--- a/Final Paper/VoiceEmotionDetection_Final_Share.docx
+++ b/Final Paper/VoiceEmotionDetection_Final_Share.docx
@@ -72,7 +72,7 @@
           <w:szCs w:val="24"/>
           <w:lang w:eastAsia="de-DE"/>
         </w:rPr>
-        <w:t>Degree Program Information Engineering and Computer Science, M. Sc.</w:t>
+        <w:t>Degree Program</w:t>
       </w:r>
       <w:r>
         <w:rPr>
@@ -81,7 +81,42 @@
           <w:szCs w:val="24"/>
           <w:lang w:eastAsia="de-DE"/>
         </w:rPr>
+        <w:t>:</w:t>
+      </w:r>
+      <w:r>
+        <w:rPr>
+          <w:rFonts w:ascii="Arial" w:eastAsia="Times New Roman" w:hAnsi="Arial" w:cs="Arial"/>
+          <w:color w:val="000000" w:themeColor="text1"/>
+          <w:szCs w:val="24"/>
+          <w:lang w:eastAsia="de-DE"/>
+        </w:rPr>
+        <w:t xml:space="preserve"> Information Engineering and Computer Science, M. Sc.</w:t>
+      </w:r>
+      <w:r>
+        <w:rPr>
+          <w:rFonts w:ascii="Arial" w:eastAsia="Times New Roman" w:hAnsi="Arial" w:cs="Arial"/>
+          <w:color w:val="000000" w:themeColor="text1"/>
+          <w:szCs w:val="24"/>
+          <w:lang w:eastAsia="de-DE"/>
+        </w:rPr>
         <w:br/>
+      </w:r>
+      <w:r>
+        <w:rPr>
+          <w:rFonts w:ascii="Arial" w:eastAsia="Times New Roman" w:hAnsi="Arial" w:cs="Arial"/>
+          <w:color w:val="000000" w:themeColor="text1"/>
+          <w:szCs w:val="24"/>
+          <w:lang w:eastAsia="de-DE"/>
+        </w:rPr>
+        <w:t xml:space="preserve">Lecturer: </w:t>
+      </w:r>
+      <w:r>
+        <w:rPr>
+          <w:rFonts w:ascii="Arial" w:eastAsia="Times New Roman" w:hAnsi="Arial" w:cs="Arial"/>
+          <w:color w:val="000000" w:themeColor="text1"/>
+          <w:szCs w:val="24"/>
+          <w:lang w:eastAsia="de-DE"/>
+        </w:rPr>
         <w:t>Prof. Dr. Timo Kahl</w:t>
       </w:r>
     </w:p>
@@ -261,6 +296,8 @@
           <w:lang w:val="en-GB" w:eastAsia="de-DE"/>
         </w:rPr>
       </w:pPr>
+      <w:commentRangeStart w:id="0"/>
+      <w:commentRangeStart w:id="1"/>
       <w:r>
         <w:rPr>
           <w:rFonts w:ascii="Arial" w:eastAsia="Times New Roman" w:hAnsi="Arial" w:cs="Arial"/>
@@ -268,6 +305,20 @@
           <w:lang w:val="en-GB" w:eastAsia="de-DE"/>
         </w:rPr>
         <w:t>Term Paper</w:t>
+      </w:r>
+      <w:commentRangeEnd w:id="0"/>
+      <w:r>
+        <w:rPr>
+          <w:rStyle w:val="CommentReference"/>
+        </w:rPr>
+        <w:commentReference w:id="0"/>
+      </w:r>
+      <w:commentRangeEnd w:id="1"/>
+      <w:r>
+        <w:rPr>
+          <w:rStyle w:val="CommentReference"/>
+        </w:rPr>
+        <w:commentReference w:id="1"/>
       </w:r>
     </w:p>
     <w:p>
@@ -335,7 +386,7 @@
           <w:lang w:eastAsia="de-DE"/>
         </w:rPr>
       </w:pPr>
-      <w:bookmarkStart w:id="0" w:name="bkAuthor"/>
+      <w:bookmarkStart w:id="2" w:name="bkAuthor"/>
     </w:p>
     <w:p>
       <w:pPr>
@@ -351,13 +402,12 @@
         </w:rPr>
       </w:pPr>
     </w:p>
+    <w:bookmarkEnd w:id="2"/>
     <w:p>
       <w:pPr>
         <w:spacing w:before="240" w:after="60"/>
         <w:ind w:firstLine="567"/>
         <w:jc w:val="center"/>
-      </w:pPr>
-      <w:r>
         <w:rPr>
           <w:rFonts w:ascii="Arial" w:eastAsia="Times New Roman" w:hAnsi="Arial" w:cs="Times New Roman"/>
           <w:bCs/>
@@ -365,20 +415,7 @@
           <w:szCs w:val="24"/>
           <w:lang w:eastAsia="de-DE"/>
         </w:rPr>
-        <w:t>by</w:t>
-      </w:r>
-      <w:bookmarkEnd w:id="0"/>
-      <w:r>
-        <w:rPr>
-          <w:rFonts w:ascii="Arial" w:eastAsia="Times New Roman" w:hAnsi="Arial" w:cs="Times New Roman"/>
-          <w:b/>
-          <w:bCs/>
-          <w:kern w:val="28"/>
-          <w:szCs w:val="24"/>
-          <w:lang w:eastAsia="de-DE"/>
-        </w:rPr>
-        <w:br/>
-      </w:r>
+      </w:pPr>
       <w:r>
         <w:rPr>
           <w:rFonts w:ascii="Arial" w:eastAsia="Times New Roman" w:hAnsi="Arial" w:cs="Times New Roman"/>
@@ -387,10 +424,16 @@
           <w:szCs w:val="24"/>
           <w:lang w:eastAsia="de-DE"/>
         </w:rPr>
-        <w:t xml:space="preserve">Ronit </w:t>
-      </w:r>
-      <w:proofErr w:type="spellStart"/>
-      <w:r>
+        <w:t>by</w:t>
+      </w:r>
+      <w:bookmarkStart w:id="3" w:name="_GoBack"/>
+      <w:bookmarkEnd w:id="3"/>
+    </w:p>
+    <w:p>
+      <w:pPr>
+        <w:spacing w:before="240" w:after="60"/>
+        <w:ind w:firstLine="567"/>
+        <w:jc w:val="center"/>
         <w:rPr>
           <w:rFonts w:ascii="Arial" w:eastAsia="Times New Roman" w:hAnsi="Arial" w:cs="Times New Roman"/>
           <w:bCs/>
@@ -398,9 +441,7 @@
           <w:szCs w:val="24"/>
           <w:lang w:eastAsia="de-DE"/>
         </w:rPr>
-        <w:t>Saha</w:t>
-      </w:r>
-      <w:proofErr w:type="spellEnd"/>
+      </w:pPr>
       <w:r>
         <w:rPr>
           <w:rFonts w:ascii="Arial" w:eastAsia="Times New Roman" w:hAnsi="Arial" w:cs="Times New Roman"/>
@@ -409,8 +450,9 @@
           <w:szCs w:val="24"/>
           <w:lang w:eastAsia="de-DE"/>
         </w:rPr>
-        <w:t xml:space="preserve"> </w:t>
-      </w:r>
+        <w:t xml:space="preserve">Ronit </w:t>
+      </w:r>
+      <w:proofErr w:type="spellStart"/>
       <w:r>
         <w:rPr>
           <w:rFonts w:ascii="Arial" w:eastAsia="Times New Roman" w:hAnsi="Arial" w:cs="Times New Roman"/>
@@ -419,8 +461,9 @@
           <w:szCs w:val="24"/>
           <w:lang w:eastAsia="de-DE"/>
         </w:rPr>
-        <w:t>(24939),</w:t>
-      </w:r>
+        <w:t>Saha</w:t>
+      </w:r>
+      <w:proofErr w:type="spellEnd"/>
       <w:r>
         <w:rPr>
           <w:rFonts w:ascii="Arial" w:eastAsia="Times New Roman" w:hAnsi="Arial" w:cs="Times New Roman"/>
@@ -429,7 +472,7 @@
           <w:szCs w:val="24"/>
           <w:lang w:eastAsia="de-DE"/>
         </w:rPr>
-        <w:t xml:space="preserve"> </w:t>
+        <w:t xml:space="preserve"> (24939)</w:t>
       </w:r>
       <w:r>
         <w:rPr>
@@ -449,7 +492,7 @@
           <w:szCs w:val="24"/>
           <w:lang w:eastAsia="de-DE"/>
         </w:rPr>
-        <w:t xml:space="preserve">Viet-Hung Vu </w:t>
+        <w:t xml:space="preserve">         </w:t>
       </w:r>
       <w:r>
         <w:rPr>
@@ -459,7 +502,7 @@
           <w:szCs w:val="24"/>
           <w:lang w:eastAsia="de-DE"/>
         </w:rPr>
-        <w:t>(26078),</w:t>
+        <w:t xml:space="preserve">Viet-Hung Vu </w:t>
       </w:r>
       <w:r>
         <w:rPr>
@@ -469,9 +512,8 @@
           <w:szCs w:val="24"/>
           <w:lang w:eastAsia="de-DE"/>
         </w:rPr>
-        <w:br/>
-      </w:r>
-      <w:proofErr w:type="spellStart"/>
+        <w:t>(26078)</w:t>
+      </w:r>
       <w:r>
         <w:rPr>
           <w:rFonts w:ascii="Arial" w:eastAsia="Times New Roman" w:hAnsi="Arial" w:cs="Times New Roman"/>
@@ -480,9 +522,8 @@
           <w:szCs w:val="24"/>
           <w:lang w:eastAsia="de-DE"/>
         </w:rPr>
-        <w:t>Sachin</w:t>
-      </w:r>
-      <w:proofErr w:type="spellEnd"/>
+        <w:br/>
+      </w:r>
       <w:r>
         <w:rPr>
           <w:rFonts w:ascii="Arial" w:eastAsia="Times New Roman" w:hAnsi="Arial" w:cs="Times New Roman"/>
@@ -491,8 +532,9 @@
           <w:szCs w:val="24"/>
           <w:lang w:eastAsia="de-DE"/>
         </w:rPr>
-        <w:t xml:space="preserve"> Kumar</w:t>
-      </w:r>
+        <w:t xml:space="preserve">         </w:t>
+      </w:r>
+      <w:proofErr w:type="spellStart"/>
       <w:r>
         <w:rPr>
           <w:rFonts w:ascii="Arial" w:eastAsia="Times New Roman" w:hAnsi="Arial" w:cs="Times New Roman"/>
@@ -501,8 +543,9 @@
           <w:szCs w:val="24"/>
           <w:lang w:eastAsia="de-DE"/>
         </w:rPr>
-        <w:t xml:space="preserve"> </w:t>
-      </w:r>
+        <w:t>Sachin</w:t>
+      </w:r>
+      <w:proofErr w:type="spellEnd"/>
       <w:r>
         <w:rPr>
           <w:rFonts w:ascii="Arial" w:eastAsia="Times New Roman" w:hAnsi="Arial" w:cs="Times New Roman"/>
@@ -511,7 +554,7 @@
           <w:szCs w:val="24"/>
           <w:lang w:eastAsia="de-DE"/>
         </w:rPr>
-        <w:t>(24914)</w:t>
+        <w:t xml:space="preserve"> Kumar</w:t>
       </w:r>
       <w:r>
         <w:rPr>
@@ -521,7 +564,7 @@
           <w:szCs w:val="24"/>
           <w:lang w:eastAsia="de-DE"/>
         </w:rPr>
-        <w:t>,</w:t>
+        <w:t xml:space="preserve"> </w:t>
       </w:r>
       <w:r>
         <w:rPr>
@@ -531,7 +574,7 @@
           <w:szCs w:val="24"/>
           <w:lang w:eastAsia="de-DE"/>
         </w:rPr>
-        <w:br/>
+        <w:t>(24914)</w:t>
       </w:r>
       <w:r>
         <w:rPr>
@@ -541,9 +584,8 @@
           <w:szCs w:val="24"/>
           <w:lang w:eastAsia="de-DE"/>
         </w:rPr>
-        <w:t xml:space="preserve">Aishwarya </w:t>
-      </w:r>
-      <w:proofErr w:type="spellStart"/>
+        <w:br/>
+      </w:r>
       <w:r>
         <w:rPr>
           <w:rFonts w:ascii="Arial" w:eastAsia="Times New Roman" w:hAnsi="Arial" w:cs="Times New Roman"/>
@@ -552,9 +594,8 @@
           <w:szCs w:val="24"/>
           <w:lang w:eastAsia="de-DE"/>
         </w:rPr>
-        <w:t>Narkar</w:t>
-      </w:r>
-      <w:proofErr w:type="spellEnd"/>
+        <w:t xml:space="preserve">          </w:t>
+      </w:r>
       <w:r>
         <w:rPr>
           <w:rFonts w:ascii="Arial" w:eastAsia="Times New Roman" w:hAnsi="Arial" w:cs="Times New Roman"/>
@@ -563,8 +604,9 @@
           <w:szCs w:val="24"/>
           <w:lang w:eastAsia="de-DE"/>
         </w:rPr>
-        <w:t xml:space="preserve"> </w:t>
-      </w:r>
+        <w:t xml:space="preserve">Aishwarya </w:t>
+      </w:r>
+      <w:proofErr w:type="spellStart"/>
       <w:r>
         <w:rPr>
           <w:rFonts w:ascii="Arial" w:eastAsia="Times New Roman" w:hAnsi="Arial" w:cs="Times New Roman"/>
@@ -573,8 +615,9 @@
           <w:szCs w:val="24"/>
           <w:lang w:eastAsia="de-DE"/>
         </w:rPr>
-        <w:t>(24854),</w:t>
-      </w:r>
+        <w:t>Narkar</w:t>
+      </w:r>
+      <w:proofErr w:type="spellEnd"/>
       <w:r>
         <w:rPr>
           <w:rFonts w:ascii="Arial" w:eastAsia="Times New Roman" w:hAnsi="Arial" w:cs="Times New Roman"/>
@@ -593,7 +636,7 @@
           <w:szCs w:val="24"/>
           <w:lang w:eastAsia="de-DE"/>
         </w:rPr>
-        <w:t>&amp;</w:t>
+        <w:t>(24854)</w:t>
       </w:r>
       <w:r>
         <w:rPr>
@@ -603,7 +646,7 @@
           <w:szCs w:val="24"/>
           <w:lang w:eastAsia="de-DE"/>
         </w:rPr>
-        <w:br/>
+        <w:t xml:space="preserve"> </w:t>
       </w:r>
       <w:r>
         <w:rPr>
@@ -613,9 +656,8 @@
           <w:szCs w:val="24"/>
           <w:lang w:eastAsia="de-DE"/>
         </w:rPr>
-        <w:t xml:space="preserve">Vincent Finn Alexander Meyer </w:t>
-      </w:r>
-      <w:proofErr w:type="spellStart"/>
+        <w:br/>
+      </w:r>
       <w:r>
         <w:rPr>
           <w:rFonts w:ascii="Arial" w:eastAsia="Times New Roman" w:hAnsi="Arial" w:cs="Times New Roman"/>
@@ -624,9 +666,8 @@
           <w:szCs w:val="24"/>
           <w:lang w:eastAsia="de-DE"/>
         </w:rPr>
-        <w:t>zu</w:t>
-      </w:r>
-      <w:proofErr w:type="spellEnd"/>
+        <w:t xml:space="preserve">       </w:t>
+      </w:r>
       <w:r>
         <w:rPr>
           <w:rFonts w:ascii="Arial" w:eastAsia="Times New Roman" w:hAnsi="Arial" w:cs="Times New Roman"/>
@@ -635,7 +676,7 @@
           <w:szCs w:val="24"/>
           <w:lang w:eastAsia="de-DE"/>
         </w:rPr>
-        <w:t xml:space="preserve"> </w:t>
+        <w:t xml:space="preserve">Vincent Finn Alexander Meyer </w:t>
       </w:r>
       <w:proofErr w:type="spellStart"/>
       <w:r>
@@ -646,7 +687,7 @@
           <w:szCs w:val="24"/>
           <w:lang w:eastAsia="de-DE"/>
         </w:rPr>
-        <w:t>Wickern</w:t>
+        <w:t>zu</w:t>
       </w:r>
       <w:proofErr w:type="spellEnd"/>
       <w:r>
@@ -659,6 +700,7 @@
         </w:rPr>
         <w:t xml:space="preserve"> </w:t>
       </w:r>
+      <w:proofErr w:type="spellStart"/>
       <w:r>
         <w:rPr>
           <w:rFonts w:ascii="Arial" w:eastAsia="Times New Roman" w:hAnsi="Arial" w:cs="Times New Roman"/>
@@ -667,6 +709,27 @@
           <w:szCs w:val="24"/>
           <w:lang w:eastAsia="de-DE"/>
         </w:rPr>
+        <w:t>Wickern</w:t>
+      </w:r>
+      <w:proofErr w:type="spellEnd"/>
+      <w:r>
+        <w:rPr>
+          <w:rFonts w:ascii="Arial" w:eastAsia="Times New Roman" w:hAnsi="Arial" w:cs="Times New Roman"/>
+          <w:bCs/>
+          <w:kern w:val="28"/>
+          <w:szCs w:val="24"/>
+          <w:lang w:eastAsia="de-DE"/>
+        </w:rPr>
+        <w:t xml:space="preserve"> </w:t>
+      </w:r>
+      <w:r>
+        <w:rPr>
+          <w:rFonts w:ascii="Arial" w:eastAsia="Times New Roman" w:hAnsi="Arial" w:cs="Times New Roman"/>
+          <w:bCs/>
+          <w:kern w:val="28"/>
+          <w:szCs w:val="24"/>
+          <w:lang w:eastAsia="de-DE"/>
+        </w:rPr>
         <w:t>(25142)</w:t>
       </w:r>
     </w:p>
@@ -691,13 +754,12 @@
     <w:p>
       <w:pPr>
         <w:pStyle w:val="TOC1"/>
-        <w:tabs>
-          <w:tab w:val="right" w:leader="dot" w:pos="9628"/>
-        </w:tabs>
         <w:rPr>
           <w:rFonts w:asciiTheme="minorHAnsi" w:eastAsiaTheme="minorEastAsia" w:hAnsiTheme="minorHAnsi"/>
-          <w:noProof/>
+          <w:b w:val="0"/>
+          <w:i w:val="0"/>
           <w:sz w:val="22"/>
+          <w:lang w:val="en-IN"/>
         </w:rPr>
       </w:pPr>
       <w:r>
@@ -709,58 +771,50 @@
       <w:r>
         <w:fldChar w:fldCharType="separate"/>
       </w:r>
-      <w:hyperlink w:anchor="_Toc459775" w:history="1">
+      <w:hyperlink w:anchor="_Toc527917" w:history="1">
         <w:r>
           <w:rPr>
             <w:rStyle w:val="Hyperlink"/>
-            <w:noProof/>
-          </w:rPr>
-          <w:t>Table of Figures</w:t>
-        </w:r>
-        <w:r>
-          <w:rPr>
-            <w:noProof/>
+          </w:rPr>
+          <w:t>List of Figures</w:t>
+        </w:r>
+        <w:r>
+          <w:rPr>
             <w:webHidden/>
           </w:rPr>
           <w:tab/>
         </w:r>
         <w:r>
           <w:rPr>
-            <w:noProof/>
             <w:webHidden/>
           </w:rPr>
           <w:fldChar w:fldCharType="begin"/>
         </w:r>
         <w:r>
           <w:rPr>
-            <w:noProof/>
-            <w:webHidden/>
-          </w:rPr>
-          <w:instrText xml:space="preserve"> PAGEREF _Toc459775 \h </w:instrText>
-        </w:r>
-        <w:r>
-          <w:rPr>
-            <w:noProof/>
-            <w:webHidden/>
-          </w:rPr>
-        </w:r>
-        <w:r>
-          <w:rPr>
-            <w:noProof/>
+            <w:webHidden/>
+          </w:rPr>
+          <w:instrText xml:space="preserve"> PAGEREF _Toc527917 \h </w:instrText>
+        </w:r>
+        <w:r>
+          <w:rPr>
+            <w:webHidden/>
+          </w:rPr>
+        </w:r>
+        <w:r>
+          <w:rPr>
             <w:webHidden/>
           </w:rPr>
           <w:fldChar w:fldCharType="separate"/>
         </w:r>
         <w:r>
           <w:rPr>
-            <w:noProof/>
             <w:webHidden/>
           </w:rPr>
           <w:t>v</w:t>
         </w:r>
         <w:r>
           <w:rPr>
-            <w:noProof/>
             <w:webHidden/>
           </w:rPr>
           <w:fldChar w:fldCharType="end"/>
@@ -770,67 +824,58 @@
     <w:p>
       <w:pPr>
         <w:pStyle w:val="TOC1"/>
-        <w:tabs>
-          <w:tab w:val="right" w:leader="dot" w:pos="9628"/>
-        </w:tabs>
         <w:rPr>
           <w:rFonts w:asciiTheme="minorHAnsi" w:eastAsiaTheme="minorEastAsia" w:hAnsiTheme="minorHAnsi"/>
-          <w:noProof/>
+          <w:b w:val="0"/>
+          <w:i w:val="0"/>
           <w:sz w:val="22"/>
-        </w:rPr>
-      </w:pPr>
-      <w:hyperlink w:anchor="_Toc459776" w:history="1">
+          <w:lang w:val="en-IN"/>
+        </w:rPr>
+      </w:pPr>
+      <w:hyperlink w:anchor="_Toc527918" w:history="1">
         <w:r>
           <w:rPr>
             <w:rStyle w:val="Hyperlink"/>
-            <w:noProof/>
           </w:rPr>
           <w:t>Abstract</w:t>
         </w:r>
         <w:r>
           <w:rPr>
-            <w:noProof/>
             <w:webHidden/>
           </w:rPr>
           <w:tab/>
         </w:r>
         <w:r>
           <w:rPr>
-            <w:noProof/>
             <w:webHidden/>
           </w:rPr>
           <w:fldChar w:fldCharType="begin"/>
         </w:r>
         <w:r>
           <w:rPr>
-            <w:noProof/>
-            <w:webHidden/>
-          </w:rPr>
-          <w:instrText xml:space="preserve"> PAGEREF _Toc459776 \h </w:instrText>
-        </w:r>
-        <w:r>
-          <w:rPr>
-            <w:noProof/>
-            <w:webHidden/>
-          </w:rPr>
-        </w:r>
-        <w:r>
-          <w:rPr>
-            <w:noProof/>
+            <w:webHidden/>
+          </w:rPr>
+          <w:instrText xml:space="preserve"> PAGEREF _Toc527918 \h </w:instrText>
+        </w:r>
+        <w:r>
+          <w:rPr>
+            <w:webHidden/>
+          </w:rPr>
+        </w:r>
+        <w:r>
+          <w:rPr>
             <w:webHidden/>
           </w:rPr>
           <w:fldChar w:fldCharType="separate"/>
         </w:r>
         <w:r>
           <w:rPr>
-            <w:noProof/>
             <w:webHidden/>
           </w:rPr>
           <w:t>vi</w:t>
         </w:r>
         <w:r>
           <w:rPr>
-            <w:noProof/>
             <w:webHidden/>
           </w:rPr>
           <w:fldChar w:fldCharType="end"/>
@@ -840,67 +885,58 @@
     <w:p>
       <w:pPr>
         <w:pStyle w:val="TOC1"/>
-        <w:tabs>
-          <w:tab w:val="right" w:leader="dot" w:pos="9628"/>
-        </w:tabs>
         <w:rPr>
           <w:rFonts w:asciiTheme="minorHAnsi" w:eastAsiaTheme="minorEastAsia" w:hAnsiTheme="minorHAnsi"/>
-          <w:noProof/>
+          <w:b w:val="0"/>
+          <w:i w:val="0"/>
           <w:sz w:val="22"/>
-        </w:rPr>
-      </w:pPr>
-      <w:hyperlink w:anchor="_Toc459777" w:history="1">
+          <w:lang w:val="en-IN"/>
+        </w:rPr>
+      </w:pPr>
+      <w:hyperlink w:anchor="_Toc527919" w:history="1">
         <w:r>
           <w:rPr>
             <w:rStyle w:val="Hyperlink"/>
-            <w:noProof/>
           </w:rPr>
           <w:t>1 Introduction</w:t>
         </w:r>
         <w:r>
           <w:rPr>
-            <w:noProof/>
             <w:webHidden/>
           </w:rPr>
           <w:tab/>
         </w:r>
         <w:r>
           <w:rPr>
-            <w:noProof/>
             <w:webHidden/>
           </w:rPr>
           <w:fldChar w:fldCharType="begin"/>
         </w:r>
         <w:r>
           <w:rPr>
-            <w:noProof/>
-            <w:webHidden/>
-          </w:rPr>
-          <w:instrText xml:space="preserve"> PAGEREF _Toc459777 \h </w:instrText>
-        </w:r>
-        <w:r>
-          <w:rPr>
-            <w:noProof/>
-            <w:webHidden/>
-          </w:rPr>
-        </w:r>
-        <w:r>
-          <w:rPr>
-            <w:noProof/>
+            <w:webHidden/>
+          </w:rPr>
+          <w:instrText xml:space="preserve"> PAGEREF _Toc527919 \h </w:instrText>
+        </w:r>
+        <w:r>
+          <w:rPr>
+            <w:webHidden/>
+          </w:rPr>
+        </w:r>
+        <w:r>
+          <w:rPr>
             <w:webHidden/>
           </w:rPr>
           <w:fldChar w:fldCharType="separate"/>
         </w:r>
         <w:r>
           <w:rPr>
-            <w:noProof/>
             <w:webHidden/>
           </w:rPr>
           <w:t>1</w:t>
         </w:r>
         <w:r>
           <w:rPr>
-            <w:noProof/>
             <w:webHidden/>
           </w:rPr>
           <w:fldChar w:fldCharType="end"/>
@@ -917,9 +953,10 @@
           <w:rFonts w:asciiTheme="minorHAnsi" w:eastAsiaTheme="minorEastAsia" w:hAnsiTheme="minorHAnsi"/>
           <w:noProof/>
           <w:sz w:val="22"/>
-        </w:rPr>
-      </w:pPr>
-      <w:hyperlink w:anchor="_Toc459778" w:history="1">
+          <w:lang w:val="en-IN" w:eastAsia="en-IN"/>
+        </w:rPr>
+      </w:pPr>
+      <w:hyperlink w:anchor="_Toc527920" w:history="1">
         <w:r>
           <w:rPr>
             <w:rStyle w:val="Hyperlink"/>
@@ -946,7 +983,7 @@
             <w:noProof/>
             <w:webHidden/>
           </w:rPr>
-          <w:instrText xml:space="preserve"> PAGEREF _Toc459778 \h </w:instrText>
+          <w:instrText xml:space="preserve"> PAGEREF _Toc527920 \h </w:instrText>
         </w:r>
         <w:r>
           <w:rPr>
@@ -987,9 +1024,10 @@
           <w:rFonts w:asciiTheme="minorHAnsi" w:eastAsiaTheme="minorEastAsia" w:hAnsiTheme="minorHAnsi"/>
           <w:noProof/>
           <w:sz w:val="22"/>
-        </w:rPr>
-      </w:pPr>
-      <w:hyperlink w:anchor="_Toc459779" w:history="1">
+          <w:lang w:val="en-IN" w:eastAsia="en-IN"/>
+        </w:rPr>
+      </w:pPr>
+      <w:hyperlink w:anchor="_Toc527921" w:history="1">
         <w:r>
           <w:rPr>
             <w:rStyle w:val="Hyperlink"/>
@@ -1016,7 +1054,7 @@
             <w:noProof/>
             <w:webHidden/>
           </w:rPr>
-          <w:instrText xml:space="preserve"> PAGEREF _Toc459779 \h </w:instrText>
+          <w:instrText xml:space="preserve"> PAGEREF _Toc527921 \h </w:instrText>
         </w:r>
         <w:r>
           <w:rPr>
@@ -1050,67 +1088,58 @@
     <w:p>
       <w:pPr>
         <w:pStyle w:val="TOC1"/>
-        <w:tabs>
-          <w:tab w:val="right" w:leader="dot" w:pos="9628"/>
-        </w:tabs>
         <w:rPr>
           <w:rFonts w:asciiTheme="minorHAnsi" w:eastAsiaTheme="minorEastAsia" w:hAnsiTheme="minorHAnsi"/>
-          <w:noProof/>
+          <w:b w:val="0"/>
+          <w:i w:val="0"/>
           <w:sz w:val="22"/>
-        </w:rPr>
-      </w:pPr>
-      <w:hyperlink w:anchor="_Toc459780" w:history="1">
+          <w:lang w:val="en-IN"/>
+        </w:rPr>
+      </w:pPr>
+      <w:hyperlink w:anchor="_Toc527922" w:history="1">
         <w:r>
           <w:rPr>
             <w:rStyle w:val="Hyperlink"/>
-            <w:noProof/>
           </w:rPr>
           <w:t>2 Literature Review</w:t>
         </w:r>
         <w:r>
           <w:rPr>
-            <w:noProof/>
             <w:webHidden/>
           </w:rPr>
           <w:tab/>
         </w:r>
         <w:r>
           <w:rPr>
-            <w:noProof/>
             <w:webHidden/>
           </w:rPr>
           <w:fldChar w:fldCharType="begin"/>
         </w:r>
         <w:r>
           <w:rPr>
-            <w:noProof/>
-            <w:webHidden/>
-          </w:rPr>
-          <w:instrText xml:space="preserve"> PAGEREF _Toc459780 \h </w:instrText>
-        </w:r>
-        <w:r>
-          <w:rPr>
-            <w:noProof/>
-            <w:webHidden/>
-          </w:rPr>
-        </w:r>
-        <w:r>
-          <w:rPr>
-            <w:noProof/>
+            <w:webHidden/>
+          </w:rPr>
+          <w:instrText xml:space="preserve"> PAGEREF _Toc527922 \h </w:instrText>
+        </w:r>
+        <w:r>
+          <w:rPr>
+            <w:webHidden/>
+          </w:rPr>
+        </w:r>
+        <w:r>
+          <w:rPr>
             <w:webHidden/>
           </w:rPr>
           <w:fldChar w:fldCharType="separate"/>
         </w:r>
         <w:r>
           <w:rPr>
-            <w:noProof/>
             <w:webHidden/>
           </w:rPr>
           <w:t>2</w:t>
         </w:r>
         <w:r>
           <w:rPr>
-            <w:noProof/>
             <w:webHidden/>
           </w:rPr>
           <w:fldChar w:fldCharType="end"/>
@@ -1127,9 +1156,10 @@
           <w:rFonts w:asciiTheme="minorHAnsi" w:eastAsiaTheme="minorEastAsia" w:hAnsiTheme="minorHAnsi"/>
           <w:noProof/>
           <w:sz w:val="22"/>
-        </w:rPr>
-      </w:pPr>
-      <w:hyperlink w:anchor="_Toc459781" w:history="1">
+          <w:lang w:val="en-IN" w:eastAsia="en-IN"/>
+        </w:rPr>
+      </w:pPr>
+      <w:hyperlink w:anchor="_Toc527923" w:history="1">
         <w:r>
           <w:rPr>
             <w:rStyle w:val="Hyperlink"/>
@@ -1156,7 +1186,7 @@
             <w:noProof/>
             <w:webHidden/>
           </w:rPr>
-          <w:instrText xml:space="preserve"> PAGEREF _Toc459781 \h </w:instrText>
+          <w:instrText xml:space="preserve"> PAGEREF _Toc527923 \h </w:instrText>
         </w:r>
         <w:r>
           <w:rPr>
@@ -1197,9 +1227,10 @@
           <w:rFonts w:asciiTheme="minorHAnsi" w:eastAsiaTheme="minorEastAsia" w:hAnsiTheme="minorHAnsi"/>
           <w:noProof/>
           <w:sz w:val="22"/>
-        </w:rPr>
-      </w:pPr>
-      <w:hyperlink w:anchor="_Toc459782" w:history="1">
+          <w:lang w:val="en-IN" w:eastAsia="en-IN"/>
+        </w:rPr>
+      </w:pPr>
+      <w:hyperlink w:anchor="_Toc527924" w:history="1">
         <w:r>
           <w:rPr>
             <w:rStyle w:val="Hyperlink"/>
@@ -1226,7 +1257,7 @@
             <w:noProof/>
             <w:webHidden/>
           </w:rPr>
-          <w:instrText xml:space="preserve"> PAGEREF _Toc459782 \h </w:instrText>
+          <w:instrText xml:space="preserve"> PAGEREF _Toc527924 \h </w:instrText>
         </w:r>
         <w:r>
           <w:rPr>
@@ -1267,9 +1298,10 @@
           <w:rFonts w:asciiTheme="minorHAnsi" w:eastAsiaTheme="minorEastAsia" w:hAnsiTheme="minorHAnsi"/>
           <w:noProof/>
           <w:sz w:val="22"/>
-        </w:rPr>
-      </w:pPr>
-      <w:hyperlink w:anchor="_Toc459783" w:history="1">
+          <w:lang w:val="en-IN" w:eastAsia="en-IN"/>
+        </w:rPr>
+      </w:pPr>
+      <w:hyperlink w:anchor="_Toc527925" w:history="1">
         <w:r>
           <w:rPr>
             <w:rStyle w:val="Hyperlink"/>
@@ -1296,7 +1328,7 @@
             <w:noProof/>
             <w:webHidden/>
           </w:rPr>
-          <w:instrText xml:space="preserve"> PAGEREF _Toc459783 \h </w:instrText>
+          <w:instrText xml:space="preserve"> PAGEREF _Toc527925 \h </w:instrText>
         </w:r>
         <w:r>
           <w:rPr>
@@ -1337,9 +1369,10 @@
           <w:rFonts w:asciiTheme="minorHAnsi" w:eastAsiaTheme="minorEastAsia" w:hAnsiTheme="minorHAnsi"/>
           <w:noProof/>
           <w:sz w:val="22"/>
-        </w:rPr>
-      </w:pPr>
-      <w:hyperlink w:anchor="_Toc459784" w:history="1">
+          <w:lang w:val="en-IN" w:eastAsia="en-IN"/>
+        </w:rPr>
+      </w:pPr>
+      <w:hyperlink w:anchor="_Toc527926" w:history="1">
         <w:r>
           <w:rPr>
             <w:rStyle w:val="Hyperlink"/>
@@ -1366,7 +1399,7 @@
             <w:noProof/>
             <w:webHidden/>
           </w:rPr>
-          <w:instrText xml:space="preserve"> PAGEREF _Toc459784 \h </w:instrText>
+          <w:instrText xml:space="preserve"> PAGEREF _Toc527926 \h </w:instrText>
         </w:r>
         <w:r>
           <w:rPr>
@@ -1407,9 +1440,10 @@
           <w:rFonts w:asciiTheme="minorHAnsi" w:eastAsiaTheme="minorEastAsia" w:hAnsiTheme="minorHAnsi"/>
           <w:noProof/>
           <w:sz w:val="22"/>
-        </w:rPr>
-      </w:pPr>
-      <w:hyperlink w:anchor="_Toc459785" w:history="1">
+          <w:lang w:val="en-IN" w:eastAsia="en-IN"/>
+        </w:rPr>
+      </w:pPr>
+      <w:hyperlink w:anchor="_Toc527927" w:history="1">
         <w:r>
           <w:rPr>
             <w:rStyle w:val="Hyperlink"/>
@@ -1436,7 +1470,7 @@
             <w:noProof/>
             <w:webHidden/>
           </w:rPr>
-          <w:instrText xml:space="preserve"> PAGEREF _Toc459785 \h </w:instrText>
+          <w:instrText xml:space="preserve"> PAGEREF _Toc527927 \h </w:instrText>
         </w:r>
         <w:r>
           <w:rPr>
@@ -1477,9 +1511,10 @@
           <w:rFonts w:asciiTheme="minorHAnsi" w:eastAsiaTheme="minorEastAsia" w:hAnsiTheme="minorHAnsi"/>
           <w:noProof/>
           <w:sz w:val="22"/>
-        </w:rPr>
-      </w:pPr>
-      <w:hyperlink w:anchor="_Toc459786" w:history="1">
+          <w:lang w:val="en-IN" w:eastAsia="en-IN"/>
+        </w:rPr>
+      </w:pPr>
+      <w:hyperlink w:anchor="_Toc527928" w:history="1">
         <w:r>
           <w:rPr>
             <w:rStyle w:val="Hyperlink"/>
@@ -1506,7 +1541,7 @@
             <w:noProof/>
             <w:webHidden/>
           </w:rPr>
-          <w:instrText xml:space="preserve"> PAGEREF _Toc459786 \h </w:instrText>
+          <w:instrText xml:space="preserve"> PAGEREF _Toc527928 \h </w:instrText>
         </w:r>
         <w:r>
           <w:rPr>
@@ -1547,9 +1582,10 @@
           <w:rFonts w:asciiTheme="minorHAnsi" w:eastAsiaTheme="minorEastAsia" w:hAnsiTheme="minorHAnsi"/>
           <w:noProof/>
           <w:sz w:val="22"/>
-        </w:rPr>
-      </w:pPr>
-      <w:hyperlink w:anchor="_Toc459787" w:history="1">
+          <w:lang w:val="en-IN" w:eastAsia="en-IN"/>
+        </w:rPr>
+      </w:pPr>
+      <w:hyperlink w:anchor="_Toc527929" w:history="1">
         <w:r>
           <w:rPr>
             <w:rStyle w:val="Hyperlink"/>
@@ -1576,7 +1612,7 @@
             <w:noProof/>
             <w:webHidden/>
           </w:rPr>
-          <w:instrText xml:space="preserve"> PAGEREF _Toc459787 \h </w:instrText>
+          <w:instrText xml:space="preserve"> PAGEREF _Toc527929 \h </w:instrText>
         </w:r>
         <w:r>
           <w:rPr>
@@ -1617,9 +1653,10 @@
           <w:rFonts w:asciiTheme="minorHAnsi" w:eastAsiaTheme="minorEastAsia" w:hAnsiTheme="minorHAnsi"/>
           <w:noProof/>
           <w:sz w:val="22"/>
-        </w:rPr>
-      </w:pPr>
-      <w:hyperlink w:anchor="_Toc459788" w:history="1">
+          <w:lang w:val="en-IN" w:eastAsia="en-IN"/>
+        </w:rPr>
+      </w:pPr>
+      <w:hyperlink w:anchor="_Toc527930" w:history="1">
         <w:r>
           <w:rPr>
             <w:rStyle w:val="Hyperlink"/>
@@ -1646,7 +1683,7 @@
             <w:noProof/>
             <w:webHidden/>
           </w:rPr>
-          <w:instrText xml:space="preserve"> PAGEREF _Toc459788 \h </w:instrText>
+          <w:instrText xml:space="preserve"> PAGEREF _Toc527930 \h </w:instrText>
         </w:r>
         <w:r>
           <w:rPr>
@@ -1687,9 +1724,10 @@
           <w:rFonts w:asciiTheme="minorHAnsi" w:eastAsiaTheme="minorEastAsia" w:hAnsiTheme="minorHAnsi"/>
           <w:noProof/>
           <w:sz w:val="22"/>
-        </w:rPr>
-      </w:pPr>
-      <w:hyperlink w:anchor="_Toc459789" w:history="1">
+          <w:lang w:val="en-IN" w:eastAsia="en-IN"/>
+        </w:rPr>
+      </w:pPr>
+      <w:hyperlink w:anchor="_Toc527931" w:history="1">
         <w:r>
           <w:rPr>
             <w:rStyle w:val="Hyperlink"/>
@@ -1716,7 +1754,7 @@
             <w:noProof/>
             <w:webHidden/>
           </w:rPr>
-          <w:instrText xml:space="preserve"> PAGEREF _Toc459789 \h </w:instrText>
+          <w:instrText xml:space="preserve"> PAGEREF _Toc527931 \h </w:instrText>
         </w:r>
         <w:r>
           <w:rPr>
@@ -1757,9 +1795,10 @@
           <w:rFonts w:asciiTheme="minorHAnsi" w:eastAsiaTheme="minorEastAsia" w:hAnsiTheme="minorHAnsi"/>
           <w:noProof/>
           <w:sz w:val="22"/>
-        </w:rPr>
-      </w:pPr>
-      <w:hyperlink w:anchor="_Toc459790" w:history="1">
+          <w:lang w:val="en-IN" w:eastAsia="en-IN"/>
+        </w:rPr>
+      </w:pPr>
+      <w:hyperlink w:anchor="_Toc527932" w:history="1">
         <w:r>
           <w:rPr>
             <w:rStyle w:val="Hyperlink"/>
@@ -1786,7 +1825,7 @@
             <w:noProof/>
             <w:webHidden/>
           </w:rPr>
-          <w:instrText xml:space="preserve"> PAGEREF _Toc459790 \h </w:instrText>
+          <w:instrText xml:space="preserve"> PAGEREF _Toc527932 \h </w:instrText>
         </w:r>
         <w:r>
           <w:rPr>
@@ -1827,9 +1866,10 @@
           <w:rFonts w:asciiTheme="minorHAnsi" w:eastAsiaTheme="minorEastAsia" w:hAnsiTheme="minorHAnsi"/>
           <w:noProof/>
           <w:sz w:val="22"/>
-        </w:rPr>
-      </w:pPr>
-      <w:hyperlink w:anchor="_Toc459791" w:history="1">
+          <w:lang w:val="en-IN" w:eastAsia="en-IN"/>
+        </w:rPr>
+      </w:pPr>
+      <w:hyperlink w:anchor="_Toc527933" w:history="1">
         <w:r>
           <w:rPr>
             <w:rStyle w:val="Hyperlink"/>
@@ -1856,7 +1896,7 @@
             <w:noProof/>
             <w:webHidden/>
           </w:rPr>
-          <w:instrText xml:space="preserve"> PAGEREF _Toc459791 \h </w:instrText>
+          <w:instrText xml:space="preserve"> PAGEREF _Toc527933 \h </w:instrText>
         </w:r>
         <w:r>
           <w:rPr>
@@ -1897,9 +1937,10 @@
           <w:rFonts w:asciiTheme="minorHAnsi" w:eastAsiaTheme="minorEastAsia" w:hAnsiTheme="minorHAnsi"/>
           <w:noProof/>
           <w:sz w:val="22"/>
-        </w:rPr>
-      </w:pPr>
-      <w:hyperlink w:anchor="_Toc459792" w:history="1">
+          <w:lang w:val="en-IN" w:eastAsia="en-IN"/>
+        </w:rPr>
+      </w:pPr>
+      <w:hyperlink w:anchor="_Toc527934" w:history="1">
         <w:r>
           <w:rPr>
             <w:rStyle w:val="Hyperlink"/>
@@ -1926,7 +1967,7 @@
             <w:noProof/>
             <w:webHidden/>
           </w:rPr>
-          <w:instrText xml:space="preserve"> PAGEREF _Toc459792 \h </w:instrText>
+          <w:instrText xml:space="preserve"> PAGEREF _Toc527934 \h </w:instrText>
         </w:r>
         <w:r>
           <w:rPr>
@@ -1967,9 +2008,10 @@
           <w:rFonts w:asciiTheme="minorHAnsi" w:eastAsiaTheme="minorEastAsia" w:hAnsiTheme="minorHAnsi"/>
           <w:noProof/>
           <w:sz w:val="22"/>
-        </w:rPr>
-      </w:pPr>
-      <w:hyperlink w:anchor="_Toc459793" w:history="1">
+          <w:lang w:val="en-IN" w:eastAsia="en-IN"/>
+        </w:rPr>
+      </w:pPr>
+      <w:hyperlink w:anchor="_Toc527935" w:history="1">
         <w:r>
           <w:rPr>
             <w:rStyle w:val="Hyperlink"/>
@@ -1996,7 +2038,7 @@
             <w:noProof/>
             <w:webHidden/>
           </w:rPr>
-          <w:instrText xml:space="preserve"> PAGEREF _Toc459793 \h </w:instrText>
+          <w:instrText xml:space="preserve"> PAGEREF _Toc527935 \h </w:instrText>
         </w:r>
         <w:r>
           <w:rPr>
@@ -2037,9 +2079,10 @@
           <w:rFonts w:asciiTheme="minorHAnsi" w:eastAsiaTheme="minorEastAsia" w:hAnsiTheme="minorHAnsi"/>
           <w:noProof/>
           <w:sz w:val="22"/>
-        </w:rPr>
-      </w:pPr>
-      <w:hyperlink w:anchor="_Toc459794" w:history="1">
+          <w:lang w:val="en-IN" w:eastAsia="en-IN"/>
+        </w:rPr>
+      </w:pPr>
+      <w:hyperlink w:anchor="_Toc527936" w:history="1">
         <w:r>
           <w:rPr>
             <w:rStyle w:val="Hyperlink"/>
@@ -2076,7 +2119,7 @@
             <w:noProof/>
             <w:webHidden/>
           </w:rPr>
-          <w:instrText xml:space="preserve"> PAGEREF _Toc459794 \h </w:instrText>
+          <w:instrText xml:space="preserve"> PAGEREF _Toc527936 \h </w:instrText>
         </w:r>
         <w:r>
           <w:rPr>
@@ -2117,9 +2160,10 @@
           <w:rFonts w:asciiTheme="minorHAnsi" w:eastAsiaTheme="minorEastAsia" w:hAnsiTheme="minorHAnsi"/>
           <w:noProof/>
           <w:sz w:val="22"/>
-        </w:rPr>
-      </w:pPr>
-      <w:hyperlink w:anchor="_Toc459795" w:history="1">
+          <w:lang w:val="en-IN" w:eastAsia="en-IN"/>
+        </w:rPr>
+      </w:pPr>
+      <w:hyperlink w:anchor="_Toc527937" w:history="1">
         <w:r>
           <w:rPr>
             <w:rStyle w:val="Hyperlink"/>
@@ -2146,7 +2190,7 @@
             <w:noProof/>
             <w:webHidden/>
           </w:rPr>
-          <w:instrText xml:space="preserve"> PAGEREF _Toc459795 \h </w:instrText>
+          <w:instrText xml:space="preserve"> PAGEREF _Toc527937 \h </w:instrText>
         </w:r>
         <w:r>
           <w:rPr>
@@ -2187,9 +2231,10 @@
           <w:rFonts w:asciiTheme="minorHAnsi" w:eastAsiaTheme="minorEastAsia" w:hAnsiTheme="minorHAnsi"/>
           <w:noProof/>
           <w:sz w:val="22"/>
-        </w:rPr>
-      </w:pPr>
-      <w:hyperlink w:anchor="_Toc459796" w:history="1">
+          <w:lang w:val="en-IN" w:eastAsia="en-IN"/>
+        </w:rPr>
+      </w:pPr>
+      <w:hyperlink w:anchor="_Toc527938" w:history="1">
         <w:r>
           <w:rPr>
             <w:rStyle w:val="Hyperlink"/>
@@ -2216,7 +2261,7 @@
             <w:noProof/>
             <w:webHidden/>
           </w:rPr>
-          <w:instrText xml:space="preserve"> PAGEREF _Toc459796 \h </w:instrText>
+          <w:instrText xml:space="preserve"> PAGEREF _Toc527938 \h </w:instrText>
         </w:r>
         <w:r>
           <w:rPr>
@@ -2257,9 +2302,10 @@
           <w:rFonts w:asciiTheme="minorHAnsi" w:eastAsiaTheme="minorEastAsia" w:hAnsiTheme="minorHAnsi"/>
           <w:noProof/>
           <w:sz w:val="22"/>
-        </w:rPr>
-      </w:pPr>
-      <w:hyperlink w:anchor="_Toc459797" w:history="1">
+          <w:lang w:val="en-IN" w:eastAsia="en-IN"/>
+        </w:rPr>
+      </w:pPr>
+      <w:hyperlink w:anchor="_Toc527939" w:history="1">
         <w:r>
           <w:rPr>
             <w:rStyle w:val="Hyperlink"/>
@@ -2286,7 +2332,7 @@
             <w:noProof/>
             <w:webHidden/>
           </w:rPr>
-          <w:instrText xml:space="preserve"> PAGEREF _Toc459797 \h </w:instrText>
+          <w:instrText xml:space="preserve"> PAGEREF _Toc527939 \h </w:instrText>
         </w:r>
         <w:r>
           <w:rPr>
@@ -2327,9 +2373,10 @@
           <w:rFonts w:asciiTheme="minorHAnsi" w:eastAsiaTheme="minorEastAsia" w:hAnsiTheme="minorHAnsi"/>
           <w:noProof/>
           <w:sz w:val="22"/>
-        </w:rPr>
-      </w:pPr>
-      <w:hyperlink w:anchor="_Toc459798" w:history="1">
+          <w:lang w:val="en-IN" w:eastAsia="en-IN"/>
+        </w:rPr>
+      </w:pPr>
+      <w:hyperlink w:anchor="_Toc527940" w:history="1">
         <w:r>
           <w:rPr>
             <w:rStyle w:val="Hyperlink"/>
@@ -2356,7 +2403,7 @@
             <w:noProof/>
             <w:webHidden/>
           </w:rPr>
-          <w:instrText xml:space="preserve"> PAGEREF _Toc459798 \h </w:instrText>
+          <w:instrText xml:space="preserve"> PAGEREF _Toc527940 \h </w:instrText>
         </w:r>
         <w:r>
           <w:rPr>
@@ -2397,9 +2444,10 @@
           <w:rFonts w:asciiTheme="minorHAnsi" w:eastAsiaTheme="minorEastAsia" w:hAnsiTheme="minorHAnsi"/>
           <w:noProof/>
           <w:sz w:val="22"/>
-        </w:rPr>
-      </w:pPr>
-      <w:hyperlink w:anchor="_Toc459799" w:history="1">
+          <w:lang w:val="en-IN" w:eastAsia="en-IN"/>
+        </w:rPr>
+      </w:pPr>
+      <w:hyperlink w:anchor="_Toc527941" w:history="1">
         <w:r>
           <w:rPr>
             <w:rStyle w:val="Hyperlink"/>
@@ -2426,7 +2474,7 @@
             <w:noProof/>
             <w:webHidden/>
           </w:rPr>
-          <w:instrText xml:space="preserve"> PAGEREF _Toc459799 \h </w:instrText>
+          <w:instrText xml:space="preserve"> PAGEREF _Toc527941 \h </w:instrText>
         </w:r>
         <w:r>
           <w:rPr>
@@ -2467,9 +2515,10 @@
           <w:rFonts w:asciiTheme="minorHAnsi" w:eastAsiaTheme="minorEastAsia" w:hAnsiTheme="minorHAnsi"/>
           <w:noProof/>
           <w:sz w:val="22"/>
-        </w:rPr>
-      </w:pPr>
-      <w:hyperlink w:anchor="_Toc459800" w:history="1">
+          <w:lang w:val="en-IN" w:eastAsia="en-IN"/>
+        </w:rPr>
+      </w:pPr>
+      <w:hyperlink w:anchor="_Toc527942" w:history="1">
         <w:r>
           <w:rPr>
             <w:rStyle w:val="Hyperlink"/>
@@ -2496,7 +2545,7 @@
             <w:noProof/>
             <w:webHidden/>
           </w:rPr>
-          <w:instrText xml:space="preserve"> PAGEREF _Toc459800 \h </w:instrText>
+          <w:instrText xml:space="preserve"> PAGEREF _Toc527942 \h </w:instrText>
         </w:r>
         <w:r>
           <w:rPr>
@@ -2537,9 +2586,10 @@
           <w:rFonts w:asciiTheme="minorHAnsi" w:eastAsiaTheme="minorEastAsia" w:hAnsiTheme="minorHAnsi"/>
           <w:noProof/>
           <w:sz w:val="22"/>
-        </w:rPr>
-      </w:pPr>
-      <w:hyperlink w:anchor="_Toc459801" w:history="1">
+          <w:lang w:val="en-IN" w:eastAsia="en-IN"/>
+        </w:rPr>
+      </w:pPr>
+      <w:hyperlink w:anchor="_Toc527943" w:history="1">
         <w:r>
           <w:rPr>
             <w:rStyle w:val="Hyperlink"/>
@@ -2566,7 +2616,7 @@
             <w:noProof/>
             <w:webHidden/>
           </w:rPr>
-          <w:instrText xml:space="preserve"> PAGEREF _Toc459801 \h </w:instrText>
+          <w:instrText xml:space="preserve"> PAGEREF _Toc527943 \h </w:instrText>
         </w:r>
         <w:r>
           <w:rPr>
@@ -2607,9 +2657,10 @@
           <w:rFonts w:asciiTheme="minorHAnsi" w:eastAsiaTheme="minorEastAsia" w:hAnsiTheme="minorHAnsi"/>
           <w:noProof/>
           <w:sz w:val="22"/>
-        </w:rPr>
-      </w:pPr>
-      <w:hyperlink w:anchor="_Toc459802" w:history="1">
+          <w:lang w:val="en-IN" w:eastAsia="en-IN"/>
+        </w:rPr>
+      </w:pPr>
+      <w:hyperlink w:anchor="_Toc527944" w:history="1">
         <w:r>
           <w:rPr>
             <w:rStyle w:val="Hyperlink"/>
@@ -2636,7 +2687,7 @@
             <w:noProof/>
             <w:webHidden/>
           </w:rPr>
-          <w:instrText xml:space="preserve"> PAGEREF _Toc459802 \h </w:instrText>
+          <w:instrText xml:space="preserve"> PAGEREF _Toc527944 \h </w:instrText>
         </w:r>
         <w:r>
           <w:rPr>
@@ -2677,9 +2728,10 @@
           <w:rFonts w:asciiTheme="minorHAnsi" w:eastAsiaTheme="minorEastAsia" w:hAnsiTheme="minorHAnsi"/>
           <w:noProof/>
           <w:sz w:val="22"/>
-        </w:rPr>
-      </w:pPr>
-      <w:hyperlink w:anchor="_Toc459803" w:history="1">
+          <w:lang w:val="en-IN" w:eastAsia="en-IN"/>
+        </w:rPr>
+      </w:pPr>
+      <w:hyperlink w:anchor="_Toc527945" w:history="1">
         <w:r>
           <w:rPr>
             <w:rStyle w:val="Hyperlink"/>
@@ -2706,7 +2758,7 @@
             <w:noProof/>
             <w:webHidden/>
           </w:rPr>
-          <w:instrText xml:space="preserve"> PAGEREF _Toc459803 \h </w:instrText>
+          <w:instrText xml:space="preserve"> PAGEREF _Toc527945 \h </w:instrText>
         </w:r>
         <w:r>
           <w:rPr>
@@ -2747,9 +2799,10 @@
           <w:rFonts w:asciiTheme="minorHAnsi" w:eastAsiaTheme="minorEastAsia" w:hAnsiTheme="minorHAnsi"/>
           <w:noProof/>
           <w:sz w:val="22"/>
-        </w:rPr>
-      </w:pPr>
-      <w:hyperlink w:anchor="_Toc459804" w:history="1">
+          <w:lang w:val="en-IN" w:eastAsia="en-IN"/>
+        </w:rPr>
+      </w:pPr>
+      <w:hyperlink w:anchor="_Toc527946" w:history="1">
         <w:r>
           <w:rPr>
             <w:rStyle w:val="Hyperlink"/>
@@ -2776,7 +2829,7 @@
             <w:noProof/>
             <w:webHidden/>
           </w:rPr>
-          <w:instrText xml:space="preserve"> PAGEREF _Toc459804 \h </w:instrText>
+          <w:instrText xml:space="preserve"> PAGEREF _Toc527946 \h </w:instrText>
         </w:r>
         <w:r>
           <w:rPr>
@@ -2817,9 +2870,10 @@
           <w:rFonts w:asciiTheme="minorHAnsi" w:eastAsiaTheme="minorEastAsia" w:hAnsiTheme="minorHAnsi"/>
           <w:noProof/>
           <w:sz w:val="22"/>
-        </w:rPr>
-      </w:pPr>
-      <w:hyperlink w:anchor="_Toc459805" w:history="1">
+          <w:lang w:val="en-IN" w:eastAsia="en-IN"/>
+        </w:rPr>
+      </w:pPr>
+      <w:hyperlink w:anchor="_Toc527947" w:history="1">
         <w:r>
           <w:rPr>
             <w:rStyle w:val="Hyperlink"/>
@@ -2846,7 +2900,7 @@
             <w:noProof/>
             <w:webHidden/>
           </w:rPr>
-          <w:instrText xml:space="preserve"> PAGEREF _Toc459805 \h </w:instrText>
+          <w:instrText xml:space="preserve"> PAGEREF _Toc527947 \h </w:instrText>
         </w:r>
         <w:r>
           <w:rPr>
@@ -2887,9 +2941,10 @@
           <w:rFonts w:asciiTheme="minorHAnsi" w:eastAsiaTheme="minorEastAsia" w:hAnsiTheme="minorHAnsi"/>
           <w:noProof/>
           <w:sz w:val="22"/>
-        </w:rPr>
-      </w:pPr>
-      <w:hyperlink w:anchor="_Toc459806" w:history="1">
+          <w:lang w:val="en-IN" w:eastAsia="en-IN"/>
+        </w:rPr>
+      </w:pPr>
+      <w:hyperlink w:anchor="_Toc527948" w:history="1">
         <w:r>
           <w:rPr>
             <w:rStyle w:val="Hyperlink"/>
@@ -2916,7 +2971,7 @@
             <w:noProof/>
             <w:webHidden/>
           </w:rPr>
-          <w:instrText xml:space="preserve"> PAGEREF _Toc459806 \h </w:instrText>
+          <w:instrText xml:space="preserve"> PAGEREF _Toc527948 \h </w:instrText>
         </w:r>
         <w:r>
           <w:rPr>
@@ -2957,9 +3012,10 @@
           <w:rFonts w:asciiTheme="minorHAnsi" w:eastAsiaTheme="minorEastAsia" w:hAnsiTheme="minorHAnsi"/>
           <w:noProof/>
           <w:sz w:val="22"/>
-        </w:rPr>
-      </w:pPr>
-      <w:hyperlink w:anchor="_Toc459807" w:history="1">
+          <w:lang w:val="en-IN" w:eastAsia="en-IN"/>
+        </w:rPr>
+      </w:pPr>
+      <w:hyperlink w:anchor="_Toc527949" w:history="1">
         <w:r>
           <w:rPr>
             <w:rStyle w:val="Hyperlink"/>
@@ -2986,7 +3042,7 @@
             <w:noProof/>
             <w:webHidden/>
           </w:rPr>
-          <w:instrText xml:space="preserve"> PAGEREF _Toc459807 \h </w:instrText>
+          <w:instrText xml:space="preserve"> PAGEREF _Toc527949 \h </w:instrText>
         </w:r>
         <w:r>
           <w:rPr>
@@ -3027,9 +3083,10 @@
           <w:rFonts w:asciiTheme="minorHAnsi" w:eastAsiaTheme="minorEastAsia" w:hAnsiTheme="minorHAnsi"/>
           <w:noProof/>
           <w:sz w:val="22"/>
-        </w:rPr>
-      </w:pPr>
-      <w:hyperlink w:anchor="_Toc459808" w:history="1">
+          <w:lang w:val="en-IN" w:eastAsia="en-IN"/>
+        </w:rPr>
+      </w:pPr>
+      <w:hyperlink w:anchor="_Toc527950" w:history="1">
         <w:r>
           <w:rPr>
             <w:rStyle w:val="Hyperlink"/>
@@ -3058,7 +3115,7 @@
             <w:noProof/>
             <w:webHidden/>
           </w:rPr>
-          <w:instrText xml:space="preserve"> PAGEREF _Toc459808 \h </w:instrText>
+          <w:instrText xml:space="preserve"> PAGEREF _Toc527950 \h </w:instrText>
         </w:r>
         <w:r>
           <w:rPr>
@@ -3099,9 +3156,10 @@
           <w:rFonts w:asciiTheme="minorHAnsi" w:eastAsiaTheme="minorEastAsia" w:hAnsiTheme="minorHAnsi"/>
           <w:noProof/>
           <w:sz w:val="22"/>
-        </w:rPr>
-      </w:pPr>
-      <w:hyperlink w:anchor="_Toc459809" w:history="1">
+          <w:lang w:val="en-IN" w:eastAsia="en-IN"/>
+        </w:rPr>
+      </w:pPr>
+      <w:hyperlink w:anchor="_Toc527951" w:history="1">
         <w:r>
           <w:rPr>
             <w:rStyle w:val="Hyperlink"/>
@@ -3130,7 +3188,7 @@
             <w:noProof/>
             <w:webHidden/>
           </w:rPr>
-          <w:instrText xml:space="preserve"> PAGEREF _Toc459809 \h </w:instrText>
+          <w:instrText xml:space="preserve"> PAGEREF _Toc527951 \h </w:instrText>
         </w:r>
         <w:r>
           <w:rPr>
@@ -3171,9 +3229,10 @@
           <w:rFonts w:asciiTheme="minorHAnsi" w:eastAsiaTheme="minorEastAsia" w:hAnsiTheme="minorHAnsi"/>
           <w:noProof/>
           <w:sz w:val="22"/>
-        </w:rPr>
-      </w:pPr>
-      <w:hyperlink w:anchor="_Toc459810" w:history="1">
+          <w:lang w:val="en-IN" w:eastAsia="en-IN"/>
+        </w:rPr>
+      </w:pPr>
+      <w:hyperlink w:anchor="_Toc527952" w:history="1">
         <w:r>
           <w:rPr>
             <w:rStyle w:val="Hyperlink"/>
@@ -3219,7 +3278,7 @@
             <w:noProof/>
             <w:webHidden/>
           </w:rPr>
-          <w:instrText xml:space="preserve"> PAGEREF _Toc459810 \h </w:instrText>
+          <w:instrText xml:space="preserve"> PAGEREF _Toc527952 \h </w:instrText>
         </w:r>
         <w:r>
           <w:rPr>
@@ -3253,68 +3312,58 @@
     <w:p>
       <w:pPr>
         <w:pStyle w:val="TOC1"/>
-        <w:tabs>
-          <w:tab w:val="right" w:leader="dot" w:pos="9628"/>
-        </w:tabs>
         <w:rPr>
           <w:rFonts w:asciiTheme="minorHAnsi" w:eastAsiaTheme="minorEastAsia" w:hAnsiTheme="minorHAnsi"/>
-          <w:noProof/>
+          <w:b w:val="0"/>
+          <w:i w:val="0"/>
           <w:sz w:val="22"/>
-        </w:rPr>
-      </w:pPr>
-      <w:hyperlink w:anchor="_Toc459811" w:history="1">
+          <w:lang w:val="en-IN"/>
+        </w:rPr>
+      </w:pPr>
+      <w:hyperlink w:anchor="_Toc527953" w:history="1">
         <w:r>
           <w:rPr>
             <w:rStyle w:val="Hyperlink"/>
-            <w:noProof/>
-            <w:lang w:eastAsia="en-IN"/>
           </w:rPr>
           <w:t>3 Methodology</w:t>
         </w:r>
         <w:r>
           <w:rPr>
-            <w:noProof/>
             <w:webHidden/>
           </w:rPr>
           <w:tab/>
         </w:r>
         <w:r>
           <w:rPr>
-            <w:noProof/>
             <w:webHidden/>
           </w:rPr>
           <w:fldChar w:fldCharType="begin"/>
         </w:r>
         <w:r>
           <w:rPr>
-            <w:noProof/>
-            <w:webHidden/>
-          </w:rPr>
-          <w:instrText xml:space="preserve"> PAGEREF _Toc459811 \h </w:instrText>
-        </w:r>
-        <w:r>
-          <w:rPr>
-            <w:noProof/>
-            <w:webHidden/>
-          </w:rPr>
-        </w:r>
-        <w:r>
-          <w:rPr>
-            <w:noProof/>
+            <w:webHidden/>
+          </w:rPr>
+          <w:instrText xml:space="preserve"> PAGEREF _Toc527953 \h </w:instrText>
+        </w:r>
+        <w:r>
+          <w:rPr>
+            <w:webHidden/>
+          </w:rPr>
+        </w:r>
+        <w:r>
+          <w:rPr>
             <w:webHidden/>
           </w:rPr>
           <w:fldChar w:fldCharType="separate"/>
         </w:r>
         <w:r>
           <w:rPr>
-            <w:noProof/>
             <w:webHidden/>
           </w:rPr>
           <w:t>18</w:t>
         </w:r>
         <w:r>
           <w:rPr>
-            <w:noProof/>
             <w:webHidden/>
           </w:rPr>
           <w:fldChar w:fldCharType="end"/>
@@ -3331,9 +3380,10 @@
           <w:rFonts w:asciiTheme="minorHAnsi" w:eastAsiaTheme="minorEastAsia" w:hAnsiTheme="minorHAnsi"/>
           <w:noProof/>
           <w:sz w:val="22"/>
-        </w:rPr>
-      </w:pPr>
-      <w:hyperlink w:anchor="_Toc459812" w:history="1">
+          <w:lang w:val="en-IN" w:eastAsia="en-IN"/>
+        </w:rPr>
+      </w:pPr>
+      <w:hyperlink w:anchor="_Toc527954" w:history="1">
         <w:r>
           <w:rPr>
             <w:rStyle w:val="Hyperlink"/>
@@ -3361,7 +3411,7 @@
             <w:noProof/>
             <w:webHidden/>
           </w:rPr>
-          <w:instrText xml:space="preserve"> PAGEREF _Toc459812 \h </w:instrText>
+          <w:instrText xml:space="preserve"> PAGEREF _Toc527954 \h </w:instrText>
         </w:r>
         <w:r>
           <w:rPr>
@@ -3402,9 +3452,10 @@
           <w:rFonts w:asciiTheme="minorHAnsi" w:eastAsiaTheme="minorEastAsia" w:hAnsiTheme="minorHAnsi"/>
           <w:noProof/>
           <w:sz w:val="22"/>
-        </w:rPr>
-      </w:pPr>
-      <w:hyperlink w:anchor="_Toc459813" w:history="1">
+          <w:lang w:val="en-IN" w:eastAsia="en-IN"/>
+        </w:rPr>
+      </w:pPr>
+      <w:hyperlink w:anchor="_Toc527955" w:history="1">
         <w:r>
           <w:rPr>
             <w:rStyle w:val="Hyperlink"/>
@@ -3431,7 +3482,7 @@
             <w:noProof/>
             <w:webHidden/>
           </w:rPr>
-          <w:instrText xml:space="preserve"> PAGEREF _Toc459813 \h </w:instrText>
+          <w:instrText xml:space="preserve"> PAGEREF _Toc527955 \h </w:instrText>
         </w:r>
         <w:r>
           <w:rPr>
@@ -3472,9 +3523,10 @@
           <w:rFonts w:asciiTheme="minorHAnsi" w:eastAsiaTheme="minorEastAsia" w:hAnsiTheme="minorHAnsi"/>
           <w:noProof/>
           <w:sz w:val="22"/>
-        </w:rPr>
-      </w:pPr>
-      <w:hyperlink w:anchor="_Toc459814" w:history="1">
+          <w:lang w:val="en-IN" w:eastAsia="en-IN"/>
+        </w:rPr>
+      </w:pPr>
+      <w:hyperlink w:anchor="_Toc527956" w:history="1">
         <w:r>
           <w:rPr>
             <w:rStyle w:val="Hyperlink"/>
@@ -3501,7 +3553,7 @@
             <w:noProof/>
             <w:webHidden/>
           </w:rPr>
-          <w:instrText xml:space="preserve"> PAGEREF _Toc459814 \h </w:instrText>
+          <w:instrText xml:space="preserve"> PAGEREF _Toc527956 \h </w:instrText>
         </w:r>
         <w:r>
           <w:rPr>
@@ -3542,9 +3594,10 @@
           <w:rFonts w:asciiTheme="minorHAnsi" w:eastAsiaTheme="minorEastAsia" w:hAnsiTheme="minorHAnsi"/>
           <w:noProof/>
           <w:sz w:val="22"/>
-        </w:rPr>
-      </w:pPr>
-      <w:hyperlink w:anchor="_Toc459815" w:history="1">
+          <w:lang w:val="en-IN" w:eastAsia="en-IN"/>
+        </w:rPr>
+      </w:pPr>
+      <w:hyperlink w:anchor="_Toc527957" w:history="1">
         <w:r>
           <w:rPr>
             <w:rStyle w:val="Hyperlink"/>
@@ -3571,7 +3624,7 @@
             <w:noProof/>
             <w:webHidden/>
           </w:rPr>
-          <w:instrText xml:space="preserve"> PAGEREF _Toc459815 \h </w:instrText>
+          <w:instrText xml:space="preserve"> PAGEREF _Toc527957 \h </w:instrText>
         </w:r>
         <w:r>
           <w:rPr>
@@ -3612,9 +3665,10 @@
           <w:rFonts w:asciiTheme="minorHAnsi" w:eastAsiaTheme="minorEastAsia" w:hAnsiTheme="minorHAnsi"/>
           <w:noProof/>
           <w:sz w:val="22"/>
-        </w:rPr>
-      </w:pPr>
-      <w:hyperlink w:anchor="_Toc459816" w:history="1">
+          <w:lang w:val="en-IN" w:eastAsia="en-IN"/>
+        </w:rPr>
+      </w:pPr>
+      <w:hyperlink w:anchor="_Toc527958" w:history="1">
         <w:r>
           <w:rPr>
             <w:rStyle w:val="Hyperlink"/>
@@ -3642,7 +3696,7 @@
             <w:noProof/>
             <w:webHidden/>
           </w:rPr>
-          <w:instrText xml:space="preserve"> PAGEREF _Toc459816 \h </w:instrText>
+          <w:instrText xml:space="preserve"> PAGEREF _Toc527958 \h </w:instrText>
         </w:r>
         <w:r>
           <w:rPr>
@@ -3683,9 +3737,10 @@
           <w:rFonts w:asciiTheme="minorHAnsi" w:eastAsiaTheme="minorEastAsia" w:hAnsiTheme="minorHAnsi"/>
           <w:noProof/>
           <w:sz w:val="22"/>
-        </w:rPr>
-      </w:pPr>
-      <w:hyperlink w:anchor="_Toc459817" w:history="1">
+          <w:lang w:val="en-IN" w:eastAsia="en-IN"/>
+        </w:rPr>
+      </w:pPr>
+      <w:hyperlink w:anchor="_Toc527959" w:history="1">
         <w:r>
           <w:rPr>
             <w:rStyle w:val="Hyperlink"/>
@@ -3712,7 +3767,7 @@
             <w:noProof/>
             <w:webHidden/>
           </w:rPr>
-          <w:instrText xml:space="preserve"> PAGEREF _Toc459817 \h </w:instrText>
+          <w:instrText xml:space="preserve"> PAGEREF _Toc527959 \h </w:instrText>
         </w:r>
         <w:r>
           <w:rPr>
@@ -3753,9 +3808,10 @@
           <w:rFonts w:asciiTheme="minorHAnsi" w:eastAsiaTheme="minorEastAsia" w:hAnsiTheme="minorHAnsi"/>
           <w:noProof/>
           <w:sz w:val="22"/>
-        </w:rPr>
-      </w:pPr>
-      <w:hyperlink w:anchor="_Toc459818" w:history="1">
+          <w:lang w:val="en-IN" w:eastAsia="en-IN"/>
+        </w:rPr>
+      </w:pPr>
+      <w:hyperlink w:anchor="_Toc527960" w:history="1">
         <w:r>
           <w:rPr>
             <w:rStyle w:val="Hyperlink"/>
@@ -3782,7 +3838,7 @@
             <w:noProof/>
             <w:webHidden/>
           </w:rPr>
-          <w:instrText xml:space="preserve"> PAGEREF _Toc459818 \h </w:instrText>
+          <w:instrText xml:space="preserve"> PAGEREF _Toc527960 \h </w:instrText>
         </w:r>
         <w:r>
           <w:rPr>
@@ -3823,9 +3879,10 @@
           <w:rFonts w:asciiTheme="minorHAnsi" w:eastAsiaTheme="minorEastAsia" w:hAnsiTheme="minorHAnsi"/>
           <w:noProof/>
           <w:sz w:val="22"/>
-        </w:rPr>
-      </w:pPr>
-      <w:hyperlink w:anchor="_Toc459819" w:history="1">
+          <w:lang w:val="en-IN" w:eastAsia="en-IN"/>
+        </w:rPr>
+      </w:pPr>
+      <w:hyperlink w:anchor="_Toc527961" w:history="1">
         <w:r>
           <w:rPr>
             <w:rStyle w:val="Hyperlink"/>
@@ -3852,7 +3909,7 @@
             <w:noProof/>
             <w:webHidden/>
           </w:rPr>
-          <w:instrText xml:space="preserve"> PAGEREF _Toc459819 \h </w:instrText>
+          <w:instrText xml:space="preserve"> PAGEREF _Toc527961 \h </w:instrText>
         </w:r>
         <w:r>
           <w:rPr>
@@ -3893,9 +3950,10 @@
           <w:rFonts w:asciiTheme="minorHAnsi" w:eastAsiaTheme="minorEastAsia" w:hAnsiTheme="minorHAnsi"/>
           <w:noProof/>
           <w:sz w:val="22"/>
-        </w:rPr>
-      </w:pPr>
-      <w:hyperlink w:anchor="_Toc459820" w:history="1">
+          <w:lang w:val="en-IN" w:eastAsia="en-IN"/>
+        </w:rPr>
+      </w:pPr>
+      <w:hyperlink w:anchor="_Toc527962" w:history="1">
         <w:r>
           <w:rPr>
             <w:rStyle w:val="Hyperlink"/>
@@ -3922,7 +3980,7 @@
             <w:noProof/>
             <w:webHidden/>
           </w:rPr>
-          <w:instrText xml:space="preserve"> PAGEREF _Toc459820 \h </w:instrText>
+          <w:instrText xml:space="preserve"> PAGEREF _Toc527962 \h </w:instrText>
         </w:r>
         <w:r>
           <w:rPr>
@@ -3963,9 +4021,10 @@
           <w:rFonts w:asciiTheme="minorHAnsi" w:eastAsiaTheme="minorEastAsia" w:hAnsiTheme="minorHAnsi"/>
           <w:noProof/>
           <w:sz w:val="22"/>
-        </w:rPr>
-      </w:pPr>
-      <w:hyperlink w:anchor="_Toc459821" w:history="1">
+          <w:lang w:val="en-IN" w:eastAsia="en-IN"/>
+        </w:rPr>
+      </w:pPr>
+      <w:hyperlink w:anchor="_Toc527963" w:history="1">
         <w:r>
           <w:rPr>
             <w:rStyle w:val="Hyperlink"/>
@@ -3992,7 +4051,7 @@
             <w:noProof/>
             <w:webHidden/>
           </w:rPr>
-          <w:instrText xml:space="preserve"> PAGEREF _Toc459821 \h </w:instrText>
+          <w:instrText xml:space="preserve"> PAGEREF _Toc527963 \h </w:instrText>
         </w:r>
         <w:r>
           <w:rPr>
@@ -4026,67 +4085,58 @@
     <w:p>
       <w:pPr>
         <w:pStyle w:val="TOC1"/>
-        <w:tabs>
-          <w:tab w:val="right" w:leader="dot" w:pos="9628"/>
-        </w:tabs>
         <w:rPr>
           <w:rFonts w:asciiTheme="minorHAnsi" w:eastAsiaTheme="minorEastAsia" w:hAnsiTheme="minorHAnsi"/>
-          <w:noProof/>
+          <w:b w:val="0"/>
+          <w:i w:val="0"/>
           <w:sz w:val="22"/>
-        </w:rPr>
-      </w:pPr>
-      <w:hyperlink w:anchor="_Toc459822" w:history="1">
+          <w:lang w:val="en-IN"/>
+        </w:rPr>
+      </w:pPr>
+      <w:hyperlink w:anchor="_Toc527964" w:history="1">
         <w:r>
           <w:rPr>
             <w:rStyle w:val="Hyperlink"/>
-            <w:noProof/>
           </w:rPr>
           <w:t>4 Evaluation</w:t>
         </w:r>
         <w:r>
           <w:rPr>
-            <w:noProof/>
             <w:webHidden/>
           </w:rPr>
           <w:tab/>
         </w:r>
         <w:r>
           <w:rPr>
-            <w:noProof/>
             <w:webHidden/>
           </w:rPr>
           <w:fldChar w:fldCharType="begin"/>
         </w:r>
         <w:r>
           <w:rPr>
-            <w:noProof/>
-            <w:webHidden/>
-          </w:rPr>
-          <w:instrText xml:space="preserve"> PAGEREF _Toc459822 \h </w:instrText>
-        </w:r>
-        <w:r>
-          <w:rPr>
-            <w:noProof/>
-            <w:webHidden/>
-          </w:rPr>
-        </w:r>
-        <w:r>
-          <w:rPr>
-            <w:noProof/>
+            <w:webHidden/>
+          </w:rPr>
+          <w:instrText xml:space="preserve"> PAGEREF _Toc527964 \h </w:instrText>
+        </w:r>
+        <w:r>
+          <w:rPr>
+            <w:webHidden/>
+          </w:rPr>
+        </w:r>
+        <w:r>
+          <w:rPr>
             <w:webHidden/>
           </w:rPr>
           <w:fldChar w:fldCharType="separate"/>
         </w:r>
         <w:r>
           <w:rPr>
-            <w:noProof/>
             <w:webHidden/>
           </w:rPr>
           <w:t>26</w:t>
         </w:r>
         <w:r>
           <w:rPr>
-            <w:noProof/>
             <w:webHidden/>
           </w:rPr>
           <w:fldChar w:fldCharType="end"/>
@@ -4096,67 +4146,58 @@
     <w:p>
       <w:pPr>
         <w:pStyle w:val="TOC1"/>
-        <w:tabs>
-          <w:tab w:val="right" w:leader="dot" w:pos="9628"/>
-        </w:tabs>
         <w:rPr>
           <w:rFonts w:asciiTheme="minorHAnsi" w:eastAsiaTheme="minorEastAsia" w:hAnsiTheme="minorHAnsi"/>
-          <w:noProof/>
+          <w:b w:val="0"/>
+          <w:i w:val="0"/>
           <w:sz w:val="22"/>
-        </w:rPr>
-      </w:pPr>
-      <w:hyperlink w:anchor="_Toc459823" w:history="1">
+          <w:lang w:val="en-IN"/>
+        </w:rPr>
+      </w:pPr>
+      <w:hyperlink w:anchor="_Toc527965" w:history="1">
         <w:r>
           <w:rPr>
             <w:rStyle w:val="Hyperlink"/>
-            <w:noProof/>
           </w:rPr>
           <w:t>5 Results, Analysis and Discussion</w:t>
         </w:r>
         <w:r>
           <w:rPr>
-            <w:noProof/>
             <w:webHidden/>
           </w:rPr>
           <w:tab/>
         </w:r>
         <w:r>
           <w:rPr>
-            <w:noProof/>
             <w:webHidden/>
           </w:rPr>
           <w:fldChar w:fldCharType="begin"/>
         </w:r>
         <w:r>
           <w:rPr>
-            <w:noProof/>
-            <w:webHidden/>
-          </w:rPr>
-          <w:instrText xml:space="preserve"> PAGEREF _Toc459823 \h </w:instrText>
-        </w:r>
-        <w:r>
-          <w:rPr>
-            <w:noProof/>
-            <w:webHidden/>
-          </w:rPr>
-        </w:r>
-        <w:r>
-          <w:rPr>
-            <w:noProof/>
+            <w:webHidden/>
+          </w:rPr>
+          <w:instrText xml:space="preserve"> PAGEREF _Toc527965 \h </w:instrText>
+        </w:r>
+        <w:r>
+          <w:rPr>
+            <w:webHidden/>
+          </w:rPr>
+        </w:r>
+        <w:r>
+          <w:rPr>
             <w:webHidden/>
           </w:rPr>
           <w:fldChar w:fldCharType="separate"/>
         </w:r>
         <w:r>
           <w:rPr>
-            <w:noProof/>
             <w:webHidden/>
           </w:rPr>
           <w:t>27</w:t>
         </w:r>
         <w:r>
           <w:rPr>
-            <w:noProof/>
             <w:webHidden/>
           </w:rPr>
           <w:fldChar w:fldCharType="end"/>
@@ -4173,9 +4214,10 @@
           <w:rFonts w:asciiTheme="minorHAnsi" w:eastAsiaTheme="minorEastAsia" w:hAnsiTheme="minorHAnsi"/>
           <w:noProof/>
           <w:sz w:val="22"/>
-        </w:rPr>
-      </w:pPr>
-      <w:hyperlink w:anchor="_Toc459824" w:history="1">
+          <w:lang w:val="en-IN" w:eastAsia="en-IN"/>
+        </w:rPr>
+      </w:pPr>
+      <w:hyperlink w:anchor="_Toc527966" w:history="1">
         <w:r>
           <w:rPr>
             <w:rStyle w:val="Hyperlink"/>
@@ -4202,7 +4244,7 @@
             <w:noProof/>
             <w:webHidden/>
           </w:rPr>
-          <w:instrText xml:space="preserve"> PAGEREF _Toc459824 \h </w:instrText>
+          <w:instrText xml:space="preserve"> PAGEREF _Toc527966 \h </w:instrText>
         </w:r>
         <w:r>
           <w:rPr>
@@ -4243,9 +4285,10 @@
           <w:rFonts w:asciiTheme="minorHAnsi" w:eastAsiaTheme="minorEastAsia" w:hAnsiTheme="minorHAnsi"/>
           <w:noProof/>
           <w:sz w:val="22"/>
-        </w:rPr>
-      </w:pPr>
-      <w:hyperlink w:anchor="_Toc459825" w:history="1">
+          <w:lang w:val="en-IN" w:eastAsia="en-IN"/>
+        </w:rPr>
+      </w:pPr>
+      <w:hyperlink w:anchor="_Toc527967" w:history="1">
         <w:r>
           <w:rPr>
             <w:rStyle w:val="Hyperlink"/>
@@ -4272,7 +4315,7 @@
             <w:noProof/>
             <w:webHidden/>
           </w:rPr>
-          <w:instrText xml:space="preserve"> PAGEREF _Toc459825 \h </w:instrText>
+          <w:instrText xml:space="preserve"> PAGEREF _Toc527967 \h </w:instrText>
         </w:r>
         <w:r>
           <w:rPr>
@@ -4313,9 +4356,10 @@
           <w:rFonts w:asciiTheme="minorHAnsi" w:eastAsiaTheme="minorEastAsia" w:hAnsiTheme="minorHAnsi"/>
           <w:noProof/>
           <w:sz w:val="22"/>
-        </w:rPr>
-      </w:pPr>
-      <w:hyperlink w:anchor="_Toc459826" w:history="1">
+          <w:lang w:val="en-IN" w:eastAsia="en-IN"/>
+        </w:rPr>
+      </w:pPr>
+      <w:hyperlink w:anchor="_Toc527968" w:history="1">
         <w:r>
           <w:rPr>
             <w:rStyle w:val="Hyperlink"/>
@@ -4342,7 +4386,7 @@
             <w:noProof/>
             <w:webHidden/>
           </w:rPr>
-          <w:instrText xml:space="preserve"> PAGEREF _Toc459826 \h </w:instrText>
+          <w:instrText xml:space="preserve"> PAGEREF _Toc527968 \h </w:instrText>
         </w:r>
         <w:r>
           <w:rPr>
@@ -4383,9 +4427,10 @@
           <w:rFonts w:asciiTheme="minorHAnsi" w:eastAsiaTheme="minorEastAsia" w:hAnsiTheme="minorHAnsi"/>
           <w:noProof/>
           <w:sz w:val="22"/>
-        </w:rPr>
-      </w:pPr>
-      <w:hyperlink w:anchor="_Toc459827" w:history="1">
+          <w:lang w:val="en-IN" w:eastAsia="en-IN"/>
+        </w:rPr>
+      </w:pPr>
+      <w:hyperlink w:anchor="_Toc527969" w:history="1">
         <w:r>
           <w:rPr>
             <w:rStyle w:val="Hyperlink"/>
@@ -4412,7 +4457,7 @@
             <w:noProof/>
             <w:webHidden/>
           </w:rPr>
-          <w:instrText xml:space="preserve"> PAGEREF _Toc459827 \h </w:instrText>
+          <w:instrText xml:space="preserve"> PAGEREF _Toc527969 \h </w:instrText>
         </w:r>
         <w:r>
           <w:rPr>
@@ -4453,9 +4498,10 @@
           <w:rFonts w:asciiTheme="minorHAnsi" w:eastAsiaTheme="minorEastAsia" w:hAnsiTheme="minorHAnsi"/>
           <w:noProof/>
           <w:sz w:val="22"/>
-        </w:rPr>
-      </w:pPr>
-      <w:hyperlink w:anchor="_Toc459828" w:history="1">
+          <w:lang w:val="en-IN" w:eastAsia="en-IN"/>
+        </w:rPr>
+      </w:pPr>
+      <w:hyperlink w:anchor="_Toc527970" w:history="1">
         <w:r>
           <w:rPr>
             <w:rStyle w:val="Hyperlink"/>
@@ -4482,7 +4528,7 @@
             <w:noProof/>
             <w:webHidden/>
           </w:rPr>
-          <w:instrText xml:space="preserve"> PAGEREF _Toc459828 \h </w:instrText>
+          <w:instrText xml:space="preserve"> PAGEREF _Toc527970 \h </w:instrText>
         </w:r>
         <w:r>
           <w:rPr>
@@ -4523,9 +4569,10 @@
           <w:rFonts w:asciiTheme="minorHAnsi" w:eastAsiaTheme="minorEastAsia" w:hAnsiTheme="minorHAnsi"/>
           <w:noProof/>
           <w:sz w:val="22"/>
-        </w:rPr>
-      </w:pPr>
-      <w:hyperlink w:anchor="_Toc459829" w:history="1">
+          <w:lang w:val="en-IN" w:eastAsia="en-IN"/>
+        </w:rPr>
+      </w:pPr>
+      <w:hyperlink w:anchor="_Toc527971" w:history="1">
         <w:r>
           <w:rPr>
             <w:rStyle w:val="Hyperlink"/>
@@ -4552,7 +4599,7 @@
             <w:noProof/>
             <w:webHidden/>
           </w:rPr>
-          <w:instrText xml:space="preserve"> PAGEREF _Toc459829 \h </w:instrText>
+          <w:instrText xml:space="preserve"> PAGEREF _Toc527971 \h </w:instrText>
         </w:r>
         <w:r>
           <w:rPr>
@@ -4593,9 +4640,10 @@
           <w:rFonts w:asciiTheme="minorHAnsi" w:eastAsiaTheme="minorEastAsia" w:hAnsiTheme="minorHAnsi"/>
           <w:noProof/>
           <w:sz w:val="22"/>
-        </w:rPr>
-      </w:pPr>
-      <w:hyperlink w:anchor="_Toc459830" w:history="1">
+          <w:lang w:val="en-IN" w:eastAsia="en-IN"/>
+        </w:rPr>
+      </w:pPr>
+      <w:hyperlink w:anchor="_Toc527972" w:history="1">
         <w:r>
           <w:rPr>
             <w:rStyle w:val="Hyperlink"/>
@@ -4622,7 +4670,7 @@
             <w:noProof/>
             <w:webHidden/>
           </w:rPr>
-          <w:instrText xml:space="preserve"> PAGEREF _Toc459830 \h </w:instrText>
+          <w:instrText xml:space="preserve"> PAGEREF _Toc527972 \h </w:instrText>
         </w:r>
         <w:r>
           <w:rPr>
@@ -4663,9 +4711,10 @@
           <w:rFonts w:asciiTheme="minorHAnsi" w:eastAsiaTheme="minorEastAsia" w:hAnsiTheme="minorHAnsi"/>
           <w:noProof/>
           <w:sz w:val="22"/>
-        </w:rPr>
-      </w:pPr>
-      <w:hyperlink w:anchor="_Toc459831" w:history="1">
+          <w:lang w:val="en-IN" w:eastAsia="en-IN"/>
+        </w:rPr>
+      </w:pPr>
+      <w:hyperlink w:anchor="_Toc527973" w:history="1">
         <w:r>
           <w:rPr>
             <w:rStyle w:val="Hyperlink"/>
@@ -4692,7 +4741,7 @@
             <w:noProof/>
             <w:webHidden/>
           </w:rPr>
-          <w:instrText xml:space="preserve"> PAGEREF _Toc459831 \h </w:instrText>
+          <w:instrText xml:space="preserve"> PAGEREF _Toc527973 \h </w:instrText>
         </w:r>
         <w:r>
           <w:rPr>
@@ -4733,9 +4782,10 @@
           <w:rFonts w:asciiTheme="minorHAnsi" w:eastAsiaTheme="minorEastAsia" w:hAnsiTheme="minorHAnsi"/>
           <w:noProof/>
           <w:sz w:val="22"/>
-        </w:rPr>
-      </w:pPr>
-      <w:hyperlink w:anchor="_Toc459832" w:history="1">
+          <w:lang w:val="en-IN" w:eastAsia="en-IN"/>
+        </w:rPr>
+      </w:pPr>
+      <w:hyperlink w:anchor="_Toc527974" w:history="1">
         <w:r>
           <w:rPr>
             <w:rStyle w:val="Hyperlink"/>
@@ -4762,7 +4812,7 @@
             <w:noProof/>
             <w:webHidden/>
           </w:rPr>
-          <w:instrText xml:space="preserve"> PAGEREF _Toc459832 \h </w:instrText>
+          <w:instrText xml:space="preserve"> PAGEREF _Toc527974 \h </w:instrText>
         </w:r>
         <w:r>
           <w:rPr>
@@ -4803,9 +4853,10 @@
           <w:rFonts w:asciiTheme="minorHAnsi" w:eastAsiaTheme="minorEastAsia" w:hAnsiTheme="minorHAnsi"/>
           <w:noProof/>
           <w:sz w:val="22"/>
-        </w:rPr>
-      </w:pPr>
-      <w:hyperlink w:anchor="_Toc459833" w:history="1">
+          <w:lang w:val="en-IN" w:eastAsia="en-IN"/>
+        </w:rPr>
+      </w:pPr>
+      <w:hyperlink w:anchor="_Toc527975" w:history="1">
         <w:r>
           <w:rPr>
             <w:rStyle w:val="Hyperlink"/>
@@ -4832,7 +4883,7 @@
             <w:noProof/>
             <w:webHidden/>
           </w:rPr>
-          <w:instrText xml:space="preserve"> PAGEREF _Toc459833 \h </w:instrText>
+          <w:instrText xml:space="preserve"> PAGEREF _Toc527975 \h </w:instrText>
         </w:r>
         <w:r>
           <w:rPr>
@@ -4873,9 +4924,10 @@
           <w:rFonts w:asciiTheme="minorHAnsi" w:eastAsiaTheme="minorEastAsia" w:hAnsiTheme="minorHAnsi"/>
           <w:noProof/>
           <w:sz w:val="22"/>
-        </w:rPr>
-      </w:pPr>
-      <w:hyperlink w:anchor="_Toc459834" w:history="1">
+          <w:lang w:val="en-IN" w:eastAsia="en-IN"/>
+        </w:rPr>
+      </w:pPr>
+      <w:hyperlink w:anchor="_Toc527976" w:history="1">
         <w:r>
           <w:rPr>
             <w:rStyle w:val="Hyperlink"/>
@@ -4902,7 +4954,7 @@
             <w:noProof/>
             <w:webHidden/>
           </w:rPr>
-          <w:instrText xml:space="preserve"> PAGEREF _Toc459834 \h </w:instrText>
+          <w:instrText xml:space="preserve"> PAGEREF _Toc527976 \h </w:instrText>
         </w:r>
         <w:r>
           <w:rPr>
@@ -4943,9 +4995,10 @@
           <w:rFonts w:asciiTheme="minorHAnsi" w:eastAsiaTheme="minorEastAsia" w:hAnsiTheme="minorHAnsi"/>
           <w:noProof/>
           <w:sz w:val="22"/>
-        </w:rPr>
-      </w:pPr>
-      <w:hyperlink w:anchor="_Toc459835" w:history="1">
+          <w:lang w:val="en-IN" w:eastAsia="en-IN"/>
+        </w:rPr>
+      </w:pPr>
+      <w:hyperlink w:anchor="_Toc527977" w:history="1">
         <w:r>
           <w:rPr>
             <w:rStyle w:val="Hyperlink"/>
@@ -4972,7 +5025,7 @@
             <w:noProof/>
             <w:webHidden/>
           </w:rPr>
-          <w:instrText xml:space="preserve"> PAGEREF _Toc459835 \h </w:instrText>
+          <w:instrText xml:space="preserve"> PAGEREF _Toc527977 \h </w:instrText>
         </w:r>
         <w:r>
           <w:rPr>
@@ -5006,67 +5059,58 @@
     <w:p>
       <w:pPr>
         <w:pStyle w:val="TOC1"/>
-        <w:tabs>
-          <w:tab w:val="right" w:leader="dot" w:pos="9628"/>
-        </w:tabs>
         <w:rPr>
           <w:rFonts w:asciiTheme="minorHAnsi" w:eastAsiaTheme="minorEastAsia" w:hAnsiTheme="minorHAnsi"/>
-          <w:noProof/>
+          <w:b w:val="0"/>
+          <w:i w:val="0"/>
           <w:sz w:val="22"/>
-        </w:rPr>
-      </w:pPr>
-      <w:hyperlink w:anchor="_Toc459836" w:history="1">
+          <w:lang w:val="en-IN"/>
+        </w:rPr>
+      </w:pPr>
+      <w:hyperlink w:anchor="_Toc527978" w:history="1">
         <w:r>
           <w:rPr>
             <w:rStyle w:val="Hyperlink"/>
-            <w:noProof/>
           </w:rPr>
           <w:t>6 Challenges and Limitations</w:t>
         </w:r>
         <w:r>
           <w:rPr>
-            <w:noProof/>
             <w:webHidden/>
           </w:rPr>
           <w:tab/>
         </w:r>
         <w:r>
           <w:rPr>
-            <w:noProof/>
             <w:webHidden/>
           </w:rPr>
           <w:fldChar w:fldCharType="begin"/>
         </w:r>
         <w:r>
           <w:rPr>
-            <w:noProof/>
-            <w:webHidden/>
-          </w:rPr>
-          <w:instrText xml:space="preserve"> PAGEREF _Toc459836 \h </w:instrText>
-        </w:r>
-        <w:r>
-          <w:rPr>
-            <w:noProof/>
-            <w:webHidden/>
-          </w:rPr>
-        </w:r>
-        <w:r>
-          <w:rPr>
-            <w:noProof/>
+            <w:webHidden/>
+          </w:rPr>
+          <w:instrText xml:space="preserve"> PAGEREF _Toc527978 \h </w:instrText>
+        </w:r>
+        <w:r>
+          <w:rPr>
+            <w:webHidden/>
+          </w:rPr>
+        </w:r>
+        <w:r>
+          <w:rPr>
             <w:webHidden/>
           </w:rPr>
           <w:fldChar w:fldCharType="separate"/>
         </w:r>
         <w:r>
           <w:rPr>
-            <w:noProof/>
             <w:webHidden/>
           </w:rPr>
           <w:t>33</w:t>
         </w:r>
         <w:r>
           <w:rPr>
-            <w:noProof/>
             <w:webHidden/>
           </w:rPr>
           <w:fldChar w:fldCharType="end"/>
@@ -5083,9 +5127,10 @@
           <w:rFonts w:asciiTheme="minorHAnsi" w:eastAsiaTheme="minorEastAsia" w:hAnsiTheme="minorHAnsi"/>
           <w:noProof/>
           <w:sz w:val="22"/>
-        </w:rPr>
-      </w:pPr>
-      <w:hyperlink w:anchor="_Toc459837" w:history="1">
+          <w:lang w:val="en-IN" w:eastAsia="en-IN"/>
+        </w:rPr>
+      </w:pPr>
+      <w:hyperlink w:anchor="_Toc527979" w:history="1">
         <w:r>
           <w:rPr>
             <w:rStyle w:val="Hyperlink"/>
@@ -5112,7 +5157,7 @@
             <w:noProof/>
             <w:webHidden/>
           </w:rPr>
-          <w:instrText xml:space="preserve"> PAGEREF _Toc459837 \h </w:instrText>
+          <w:instrText xml:space="preserve"> PAGEREF _Toc527979 \h </w:instrText>
         </w:r>
         <w:r>
           <w:rPr>
@@ -5153,9 +5198,10 @@
           <w:rFonts w:asciiTheme="minorHAnsi" w:eastAsiaTheme="minorEastAsia" w:hAnsiTheme="minorHAnsi"/>
           <w:noProof/>
           <w:sz w:val="22"/>
-        </w:rPr>
-      </w:pPr>
-      <w:hyperlink w:anchor="_Toc459838" w:history="1">
+          <w:lang w:val="en-IN" w:eastAsia="en-IN"/>
+        </w:rPr>
+      </w:pPr>
+      <w:hyperlink w:anchor="_Toc527980" w:history="1">
         <w:r>
           <w:rPr>
             <w:rStyle w:val="Hyperlink"/>
@@ -5182,7 +5228,7 @@
             <w:noProof/>
             <w:webHidden/>
           </w:rPr>
-          <w:instrText xml:space="preserve"> PAGEREF _Toc459838 \h </w:instrText>
+          <w:instrText xml:space="preserve"> PAGEREF _Toc527980 \h </w:instrText>
         </w:r>
         <w:r>
           <w:rPr>
@@ -5223,9 +5269,10 @@
           <w:rFonts w:asciiTheme="minorHAnsi" w:eastAsiaTheme="minorEastAsia" w:hAnsiTheme="minorHAnsi"/>
           <w:noProof/>
           <w:sz w:val="22"/>
-        </w:rPr>
-      </w:pPr>
-      <w:hyperlink w:anchor="_Toc459839" w:history="1">
+          <w:lang w:val="en-IN" w:eastAsia="en-IN"/>
+        </w:rPr>
+      </w:pPr>
+      <w:hyperlink w:anchor="_Toc527981" w:history="1">
         <w:r>
           <w:rPr>
             <w:rStyle w:val="Hyperlink"/>
@@ -5252,7 +5299,7 @@
             <w:noProof/>
             <w:webHidden/>
           </w:rPr>
-          <w:instrText xml:space="preserve"> PAGEREF _Toc459839 \h </w:instrText>
+          <w:instrText xml:space="preserve"> PAGEREF _Toc527981 \h </w:instrText>
         </w:r>
         <w:r>
           <w:rPr>
@@ -5293,9 +5340,10 @@
           <w:rFonts w:asciiTheme="minorHAnsi" w:eastAsiaTheme="minorEastAsia" w:hAnsiTheme="minorHAnsi"/>
           <w:noProof/>
           <w:sz w:val="22"/>
-        </w:rPr>
-      </w:pPr>
-      <w:hyperlink w:anchor="_Toc459840" w:history="1">
+          <w:lang w:val="en-IN" w:eastAsia="en-IN"/>
+        </w:rPr>
+      </w:pPr>
+      <w:hyperlink w:anchor="_Toc527982" w:history="1">
         <w:r>
           <w:rPr>
             <w:rStyle w:val="Hyperlink"/>
@@ -5322,7 +5370,7 @@
             <w:noProof/>
             <w:webHidden/>
           </w:rPr>
-          <w:instrText xml:space="preserve"> PAGEREF _Toc459840 \h </w:instrText>
+          <w:instrText xml:space="preserve"> PAGEREF _Toc527982 \h </w:instrText>
         </w:r>
         <w:r>
           <w:rPr>
@@ -5356,67 +5404,58 @@
     <w:p>
       <w:pPr>
         <w:pStyle w:val="TOC1"/>
-        <w:tabs>
-          <w:tab w:val="right" w:leader="dot" w:pos="9628"/>
-        </w:tabs>
         <w:rPr>
           <w:rFonts w:asciiTheme="minorHAnsi" w:eastAsiaTheme="minorEastAsia" w:hAnsiTheme="minorHAnsi"/>
-          <w:noProof/>
+          <w:b w:val="0"/>
+          <w:i w:val="0"/>
           <w:sz w:val="22"/>
-        </w:rPr>
-      </w:pPr>
-      <w:hyperlink w:anchor="_Toc459841" w:history="1">
+          <w:lang w:val="en-IN"/>
+        </w:rPr>
+      </w:pPr>
+      <w:hyperlink w:anchor="_Toc527983" w:history="1">
         <w:r>
           <w:rPr>
             <w:rStyle w:val="Hyperlink"/>
-            <w:noProof/>
           </w:rPr>
           <w:t>7 Conclusions and Future Works</w:t>
         </w:r>
         <w:r>
           <w:rPr>
-            <w:noProof/>
             <w:webHidden/>
           </w:rPr>
           <w:tab/>
         </w:r>
         <w:r>
           <w:rPr>
-            <w:noProof/>
             <w:webHidden/>
           </w:rPr>
           <w:fldChar w:fldCharType="begin"/>
         </w:r>
         <w:r>
           <w:rPr>
-            <w:noProof/>
-            <w:webHidden/>
-          </w:rPr>
-          <w:instrText xml:space="preserve"> PAGEREF _Toc459841 \h </w:instrText>
-        </w:r>
-        <w:r>
-          <w:rPr>
-            <w:noProof/>
-            <w:webHidden/>
-          </w:rPr>
-        </w:r>
-        <w:r>
-          <w:rPr>
-            <w:noProof/>
+            <w:webHidden/>
+          </w:rPr>
+          <w:instrText xml:space="preserve"> PAGEREF _Toc527983 \h </w:instrText>
+        </w:r>
+        <w:r>
+          <w:rPr>
+            <w:webHidden/>
+          </w:rPr>
+        </w:r>
+        <w:r>
+          <w:rPr>
             <w:webHidden/>
           </w:rPr>
           <w:fldChar w:fldCharType="separate"/>
         </w:r>
         <w:r>
           <w:rPr>
-            <w:noProof/>
             <w:webHidden/>
           </w:rPr>
           <w:t>35</w:t>
         </w:r>
         <w:r>
           <w:rPr>
-            <w:noProof/>
             <w:webHidden/>
           </w:rPr>
           <w:fldChar w:fldCharType="end"/>
@@ -5426,67 +5465,58 @@
     <w:p>
       <w:pPr>
         <w:pStyle w:val="TOC1"/>
-        <w:tabs>
-          <w:tab w:val="right" w:leader="dot" w:pos="9628"/>
-        </w:tabs>
         <w:rPr>
           <w:rFonts w:asciiTheme="minorHAnsi" w:eastAsiaTheme="minorEastAsia" w:hAnsiTheme="minorHAnsi"/>
-          <w:noProof/>
+          <w:b w:val="0"/>
+          <w:i w:val="0"/>
           <w:sz w:val="22"/>
-        </w:rPr>
-      </w:pPr>
-      <w:hyperlink w:anchor="_Toc459842" w:history="1">
+          <w:lang w:val="en-IN"/>
+        </w:rPr>
+      </w:pPr>
+      <w:hyperlink w:anchor="_Toc527984" w:history="1">
         <w:r>
           <w:rPr>
             <w:rStyle w:val="Hyperlink"/>
-            <w:noProof/>
           </w:rPr>
           <w:t>8 References</w:t>
         </w:r>
         <w:r>
           <w:rPr>
-            <w:noProof/>
             <w:webHidden/>
           </w:rPr>
           <w:tab/>
         </w:r>
         <w:r>
           <w:rPr>
-            <w:noProof/>
             <w:webHidden/>
           </w:rPr>
           <w:fldChar w:fldCharType="begin"/>
         </w:r>
         <w:r>
           <w:rPr>
-            <w:noProof/>
-            <w:webHidden/>
-          </w:rPr>
-          <w:instrText xml:space="preserve"> PAGEREF _Toc459842 \h </w:instrText>
-        </w:r>
-        <w:r>
-          <w:rPr>
-            <w:noProof/>
-            <w:webHidden/>
-          </w:rPr>
-        </w:r>
-        <w:r>
-          <w:rPr>
-            <w:noProof/>
+            <w:webHidden/>
+          </w:rPr>
+          <w:instrText xml:space="preserve"> PAGEREF _Toc527984 \h </w:instrText>
+        </w:r>
+        <w:r>
+          <w:rPr>
+            <w:webHidden/>
+          </w:rPr>
+        </w:r>
+        <w:r>
+          <w:rPr>
             <w:webHidden/>
           </w:rPr>
           <w:fldChar w:fldCharType="separate"/>
         </w:r>
         <w:r>
           <w:rPr>
-            <w:noProof/>
             <w:webHidden/>
           </w:rPr>
           <w:t>37</w:t>
         </w:r>
         <w:r>
           <w:rPr>
-            <w:noProof/>
             <w:webHidden/>
           </w:rPr>
           <w:fldChar w:fldCharType="end"/>
@@ -5496,67 +5526,58 @@
     <w:p>
       <w:pPr>
         <w:pStyle w:val="TOC1"/>
-        <w:tabs>
-          <w:tab w:val="right" w:leader="dot" w:pos="9628"/>
-        </w:tabs>
         <w:rPr>
           <w:rFonts w:asciiTheme="minorHAnsi" w:eastAsiaTheme="minorEastAsia" w:hAnsiTheme="minorHAnsi"/>
-          <w:noProof/>
+          <w:b w:val="0"/>
+          <w:i w:val="0"/>
           <w:sz w:val="22"/>
-        </w:rPr>
-      </w:pPr>
-      <w:hyperlink w:anchor="_Toc459843" w:history="1">
+          <w:lang w:val="en-IN"/>
+        </w:rPr>
+      </w:pPr>
+      <w:hyperlink w:anchor="_Toc527985" w:history="1">
         <w:r>
           <w:rPr>
             <w:rStyle w:val="Hyperlink"/>
-            <w:noProof/>
           </w:rPr>
           <w:t>Appendices</w:t>
         </w:r>
         <w:r>
           <w:rPr>
-            <w:noProof/>
             <w:webHidden/>
           </w:rPr>
           <w:tab/>
         </w:r>
         <w:r>
           <w:rPr>
-            <w:noProof/>
             <w:webHidden/>
           </w:rPr>
           <w:fldChar w:fldCharType="begin"/>
         </w:r>
         <w:r>
           <w:rPr>
-            <w:noProof/>
-            <w:webHidden/>
-          </w:rPr>
-          <w:instrText xml:space="preserve"> PAGEREF _Toc459843 \h </w:instrText>
-        </w:r>
-        <w:r>
-          <w:rPr>
-            <w:noProof/>
-            <w:webHidden/>
-          </w:rPr>
-        </w:r>
-        <w:r>
-          <w:rPr>
-            <w:noProof/>
+            <w:webHidden/>
+          </w:rPr>
+          <w:instrText xml:space="preserve"> PAGEREF _Toc527985 \h </w:instrText>
+        </w:r>
+        <w:r>
+          <w:rPr>
+            <w:webHidden/>
+          </w:rPr>
+        </w:r>
+        <w:r>
+          <w:rPr>
             <w:webHidden/>
           </w:rPr>
           <w:fldChar w:fldCharType="separate"/>
         </w:r>
         <w:r>
           <w:rPr>
-            <w:noProof/>
             <w:webHidden/>
           </w:rPr>
           <w:t>39</w:t>
         </w:r>
         <w:r>
           <w:rPr>
-            <w:noProof/>
             <w:webHidden/>
           </w:rPr>
           <w:fldChar w:fldCharType="end"/>
@@ -5573,9 +5594,10 @@
           <w:rFonts w:asciiTheme="minorHAnsi" w:eastAsiaTheme="minorEastAsia" w:hAnsiTheme="minorHAnsi"/>
           <w:noProof/>
           <w:sz w:val="22"/>
-        </w:rPr>
-      </w:pPr>
-      <w:hyperlink w:anchor="_Toc459844" w:history="1">
+          <w:lang w:val="en-IN" w:eastAsia="en-IN"/>
+        </w:rPr>
+      </w:pPr>
+      <w:hyperlink w:anchor="_Toc527986" w:history="1">
         <w:r>
           <w:rPr>
             <w:rStyle w:val="Hyperlink"/>
@@ -5602,7 +5624,7 @@
             <w:noProof/>
             <w:webHidden/>
           </w:rPr>
-          <w:instrText xml:space="preserve"> PAGEREF _Toc459844 \h </w:instrText>
+          <w:instrText xml:space="preserve"> PAGEREF _Toc527986 \h </w:instrText>
         </w:r>
         <w:r>
           <w:rPr>
@@ -5643,9 +5665,10 @@
           <w:rFonts w:asciiTheme="minorHAnsi" w:eastAsiaTheme="minorEastAsia" w:hAnsiTheme="minorHAnsi"/>
           <w:noProof/>
           <w:sz w:val="22"/>
-        </w:rPr>
-      </w:pPr>
-      <w:hyperlink w:anchor="_Toc459845" w:history="1">
+          <w:lang w:val="en-IN" w:eastAsia="en-IN"/>
+        </w:rPr>
+      </w:pPr>
+      <w:hyperlink w:anchor="_Toc527987" w:history="1">
         <w:r>
           <w:rPr>
             <w:rStyle w:val="Hyperlink"/>
@@ -5672,7 +5695,7 @@
             <w:noProof/>
             <w:webHidden/>
           </w:rPr>
-          <w:instrText xml:space="preserve"> PAGEREF _Toc459845 \h </w:instrText>
+          <w:instrText xml:space="preserve"> PAGEREF _Toc527987 \h </w:instrText>
         </w:r>
         <w:r>
           <w:rPr>
@@ -5737,14 +5760,18 @@
           <w:numId w:val="0"/>
         </w:numPr>
       </w:pPr>
-      <w:bookmarkStart w:id="1" w:name="_Toc459775"/>
-      <w:r>
-        <w:t xml:space="preserve">Table of </w:t>
+      <w:bookmarkStart w:id="4" w:name="_Toc527917"/>
+      <w:r>
+        <w:lastRenderedPageBreak/>
+        <w:t>List</w:t>
+      </w:r>
+      <w:r>
+        <w:t xml:space="preserve"> of </w:t>
       </w:r>
       <w:r>
         <w:t>Figures</w:t>
       </w:r>
-      <w:bookmarkEnd w:id="1"/>
+      <w:bookmarkEnd w:id="4"/>
     </w:p>
     <w:p>
       <w:pPr>
@@ -5767,7 +5794,7 @@
       <w:r>
         <w:fldChar w:fldCharType="separate"/>
       </w:r>
-      <w:hyperlink r:id="rId8" w:anchor="_Toc456561" w:history="1">
+      <w:hyperlink r:id="rId11" w:anchor="_Toc456561" w:history="1">
         <w:r>
           <w:rPr>
             <w:rStyle w:val="Hyperlink"/>
@@ -6187,7 +6214,7 @@
           <w:sz w:val="22"/>
         </w:rPr>
       </w:pPr>
-      <w:hyperlink r:id="rId9" w:anchor="_Toc456567" w:history="1">
+      <w:hyperlink r:id="rId12" w:anchor="_Toc456567" w:history="1">
         <w:r>
           <w:rPr>
             <w:rStyle w:val="Hyperlink"/>
@@ -6827,15 +6854,16 @@
           <w:numId w:val="0"/>
         </w:numPr>
       </w:pPr>
-      <w:bookmarkStart w:id="2" w:name="_Toc454299"/>
-      <w:bookmarkStart w:id="3" w:name="_Toc454715"/>
-      <w:bookmarkStart w:id="4" w:name="_Toc459776"/>
-      <w:r>
+      <w:bookmarkStart w:id="5" w:name="_Toc454299"/>
+      <w:bookmarkStart w:id="6" w:name="_Toc454715"/>
+      <w:bookmarkStart w:id="7" w:name="_Toc527918"/>
+      <w:r>
+        <w:lastRenderedPageBreak/>
         <w:t>Abstract</w:t>
       </w:r>
-      <w:bookmarkEnd w:id="2"/>
-      <w:bookmarkEnd w:id="3"/>
-      <w:bookmarkEnd w:id="4"/>
+      <w:bookmarkEnd w:id="5"/>
+      <w:bookmarkEnd w:id="6"/>
+      <w:bookmarkEnd w:id="7"/>
     </w:p>
     <w:p>
       <w:r>
@@ -6849,14 +6877,20 @@
     </w:p>
     <w:p>
       <w:r>
-        <w:t>Emotion classification models are developed, of which the support vector classification even reaches a median of 63% accuracy in the train-test-split among the training data. The emotions in the interviews can also be analyzed, however, in this case the interview use case poses challenges that are revealed in this paper. The results of voice emotion detection depend on the strength of the emotion and the intensity that the interviewed person expressed the emotion with, but the neutral and undirected trigger of emotions is a challenge, for which further research is necessary. Additionally, the annotation of interviews is difficult due to a lacking clarity of emotions in many cases, which impedes the valid numbering of an accuracy. In a review of the classifier generated emotion predictions, 60% of the results have been found reasonable.</w:t>
+        <w:t>Emotion classification models are developed, of which the support vector classification even reaches a median of 63% accuracy in the train-test-split among the training data. The emotions in the interviews can also be analyzed, however, in this case</w:t>
+      </w:r>
+      <w:r>
+        <w:t>,</w:t>
+      </w:r>
+      <w:r>
+        <w:t xml:space="preserve"> the interview use case poses challenges that are revealed in this paper. The results of voice emotion detection depend on the strength of the emotion and the intensity that the interviewed person expressed the emotion with, but the neutral and undirected trigger of emotions is a challenge, for which further research is necessary. Additionally, the annotation of interviews is difficult due to a lacking clarity of emotions in many cases, which impedes the valid numbering of accuracy. In a review of the classifier generated emotion predictions, 60% of the results have been found reasonable.</w:t>
       </w:r>
     </w:p>
     <w:p>
       <w:pPr>
         <w:sectPr>
-          <w:footerReference w:type="default" r:id="rId10"/>
-          <w:footerReference w:type="first" r:id="rId11"/>
+          <w:footerReference w:type="default" r:id="rId13"/>
+          <w:footerReference w:type="first" r:id="rId14"/>
           <w:pgSz w:w="11906" w:h="16838"/>
           <w:pgMar w:top="1134" w:right="1134" w:bottom="1134" w:left="1134" w:header="708" w:footer="708" w:gutter="0"/>
           <w:pgNumType w:fmt="lowerRoman" w:start="1"/>
@@ -6866,22 +6900,43 @@
         </w:sectPr>
       </w:pPr>
       <w:r>
-        <w:t>The use case of interview analysis for the technology of voice emotion detection is found to pose challenges, which are required to be solved in the future for it to be a viable solution. However, in this analysis of student emotions it brought about additional insights into the student state of mind and encouraged a deeper analysis of vocal interview participant behavior.</w:t>
+        <w:t xml:space="preserve">The use case of interview analysis for the technology of voice emotion detection </w:t>
+      </w:r>
+      <w:commentRangeStart w:id="8"/>
+      <w:r>
+        <w:t xml:space="preserve">is found to </w:t>
+      </w:r>
+      <w:commentRangeEnd w:id="8"/>
+      <w:r>
+        <w:rPr>
+          <w:rStyle w:val="CommentReference"/>
+        </w:rPr>
+        <w:commentReference w:id="8"/>
+      </w:r>
+      <w:r>
+        <w:t>pose challenges, which are required to be solved in the future for it to be a viable solution. However, in this analysis of student emotions</w:t>
+      </w:r>
+      <w:r>
+        <w:t>,</w:t>
+      </w:r>
+      <w:r>
+        <w:t xml:space="preserve"> it brought about additional insights into the student state of mind and encouraged a deeper analysis of vocal interview participant behavior.</w:t>
       </w:r>
     </w:p>
     <w:p>
       <w:pPr>
         <w:pStyle w:val="Heading1"/>
       </w:pPr>
-      <w:bookmarkStart w:id="5" w:name="_Toc454300"/>
-      <w:bookmarkStart w:id="6" w:name="_Toc454716"/>
-      <w:bookmarkStart w:id="7" w:name="_Toc459777"/>
-      <w:r>
+      <w:bookmarkStart w:id="9" w:name="_Toc454300"/>
+      <w:bookmarkStart w:id="10" w:name="_Toc454716"/>
+      <w:bookmarkStart w:id="11" w:name="_Toc527919"/>
+      <w:r>
+        <w:lastRenderedPageBreak/>
         <w:t>Introduction</w:t>
       </w:r>
-      <w:bookmarkEnd w:id="5"/>
-      <w:bookmarkEnd w:id="6"/>
-      <w:bookmarkEnd w:id="7"/>
+      <w:bookmarkEnd w:id="9"/>
+      <w:bookmarkEnd w:id="10"/>
+      <w:bookmarkEnd w:id="11"/>
     </w:p>
     <w:p>
       <w:r>
@@ -6962,12 +7017,32 @@
     </w:p>
     <w:p>
       <w:r>
-        <w:t>The focus of this project is, therefore, to apply Voice Emotion Detection technology, especially by use of machine learning techniques, in spoken interviews about the university’s academic services to determine students’ emotions with respect to their answers. For this, a questionnaire was designed with both contextual and psychological aspects in consideration in order to gather students’ feedback on the university’s academic services while still be able to trigger the students’ emotions when answering questions. Data-processing, feature extraction and classification techniques were applied to provide accurate predictions of the emotions and provide possible insights into the students’ experiences at Rhine-Waal University of Applied Sciences.</w:t>
-      </w:r>
-    </w:p>
-    <w:p>
-      <w:r>
-        <w:t>This thesis is divided into the following chapters:</w:t>
+        <w:t xml:space="preserve">The focus of this project is, therefore, to apply Voice Emotion Detection technology, especially by use of machine learning techniques, in spoken interviews about the university’s academic services to determine students’ emotions with respect to their answers. For this, a questionnaire was designed with both contextual and psychological aspects in consideration in order to gather </w:t>
+      </w:r>
+      <w:proofErr w:type="spellStart"/>
+      <w:r>
+        <w:t>stu</w:t>
+      </w:r>
+      <w:proofErr w:type="spellEnd"/>
+      <w:r>
+        <w:t xml:space="preserve"> </w:t>
+      </w:r>
+      <w:r>
+        <w:t>dents’ feedback on the university’s academic services while still be able to trigger the students’ emotions when answering questions. Data-processing, feature extraction and classification techniques were applied to provide accurate predictions of the emotions and provide possible insights into the students’ experiences at Rhine-Waal University of Applied Sciences.</w:t>
+      </w:r>
+    </w:p>
+    <w:p>
+      <w:r>
+        <w:t xml:space="preserve">This </w:t>
+      </w:r>
+      <w:r>
+        <w:t>paper</w:t>
+      </w:r>
+      <w:r>
+        <w:t xml:space="preserve"> </w:t>
+      </w:r>
+      <w:r>
+        <w:t>is divided into the following chapters:</w:t>
       </w:r>
     </w:p>
     <w:p>
@@ -7052,96 +7127,97 @@
       <w:pPr>
         <w:pStyle w:val="Heading2"/>
       </w:pPr>
-      <w:bookmarkStart w:id="8" w:name="_Toc454301"/>
-      <w:bookmarkStart w:id="9" w:name="_Toc454717"/>
-      <w:bookmarkStart w:id="10" w:name="_Toc459778"/>
-      <w:r>
+      <w:bookmarkStart w:id="12" w:name="_Toc454301"/>
+      <w:bookmarkStart w:id="13" w:name="_Toc454717"/>
+      <w:bookmarkStart w:id="14" w:name="_Toc527920"/>
+      <w:r>
+        <w:lastRenderedPageBreak/>
         <w:t>Aim</w:t>
       </w:r>
-      <w:bookmarkEnd w:id="8"/>
-      <w:bookmarkEnd w:id="9"/>
-      <w:bookmarkEnd w:id="10"/>
-    </w:p>
-    <w:p>
-      <w:r>
-        <w:t>This research aims to identify and analyze the emotion of students of Rhein-Waal University of Applied Sciences towards available academic services. This analysis is expected to help the university administration to explore these areas to improve the student life and experience.</w:t>
-      </w:r>
-    </w:p>
-    <w:p>
-      <w:pPr>
-        <w:pStyle w:val="Heading2"/>
-      </w:pPr>
-      <w:bookmarkStart w:id="11" w:name="_Toc454302"/>
-      <w:bookmarkStart w:id="12" w:name="_Toc454718"/>
-      <w:bookmarkStart w:id="13" w:name="_Toc459779"/>
-      <w:r>
-        <w:t>Motivation</w:t>
-      </w:r>
-      <w:bookmarkEnd w:id="11"/>
       <w:bookmarkEnd w:id="12"/>
       <w:bookmarkEnd w:id="13"/>
-    </w:p>
-    <w:p>
-      <w:r>
-        <w:t xml:space="preserve">With emotion detection, we would like to find out the acceptance of students towards the conduct of study units like lectures and seminars. Since this is a subjective and emotion influenced area, emotion analysis is beneficial to this area. In focus is, how satisfied students are with multiple aspects of the academic university life. The results </w:t>
-      </w:r>
-      <w:r>
-        <w:t>must</w:t>
-      </w:r>
-      <w:r>
-        <w:t xml:space="preserve"> be evaluated critically and do not indicate an entire adherence to suggestions, which are not part of this study, but may arise in the aftermath. It is not presumable that every student knows, what will be beneficial to her/his academic learning and not every </w:t>
-      </w:r>
-      <w:r>
-        <w:t>suggestion</w:t>
-      </w:r>
-      <w:r>
-        <w:t xml:space="preserve"> may be applicable for the whole body of students. Nevertheless, acceptance is an important consideration in academic planning of the university.</w:t>
-      </w:r>
-    </w:p>
-    <w:p>
-      <w:pPr>
-        <w:pStyle w:val="Heading1"/>
-      </w:pPr>
-      <w:bookmarkStart w:id="14" w:name="_Toc454303"/>
-      <w:bookmarkStart w:id="15" w:name="_Toc454719"/>
-      <w:bookmarkStart w:id="16" w:name="_Toc459780"/>
-      <w:r>
-        <w:t>Literature Review</w:t>
-      </w:r>
       <w:bookmarkEnd w:id="14"/>
+    </w:p>
+    <w:p>
+      <w:r>
+        <w:t>This research aims to identify and analyze the emotion of students of Rhein-Waal University of Applied Sciences towards available academic services. This analysis is expected to help the university administration to explore these areas to improve the student life and experience.</w:t>
+      </w:r>
+    </w:p>
+    <w:p>
+      <w:pPr>
+        <w:pStyle w:val="Heading2"/>
+      </w:pPr>
+      <w:bookmarkStart w:id="15" w:name="_Toc454302"/>
+      <w:bookmarkStart w:id="16" w:name="_Toc454718"/>
+      <w:bookmarkStart w:id="17" w:name="_Toc527921"/>
+      <w:r>
+        <w:t>Motivation</w:t>
+      </w:r>
       <w:bookmarkEnd w:id="15"/>
       <w:bookmarkEnd w:id="16"/>
-    </w:p>
-    <w:p>
-      <w:pPr>
-        <w:pStyle w:val="Heading2"/>
-      </w:pPr>
-      <w:bookmarkStart w:id="17" w:name="_Toc454304"/>
-      <w:bookmarkStart w:id="18" w:name="_Toc454720"/>
-      <w:bookmarkStart w:id="19" w:name="_Toc459781"/>
-      <w:r>
-        <w:t>Technical</w:t>
-      </w:r>
-      <w:r>
-        <w:t xml:space="preserve"> Review</w:t>
-      </w:r>
       <w:bookmarkEnd w:id="17"/>
+    </w:p>
+    <w:p>
+      <w:r>
+        <w:t xml:space="preserve">With emotion detection, we would like to find out the acceptance of students towards the conduct of study units like lectures and seminars. Since this is a subjective and emotion influenced area, emotion analysis is beneficial to this area. In focus is, how satisfied students are with multiple aspects of the academic university life. The results </w:t>
+      </w:r>
+      <w:r>
+        <w:t>must</w:t>
+      </w:r>
+      <w:r>
+        <w:t xml:space="preserve"> be evaluated critically and do not indicate an entire adherence to suggestions, which are not part of this study, but may arise in the aftermath. It is not presumable that every student knows, what will be beneficial to her/his academic learning and not every </w:t>
+      </w:r>
+      <w:r>
+        <w:t>suggestion</w:t>
+      </w:r>
+      <w:r>
+        <w:t xml:space="preserve"> may be applicable for the whole body of students. Nevertheless, acceptance is an important consideration in academic planning of the university.</w:t>
+      </w:r>
+    </w:p>
+    <w:p>
+      <w:pPr>
+        <w:pStyle w:val="Heading1"/>
+      </w:pPr>
+      <w:bookmarkStart w:id="18" w:name="_Toc454303"/>
+      <w:bookmarkStart w:id="19" w:name="_Toc454719"/>
+      <w:bookmarkStart w:id="20" w:name="_Toc527922"/>
+      <w:r>
+        <w:t>Literature Review</w:t>
+      </w:r>
       <w:bookmarkEnd w:id="18"/>
       <w:bookmarkEnd w:id="19"/>
-    </w:p>
-    <w:p>
-      <w:pPr>
-        <w:pStyle w:val="Heading3"/>
-      </w:pPr>
-      <w:bookmarkStart w:id="20" w:name="_Toc454305"/>
-      <w:bookmarkStart w:id="21" w:name="_Toc454721"/>
-      <w:bookmarkStart w:id="22" w:name="_Toc459782"/>
-      <w:r>
-        <w:t>Voice Emotion Databases</w:t>
-      </w:r>
       <w:bookmarkEnd w:id="20"/>
+    </w:p>
+    <w:p>
+      <w:pPr>
+        <w:pStyle w:val="Heading2"/>
+      </w:pPr>
+      <w:bookmarkStart w:id="21" w:name="_Toc454304"/>
+      <w:bookmarkStart w:id="22" w:name="_Toc454720"/>
+      <w:bookmarkStart w:id="23" w:name="_Toc527923"/>
+      <w:r>
+        <w:t>Technical</w:t>
+      </w:r>
+      <w:r>
+        <w:t xml:space="preserve"> Review</w:t>
+      </w:r>
       <w:bookmarkEnd w:id="21"/>
       <w:bookmarkEnd w:id="22"/>
+      <w:bookmarkEnd w:id="23"/>
+    </w:p>
+    <w:p>
+      <w:pPr>
+        <w:pStyle w:val="Heading3"/>
+      </w:pPr>
+      <w:bookmarkStart w:id="24" w:name="_Toc454305"/>
+      <w:bookmarkStart w:id="25" w:name="_Toc454721"/>
+      <w:bookmarkStart w:id="26" w:name="_Toc527924"/>
+      <w:r>
+        <w:t>Voice Emotion Databases</w:t>
+      </w:r>
+      <w:bookmarkEnd w:id="24"/>
+      <w:bookmarkEnd w:id="25"/>
+      <w:bookmarkEnd w:id="26"/>
     </w:p>
     <w:p>
       <w:r>
@@ -7170,7 +7246,29 @@
         <w:t>Ryerson Audio-Visual Database of Emotional Speech and Song (RAVDESS) Database</w:t>
       </w:r>
       <w:r>
-        <w:t xml:space="preserve"> (Livingstone and Russo, 2018): This is a Canadian database in English language where two statement ‘Kids are talking by the door’ and ‘Dogs are sitting by the door’ are used to show different emotions and recordings are done in professional recording studio at Ryerson University. It contains voices of 24 professional actors (12-females, 12-males) in speech and song format with two different intensity, ‘neutral’ &amp; ‘strong’. The actors produced 104 distinct vocalizations (spoken utterances: 60, sung utterances: 44). The recordings are done in 3 different mode (Audio-video, audio only &amp; video only). It contains 7356 recordings (speech recordings: 4320, song recordings: 3036). The recorded emotions are neutral, calm, happy, sad, angry, fearful, disgust and surprised.</w:t>
+        <w:t xml:space="preserve"> (Livingstone and Russo, 2018): This is a Canadian database in English language where two statement</w:t>
+      </w:r>
+      <w:r>
+        <w:t>s</w:t>
+      </w:r>
+      <w:r>
+        <w:t xml:space="preserve"> ‘Kids are talking by the door’ and ‘Dogs are sitting by the door’ are used to show different emotions and recordings are done in </w:t>
+      </w:r>
+      <w:r>
+        <w:t xml:space="preserve">a </w:t>
+      </w:r>
+      <w:r>
+        <w:t xml:space="preserve">professional recording studio at Ryerson University. It contains voices of 24 professional actors (12-females, 12-males) in speech and song format with two different intensity, ‘neutral’ &amp; ‘strong’. The actors produced 104 distinct vocalizations (spoken utterances: 60, sung utterances: 44). The recordings are done in 3 </w:t>
+      </w:r>
+      <w:r>
+        <w:lastRenderedPageBreak/>
+        <w:t>different mode</w:t>
+      </w:r>
+      <w:r>
+        <w:t>s</w:t>
+      </w:r>
+      <w:r>
+        <w:t xml:space="preserve"> (Audio-video, audio only &amp; video only). It contains 7356 recordings (speech recordings: 4320, song recordings: 3036). The recorded emotions are neutral, calm, happy, sad, angry, fearful, disgust and surprised.</w:t>
       </w:r>
     </w:p>
     <w:p>
@@ -7255,7 +7353,19 @@
         <w:t>Geneva Airport Luggage belt Database</w:t>
       </w:r>
       <w:r>
-        <w:t xml:space="preserve"> (Scherer and Ceschi, 1997): This database is available in multiple language (English, French, German and Italian). This database is recorded at lost luggage desk of Geneva airport and it has audio and video recordings. It has recordings of passengers' interaction at desk from 112 passengers and 12 airline employees and the length of each recording is 10-20 min. The emotions available in this database are worry, anger, resignation, indifference and good humor.</w:t>
+        <w:t xml:space="preserve"> (Scherer and Ceschi, 1997): This database is available in multiple language</w:t>
+      </w:r>
+      <w:r>
+        <w:t>s</w:t>
+      </w:r>
+      <w:r>
+        <w:t xml:space="preserve"> (English, French, German and Italian). This database is recorded at lost luggage desk of Geneva airport and it has audio and video recordings. It has recordings of passengers' interaction at </w:t>
+      </w:r>
+      <w:r>
+        <w:t xml:space="preserve">the </w:t>
+      </w:r>
+      <w:r>
+        <w:t>desk from 112 passengers and 12 airline employees and the length of each recording is 10-20 min. The emotions available in this database are worry, anger, resignation, indifference and good humor.</w:t>
       </w:r>
     </w:p>
     <w:p>
@@ -7273,7 +7383,13 @@
         <w:t>Belfast Naturalistic Database</w:t>
       </w:r>
       <w:r>
-        <w:t xml:space="preserve"> (Douglas-Cowie et al. 2000): The language of this database is English. It contains audio and visual recordings of people debating on television programs. It has 239 clips of 10-60 seconds from TV recordings (209) and interview recording (30). These clips have 125 speakers in which 94 are females and 31 are males and covers wide range of emotions.</w:t>
+        <w:t xml:space="preserve"> (Douglas-Cowie et al. 2000): The language of this database is English. It contains audio and visual recordings of people debating on television programs. It has 239 clips of 10-60 seconds from TV recordings (209) and interview recording (30). These clips have 125 speakers in which 94 are females and 31 are males and covers </w:t>
+      </w:r>
+      <w:r>
+        <w:t xml:space="preserve">a </w:t>
+      </w:r>
+      <w:r>
+        <w:t>wide range of emotions.</w:t>
       </w:r>
     </w:p>
     <w:p>
@@ -7290,7 +7406,11 @@
         <w:t>DARPA Database</w:t>
       </w:r>
       <w:r>
-        <w:t xml:space="preserve"> (Walker et al. 2001): This is available in English language and the recordings are done when users are trying to make air travel arrangements through call center over a phone. It has total 13,187 utterances and 1,750 emotional utterances. The emotions recorded are frustration and annoyance.</w:t>
+        <w:t xml:space="preserve"> (Walker et al. 2001): This is available in English language and the recordings are done when users are trying to make air travel arrangements through call center </w:t>
+      </w:r>
+      <w:r>
+        <w:lastRenderedPageBreak/>
+        <w:t>over a phone. It has total 13,187 utterances and 1,750 emotional utterances. The emotions recorded are frustration and annoyance.</w:t>
       </w:r>
     </w:p>
     <w:p>
@@ -7339,386 +7459,428 @@
       <w:pPr>
         <w:pStyle w:val="Heading3"/>
       </w:pPr>
-      <w:bookmarkStart w:id="23" w:name="_Toc454306"/>
-      <w:bookmarkStart w:id="24" w:name="_Toc454722"/>
-      <w:bookmarkStart w:id="25" w:name="_Toc459783"/>
+      <w:bookmarkStart w:id="27" w:name="_Toc454306"/>
+      <w:bookmarkStart w:id="28" w:name="_Toc454722"/>
+      <w:bookmarkStart w:id="29" w:name="_Toc527925"/>
       <w:r>
         <w:t>Features</w:t>
       </w:r>
-      <w:bookmarkEnd w:id="23"/>
-      <w:bookmarkEnd w:id="24"/>
-      <w:bookmarkEnd w:id="25"/>
-    </w:p>
-    <w:p>
-      <w:pPr>
-        <w:rPr>
-          <w:lang w:eastAsia="en-IN"/>
-        </w:rPr>
-      </w:pPr>
-      <w:r>
-        <w:rPr>
-          <w:lang w:eastAsia="en-IN"/>
-        </w:rPr>
-        <w:t>An abundancy in emotional indicators through speech signals is essential in the detection of speaker emotions (Prakash, Gaikwad et al. 2015). To extract appropriate features is therefore crucial in any voice emotion detection project. The selection of features is a vibrant research subfield since the beginning of speech emotion recognition. Selected features should remain stable under influences of sounds in the environment as well as differences through culture and language (Schuller 2018). The increase in number of features stands in contrast to the small base of training data, which is available in voice emotion, however, a current trend enlarges the set of features to multiple thousand features extracted by brute-force.</w:t>
-      </w:r>
-    </w:p>
-    <w:p>
-      <w:pPr>
-        <w:rPr>
-          <w:lang w:eastAsia="en-IN"/>
-        </w:rPr>
-      </w:pPr>
-      <w:r>
-        <w:rPr>
-          <w:lang w:eastAsia="en-IN"/>
-        </w:rPr>
-        <w:t>In general, two groups of attributes consisting of long-term features and short-term features can be separated (Prakash, Gaikwad et al. 2015). Short-term attributes, such as pitch, energy or formants are measured in short time slots of 20-30</w:t>
-      </w:r>
-      <w:r>
-        <w:rPr>
-          <w:lang w:eastAsia="en-IN"/>
-        </w:rPr>
-        <w:t xml:space="preserve"> </w:t>
-      </w:r>
-      <w:proofErr w:type="spellStart"/>
-      <w:r>
-        <w:rPr>
-          <w:lang w:eastAsia="en-IN"/>
-        </w:rPr>
-        <w:t>ms.</w:t>
-      </w:r>
-      <w:proofErr w:type="spellEnd"/>
-      <w:r>
-        <w:rPr>
-          <w:lang w:eastAsia="en-IN"/>
-        </w:rPr>
-        <w:t xml:space="preserve"> (Vogt 2010). Long-term dimensions form means, maximums, minimums and other statistical functions in longer time frames, since the produced suprasegmental observations often lead to more interesting results in this field. Generating new features through the application of statistical functions may on the one hand add information to the analysis, on the other hand it increases calculation effort and it may lead to an overfitting of the data, described as the “curse of dimensionality”. With respect to short-term and long-term features, the break point in the voice recording must be considered and decided upon. It is stated prevalent to cut recordings into longer units, as for example turns, utterances, phrases or words. Differently, equal size time intervals of the recordings could be used and are considered more applicable by autonomous machines.</w:t>
-      </w:r>
-    </w:p>
-    <w:p>
-      <w:pPr>
-        <w:rPr>
-          <w:lang w:eastAsia="en-IN"/>
-        </w:rPr>
-      </w:pPr>
-      <w:r>
-        <w:rPr>
-          <w:lang w:eastAsia="en-IN"/>
-        </w:rPr>
-        <w:t>As stated, many different features may be used in voice emotion detection, of which very important ones are presented in the following.</w:t>
-      </w:r>
-    </w:p>
-    <w:p>
-      <w:pPr>
-        <w:rPr>
-          <w:lang w:eastAsia="en-IN"/>
-        </w:rPr>
-      </w:pPr>
-      <w:r>
-        <w:rPr>
-          <w:lang w:eastAsia="en-IN"/>
-        </w:rPr>
-        <w:t xml:space="preserve"> The dimension pitch refers to the listener’s ear perceiving tone height (Vogt 2010). In most applications, this would be represented by the fundamental frequency, although these terms differ in that pitch is transformed and lowered in the human perception of the sound. Especially changes in pitch may indicate emotions, for example an uplift in the pitch may indicate greater arousal. This feature is relevant, however, usually found to be less relevant than suspected.</w:t>
-      </w:r>
-    </w:p>
-    <w:p>
-      <w:pPr>
-        <w:rPr>
-          <w:lang w:eastAsia="en-IN"/>
-        </w:rPr>
-      </w:pPr>
-      <w:r>
-        <w:rPr>
-          <w:lang w:eastAsia="en-IN"/>
-        </w:rPr>
-        <w:t>Resonance in speech produces the attribute of formants, which is measurable as local maxima in the frequency spectrum (Vogt 2010). The global maximum is generally given by the fundamental frequency and consecutive local maxima ordered by frequency compose the formants. In contrast to pitch, formants are frequently suspected to show low significance to emotions, however, higher first or third formants are found to indicate positive emotions (</w:t>
-      </w:r>
-      <w:proofErr w:type="spellStart"/>
-      <w:r>
-        <w:rPr>
-          <w:lang w:eastAsia="en-IN"/>
-        </w:rPr>
-        <w:t>Biersack</w:t>
-      </w:r>
-      <w:proofErr w:type="spellEnd"/>
-      <w:r>
-        <w:rPr>
-          <w:lang w:eastAsia="en-IN"/>
-        </w:rPr>
-        <w:t xml:space="preserve"> and Kempe 2005, </w:t>
-      </w:r>
-      <w:proofErr w:type="spellStart"/>
-      <w:r>
-        <w:rPr>
-          <w:lang w:eastAsia="en-IN"/>
-        </w:rPr>
-        <w:t>Waaramaa</w:t>
-      </w:r>
-      <w:proofErr w:type="spellEnd"/>
-      <w:r>
-        <w:rPr>
-          <w:lang w:eastAsia="en-IN"/>
-        </w:rPr>
-        <w:t xml:space="preserve">, </w:t>
-      </w:r>
-      <w:proofErr w:type="spellStart"/>
-      <w:r>
-        <w:rPr>
-          <w:lang w:eastAsia="en-IN"/>
-        </w:rPr>
-        <w:t>Alku</w:t>
-      </w:r>
-      <w:proofErr w:type="spellEnd"/>
-      <w:r>
-        <w:rPr>
-          <w:lang w:eastAsia="en-IN"/>
-        </w:rPr>
-        <w:t xml:space="preserve"> et al. 2006).</w:t>
-      </w:r>
-    </w:p>
-    <w:p>
-      <w:pPr>
-        <w:rPr>
-          <w:lang w:eastAsia="en-IN"/>
-        </w:rPr>
-      </w:pPr>
-      <w:r>
-        <w:rPr>
-          <w:lang w:eastAsia="en-IN"/>
-        </w:rPr>
-        <w:t>The sound strength specifically as experienced by the listener is referred to as loudness (Vogt 2010). This is mostly used as a related feature, as it is difficult to be determined directly. A Fourier transformation may be used to find out the energy, which is a combination of all available noises that resembles the actual perception of the loudness in the ear. A high arousal can be related to high energy and the nature and pattern of changes in the energy level. The form of energy curve depends not only on emotion, but moreover on influences such as phonemes, speaking style and type of content.</w:t>
-      </w:r>
-    </w:p>
-    <w:p>
-      <w:pPr>
-        <w:rPr>
-          <w:lang w:eastAsia="en-IN"/>
-        </w:rPr>
-      </w:pPr>
-      <w:r>
-        <w:rPr>
-          <w:lang w:eastAsia="en-IN"/>
-        </w:rPr>
-        <w:t xml:space="preserve">The feature of </w:t>
-      </w:r>
-      <w:proofErr w:type="spellStart"/>
-      <w:r>
-        <w:rPr>
-          <w:lang w:eastAsia="en-IN"/>
-        </w:rPr>
-        <w:t>mel</w:t>
-      </w:r>
-      <w:proofErr w:type="spellEnd"/>
-      <w:r>
-        <w:rPr>
-          <w:lang w:eastAsia="en-IN"/>
-        </w:rPr>
-        <w:t xml:space="preserve">-frequency cepstral coefficients (MFCCs) is mainly analyzed in automatic speech recognition, since MFCCs are applicable for filtering of linguistically unrelated elements (Vogt 2010). Although linguistics is irrelevant to voice emotion detection and this should render the information less useful, MFCCs are found to contribute significantly to correct predictions. MFCCs are extracted by transforming a windowed signal with the Fourier transformation followed by the application of a Mel-scale filter bank. The logarithmic spectrum is converted into a </w:t>
-      </w:r>
-      <w:proofErr w:type="spellStart"/>
-      <w:r>
-        <w:rPr>
-          <w:lang w:eastAsia="en-IN"/>
-        </w:rPr>
-        <w:t>cepstrum</w:t>
-      </w:r>
-      <w:proofErr w:type="spellEnd"/>
-      <w:r>
-        <w:rPr>
-          <w:lang w:eastAsia="en-IN"/>
-        </w:rPr>
-        <w:t xml:space="preserve"> using a discrete cosine transform (DCT). The amplitudes of the generated </w:t>
-      </w:r>
-      <w:proofErr w:type="spellStart"/>
-      <w:r>
-        <w:rPr>
-          <w:lang w:eastAsia="en-IN"/>
-        </w:rPr>
-        <w:t>cepstrum</w:t>
-      </w:r>
-      <w:proofErr w:type="spellEnd"/>
-      <w:r>
-        <w:rPr>
-          <w:lang w:eastAsia="en-IN"/>
-        </w:rPr>
-        <w:t xml:space="preserve"> present the MFCCs, of which most often the first 12 coefficients are taken into the analysis.</w:t>
-      </w:r>
-    </w:p>
-    <w:p>
-      <w:pPr>
-        <w:rPr>
-          <w:lang w:eastAsia="en-IN"/>
-        </w:rPr>
-      </w:pPr>
-      <w:r>
-        <w:rPr>
-          <w:lang w:eastAsia="en-IN"/>
-        </w:rPr>
-        <w:t>Wavelet transformations as features can represent a functional transformation of a signal, such as in the Fourier transformation (</w:t>
-      </w:r>
-      <w:proofErr w:type="spellStart"/>
-      <w:r>
-        <w:rPr>
-          <w:lang w:eastAsia="en-IN"/>
-        </w:rPr>
-        <w:t>Daubechies</w:t>
-      </w:r>
-      <w:proofErr w:type="spellEnd"/>
-      <w:r>
-        <w:rPr>
-          <w:lang w:eastAsia="en-IN"/>
-        </w:rPr>
-        <w:t xml:space="preserve"> 1992). Typically used wavelets termed “mother-wavelets” are </w:t>
-      </w:r>
-      <w:proofErr w:type="spellStart"/>
-      <w:r>
-        <w:rPr>
-          <w:lang w:eastAsia="en-IN"/>
-        </w:rPr>
-        <w:t>Haar</w:t>
-      </w:r>
-      <w:proofErr w:type="spellEnd"/>
-      <w:r>
-        <w:rPr>
-          <w:lang w:eastAsia="en-IN"/>
-        </w:rPr>
-        <w:t xml:space="preserve">-, </w:t>
-      </w:r>
-      <w:proofErr w:type="spellStart"/>
-      <w:r>
-        <w:rPr>
-          <w:lang w:eastAsia="en-IN"/>
-        </w:rPr>
-        <w:t>Daubechies</w:t>
-      </w:r>
-      <w:proofErr w:type="spellEnd"/>
-      <w:r>
-        <w:rPr>
-          <w:lang w:eastAsia="en-IN"/>
-        </w:rPr>
-        <w:t>-, or “Mexican Hat”-wavelets (Vogt 2010). Wavelets integrate time additional to the most times solely used frequency. Wavelets are currently seldomly used but hold potential for further research. Next to the already described features related to frequency, more calculations can be drawn from it, e.g. spectral slope, mean and center of gravity.</w:t>
-      </w:r>
-    </w:p>
-    <w:p>
-      <w:pPr>
-        <w:rPr>
-          <w:lang w:eastAsia="en-IN"/>
-        </w:rPr>
-      </w:pPr>
-      <w:r>
-        <w:rPr>
-          <w:lang w:eastAsia="en-IN"/>
-        </w:rPr>
-        <w:t>Another important dimension is the extent of speech units in form of utterance length, word length or syllable length as well as speaking rate, which refers to the quota of words or syllables to time (Vogt 2010). When speakers were identified as happy, this for example related to a faster speaking rate than of sentences spoken with different emotions.</w:t>
-      </w:r>
-    </w:p>
-    <w:p>
-      <w:pPr>
-        <w:rPr>
-          <w:lang w:eastAsia="en-IN"/>
-        </w:rPr>
-      </w:pPr>
-      <w:r>
-        <w:rPr>
-          <w:lang w:eastAsia="en-IN"/>
-        </w:rPr>
-        <w:t>Measurements of jitter, shimmer and harmonics-to-noise ratio (HNR) allow the inclusion of the attribute voice quality, which refers to a speaker speaking in different manners like whispering, breathing little, much, short or long as well as speaking harshly or softly and creaky or firm speech (Vogt 2010). Voice quality as an attribute is often expected to support the prediction significantly but is mostly discarded from the feature set.</w:t>
-      </w:r>
-    </w:p>
-    <w:p>
-      <w:pPr>
-        <w:rPr>
-          <w:lang w:eastAsia="en-IN"/>
-        </w:rPr>
-      </w:pPr>
-      <w:r>
-        <w:rPr>
-          <w:lang w:eastAsia="en-IN"/>
-        </w:rPr>
-        <w:t>Feature values may differ between different speaker types, e.g. when comparing across age, gender, language and culture (Vogt 2010). Despite these differences, features and related techniques remain equal. Voices of children show a higher variability in values that can be treated with a vocal tract length normalization. Scherer found speech emotions to be majorly pancultural and influenced by universal psychobiological mechanisms (Scherer 2000). Predictions across cultures could be made with a more significant accuracy than random correlation. If, however, segmental and suprasegmental analyses with semantic values opposed to solely nonlinguistic interpretations are performed, language may influence predictions.</w:t>
-      </w:r>
-    </w:p>
-    <w:p>
-      <w:pPr>
-        <w:rPr>
-          <w:lang w:eastAsia="en-IN"/>
-        </w:rPr>
-      </w:pPr>
-      <w:r>
-        <w:rPr>
-          <w:lang w:eastAsia="en-IN"/>
-        </w:rPr>
-        <w:t>Until now, there is no decision about the most adequate feature set found in the scientific community (Schuller 2018). To determine the feature set for a classifier, one may either select features with a subject-of-matter approach considering the influence of each indicator to the voice and emotions in the given scenario or decide on the features with a feature reduction algorithm, as for example the sequential forward selection (SFS). Additionally, the number of attributes may be reduced by limiting the feature space through transformations, such as the principal component analysis (PCA).</w:t>
-      </w:r>
-    </w:p>
-    <w:p>
-      <w:pPr>
-        <w:pStyle w:val="Heading3"/>
-      </w:pPr>
-      <w:bookmarkStart w:id="26" w:name="_Toc454307"/>
-      <w:bookmarkStart w:id="27" w:name="_Toc454723"/>
-      <w:bookmarkStart w:id="28" w:name="_Toc459784"/>
-      <w:r>
-        <w:t>Emotion Models</w:t>
-      </w:r>
-      <w:bookmarkEnd w:id="26"/>
       <w:bookmarkEnd w:id="27"/>
       <w:bookmarkEnd w:id="28"/>
-    </w:p>
-    <w:p>
-      <w:r>
-        <w:t xml:space="preserve">Voice emotion detection strives to predict human </w:t>
-      </w:r>
-      <w:proofErr w:type="gramStart"/>
-      <w:r>
-        <w:t>emotions,</w:t>
-      </w:r>
-      <w:proofErr w:type="gramEnd"/>
-      <w:r>
-        <w:t xml:space="preserve"> therefore it is necessary to define both nature and description techniques of emotion specifications.</w:t>
-      </w:r>
-    </w:p>
-    <w:p>
-      <w:r>
-        <w:t>Emotions are defined in a variety of ways, however, two criteria of emotions, prevail and are agreed upon in the scientific community (Brave and Nass 2003). First, an emotion is a reaction to occurrences, which are considered significant to the respective person and appeal to necessities, aspirations and preoccupations. Second, an emotion incorporates parts from physiology, affect, behavior and cognition.</w:t>
-      </w:r>
-    </w:p>
-    <w:p>
-      <w:r>
-        <w:t>The term “emotion” is often used as a synonym to other terms, such as “mood” or “sentiment”, which does not reflect the details of each concept. While an emotion is directed at certain objects, such as a person, topic or event, moods are broader and not directed (Brave and Nass 2003). In temporal comparison, emotions are shorter than moods, which, in contrast, extend over a longer time-period. Moods and emotions are highly interrelated and influence each other. While emotions can initiate a mood, moods in return can affect and cause a type of emotion. A verbal classification in languages such as English often does not distinguish between moods and emotions and the same words could detail both concepts, e.g. the word “happy” is not limited to either a mood or emotion. Emotions and moods both are temporal in nature, opposed to sentiments, which may hold permanently. Consequently, sentiments are rather attributes to an individual than a condition, which the individual is in.</w:t>
-      </w:r>
-    </w:p>
-    <w:p>
-      <w:r>
-        <w:t>Emotions may be separated by various characteristics, such as the individual’s appraisal, precedent actions and circumstances, reaction, physiology and expression, e.g. in form of voice or facial expression (Ekman 1992). To segment combinations of these characteristics, emotions may be grouped into emotion families, generally referred to as “basic emotions”, which comprise a multitude of similar emotional conditions. As an example, Ekman could distinguish 60 different anger expressions, which resemble each other for example in muscular patterns that led to the upper eyelid being raised, brows being lowered and drawn together, while the lips were pressed together. Oatley and Johnson-Laird could narrow down the count of emotions to five basic emotions, which are expressed independently of culture: Happiness, sadness, anxiety, anger and disgust (Oatley and Johnson-Laird 1987). While there are multiple models and names for the distinct emotions, these five basic emotions in precisely these or synonym words are part of most models (Vogt 2010). It is, however, seldom that these emotions occur in pure form, but usually are mixtures of different basic emotions.</w:t>
-      </w:r>
-    </w:p>
-    <w:p>
-      <w:r>
-        <w:t xml:space="preserve">Emotions are not always described in distinct </w:t>
-      </w:r>
-      <w:proofErr w:type="gramStart"/>
-      <w:r>
-        <w:t>classes, but</w:t>
-      </w:r>
-      <w:proofErr w:type="gramEnd"/>
-      <w:r>
-        <w:t xml:space="preserve"> may also be described as points in a dimensional space that mostly is defined by two or three characteristics (Vogt 2010). The most common variables in use are arousal and valence, while sometimes dominance is added as a third attribute. On one hand these dimensional may add more detail to the emotion specification, on the other hand they may be too simple to encompass all different features, which represent an emotion. Another challenge, specifically with regards to voice emotion detection is the annotation of data into statistical classifiers, that are better understood and can be edited faster in distinct emotions than in points in the dimensional space. Until now, Vogt found discrete emotional classes to return the most useful outcomes.</w:t>
+      <w:bookmarkEnd w:id="29"/>
+    </w:p>
+    <w:p>
+      <w:pPr>
+        <w:rPr>
+          <w:lang w:eastAsia="en-IN"/>
+        </w:rPr>
+      </w:pPr>
+      <w:r>
+        <w:rPr>
+          <w:lang w:eastAsia="en-IN"/>
+        </w:rPr>
+        <w:t xml:space="preserve">An </w:t>
+      </w:r>
+      <w:r>
+        <w:rPr>
+          <w:lang w:eastAsia="en-IN"/>
+        </w:rPr>
+        <w:t>abundance of emotion</w:t>
+      </w:r>
+      <w:r>
+        <w:rPr>
+          <w:lang w:eastAsia="en-IN"/>
+        </w:rPr>
+        <w:t xml:space="preserve"> in emotional indicators through speech signals is essential in the detection of speaker emotions (Prakash, Gaikwad et al. 2015). To extract appropriate features is therefore crucial in any voice emotion detection project. The selection of features is a vibrant research subfield since the beginning of speech emotion recognition. Selected features should remain stable under influences of sounds in the environment as well as differences through culture and language (Schuller 2018). The increase in number of features stands in contrast to the small base of training data, which is available in voice emotion, however, a current trend enlarges the set of features to multiple thousand features extracted by brute-force.</w:t>
+      </w:r>
+    </w:p>
+    <w:p>
+      <w:pPr>
+        <w:rPr>
+          <w:lang w:eastAsia="en-IN"/>
+        </w:rPr>
+      </w:pPr>
+      <w:r>
+        <w:rPr>
+          <w:lang w:eastAsia="en-IN"/>
+        </w:rPr>
+        <w:t>In general, two groups of attributes consisting of long-term features and short-term features can be separated (Prakash, Gaikwad et al. 2015). Short-term attributes, such as pitch, energy or formants are measured in short time slots of 20-30</w:t>
+      </w:r>
+      <w:r>
+        <w:rPr>
+          <w:lang w:eastAsia="en-IN"/>
+        </w:rPr>
+        <w:t xml:space="preserve"> </w:t>
+      </w:r>
+      <w:proofErr w:type="spellStart"/>
+      <w:r>
+        <w:rPr>
+          <w:lang w:eastAsia="en-IN"/>
+        </w:rPr>
+        <w:t>ms.</w:t>
+      </w:r>
+      <w:proofErr w:type="spellEnd"/>
+      <w:r>
+        <w:rPr>
+          <w:lang w:eastAsia="en-IN"/>
+        </w:rPr>
+        <w:t xml:space="preserve"> (Vogt 2010). Long-term dimensions form means, maximums, minimums and other statistical functions in longer time frames, since the produced suprasegmental observations often lead to more interesting results in this field. Generating new features through the application of statistical functions may on the one hand add information to the analysis, on the other hand it increases calculation effort and it may lead to an overfitting of the data, described as the “curse of dimensionality”. With respect to short-term and long-term features, the breakpoint in the voice recording must be considered and decided upon. It is stated prevalent to cut recordings into longer units, as for example turns, utterances, phrases or words. Differently, equal size time intervals of the recordings could be used and are considered more applicable by autonomous machines.</w:t>
+      </w:r>
+    </w:p>
+    <w:p>
+      <w:pPr>
+        <w:rPr>
+          <w:lang w:eastAsia="en-IN"/>
+        </w:rPr>
+      </w:pPr>
+      <w:r>
+        <w:rPr>
+          <w:lang w:eastAsia="en-IN"/>
+        </w:rPr>
+        <w:lastRenderedPageBreak/>
+        <w:t>As stated, many different features may be used in voice emotion detection, of which very important ones are presented in the following.</w:t>
+      </w:r>
+    </w:p>
+    <w:p>
+      <w:pPr>
+        <w:rPr>
+          <w:lang w:eastAsia="en-IN"/>
+        </w:rPr>
+      </w:pPr>
+      <w:r>
+        <w:rPr>
+          <w:lang w:eastAsia="en-IN"/>
+        </w:rPr>
+        <w:t>The dimension pitch refers to the listener’s ear perceiving tone height (Vogt 2010). In most applications, this would be represented by the fundamental frequency, although these terms differ in that pitch is transformed and lowered in the human perception of the sound. Especially changes in pitch may indicate emotions, for example</w:t>
+      </w:r>
+      <w:r>
+        <w:rPr>
+          <w:lang w:eastAsia="en-IN"/>
+        </w:rPr>
+        <w:t>,</w:t>
+      </w:r>
+      <w:r>
+        <w:rPr>
+          <w:lang w:eastAsia="en-IN"/>
+        </w:rPr>
+        <w:t xml:space="preserve"> an uplift in the pitch may indicate greater arousal. This feature is relevant, however, usually found to be less relevant than suspected.</w:t>
+      </w:r>
+    </w:p>
+    <w:p>
+      <w:pPr>
+        <w:rPr>
+          <w:lang w:eastAsia="en-IN"/>
+        </w:rPr>
+      </w:pPr>
+      <w:r>
+        <w:rPr>
+          <w:lang w:eastAsia="en-IN"/>
+        </w:rPr>
+        <w:t>Resonance in speech produces the attribute of formants, which is measurable as local maxima in the frequency spectrum (Vogt 2010). The global maximum is generally given by the fundamental frequency and consecutive local maxima ordered by frequency compose the formants. In contrast to pitch, formants are frequently suspected to show low significance to emotions, however, higher first or third formants are found to indicate positive emotions (</w:t>
+      </w:r>
+      <w:proofErr w:type="spellStart"/>
+      <w:r>
+        <w:rPr>
+          <w:lang w:eastAsia="en-IN"/>
+        </w:rPr>
+        <w:t>Biersack</w:t>
+      </w:r>
+      <w:proofErr w:type="spellEnd"/>
+      <w:r>
+        <w:rPr>
+          <w:lang w:eastAsia="en-IN"/>
+        </w:rPr>
+        <w:t xml:space="preserve"> and Kempe 2005, </w:t>
+      </w:r>
+      <w:proofErr w:type="spellStart"/>
+      <w:r>
+        <w:rPr>
+          <w:lang w:eastAsia="en-IN"/>
+        </w:rPr>
+        <w:t>Waaramaa</w:t>
+      </w:r>
+      <w:proofErr w:type="spellEnd"/>
+      <w:r>
+        <w:rPr>
+          <w:lang w:eastAsia="en-IN"/>
+        </w:rPr>
+        <w:t xml:space="preserve">, </w:t>
+      </w:r>
+      <w:proofErr w:type="spellStart"/>
+      <w:r>
+        <w:rPr>
+          <w:lang w:eastAsia="en-IN"/>
+        </w:rPr>
+        <w:t>Alku</w:t>
+      </w:r>
+      <w:proofErr w:type="spellEnd"/>
+      <w:r>
+        <w:rPr>
+          <w:lang w:eastAsia="en-IN"/>
+        </w:rPr>
+        <w:t xml:space="preserve"> et al. 2006).</w:t>
+      </w:r>
+    </w:p>
+    <w:p>
+      <w:pPr>
+        <w:rPr>
+          <w:lang w:eastAsia="en-IN"/>
+        </w:rPr>
+      </w:pPr>
+      <w:r>
+        <w:rPr>
+          <w:lang w:eastAsia="en-IN"/>
+        </w:rPr>
+        <w:t>The sound strength specifically as experienced by the listener is referred to as loudness (Vogt 2010). This is mostly used as a related feature, as it is difficult to be determined directly. A Fourier transformation may be used to find out the energy, which is a combination of all available noises that resemble</w:t>
+      </w:r>
+      <w:r>
+        <w:rPr>
+          <w:lang w:eastAsia="en-IN"/>
+        </w:rPr>
+        <w:t>s</w:t>
+      </w:r>
+      <w:r>
+        <w:rPr>
+          <w:lang w:eastAsia="en-IN"/>
+        </w:rPr>
+        <w:t xml:space="preserve"> the actual perception of the loudness in the ear. A high arousal can be related to high energy and the nature and pattern of changes in the energy level. The form of energy curve depends not only on emotion, but moreover on influences such as phonemes, speaking style and type of content.</w:t>
+      </w:r>
+    </w:p>
+    <w:p>
+      <w:pPr>
+        <w:rPr>
+          <w:lang w:eastAsia="en-IN"/>
+        </w:rPr>
+      </w:pPr>
+      <w:r>
+        <w:rPr>
+          <w:lang w:eastAsia="en-IN"/>
+        </w:rPr>
+        <w:t xml:space="preserve">The feature of </w:t>
+      </w:r>
+      <w:proofErr w:type="spellStart"/>
+      <w:r>
+        <w:rPr>
+          <w:lang w:eastAsia="en-IN"/>
+        </w:rPr>
+        <w:t>mel</w:t>
+      </w:r>
+      <w:proofErr w:type="spellEnd"/>
+      <w:r>
+        <w:rPr>
+          <w:lang w:eastAsia="en-IN"/>
+        </w:rPr>
+        <w:t xml:space="preserve">-frequency cepstral coefficients (MFCCs) is mainly analyzed in automatic speech recognition, since MFCCs are applicable for filtering of linguistically unrelated elements (Vogt 2010). Although linguistics is irrelevant to voice emotion detection and this should render the information less useful, MFCCs are found to contribute significantly to correct predictions. MFCCs are extracted by transforming a windowed signal with the Fourier transformation followed by the application of a Mel-scale filter bank. The logarithmic spectrum is converted into a </w:t>
+      </w:r>
+      <w:proofErr w:type="spellStart"/>
+      <w:r>
+        <w:rPr>
+          <w:lang w:eastAsia="en-IN"/>
+        </w:rPr>
+        <w:t>cepstrum</w:t>
+      </w:r>
+      <w:proofErr w:type="spellEnd"/>
+      <w:r>
+        <w:rPr>
+          <w:lang w:eastAsia="en-IN"/>
+        </w:rPr>
+        <w:t xml:space="preserve"> using a discrete cosine transform (DCT). The amplitudes of the generated </w:t>
+      </w:r>
+      <w:proofErr w:type="spellStart"/>
+      <w:r>
+        <w:rPr>
+          <w:lang w:eastAsia="en-IN"/>
+        </w:rPr>
+        <w:t>cepstrum</w:t>
+      </w:r>
+      <w:proofErr w:type="spellEnd"/>
+      <w:r>
+        <w:rPr>
+          <w:lang w:eastAsia="en-IN"/>
+        </w:rPr>
+        <w:t xml:space="preserve"> present the MFCCs, of which most often the first 12 coefficients are taken into the analysis.</w:t>
+      </w:r>
+    </w:p>
+    <w:p>
+      <w:pPr>
+        <w:rPr>
+          <w:lang w:eastAsia="en-IN"/>
+        </w:rPr>
+      </w:pPr>
+      <w:r>
+        <w:rPr>
+          <w:lang w:eastAsia="en-IN"/>
+        </w:rPr>
+        <w:t>Wavelet transformations as features can represent a functional transformation of a signal, such as in the Fourier transformation (</w:t>
+      </w:r>
+      <w:proofErr w:type="spellStart"/>
+      <w:r>
+        <w:rPr>
+          <w:lang w:eastAsia="en-IN"/>
+        </w:rPr>
+        <w:t>Daubechies</w:t>
+      </w:r>
+      <w:proofErr w:type="spellEnd"/>
+      <w:r>
+        <w:rPr>
+          <w:lang w:eastAsia="en-IN"/>
+        </w:rPr>
+        <w:t xml:space="preserve"> 1992). Typically used wavelets termed “mother-wavelets” are </w:t>
+      </w:r>
+      <w:proofErr w:type="spellStart"/>
+      <w:r>
+        <w:rPr>
+          <w:lang w:eastAsia="en-IN"/>
+        </w:rPr>
+        <w:t>Haar</w:t>
+      </w:r>
+      <w:proofErr w:type="spellEnd"/>
+      <w:r>
+        <w:rPr>
+          <w:lang w:eastAsia="en-IN"/>
+        </w:rPr>
+        <w:t xml:space="preserve">-, </w:t>
+      </w:r>
+      <w:proofErr w:type="spellStart"/>
+      <w:r>
+        <w:rPr>
+          <w:lang w:eastAsia="en-IN"/>
+        </w:rPr>
+        <w:t>Daubechies</w:t>
+      </w:r>
+      <w:proofErr w:type="spellEnd"/>
+      <w:r>
+        <w:rPr>
+          <w:lang w:eastAsia="en-IN"/>
+        </w:rPr>
+        <w:t>-, or “Mexican Hat”-wavelets (Vogt 2010). Wavelets integrate time additional to the most times solely used frequency. Wavelets are currently seldomly used but hold potential for further research. Next to the already described features related to frequency, more calculations can be drawn from it, e.g. spectral slope, mean and center of gravity.</w:t>
+      </w:r>
+    </w:p>
+    <w:p>
+      <w:pPr>
+        <w:rPr>
+          <w:lang w:eastAsia="en-IN"/>
+        </w:rPr>
+      </w:pPr>
+      <w:r>
+        <w:rPr>
+          <w:lang w:eastAsia="en-IN"/>
+        </w:rPr>
+        <w:lastRenderedPageBreak/>
+        <w:t>Another important dimension is the extent of speech units in form of utterance length, word length or syllable length as well as speaking rate, which refers to the quota of words or syllables to time (Vogt 2010). When speakers were identified as happy, this for example related to a faster speaking rate than of sentences spoken with different emotions.</w:t>
+      </w:r>
+    </w:p>
+    <w:p>
+      <w:pPr>
+        <w:rPr>
+          <w:lang w:eastAsia="en-IN"/>
+        </w:rPr>
+      </w:pPr>
+      <w:r>
+        <w:rPr>
+          <w:lang w:eastAsia="en-IN"/>
+        </w:rPr>
+        <w:t>Measurements of jitter, shimmer and harmonics-to-noise ratio (HNR) allow the inclusion of the attribute voice quality, which refers to a speaker speaking in different manners like whispering, breathing little, much, short or long as well as speaking harshly or softly and creaky or firm speech (Vogt 2010). Voice quality as an attribute is often expected to support the prediction significantly but is mostly discarded from the feature set.</w:t>
+      </w:r>
+    </w:p>
+    <w:p>
+      <w:pPr>
+        <w:rPr>
+          <w:lang w:eastAsia="en-IN"/>
+        </w:rPr>
+      </w:pPr>
+      <w:r>
+        <w:rPr>
+          <w:lang w:eastAsia="en-IN"/>
+        </w:rPr>
+        <w:t>Feature values may differ between different speaker types, e.g. when comparing across age, gender, language and culture (Vogt 2010). Despite these differences, features and related techniques remain equal. Voices of children show a higher variability in values that can be treated with a vocal tract length normalization. Scherer found speech emotions to be majorly pancultural and influenced by universal psychobiological mechanisms (Scherer 2000). Predictions across cultures could be made with a more significant accuracy than random correlation. If, however, segmental and suprasegmental analyses with semantic values opposed to solely nonlinguistic interpretations are performed, language may influence predictions.</w:t>
+      </w:r>
+    </w:p>
+    <w:p>
+      <w:pPr>
+        <w:rPr>
+          <w:lang w:eastAsia="en-IN"/>
+        </w:rPr>
+      </w:pPr>
+      <w:r>
+        <w:rPr>
+          <w:lang w:eastAsia="en-IN"/>
+        </w:rPr>
+        <w:t>Until now, there is no decision about the most adequate feature set found in the scientific community (Schuller 2018). To determine the feature set for a classifier, one may either select features with a subject-of-matter approach considering the influence of each indicator to the voice and emotions in the given scenario or decide on the features with a feature reduction algorithm, as for example the sequential forward selection (SFS). Additionally, the number of attributes may be reduced by limiting the feature space through transformations, such as the principal component analysis (PCA).</w:t>
       </w:r>
     </w:p>
     <w:p>
       <w:pPr>
         <w:pStyle w:val="Heading3"/>
       </w:pPr>
-      <w:bookmarkStart w:id="29" w:name="_Toc454308"/>
-      <w:bookmarkStart w:id="30" w:name="_Toc454724"/>
-      <w:bookmarkStart w:id="31" w:name="_Toc459785"/>
-      <w:r>
-        <w:t>Modelling techniques</w:t>
-      </w:r>
-      <w:bookmarkEnd w:id="29"/>
+      <w:bookmarkStart w:id="30" w:name="_Toc454307"/>
+      <w:bookmarkStart w:id="31" w:name="_Toc454723"/>
+      <w:bookmarkStart w:id="32" w:name="_Toc527926"/>
+      <w:r>
+        <w:t>Emotion Models</w:t>
+      </w:r>
       <w:bookmarkEnd w:id="30"/>
       <w:bookmarkEnd w:id="31"/>
+      <w:bookmarkEnd w:id="32"/>
+    </w:p>
+    <w:p>
+      <w:r>
+        <w:t xml:space="preserve">Voice emotion detection strives to predict human </w:t>
+      </w:r>
+      <w:proofErr w:type="gramStart"/>
+      <w:r>
+        <w:t>emotions,</w:t>
+      </w:r>
+      <w:proofErr w:type="gramEnd"/>
+      <w:r>
+        <w:t xml:space="preserve"> therefore it is necessary to define both nature and description techniques of emotion specifications.</w:t>
+      </w:r>
+    </w:p>
+    <w:p>
+      <w:r>
+        <w:t>Emotions are defined in a variety of ways, however, two criteria of emotions, prevail and are agreed upon in the scientific community (Brave and Nass 2003). First, an emotion is a reaction to occurrences, which are considered significant to the respective person and appeal to necessities, aspirations and preoccupations. Second, an emotion incorporates parts from physiology, affect, behavior and cognition.</w:t>
+      </w:r>
+    </w:p>
+    <w:p>
+      <w:r>
+        <w:t xml:space="preserve">The term “emotion” is often used as a synonym to other terms, such as “mood” or “sentiment”, which does not reflect the details of each concept. While emotion is directed at certain objects, such as a </w:t>
+      </w:r>
+      <w:r>
+        <w:lastRenderedPageBreak/>
+        <w:t>person, topic or event, moods are broader and not directed (Brave and Nass 2003). In temporal comparison, emotions are shorter than moods, which, in contrast, extend over a longer time-period. Moods and emotions are highly interrelated and influence each other. While emotions can initiate a mood, moods in return can affect and cause a type of emotion. A verbal classification in languages such as English often does not distinguish between moods and emotions and the same words could detail both concepts, e.g. the word “happy” is not limited to either a mood or emotion. Emotions and moods both are temporal in nature, opposed to sentiments, which may hold permanently. Consequently, sentiments are rather attributes to an individual than a condition, which the individual is in.</w:t>
+      </w:r>
+    </w:p>
+    <w:p>
+      <w:r>
+        <w:t>Emotions may be separated by various characteristics, such as the individual’s appraisal, precedent actions and circumstances, reaction, physiology and expression, e.g. in form of voice or facial expression (Ekman 1992). To segment combinations of these characteristics, emotions may be grouped into emotion families, generally referred to as “basic emotions”, which comprise a multitude of similar emotional conditions. As an example, Ekman could distinguish 60 different anger expressions, which resemble each other for example in muscular patterns that led to the upper eyelid being raised, brows being lowered and drawn together, while the lips were pressed together. Oatley and Johnson-Laird could narrow down the count of emotions to five basic emotions, which are expressed independently of culture: Happiness, sadness, anxiety, anger and disgust (Oatley and Johnson-Laird 1987). While there are multiple models and names for the distinct emotions, these five basic emotions in precisely these or synonym words are part of most models (Vogt 2010). It is, however, seldom that these emotions occur in pure form, but usually are mixtures of different basic emotions.</w:t>
+      </w:r>
+    </w:p>
+    <w:p>
+      <w:r>
+        <w:t xml:space="preserve">Emotions are not always described in distinct </w:t>
+      </w:r>
+      <w:proofErr w:type="gramStart"/>
+      <w:r>
+        <w:t>classes, but</w:t>
+      </w:r>
+      <w:proofErr w:type="gramEnd"/>
+      <w:r>
+        <w:t xml:space="preserve"> may also be described as points in a dimensional space that mostly is defined by two or three characteristics (Vogt 2010). The most common variables in use are arousal and valence, while sometimes dominance is added as a third attribute. On one hand these dimensional may add more detail to the emotion specification, on the other hand they may be too simple to encompass all different features, which represent an emotion. Another challenge, specifically with regards to voice emotion detection is the annotation of data into statistical classifiers, that are better understood and can be edited faster in distinct emotions than in points in the dimensional space. Until now, Vogt found discrete emotional classes to return the most useful outcomes.</w:t>
+      </w:r>
+    </w:p>
+    <w:p>
+      <w:pPr>
+        <w:pStyle w:val="Heading3"/>
+      </w:pPr>
+      <w:bookmarkStart w:id="33" w:name="_Toc454308"/>
+      <w:bookmarkStart w:id="34" w:name="_Toc454724"/>
+      <w:bookmarkStart w:id="35" w:name="_Toc527927"/>
+      <w:r>
+        <w:t>Modelling techniques</w:t>
+      </w:r>
+      <w:bookmarkEnd w:id="33"/>
+      <w:bookmarkEnd w:id="34"/>
+      <w:bookmarkEnd w:id="35"/>
     </w:p>
     <w:p>
       <w:pPr>
@@ -7737,15 +7899,16 @@
       <w:pPr>
         <w:pStyle w:val="Heading4"/>
       </w:pPr>
-      <w:bookmarkStart w:id="32" w:name="_Toc454309"/>
-      <w:bookmarkStart w:id="33" w:name="_Toc454725"/>
-      <w:bookmarkStart w:id="34" w:name="_Toc459786"/>
-      <w:r>
+      <w:bookmarkStart w:id="36" w:name="_Toc454309"/>
+      <w:bookmarkStart w:id="37" w:name="_Toc454725"/>
+      <w:bookmarkStart w:id="38" w:name="_Toc527928"/>
+      <w:r>
+        <w:lastRenderedPageBreak/>
         <w:t>Acoustic Phonetic Approach</w:t>
       </w:r>
-      <w:bookmarkEnd w:id="32"/>
-      <w:bookmarkEnd w:id="33"/>
-      <w:bookmarkEnd w:id="34"/>
+      <w:bookmarkEnd w:id="36"/>
+      <w:bookmarkEnd w:id="37"/>
+      <w:bookmarkEnd w:id="38"/>
     </w:p>
     <w:p>
       <w:r>
@@ -7818,18 +7981,18 @@
       <w:pPr>
         <w:pStyle w:val="Heading4"/>
       </w:pPr>
-      <w:bookmarkStart w:id="35" w:name="_Toc454310"/>
-      <w:bookmarkStart w:id="36" w:name="_Toc454726"/>
-      <w:bookmarkStart w:id="37" w:name="_Toc459787"/>
+      <w:bookmarkStart w:id="39" w:name="_Toc454310"/>
+      <w:bookmarkStart w:id="40" w:name="_Toc454726"/>
+      <w:bookmarkStart w:id="41" w:name="_Toc527929"/>
       <w:r>
         <w:t>Pattern Recognition Approach</w:t>
       </w:r>
-      <w:bookmarkEnd w:id="35"/>
-      <w:bookmarkEnd w:id="36"/>
-      <w:bookmarkEnd w:id="37"/>
-    </w:p>
-    <w:p>
-      <w:bookmarkStart w:id="38" w:name="_Toc529807167"/>
+      <w:bookmarkEnd w:id="39"/>
+      <w:bookmarkEnd w:id="40"/>
+      <w:bookmarkEnd w:id="41"/>
+    </w:p>
+    <w:p>
+      <w:bookmarkStart w:id="42" w:name="_Toc529807167"/>
       <w:r>
         <w:t>Pattern Recognition approach is the most popular approach in determining the emotion from voice. It involves two steps:</w:t>
       </w:r>
@@ -7936,6 +8099,7 @@
           <w:noProof/>
           <w:lang w:val="en-IN"/>
         </w:rPr>
+        <w:lastRenderedPageBreak/>
         <mc:AlternateContent>
           <mc:Choice Requires="wps">
             <w:drawing>
@@ -7984,7 +8148,7 @@
                                 <w:lang w:eastAsia="en-IN"/>
                               </w:rPr>
                             </w:pPr>
-                            <w:bookmarkStart w:id="39" w:name="_Toc456561"/>
+                            <w:bookmarkStart w:id="43" w:name="_Toc456561"/>
                             <w:r>
                               <w:t xml:space="preserve">Figure </w:t>
                             </w:r>
@@ -8025,17 +8189,9 @@
                               <w:t xml:space="preserve"> </w:t>
                             </w:r>
                             <w:r>
-                              <w:t xml:space="preserve">SVM hyperplane (Source: Kiplagat W., </w:t>
+                              <w:t>SVM hyperplane (Source: Kiplagat W., Abade E., 2016)</w:t>
                             </w:r>
-                            <w:proofErr w:type="spellStart"/>
-                            <w:r>
-                              <w:t>Abade</w:t>
-                            </w:r>
-                            <w:proofErr w:type="spellEnd"/>
-                            <w:r>
-                              <w:t xml:space="preserve"> E., 2016)</w:t>
-                            </w:r>
-                            <w:bookmarkEnd w:id="39"/>
+                            <w:bookmarkEnd w:id="43"/>
                           </w:p>
                         </w:txbxContent>
                       </wps:txbx>
@@ -8074,7 +8230,7 @@
                           <w:lang w:eastAsia="en-IN"/>
                         </w:rPr>
                       </w:pPr>
-                      <w:bookmarkStart w:id="40" w:name="_Toc456561"/>
+                      <w:bookmarkStart w:id="44" w:name="_Toc456561"/>
                       <w:r>
                         <w:t xml:space="preserve">Figure </w:t>
                       </w:r>
@@ -8115,17 +8271,9 @@
                         <w:t xml:space="preserve"> </w:t>
                       </w:r>
                       <w:r>
-                        <w:t xml:space="preserve">SVM hyperplane (Source: Kiplagat W., </w:t>
+                        <w:t>SVM hyperplane (Source: Kiplagat W., Abade E., 2016)</w:t>
                       </w:r>
-                      <w:proofErr w:type="spellStart"/>
-                      <w:r>
-                        <w:t>Abade</w:t>
-                      </w:r>
-                      <w:proofErr w:type="spellEnd"/>
-                      <w:r>
-                        <w:t xml:space="preserve"> E., 2016)</w:t>
-                      </w:r>
-                      <w:bookmarkEnd w:id="40"/>
+                      <w:bookmarkEnd w:id="44"/>
                     </w:p>
                   </w:txbxContent>
                 </v:textbox>
@@ -8164,7 +8312,7 @@
                     <pic:cNvPicPr/>
                   </pic:nvPicPr>
                   <pic:blipFill>
-                    <a:blip r:embed="rId12">
+                    <a:blip r:embed="rId15">
                       <a:extLst>
                         <a:ext uri="{28A0092B-C50C-407E-A947-70E740481C1C}">
                           <a14:useLocalDpi xmlns:a14="http://schemas.microsoft.com/office/drawing/2010/main" val="0"/>
@@ -8321,67 +8469,71 @@
       <w:pPr>
         <w:pStyle w:val="Heading3"/>
       </w:pPr>
-      <w:bookmarkStart w:id="41" w:name="_Toc454311"/>
-      <w:bookmarkStart w:id="42" w:name="_Toc454727"/>
-      <w:bookmarkStart w:id="43" w:name="_Toc459788"/>
-      <w:bookmarkEnd w:id="38"/>
+      <w:bookmarkStart w:id="45" w:name="_Toc454311"/>
+      <w:bookmarkStart w:id="46" w:name="_Toc454727"/>
+      <w:bookmarkStart w:id="47" w:name="_Toc527930"/>
+      <w:bookmarkEnd w:id="42"/>
       <w:r>
         <w:t>Artificial Intelligence Approach (Knowledge based approach)</w:t>
       </w:r>
-      <w:bookmarkEnd w:id="41"/>
-      <w:bookmarkEnd w:id="42"/>
-      <w:bookmarkEnd w:id="43"/>
-    </w:p>
-    <w:p>
-      <w:r>
-        <w:t xml:space="preserve">It is a mixture of pattern recognition and acoustic phonetic approach. In this approach recognition of voice is done </w:t>
-      </w:r>
-      <w:proofErr w:type="gramStart"/>
-      <w:r>
-        <w:t>similar to</w:t>
-      </w:r>
-      <w:proofErr w:type="gramEnd"/>
-      <w:r>
-        <w:t xml:space="preserve"> how human applies intelligence. This approach </w:t>
-      </w:r>
-      <w:proofErr w:type="gramStart"/>
-      <w:r>
-        <w:t>use</w:t>
-      </w:r>
-      <w:proofErr w:type="gramEnd"/>
-      <w:r>
-        <w:t xml:space="preserve"> linguistic, phonetics and spectrogram information of the voice. In the context of voice emotion detection, </w:t>
-      </w:r>
-      <w:proofErr w:type="gramStart"/>
-      <w:r>
-        <w:t>knowledge based</w:t>
-      </w:r>
-      <w:proofErr w:type="gramEnd"/>
-      <w:r>
-        <w:t xml:space="preserve"> approach requires a detailed study of spectrograms and is incorporated using rules and procedures which helps in its pure form of knowledge engineering design. However due to the problem faced in quantification of expert knowledge the success of this approach is limited. </w:t>
-      </w:r>
-      <w:proofErr w:type="gramStart"/>
-      <w:r>
-        <w:t>Also</w:t>
-      </w:r>
-      <w:proofErr w:type="gramEnd"/>
-      <w:r>
-        <w:t xml:space="preserve"> integration of different levels of human knowledge like phonetics, syntax, phonotactics, semantics, lexical access and pragmatics has many difficulties. For this approach artificial neural networks method is more reliable which is based on neurons and the performance of each neurons depends on other neurons in the network and the relevant weights attached.</w:t>
-      </w:r>
-    </w:p>
-    <w:p>
-      <w:pPr>
-        <w:pStyle w:val="Heading4"/>
-      </w:pPr>
-      <w:bookmarkStart w:id="44" w:name="_Toc454312"/>
-      <w:bookmarkStart w:id="45" w:name="_Toc454728"/>
-      <w:bookmarkStart w:id="46" w:name="_Toc459789"/>
-      <w:r>
-        <w:t>Classification Algorithms</w:t>
-      </w:r>
-      <w:bookmarkEnd w:id="44"/>
       <w:bookmarkEnd w:id="45"/>
       <w:bookmarkEnd w:id="46"/>
+      <w:bookmarkEnd w:id="47"/>
+    </w:p>
+    <w:p>
+      <w:r>
+        <w:t xml:space="preserve">It is a mixture of pattern recognition and acoustic phonetic approach. In this approach recognition of voice is done </w:t>
+      </w:r>
+      <w:proofErr w:type="gramStart"/>
+      <w:r>
+        <w:t>similar to</w:t>
+      </w:r>
+      <w:proofErr w:type="gramEnd"/>
+      <w:r>
+        <w:t xml:space="preserve"> how human applies intelligence. This approach </w:t>
+      </w:r>
+      <w:proofErr w:type="gramStart"/>
+      <w:r>
+        <w:t>use</w:t>
+      </w:r>
+      <w:proofErr w:type="gramEnd"/>
+      <w:r>
+        <w:t xml:space="preserve"> linguistic, phonetics and spectrogram information of the voice. In the context of voice emotion detection, </w:t>
+      </w:r>
+      <w:proofErr w:type="gramStart"/>
+      <w:r>
+        <w:t>knowledge based</w:t>
+      </w:r>
+      <w:proofErr w:type="gramEnd"/>
+      <w:r>
+        <w:t xml:space="preserve"> approach requires a detailed study of spectrograms and is incorporated using rules and procedures which helps in its pure form of knowledge engineering design. However due to the problem faced in </w:t>
+      </w:r>
+      <w:r>
+        <w:lastRenderedPageBreak/>
+        <w:t xml:space="preserve">quantification of expert knowledge the success of this approach is limited. </w:t>
+      </w:r>
+      <w:proofErr w:type="gramStart"/>
+      <w:r>
+        <w:t>Also</w:t>
+      </w:r>
+      <w:proofErr w:type="gramEnd"/>
+      <w:r>
+        <w:t xml:space="preserve"> integration of different levels of human knowledge like phonetics, syntax, phonotactics, semantics, lexical access and pragmatics has many difficulties. For this approach artificial neural networks method is more reliable which is based on neurons and the performance of each neurons depends on other neurons in the network and the relevant weights attached.</w:t>
+      </w:r>
+    </w:p>
+    <w:p>
+      <w:pPr>
+        <w:pStyle w:val="Heading4"/>
+      </w:pPr>
+      <w:bookmarkStart w:id="48" w:name="_Toc454312"/>
+      <w:bookmarkStart w:id="49" w:name="_Toc454728"/>
+      <w:bookmarkStart w:id="50" w:name="_Toc527931"/>
+      <w:r>
+        <w:t>Classification Algorithms</w:t>
+      </w:r>
+      <w:bookmarkEnd w:id="48"/>
+      <w:bookmarkEnd w:id="49"/>
+      <w:bookmarkEnd w:id="50"/>
     </w:p>
     <w:p>
       <w:pPr>
@@ -8514,6 +8666,7 @@
         <w:ind w:left="426"/>
       </w:pPr>
       <w:r>
+        <w:lastRenderedPageBreak/>
         <w:t>Hidden Markov Models are Markov Models where the states are hidden from view, rather than being observable. Instead there are a set of output observations, related to the states, which are directly visible.</w:t>
       </w:r>
     </w:p>
@@ -8542,13 +8695,13 @@
                     <pic:cNvPicPr/>
                   </pic:nvPicPr>
                   <pic:blipFill>
-                    <a:blip r:embed="rId13">
+                    <a:blip r:embed="rId16">
                       <a:extLst>
                         <a:ext uri="{28A0092B-C50C-407E-A947-70E740481C1C}">
                           <a14:useLocalDpi xmlns:a14="http://schemas.microsoft.com/office/drawing/2010/main" val="0"/>
                         </a:ext>
                         <a:ext uri="{96DAC541-7B7A-43D3-8B79-37D633B846F1}">
-                          <asvg:svgBlip xmlns:asvg="http://schemas.microsoft.com/office/drawing/2016/SVG/main" r:embed="rId14"/>
+                          <asvg:svgBlip xmlns:asvg="http://schemas.microsoft.com/office/drawing/2016/SVG/main" r:embed="rId17"/>
                         </a:ext>
                       </a:extLst>
                     </a:blip>
@@ -8577,9 +8730,9 @@
         <w:pStyle w:val="Caption"/>
         <w:jc w:val="center"/>
       </w:pPr>
-      <w:bookmarkStart w:id="47" w:name="_Toc408664"/>
-      <w:bookmarkStart w:id="48" w:name="_Toc456562"/>
-      <w:bookmarkStart w:id="49" w:name="_Ref458230"/>
+      <w:bookmarkStart w:id="51" w:name="_Ref458230"/>
+      <w:bookmarkStart w:id="52" w:name="_Toc408664"/>
+      <w:bookmarkStart w:id="53" w:name="_Toc456562"/>
       <w:r>
         <w:t xml:space="preserve">Figure </w:t>
       </w:r>
@@ -8613,15 +8766,15 @@
         </w:rPr>
         <w:fldChar w:fldCharType="end"/>
       </w:r>
-      <w:bookmarkEnd w:id="49"/>
+      <w:bookmarkEnd w:id="51"/>
       <w:r>
         <w:t xml:space="preserve"> </w:t>
       </w:r>
       <w:r>
         <w:t>Hidden states in HMM</w:t>
       </w:r>
-      <w:bookmarkEnd w:id="47"/>
-      <w:bookmarkEnd w:id="48"/>
+      <w:bookmarkEnd w:id="52"/>
+      <w:bookmarkEnd w:id="53"/>
     </w:p>
     <w:p>
       <w:pPr>
@@ -8661,7 +8814,7 @@
         </w:rPr>
         <w:t xml:space="preserve">. Retrieved 15:37, February 7, 2019, from </w:t>
       </w:r>
-      <w:hyperlink r:id="rId15" w:history="1">
+      <w:hyperlink r:id="rId18" w:history="1">
         <w:r>
           <w:rPr>
             <w:rStyle w:val="Hyperlink"/>
@@ -8741,35 +8894,36 @@
       <w:pPr>
         <w:pStyle w:val="Heading3"/>
       </w:pPr>
-      <w:bookmarkStart w:id="50" w:name="_Toc454313"/>
-      <w:bookmarkStart w:id="51" w:name="_Toc454729"/>
-      <w:bookmarkStart w:id="52" w:name="_Toc459790"/>
-      <w:r>
+      <w:bookmarkStart w:id="54" w:name="_Toc454313"/>
+      <w:bookmarkStart w:id="55" w:name="_Toc454729"/>
+      <w:bookmarkStart w:id="56" w:name="_Toc527932"/>
+      <w:r>
+        <w:lastRenderedPageBreak/>
         <w:t>Voice Emotion Detection Tools</w:t>
       </w:r>
-      <w:bookmarkEnd w:id="50"/>
-      <w:bookmarkEnd w:id="51"/>
-      <w:bookmarkEnd w:id="52"/>
-    </w:p>
-    <w:p>
-      <w:r>
-        <w:t>A variety of tools for emotion recognition from speech have been developed and are constantly being updated as well as maintained. As for the academic nature of this project, this section only discusses open-source frameworks that are freely available rather than the commercialized counterparts.</w:t>
-      </w:r>
-    </w:p>
-    <w:p>
-      <w:pPr>
-        <w:pStyle w:val="Heading4"/>
-      </w:pPr>
-      <w:bookmarkStart w:id="53" w:name="_Toc454314"/>
-      <w:bookmarkStart w:id="54" w:name="_Toc454730"/>
-      <w:bookmarkStart w:id="55" w:name="_Toc459791"/>
-      <w:proofErr w:type="spellStart"/>
-      <w:r>
-        <w:t>EmoVoice</w:t>
-      </w:r>
-      <w:bookmarkEnd w:id="53"/>
       <w:bookmarkEnd w:id="54"/>
       <w:bookmarkEnd w:id="55"/>
+      <w:bookmarkEnd w:id="56"/>
+    </w:p>
+    <w:p>
+      <w:r>
+        <w:t>A variety of tools for emotion recognition from speech have been developed and are constantly being updated as well as maintained. As for the academic nature of this project, this section only discusses open-source frameworks that are freely available rather than the commercialized counterparts.</w:t>
+      </w:r>
+    </w:p>
+    <w:p>
+      <w:pPr>
+        <w:pStyle w:val="Heading4"/>
+      </w:pPr>
+      <w:bookmarkStart w:id="57" w:name="_Toc454314"/>
+      <w:bookmarkStart w:id="58" w:name="_Toc454730"/>
+      <w:bookmarkStart w:id="59" w:name="_Toc527933"/>
+      <w:proofErr w:type="spellStart"/>
+      <w:r>
+        <w:t>EmoVoice</w:t>
+      </w:r>
+      <w:bookmarkEnd w:id="57"/>
+      <w:bookmarkEnd w:id="58"/>
+      <w:bookmarkEnd w:id="59"/>
       <w:proofErr w:type="spellEnd"/>
     </w:p>
     <w:p>
@@ -8966,16 +9120,16 @@
       <w:pPr>
         <w:pStyle w:val="Heading4"/>
       </w:pPr>
-      <w:bookmarkStart w:id="56" w:name="_Toc454315"/>
-      <w:bookmarkStart w:id="57" w:name="_Toc454731"/>
-      <w:bookmarkStart w:id="58" w:name="_Toc459792"/>
+      <w:bookmarkStart w:id="60" w:name="_Toc454315"/>
+      <w:bookmarkStart w:id="61" w:name="_Toc454731"/>
+      <w:bookmarkStart w:id="62" w:name="_Toc527934"/>
       <w:proofErr w:type="spellStart"/>
       <w:r>
         <w:t>OpenSMILE</w:t>
       </w:r>
-      <w:bookmarkEnd w:id="56"/>
-      <w:bookmarkEnd w:id="57"/>
-      <w:bookmarkEnd w:id="58"/>
+      <w:bookmarkEnd w:id="60"/>
+      <w:bookmarkEnd w:id="61"/>
+      <w:bookmarkEnd w:id="62"/>
       <w:proofErr w:type="spellEnd"/>
     </w:p>
     <w:p>
@@ -9172,16 +9326,17 @@
       <w:pPr>
         <w:pStyle w:val="Heading4"/>
       </w:pPr>
-      <w:bookmarkStart w:id="59" w:name="_Toc454316"/>
-      <w:bookmarkStart w:id="60" w:name="_Toc454732"/>
-      <w:bookmarkStart w:id="61" w:name="_Toc459793"/>
+      <w:bookmarkStart w:id="63" w:name="_Toc454316"/>
+      <w:bookmarkStart w:id="64" w:name="_Toc454732"/>
+      <w:bookmarkStart w:id="65" w:name="_Toc527935"/>
       <w:proofErr w:type="spellStart"/>
       <w:r>
+        <w:lastRenderedPageBreak/>
         <w:t>MIRtoolbox</w:t>
       </w:r>
-      <w:bookmarkEnd w:id="59"/>
-      <w:bookmarkEnd w:id="60"/>
-      <w:bookmarkEnd w:id="61"/>
+      <w:bookmarkEnd w:id="63"/>
+      <w:bookmarkEnd w:id="64"/>
+      <w:bookmarkEnd w:id="65"/>
       <w:proofErr w:type="spellEnd"/>
     </w:p>
     <w:p>
@@ -9400,9 +9555,9 @@
           <w:lang w:eastAsia="en-IN"/>
         </w:rPr>
       </w:pPr>
-      <w:bookmarkStart w:id="62" w:name="_Toc454317"/>
-      <w:bookmarkStart w:id="63" w:name="_Toc454733"/>
-      <w:bookmarkStart w:id="64" w:name="_Toc459794"/>
+      <w:bookmarkStart w:id="66" w:name="_Toc454317"/>
+      <w:bookmarkStart w:id="67" w:name="_Toc454733"/>
+      <w:bookmarkStart w:id="68" w:name="_Toc527936"/>
       <w:proofErr w:type="spellStart"/>
       <w:r>
         <w:rPr>
@@ -9411,9 +9566,9 @@
         </w:rPr>
         <w:t>Praat</w:t>
       </w:r>
-      <w:bookmarkEnd w:id="62"/>
-      <w:bookmarkEnd w:id="63"/>
-      <w:bookmarkEnd w:id="64"/>
+      <w:bookmarkEnd w:id="66"/>
+      <w:bookmarkEnd w:id="67"/>
+      <w:bookmarkEnd w:id="68"/>
       <w:proofErr w:type="spellEnd"/>
     </w:p>
     <w:p>
@@ -9585,9 +9740,9 @@
       <w:pPr>
         <w:pStyle w:val="Heading2"/>
       </w:pPr>
-      <w:bookmarkStart w:id="65" w:name="_Toc454318"/>
-      <w:bookmarkStart w:id="66" w:name="_Toc454734"/>
-      <w:bookmarkStart w:id="67" w:name="_Toc459795"/>
+      <w:bookmarkStart w:id="69" w:name="_Toc454318"/>
+      <w:bookmarkStart w:id="70" w:name="_Toc454734"/>
+      <w:bookmarkStart w:id="71" w:name="_Toc527937"/>
       <w:r>
         <w:t xml:space="preserve">Application </w:t>
       </w:r>
@@ -9597,37 +9752,37 @@
       <w:r>
         <w:t>Review</w:t>
       </w:r>
-      <w:bookmarkEnd w:id="65"/>
-      <w:bookmarkEnd w:id="66"/>
-      <w:bookmarkEnd w:id="67"/>
-    </w:p>
-    <w:p>
-      <w:pPr>
-        <w:pStyle w:val="Heading3"/>
-      </w:pPr>
-      <w:bookmarkStart w:id="68" w:name="_Toc454319"/>
-      <w:bookmarkStart w:id="69" w:name="_Toc454735"/>
-      <w:bookmarkStart w:id="70" w:name="_Toc459796"/>
-      <w:r>
-        <w:t>Applications of Voice Emotion Detection Systems</w:t>
-      </w:r>
-      <w:bookmarkEnd w:id="68"/>
       <w:bookmarkEnd w:id="69"/>
       <w:bookmarkEnd w:id="70"/>
-    </w:p>
-    <w:p>
-      <w:pPr>
-        <w:pStyle w:val="Heading4"/>
-      </w:pPr>
-      <w:bookmarkStart w:id="71" w:name="_Toc454320"/>
-      <w:bookmarkStart w:id="72" w:name="_Toc454736"/>
-      <w:bookmarkStart w:id="73" w:name="_Toc459797"/>
-      <w:r>
-        <w:t>Robotics</w:t>
-      </w:r>
       <w:bookmarkEnd w:id="71"/>
+    </w:p>
+    <w:p>
+      <w:pPr>
+        <w:pStyle w:val="Heading3"/>
+      </w:pPr>
+      <w:bookmarkStart w:id="72" w:name="_Toc454319"/>
+      <w:bookmarkStart w:id="73" w:name="_Toc454735"/>
+      <w:bookmarkStart w:id="74" w:name="_Toc527938"/>
+      <w:r>
+        <w:t>Applications of Voice Emotion Detection Systems</w:t>
+      </w:r>
       <w:bookmarkEnd w:id="72"/>
       <w:bookmarkEnd w:id="73"/>
+      <w:bookmarkEnd w:id="74"/>
+    </w:p>
+    <w:p>
+      <w:pPr>
+        <w:pStyle w:val="Heading4"/>
+      </w:pPr>
+      <w:bookmarkStart w:id="75" w:name="_Toc454320"/>
+      <w:bookmarkStart w:id="76" w:name="_Toc454736"/>
+      <w:bookmarkStart w:id="77" w:name="_Toc527939"/>
+      <w:r>
+        <w:t>Robotics</w:t>
+      </w:r>
+      <w:bookmarkEnd w:id="75"/>
+      <w:bookmarkEnd w:id="76"/>
+      <w:bookmarkEnd w:id="77"/>
       <w:r>
         <w:t xml:space="preserve">  </w:t>
       </w:r>
@@ -9645,6 +9800,7 @@
         <w:rPr>
           <w:noProof/>
         </w:rPr>
+        <w:lastRenderedPageBreak/>
         <w:drawing>
           <wp:inline distT="0" distB="0" distL="0" distR="0" wp14:anchorId="5E30F8ED" wp14:editId="6043B2E9">
             <wp:extent cx="5734052" cy="2752725"/>
@@ -9661,7 +9817,7 @@
                     <pic:cNvPicPr/>
                   </pic:nvPicPr>
                   <pic:blipFill>
-                    <a:blip r:embed="rId16">
+                    <a:blip r:embed="rId19">
                       <a:extLst>
                         <a:ext uri="{28A0092B-C50C-407E-A947-70E740481C1C}">
                           <a14:useLocalDpi xmlns:a14="http://schemas.microsoft.com/office/drawing/2010/main" val="0"/>
@@ -9838,9 +9994,9 @@
       <w:pPr>
         <w:pStyle w:val="Heading4"/>
       </w:pPr>
-      <w:bookmarkStart w:id="74" w:name="_Toc454321"/>
-      <w:bookmarkStart w:id="75" w:name="_Toc454737"/>
-      <w:bookmarkStart w:id="76" w:name="_Toc459798"/>
+      <w:bookmarkStart w:id="78" w:name="_Toc454321"/>
+      <w:bookmarkStart w:id="79" w:name="_Toc454737"/>
+      <w:bookmarkStart w:id="80" w:name="_Toc527940"/>
       <w:r>
         <w:t xml:space="preserve">Automated </w:t>
       </w:r>
@@ -9856,9 +10012,9 @@
       <w:r>
         <w:t>enters</w:t>
       </w:r>
-      <w:bookmarkEnd w:id="74"/>
-      <w:bookmarkEnd w:id="75"/>
-      <w:bookmarkEnd w:id="76"/>
+      <w:bookmarkEnd w:id="78"/>
+      <w:bookmarkEnd w:id="79"/>
+      <w:bookmarkEnd w:id="80"/>
     </w:p>
     <w:p>
       <w:pPr>
@@ -9883,6 +10039,7 @@
         <w:rPr>
           <w:lang w:eastAsia="en-IN"/>
         </w:rPr>
+        <w:lastRenderedPageBreak/>
         <w:t>Iterative voice response (IVR) is a popular technology designed to provide callers with verbal, fax and online inquiries without the assistance of people. Following are the advantages of using IVR in call centers:</w:t>
       </w:r>
     </w:p>
@@ -9994,15 +10151,15 @@
       <w:pPr>
         <w:pStyle w:val="Heading4"/>
       </w:pPr>
-      <w:bookmarkStart w:id="77" w:name="_Toc454322"/>
-      <w:bookmarkStart w:id="78" w:name="_Toc454738"/>
-      <w:bookmarkStart w:id="79" w:name="_Toc459799"/>
+      <w:bookmarkStart w:id="81" w:name="_Toc454322"/>
+      <w:bookmarkStart w:id="82" w:name="_Toc454738"/>
+      <w:bookmarkStart w:id="83" w:name="_Toc527941"/>
       <w:r>
         <w:t>Automated Cars</w:t>
       </w:r>
-      <w:bookmarkEnd w:id="77"/>
-      <w:bookmarkEnd w:id="78"/>
-      <w:bookmarkEnd w:id="79"/>
+      <w:bookmarkEnd w:id="81"/>
+      <w:bookmarkEnd w:id="82"/>
+      <w:bookmarkEnd w:id="83"/>
     </w:p>
     <w:p>
       <w:r>
@@ -10091,18 +10248,18 @@
       <w:pPr>
         <w:pStyle w:val="Heading4"/>
       </w:pPr>
-      <w:bookmarkStart w:id="80" w:name="_Toc454323"/>
-      <w:bookmarkStart w:id="81" w:name="_Toc454739"/>
-      <w:bookmarkStart w:id="82" w:name="_Toc459800"/>
+      <w:bookmarkStart w:id="84" w:name="_Toc454323"/>
+      <w:bookmarkStart w:id="85" w:name="_Toc454739"/>
+      <w:bookmarkStart w:id="86" w:name="_Toc527942"/>
       <w:r>
         <w:t>Lie</w:t>
       </w:r>
       <w:r>
         <w:t xml:space="preserve"> detection Systems</w:t>
       </w:r>
-      <w:bookmarkEnd w:id="80"/>
-      <w:bookmarkEnd w:id="81"/>
-      <w:bookmarkEnd w:id="82"/>
+      <w:bookmarkEnd w:id="84"/>
+      <w:bookmarkEnd w:id="85"/>
+      <w:bookmarkEnd w:id="86"/>
     </w:p>
     <w:p>
       <w:r>
@@ -10142,101 +10299,59 @@
           <w:rFonts w:eastAsia="Times New Roman" w:cs="Times New Roman"/>
           <w:szCs w:val="24"/>
         </w:rPr>
-        <w:t xml:space="preserve"> perform layered voice analyzes in order to determine the different stress levels associated with the voice, emotional reactions and cognitive processes associated with the subject’s voices. Different researches carried out show that frequencies within the human voice affect honesty. </w:t>
+        <w:t xml:space="preserve"> perform layered voice analyzes in order to determine the different stress levels associated with the voice, emotional reactions and </w:t>
+      </w:r>
+      <w:r>
+        <w:rPr>
+          <w:rFonts w:eastAsia="Times New Roman" w:cs="Times New Roman"/>
+          <w:szCs w:val="24"/>
+        </w:rPr>
+        <w:lastRenderedPageBreak/>
+        <w:t xml:space="preserve">cognitive processes associated with the subject’s voices. Different researches carried out show that frequencies within the human voice affect honesty. </w:t>
       </w:r>
     </w:p>
     <w:p>
       <w:pPr>
         <w:pStyle w:val="Heading3"/>
       </w:pPr>
-      <w:bookmarkStart w:id="83" w:name="_Toc454324"/>
-      <w:bookmarkStart w:id="84" w:name="_Toc454740"/>
-      <w:bookmarkStart w:id="85" w:name="_Toc459801"/>
+      <w:bookmarkStart w:id="87" w:name="_Toc454324"/>
+      <w:bookmarkStart w:id="88" w:name="_Toc454740"/>
+      <w:bookmarkStart w:id="89" w:name="_Toc527943"/>
       <w:r>
         <w:t>Applications of Text Emotion Detection</w:t>
       </w:r>
-      <w:bookmarkEnd w:id="83"/>
-      <w:bookmarkEnd w:id="84"/>
-      <w:bookmarkEnd w:id="85"/>
-    </w:p>
-    <w:p>
-      <w:r>
-        <w:rPr>
-          <w:rFonts w:eastAsia="Times New Roman" w:cs="Times New Roman"/>
-        </w:rPr>
-        <w:t>Text emotion detection is used in different life situations depending upon the goal and concept. Given below are major application areas where text emotion detection is used:</w:t>
-      </w:r>
-    </w:p>
-    <w:p>
-      <w:pPr>
-        <w:pStyle w:val="Heading4"/>
-      </w:pPr>
-      <w:bookmarkStart w:id="86" w:name="_Toc454325"/>
-      <w:bookmarkStart w:id="87" w:name="_Toc454741"/>
-      <w:bookmarkStart w:id="88" w:name="_Toc459802"/>
-      <w:r>
-        <w:t>Text emotion detection in Business</w:t>
-      </w:r>
-      <w:bookmarkEnd w:id="86"/>
       <w:bookmarkEnd w:id="87"/>
       <w:bookmarkEnd w:id="88"/>
+      <w:bookmarkEnd w:id="89"/>
     </w:p>
     <w:p>
       <w:r>
         <w:rPr>
           <w:rFonts w:eastAsia="Times New Roman" w:cs="Times New Roman"/>
         </w:rPr>
-        <w:t xml:space="preserve">The applications of text emotion detection in business cannot be overlooked. The company can get actionable insights by exploiting the unstructured data and thus improve their business. By knowing the emotions from competitor’s text, company can gain valuable insights and perk up their performance. Text emotion detection plays a crucial role in detecting ongoing trends in the market. Customers are truly responsible in making any business successful.in internet savvy area, emotions of the customer can be </w:t>
-      </w:r>
-      <w:proofErr w:type="spellStart"/>
-      <w:r>
-        <w:rPr>
-          <w:rFonts w:eastAsia="Times New Roman" w:cs="Times New Roman"/>
-        </w:rPr>
-        <w:t>analysed</w:t>
-      </w:r>
-      <w:proofErr w:type="spellEnd"/>
-      <w:r>
-        <w:rPr>
-          <w:rFonts w:eastAsia="Times New Roman" w:cs="Times New Roman"/>
-        </w:rPr>
-        <w:t xml:space="preserve"> from text through their social posting and online feedback. Emotions can be </w:t>
-      </w:r>
-      <w:proofErr w:type="spellStart"/>
-      <w:r>
-        <w:rPr>
-          <w:rFonts w:eastAsia="Times New Roman" w:cs="Times New Roman"/>
-        </w:rPr>
-        <w:t>analysed</w:t>
-      </w:r>
-      <w:proofErr w:type="spellEnd"/>
-      <w:r>
-        <w:rPr>
-          <w:rFonts w:eastAsia="Times New Roman" w:cs="Times New Roman"/>
-        </w:rPr>
-        <w:t xml:space="preserve"> in text and put in to different categories which will help companies to detect which part of business needs improvement.</w:t>
+        <w:t>Text emotion detection is used in different life situations depending upon the goal and concept. Given below are major application areas where text emotion detection is used:</w:t>
       </w:r>
     </w:p>
     <w:p>
       <w:pPr>
         <w:pStyle w:val="Heading4"/>
       </w:pPr>
-      <w:bookmarkStart w:id="89" w:name="_Toc454326"/>
-      <w:bookmarkStart w:id="90" w:name="_Toc454742"/>
-      <w:bookmarkStart w:id="91" w:name="_Toc459803"/>
-      <w:r>
-        <w:t>Text emotion detection in Politics</w:t>
-      </w:r>
-      <w:bookmarkEnd w:id="89"/>
+      <w:bookmarkStart w:id="90" w:name="_Toc454325"/>
+      <w:bookmarkStart w:id="91" w:name="_Toc454741"/>
+      <w:bookmarkStart w:id="92" w:name="_Toc527944"/>
+      <w:r>
+        <w:t>Text emotion detection in Business</w:t>
+      </w:r>
       <w:bookmarkEnd w:id="90"/>
       <w:bookmarkEnd w:id="91"/>
+      <w:bookmarkEnd w:id="92"/>
     </w:p>
     <w:p>
       <w:r>
         <w:rPr>
           <w:rFonts w:eastAsia="Times New Roman" w:cs="Times New Roman"/>
         </w:rPr>
-        <w:t xml:space="preserve">With the help of text emotion detection, the campaign managers can track how the voters feel about different issues and problems. People’s opinions can be detected and </w:t>
+        <w:t xml:space="preserve">The applications of text emotion detection in business cannot be overlooked. The company can get actionable insights by exploiting the unstructured data and thus improve their business. By knowing the emotions from competitor’s text, company can gain valuable insights and perk up their performance. Text emotion detection plays a crucial role in detecting ongoing trends in the market. Customers are truly responsible in making any business successful.in internet savvy area, emotions of the customer can be </w:t>
       </w:r>
       <w:proofErr w:type="spellStart"/>
       <w:r>
@@ -10250,205 +10365,262 @@
         <w:rPr>
           <w:rFonts w:eastAsia="Times New Roman" w:cs="Times New Roman"/>
         </w:rPr>
-        <w:t xml:space="preserve"> by conducting different surveys and based upon these opinions the related speeches and actions can be taken care of. Text emotion detection also helps to know the effect of new policies and regulations on people. </w:t>
+        <w:t xml:space="preserve"> from text through their social posting and online feedback. Emotions can be </w:t>
+      </w:r>
+      <w:proofErr w:type="spellStart"/>
+      <w:r>
+        <w:rPr>
+          <w:rFonts w:eastAsia="Times New Roman" w:cs="Times New Roman"/>
+        </w:rPr>
+        <w:t>analysed</w:t>
+      </w:r>
+      <w:proofErr w:type="spellEnd"/>
+      <w:r>
+        <w:rPr>
+          <w:rFonts w:eastAsia="Times New Roman" w:cs="Times New Roman"/>
+        </w:rPr>
+        <w:t xml:space="preserve"> in text and put in to different categories which will help companies to detect which part of business needs improvement.</w:t>
       </w:r>
     </w:p>
     <w:p>
       <w:pPr>
         <w:pStyle w:val="Heading4"/>
       </w:pPr>
-      <w:bookmarkStart w:id="92" w:name="_Toc454327"/>
-      <w:bookmarkStart w:id="93" w:name="_Toc454743"/>
-      <w:bookmarkStart w:id="94" w:name="_Toc459804"/>
-      <w:r>
-        <w:t>Text</w:t>
-      </w:r>
-      <w:r>
-        <w:t xml:space="preserve"> emotion detection in Psychology</w:t>
-      </w:r>
-      <w:bookmarkEnd w:id="92"/>
+      <w:bookmarkStart w:id="93" w:name="_Toc454326"/>
+      <w:bookmarkStart w:id="94" w:name="_Toc454742"/>
+      <w:bookmarkStart w:id="95" w:name="_Toc527945"/>
+      <w:r>
+        <w:t>Text emotion detection in Politics</w:t>
+      </w:r>
       <w:bookmarkEnd w:id="93"/>
       <w:bookmarkEnd w:id="94"/>
+      <w:bookmarkEnd w:id="95"/>
     </w:p>
     <w:p>
       <w:r>
         <w:rPr>
           <w:rFonts w:eastAsia="Times New Roman" w:cs="Times New Roman"/>
         </w:rPr>
-        <w:t xml:space="preserve">In this era of social media, people express their opinions on different topics, products and services online. With the help of these emotions, psychologists can </w:t>
+        <w:t xml:space="preserve">With the help of text emotion detection, the campaign managers can track how the voters feel about different issues and problems. People’s opinions can be detected and </w:t>
       </w:r>
       <w:proofErr w:type="spellStart"/>
       <w:r>
         <w:rPr>
           <w:rFonts w:eastAsia="Times New Roman" w:cs="Times New Roman"/>
         </w:rPr>
-        <w:t>analyse</w:t>
+        <w:t>analysed</w:t>
       </w:r>
       <w:proofErr w:type="spellEnd"/>
       <w:r>
         <w:rPr>
           <w:rFonts w:eastAsia="Times New Roman" w:cs="Times New Roman"/>
         </w:rPr>
-        <w:t xml:space="preserve"> the mental state of the person as well as neurological illness of the person. IBM is conducting research on the statements written by patients to extract the information about how patients feel by looking on to the words and the language used in the sentences. This method is useful in detecting which patients are severely affected and need what kind of psychological treatment. Text emotion detection can be used to prevent suicides by providing appropriate treatment to the psychologically affected patients and </w:t>
-      </w:r>
-      <w:proofErr w:type="gramStart"/>
-      <w:r>
-        <w:rPr>
-          <w:rFonts w:eastAsia="Times New Roman" w:cs="Times New Roman"/>
-        </w:rPr>
-        <w:t>later on</w:t>
-      </w:r>
-      <w:proofErr w:type="gramEnd"/>
-      <w:r>
-        <w:rPr>
-          <w:rFonts w:eastAsia="Times New Roman" w:cs="Times New Roman"/>
-        </w:rPr>
-        <w:t xml:space="preserve"> tracking their mental state for affective treatment. </w:t>
+        <w:t xml:space="preserve"> by conducting different surveys and based upon these opinions the related speeches and actions can be taken care of. Text emotion detection also helps to know the effect of new policies and regulations on people. </w:t>
       </w:r>
     </w:p>
     <w:p>
       <w:pPr>
         <w:pStyle w:val="Heading4"/>
       </w:pPr>
-      <w:bookmarkStart w:id="95" w:name="_Toc454328"/>
-      <w:bookmarkStart w:id="96" w:name="_Toc454744"/>
-      <w:bookmarkStart w:id="97" w:name="_Toc459805"/>
-      <w:r>
-        <w:t>Text emotion detection in Finance</w:t>
-      </w:r>
-      <w:bookmarkEnd w:id="95"/>
+      <w:bookmarkStart w:id="96" w:name="_Toc454327"/>
+      <w:bookmarkStart w:id="97" w:name="_Toc454743"/>
+      <w:bookmarkStart w:id="98" w:name="_Toc527946"/>
+      <w:r>
+        <w:t>Text</w:t>
+      </w:r>
+      <w:r>
+        <w:t xml:space="preserve"> emotion detection in Psychology</w:t>
+      </w:r>
       <w:bookmarkEnd w:id="96"/>
       <w:bookmarkEnd w:id="97"/>
+      <w:bookmarkEnd w:id="98"/>
     </w:p>
     <w:p>
       <w:r>
         <w:rPr>
           <w:rFonts w:eastAsia="Times New Roman" w:cs="Times New Roman"/>
         </w:rPr>
-        <w:t xml:space="preserve">Social communication platforms are becoming more and more popular for the people to express their opinions. These platforms attract the attention of financial investors to examine and analyze the opinions of the individual users. There are some difficulties while performing text emotion detection in finance. These can be identifying useful information content, representing unstructured text in a structured format under scalable framework and quantifying this structured data. With the help of more robust categorization systems based on new classifiers and features and through the incorporation of more news sources and authors these problems can be solved as well as the accuracy can be improved. </w:t>
+        <w:t xml:space="preserve">In this era of social media, people express their opinions on different topics, products and services online. With the help of these emotions, psychologists can </w:t>
+      </w:r>
+      <w:proofErr w:type="spellStart"/>
+      <w:r>
+        <w:rPr>
+          <w:rFonts w:eastAsia="Times New Roman" w:cs="Times New Roman"/>
+        </w:rPr>
+        <w:t>analyse</w:t>
+      </w:r>
+      <w:proofErr w:type="spellEnd"/>
+      <w:r>
+        <w:rPr>
+          <w:rFonts w:eastAsia="Times New Roman" w:cs="Times New Roman"/>
+        </w:rPr>
+        <w:t xml:space="preserve"> the mental state of the person as well as neurological illness of the person. IBM is conducting research on the statements written by patients to extract the information about how patients feel by looking on to the words and the language used in the sentences. This method is useful in detecting which patients are severely affected and need what kind of psychological treatment. Text emotion detection can be used to prevent suicides by providing appropriate treatment to the psychologically affected patients and </w:t>
+      </w:r>
+      <w:proofErr w:type="gramStart"/>
+      <w:r>
+        <w:rPr>
+          <w:rFonts w:eastAsia="Times New Roman" w:cs="Times New Roman"/>
+        </w:rPr>
+        <w:t>later on</w:t>
+      </w:r>
+      <w:proofErr w:type="gramEnd"/>
+      <w:r>
+        <w:rPr>
+          <w:rFonts w:eastAsia="Times New Roman" w:cs="Times New Roman"/>
+        </w:rPr>
+        <w:t xml:space="preserve"> tracking their mental state for affective treatment. </w:t>
       </w:r>
     </w:p>
     <w:p>
       <w:pPr>
         <w:pStyle w:val="Heading4"/>
       </w:pPr>
-      <w:bookmarkStart w:id="98" w:name="_Toc454329"/>
-      <w:bookmarkStart w:id="99" w:name="_Toc454745"/>
-      <w:bookmarkStart w:id="100" w:name="_Toc459806"/>
-      <w:r>
-        <w:t>Text emotion detection on academic services leaving amenities and leisure activities at HSRW</w:t>
-      </w:r>
-      <w:bookmarkEnd w:id="98"/>
+      <w:bookmarkStart w:id="99" w:name="_Toc454328"/>
+      <w:bookmarkStart w:id="100" w:name="_Toc454744"/>
+      <w:bookmarkStart w:id="101" w:name="_Toc527947"/>
+      <w:r>
+        <w:t>Text emotion detection in Finance</w:t>
+      </w:r>
       <w:bookmarkEnd w:id="99"/>
       <w:bookmarkEnd w:id="100"/>
-      <w:r>
-        <w:t xml:space="preserve"> </w:t>
-      </w:r>
+      <w:bookmarkEnd w:id="101"/>
     </w:p>
     <w:p>
       <w:r>
         <w:rPr>
           <w:rFonts w:eastAsia="Times New Roman" w:cs="Times New Roman"/>
         </w:rPr>
-        <w:t>This research intends to identify and analyze the sentiments of the students of the Rhein-</w:t>
+        <w:t xml:space="preserve">Social communication platforms are becoming more and more popular for the people to express their opinions. These platforms attract the attention of financial investors to examine and analyze the opinions of the individual users. There are some difficulties while performing text emotion detection in finance. These can be identifying useful information content, representing unstructured text in a </w:t>
       </w:r>
       <w:r>
         <w:rPr>
           <w:rFonts w:eastAsia="Times New Roman" w:cs="Times New Roman"/>
         </w:rPr>
-        <w:t>Waa</w:t>
-      </w:r>
-      <w:r>
-        <w:rPr>
-          <w:rFonts w:eastAsia="Times New Roman" w:cs="Times New Roman"/>
-        </w:rPr>
-        <w:t xml:space="preserve">l </w:t>
-      </w:r>
-      <w:r>
-        <w:rPr>
-          <w:rFonts w:eastAsia="Times New Roman" w:cs="Times New Roman"/>
-        </w:rPr>
-        <w:t>University</w:t>
-      </w:r>
-      <w:r>
-        <w:rPr>
-          <w:rFonts w:eastAsia="Times New Roman" w:cs="Times New Roman"/>
-        </w:rPr>
-        <w:t xml:space="preserve"> </w:t>
-      </w:r>
-      <w:r>
-        <w:rPr>
-          <w:rFonts w:eastAsia="Times New Roman" w:cs="Times New Roman"/>
-        </w:rPr>
-        <w:t>towards available academic services leaving amenities and leisure activities. This analysis helped Rhein-</w:t>
-      </w:r>
-      <w:r>
-        <w:rPr>
-          <w:rFonts w:eastAsia="Times New Roman" w:cs="Times New Roman"/>
-        </w:rPr>
-        <w:t>W</w:t>
-      </w:r>
-      <w:r>
-        <w:rPr>
-          <w:rFonts w:eastAsia="Times New Roman" w:cs="Times New Roman"/>
-        </w:rPr>
-        <w:t xml:space="preserve">aal </w:t>
-      </w:r>
-      <w:r>
-        <w:rPr>
-          <w:rFonts w:eastAsia="Times New Roman" w:cs="Times New Roman"/>
-        </w:rPr>
-        <w:t>U</w:t>
-      </w:r>
-      <w:r>
-        <w:rPr>
-          <w:rFonts w:eastAsia="Times New Roman" w:cs="Times New Roman"/>
-        </w:rPr>
-        <w:t>niversity of Applied Sciences to explore these areas and improve student’s life and experience. However, there are some limitations to this project like drafting of questionnaire, platform limitations and data accuracy. The accuracy of this system can be improved using voice emotion detection as it analyses on voices not on the words.</w:t>
-      </w:r>
-    </w:p>
-    <w:p>
-      <w:pPr>
-        <w:pStyle w:val="Heading3"/>
-      </w:pPr>
-      <w:bookmarkStart w:id="101" w:name="_Toc529812932"/>
-      <w:bookmarkStart w:id="102" w:name="_Toc454330"/>
-      <w:bookmarkStart w:id="103" w:name="_Toc454746"/>
-      <w:bookmarkStart w:id="104" w:name="_Toc459807"/>
-      <w:r>
-        <w:t>Facial Emotion Detection and Multimodal Detection</w:t>
-      </w:r>
-      <w:bookmarkEnd w:id="101"/>
+        <w:lastRenderedPageBreak/>
+        <w:t xml:space="preserve">structured format under scalable framework and quantifying this structured data. With the help of more robust categorization systems based on new classifiers and features and through the incorporation of more news sources and authors these problems can be solved as well as the accuracy can be improved. </w:t>
+      </w:r>
+    </w:p>
+    <w:p>
+      <w:pPr>
+        <w:pStyle w:val="Heading4"/>
+      </w:pPr>
+      <w:bookmarkStart w:id="102" w:name="_Toc454329"/>
+      <w:bookmarkStart w:id="103" w:name="_Toc454745"/>
+      <w:bookmarkStart w:id="104" w:name="_Toc527948"/>
+      <w:r>
+        <w:t>Text emotion detection on academic services leaving amenities and leisure activities at HSRW</w:t>
+      </w:r>
       <w:bookmarkEnd w:id="102"/>
       <w:bookmarkEnd w:id="103"/>
       <w:bookmarkEnd w:id="104"/>
-    </w:p>
-    <w:p>
-      <w:r>
-        <w:t>Multimodal emotion detection is the combination of different emotion detection techniques into one unified package. Such emotion detection techniques include voice emotion detection, facial emotion detection, posture/gesture detection and more. There have been a lot of areas where multimodal emotion detection is applied.</w:t>
-      </w:r>
-    </w:p>
-    <w:p>
-      <w:pPr>
-        <w:pStyle w:val="Heading4"/>
-        <w:rPr>
-          <w:rFonts w:eastAsia="Times New Roman"/>
-          <w:lang w:eastAsia="en-IN"/>
-        </w:rPr>
-      </w:pPr>
-      <w:bookmarkStart w:id="105" w:name="_Toc454331"/>
-      <w:bookmarkStart w:id="106" w:name="_Toc454747"/>
-      <w:bookmarkStart w:id="107" w:name="_Toc459808"/>
-      <w:r>
-        <w:rPr>
-          <w:rFonts w:eastAsia="Times New Roman"/>
-          <w:lang w:eastAsia="en-IN"/>
-        </w:rPr>
-        <w:t>Media Retrieval and Indexing</w:t>
+      <w:r>
+        <w:t xml:space="preserve"> </w:t>
+      </w:r>
+    </w:p>
+    <w:p>
+      <w:r>
+        <w:rPr>
+          <w:rFonts w:eastAsia="Times New Roman" w:cs="Times New Roman"/>
+        </w:rPr>
+        <w:t>This research intends to identify and analyze the sentiments of the students of the Rhein-</w:t>
+      </w:r>
+      <w:r>
+        <w:rPr>
+          <w:rFonts w:eastAsia="Times New Roman" w:cs="Times New Roman"/>
+        </w:rPr>
+        <w:t>Waa</w:t>
+      </w:r>
+      <w:r>
+        <w:rPr>
+          <w:rFonts w:eastAsia="Times New Roman" w:cs="Times New Roman"/>
+        </w:rPr>
+        <w:t xml:space="preserve">l </w:t>
+      </w:r>
+      <w:r>
+        <w:rPr>
+          <w:rFonts w:eastAsia="Times New Roman" w:cs="Times New Roman"/>
+        </w:rPr>
+        <w:t>University</w:t>
+      </w:r>
+      <w:r>
+        <w:rPr>
+          <w:rFonts w:eastAsia="Times New Roman" w:cs="Times New Roman"/>
+        </w:rPr>
+        <w:t xml:space="preserve"> </w:t>
+      </w:r>
+      <w:r>
+        <w:rPr>
+          <w:rFonts w:eastAsia="Times New Roman" w:cs="Times New Roman"/>
+        </w:rPr>
+        <w:t>towards available academic services leaving amenities and leisure activities. This analysis helped Rhein-</w:t>
+      </w:r>
+      <w:r>
+        <w:rPr>
+          <w:rFonts w:eastAsia="Times New Roman" w:cs="Times New Roman"/>
+        </w:rPr>
+        <w:t>W</w:t>
+      </w:r>
+      <w:r>
+        <w:rPr>
+          <w:rFonts w:eastAsia="Times New Roman" w:cs="Times New Roman"/>
+        </w:rPr>
+        <w:t xml:space="preserve">aal </w:t>
+      </w:r>
+      <w:r>
+        <w:rPr>
+          <w:rFonts w:eastAsia="Times New Roman" w:cs="Times New Roman"/>
+        </w:rPr>
+        <w:t>U</w:t>
+      </w:r>
+      <w:r>
+        <w:rPr>
+          <w:rFonts w:eastAsia="Times New Roman" w:cs="Times New Roman"/>
+        </w:rPr>
+        <w:t>niversity of Applied Sciences to explore these areas and improve student’s life and experience. However, there are some limitations to this project like drafting of questionnaire, platform limitations and data accuracy. The accuracy of this system can be improved using voice emotion detection as it analyses on voices not on the words.</w:t>
+      </w:r>
+    </w:p>
+    <w:p>
+      <w:pPr>
+        <w:pStyle w:val="Heading3"/>
+      </w:pPr>
+      <w:bookmarkStart w:id="105" w:name="_Toc529812932"/>
+      <w:bookmarkStart w:id="106" w:name="_Toc454330"/>
+      <w:bookmarkStart w:id="107" w:name="_Toc454746"/>
+      <w:bookmarkStart w:id="108" w:name="_Toc527949"/>
+      <w:r>
+        <w:t>Facial Emotion Detection and Multimodal Detection</w:t>
       </w:r>
       <w:bookmarkEnd w:id="105"/>
       <w:bookmarkEnd w:id="106"/>
       <w:bookmarkEnd w:id="107"/>
+      <w:bookmarkEnd w:id="108"/>
+    </w:p>
+    <w:p>
+      <w:r>
+        <w:t>Multimodal emotion detection is the combination of different emotion detection techniques into one unified package. Such emotion detection techniques include voice emotion detection, facial emotion detection, posture/gesture detection and more. There have been a lot of areas where multimodal emotion detection is applied.</w:t>
+      </w:r>
+    </w:p>
+    <w:p>
+      <w:pPr>
+        <w:pStyle w:val="Heading4"/>
+        <w:rPr>
+          <w:rFonts w:eastAsia="Times New Roman"/>
+          <w:lang w:eastAsia="en-IN"/>
+        </w:rPr>
+      </w:pPr>
+      <w:bookmarkStart w:id="109" w:name="_Toc454331"/>
+      <w:bookmarkStart w:id="110" w:name="_Toc454747"/>
+      <w:bookmarkStart w:id="111" w:name="_Toc527950"/>
+      <w:r>
+        <w:rPr>
+          <w:rFonts w:eastAsia="Times New Roman"/>
+          <w:lang w:eastAsia="en-IN"/>
+        </w:rPr>
+        <w:t>Media Retrieval and Indexing</w:t>
+      </w:r>
+      <w:bookmarkEnd w:id="109"/>
+      <w:bookmarkEnd w:id="110"/>
+      <w:bookmarkEnd w:id="111"/>
     </w:p>
     <w:p>
       <w:pPr>
@@ -10570,9 +10742,9 @@
           <w:lang w:eastAsia="en-IN"/>
         </w:rPr>
       </w:pPr>
-      <w:bookmarkStart w:id="108" w:name="_Toc454332"/>
-      <w:bookmarkStart w:id="109" w:name="_Toc454748"/>
-      <w:bookmarkStart w:id="110" w:name="_Toc459809"/>
+      <w:bookmarkStart w:id="112" w:name="_Toc454332"/>
+      <w:bookmarkStart w:id="113" w:name="_Toc454748"/>
+      <w:bookmarkStart w:id="114" w:name="_Toc527951"/>
       <w:r>
         <w:rPr>
           <w:rFonts w:eastAsia="Times New Roman"/>
@@ -10580,9 +10752,9 @@
         </w:rPr>
         <w:t>Video Game Testing</w:t>
       </w:r>
-      <w:bookmarkEnd w:id="108"/>
-      <w:bookmarkEnd w:id="109"/>
-      <w:bookmarkEnd w:id="110"/>
+      <w:bookmarkEnd w:id="112"/>
+      <w:bookmarkEnd w:id="113"/>
+      <w:bookmarkEnd w:id="114"/>
     </w:p>
     <w:p>
       <w:pPr>
@@ -10686,13 +10858,14 @@
           <w:lang w:eastAsia="en-IN"/>
         </w:rPr>
       </w:pPr>
-      <w:bookmarkStart w:id="111" w:name="_Toc454333"/>
-      <w:bookmarkStart w:id="112" w:name="_Toc454749"/>
-      <w:bookmarkStart w:id="113" w:name="_Toc459810"/>
+      <w:bookmarkStart w:id="115" w:name="_Toc454333"/>
+      <w:bookmarkStart w:id="116" w:name="_Toc454749"/>
+      <w:bookmarkStart w:id="117" w:name="_Toc527952"/>
       <w:r>
         <w:rPr>
           <w:lang w:eastAsia="en-IN"/>
         </w:rPr>
+        <w:lastRenderedPageBreak/>
         <w:t>S</w:t>
       </w:r>
       <w:r>
@@ -10701,85 +10874,85 @@
           <w:lang w:eastAsia="en-IN"/>
         </w:rPr>
         <w:t>oftware Usability Testing</w:t>
-      </w:r>
-      <w:bookmarkEnd w:id="111"/>
-      <w:bookmarkEnd w:id="112"/>
-      <w:bookmarkEnd w:id="113"/>
-    </w:p>
-    <w:p>
-      <w:pPr>
-        <w:rPr>
-          <w:lang w:eastAsia="en-IN"/>
-        </w:rPr>
-      </w:pPr>
-      <w:r>
-        <w:rPr>
-          <w:lang w:eastAsia="en-IN"/>
-        </w:rPr>
-        <w:t xml:space="preserve">Facial and/or multimodal emotion detection techniques can be applied in extended software usability testing. Using cameras, biometric sensors and keystroke analysis tools, test users’ emotional expressions when using the software can be recorded and analyzed </w:t>
-      </w:r>
-      <w:commentRangeStart w:id="114"/>
-      <w:commentRangeEnd w:id="114"/>
-      <w:r>
-        <w:commentReference w:id="114"/>
-      </w:r>
-      <w:r>
-        <w:rPr>
-          <w:lang w:eastAsia="en-IN"/>
-        </w:rPr>
-        <w:fldChar w:fldCharType="begin"/>
-      </w:r>
-      <w:r>
-        <w:rPr>
-          <w:lang w:eastAsia="en-IN"/>
-        </w:rPr>
-        <w:instrText xml:space="preserve"> ADDIN EN.CITE &lt;EndNote&gt;&lt;Cite&gt;&lt;Author&gt;Kołakowska&lt;/Author&gt;&lt;Year&gt;2014&lt;/Year&gt;&lt;RecNum&gt;7&lt;/RecNum&gt;&lt;DisplayText&gt;(Kołakowska et al., 2014)&lt;/DisplayText&gt;&lt;record&gt;&lt;rec-number&gt;7&lt;/rec-number&gt;&lt;foreign-keys&gt;&lt;key app="EN" db-id="5t5rwspp3fd0t1e9928x05x6s5wzw2wvzszd" timestamp="1542035705"&gt;7&lt;/key&gt;&lt;/foreign-keys&gt;&lt;ref-type name="Book Section"&gt;5&lt;/ref-type&gt;&lt;contributors&gt;&lt;authors&gt;&lt;author&gt;Kołakowska, Agata&lt;/author&gt;&lt;author&gt;Landowska, Agnieszka&lt;/author&gt;&lt;author&gt;Szwoch, Mariusz&lt;/author&gt;&lt;author&gt;Szwoch, Wioleta&lt;/author&gt;&lt;author&gt;Wrobel, Michal R&lt;/author&gt;&lt;/authors&gt;&lt;/contributors&gt;&lt;titles&gt;&lt;title&gt;Emotion recognition and its applications&lt;/title&gt;&lt;secondary-title&gt;Human-Computer Systems Interaction: Backgrounds and Applications 3&lt;/secondary-title&gt;&lt;/titles&gt;&lt;pages&gt;51-62&lt;/pages&gt;&lt;dates&gt;&lt;year&gt;2014&lt;/year&gt;&lt;/dates&gt;&lt;publisher&gt;Springer&lt;/publisher&gt;&lt;urls&gt;&lt;/urls&gt;&lt;/record&gt;&lt;/Cite&gt;&lt;/EndNote&gt;</w:instrText>
-      </w:r>
-      <w:r>
-        <w:rPr>
-          <w:lang w:eastAsia="en-IN"/>
-        </w:rPr>
-        <w:fldChar w:fldCharType="separate"/>
-      </w:r>
-      <w:r>
-        <w:rPr>
-          <w:noProof/>
-          <w:lang w:eastAsia="en-IN"/>
-        </w:rPr>
-        <w:t>(Kołakowska et al., 2014)</w:t>
-      </w:r>
-      <w:r>
-        <w:rPr>
-          <w:lang w:eastAsia="en-IN"/>
-        </w:rPr>
-        <w:fldChar w:fldCharType="end"/>
-      </w:r>
-      <w:r>
-        <w:rPr>
-          <w:lang w:eastAsia="en-IN"/>
-        </w:rPr>
-        <w:t>. With the help of multimodal emotion detection techniques, extended usability tests can be designed and carried out to acquire and understand users’ experiences and thus help improve the product. Examples of the types of software that can benefit from multimodal emotion detection techniques include web pages, integrated development environment (IDE), and generally those with a graphical user interface (IDE) to interact with the end-users.</w:t>
-      </w:r>
-    </w:p>
-    <w:p>
-      <w:pPr>
-        <w:pStyle w:val="Heading1"/>
-        <w:rPr>
-          <w:lang w:eastAsia="en-IN"/>
-        </w:rPr>
-      </w:pPr>
-      <w:bookmarkStart w:id="115" w:name="_Toc454334"/>
-      <w:bookmarkStart w:id="116" w:name="_Toc454750"/>
-      <w:bookmarkStart w:id="117" w:name="_Toc459811"/>
-      <w:r>
-        <w:rPr>
-          <w:lang w:eastAsia="en-IN"/>
-        </w:rPr>
-        <w:t>Methodology</w:t>
       </w:r>
       <w:bookmarkEnd w:id="115"/>
       <w:bookmarkEnd w:id="116"/>
       <w:bookmarkEnd w:id="117"/>
+    </w:p>
+    <w:p>
+      <w:pPr>
+        <w:rPr>
+          <w:lang w:eastAsia="en-IN"/>
+        </w:rPr>
+      </w:pPr>
+      <w:r>
+        <w:rPr>
+          <w:lang w:eastAsia="en-IN"/>
+        </w:rPr>
+        <w:t xml:space="preserve">Facial and/or multimodal emotion detection techniques can be applied in extended software usability testing. Using cameras, biometric sensors and keystroke analysis tools, test users’ emotional expressions when using the software can be recorded and analyzed </w:t>
+      </w:r>
+      <w:commentRangeStart w:id="118"/>
+      <w:commentRangeEnd w:id="118"/>
+      <w:r>
+        <w:commentReference w:id="118"/>
+      </w:r>
+      <w:r>
+        <w:rPr>
+          <w:lang w:eastAsia="en-IN"/>
+        </w:rPr>
+        <w:fldChar w:fldCharType="begin"/>
+      </w:r>
+      <w:r>
+        <w:rPr>
+          <w:lang w:eastAsia="en-IN"/>
+        </w:rPr>
+        <w:instrText xml:space="preserve"> ADDIN EN.CITE &lt;EndNote&gt;&lt;Cite&gt;&lt;Author&gt;Kołakowska&lt;/Author&gt;&lt;Year&gt;2014&lt;/Year&gt;&lt;RecNum&gt;7&lt;/RecNum&gt;&lt;DisplayText&gt;(Kołakowska et al., 2014)&lt;/DisplayText&gt;&lt;record&gt;&lt;rec-number&gt;7&lt;/rec-number&gt;&lt;foreign-keys&gt;&lt;key app="EN" db-id="5t5rwspp3fd0t1e9928x05x6s5wzw2wvzszd" timestamp="1542035705"&gt;7&lt;/key&gt;&lt;/foreign-keys&gt;&lt;ref-type name="Book Section"&gt;5&lt;/ref-type&gt;&lt;contributors&gt;&lt;authors&gt;&lt;author&gt;Kołakowska, Agata&lt;/author&gt;&lt;author&gt;Landowska, Agnieszka&lt;/author&gt;&lt;author&gt;Szwoch, Mariusz&lt;/author&gt;&lt;author&gt;Szwoch, Wioleta&lt;/author&gt;&lt;author&gt;Wrobel, Michal R&lt;/author&gt;&lt;/authors&gt;&lt;/contributors&gt;&lt;titles&gt;&lt;title&gt;Emotion recognition and its applications&lt;/title&gt;&lt;secondary-title&gt;Human-Computer Systems Interaction: Backgrounds and Applications 3&lt;/secondary-title&gt;&lt;/titles&gt;&lt;pages&gt;51-62&lt;/pages&gt;&lt;dates&gt;&lt;year&gt;2014&lt;/year&gt;&lt;/dates&gt;&lt;publisher&gt;Springer&lt;/publisher&gt;&lt;urls&gt;&lt;/urls&gt;&lt;/record&gt;&lt;/Cite&gt;&lt;/EndNote&gt;</w:instrText>
+      </w:r>
+      <w:r>
+        <w:rPr>
+          <w:lang w:eastAsia="en-IN"/>
+        </w:rPr>
+        <w:fldChar w:fldCharType="separate"/>
+      </w:r>
+      <w:r>
+        <w:rPr>
+          <w:noProof/>
+          <w:lang w:eastAsia="en-IN"/>
+        </w:rPr>
+        <w:t>(Kołakowska et al., 2014)</w:t>
+      </w:r>
+      <w:r>
+        <w:rPr>
+          <w:lang w:eastAsia="en-IN"/>
+        </w:rPr>
+        <w:fldChar w:fldCharType="end"/>
+      </w:r>
+      <w:r>
+        <w:rPr>
+          <w:lang w:eastAsia="en-IN"/>
+        </w:rPr>
+        <w:t>. With the help of multimodal emotion detection techniques, extended usability tests can be designed and carried out to acquire and understand users’ experiences and thus help improve the product. Examples of the types of software that can benefit from multimodal emotion detection techniques include web pages, integrated development environment (IDE), and generally those with a graphical user interface (IDE) to interact with the end-users.</w:t>
+      </w:r>
+    </w:p>
+    <w:p>
+      <w:pPr>
+        <w:pStyle w:val="Heading1"/>
+        <w:rPr>
+          <w:lang w:eastAsia="en-IN"/>
+        </w:rPr>
+      </w:pPr>
+      <w:bookmarkStart w:id="119" w:name="_Toc454334"/>
+      <w:bookmarkStart w:id="120" w:name="_Toc454750"/>
+      <w:bookmarkStart w:id="121" w:name="_Toc527953"/>
+      <w:r>
+        <w:rPr>
+          <w:lang w:eastAsia="en-IN"/>
+        </w:rPr>
+        <w:t>Methodology</w:t>
+      </w:r>
+      <w:bookmarkEnd w:id="119"/>
+      <w:bookmarkEnd w:id="120"/>
+      <w:bookmarkEnd w:id="121"/>
     </w:p>
     <w:p>
       <w:pPr>
@@ -10854,8 +11027,8 @@
           <w:lang w:eastAsia="en-IN"/>
         </w:rPr>
       </w:pPr>
-      <w:bookmarkStart w:id="118" w:name="_Toc408665"/>
-      <w:bookmarkStart w:id="119" w:name="_Toc456563"/>
+      <w:bookmarkStart w:id="122" w:name="_Toc408665"/>
+      <w:bookmarkStart w:id="123" w:name="_Toc456563"/>
       <w:r>
         <w:t xml:space="preserve">Figure </w:t>
       </w:r>
@@ -10883,8 +11056,8 @@
       <w:r>
         <w:t>Stages</w:t>
       </w:r>
-      <w:bookmarkEnd w:id="118"/>
-      <w:bookmarkEnd w:id="119"/>
+      <w:bookmarkEnd w:id="122"/>
+      <w:bookmarkEnd w:id="123"/>
     </w:p>
     <w:p>
       <w:pPr>
@@ -10893,35 +11066,35 @@
           <w:lang w:eastAsia="en-IN"/>
         </w:rPr>
       </w:pPr>
-      <w:bookmarkStart w:id="120" w:name="_Toc454335"/>
-      <w:bookmarkStart w:id="121" w:name="_Toc454751"/>
-      <w:bookmarkStart w:id="122" w:name="_Toc459812"/>
+      <w:bookmarkStart w:id="124" w:name="_Toc454335"/>
+      <w:bookmarkStart w:id="125" w:name="_Toc454751"/>
+      <w:bookmarkStart w:id="126" w:name="_Toc527954"/>
       <w:r>
         <w:rPr>
           <w:lang w:eastAsia="en-IN"/>
         </w:rPr>
         <w:t>Research, Questionnaire and Interview</w:t>
       </w:r>
-      <w:bookmarkEnd w:id="120"/>
-      <w:bookmarkEnd w:id="121"/>
-      <w:bookmarkEnd w:id="122"/>
-    </w:p>
-    <w:p>
-      <w:pPr>
-        <w:pStyle w:val="Heading3"/>
-      </w:pPr>
-      <w:bookmarkStart w:id="123" w:name="_Toc454336"/>
-      <w:bookmarkStart w:id="124" w:name="_Toc454752"/>
-      <w:bookmarkStart w:id="125" w:name="_Toc459813"/>
-      <w:r>
-        <w:t xml:space="preserve">Psychological </w:t>
-      </w:r>
-      <w:r>
-        <w:t>Research</w:t>
-      </w:r>
-      <w:bookmarkEnd w:id="123"/>
       <w:bookmarkEnd w:id="124"/>
       <w:bookmarkEnd w:id="125"/>
+      <w:bookmarkEnd w:id="126"/>
+    </w:p>
+    <w:p>
+      <w:pPr>
+        <w:pStyle w:val="Heading3"/>
+      </w:pPr>
+      <w:bookmarkStart w:id="127" w:name="_Toc454336"/>
+      <w:bookmarkStart w:id="128" w:name="_Toc454752"/>
+      <w:bookmarkStart w:id="129" w:name="_Toc527955"/>
+      <w:r>
+        <w:t xml:space="preserve">Psychological </w:t>
+      </w:r>
+      <w:r>
+        <w:t>Research</w:t>
+      </w:r>
+      <w:bookmarkEnd w:id="127"/>
+      <w:bookmarkEnd w:id="128"/>
+      <w:bookmarkEnd w:id="129"/>
     </w:p>
     <w:p>
       <w:r>
@@ -10943,7 +11116,11 @@
         <w:t>Truth of information</w:t>
       </w:r>
       <w:r>
-        <w:t xml:space="preserve">: In surveys, participants may have a restriction in explaining their emotions openly and without omissions, since they may fear reactions to their opinions. Even in anonymized surveys there may be doubt on the adequate anonymization, careless storage or sharing of data as well as the reliability of interviewers. Not only protection of oneself may be aimed for, but also protection of </w:t>
+        <w:t xml:space="preserve">: In surveys, participants may have a restriction in explaining their emotions openly and without omissions, since they may fear reactions to their opinions. Even in anonymized surveys there may be doubt on the adequate anonymization, careless storage or sharing of data as </w:t>
+      </w:r>
+      <w:r>
+        <w:lastRenderedPageBreak/>
+        <w:t xml:space="preserve">well as the reliability of interviewers. Not only protection of oneself may be aimed for, but also protection of </w:t>
       </w:r>
       <w:r>
         <w:t xml:space="preserve">lecturers </w:t>
@@ -11039,45 +11216,46 @@
       <w:pPr>
         <w:pStyle w:val="Heading3"/>
       </w:pPr>
-      <w:bookmarkStart w:id="126" w:name="_Toc454337"/>
-      <w:bookmarkStart w:id="127" w:name="_Toc454753"/>
-      <w:bookmarkStart w:id="128" w:name="_Toc459814"/>
+      <w:bookmarkStart w:id="130" w:name="_Toc454337"/>
+      <w:bookmarkStart w:id="131" w:name="_Toc454753"/>
+      <w:bookmarkStart w:id="132" w:name="_Toc527956"/>
       <w:r>
         <w:t>Questionnaire Design</w:t>
       </w:r>
       <w:r>
         <w:t xml:space="preserve"> and Interview</w:t>
       </w:r>
-      <w:bookmarkEnd w:id="126"/>
-      <w:bookmarkEnd w:id="127"/>
-      <w:bookmarkEnd w:id="128"/>
-    </w:p>
-    <w:p>
-      <w:pPr>
-        <w:rPr>
-          <w:lang w:val="en-IN" w:eastAsia="en-IN"/>
-        </w:rPr>
-      </w:pPr>
-      <w:r>
-        <w:rPr>
-          <w:lang w:val="en-IN" w:eastAsia="en-IN"/>
-        </w:rPr>
-        <w:t>To get feedback from the students of HSRW, a questionnaire which focuses on five main areas of teaching services was designed. These areas include:</w:t>
-      </w:r>
-    </w:p>
-    <w:p>
-      <w:pPr>
-        <w:pStyle w:val="Heading4"/>
-      </w:pPr>
-      <w:bookmarkStart w:id="129" w:name="_Toc454338"/>
-      <w:bookmarkStart w:id="130" w:name="_Toc454754"/>
-      <w:bookmarkStart w:id="131" w:name="_Toc459815"/>
-      <w:r>
-        <w:t>Questionnaire Design</w:t>
-      </w:r>
-      <w:bookmarkEnd w:id="129"/>
       <w:bookmarkEnd w:id="130"/>
       <w:bookmarkEnd w:id="131"/>
+      <w:bookmarkEnd w:id="132"/>
+    </w:p>
+    <w:p>
+      <w:pPr>
+        <w:rPr>
+          <w:lang w:val="en-IN" w:eastAsia="en-IN"/>
+        </w:rPr>
+      </w:pPr>
+      <w:r>
+        <w:rPr>
+          <w:lang w:val="en-IN" w:eastAsia="en-IN"/>
+        </w:rPr>
+        <w:t>To get feedback from the students of HSRW, a questionnaire which focuses on five main areas of teaching services was designed. These areas include:</w:t>
+      </w:r>
+    </w:p>
+    <w:p>
+      <w:pPr>
+        <w:pStyle w:val="Heading4"/>
+      </w:pPr>
+      <w:bookmarkStart w:id="133" w:name="_Toc454338"/>
+      <w:bookmarkStart w:id="134" w:name="_Toc454754"/>
+      <w:bookmarkStart w:id="135" w:name="_Toc527957"/>
+      <w:r>
+        <w:lastRenderedPageBreak/>
+        <w:t>Questionnaire Design</w:t>
+      </w:r>
+      <w:bookmarkEnd w:id="133"/>
+      <w:bookmarkEnd w:id="134"/>
+      <w:bookmarkEnd w:id="135"/>
     </w:p>
     <w:p>
       <w:pPr>
@@ -11193,13 +11371,13 @@
         </w:rPr>
         <w:t xml:space="preserve"> the head of psychology department of the University of Applied Sciences Rhein-Waal. In the discussion with the head of the psychology department, the major challenge to stimulate strong and honest emotions from students was discussed leading to the suggestion to show different pictures, ask triggering questions and to describe two scenarios (one positive and another negative scenario related to a fictitious student’s </w:t>
       </w:r>
-      <w:commentRangeStart w:id="132"/>
-      <w:commentRangeEnd w:id="132"/>
+      <w:commentRangeStart w:id="136"/>
+      <w:commentRangeEnd w:id="136"/>
       <w:r>
         <w:rPr>
           <w:lang w:val="en-IN" w:eastAsia="en-IN"/>
         </w:rPr>
-        <w:commentReference w:id="132"/>
+        <w:commentReference w:id="136"/>
       </w:r>
       <w:r>
         <w:rPr>
@@ -11220,13 +11398,13 @@
         </w:rPr>
         <w:t xml:space="preserve">The suggestion to create two scenarios for one question was implemented </w:t>
       </w:r>
-      <w:commentRangeStart w:id="133"/>
-      <w:commentRangeEnd w:id="133"/>
+      <w:commentRangeStart w:id="137"/>
+      <w:commentRangeEnd w:id="137"/>
       <w:r>
         <w:rPr>
           <w:lang w:val="en-IN" w:eastAsia="en-IN"/>
         </w:rPr>
-        <w:commentReference w:id="133"/>
+        <w:commentReference w:id="137"/>
       </w:r>
       <w:r>
         <w:rPr>
@@ -11322,6 +11500,7 @@
         <w:rPr>
           <w:lang w:val="en-IN" w:eastAsia="en-IN"/>
         </w:rPr>
+        <w:lastRenderedPageBreak/>
         <w:t>In this question the scenarios are explained as a negative experience of the student 1 and the positive experience of the student 2. In similar way, scenarios were created for each question. A reinforcement of the creation of a more emotional atmosphere through experiences was achieved through the interview of multiple students at once. At the end of each interview, one question was added that was asking the interviewed person, if she/he was in an emotional state to verify whether the person participating in the interview was in an emotional state.</w:t>
       </w:r>
     </w:p>
@@ -11332,45 +11511,45 @@
           <w:lang w:val="en-IN" w:eastAsia="en-IN"/>
         </w:rPr>
       </w:pPr>
-      <w:bookmarkStart w:id="134" w:name="_Toc454339"/>
-      <w:bookmarkStart w:id="135" w:name="_Toc454755"/>
-      <w:bookmarkStart w:id="136" w:name="_Toc459816"/>
+      <w:bookmarkStart w:id="138" w:name="_Toc454339"/>
+      <w:bookmarkStart w:id="139" w:name="_Toc454755"/>
+      <w:bookmarkStart w:id="140" w:name="_Toc527958"/>
       <w:r>
         <w:rPr>
           <w:lang w:val="en-IN" w:eastAsia="en-IN"/>
         </w:rPr>
         <w:t>Interview Conduct</w:t>
       </w:r>
-      <w:bookmarkEnd w:id="134"/>
-      <w:bookmarkEnd w:id="135"/>
-      <w:bookmarkEnd w:id="136"/>
-    </w:p>
-    <w:p>
-      <w:pPr>
-        <w:rPr>
-          <w:lang w:val="en-IN" w:eastAsia="en-IN"/>
-        </w:rPr>
-      </w:pPr>
-      <w:r>
-        <w:rPr>
-          <w:lang w:val="en-IN" w:eastAsia="en-IN"/>
-        </w:rPr>
-        <w:t>In total, 30 interviews were taken, out of which 13 interviews were given by master students and 18 interviews by bachelor students. In total, the interviewed students were from 9 countries on 4 continents. It was observed that students were sharing their honest experiences related to the teaching services in HSRW. A separate room was booked for conducting interviews as the noise factor would be minimum in this room.</w:t>
-      </w:r>
-    </w:p>
-    <w:p>
-      <w:pPr>
-        <w:pStyle w:val="Heading2"/>
-      </w:pPr>
-      <w:bookmarkStart w:id="137" w:name="_Toc454340"/>
-      <w:bookmarkStart w:id="138" w:name="_Toc454756"/>
-      <w:bookmarkStart w:id="139" w:name="_Toc459817"/>
-      <w:r>
-        <w:t>Implementation</w:t>
-      </w:r>
-      <w:bookmarkEnd w:id="137"/>
       <w:bookmarkEnd w:id="138"/>
       <w:bookmarkEnd w:id="139"/>
+      <w:bookmarkEnd w:id="140"/>
+    </w:p>
+    <w:p>
+      <w:pPr>
+        <w:rPr>
+          <w:lang w:val="en-IN" w:eastAsia="en-IN"/>
+        </w:rPr>
+      </w:pPr>
+      <w:r>
+        <w:rPr>
+          <w:lang w:val="en-IN" w:eastAsia="en-IN"/>
+        </w:rPr>
+        <w:t>In total, 30 interviews were taken, out of which 13 interviews were given by master students and 18 interviews by bachelor students. In total, the interviewed students were from 9 countries on 4 continents. It was observed that students were sharing their honest experiences related to the teaching services in HSRW. A separate room was booked for conducting interviews as the noise factor would be minimum in this room.</w:t>
+      </w:r>
+    </w:p>
+    <w:p>
+      <w:pPr>
+        <w:pStyle w:val="Heading2"/>
+      </w:pPr>
+      <w:bookmarkStart w:id="141" w:name="_Toc454340"/>
+      <w:bookmarkStart w:id="142" w:name="_Toc454756"/>
+      <w:bookmarkStart w:id="143" w:name="_Toc527959"/>
+      <w:r>
+        <w:t>Implementation</w:t>
+      </w:r>
+      <w:bookmarkEnd w:id="141"/>
+      <w:bookmarkEnd w:id="142"/>
+      <w:bookmarkEnd w:id="143"/>
     </w:p>
     <w:p>
       <w:r>
@@ -11434,8 +11613,8 @@
         <w:pStyle w:val="Caption"/>
         <w:jc w:val="center"/>
       </w:pPr>
-      <w:bookmarkStart w:id="140" w:name="_Toc408666"/>
-      <w:bookmarkStart w:id="141" w:name="_Toc456564"/>
+      <w:bookmarkStart w:id="144" w:name="_Toc408666"/>
+      <w:bookmarkStart w:id="145" w:name="_Toc456564"/>
       <w:r>
         <w:t xml:space="preserve">Figure </w:t>
       </w:r>
@@ -11460,107 +11639,114 @@
       <w:r>
         <w:t xml:space="preserve"> Implementation Overview</w:t>
       </w:r>
-      <w:bookmarkEnd w:id="140"/>
-      <w:bookmarkEnd w:id="141"/>
+      <w:bookmarkEnd w:id="144"/>
+      <w:bookmarkEnd w:id="145"/>
     </w:p>
     <w:p>
       <w:pPr>
         <w:pStyle w:val="Heading3"/>
       </w:pPr>
-      <w:bookmarkStart w:id="142" w:name="_Toc454341"/>
-      <w:bookmarkStart w:id="143" w:name="_Toc454757"/>
-      <w:bookmarkStart w:id="144" w:name="_Toc459818"/>
+      <w:bookmarkStart w:id="146" w:name="_Toc454341"/>
+      <w:bookmarkStart w:id="147" w:name="_Toc454757"/>
+      <w:bookmarkStart w:id="148" w:name="_Toc527960"/>
       <w:r>
         <w:t>Data pre-processing of interview audio files</w:t>
       </w:r>
-      <w:bookmarkEnd w:id="142"/>
-      <w:bookmarkEnd w:id="143"/>
-      <w:bookmarkEnd w:id="144"/>
-    </w:p>
-    <w:p>
-      <w:r>
-        <w:t xml:space="preserve">During the interviews, audio files </w:t>
-      </w:r>
-      <w:r>
-        <w:t>were</w:t>
-      </w:r>
-      <w:r>
-        <w:t xml:space="preserve"> recorded which could afterwards be used for voice emotion detection. However, the waveform audio files from these interviews had to be prepared to be in an appropriate format </w:t>
-      </w:r>
-      <w:r>
-        <w:t xml:space="preserve">prior to </w:t>
-      </w:r>
-      <w:r>
-        <w:t>classification.</w:t>
-      </w:r>
-    </w:p>
-    <w:p>
-      <w:r>
-        <w:t xml:space="preserve">In the first step, all interview files were split according to interviewee and answer so that one waveform audio file would represent one answer from one </w:t>
-      </w:r>
-      <w:r>
-        <w:t>interviewee</w:t>
-      </w:r>
-      <w:r>
-        <w:t xml:space="preserve">. Questions from the interviewers were cut out to prevent using these voices in the classification. </w:t>
-      </w:r>
-      <w:r>
-        <w:rPr>
-          <w:rFonts w:eastAsia="Times New Roman" w:cs="Times New Roman"/>
-        </w:rPr>
-        <w:t>The cutting of these audios was done with the help of a software named Audacity. Audacity is a free, user-friendly audio editor and recorder for Windows, Mac OS and other operating systems.</w:t>
-      </w:r>
-    </w:p>
-    <w:p>
-      <w:r>
-        <w:t xml:space="preserve">The recording conditions and specifications of the interviews should be as similar as possible to those of the actor recordings, as these influence the MFCC values in the feature vectors. Since the audial influences of the environment of the interviews as well as the microphone specifications may be different to the analogous situation during the recording of the actor files, the influence of these factors was reduced by normalizing the audio recording tracks of both interviews as well as actor data. The normalization as well as other audio adjustment was conducted </w:t>
-      </w:r>
-      <w:r>
-        <w:t xml:space="preserve">also </w:t>
-      </w:r>
-      <w:r>
-        <w:t xml:space="preserve">with </w:t>
-      </w:r>
-      <w:r>
-        <w:rPr>
-          <w:color w:val="000000" w:themeColor="text1"/>
-        </w:rPr>
-        <w:t xml:space="preserve">Audacity®. </w:t>
-      </w:r>
-      <w:r>
-        <w:t>With normalization, the peak amplitude of audio tracks can be configured to assimilate the balance of audio tracks</w:t>
-      </w:r>
-      <w:r>
-        <w:fldChar w:fldCharType="begin"/>
-      </w:r>
-      <w:r>
-        <w:instrText xml:space="preserve"> ADDIN EN.CITE &lt;EndNote&gt;&lt;Cite&gt;&lt;RecNum&gt;0&lt;/RecNum&gt;&lt;IDText&gt;Normalize&lt;/IDText&gt;&lt;record&gt;&lt;ref-type name="Online Multimedia"&gt;48&lt;/ref-type&gt;&lt;contributors /&gt;&lt;titles&gt;&lt;title&gt;Normalize&lt;/title&gt;&lt;secondary-title&gt;manual.audacityteam.org&lt;/secondary-title&gt;&lt;/titles&gt;&lt;urls&gt;&lt;related-urls&gt;&lt;url&gt;https://manual.audacityteam.org/man/dc_offset.html&lt;/url&gt;&lt;/related-urls&gt;&lt;/urls&gt;&lt;/record&gt;&lt;/Cite&gt;&lt;/EndNote&gt;</w:instrText>
-      </w:r>
-      <w:r>
-        <w:fldChar w:fldCharType="end"/>
-      </w:r>
-      <w:r>
-        <w:t>. The maximum amplitude was normalized to -1,0 dB and the DC offset was centered on 0.0. The removal of DC offsets may prevent the deteriorating effects of noise and can permit extended volume of the recording.</w:t>
-      </w:r>
-    </w:p>
-    <w:p>
-      <w:r>
-        <w:t>Additionally, since the actor recordings usually have a length of ca. six seconds, this length should as well be used for the recordings in the interviews. Therefore, all interview answers have been split into parts of six seconds, of which each would later be used to predict the emotions from the respective interviewed people. Lastly, the sampling rates were equalized between actor data and interview data by setting the sampling rate to the one detected in the actor data: 48 kHz.</w:t>
-      </w:r>
-    </w:p>
-    <w:p>
-      <w:pPr>
-        <w:pStyle w:val="Heading3"/>
-      </w:pPr>
-      <w:bookmarkStart w:id="145" w:name="_Toc454342"/>
-      <w:bookmarkStart w:id="146" w:name="_Toc454758"/>
-      <w:bookmarkStart w:id="147" w:name="_Toc459819"/>
-      <w:r>
-        <w:t>Feature Extraction</w:t>
-      </w:r>
-      <w:bookmarkEnd w:id="145"/>
       <w:bookmarkEnd w:id="146"/>
       <w:bookmarkEnd w:id="147"/>
+      <w:bookmarkEnd w:id="148"/>
+    </w:p>
+    <w:p>
+      <w:r>
+        <w:t xml:space="preserve">During the interviews, audio files </w:t>
+      </w:r>
+      <w:r>
+        <w:t>were</w:t>
+      </w:r>
+      <w:r>
+        <w:t xml:space="preserve"> recorded which could afterwards be used for voice emotion detection. However, the waveform audio files from these interviews had to be prepared to be in an appropriate format </w:t>
+      </w:r>
+      <w:r>
+        <w:t xml:space="preserve">prior to </w:t>
+      </w:r>
+      <w:r>
+        <w:t>classification.</w:t>
+      </w:r>
+    </w:p>
+    <w:p>
+      <w:r>
+        <w:t xml:space="preserve">In the first step, all interview files were split according to interviewee and answer so that one waveform audio file would represent one answer from one </w:t>
+      </w:r>
+      <w:r>
+        <w:t>interviewee</w:t>
+      </w:r>
+      <w:r>
+        <w:t xml:space="preserve">. Questions from the interviewers were cut out to prevent using these voices in the classification. </w:t>
+      </w:r>
+      <w:r>
+        <w:rPr>
+          <w:rFonts w:eastAsia="Times New Roman" w:cs="Times New Roman"/>
+        </w:rPr>
+        <w:t xml:space="preserve">The cutting of these </w:t>
+      </w:r>
+      <w:r>
+        <w:rPr>
+          <w:rFonts w:eastAsia="Times New Roman" w:cs="Times New Roman"/>
+        </w:rPr>
+        <w:lastRenderedPageBreak/>
+        <w:t>audios was done with the help of a software named Audacity. Audacity is a free, user-friendly audio editor and recorder for Windows, Mac OS and other operating systems.</w:t>
+      </w:r>
+    </w:p>
+    <w:p>
+      <w:r>
+        <w:t xml:space="preserve">The recording conditions and specifications of the interviews should be as similar as possible to those of the actor recordings, as these influence the MFCC values in the feature vectors. Since the audial influences of the environment of the interviews as well as the microphone specifications may be different to the analogous situation during the recording of the actor files, the influence of these factors was reduced by normalizing the audio recording tracks of both interviews as well as actor data. The normalization as well as other audio adjustment was conducted </w:t>
+      </w:r>
+      <w:r>
+        <w:t xml:space="preserve">also </w:t>
+      </w:r>
+      <w:r>
+        <w:t xml:space="preserve">with </w:t>
+      </w:r>
+      <w:r>
+        <w:rPr>
+          <w:color w:val="000000" w:themeColor="text1"/>
+        </w:rPr>
+        <w:t xml:space="preserve">Audacity®. </w:t>
+      </w:r>
+      <w:r>
+        <w:t>With normalization, the peak amplitude of audio tracks can be configured to assimilate the balance of audio tracks</w:t>
+      </w:r>
+      <w:r>
+        <w:fldChar w:fldCharType="begin"/>
+      </w:r>
+      <w:r>
+        <w:instrText xml:space="preserve"> ADDIN EN.CITE &lt;EndNote&gt;&lt;Cite&gt;&lt;RecNum&gt;0&lt;/RecNum&gt;&lt;IDText&gt;Normalize&lt;/IDText&gt;&lt;record&gt;&lt;ref-type name="Online Multimedia"&gt;48&lt;/ref-type&gt;&lt;contributors /&gt;&lt;titles&gt;&lt;title&gt;Normalize&lt;/title&gt;&lt;secondary-title&gt;manual.audacityteam.org&lt;/secondary-title&gt;&lt;/titles&gt;&lt;urls&gt;&lt;related-urls&gt;&lt;url&gt;https://manual.audacityteam.org/man/dc_offset.html&lt;/url&gt;&lt;/related-urls&gt;&lt;/urls&gt;&lt;/record&gt;&lt;/Cite&gt;&lt;/EndNote&gt;</w:instrText>
+      </w:r>
+      <w:r>
+        <w:fldChar w:fldCharType="end"/>
+      </w:r>
+      <w:r>
+        <w:t>. The maximum amplitude was normalized to -1,0 dB and the DC offset was centered on 0.0. The removal of DC offsets may prevent the deteriorating effects of noise and can permit extended volume of the recording.</w:t>
+      </w:r>
+    </w:p>
+    <w:p>
+      <w:r>
+        <w:t>Additionally, since the actor recordings usually have a length of ca. six seconds, this length should as well be used for the recordings in the interviews. Therefore, all interview answers have been split into parts of six seconds, of which each would later be used to predict the emotions from the respective interviewed people. Lastly, the sampling rates were equalized between actor data and interview data by setting the sampling rate to the one detected in the actor data: 48 kHz.</w:t>
+      </w:r>
+    </w:p>
+    <w:p>
+      <w:pPr>
+        <w:pStyle w:val="Heading3"/>
+      </w:pPr>
+      <w:bookmarkStart w:id="149" w:name="_Toc454342"/>
+      <w:bookmarkStart w:id="150" w:name="_Toc454758"/>
+      <w:bookmarkStart w:id="151" w:name="_Toc527961"/>
+      <w:r>
+        <w:t>Feature Extraction</w:t>
+      </w:r>
+      <w:bookmarkEnd w:id="149"/>
+      <w:bookmarkEnd w:id="150"/>
+      <w:bookmarkEnd w:id="151"/>
     </w:p>
     <w:p>
       <w:pPr>
@@ -11847,6 +12033,7 @@
           <w:rFonts w:eastAsia="Times New Roman" w:cs="Times New Roman"/>
           <w:szCs w:val="24"/>
         </w:rPr>
+        <w:lastRenderedPageBreak/>
         <w:t xml:space="preserve">The INTERSPEECH 2010 Paralinguistic Challenge feature set </w:t>
       </w:r>
     </w:p>
@@ -12052,10 +12239,10 @@
       <w:pPr>
         <w:pStyle w:val="Heading3"/>
       </w:pPr>
-      <w:bookmarkStart w:id="148" w:name="_Ref450484"/>
-      <w:bookmarkStart w:id="149" w:name="_Toc454343"/>
-      <w:bookmarkStart w:id="150" w:name="_Toc454759"/>
-      <w:bookmarkStart w:id="151" w:name="_Toc459820"/>
+      <w:bookmarkStart w:id="152" w:name="_Ref450484"/>
+      <w:bookmarkStart w:id="153" w:name="_Toc454343"/>
+      <w:bookmarkStart w:id="154" w:name="_Toc454759"/>
+      <w:bookmarkStart w:id="155" w:name="_Toc527962"/>
       <w:r>
         <w:t xml:space="preserve">Classification </w:t>
       </w:r>
@@ -12065,10 +12252,10 @@
       <w:r>
         <w:t>Training</w:t>
       </w:r>
-      <w:bookmarkEnd w:id="148"/>
-      <w:bookmarkEnd w:id="149"/>
-      <w:bookmarkEnd w:id="150"/>
-      <w:bookmarkEnd w:id="151"/>
+      <w:bookmarkEnd w:id="152"/>
+      <w:bookmarkEnd w:id="153"/>
+      <w:bookmarkEnd w:id="154"/>
+      <w:bookmarkEnd w:id="155"/>
     </w:p>
     <w:p>
       <w:r>
@@ -12118,7 +12305,11 @@
       </w:r>
       <w:proofErr w:type="spellEnd"/>
       <w:r>
-        <w:t xml:space="preserve"> with the IS09_Emotion configuration and stored into an ARFF file. The feature vectors were then scaled to standard values. Additionally, according to the location of the audio snippets in the file structure that was created based on their emotions, a csv file has been created beforehand, stating the emotion of every record in the feature vector. This emotion represents the dependent variable in every machine learning model. In the final step of data preprocessing, the data was split into a training set with 85% of the records and a test set with 15% of the training data, with which the accuracy of classification can be validated.</w:t>
+        <w:t xml:space="preserve"> with the IS09_Emotion configuration and stored into an ARFF file. The feature vectors were then scaled to standard values. Additionally, according to the location of the audio snippets in the file structure that was created based on their emotions, a csv file has been created beforehand, stating the emotion of every record in the feature vector. This emotion represents the dependent variable in every machine learning model. In the final step of data preprocessing, the data was split </w:t>
+      </w:r>
+      <w:r>
+        <w:lastRenderedPageBreak/>
+        <w:t>into a training set with 85% of the records and a test set with 15% of the training data, with which the accuracy of classification can be validated.</w:t>
       </w:r>
     </w:p>
     <w:p>
@@ -12201,8 +12392,8 @@
         <w:pStyle w:val="Caption"/>
         <w:jc w:val="center"/>
       </w:pPr>
-      <w:bookmarkStart w:id="152" w:name="_Toc408667"/>
-      <w:bookmarkStart w:id="153" w:name="_Toc456565"/>
+      <w:bookmarkStart w:id="156" w:name="_Toc408667"/>
+      <w:bookmarkStart w:id="157" w:name="_Toc456565"/>
       <w:r>
         <w:t xml:space="preserve">Figure </w:t>
       </w:r>
@@ -12227,31 +12418,32 @@
       <w:r>
         <w:t xml:space="preserve"> Accuracy Comparison from Different Classifiers</w:t>
       </w:r>
-      <w:bookmarkEnd w:id="152"/>
-      <w:bookmarkEnd w:id="153"/>
+      <w:bookmarkEnd w:id="156"/>
+      <w:bookmarkEnd w:id="157"/>
     </w:p>
     <w:p>
       <w:pPr>
         <w:pStyle w:val="Heading3"/>
       </w:pPr>
-      <w:bookmarkStart w:id="154" w:name="_Toc454344"/>
-      <w:bookmarkStart w:id="155" w:name="_Toc454760"/>
-      <w:bookmarkStart w:id="156" w:name="_Toc459821"/>
-      <w:r>
+      <w:bookmarkStart w:id="158" w:name="_Toc454344"/>
+      <w:bookmarkStart w:id="159" w:name="_Toc454760"/>
+      <w:bookmarkStart w:id="160" w:name="_Toc527963"/>
+      <w:r>
+        <w:lastRenderedPageBreak/>
         <w:t>Classification</w:t>
       </w:r>
       <w:r>
         <w:t xml:space="preserve"> of Interview Audios</w:t>
       </w:r>
-      <w:bookmarkEnd w:id="154"/>
-      <w:bookmarkEnd w:id="155"/>
-      <w:bookmarkEnd w:id="156"/>
+      <w:bookmarkEnd w:id="158"/>
+      <w:bookmarkEnd w:id="159"/>
+      <w:bookmarkEnd w:id="160"/>
     </w:p>
     <w:p>
       <w:r>
         <w:t xml:space="preserve">In the interview predictor training, 100% of the actor data may be used for training the emotion prediction classifiers. Therefore, instead of creating a train-test-split like in section </w:t>
       </w:r>
-      <w:ins w:id="157" w:author="hung vu" w:date="2019-02-07T16:47:00Z">
+      <w:ins w:id="161" w:author="hung vu" w:date="2019-02-07T16:47:00Z">
         <w:r>
           <w:fldChar w:fldCharType="begin"/>
         </w:r>
@@ -12265,12 +12457,12 @@
       <w:r>
         <w:t>3.2.3</w:t>
       </w:r>
-      <w:ins w:id="158" w:author="hung vu" w:date="2019-02-07T16:47:00Z">
+      <w:ins w:id="162" w:author="hung vu" w:date="2019-02-07T16:47:00Z">
         <w:r>
           <w:fldChar w:fldCharType="end"/>
         </w:r>
       </w:ins>
-      <w:del w:id="159" w:author="hung vu" w:date="2019-02-07T16:47:00Z">
+      <w:del w:id="163" w:author="hung vu" w:date="2019-02-07T16:47:00Z">
         <w:r>
           <w:rPr>
             <w:highlight w:val="yellow"/>
@@ -12305,156 +12497,157 @@
       <w:pPr>
         <w:pStyle w:val="Heading1"/>
         <w:rPr>
-          <w:ins w:id="160" w:author="hung vu" w:date="2019-02-07T17:44:00Z"/>
-        </w:rPr>
-      </w:pPr>
-      <w:bookmarkStart w:id="161" w:name="_Toc454345"/>
-      <w:bookmarkStart w:id="162" w:name="_Toc454761"/>
-      <w:bookmarkStart w:id="163" w:name="_Toc459822"/>
-      <w:r>
+          <w:ins w:id="164" w:author="hung vu" w:date="2019-02-07T17:44:00Z"/>
+        </w:rPr>
+      </w:pPr>
+      <w:bookmarkStart w:id="165" w:name="_Toc454345"/>
+      <w:bookmarkStart w:id="166" w:name="_Toc454761"/>
+      <w:bookmarkStart w:id="167" w:name="_Toc527964"/>
+      <w:r>
+        <w:lastRenderedPageBreak/>
         <w:t>Evaluation</w:t>
       </w:r>
-      <w:bookmarkEnd w:id="161"/>
-      <w:bookmarkEnd w:id="162"/>
-      <w:bookmarkEnd w:id="163"/>
-    </w:p>
-    <w:p>
-      <w:r>
-        <w:rPr>
-          <w:rFonts w:eastAsia="Times New Roman" w:cs="Times New Roman"/>
-        </w:rPr>
-        <w:t>After the recording of interview</w:t>
-      </w:r>
-      <w:r>
-        <w:rPr>
-          <w:rFonts w:eastAsia="Times New Roman" w:cs="Times New Roman"/>
-        </w:rPr>
-        <w:t>s</w:t>
-      </w:r>
-      <w:r>
-        <w:rPr>
-          <w:rFonts w:eastAsia="Times New Roman" w:cs="Times New Roman"/>
-        </w:rPr>
-        <w:t xml:space="preserve"> was done, the audio files were </w:t>
-      </w:r>
-      <w:r>
-        <w:rPr>
-          <w:rFonts w:eastAsia="Times New Roman" w:cs="Times New Roman"/>
-        </w:rPr>
-        <w:t>split</w:t>
-      </w:r>
-      <w:r>
-        <w:rPr>
-          <w:rFonts w:eastAsia="Times New Roman" w:cs="Times New Roman"/>
-        </w:rPr>
-        <w:t xml:space="preserve"> based on the interviewe</w:t>
-      </w:r>
-      <w:ins w:id="164" w:author="hung vu" w:date="2019-02-07T17:44:00Z">
-        <w:r>
-          <w:rPr>
-            <w:rFonts w:eastAsia="Times New Roman" w:cs="Times New Roman"/>
-          </w:rPr>
-          <w:t>e</w:t>
-        </w:r>
-        <w:r>
-          <w:rPr>
-            <w:rFonts w:eastAsia="Times New Roman" w:cs="Times New Roman"/>
-          </w:rPr>
-          <w:t>’s</w:t>
-        </w:r>
-      </w:ins>
-      <w:del w:id="165" w:author="hung vu" w:date="2019-02-07T17:44:00Z">
-        <w:r>
-          <w:rPr>
-            <w:rFonts w:eastAsia="Times New Roman" w:cs="Times New Roman"/>
-          </w:rPr>
-          <w:delText>r</w:delText>
-        </w:r>
-      </w:del>
-      <w:r>
-        <w:rPr>
-          <w:rFonts w:eastAsia="Times New Roman" w:cs="Times New Roman"/>
-        </w:rPr>
-        <w:t xml:space="preserve"> response to each category of question. A further splitting was done by normalizing the files using </w:t>
-      </w:r>
-      <w:r>
-        <w:rPr>
-          <w:rFonts w:eastAsia="Times New Roman" w:cs="Times New Roman"/>
-        </w:rPr>
-        <w:t>A</w:t>
-      </w:r>
-      <w:r>
-        <w:rPr>
-          <w:rFonts w:eastAsia="Times New Roman" w:cs="Times New Roman"/>
-        </w:rPr>
-        <w:t>udacity</w:t>
-      </w:r>
-      <w:r>
-        <w:rPr>
-          <w:rFonts w:eastAsia="Times New Roman" w:cs="Times New Roman"/>
-        </w:rPr>
-        <w:t xml:space="preserve"> </w:t>
-      </w:r>
-      <w:r>
-        <w:rPr>
-          <w:rFonts w:eastAsia="Times New Roman" w:cs="Times New Roman"/>
-        </w:rPr>
-        <w:t xml:space="preserve">and annotating the files manually. Two types of </w:t>
-      </w:r>
-      <w:r>
-        <w:rPr>
-          <w:rFonts w:eastAsia="Times New Roman" w:cs="Times New Roman"/>
-        </w:rPr>
-        <w:t xml:space="preserve">manual </w:t>
-      </w:r>
-      <w:r>
-        <w:rPr>
-          <w:rFonts w:eastAsia="Times New Roman" w:cs="Times New Roman"/>
-        </w:rPr>
-        <w:t>annotatio</w:t>
-      </w:r>
-      <w:r>
-        <w:rPr>
-          <w:rFonts w:eastAsia="Times New Roman" w:cs="Times New Roman"/>
-        </w:rPr>
-        <w:t xml:space="preserve">n, </w:t>
-      </w:r>
-      <w:r>
-        <w:rPr>
-          <w:rFonts w:eastAsia="Times New Roman" w:cs="Times New Roman"/>
-        </w:rPr>
-        <w:t>voice-based</w:t>
-      </w:r>
-      <w:r>
-        <w:rPr>
-          <w:rFonts w:eastAsia="Times New Roman" w:cs="Times New Roman"/>
-        </w:rPr>
-        <w:t xml:space="preserve"> annotation and </w:t>
-      </w:r>
-      <w:r>
-        <w:rPr>
-          <w:rFonts w:eastAsia="Times New Roman" w:cs="Times New Roman"/>
-        </w:rPr>
-        <w:t xml:space="preserve">content-based annotation </w:t>
-      </w:r>
-      <w:r>
-        <w:rPr>
-          <w:rFonts w:eastAsia="Times New Roman" w:cs="Times New Roman"/>
-        </w:rPr>
-        <w:t>were</w:t>
-      </w:r>
-      <w:r>
-        <w:rPr>
-          <w:rFonts w:eastAsia="Times New Roman" w:cs="Times New Roman"/>
-        </w:rPr>
-        <w:t xml:space="preserve"> carried out.</w:t>
-      </w:r>
-      <w:bookmarkStart w:id="166" w:name="_Toc454346"/>
-      <w:bookmarkStart w:id="167" w:name="_Toc454762"/>
+      <w:bookmarkEnd w:id="165"/>
       <w:bookmarkEnd w:id="166"/>
       <w:bookmarkEnd w:id="167"/>
-      <w:ins w:id="168" w:author="hung vu" w:date="2019-02-07T04:13:00Z">
-        <w:del w:id="169" w:author="RONIT SAHA" w:date="2019-02-07T15:45:00Z">
+    </w:p>
+    <w:p>
+      <w:r>
+        <w:rPr>
+          <w:rFonts w:eastAsia="Times New Roman" w:cs="Times New Roman"/>
+        </w:rPr>
+        <w:t>After the recording of interview</w:t>
+      </w:r>
+      <w:r>
+        <w:rPr>
+          <w:rFonts w:eastAsia="Times New Roman" w:cs="Times New Roman"/>
+        </w:rPr>
+        <w:t>s</w:t>
+      </w:r>
+      <w:r>
+        <w:rPr>
+          <w:rFonts w:eastAsia="Times New Roman" w:cs="Times New Roman"/>
+        </w:rPr>
+        <w:t xml:space="preserve"> was done, the audio files were </w:t>
+      </w:r>
+      <w:r>
+        <w:rPr>
+          <w:rFonts w:eastAsia="Times New Roman" w:cs="Times New Roman"/>
+        </w:rPr>
+        <w:t>split</w:t>
+      </w:r>
+      <w:r>
+        <w:rPr>
+          <w:rFonts w:eastAsia="Times New Roman" w:cs="Times New Roman"/>
+        </w:rPr>
+        <w:t xml:space="preserve"> based on the interviewe</w:t>
+      </w:r>
+      <w:ins w:id="168" w:author="hung vu" w:date="2019-02-07T17:44:00Z">
+        <w:r>
+          <w:rPr>
+            <w:rFonts w:eastAsia="Times New Roman" w:cs="Times New Roman"/>
+          </w:rPr>
+          <w:t>e</w:t>
+        </w:r>
+        <w:r>
+          <w:rPr>
+            <w:rFonts w:eastAsia="Times New Roman" w:cs="Times New Roman"/>
+          </w:rPr>
+          <w:t>’s</w:t>
+        </w:r>
+      </w:ins>
+      <w:del w:id="169" w:author="hung vu" w:date="2019-02-07T17:44:00Z">
+        <w:r>
+          <w:rPr>
+            <w:rFonts w:eastAsia="Times New Roman" w:cs="Times New Roman"/>
+          </w:rPr>
+          <w:delText>r</w:delText>
+        </w:r>
+      </w:del>
+      <w:r>
+        <w:rPr>
+          <w:rFonts w:eastAsia="Times New Roman" w:cs="Times New Roman"/>
+        </w:rPr>
+        <w:t xml:space="preserve"> response to each category of question. A further splitting was done by normalizing the files using </w:t>
+      </w:r>
+      <w:r>
+        <w:rPr>
+          <w:rFonts w:eastAsia="Times New Roman" w:cs="Times New Roman"/>
+        </w:rPr>
+        <w:t>A</w:t>
+      </w:r>
+      <w:r>
+        <w:rPr>
+          <w:rFonts w:eastAsia="Times New Roman" w:cs="Times New Roman"/>
+        </w:rPr>
+        <w:t>udacity</w:t>
+      </w:r>
+      <w:r>
+        <w:rPr>
+          <w:rFonts w:eastAsia="Times New Roman" w:cs="Times New Roman"/>
+        </w:rPr>
+        <w:t xml:space="preserve"> </w:t>
+      </w:r>
+      <w:r>
+        <w:rPr>
+          <w:rFonts w:eastAsia="Times New Roman" w:cs="Times New Roman"/>
+        </w:rPr>
+        <w:t xml:space="preserve">and annotating the files manually. Two types of </w:t>
+      </w:r>
+      <w:r>
+        <w:rPr>
+          <w:rFonts w:eastAsia="Times New Roman" w:cs="Times New Roman"/>
+        </w:rPr>
+        <w:t xml:space="preserve">manual </w:t>
+      </w:r>
+      <w:r>
+        <w:rPr>
+          <w:rFonts w:eastAsia="Times New Roman" w:cs="Times New Roman"/>
+        </w:rPr>
+        <w:t>annotatio</w:t>
+      </w:r>
+      <w:r>
+        <w:rPr>
+          <w:rFonts w:eastAsia="Times New Roman" w:cs="Times New Roman"/>
+        </w:rPr>
+        <w:t xml:space="preserve">n, </w:t>
+      </w:r>
+      <w:r>
+        <w:rPr>
+          <w:rFonts w:eastAsia="Times New Roman" w:cs="Times New Roman"/>
+        </w:rPr>
+        <w:t>voice-based</w:t>
+      </w:r>
+      <w:r>
+        <w:rPr>
+          <w:rFonts w:eastAsia="Times New Roman" w:cs="Times New Roman"/>
+        </w:rPr>
+        <w:t xml:space="preserve"> annotation and </w:t>
+      </w:r>
+      <w:r>
+        <w:rPr>
+          <w:rFonts w:eastAsia="Times New Roman" w:cs="Times New Roman"/>
+        </w:rPr>
+        <w:t xml:space="preserve">content-based annotation </w:t>
+      </w:r>
+      <w:r>
+        <w:rPr>
+          <w:rFonts w:eastAsia="Times New Roman" w:cs="Times New Roman"/>
+        </w:rPr>
+        <w:t>were</w:t>
+      </w:r>
+      <w:r>
+        <w:rPr>
+          <w:rFonts w:eastAsia="Times New Roman" w:cs="Times New Roman"/>
+        </w:rPr>
+        <w:t xml:space="preserve"> carried out.</w:t>
+      </w:r>
+      <w:bookmarkStart w:id="170" w:name="_Toc454346"/>
+      <w:bookmarkStart w:id="171" w:name="_Toc454762"/>
+      <w:bookmarkEnd w:id="170"/>
+      <w:bookmarkEnd w:id="171"/>
+      <w:ins w:id="172" w:author="hung vu" w:date="2019-02-07T04:13:00Z">
+        <w:del w:id="173" w:author="RONIT SAHA" w:date="2019-02-07T15:45:00Z">
           <w:r>
             <w:rPr>
               <w:rFonts w:eastAsia="Times New Roman" w:cs="Times New Roman"/>
@@ -12475,7 +12668,7 @@
           <w:color w:val="000000" w:themeColor="text1"/>
         </w:rPr>
       </w:pPr>
-      <w:ins w:id="170" w:author="hung vu" w:date="2019-02-07T16:49:00Z">
+      <w:ins w:id="174" w:author="hung vu" w:date="2019-02-07T16:49:00Z">
         <w:r>
           <w:rPr>
             <w:rFonts w:eastAsia="Times New Roman" w:cs="Times New Roman"/>
@@ -12483,7 +12676,7 @@
           <w:t>Content</w:t>
         </w:r>
       </w:ins>
-      <w:ins w:id="171" w:author="hung vu" w:date="2019-02-07T04:27:00Z">
+      <w:ins w:id="175" w:author="hung vu" w:date="2019-02-07T04:27:00Z">
         <w:r>
           <w:rPr>
             <w:rFonts w:eastAsia="Times New Roman" w:cs="Times New Roman"/>
@@ -12491,7 +12684,7 @@
           <w:t>-</w:t>
         </w:r>
       </w:ins>
-      <w:ins w:id="172" w:author="hung vu" w:date="2019-02-07T16:49:00Z">
+      <w:ins w:id="176" w:author="hung vu" w:date="2019-02-07T16:49:00Z">
         <w:r>
           <w:rPr>
             <w:rFonts w:eastAsia="Times New Roman" w:cs="Times New Roman"/>
@@ -12499,7 +12692,7 @@
           <w:t>based</w:t>
         </w:r>
       </w:ins>
-      <w:ins w:id="173" w:author="hung vu" w:date="2019-02-07T04:27:00Z">
+      <w:ins w:id="177" w:author="hung vu" w:date="2019-02-07T04:27:00Z">
         <w:r>
           <w:rPr>
             <w:rFonts w:eastAsia="Times New Roman" w:cs="Times New Roman"/>
@@ -12513,7 +12706,7 @@
         </w:rPr>
         <w:t xml:space="preserve">manual </w:t>
       </w:r>
-      <w:ins w:id="174" w:author="hung vu" w:date="2019-02-07T04:27:00Z">
+      <w:ins w:id="178" w:author="hung vu" w:date="2019-02-07T04:27:00Z">
         <w:r>
           <w:rPr>
             <w:rFonts w:eastAsia="Times New Roman" w:cs="Times New Roman"/>
@@ -12521,7 +12714,7 @@
           <w:t>annotation</w:t>
         </w:r>
       </w:ins>
-      <w:ins w:id="175" w:author="hung vu" w:date="2019-02-07T16:49:00Z">
+      <w:ins w:id="179" w:author="hung vu" w:date="2019-02-07T16:49:00Z">
         <w:r>
           <w:rPr>
             <w:rFonts w:eastAsia="Times New Roman" w:cs="Times New Roman"/>
@@ -12541,7 +12734,7 @@
         </w:rPr>
         <w:t xml:space="preserve"> </w:t>
       </w:r>
-      <w:ins w:id="176" w:author="hung vu" w:date="2019-02-07T16:49:00Z">
+      <w:ins w:id="180" w:author="hung vu" w:date="2019-02-07T16:49:00Z">
         <w:r>
           <w:rPr>
             <w:rFonts w:eastAsia="Times New Roman" w:cs="Times New Roman"/>
@@ -12561,49 +12754,45 @@
         </w:rPr>
         <w:t xml:space="preserve">. </w:t>
       </w:r>
-      <w:ins w:id="177" w:author="RONIT SAHA" w:date="2019-02-07T15:46:00Z">
-        <w:r>
-          <w:rPr>
-            <w:rFonts w:eastAsia="Times New Roman" w:cs="Times New Roman"/>
-            <w:rPrChange w:id="178" w:author="hung vu" w:date="2019-02-07T04:36:00Z">
-              <w:rPr/>
-            </w:rPrChange>
-          </w:rPr>
-          <w:t xml:space="preserve">The </w:t>
-        </w:r>
-        <w:r>
-          <w:rPr>
-            <w:rFonts w:eastAsia="Times New Roman" w:cs="Times New Roman"/>
-            <w:rPrChange w:id="179" w:author="hung vu" w:date="2019-02-07T04:36:00Z">
-              <w:rPr/>
-            </w:rPrChange>
-          </w:rPr>
-          <w:t>a</w:t>
-        </w:r>
-      </w:ins>
-      <w:ins w:id="180" w:author="RONIT SAHA" w:date="2019-02-07T15:40:00Z">
-        <w:r>
-          <w:rPr>
-            <w:rFonts w:eastAsia="Times New Roman" w:cs="Times New Roman"/>
-            <w:rPrChange w:id="181" w:author="hung vu" w:date="2019-02-07T04:36:00Z">
-              <w:rPr/>
-            </w:rPrChange>
-          </w:rPr>
-          <w:t>nnotati</w:t>
-        </w:r>
-        <w:r>
-          <w:rPr>
-            <w:rFonts w:eastAsia="Times New Roman" w:cs="Times New Roman"/>
-            <w:rPrChange w:id="182" w:author="hung vu" w:date="2019-02-07T04:36:00Z">
-              <w:rPr/>
-            </w:rPrChange>
-          </w:rPr>
-          <w:t>on</w:t>
-        </w:r>
-      </w:ins>
       <w:r>
         <w:rPr>
           <w:rFonts w:eastAsia="Times New Roman" w:cs="Times New Roman"/>
+          <w:rPrChange w:id="181" w:author="hung vu" w:date="2019-02-07T04:36:00Z">
+            <w:rPr/>
+          </w:rPrChange>
+        </w:rPr>
+        <w:t xml:space="preserve">The </w:t>
+      </w:r>
+      <w:r>
+        <w:rPr>
+          <w:rFonts w:eastAsia="Times New Roman" w:cs="Times New Roman"/>
+          <w:rPrChange w:id="182" w:author="hung vu" w:date="2019-02-07T04:36:00Z">
+            <w:rPr/>
+          </w:rPrChange>
+        </w:rPr>
+        <w:t>a</w:t>
+      </w:r>
+      <w:r>
+        <w:rPr>
+          <w:rFonts w:eastAsia="Times New Roman" w:cs="Times New Roman"/>
+          <w:rPrChange w:id="183" w:author="hung vu" w:date="2019-02-07T04:36:00Z">
+            <w:rPr/>
+          </w:rPrChange>
+        </w:rPr>
+        <w:t>nnotati</w:t>
+      </w:r>
+      <w:r>
+        <w:rPr>
+          <w:rFonts w:eastAsia="Times New Roman" w:cs="Times New Roman"/>
+          <w:rPrChange w:id="184" w:author="hung vu" w:date="2019-02-07T04:36:00Z">
+            <w:rPr/>
+          </w:rPrChange>
+        </w:rPr>
+        <w:t>on</w:t>
+      </w:r>
+      <w:r>
+        <w:rPr>
+          <w:rFonts w:eastAsia="Times New Roman" w:cs="Times New Roman"/>
         </w:rPr>
         <w:t xml:space="preserve"> </w:t>
       </w:r>
@@ -12631,48 +12820,42 @@
         </w:rPr>
         <w:t xml:space="preserve">by </w:t>
       </w:r>
-      <w:ins w:id="183" w:author="RONIT SAHA" w:date="2019-02-07T15:42:00Z">
-        <w:r>
-          <w:rPr>
-            <w:rFonts w:eastAsia="Times New Roman" w:cs="Times New Roman"/>
-            <w:rPrChange w:id="184" w:author="hung vu" w:date="2019-02-07T04:36:00Z">
-              <w:rPr/>
-            </w:rPrChange>
-          </w:rPr>
-          <w:t>cho</w:t>
-        </w:r>
-      </w:ins>
-      <w:ins w:id="185" w:author="RONIT SAHA" w:date="2019-02-07T15:46:00Z">
-        <w:r>
-          <w:rPr>
-            <w:rFonts w:eastAsia="Times New Roman" w:cs="Times New Roman"/>
-            <w:rPrChange w:id="186" w:author="hung vu" w:date="2019-02-07T04:36:00Z">
-              <w:rPr/>
-            </w:rPrChange>
-          </w:rPr>
-          <w:t>o</w:t>
-        </w:r>
-      </w:ins>
-      <w:ins w:id="187" w:author="RONIT SAHA" w:date="2019-02-07T15:42:00Z">
-        <w:r>
-          <w:rPr>
-            <w:rFonts w:eastAsia="Times New Roman" w:cs="Times New Roman"/>
-            <w:rPrChange w:id="188" w:author="hung vu" w:date="2019-02-07T04:36:00Z">
-              <w:rPr/>
-            </w:rPrChange>
-          </w:rPr>
-          <w:t>s</w:t>
-        </w:r>
-        <w:r>
-          <w:rPr>
-            <w:rFonts w:eastAsia="Times New Roman" w:cs="Times New Roman"/>
-            <w:rPrChange w:id="189" w:author="hung vu" w:date="2019-02-07T04:36:00Z">
-              <w:rPr/>
-            </w:rPrChange>
-          </w:rPr>
-          <w:t>ing</w:t>
-        </w:r>
-      </w:ins>
+      <w:r>
+        <w:rPr>
+          <w:rFonts w:eastAsia="Times New Roman" w:cs="Times New Roman"/>
+          <w:rPrChange w:id="185" w:author="hung vu" w:date="2019-02-07T04:36:00Z">
+            <w:rPr/>
+          </w:rPrChange>
+        </w:rPr>
+        <w:t>cho</w:t>
+      </w:r>
+      <w:r>
+        <w:rPr>
+          <w:rFonts w:eastAsia="Times New Roman" w:cs="Times New Roman"/>
+          <w:rPrChange w:id="186" w:author="hung vu" w:date="2019-02-07T04:36:00Z">
+            <w:rPr/>
+          </w:rPrChange>
+        </w:rPr>
+        <w:t>o</w:t>
+      </w:r>
+      <w:r>
+        <w:rPr>
+          <w:rFonts w:eastAsia="Times New Roman" w:cs="Times New Roman"/>
+          <w:rPrChange w:id="187" w:author="hung vu" w:date="2019-02-07T04:36:00Z">
+            <w:rPr/>
+          </w:rPrChange>
+        </w:rPr>
+        <w:t>s</w:t>
+      </w:r>
+      <w:r>
+        <w:rPr>
+          <w:rFonts w:eastAsia="Times New Roman" w:cs="Times New Roman"/>
+          <w:rPrChange w:id="188" w:author="hung vu" w:date="2019-02-07T04:36:00Z">
+            <w:rPr/>
+          </w:rPrChange>
+        </w:rPr>
+        <w:t>ing</w:t>
+      </w:r>
       <w:r>
         <w:rPr>
           <w:rFonts w:eastAsia="Times New Roman" w:cs="Times New Roman"/>
@@ -12959,20 +13142,6 @@
         </w:rPr>
         <w:t xml:space="preserve">roughness and tone of the students when being stimulated with the survey questions. </w:t>
       </w:r>
-      <w:ins w:id="190" w:author="hung vu" w:date="2019-02-07T04:31:00Z">
-        <w:del w:id="191" w:author="RONIT SAHA" w:date="2019-02-07T15:48:00Z">
-          <w:r>
-            <w:rPr>
-              <w:rFonts w:eastAsia="Times New Roman" w:cs="Times New Roman"/>
-              <w:color w:val="FF0000"/>
-              <w:rPrChange w:id="192" w:author="hung vu" w:date="2019-02-07T04:37:00Z">
-                <w:rPr/>
-              </w:rPrChange>
-            </w:rPr>
-            <w:delText>.</w:delText>
-          </w:r>
-        </w:del>
-      </w:ins>
     </w:p>
     <w:p>
       <w:r>
@@ -13079,9 +13248,9 @@
         <w:pStyle w:val="Caption"/>
         <w:jc w:val="center"/>
       </w:pPr>
-      <w:bookmarkStart w:id="193" w:name="_Toc408668"/>
-      <w:bookmarkStart w:id="194" w:name="_Toc456566"/>
-      <w:bookmarkStart w:id="195" w:name="_Ref459507"/>
+      <w:bookmarkStart w:id="189" w:name="_Ref459507"/>
+      <w:bookmarkStart w:id="190" w:name="_Toc408668"/>
+      <w:bookmarkStart w:id="191" w:name="_Toc456566"/>
       <w:r>
         <w:t xml:space="preserve">Figure </w:t>
       </w:r>
@@ -13103,12 +13272,12 @@
       <w:r>
         <w:fldChar w:fldCharType="end"/>
       </w:r>
-      <w:bookmarkEnd w:id="195"/>
+      <w:bookmarkEnd w:id="189"/>
       <w:r>
         <w:t xml:space="preserve"> Classifier Accuracy</w:t>
       </w:r>
-      <w:bookmarkEnd w:id="193"/>
-      <w:bookmarkEnd w:id="194"/>
+      <w:bookmarkEnd w:id="190"/>
+      <w:bookmarkEnd w:id="191"/>
     </w:p>
     <w:p>
       <w:pPr>
@@ -13130,29 +13299,30 @@
       <w:pPr>
         <w:pStyle w:val="Heading1"/>
       </w:pPr>
-      <w:bookmarkStart w:id="196" w:name="_Toc454348"/>
-      <w:bookmarkStart w:id="197" w:name="_Toc454764"/>
-      <w:bookmarkStart w:id="198" w:name="_Toc459823"/>
-      <w:r>
+      <w:bookmarkStart w:id="192" w:name="_Toc454348"/>
+      <w:bookmarkStart w:id="193" w:name="_Toc454764"/>
+      <w:bookmarkStart w:id="194" w:name="_Toc527965"/>
+      <w:r>
+        <w:lastRenderedPageBreak/>
         <w:t>Results, Analysis and Discussion</w:t>
       </w:r>
+      <w:bookmarkEnd w:id="192"/>
+      <w:bookmarkEnd w:id="193"/>
+      <w:bookmarkEnd w:id="194"/>
+    </w:p>
+    <w:p>
+      <w:pPr>
+        <w:pStyle w:val="Heading2"/>
+      </w:pPr>
+      <w:bookmarkStart w:id="195" w:name="_Toc454349"/>
+      <w:bookmarkStart w:id="196" w:name="_Toc454765"/>
+      <w:bookmarkStart w:id="197" w:name="_Toc527966"/>
+      <w:r>
+        <w:t>Predictor Analysis</w:t>
+      </w:r>
+      <w:bookmarkEnd w:id="195"/>
       <w:bookmarkEnd w:id="196"/>
       <w:bookmarkEnd w:id="197"/>
-      <w:bookmarkEnd w:id="198"/>
-    </w:p>
-    <w:p>
-      <w:pPr>
-        <w:pStyle w:val="Heading2"/>
-      </w:pPr>
-      <w:bookmarkStart w:id="199" w:name="_Toc454349"/>
-      <w:bookmarkStart w:id="200" w:name="_Toc454765"/>
-      <w:bookmarkStart w:id="201" w:name="_Toc459824"/>
-      <w:r>
-        <w:t>Predictor Analysis</w:t>
-      </w:r>
-      <w:bookmarkEnd w:id="199"/>
-      <w:bookmarkEnd w:id="200"/>
-      <w:bookmarkEnd w:id="201"/>
     </w:p>
     <w:p>
       <w:pPr>
@@ -13281,6 +13451,7 @@
         <w:rPr>
           <w:noProof/>
         </w:rPr>
+        <w:lastRenderedPageBreak/>
         <w:drawing>
           <wp:inline distT="0" distB="0" distL="0" distR="0" wp14:anchorId="3E3CE4C8" wp14:editId="547CD07F">
             <wp:extent cx="4206240" cy="3315970"/>
@@ -13329,8 +13500,8 @@
         <w:pStyle w:val="Caption"/>
         <w:jc w:val="center"/>
       </w:pPr>
-      <w:bookmarkStart w:id="202" w:name="_Ref458213"/>
-      <w:bookmarkStart w:id="203" w:name="_Ref458242"/>
+      <w:bookmarkStart w:id="198" w:name="_Ref458242"/>
+      <w:bookmarkStart w:id="199" w:name="_Ref458213"/>
       <w:r>
         <w:t xml:space="preserve">Figure </w:t>
       </w:r>
@@ -13352,131 +13523,131 @@
       <w:r>
         <w:fldChar w:fldCharType="end"/>
       </w:r>
+      <w:bookmarkEnd w:id="198"/>
+      <w:r>
+        <w:t xml:space="preserve"> Decision Tree Classification</w:t>
+      </w:r>
+      <w:bookmarkEnd w:id="199"/>
+    </w:p>
+    <w:p>
+      <w:pPr>
+        <w:pStyle w:val="Heading2"/>
+      </w:pPr>
+      <w:bookmarkStart w:id="200" w:name="_Ref453206"/>
+      <w:bookmarkStart w:id="201" w:name="_Ref453214"/>
+      <w:bookmarkStart w:id="202" w:name="_Ref453225"/>
+      <w:bookmarkStart w:id="203" w:name="_Ref453250"/>
+      <w:bookmarkStart w:id="204" w:name="_Ref453271"/>
+      <w:bookmarkStart w:id="205" w:name="_Toc454350"/>
+      <w:bookmarkStart w:id="206" w:name="_Toc454766"/>
+      <w:bookmarkStart w:id="207" w:name="_Toc527967"/>
+      <w:r>
+        <w:t>Academic</w:t>
+      </w:r>
+      <w:r>
+        <w:t xml:space="preserve"> Results,</w:t>
+      </w:r>
+      <w:r>
+        <w:t xml:space="preserve"> Analysis</w:t>
+      </w:r>
+      <w:r>
+        <w:t xml:space="preserve"> and Discussion</w:t>
+      </w:r>
+      <w:bookmarkEnd w:id="200"/>
+      <w:bookmarkEnd w:id="201"/>
+      <w:bookmarkEnd w:id="202"/>
       <w:bookmarkEnd w:id="203"/>
-      <w:r>
-        <w:t xml:space="preserve"> Decision Tree Classification</w:t>
-      </w:r>
-      <w:bookmarkEnd w:id="202"/>
-    </w:p>
-    <w:p>
-      <w:pPr>
-        <w:pStyle w:val="Heading2"/>
-      </w:pPr>
-      <w:bookmarkStart w:id="204" w:name="_Ref453206"/>
-      <w:bookmarkStart w:id="205" w:name="_Ref453214"/>
-      <w:bookmarkStart w:id="206" w:name="_Ref453225"/>
-      <w:bookmarkStart w:id="207" w:name="_Ref453250"/>
-      <w:bookmarkStart w:id="208" w:name="_Ref453271"/>
-      <w:bookmarkStart w:id="209" w:name="_Toc454350"/>
-      <w:bookmarkStart w:id="210" w:name="_Toc454766"/>
-      <w:bookmarkStart w:id="211" w:name="_Toc459825"/>
-      <w:r>
-        <w:t>Academic</w:t>
-      </w:r>
-      <w:r>
-        <w:t xml:space="preserve"> Results,</w:t>
-      </w:r>
-      <w:r>
-        <w:t xml:space="preserve"> Analysis</w:t>
-      </w:r>
-      <w:r>
-        <w:t xml:space="preserve"> and Discussion</w:t>
-      </w:r>
       <w:bookmarkEnd w:id="204"/>
       <w:bookmarkEnd w:id="205"/>
       <w:bookmarkEnd w:id="206"/>
       <w:bookmarkEnd w:id="207"/>
+    </w:p>
+    <w:p>
+      <w:pPr>
+        <w:rPr>
+          <w:color w:val="000000" w:themeColor="text1"/>
+        </w:rPr>
+      </w:pPr>
+      <w:r>
+        <w:t xml:space="preserve">This section describes the results and findings after the implementation of voice emotion detection techniques on the review of students collected through the process of interview at HSRW. </w:t>
+      </w:r>
+      <w:r>
+        <w:rPr>
+          <w:color w:val="000000" w:themeColor="text1"/>
+        </w:rPr>
+        <w:t xml:space="preserve">The analysis </w:t>
+      </w:r>
+      <w:r>
+        <w:rPr>
+          <w:color w:val="000000" w:themeColor="text1"/>
+        </w:rPr>
+        <w:t>was</w:t>
+      </w:r>
+      <w:r>
+        <w:rPr>
+          <w:color w:val="000000" w:themeColor="text1"/>
+        </w:rPr>
+        <w:t xml:space="preserve"> done by comparing the emotions as per the voice pattern and the content spoken in the interview. In all the analysis, the content</w:t>
+      </w:r>
+      <w:r>
+        <w:rPr>
+          <w:color w:val="000000" w:themeColor="text1"/>
+        </w:rPr>
+        <w:t>-based</w:t>
+      </w:r>
+      <w:r>
+        <w:rPr>
+          <w:color w:val="000000" w:themeColor="text1"/>
+        </w:rPr>
+        <w:t xml:space="preserve"> emotion indicates the emotions as per the content spoken in interview </w:t>
+      </w:r>
+      <w:r>
+        <w:rPr>
+          <w:color w:val="000000" w:themeColor="text1"/>
+        </w:rPr>
+        <w:t xml:space="preserve">such as </w:t>
+      </w:r>
+      <w:r>
+        <w:rPr>
+          <w:iCs/>
+          <w:color w:val="000000" w:themeColor="text1"/>
+        </w:rPr>
+        <w:t>happy, good, interesting, etc</w:t>
+      </w:r>
+      <w:r>
+        <w:rPr>
+          <w:color w:val="000000" w:themeColor="text1"/>
+        </w:rPr>
+        <w:t>. and the predicted emotion shows the emotion which classifier predicted as per waveform, pitch, frequency, etc.</w:t>
+      </w:r>
+    </w:p>
+    <w:p>
+      <w:pPr>
+        <w:pStyle w:val="Heading3"/>
+      </w:pPr>
+      <w:bookmarkStart w:id="208" w:name="_Toc454351"/>
+      <w:bookmarkStart w:id="209" w:name="_Toc454767"/>
+      <w:bookmarkStart w:id="210" w:name="_Toc527968"/>
+      <w:r>
+        <w:t>Overall learning experience (Python classifier)</w:t>
+      </w:r>
       <w:bookmarkEnd w:id="208"/>
       <w:bookmarkEnd w:id="209"/>
       <w:bookmarkEnd w:id="210"/>
+    </w:p>
+    <w:p>
+      <w:pPr>
+        <w:pStyle w:val="Heading4"/>
+      </w:pPr>
+      <w:bookmarkStart w:id="211" w:name="_Toc454352"/>
+      <w:bookmarkStart w:id="212" w:name="_Toc454768"/>
+      <w:bookmarkStart w:id="213" w:name="_Toc527969"/>
+      <w:r>
+        <w:t>As per general emotion group</w:t>
+      </w:r>
       <w:bookmarkEnd w:id="211"/>
-    </w:p>
-    <w:p>
-      <w:pPr>
-        <w:rPr>
-          <w:color w:val="000000" w:themeColor="text1"/>
-        </w:rPr>
-      </w:pPr>
-      <w:r>
-        <w:t xml:space="preserve">This section describes the results and findings after the implementation of voice emotion detection techniques on the review of students collected through the process of interview at HSRW. </w:t>
-      </w:r>
-      <w:r>
-        <w:rPr>
-          <w:color w:val="000000" w:themeColor="text1"/>
-        </w:rPr>
-        <w:t xml:space="preserve">The analysis </w:t>
-      </w:r>
-      <w:r>
-        <w:rPr>
-          <w:color w:val="000000" w:themeColor="text1"/>
-        </w:rPr>
-        <w:t>was</w:t>
-      </w:r>
-      <w:r>
-        <w:rPr>
-          <w:color w:val="000000" w:themeColor="text1"/>
-        </w:rPr>
-        <w:t xml:space="preserve"> done by comparing the emotions as per the voice pattern and the content spoken in the interview. In all the analysis, the content</w:t>
-      </w:r>
-      <w:r>
-        <w:rPr>
-          <w:color w:val="000000" w:themeColor="text1"/>
-        </w:rPr>
-        <w:t>-based</w:t>
-      </w:r>
-      <w:r>
-        <w:rPr>
-          <w:color w:val="000000" w:themeColor="text1"/>
-        </w:rPr>
-        <w:t xml:space="preserve"> emotion indicates the emotions as per the content spoken in interview </w:t>
-      </w:r>
-      <w:r>
-        <w:rPr>
-          <w:color w:val="000000" w:themeColor="text1"/>
-        </w:rPr>
-        <w:t xml:space="preserve">such as </w:t>
-      </w:r>
-      <w:r>
-        <w:rPr>
-          <w:iCs/>
-          <w:color w:val="000000" w:themeColor="text1"/>
-        </w:rPr>
-        <w:t>happy, good, interesting, etc</w:t>
-      </w:r>
-      <w:r>
-        <w:rPr>
-          <w:color w:val="000000" w:themeColor="text1"/>
-        </w:rPr>
-        <w:t>. and the predicted emotion shows the emotion which classifier predicted as per waveform, pitch, frequency, etc.</w:t>
-      </w:r>
-    </w:p>
-    <w:p>
-      <w:pPr>
-        <w:pStyle w:val="Heading3"/>
-      </w:pPr>
-      <w:bookmarkStart w:id="212" w:name="_Toc454351"/>
-      <w:bookmarkStart w:id="213" w:name="_Toc454767"/>
-      <w:bookmarkStart w:id="214" w:name="_Toc459826"/>
-      <w:r>
-        <w:t>Overall learning experience (Python classifier)</w:t>
-      </w:r>
       <w:bookmarkEnd w:id="212"/>
       <w:bookmarkEnd w:id="213"/>
-      <w:bookmarkEnd w:id="214"/>
-    </w:p>
-    <w:p>
-      <w:pPr>
-        <w:pStyle w:val="Heading4"/>
-      </w:pPr>
-      <w:bookmarkStart w:id="215" w:name="_Toc454352"/>
-      <w:bookmarkStart w:id="216" w:name="_Toc454768"/>
-      <w:bookmarkStart w:id="217" w:name="_Toc459827"/>
-      <w:r>
-        <w:t>As per general emotion group</w:t>
-      </w:r>
-      <w:bookmarkEnd w:id="215"/>
-      <w:bookmarkEnd w:id="216"/>
-      <w:bookmarkEnd w:id="217"/>
     </w:p>
     <w:p>
       <w:pPr>
@@ -13513,6 +13684,7 @@
         <w:rPr>
           <w:noProof/>
         </w:rPr>
+        <w:lastRenderedPageBreak/>
         <mc:AlternateContent>
           <mc:Choice Requires="wps">
             <w:drawing>
@@ -13558,8 +13730,8 @@
                                 <w:noProof/>
                               </w:rPr>
                             </w:pPr>
-                            <w:bookmarkStart w:id="218" w:name="_Toc408669"/>
-                            <w:bookmarkStart w:id="219" w:name="_Toc456567"/>
+                            <w:bookmarkStart w:id="214" w:name="_Toc408669"/>
+                            <w:bookmarkStart w:id="215" w:name="_Toc456567"/>
                             <w:r>
                               <w:t xml:space="preserve">Figure </w:t>
                             </w:r>
@@ -13584,8 +13756,8 @@
                             <w:r>
                               <w:t xml:space="preserve"> General Emotion Group, Predicted vs. Content-based</w:t>
                             </w:r>
-                            <w:bookmarkEnd w:id="218"/>
-                            <w:bookmarkEnd w:id="219"/>
+                            <w:bookmarkEnd w:id="214"/>
+                            <w:bookmarkEnd w:id="215"/>
                           </w:p>
                         </w:txbxContent>
                       </wps:txbx>
@@ -13617,8 +13789,8 @@
                           <w:noProof/>
                         </w:rPr>
                       </w:pPr>
-                      <w:bookmarkStart w:id="220" w:name="_Toc408669"/>
-                      <w:bookmarkStart w:id="221" w:name="_Toc456567"/>
+                      <w:bookmarkStart w:id="216" w:name="_Toc408669"/>
+                      <w:bookmarkStart w:id="217" w:name="_Toc456567"/>
                       <w:r>
                         <w:t xml:space="preserve">Figure </w:t>
                       </w:r>
@@ -13643,8 +13815,8 @@
                       <w:r>
                         <w:t xml:space="preserve"> General Emotion Group, Predicted vs. Content-based</w:t>
                       </w:r>
-                      <w:bookmarkEnd w:id="220"/>
-                      <w:bookmarkEnd w:id="221"/>
+                      <w:bookmarkEnd w:id="216"/>
+                      <w:bookmarkEnd w:id="217"/>
                     </w:p>
                   </w:txbxContent>
                 </v:textbox>
@@ -14513,15 +14685,15 @@
       <w:pPr>
         <w:pStyle w:val="Heading4"/>
       </w:pPr>
-      <w:bookmarkStart w:id="222" w:name="_Toc454353"/>
-      <w:bookmarkStart w:id="223" w:name="_Toc454769"/>
-      <w:bookmarkStart w:id="224" w:name="_Toc459828"/>
+      <w:bookmarkStart w:id="218" w:name="_Toc454353"/>
+      <w:bookmarkStart w:id="219" w:name="_Toc454769"/>
+      <w:bookmarkStart w:id="220" w:name="_Toc527970"/>
       <w:r>
         <w:t>As per specific individual emotion</w:t>
       </w:r>
-      <w:bookmarkEnd w:id="222"/>
-      <w:bookmarkEnd w:id="223"/>
-      <w:bookmarkEnd w:id="224"/>
+      <w:bookmarkEnd w:id="218"/>
+      <w:bookmarkEnd w:id="219"/>
+      <w:bookmarkEnd w:id="220"/>
       <w:r>
         <w:t xml:space="preserve"> </w:t>
       </w:r>
@@ -14562,8 +14734,8 @@
         <w:pStyle w:val="Caption"/>
         <w:jc w:val="center"/>
       </w:pPr>
-      <w:bookmarkStart w:id="225" w:name="_Toc408670"/>
-      <w:bookmarkStart w:id="226" w:name="_Toc456568"/>
+      <w:bookmarkStart w:id="221" w:name="_Toc408670"/>
+      <w:bookmarkStart w:id="222" w:name="_Toc456568"/>
       <w:r>
         <w:t xml:space="preserve">Figure </w:t>
       </w:r>
@@ -14588,8 +14760,8 @@
       <w:r>
         <w:t xml:space="preserve"> Individual Emotion, Predicted vs. Content-based</w:t>
       </w:r>
-      <w:bookmarkEnd w:id="225"/>
-      <w:bookmarkEnd w:id="226"/>
+      <w:bookmarkEnd w:id="221"/>
+      <w:bookmarkEnd w:id="222"/>
     </w:p>
     <w:p>
       <w:pPr>
@@ -14819,29 +14991,30 @@
       <w:pPr>
         <w:pStyle w:val="Heading3"/>
       </w:pPr>
-      <w:bookmarkStart w:id="227" w:name="_Toc454354"/>
-      <w:bookmarkStart w:id="228" w:name="_Toc454770"/>
-      <w:bookmarkStart w:id="229" w:name="_Toc459829"/>
-      <w:r>
+      <w:bookmarkStart w:id="223" w:name="_Toc454354"/>
+      <w:bookmarkStart w:id="224" w:name="_Toc454770"/>
+      <w:bookmarkStart w:id="225" w:name="_Toc527971"/>
+      <w:r>
+        <w:lastRenderedPageBreak/>
         <w:t>Learning experience as per 5 different areas of teaching service (Python classifier)</w:t>
       </w:r>
+      <w:bookmarkEnd w:id="223"/>
+      <w:bookmarkEnd w:id="224"/>
+      <w:bookmarkEnd w:id="225"/>
+    </w:p>
+    <w:p>
+      <w:pPr>
+        <w:pStyle w:val="Heading4"/>
+      </w:pPr>
+      <w:bookmarkStart w:id="226" w:name="_Toc454355"/>
+      <w:bookmarkStart w:id="227" w:name="_Toc454771"/>
+      <w:bookmarkStart w:id="228" w:name="_Toc527972"/>
+      <w:r>
+        <w:t>Teaching methodology and style</w:t>
+      </w:r>
+      <w:bookmarkEnd w:id="226"/>
       <w:bookmarkEnd w:id="227"/>
       <w:bookmarkEnd w:id="228"/>
-      <w:bookmarkEnd w:id="229"/>
-    </w:p>
-    <w:p>
-      <w:pPr>
-        <w:pStyle w:val="Heading4"/>
-      </w:pPr>
-      <w:bookmarkStart w:id="230" w:name="_Toc454355"/>
-      <w:bookmarkStart w:id="231" w:name="_Toc454771"/>
-      <w:bookmarkStart w:id="232" w:name="_Toc459830"/>
-      <w:r>
-        <w:t>Teaching methodology and style</w:t>
-      </w:r>
-      <w:bookmarkEnd w:id="230"/>
-      <w:bookmarkEnd w:id="231"/>
-      <w:bookmarkEnd w:id="232"/>
     </w:p>
     <w:p>
       <w:pPr>
@@ -14880,9 +15053,9 @@
         <w:pStyle w:val="Caption"/>
         <w:jc w:val="center"/>
       </w:pPr>
-      <w:bookmarkStart w:id="233" w:name="_Ref450788"/>
-      <w:bookmarkStart w:id="234" w:name="_Toc408671"/>
-      <w:bookmarkStart w:id="235" w:name="_Toc456569"/>
+      <w:bookmarkStart w:id="229" w:name="_Ref450788"/>
+      <w:bookmarkStart w:id="230" w:name="_Toc408671"/>
+      <w:bookmarkStart w:id="231" w:name="_Toc456569"/>
       <w:r>
         <w:t xml:space="preserve">Figure </w:t>
       </w:r>
@@ -14904,12 +15077,12 @@
       <w:r>
         <w:fldChar w:fldCharType="end"/>
       </w:r>
-      <w:bookmarkEnd w:id="233"/>
+      <w:bookmarkEnd w:id="229"/>
       <w:r>
         <w:t xml:space="preserve"> Emotions on Teaching Methodology and Style</w:t>
       </w:r>
-      <w:bookmarkEnd w:id="234"/>
-      <w:bookmarkEnd w:id="235"/>
+      <w:bookmarkEnd w:id="230"/>
+      <w:bookmarkEnd w:id="231"/>
     </w:p>
     <w:p>
       <w:pPr>
@@ -14996,15 +15169,15 @@
       <w:pPr>
         <w:pStyle w:val="Heading4"/>
       </w:pPr>
-      <w:bookmarkStart w:id="236" w:name="_Toc454356"/>
-      <w:bookmarkStart w:id="237" w:name="_Toc454772"/>
-      <w:bookmarkStart w:id="238" w:name="_Toc459831"/>
+      <w:bookmarkStart w:id="232" w:name="_Toc454356"/>
+      <w:bookmarkStart w:id="233" w:name="_Toc454772"/>
+      <w:bookmarkStart w:id="234" w:name="_Toc527973"/>
       <w:r>
         <w:t>Course Curriculum</w:t>
       </w:r>
-      <w:bookmarkEnd w:id="236"/>
-      <w:bookmarkEnd w:id="237"/>
-      <w:bookmarkEnd w:id="238"/>
+      <w:bookmarkEnd w:id="232"/>
+      <w:bookmarkEnd w:id="233"/>
+      <w:bookmarkEnd w:id="234"/>
     </w:p>
     <w:p>
       <w:pPr>
@@ -15043,9 +15216,9 @@
         <w:pStyle w:val="Caption"/>
         <w:jc w:val="center"/>
       </w:pPr>
-      <w:bookmarkStart w:id="239" w:name="_Ref450807"/>
-      <w:bookmarkStart w:id="240" w:name="_Toc408672"/>
-      <w:bookmarkStart w:id="241" w:name="_Toc456570"/>
+      <w:bookmarkStart w:id="235" w:name="_Ref450807"/>
+      <w:bookmarkStart w:id="236" w:name="_Toc408672"/>
+      <w:bookmarkStart w:id="237" w:name="_Toc456570"/>
       <w:r>
         <w:t xml:space="preserve">Figure </w:t>
       </w:r>
@@ -15067,12 +15240,12 @@
       <w:r>
         <w:fldChar w:fldCharType="end"/>
       </w:r>
-      <w:bookmarkEnd w:id="239"/>
+      <w:bookmarkEnd w:id="235"/>
       <w:r>
         <w:t xml:space="preserve"> Emotions on Course Curriculum</w:t>
       </w:r>
-      <w:bookmarkEnd w:id="240"/>
-      <w:bookmarkEnd w:id="241"/>
+      <w:bookmarkEnd w:id="236"/>
+      <w:bookmarkEnd w:id="237"/>
     </w:p>
     <w:p>
       <w:pPr>
@@ -15137,15 +15310,16 @@
       <w:pPr>
         <w:pStyle w:val="Heading4"/>
       </w:pPr>
-      <w:bookmarkStart w:id="242" w:name="_Toc454357"/>
-      <w:bookmarkStart w:id="243" w:name="_Toc454773"/>
-      <w:bookmarkStart w:id="244" w:name="_Toc459832"/>
-      <w:r>
+      <w:bookmarkStart w:id="238" w:name="_Toc454357"/>
+      <w:bookmarkStart w:id="239" w:name="_Toc454773"/>
+      <w:bookmarkStart w:id="240" w:name="_Toc527974"/>
+      <w:r>
+        <w:lastRenderedPageBreak/>
         <w:t>Timing of classes</w:t>
       </w:r>
-      <w:bookmarkEnd w:id="242"/>
-      <w:bookmarkEnd w:id="243"/>
-      <w:bookmarkEnd w:id="244"/>
+      <w:bookmarkEnd w:id="238"/>
+      <w:bookmarkEnd w:id="239"/>
+      <w:bookmarkEnd w:id="240"/>
     </w:p>
     <w:p>
       <w:pPr>
@@ -15184,9 +15358,9 @@
         <w:pStyle w:val="Caption"/>
         <w:jc w:val="center"/>
       </w:pPr>
-      <w:bookmarkStart w:id="245" w:name="_Ref450817"/>
-      <w:bookmarkStart w:id="246" w:name="_Toc408673"/>
-      <w:bookmarkStart w:id="247" w:name="_Toc456571"/>
+      <w:bookmarkStart w:id="241" w:name="_Ref450817"/>
+      <w:bookmarkStart w:id="242" w:name="_Toc408673"/>
+      <w:bookmarkStart w:id="243" w:name="_Toc456571"/>
       <w:r>
         <w:t xml:space="preserve">Figure </w:t>
       </w:r>
@@ -15208,12 +15382,12 @@
       <w:r>
         <w:fldChar w:fldCharType="end"/>
       </w:r>
-      <w:bookmarkEnd w:id="245"/>
+      <w:bookmarkEnd w:id="241"/>
       <w:r>
         <w:t xml:space="preserve"> Emotions on Timing of Classes</w:t>
       </w:r>
-      <w:bookmarkEnd w:id="246"/>
-      <w:bookmarkEnd w:id="247"/>
+      <w:bookmarkEnd w:id="242"/>
+      <w:bookmarkEnd w:id="243"/>
     </w:p>
     <w:p>
       <w:pPr>
@@ -15302,15 +15476,15 @@
       <w:pPr>
         <w:pStyle w:val="Heading4"/>
       </w:pPr>
-      <w:bookmarkStart w:id="248" w:name="_Toc454358"/>
-      <w:bookmarkStart w:id="249" w:name="_Toc454774"/>
-      <w:bookmarkStart w:id="250" w:name="_Toc459833"/>
+      <w:bookmarkStart w:id="244" w:name="_Toc454358"/>
+      <w:bookmarkStart w:id="245" w:name="_Toc454774"/>
+      <w:bookmarkStart w:id="246" w:name="_Toc527975"/>
       <w:r>
         <w:t>Quality of teaching</w:t>
       </w:r>
-      <w:bookmarkEnd w:id="248"/>
-      <w:bookmarkEnd w:id="249"/>
-      <w:bookmarkEnd w:id="250"/>
+      <w:bookmarkEnd w:id="244"/>
+      <w:bookmarkEnd w:id="245"/>
+      <w:bookmarkEnd w:id="246"/>
     </w:p>
     <w:p>
       <w:pPr>
@@ -15349,9 +15523,9 @@
         <w:pStyle w:val="Caption"/>
         <w:jc w:val="center"/>
       </w:pPr>
-      <w:bookmarkStart w:id="251" w:name="_Ref450834"/>
-      <w:bookmarkStart w:id="252" w:name="_Toc408674"/>
-      <w:bookmarkStart w:id="253" w:name="_Toc456572"/>
+      <w:bookmarkStart w:id="247" w:name="_Ref450834"/>
+      <w:bookmarkStart w:id="248" w:name="_Toc408674"/>
+      <w:bookmarkStart w:id="249" w:name="_Toc456572"/>
       <w:r>
         <w:t xml:space="preserve">Figure </w:t>
       </w:r>
@@ -15373,12 +15547,12 @@
       <w:r>
         <w:fldChar w:fldCharType="end"/>
       </w:r>
-      <w:bookmarkEnd w:id="251"/>
+      <w:bookmarkEnd w:id="247"/>
       <w:r>
         <w:t xml:space="preserve"> Emotions on Quality of Teaching</w:t>
       </w:r>
-      <w:bookmarkEnd w:id="252"/>
-      <w:bookmarkEnd w:id="253"/>
+      <w:bookmarkEnd w:id="248"/>
+      <w:bookmarkEnd w:id="249"/>
     </w:p>
     <w:p>
       <w:pPr>
@@ -15457,15 +15631,16 @@
       <w:pPr>
         <w:pStyle w:val="Heading4"/>
       </w:pPr>
-      <w:bookmarkStart w:id="254" w:name="_Toc454359"/>
-      <w:bookmarkStart w:id="255" w:name="_Toc454775"/>
-      <w:bookmarkStart w:id="256" w:name="_Toc459834"/>
-      <w:r>
+      <w:bookmarkStart w:id="250" w:name="_Toc454359"/>
+      <w:bookmarkStart w:id="251" w:name="_Toc454775"/>
+      <w:bookmarkStart w:id="252" w:name="_Toc527976"/>
+      <w:r>
+        <w:lastRenderedPageBreak/>
         <w:t>Evaluation patterns</w:t>
       </w:r>
-      <w:bookmarkEnd w:id="254"/>
-      <w:bookmarkEnd w:id="255"/>
-      <w:bookmarkEnd w:id="256"/>
+      <w:bookmarkEnd w:id="250"/>
+      <w:bookmarkEnd w:id="251"/>
+      <w:bookmarkEnd w:id="252"/>
     </w:p>
     <w:p>
       <w:pPr>
@@ -15504,9 +15679,9 @@
         <w:pStyle w:val="Caption"/>
         <w:jc w:val="center"/>
       </w:pPr>
-      <w:bookmarkStart w:id="257" w:name="_Ref450869"/>
-      <w:bookmarkStart w:id="258" w:name="_Toc408675"/>
-      <w:bookmarkStart w:id="259" w:name="_Toc456573"/>
+      <w:bookmarkStart w:id="253" w:name="_Ref450869"/>
+      <w:bookmarkStart w:id="254" w:name="_Toc408675"/>
+      <w:bookmarkStart w:id="255" w:name="_Toc456573"/>
       <w:r>
         <w:t xml:space="preserve">Figure </w:t>
       </w:r>
@@ -15528,7 +15703,7 @@
       <w:r>
         <w:fldChar w:fldCharType="end"/>
       </w:r>
-      <w:bookmarkEnd w:id="257"/>
+      <w:bookmarkEnd w:id="253"/>
       <w:r>
         <w:t xml:space="preserve"> </w:t>
       </w:r>
@@ -15538,8 +15713,8 @@
       <w:r>
         <w:t>on Evaluation Patterns</w:t>
       </w:r>
-      <w:bookmarkEnd w:id="258"/>
-      <w:bookmarkEnd w:id="259"/>
+      <w:bookmarkEnd w:id="254"/>
+      <w:bookmarkEnd w:id="255"/>
     </w:p>
     <w:p>
       <w:pPr>
@@ -15598,44 +15773,6 @@
         <w:fldChar w:fldCharType="end"/>
       </w:r>
       <w:r>
-        <w:rPr>
-          <w:color w:val="FF0000"/>
-        </w:rPr>
-        <w:fldChar w:fldCharType="begin"/>
-      </w:r>
-      <w:r>
-        <w:rPr>
-          <w:color w:val="FF0000"/>
-        </w:rPr>
-        <w:instrText xml:space="preserve"> REF _Ref450853 \h </w:instrText>
-      </w:r>
-      <w:r>
-        <w:rPr>
-          <w:color w:val="FF0000"/>
-        </w:rPr>
-      </w:r>
-      <w:r>
-        <w:rPr>
-          <w:color w:val="FF0000"/>
-        </w:rPr>
-        <w:fldChar w:fldCharType="separate"/>
-      </w:r>
-      <w:r>
-        <w:t xml:space="preserve">Figure </w:t>
-      </w:r>
-      <w:r>
-        <w:rPr>
-          <w:noProof/>
-        </w:rPr>
-        <w:t>15</w:t>
-      </w:r>
-      <w:r>
-        <w:rPr>
-          <w:color w:val="FF0000"/>
-        </w:rPr>
-        <w:fldChar w:fldCharType="end"/>
-      </w:r>
-      <w:r>
         <w:t xml:space="preserve">, </w:t>
       </w:r>
       <w:proofErr w:type="gramStart"/>
@@ -15666,15 +15803,15 @@
       <w:pPr>
         <w:pStyle w:val="Heading3"/>
       </w:pPr>
-      <w:bookmarkStart w:id="260" w:name="_Toc454360"/>
-      <w:bookmarkStart w:id="261" w:name="_Toc454776"/>
-      <w:bookmarkStart w:id="262" w:name="_Toc459835"/>
+      <w:bookmarkStart w:id="256" w:name="_Toc454360"/>
+      <w:bookmarkStart w:id="257" w:name="_Toc454776"/>
+      <w:bookmarkStart w:id="258" w:name="_Toc527977"/>
       <w:r>
         <w:t>Comparison of overall learning experience in Python and R</w:t>
       </w:r>
-      <w:bookmarkEnd w:id="260"/>
-      <w:bookmarkEnd w:id="261"/>
-      <w:bookmarkEnd w:id="262"/>
+      <w:bookmarkEnd w:id="256"/>
+      <w:bookmarkEnd w:id="257"/>
+      <w:bookmarkEnd w:id="258"/>
     </w:p>
     <w:p>
       <w:pPr>
@@ -15712,9 +15849,9 @@
         <w:pStyle w:val="Caption"/>
         <w:jc w:val="center"/>
       </w:pPr>
-      <w:bookmarkStart w:id="263" w:name="_Ref450853"/>
-      <w:bookmarkStart w:id="264" w:name="_Toc408676"/>
-      <w:bookmarkStart w:id="265" w:name="_Toc456574"/>
+      <w:bookmarkStart w:id="259" w:name="_Ref450853"/>
+      <w:bookmarkStart w:id="260" w:name="_Toc408676"/>
+      <w:bookmarkStart w:id="261" w:name="_Toc456574"/>
       <w:r>
         <w:t xml:space="preserve">Figure </w:t>
       </w:r>
@@ -15736,15 +15873,15 @@
       <w:r>
         <w:fldChar w:fldCharType="end"/>
       </w:r>
-      <w:bookmarkEnd w:id="263"/>
+      <w:bookmarkEnd w:id="259"/>
       <w:r>
         <w:t xml:space="preserve"> </w:t>
       </w:r>
       <w:r>
         <w:t>Tool Comparison by share of emotion (Python vs R)</w:t>
       </w:r>
-      <w:bookmarkEnd w:id="264"/>
-      <w:bookmarkEnd w:id="265"/>
+      <w:bookmarkEnd w:id="260"/>
+      <w:bookmarkEnd w:id="261"/>
     </w:p>
     <w:p>
       <w:pPr>
@@ -15779,7 +15916,11 @@
         <w:fldChar w:fldCharType="end"/>
       </w:r>
       <w:r>
-        <w:t>, it is observed that the prediction varies by changing the tool. However, the percentage of students with negative emotions in both the tool is significant i.e. R (45%) &amp; Python (41%). And it is a matter of concern for the university management. Also, there is high variation for emotion ‘fearful’ and ‘surprised’ between the tool, which need</w:t>
+        <w:t xml:space="preserve">, it is observed that the prediction varies by changing the tool. However, the percentage of students with negative emotions in both the tool is significant i.e. R (45%) </w:t>
+      </w:r>
+      <w:r>
+        <w:lastRenderedPageBreak/>
+        <w:t>&amp; Python (41%). And it is a matter of concern for the university management. Also, there is high variation for emotion ‘fearful’ and ‘surprised’ between the tool, which need</w:t>
       </w:r>
       <w:r>
         <w:t>s</w:t>
@@ -15792,29 +15933,29 @@
       <w:pPr>
         <w:pStyle w:val="Heading1"/>
       </w:pPr>
-      <w:bookmarkStart w:id="266" w:name="_Toc454361"/>
-      <w:bookmarkStart w:id="267" w:name="_Toc454777"/>
-      <w:bookmarkStart w:id="268" w:name="_Toc459836"/>
+      <w:bookmarkStart w:id="262" w:name="_Toc454361"/>
+      <w:bookmarkStart w:id="263" w:name="_Toc454777"/>
+      <w:bookmarkStart w:id="264" w:name="_Toc527978"/>
       <w:r>
         <w:t>Challenges and Limitations</w:t>
       </w:r>
+      <w:bookmarkEnd w:id="262"/>
+      <w:bookmarkEnd w:id="263"/>
+      <w:bookmarkEnd w:id="264"/>
+    </w:p>
+    <w:p>
+      <w:pPr>
+        <w:pStyle w:val="Heading2"/>
+      </w:pPr>
+      <w:bookmarkStart w:id="265" w:name="_Toc454362"/>
+      <w:bookmarkStart w:id="266" w:name="_Toc454778"/>
+      <w:bookmarkStart w:id="267" w:name="_Toc527979"/>
+      <w:r>
+        <w:t>Challenges in Methodology</w:t>
+      </w:r>
+      <w:bookmarkEnd w:id="265"/>
       <w:bookmarkEnd w:id="266"/>
       <w:bookmarkEnd w:id="267"/>
-      <w:bookmarkEnd w:id="268"/>
-    </w:p>
-    <w:p>
-      <w:pPr>
-        <w:pStyle w:val="Heading2"/>
-      </w:pPr>
-      <w:bookmarkStart w:id="269" w:name="_Toc454362"/>
-      <w:bookmarkStart w:id="270" w:name="_Toc454778"/>
-      <w:bookmarkStart w:id="271" w:name="_Toc459837"/>
-      <w:r>
-        <w:t>Challenges in Methodology</w:t>
-      </w:r>
-      <w:bookmarkEnd w:id="269"/>
-      <w:bookmarkEnd w:id="270"/>
-      <w:bookmarkEnd w:id="271"/>
       <w:r>
         <w:t xml:space="preserve"> </w:t>
       </w:r>
@@ -16063,9 +16204,9 @@
       <w:pPr>
         <w:pStyle w:val="Heading2"/>
       </w:pPr>
-      <w:bookmarkStart w:id="272" w:name="_Toc454363"/>
-      <w:bookmarkStart w:id="273" w:name="_Toc454779"/>
-      <w:bookmarkStart w:id="274" w:name="_Toc459838"/>
+      <w:bookmarkStart w:id="268" w:name="_Toc454363"/>
+      <w:bookmarkStart w:id="269" w:name="_Toc454779"/>
+      <w:bookmarkStart w:id="270" w:name="_Toc527980"/>
       <w:r>
         <w:t xml:space="preserve">Mismatch </w:t>
       </w:r>
@@ -16078,9 +16219,9 @@
       <w:r>
         <w:t xml:space="preserve"> Feelings Towards a Topic and Shown Emotions</w:t>
       </w:r>
-      <w:bookmarkEnd w:id="272"/>
-      <w:bookmarkEnd w:id="273"/>
-      <w:bookmarkEnd w:id="274"/>
+      <w:bookmarkEnd w:id="268"/>
+      <w:bookmarkEnd w:id="269"/>
+      <w:bookmarkEnd w:id="270"/>
       <w:r>
         <w:t xml:space="preserve"> </w:t>
       </w:r>
@@ -16329,15 +16470,16 @@
       <w:pPr>
         <w:pStyle w:val="Heading2"/>
       </w:pPr>
-      <w:bookmarkStart w:id="275" w:name="_Toc454364"/>
-      <w:bookmarkStart w:id="276" w:name="_Toc454780"/>
-      <w:bookmarkStart w:id="277" w:name="_Toc459839"/>
-      <w:r>
+      <w:bookmarkStart w:id="271" w:name="_Toc454364"/>
+      <w:bookmarkStart w:id="272" w:name="_Toc454780"/>
+      <w:bookmarkStart w:id="273" w:name="_Toc527981"/>
+      <w:r>
+        <w:lastRenderedPageBreak/>
         <w:t>Model complexity</w:t>
       </w:r>
-      <w:bookmarkEnd w:id="275"/>
-      <w:bookmarkEnd w:id="276"/>
-      <w:bookmarkEnd w:id="277"/>
+      <w:bookmarkEnd w:id="271"/>
+      <w:bookmarkEnd w:id="272"/>
+      <w:bookmarkEnd w:id="273"/>
       <w:r>
         <w:t xml:space="preserve"> </w:t>
       </w:r>
@@ -16523,8 +16665,8 @@
         <w:ind w:left="709"/>
         <w:jc w:val="center"/>
       </w:pPr>
-      <w:bookmarkStart w:id="278" w:name="_Ref452724"/>
-      <w:bookmarkStart w:id="279" w:name="_Toc456575"/>
+      <w:bookmarkStart w:id="274" w:name="_Ref452724"/>
+      <w:bookmarkStart w:id="275" w:name="_Toc456575"/>
       <w:r>
         <w:t xml:space="preserve">Figure </w:t>
       </w:r>
@@ -16546,65 +16688,65 @@
       <w:r>
         <w:fldChar w:fldCharType="end"/>
       </w:r>
+      <w:bookmarkEnd w:id="274"/>
+      <w:r>
+        <w:t xml:space="preserve"> </w:t>
+      </w:r>
+      <w:r>
+        <w:t xml:space="preserve">Feature </w:t>
+      </w:r>
+      <w:proofErr w:type="spellStart"/>
+      <w:r>
+        <w:t>Importances</w:t>
+      </w:r>
+      <w:bookmarkEnd w:id="275"/>
+      <w:proofErr w:type="spellEnd"/>
+    </w:p>
+    <w:p>
+      <w:pPr>
+        <w:ind w:left="709"/>
+      </w:pPr>
+      <w:r>
+        <w:fldChar w:fldCharType="begin"/>
+      </w:r>
+      <w:r>
+        <w:instrText xml:space="preserve"> REF _Ref452724 \h </w:instrText>
+      </w:r>
+      <w:r>
+        <w:fldChar w:fldCharType="separate"/>
+      </w:r>
+      <w:r>
+        <w:t xml:space="preserve">Figure </w:t>
+      </w:r>
+      <w:r>
+        <w:rPr>
+          <w:noProof/>
+        </w:rPr>
+        <w:t>16</w:t>
+      </w:r>
+      <w:r>
+        <w:fldChar w:fldCharType="end"/>
+      </w:r>
+      <w:r>
+        <w:t xml:space="preserve"> </w:t>
+      </w:r>
+      <w:r>
+        <w:t xml:space="preserve">shows the 20 most contributing features for random forest prediction. It is evident from the figure that the contribution of these 20 features is almost the same and even the most important features do not reach 1 percent contribution. </w:t>
+      </w:r>
+    </w:p>
+    <w:p>
+      <w:pPr>
+        <w:pStyle w:val="Heading2"/>
+      </w:pPr>
+      <w:bookmarkStart w:id="276" w:name="_Toc454365"/>
+      <w:bookmarkStart w:id="277" w:name="_Toc454781"/>
+      <w:bookmarkStart w:id="278" w:name="_Toc527982"/>
+      <w:r>
+        <w:t>Machine weaknesses</w:t>
+      </w:r>
+      <w:bookmarkEnd w:id="276"/>
+      <w:bookmarkEnd w:id="277"/>
       <w:bookmarkEnd w:id="278"/>
-      <w:r>
-        <w:t xml:space="preserve"> </w:t>
-      </w:r>
-      <w:r>
-        <w:t xml:space="preserve">Feature </w:t>
-      </w:r>
-      <w:proofErr w:type="spellStart"/>
-      <w:r>
-        <w:t>Importances</w:t>
-      </w:r>
-      <w:bookmarkEnd w:id="279"/>
-      <w:proofErr w:type="spellEnd"/>
-    </w:p>
-    <w:p>
-      <w:pPr>
-        <w:ind w:left="709"/>
-      </w:pPr>
-      <w:r>
-        <w:fldChar w:fldCharType="begin"/>
-      </w:r>
-      <w:r>
-        <w:instrText xml:space="preserve"> REF _Ref452724 \h </w:instrText>
-      </w:r>
-      <w:r>
-        <w:fldChar w:fldCharType="separate"/>
-      </w:r>
-      <w:r>
-        <w:t xml:space="preserve">Figure </w:t>
-      </w:r>
-      <w:r>
-        <w:rPr>
-          <w:noProof/>
-        </w:rPr>
-        <w:t>16</w:t>
-      </w:r>
-      <w:r>
-        <w:fldChar w:fldCharType="end"/>
-      </w:r>
-      <w:r>
-        <w:t xml:space="preserve"> </w:t>
-      </w:r>
-      <w:r>
-        <w:t xml:space="preserve">shows the 20 most contributing features for random forest prediction. It is evident from the figure that the contribution of these 20 features is almost the same and even the most important features do not reach 1 percent contribution. </w:t>
-      </w:r>
-    </w:p>
-    <w:p>
-      <w:pPr>
-        <w:pStyle w:val="Heading2"/>
-      </w:pPr>
-      <w:bookmarkStart w:id="280" w:name="_Toc454365"/>
-      <w:bookmarkStart w:id="281" w:name="_Toc454781"/>
-      <w:bookmarkStart w:id="282" w:name="_Toc459840"/>
-      <w:r>
-        <w:t>Machine weaknesses</w:t>
-      </w:r>
-      <w:bookmarkEnd w:id="280"/>
-      <w:bookmarkEnd w:id="281"/>
-      <w:bookmarkEnd w:id="282"/>
       <w:r>
         <w:t xml:space="preserve"> </w:t>
       </w:r>
@@ -16724,6 +16866,7 @@
         </w:numPr>
       </w:pPr>
       <w:r>
+        <w:lastRenderedPageBreak/>
         <w:t>The emotions “</w:t>
       </w:r>
       <w:r>
@@ -16779,188 +16922,211 @@
       <w:pPr>
         <w:pStyle w:val="Heading1"/>
       </w:pPr>
-      <w:bookmarkStart w:id="283" w:name="_Toc454366"/>
-      <w:bookmarkStart w:id="284" w:name="_Toc454782"/>
-      <w:bookmarkStart w:id="285" w:name="_Toc459841"/>
+      <w:bookmarkStart w:id="279" w:name="_Toc454366"/>
+      <w:bookmarkStart w:id="280" w:name="_Toc454782"/>
+      <w:bookmarkStart w:id="281" w:name="_Toc527983"/>
       <w:r>
         <w:t>Conclusions and Future Works</w:t>
       </w:r>
+      <w:bookmarkEnd w:id="279"/>
+      <w:bookmarkEnd w:id="280"/>
+      <w:bookmarkEnd w:id="281"/>
+    </w:p>
+    <w:p>
+      <w:pPr>
+        <w:rPr>
+          <w:sz w:val="22"/>
+        </w:rPr>
+      </w:pPr>
+      <w:r>
+        <w:t>In this project paper, the technology of voice emotion detection has been considered and applied in the use case of interviews, specifically finding out the emotions of students at the University of Applied Sciences Rhein-Waal. To achieve this, the fundamentals of emotion analysis</w:t>
+      </w:r>
+      <w:r>
+        <w:t>,</w:t>
+      </w:r>
+      <w:r>
+        <w:t xml:space="preserve"> as well as technical building blocks of voice emotion detection</w:t>
+      </w:r>
+      <w:r>
+        <w:t xml:space="preserve">, </w:t>
+      </w:r>
+      <w:r>
+        <w:t xml:space="preserve">have been presented together with the application areas, in which voice emotion detection is already used or seen as a potential tool in the future. On grounds of this knowledge, interviews have been conducted with 30 students on their learning experience in the </w:t>
+      </w:r>
+      <w:r>
+        <w:t xml:space="preserve">Rhein-Waal </w:t>
+      </w:r>
+      <w:r>
+        <w:t xml:space="preserve">University of Applied Sciences. With the use of an emotion classifier that we have created, the detected emotions of the interviews have been analyzed on their prediction success and on the emotional status among students. </w:t>
+      </w:r>
+    </w:p>
+    <w:p>
+      <w:r>
+        <w:t xml:space="preserve">One goal of this research project is the derivation of statements about the emotions that students from the University of Applied Sciences Rhein-Waal feel towards the five areas of concern “Teaching Methodology and Style”, “Timing of Classes”, “Quality of teaching”, “Course curriculum” and “Evaluation patterns”. Statements could be created and were presented in chapter </w:t>
+      </w:r>
+      <w:r>
+        <w:fldChar w:fldCharType="begin"/>
+      </w:r>
+      <w:r>
+        <w:instrText xml:space="preserve"> REF _Ref453250 \w \h </w:instrText>
+      </w:r>
+      <w:r>
+        <w:fldChar w:fldCharType="separate"/>
+      </w:r>
+      <w:r>
+        <w:t>5.2</w:t>
+      </w:r>
+      <w:r>
+        <w:fldChar w:fldCharType="end"/>
+      </w:r>
+      <w:r>
+        <w:t xml:space="preserve"> “</w:t>
+      </w:r>
+      <w:r>
+        <w:fldChar w:fldCharType="begin"/>
+      </w:r>
+      <w:r>
+        <w:instrText xml:space="preserve"> REF _Ref453271 \h </w:instrText>
+      </w:r>
+      <w:r>
+        <w:fldChar w:fldCharType="separate"/>
+      </w:r>
+      <w:r>
+        <w:t>Academic Results, Analysis and Discussion</w:t>
+      </w:r>
+      <w:r>
+        <w:fldChar w:fldCharType="end"/>
+      </w:r>
+      <w:r>
+        <w:t xml:space="preserve">” </w:t>
+      </w:r>
+      <w:r>
+        <w:t>.</w:t>
+      </w:r>
+      <w:r>
+        <w:t>As a general finding across all interview areas it has been found that the emotions across different students are wide-spread and that there is not one unison emotional reaction. This means that the students experience varies and that they may even react differently to the similar experiences. Hence, as a further research it is recommended to evaluate the factors that lead to certain emotions and for which observation group that is true. Both strengths expressed with a positively connotated emotion, such as happiness or calmness, as well as weaknesses expressed by negatively connotated emotions, such as anger or sadness, may be analyze. A further conclusion is that not all students are satisfied with their learning experience and that it may be possible to optimize the learning experience in the future.</w:t>
+      </w:r>
+    </w:p>
+    <w:p>
+      <w:r>
+        <w:t xml:space="preserve">A second goal of this paper was to use specifically the technology of voice emotion detection to classify the emotions of the students. Through a training with a voice emotion database, an emotion classifier could be implemented that could classify any given audio snippet into one of eight emotions, with the support vector classification in training even reaching an accuracy of 63% in median. The application of this classifier to the conducted interviews posed additional challenges, however. The manual annotation of the eight emotions to the interviews could not be conducted with a satisfactory degree of certainty. This hindered the verification of emotion predictions and made the use of another </w:t>
+      </w:r>
+      <w:r>
+        <w:lastRenderedPageBreak/>
+        <w:t xml:space="preserve">method, namely the review of reasonability, necessary. Out of this challenge, a study on the correct annotation of emotions is recommended. The annotation as well as prediction was further faced with an obstacle of answers with a low emotional state. To trigger an emotional state is difficult in interviews, since no specific emotions may be triggered, and the questions </w:t>
+      </w:r>
+      <w:proofErr w:type="gramStart"/>
+      <w:r>
+        <w:t>have to</w:t>
+      </w:r>
+      <w:proofErr w:type="gramEnd"/>
+      <w:r>
+        <w:t xml:space="preserve"> be neutral. Therefore, further research in triggering emotions in a neutral way is proposed. Mispredictions also have been found to be the consequence of misinterpretations of certain sounds or the differentiation between two emotions that are audially similar. As machines may learn to integrate new scenarios it is estimated that misinterpretations may be resolved with more training data. This training data could for example integrate cases of interjections and thinking parts as noise that can be neglected.</w:t>
+      </w:r>
+    </w:p>
+    <w:p>
+      <w:r>
+        <w:t xml:space="preserve">Further research also needs to be conducted on </w:t>
+      </w:r>
+      <w:r>
+        <w:t>machine-learning platforms design</w:t>
+      </w:r>
+      <w:r>
+        <w:t>ed</w:t>
+      </w:r>
+      <w:r>
+        <w:t xml:space="preserve"> for Python and R</w:t>
+      </w:r>
+      <w:r>
+        <w:t xml:space="preserve"> which </w:t>
+      </w:r>
+      <w:r>
+        <w:t xml:space="preserve">caused variation in </w:t>
+      </w:r>
+      <w:r>
+        <w:t>the classification of emotions, especially for “</w:t>
+      </w:r>
+      <w:r>
+        <w:rPr>
+          <w:i/>
+        </w:rPr>
+        <w:t>fearful</w:t>
+      </w:r>
+      <w:r>
+        <w:t>” and “</w:t>
+      </w:r>
+      <w:r>
+        <w:rPr>
+          <w:i/>
+        </w:rPr>
+        <w:t>surprised</w:t>
+      </w:r>
+      <w:r>
+        <w:t>”.</w:t>
+      </w:r>
+      <w:r>
+        <w:t xml:space="preserve"> </w:t>
+      </w:r>
+      <w:r>
+        <w:t xml:space="preserve">Parameters from </w:t>
+      </w:r>
+      <w:r>
+        <w:t xml:space="preserve">functions calls in Python and R </w:t>
+      </w:r>
+      <w:r>
+        <w:t xml:space="preserve">packages </w:t>
+      </w:r>
+      <w:r>
+        <w:t xml:space="preserve">should be </w:t>
+      </w:r>
+      <w:r>
+        <w:t>examined and tested</w:t>
+      </w:r>
+      <w:r>
+        <w:t xml:space="preserve"> in consideration with </w:t>
+      </w:r>
+      <w:r>
+        <w:t>the underlying algorithm</w:t>
+      </w:r>
+      <w:r>
+        <w:t>s</w:t>
+      </w:r>
+      <w:r>
+        <w:t xml:space="preserve"> and feature </w:t>
+      </w:r>
+      <w:r>
+        <w:t>sets.</w:t>
+      </w:r>
+    </w:p>
+    <w:p>
+      <w:r>
+        <w:t>In summary, returns of this research paper include the general emotional state of students of the University of Applied Sciences Rhein-Waal, an emotional classifier model and evaluation as well as a revelation of weaknesses of voice emotion classifiers and the challenges of their use in interviews. Directions of further research are laid open, of which positive results are expected to strongly improve outcomes of interview analysis with voice emotion detection and render this a valid method in the future.</w:t>
+      </w:r>
+    </w:p>
+    <w:p>
+      <w:pPr>
+        <w:spacing w:after="160" w:line="259" w:lineRule="auto"/>
+      </w:pPr>
+      <w:r>
+        <w:br w:type="page"/>
+      </w:r>
+    </w:p>
+    <w:p>
+      <w:pPr>
+        <w:pStyle w:val="Heading1"/>
+      </w:pPr>
+      <w:bookmarkStart w:id="282" w:name="_Toc454367"/>
+      <w:bookmarkStart w:id="283" w:name="_Toc454783"/>
+      <w:bookmarkStart w:id="284" w:name="_Toc527984"/>
+      <w:bookmarkStart w:id="285" w:name="_Toc454368"/>
+      <w:bookmarkStart w:id="286" w:name="_Toc454784"/>
+      <w:r>
+        <w:lastRenderedPageBreak/>
+        <w:t>References</w:t>
+      </w:r>
+      <w:bookmarkEnd w:id="282"/>
       <w:bookmarkEnd w:id="283"/>
       <w:bookmarkEnd w:id="284"/>
-      <w:bookmarkEnd w:id="285"/>
-    </w:p>
-    <w:p>
-      <w:pPr>
-        <w:rPr>
-          <w:sz w:val="22"/>
-        </w:rPr>
-      </w:pPr>
-      <w:r>
-        <w:t xml:space="preserve">In this project paper, the technology of voice emotion detection has been considered and applied in the use case of interviews, specifically finding out the emotions of students at the University of Applied Sciences Rhein-Waal. To achieve this, the fundamentals of emotion analysis as well as technical building blocks of voice emotion detection have been presented together with the application areas, in which voice emotion detection is already used or seen as a potential tool in the future. On grounds of this knowledge, interviews have been conducted with 30 students on their learning experience in the University of Applied Sciences Rhein-Waal. With the use of an emotion classifier that we have created, the detected emotions of the interviews have been analyzed on their prediction success and on the emotional status among students. </w:t>
-      </w:r>
-    </w:p>
-    <w:p>
-      <w:r>
-        <w:t xml:space="preserve">One goal of this research project is the derivation of statements about the emotions that students from the University of Applied Sciences Rhein-Waal feel towards the five areas of concern “Teaching Methodology and Style”, “Timing of Classes”, “Quality of teaching”, “Course curriculum” and “Evaluation patterns”. Statements could be created and were presented in chapter </w:t>
-      </w:r>
-      <w:r>
-        <w:fldChar w:fldCharType="begin"/>
-      </w:r>
-      <w:r>
-        <w:instrText xml:space="preserve"> REF _Ref453250 \w \h </w:instrText>
-      </w:r>
-      <w:r>
-        <w:fldChar w:fldCharType="separate"/>
-      </w:r>
-      <w:r>
-        <w:t>5.2</w:t>
-      </w:r>
-      <w:r>
-        <w:fldChar w:fldCharType="end"/>
-      </w:r>
-      <w:r>
-        <w:t xml:space="preserve"> “</w:t>
-      </w:r>
-      <w:r>
-        <w:fldChar w:fldCharType="begin"/>
-      </w:r>
-      <w:r>
-        <w:instrText xml:space="preserve"> REF _Ref453271 \h </w:instrText>
-      </w:r>
-      <w:r>
-        <w:fldChar w:fldCharType="separate"/>
-      </w:r>
-      <w:r>
-        <w:t>Academic Results, Analysis and Discussion</w:t>
-      </w:r>
-      <w:r>
-        <w:fldChar w:fldCharType="end"/>
-      </w:r>
-      <w:r>
-        <w:t xml:space="preserve">” </w:t>
-      </w:r>
-      <w:r>
-        <w:t>.</w:t>
-      </w:r>
-      <w:r>
-        <w:t>As a general finding across all interview areas it has been found that the emotions across different students are wide-spread and that there is not one unison emotional reaction. This means that the students experience varies and that they may even react differently to the similar experiences. Hence, as a further research it is recommended to evaluate the factors that lead to certain emotions and for which observation group that is true. Both strengths expressed with a positively connotated emotion, such as happiness or calmness, as well as weaknesses expressed by negatively connotated emotions, such as anger or sadness, may be analyze. A further conclusion is that not all students are satisfied with their learning experience and that it may be possible to optimize the learning experience in the future.</w:t>
-      </w:r>
-    </w:p>
-    <w:p>
-      <w:r>
-        <w:t xml:space="preserve">A second goal of this paper was to use specifically the technology of voice emotion detection to classify the emotions of the students. Through a training with a voice emotion database, an emotion classifier could be implemented that could classify any given audio snippet into one of eight emotions, with the support vector classification in training even reaching an accuracy of 63% in median. The application of this classifier to the conducted interviews posed additional challenges, however. The manual annotation of the eight emotions to the interviews could not be conducted with a satisfactory degree of certainty. This hindered the verification of emotion predictions and made the use of another method, namely the review of reasonability, necessary. Out of this challenge, a study on the correct annotation of emotions is recommended. The annotation as well as prediction was further faced with an obstacle of answers with a low emotional state. To trigger an emotional state is difficult in interviews, since no specific emotions may be triggered, and the questions </w:t>
-      </w:r>
-      <w:proofErr w:type="gramStart"/>
-      <w:r>
-        <w:t>have to</w:t>
-      </w:r>
-      <w:proofErr w:type="gramEnd"/>
-      <w:r>
-        <w:t xml:space="preserve"> be neutral. Therefore, further research in triggering emotions in a neutral way is proposed. Mispredictions also have been found to be the consequence of misinterpretations of certain sounds or the differentiation between two emotions that are audially similar. As machines may learn to integrate new scenarios it is estimated that misinterpretations may be resolved with more training data. This training data could for example integrate cases of interjections and thinking parts as noise that can be neglected.</w:t>
-      </w:r>
-    </w:p>
-    <w:p>
-      <w:r>
-        <w:t xml:space="preserve">Further research also needs to be conducted on </w:t>
-      </w:r>
-      <w:r>
-        <w:t>machine-learning platforms design</w:t>
-      </w:r>
-      <w:r>
-        <w:t>ed</w:t>
-      </w:r>
-      <w:r>
-        <w:t xml:space="preserve"> for Python and R</w:t>
-      </w:r>
-      <w:r>
-        <w:t xml:space="preserve"> which </w:t>
-      </w:r>
-      <w:r>
-        <w:t xml:space="preserve">caused variation in </w:t>
-      </w:r>
-      <w:r>
-        <w:t>the classification of emotions, especially for “</w:t>
-      </w:r>
-      <w:r>
-        <w:rPr>
-          <w:i/>
-        </w:rPr>
-        <w:t>fearful</w:t>
-      </w:r>
-      <w:r>
-        <w:t>” and “</w:t>
-      </w:r>
-      <w:r>
-        <w:rPr>
-          <w:i/>
-        </w:rPr>
-        <w:t>surprised</w:t>
-      </w:r>
-      <w:r>
-        <w:t>”.</w:t>
-      </w:r>
-      <w:r>
-        <w:t xml:space="preserve"> </w:t>
-      </w:r>
-      <w:r>
-        <w:t xml:space="preserve">Parameters from </w:t>
-      </w:r>
-      <w:r>
-        <w:t xml:space="preserve">functions calls in Python and R </w:t>
-      </w:r>
-      <w:r>
-        <w:t xml:space="preserve">packages </w:t>
-      </w:r>
-      <w:r>
-        <w:t xml:space="preserve">should be </w:t>
-      </w:r>
-      <w:r>
-        <w:t>examined and tested</w:t>
-      </w:r>
-      <w:r>
-        <w:t xml:space="preserve"> in consideration with </w:t>
-      </w:r>
-      <w:r>
-        <w:t>the underlying algorithm</w:t>
-      </w:r>
-      <w:r>
-        <w:t>s</w:t>
-      </w:r>
-      <w:r>
-        <w:t xml:space="preserve"> and feature </w:t>
-      </w:r>
-      <w:r>
-        <w:t>sets.</w:t>
-      </w:r>
-    </w:p>
-    <w:p>
-      <w:r>
-        <w:t>In summary, returns of this research paper include the general emotional state of students of the University of Applied Sciences Rhein-Waal, an emotional classifier model and evaluation as well as a revelation of weaknesses of voice emotion classifiers and the challenges of their use in interviews. Directions of further research are laid open, of which positive results are expected to strongly improve outcomes of interview analysis with voice emotion detection and render this a valid method in the future.</w:t>
-      </w:r>
-    </w:p>
-    <w:p>
-      <w:pPr>
-        <w:spacing w:after="160" w:line="259" w:lineRule="auto"/>
-      </w:pPr>
-      <w:r>
-        <w:br w:type="page"/>
-      </w:r>
-    </w:p>
-    <w:p>
-      <w:pPr>
-        <w:pStyle w:val="Heading1"/>
-      </w:pPr>
-      <w:bookmarkStart w:id="286" w:name="_Toc454368"/>
-      <w:bookmarkStart w:id="287" w:name="_Toc454784"/>
-      <w:bookmarkStart w:id="288" w:name="_Toc454367"/>
-      <w:bookmarkStart w:id="289" w:name="_Toc454783"/>
-      <w:bookmarkStart w:id="290" w:name="_Toc459842"/>
-      <w:r>
-        <w:t>References</w:t>
-      </w:r>
-      <w:bookmarkEnd w:id="288"/>
-      <w:bookmarkEnd w:id="289"/>
-      <w:bookmarkEnd w:id="290"/>
     </w:p>
     <w:p>
       <w:pPr>
@@ -17502,6 +17668,7 @@
           <w:rFonts w:cs="Times New Roman"/>
           <w:szCs w:val="24"/>
         </w:rPr>
+        <w:lastRenderedPageBreak/>
         <w:t xml:space="preserve">LIVINGSTONE, S. R. &amp; RUSSO, F. A. 2018. The Ryerson Audio-Visual Database of Emotional Speech and Song (RAVDESS): A dynamic, multimodal set of facial and vocal expressions in North American English. </w:t>
       </w:r>
       <w:proofErr w:type="spellStart"/>
@@ -17870,13 +18037,14 @@
           <w:numId w:val="0"/>
         </w:numPr>
       </w:pPr>
-      <w:bookmarkStart w:id="291" w:name="_Toc459843"/>
-      <w:r>
+      <w:bookmarkStart w:id="287" w:name="_Toc527985"/>
+      <w:r>
+        <w:lastRenderedPageBreak/>
         <w:t>Appendices</w:t>
       </w:r>
+      <w:bookmarkEnd w:id="285"/>
       <w:bookmarkEnd w:id="286"/>
       <w:bookmarkEnd w:id="287"/>
-      <w:bookmarkEnd w:id="291"/>
     </w:p>
     <w:p>
       <w:pPr>
@@ -17886,11 +18054,11 @@
           <w:numId w:val="0"/>
         </w:numPr>
       </w:pPr>
-      <w:bookmarkStart w:id="292" w:name="_Toc459844"/>
+      <w:bookmarkStart w:id="288" w:name="_Toc527986"/>
       <w:r>
         <w:t>Questionnaire</w:t>
       </w:r>
-      <w:bookmarkEnd w:id="292"/>
+      <w:bookmarkEnd w:id="288"/>
     </w:p>
     <w:p>
       <w:r>
@@ -18015,6 +18183,7 @@
           <w:b/>
           <w:bCs/>
         </w:rPr>
+        <w:lastRenderedPageBreak/>
         <w:t>Course Curriculum</w:t>
       </w:r>
     </w:p>
@@ -18123,6 +18292,7 @@
     </w:p>
     <w:p>
       <w:r>
+        <w:lastRenderedPageBreak/>
         <w:t xml:space="preserve">   </w:t>
       </w:r>
     </w:p>
@@ -18278,11 +18448,12 @@
           <w:numId w:val="0"/>
         </w:numPr>
       </w:pPr>
-      <w:bookmarkStart w:id="293" w:name="_Toc459845"/>
-      <w:r>
+      <w:bookmarkStart w:id="289" w:name="_Toc527987"/>
+      <w:r>
+        <w:lastRenderedPageBreak/>
         <w:t>Code Repository</w:t>
       </w:r>
-      <w:bookmarkEnd w:id="293"/>
+      <w:bookmarkEnd w:id="289"/>
     </w:p>
     <w:p>
       <w:hyperlink r:id="rId34" w:history="1">
@@ -18302,6 +18473,7 @@
         <w:br w:type="page"/>
       </w:r>
       <w:r>
+        <w:lastRenderedPageBreak/>
         <w:t>Declaration of Authenticity</w:t>
       </w:r>
     </w:p>
@@ -18424,8 +18596,6 @@
         </w:rPr>
         <w:t xml:space="preserve"> will make available on request.</w:t>
       </w:r>
-      <w:bookmarkStart w:id="294" w:name="_GoBack"/>
-      <w:bookmarkEnd w:id="294"/>
     </w:p>
     <w:p>
       <w:pPr>
@@ -18998,21 +19168,7 @@
               <w:rPr>
                 <w:lang w:eastAsia="de-DE"/>
               </w:rPr>
-              <w:t xml:space="preserve">Ronit </w:t>
-            </w:r>
-            <w:proofErr w:type="spellStart"/>
-            <w:r>
-              <w:rPr>
-                <w:lang w:eastAsia="de-DE"/>
-              </w:rPr>
-              <w:t>Saha</w:t>
-            </w:r>
-            <w:proofErr w:type="spellEnd"/>
-            <w:r>
-              <w:rPr>
-                <w:lang w:eastAsia="de-DE"/>
-              </w:rPr>
-              <w:t xml:space="preserve"> </w:t>
+              <w:t xml:space="preserve">Ronit Saha </w:t>
             </w:r>
             <w:r>
               <w:rPr>
@@ -19227,7 +19383,52 @@
 
 <file path=word/comments.xml><?xml version="1.0" encoding="utf-8"?>
 <w:comments xmlns:wpc="http://schemas.microsoft.com/office/word/2010/wordprocessingCanvas" xmlns:cx="http://schemas.microsoft.com/office/drawing/2014/chartex" xmlns:cx1="http://schemas.microsoft.com/office/drawing/2015/9/8/chartex" xmlns:cx2="http://schemas.microsoft.com/office/drawing/2015/10/21/chartex" xmlns:cx3="http://schemas.microsoft.com/office/drawing/2016/5/9/chartex" xmlns:cx4="http://schemas.microsoft.com/office/drawing/2016/5/10/chartex" xmlns:cx5="http://schemas.microsoft.com/office/drawing/2016/5/11/chartex" xmlns:cx6="http://schemas.microsoft.com/office/drawing/2016/5/12/chartex" xmlns:cx7="http://schemas.microsoft.com/office/drawing/2016/5/13/chartex" xmlns:cx8="http://schemas.microsoft.com/office/drawing/2016/5/14/chartex" xmlns:mc="http://schemas.openxmlformats.org/markup-compatibility/2006" xmlns:aink="http://schemas.microsoft.com/office/drawing/2016/ink" xmlns:am3d="http://schemas.microsoft.com/office/drawing/2017/model3d" xmlns:o="urn:schemas-microsoft-com:office:office" xmlns:r="http://schemas.openxmlformats.org/officeDocument/2006/relationships" xmlns:m="http://schemas.openxmlformats.org/officeDocument/2006/math" xmlns:v="urn:schemas-microsoft-com:vml" xmlns:wp14="http://schemas.microsoft.com/office/word/2010/wordprocessingDrawing" xmlns:wp="http://schemas.openxmlformats.org/drawingml/2006/wordprocessingDrawing" xmlns:w10="urn:schemas-microsoft-com:office:word" xmlns:w="http://schemas.openxmlformats.org/wordprocessingml/2006/main" xmlns:w14="http://schemas.microsoft.com/office/word/2010/wordml" xmlns:w15="http://schemas.microsoft.com/office/word/2012/wordml" xmlns:w16cid="http://schemas.microsoft.com/office/word/2016/wordml/cid" xmlns:w16se="http://schemas.microsoft.com/office/word/2015/wordml/symex" xmlns:wpg="http://schemas.microsoft.com/office/word/2010/wordprocessingGroup" xmlns:wpi="http://schemas.microsoft.com/office/word/2010/wordprocessingInk" xmlns:wne="http://schemas.microsoft.com/office/word/2006/wordml" xmlns:wps="http://schemas.microsoft.com/office/word/2010/wordprocessingShape" mc:Ignorable="w14 w15 w16se w16cid wp14">
-  <w:comment w:id="114" w:author="Gastbenutzer" w:date="2018-11-12T16:46:00Z" w:initials="Ga">
+  <w:comment w:id="0" w:author="RONIT SAHA" w:date="2019-02-08T15:23:00Z" w:initials="RS">
+    <w:p>
+      <w:pPr>
+        <w:pStyle w:val="CommentText"/>
+      </w:pPr>
+      <w:r>
+        <w:rPr>
+          <w:rStyle w:val="CommentReference"/>
+        </w:rPr>
+        <w:annotationRef/>
+      </w:r>
+      <w:r>
+        <w:t>Do we need to write it?</w:t>
+      </w:r>
+    </w:p>
+  </w:comment>
+  <w:comment w:id="1" w:author="hung vu" w:date="2019-02-08T17:41:00Z" w:initials="hv">
+    <w:p>
+      <w:pPr>
+        <w:pStyle w:val="CommentText"/>
+      </w:pPr>
+      <w:r>
+        <w:rPr>
+          <w:rStyle w:val="CommentReference"/>
+        </w:rPr>
+        <w:annotationRef/>
+      </w:r>
+    </w:p>
+  </w:comment>
+  <w:comment w:id="8" w:author="RONIT SAHA" w:date="2019-02-08T14:35:00Z" w:initials="RS">
+    <w:p>
+      <w:pPr>
+        <w:pStyle w:val="CommentText"/>
+      </w:pPr>
+      <w:r>
+        <w:rPr>
+          <w:rStyle w:val="CommentReference"/>
+        </w:rPr>
+        <w:annotationRef/>
+      </w:r>
+      <w:r>
+        <w:t>Consider “has”</w:t>
+      </w:r>
+    </w:p>
+  </w:comment>
+  <w:comment w:id="118" w:author="Gastbenutzer" w:date="2018-11-12T16:46:00Z" w:initials="Ga">
     <w:p>
       <w:proofErr w:type="spellStart"/>
       <w:r>
@@ -19242,7 +19443,7 @@
       </w:r>
     </w:p>
   </w:comment>
-  <w:comment w:id="132" w:author="Vincent Meyer_zu_Wickern" w:date="2019-01-22T21:31:00Z" w:initials="VM">
+  <w:comment w:id="136" w:author="Vincent Meyer_zu_Wickern" w:date="2019-01-22T21:31:00Z" w:initials="VM">
     <w:p>
       <w:pPr>
         <w:pStyle w:val="CommentText"/>
@@ -19258,7 +19459,7 @@
       </w:r>
     </w:p>
   </w:comment>
-  <w:comment w:id="133" w:author="Vincent Meyer_zu_Wickern" w:date="2019-01-22T21:33:00Z" w:initials="VM">
+  <w:comment w:id="137" w:author="Vincent Meyer_zu_Wickern" w:date="2019-01-22T21:33:00Z" w:initials="VM">
     <w:p>
       <w:pPr>
         <w:pStyle w:val="CommentText"/>
@@ -19279,6 +19480,9 @@
 
 <file path=word/commentsExtended.xml><?xml version="1.0" encoding="utf-8"?>
 <w15:commentsEx xmlns:wpc="http://schemas.microsoft.com/office/word/2010/wordprocessingCanvas" xmlns:cx="http://schemas.microsoft.com/office/drawing/2014/chartex" xmlns:cx1="http://schemas.microsoft.com/office/drawing/2015/9/8/chartex" xmlns:cx2="http://schemas.microsoft.com/office/drawing/2015/10/21/chartex" xmlns:cx3="http://schemas.microsoft.com/office/drawing/2016/5/9/chartex" xmlns:cx4="http://schemas.microsoft.com/office/drawing/2016/5/10/chartex" xmlns:cx5="http://schemas.microsoft.com/office/drawing/2016/5/11/chartex" xmlns:cx6="http://schemas.microsoft.com/office/drawing/2016/5/12/chartex" xmlns:cx7="http://schemas.microsoft.com/office/drawing/2016/5/13/chartex" xmlns:cx8="http://schemas.microsoft.com/office/drawing/2016/5/14/chartex" xmlns:mc="http://schemas.openxmlformats.org/markup-compatibility/2006" xmlns:aink="http://schemas.microsoft.com/office/drawing/2016/ink" xmlns:am3d="http://schemas.microsoft.com/office/drawing/2017/model3d" xmlns:o="urn:schemas-microsoft-com:office:office" xmlns:r="http://schemas.openxmlformats.org/officeDocument/2006/relationships" xmlns:m="http://schemas.openxmlformats.org/officeDocument/2006/math" xmlns:v="urn:schemas-microsoft-com:vml" xmlns:wp14="http://schemas.microsoft.com/office/word/2010/wordprocessingDrawing" xmlns:wp="http://schemas.openxmlformats.org/drawingml/2006/wordprocessingDrawing" xmlns:w10="urn:schemas-microsoft-com:office:word" xmlns:w="http://schemas.openxmlformats.org/wordprocessingml/2006/main" xmlns:w14="http://schemas.microsoft.com/office/word/2010/wordml" xmlns:w15="http://schemas.microsoft.com/office/word/2012/wordml" xmlns:w16cid="http://schemas.microsoft.com/office/word/2016/wordml/cid" xmlns:w16se="http://schemas.microsoft.com/office/word/2015/wordml/symex" xmlns:wpg="http://schemas.microsoft.com/office/word/2010/wordprocessingGroup" xmlns:wpi="http://schemas.microsoft.com/office/word/2010/wordprocessingInk" xmlns:wne="http://schemas.microsoft.com/office/word/2006/wordml" xmlns:wps="http://schemas.microsoft.com/office/word/2010/wordprocessingShape" mc:Ignorable="w14 w15 w16se w16cid wp14">
+  <w15:commentEx w15:paraId="082F781B" w15:done="0"/>
+  <w15:commentEx w15:paraId="064824CB" w15:paraIdParent="082F781B" w15:done="0"/>
+  <w15:commentEx w15:paraId="5DB10F6B" w15:done="0"/>
   <w15:commentEx w15:paraId="73C9E926" w15:done="0"/>
   <w15:commentEx w15:paraId="2E5CAE99" w15:done="1"/>
   <w15:commentEx w15:paraId="34A2F5C8" w15:done="1"/>
@@ -19287,6 +19491,9 @@
 
 <file path=word/commentsIds.xml><?xml version="1.0" encoding="utf-8"?>
 <w16cid:commentsIds xmlns:wpc="http://schemas.microsoft.com/office/word/2010/wordprocessingCanvas" xmlns:cx="http://schemas.microsoft.com/office/drawing/2014/chartex" xmlns:cx1="http://schemas.microsoft.com/office/drawing/2015/9/8/chartex" xmlns:cx2="http://schemas.microsoft.com/office/drawing/2015/10/21/chartex" xmlns:cx3="http://schemas.microsoft.com/office/drawing/2016/5/9/chartex" xmlns:cx4="http://schemas.microsoft.com/office/drawing/2016/5/10/chartex" xmlns:cx5="http://schemas.microsoft.com/office/drawing/2016/5/11/chartex" xmlns:cx6="http://schemas.microsoft.com/office/drawing/2016/5/12/chartex" xmlns:cx7="http://schemas.microsoft.com/office/drawing/2016/5/13/chartex" xmlns:cx8="http://schemas.microsoft.com/office/drawing/2016/5/14/chartex" xmlns:mc="http://schemas.openxmlformats.org/markup-compatibility/2006" xmlns:aink="http://schemas.microsoft.com/office/drawing/2016/ink" xmlns:am3d="http://schemas.microsoft.com/office/drawing/2017/model3d" xmlns:o="urn:schemas-microsoft-com:office:office" xmlns:r="http://schemas.openxmlformats.org/officeDocument/2006/relationships" xmlns:m="http://schemas.openxmlformats.org/officeDocument/2006/math" xmlns:v="urn:schemas-microsoft-com:vml" xmlns:wp14="http://schemas.microsoft.com/office/word/2010/wordprocessingDrawing" xmlns:wp="http://schemas.openxmlformats.org/drawingml/2006/wordprocessingDrawing" xmlns:w10="urn:schemas-microsoft-com:office:word" xmlns:w="http://schemas.openxmlformats.org/wordprocessingml/2006/main" xmlns:w14="http://schemas.microsoft.com/office/word/2010/wordml" xmlns:w15="http://schemas.microsoft.com/office/word/2012/wordml" xmlns:w16cid="http://schemas.microsoft.com/office/word/2016/wordml/cid" xmlns:w16se="http://schemas.microsoft.com/office/word/2015/wordml/symex" xmlns:wpg="http://schemas.microsoft.com/office/word/2010/wordprocessingGroup" xmlns:wpi="http://schemas.microsoft.com/office/word/2010/wordprocessingInk" xmlns:wne="http://schemas.microsoft.com/office/word/2006/wordml" xmlns:wps="http://schemas.microsoft.com/office/word/2010/wordprocessingShape" mc:Ignorable="w14 w15 w16se w16cid wp14">
+  <w16cid:commentId w16cid:paraId="082F781B" w16cid:durableId="20081D7E"/>
+  <w16cid:commentId w16cid:paraId="064824CB" w16cid:durableId="20083DB9"/>
+  <w16cid:commentId w16cid:paraId="5DB10F6B" w16cid:durableId="20081249"/>
   <w16cid:commentId w16cid:paraId="73C9E926" w16cid:durableId="1FF5B712"/>
   <w16cid:commentId w16cid:paraId="2E5CAE99" w16cid:durableId="20042B4F"/>
   <w16cid:commentId w16cid:paraId="34A2F5C8" w16cid:durableId="20042B50"/>
@@ -26282,11 +26489,11 @@
 
 <file path=word/people.xml><?xml version="1.0" encoding="utf-8"?>
 <w15:people xmlns:wpc="http://schemas.microsoft.com/office/word/2010/wordprocessingCanvas" xmlns:cx="http://schemas.microsoft.com/office/drawing/2014/chartex" xmlns:cx1="http://schemas.microsoft.com/office/drawing/2015/9/8/chartex" xmlns:cx2="http://schemas.microsoft.com/office/drawing/2015/10/21/chartex" xmlns:cx3="http://schemas.microsoft.com/office/drawing/2016/5/9/chartex" xmlns:cx4="http://schemas.microsoft.com/office/drawing/2016/5/10/chartex" xmlns:cx5="http://schemas.microsoft.com/office/drawing/2016/5/11/chartex" xmlns:cx6="http://schemas.microsoft.com/office/drawing/2016/5/12/chartex" xmlns:cx7="http://schemas.microsoft.com/office/drawing/2016/5/13/chartex" xmlns:cx8="http://schemas.microsoft.com/office/drawing/2016/5/14/chartex" xmlns:mc="http://schemas.openxmlformats.org/markup-compatibility/2006" xmlns:aink="http://schemas.microsoft.com/office/drawing/2016/ink" xmlns:am3d="http://schemas.microsoft.com/office/drawing/2017/model3d" xmlns:o="urn:schemas-microsoft-com:office:office" xmlns:r="http://schemas.openxmlformats.org/officeDocument/2006/relationships" xmlns:m="http://schemas.openxmlformats.org/officeDocument/2006/math" xmlns:v="urn:schemas-microsoft-com:vml" xmlns:wp14="http://schemas.microsoft.com/office/word/2010/wordprocessingDrawing" xmlns:wp="http://schemas.openxmlformats.org/drawingml/2006/wordprocessingDrawing" xmlns:w10="urn:schemas-microsoft-com:office:word" xmlns:w="http://schemas.openxmlformats.org/wordprocessingml/2006/main" xmlns:w14="http://schemas.microsoft.com/office/word/2010/wordml" xmlns:w15="http://schemas.microsoft.com/office/word/2012/wordml" xmlns:w16cid="http://schemas.microsoft.com/office/word/2016/wordml/cid" xmlns:w16se="http://schemas.microsoft.com/office/word/2015/wordml/symex" xmlns:wpg="http://schemas.microsoft.com/office/word/2010/wordprocessingGroup" xmlns:wpi="http://schemas.microsoft.com/office/word/2010/wordprocessingInk" xmlns:wne="http://schemas.microsoft.com/office/word/2006/wordml" xmlns:wps="http://schemas.microsoft.com/office/word/2010/wordprocessingShape" mc:Ignorable="w14 w15 w16se w16cid wp14">
+  <w15:person w15:author="hung vu">
+    <w15:presenceInfo w15:providerId="Windows Live" w15:userId="540358a0a80b083e"/>
+  </w15:person>
   <w15:person w15:author="Vincent Meyer_zu_Wickern">
     <w15:presenceInfo w15:providerId="AD" w15:userId="S-1-5-21-330978597-2658555962-1397092168-1004"/>
-  </w15:person>
-  <w15:person w15:author="hung vu">
-    <w15:presenceInfo w15:providerId="Windows Live" w15:userId="540358a0a80b083e"/>
   </w15:person>
 </w15:people>
 </file>
@@ -27117,10 +27324,19 @@
     <w:autoRedefine/>
     <w:uiPriority w:val="39"/>
     <w:unhideWhenUsed/>
-    <w:rsid w:val="005403E0"/>
+    <w:rsid w:val="0089722F"/>
     <w:pPr>
+      <w:tabs>
+        <w:tab w:val="right" w:leader="dot" w:pos="9628"/>
+      </w:tabs>
       <w:spacing w:after="100"/>
     </w:pPr>
+    <w:rPr>
+      <w:b/>
+      <w:i/>
+      <w:noProof/>
+      <w:lang w:eastAsia="en-IN"/>
+    </w:rPr>
   </w:style>
   <w:style w:type="paragraph" w:styleId="TOC2">
     <w:name w:val="toc 2"/>
@@ -37561,7 +37777,7 @@
 </file>
 
 <file path=customXml/itemProps1.xml><?xml version="1.0" encoding="utf-8"?>
-<ds:datastoreItem xmlns:ds="http://schemas.openxmlformats.org/officeDocument/2006/customXml" ds:itemID="{9E83A308-356D-41FA-9AB7-0ABBBF2EE41D}">
+<ds:datastoreItem xmlns:ds="http://schemas.openxmlformats.org/officeDocument/2006/customXml" ds:itemID="{BCED4EAF-13BB-4867-894D-15F0119A7CC4}">
   <ds:schemaRefs>
     <ds:schemaRef ds:uri="http://schemas.openxmlformats.org/officeDocument/2006/bibliography"/>
   </ds:schemaRefs>

--- a/Final Paper/VoiceEmotionDetection_Final_Share.docx
+++ b/Final Paper/VoiceEmotionDetection_Final_Share.docx
@@ -72,7 +72,7 @@
           <w:szCs w:val="24"/>
           <w:lang w:eastAsia="de-DE"/>
         </w:rPr>
-        <w:t>Degree Program</w:t>
+        <w:t>Degree Program Information Engineering and Computer Science, M. Sc.</w:t>
       </w:r>
       <w:r>
         <w:rPr>
@@ -81,42 +81,7 @@
           <w:szCs w:val="24"/>
           <w:lang w:eastAsia="de-DE"/>
         </w:rPr>
-        <w:t>:</w:t>
-      </w:r>
-      <w:r>
-        <w:rPr>
-          <w:rFonts w:ascii="Arial" w:eastAsia="Times New Roman" w:hAnsi="Arial" w:cs="Arial"/>
-          <w:color w:val="000000" w:themeColor="text1"/>
-          <w:szCs w:val="24"/>
-          <w:lang w:eastAsia="de-DE"/>
-        </w:rPr>
-        <w:t xml:space="preserve"> Information Engineering and Computer Science, M. Sc.</w:t>
-      </w:r>
-      <w:r>
-        <w:rPr>
-          <w:rFonts w:ascii="Arial" w:eastAsia="Times New Roman" w:hAnsi="Arial" w:cs="Arial"/>
-          <w:color w:val="000000" w:themeColor="text1"/>
-          <w:szCs w:val="24"/>
-          <w:lang w:eastAsia="de-DE"/>
-        </w:rPr>
         <w:br/>
-      </w:r>
-      <w:r>
-        <w:rPr>
-          <w:rFonts w:ascii="Arial" w:eastAsia="Times New Roman" w:hAnsi="Arial" w:cs="Arial"/>
-          <w:color w:val="000000" w:themeColor="text1"/>
-          <w:szCs w:val="24"/>
-          <w:lang w:eastAsia="de-DE"/>
-        </w:rPr>
-        <w:t xml:space="preserve">Lecturer: </w:t>
-      </w:r>
-      <w:r>
-        <w:rPr>
-          <w:rFonts w:ascii="Arial" w:eastAsia="Times New Roman" w:hAnsi="Arial" w:cs="Arial"/>
-          <w:color w:val="000000" w:themeColor="text1"/>
-          <w:szCs w:val="24"/>
-          <w:lang w:eastAsia="de-DE"/>
-        </w:rPr>
         <w:t>Prof. Dr. Timo Kahl</w:t>
       </w:r>
     </w:p>
@@ -296,8 +261,6 @@
           <w:lang w:val="en-GB" w:eastAsia="de-DE"/>
         </w:rPr>
       </w:pPr>
-      <w:commentRangeStart w:id="0"/>
-      <w:commentRangeStart w:id="1"/>
       <w:r>
         <w:rPr>
           <w:rFonts w:ascii="Arial" w:eastAsia="Times New Roman" w:hAnsi="Arial" w:cs="Arial"/>
@@ -305,20 +268,6 @@
           <w:lang w:val="en-GB" w:eastAsia="de-DE"/>
         </w:rPr>
         <w:t>Term Paper</w:t>
-      </w:r>
-      <w:commentRangeEnd w:id="0"/>
-      <w:r>
-        <w:rPr>
-          <w:rStyle w:val="CommentReference"/>
-        </w:rPr>
-        <w:commentReference w:id="0"/>
-      </w:r>
-      <w:commentRangeEnd w:id="1"/>
-      <w:r>
-        <w:rPr>
-          <w:rStyle w:val="CommentReference"/>
-        </w:rPr>
-        <w:commentReference w:id="1"/>
       </w:r>
     </w:p>
     <w:p>
@@ -386,7 +335,7 @@
           <w:lang w:eastAsia="de-DE"/>
         </w:rPr>
       </w:pPr>
-      <w:bookmarkStart w:id="2" w:name="bkAuthor"/>
+      <w:bookmarkStart w:id="0" w:name="bkAuthor"/>
     </w:p>
     <w:p>
       <w:pPr>
@@ -402,12 +351,13 @@
         </w:rPr>
       </w:pPr>
     </w:p>
-    <w:bookmarkEnd w:id="2"/>
     <w:p>
       <w:pPr>
         <w:spacing w:before="240" w:after="60"/>
         <w:ind w:firstLine="567"/>
         <w:jc w:val="center"/>
+      </w:pPr>
+      <w:r>
         <w:rPr>
           <w:rFonts w:ascii="Arial" w:eastAsia="Times New Roman" w:hAnsi="Arial" w:cs="Times New Roman"/>
           <w:bCs/>
@@ -415,7 +365,20 @@
           <w:szCs w:val="24"/>
           <w:lang w:eastAsia="de-DE"/>
         </w:rPr>
-      </w:pPr>
+        <w:t>by</w:t>
+      </w:r>
+      <w:bookmarkEnd w:id="0"/>
+      <w:r>
+        <w:rPr>
+          <w:rFonts w:ascii="Arial" w:eastAsia="Times New Roman" w:hAnsi="Arial" w:cs="Times New Roman"/>
+          <w:b/>
+          <w:bCs/>
+          <w:kern w:val="28"/>
+          <w:szCs w:val="24"/>
+          <w:lang w:eastAsia="de-DE"/>
+        </w:rPr>
+        <w:br/>
+      </w:r>
       <w:r>
         <w:rPr>
           <w:rFonts w:ascii="Arial" w:eastAsia="Times New Roman" w:hAnsi="Arial" w:cs="Times New Roman"/>
@@ -424,16 +387,10 @@
           <w:szCs w:val="24"/>
           <w:lang w:eastAsia="de-DE"/>
         </w:rPr>
-        <w:t>by</w:t>
-      </w:r>
-      <w:bookmarkStart w:id="3" w:name="_GoBack"/>
-      <w:bookmarkEnd w:id="3"/>
-    </w:p>
-    <w:p>
-      <w:pPr>
-        <w:spacing w:before="240" w:after="60"/>
-        <w:ind w:firstLine="567"/>
-        <w:jc w:val="center"/>
+        <w:t xml:space="preserve">Ronit </w:t>
+      </w:r>
+      <w:proofErr w:type="spellStart"/>
+      <w:r>
         <w:rPr>
           <w:rFonts w:ascii="Arial" w:eastAsia="Times New Roman" w:hAnsi="Arial" w:cs="Times New Roman"/>
           <w:bCs/>
@@ -441,7 +398,9 @@
           <w:szCs w:val="24"/>
           <w:lang w:eastAsia="de-DE"/>
         </w:rPr>
-      </w:pPr>
+        <w:t>Saha</w:t>
+      </w:r>
+      <w:proofErr w:type="spellEnd"/>
       <w:r>
         <w:rPr>
           <w:rFonts w:ascii="Arial" w:eastAsia="Times New Roman" w:hAnsi="Arial" w:cs="Times New Roman"/>
@@ -450,9 +409,8 @@
           <w:szCs w:val="24"/>
           <w:lang w:eastAsia="de-DE"/>
         </w:rPr>
-        <w:t xml:space="preserve">Ronit </w:t>
-      </w:r>
-      <w:proofErr w:type="spellStart"/>
+        <w:t xml:space="preserve"> </w:t>
+      </w:r>
       <w:r>
         <w:rPr>
           <w:rFonts w:ascii="Arial" w:eastAsia="Times New Roman" w:hAnsi="Arial" w:cs="Times New Roman"/>
@@ -461,9 +419,8 @@
           <w:szCs w:val="24"/>
           <w:lang w:eastAsia="de-DE"/>
         </w:rPr>
-        <w:t>Saha</w:t>
-      </w:r>
-      <w:proofErr w:type="spellEnd"/>
+        <w:t>(24939),</w:t>
+      </w:r>
       <w:r>
         <w:rPr>
           <w:rFonts w:ascii="Arial" w:eastAsia="Times New Roman" w:hAnsi="Arial" w:cs="Times New Roman"/>
@@ -472,7 +429,7 @@
           <w:szCs w:val="24"/>
           <w:lang w:eastAsia="de-DE"/>
         </w:rPr>
-        <w:t xml:space="preserve"> (24939)</w:t>
+        <w:t xml:space="preserve"> </w:t>
       </w:r>
       <w:r>
         <w:rPr>
@@ -492,7 +449,7 @@
           <w:szCs w:val="24"/>
           <w:lang w:eastAsia="de-DE"/>
         </w:rPr>
-        <w:t xml:space="preserve">         </w:t>
+        <w:t xml:space="preserve">Viet-Hung Vu </w:t>
       </w:r>
       <w:r>
         <w:rPr>
@@ -502,7 +459,7 @@
           <w:szCs w:val="24"/>
           <w:lang w:eastAsia="de-DE"/>
         </w:rPr>
-        <w:t xml:space="preserve">Viet-Hung Vu </w:t>
+        <w:t>(26078),</w:t>
       </w:r>
       <w:r>
         <w:rPr>
@@ -512,8 +469,9 @@
           <w:szCs w:val="24"/>
           <w:lang w:eastAsia="de-DE"/>
         </w:rPr>
-        <w:t>(26078)</w:t>
-      </w:r>
+        <w:br/>
+      </w:r>
+      <w:proofErr w:type="spellStart"/>
       <w:r>
         <w:rPr>
           <w:rFonts w:ascii="Arial" w:eastAsia="Times New Roman" w:hAnsi="Arial" w:cs="Times New Roman"/>
@@ -522,8 +480,9 @@
           <w:szCs w:val="24"/>
           <w:lang w:eastAsia="de-DE"/>
         </w:rPr>
-        <w:br/>
-      </w:r>
+        <w:t>Sachin</w:t>
+      </w:r>
+      <w:proofErr w:type="spellEnd"/>
       <w:r>
         <w:rPr>
           <w:rFonts w:ascii="Arial" w:eastAsia="Times New Roman" w:hAnsi="Arial" w:cs="Times New Roman"/>
@@ -532,9 +491,8 @@
           <w:szCs w:val="24"/>
           <w:lang w:eastAsia="de-DE"/>
         </w:rPr>
-        <w:t xml:space="preserve">         </w:t>
-      </w:r>
-      <w:proofErr w:type="spellStart"/>
+        <w:t xml:space="preserve"> Kumar</w:t>
+      </w:r>
       <w:r>
         <w:rPr>
           <w:rFonts w:ascii="Arial" w:eastAsia="Times New Roman" w:hAnsi="Arial" w:cs="Times New Roman"/>
@@ -543,9 +501,8 @@
           <w:szCs w:val="24"/>
           <w:lang w:eastAsia="de-DE"/>
         </w:rPr>
-        <w:t>Sachin</w:t>
-      </w:r>
-      <w:proofErr w:type="spellEnd"/>
+        <w:t xml:space="preserve"> </w:t>
+      </w:r>
       <w:r>
         <w:rPr>
           <w:rFonts w:ascii="Arial" w:eastAsia="Times New Roman" w:hAnsi="Arial" w:cs="Times New Roman"/>
@@ -554,7 +511,7 @@
           <w:szCs w:val="24"/>
           <w:lang w:eastAsia="de-DE"/>
         </w:rPr>
-        <w:t xml:space="preserve"> Kumar</w:t>
+        <w:t>(24914)</w:t>
       </w:r>
       <w:r>
         <w:rPr>
@@ -564,7 +521,7 @@
           <w:szCs w:val="24"/>
           <w:lang w:eastAsia="de-DE"/>
         </w:rPr>
-        <w:t xml:space="preserve"> </w:t>
+        <w:t>,</w:t>
       </w:r>
       <w:r>
         <w:rPr>
@@ -574,7 +531,7 @@
           <w:szCs w:val="24"/>
           <w:lang w:eastAsia="de-DE"/>
         </w:rPr>
-        <w:t>(24914)</w:t>
+        <w:br/>
       </w:r>
       <w:r>
         <w:rPr>
@@ -584,8 +541,9 @@
           <w:szCs w:val="24"/>
           <w:lang w:eastAsia="de-DE"/>
         </w:rPr>
-        <w:br/>
-      </w:r>
+        <w:t xml:space="preserve">Aishwarya </w:t>
+      </w:r>
+      <w:proofErr w:type="spellStart"/>
       <w:r>
         <w:rPr>
           <w:rFonts w:ascii="Arial" w:eastAsia="Times New Roman" w:hAnsi="Arial" w:cs="Times New Roman"/>
@@ -594,8 +552,9 @@
           <w:szCs w:val="24"/>
           <w:lang w:eastAsia="de-DE"/>
         </w:rPr>
-        <w:t xml:space="preserve">          </w:t>
-      </w:r>
+        <w:t>Narkar</w:t>
+      </w:r>
+      <w:proofErr w:type="spellEnd"/>
       <w:r>
         <w:rPr>
           <w:rFonts w:ascii="Arial" w:eastAsia="Times New Roman" w:hAnsi="Arial" w:cs="Times New Roman"/>
@@ -604,9 +563,8 @@
           <w:szCs w:val="24"/>
           <w:lang w:eastAsia="de-DE"/>
         </w:rPr>
-        <w:t xml:space="preserve">Aishwarya </w:t>
-      </w:r>
-      <w:proofErr w:type="spellStart"/>
+        <w:t xml:space="preserve"> </w:t>
+      </w:r>
       <w:r>
         <w:rPr>
           <w:rFonts w:ascii="Arial" w:eastAsia="Times New Roman" w:hAnsi="Arial" w:cs="Times New Roman"/>
@@ -615,9 +573,8 @@
           <w:szCs w:val="24"/>
           <w:lang w:eastAsia="de-DE"/>
         </w:rPr>
-        <w:t>Narkar</w:t>
-      </w:r>
-      <w:proofErr w:type="spellEnd"/>
+        <w:t>(24854),</w:t>
+      </w:r>
       <w:r>
         <w:rPr>
           <w:rFonts w:ascii="Arial" w:eastAsia="Times New Roman" w:hAnsi="Arial" w:cs="Times New Roman"/>
@@ -636,7 +593,7 @@
           <w:szCs w:val="24"/>
           <w:lang w:eastAsia="de-DE"/>
         </w:rPr>
-        <w:t>(24854)</w:t>
+        <w:t>&amp;</w:t>
       </w:r>
       <w:r>
         <w:rPr>
@@ -646,7 +603,7 @@
           <w:szCs w:val="24"/>
           <w:lang w:eastAsia="de-DE"/>
         </w:rPr>
-        <w:t xml:space="preserve"> </w:t>
+        <w:br/>
       </w:r>
       <w:r>
         <w:rPr>
@@ -656,8 +613,9 @@
           <w:szCs w:val="24"/>
           <w:lang w:eastAsia="de-DE"/>
         </w:rPr>
-        <w:br/>
-      </w:r>
+        <w:t xml:space="preserve">Vincent Finn Alexander Meyer </w:t>
+      </w:r>
+      <w:proofErr w:type="spellStart"/>
       <w:r>
         <w:rPr>
           <w:rFonts w:ascii="Arial" w:eastAsia="Times New Roman" w:hAnsi="Arial" w:cs="Times New Roman"/>
@@ -666,8 +624,9 @@
           <w:szCs w:val="24"/>
           <w:lang w:eastAsia="de-DE"/>
         </w:rPr>
-        <w:t xml:space="preserve">       </w:t>
-      </w:r>
+        <w:t>zu</w:t>
+      </w:r>
+      <w:proofErr w:type="spellEnd"/>
       <w:r>
         <w:rPr>
           <w:rFonts w:ascii="Arial" w:eastAsia="Times New Roman" w:hAnsi="Arial" w:cs="Times New Roman"/>
@@ -676,7 +635,7 @@
           <w:szCs w:val="24"/>
           <w:lang w:eastAsia="de-DE"/>
         </w:rPr>
-        <w:t xml:space="preserve">Vincent Finn Alexander Meyer </w:t>
+        <w:t xml:space="preserve"> </w:t>
       </w:r>
       <w:proofErr w:type="spellStart"/>
       <w:r>
@@ -687,7 +646,7 @@
           <w:szCs w:val="24"/>
           <w:lang w:eastAsia="de-DE"/>
         </w:rPr>
-        <w:t>zu</w:t>
+        <w:t>Wickern</w:t>
       </w:r>
       <w:proofErr w:type="spellEnd"/>
       <w:r>
@@ -700,7 +659,6 @@
         </w:rPr>
         <w:t xml:space="preserve"> </w:t>
       </w:r>
-      <w:proofErr w:type="spellStart"/>
       <w:r>
         <w:rPr>
           <w:rFonts w:ascii="Arial" w:eastAsia="Times New Roman" w:hAnsi="Arial" w:cs="Times New Roman"/>
@@ -709,27 +667,6 @@
           <w:szCs w:val="24"/>
           <w:lang w:eastAsia="de-DE"/>
         </w:rPr>
-        <w:t>Wickern</w:t>
-      </w:r>
-      <w:proofErr w:type="spellEnd"/>
-      <w:r>
-        <w:rPr>
-          <w:rFonts w:ascii="Arial" w:eastAsia="Times New Roman" w:hAnsi="Arial" w:cs="Times New Roman"/>
-          <w:bCs/>
-          <w:kern w:val="28"/>
-          <w:szCs w:val="24"/>
-          <w:lang w:eastAsia="de-DE"/>
-        </w:rPr>
-        <w:t xml:space="preserve"> </w:t>
-      </w:r>
-      <w:r>
-        <w:rPr>
-          <w:rFonts w:ascii="Arial" w:eastAsia="Times New Roman" w:hAnsi="Arial" w:cs="Times New Roman"/>
-          <w:bCs/>
-          <w:kern w:val="28"/>
-          <w:szCs w:val="24"/>
-          <w:lang w:eastAsia="de-DE"/>
-        </w:rPr>
         <w:t>(25142)</w:t>
       </w:r>
     </w:p>
@@ -754,12 +691,13 @@
     <w:p>
       <w:pPr>
         <w:pStyle w:val="TOC1"/>
+        <w:tabs>
+          <w:tab w:val="right" w:leader="dot" w:pos="9628"/>
+        </w:tabs>
         <w:rPr>
           <w:rFonts w:asciiTheme="minorHAnsi" w:eastAsiaTheme="minorEastAsia" w:hAnsiTheme="minorHAnsi"/>
-          <w:b w:val="0"/>
-          <w:i w:val="0"/>
+          <w:noProof/>
           <w:sz w:val="22"/>
-          <w:lang w:val="en-IN"/>
         </w:rPr>
       </w:pPr>
       <w:r>
@@ -771,50 +709,58 @@
       <w:r>
         <w:fldChar w:fldCharType="separate"/>
       </w:r>
-      <w:hyperlink w:anchor="_Toc527917" w:history="1">
+      <w:hyperlink w:anchor="_Toc459775" w:history="1">
         <w:r>
           <w:rPr>
             <w:rStyle w:val="Hyperlink"/>
-          </w:rPr>
-          <w:t>List of Figures</w:t>
-        </w:r>
-        <w:r>
-          <w:rPr>
+            <w:noProof/>
+          </w:rPr>
+          <w:t>Table of Figures</w:t>
+        </w:r>
+        <w:r>
+          <w:rPr>
+            <w:noProof/>
             <w:webHidden/>
           </w:rPr>
           <w:tab/>
         </w:r>
         <w:r>
           <w:rPr>
+            <w:noProof/>
             <w:webHidden/>
           </w:rPr>
           <w:fldChar w:fldCharType="begin"/>
         </w:r>
         <w:r>
           <w:rPr>
-            <w:webHidden/>
-          </w:rPr>
-          <w:instrText xml:space="preserve"> PAGEREF _Toc527917 \h </w:instrText>
-        </w:r>
-        <w:r>
-          <w:rPr>
-            <w:webHidden/>
-          </w:rPr>
-        </w:r>
-        <w:r>
-          <w:rPr>
+            <w:noProof/>
+            <w:webHidden/>
+          </w:rPr>
+          <w:instrText xml:space="preserve"> PAGEREF _Toc459775 \h </w:instrText>
+        </w:r>
+        <w:r>
+          <w:rPr>
+            <w:noProof/>
+            <w:webHidden/>
+          </w:rPr>
+        </w:r>
+        <w:r>
+          <w:rPr>
+            <w:noProof/>
             <w:webHidden/>
           </w:rPr>
           <w:fldChar w:fldCharType="separate"/>
         </w:r>
         <w:r>
           <w:rPr>
+            <w:noProof/>
             <w:webHidden/>
           </w:rPr>
           <w:t>v</w:t>
         </w:r>
         <w:r>
           <w:rPr>
+            <w:noProof/>
             <w:webHidden/>
           </w:rPr>
           <w:fldChar w:fldCharType="end"/>
@@ -824,58 +770,67 @@
     <w:p>
       <w:pPr>
         <w:pStyle w:val="TOC1"/>
+        <w:tabs>
+          <w:tab w:val="right" w:leader="dot" w:pos="9628"/>
+        </w:tabs>
         <w:rPr>
           <w:rFonts w:asciiTheme="minorHAnsi" w:eastAsiaTheme="minorEastAsia" w:hAnsiTheme="minorHAnsi"/>
-          <w:b w:val="0"/>
-          <w:i w:val="0"/>
+          <w:noProof/>
           <w:sz w:val="22"/>
-          <w:lang w:val="en-IN"/>
-        </w:rPr>
-      </w:pPr>
-      <w:hyperlink w:anchor="_Toc527918" w:history="1">
+        </w:rPr>
+      </w:pPr>
+      <w:hyperlink w:anchor="_Toc459776" w:history="1">
         <w:r>
           <w:rPr>
             <w:rStyle w:val="Hyperlink"/>
+            <w:noProof/>
           </w:rPr>
           <w:t>Abstract</w:t>
         </w:r>
         <w:r>
           <w:rPr>
+            <w:noProof/>
             <w:webHidden/>
           </w:rPr>
           <w:tab/>
         </w:r>
         <w:r>
           <w:rPr>
+            <w:noProof/>
             <w:webHidden/>
           </w:rPr>
           <w:fldChar w:fldCharType="begin"/>
         </w:r>
         <w:r>
           <w:rPr>
-            <w:webHidden/>
-          </w:rPr>
-          <w:instrText xml:space="preserve"> PAGEREF _Toc527918 \h </w:instrText>
-        </w:r>
-        <w:r>
-          <w:rPr>
-            <w:webHidden/>
-          </w:rPr>
-        </w:r>
-        <w:r>
-          <w:rPr>
+            <w:noProof/>
+            <w:webHidden/>
+          </w:rPr>
+          <w:instrText xml:space="preserve"> PAGEREF _Toc459776 \h </w:instrText>
+        </w:r>
+        <w:r>
+          <w:rPr>
+            <w:noProof/>
+            <w:webHidden/>
+          </w:rPr>
+        </w:r>
+        <w:r>
+          <w:rPr>
+            <w:noProof/>
             <w:webHidden/>
           </w:rPr>
           <w:fldChar w:fldCharType="separate"/>
         </w:r>
         <w:r>
           <w:rPr>
+            <w:noProof/>
             <w:webHidden/>
           </w:rPr>
           <w:t>vi</w:t>
         </w:r>
         <w:r>
           <w:rPr>
+            <w:noProof/>
             <w:webHidden/>
           </w:rPr>
           <w:fldChar w:fldCharType="end"/>
@@ -885,58 +840,67 @@
     <w:p>
       <w:pPr>
         <w:pStyle w:val="TOC1"/>
+        <w:tabs>
+          <w:tab w:val="right" w:leader="dot" w:pos="9628"/>
+        </w:tabs>
         <w:rPr>
           <w:rFonts w:asciiTheme="minorHAnsi" w:eastAsiaTheme="minorEastAsia" w:hAnsiTheme="minorHAnsi"/>
-          <w:b w:val="0"/>
-          <w:i w:val="0"/>
+          <w:noProof/>
           <w:sz w:val="22"/>
-          <w:lang w:val="en-IN"/>
-        </w:rPr>
-      </w:pPr>
-      <w:hyperlink w:anchor="_Toc527919" w:history="1">
+        </w:rPr>
+      </w:pPr>
+      <w:hyperlink w:anchor="_Toc459777" w:history="1">
         <w:r>
           <w:rPr>
             <w:rStyle w:val="Hyperlink"/>
+            <w:noProof/>
           </w:rPr>
           <w:t>1 Introduction</w:t>
         </w:r>
         <w:r>
           <w:rPr>
+            <w:noProof/>
             <w:webHidden/>
           </w:rPr>
           <w:tab/>
         </w:r>
         <w:r>
           <w:rPr>
+            <w:noProof/>
             <w:webHidden/>
           </w:rPr>
           <w:fldChar w:fldCharType="begin"/>
         </w:r>
         <w:r>
           <w:rPr>
-            <w:webHidden/>
-          </w:rPr>
-          <w:instrText xml:space="preserve"> PAGEREF _Toc527919 \h </w:instrText>
-        </w:r>
-        <w:r>
-          <w:rPr>
-            <w:webHidden/>
-          </w:rPr>
-        </w:r>
-        <w:r>
-          <w:rPr>
+            <w:noProof/>
+            <w:webHidden/>
+          </w:rPr>
+          <w:instrText xml:space="preserve"> PAGEREF _Toc459777 \h </w:instrText>
+        </w:r>
+        <w:r>
+          <w:rPr>
+            <w:noProof/>
+            <w:webHidden/>
+          </w:rPr>
+        </w:r>
+        <w:r>
+          <w:rPr>
+            <w:noProof/>
             <w:webHidden/>
           </w:rPr>
           <w:fldChar w:fldCharType="separate"/>
         </w:r>
         <w:r>
           <w:rPr>
+            <w:noProof/>
             <w:webHidden/>
           </w:rPr>
           <w:t>1</w:t>
         </w:r>
         <w:r>
           <w:rPr>
+            <w:noProof/>
             <w:webHidden/>
           </w:rPr>
           <w:fldChar w:fldCharType="end"/>
@@ -953,10 +917,9 @@
           <w:rFonts w:asciiTheme="minorHAnsi" w:eastAsiaTheme="minorEastAsia" w:hAnsiTheme="minorHAnsi"/>
           <w:noProof/>
           <w:sz w:val="22"/>
-          <w:lang w:val="en-IN" w:eastAsia="en-IN"/>
-        </w:rPr>
-      </w:pPr>
-      <w:hyperlink w:anchor="_Toc527920" w:history="1">
+        </w:rPr>
+      </w:pPr>
+      <w:hyperlink w:anchor="_Toc459778" w:history="1">
         <w:r>
           <w:rPr>
             <w:rStyle w:val="Hyperlink"/>
@@ -983,7 +946,7 @@
             <w:noProof/>
             <w:webHidden/>
           </w:rPr>
-          <w:instrText xml:space="preserve"> PAGEREF _Toc527920 \h </w:instrText>
+          <w:instrText xml:space="preserve"> PAGEREF _Toc459778 \h </w:instrText>
         </w:r>
         <w:r>
           <w:rPr>
@@ -1024,10 +987,9 @@
           <w:rFonts w:asciiTheme="minorHAnsi" w:eastAsiaTheme="minorEastAsia" w:hAnsiTheme="minorHAnsi"/>
           <w:noProof/>
           <w:sz w:val="22"/>
-          <w:lang w:val="en-IN" w:eastAsia="en-IN"/>
-        </w:rPr>
-      </w:pPr>
-      <w:hyperlink w:anchor="_Toc527921" w:history="1">
+        </w:rPr>
+      </w:pPr>
+      <w:hyperlink w:anchor="_Toc459779" w:history="1">
         <w:r>
           <w:rPr>
             <w:rStyle w:val="Hyperlink"/>
@@ -1054,7 +1016,7 @@
             <w:noProof/>
             <w:webHidden/>
           </w:rPr>
-          <w:instrText xml:space="preserve"> PAGEREF _Toc527921 \h </w:instrText>
+          <w:instrText xml:space="preserve"> PAGEREF _Toc459779 \h </w:instrText>
         </w:r>
         <w:r>
           <w:rPr>
@@ -1088,58 +1050,67 @@
     <w:p>
       <w:pPr>
         <w:pStyle w:val="TOC1"/>
+        <w:tabs>
+          <w:tab w:val="right" w:leader="dot" w:pos="9628"/>
+        </w:tabs>
         <w:rPr>
           <w:rFonts w:asciiTheme="minorHAnsi" w:eastAsiaTheme="minorEastAsia" w:hAnsiTheme="minorHAnsi"/>
-          <w:b w:val="0"/>
-          <w:i w:val="0"/>
+          <w:noProof/>
           <w:sz w:val="22"/>
-          <w:lang w:val="en-IN"/>
-        </w:rPr>
-      </w:pPr>
-      <w:hyperlink w:anchor="_Toc527922" w:history="1">
+        </w:rPr>
+      </w:pPr>
+      <w:hyperlink w:anchor="_Toc459780" w:history="1">
         <w:r>
           <w:rPr>
             <w:rStyle w:val="Hyperlink"/>
+            <w:noProof/>
           </w:rPr>
           <w:t>2 Literature Review</w:t>
         </w:r>
         <w:r>
           <w:rPr>
+            <w:noProof/>
             <w:webHidden/>
           </w:rPr>
           <w:tab/>
         </w:r>
         <w:r>
           <w:rPr>
+            <w:noProof/>
             <w:webHidden/>
           </w:rPr>
           <w:fldChar w:fldCharType="begin"/>
         </w:r>
         <w:r>
           <w:rPr>
-            <w:webHidden/>
-          </w:rPr>
-          <w:instrText xml:space="preserve"> PAGEREF _Toc527922 \h </w:instrText>
-        </w:r>
-        <w:r>
-          <w:rPr>
-            <w:webHidden/>
-          </w:rPr>
-        </w:r>
-        <w:r>
-          <w:rPr>
+            <w:noProof/>
+            <w:webHidden/>
+          </w:rPr>
+          <w:instrText xml:space="preserve"> PAGEREF _Toc459780 \h </w:instrText>
+        </w:r>
+        <w:r>
+          <w:rPr>
+            <w:noProof/>
+            <w:webHidden/>
+          </w:rPr>
+        </w:r>
+        <w:r>
+          <w:rPr>
+            <w:noProof/>
             <w:webHidden/>
           </w:rPr>
           <w:fldChar w:fldCharType="separate"/>
         </w:r>
         <w:r>
           <w:rPr>
+            <w:noProof/>
             <w:webHidden/>
           </w:rPr>
           <w:t>2</w:t>
         </w:r>
         <w:r>
           <w:rPr>
+            <w:noProof/>
             <w:webHidden/>
           </w:rPr>
           <w:fldChar w:fldCharType="end"/>
@@ -1156,10 +1127,9 @@
           <w:rFonts w:asciiTheme="minorHAnsi" w:eastAsiaTheme="minorEastAsia" w:hAnsiTheme="minorHAnsi"/>
           <w:noProof/>
           <w:sz w:val="22"/>
-          <w:lang w:val="en-IN" w:eastAsia="en-IN"/>
-        </w:rPr>
-      </w:pPr>
-      <w:hyperlink w:anchor="_Toc527923" w:history="1">
+        </w:rPr>
+      </w:pPr>
+      <w:hyperlink w:anchor="_Toc459781" w:history="1">
         <w:r>
           <w:rPr>
             <w:rStyle w:val="Hyperlink"/>
@@ -1186,7 +1156,7 @@
             <w:noProof/>
             <w:webHidden/>
           </w:rPr>
-          <w:instrText xml:space="preserve"> PAGEREF _Toc527923 \h </w:instrText>
+          <w:instrText xml:space="preserve"> PAGEREF _Toc459781 \h </w:instrText>
         </w:r>
         <w:r>
           <w:rPr>
@@ -1227,10 +1197,9 @@
           <w:rFonts w:asciiTheme="minorHAnsi" w:eastAsiaTheme="minorEastAsia" w:hAnsiTheme="minorHAnsi"/>
           <w:noProof/>
           <w:sz w:val="22"/>
-          <w:lang w:val="en-IN" w:eastAsia="en-IN"/>
-        </w:rPr>
-      </w:pPr>
-      <w:hyperlink w:anchor="_Toc527924" w:history="1">
+        </w:rPr>
+      </w:pPr>
+      <w:hyperlink w:anchor="_Toc459782" w:history="1">
         <w:r>
           <w:rPr>
             <w:rStyle w:val="Hyperlink"/>
@@ -1257,7 +1226,7 @@
             <w:noProof/>
             <w:webHidden/>
           </w:rPr>
-          <w:instrText xml:space="preserve"> PAGEREF _Toc527924 \h </w:instrText>
+          <w:instrText xml:space="preserve"> PAGEREF _Toc459782 \h </w:instrText>
         </w:r>
         <w:r>
           <w:rPr>
@@ -1298,10 +1267,9 @@
           <w:rFonts w:asciiTheme="minorHAnsi" w:eastAsiaTheme="minorEastAsia" w:hAnsiTheme="minorHAnsi"/>
           <w:noProof/>
           <w:sz w:val="22"/>
-          <w:lang w:val="en-IN" w:eastAsia="en-IN"/>
-        </w:rPr>
-      </w:pPr>
-      <w:hyperlink w:anchor="_Toc527925" w:history="1">
+        </w:rPr>
+      </w:pPr>
+      <w:hyperlink w:anchor="_Toc459783" w:history="1">
         <w:r>
           <w:rPr>
             <w:rStyle w:val="Hyperlink"/>
@@ -1328,7 +1296,7 @@
             <w:noProof/>
             <w:webHidden/>
           </w:rPr>
-          <w:instrText xml:space="preserve"> PAGEREF _Toc527925 \h </w:instrText>
+          <w:instrText xml:space="preserve"> PAGEREF _Toc459783 \h </w:instrText>
         </w:r>
         <w:r>
           <w:rPr>
@@ -1369,10 +1337,9 @@
           <w:rFonts w:asciiTheme="minorHAnsi" w:eastAsiaTheme="minorEastAsia" w:hAnsiTheme="minorHAnsi"/>
           <w:noProof/>
           <w:sz w:val="22"/>
-          <w:lang w:val="en-IN" w:eastAsia="en-IN"/>
-        </w:rPr>
-      </w:pPr>
-      <w:hyperlink w:anchor="_Toc527926" w:history="1">
+        </w:rPr>
+      </w:pPr>
+      <w:hyperlink w:anchor="_Toc459784" w:history="1">
         <w:r>
           <w:rPr>
             <w:rStyle w:val="Hyperlink"/>
@@ -1399,7 +1366,7 @@
             <w:noProof/>
             <w:webHidden/>
           </w:rPr>
-          <w:instrText xml:space="preserve"> PAGEREF _Toc527926 \h </w:instrText>
+          <w:instrText xml:space="preserve"> PAGEREF _Toc459784 \h </w:instrText>
         </w:r>
         <w:r>
           <w:rPr>
@@ -1440,10 +1407,9 @@
           <w:rFonts w:asciiTheme="minorHAnsi" w:eastAsiaTheme="minorEastAsia" w:hAnsiTheme="minorHAnsi"/>
           <w:noProof/>
           <w:sz w:val="22"/>
-          <w:lang w:val="en-IN" w:eastAsia="en-IN"/>
-        </w:rPr>
-      </w:pPr>
-      <w:hyperlink w:anchor="_Toc527927" w:history="1">
+        </w:rPr>
+      </w:pPr>
+      <w:hyperlink w:anchor="_Toc459785" w:history="1">
         <w:r>
           <w:rPr>
             <w:rStyle w:val="Hyperlink"/>
@@ -1470,7 +1436,7 @@
             <w:noProof/>
             <w:webHidden/>
           </w:rPr>
-          <w:instrText xml:space="preserve"> PAGEREF _Toc527927 \h </w:instrText>
+          <w:instrText xml:space="preserve"> PAGEREF _Toc459785 \h </w:instrText>
         </w:r>
         <w:r>
           <w:rPr>
@@ -1511,10 +1477,9 @@
           <w:rFonts w:asciiTheme="minorHAnsi" w:eastAsiaTheme="minorEastAsia" w:hAnsiTheme="minorHAnsi"/>
           <w:noProof/>
           <w:sz w:val="22"/>
-          <w:lang w:val="en-IN" w:eastAsia="en-IN"/>
-        </w:rPr>
-      </w:pPr>
-      <w:hyperlink w:anchor="_Toc527928" w:history="1">
+        </w:rPr>
+      </w:pPr>
+      <w:hyperlink w:anchor="_Toc459786" w:history="1">
         <w:r>
           <w:rPr>
             <w:rStyle w:val="Hyperlink"/>
@@ -1541,7 +1506,7 @@
             <w:noProof/>
             <w:webHidden/>
           </w:rPr>
-          <w:instrText xml:space="preserve"> PAGEREF _Toc527928 \h </w:instrText>
+          <w:instrText xml:space="preserve"> PAGEREF _Toc459786 \h </w:instrText>
         </w:r>
         <w:r>
           <w:rPr>
@@ -1582,10 +1547,9 @@
           <w:rFonts w:asciiTheme="minorHAnsi" w:eastAsiaTheme="minorEastAsia" w:hAnsiTheme="minorHAnsi"/>
           <w:noProof/>
           <w:sz w:val="22"/>
-          <w:lang w:val="en-IN" w:eastAsia="en-IN"/>
-        </w:rPr>
-      </w:pPr>
-      <w:hyperlink w:anchor="_Toc527929" w:history="1">
+        </w:rPr>
+      </w:pPr>
+      <w:hyperlink w:anchor="_Toc459787" w:history="1">
         <w:r>
           <w:rPr>
             <w:rStyle w:val="Hyperlink"/>
@@ -1612,7 +1576,7 @@
             <w:noProof/>
             <w:webHidden/>
           </w:rPr>
-          <w:instrText xml:space="preserve"> PAGEREF _Toc527929 \h </w:instrText>
+          <w:instrText xml:space="preserve"> PAGEREF _Toc459787 \h </w:instrText>
         </w:r>
         <w:r>
           <w:rPr>
@@ -1653,10 +1617,9 @@
           <w:rFonts w:asciiTheme="minorHAnsi" w:eastAsiaTheme="minorEastAsia" w:hAnsiTheme="minorHAnsi"/>
           <w:noProof/>
           <w:sz w:val="22"/>
-          <w:lang w:val="en-IN" w:eastAsia="en-IN"/>
-        </w:rPr>
-      </w:pPr>
-      <w:hyperlink w:anchor="_Toc527930" w:history="1">
+        </w:rPr>
+      </w:pPr>
+      <w:hyperlink w:anchor="_Toc459788" w:history="1">
         <w:r>
           <w:rPr>
             <w:rStyle w:val="Hyperlink"/>
@@ -1683,7 +1646,7 @@
             <w:noProof/>
             <w:webHidden/>
           </w:rPr>
-          <w:instrText xml:space="preserve"> PAGEREF _Toc527930 \h </w:instrText>
+          <w:instrText xml:space="preserve"> PAGEREF _Toc459788 \h </w:instrText>
         </w:r>
         <w:r>
           <w:rPr>
@@ -1724,10 +1687,9 @@
           <w:rFonts w:asciiTheme="minorHAnsi" w:eastAsiaTheme="minorEastAsia" w:hAnsiTheme="minorHAnsi"/>
           <w:noProof/>
           <w:sz w:val="22"/>
-          <w:lang w:val="en-IN" w:eastAsia="en-IN"/>
-        </w:rPr>
-      </w:pPr>
-      <w:hyperlink w:anchor="_Toc527931" w:history="1">
+        </w:rPr>
+      </w:pPr>
+      <w:hyperlink w:anchor="_Toc459789" w:history="1">
         <w:r>
           <w:rPr>
             <w:rStyle w:val="Hyperlink"/>
@@ -1754,7 +1716,7 @@
             <w:noProof/>
             <w:webHidden/>
           </w:rPr>
-          <w:instrText xml:space="preserve"> PAGEREF _Toc527931 \h </w:instrText>
+          <w:instrText xml:space="preserve"> PAGEREF _Toc459789 \h </w:instrText>
         </w:r>
         <w:r>
           <w:rPr>
@@ -1795,10 +1757,9 @@
           <w:rFonts w:asciiTheme="minorHAnsi" w:eastAsiaTheme="minorEastAsia" w:hAnsiTheme="minorHAnsi"/>
           <w:noProof/>
           <w:sz w:val="22"/>
-          <w:lang w:val="en-IN" w:eastAsia="en-IN"/>
-        </w:rPr>
-      </w:pPr>
-      <w:hyperlink w:anchor="_Toc527932" w:history="1">
+        </w:rPr>
+      </w:pPr>
+      <w:hyperlink w:anchor="_Toc459790" w:history="1">
         <w:r>
           <w:rPr>
             <w:rStyle w:val="Hyperlink"/>
@@ -1825,7 +1786,7 @@
             <w:noProof/>
             <w:webHidden/>
           </w:rPr>
-          <w:instrText xml:space="preserve"> PAGEREF _Toc527932 \h </w:instrText>
+          <w:instrText xml:space="preserve"> PAGEREF _Toc459790 \h </w:instrText>
         </w:r>
         <w:r>
           <w:rPr>
@@ -1866,10 +1827,9 @@
           <w:rFonts w:asciiTheme="minorHAnsi" w:eastAsiaTheme="minorEastAsia" w:hAnsiTheme="minorHAnsi"/>
           <w:noProof/>
           <w:sz w:val="22"/>
-          <w:lang w:val="en-IN" w:eastAsia="en-IN"/>
-        </w:rPr>
-      </w:pPr>
-      <w:hyperlink w:anchor="_Toc527933" w:history="1">
+        </w:rPr>
+      </w:pPr>
+      <w:hyperlink w:anchor="_Toc459791" w:history="1">
         <w:r>
           <w:rPr>
             <w:rStyle w:val="Hyperlink"/>
@@ -1896,7 +1856,7 @@
             <w:noProof/>
             <w:webHidden/>
           </w:rPr>
-          <w:instrText xml:space="preserve"> PAGEREF _Toc527933 \h </w:instrText>
+          <w:instrText xml:space="preserve"> PAGEREF _Toc459791 \h </w:instrText>
         </w:r>
         <w:r>
           <w:rPr>
@@ -1937,10 +1897,9 @@
           <w:rFonts w:asciiTheme="minorHAnsi" w:eastAsiaTheme="minorEastAsia" w:hAnsiTheme="minorHAnsi"/>
           <w:noProof/>
           <w:sz w:val="22"/>
-          <w:lang w:val="en-IN" w:eastAsia="en-IN"/>
-        </w:rPr>
-      </w:pPr>
-      <w:hyperlink w:anchor="_Toc527934" w:history="1">
+        </w:rPr>
+      </w:pPr>
+      <w:hyperlink w:anchor="_Toc459792" w:history="1">
         <w:r>
           <w:rPr>
             <w:rStyle w:val="Hyperlink"/>
@@ -1967,7 +1926,7 @@
             <w:noProof/>
             <w:webHidden/>
           </w:rPr>
-          <w:instrText xml:space="preserve"> PAGEREF _Toc527934 \h </w:instrText>
+          <w:instrText xml:space="preserve"> PAGEREF _Toc459792 \h </w:instrText>
         </w:r>
         <w:r>
           <w:rPr>
@@ -2008,10 +1967,9 @@
           <w:rFonts w:asciiTheme="minorHAnsi" w:eastAsiaTheme="minorEastAsia" w:hAnsiTheme="minorHAnsi"/>
           <w:noProof/>
           <w:sz w:val="22"/>
-          <w:lang w:val="en-IN" w:eastAsia="en-IN"/>
-        </w:rPr>
-      </w:pPr>
-      <w:hyperlink w:anchor="_Toc527935" w:history="1">
+        </w:rPr>
+      </w:pPr>
+      <w:hyperlink w:anchor="_Toc459793" w:history="1">
         <w:r>
           <w:rPr>
             <w:rStyle w:val="Hyperlink"/>
@@ -2038,7 +1996,7 @@
             <w:noProof/>
             <w:webHidden/>
           </w:rPr>
-          <w:instrText xml:space="preserve"> PAGEREF _Toc527935 \h </w:instrText>
+          <w:instrText xml:space="preserve"> PAGEREF _Toc459793 \h </w:instrText>
         </w:r>
         <w:r>
           <w:rPr>
@@ -2079,10 +2037,9 @@
           <w:rFonts w:asciiTheme="minorHAnsi" w:eastAsiaTheme="minorEastAsia" w:hAnsiTheme="minorHAnsi"/>
           <w:noProof/>
           <w:sz w:val="22"/>
-          <w:lang w:val="en-IN" w:eastAsia="en-IN"/>
-        </w:rPr>
-      </w:pPr>
-      <w:hyperlink w:anchor="_Toc527936" w:history="1">
+        </w:rPr>
+      </w:pPr>
+      <w:hyperlink w:anchor="_Toc459794" w:history="1">
         <w:r>
           <w:rPr>
             <w:rStyle w:val="Hyperlink"/>
@@ -2119,7 +2076,7 @@
             <w:noProof/>
             <w:webHidden/>
           </w:rPr>
-          <w:instrText xml:space="preserve"> PAGEREF _Toc527936 \h </w:instrText>
+          <w:instrText xml:space="preserve"> PAGEREF _Toc459794 \h </w:instrText>
         </w:r>
         <w:r>
           <w:rPr>
@@ -2160,10 +2117,9 @@
           <w:rFonts w:asciiTheme="minorHAnsi" w:eastAsiaTheme="minorEastAsia" w:hAnsiTheme="minorHAnsi"/>
           <w:noProof/>
           <w:sz w:val="22"/>
-          <w:lang w:val="en-IN" w:eastAsia="en-IN"/>
-        </w:rPr>
-      </w:pPr>
-      <w:hyperlink w:anchor="_Toc527937" w:history="1">
+        </w:rPr>
+      </w:pPr>
+      <w:hyperlink w:anchor="_Toc459795" w:history="1">
         <w:r>
           <w:rPr>
             <w:rStyle w:val="Hyperlink"/>
@@ -2190,7 +2146,7 @@
             <w:noProof/>
             <w:webHidden/>
           </w:rPr>
-          <w:instrText xml:space="preserve"> PAGEREF _Toc527937 \h </w:instrText>
+          <w:instrText xml:space="preserve"> PAGEREF _Toc459795 \h </w:instrText>
         </w:r>
         <w:r>
           <w:rPr>
@@ -2231,10 +2187,9 @@
           <w:rFonts w:asciiTheme="minorHAnsi" w:eastAsiaTheme="minorEastAsia" w:hAnsiTheme="minorHAnsi"/>
           <w:noProof/>
           <w:sz w:val="22"/>
-          <w:lang w:val="en-IN" w:eastAsia="en-IN"/>
-        </w:rPr>
-      </w:pPr>
-      <w:hyperlink w:anchor="_Toc527938" w:history="1">
+        </w:rPr>
+      </w:pPr>
+      <w:hyperlink w:anchor="_Toc459796" w:history="1">
         <w:r>
           <w:rPr>
             <w:rStyle w:val="Hyperlink"/>
@@ -2261,7 +2216,7 @@
             <w:noProof/>
             <w:webHidden/>
           </w:rPr>
-          <w:instrText xml:space="preserve"> PAGEREF _Toc527938 \h </w:instrText>
+          <w:instrText xml:space="preserve"> PAGEREF _Toc459796 \h </w:instrText>
         </w:r>
         <w:r>
           <w:rPr>
@@ -2302,10 +2257,9 @@
           <w:rFonts w:asciiTheme="minorHAnsi" w:eastAsiaTheme="minorEastAsia" w:hAnsiTheme="minorHAnsi"/>
           <w:noProof/>
           <w:sz w:val="22"/>
-          <w:lang w:val="en-IN" w:eastAsia="en-IN"/>
-        </w:rPr>
-      </w:pPr>
-      <w:hyperlink w:anchor="_Toc527939" w:history="1">
+        </w:rPr>
+      </w:pPr>
+      <w:hyperlink w:anchor="_Toc459797" w:history="1">
         <w:r>
           <w:rPr>
             <w:rStyle w:val="Hyperlink"/>
@@ -2332,7 +2286,7 @@
             <w:noProof/>
             <w:webHidden/>
           </w:rPr>
-          <w:instrText xml:space="preserve"> PAGEREF _Toc527939 \h </w:instrText>
+          <w:instrText xml:space="preserve"> PAGEREF _Toc459797 \h </w:instrText>
         </w:r>
         <w:r>
           <w:rPr>
@@ -2373,10 +2327,9 @@
           <w:rFonts w:asciiTheme="minorHAnsi" w:eastAsiaTheme="minorEastAsia" w:hAnsiTheme="minorHAnsi"/>
           <w:noProof/>
           <w:sz w:val="22"/>
-          <w:lang w:val="en-IN" w:eastAsia="en-IN"/>
-        </w:rPr>
-      </w:pPr>
-      <w:hyperlink w:anchor="_Toc527940" w:history="1">
+        </w:rPr>
+      </w:pPr>
+      <w:hyperlink w:anchor="_Toc459798" w:history="1">
         <w:r>
           <w:rPr>
             <w:rStyle w:val="Hyperlink"/>
@@ -2403,7 +2356,7 @@
             <w:noProof/>
             <w:webHidden/>
           </w:rPr>
-          <w:instrText xml:space="preserve"> PAGEREF _Toc527940 \h </w:instrText>
+          <w:instrText xml:space="preserve"> PAGEREF _Toc459798 \h </w:instrText>
         </w:r>
         <w:r>
           <w:rPr>
@@ -2444,10 +2397,9 @@
           <w:rFonts w:asciiTheme="minorHAnsi" w:eastAsiaTheme="minorEastAsia" w:hAnsiTheme="minorHAnsi"/>
           <w:noProof/>
           <w:sz w:val="22"/>
-          <w:lang w:val="en-IN" w:eastAsia="en-IN"/>
-        </w:rPr>
-      </w:pPr>
-      <w:hyperlink w:anchor="_Toc527941" w:history="1">
+        </w:rPr>
+      </w:pPr>
+      <w:hyperlink w:anchor="_Toc459799" w:history="1">
         <w:r>
           <w:rPr>
             <w:rStyle w:val="Hyperlink"/>
@@ -2474,7 +2426,7 @@
             <w:noProof/>
             <w:webHidden/>
           </w:rPr>
-          <w:instrText xml:space="preserve"> PAGEREF _Toc527941 \h </w:instrText>
+          <w:instrText xml:space="preserve"> PAGEREF _Toc459799 \h </w:instrText>
         </w:r>
         <w:r>
           <w:rPr>
@@ -2515,10 +2467,9 @@
           <w:rFonts w:asciiTheme="minorHAnsi" w:eastAsiaTheme="minorEastAsia" w:hAnsiTheme="minorHAnsi"/>
           <w:noProof/>
           <w:sz w:val="22"/>
-          <w:lang w:val="en-IN" w:eastAsia="en-IN"/>
-        </w:rPr>
-      </w:pPr>
-      <w:hyperlink w:anchor="_Toc527942" w:history="1">
+        </w:rPr>
+      </w:pPr>
+      <w:hyperlink w:anchor="_Toc459800" w:history="1">
         <w:r>
           <w:rPr>
             <w:rStyle w:val="Hyperlink"/>
@@ -2545,7 +2496,7 @@
             <w:noProof/>
             <w:webHidden/>
           </w:rPr>
-          <w:instrText xml:space="preserve"> PAGEREF _Toc527942 \h </w:instrText>
+          <w:instrText xml:space="preserve"> PAGEREF _Toc459800 \h </w:instrText>
         </w:r>
         <w:r>
           <w:rPr>
@@ -2586,10 +2537,9 @@
           <w:rFonts w:asciiTheme="minorHAnsi" w:eastAsiaTheme="minorEastAsia" w:hAnsiTheme="minorHAnsi"/>
           <w:noProof/>
           <w:sz w:val="22"/>
-          <w:lang w:val="en-IN" w:eastAsia="en-IN"/>
-        </w:rPr>
-      </w:pPr>
-      <w:hyperlink w:anchor="_Toc527943" w:history="1">
+        </w:rPr>
+      </w:pPr>
+      <w:hyperlink w:anchor="_Toc459801" w:history="1">
         <w:r>
           <w:rPr>
             <w:rStyle w:val="Hyperlink"/>
@@ -2616,7 +2566,7 @@
             <w:noProof/>
             <w:webHidden/>
           </w:rPr>
-          <w:instrText xml:space="preserve"> PAGEREF _Toc527943 \h </w:instrText>
+          <w:instrText xml:space="preserve"> PAGEREF _Toc459801 \h </w:instrText>
         </w:r>
         <w:r>
           <w:rPr>
@@ -2657,10 +2607,9 @@
           <w:rFonts w:asciiTheme="minorHAnsi" w:eastAsiaTheme="minorEastAsia" w:hAnsiTheme="minorHAnsi"/>
           <w:noProof/>
           <w:sz w:val="22"/>
-          <w:lang w:val="en-IN" w:eastAsia="en-IN"/>
-        </w:rPr>
-      </w:pPr>
-      <w:hyperlink w:anchor="_Toc527944" w:history="1">
+        </w:rPr>
+      </w:pPr>
+      <w:hyperlink w:anchor="_Toc459802" w:history="1">
         <w:r>
           <w:rPr>
             <w:rStyle w:val="Hyperlink"/>
@@ -2687,7 +2636,7 @@
             <w:noProof/>
             <w:webHidden/>
           </w:rPr>
-          <w:instrText xml:space="preserve"> PAGEREF _Toc527944 \h </w:instrText>
+          <w:instrText xml:space="preserve"> PAGEREF _Toc459802 \h </w:instrText>
         </w:r>
         <w:r>
           <w:rPr>
@@ -2728,10 +2677,9 @@
           <w:rFonts w:asciiTheme="minorHAnsi" w:eastAsiaTheme="minorEastAsia" w:hAnsiTheme="minorHAnsi"/>
           <w:noProof/>
           <w:sz w:val="22"/>
-          <w:lang w:val="en-IN" w:eastAsia="en-IN"/>
-        </w:rPr>
-      </w:pPr>
-      <w:hyperlink w:anchor="_Toc527945" w:history="1">
+        </w:rPr>
+      </w:pPr>
+      <w:hyperlink w:anchor="_Toc459803" w:history="1">
         <w:r>
           <w:rPr>
             <w:rStyle w:val="Hyperlink"/>
@@ -2758,7 +2706,7 @@
             <w:noProof/>
             <w:webHidden/>
           </w:rPr>
-          <w:instrText xml:space="preserve"> PAGEREF _Toc527945 \h </w:instrText>
+          <w:instrText xml:space="preserve"> PAGEREF _Toc459803 \h </w:instrText>
         </w:r>
         <w:r>
           <w:rPr>
@@ -2799,10 +2747,9 @@
           <w:rFonts w:asciiTheme="minorHAnsi" w:eastAsiaTheme="minorEastAsia" w:hAnsiTheme="minorHAnsi"/>
           <w:noProof/>
           <w:sz w:val="22"/>
-          <w:lang w:val="en-IN" w:eastAsia="en-IN"/>
-        </w:rPr>
-      </w:pPr>
-      <w:hyperlink w:anchor="_Toc527946" w:history="1">
+        </w:rPr>
+      </w:pPr>
+      <w:hyperlink w:anchor="_Toc459804" w:history="1">
         <w:r>
           <w:rPr>
             <w:rStyle w:val="Hyperlink"/>
@@ -2829,7 +2776,7 @@
             <w:noProof/>
             <w:webHidden/>
           </w:rPr>
-          <w:instrText xml:space="preserve"> PAGEREF _Toc527946 \h </w:instrText>
+          <w:instrText xml:space="preserve"> PAGEREF _Toc459804 \h </w:instrText>
         </w:r>
         <w:r>
           <w:rPr>
@@ -2870,10 +2817,9 @@
           <w:rFonts w:asciiTheme="minorHAnsi" w:eastAsiaTheme="minorEastAsia" w:hAnsiTheme="minorHAnsi"/>
           <w:noProof/>
           <w:sz w:val="22"/>
-          <w:lang w:val="en-IN" w:eastAsia="en-IN"/>
-        </w:rPr>
-      </w:pPr>
-      <w:hyperlink w:anchor="_Toc527947" w:history="1">
+        </w:rPr>
+      </w:pPr>
+      <w:hyperlink w:anchor="_Toc459805" w:history="1">
         <w:r>
           <w:rPr>
             <w:rStyle w:val="Hyperlink"/>
@@ -2900,7 +2846,7 @@
             <w:noProof/>
             <w:webHidden/>
           </w:rPr>
-          <w:instrText xml:space="preserve"> PAGEREF _Toc527947 \h </w:instrText>
+          <w:instrText xml:space="preserve"> PAGEREF _Toc459805 \h </w:instrText>
         </w:r>
         <w:r>
           <w:rPr>
@@ -2941,10 +2887,9 @@
           <w:rFonts w:asciiTheme="minorHAnsi" w:eastAsiaTheme="minorEastAsia" w:hAnsiTheme="minorHAnsi"/>
           <w:noProof/>
           <w:sz w:val="22"/>
-          <w:lang w:val="en-IN" w:eastAsia="en-IN"/>
-        </w:rPr>
-      </w:pPr>
-      <w:hyperlink w:anchor="_Toc527948" w:history="1">
+        </w:rPr>
+      </w:pPr>
+      <w:hyperlink w:anchor="_Toc459806" w:history="1">
         <w:r>
           <w:rPr>
             <w:rStyle w:val="Hyperlink"/>
@@ -2971,7 +2916,7 @@
             <w:noProof/>
             <w:webHidden/>
           </w:rPr>
-          <w:instrText xml:space="preserve"> PAGEREF _Toc527948 \h </w:instrText>
+          <w:instrText xml:space="preserve"> PAGEREF _Toc459806 \h </w:instrText>
         </w:r>
         <w:r>
           <w:rPr>
@@ -3012,10 +2957,9 @@
           <w:rFonts w:asciiTheme="minorHAnsi" w:eastAsiaTheme="minorEastAsia" w:hAnsiTheme="minorHAnsi"/>
           <w:noProof/>
           <w:sz w:val="22"/>
-          <w:lang w:val="en-IN" w:eastAsia="en-IN"/>
-        </w:rPr>
-      </w:pPr>
-      <w:hyperlink w:anchor="_Toc527949" w:history="1">
+        </w:rPr>
+      </w:pPr>
+      <w:hyperlink w:anchor="_Toc459807" w:history="1">
         <w:r>
           <w:rPr>
             <w:rStyle w:val="Hyperlink"/>
@@ -3042,7 +2986,7 @@
             <w:noProof/>
             <w:webHidden/>
           </w:rPr>
-          <w:instrText xml:space="preserve"> PAGEREF _Toc527949 \h </w:instrText>
+          <w:instrText xml:space="preserve"> PAGEREF _Toc459807 \h </w:instrText>
         </w:r>
         <w:r>
           <w:rPr>
@@ -3083,10 +3027,9 @@
           <w:rFonts w:asciiTheme="minorHAnsi" w:eastAsiaTheme="minorEastAsia" w:hAnsiTheme="minorHAnsi"/>
           <w:noProof/>
           <w:sz w:val="22"/>
-          <w:lang w:val="en-IN" w:eastAsia="en-IN"/>
-        </w:rPr>
-      </w:pPr>
-      <w:hyperlink w:anchor="_Toc527950" w:history="1">
+        </w:rPr>
+      </w:pPr>
+      <w:hyperlink w:anchor="_Toc459808" w:history="1">
         <w:r>
           <w:rPr>
             <w:rStyle w:val="Hyperlink"/>
@@ -3115,7 +3058,7 @@
             <w:noProof/>
             <w:webHidden/>
           </w:rPr>
-          <w:instrText xml:space="preserve"> PAGEREF _Toc527950 \h </w:instrText>
+          <w:instrText xml:space="preserve"> PAGEREF _Toc459808 \h </w:instrText>
         </w:r>
         <w:r>
           <w:rPr>
@@ -3156,10 +3099,9 @@
           <w:rFonts w:asciiTheme="minorHAnsi" w:eastAsiaTheme="minorEastAsia" w:hAnsiTheme="minorHAnsi"/>
           <w:noProof/>
           <w:sz w:val="22"/>
-          <w:lang w:val="en-IN" w:eastAsia="en-IN"/>
-        </w:rPr>
-      </w:pPr>
-      <w:hyperlink w:anchor="_Toc527951" w:history="1">
+        </w:rPr>
+      </w:pPr>
+      <w:hyperlink w:anchor="_Toc459809" w:history="1">
         <w:r>
           <w:rPr>
             <w:rStyle w:val="Hyperlink"/>
@@ -3188,7 +3130,7 @@
             <w:noProof/>
             <w:webHidden/>
           </w:rPr>
-          <w:instrText xml:space="preserve"> PAGEREF _Toc527951 \h </w:instrText>
+          <w:instrText xml:space="preserve"> PAGEREF _Toc459809 \h </w:instrText>
         </w:r>
         <w:r>
           <w:rPr>
@@ -3229,10 +3171,9 @@
           <w:rFonts w:asciiTheme="minorHAnsi" w:eastAsiaTheme="minorEastAsia" w:hAnsiTheme="minorHAnsi"/>
           <w:noProof/>
           <w:sz w:val="22"/>
-          <w:lang w:val="en-IN" w:eastAsia="en-IN"/>
-        </w:rPr>
-      </w:pPr>
-      <w:hyperlink w:anchor="_Toc527952" w:history="1">
+        </w:rPr>
+      </w:pPr>
+      <w:hyperlink w:anchor="_Toc459810" w:history="1">
         <w:r>
           <w:rPr>
             <w:rStyle w:val="Hyperlink"/>
@@ -3278,7 +3219,7 @@
             <w:noProof/>
             <w:webHidden/>
           </w:rPr>
-          <w:instrText xml:space="preserve"> PAGEREF _Toc527952 \h </w:instrText>
+          <w:instrText xml:space="preserve"> PAGEREF _Toc459810 \h </w:instrText>
         </w:r>
         <w:r>
           <w:rPr>
@@ -3312,58 +3253,68 @@
     <w:p>
       <w:pPr>
         <w:pStyle w:val="TOC1"/>
+        <w:tabs>
+          <w:tab w:val="right" w:leader="dot" w:pos="9628"/>
+        </w:tabs>
         <w:rPr>
           <w:rFonts w:asciiTheme="minorHAnsi" w:eastAsiaTheme="minorEastAsia" w:hAnsiTheme="minorHAnsi"/>
-          <w:b w:val="0"/>
-          <w:i w:val="0"/>
+          <w:noProof/>
           <w:sz w:val="22"/>
-          <w:lang w:val="en-IN"/>
-        </w:rPr>
-      </w:pPr>
-      <w:hyperlink w:anchor="_Toc527953" w:history="1">
+        </w:rPr>
+      </w:pPr>
+      <w:hyperlink w:anchor="_Toc459811" w:history="1">
         <w:r>
           <w:rPr>
             <w:rStyle w:val="Hyperlink"/>
+            <w:noProof/>
+            <w:lang w:eastAsia="en-IN"/>
           </w:rPr>
           <w:t>3 Methodology</w:t>
         </w:r>
         <w:r>
           <w:rPr>
+            <w:noProof/>
             <w:webHidden/>
           </w:rPr>
           <w:tab/>
         </w:r>
         <w:r>
           <w:rPr>
+            <w:noProof/>
             <w:webHidden/>
           </w:rPr>
           <w:fldChar w:fldCharType="begin"/>
         </w:r>
         <w:r>
           <w:rPr>
-            <w:webHidden/>
-          </w:rPr>
-          <w:instrText xml:space="preserve"> PAGEREF _Toc527953 \h </w:instrText>
-        </w:r>
-        <w:r>
-          <w:rPr>
-            <w:webHidden/>
-          </w:rPr>
-        </w:r>
-        <w:r>
-          <w:rPr>
+            <w:noProof/>
+            <w:webHidden/>
+          </w:rPr>
+          <w:instrText xml:space="preserve"> PAGEREF _Toc459811 \h </w:instrText>
+        </w:r>
+        <w:r>
+          <w:rPr>
+            <w:noProof/>
+            <w:webHidden/>
+          </w:rPr>
+        </w:r>
+        <w:r>
+          <w:rPr>
+            <w:noProof/>
             <w:webHidden/>
           </w:rPr>
           <w:fldChar w:fldCharType="separate"/>
         </w:r>
         <w:r>
           <w:rPr>
+            <w:noProof/>
             <w:webHidden/>
           </w:rPr>
           <w:t>18</w:t>
         </w:r>
         <w:r>
           <w:rPr>
+            <w:noProof/>
             <w:webHidden/>
           </w:rPr>
           <w:fldChar w:fldCharType="end"/>
@@ -3380,10 +3331,9 @@
           <w:rFonts w:asciiTheme="minorHAnsi" w:eastAsiaTheme="minorEastAsia" w:hAnsiTheme="minorHAnsi"/>
           <w:noProof/>
           <w:sz w:val="22"/>
-          <w:lang w:val="en-IN" w:eastAsia="en-IN"/>
-        </w:rPr>
-      </w:pPr>
-      <w:hyperlink w:anchor="_Toc527954" w:history="1">
+        </w:rPr>
+      </w:pPr>
+      <w:hyperlink w:anchor="_Toc459812" w:history="1">
         <w:r>
           <w:rPr>
             <w:rStyle w:val="Hyperlink"/>
@@ -3411,7 +3361,7 @@
             <w:noProof/>
             <w:webHidden/>
           </w:rPr>
-          <w:instrText xml:space="preserve"> PAGEREF _Toc527954 \h </w:instrText>
+          <w:instrText xml:space="preserve"> PAGEREF _Toc459812 \h </w:instrText>
         </w:r>
         <w:r>
           <w:rPr>
@@ -3452,10 +3402,9 @@
           <w:rFonts w:asciiTheme="minorHAnsi" w:eastAsiaTheme="minorEastAsia" w:hAnsiTheme="minorHAnsi"/>
           <w:noProof/>
           <w:sz w:val="22"/>
-          <w:lang w:val="en-IN" w:eastAsia="en-IN"/>
-        </w:rPr>
-      </w:pPr>
-      <w:hyperlink w:anchor="_Toc527955" w:history="1">
+        </w:rPr>
+      </w:pPr>
+      <w:hyperlink w:anchor="_Toc459813" w:history="1">
         <w:r>
           <w:rPr>
             <w:rStyle w:val="Hyperlink"/>
@@ -3482,7 +3431,7 @@
             <w:noProof/>
             <w:webHidden/>
           </w:rPr>
-          <w:instrText xml:space="preserve"> PAGEREF _Toc527955 \h </w:instrText>
+          <w:instrText xml:space="preserve"> PAGEREF _Toc459813 \h </w:instrText>
         </w:r>
         <w:r>
           <w:rPr>
@@ -3523,10 +3472,9 @@
           <w:rFonts w:asciiTheme="minorHAnsi" w:eastAsiaTheme="minorEastAsia" w:hAnsiTheme="minorHAnsi"/>
           <w:noProof/>
           <w:sz w:val="22"/>
-          <w:lang w:val="en-IN" w:eastAsia="en-IN"/>
-        </w:rPr>
-      </w:pPr>
-      <w:hyperlink w:anchor="_Toc527956" w:history="1">
+        </w:rPr>
+      </w:pPr>
+      <w:hyperlink w:anchor="_Toc459814" w:history="1">
         <w:r>
           <w:rPr>
             <w:rStyle w:val="Hyperlink"/>
@@ -3553,7 +3501,7 @@
             <w:noProof/>
             <w:webHidden/>
           </w:rPr>
-          <w:instrText xml:space="preserve"> PAGEREF _Toc527956 \h </w:instrText>
+          <w:instrText xml:space="preserve"> PAGEREF _Toc459814 \h </w:instrText>
         </w:r>
         <w:r>
           <w:rPr>
@@ -3594,10 +3542,9 @@
           <w:rFonts w:asciiTheme="minorHAnsi" w:eastAsiaTheme="minorEastAsia" w:hAnsiTheme="minorHAnsi"/>
           <w:noProof/>
           <w:sz w:val="22"/>
-          <w:lang w:val="en-IN" w:eastAsia="en-IN"/>
-        </w:rPr>
-      </w:pPr>
-      <w:hyperlink w:anchor="_Toc527957" w:history="1">
+        </w:rPr>
+      </w:pPr>
+      <w:hyperlink w:anchor="_Toc459815" w:history="1">
         <w:r>
           <w:rPr>
             <w:rStyle w:val="Hyperlink"/>
@@ -3624,7 +3571,7 @@
             <w:noProof/>
             <w:webHidden/>
           </w:rPr>
-          <w:instrText xml:space="preserve"> PAGEREF _Toc527957 \h </w:instrText>
+          <w:instrText xml:space="preserve"> PAGEREF _Toc459815 \h </w:instrText>
         </w:r>
         <w:r>
           <w:rPr>
@@ -3665,10 +3612,9 @@
           <w:rFonts w:asciiTheme="minorHAnsi" w:eastAsiaTheme="minorEastAsia" w:hAnsiTheme="minorHAnsi"/>
           <w:noProof/>
           <w:sz w:val="22"/>
-          <w:lang w:val="en-IN" w:eastAsia="en-IN"/>
-        </w:rPr>
-      </w:pPr>
-      <w:hyperlink w:anchor="_Toc527958" w:history="1">
+        </w:rPr>
+      </w:pPr>
+      <w:hyperlink w:anchor="_Toc459816" w:history="1">
         <w:r>
           <w:rPr>
             <w:rStyle w:val="Hyperlink"/>
@@ -3696,7 +3642,7 @@
             <w:noProof/>
             <w:webHidden/>
           </w:rPr>
-          <w:instrText xml:space="preserve"> PAGEREF _Toc527958 \h </w:instrText>
+          <w:instrText xml:space="preserve"> PAGEREF _Toc459816 \h </w:instrText>
         </w:r>
         <w:r>
           <w:rPr>
@@ -3737,10 +3683,9 @@
           <w:rFonts w:asciiTheme="minorHAnsi" w:eastAsiaTheme="minorEastAsia" w:hAnsiTheme="minorHAnsi"/>
           <w:noProof/>
           <w:sz w:val="22"/>
-          <w:lang w:val="en-IN" w:eastAsia="en-IN"/>
-        </w:rPr>
-      </w:pPr>
-      <w:hyperlink w:anchor="_Toc527959" w:history="1">
+        </w:rPr>
+      </w:pPr>
+      <w:hyperlink w:anchor="_Toc459817" w:history="1">
         <w:r>
           <w:rPr>
             <w:rStyle w:val="Hyperlink"/>
@@ -3767,7 +3712,7 @@
             <w:noProof/>
             <w:webHidden/>
           </w:rPr>
-          <w:instrText xml:space="preserve"> PAGEREF _Toc527959 \h </w:instrText>
+          <w:instrText xml:space="preserve"> PAGEREF _Toc459817 \h </w:instrText>
         </w:r>
         <w:r>
           <w:rPr>
@@ -3808,10 +3753,9 @@
           <w:rFonts w:asciiTheme="minorHAnsi" w:eastAsiaTheme="minorEastAsia" w:hAnsiTheme="minorHAnsi"/>
           <w:noProof/>
           <w:sz w:val="22"/>
-          <w:lang w:val="en-IN" w:eastAsia="en-IN"/>
-        </w:rPr>
-      </w:pPr>
-      <w:hyperlink w:anchor="_Toc527960" w:history="1">
+        </w:rPr>
+      </w:pPr>
+      <w:hyperlink w:anchor="_Toc459818" w:history="1">
         <w:r>
           <w:rPr>
             <w:rStyle w:val="Hyperlink"/>
@@ -3838,7 +3782,7 @@
             <w:noProof/>
             <w:webHidden/>
           </w:rPr>
-          <w:instrText xml:space="preserve"> PAGEREF _Toc527960 \h </w:instrText>
+          <w:instrText xml:space="preserve"> PAGEREF _Toc459818 \h </w:instrText>
         </w:r>
         <w:r>
           <w:rPr>
@@ -3879,10 +3823,9 @@
           <w:rFonts w:asciiTheme="minorHAnsi" w:eastAsiaTheme="minorEastAsia" w:hAnsiTheme="minorHAnsi"/>
           <w:noProof/>
           <w:sz w:val="22"/>
-          <w:lang w:val="en-IN" w:eastAsia="en-IN"/>
-        </w:rPr>
-      </w:pPr>
-      <w:hyperlink w:anchor="_Toc527961" w:history="1">
+        </w:rPr>
+      </w:pPr>
+      <w:hyperlink w:anchor="_Toc459819" w:history="1">
         <w:r>
           <w:rPr>
             <w:rStyle w:val="Hyperlink"/>
@@ -3909,7 +3852,7 @@
             <w:noProof/>
             <w:webHidden/>
           </w:rPr>
-          <w:instrText xml:space="preserve"> PAGEREF _Toc527961 \h </w:instrText>
+          <w:instrText xml:space="preserve"> PAGEREF _Toc459819 \h </w:instrText>
         </w:r>
         <w:r>
           <w:rPr>
@@ -3950,10 +3893,9 @@
           <w:rFonts w:asciiTheme="minorHAnsi" w:eastAsiaTheme="minorEastAsia" w:hAnsiTheme="minorHAnsi"/>
           <w:noProof/>
           <w:sz w:val="22"/>
-          <w:lang w:val="en-IN" w:eastAsia="en-IN"/>
-        </w:rPr>
-      </w:pPr>
-      <w:hyperlink w:anchor="_Toc527962" w:history="1">
+        </w:rPr>
+      </w:pPr>
+      <w:hyperlink w:anchor="_Toc459820" w:history="1">
         <w:r>
           <w:rPr>
             <w:rStyle w:val="Hyperlink"/>
@@ -3980,7 +3922,7 @@
             <w:noProof/>
             <w:webHidden/>
           </w:rPr>
-          <w:instrText xml:space="preserve"> PAGEREF _Toc527962 \h </w:instrText>
+          <w:instrText xml:space="preserve"> PAGEREF _Toc459820 \h </w:instrText>
         </w:r>
         <w:r>
           <w:rPr>
@@ -4021,10 +3963,9 @@
           <w:rFonts w:asciiTheme="minorHAnsi" w:eastAsiaTheme="minorEastAsia" w:hAnsiTheme="minorHAnsi"/>
           <w:noProof/>
           <w:sz w:val="22"/>
-          <w:lang w:val="en-IN" w:eastAsia="en-IN"/>
-        </w:rPr>
-      </w:pPr>
-      <w:hyperlink w:anchor="_Toc527963" w:history="1">
+        </w:rPr>
+      </w:pPr>
+      <w:hyperlink w:anchor="_Toc459821" w:history="1">
         <w:r>
           <w:rPr>
             <w:rStyle w:val="Hyperlink"/>
@@ -4051,7 +3992,7 @@
             <w:noProof/>
             <w:webHidden/>
           </w:rPr>
-          <w:instrText xml:space="preserve"> PAGEREF _Toc527963 \h </w:instrText>
+          <w:instrText xml:space="preserve"> PAGEREF _Toc459821 \h </w:instrText>
         </w:r>
         <w:r>
           <w:rPr>
@@ -4085,58 +4026,67 @@
     <w:p>
       <w:pPr>
         <w:pStyle w:val="TOC1"/>
+        <w:tabs>
+          <w:tab w:val="right" w:leader="dot" w:pos="9628"/>
+        </w:tabs>
         <w:rPr>
           <w:rFonts w:asciiTheme="minorHAnsi" w:eastAsiaTheme="minorEastAsia" w:hAnsiTheme="minorHAnsi"/>
-          <w:b w:val="0"/>
-          <w:i w:val="0"/>
+          <w:noProof/>
           <w:sz w:val="22"/>
-          <w:lang w:val="en-IN"/>
-        </w:rPr>
-      </w:pPr>
-      <w:hyperlink w:anchor="_Toc527964" w:history="1">
+        </w:rPr>
+      </w:pPr>
+      <w:hyperlink w:anchor="_Toc459822" w:history="1">
         <w:r>
           <w:rPr>
             <w:rStyle w:val="Hyperlink"/>
+            <w:noProof/>
           </w:rPr>
           <w:t>4 Evaluation</w:t>
         </w:r>
         <w:r>
           <w:rPr>
+            <w:noProof/>
             <w:webHidden/>
           </w:rPr>
           <w:tab/>
         </w:r>
         <w:r>
           <w:rPr>
+            <w:noProof/>
             <w:webHidden/>
           </w:rPr>
           <w:fldChar w:fldCharType="begin"/>
         </w:r>
         <w:r>
           <w:rPr>
-            <w:webHidden/>
-          </w:rPr>
-          <w:instrText xml:space="preserve"> PAGEREF _Toc527964 \h </w:instrText>
-        </w:r>
-        <w:r>
-          <w:rPr>
-            <w:webHidden/>
-          </w:rPr>
-        </w:r>
-        <w:r>
-          <w:rPr>
+            <w:noProof/>
+            <w:webHidden/>
+          </w:rPr>
+          <w:instrText xml:space="preserve"> PAGEREF _Toc459822 \h </w:instrText>
+        </w:r>
+        <w:r>
+          <w:rPr>
+            <w:noProof/>
+            <w:webHidden/>
+          </w:rPr>
+        </w:r>
+        <w:r>
+          <w:rPr>
+            <w:noProof/>
             <w:webHidden/>
           </w:rPr>
           <w:fldChar w:fldCharType="separate"/>
         </w:r>
         <w:r>
           <w:rPr>
+            <w:noProof/>
             <w:webHidden/>
           </w:rPr>
           <w:t>26</w:t>
         </w:r>
         <w:r>
           <w:rPr>
+            <w:noProof/>
             <w:webHidden/>
           </w:rPr>
           <w:fldChar w:fldCharType="end"/>
@@ -4146,58 +4096,67 @@
     <w:p>
       <w:pPr>
         <w:pStyle w:val="TOC1"/>
+        <w:tabs>
+          <w:tab w:val="right" w:leader="dot" w:pos="9628"/>
+        </w:tabs>
         <w:rPr>
           <w:rFonts w:asciiTheme="minorHAnsi" w:eastAsiaTheme="minorEastAsia" w:hAnsiTheme="minorHAnsi"/>
-          <w:b w:val="0"/>
-          <w:i w:val="0"/>
+          <w:noProof/>
           <w:sz w:val="22"/>
-          <w:lang w:val="en-IN"/>
-        </w:rPr>
-      </w:pPr>
-      <w:hyperlink w:anchor="_Toc527965" w:history="1">
+        </w:rPr>
+      </w:pPr>
+      <w:hyperlink w:anchor="_Toc459823" w:history="1">
         <w:r>
           <w:rPr>
             <w:rStyle w:val="Hyperlink"/>
+            <w:noProof/>
           </w:rPr>
           <w:t>5 Results, Analysis and Discussion</w:t>
         </w:r>
         <w:r>
           <w:rPr>
+            <w:noProof/>
             <w:webHidden/>
           </w:rPr>
           <w:tab/>
         </w:r>
         <w:r>
           <w:rPr>
+            <w:noProof/>
             <w:webHidden/>
           </w:rPr>
           <w:fldChar w:fldCharType="begin"/>
         </w:r>
         <w:r>
           <w:rPr>
-            <w:webHidden/>
-          </w:rPr>
-          <w:instrText xml:space="preserve"> PAGEREF _Toc527965 \h </w:instrText>
-        </w:r>
-        <w:r>
-          <w:rPr>
-            <w:webHidden/>
-          </w:rPr>
-        </w:r>
-        <w:r>
-          <w:rPr>
+            <w:noProof/>
+            <w:webHidden/>
+          </w:rPr>
+          <w:instrText xml:space="preserve"> PAGEREF _Toc459823 \h </w:instrText>
+        </w:r>
+        <w:r>
+          <w:rPr>
+            <w:noProof/>
+            <w:webHidden/>
+          </w:rPr>
+        </w:r>
+        <w:r>
+          <w:rPr>
+            <w:noProof/>
             <w:webHidden/>
           </w:rPr>
           <w:fldChar w:fldCharType="separate"/>
         </w:r>
         <w:r>
           <w:rPr>
+            <w:noProof/>
             <w:webHidden/>
           </w:rPr>
           <w:t>27</w:t>
         </w:r>
         <w:r>
           <w:rPr>
+            <w:noProof/>
             <w:webHidden/>
           </w:rPr>
           <w:fldChar w:fldCharType="end"/>
@@ -4214,10 +4173,9 @@
           <w:rFonts w:asciiTheme="minorHAnsi" w:eastAsiaTheme="minorEastAsia" w:hAnsiTheme="minorHAnsi"/>
           <w:noProof/>
           <w:sz w:val="22"/>
-          <w:lang w:val="en-IN" w:eastAsia="en-IN"/>
-        </w:rPr>
-      </w:pPr>
-      <w:hyperlink w:anchor="_Toc527966" w:history="1">
+        </w:rPr>
+      </w:pPr>
+      <w:hyperlink w:anchor="_Toc459824" w:history="1">
         <w:r>
           <w:rPr>
             <w:rStyle w:val="Hyperlink"/>
@@ -4244,7 +4202,7 @@
             <w:noProof/>
             <w:webHidden/>
           </w:rPr>
-          <w:instrText xml:space="preserve"> PAGEREF _Toc527966 \h </w:instrText>
+          <w:instrText xml:space="preserve"> PAGEREF _Toc459824 \h </w:instrText>
         </w:r>
         <w:r>
           <w:rPr>
@@ -4285,10 +4243,9 @@
           <w:rFonts w:asciiTheme="minorHAnsi" w:eastAsiaTheme="minorEastAsia" w:hAnsiTheme="minorHAnsi"/>
           <w:noProof/>
           <w:sz w:val="22"/>
-          <w:lang w:val="en-IN" w:eastAsia="en-IN"/>
-        </w:rPr>
-      </w:pPr>
-      <w:hyperlink w:anchor="_Toc527967" w:history="1">
+        </w:rPr>
+      </w:pPr>
+      <w:hyperlink w:anchor="_Toc459825" w:history="1">
         <w:r>
           <w:rPr>
             <w:rStyle w:val="Hyperlink"/>
@@ -4315,7 +4272,7 @@
             <w:noProof/>
             <w:webHidden/>
           </w:rPr>
-          <w:instrText xml:space="preserve"> PAGEREF _Toc527967 \h </w:instrText>
+          <w:instrText xml:space="preserve"> PAGEREF _Toc459825 \h </w:instrText>
         </w:r>
         <w:r>
           <w:rPr>
@@ -4356,10 +4313,9 @@
           <w:rFonts w:asciiTheme="minorHAnsi" w:eastAsiaTheme="minorEastAsia" w:hAnsiTheme="minorHAnsi"/>
           <w:noProof/>
           <w:sz w:val="22"/>
-          <w:lang w:val="en-IN" w:eastAsia="en-IN"/>
-        </w:rPr>
-      </w:pPr>
-      <w:hyperlink w:anchor="_Toc527968" w:history="1">
+        </w:rPr>
+      </w:pPr>
+      <w:hyperlink w:anchor="_Toc459826" w:history="1">
         <w:r>
           <w:rPr>
             <w:rStyle w:val="Hyperlink"/>
@@ -4386,7 +4342,7 @@
             <w:noProof/>
             <w:webHidden/>
           </w:rPr>
-          <w:instrText xml:space="preserve"> PAGEREF _Toc527968 \h </w:instrText>
+          <w:instrText xml:space="preserve"> PAGEREF _Toc459826 \h </w:instrText>
         </w:r>
         <w:r>
           <w:rPr>
@@ -4427,10 +4383,9 @@
           <w:rFonts w:asciiTheme="minorHAnsi" w:eastAsiaTheme="minorEastAsia" w:hAnsiTheme="minorHAnsi"/>
           <w:noProof/>
           <w:sz w:val="22"/>
-          <w:lang w:val="en-IN" w:eastAsia="en-IN"/>
-        </w:rPr>
-      </w:pPr>
-      <w:hyperlink w:anchor="_Toc527969" w:history="1">
+        </w:rPr>
+      </w:pPr>
+      <w:hyperlink w:anchor="_Toc459827" w:history="1">
         <w:r>
           <w:rPr>
             <w:rStyle w:val="Hyperlink"/>
@@ -4457,7 +4412,7 @@
             <w:noProof/>
             <w:webHidden/>
           </w:rPr>
-          <w:instrText xml:space="preserve"> PAGEREF _Toc527969 \h </w:instrText>
+          <w:instrText xml:space="preserve"> PAGEREF _Toc459827 \h </w:instrText>
         </w:r>
         <w:r>
           <w:rPr>
@@ -4498,10 +4453,9 @@
           <w:rFonts w:asciiTheme="minorHAnsi" w:eastAsiaTheme="minorEastAsia" w:hAnsiTheme="minorHAnsi"/>
           <w:noProof/>
           <w:sz w:val="22"/>
-          <w:lang w:val="en-IN" w:eastAsia="en-IN"/>
-        </w:rPr>
-      </w:pPr>
-      <w:hyperlink w:anchor="_Toc527970" w:history="1">
+        </w:rPr>
+      </w:pPr>
+      <w:hyperlink w:anchor="_Toc459828" w:history="1">
         <w:r>
           <w:rPr>
             <w:rStyle w:val="Hyperlink"/>
@@ -4528,7 +4482,7 @@
             <w:noProof/>
             <w:webHidden/>
           </w:rPr>
-          <w:instrText xml:space="preserve"> PAGEREF _Toc527970 \h </w:instrText>
+          <w:instrText xml:space="preserve"> PAGEREF _Toc459828 \h </w:instrText>
         </w:r>
         <w:r>
           <w:rPr>
@@ -4569,10 +4523,9 @@
           <w:rFonts w:asciiTheme="minorHAnsi" w:eastAsiaTheme="minorEastAsia" w:hAnsiTheme="minorHAnsi"/>
           <w:noProof/>
           <w:sz w:val="22"/>
-          <w:lang w:val="en-IN" w:eastAsia="en-IN"/>
-        </w:rPr>
-      </w:pPr>
-      <w:hyperlink w:anchor="_Toc527971" w:history="1">
+        </w:rPr>
+      </w:pPr>
+      <w:hyperlink w:anchor="_Toc459829" w:history="1">
         <w:r>
           <w:rPr>
             <w:rStyle w:val="Hyperlink"/>
@@ -4599,7 +4552,7 @@
             <w:noProof/>
             <w:webHidden/>
           </w:rPr>
-          <w:instrText xml:space="preserve"> PAGEREF _Toc527971 \h </w:instrText>
+          <w:instrText xml:space="preserve"> PAGEREF _Toc459829 \h </w:instrText>
         </w:r>
         <w:r>
           <w:rPr>
@@ -4640,10 +4593,9 @@
           <w:rFonts w:asciiTheme="minorHAnsi" w:eastAsiaTheme="minorEastAsia" w:hAnsiTheme="minorHAnsi"/>
           <w:noProof/>
           <w:sz w:val="22"/>
-          <w:lang w:val="en-IN" w:eastAsia="en-IN"/>
-        </w:rPr>
-      </w:pPr>
-      <w:hyperlink w:anchor="_Toc527972" w:history="1">
+        </w:rPr>
+      </w:pPr>
+      <w:hyperlink w:anchor="_Toc459830" w:history="1">
         <w:r>
           <w:rPr>
             <w:rStyle w:val="Hyperlink"/>
@@ -4670,7 +4622,7 @@
             <w:noProof/>
             <w:webHidden/>
           </w:rPr>
-          <w:instrText xml:space="preserve"> PAGEREF _Toc527972 \h </w:instrText>
+          <w:instrText xml:space="preserve"> PAGEREF _Toc459830 \h </w:instrText>
         </w:r>
         <w:r>
           <w:rPr>
@@ -4711,10 +4663,9 @@
           <w:rFonts w:asciiTheme="minorHAnsi" w:eastAsiaTheme="minorEastAsia" w:hAnsiTheme="minorHAnsi"/>
           <w:noProof/>
           <w:sz w:val="22"/>
-          <w:lang w:val="en-IN" w:eastAsia="en-IN"/>
-        </w:rPr>
-      </w:pPr>
-      <w:hyperlink w:anchor="_Toc527973" w:history="1">
+        </w:rPr>
+      </w:pPr>
+      <w:hyperlink w:anchor="_Toc459831" w:history="1">
         <w:r>
           <w:rPr>
             <w:rStyle w:val="Hyperlink"/>
@@ -4741,7 +4692,7 @@
             <w:noProof/>
             <w:webHidden/>
           </w:rPr>
-          <w:instrText xml:space="preserve"> PAGEREF _Toc527973 \h </w:instrText>
+          <w:instrText xml:space="preserve"> PAGEREF _Toc459831 \h </w:instrText>
         </w:r>
         <w:r>
           <w:rPr>
@@ -4782,10 +4733,9 @@
           <w:rFonts w:asciiTheme="minorHAnsi" w:eastAsiaTheme="minorEastAsia" w:hAnsiTheme="minorHAnsi"/>
           <w:noProof/>
           <w:sz w:val="22"/>
-          <w:lang w:val="en-IN" w:eastAsia="en-IN"/>
-        </w:rPr>
-      </w:pPr>
-      <w:hyperlink w:anchor="_Toc527974" w:history="1">
+        </w:rPr>
+      </w:pPr>
+      <w:hyperlink w:anchor="_Toc459832" w:history="1">
         <w:r>
           <w:rPr>
             <w:rStyle w:val="Hyperlink"/>
@@ -4812,7 +4762,7 @@
             <w:noProof/>
             <w:webHidden/>
           </w:rPr>
-          <w:instrText xml:space="preserve"> PAGEREF _Toc527974 \h </w:instrText>
+          <w:instrText xml:space="preserve"> PAGEREF _Toc459832 \h </w:instrText>
         </w:r>
         <w:r>
           <w:rPr>
@@ -4853,10 +4803,9 @@
           <w:rFonts w:asciiTheme="minorHAnsi" w:eastAsiaTheme="minorEastAsia" w:hAnsiTheme="minorHAnsi"/>
           <w:noProof/>
           <w:sz w:val="22"/>
-          <w:lang w:val="en-IN" w:eastAsia="en-IN"/>
-        </w:rPr>
-      </w:pPr>
-      <w:hyperlink w:anchor="_Toc527975" w:history="1">
+        </w:rPr>
+      </w:pPr>
+      <w:hyperlink w:anchor="_Toc459833" w:history="1">
         <w:r>
           <w:rPr>
             <w:rStyle w:val="Hyperlink"/>
@@ -4883,7 +4832,7 @@
             <w:noProof/>
             <w:webHidden/>
           </w:rPr>
-          <w:instrText xml:space="preserve"> PAGEREF _Toc527975 \h </w:instrText>
+          <w:instrText xml:space="preserve"> PAGEREF _Toc459833 \h </w:instrText>
         </w:r>
         <w:r>
           <w:rPr>
@@ -4924,10 +4873,9 @@
           <w:rFonts w:asciiTheme="minorHAnsi" w:eastAsiaTheme="minorEastAsia" w:hAnsiTheme="minorHAnsi"/>
           <w:noProof/>
           <w:sz w:val="22"/>
-          <w:lang w:val="en-IN" w:eastAsia="en-IN"/>
-        </w:rPr>
-      </w:pPr>
-      <w:hyperlink w:anchor="_Toc527976" w:history="1">
+        </w:rPr>
+      </w:pPr>
+      <w:hyperlink w:anchor="_Toc459834" w:history="1">
         <w:r>
           <w:rPr>
             <w:rStyle w:val="Hyperlink"/>
@@ -4954,7 +4902,7 @@
             <w:noProof/>
             <w:webHidden/>
           </w:rPr>
-          <w:instrText xml:space="preserve"> PAGEREF _Toc527976 \h </w:instrText>
+          <w:instrText xml:space="preserve"> PAGEREF _Toc459834 \h </w:instrText>
         </w:r>
         <w:r>
           <w:rPr>
@@ -4995,10 +4943,9 @@
           <w:rFonts w:asciiTheme="minorHAnsi" w:eastAsiaTheme="minorEastAsia" w:hAnsiTheme="minorHAnsi"/>
           <w:noProof/>
           <w:sz w:val="22"/>
-          <w:lang w:val="en-IN" w:eastAsia="en-IN"/>
-        </w:rPr>
-      </w:pPr>
-      <w:hyperlink w:anchor="_Toc527977" w:history="1">
+        </w:rPr>
+      </w:pPr>
+      <w:hyperlink w:anchor="_Toc459835" w:history="1">
         <w:r>
           <w:rPr>
             <w:rStyle w:val="Hyperlink"/>
@@ -5025,7 +4972,7 @@
             <w:noProof/>
             <w:webHidden/>
           </w:rPr>
-          <w:instrText xml:space="preserve"> PAGEREF _Toc527977 \h </w:instrText>
+          <w:instrText xml:space="preserve"> PAGEREF _Toc459835 \h </w:instrText>
         </w:r>
         <w:r>
           <w:rPr>
@@ -5059,58 +5006,67 @@
     <w:p>
       <w:pPr>
         <w:pStyle w:val="TOC1"/>
+        <w:tabs>
+          <w:tab w:val="right" w:leader="dot" w:pos="9628"/>
+        </w:tabs>
         <w:rPr>
           <w:rFonts w:asciiTheme="minorHAnsi" w:eastAsiaTheme="minorEastAsia" w:hAnsiTheme="minorHAnsi"/>
-          <w:b w:val="0"/>
-          <w:i w:val="0"/>
+          <w:noProof/>
           <w:sz w:val="22"/>
-          <w:lang w:val="en-IN"/>
-        </w:rPr>
-      </w:pPr>
-      <w:hyperlink w:anchor="_Toc527978" w:history="1">
+        </w:rPr>
+      </w:pPr>
+      <w:hyperlink w:anchor="_Toc459836" w:history="1">
         <w:r>
           <w:rPr>
             <w:rStyle w:val="Hyperlink"/>
+            <w:noProof/>
           </w:rPr>
           <w:t>6 Challenges and Limitations</w:t>
         </w:r>
         <w:r>
           <w:rPr>
+            <w:noProof/>
             <w:webHidden/>
           </w:rPr>
           <w:tab/>
         </w:r>
         <w:r>
           <w:rPr>
+            <w:noProof/>
             <w:webHidden/>
           </w:rPr>
           <w:fldChar w:fldCharType="begin"/>
         </w:r>
         <w:r>
           <w:rPr>
-            <w:webHidden/>
-          </w:rPr>
-          <w:instrText xml:space="preserve"> PAGEREF _Toc527978 \h </w:instrText>
-        </w:r>
-        <w:r>
-          <w:rPr>
-            <w:webHidden/>
-          </w:rPr>
-        </w:r>
-        <w:r>
-          <w:rPr>
+            <w:noProof/>
+            <w:webHidden/>
+          </w:rPr>
+          <w:instrText xml:space="preserve"> PAGEREF _Toc459836 \h </w:instrText>
+        </w:r>
+        <w:r>
+          <w:rPr>
+            <w:noProof/>
+            <w:webHidden/>
+          </w:rPr>
+        </w:r>
+        <w:r>
+          <w:rPr>
+            <w:noProof/>
             <w:webHidden/>
           </w:rPr>
           <w:fldChar w:fldCharType="separate"/>
         </w:r>
         <w:r>
           <w:rPr>
+            <w:noProof/>
             <w:webHidden/>
           </w:rPr>
           <w:t>33</w:t>
         </w:r>
         <w:r>
           <w:rPr>
+            <w:noProof/>
             <w:webHidden/>
           </w:rPr>
           <w:fldChar w:fldCharType="end"/>
@@ -5127,10 +5083,9 @@
           <w:rFonts w:asciiTheme="minorHAnsi" w:eastAsiaTheme="minorEastAsia" w:hAnsiTheme="minorHAnsi"/>
           <w:noProof/>
           <w:sz w:val="22"/>
-          <w:lang w:val="en-IN" w:eastAsia="en-IN"/>
-        </w:rPr>
-      </w:pPr>
-      <w:hyperlink w:anchor="_Toc527979" w:history="1">
+        </w:rPr>
+      </w:pPr>
+      <w:hyperlink w:anchor="_Toc459837" w:history="1">
         <w:r>
           <w:rPr>
             <w:rStyle w:val="Hyperlink"/>
@@ -5157,7 +5112,7 @@
             <w:noProof/>
             <w:webHidden/>
           </w:rPr>
-          <w:instrText xml:space="preserve"> PAGEREF _Toc527979 \h </w:instrText>
+          <w:instrText xml:space="preserve"> PAGEREF _Toc459837 \h </w:instrText>
         </w:r>
         <w:r>
           <w:rPr>
@@ -5198,10 +5153,9 @@
           <w:rFonts w:asciiTheme="minorHAnsi" w:eastAsiaTheme="minorEastAsia" w:hAnsiTheme="minorHAnsi"/>
           <w:noProof/>
           <w:sz w:val="22"/>
-          <w:lang w:val="en-IN" w:eastAsia="en-IN"/>
-        </w:rPr>
-      </w:pPr>
-      <w:hyperlink w:anchor="_Toc527980" w:history="1">
+        </w:rPr>
+      </w:pPr>
+      <w:hyperlink w:anchor="_Toc459838" w:history="1">
         <w:r>
           <w:rPr>
             <w:rStyle w:val="Hyperlink"/>
@@ -5228,7 +5182,7 @@
             <w:noProof/>
             <w:webHidden/>
           </w:rPr>
-          <w:instrText xml:space="preserve"> PAGEREF _Toc527980 \h </w:instrText>
+          <w:instrText xml:space="preserve"> PAGEREF _Toc459838 \h </w:instrText>
         </w:r>
         <w:r>
           <w:rPr>
@@ -5269,10 +5223,9 @@
           <w:rFonts w:asciiTheme="minorHAnsi" w:eastAsiaTheme="minorEastAsia" w:hAnsiTheme="minorHAnsi"/>
           <w:noProof/>
           <w:sz w:val="22"/>
-          <w:lang w:val="en-IN" w:eastAsia="en-IN"/>
-        </w:rPr>
-      </w:pPr>
-      <w:hyperlink w:anchor="_Toc527981" w:history="1">
+        </w:rPr>
+      </w:pPr>
+      <w:hyperlink w:anchor="_Toc459839" w:history="1">
         <w:r>
           <w:rPr>
             <w:rStyle w:val="Hyperlink"/>
@@ -5299,7 +5252,7 @@
             <w:noProof/>
             <w:webHidden/>
           </w:rPr>
-          <w:instrText xml:space="preserve"> PAGEREF _Toc527981 \h </w:instrText>
+          <w:instrText xml:space="preserve"> PAGEREF _Toc459839 \h </w:instrText>
         </w:r>
         <w:r>
           <w:rPr>
@@ -5340,10 +5293,9 @@
           <w:rFonts w:asciiTheme="minorHAnsi" w:eastAsiaTheme="minorEastAsia" w:hAnsiTheme="minorHAnsi"/>
           <w:noProof/>
           <w:sz w:val="22"/>
-          <w:lang w:val="en-IN" w:eastAsia="en-IN"/>
-        </w:rPr>
-      </w:pPr>
-      <w:hyperlink w:anchor="_Toc527982" w:history="1">
+        </w:rPr>
+      </w:pPr>
+      <w:hyperlink w:anchor="_Toc459840" w:history="1">
         <w:r>
           <w:rPr>
             <w:rStyle w:val="Hyperlink"/>
@@ -5370,7 +5322,7 @@
             <w:noProof/>
             <w:webHidden/>
           </w:rPr>
-          <w:instrText xml:space="preserve"> PAGEREF _Toc527982 \h </w:instrText>
+          <w:instrText xml:space="preserve"> PAGEREF _Toc459840 \h </w:instrText>
         </w:r>
         <w:r>
           <w:rPr>
@@ -5404,58 +5356,67 @@
     <w:p>
       <w:pPr>
         <w:pStyle w:val="TOC1"/>
+        <w:tabs>
+          <w:tab w:val="right" w:leader="dot" w:pos="9628"/>
+        </w:tabs>
         <w:rPr>
           <w:rFonts w:asciiTheme="minorHAnsi" w:eastAsiaTheme="minorEastAsia" w:hAnsiTheme="minorHAnsi"/>
-          <w:b w:val="0"/>
-          <w:i w:val="0"/>
+          <w:noProof/>
           <w:sz w:val="22"/>
-          <w:lang w:val="en-IN"/>
-        </w:rPr>
-      </w:pPr>
-      <w:hyperlink w:anchor="_Toc527983" w:history="1">
+        </w:rPr>
+      </w:pPr>
+      <w:hyperlink w:anchor="_Toc459841" w:history="1">
         <w:r>
           <w:rPr>
             <w:rStyle w:val="Hyperlink"/>
+            <w:noProof/>
           </w:rPr>
           <w:t>7 Conclusions and Future Works</w:t>
         </w:r>
         <w:r>
           <w:rPr>
+            <w:noProof/>
             <w:webHidden/>
           </w:rPr>
           <w:tab/>
         </w:r>
         <w:r>
           <w:rPr>
+            <w:noProof/>
             <w:webHidden/>
           </w:rPr>
           <w:fldChar w:fldCharType="begin"/>
         </w:r>
         <w:r>
           <w:rPr>
-            <w:webHidden/>
-          </w:rPr>
-          <w:instrText xml:space="preserve"> PAGEREF _Toc527983 \h </w:instrText>
-        </w:r>
-        <w:r>
-          <w:rPr>
-            <w:webHidden/>
-          </w:rPr>
-        </w:r>
-        <w:r>
-          <w:rPr>
+            <w:noProof/>
+            <w:webHidden/>
+          </w:rPr>
+          <w:instrText xml:space="preserve"> PAGEREF _Toc459841 \h </w:instrText>
+        </w:r>
+        <w:r>
+          <w:rPr>
+            <w:noProof/>
+            <w:webHidden/>
+          </w:rPr>
+        </w:r>
+        <w:r>
+          <w:rPr>
+            <w:noProof/>
             <w:webHidden/>
           </w:rPr>
           <w:fldChar w:fldCharType="separate"/>
         </w:r>
         <w:r>
           <w:rPr>
+            <w:noProof/>
             <w:webHidden/>
           </w:rPr>
           <w:t>35</w:t>
         </w:r>
         <w:r>
           <w:rPr>
+            <w:noProof/>
             <w:webHidden/>
           </w:rPr>
           <w:fldChar w:fldCharType="end"/>
@@ -5465,58 +5426,67 @@
     <w:p>
       <w:pPr>
         <w:pStyle w:val="TOC1"/>
+        <w:tabs>
+          <w:tab w:val="right" w:leader="dot" w:pos="9628"/>
+        </w:tabs>
         <w:rPr>
           <w:rFonts w:asciiTheme="minorHAnsi" w:eastAsiaTheme="minorEastAsia" w:hAnsiTheme="minorHAnsi"/>
-          <w:b w:val="0"/>
-          <w:i w:val="0"/>
+          <w:noProof/>
           <w:sz w:val="22"/>
-          <w:lang w:val="en-IN"/>
-        </w:rPr>
-      </w:pPr>
-      <w:hyperlink w:anchor="_Toc527984" w:history="1">
+        </w:rPr>
+      </w:pPr>
+      <w:hyperlink w:anchor="_Toc459842" w:history="1">
         <w:r>
           <w:rPr>
             <w:rStyle w:val="Hyperlink"/>
+            <w:noProof/>
           </w:rPr>
           <w:t>8 References</w:t>
         </w:r>
         <w:r>
           <w:rPr>
+            <w:noProof/>
             <w:webHidden/>
           </w:rPr>
           <w:tab/>
         </w:r>
         <w:r>
           <w:rPr>
+            <w:noProof/>
             <w:webHidden/>
           </w:rPr>
           <w:fldChar w:fldCharType="begin"/>
         </w:r>
         <w:r>
           <w:rPr>
-            <w:webHidden/>
-          </w:rPr>
-          <w:instrText xml:space="preserve"> PAGEREF _Toc527984 \h </w:instrText>
-        </w:r>
-        <w:r>
-          <w:rPr>
-            <w:webHidden/>
-          </w:rPr>
-        </w:r>
-        <w:r>
-          <w:rPr>
+            <w:noProof/>
+            <w:webHidden/>
+          </w:rPr>
+          <w:instrText xml:space="preserve"> PAGEREF _Toc459842 \h </w:instrText>
+        </w:r>
+        <w:r>
+          <w:rPr>
+            <w:noProof/>
+            <w:webHidden/>
+          </w:rPr>
+        </w:r>
+        <w:r>
+          <w:rPr>
+            <w:noProof/>
             <w:webHidden/>
           </w:rPr>
           <w:fldChar w:fldCharType="separate"/>
         </w:r>
         <w:r>
           <w:rPr>
+            <w:noProof/>
             <w:webHidden/>
           </w:rPr>
           <w:t>37</w:t>
         </w:r>
         <w:r>
           <w:rPr>
+            <w:noProof/>
             <w:webHidden/>
           </w:rPr>
           <w:fldChar w:fldCharType="end"/>
@@ -5526,58 +5496,67 @@
     <w:p>
       <w:pPr>
         <w:pStyle w:val="TOC1"/>
+        <w:tabs>
+          <w:tab w:val="right" w:leader="dot" w:pos="9628"/>
+        </w:tabs>
         <w:rPr>
           <w:rFonts w:asciiTheme="minorHAnsi" w:eastAsiaTheme="minorEastAsia" w:hAnsiTheme="minorHAnsi"/>
-          <w:b w:val="0"/>
-          <w:i w:val="0"/>
+          <w:noProof/>
           <w:sz w:val="22"/>
-          <w:lang w:val="en-IN"/>
-        </w:rPr>
-      </w:pPr>
-      <w:hyperlink w:anchor="_Toc527985" w:history="1">
+        </w:rPr>
+      </w:pPr>
+      <w:hyperlink w:anchor="_Toc459843" w:history="1">
         <w:r>
           <w:rPr>
             <w:rStyle w:val="Hyperlink"/>
+            <w:noProof/>
           </w:rPr>
           <w:t>Appendices</w:t>
         </w:r>
         <w:r>
           <w:rPr>
+            <w:noProof/>
             <w:webHidden/>
           </w:rPr>
           <w:tab/>
         </w:r>
         <w:r>
           <w:rPr>
+            <w:noProof/>
             <w:webHidden/>
           </w:rPr>
           <w:fldChar w:fldCharType="begin"/>
         </w:r>
         <w:r>
           <w:rPr>
-            <w:webHidden/>
-          </w:rPr>
-          <w:instrText xml:space="preserve"> PAGEREF _Toc527985 \h </w:instrText>
-        </w:r>
-        <w:r>
-          <w:rPr>
-            <w:webHidden/>
-          </w:rPr>
-        </w:r>
-        <w:r>
-          <w:rPr>
+            <w:noProof/>
+            <w:webHidden/>
+          </w:rPr>
+          <w:instrText xml:space="preserve"> PAGEREF _Toc459843 \h </w:instrText>
+        </w:r>
+        <w:r>
+          <w:rPr>
+            <w:noProof/>
+            <w:webHidden/>
+          </w:rPr>
+        </w:r>
+        <w:r>
+          <w:rPr>
+            <w:noProof/>
             <w:webHidden/>
           </w:rPr>
           <w:fldChar w:fldCharType="separate"/>
         </w:r>
         <w:r>
           <w:rPr>
+            <w:noProof/>
             <w:webHidden/>
           </w:rPr>
           <w:t>39</w:t>
         </w:r>
         <w:r>
           <w:rPr>
+            <w:noProof/>
             <w:webHidden/>
           </w:rPr>
           <w:fldChar w:fldCharType="end"/>
@@ -5594,10 +5573,9 @@
           <w:rFonts w:asciiTheme="minorHAnsi" w:eastAsiaTheme="minorEastAsia" w:hAnsiTheme="minorHAnsi"/>
           <w:noProof/>
           <w:sz w:val="22"/>
-          <w:lang w:val="en-IN" w:eastAsia="en-IN"/>
-        </w:rPr>
-      </w:pPr>
-      <w:hyperlink w:anchor="_Toc527986" w:history="1">
+        </w:rPr>
+      </w:pPr>
+      <w:hyperlink w:anchor="_Toc459844" w:history="1">
         <w:r>
           <w:rPr>
             <w:rStyle w:val="Hyperlink"/>
@@ -5624,7 +5602,7 @@
             <w:noProof/>
             <w:webHidden/>
           </w:rPr>
-          <w:instrText xml:space="preserve"> PAGEREF _Toc527986 \h </w:instrText>
+          <w:instrText xml:space="preserve"> PAGEREF _Toc459844 \h </w:instrText>
         </w:r>
         <w:r>
           <w:rPr>
@@ -5665,10 +5643,9 @@
           <w:rFonts w:asciiTheme="minorHAnsi" w:eastAsiaTheme="minorEastAsia" w:hAnsiTheme="minorHAnsi"/>
           <w:noProof/>
           <w:sz w:val="22"/>
-          <w:lang w:val="en-IN" w:eastAsia="en-IN"/>
-        </w:rPr>
-      </w:pPr>
-      <w:hyperlink w:anchor="_Toc527987" w:history="1">
+        </w:rPr>
+      </w:pPr>
+      <w:hyperlink w:anchor="_Toc459845" w:history="1">
         <w:r>
           <w:rPr>
             <w:rStyle w:val="Hyperlink"/>
@@ -5695,7 +5672,7 @@
             <w:noProof/>
             <w:webHidden/>
           </w:rPr>
-          <w:instrText xml:space="preserve"> PAGEREF _Toc527987 \h </w:instrText>
+          <w:instrText xml:space="preserve"> PAGEREF _Toc459845 \h </w:instrText>
         </w:r>
         <w:r>
           <w:rPr>
@@ -5760,18 +5737,14 @@
           <w:numId w:val="0"/>
         </w:numPr>
       </w:pPr>
-      <w:bookmarkStart w:id="4" w:name="_Toc527917"/>
-      <w:r>
-        <w:lastRenderedPageBreak/>
-        <w:t>List</w:t>
-      </w:r>
-      <w:r>
-        <w:t xml:space="preserve"> of </w:t>
+      <w:bookmarkStart w:id="1" w:name="_Toc459775"/>
+      <w:r>
+        <w:t xml:space="preserve">Table of </w:t>
       </w:r>
       <w:r>
         <w:t>Figures</w:t>
       </w:r>
-      <w:bookmarkEnd w:id="4"/>
+      <w:bookmarkEnd w:id="1"/>
     </w:p>
     <w:p>
       <w:pPr>
@@ -5794,7 +5767,7 @@
       <w:r>
         <w:fldChar w:fldCharType="separate"/>
       </w:r>
-      <w:hyperlink r:id="rId11" w:anchor="_Toc456561" w:history="1">
+      <w:hyperlink r:id="rId8" w:anchor="_Toc456561" w:history="1">
         <w:r>
           <w:rPr>
             <w:rStyle w:val="Hyperlink"/>
@@ -6214,7 +6187,7 @@
           <w:sz w:val="22"/>
         </w:rPr>
       </w:pPr>
-      <w:hyperlink r:id="rId12" w:anchor="_Toc456567" w:history="1">
+      <w:hyperlink r:id="rId9" w:anchor="_Toc456567" w:history="1">
         <w:r>
           <w:rPr>
             <w:rStyle w:val="Hyperlink"/>
@@ -6854,16 +6827,15 @@
           <w:numId w:val="0"/>
         </w:numPr>
       </w:pPr>
-      <w:bookmarkStart w:id="5" w:name="_Toc454299"/>
-      <w:bookmarkStart w:id="6" w:name="_Toc454715"/>
-      <w:bookmarkStart w:id="7" w:name="_Toc527918"/>
-      <w:r>
-        <w:lastRenderedPageBreak/>
+      <w:bookmarkStart w:id="2" w:name="_Toc454299"/>
+      <w:bookmarkStart w:id="3" w:name="_Toc454715"/>
+      <w:bookmarkStart w:id="4" w:name="_Toc459776"/>
+      <w:r>
         <w:t>Abstract</w:t>
       </w:r>
-      <w:bookmarkEnd w:id="5"/>
-      <w:bookmarkEnd w:id="6"/>
-      <w:bookmarkEnd w:id="7"/>
+      <w:bookmarkEnd w:id="2"/>
+      <w:bookmarkEnd w:id="3"/>
+      <w:bookmarkEnd w:id="4"/>
     </w:p>
     <w:p>
       <w:r>
@@ -6877,20 +6849,14 @@
     </w:p>
     <w:p>
       <w:r>
-        <w:t>Emotion classification models are developed, of which the support vector classification even reaches a median of 63% accuracy in the train-test-split among the training data. The emotions in the interviews can also be analyzed, however, in this case</w:t>
-      </w:r>
-      <w:r>
-        <w:t>,</w:t>
-      </w:r>
-      <w:r>
-        <w:t xml:space="preserve"> the interview use case poses challenges that are revealed in this paper. The results of voice emotion detection depend on the strength of the emotion and the intensity that the interviewed person expressed the emotion with, but the neutral and undirected trigger of emotions is a challenge, for which further research is necessary. Additionally, the annotation of interviews is difficult due to a lacking clarity of emotions in many cases, which impedes the valid numbering of accuracy. In a review of the classifier generated emotion predictions, 60% of the results have been found reasonable.</w:t>
+        <w:t>Emotion classification models are developed, of which the support vector classification even reaches a median of 63% accuracy in the train-test-split among the training data. The emotions in the interviews can also be analyzed, however, in this case the interview use case poses challenges that are revealed in this paper. The results of voice emotion detection depend on the strength of the emotion and the intensity that the interviewed person expressed the emotion with, but the neutral and undirected trigger of emotions is a challenge, for which further research is necessary. Additionally, the annotation of interviews is difficult due to a lacking clarity of emotions in many cases, which impedes the valid numbering of an accuracy. In a review of the classifier generated emotion predictions, 60% of the results have been found reasonable.</w:t>
       </w:r>
     </w:p>
     <w:p>
       <w:pPr>
         <w:sectPr>
-          <w:footerReference w:type="default" r:id="rId13"/>
-          <w:footerReference w:type="first" r:id="rId14"/>
+          <w:footerReference w:type="default" r:id="rId10"/>
+          <w:footerReference w:type="first" r:id="rId11"/>
           <w:pgSz w:w="11906" w:h="16838"/>
           <w:pgMar w:top="1134" w:right="1134" w:bottom="1134" w:left="1134" w:header="708" w:footer="708" w:gutter="0"/>
           <w:pgNumType w:fmt="lowerRoman" w:start="1"/>
@@ -6900,43 +6866,22 @@
         </w:sectPr>
       </w:pPr>
       <w:r>
-        <w:t xml:space="preserve">The use case of interview analysis for the technology of voice emotion detection </w:t>
-      </w:r>
-      <w:commentRangeStart w:id="8"/>
-      <w:r>
-        <w:t xml:space="preserve">is found to </w:t>
-      </w:r>
-      <w:commentRangeEnd w:id="8"/>
-      <w:r>
-        <w:rPr>
-          <w:rStyle w:val="CommentReference"/>
-        </w:rPr>
-        <w:commentReference w:id="8"/>
-      </w:r>
-      <w:r>
-        <w:t>pose challenges, which are required to be solved in the future for it to be a viable solution. However, in this analysis of student emotions</w:t>
-      </w:r>
-      <w:r>
-        <w:t>,</w:t>
-      </w:r>
-      <w:r>
-        <w:t xml:space="preserve"> it brought about additional insights into the student state of mind and encouraged a deeper analysis of vocal interview participant behavior.</w:t>
+        <w:t>The use case of interview analysis for the technology of voice emotion detection is found to pose challenges, which are required to be solved in the future for it to be a viable solution. However, in this analysis of student emotions it brought about additional insights into the student state of mind and encouraged a deeper analysis of vocal interview participant behavior.</w:t>
       </w:r>
     </w:p>
     <w:p>
       <w:pPr>
         <w:pStyle w:val="Heading1"/>
       </w:pPr>
-      <w:bookmarkStart w:id="9" w:name="_Toc454300"/>
-      <w:bookmarkStart w:id="10" w:name="_Toc454716"/>
-      <w:bookmarkStart w:id="11" w:name="_Toc527919"/>
-      <w:r>
-        <w:lastRenderedPageBreak/>
+      <w:bookmarkStart w:id="5" w:name="_Toc454300"/>
+      <w:bookmarkStart w:id="6" w:name="_Toc454716"/>
+      <w:bookmarkStart w:id="7" w:name="_Toc459777"/>
+      <w:r>
         <w:t>Introduction</w:t>
       </w:r>
-      <w:bookmarkEnd w:id="9"/>
-      <w:bookmarkEnd w:id="10"/>
-      <w:bookmarkEnd w:id="11"/>
+      <w:bookmarkEnd w:id="5"/>
+      <w:bookmarkEnd w:id="6"/>
+      <w:bookmarkEnd w:id="7"/>
     </w:p>
     <w:p>
       <w:r>
@@ -7017,32 +6962,12 @@
     </w:p>
     <w:p>
       <w:r>
-        <w:t xml:space="preserve">The focus of this project is, therefore, to apply Voice Emotion Detection technology, especially by use of machine learning techniques, in spoken interviews about the university’s academic services to determine students’ emotions with respect to their answers. For this, a questionnaire was designed with both contextual and psychological aspects in consideration in order to gather </w:t>
-      </w:r>
-      <w:proofErr w:type="spellStart"/>
-      <w:r>
-        <w:t>stu</w:t>
-      </w:r>
-      <w:proofErr w:type="spellEnd"/>
-      <w:r>
-        <w:t xml:space="preserve"> </w:t>
-      </w:r>
-      <w:r>
-        <w:t>dents’ feedback on the university’s academic services while still be able to trigger the students’ emotions when answering questions. Data-processing, feature extraction and classification techniques were applied to provide accurate predictions of the emotions and provide possible insights into the students’ experiences at Rhine-Waal University of Applied Sciences.</w:t>
-      </w:r>
-    </w:p>
-    <w:p>
-      <w:r>
-        <w:t xml:space="preserve">This </w:t>
-      </w:r>
-      <w:r>
-        <w:t>paper</w:t>
-      </w:r>
-      <w:r>
-        <w:t xml:space="preserve"> </w:t>
-      </w:r>
-      <w:r>
-        <w:t>is divided into the following chapters:</w:t>
+        <w:t>The focus of this project is, therefore, to apply Voice Emotion Detection technology, especially by use of machine learning techniques, in spoken interviews about the university’s academic services to determine students’ emotions with respect to their answers. For this, a questionnaire was designed with both contextual and psychological aspects in consideration in order to gather students’ feedback on the university’s academic services while still be able to trigger the students’ emotions when answering questions. Data-processing, feature extraction and classification techniques were applied to provide accurate predictions of the emotions and provide possible insights into the students’ experiences at Rhine-Waal University of Applied Sciences.</w:t>
+      </w:r>
+    </w:p>
+    <w:p>
+      <w:r>
+        <w:t>This thesis is divided into the following chapters:</w:t>
       </w:r>
     </w:p>
     <w:p>
@@ -7127,97 +7052,96 @@
       <w:pPr>
         <w:pStyle w:val="Heading2"/>
       </w:pPr>
-      <w:bookmarkStart w:id="12" w:name="_Toc454301"/>
-      <w:bookmarkStart w:id="13" w:name="_Toc454717"/>
-      <w:bookmarkStart w:id="14" w:name="_Toc527920"/>
-      <w:r>
-        <w:lastRenderedPageBreak/>
+      <w:bookmarkStart w:id="8" w:name="_Toc454301"/>
+      <w:bookmarkStart w:id="9" w:name="_Toc454717"/>
+      <w:bookmarkStart w:id="10" w:name="_Toc459778"/>
+      <w:r>
         <w:t>Aim</w:t>
       </w:r>
+      <w:bookmarkEnd w:id="8"/>
+      <w:bookmarkEnd w:id="9"/>
+      <w:bookmarkEnd w:id="10"/>
+    </w:p>
+    <w:p>
+      <w:r>
+        <w:t>This research aims to identify and analyze the emotion of students of Rhein-Waal University of Applied Sciences towards available academic services. This analysis is expected to help the university administration to explore these areas to improve the student life and experience.</w:t>
+      </w:r>
+    </w:p>
+    <w:p>
+      <w:pPr>
+        <w:pStyle w:val="Heading2"/>
+      </w:pPr>
+      <w:bookmarkStart w:id="11" w:name="_Toc454302"/>
+      <w:bookmarkStart w:id="12" w:name="_Toc454718"/>
+      <w:bookmarkStart w:id="13" w:name="_Toc459779"/>
+      <w:r>
+        <w:t>Motivation</w:t>
+      </w:r>
+      <w:bookmarkEnd w:id="11"/>
       <w:bookmarkEnd w:id="12"/>
       <w:bookmarkEnd w:id="13"/>
+    </w:p>
+    <w:p>
+      <w:r>
+        <w:t xml:space="preserve">With emotion detection, we would like to find out the acceptance of students towards the conduct of study units like lectures and seminars. Since this is a subjective and emotion influenced area, emotion analysis is beneficial to this area. In focus is, how satisfied students are with multiple aspects of the academic university life. The results </w:t>
+      </w:r>
+      <w:r>
+        <w:t>must</w:t>
+      </w:r>
+      <w:r>
+        <w:t xml:space="preserve"> be evaluated critically and do not indicate an entire adherence to suggestions, which are not part of this study, but may arise in the aftermath. It is not presumable that every student knows, what will be beneficial to her/his academic learning and not every </w:t>
+      </w:r>
+      <w:r>
+        <w:t>suggestion</w:t>
+      </w:r>
+      <w:r>
+        <w:t xml:space="preserve"> may be applicable for the whole body of students. Nevertheless, acceptance is an important consideration in academic planning of the university.</w:t>
+      </w:r>
+    </w:p>
+    <w:p>
+      <w:pPr>
+        <w:pStyle w:val="Heading1"/>
+      </w:pPr>
+      <w:bookmarkStart w:id="14" w:name="_Toc454303"/>
+      <w:bookmarkStart w:id="15" w:name="_Toc454719"/>
+      <w:bookmarkStart w:id="16" w:name="_Toc459780"/>
+      <w:r>
+        <w:t>Literature Review</w:t>
+      </w:r>
       <w:bookmarkEnd w:id="14"/>
-    </w:p>
-    <w:p>
-      <w:r>
-        <w:t>This research aims to identify and analyze the emotion of students of Rhein-Waal University of Applied Sciences towards available academic services. This analysis is expected to help the university administration to explore these areas to improve the student life and experience.</w:t>
-      </w:r>
-    </w:p>
-    <w:p>
-      <w:pPr>
-        <w:pStyle w:val="Heading2"/>
-      </w:pPr>
-      <w:bookmarkStart w:id="15" w:name="_Toc454302"/>
-      <w:bookmarkStart w:id="16" w:name="_Toc454718"/>
-      <w:bookmarkStart w:id="17" w:name="_Toc527921"/>
-      <w:r>
-        <w:t>Motivation</w:t>
-      </w:r>
       <w:bookmarkEnd w:id="15"/>
       <w:bookmarkEnd w:id="16"/>
+    </w:p>
+    <w:p>
+      <w:pPr>
+        <w:pStyle w:val="Heading2"/>
+      </w:pPr>
+      <w:bookmarkStart w:id="17" w:name="_Toc454304"/>
+      <w:bookmarkStart w:id="18" w:name="_Toc454720"/>
+      <w:bookmarkStart w:id="19" w:name="_Toc459781"/>
+      <w:r>
+        <w:t>Technical</w:t>
+      </w:r>
+      <w:r>
+        <w:t xml:space="preserve"> Review</w:t>
+      </w:r>
       <w:bookmarkEnd w:id="17"/>
-    </w:p>
-    <w:p>
-      <w:r>
-        <w:t xml:space="preserve">With emotion detection, we would like to find out the acceptance of students towards the conduct of study units like lectures and seminars. Since this is a subjective and emotion influenced area, emotion analysis is beneficial to this area. In focus is, how satisfied students are with multiple aspects of the academic university life. The results </w:t>
-      </w:r>
-      <w:r>
-        <w:t>must</w:t>
-      </w:r>
-      <w:r>
-        <w:t xml:space="preserve"> be evaluated critically and do not indicate an entire adherence to suggestions, which are not part of this study, but may arise in the aftermath. It is not presumable that every student knows, what will be beneficial to her/his academic learning and not every </w:t>
-      </w:r>
-      <w:r>
-        <w:t>suggestion</w:t>
-      </w:r>
-      <w:r>
-        <w:t xml:space="preserve"> may be applicable for the whole body of students. Nevertheless, acceptance is an important consideration in academic planning of the university.</w:t>
-      </w:r>
-    </w:p>
-    <w:p>
-      <w:pPr>
-        <w:pStyle w:val="Heading1"/>
-      </w:pPr>
-      <w:bookmarkStart w:id="18" w:name="_Toc454303"/>
-      <w:bookmarkStart w:id="19" w:name="_Toc454719"/>
-      <w:bookmarkStart w:id="20" w:name="_Toc527922"/>
-      <w:r>
-        <w:t>Literature Review</w:t>
-      </w:r>
       <w:bookmarkEnd w:id="18"/>
       <w:bookmarkEnd w:id="19"/>
+    </w:p>
+    <w:p>
+      <w:pPr>
+        <w:pStyle w:val="Heading3"/>
+      </w:pPr>
+      <w:bookmarkStart w:id="20" w:name="_Toc454305"/>
+      <w:bookmarkStart w:id="21" w:name="_Toc454721"/>
+      <w:bookmarkStart w:id="22" w:name="_Toc459782"/>
+      <w:r>
+        <w:t>Voice Emotion Databases</w:t>
+      </w:r>
       <w:bookmarkEnd w:id="20"/>
-    </w:p>
-    <w:p>
-      <w:pPr>
-        <w:pStyle w:val="Heading2"/>
-      </w:pPr>
-      <w:bookmarkStart w:id="21" w:name="_Toc454304"/>
-      <w:bookmarkStart w:id="22" w:name="_Toc454720"/>
-      <w:bookmarkStart w:id="23" w:name="_Toc527923"/>
-      <w:r>
-        <w:t>Technical</w:t>
-      </w:r>
-      <w:r>
-        <w:t xml:space="preserve"> Review</w:t>
-      </w:r>
       <w:bookmarkEnd w:id="21"/>
       <w:bookmarkEnd w:id="22"/>
-      <w:bookmarkEnd w:id="23"/>
-    </w:p>
-    <w:p>
-      <w:pPr>
-        <w:pStyle w:val="Heading3"/>
-      </w:pPr>
-      <w:bookmarkStart w:id="24" w:name="_Toc454305"/>
-      <w:bookmarkStart w:id="25" w:name="_Toc454721"/>
-      <w:bookmarkStart w:id="26" w:name="_Toc527924"/>
-      <w:r>
-        <w:t>Voice Emotion Databases</w:t>
-      </w:r>
-      <w:bookmarkEnd w:id="24"/>
-      <w:bookmarkEnd w:id="25"/>
-      <w:bookmarkEnd w:id="26"/>
     </w:p>
     <w:p>
       <w:r>
@@ -7246,29 +7170,7 @@
         <w:t>Ryerson Audio-Visual Database of Emotional Speech and Song (RAVDESS) Database</w:t>
       </w:r>
       <w:r>
-        <w:t xml:space="preserve"> (Livingstone and Russo, 2018): This is a Canadian database in English language where two statement</w:t>
-      </w:r>
-      <w:r>
-        <w:t>s</w:t>
-      </w:r>
-      <w:r>
-        <w:t xml:space="preserve"> ‘Kids are talking by the door’ and ‘Dogs are sitting by the door’ are used to show different emotions and recordings are done in </w:t>
-      </w:r>
-      <w:r>
-        <w:t xml:space="preserve">a </w:t>
-      </w:r>
-      <w:r>
-        <w:t xml:space="preserve">professional recording studio at Ryerson University. It contains voices of 24 professional actors (12-females, 12-males) in speech and song format with two different intensity, ‘neutral’ &amp; ‘strong’. The actors produced 104 distinct vocalizations (spoken utterances: 60, sung utterances: 44). The recordings are done in 3 </w:t>
-      </w:r>
-      <w:r>
-        <w:lastRenderedPageBreak/>
-        <w:t>different mode</w:t>
-      </w:r>
-      <w:r>
-        <w:t>s</w:t>
-      </w:r>
-      <w:r>
-        <w:t xml:space="preserve"> (Audio-video, audio only &amp; video only). It contains 7356 recordings (speech recordings: 4320, song recordings: 3036). The recorded emotions are neutral, calm, happy, sad, angry, fearful, disgust and surprised.</w:t>
+        <w:t xml:space="preserve"> (Livingstone and Russo, 2018): This is a Canadian database in English language where two statement ‘Kids are talking by the door’ and ‘Dogs are sitting by the door’ are used to show different emotions and recordings are done in professional recording studio at Ryerson University. It contains voices of 24 professional actors (12-females, 12-males) in speech and song format with two different intensity, ‘neutral’ &amp; ‘strong’. The actors produced 104 distinct vocalizations (spoken utterances: 60, sung utterances: 44). The recordings are done in 3 different mode (Audio-video, audio only &amp; video only). It contains 7356 recordings (speech recordings: 4320, song recordings: 3036). The recorded emotions are neutral, calm, happy, sad, angry, fearful, disgust and surprised.</w:t>
       </w:r>
     </w:p>
     <w:p>
@@ -7353,19 +7255,7 @@
         <w:t>Geneva Airport Luggage belt Database</w:t>
       </w:r>
       <w:r>
-        <w:t xml:space="preserve"> (Scherer and Ceschi, 1997): This database is available in multiple language</w:t>
-      </w:r>
-      <w:r>
-        <w:t>s</w:t>
-      </w:r>
-      <w:r>
-        <w:t xml:space="preserve"> (English, French, German and Italian). This database is recorded at lost luggage desk of Geneva airport and it has audio and video recordings. It has recordings of passengers' interaction at </w:t>
-      </w:r>
-      <w:r>
-        <w:t xml:space="preserve">the </w:t>
-      </w:r>
-      <w:r>
-        <w:t>desk from 112 passengers and 12 airline employees and the length of each recording is 10-20 min. The emotions available in this database are worry, anger, resignation, indifference and good humor.</w:t>
+        <w:t xml:space="preserve"> (Scherer and Ceschi, 1997): This database is available in multiple language (English, French, German and Italian). This database is recorded at lost luggage desk of Geneva airport and it has audio and video recordings. It has recordings of passengers' interaction at desk from 112 passengers and 12 airline employees and the length of each recording is 10-20 min. The emotions available in this database are worry, anger, resignation, indifference and good humor.</w:t>
       </w:r>
     </w:p>
     <w:p>
@@ -7383,13 +7273,7 @@
         <w:t>Belfast Naturalistic Database</w:t>
       </w:r>
       <w:r>
-        <w:t xml:space="preserve"> (Douglas-Cowie et al. 2000): The language of this database is English. It contains audio and visual recordings of people debating on television programs. It has 239 clips of 10-60 seconds from TV recordings (209) and interview recording (30). These clips have 125 speakers in which 94 are females and 31 are males and covers </w:t>
-      </w:r>
-      <w:r>
-        <w:t xml:space="preserve">a </w:t>
-      </w:r>
-      <w:r>
-        <w:t>wide range of emotions.</w:t>
+        <w:t xml:space="preserve"> (Douglas-Cowie et al. 2000): The language of this database is English. It contains audio and visual recordings of people debating on television programs. It has 239 clips of 10-60 seconds from TV recordings (209) and interview recording (30). These clips have 125 speakers in which 94 are females and 31 are males and covers wide range of emotions.</w:t>
       </w:r>
     </w:p>
     <w:p>
@@ -7406,11 +7290,7 @@
         <w:t>DARPA Database</w:t>
       </w:r>
       <w:r>
-        <w:t xml:space="preserve"> (Walker et al. 2001): This is available in English language and the recordings are done when users are trying to make air travel arrangements through call center </w:t>
-      </w:r>
-      <w:r>
-        <w:lastRenderedPageBreak/>
-        <w:t>over a phone. It has total 13,187 utterances and 1,750 emotional utterances. The emotions recorded are frustration and annoyance.</w:t>
+        <w:t xml:space="preserve"> (Walker et al. 2001): This is available in English language and the recordings are done when users are trying to make air travel arrangements through call center over a phone. It has total 13,187 utterances and 1,750 emotional utterances. The emotions recorded are frustration and annoyance.</w:t>
       </w:r>
     </w:p>
     <w:p>
@@ -7459,428 +7339,386 @@
       <w:pPr>
         <w:pStyle w:val="Heading3"/>
       </w:pPr>
-      <w:bookmarkStart w:id="27" w:name="_Toc454306"/>
-      <w:bookmarkStart w:id="28" w:name="_Toc454722"/>
-      <w:bookmarkStart w:id="29" w:name="_Toc527925"/>
+      <w:bookmarkStart w:id="23" w:name="_Toc454306"/>
+      <w:bookmarkStart w:id="24" w:name="_Toc454722"/>
+      <w:bookmarkStart w:id="25" w:name="_Toc459783"/>
       <w:r>
         <w:t>Features</w:t>
       </w:r>
+      <w:bookmarkEnd w:id="23"/>
+      <w:bookmarkEnd w:id="24"/>
+      <w:bookmarkEnd w:id="25"/>
+    </w:p>
+    <w:p>
+      <w:pPr>
+        <w:rPr>
+          <w:lang w:eastAsia="en-IN"/>
+        </w:rPr>
+      </w:pPr>
+      <w:r>
+        <w:rPr>
+          <w:lang w:eastAsia="en-IN"/>
+        </w:rPr>
+        <w:t>An abundancy in emotional indicators through speech signals is essential in the detection of speaker emotions (Prakash, Gaikwad et al. 2015). To extract appropriate features is therefore crucial in any voice emotion detection project. The selection of features is a vibrant research subfield since the beginning of speech emotion recognition. Selected features should remain stable under influences of sounds in the environment as well as differences through culture and language (Schuller 2018). The increase in number of features stands in contrast to the small base of training data, which is available in voice emotion, however, a current trend enlarges the set of features to multiple thousand features extracted by brute-force.</w:t>
+      </w:r>
+    </w:p>
+    <w:p>
+      <w:pPr>
+        <w:rPr>
+          <w:lang w:eastAsia="en-IN"/>
+        </w:rPr>
+      </w:pPr>
+      <w:r>
+        <w:rPr>
+          <w:lang w:eastAsia="en-IN"/>
+        </w:rPr>
+        <w:t>In general, two groups of attributes consisting of long-term features and short-term features can be separated (Prakash, Gaikwad et al. 2015). Short-term attributes, such as pitch, energy or formants are measured in short time slots of 20-30</w:t>
+      </w:r>
+      <w:r>
+        <w:rPr>
+          <w:lang w:eastAsia="en-IN"/>
+        </w:rPr>
+        <w:t xml:space="preserve"> </w:t>
+      </w:r>
+      <w:proofErr w:type="spellStart"/>
+      <w:r>
+        <w:rPr>
+          <w:lang w:eastAsia="en-IN"/>
+        </w:rPr>
+        <w:t>ms.</w:t>
+      </w:r>
+      <w:proofErr w:type="spellEnd"/>
+      <w:r>
+        <w:rPr>
+          <w:lang w:eastAsia="en-IN"/>
+        </w:rPr>
+        <w:t xml:space="preserve"> (Vogt 2010). Long-term dimensions form means, maximums, minimums and other statistical functions in longer time frames, since the produced suprasegmental observations often lead to more interesting results in this field. Generating new features through the application of statistical functions may on the one hand add information to the analysis, on the other hand it increases calculation effort and it may lead to an overfitting of the data, described as the “curse of dimensionality”. With respect to short-term and long-term features, the break point in the voice recording must be considered and decided upon. It is stated prevalent to cut recordings into longer units, as for example turns, utterances, phrases or words. Differently, equal size time intervals of the recordings could be used and are considered more applicable by autonomous machines.</w:t>
+      </w:r>
+    </w:p>
+    <w:p>
+      <w:pPr>
+        <w:rPr>
+          <w:lang w:eastAsia="en-IN"/>
+        </w:rPr>
+      </w:pPr>
+      <w:r>
+        <w:rPr>
+          <w:lang w:eastAsia="en-IN"/>
+        </w:rPr>
+        <w:t>As stated, many different features may be used in voice emotion detection, of which very important ones are presented in the following.</w:t>
+      </w:r>
+    </w:p>
+    <w:p>
+      <w:pPr>
+        <w:rPr>
+          <w:lang w:eastAsia="en-IN"/>
+        </w:rPr>
+      </w:pPr>
+      <w:r>
+        <w:rPr>
+          <w:lang w:eastAsia="en-IN"/>
+        </w:rPr>
+        <w:t xml:space="preserve"> The dimension pitch refers to the listener’s ear perceiving tone height (Vogt 2010). In most applications, this would be represented by the fundamental frequency, although these terms differ in that pitch is transformed and lowered in the human perception of the sound. Especially changes in pitch may indicate emotions, for example an uplift in the pitch may indicate greater arousal. This feature is relevant, however, usually found to be less relevant than suspected.</w:t>
+      </w:r>
+    </w:p>
+    <w:p>
+      <w:pPr>
+        <w:rPr>
+          <w:lang w:eastAsia="en-IN"/>
+        </w:rPr>
+      </w:pPr>
+      <w:r>
+        <w:rPr>
+          <w:lang w:eastAsia="en-IN"/>
+        </w:rPr>
+        <w:t>Resonance in speech produces the attribute of formants, which is measurable as local maxima in the frequency spectrum (Vogt 2010). The global maximum is generally given by the fundamental frequency and consecutive local maxima ordered by frequency compose the formants. In contrast to pitch, formants are frequently suspected to show low significance to emotions, however, higher first or third formants are found to indicate positive emotions (</w:t>
+      </w:r>
+      <w:proofErr w:type="spellStart"/>
+      <w:r>
+        <w:rPr>
+          <w:lang w:eastAsia="en-IN"/>
+        </w:rPr>
+        <w:t>Biersack</w:t>
+      </w:r>
+      <w:proofErr w:type="spellEnd"/>
+      <w:r>
+        <w:rPr>
+          <w:lang w:eastAsia="en-IN"/>
+        </w:rPr>
+        <w:t xml:space="preserve"> and Kempe 2005, </w:t>
+      </w:r>
+      <w:proofErr w:type="spellStart"/>
+      <w:r>
+        <w:rPr>
+          <w:lang w:eastAsia="en-IN"/>
+        </w:rPr>
+        <w:t>Waaramaa</w:t>
+      </w:r>
+      <w:proofErr w:type="spellEnd"/>
+      <w:r>
+        <w:rPr>
+          <w:lang w:eastAsia="en-IN"/>
+        </w:rPr>
+        <w:t xml:space="preserve">, </w:t>
+      </w:r>
+      <w:proofErr w:type="spellStart"/>
+      <w:r>
+        <w:rPr>
+          <w:lang w:eastAsia="en-IN"/>
+        </w:rPr>
+        <w:t>Alku</w:t>
+      </w:r>
+      <w:proofErr w:type="spellEnd"/>
+      <w:r>
+        <w:rPr>
+          <w:lang w:eastAsia="en-IN"/>
+        </w:rPr>
+        <w:t xml:space="preserve"> et al. 2006).</w:t>
+      </w:r>
+    </w:p>
+    <w:p>
+      <w:pPr>
+        <w:rPr>
+          <w:lang w:eastAsia="en-IN"/>
+        </w:rPr>
+      </w:pPr>
+      <w:r>
+        <w:rPr>
+          <w:lang w:eastAsia="en-IN"/>
+        </w:rPr>
+        <w:t>The sound strength specifically as experienced by the listener is referred to as loudness (Vogt 2010). This is mostly used as a related feature, as it is difficult to be determined directly. A Fourier transformation may be used to find out the energy, which is a combination of all available noises that resembles the actual perception of the loudness in the ear. A high arousal can be related to high energy and the nature and pattern of changes in the energy level. The form of energy curve depends not only on emotion, but moreover on influences such as phonemes, speaking style and type of content.</w:t>
+      </w:r>
+    </w:p>
+    <w:p>
+      <w:pPr>
+        <w:rPr>
+          <w:lang w:eastAsia="en-IN"/>
+        </w:rPr>
+      </w:pPr>
+      <w:r>
+        <w:rPr>
+          <w:lang w:eastAsia="en-IN"/>
+        </w:rPr>
+        <w:t xml:space="preserve">The feature of </w:t>
+      </w:r>
+      <w:proofErr w:type="spellStart"/>
+      <w:r>
+        <w:rPr>
+          <w:lang w:eastAsia="en-IN"/>
+        </w:rPr>
+        <w:t>mel</w:t>
+      </w:r>
+      <w:proofErr w:type="spellEnd"/>
+      <w:r>
+        <w:rPr>
+          <w:lang w:eastAsia="en-IN"/>
+        </w:rPr>
+        <w:t xml:space="preserve">-frequency cepstral coefficients (MFCCs) is mainly analyzed in automatic speech recognition, since MFCCs are applicable for filtering of linguistically unrelated elements (Vogt 2010). Although linguistics is irrelevant to voice emotion detection and this should render the information less useful, MFCCs are found to contribute significantly to correct predictions. MFCCs are extracted by transforming a windowed signal with the Fourier transformation followed by the application of a Mel-scale filter bank. The logarithmic spectrum is converted into a </w:t>
+      </w:r>
+      <w:proofErr w:type="spellStart"/>
+      <w:r>
+        <w:rPr>
+          <w:lang w:eastAsia="en-IN"/>
+        </w:rPr>
+        <w:t>cepstrum</w:t>
+      </w:r>
+      <w:proofErr w:type="spellEnd"/>
+      <w:r>
+        <w:rPr>
+          <w:lang w:eastAsia="en-IN"/>
+        </w:rPr>
+        <w:t xml:space="preserve"> using a discrete cosine transform (DCT). The amplitudes of the generated </w:t>
+      </w:r>
+      <w:proofErr w:type="spellStart"/>
+      <w:r>
+        <w:rPr>
+          <w:lang w:eastAsia="en-IN"/>
+        </w:rPr>
+        <w:t>cepstrum</w:t>
+      </w:r>
+      <w:proofErr w:type="spellEnd"/>
+      <w:r>
+        <w:rPr>
+          <w:lang w:eastAsia="en-IN"/>
+        </w:rPr>
+        <w:t xml:space="preserve"> present the MFCCs, of which most often the first 12 coefficients are taken into the analysis.</w:t>
+      </w:r>
+    </w:p>
+    <w:p>
+      <w:pPr>
+        <w:rPr>
+          <w:lang w:eastAsia="en-IN"/>
+        </w:rPr>
+      </w:pPr>
+      <w:r>
+        <w:rPr>
+          <w:lang w:eastAsia="en-IN"/>
+        </w:rPr>
+        <w:t>Wavelet transformations as features can represent a functional transformation of a signal, such as in the Fourier transformation (</w:t>
+      </w:r>
+      <w:proofErr w:type="spellStart"/>
+      <w:r>
+        <w:rPr>
+          <w:lang w:eastAsia="en-IN"/>
+        </w:rPr>
+        <w:t>Daubechies</w:t>
+      </w:r>
+      <w:proofErr w:type="spellEnd"/>
+      <w:r>
+        <w:rPr>
+          <w:lang w:eastAsia="en-IN"/>
+        </w:rPr>
+        <w:t xml:space="preserve"> 1992). Typically used wavelets termed “mother-wavelets” are </w:t>
+      </w:r>
+      <w:proofErr w:type="spellStart"/>
+      <w:r>
+        <w:rPr>
+          <w:lang w:eastAsia="en-IN"/>
+        </w:rPr>
+        <w:t>Haar</w:t>
+      </w:r>
+      <w:proofErr w:type="spellEnd"/>
+      <w:r>
+        <w:rPr>
+          <w:lang w:eastAsia="en-IN"/>
+        </w:rPr>
+        <w:t xml:space="preserve">-, </w:t>
+      </w:r>
+      <w:proofErr w:type="spellStart"/>
+      <w:r>
+        <w:rPr>
+          <w:lang w:eastAsia="en-IN"/>
+        </w:rPr>
+        <w:t>Daubechies</w:t>
+      </w:r>
+      <w:proofErr w:type="spellEnd"/>
+      <w:r>
+        <w:rPr>
+          <w:lang w:eastAsia="en-IN"/>
+        </w:rPr>
+        <w:t>-, or “Mexican Hat”-wavelets (Vogt 2010). Wavelets integrate time additional to the most times solely used frequency. Wavelets are currently seldomly used but hold potential for further research. Next to the already described features related to frequency, more calculations can be drawn from it, e.g. spectral slope, mean and center of gravity.</w:t>
+      </w:r>
+    </w:p>
+    <w:p>
+      <w:pPr>
+        <w:rPr>
+          <w:lang w:eastAsia="en-IN"/>
+        </w:rPr>
+      </w:pPr>
+      <w:r>
+        <w:rPr>
+          <w:lang w:eastAsia="en-IN"/>
+        </w:rPr>
+        <w:t>Another important dimension is the extent of speech units in form of utterance length, word length or syllable length as well as speaking rate, which refers to the quota of words or syllables to time (Vogt 2010). When speakers were identified as happy, this for example related to a faster speaking rate than of sentences spoken with different emotions.</w:t>
+      </w:r>
+    </w:p>
+    <w:p>
+      <w:pPr>
+        <w:rPr>
+          <w:lang w:eastAsia="en-IN"/>
+        </w:rPr>
+      </w:pPr>
+      <w:r>
+        <w:rPr>
+          <w:lang w:eastAsia="en-IN"/>
+        </w:rPr>
+        <w:t>Measurements of jitter, shimmer and harmonics-to-noise ratio (HNR) allow the inclusion of the attribute voice quality, which refers to a speaker speaking in different manners like whispering, breathing little, much, short or long as well as speaking harshly or softly and creaky or firm speech (Vogt 2010). Voice quality as an attribute is often expected to support the prediction significantly but is mostly discarded from the feature set.</w:t>
+      </w:r>
+    </w:p>
+    <w:p>
+      <w:pPr>
+        <w:rPr>
+          <w:lang w:eastAsia="en-IN"/>
+        </w:rPr>
+      </w:pPr>
+      <w:r>
+        <w:rPr>
+          <w:lang w:eastAsia="en-IN"/>
+        </w:rPr>
+        <w:t>Feature values may differ between different speaker types, e.g. when comparing across age, gender, language and culture (Vogt 2010). Despite these differences, features and related techniques remain equal. Voices of children show a higher variability in values that can be treated with a vocal tract length normalization. Scherer found speech emotions to be majorly pancultural and influenced by universal psychobiological mechanisms (Scherer 2000). Predictions across cultures could be made with a more significant accuracy than random correlation. If, however, segmental and suprasegmental analyses with semantic values opposed to solely nonlinguistic interpretations are performed, language may influence predictions.</w:t>
+      </w:r>
+    </w:p>
+    <w:p>
+      <w:pPr>
+        <w:rPr>
+          <w:lang w:eastAsia="en-IN"/>
+        </w:rPr>
+      </w:pPr>
+      <w:r>
+        <w:rPr>
+          <w:lang w:eastAsia="en-IN"/>
+        </w:rPr>
+        <w:t>Until now, there is no decision about the most adequate feature set found in the scientific community (Schuller 2018). To determine the feature set for a classifier, one may either select features with a subject-of-matter approach considering the influence of each indicator to the voice and emotions in the given scenario or decide on the features with a feature reduction algorithm, as for example the sequential forward selection (SFS). Additionally, the number of attributes may be reduced by limiting the feature space through transformations, such as the principal component analysis (PCA).</w:t>
+      </w:r>
+    </w:p>
+    <w:p>
+      <w:pPr>
+        <w:pStyle w:val="Heading3"/>
+      </w:pPr>
+      <w:bookmarkStart w:id="26" w:name="_Toc454307"/>
+      <w:bookmarkStart w:id="27" w:name="_Toc454723"/>
+      <w:bookmarkStart w:id="28" w:name="_Toc459784"/>
+      <w:r>
+        <w:t>Emotion Models</w:t>
+      </w:r>
+      <w:bookmarkEnd w:id="26"/>
       <w:bookmarkEnd w:id="27"/>
       <w:bookmarkEnd w:id="28"/>
+    </w:p>
+    <w:p>
+      <w:r>
+        <w:t xml:space="preserve">Voice emotion detection strives to predict human </w:t>
+      </w:r>
+      <w:proofErr w:type="gramStart"/>
+      <w:r>
+        <w:t>emotions,</w:t>
+      </w:r>
+      <w:proofErr w:type="gramEnd"/>
+      <w:r>
+        <w:t xml:space="preserve"> therefore it is necessary to define both nature and description techniques of emotion specifications.</w:t>
+      </w:r>
+    </w:p>
+    <w:p>
+      <w:r>
+        <w:t>Emotions are defined in a variety of ways, however, two criteria of emotions, prevail and are agreed upon in the scientific community (Brave and Nass 2003). First, an emotion is a reaction to occurrences, which are considered significant to the respective person and appeal to necessities, aspirations and preoccupations. Second, an emotion incorporates parts from physiology, affect, behavior and cognition.</w:t>
+      </w:r>
+    </w:p>
+    <w:p>
+      <w:r>
+        <w:t>The term “emotion” is often used as a synonym to other terms, such as “mood” or “sentiment”, which does not reflect the details of each concept. While an emotion is directed at certain objects, such as a person, topic or event, moods are broader and not directed (Brave and Nass 2003). In temporal comparison, emotions are shorter than moods, which, in contrast, extend over a longer time-period. Moods and emotions are highly interrelated and influence each other. While emotions can initiate a mood, moods in return can affect and cause a type of emotion. A verbal classification in languages such as English often does not distinguish between moods and emotions and the same words could detail both concepts, e.g. the word “happy” is not limited to either a mood or emotion. Emotions and moods both are temporal in nature, opposed to sentiments, which may hold permanently. Consequently, sentiments are rather attributes to an individual than a condition, which the individual is in.</w:t>
+      </w:r>
+    </w:p>
+    <w:p>
+      <w:r>
+        <w:t>Emotions may be separated by various characteristics, such as the individual’s appraisal, precedent actions and circumstances, reaction, physiology and expression, e.g. in form of voice or facial expression (Ekman 1992). To segment combinations of these characteristics, emotions may be grouped into emotion families, generally referred to as “basic emotions”, which comprise a multitude of similar emotional conditions. As an example, Ekman could distinguish 60 different anger expressions, which resemble each other for example in muscular patterns that led to the upper eyelid being raised, brows being lowered and drawn together, while the lips were pressed together. Oatley and Johnson-Laird could narrow down the count of emotions to five basic emotions, which are expressed independently of culture: Happiness, sadness, anxiety, anger and disgust (Oatley and Johnson-Laird 1987). While there are multiple models and names for the distinct emotions, these five basic emotions in precisely these or synonym words are part of most models (Vogt 2010). It is, however, seldom that these emotions occur in pure form, but usually are mixtures of different basic emotions.</w:t>
+      </w:r>
+    </w:p>
+    <w:p>
+      <w:r>
+        <w:t xml:space="preserve">Emotions are not always described in distinct </w:t>
+      </w:r>
+      <w:proofErr w:type="gramStart"/>
+      <w:r>
+        <w:t>classes, but</w:t>
+      </w:r>
+      <w:proofErr w:type="gramEnd"/>
+      <w:r>
+        <w:t xml:space="preserve"> may also be described as points in a dimensional space that mostly is defined by two or three characteristics (Vogt 2010). The most common variables in use are arousal and valence, while sometimes dominance is added as a third attribute. On one hand these dimensional may add more detail to the emotion specification, on the other hand they may be too simple to encompass all different features, which represent an emotion. Another challenge, specifically with regards to voice emotion detection is the annotation of data into statistical classifiers, that are better understood and can be edited faster in distinct emotions than in points in the dimensional space. Until now, Vogt found discrete emotional classes to return the most useful outcomes.</w:t>
+      </w:r>
+    </w:p>
+    <w:p>
+      <w:pPr>
+        <w:pStyle w:val="Heading3"/>
+      </w:pPr>
+      <w:bookmarkStart w:id="29" w:name="_Toc454308"/>
+      <w:bookmarkStart w:id="30" w:name="_Toc454724"/>
+      <w:bookmarkStart w:id="31" w:name="_Toc459785"/>
+      <w:r>
+        <w:t>Modelling techniques</w:t>
+      </w:r>
       <w:bookmarkEnd w:id="29"/>
-    </w:p>
-    <w:p>
-      <w:pPr>
-        <w:rPr>
-          <w:lang w:eastAsia="en-IN"/>
-        </w:rPr>
-      </w:pPr>
-      <w:r>
-        <w:rPr>
-          <w:lang w:eastAsia="en-IN"/>
-        </w:rPr>
-        <w:t xml:space="preserve">An </w:t>
-      </w:r>
-      <w:r>
-        <w:rPr>
-          <w:lang w:eastAsia="en-IN"/>
-        </w:rPr>
-        <w:t>abundance of emotion</w:t>
-      </w:r>
-      <w:r>
-        <w:rPr>
-          <w:lang w:eastAsia="en-IN"/>
-        </w:rPr>
-        <w:t xml:space="preserve"> in emotional indicators through speech signals is essential in the detection of speaker emotions (Prakash, Gaikwad et al. 2015). To extract appropriate features is therefore crucial in any voice emotion detection project. The selection of features is a vibrant research subfield since the beginning of speech emotion recognition. Selected features should remain stable under influences of sounds in the environment as well as differences through culture and language (Schuller 2018). The increase in number of features stands in contrast to the small base of training data, which is available in voice emotion, however, a current trend enlarges the set of features to multiple thousand features extracted by brute-force.</w:t>
-      </w:r>
-    </w:p>
-    <w:p>
-      <w:pPr>
-        <w:rPr>
-          <w:lang w:eastAsia="en-IN"/>
-        </w:rPr>
-      </w:pPr>
-      <w:r>
-        <w:rPr>
-          <w:lang w:eastAsia="en-IN"/>
-        </w:rPr>
-        <w:t>In general, two groups of attributes consisting of long-term features and short-term features can be separated (Prakash, Gaikwad et al. 2015). Short-term attributes, such as pitch, energy or formants are measured in short time slots of 20-30</w:t>
-      </w:r>
-      <w:r>
-        <w:rPr>
-          <w:lang w:eastAsia="en-IN"/>
-        </w:rPr>
-        <w:t xml:space="preserve"> </w:t>
-      </w:r>
-      <w:proofErr w:type="spellStart"/>
-      <w:r>
-        <w:rPr>
-          <w:lang w:eastAsia="en-IN"/>
-        </w:rPr>
-        <w:t>ms.</w:t>
-      </w:r>
-      <w:proofErr w:type="spellEnd"/>
-      <w:r>
-        <w:rPr>
-          <w:lang w:eastAsia="en-IN"/>
-        </w:rPr>
-        <w:t xml:space="preserve"> (Vogt 2010). Long-term dimensions form means, maximums, minimums and other statistical functions in longer time frames, since the produced suprasegmental observations often lead to more interesting results in this field. Generating new features through the application of statistical functions may on the one hand add information to the analysis, on the other hand it increases calculation effort and it may lead to an overfitting of the data, described as the “curse of dimensionality”. With respect to short-term and long-term features, the breakpoint in the voice recording must be considered and decided upon. It is stated prevalent to cut recordings into longer units, as for example turns, utterances, phrases or words. Differently, equal size time intervals of the recordings could be used and are considered more applicable by autonomous machines.</w:t>
-      </w:r>
-    </w:p>
-    <w:p>
-      <w:pPr>
-        <w:rPr>
-          <w:lang w:eastAsia="en-IN"/>
-        </w:rPr>
-      </w:pPr>
-      <w:r>
-        <w:rPr>
-          <w:lang w:eastAsia="en-IN"/>
-        </w:rPr>
-        <w:lastRenderedPageBreak/>
-        <w:t>As stated, many different features may be used in voice emotion detection, of which very important ones are presented in the following.</w:t>
-      </w:r>
-    </w:p>
-    <w:p>
-      <w:pPr>
-        <w:rPr>
-          <w:lang w:eastAsia="en-IN"/>
-        </w:rPr>
-      </w:pPr>
-      <w:r>
-        <w:rPr>
-          <w:lang w:eastAsia="en-IN"/>
-        </w:rPr>
-        <w:t>The dimension pitch refers to the listener’s ear perceiving tone height (Vogt 2010). In most applications, this would be represented by the fundamental frequency, although these terms differ in that pitch is transformed and lowered in the human perception of the sound. Especially changes in pitch may indicate emotions, for example</w:t>
-      </w:r>
-      <w:r>
-        <w:rPr>
-          <w:lang w:eastAsia="en-IN"/>
-        </w:rPr>
-        <w:t>,</w:t>
-      </w:r>
-      <w:r>
-        <w:rPr>
-          <w:lang w:eastAsia="en-IN"/>
-        </w:rPr>
-        <w:t xml:space="preserve"> an uplift in the pitch may indicate greater arousal. This feature is relevant, however, usually found to be less relevant than suspected.</w:t>
-      </w:r>
-    </w:p>
-    <w:p>
-      <w:pPr>
-        <w:rPr>
-          <w:lang w:eastAsia="en-IN"/>
-        </w:rPr>
-      </w:pPr>
-      <w:r>
-        <w:rPr>
-          <w:lang w:eastAsia="en-IN"/>
-        </w:rPr>
-        <w:t>Resonance in speech produces the attribute of formants, which is measurable as local maxima in the frequency spectrum (Vogt 2010). The global maximum is generally given by the fundamental frequency and consecutive local maxima ordered by frequency compose the formants. In contrast to pitch, formants are frequently suspected to show low significance to emotions, however, higher first or third formants are found to indicate positive emotions (</w:t>
-      </w:r>
-      <w:proofErr w:type="spellStart"/>
-      <w:r>
-        <w:rPr>
-          <w:lang w:eastAsia="en-IN"/>
-        </w:rPr>
-        <w:t>Biersack</w:t>
-      </w:r>
-      <w:proofErr w:type="spellEnd"/>
-      <w:r>
-        <w:rPr>
-          <w:lang w:eastAsia="en-IN"/>
-        </w:rPr>
-        <w:t xml:space="preserve"> and Kempe 2005, </w:t>
-      </w:r>
-      <w:proofErr w:type="spellStart"/>
-      <w:r>
-        <w:rPr>
-          <w:lang w:eastAsia="en-IN"/>
-        </w:rPr>
-        <w:t>Waaramaa</w:t>
-      </w:r>
-      <w:proofErr w:type="spellEnd"/>
-      <w:r>
-        <w:rPr>
-          <w:lang w:eastAsia="en-IN"/>
-        </w:rPr>
-        <w:t xml:space="preserve">, </w:t>
-      </w:r>
-      <w:proofErr w:type="spellStart"/>
-      <w:r>
-        <w:rPr>
-          <w:lang w:eastAsia="en-IN"/>
-        </w:rPr>
-        <w:t>Alku</w:t>
-      </w:r>
-      <w:proofErr w:type="spellEnd"/>
-      <w:r>
-        <w:rPr>
-          <w:lang w:eastAsia="en-IN"/>
-        </w:rPr>
-        <w:t xml:space="preserve"> et al. 2006).</w:t>
-      </w:r>
-    </w:p>
-    <w:p>
-      <w:pPr>
-        <w:rPr>
-          <w:lang w:eastAsia="en-IN"/>
-        </w:rPr>
-      </w:pPr>
-      <w:r>
-        <w:rPr>
-          <w:lang w:eastAsia="en-IN"/>
-        </w:rPr>
-        <w:t>The sound strength specifically as experienced by the listener is referred to as loudness (Vogt 2010). This is mostly used as a related feature, as it is difficult to be determined directly. A Fourier transformation may be used to find out the energy, which is a combination of all available noises that resemble</w:t>
-      </w:r>
-      <w:r>
-        <w:rPr>
-          <w:lang w:eastAsia="en-IN"/>
-        </w:rPr>
-        <w:t>s</w:t>
-      </w:r>
-      <w:r>
-        <w:rPr>
-          <w:lang w:eastAsia="en-IN"/>
-        </w:rPr>
-        <w:t xml:space="preserve"> the actual perception of the loudness in the ear. A high arousal can be related to high energy and the nature and pattern of changes in the energy level. The form of energy curve depends not only on emotion, but moreover on influences such as phonemes, speaking style and type of content.</w:t>
-      </w:r>
-    </w:p>
-    <w:p>
-      <w:pPr>
-        <w:rPr>
-          <w:lang w:eastAsia="en-IN"/>
-        </w:rPr>
-      </w:pPr>
-      <w:r>
-        <w:rPr>
-          <w:lang w:eastAsia="en-IN"/>
-        </w:rPr>
-        <w:t xml:space="preserve">The feature of </w:t>
-      </w:r>
-      <w:proofErr w:type="spellStart"/>
-      <w:r>
-        <w:rPr>
-          <w:lang w:eastAsia="en-IN"/>
-        </w:rPr>
-        <w:t>mel</w:t>
-      </w:r>
-      <w:proofErr w:type="spellEnd"/>
-      <w:r>
-        <w:rPr>
-          <w:lang w:eastAsia="en-IN"/>
-        </w:rPr>
-        <w:t xml:space="preserve">-frequency cepstral coefficients (MFCCs) is mainly analyzed in automatic speech recognition, since MFCCs are applicable for filtering of linguistically unrelated elements (Vogt 2010). Although linguistics is irrelevant to voice emotion detection and this should render the information less useful, MFCCs are found to contribute significantly to correct predictions. MFCCs are extracted by transforming a windowed signal with the Fourier transformation followed by the application of a Mel-scale filter bank. The logarithmic spectrum is converted into a </w:t>
-      </w:r>
-      <w:proofErr w:type="spellStart"/>
-      <w:r>
-        <w:rPr>
-          <w:lang w:eastAsia="en-IN"/>
-        </w:rPr>
-        <w:t>cepstrum</w:t>
-      </w:r>
-      <w:proofErr w:type="spellEnd"/>
-      <w:r>
-        <w:rPr>
-          <w:lang w:eastAsia="en-IN"/>
-        </w:rPr>
-        <w:t xml:space="preserve"> using a discrete cosine transform (DCT). The amplitudes of the generated </w:t>
-      </w:r>
-      <w:proofErr w:type="spellStart"/>
-      <w:r>
-        <w:rPr>
-          <w:lang w:eastAsia="en-IN"/>
-        </w:rPr>
-        <w:t>cepstrum</w:t>
-      </w:r>
-      <w:proofErr w:type="spellEnd"/>
-      <w:r>
-        <w:rPr>
-          <w:lang w:eastAsia="en-IN"/>
-        </w:rPr>
-        <w:t xml:space="preserve"> present the MFCCs, of which most often the first 12 coefficients are taken into the analysis.</w:t>
-      </w:r>
-    </w:p>
-    <w:p>
-      <w:pPr>
-        <w:rPr>
-          <w:lang w:eastAsia="en-IN"/>
-        </w:rPr>
-      </w:pPr>
-      <w:r>
-        <w:rPr>
-          <w:lang w:eastAsia="en-IN"/>
-        </w:rPr>
-        <w:t>Wavelet transformations as features can represent a functional transformation of a signal, such as in the Fourier transformation (</w:t>
-      </w:r>
-      <w:proofErr w:type="spellStart"/>
-      <w:r>
-        <w:rPr>
-          <w:lang w:eastAsia="en-IN"/>
-        </w:rPr>
-        <w:t>Daubechies</w:t>
-      </w:r>
-      <w:proofErr w:type="spellEnd"/>
-      <w:r>
-        <w:rPr>
-          <w:lang w:eastAsia="en-IN"/>
-        </w:rPr>
-        <w:t xml:space="preserve"> 1992). Typically used wavelets termed “mother-wavelets” are </w:t>
-      </w:r>
-      <w:proofErr w:type="spellStart"/>
-      <w:r>
-        <w:rPr>
-          <w:lang w:eastAsia="en-IN"/>
-        </w:rPr>
-        <w:t>Haar</w:t>
-      </w:r>
-      <w:proofErr w:type="spellEnd"/>
-      <w:r>
-        <w:rPr>
-          <w:lang w:eastAsia="en-IN"/>
-        </w:rPr>
-        <w:t xml:space="preserve">-, </w:t>
-      </w:r>
-      <w:proofErr w:type="spellStart"/>
-      <w:r>
-        <w:rPr>
-          <w:lang w:eastAsia="en-IN"/>
-        </w:rPr>
-        <w:t>Daubechies</w:t>
-      </w:r>
-      <w:proofErr w:type="spellEnd"/>
-      <w:r>
-        <w:rPr>
-          <w:lang w:eastAsia="en-IN"/>
-        </w:rPr>
-        <w:t>-, or “Mexican Hat”-wavelets (Vogt 2010). Wavelets integrate time additional to the most times solely used frequency. Wavelets are currently seldomly used but hold potential for further research. Next to the already described features related to frequency, more calculations can be drawn from it, e.g. spectral slope, mean and center of gravity.</w:t>
-      </w:r>
-    </w:p>
-    <w:p>
-      <w:pPr>
-        <w:rPr>
-          <w:lang w:eastAsia="en-IN"/>
-        </w:rPr>
-      </w:pPr>
-      <w:r>
-        <w:rPr>
-          <w:lang w:eastAsia="en-IN"/>
-        </w:rPr>
-        <w:lastRenderedPageBreak/>
-        <w:t>Another important dimension is the extent of speech units in form of utterance length, word length or syllable length as well as speaking rate, which refers to the quota of words or syllables to time (Vogt 2010). When speakers were identified as happy, this for example related to a faster speaking rate than of sentences spoken with different emotions.</w:t>
-      </w:r>
-    </w:p>
-    <w:p>
-      <w:pPr>
-        <w:rPr>
-          <w:lang w:eastAsia="en-IN"/>
-        </w:rPr>
-      </w:pPr>
-      <w:r>
-        <w:rPr>
-          <w:lang w:eastAsia="en-IN"/>
-        </w:rPr>
-        <w:t>Measurements of jitter, shimmer and harmonics-to-noise ratio (HNR) allow the inclusion of the attribute voice quality, which refers to a speaker speaking in different manners like whispering, breathing little, much, short or long as well as speaking harshly or softly and creaky or firm speech (Vogt 2010). Voice quality as an attribute is often expected to support the prediction significantly but is mostly discarded from the feature set.</w:t>
-      </w:r>
-    </w:p>
-    <w:p>
-      <w:pPr>
-        <w:rPr>
-          <w:lang w:eastAsia="en-IN"/>
-        </w:rPr>
-      </w:pPr>
-      <w:r>
-        <w:rPr>
-          <w:lang w:eastAsia="en-IN"/>
-        </w:rPr>
-        <w:t>Feature values may differ between different speaker types, e.g. when comparing across age, gender, language and culture (Vogt 2010). Despite these differences, features and related techniques remain equal. Voices of children show a higher variability in values that can be treated with a vocal tract length normalization. Scherer found speech emotions to be majorly pancultural and influenced by universal psychobiological mechanisms (Scherer 2000). Predictions across cultures could be made with a more significant accuracy than random correlation. If, however, segmental and suprasegmental analyses with semantic values opposed to solely nonlinguistic interpretations are performed, language may influence predictions.</w:t>
-      </w:r>
-    </w:p>
-    <w:p>
-      <w:pPr>
-        <w:rPr>
-          <w:lang w:eastAsia="en-IN"/>
-        </w:rPr>
-      </w:pPr>
-      <w:r>
-        <w:rPr>
-          <w:lang w:eastAsia="en-IN"/>
-        </w:rPr>
-        <w:t>Until now, there is no decision about the most adequate feature set found in the scientific community (Schuller 2018). To determine the feature set for a classifier, one may either select features with a subject-of-matter approach considering the influence of each indicator to the voice and emotions in the given scenario or decide on the features with a feature reduction algorithm, as for example the sequential forward selection (SFS). Additionally, the number of attributes may be reduced by limiting the feature space through transformations, such as the principal component analysis (PCA).</w:t>
-      </w:r>
-    </w:p>
-    <w:p>
-      <w:pPr>
-        <w:pStyle w:val="Heading3"/>
-      </w:pPr>
-      <w:bookmarkStart w:id="30" w:name="_Toc454307"/>
-      <w:bookmarkStart w:id="31" w:name="_Toc454723"/>
-      <w:bookmarkStart w:id="32" w:name="_Toc527926"/>
-      <w:r>
-        <w:t>Emotion Models</w:t>
-      </w:r>
       <w:bookmarkEnd w:id="30"/>
       <w:bookmarkEnd w:id="31"/>
-      <w:bookmarkEnd w:id="32"/>
-    </w:p>
-    <w:p>
-      <w:r>
-        <w:t xml:space="preserve">Voice emotion detection strives to predict human </w:t>
-      </w:r>
-      <w:proofErr w:type="gramStart"/>
-      <w:r>
-        <w:t>emotions,</w:t>
-      </w:r>
-      <w:proofErr w:type="gramEnd"/>
-      <w:r>
-        <w:t xml:space="preserve"> therefore it is necessary to define both nature and description techniques of emotion specifications.</w:t>
-      </w:r>
-    </w:p>
-    <w:p>
-      <w:r>
-        <w:t>Emotions are defined in a variety of ways, however, two criteria of emotions, prevail and are agreed upon in the scientific community (Brave and Nass 2003). First, an emotion is a reaction to occurrences, which are considered significant to the respective person and appeal to necessities, aspirations and preoccupations. Second, an emotion incorporates parts from physiology, affect, behavior and cognition.</w:t>
-      </w:r>
-    </w:p>
-    <w:p>
-      <w:r>
-        <w:t xml:space="preserve">The term “emotion” is often used as a synonym to other terms, such as “mood” or “sentiment”, which does not reflect the details of each concept. While emotion is directed at certain objects, such as a </w:t>
-      </w:r>
-      <w:r>
-        <w:lastRenderedPageBreak/>
-        <w:t>person, topic or event, moods are broader and not directed (Brave and Nass 2003). In temporal comparison, emotions are shorter than moods, which, in contrast, extend over a longer time-period. Moods and emotions are highly interrelated and influence each other. While emotions can initiate a mood, moods in return can affect and cause a type of emotion. A verbal classification in languages such as English often does not distinguish between moods and emotions and the same words could detail both concepts, e.g. the word “happy” is not limited to either a mood or emotion. Emotions and moods both are temporal in nature, opposed to sentiments, which may hold permanently. Consequently, sentiments are rather attributes to an individual than a condition, which the individual is in.</w:t>
-      </w:r>
-    </w:p>
-    <w:p>
-      <w:r>
-        <w:t>Emotions may be separated by various characteristics, such as the individual’s appraisal, precedent actions and circumstances, reaction, physiology and expression, e.g. in form of voice or facial expression (Ekman 1992). To segment combinations of these characteristics, emotions may be grouped into emotion families, generally referred to as “basic emotions”, which comprise a multitude of similar emotional conditions. As an example, Ekman could distinguish 60 different anger expressions, which resemble each other for example in muscular patterns that led to the upper eyelid being raised, brows being lowered and drawn together, while the lips were pressed together. Oatley and Johnson-Laird could narrow down the count of emotions to five basic emotions, which are expressed independently of culture: Happiness, sadness, anxiety, anger and disgust (Oatley and Johnson-Laird 1987). While there are multiple models and names for the distinct emotions, these five basic emotions in precisely these or synonym words are part of most models (Vogt 2010). It is, however, seldom that these emotions occur in pure form, but usually are mixtures of different basic emotions.</w:t>
-      </w:r>
-    </w:p>
-    <w:p>
-      <w:r>
-        <w:t xml:space="preserve">Emotions are not always described in distinct </w:t>
-      </w:r>
-      <w:proofErr w:type="gramStart"/>
-      <w:r>
-        <w:t>classes, but</w:t>
-      </w:r>
-      <w:proofErr w:type="gramEnd"/>
-      <w:r>
-        <w:t xml:space="preserve"> may also be described as points in a dimensional space that mostly is defined by two or three characteristics (Vogt 2010). The most common variables in use are arousal and valence, while sometimes dominance is added as a third attribute. On one hand these dimensional may add more detail to the emotion specification, on the other hand they may be too simple to encompass all different features, which represent an emotion. Another challenge, specifically with regards to voice emotion detection is the annotation of data into statistical classifiers, that are better understood and can be edited faster in distinct emotions than in points in the dimensional space. Until now, Vogt found discrete emotional classes to return the most useful outcomes.</w:t>
-      </w:r>
-    </w:p>
-    <w:p>
-      <w:pPr>
-        <w:pStyle w:val="Heading3"/>
-      </w:pPr>
-      <w:bookmarkStart w:id="33" w:name="_Toc454308"/>
-      <w:bookmarkStart w:id="34" w:name="_Toc454724"/>
-      <w:bookmarkStart w:id="35" w:name="_Toc527927"/>
-      <w:r>
-        <w:t>Modelling techniques</w:t>
-      </w:r>
-      <w:bookmarkEnd w:id="33"/>
-      <w:bookmarkEnd w:id="34"/>
-      <w:bookmarkEnd w:id="35"/>
     </w:p>
     <w:p>
       <w:pPr>
@@ -7899,16 +7737,15 @@
       <w:pPr>
         <w:pStyle w:val="Heading4"/>
       </w:pPr>
-      <w:bookmarkStart w:id="36" w:name="_Toc454309"/>
-      <w:bookmarkStart w:id="37" w:name="_Toc454725"/>
-      <w:bookmarkStart w:id="38" w:name="_Toc527928"/>
-      <w:r>
-        <w:lastRenderedPageBreak/>
+      <w:bookmarkStart w:id="32" w:name="_Toc454309"/>
+      <w:bookmarkStart w:id="33" w:name="_Toc454725"/>
+      <w:bookmarkStart w:id="34" w:name="_Toc459786"/>
+      <w:r>
         <w:t>Acoustic Phonetic Approach</w:t>
       </w:r>
-      <w:bookmarkEnd w:id="36"/>
-      <w:bookmarkEnd w:id="37"/>
-      <w:bookmarkEnd w:id="38"/>
+      <w:bookmarkEnd w:id="32"/>
+      <w:bookmarkEnd w:id="33"/>
+      <w:bookmarkEnd w:id="34"/>
     </w:p>
     <w:p>
       <w:r>
@@ -7981,18 +7818,18 @@
       <w:pPr>
         <w:pStyle w:val="Heading4"/>
       </w:pPr>
-      <w:bookmarkStart w:id="39" w:name="_Toc454310"/>
-      <w:bookmarkStart w:id="40" w:name="_Toc454726"/>
-      <w:bookmarkStart w:id="41" w:name="_Toc527929"/>
+      <w:bookmarkStart w:id="35" w:name="_Toc454310"/>
+      <w:bookmarkStart w:id="36" w:name="_Toc454726"/>
+      <w:bookmarkStart w:id="37" w:name="_Toc459787"/>
       <w:r>
         <w:t>Pattern Recognition Approach</w:t>
       </w:r>
-      <w:bookmarkEnd w:id="39"/>
-      <w:bookmarkEnd w:id="40"/>
-      <w:bookmarkEnd w:id="41"/>
-    </w:p>
-    <w:p>
-      <w:bookmarkStart w:id="42" w:name="_Toc529807167"/>
+      <w:bookmarkEnd w:id="35"/>
+      <w:bookmarkEnd w:id="36"/>
+      <w:bookmarkEnd w:id="37"/>
+    </w:p>
+    <w:p>
+      <w:bookmarkStart w:id="38" w:name="_Toc529807167"/>
       <w:r>
         <w:t>Pattern Recognition approach is the most popular approach in determining the emotion from voice. It involves two steps:</w:t>
       </w:r>
@@ -8099,7 +7936,6 @@
           <w:noProof/>
           <w:lang w:val="en-IN"/>
         </w:rPr>
-        <w:lastRenderedPageBreak/>
         <mc:AlternateContent>
           <mc:Choice Requires="wps">
             <w:drawing>
@@ -8148,7 +7984,7 @@
                                 <w:lang w:eastAsia="en-IN"/>
                               </w:rPr>
                             </w:pPr>
-                            <w:bookmarkStart w:id="43" w:name="_Toc456561"/>
+                            <w:bookmarkStart w:id="39" w:name="_Toc456561"/>
                             <w:r>
                               <w:t xml:space="preserve">Figure </w:t>
                             </w:r>
@@ -8189,9 +8025,17 @@
                               <w:t xml:space="preserve"> </w:t>
                             </w:r>
                             <w:r>
-                              <w:t>SVM hyperplane (Source: Kiplagat W., Abade E., 2016)</w:t>
+                              <w:t xml:space="preserve">SVM hyperplane (Source: Kiplagat W., </w:t>
                             </w:r>
-                            <w:bookmarkEnd w:id="43"/>
+                            <w:proofErr w:type="spellStart"/>
+                            <w:r>
+                              <w:t>Abade</w:t>
+                            </w:r>
+                            <w:proofErr w:type="spellEnd"/>
+                            <w:r>
+                              <w:t xml:space="preserve"> E., 2016)</w:t>
+                            </w:r>
+                            <w:bookmarkEnd w:id="39"/>
                           </w:p>
                         </w:txbxContent>
                       </wps:txbx>
@@ -8230,7 +8074,7 @@
                           <w:lang w:eastAsia="en-IN"/>
                         </w:rPr>
                       </w:pPr>
-                      <w:bookmarkStart w:id="44" w:name="_Toc456561"/>
+                      <w:bookmarkStart w:id="40" w:name="_Toc456561"/>
                       <w:r>
                         <w:t xml:space="preserve">Figure </w:t>
                       </w:r>
@@ -8271,9 +8115,17 @@
                         <w:t xml:space="preserve"> </w:t>
                       </w:r>
                       <w:r>
-                        <w:t>SVM hyperplane (Source: Kiplagat W., Abade E., 2016)</w:t>
+                        <w:t xml:space="preserve">SVM hyperplane (Source: Kiplagat W., </w:t>
                       </w:r>
-                      <w:bookmarkEnd w:id="44"/>
+                      <w:proofErr w:type="spellStart"/>
+                      <w:r>
+                        <w:t>Abade</w:t>
+                      </w:r>
+                      <w:proofErr w:type="spellEnd"/>
+                      <w:r>
+                        <w:t xml:space="preserve"> E., 2016)</w:t>
+                      </w:r>
+                      <w:bookmarkEnd w:id="40"/>
                     </w:p>
                   </w:txbxContent>
                 </v:textbox>
@@ -8312,7 +8164,7 @@
                     <pic:cNvPicPr/>
                   </pic:nvPicPr>
                   <pic:blipFill>
-                    <a:blip r:embed="rId15">
+                    <a:blip r:embed="rId12">
                       <a:extLst>
                         <a:ext uri="{28A0092B-C50C-407E-A947-70E740481C1C}">
                           <a14:useLocalDpi xmlns:a14="http://schemas.microsoft.com/office/drawing/2010/main" val="0"/>
@@ -8469,71 +8321,67 @@
       <w:pPr>
         <w:pStyle w:val="Heading3"/>
       </w:pPr>
-      <w:bookmarkStart w:id="45" w:name="_Toc454311"/>
-      <w:bookmarkStart w:id="46" w:name="_Toc454727"/>
-      <w:bookmarkStart w:id="47" w:name="_Toc527930"/>
+      <w:bookmarkStart w:id="41" w:name="_Toc454311"/>
+      <w:bookmarkStart w:id="42" w:name="_Toc454727"/>
+      <w:bookmarkStart w:id="43" w:name="_Toc459788"/>
+      <w:bookmarkEnd w:id="38"/>
+      <w:r>
+        <w:t>Artificial Intelligence Approach (Knowledge based approach)</w:t>
+      </w:r>
+      <w:bookmarkEnd w:id="41"/>
       <w:bookmarkEnd w:id="42"/>
-      <w:r>
-        <w:t>Artificial Intelligence Approach (Knowledge based approach)</w:t>
-      </w:r>
+      <w:bookmarkEnd w:id="43"/>
+    </w:p>
+    <w:p>
+      <w:r>
+        <w:t xml:space="preserve">It is a mixture of pattern recognition and acoustic phonetic approach. In this approach recognition of voice is done </w:t>
+      </w:r>
+      <w:proofErr w:type="gramStart"/>
+      <w:r>
+        <w:t>similar to</w:t>
+      </w:r>
+      <w:proofErr w:type="gramEnd"/>
+      <w:r>
+        <w:t xml:space="preserve"> how human applies intelligence. This approach </w:t>
+      </w:r>
+      <w:proofErr w:type="gramStart"/>
+      <w:r>
+        <w:t>use</w:t>
+      </w:r>
+      <w:proofErr w:type="gramEnd"/>
+      <w:r>
+        <w:t xml:space="preserve"> linguistic, phonetics and spectrogram information of the voice. In the context of voice emotion detection, </w:t>
+      </w:r>
+      <w:proofErr w:type="gramStart"/>
+      <w:r>
+        <w:t>knowledge based</w:t>
+      </w:r>
+      <w:proofErr w:type="gramEnd"/>
+      <w:r>
+        <w:t xml:space="preserve"> approach requires a detailed study of spectrograms and is incorporated using rules and procedures which helps in its pure form of knowledge engineering design. However due to the problem faced in quantification of expert knowledge the success of this approach is limited. </w:t>
+      </w:r>
+      <w:proofErr w:type="gramStart"/>
+      <w:r>
+        <w:t>Also</w:t>
+      </w:r>
+      <w:proofErr w:type="gramEnd"/>
+      <w:r>
+        <w:t xml:space="preserve"> integration of different levels of human knowledge like phonetics, syntax, phonotactics, semantics, lexical access and pragmatics has many difficulties. For this approach artificial neural networks method is more reliable which is based on neurons and the performance of each neurons depends on other neurons in the network and the relevant weights attached.</w:t>
+      </w:r>
+    </w:p>
+    <w:p>
+      <w:pPr>
+        <w:pStyle w:val="Heading4"/>
+      </w:pPr>
+      <w:bookmarkStart w:id="44" w:name="_Toc454312"/>
+      <w:bookmarkStart w:id="45" w:name="_Toc454728"/>
+      <w:bookmarkStart w:id="46" w:name="_Toc459789"/>
+      <w:r>
+        <w:t>Classification Algorithms</w:t>
+      </w:r>
+      <w:bookmarkEnd w:id="44"/>
       <w:bookmarkEnd w:id="45"/>
       <w:bookmarkEnd w:id="46"/>
-      <w:bookmarkEnd w:id="47"/>
-    </w:p>
-    <w:p>
-      <w:r>
-        <w:t xml:space="preserve">It is a mixture of pattern recognition and acoustic phonetic approach. In this approach recognition of voice is done </w:t>
-      </w:r>
-      <w:proofErr w:type="gramStart"/>
-      <w:r>
-        <w:t>similar to</w:t>
-      </w:r>
-      <w:proofErr w:type="gramEnd"/>
-      <w:r>
-        <w:t xml:space="preserve"> how human applies intelligence. This approach </w:t>
-      </w:r>
-      <w:proofErr w:type="gramStart"/>
-      <w:r>
-        <w:t>use</w:t>
-      </w:r>
-      <w:proofErr w:type="gramEnd"/>
-      <w:r>
-        <w:t xml:space="preserve"> linguistic, phonetics and spectrogram information of the voice. In the context of voice emotion detection, </w:t>
-      </w:r>
-      <w:proofErr w:type="gramStart"/>
-      <w:r>
-        <w:t>knowledge based</w:t>
-      </w:r>
-      <w:proofErr w:type="gramEnd"/>
-      <w:r>
-        <w:t xml:space="preserve"> approach requires a detailed study of spectrograms and is incorporated using rules and procedures which helps in its pure form of knowledge engineering design. However due to the problem faced in </w:t>
-      </w:r>
-      <w:r>
-        <w:lastRenderedPageBreak/>
-        <w:t xml:space="preserve">quantification of expert knowledge the success of this approach is limited. </w:t>
-      </w:r>
-      <w:proofErr w:type="gramStart"/>
-      <w:r>
-        <w:t>Also</w:t>
-      </w:r>
-      <w:proofErr w:type="gramEnd"/>
-      <w:r>
-        <w:t xml:space="preserve"> integration of different levels of human knowledge like phonetics, syntax, phonotactics, semantics, lexical access and pragmatics has many difficulties. For this approach artificial neural networks method is more reliable which is based on neurons and the performance of each neurons depends on other neurons in the network and the relevant weights attached.</w:t>
-      </w:r>
-    </w:p>
-    <w:p>
-      <w:pPr>
-        <w:pStyle w:val="Heading4"/>
-      </w:pPr>
-      <w:bookmarkStart w:id="48" w:name="_Toc454312"/>
-      <w:bookmarkStart w:id="49" w:name="_Toc454728"/>
-      <w:bookmarkStart w:id="50" w:name="_Toc527931"/>
-      <w:r>
-        <w:t>Classification Algorithms</w:t>
-      </w:r>
-      <w:bookmarkEnd w:id="48"/>
-      <w:bookmarkEnd w:id="49"/>
-      <w:bookmarkEnd w:id="50"/>
     </w:p>
     <w:p>
       <w:pPr>
@@ -8666,7 +8514,6 @@
         <w:ind w:left="426"/>
       </w:pPr>
       <w:r>
-        <w:lastRenderedPageBreak/>
         <w:t>Hidden Markov Models are Markov Models where the states are hidden from view, rather than being observable. Instead there are a set of output observations, related to the states, which are directly visible.</w:t>
       </w:r>
     </w:p>
@@ -8695,13 +8542,13 @@
                     <pic:cNvPicPr/>
                   </pic:nvPicPr>
                   <pic:blipFill>
-                    <a:blip r:embed="rId16">
+                    <a:blip r:embed="rId13">
                       <a:extLst>
                         <a:ext uri="{28A0092B-C50C-407E-A947-70E740481C1C}">
                           <a14:useLocalDpi xmlns:a14="http://schemas.microsoft.com/office/drawing/2010/main" val="0"/>
                         </a:ext>
                         <a:ext uri="{96DAC541-7B7A-43D3-8B79-37D633B846F1}">
-                          <asvg:svgBlip xmlns:asvg="http://schemas.microsoft.com/office/drawing/2016/SVG/main" r:embed="rId17"/>
+                          <asvg:svgBlip xmlns:asvg="http://schemas.microsoft.com/office/drawing/2016/SVG/main" r:embed="rId14"/>
                         </a:ext>
                       </a:extLst>
                     </a:blip>
@@ -8730,9 +8577,9 @@
         <w:pStyle w:val="Caption"/>
         <w:jc w:val="center"/>
       </w:pPr>
-      <w:bookmarkStart w:id="51" w:name="_Ref458230"/>
-      <w:bookmarkStart w:id="52" w:name="_Toc408664"/>
-      <w:bookmarkStart w:id="53" w:name="_Toc456562"/>
+      <w:bookmarkStart w:id="47" w:name="_Toc408664"/>
+      <w:bookmarkStart w:id="48" w:name="_Toc456562"/>
+      <w:bookmarkStart w:id="49" w:name="_Ref458230"/>
       <w:r>
         <w:t xml:space="preserve">Figure </w:t>
       </w:r>
@@ -8766,15 +8613,15 @@
         </w:rPr>
         <w:fldChar w:fldCharType="end"/>
       </w:r>
-      <w:bookmarkEnd w:id="51"/>
+      <w:bookmarkEnd w:id="49"/>
       <w:r>
         <w:t xml:space="preserve"> </w:t>
       </w:r>
       <w:r>
         <w:t>Hidden states in HMM</w:t>
       </w:r>
-      <w:bookmarkEnd w:id="52"/>
-      <w:bookmarkEnd w:id="53"/>
+      <w:bookmarkEnd w:id="47"/>
+      <w:bookmarkEnd w:id="48"/>
     </w:p>
     <w:p>
       <w:pPr>
@@ -8814,7 +8661,7 @@
         </w:rPr>
         <w:t xml:space="preserve">. Retrieved 15:37, February 7, 2019, from </w:t>
       </w:r>
-      <w:hyperlink r:id="rId18" w:history="1">
+      <w:hyperlink r:id="rId15" w:history="1">
         <w:r>
           <w:rPr>
             <w:rStyle w:val="Hyperlink"/>
@@ -8894,36 +8741,35 @@
       <w:pPr>
         <w:pStyle w:val="Heading3"/>
       </w:pPr>
-      <w:bookmarkStart w:id="54" w:name="_Toc454313"/>
-      <w:bookmarkStart w:id="55" w:name="_Toc454729"/>
-      <w:bookmarkStart w:id="56" w:name="_Toc527932"/>
-      <w:r>
-        <w:lastRenderedPageBreak/>
+      <w:bookmarkStart w:id="50" w:name="_Toc454313"/>
+      <w:bookmarkStart w:id="51" w:name="_Toc454729"/>
+      <w:bookmarkStart w:id="52" w:name="_Toc459790"/>
+      <w:r>
         <w:t>Voice Emotion Detection Tools</w:t>
       </w:r>
+      <w:bookmarkEnd w:id="50"/>
+      <w:bookmarkEnd w:id="51"/>
+      <w:bookmarkEnd w:id="52"/>
+    </w:p>
+    <w:p>
+      <w:r>
+        <w:t>A variety of tools for emotion recognition from speech have been developed and are constantly being updated as well as maintained. As for the academic nature of this project, this section only discusses open-source frameworks that are freely available rather than the commercialized counterparts.</w:t>
+      </w:r>
+    </w:p>
+    <w:p>
+      <w:pPr>
+        <w:pStyle w:val="Heading4"/>
+      </w:pPr>
+      <w:bookmarkStart w:id="53" w:name="_Toc454314"/>
+      <w:bookmarkStart w:id="54" w:name="_Toc454730"/>
+      <w:bookmarkStart w:id="55" w:name="_Toc459791"/>
+      <w:proofErr w:type="spellStart"/>
+      <w:r>
+        <w:t>EmoVoice</w:t>
+      </w:r>
+      <w:bookmarkEnd w:id="53"/>
       <w:bookmarkEnd w:id="54"/>
       <w:bookmarkEnd w:id="55"/>
-      <w:bookmarkEnd w:id="56"/>
-    </w:p>
-    <w:p>
-      <w:r>
-        <w:t>A variety of tools for emotion recognition from speech have been developed and are constantly being updated as well as maintained. As for the academic nature of this project, this section only discusses open-source frameworks that are freely available rather than the commercialized counterparts.</w:t>
-      </w:r>
-    </w:p>
-    <w:p>
-      <w:pPr>
-        <w:pStyle w:val="Heading4"/>
-      </w:pPr>
-      <w:bookmarkStart w:id="57" w:name="_Toc454314"/>
-      <w:bookmarkStart w:id="58" w:name="_Toc454730"/>
-      <w:bookmarkStart w:id="59" w:name="_Toc527933"/>
-      <w:proofErr w:type="spellStart"/>
-      <w:r>
-        <w:t>EmoVoice</w:t>
-      </w:r>
-      <w:bookmarkEnd w:id="57"/>
-      <w:bookmarkEnd w:id="58"/>
-      <w:bookmarkEnd w:id="59"/>
       <w:proofErr w:type="spellEnd"/>
     </w:p>
     <w:p>
@@ -9120,16 +8966,16 @@
       <w:pPr>
         <w:pStyle w:val="Heading4"/>
       </w:pPr>
-      <w:bookmarkStart w:id="60" w:name="_Toc454315"/>
-      <w:bookmarkStart w:id="61" w:name="_Toc454731"/>
-      <w:bookmarkStart w:id="62" w:name="_Toc527934"/>
+      <w:bookmarkStart w:id="56" w:name="_Toc454315"/>
+      <w:bookmarkStart w:id="57" w:name="_Toc454731"/>
+      <w:bookmarkStart w:id="58" w:name="_Toc459792"/>
       <w:proofErr w:type="spellStart"/>
       <w:r>
         <w:t>OpenSMILE</w:t>
       </w:r>
-      <w:bookmarkEnd w:id="60"/>
-      <w:bookmarkEnd w:id="61"/>
-      <w:bookmarkEnd w:id="62"/>
+      <w:bookmarkEnd w:id="56"/>
+      <w:bookmarkEnd w:id="57"/>
+      <w:bookmarkEnd w:id="58"/>
       <w:proofErr w:type="spellEnd"/>
     </w:p>
     <w:p>
@@ -9326,17 +9172,16 @@
       <w:pPr>
         <w:pStyle w:val="Heading4"/>
       </w:pPr>
-      <w:bookmarkStart w:id="63" w:name="_Toc454316"/>
-      <w:bookmarkStart w:id="64" w:name="_Toc454732"/>
-      <w:bookmarkStart w:id="65" w:name="_Toc527935"/>
+      <w:bookmarkStart w:id="59" w:name="_Toc454316"/>
+      <w:bookmarkStart w:id="60" w:name="_Toc454732"/>
+      <w:bookmarkStart w:id="61" w:name="_Toc459793"/>
       <w:proofErr w:type="spellStart"/>
       <w:r>
-        <w:lastRenderedPageBreak/>
         <w:t>MIRtoolbox</w:t>
       </w:r>
-      <w:bookmarkEnd w:id="63"/>
-      <w:bookmarkEnd w:id="64"/>
-      <w:bookmarkEnd w:id="65"/>
+      <w:bookmarkEnd w:id="59"/>
+      <w:bookmarkEnd w:id="60"/>
+      <w:bookmarkEnd w:id="61"/>
       <w:proofErr w:type="spellEnd"/>
     </w:p>
     <w:p>
@@ -9555,9 +9400,9 @@
           <w:lang w:eastAsia="en-IN"/>
         </w:rPr>
       </w:pPr>
-      <w:bookmarkStart w:id="66" w:name="_Toc454317"/>
-      <w:bookmarkStart w:id="67" w:name="_Toc454733"/>
-      <w:bookmarkStart w:id="68" w:name="_Toc527936"/>
+      <w:bookmarkStart w:id="62" w:name="_Toc454317"/>
+      <w:bookmarkStart w:id="63" w:name="_Toc454733"/>
+      <w:bookmarkStart w:id="64" w:name="_Toc459794"/>
       <w:proofErr w:type="spellStart"/>
       <w:r>
         <w:rPr>
@@ -9566,9 +9411,9 @@
         </w:rPr>
         <w:t>Praat</w:t>
       </w:r>
-      <w:bookmarkEnd w:id="66"/>
-      <w:bookmarkEnd w:id="67"/>
-      <w:bookmarkEnd w:id="68"/>
+      <w:bookmarkEnd w:id="62"/>
+      <w:bookmarkEnd w:id="63"/>
+      <w:bookmarkEnd w:id="64"/>
       <w:proofErr w:type="spellEnd"/>
     </w:p>
     <w:p>
@@ -9740,9 +9585,9 @@
       <w:pPr>
         <w:pStyle w:val="Heading2"/>
       </w:pPr>
-      <w:bookmarkStart w:id="69" w:name="_Toc454318"/>
-      <w:bookmarkStart w:id="70" w:name="_Toc454734"/>
-      <w:bookmarkStart w:id="71" w:name="_Toc527937"/>
+      <w:bookmarkStart w:id="65" w:name="_Toc454318"/>
+      <w:bookmarkStart w:id="66" w:name="_Toc454734"/>
+      <w:bookmarkStart w:id="67" w:name="_Toc459795"/>
       <w:r>
         <w:t xml:space="preserve">Application </w:t>
       </w:r>
@@ -9752,37 +9597,37 @@
       <w:r>
         <w:t>Review</w:t>
       </w:r>
+      <w:bookmarkEnd w:id="65"/>
+      <w:bookmarkEnd w:id="66"/>
+      <w:bookmarkEnd w:id="67"/>
+    </w:p>
+    <w:p>
+      <w:pPr>
+        <w:pStyle w:val="Heading3"/>
+      </w:pPr>
+      <w:bookmarkStart w:id="68" w:name="_Toc454319"/>
+      <w:bookmarkStart w:id="69" w:name="_Toc454735"/>
+      <w:bookmarkStart w:id="70" w:name="_Toc459796"/>
+      <w:r>
+        <w:t>Applications of Voice Emotion Detection Systems</w:t>
+      </w:r>
+      <w:bookmarkEnd w:id="68"/>
       <w:bookmarkEnd w:id="69"/>
       <w:bookmarkEnd w:id="70"/>
+    </w:p>
+    <w:p>
+      <w:pPr>
+        <w:pStyle w:val="Heading4"/>
+      </w:pPr>
+      <w:bookmarkStart w:id="71" w:name="_Toc454320"/>
+      <w:bookmarkStart w:id="72" w:name="_Toc454736"/>
+      <w:bookmarkStart w:id="73" w:name="_Toc459797"/>
+      <w:r>
+        <w:t>Robotics</w:t>
+      </w:r>
       <w:bookmarkEnd w:id="71"/>
-    </w:p>
-    <w:p>
-      <w:pPr>
-        <w:pStyle w:val="Heading3"/>
-      </w:pPr>
-      <w:bookmarkStart w:id="72" w:name="_Toc454319"/>
-      <w:bookmarkStart w:id="73" w:name="_Toc454735"/>
-      <w:bookmarkStart w:id="74" w:name="_Toc527938"/>
-      <w:r>
-        <w:t>Applications of Voice Emotion Detection Systems</w:t>
-      </w:r>
       <w:bookmarkEnd w:id="72"/>
       <w:bookmarkEnd w:id="73"/>
-      <w:bookmarkEnd w:id="74"/>
-    </w:p>
-    <w:p>
-      <w:pPr>
-        <w:pStyle w:val="Heading4"/>
-      </w:pPr>
-      <w:bookmarkStart w:id="75" w:name="_Toc454320"/>
-      <w:bookmarkStart w:id="76" w:name="_Toc454736"/>
-      <w:bookmarkStart w:id="77" w:name="_Toc527939"/>
-      <w:r>
-        <w:t>Robotics</w:t>
-      </w:r>
-      <w:bookmarkEnd w:id="75"/>
-      <w:bookmarkEnd w:id="76"/>
-      <w:bookmarkEnd w:id="77"/>
       <w:r>
         <w:t xml:space="preserve">  </w:t>
       </w:r>
@@ -9800,7 +9645,6 @@
         <w:rPr>
           <w:noProof/>
         </w:rPr>
-        <w:lastRenderedPageBreak/>
         <w:drawing>
           <wp:inline distT="0" distB="0" distL="0" distR="0" wp14:anchorId="5E30F8ED" wp14:editId="6043B2E9">
             <wp:extent cx="5734052" cy="2752725"/>
@@ -9817,7 +9661,7 @@
                     <pic:cNvPicPr/>
                   </pic:nvPicPr>
                   <pic:blipFill>
-                    <a:blip r:embed="rId19">
+                    <a:blip r:embed="rId16">
                       <a:extLst>
                         <a:ext uri="{28A0092B-C50C-407E-A947-70E740481C1C}">
                           <a14:useLocalDpi xmlns:a14="http://schemas.microsoft.com/office/drawing/2010/main" val="0"/>
@@ -9994,9 +9838,9 @@
       <w:pPr>
         <w:pStyle w:val="Heading4"/>
       </w:pPr>
-      <w:bookmarkStart w:id="78" w:name="_Toc454321"/>
-      <w:bookmarkStart w:id="79" w:name="_Toc454737"/>
-      <w:bookmarkStart w:id="80" w:name="_Toc527940"/>
+      <w:bookmarkStart w:id="74" w:name="_Toc454321"/>
+      <w:bookmarkStart w:id="75" w:name="_Toc454737"/>
+      <w:bookmarkStart w:id="76" w:name="_Toc459798"/>
       <w:r>
         <w:t xml:space="preserve">Automated </w:t>
       </w:r>
@@ -10012,9 +9856,9 @@
       <w:r>
         <w:t>enters</w:t>
       </w:r>
-      <w:bookmarkEnd w:id="78"/>
-      <w:bookmarkEnd w:id="79"/>
-      <w:bookmarkEnd w:id="80"/>
+      <w:bookmarkEnd w:id="74"/>
+      <w:bookmarkEnd w:id="75"/>
+      <w:bookmarkEnd w:id="76"/>
     </w:p>
     <w:p>
       <w:pPr>
@@ -10039,7 +9883,6 @@
         <w:rPr>
           <w:lang w:eastAsia="en-IN"/>
         </w:rPr>
-        <w:lastRenderedPageBreak/>
         <w:t>Iterative voice response (IVR) is a popular technology designed to provide callers with verbal, fax and online inquiries without the assistance of people. Following are the advantages of using IVR in call centers:</w:t>
       </w:r>
     </w:p>
@@ -10151,15 +9994,115 @@
       <w:pPr>
         <w:pStyle w:val="Heading4"/>
       </w:pPr>
-      <w:bookmarkStart w:id="81" w:name="_Toc454322"/>
-      <w:bookmarkStart w:id="82" w:name="_Toc454738"/>
-      <w:bookmarkStart w:id="83" w:name="_Toc527941"/>
+      <w:bookmarkStart w:id="77" w:name="_Toc454322"/>
+      <w:bookmarkStart w:id="78" w:name="_Toc454738"/>
+      <w:bookmarkStart w:id="79" w:name="_Toc459799"/>
       <w:r>
         <w:t>Automated Cars</w:t>
       </w:r>
+      <w:bookmarkEnd w:id="77"/>
+      <w:bookmarkEnd w:id="78"/>
+      <w:bookmarkEnd w:id="79"/>
+    </w:p>
+    <w:p>
+      <w:r>
+        <w:rPr>
+          <w:rFonts w:eastAsia="Times New Roman" w:cs="Times New Roman"/>
+          <w:szCs w:val="24"/>
+        </w:rPr>
+        <w:t>Cars become increasingly rich with various interactive systems that are installed in the car. New cars provide speech enabled communications such as voice dial as well as control over the car cockpit including entertainment systems, climate and satellite navigation.</w:t>
+      </w:r>
+      <w:r>
+        <w:rPr>
+          <w:rFonts w:ascii="Calibri" w:eastAsia="Calibri" w:hAnsi="Calibri" w:cs="Calibri"/>
+          <w:sz w:val="22"/>
+        </w:rPr>
+        <w:t xml:space="preserve"> </w:t>
+      </w:r>
+      <w:r>
+        <w:rPr>
+          <w:rFonts w:eastAsia="Times New Roman" w:cs="Times New Roman"/>
+          <w:szCs w:val="24"/>
+        </w:rPr>
+        <w:t xml:space="preserve">In </w:t>
+      </w:r>
+      <w:proofErr w:type="gramStart"/>
+      <w:r>
+        <w:rPr>
+          <w:rFonts w:eastAsia="Times New Roman" w:cs="Times New Roman"/>
+          <w:szCs w:val="24"/>
+        </w:rPr>
+        <w:t>addition</w:t>
+      </w:r>
+      <w:proofErr w:type="gramEnd"/>
+      <w:r>
+        <w:rPr>
+          <w:rFonts w:eastAsia="Times New Roman" w:cs="Times New Roman"/>
+          <w:szCs w:val="24"/>
+        </w:rPr>
+        <w:t xml:space="preserve"> there is the potential for a richer interaction between driver and car by automatically recogni</w:t>
+      </w:r>
+      <w:r>
+        <w:rPr>
+          <w:rFonts w:eastAsia="Times New Roman" w:cs="Times New Roman"/>
+          <w:szCs w:val="24"/>
+        </w:rPr>
+        <w:t>z</w:t>
+      </w:r>
+      <w:r>
+        <w:rPr>
+          <w:rFonts w:eastAsia="Times New Roman" w:cs="Times New Roman"/>
+          <w:szCs w:val="24"/>
+        </w:rPr>
+        <w:t>ing the emotional state of the driver and responding intelligently and appropriately. Driver emotion and driving performance are often intrinsically linked and knowledge of the driver emotion can enable to the car to support the driving experience and encourage better driving</w:t>
+      </w:r>
+      <w:r>
+        <w:rPr>
+          <w:rFonts w:eastAsia="Times New Roman" w:cs="Times New Roman"/>
+          <w:szCs w:val="24"/>
+        </w:rPr>
+        <w:t xml:space="preserve">. </w:t>
+      </w:r>
+      <w:r>
+        <w:rPr>
+          <w:rFonts w:eastAsia="Times New Roman" w:cs="Times New Roman"/>
+          <w:szCs w:val="24"/>
+        </w:rPr>
+        <w:t xml:space="preserve">The limitations to automated cars </w:t>
+      </w:r>
+      <w:proofErr w:type="gramStart"/>
+      <w:r>
+        <w:rPr>
+          <w:rFonts w:eastAsia="Times New Roman" w:cs="Times New Roman"/>
+          <w:szCs w:val="24"/>
+        </w:rPr>
+        <w:t>is</w:t>
+      </w:r>
+      <w:proofErr w:type="gramEnd"/>
+      <w:r>
+        <w:rPr>
+          <w:rFonts w:eastAsia="Times New Roman" w:cs="Times New Roman"/>
+          <w:szCs w:val="24"/>
+        </w:rPr>
+        <w:t xml:space="preserve"> that the car insurance companies can have entire information about the car holder and use that information in deceptive manner. </w:t>
+      </w:r>
+    </w:p>
+    <w:p>
+      <w:pPr>
+        <w:pStyle w:val="Heading4"/>
+      </w:pPr>
+      <w:bookmarkStart w:id="80" w:name="_Toc454323"/>
+      <w:bookmarkStart w:id="81" w:name="_Toc454739"/>
+      <w:bookmarkStart w:id="82" w:name="_Toc459800"/>
+      <w:r>
+        <w:t>Lie</w:t>
+      </w:r>
+      <w:r>
+        <w:t xml:space="preserve"> detection Systems</w:t>
+      </w:r>
+      <w:bookmarkEnd w:id="80"/>
       <w:bookmarkEnd w:id="81"/>
       <w:bookmarkEnd w:id="82"/>
-      <w:bookmarkEnd w:id="83"/>
     </w:p>
     <w:p>
       <w:r>
@@ -10167,460 +10110,345 @@
           <w:rFonts w:eastAsia="Times New Roman" w:cs="Times New Roman"/>
           <w:szCs w:val="24"/>
         </w:rPr>
-        <w:t>Cars become increasingly rich with various interactive systems that are installed in the car. New cars provide speech enabled communications such as voice dial as well as control over the car cockpit including entertainment systems, climate and satellite navigation.</w:t>
-      </w:r>
-      <w:r>
-        <w:rPr>
-          <w:rFonts w:ascii="Calibri" w:eastAsia="Calibri" w:hAnsi="Calibri" w:cs="Calibri"/>
-          <w:sz w:val="22"/>
-        </w:rPr>
-        <w:t xml:space="preserve"> </w:t>
-      </w:r>
+        <w:t xml:space="preserve">While body language has been in focus for detecting lies, voice may be more accurate to detect lies than merely observing the </w:t>
+      </w:r>
+      <w:proofErr w:type="spellStart"/>
       <w:r>
         <w:rPr>
           <w:rFonts w:eastAsia="Times New Roman" w:cs="Times New Roman"/>
           <w:szCs w:val="24"/>
         </w:rPr>
-        <w:t xml:space="preserve">In </w:t>
-      </w:r>
-      <w:proofErr w:type="gramStart"/>
+        <w:t>behaviour</w:t>
+      </w:r>
+      <w:proofErr w:type="spellEnd"/>
       <w:r>
         <w:rPr>
           <w:rFonts w:eastAsia="Times New Roman" w:cs="Times New Roman"/>
           <w:szCs w:val="24"/>
         </w:rPr>
-        <w:t>addition</w:t>
-      </w:r>
-      <w:proofErr w:type="gramEnd"/>
+        <w:t xml:space="preserve">. Voice analysis </w:t>
+      </w:r>
+      <w:proofErr w:type="spellStart"/>
       <w:r>
         <w:rPr>
           <w:rFonts w:eastAsia="Times New Roman" w:cs="Times New Roman"/>
           <w:szCs w:val="24"/>
         </w:rPr>
-        <w:t xml:space="preserve"> there is the potential for a richer interaction between driver and car by automatically recogni</w:t>
-      </w:r>
+        <w:t>softwares</w:t>
+      </w:r>
+      <w:proofErr w:type="spellEnd"/>
       <w:r>
         <w:rPr>
           <w:rFonts w:eastAsia="Times New Roman" w:cs="Times New Roman"/>
           <w:szCs w:val="24"/>
         </w:rPr>
-        <w:t>z</w:t>
-      </w:r>
-      <w:r>
-        <w:rPr>
-          <w:rFonts w:eastAsia="Times New Roman" w:cs="Times New Roman"/>
-          <w:szCs w:val="24"/>
-        </w:rPr>
-        <w:t>ing the emotional state of the driver and responding intelligently and appropriately. Driver emotion and driving performance are often intrinsically linked and knowledge of the driver emotion can enable to the car to support the driving experience and encourage better driving</w:t>
-      </w:r>
-      <w:r>
-        <w:rPr>
-          <w:rFonts w:eastAsia="Times New Roman" w:cs="Times New Roman"/>
-          <w:szCs w:val="24"/>
-        </w:rPr>
-        <w:t xml:space="preserve">. </w:t>
-      </w:r>
-      <w:r>
-        <w:rPr>
-          <w:rFonts w:eastAsia="Times New Roman" w:cs="Times New Roman"/>
-          <w:szCs w:val="24"/>
-        </w:rPr>
-        <w:t xml:space="preserve">The limitations to automated cars </w:t>
-      </w:r>
-      <w:proofErr w:type="gramStart"/>
-      <w:r>
-        <w:rPr>
-          <w:rFonts w:eastAsia="Times New Roman" w:cs="Times New Roman"/>
-          <w:szCs w:val="24"/>
-        </w:rPr>
-        <w:t>is</w:t>
-      </w:r>
-      <w:proofErr w:type="gramEnd"/>
-      <w:r>
-        <w:rPr>
-          <w:rFonts w:eastAsia="Times New Roman" w:cs="Times New Roman"/>
-          <w:szCs w:val="24"/>
-        </w:rPr>
-        <w:t xml:space="preserve"> that the car insurance companies can have entire information about the car holder and use that information in deceptive manner. </w:t>
-      </w:r>
-    </w:p>
-    <w:p>
-      <w:pPr>
-        <w:pStyle w:val="Heading4"/>
-      </w:pPr>
-      <w:bookmarkStart w:id="84" w:name="_Toc454323"/>
-      <w:bookmarkStart w:id="85" w:name="_Toc454739"/>
-      <w:bookmarkStart w:id="86" w:name="_Toc527942"/>
-      <w:r>
-        <w:t>Lie</w:t>
-      </w:r>
-      <w:r>
-        <w:t xml:space="preserve"> detection Systems</w:t>
-      </w:r>
+        <w:t xml:space="preserve"> perform layered voice analyzes in order to determine the different stress levels associated with the voice, emotional reactions and cognitive processes associated with the subject’s voices. Different researches carried out show that frequencies within the human voice affect honesty. </w:t>
+      </w:r>
+    </w:p>
+    <w:p>
+      <w:pPr>
+        <w:pStyle w:val="Heading3"/>
+      </w:pPr>
+      <w:bookmarkStart w:id="83" w:name="_Toc454324"/>
+      <w:bookmarkStart w:id="84" w:name="_Toc454740"/>
+      <w:bookmarkStart w:id="85" w:name="_Toc459801"/>
+      <w:r>
+        <w:t>Applications of Text Emotion Detection</w:t>
+      </w:r>
+      <w:bookmarkEnd w:id="83"/>
       <w:bookmarkEnd w:id="84"/>
       <w:bookmarkEnd w:id="85"/>
+    </w:p>
+    <w:p>
+      <w:r>
+        <w:rPr>
+          <w:rFonts w:eastAsia="Times New Roman" w:cs="Times New Roman"/>
+        </w:rPr>
+        <w:t>Text emotion detection is used in different life situations depending upon the goal and concept. Given below are major application areas where text emotion detection is used:</w:t>
+      </w:r>
+    </w:p>
+    <w:p>
+      <w:pPr>
+        <w:pStyle w:val="Heading4"/>
+      </w:pPr>
+      <w:bookmarkStart w:id="86" w:name="_Toc454325"/>
+      <w:bookmarkStart w:id="87" w:name="_Toc454741"/>
+      <w:bookmarkStart w:id="88" w:name="_Toc459802"/>
+      <w:r>
+        <w:t>Text emotion detection in Business</w:t>
+      </w:r>
       <w:bookmarkEnd w:id="86"/>
-    </w:p>
-    <w:p>
-      <w:r>
-        <w:rPr>
-          <w:rFonts w:eastAsia="Times New Roman" w:cs="Times New Roman"/>
-          <w:szCs w:val="24"/>
-        </w:rPr>
-        <w:t xml:space="preserve">While body language has been in focus for detecting lies, voice may be more accurate to detect lies than merely observing the </w:t>
-      </w:r>
-      <w:proofErr w:type="spellStart"/>
-      <w:r>
-        <w:rPr>
-          <w:rFonts w:eastAsia="Times New Roman" w:cs="Times New Roman"/>
-          <w:szCs w:val="24"/>
-        </w:rPr>
-        <w:t>behaviour</w:t>
-      </w:r>
-      <w:proofErr w:type="spellEnd"/>
-      <w:r>
-        <w:rPr>
-          <w:rFonts w:eastAsia="Times New Roman" w:cs="Times New Roman"/>
-          <w:szCs w:val="24"/>
-        </w:rPr>
-        <w:t xml:space="preserve">. Voice analysis </w:t>
-      </w:r>
-      <w:proofErr w:type="spellStart"/>
-      <w:r>
-        <w:rPr>
-          <w:rFonts w:eastAsia="Times New Roman" w:cs="Times New Roman"/>
-          <w:szCs w:val="24"/>
-        </w:rPr>
-        <w:t>softwares</w:t>
-      </w:r>
-      <w:proofErr w:type="spellEnd"/>
-      <w:r>
-        <w:rPr>
-          <w:rFonts w:eastAsia="Times New Roman" w:cs="Times New Roman"/>
-          <w:szCs w:val="24"/>
-        </w:rPr>
-        <w:t xml:space="preserve"> perform layered voice analyzes in order to determine the different stress levels associated with the voice, emotional reactions and </w:t>
-      </w:r>
-      <w:r>
-        <w:rPr>
-          <w:rFonts w:eastAsia="Times New Roman" w:cs="Times New Roman"/>
-          <w:szCs w:val="24"/>
-        </w:rPr>
-        <w:lastRenderedPageBreak/>
-        <w:t xml:space="preserve">cognitive processes associated with the subject’s voices. Different researches carried out show that frequencies within the human voice affect honesty. </w:t>
-      </w:r>
-    </w:p>
-    <w:p>
-      <w:pPr>
-        <w:pStyle w:val="Heading3"/>
-      </w:pPr>
-      <w:bookmarkStart w:id="87" w:name="_Toc454324"/>
-      <w:bookmarkStart w:id="88" w:name="_Toc454740"/>
-      <w:bookmarkStart w:id="89" w:name="_Toc527943"/>
-      <w:r>
-        <w:t>Applications of Text Emotion Detection</w:t>
-      </w:r>
       <w:bookmarkEnd w:id="87"/>
       <w:bookmarkEnd w:id="88"/>
+    </w:p>
+    <w:p>
+      <w:r>
+        <w:rPr>
+          <w:rFonts w:eastAsia="Times New Roman" w:cs="Times New Roman"/>
+        </w:rPr>
+        <w:t xml:space="preserve">The applications of text emotion detection in business cannot be overlooked. The company can get actionable insights by exploiting the unstructured data and thus improve their business. By knowing the emotions from competitor’s text, company can gain valuable insights and perk up their performance. Text emotion detection plays a crucial role in detecting ongoing trends in the market. Customers are truly responsible in making any business successful.in internet savvy area, emotions of the customer can be </w:t>
+      </w:r>
+      <w:proofErr w:type="spellStart"/>
+      <w:r>
+        <w:rPr>
+          <w:rFonts w:eastAsia="Times New Roman" w:cs="Times New Roman"/>
+        </w:rPr>
+        <w:t>analysed</w:t>
+      </w:r>
+      <w:proofErr w:type="spellEnd"/>
+      <w:r>
+        <w:rPr>
+          <w:rFonts w:eastAsia="Times New Roman" w:cs="Times New Roman"/>
+        </w:rPr>
+        <w:t xml:space="preserve"> from text through their social posting and online feedback. Emotions can be </w:t>
+      </w:r>
+      <w:proofErr w:type="spellStart"/>
+      <w:r>
+        <w:rPr>
+          <w:rFonts w:eastAsia="Times New Roman" w:cs="Times New Roman"/>
+        </w:rPr>
+        <w:t>analysed</w:t>
+      </w:r>
+      <w:proofErr w:type="spellEnd"/>
+      <w:r>
+        <w:rPr>
+          <w:rFonts w:eastAsia="Times New Roman" w:cs="Times New Roman"/>
+        </w:rPr>
+        <w:t xml:space="preserve"> in text and put in to different categories which will help companies to detect which part of business needs improvement.</w:t>
+      </w:r>
+    </w:p>
+    <w:p>
+      <w:pPr>
+        <w:pStyle w:val="Heading4"/>
+      </w:pPr>
+      <w:bookmarkStart w:id="89" w:name="_Toc454326"/>
+      <w:bookmarkStart w:id="90" w:name="_Toc454742"/>
+      <w:bookmarkStart w:id="91" w:name="_Toc459803"/>
+      <w:r>
+        <w:t>Text emotion detection in Politics</w:t>
+      </w:r>
       <w:bookmarkEnd w:id="89"/>
-    </w:p>
-    <w:p>
-      <w:r>
-        <w:rPr>
-          <w:rFonts w:eastAsia="Times New Roman" w:cs="Times New Roman"/>
-        </w:rPr>
-        <w:t>Text emotion detection is used in different life situations depending upon the goal and concept. Given below are major application areas where text emotion detection is used:</w:t>
-      </w:r>
-    </w:p>
-    <w:p>
-      <w:pPr>
-        <w:pStyle w:val="Heading4"/>
-      </w:pPr>
-      <w:bookmarkStart w:id="90" w:name="_Toc454325"/>
-      <w:bookmarkStart w:id="91" w:name="_Toc454741"/>
-      <w:bookmarkStart w:id="92" w:name="_Toc527944"/>
-      <w:r>
-        <w:t>Text emotion detection in Business</w:t>
-      </w:r>
       <w:bookmarkEnd w:id="90"/>
       <w:bookmarkEnd w:id="91"/>
+    </w:p>
+    <w:p>
+      <w:r>
+        <w:rPr>
+          <w:rFonts w:eastAsia="Times New Roman" w:cs="Times New Roman"/>
+        </w:rPr>
+        <w:t xml:space="preserve">With the help of text emotion detection, the campaign managers can track how the voters feel about different issues and problems. People’s opinions can be detected and </w:t>
+      </w:r>
+      <w:proofErr w:type="spellStart"/>
+      <w:r>
+        <w:rPr>
+          <w:rFonts w:eastAsia="Times New Roman" w:cs="Times New Roman"/>
+        </w:rPr>
+        <w:t>analysed</w:t>
+      </w:r>
+      <w:proofErr w:type="spellEnd"/>
+      <w:r>
+        <w:rPr>
+          <w:rFonts w:eastAsia="Times New Roman" w:cs="Times New Roman"/>
+        </w:rPr>
+        <w:t xml:space="preserve"> by conducting different surveys and based upon these opinions the related speeches and actions can be taken care of. Text emotion detection also helps to know the effect of new policies and regulations on people. </w:t>
+      </w:r>
+    </w:p>
+    <w:p>
+      <w:pPr>
+        <w:pStyle w:val="Heading4"/>
+      </w:pPr>
+      <w:bookmarkStart w:id="92" w:name="_Toc454327"/>
+      <w:bookmarkStart w:id="93" w:name="_Toc454743"/>
+      <w:bookmarkStart w:id="94" w:name="_Toc459804"/>
+      <w:r>
+        <w:t>Text</w:t>
+      </w:r>
+      <w:r>
+        <w:t xml:space="preserve"> emotion detection in Psychology</w:t>
+      </w:r>
       <w:bookmarkEnd w:id="92"/>
-    </w:p>
-    <w:p>
-      <w:r>
-        <w:rPr>
-          <w:rFonts w:eastAsia="Times New Roman" w:cs="Times New Roman"/>
-        </w:rPr>
-        <w:t xml:space="preserve">The applications of text emotion detection in business cannot be overlooked. The company can get actionable insights by exploiting the unstructured data and thus improve their business. By knowing the emotions from competitor’s text, company can gain valuable insights and perk up their performance. Text emotion detection plays a crucial role in detecting ongoing trends in the market. Customers are truly responsible in making any business successful.in internet savvy area, emotions of the customer can be </w:t>
-      </w:r>
-      <w:proofErr w:type="spellStart"/>
-      <w:r>
-        <w:rPr>
-          <w:rFonts w:eastAsia="Times New Roman" w:cs="Times New Roman"/>
-        </w:rPr>
-        <w:t>analysed</w:t>
-      </w:r>
-      <w:proofErr w:type="spellEnd"/>
-      <w:r>
-        <w:rPr>
-          <w:rFonts w:eastAsia="Times New Roman" w:cs="Times New Roman"/>
-        </w:rPr>
-        <w:t xml:space="preserve"> from text through their social posting and online feedback. Emotions can be </w:t>
-      </w:r>
-      <w:proofErr w:type="spellStart"/>
-      <w:r>
-        <w:rPr>
-          <w:rFonts w:eastAsia="Times New Roman" w:cs="Times New Roman"/>
-        </w:rPr>
-        <w:t>analysed</w:t>
-      </w:r>
-      <w:proofErr w:type="spellEnd"/>
-      <w:r>
-        <w:rPr>
-          <w:rFonts w:eastAsia="Times New Roman" w:cs="Times New Roman"/>
-        </w:rPr>
-        <w:t xml:space="preserve"> in text and put in to different categories which will help companies to detect which part of business needs improvement.</w:t>
-      </w:r>
-    </w:p>
-    <w:p>
-      <w:pPr>
-        <w:pStyle w:val="Heading4"/>
-      </w:pPr>
-      <w:bookmarkStart w:id="93" w:name="_Toc454326"/>
-      <w:bookmarkStart w:id="94" w:name="_Toc454742"/>
-      <w:bookmarkStart w:id="95" w:name="_Toc527945"/>
-      <w:r>
-        <w:t>Text emotion detection in Politics</w:t>
-      </w:r>
       <w:bookmarkEnd w:id="93"/>
       <w:bookmarkEnd w:id="94"/>
+    </w:p>
+    <w:p>
+      <w:r>
+        <w:rPr>
+          <w:rFonts w:eastAsia="Times New Roman" w:cs="Times New Roman"/>
+        </w:rPr>
+        <w:t xml:space="preserve">In this era of social media, people express their opinions on different topics, products and services online. With the help of these emotions, psychologists can </w:t>
+      </w:r>
+      <w:proofErr w:type="spellStart"/>
+      <w:r>
+        <w:rPr>
+          <w:rFonts w:eastAsia="Times New Roman" w:cs="Times New Roman"/>
+        </w:rPr>
+        <w:t>analyse</w:t>
+      </w:r>
+      <w:proofErr w:type="spellEnd"/>
+      <w:r>
+        <w:rPr>
+          <w:rFonts w:eastAsia="Times New Roman" w:cs="Times New Roman"/>
+        </w:rPr>
+        <w:t xml:space="preserve"> the mental state of the person as well as neurological illness of the person. IBM is conducting research on the statements written by patients to extract the information about how patients feel by looking on to the words and the language used in the sentences. This method is useful in detecting which patients are severely affected and need what kind of psychological treatment. Text emotion detection can be used to prevent suicides by providing appropriate treatment to the psychologically affected patients and </w:t>
+      </w:r>
+      <w:proofErr w:type="gramStart"/>
+      <w:r>
+        <w:rPr>
+          <w:rFonts w:eastAsia="Times New Roman" w:cs="Times New Roman"/>
+        </w:rPr>
+        <w:t>later on</w:t>
+      </w:r>
+      <w:proofErr w:type="gramEnd"/>
+      <w:r>
+        <w:rPr>
+          <w:rFonts w:eastAsia="Times New Roman" w:cs="Times New Roman"/>
+        </w:rPr>
+        <w:t xml:space="preserve"> tracking their mental state for affective treatment. </w:t>
+      </w:r>
+    </w:p>
+    <w:p>
+      <w:pPr>
+        <w:pStyle w:val="Heading4"/>
+      </w:pPr>
+      <w:bookmarkStart w:id="95" w:name="_Toc454328"/>
+      <w:bookmarkStart w:id="96" w:name="_Toc454744"/>
+      <w:bookmarkStart w:id="97" w:name="_Toc459805"/>
+      <w:r>
+        <w:t>Text emotion detection in Finance</w:t>
+      </w:r>
       <w:bookmarkEnd w:id="95"/>
-    </w:p>
-    <w:p>
-      <w:r>
-        <w:rPr>
-          <w:rFonts w:eastAsia="Times New Roman" w:cs="Times New Roman"/>
-        </w:rPr>
-        <w:t xml:space="preserve">With the help of text emotion detection, the campaign managers can track how the voters feel about different issues and problems. People’s opinions can be detected and </w:t>
-      </w:r>
-      <w:proofErr w:type="spellStart"/>
-      <w:r>
-        <w:rPr>
-          <w:rFonts w:eastAsia="Times New Roman" w:cs="Times New Roman"/>
-        </w:rPr>
-        <w:t>analysed</w:t>
-      </w:r>
-      <w:proofErr w:type="spellEnd"/>
-      <w:r>
-        <w:rPr>
-          <w:rFonts w:eastAsia="Times New Roman" w:cs="Times New Roman"/>
-        </w:rPr>
-        <w:t xml:space="preserve"> by conducting different surveys and based upon these opinions the related speeches and actions can be taken care of. Text emotion detection also helps to know the effect of new policies and regulations on people. </w:t>
-      </w:r>
-    </w:p>
-    <w:p>
-      <w:pPr>
-        <w:pStyle w:val="Heading4"/>
-      </w:pPr>
-      <w:bookmarkStart w:id="96" w:name="_Toc454327"/>
-      <w:bookmarkStart w:id="97" w:name="_Toc454743"/>
-      <w:bookmarkStart w:id="98" w:name="_Toc527946"/>
-      <w:r>
-        <w:t>Text</w:t>
-      </w:r>
-      <w:r>
-        <w:t xml:space="preserve"> emotion detection in Psychology</w:t>
-      </w:r>
       <w:bookmarkEnd w:id="96"/>
       <w:bookmarkEnd w:id="97"/>
+    </w:p>
+    <w:p>
+      <w:r>
+        <w:rPr>
+          <w:rFonts w:eastAsia="Times New Roman" w:cs="Times New Roman"/>
+        </w:rPr>
+        <w:t xml:space="preserve">Social communication platforms are becoming more and more popular for the people to express their opinions. These platforms attract the attention of financial investors to examine and analyze the opinions of the individual users. There are some difficulties while performing text emotion detection in finance. These can be identifying useful information content, representing unstructured text in a structured format under scalable framework and quantifying this structured data. With the help of more robust categorization systems based on new classifiers and features and through the incorporation of more news sources and authors these problems can be solved as well as the accuracy can be improved. </w:t>
+      </w:r>
+    </w:p>
+    <w:p>
+      <w:pPr>
+        <w:pStyle w:val="Heading4"/>
+      </w:pPr>
+      <w:bookmarkStart w:id="98" w:name="_Toc454329"/>
+      <w:bookmarkStart w:id="99" w:name="_Toc454745"/>
+      <w:bookmarkStart w:id="100" w:name="_Toc459806"/>
+      <w:r>
+        <w:t>Text emotion detection on academic services leaving amenities and leisure activities at HSRW</w:t>
+      </w:r>
       <w:bookmarkEnd w:id="98"/>
-    </w:p>
-    <w:p>
-      <w:r>
-        <w:rPr>
-          <w:rFonts w:eastAsia="Times New Roman" w:cs="Times New Roman"/>
-        </w:rPr>
-        <w:t xml:space="preserve">In this era of social media, people express their opinions on different topics, products and services online. With the help of these emotions, psychologists can </w:t>
-      </w:r>
-      <w:proofErr w:type="spellStart"/>
-      <w:r>
-        <w:rPr>
-          <w:rFonts w:eastAsia="Times New Roman" w:cs="Times New Roman"/>
-        </w:rPr>
-        <w:t>analyse</w:t>
-      </w:r>
-      <w:proofErr w:type="spellEnd"/>
-      <w:r>
-        <w:rPr>
-          <w:rFonts w:eastAsia="Times New Roman" w:cs="Times New Roman"/>
-        </w:rPr>
-        <w:t xml:space="preserve"> the mental state of the person as well as neurological illness of the person. IBM is conducting research on the statements written by patients to extract the information about how patients feel by looking on to the words and the language used in the sentences. This method is useful in detecting which patients are severely affected and need what kind of psychological treatment. Text emotion detection can be used to prevent suicides by providing appropriate treatment to the psychologically affected patients and </w:t>
-      </w:r>
-      <w:proofErr w:type="gramStart"/>
-      <w:r>
-        <w:rPr>
-          <w:rFonts w:eastAsia="Times New Roman" w:cs="Times New Roman"/>
-        </w:rPr>
-        <w:t>later on</w:t>
-      </w:r>
-      <w:proofErr w:type="gramEnd"/>
-      <w:r>
-        <w:rPr>
-          <w:rFonts w:eastAsia="Times New Roman" w:cs="Times New Roman"/>
-        </w:rPr>
-        <w:t xml:space="preserve"> tracking their mental state for affective treatment. </w:t>
-      </w:r>
-    </w:p>
-    <w:p>
-      <w:pPr>
-        <w:pStyle w:val="Heading4"/>
-      </w:pPr>
-      <w:bookmarkStart w:id="99" w:name="_Toc454328"/>
-      <w:bookmarkStart w:id="100" w:name="_Toc454744"/>
-      <w:bookmarkStart w:id="101" w:name="_Toc527947"/>
-      <w:r>
-        <w:t>Text emotion detection in Finance</w:t>
-      </w:r>
       <w:bookmarkEnd w:id="99"/>
       <w:bookmarkEnd w:id="100"/>
+      <w:r>
+        <w:t xml:space="preserve"> </w:t>
+      </w:r>
+    </w:p>
+    <w:p>
+      <w:r>
+        <w:rPr>
+          <w:rFonts w:eastAsia="Times New Roman" w:cs="Times New Roman"/>
+        </w:rPr>
+        <w:t>This research intends to identify and analyze the sentiments of the students of the Rhein-</w:t>
+      </w:r>
+      <w:r>
+        <w:rPr>
+          <w:rFonts w:eastAsia="Times New Roman" w:cs="Times New Roman"/>
+        </w:rPr>
+        <w:t>Waa</w:t>
+      </w:r>
+      <w:r>
+        <w:rPr>
+          <w:rFonts w:eastAsia="Times New Roman" w:cs="Times New Roman"/>
+        </w:rPr>
+        <w:t xml:space="preserve">l </w:t>
+      </w:r>
+      <w:r>
+        <w:rPr>
+          <w:rFonts w:eastAsia="Times New Roman" w:cs="Times New Roman"/>
+        </w:rPr>
+        <w:t>University</w:t>
+      </w:r>
+      <w:r>
+        <w:rPr>
+          <w:rFonts w:eastAsia="Times New Roman" w:cs="Times New Roman"/>
+        </w:rPr>
+        <w:t xml:space="preserve"> </w:t>
+      </w:r>
+      <w:r>
+        <w:rPr>
+          <w:rFonts w:eastAsia="Times New Roman" w:cs="Times New Roman"/>
+        </w:rPr>
+        <w:t>towards available academic services leaving amenities and leisure activities. This analysis helped Rhein-</w:t>
+      </w:r>
+      <w:r>
+        <w:rPr>
+          <w:rFonts w:eastAsia="Times New Roman" w:cs="Times New Roman"/>
+        </w:rPr>
+        <w:t>W</w:t>
+      </w:r>
+      <w:r>
+        <w:rPr>
+          <w:rFonts w:eastAsia="Times New Roman" w:cs="Times New Roman"/>
+        </w:rPr>
+        <w:t xml:space="preserve">aal </w:t>
+      </w:r>
+      <w:r>
+        <w:rPr>
+          <w:rFonts w:eastAsia="Times New Roman" w:cs="Times New Roman"/>
+        </w:rPr>
+        <w:t>U</w:t>
+      </w:r>
+      <w:r>
+        <w:rPr>
+          <w:rFonts w:eastAsia="Times New Roman" w:cs="Times New Roman"/>
+        </w:rPr>
+        <w:t>niversity of Applied Sciences to explore these areas and improve student’s life and experience. However, there are some limitations to this project like drafting of questionnaire, platform limitations and data accuracy. The accuracy of this system can be improved using voice emotion detection as it analyses on voices not on the words.</w:t>
+      </w:r>
+    </w:p>
+    <w:p>
+      <w:pPr>
+        <w:pStyle w:val="Heading3"/>
+      </w:pPr>
+      <w:bookmarkStart w:id="101" w:name="_Toc529812932"/>
+      <w:bookmarkStart w:id="102" w:name="_Toc454330"/>
+      <w:bookmarkStart w:id="103" w:name="_Toc454746"/>
+      <w:bookmarkStart w:id="104" w:name="_Toc459807"/>
+      <w:r>
+        <w:t>Facial Emotion Detection and Multimodal Detection</w:t>
+      </w:r>
       <w:bookmarkEnd w:id="101"/>
-    </w:p>
-    <w:p>
-      <w:r>
-        <w:rPr>
-          <w:rFonts w:eastAsia="Times New Roman" w:cs="Times New Roman"/>
-        </w:rPr>
-        <w:t xml:space="preserve">Social communication platforms are becoming more and more popular for the people to express their opinions. These platforms attract the attention of financial investors to examine and analyze the opinions of the individual users. There are some difficulties while performing text emotion detection in finance. These can be identifying useful information content, representing unstructured text in a </w:t>
-      </w:r>
-      <w:r>
-        <w:rPr>
-          <w:rFonts w:eastAsia="Times New Roman" w:cs="Times New Roman"/>
-        </w:rPr>
-        <w:lastRenderedPageBreak/>
-        <w:t xml:space="preserve">structured format under scalable framework and quantifying this structured data. With the help of more robust categorization systems based on new classifiers and features and through the incorporation of more news sources and authors these problems can be solved as well as the accuracy can be improved. </w:t>
-      </w:r>
-    </w:p>
-    <w:p>
-      <w:pPr>
-        <w:pStyle w:val="Heading4"/>
-      </w:pPr>
-      <w:bookmarkStart w:id="102" w:name="_Toc454329"/>
-      <w:bookmarkStart w:id="103" w:name="_Toc454745"/>
-      <w:bookmarkStart w:id="104" w:name="_Toc527948"/>
-      <w:r>
-        <w:t>Text emotion detection on academic services leaving amenities and leisure activities at HSRW</w:t>
-      </w:r>
       <w:bookmarkEnd w:id="102"/>
       <w:bookmarkEnd w:id="103"/>
       <w:bookmarkEnd w:id="104"/>
-      <w:r>
-        <w:t xml:space="preserve"> </w:t>
-      </w:r>
-    </w:p>
-    <w:p>
-      <w:r>
-        <w:rPr>
-          <w:rFonts w:eastAsia="Times New Roman" w:cs="Times New Roman"/>
-        </w:rPr>
-        <w:t>This research intends to identify and analyze the sentiments of the students of the Rhein-</w:t>
-      </w:r>
-      <w:r>
-        <w:rPr>
-          <w:rFonts w:eastAsia="Times New Roman" w:cs="Times New Roman"/>
-        </w:rPr>
-        <w:t>Waa</w:t>
-      </w:r>
-      <w:r>
-        <w:rPr>
-          <w:rFonts w:eastAsia="Times New Roman" w:cs="Times New Roman"/>
-        </w:rPr>
-        <w:t xml:space="preserve">l </w:t>
-      </w:r>
-      <w:r>
-        <w:rPr>
-          <w:rFonts w:eastAsia="Times New Roman" w:cs="Times New Roman"/>
-        </w:rPr>
-        <w:t>University</w:t>
-      </w:r>
-      <w:r>
-        <w:rPr>
-          <w:rFonts w:eastAsia="Times New Roman" w:cs="Times New Roman"/>
-        </w:rPr>
-        <w:t xml:space="preserve"> </w:t>
-      </w:r>
-      <w:r>
-        <w:rPr>
-          <w:rFonts w:eastAsia="Times New Roman" w:cs="Times New Roman"/>
-        </w:rPr>
-        <w:t>towards available academic services leaving amenities and leisure activities. This analysis helped Rhein-</w:t>
-      </w:r>
-      <w:r>
-        <w:rPr>
-          <w:rFonts w:eastAsia="Times New Roman" w:cs="Times New Roman"/>
-        </w:rPr>
-        <w:t>W</w:t>
-      </w:r>
-      <w:r>
-        <w:rPr>
-          <w:rFonts w:eastAsia="Times New Roman" w:cs="Times New Roman"/>
-        </w:rPr>
-        <w:t xml:space="preserve">aal </w:t>
-      </w:r>
-      <w:r>
-        <w:rPr>
-          <w:rFonts w:eastAsia="Times New Roman" w:cs="Times New Roman"/>
-        </w:rPr>
-        <w:t>U</w:t>
-      </w:r>
-      <w:r>
-        <w:rPr>
-          <w:rFonts w:eastAsia="Times New Roman" w:cs="Times New Roman"/>
-        </w:rPr>
-        <w:t>niversity of Applied Sciences to explore these areas and improve student’s life and experience. However, there are some limitations to this project like drafting of questionnaire, platform limitations and data accuracy. The accuracy of this system can be improved using voice emotion detection as it analyses on voices not on the words.</w:t>
-      </w:r>
-    </w:p>
-    <w:p>
-      <w:pPr>
-        <w:pStyle w:val="Heading3"/>
-      </w:pPr>
-      <w:bookmarkStart w:id="105" w:name="_Toc529812932"/>
-      <w:bookmarkStart w:id="106" w:name="_Toc454330"/>
-      <w:bookmarkStart w:id="107" w:name="_Toc454746"/>
-      <w:bookmarkStart w:id="108" w:name="_Toc527949"/>
-      <w:r>
-        <w:t>Facial Emotion Detection and Multimodal Detection</w:t>
+    </w:p>
+    <w:p>
+      <w:r>
+        <w:t>Multimodal emotion detection is the combination of different emotion detection techniques into one unified package. Such emotion detection techniques include voice emotion detection, facial emotion detection, posture/gesture detection and more. There have been a lot of areas where multimodal emotion detection is applied.</w:t>
+      </w:r>
+    </w:p>
+    <w:p>
+      <w:pPr>
+        <w:pStyle w:val="Heading4"/>
+        <w:rPr>
+          <w:rFonts w:eastAsia="Times New Roman"/>
+          <w:lang w:eastAsia="en-IN"/>
+        </w:rPr>
+      </w:pPr>
+      <w:bookmarkStart w:id="105" w:name="_Toc454331"/>
+      <w:bookmarkStart w:id="106" w:name="_Toc454747"/>
+      <w:bookmarkStart w:id="107" w:name="_Toc459808"/>
+      <w:r>
+        <w:rPr>
+          <w:rFonts w:eastAsia="Times New Roman"/>
+          <w:lang w:eastAsia="en-IN"/>
+        </w:rPr>
+        <w:t>Media Retrieval and Indexing</w:t>
       </w:r>
       <w:bookmarkEnd w:id="105"/>
       <w:bookmarkEnd w:id="106"/>
       <w:bookmarkEnd w:id="107"/>
-      <w:bookmarkEnd w:id="108"/>
-    </w:p>
-    <w:p>
-      <w:r>
-        <w:t>Multimodal emotion detection is the combination of different emotion detection techniques into one unified package. Such emotion detection techniques include voice emotion detection, facial emotion detection, posture/gesture detection and more. There have been a lot of areas where multimodal emotion detection is applied.</w:t>
-      </w:r>
-    </w:p>
-    <w:p>
-      <w:pPr>
-        <w:pStyle w:val="Heading4"/>
-        <w:rPr>
-          <w:rFonts w:eastAsia="Times New Roman"/>
-          <w:lang w:eastAsia="en-IN"/>
-        </w:rPr>
-      </w:pPr>
-      <w:bookmarkStart w:id="109" w:name="_Toc454331"/>
-      <w:bookmarkStart w:id="110" w:name="_Toc454747"/>
-      <w:bookmarkStart w:id="111" w:name="_Toc527950"/>
-      <w:r>
-        <w:rPr>
-          <w:rFonts w:eastAsia="Times New Roman"/>
-          <w:lang w:eastAsia="en-IN"/>
-        </w:rPr>
-        <w:t>Media Retrieval and Indexing</w:t>
-      </w:r>
-      <w:bookmarkEnd w:id="109"/>
-      <w:bookmarkEnd w:id="110"/>
-      <w:bookmarkEnd w:id="111"/>
     </w:p>
     <w:p>
       <w:pPr>
@@ -10742,9 +10570,9 @@
           <w:lang w:eastAsia="en-IN"/>
         </w:rPr>
       </w:pPr>
-      <w:bookmarkStart w:id="112" w:name="_Toc454332"/>
-      <w:bookmarkStart w:id="113" w:name="_Toc454748"/>
-      <w:bookmarkStart w:id="114" w:name="_Toc527951"/>
+      <w:bookmarkStart w:id="108" w:name="_Toc454332"/>
+      <w:bookmarkStart w:id="109" w:name="_Toc454748"/>
+      <w:bookmarkStart w:id="110" w:name="_Toc459809"/>
       <w:r>
         <w:rPr>
           <w:rFonts w:eastAsia="Times New Roman"/>
@@ -10752,9 +10580,131 @@
         </w:rPr>
         <w:t>Video Game Testing</w:t>
       </w:r>
+      <w:bookmarkEnd w:id="108"/>
+      <w:bookmarkEnd w:id="109"/>
+      <w:bookmarkEnd w:id="110"/>
+    </w:p>
+    <w:p>
+      <w:pPr>
+        <w:rPr>
+          <w:lang w:eastAsia="en-IN"/>
+        </w:rPr>
+      </w:pPr>
+      <w:r>
+        <w:rPr>
+          <w:lang w:eastAsia="en-IN"/>
+        </w:rPr>
+        <w:t>Facial and/or multimodal emotion detection can be used for testing video game</w:t>
+      </w:r>
+      <w:r>
+        <w:rPr>
+          <w:lang w:eastAsia="en-IN"/>
+        </w:rPr>
+        <w:t>s’</w:t>
+      </w:r>
+      <w:r>
+        <w:rPr>
+          <w:lang w:eastAsia="en-IN"/>
+        </w:rPr>
+        <w:t xml:space="preserve"> reception</w:t>
+      </w:r>
+      <w:r>
+        <w:rPr>
+          <w:lang w:eastAsia="en-IN"/>
+        </w:rPr>
+        <w:t xml:space="preserve"> </w:t>
+      </w:r>
+      <w:r>
+        <w:rPr>
+          <w:lang w:eastAsia="en-IN"/>
+        </w:rPr>
+        <w:fldChar w:fldCharType="begin"/>
+      </w:r>
+      <w:r>
+        <w:rPr>
+          <w:lang w:eastAsia="en-IN"/>
+        </w:rPr>
+        <w:instrText xml:space="preserve"> ADDIN EN.CITE &lt;EndNote&gt;&lt;Cite&gt;&lt;Author&gt;Bahreini&lt;/Author&gt;&lt;Year&gt;2014&lt;/Year&gt;&lt;RecNum&gt;6&lt;/RecNum&gt;&lt;DisplayText&gt;(Bahreini et al., 2014)&lt;/DisplayText&gt;&lt;record&gt;&lt;rec-number&gt;6&lt;/rec-number&gt;&lt;foreign-keys&gt;&lt;key app="EN" db-id="5t5rwspp3fd0t1e9928x05x6s5wzw2wvzszd" timestamp="1542035655"&gt;6&lt;/key&gt;&lt;/foreign-keys&gt;&lt;ref-type name="Conference Proceedings"&gt;10&lt;/ref-type&gt;&lt;contributors&gt;&lt;authors&gt;&lt;author&gt;Bahreini, Kiavash&lt;/author&gt;&lt;author&gt;Nadolski, Rob&lt;/author&gt;&lt;author&gt;Westera, Wim&lt;/author&gt;&lt;/authors&gt;&lt;/contributors&gt;&lt;titles&gt;&lt;title&gt;Improved multimodal emotion recognition for better game-based learning&lt;/title&gt;&lt;secondary-title&gt;International Conference on Games and Learning Alliance&lt;/secondary-title&gt;&lt;/titles&gt;&lt;pages&gt;107-120&lt;/pages&gt;&lt;dates&gt;&lt;year&gt;2014&lt;/year&gt;&lt;/dates&gt;&lt;publisher&gt;Springer&lt;/publisher&gt;&lt;urls&gt;&lt;/urls&gt;&lt;/record&gt;&lt;/Cite&gt;&lt;/EndNote&gt;</w:instrText>
+      </w:r>
+      <w:r>
+        <w:rPr>
+          <w:lang w:eastAsia="en-IN"/>
+        </w:rPr>
+        <w:fldChar w:fldCharType="separate"/>
+      </w:r>
+      <w:r>
+        <w:rPr>
+          <w:noProof/>
+          <w:lang w:eastAsia="en-IN"/>
+        </w:rPr>
+        <w:t>(Bahreini et al., 2014)</w:t>
+      </w:r>
+      <w:r>
+        <w:rPr>
+          <w:lang w:eastAsia="en-IN"/>
+        </w:rPr>
+        <w:fldChar w:fldCharType="end"/>
+      </w:r>
+      <w:r>
+        <w:rPr>
+          <w:lang w:eastAsia="en-IN"/>
+        </w:rPr>
+        <w:t>. During the testing of a video game, gamers’ feedback</w:t>
+      </w:r>
+      <w:r>
+        <w:rPr>
+          <w:lang w:eastAsia="en-IN"/>
+        </w:rPr>
+        <w:t>s</w:t>
+      </w:r>
+      <w:r>
+        <w:rPr>
+          <w:lang w:eastAsia="en-IN"/>
+        </w:rPr>
+        <w:t xml:space="preserve"> are </w:t>
+      </w:r>
+      <w:proofErr w:type="gramStart"/>
+      <w:r>
+        <w:rPr>
+          <w:lang w:eastAsia="en-IN"/>
+        </w:rPr>
+        <w:t>a valuable asset</w:t>
+      </w:r>
+      <w:proofErr w:type="gramEnd"/>
+      <w:r>
+        <w:rPr>
+          <w:lang w:eastAsia="en-IN"/>
+        </w:rPr>
+        <w:t xml:space="preserve"> for perfecting the beta video game into a final product. Facial emotion detection can thus be applied in real-time to detect the gamers’ facial expressions, helping video game developers better understand gamers’ emotions throughout different parts of the video game. As emotion detection in such an area is inherently less effective and more intrusive when for instance written-based feedback forms are used, facial/multimodal emotion detection is faster, more efficient and reliable for understanding user experience.</w:t>
+      </w:r>
+    </w:p>
+    <w:p>
+      <w:pPr>
+        <w:pStyle w:val="Heading4"/>
+        <w:rPr>
+          <w:rFonts w:eastAsia="Times New Roman"/>
+          <w:lang w:eastAsia="en-IN"/>
+        </w:rPr>
+      </w:pPr>
+      <w:bookmarkStart w:id="111" w:name="_Toc454333"/>
+      <w:bookmarkStart w:id="112" w:name="_Toc454749"/>
+      <w:bookmarkStart w:id="113" w:name="_Toc459810"/>
+      <w:r>
+        <w:rPr>
+          <w:lang w:eastAsia="en-IN"/>
+        </w:rPr>
+        <w:t>S</w:t>
+      </w:r>
+      <w:r>
+        <w:rPr>
+          <w:rFonts w:eastAsia="Times New Roman"/>
+          <w:lang w:eastAsia="en-IN"/>
+        </w:rPr>
+        <w:t>oftware Usability Testing</w:t>
+      </w:r>
+      <w:bookmarkEnd w:id="111"/>
       <w:bookmarkEnd w:id="112"/>
       <w:bookmarkEnd w:id="113"/>
-      <w:bookmarkEnd w:id="114"/>
     </w:p>
     <w:p>
       <w:pPr>
@@ -10766,37 +10716,24 @@
         <w:rPr>
           <w:lang w:eastAsia="en-IN"/>
         </w:rPr>
-        <w:t>Facial and/or multimodal emotion detection can be used for testing video game</w:t>
+        <w:t xml:space="preserve">Facial and/or multimodal emotion detection techniques can be applied in extended software usability testing. Using cameras, biometric sensors and keystroke analysis tools, test users’ emotional expressions when using the software can be recorded and analyzed </w:t>
+      </w:r>
+      <w:commentRangeStart w:id="114"/>
+      <w:commentRangeEnd w:id="114"/>
+      <w:r>
+        <w:commentReference w:id="114"/>
       </w:r>
       <w:r>
         <w:rPr>
           <w:lang w:eastAsia="en-IN"/>
         </w:rPr>
-        <w:t>s’</w:t>
+        <w:fldChar w:fldCharType="begin"/>
       </w:r>
       <w:r>
         <w:rPr>
           <w:lang w:eastAsia="en-IN"/>
         </w:rPr>
-        <w:t xml:space="preserve"> reception</w:t>
-      </w:r>
-      <w:r>
-        <w:rPr>
-          <w:lang w:eastAsia="en-IN"/>
-        </w:rPr>
-        <w:t xml:space="preserve"> </w:t>
-      </w:r>
-      <w:r>
-        <w:rPr>
-          <w:lang w:eastAsia="en-IN"/>
-        </w:rPr>
-        <w:fldChar w:fldCharType="begin"/>
-      </w:r>
-      <w:r>
-        <w:rPr>
-          <w:lang w:eastAsia="en-IN"/>
-        </w:rPr>
-        <w:instrText xml:space="preserve"> ADDIN EN.CITE &lt;EndNote&gt;&lt;Cite&gt;&lt;Author&gt;Bahreini&lt;/Author&gt;&lt;Year&gt;2014&lt;/Year&gt;&lt;RecNum&gt;6&lt;/RecNum&gt;&lt;DisplayText&gt;(Bahreini et al., 2014)&lt;/DisplayText&gt;&lt;record&gt;&lt;rec-number&gt;6&lt;/rec-number&gt;&lt;foreign-keys&gt;&lt;key app="EN" db-id="5t5rwspp3fd0t1e9928x05x6s5wzw2wvzszd" timestamp="1542035655"&gt;6&lt;/key&gt;&lt;/foreign-keys&gt;&lt;ref-type name="Conference Proceedings"&gt;10&lt;/ref-type&gt;&lt;contributors&gt;&lt;authors&gt;&lt;author&gt;Bahreini, Kiavash&lt;/author&gt;&lt;author&gt;Nadolski, Rob&lt;/author&gt;&lt;author&gt;Westera, Wim&lt;/author&gt;&lt;/authors&gt;&lt;/contributors&gt;&lt;titles&gt;&lt;title&gt;Improved multimodal emotion recognition for better game-based learning&lt;/title&gt;&lt;secondary-title&gt;International Conference on Games and Learning Alliance&lt;/secondary-title&gt;&lt;/titles&gt;&lt;pages&gt;107-120&lt;/pages&gt;&lt;dates&gt;&lt;year&gt;2014&lt;/year&gt;&lt;/dates&gt;&lt;publisher&gt;Springer&lt;/publisher&gt;&lt;urls&gt;&lt;/urls&gt;&lt;/record&gt;&lt;/Cite&gt;&lt;/EndNote&gt;</w:instrText>
+        <w:instrText xml:space="preserve"> ADDIN EN.CITE &lt;EndNote&gt;&lt;Cite&gt;&lt;Author&gt;Kołakowska&lt;/Author&gt;&lt;Year&gt;2014&lt;/Year&gt;&lt;RecNum&gt;7&lt;/RecNum&gt;&lt;DisplayText&gt;(Kołakowska et al., 2014)&lt;/DisplayText&gt;&lt;record&gt;&lt;rec-number&gt;7&lt;/rec-number&gt;&lt;foreign-keys&gt;&lt;key app="EN" db-id="5t5rwspp3fd0t1e9928x05x6s5wzw2wvzszd" timestamp="1542035705"&gt;7&lt;/key&gt;&lt;/foreign-keys&gt;&lt;ref-type name="Book Section"&gt;5&lt;/ref-type&gt;&lt;contributors&gt;&lt;authors&gt;&lt;author&gt;Kołakowska, Agata&lt;/author&gt;&lt;author&gt;Landowska, Agnieszka&lt;/author&gt;&lt;author&gt;Szwoch, Mariusz&lt;/author&gt;&lt;author&gt;Szwoch, Wioleta&lt;/author&gt;&lt;author&gt;Wrobel, Michal R&lt;/author&gt;&lt;/authors&gt;&lt;/contributors&gt;&lt;titles&gt;&lt;title&gt;Emotion recognition and its applications&lt;/title&gt;&lt;secondary-title&gt;Human-Computer Systems Interaction: Backgrounds and Applications 3&lt;/secondary-title&gt;&lt;/titles&gt;&lt;pages&gt;51-62&lt;/pages&gt;&lt;dates&gt;&lt;year&gt;2014&lt;/year&gt;&lt;/dates&gt;&lt;publisher&gt;Springer&lt;/publisher&gt;&lt;urls&gt;&lt;/urls&gt;&lt;/record&gt;&lt;/Cite&gt;&lt;/EndNote&gt;</w:instrText>
       </w:r>
       <w:r>
         <w:rPr>
@@ -10809,7 +10746,7 @@
           <w:noProof/>
           <w:lang w:eastAsia="en-IN"/>
         </w:rPr>
-        <w:t>(Bahreini et al., 2014)</w:t>
+        <w:t>(Kołakowska et al., 2014)</w:t>
       </w:r>
       <w:r>
         <w:rPr>
@@ -10821,138 +10758,28 @@
         <w:rPr>
           <w:lang w:eastAsia="en-IN"/>
         </w:rPr>
-        <w:t>. During the testing of a video game, gamers’ feedback</w:t>
-      </w:r>
-      <w:r>
+        <w:t>. With the help of multimodal emotion detection techniques, extended usability tests can be designed and carried out to acquire and understand users’ experiences and thus help improve the product. Examples of the types of software that can benefit from multimodal emotion detection techniques include web pages, integrated development environment (IDE), and generally those with a graphical user interface (IDE) to interact with the end-users.</w:t>
+      </w:r>
+    </w:p>
+    <w:p>
+      <w:pPr>
+        <w:pStyle w:val="Heading1"/>
         <w:rPr>
           <w:lang w:eastAsia="en-IN"/>
         </w:rPr>
-        <w:t>s</w:t>
-      </w:r>
+      </w:pPr>
+      <w:bookmarkStart w:id="115" w:name="_Toc454334"/>
+      <w:bookmarkStart w:id="116" w:name="_Toc454750"/>
+      <w:bookmarkStart w:id="117" w:name="_Toc459811"/>
       <w:r>
         <w:rPr>
           <w:lang w:eastAsia="en-IN"/>
         </w:rPr>
-        <w:t xml:space="preserve"> are </w:t>
-      </w:r>
-      <w:proofErr w:type="gramStart"/>
-      <w:r>
-        <w:rPr>
-          <w:lang w:eastAsia="en-IN"/>
-        </w:rPr>
-        <w:t>a valuable asset</w:t>
-      </w:r>
-      <w:proofErr w:type="gramEnd"/>
-      <w:r>
-        <w:rPr>
-          <w:lang w:eastAsia="en-IN"/>
-        </w:rPr>
-        <w:t xml:space="preserve"> for perfecting the beta video game into a final product. Facial emotion detection can thus be applied in real-time to detect the gamers’ facial expressions, helping video game developers better understand gamers’ emotions throughout different parts of the video game. As emotion detection in such an area is inherently less effective and more intrusive when for instance written-based feedback forms are used, facial/multimodal emotion detection is faster, more efficient and reliable for understanding user experience.</w:t>
-      </w:r>
-    </w:p>
-    <w:p>
-      <w:pPr>
-        <w:pStyle w:val="Heading4"/>
-        <w:rPr>
-          <w:rFonts w:eastAsia="Times New Roman"/>
-          <w:lang w:eastAsia="en-IN"/>
-        </w:rPr>
-      </w:pPr>
-      <w:bookmarkStart w:id="115" w:name="_Toc454333"/>
-      <w:bookmarkStart w:id="116" w:name="_Toc454749"/>
-      <w:bookmarkStart w:id="117" w:name="_Toc527952"/>
-      <w:r>
-        <w:rPr>
-          <w:lang w:eastAsia="en-IN"/>
-        </w:rPr>
-        <w:lastRenderedPageBreak/>
-        <w:t>S</w:t>
-      </w:r>
-      <w:r>
-        <w:rPr>
-          <w:rFonts w:eastAsia="Times New Roman"/>
-          <w:lang w:eastAsia="en-IN"/>
-        </w:rPr>
-        <w:t>oftware Usability Testing</w:t>
+        <w:t>Methodology</w:t>
       </w:r>
       <w:bookmarkEnd w:id="115"/>
       <w:bookmarkEnd w:id="116"/>
       <w:bookmarkEnd w:id="117"/>
-    </w:p>
-    <w:p>
-      <w:pPr>
-        <w:rPr>
-          <w:lang w:eastAsia="en-IN"/>
-        </w:rPr>
-      </w:pPr>
-      <w:r>
-        <w:rPr>
-          <w:lang w:eastAsia="en-IN"/>
-        </w:rPr>
-        <w:t xml:space="preserve">Facial and/or multimodal emotion detection techniques can be applied in extended software usability testing. Using cameras, biometric sensors and keystroke analysis tools, test users’ emotional expressions when using the software can be recorded and analyzed </w:t>
-      </w:r>
-      <w:commentRangeStart w:id="118"/>
-      <w:commentRangeEnd w:id="118"/>
-      <w:r>
-        <w:commentReference w:id="118"/>
-      </w:r>
-      <w:r>
-        <w:rPr>
-          <w:lang w:eastAsia="en-IN"/>
-        </w:rPr>
-        <w:fldChar w:fldCharType="begin"/>
-      </w:r>
-      <w:r>
-        <w:rPr>
-          <w:lang w:eastAsia="en-IN"/>
-        </w:rPr>
-        <w:instrText xml:space="preserve"> ADDIN EN.CITE &lt;EndNote&gt;&lt;Cite&gt;&lt;Author&gt;Kołakowska&lt;/Author&gt;&lt;Year&gt;2014&lt;/Year&gt;&lt;RecNum&gt;7&lt;/RecNum&gt;&lt;DisplayText&gt;(Kołakowska et al., 2014)&lt;/DisplayText&gt;&lt;record&gt;&lt;rec-number&gt;7&lt;/rec-number&gt;&lt;foreign-keys&gt;&lt;key app="EN" db-id="5t5rwspp3fd0t1e9928x05x6s5wzw2wvzszd" timestamp="1542035705"&gt;7&lt;/key&gt;&lt;/foreign-keys&gt;&lt;ref-type name="Book Section"&gt;5&lt;/ref-type&gt;&lt;contributors&gt;&lt;authors&gt;&lt;author&gt;Kołakowska, Agata&lt;/author&gt;&lt;author&gt;Landowska, Agnieszka&lt;/author&gt;&lt;author&gt;Szwoch, Mariusz&lt;/author&gt;&lt;author&gt;Szwoch, Wioleta&lt;/author&gt;&lt;author&gt;Wrobel, Michal R&lt;/author&gt;&lt;/authors&gt;&lt;/contributors&gt;&lt;titles&gt;&lt;title&gt;Emotion recognition and its applications&lt;/title&gt;&lt;secondary-title&gt;Human-Computer Systems Interaction: Backgrounds and Applications 3&lt;/secondary-title&gt;&lt;/titles&gt;&lt;pages&gt;51-62&lt;/pages&gt;&lt;dates&gt;&lt;year&gt;2014&lt;/year&gt;&lt;/dates&gt;&lt;publisher&gt;Springer&lt;/publisher&gt;&lt;urls&gt;&lt;/urls&gt;&lt;/record&gt;&lt;/Cite&gt;&lt;/EndNote&gt;</w:instrText>
-      </w:r>
-      <w:r>
-        <w:rPr>
-          <w:lang w:eastAsia="en-IN"/>
-        </w:rPr>
-        <w:fldChar w:fldCharType="separate"/>
-      </w:r>
-      <w:r>
-        <w:rPr>
-          <w:noProof/>
-          <w:lang w:eastAsia="en-IN"/>
-        </w:rPr>
-        <w:t>(Kołakowska et al., 2014)</w:t>
-      </w:r>
-      <w:r>
-        <w:rPr>
-          <w:lang w:eastAsia="en-IN"/>
-        </w:rPr>
-        <w:fldChar w:fldCharType="end"/>
-      </w:r>
-      <w:r>
-        <w:rPr>
-          <w:lang w:eastAsia="en-IN"/>
-        </w:rPr>
-        <w:t>. With the help of multimodal emotion detection techniques, extended usability tests can be designed and carried out to acquire and understand users’ experiences and thus help improve the product. Examples of the types of software that can benefit from multimodal emotion detection techniques include web pages, integrated development environment (IDE), and generally those with a graphical user interface (IDE) to interact with the end-users.</w:t>
-      </w:r>
-    </w:p>
-    <w:p>
-      <w:pPr>
-        <w:pStyle w:val="Heading1"/>
-        <w:rPr>
-          <w:lang w:eastAsia="en-IN"/>
-        </w:rPr>
-      </w:pPr>
-      <w:bookmarkStart w:id="119" w:name="_Toc454334"/>
-      <w:bookmarkStart w:id="120" w:name="_Toc454750"/>
-      <w:bookmarkStart w:id="121" w:name="_Toc527953"/>
-      <w:r>
-        <w:rPr>
-          <w:lang w:eastAsia="en-IN"/>
-        </w:rPr>
-        <w:t>Methodology</w:t>
-      </w:r>
-      <w:bookmarkEnd w:id="119"/>
-      <w:bookmarkEnd w:id="120"/>
-      <w:bookmarkEnd w:id="121"/>
     </w:p>
     <w:p>
       <w:pPr>
@@ -11027,8 +10854,8 @@
           <w:lang w:eastAsia="en-IN"/>
         </w:rPr>
       </w:pPr>
-      <w:bookmarkStart w:id="122" w:name="_Toc408665"/>
-      <w:bookmarkStart w:id="123" w:name="_Toc456563"/>
+      <w:bookmarkStart w:id="118" w:name="_Toc408665"/>
+      <w:bookmarkStart w:id="119" w:name="_Toc456563"/>
       <w:r>
         <w:t xml:space="preserve">Figure </w:t>
       </w:r>
@@ -11056,206 +10883,201 @@
       <w:r>
         <w:t>Stages</w:t>
       </w:r>
+      <w:bookmarkEnd w:id="118"/>
+      <w:bookmarkEnd w:id="119"/>
+    </w:p>
+    <w:p>
+      <w:pPr>
+        <w:pStyle w:val="Heading2"/>
+        <w:rPr>
+          <w:lang w:eastAsia="en-IN"/>
+        </w:rPr>
+      </w:pPr>
+      <w:bookmarkStart w:id="120" w:name="_Toc454335"/>
+      <w:bookmarkStart w:id="121" w:name="_Toc454751"/>
+      <w:bookmarkStart w:id="122" w:name="_Toc459812"/>
+      <w:r>
+        <w:rPr>
+          <w:lang w:eastAsia="en-IN"/>
+        </w:rPr>
+        <w:t>Research, Questionnaire and Interview</w:t>
+      </w:r>
+      <w:bookmarkEnd w:id="120"/>
+      <w:bookmarkEnd w:id="121"/>
       <w:bookmarkEnd w:id="122"/>
+    </w:p>
+    <w:p>
+      <w:pPr>
+        <w:pStyle w:val="Heading3"/>
+      </w:pPr>
+      <w:bookmarkStart w:id="123" w:name="_Toc454336"/>
+      <w:bookmarkStart w:id="124" w:name="_Toc454752"/>
+      <w:bookmarkStart w:id="125" w:name="_Toc459813"/>
+      <w:r>
+        <w:t xml:space="preserve">Psychological </w:t>
+      </w:r>
+      <w:r>
+        <w:t>Research</w:t>
+      </w:r>
       <w:bookmarkEnd w:id="123"/>
-    </w:p>
-    <w:p>
-      <w:pPr>
-        <w:pStyle w:val="Heading2"/>
-        <w:rPr>
-          <w:lang w:eastAsia="en-IN"/>
-        </w:rPr>
-      </w:pPr>
-      <w:bookmarkStart w:id="124" w:name="_Toc454335"/>
-      <w:bookmarkStart w:id="125" w:name="_Toc454751"/>
-      <w:bookmarkStart w:id="126" w:name="_Toc527954"/>
-      <w:r>
-        <w:rPr>
-          <w:lang w:eastAsia="en-IN"/>
-        </w:rPr>
-        <w:t>Research, Questionnaire and Interview</w:t>
-      </w:r>
       <w:bookmarkEnd w:id="124"/>
       <w:bookmarkEnd w:id="125"/>
+    </w:p>
+    <w:p>
+      <w:r>
+        <w:t xml:space="preserve">One approach to analyzing emotions from survey participants may be to ask for their emotions directly and to analyze the answers based on the content of responses. </w:t>
+      </w:r>
+      <w:r>
+        <w:t xml:space="preserve">This research’s </w:t>
+      </w:r>
+      <w:r>
+        <w:t>intent in using voice emotion detection opposed to this approach is to detect more accurate information regarding the survey participant’s emotions and opinions. The causes leading to this hypothesis are explained in the following.</w:t>
+      </w:r>
+    </w:p>
+    <w:p>
+      <w:r>
+        <w:rPr>
+          <w:b/>
+          <w:bCs/>
+        </w:rPr>
+        <w:t>Truth of information</w:t>
+      </w:r>
+      <w:r>
+        <w:t xml:space="preserve">: In surveys, participants may have a restriction in explaining their emotions openly and without omissions, since they may fear reactions to their opinions. Even in anonymized surveys there may be doubt on the adequate anonymization, careless storage or sharing of data as well as the reliability of interviewers. Not only protection of oneself may be aimed for, but also protection of </w:t>
+      </w:r>
+      <w:r>
+        <w:t xml:space="preserve">lecturers </w:t>
+      </w:r>
+      <w:r>
+        <w:t xml:space="preserve">who may be associated with a certain critic. For example, if a certain </w:t>
+      </w:r>
+      <w:r>
+        <w:t xml:space="preserve">lecturer </w:t>
+      </w:r>
+      <w:r>
+        <w:t>may be known for poorly prepared material but the teaching style would be perfectly suited for one of his students, this student may refrain from criticizing poorly prepared material in general. With voice emotion detection, it is very difficult for a non-professional actor to fake emotions, as emotions are recognizable in a natural and subtle form.</w:t>
+      </w:r>
+    </w:p>
+    <w:p>
+      <w:r>
+        <w:rPr>
+          <w:b/>
+          <w:bCs/>
+        </w:rPr>
+        <w:t>Level of politeness</w:t>
+      </w:r>
+      <w:r>
+        <w:t>: Closely related to the truth of information, students may be used to filter</w:t>
+      </w:r>
+      <w:r>
+        <w:t>ing</w:t>
+      </w:r>
+      <w:r>
+        <w:t xml:space="preserve"> their true emotions under a filter of politeness, which may prevent them </w:t>
+      </w:r>
+      <w:r>
+        <w:t xml:space="preserve">from </w:t>
+      </w:r>
+      <w:r>
+        <w:t xml:space="preserve">directly </w:t>
+      </w:r>
+      <w:r>
+        <w:t xml:space="preserve">criticizing </w:t>
+      </w:r>
+      <w:r>
+        <w:t xml:space="preserve">and </w:t>
+      </w:r>
+      <w:r>
+        <w:t xml:space="preserve">exposing </w:t>
+      </w:r>
+      <w:r>
+        <w:t>their emotions. Dependent on academic and work experience as well as culture and education, critic for others, especially of people in higher positions, may be valued high or may be regarded as inappropriate. As for untruthful statements, voice emotion detection may be able to detect emotions despite this distortion through politeness.</w:t>
+      </w:r>
+    </w:p>
+    <w:p>
+      <w:r>
+        <w:rPr>
+          <w:b/>
+          <w:bCs/>
+        </w:rPr>
+        <w:t>Verbalization of opinions</w:t>
+      </w:r>
+      <w:r>
+        <w:t>: Given the same opinion, based on knowledge of the spoken language, people may express their opinions differently. If certain terms are not well known or seem foreign to a person, there is a chance of missing precision in sentences or even accidental expression of opinions different to those, which are intended to be conveyed. Words may be connoted differently according to a person’s experiences and culture. As voice emotion detection is not based on words, it may correctly indicate emotions and hence opinions for a topic.</w:t>
+      </w:r>
+    </w:p>
+    <w:p>
+      <w:r>
+        <w:rPr>
+          <w:b/>
+          <w:bCs/>
+        </w:rPr>
+        <w:t>Missing time or interest in survey</w:t>
+      </w:r>
+      <w:r>
+        <w:t>: In a lack of time or interest, a person may answer questions with lack of detail or without thinking much about it. Asking questions that trigger emotions, survey participants may tend to engage more in the questions and emotions may be received from fewer words then from elaborate explanations.</w:t>
+      </w:r>
+    </w:p>
+    <w:p>
+      <w:r>
+        <w:rPr>
+          <w:b/>
+          <w:bCs/>
+        </w:rPr>
+        <w:t>Subconscious emotions</w:t>
+      </w:r>
+      <w:r>
+        <w:t>: Depending on the level of self-reflectiveness, students may be able to consciously detect their emotions in different levels. Emotions may be subconscious and may be not even known to the students feeling these emotions. In this case, voice emotion detection may help to find out the unintentionally hidden emotions.</w:t>
+      </w:r>
+    </w:p>
+    <w:p>
+      <w:r>
+        <w:t>Consequently, there are many aspects, which lead to a hypothesis that voice emotion detection may add additional value to surveys by analyzing emotions despite distortions in language.</w:t>
+      </w:r>
+    </w:p>
+    <w:p>
+      <w:pPr>
+        <w:pStyle w:val="Heading3"/>
+      </w:pPr>
+      <w:bookmarkStart w:id="126" w:name="_Toc454337"/>
+      <w:bookmarkStart w:id="127" w:name="_Toc454753"/>
+      <w:bookmarkStart w:id="128" w:name="_Toc459814"/>
+      <w:r>
+        <w:t>Questionnaire Design</w:t>
+      </w:r>
+      <w:r>
+        <w:t xml:space="preserve"> and Interview</w:t>
+      </w:r>
       <w:bookmarkEnd w:id="126"/>
-    </w:p>
-    <w:p>
-      <w:pPr>
-        <w:pStyle w:val="Heading3"/>
-      </w:pPr>
-      <w:bookmarkStart w:id="127" w:name="_Toc454336"/>
-      <w:bookmarkStart w:id="128" w:name="_Toc454752"/>
-      <w:bookmarkStart w:id="129" w:name="_Toc527955"/>
-      <w:r>
-        <w:t xml:space="preserve">Psychological </w:t>
-      </w:r>
-      <w:r>
-        <w:t>Research</w:t>
-      </w:r>
       <w:bookmarkEnd w:id="127"/>
       <w:bookmarkEnd w:id="128"/>
+    </w:p>
+    <w:p>
+      <w:pPr>
+        <w:rPr>
+          <w:lang w:val="en-IN" w:eastAsia="en-IN"/>
+        </w:rPr>
+      </w:pPr>
+      <w:r>
+        <w:rPr>
+          <w:lang w:val="en-IN" w:eastAsia="en-IN"/>
+        </w:rPr>
+        <w:t>To get feedback from the students of HSRW, a questionnaire which focuses on five main areas of teaching services was designed. These areas include:</w:t>
+      </w:r>
+    </w:p>
+    <w:p>
+      <w:pPr>
+        <w:pStyle w:val="Heading4"/>
+      </w:pPr>
+      <w:bookmarkStart w:id="129" w:name="_Toc454338"/>
+      <w:bookmarkStart w:id="130" w:name="_Toc454754"/>
+      <w:bookmarkStart w:id="131" w:name="_Toc459815"/>
+      <w:r>
+        <w:t>Questionnaire Design</w:t>
+      </w:r>
       <w:bookmarkEnd w:id="129"/>
-    </w:p>
-    <w:p>
-      <w:r>
-        <w:t xml:space="preserve">One approach to analyzing emotions from survey participants may be to ask for their emotions directly and to analyze the answers based on the content of responses. </w:t>
-      </w:r>
-      <w:r>
-        <w:t xml:space="preserve">This research’s </w:t>
-      </w:r>
-      <w:r>
-        <w:t>intent in using voice emotion detection opposed to this approach is to detect more accurate information regarding the survey participant’s emotions and opinions. The causes leading to this hypothesis are explained in the following.</w:t>
-      </w:r>
-    </w:p>
-    <w:p>
-      <w:r>
-        <w:rPr>
-          <w:b/>
-          <w:bCs/>
-        </w:rPr>
-        <w:t>Truth of information</w:t>
-      </w:r>
-      <w:r>
-        <w:t xml:space="preserve">: In surveys, participants may have a restriction in explaining their emotions openly and without omissions, since they may fear reactions to their opinions. Even in anonymized surveys there may be doubt on the adequate anonymization, careless storage or sharing of data as </w:t>
-      </w:r>
-      <w:r>
-        <w:lastRenderedPageBreak/>
-        <w:t xml:space="preserve">well as the reliability of interviewers. Not only protection of oneself may be aimed for, but also protection of </w:t>
-      </w:r>
-      <w:r>
-        <w:t xml:space="preserve">lecturers </w:t>
-      </w:r>
-      <w:r>
-        <w:t xml:space="preserve">who may be associated with a certain critic. For example, if a certain </w:t>
-      </w:r>
-      <w:r>
-        <w:t xml:space="preserve">lecturer </w:t>
-      </w:r>
-      <w:r>
-        <w:t>may be known for poorly prepared material but the teaching style would be perfectly suited for one of his students, this student may refrain from criticizing poorly prepared material in general. With voice emotion detection, it is very difficult for a non-professional actor to fake emotions, as emotions are recognizable in a natural and subtle form.</w:t>
-      </w:r>
-    </w:p>
-    <w:p>
-      <w:r>
-        <w:rPr>
-          <w:b/>
-          <w:bCs/>
-        </w:rPr>
-        <w:t>Level of politeness</w:t>
-      </w:r>
-      <w:r>
-        <w:t>: Closely related to the truth of information, students may be used to filter</w:t>
-      </w:r>
-      <w:r>
-        <w:t>ing</w:t>
-      </w:r>
-      <w:r>
-        <w:t xml:space="preserve"> their true emotions under a filter of politeness, which may prevent them </w:t>
-      </w:r>
-      <w:r>
-        <w:t xml:space="preserve">from </w:t>
-      </w:r>
-      <w:r>
-        <w:t xml:space="preserve">directly </w:t>
-      </w:r>
-      <w:r>
-        <w:t xml:space="preserve">criticizing </w:t>
-      </w:r>
-      <w:r>
-        <w:t xml:space="preserve">and </w:t>
-      </w:r>
-      <w:r>
-        <w:t xml:space="preserve">exposing </w:t>
-      </w:r>
-      <w:r>
-        <w:t>their emotions. Dependent on academic and work experience as well as culture and education, critic for others, especially of people in higher positions, may be valued high or may be regarded as inappropriate. As for untruthful statements, voice emotion detection may be able to detect emotions despite this distortion through politeness.</w:t>
-      </w:r>
-    </w:p>
-    <w:p>
-      <w:r>
-        <w:rPr>
-          <w:b/>
-          <w:bCs/>
-        </w:rPr>
-        <w:t>Verbalization of opinions</w:t>
-      </w:r>
-      <w:r>
-        <w:t>: Given the same opinion, based on knowledge of the spoken language, people may express their opinions differently. If certain terms are not well known or seem foreign to a person, there is a chance of missing precision in sentences or even accidental expression of opinions different to those, which are intended to be conveyed. Words may be connoted differently according to a person’s experiences and culture. As voice emotion detection is not based on words, it may correctly indicate emotions and hence opinions for a topic.</w:t>
-      </w:r>
-    </w:p>
-    <w:p>
-      <w:r>
-        <w:rPr>
-          <w:b/>
-          <w:bCs/>
-        </w:rPr>
-        <w:t>Missing time or interest in survey</w:t>
-      </w:r>
-      <w:r>
-        <w:t>: In a lack of time or interest, a person may answer questions with lack of detail or without thinking much about it. Asking questions that trigger emotions, survey participants may tend to engage more in the questions and emotions may be received from fewer words then from elaborate explanations.</w:t>
-      </w:r>
-    </w:p>
-    <w:p>
-      <w:r>
-        <w:rPr>
-          <w:b/>
-          <w:bCs/>
-        </w:rPr>
-        <w:t>Subconscious emotions</w:t>
-      </w:r>
-      <w:r>
-        <w:t>: Depending on the level of self-reflectiveness, students may be able to consciously detect their emotions in different levels. Emotions may be subconscious and may be not even known to the students feeling these emotions. In this case, voice emotion detection may help to find out the unintentionally hidden emotions.</w:t>
-      </w:r>
-    </w:p>
-    <w:p>
-      <w:r>
-        <w:t>Consequently, there are many aspects, which lead to a hypothesis that voice emotion detection may add additional value to surveys by analyzing emotions despite distortions in language.</w:t>
-      </w:r>
-    </w:p>
-    <w:p>
-      <w:pPr>
-        <w:pStyle w:val="Heading3"/>
-      </w:pPr>
-      <w:bookmarkStart w:id="130" w:name="_Toc454337"/>
-      <w:bookmarkStart w:id="131" w:name="_Toc454753"/>
-      <w:bookmarkStart w:id="132" w:name="_Toc527956"/>
-      <w:r>
-        <w:t>Questionnaire Design</w:t>
-      </w:r>
-      <w:r>
-        <w:t xml:space="preserve"> and Interview</w:t>
-      </w:r>
       <w:bookmarkEnd w:id="130"/>
       <w:bookmarkEnd w:id="131"/>
-      <w:bookmarkEnd w:id="132"/>
-    </w:p>
-    <w:p>
-      <w:pPr>
-        <w:rPr>
-          <w:lang w:val="en-IN" w:eastAsia="en-IN"/>
-        </w:rPr>
-      </w:pPr>
-      <w:r>
-        <w:rPr>
-          <w:lang w:val="en-IN" w:eastAsia="en-IN"/>
-        </w:rPr>
-        <w:t>To get feedback from the students of HSRW, a questionnaire which focuses on five main areas of teaching services was designed. These areas include:</w:t>
-      </w:r>
-    </w:p>
-    <w:p>
-      <w:pPr>
-        <w:pStyle w:val="Heading4"/>
-      </w:pPr>
-      <w:bookmarkStart w:id="133" w:name="_Toc454338"/>
-      <w:bookmarkStart w:id="134" w:name="_Toc454754"/>
-      <w:bookmarkStart w:id="135" w:name="_Toc527957"/>
-      <w:r>
-        <w:lastRenderedPageBreak/>
-        <w:t>Questionnaire Design</w:t>
-      </w:r>
-      <w:bookmarkEnd w:id="133"/>
-      <w:bookmarkEnd w:id="134"/>
-      <w:bookmarkEnd w:id="135"/>
     </w:p>
     <w:p>
       <w:pPr>
@@ -11371,13 +11193,13 @@
         </w:rPr>
         <w:t xml:space="preserve"> the head of psychology department of the University of Applied Sciences Rhein-Waal. In the discussion with the head of the psychology department, the major challenge to stimulate strong and honest emotions from students was discussed leading to the suggestion to show different pictures, ask triggering questions and to describe two scenarios (one positive and another negative scenario related to a fictitious student’s </w:t>
       </w:r>
-      <w:commentRangeStart w:id="136"/>
-      <w:commentRangeEnd w:id="136"/>
+      <w:commentRangeStart w:id="132"/>
+      <w:commentRangeEnd w:id="132"/>
       <w:r>
         <w:rPr>
           <w:lang w:val="en-IN" w:eastAsia="en-IN"/>
         </w:rPr>
-        <w:commentReference w:id="136"/>
+        <w:commentReference w:id="132"/>
       </w:r>
       <w:r>
         <w:rPr>
@@ -11398,13 +11220,13 @@
         </w:rPr>
         <w:t xml:space="preserve">The suggestion to create two scenarios for one question was implemented </w:t>
       </w:r>
-      <w:commentRangeStart w:id="137"/>
-      <w:commentRangeEnd w:id="137"/>
+      <w:commentRangeStart w:id="133"/>
+      <w:commentRangeEnd w:id="133"/>
       <w:r>
         <w:rPr>
           <w:lang w:val="en-IN" w:eastAsia="en-IN"/>
         </w:rPr>
-        <w:commentReference w:id="137"/>
+        <w:commentReference w:id="133"/>
       </w:r>
       <w:r>
         <w:rPr>
@@ -11500,7 +11322,6 @@
         <w:rPr>
           <w:lang w:val="en-IN" w:eastAsia="en-IN"/>
         </w:rPr>
-        <w:lastRenderedPageBreak/>
         <w:t>In this question the scenarios are explained as a negative experience of the student 1 and the positive experience of the student 2. In similar way, scenarios were created for each question. A reinforcement of the creation of a more emotional atmosphere through experiences was achieved through the interview of multiple students at once. At the end of each interview, one question was added that was asking the interviewed person, if she/he was in an emotional state to verify whether the person participating in the interview was in an emotional state.</w:t>
       </w:r>
     </w:p>
@@ -11511,45 +11332,45 @@
           <w:lang w:val="en-IN" w:eastAsia="en-IN"/>
         </w:rPr>
       </w:pPr>
-      <w:bookmarkStart w:id="138" w:name="_Toc454339"/>
-      <w:bookmarkStart w:id="139" w:name="_Toc454755"/>
-      <w:bookmarkStart w:id="140" w:name="_Toc527958"/>
+      <w:bookmarkStart w:id="134" w:name="_Toc454339"/>
+      <w:bookmarkStart w:id="135" w:name="_Toc454755"/>
+      <w:bookmarkStart w:id="136" w:name="_Toc459816"/>
       <w:r>
         <w:rPr>
           <w:lang w:val="en-IN" w:eastAsia="en-IN"/>
         </w:rPr>
         <w:t>Interview Conduct</w:t>
       </w:r>
+      <w:bookmarkEnd w:id="134"/>
+      <w:bookmarkEnd w:id="135"/>
+      <w:bookmarkEnd w:id="136"/>
+    </w:p>
+    <w:p>
+      <w:pPr>
+        <w:rPr>
+          <w:lang w:val="en-IN" w:eastAsia="en-IN"/>
+        </w:rPr>
+      </w:pPr>
+      <w:r>
+        <w:rPr>
+          <w:lang w:val="en-IN" w:eastAsia="en-IN"/>
+        </w:rPr>
+        <w:t>In total, 30 interviews were taken, out of which 13 interviews were given by master students and 18 interviews by bachelor students. In total, the interviewed students were from 9 countries on 4 continents. It was observed that students were sharing their honest experiences related to the teaching services in HSRW. A separate room was booked for conducting interviews as the noise factor would be minimum in this room.</w:t>
+      </w:r>
+    </w:p>
+    <w:p>
+      <w:pPr>
+        <w:pStyle w:val="Heading2"/>
+      </w:pPr>
+      <w:bookmarkStart w:id="137" w:name="_Toc454340"/>
+      <w:bookmarkStart w:id="138" w:name="_Toc454756"/>
+      <w:bookmarkStart w:id="139" w:name="_Toc459817"/>
+      <w:r>
+        <w:t>Implementation</w:t>
+      </w:r>
+      <w:bookmarkEnd w:id="137"/>
       <w:bookmarkEnd w:id="138"/>
       <w:bookmarkEnd w:id="139"/>
-      <w:bookmarkEnd w:id="140"/>
-    </w:p>
-    <w:p>
-      <w:pPr>
-        <w:rPr>
-          <w:lang w:val="en-IN" w:eastAsia="en-IN"/>
-        </w:rPr>
-      </w:pPr>
-      <w:r>
-        <w:rPr>
-          <w:lang w:val="en-IN" w:eastAsia="en-IN"/>
-        </w:rPr>
-        <w:t>In total, 30 interviews were taken, out of which 13 interviews were given by master students and 18 interviews by bachelor students. In total, the interviewed students were from 9 countries on 4 continents. It was observed that students were sharing their honest experiences related to the teaching services in HSRW. A separate room was booked for conducting interviews as the noise factor would be minimum in this room.</w:t>
-      </w:r>
-    </w:p>
-    <w:p>
-      <w:pPr>
-        <w:pStyle w:val="Heading2"/>
-      </w:pPr>
-      <w:bookmarkStart w:id="141" w:name="_Toc454340"/>
-      <w:bookmarkStart w:id="142" w:name="_Toc454756"/>
-      <w:bookmarkStart w:id="143" w:name="_Toc527959"/>
-      <w:r>
-        <w:t>Implementation</w:t>
-      </w:r>
-      <w:bookmarkEnd w:id="141"/>
-      <w:bookmarkEnd w:id="142"/>
-      <w:bookmarkEnd w:id="143"/>
     </w:p>
     <w:p>
       <w:r>
@@ -11613,8 +11434,8 @@
         <w:pStyle w:val="Caption"/>
         <w:jc w:val="center"/>
       </w:pPr>
-      <w:bookmarkStart w:id="144" w:name="_Toc408666"/>
-      <w:bookmarkStart w:id="145" w:name="_Toc456564"/>
+      <w:bookmarkStart w:id="140" w:name="_Toc408666"/>
+      <w:bookmarkStart w:id="141" w:name="_Toc456564"/>
       <w:r>
         <w:t xml:space="preserve">Figure </w:t>
       </w:r>
@@ -11639,114 +11460,107 @@
       <w:r>
         <w:t xml:space="preserve"> Implementation Overview</w:t>
       </w:r>
+      <w:bookmarkEnd w:id="140"/>
+      <w:bookmarkEnd w:id="141"/>
+    </w:p>
+    <w:p>
+      <w:pPr>
+        <w:pStyle w:val="Heading3"/>
+      </w:pPr>
+      <w:bookmarkStart w:id="142" w:name="_Toc454341"/>
+      <w:bookmarkStart w:id="143" w:name="_Toc454757"/>
+      <w:bookmarkStart w:id="144" w:name="_Toc459818"/>
+      <w:r>
+        <w:t>Data pre-processing of interview audio files</w:t>
+      </w:r>
+      <w:bookmarkEnd w:id="142"/>
+      <w:bookmarkEnd w:id="143"/>
       <w:bookmarkEnd w:id="144"/>
+    </w:p>
+    <w:p>
+      <w:r>
+        <w:t xml:space="preserve">During the interviews, audio files </w:t>
+      </w:r>
+      <w:r>
+        <w:t>were</w:t>
+      </w:r>
+      <w:r>
+        <w:t xml:space="preserve"> recorded which could afterwards be used for voice emotion detection. However, the waveform audio files from these interviews had to be prepared to be in an appropriate format </w:t>
+      </w:r>
+      <w:r>
+        <w:t xml:space="preserve">prior to </w:t>
+      </w:r>
+      <w:r>
+        <w:t>classification.</w:t>
+      </w:r>
+    </w:p>
+    <w:p>
+      <w:r>
+        <w:t xml:space="preserve">In the first step, all interview files were split according to interviewee and answer so that one waveform audio file would represent one answer from one </w:t>
+      </w:r>
+      <w:r>
+        <w:t>interviewee</w:t>
+      </w:r>
+      <w:r>
+        <w:t xml:space="preserve">. Questions from the interviewers were cut out to prevent using these voices in the classification. </w:t>
+      </w:r>
+      <w:r>
+        <w:rPr>
+          <w:rFonts w:eastAsia="Times New Roman" w:cs="Times New Roman"/>
+        </w:rPr>
+        <w:t>The cutting of these audios was done with the help of a software named Audacity. Audacity is a free, user-friendly audio editor and recorder for Windows, Mac OS and other operating systems.</w:t>
+      </w:r>
+    </w:p>
+    <w:p>
+      <w:r>
+        <w:t xml:space="preserve">The recording conditions and specifications of the interviews should be as similar as possible to those of the actor recordings, as these influence the MFCC values in the feature vectors. Since the audial influences of the environment of the interviews as well as the microphone specifications may be different to the analogous situation during the recording of the actor files, the influence of these factors was reduced by normalizing the audio recording tracks of both interviews as well as actor data. The normalization as well as other audio adjustment was conducted </w:t>
+      </w:r>
+      <w:r>
+        <w:t xml:space="preserve">also </w:t>
+      </w:r>
+      <w:r>
+        <w:t xml:space="preserve">with </w:t>
+      </w:r>
+      <w:r>
+        <w:rPr>
+          <w:color w:val="000000" w:themeColor="text1"/>
+        </w:rPr>
+        <w:t xml:space="preserve">Audacity®. </w:t>
+      </w:r>
+      <w:r>
+        <w:t>With normalization, the peak amplitude of audio tracks can be configured to assimilate the balance of audio tracks</w:t>
+      </w:r>
+      <w:r>
+        <w:fldChar w:fldCharType="begin"/>
+      </w:r>
+      <w:r>
+        <w:instrText xml:space="preserve"> ADDIN EN.CITE &lt;EndNote&gt;&lt;Cite&gt;&lt;RecNum&gt;0&lt;/RecNum&gt;&lt;IDText&gt;Normalize&lt;/IDText&gt;&lt;record&gt;&lt;ref-type name="Online Multimedia"&gt;48&lt;/ref-type&gt;&lt;contributors /&gt;&lt;titles&gt;&lt;title&gt;Normalize&lt;/title&gt;&lt;secondary-title&gt;manual.audacityteam.org&lt;/secondary-title&gt;&lt;/titles&gt;&lt;urls&gt;&lt;related-urls&gt;&lt;url&gt;https://manual.audacityteam.org/man/dc_offset.html&lt;/url&gt;&lt;/related-urls&gt;&lt;/urls&gt;&lt;/record&gt;&lt;/Cite&gt;&lt;/EndNote&gt;</w:instrText>
+      </w:r>
+      <w:r>
+        <w:fldChar w:fldCharType="end"/>
+      </w:r>
+      <w:r>
+        <w:t>. The maximum amplitude was normalized to -1,0 dB and the DC offset was centered on 0.0. The removal of DC offsets may prevent the deteriorating effects of noise and can permit extended volume of the recording.</w:t>
+      </w:r>
+    </w:p>
+    <w:p>
+      <w:r>
+        <w:t>Additionally, since the actor recordings usually have a length of ca. six seconds, this length should as well be used for the recordings in the interviews. Therefore, all interview answers have been split into parts of six seconds, of which each would later be used to predict the emotions from the respective interviewed people. Lastly, the sampling rates were equalized between actor data and interview data by setting the sampling rate to the one detected in the actor data: 48 kHz.</w:t>
+      </w:r>
+    </w:p>
+    <w:p>
+      <w:pPr>
+        <w:pStyle w:val="Heading3"/>
+      </w:pPr>
+      <w:bookmarkStart w:id="145" w:name="_Toc454342"/>
+      <w:bookmarkStart w:id="146" w:name="_Toc454758"/>
+      <w:bookmarkStart w:id="147" w:name="_Toc459819"/>
+      <w:r>
+        <w:t>Feature Extraction</w:t>
+      </w:r>
       <w:bookmarkEnd w:id="145"/>
-    </w:p>
-    <w:p>
-      <w:pPr>
-        <w:pStyle w:val="Heading3"/>
-      </w:pPr>
-      <w:bookmarkStart w:id="146" w:name="_Toc454341"/>
-      <w:bookmarkStart w:id="147" w:name="_Toc454757"/>
-      <w:bookmarkStart w:id="148" w:name="_Toc527960"/>
-      <w:r>
-        <w:t>Data pre-processing of interview audio files</w:t>
-      </w:r>
       <w:bookmarkEnd w:id="146"/>
       <w:bookmarkEnd w:id="147"/>
-      <w:bookmarkEnd w:id="148"/>
-    </w:p>
-    <w:p>
-      <w:r>
-        <w:t xml:space="preserve">During the interviews, audio files </w:t>
-      </w:r>
-      <w:r>
-        <w:t>were</w:t>
-      </w:r>
-      <w:r>
-        <w:t xml:space="preserve"> recorded which could afterwards be used for voice emotion detection. However, the waveform audio files from these interviews had to be prepared to be in an appropriate format </w:t>
-      </w:r>
-      <w:r>
-        <w:t xml:space="preserve">prior to </w:t>
-      </w:r>
-      <w:r>
-        <w:t>classification.</w:t>
-      </w:r>
-    </w:p>
-    <w:p>
-      <w:r>
-        <w:t xml:space="preserve">In the first step, all interview files were split according to interviewee and answer so that one waveform audio file would represent one answer from one </w:t>
-      </w:r>
-      <w:r>
-        <w:t>interviewee</w:t>
-      </w:r>
-      <w:r>
-        <w:t xml:space="preserve">. Questions from the interviewers were cut out to prevent using these voices in the classification. </w:t>
-      </w:r>
-      <w:r>
-        <w:rPr>
-          <w:rFonts w:eastAsia="Times New Roman" w:cs="Times New Roman"/>
-        </w:rPr>
-        <w:t xml:space="preserve">The cutting of these </w:t>
-      </w:r>
-      <w:r>
-        <w:rPr>
-          <w:rFonts w:eastAsia="Times New Roman" w:cs="Times New Roman"/>
-        </w:rPr>
-        <w:lastRenderedPageBreak/>
-        <w:t>audios was done with the help of a software named Audacity. Audacity is a free, user-friendly audio editor and recorder for Windows, Mac OS and other operating systems.</w:t>
-      </w:r>
-    </w:p>
-    <w:p>
-      <w:r>
-        <w:t xml:space="preserve">The recording conditions and specifications of the interviews should be as similar as possible to those of the actor recordings, as these influence the MFCC values in the feature vectors. Since the audial influences of the environment of the interviews as well as the microphone specifications may be different to the analogous situation during the recording of the actor files, the influence of these factors was reduced by normalizing the audio recording tracks of both interviews as well as actor data. The normalization as well as other audio adjustment was conducted </w:t>
-      </w:r>
-      <w:r>
-        <w:t xml:space="preserve">also </w:t>
-      </w:r>
-      <w:r>
-        <w:t xml:space="preserve">with </w:t>
-      </w:r>
-      <w:r>
-        <w:rPr>
-          <w:color w:val="000000" w:themeColor="text1"/>
-        </w:rPr>
-        <w:t xml:space="preserve">Audacity®. </w:t>
-      </w:r>
-      <w:r>
-        <w:t>With normalization, the peak amplitude of audio tracks can be configured to assimilate the balance of audio tracks</w:t>
-      </w:r>
-      <w:r>
-        <w:fldChar w:fldCharType="begin"/>
-      </w:r>
-      <w:r>
-        <w:instrText xml:space="preserve"> ADDIN EN.CITE &lt;EndNote&gt;&lt;Cite&gt;&lt;RecNum&gt;0&lt;/RecNum&gt;&lt;IDText&gt;Normalize&lt;/IDText&gt;&lt;record&gt;&lt;ref-type name="Online Multimedia"&gt;48&lt;/ref-type&gt;&lt;contributors /&gt;&lt;titles&gt;&lt;title&gt;Normalize&lt;/title&gt;&lt;secondary-title&gt;manual.audacityteam.org&lt;/secondary-title&gt;&lt;/titles&gt;&lt;urls&gt;&lt;related-urls&gt;&lt;url&gt;https://manual.audacityteam.org/man/dc_offset.html&lt;/url&gt;&lt;/related-urls&gt;&lt;/urls&gt;&lt;/record&gt;&lt;/Cite&gt;&lt;/EndNote&gt;</w:instrText>
-      </w:r>
-      <w:r>
-        <w:fldChar w:fldCharType="end"/>
-      </w:r>
-      <w:r>
-        <w:t>. The maximum amplitude was normalized to -1,0 dB and the DC offset was centered on 0.0. The removal of DC offsets may prevent the deteriorating effects of noise and can permit extended volume of the recording.</w:t>
-      </w:r>
-    </w:p>
-    <w:p>
-      <w:r>
-        <w:t>Additionally, since the actor recordings usually have a length of ca. six seconds, this length should as well be used for the recordings in the interviews. Therefore, all interview answers have been split into parts of six seconds, of which each would later be used to predict the emotions from the respective interviewed people. Lastly, the sampling rates were equalized between actor data and interview data by setting the sampling rate to the one detected in the actor data: 48 kHz.</w:t>
-      </w:r>
-    </w:p>
-    <w:p>
-      <w:pPr>
-        <w:pStyle w:val="Heading3"/>
-      </w:pPr>
-      <w:bookmarkStart w:id="149" w:name="_Toc454342"/>
-      <w:bookmarkStart w:id="150" w:name="_Toc454758"/>
-      <w:bookmarkStart w:id="151" w:name="_Toc527961"/>
-      <w:r>
-        <w:t>Feature Extraction</w:t>
-      </w:r>
-      <w:bookmarkEnd w:id="149"/>
-      <w:bookmarkEnd w:id="150"/>
-      <w:bookmarkEnd w:id="151"/>
     </w:p>
     <w:p>
       <w:pPr>
@@ -12033,7 +11847,6 @@
           <w:rFonts w:eastAsia="Times New Roman" w:cs="Times New Roman"/>
           <w:szCs w:val="24"/>
         </w:rPr>
-        <w:lastRenderedPageBreak/>
         <w:t xml:space="preserve">The INTERSPEECH 2010 Paralinguistic Challenge feature set </w:t>
       </w:r>
     </w:p>
@@ -12239,10 +12052,10 @@
       <w:pPr>
         <w:pStyle w:val="Heading3"/>
       </w:pPr>
-      <w:bookmarkStart w:id="152" w:name="_Ref450484"/>
-      <w:bookmarkStart w:id="153" w:name="_Toc454343"/>
-      <w:bookmarkStart w:id="154" w:name="_Toc454759"/>
-      <w:bookmarkStart w:id="155" w:name="_Toc527962"/>
+      <w:bookmarkStart w:id="148" w:name="_Ref450484"/>
+      <w:bookmarkStart w:id="149" w:name="_Toc454343"/>
+      <w:bookmarkStart w:id="150" w:name="_Toc454759"/>
+      <w:bookmarkStart w:id="151" w:name="_Toc459820"/>
       <w:r>
         <w:t xml:space="preserve">Classification </w:t>
       </w:r>
@@ -12252,10 +12065,10 @@
       <w:r>
         <w:t>Training</w:t>
       </w:r>
-      <w:bookmarkEnd w:id="152"/>
-      <w:bookmarkEnd w:id="153"/>
-      <w:bookmarkEnd w:id="154"/>
-      <w:bookmarkEnd w:id="155"/>
+      <w:bookmarkEnd w:id="148"/>
+      <w:bookmarkEnd w:id="149"/>
+      <w:bookmarkEnd w:id="150"/>
+      <w:bookmarkEnd w:id="151"/>
     </w:p>
     <w:p>
       <w:r>
@@ -12305,11 +12118,7 @@
       </w:r>
       <w:proofErr w:type="spellEnd"/>
       <w:r>
-        <w:t xml:space="preserve"> with the IS09_Emotion configuration and stored into an ARFF file. The feature vectors were then scaled to standard values. Additionally, according to the location of the audio snippets in the file structure that was created based on their emotions, a csv file has been created beforehand, stating the emotion of every record in the feature vector. This emotion represents the dependent variable in every machine learning model. In the final step of data preprocessing, the data was split </w:t>
-      </w:r>
-      <w:r>
-        <w:lastRenderedPageBreak/>
-        <w:t>into a training set with 85% of the records and a test set with 15% of the training data, with which the accuracy of classification can be validated.</w:t>
+        <w:t xml:space="preserve"> with the IS09_Emotion configuration and stored into an ARFF file. The feature vectors were then scaled to standard values. Additionally, according to the location of the audio snippets in the file structure that was created based on their emotions, a csv file has been created beforehand, stating the emotion of every record in the feature vector. This emotion represents the dependent variable in every machine learning model. In the final step of data preprocessing, the data was split into a training set with 85% of the records and a test set with 15% of the training data, with which the accuracy of classification can be validated.</w:t>
       </w:r>
     </w:p>
     <w:p>
@@ -12392,8 +12201,8 @@
         <w:pStyle w:val="Caption"/>
         <w:jc w:val="center"/>
       </w:pPr>
-      <w:bookmarkStart w:id="156" w:name="_Toc408667"/>
-      <w:bookmarkStart w:id="157" w:name="_Toc456565"/>
+      <w:bookmarkStart w:id="152" w:name="_Toc408667"/>
+      <w:bookmarkStart w:id="153" w:name="_Toc456565"/>
       <w:r>
         <w:t xml:space="preserve">Figure </w:t>
       </w:r>
@@ -12418,32 +12227,31 @@
       <w:r>
         <w:t xml:space="preserve"> Accuracy Comparison from Different Classifiers</w:t>
       </w:r>
+      <w:bookmarkEnd w:id="152"/>
+      <w:bookmarkEnd w:id="153"/>
+    </w:p>
+    <w:p>
+      <w:pPr>
+        <w:pStyle w:val="Heading3"/>
+      </w:pPr>
+      <w:bookmarkStart w:id="154" w:name="_Toc454344"/>
+      <w:bookmarkStart w:id="155" w:name="_Toc454760"/>
+      <w:bookmarkStart w:id="156" w:name="_Toc459821"/>
+      <w:r>
+        <w:t>Classification</w:t>
+      </w:r>
+      <w:r>
+        <w:t xml:space="preserve"> of Interview Audios</w:t>
+      </w:r>
+      <w:bookmarkEnd w:id="154"/>
+      <w:bookmarkEnd w:id="155"/>
       <w:bookmarkEnd w:id="156"/>
-      <w:bookmarkEnd w:id="157"/>
-    </w:p>
-    <w:p>
-      <w:pPr>
-        <w:pStyle w:val="Heading3"/>
-      </w:pPr>
-      <w:bookmarkStart w:id="158" w:name="_Toc454344"/>
-      <w:bookmarkStart w:id="159" w:name="_Toc454760"/>
-      <w:bookmarkStart w:id="160" w:name="_Toc527963"/>
-      <w:r>
-        <w:lastRenderedPageBreak/>
-        <w:t>Classification</w:t>
-      </w:r>
-      <w:r>
-        <w:t xml:space="preserve"> of Interview Audios</w:t>
-      </w:r>
-      <w:bookmarkEnd w:id="158"/>
-      <w:bookmarkEnd w:id="159"/>
-      <w:bookmarkEnd w:id="160"/>
     </w:p>
     <w:p>
       <w:r>
         <w:t xml:space="preserve">In the interview predictor training, 100% of the actor data may be used for training the emotion prediction classifiers. Therefore, instead of creating a train-test-split like in section </w:t>
       </w:r>
-      <w:ins w:id="161" w:author="hung vu" w:date="2019-02-07T16:47:00Z">
+      <w:ins w:id="157" w:author="hung vu" w:date="2019-02-07T16:47:00Z">
         <w:r>
           <w:fldChar w:fldCharType="begin"/>
         </w:r>
@@ -12457,12 +12265,12 @@
       <w:r>
         <w:t>3.2.3</w:t>
       </w:r>
-      <w:ins w:id="162" w:author="hung vu" w:date="2019-02-07T16:47:00Z">
+      <w:ins w:id="158" w:author="hung vu" w:date="2019-02-07T16:47:00Z">
         <w:r>
           <w:fldChar w:fldCharType="end"/>
         </w:r>
       </w:ins>
-      <w:del w:id="163" w:author="hung vu" w:date="2019-02-07T16:47:00Z">
+      <w:del w:id="159" w:author="hung vu" w:date="2019-02-07T16:47:00Z">
         <w:r>
           <w:rPr>
             <w:highlight w:val="yellow"/>
@@ -12497,157 +12305,156 @@
       <w:pPr>
         <w:pStyle w:val="Heading1"/>
         <w:rPr>
-          <w:ins w:id="164" w:author="hung vu" w:date="2019-02-07T17:44:00Z"/>
-        </w:rPr>
-      </w:pPr>
-      <w:bookmarkStart w:id="165" w:name="_Toc454345"/>
-      <w:bookmarkStart w:id="166" w:name="_Toc454761"/>
-      <w:bookmarkStart w:id="167" w:name="_Toc527964"/>
-      <w:r>
-        <w:lastRenderedPageBreak/>
+          <w:ins w:id="160" w:author="hung vu" w:date="2019-02-07T17:44:00Z"/>
+        </w:rPr>
+      </w:pPr>
+      <w:bookmarkStart w:id="161" w:name="_Toc454345"/>
+      <w:bookmarkStart w:id="162" w:name="_Toc454761"/>
+      <w:bookmarkStart w:id="163" w:name="_Toc459822"/>
+      <w:r>
         <w:t>Evaluation</w:t>
       </w:r>
-      <w:bookmarkEnd w:id="165"/>
+      <w:bookmarkEnd w:id="161"/>
+      <w:bookmarkEnd w:id="162"/>
+      <w:bookmarkEnd w:id="163"/>
+    </w:p>
+    <w:p>
+      <w:r>
+        <w:rPr>
+          <w:rFonts w:eastAsia="Times New Roman" w:cs="Times New Roman"/>
+        </w:rPr>
+        <w:t>After the recording of interview</w:t>
+      </w:r>
+      <w:r>
+        <w:rPr>
+          <w:rFonts w:eastAsia="Times New Roman" w:cs="Times New Roman"/>
+        </w:rPr>
+        <w:t>s</w:t>
+      </w:r>
+      <w:r>
+        <w:rPr>
+          <w:rFonts w:eastAsia="Times New Roman" w:cs="Times New Roman"/>
+        </w:rPr>
+        <w:t xml:space="preserve"> was done, the audio files were </w:t>
+      </w:r>
+      <w:r>
+        <w:rPr>
+          <w:rFonts w:eastAsia="Times New Roman" w:cs="Times New Roman"/>
+        </w:rPr>
+        <w:t>split</w:t>
+      </w:r>
+      <w:r>
+        <w:rPr>
+          <w:rFonts w:eastAsia="Times New Roman" w:cs="Times New Roman"/>
+        </w:rPr>
+        <w:t xml:space="preserve"> based on the interviewe</w:t>
+      </w:r>
+      <w:ins w:id="164" w:author="hung vu" w:date="2019-02-07T17:44:00Z">
+        <w:r>
+          <w:rPr>
+            <w:rFonts w:eastAsia="Times New Roman" w:cs="Times New Roman"/>
+          </w:rPr>
+          <w:t>e</w:t>
+        </w:r>
+        <w:r>
+          <w:rPr>
+            <w:rFonts w:eastAsia="Times New Roman" w:cs="Times New Roman"/>
+          </w:rPr>
+          <w:t>’s</w:t>
+        </w:r>
+      </w:ins>
+      <w:del w:id="165" w:author="hung vu" w:date="2019-02-07T17:44:00Z">
+        <w:r>
+          <w:rPr>
+            <w:rFonts w:eastAsia="Times New Roman" w:cs="Times New Roman"/>
+          </w:rPr>
+          <w:delText>r</w:delText>
+        </w:r>
+      </w:del>
+      <w:r>
+        <w:rPr>
+          <w:rFonts w:eastAsia="Times New Roman" w:cs="Times New Roman"/>
+        </w:rPr>
+        <w:t xml:space="preserve"> response to each category of question. A further splitting was done by normalizing the files using </w:t>
+      </w:r>
+      <w:r>
+        <w:rPr>
+          <w:rFonts w:eastAsia="Times New Roman" w:cs="Times New Roman"/>
+        </w:rPr>
+        <w:t>A</w:t>
+      </w:r>
+      <w:r>
+        <w:rPr>
+          <w:rFonts w:eastAsia="Times New Roman" w:cs="Times New Roman"/>
+        </w:rPr>
+        <w:t>udacity</w:t>
+      </w:r>
+      <w:r>
+        <w:rPr>
+          <w:rFonts w:eastAsia="Times New Roman" w:cs="Times New Roman"/>
+        </w:rPr>
+        <w:t xml:space="preserve"> </w:t>
+      </w:r>
+      <w:r>
+        <w:rPr>
+          <w:rFonts w:eastAsia="Times New Roman" w:cs="Times New Roman"/>
+        </w:rPr>
+        <w:t xml:space="preserve">and annotating the files manually. Two types of </w:t>
+      </w:r>
+      <w:r>
+        <w:rPr>
+          <w:rFonts w:eastAsia="Times New Roman" w:cs="Times New Roman"/>
+        </w:rPr>
+        <w:t xml:space="preserve">manual </w:t>
+      </w:r>
+      <w:r>
+        <w:rPr>
+          <w:rFonts w:eastAsia="Times New Roman" w:cs="Times New Roman"/>
+        </w:rPr>
+        <w:t>annotatio</w:t>
+      </w:r>
+      <w:r>
+        <w:rPr>
+          <w:rFonts w:eastAsia="Times New Roman" w:cs="Times New Roman"/>
+        </w:rPr>
+        <w:t xml:space="preserve">n, </w:t>
+      </w:r>
+      <w:r>
+        <w:rPr>
+          <w:rFonts w:eastAsia="Times New Roman" w:cs="Times New Roman"/>
+        </w:rPr>
+        <w:t>voice-based</w:t>
+      </w:r>
+      <w:r>
+        <w:rPr>
+          <w:rFonts w:eastAsia="Times New Roman" w:cs="Times New Roman"/>
+        </w:rPr>
+        <w:t xml:space="preserve"> annotation and </w:t>
+      </w:r>
+      <w:r>
+        <w:rPr>
+          <w:rFonts w:eastAsia="Times New Roman" w:cs="Times New Roman"/>
+        </w:rPr>
+        <w:t xml:space="preserve">content-based annotation </w:t>
+      </w:r>
+      <w:r>
+        <w:rPr>
+          <w:rFonts w:eastAsia="Times New Roman" w:cs="Times New Roman"/>
+        </w:rPr>
+        <w:t>were</w:t>
+      </w:r>
+      <w:r>
+        <w:rPr>
+          <w:rFonts w:eastAsia="Times New Roman" w:cs="Times New Roman"/>
+        </w:rPr>
+        <w:t xml:space="preserve"> carried out.</w:t>
+      </w:r>
+      <w:bookmarkStart w:id="166" w:name="_Toc454346"/>
+      <w:bookmarkStart w:id="167" w:name="_Toc454762"/>
       <w:bookmarkEnd w:id="166"/>
       <w:bookmarkEnd w:id="167"/>
-    </w:p>
-    <w:p>
-      <w:r>
-        <w:rPr>
-          <w:rFonts w:eastAsia="Times New Roman" w:cs="Times New Roman"/>
-        </w:rPr>
-        <w:t>After the recording of interview</w:t>
-      </w:r>
-      <w:r>
-        <w:rPr>
-          <w:rFonts w:eastAsia="Times New Roman" w:cs="Times New Roman"/>
-        </w:rPr>
-        <w:t>s</w:t>
-      </w:r>
-      <w:r>
-        <w:rPr>
-          <w:rFonts w:eastAsia="Times New Roman" w:cs="Times New Roman"/>
-        </w:rPr>
-        <w:t xml:space="preserve"> was done, the audio files were </w:t>
-      </w:r>
-      <w:r>
-        <w:rPr>
-          <w:rFonts w:eastAsia="Times New Roman" w:cs="Times New Roman"/>
-        </w:rPr>
-        <w:t>split</w:t>
-      </w:r>
-      <w:r>
-        <w:rPr>
-          <w:rFonts w:eastAsia="Times New Roman" w:cs="Times New Roman"/>
-        </w:rPr>
-        <w:t xml:space="preserve"> based on the interviewe</w:t>
-      </w:r>
-      <w:ins w:id="168" w:author="hung vu" w:date="2019-02-07T17:44:00Z">
-        <w:r>
-          <w:rPr>
-            <w:rFonts w:eastAsia="Times New Roman" w:cs="Times New Roman"/>
-          </w:rPr>
-          <w:t>e</w:t>
-        </w:r>
-        <w:r>
-          <w:rPr>
-            <w:rFonts w:eastAsia="Times New Roman" w:cs="Times New Roman"/>
-          </w:rPr>
-          <w:t>’s</w:t>
-        </w:r>
-      </w:ins>
-      <w:del w:id="169" w:author="hung vu" w:date="2019-02-07T17:44:00Z">
-        <w:r>
-          <w:rPr>
-            <w:rFonts w:eastAsia="Times New Roman" w:cs="Times New Roman"/>
-          </w:rPr>
-          <w:delText>r</w:delText>
-        </w:r>
-      </w:del>
-      <w:r>
-        <w:rPr>
-          <w:rFonts w:eastAsia="Times New Roman" w:cs="Times New Roman"/>
-        </w:rPr>
-        <w:t xml:space="preserve"> response to each category of question. A further splitting was done by normalizing the files using </w:t>
-      </w:r>
-      <w:r>
-        <w:rPr>
-          <w:rFonts w:eastAsia="Times New Roman" w:cs="Times New Roman"/>
-        </w:rPr>
-        <w:t>A</w:t>
-      </w:r>
-      <w:r>
-        <w:rPr>
-          <w:rFonts w:eastAsia="Times New Roman" w:cs="Times New Roman"/>
-        </w:rPr>
-        <w:t>udacity</w:t>
-      </w:r>
-      <w:r>
-        <w:rPr>
-          <w:rFonts w:eastAsia="Times New Roman" w:cs="Times New Roman"/>
-        </w:rPr>
-        <w:t xml:space="preserve"> </w:t>
-      </w:r>
-      <w:r>
-        <w:rPr>
-          <w:rFonts w:eastAsia="Times New Roman" w:cs="Times New Roman"/>
-        </w:rPr>
-        <w:t xml:space="preserve">and annotating the files manually. Two types of </w:t>
-      </w:r>
-      <w:r>
-        <w:rPr>
-          <w:rFonts w:eastAsia="Times New Roman" w:cs="Times New Roman"/>
-        </w:rPr>
-        <w:t xml:space="preserve">manual </w:t>
-      </w:r>
-      <w:r>
-        <w:rPr>
-          <w:rFonts w:eastAsia="Times New Roman" w:cs="Times New Roman"/>
-        </w:rPr>
-        <w:t>annotatio</w:t>
-      </w:r>
-      <w:r>
-        <w:rPr>
-          <w:rFonts w:eastAsia="Times New Roman" w:cs="Times New Roman"/>
-        </w:rPr>
-        <w:t xml:space="preserve">n, </w:t>
-      </w:r>
-      <w:r>
-        <w:rPr>
-          <w:rFonts w:eastAsia="Times New Roman" w:cs="Times New Roman"/>
-        </w:rPr>
-        <w:t>voice-based</w:t>
-      </w:r>
-      <w:r>
-        <w:rPr>
-          <w:rFonts w:eastAsia="Times New Roman" w:cs="Times New Roman"/>
-        </w:rPr>
-        <w:t xml:space="preserve"> annotation and </w:t>
-      </w:r>
-      <w:r>
-        <w:rPr>
-          <w:rFonts w:eastAsia="Times New Roman" w:cs="Times New Roman"/>
-        </w:rPr>
-        <w:t xml:space="preserve">content-based annotation </w:t>
-      </w:r>
-      <w:r>
-        <w:rPr>
-          <w:rFonts w:eastAsia="Times New Roman" w:cs="Times New Roman"/>
-        </w:rPr>
-        <w:t>were</w:t>
-      </w:r>
-      <w:r>
-        <w:rPr>
-          <w:rFonts w:eastAsia="Times New Roman" w:cs="Times New Roman"/>
-        </w:rPr>
-        <w:t xml:space="preserve"> carried out.</w:t>
-      </w:r>
-      <w:bookmarkStart w:id="170" w:name="_Toc454346"/>
-      <w:bookmarkStart w:id="171" w:name="_Toc454762"/>
-      <w:bookmarkEnd w:id="170"/>
-      <w:bookmarkEnd w:id="171"/>
-      <w:ins w:id="172" w:author="hung vu" w:date="2019-02-07T04:13:00Z">
-        <w:del w:id="173" w:author="RONIT SAHA" w:date="2019-02-07T15:45:00Z">
+      <w:ins w:id="168" w:author="hung vu" w:date="2019-02-07T04:13:00Z">
+        <w:del w:id="169" w:author="RONIT SAHA" w:date="2019-02-07T15:45:00Z">
           <w:r>
             <w:rPr>
               <w:rFonts w:eastAsia="Times New Roman" w:cs="Times New Roman"/>
@@ -12668,7 +12475,7 @@
           <w:color w:val="000000" w:themeColor="text1"/>
         </w:rPr>
       </w:pPr>
-      <w:ins w:id="174" w:author="hung vu" w:date="2019-02-07T16:49:00Z">
+      <w:ins w:id="170" w:author="hung vu" w:date="2019-02-07T16:49:00Z">
         <w:r>
           <w:rPr>
             <w:rFonts w:eastAsia="Times New Roman" w:cs="Times New Roman"/>
@@ -12676,7 +12483,7 @@
           <w:t>Content</w:t>
         </w:r>
       </w:ins>
-      <w:ins w:id="175" w:author="hung vu" w:date="2019-02-07T04:27:00Z">
+      <w:ins w:id="171" w:author="hung vu" w:date="2019-02-07T04:27:00Z">
         <w:r>
           <w:rPr>
             <w:rFonts w:eastAsia="Times New Roman" w:cs="Times New Roman"/>
@@ -12684,178 +12491,188 @@
           <w:t>-</w:t>
         </w:r>
       </w:ins>
+      <w:ins w:id="172" w:author="hung vu" w:date="2019-02-07T16:49:00Z">
+        <w:r>
+          <w:rPr>
+            <w:rFonts w:eastAsia="Times New Roman" w:cs="Times New Roman"/>
+          </w:rPr>
+          <w:t>based</w:t>
+        </w:r>
+      </w:ins>
+      <w:ins w:id="173" w:author="hung vu" w:date="2019-02-07T04:27:00Z">
+        <w:r>
+          <w:rPr>
+            <w:rFonts w:eastAsia="Times New Roman" w:cs="Times New Roman"/>
+          </w:rPr>
+          <w:t xml:space="preserve"> </w:t>
+        </w:r>
+      </w:ins>
+      <w:r>
+        <w:rPr>
+          <w:rFonts w:eastAsia="Times New Roman" w:cs="Times New Roman"/>
+        </w:rPr>
+        <w:t xml:space="preserve">manual </w:t>
+      </w:r>
+      <w:ins w:id="174" w:author="hung vu" w:date="2019-02-07T04:27:00Z">
+        <w:r>
+          <w:rPr>
+            <w:rFonts w:eastAsia="Times New Roman" w:cs="Times New Roman"/>
+          </w:rPr>
+          <w:t>annotation</w:t>
+        </w:r>
+      </w:ins>
+      <w:ins w:id="175" w:author="hung vu" w:date="2019-02-07T16:49:00Z">
+        <w:r>
+          <w:rPr>
+            <w:rFonts w:eastAsia="Times New Roman" w:cs="Times New Roman"/>
+          </w:rPr>
+          <w:t>: This process involves the understanding of the content of the interviewee</w:t>
+        </w:r>
+        <w:r>
+          <w:rPr>
+            <w:rFonts w:eastAsia="Times New Roman" w:cs="Times New Roman"/>
+          </w:rPr>
+          <w:t xml:space="preserve"> from their</w:t>
+        </w:r>
+      </w:ins>
+      <w:r>
+        <w:rPr>
+          <w:rFonts w:eastAsia="Times New Roman" w:cs="Times New Roman"/>
+        </w:rPr>
+        <w:t xml:space="preserve"> </w:t>
+      </w:r>
       <w:ins w:id="176" w:author="hung vu" w:date="2019-02-07T16:49:00Z">
         <w:r>
           <w:rPr>
             <w:rFonts w:eastAsia="Times New Roman" w:cs="Times New Roman"/>
           </w:rPr>
-          <w:t>based</w:t>
+          <w:t>response as comprehended by human intelligence.</w:t>
         </w:r>
       </w:ins>
-      <w:ins w:id="177" w:author="hung vu" w:date="2019-02-07T04:27:00Z">
+      <w:r>
+        <w:rPr>
+          <w:rFonts w:eastAsia="Times New Roman" w:cs="Times New Roman"/>
+        </w:rPr>
+        <w:t xml:space="preserve"> This stage identifies the deviation or reaction based on the added value of an interview</w:t>
+      </w:r>
+      <w:r>
+        <w:rPr>
+          <w:rFonts w:eastAsia="Times New Roman" w:cs="Times New Roman"/>
+        </w:rPr>
+        <w:t xml:space="preserve">. </w:t>
+      </w:r>
+      <w:ins w:id="177" w:author="RONIT SAHA" w:date="2019-02-07T15:46:00Z">
         <w:r>
           <w:rPr>
             <w:rFonts w:eastAsia="Times New Roman" w:cs="Times New Roman"/>
-          </w:rPr>
-          <w:t xml:space="preserve"> </w:t>
+            <w:rPrChange w:id="178" w:author="hung vu" w:date="2019-02-07T04:36:00Z">
+              <w:rPr/>
+            </w:rPrChange>
+          </w:rPr>
+          <w:t xml:space="preserve">The </w:t>
+        </w:r>
+        <w:r>
+          <w:rPr>
+            <w:rFonts w:eastAsia="Times New Roman" w:cs="Times New Roman"/>
+            <w:rPrChange w:id="179" w:author="hung vu" w:date="2019-02-07T04:36:00Z">
+              <w:rPr/>
+            </w:rPrChange>
+          </w:rPr>
+          <w:t>a</w:t>
         </w:r>
       </w:ins>
+      <w:ins w:id="180" w:author="RONIT SAHA" w:date="2019-02-07T15:40:00Z">
+        <w:r>
+          <w:rPr>
+            <w:rFonts w:eastAsia="Times New Roman" w:cs="Times New Roman"/>
+            <w:rPrChange w:id="181" w:author="hung vu" w:date="2019-02-07T04:36:00Z">
+              <w:rPr/>
+            </w:rPrChange>
+          </w:rPr>
+          <w:t>nnotati</w:t>
+        </w:r>
+        <w:r>
+          <w:rPr>
+            <w:rFonts w:eastAsia="Times New Roman" w:cs="Times New Roman"/>
+            <w:rPrChange w:id="182" w:author="hung vu" w:date="2019-02-07T04:36:00Z">
+              <w:rPr/>
+            </w:rPrChange>
+          </w:rPr>
+          <w:t>on</w:t>
+        </w:r>
+      </w:ins>
       <w:r>
         <w:rPr>
           <w:rFonts w:eastAsia="Times New Roman" w:cs="Times New Roman"/>
         </w:rPr>
-        <w:t xml:space="preserve">manual </w:t>
-      </w:r>
-      <w:ins w:id="178" w:author="hung vu" w:date="2019-02-07T04:27:00Z">
+        <w:t xml:space="preserve"> </w:t>
+      </w:r>
+      <w:r>
+        <w:rPr>
+          <w:rFonts w:eastAsia="Times New Roman" w:cs="Times New Roman"/>
+        </w:rPr>
+        <w:t>of emo</w:t>
+      </w:r>
+      <w:r>
+        <w:rPr>
+          <w:rFonts w:eastAsia="Times New Roman" w:cs="Times New Roman"/>
+        </w:rPr>
+        <w:t>tion</w:t>
+      </w:r>
+      <w:r>
+        <w:rPr>
+          <w:rFonts w:eastAsia="Times New Roman" w:cs="Times New Roman"/>
+        </w:rPr>
+        <w:t xml:space="preserve"> was done </w:t>
+      </w:r>
+      <w:r>
+        <w:rPr>
+          <w:rFonts w:eastAsia="Times New Roman" w:cs="Times New Roman"/>
+        </w:rPr>
+        <w:t xml:space="preserve">by </w:t>
+      </w:r>
+      <w:ins w:id="183" w:author="RONIT SAHA" w:date="2019-02-07T15:42:00Z">
         <w:r>
           <w:rPr>
             <w:rFonts w:eastAsia="Times New Roman" w:cs="Times New Roman"/>
-          </w:rPr>
-          <w:t>annotation</w:t>
+            <w:rPrChange w:id="184" w:author="hung vu" w:date="2019-02-07T04:36:00Z">
+              <w:rPr/>
+            </w:rPrChange>
+          </w:rPr>
+          <w:t>cho</w:t>
         </w:r>
       </w:ins>
-      <w:ins w:id="179" w:author="hung vu" w:date="2019-02-07T16:49:00Z">
+      <w:ins w:id="185" w:author="RONIT SAHA" w:date="2019-02-07T15:46:00Z">
         <w:r>
           <w:rPr>
             <w:rFonts w:eastAsia="Times New Roman" w:cs="Times New Roman"/>
-          </w:rPr>
-          <w:t>: This process involves the understanding of the content of the interviewee</w:t>
-        </w:r>
+            <w:rPrChange w:id="186" w:author="hung vu" w:date="2019-02-07T04:36:00Z">
+              <w:rPr/>
+            </w:rPrChange>
+          </w:rPr>
+          <w:t>o</w:t>
+        </w:r>
+      </w:ins>
+      <w:ins w:id="187" w:author="RONIT SAHA" w:date="2019-02-07T15:42:00Z">
         <w:r>
           <w:rPr>
             <w:rFonts w:eastAsia="Times New Roman" w:cs="Times New Roman"/>
-          </w:rPr>
-          <w:t xml:space="preserve"> from their</w:t>
+            <w:rPrChange w:id="188" w:author="hung vu" w:date="2019-02-07T04:36:00Z">
+              <w:rPr/>
+            </w:rPrChange>
+          </w:rPr>
+          <w:t>s</w:t>
+        </w:r>
+        <w:r>
+          <w:rPr>
+            <w:rFonts w:eastAsia="Times New Roman" w:cs="Times New Roman"/>
+            <w:rPrChange w:id="189" w:author="hung vu" w:date="2019-02-07T04:36:00Z">
+              <w:rPr/>
+            </w:rPrChange>
+          </w:rPr>
+          <w:t>ing</w:t>
         </w:r>
       </w:ins>
-      <w:r>
-        <w:rPr>
-          <w:rFonts w:eastAsia="Times New Roman" w:cs="Times New Roman"/>
-        </w:rPr>
-        <w:t xml:space="preserve"> </w:t>
-      </w:r>
-      <w:ins w:id="180" w:author="hung vu" w:date="2019-02-07T16:49:00Z">
-        <w:r>
-          <w:rPr>
-            <w:rFonts w:eastAsia="Times New Roman" w:cs="Times New Roman"/>
-          </w:rPr>
-          <w:t>response as comprehended by human intelligence.</w:t>
-        </w:r>
-      </w:ins>
-      <w:r>
-        <w:rPr>
-          <w:rFonts w:eastAsia="Times New Roman" w:cs="Times New Roman"/>
-        </w:rPr>
-        <w:t xml:space="preserve"> This stage identifies the deviation or reaction based on the added value of an interview</w:t>
-      </w:r>
-      <w:r>
-        <w:rPr>
-          <w:rFonts w:eastAsia="Times New Roman" w:cs="Times New Roman"/>
-        </w:rPr>
-        <w:t xml:space="preserve">. </w:t>
-      </w:r>
-      <w:r>
-        <w:rPr>
-          <w:rFonts w:eastAsia="Times New Roman" w:cs="Times New Roman"/>
-          <w:rPrChange w:id="181" w:author="hung vu" w:date="2019-02-07T04:36:00Z">
-            <w:rPr/>
-          </w:rPrChange>
-        </w:rPr>
-        <w:t xml:space="preserve">The </w:t>
-      </w:r>
-      <w:r>
-        <w:rPr>
-          <w:rFonts w:eastAsia="Times New Roman" w:cs="Times New Roman"/>
-          <w:rPrChange w:id="182" w:author="hung vu" w:date="2019-02-07T04:36:00Z">
-            <w:rPr/>
-          </w:rPrChange>
-        </w:rPr>
-        <w:t>a</w:t>
-      </w:r>
-      <w:r>
-        <w:rPr>
-          <w:rFonts w:eastAsia="Times New Roman" w:cs="Times New Roman"/>
-          <w:rPrChange w:id="183" w:author="hung vu" w:date="2019-02-07T04:36:00Z">
-            <w:rPr/>
-          </w:rPrChange>
-        </w:rPr>
-        <w:t>nnotati</w:t>
-      </w:r>
-      <w:r>
-        <w:rPr>
-          <w:rFonts w:eastAsia="Times New Roman" w:cs="Times New Roman"/>
-          <w:rPrChange w:id="184" w:author="hung vu" w:date="2019-02-07T04:36:00Z">
-            <w:rPr/>
-          </w:rPrChange>
-        </w:rPr>
-        <w:t>on</w:t>
-      </w:r>
-      <w:r>
-        <w:rPr>
-          <w:rFonts w:eastAsia="Times New Roman" w:cs="Times New Roman"/>
-        </w:rPr>
-        <w:t xml:space="preserve"> </w:t>
-      </w:r>
-      <w:r>
-        <w:rPr>
-          <w:rFonts w:eastAsia="Times New Roman" w:cs="Times New Roman"/>
-        </w:rPr>
-        <w:t>of emo</w:t>
-      </w:r>
-      <w:r>
-        <w:rPr>
-          <w:rFonts w:eastAsia="Times New Roman" w:cs="Times New Roman"/>
-        </w:rPr>
-        <w:t>tion</w:t>
-      </w:r>
-      <w:r>
-        <w:rPr>
-          <w:rFonts w:eastAsia="Times New Roman" w:cs="Times New Roman"/>
-        </w:rPr>
-        <w:t xml:space="preserve"> was done </w:t>
-      </w:r>
-      <w:r>
-        <w:rPr>
-          <w:rFonts w:eastAsia="Times New Roman" w:cs="Times New Roman"/>
-        </w:rPr>
-        <w:t xml:space="preserve">by </w:t>
-      </w:r>
-      <w:r>
-        <w:rPr>
-          <w:rFonts w:eastAsia="Times New Roman" w:cs="Times New Roman"/>
-          <w:rPrChange w:id="185" w:author="hung vu" w:date="2019-02-07T04:36:00Z">
-            <w:rPr/>
-          </w:rPrChange>
-        </w:rPr>
-        <w:t>cho</w:t>
-      </w:r>
-      <w:r>
-        <w:rPr>
-          <w:rFonts w:eastAsia="Times New Roman" w:cs="Times New Roman"/>
-          <w:rPrChange w:id="186" w:author="hung vu" w:date="2019-02-07T04:36:00Z">
-            <w:rPr/>
-          </w:rPrChange>
-        </w:rPr>
-        <w:t>o</w:t>
-      </w:r>
-      <w:r>
-        <w:rPr>
-          <w:rFonts w:eastAsia="Times New Roman" w:cs="Times New Roman"/>
-          <w:rPrChange w:id="187" w:author="hung vu" w:date="2019-02-07T04:36:00Z">
-            <w:rPr/>
-          </w:rPrChange>
-        </w:rPr>
-        <w:t>s</w:t>
-      </w:r>
-      <w:r>
-        <w:rPr>
-          <w:rFonts w:eastAsia="Times New Roman" w:cs="Times New Roman"/>
-          <w:rPrChange w:id="188" w:author="hung vu" w:date="2019-02-07T04:36:00Z">
-            <w:rPr/>
-          </w:rPrChange>
-        </w:rPr>
-        <w:t>ing</w:t>
-      </w:r>
       <w:r>
         <w:rPr>
           <w:rFonts w:eastAsia="Times New Roman" w:cs="Times New Roman"/>
@@ -13142,6 +12959,20 @@
         </w:rPr>
         <w:t xml:space="preserve">roughness and tone of the students when being stimulated with the survey questions. </w:t>
       </w:r>
+      <w:ins w:id="190" w:author="hung vu" w:date="2019-02-07T04:31:00Z">
+        <w:del w:id="191" w:author="RONIT SAHA" w:date="2019-02-07T15:48:00Z">
+          <w:r>
+            <w:rPr>
+              <w:rFonts w:eastAsia="Times New Roman" w:cs="Times New Roman"/>
+              <w:color w:val="FF0000"/>
+              <w:rPrChange w:id="192" w:author="hung vu" w:date="2019-02-07T04:37:00Z">
+                <w:rPr/>
+              </w:rPrChange>
+            </w:rPr>
+            <w:delText>.</w:delText>
+          </w:r>
+        </w:del>
+      </w:ins>
     </w:p>
     <w:p>
       <w:r>
@@ -13248,9 +13079,9 @@
         <w:pStyle w:val="Caption"/>
         <w:jc w:val="center"/>
       </w:pPr>
-      <w:bookmarkStart w:id="189" w:name="_Ref459507"/>
-      <w:bookmarkStart w:id="190" w:name="_Toc408668"/>
-      <w:bookmarkStart w:id="191" w:name="_Toc456566"/>
+      <w:bookmarkStart w:id="193" w:name="_Toc408668"/>
+      <w:bookmarkStart w:id="194" w:name="_Toc456566"/>
+      <w:bookmarkStart w:id="195" w:name="_Ref459507"/>
       <w:r>
         <w:t xml:space="preserve">Figure </w:t>
       </w:r>
@@ -13272,12 +13103,12 @@
       <w:r>
         <w:fldChar w:fldCharType="end"/>
       </w:r>
-      <w:bookmarkEnd w:id="189"/>
+      <w:bookmarkEnd w:id="195"/>
       <w:r>
         <w:t xml:space="preserve"> Classifier Accuracy</w:t>
       </w:r>
-      <w:bookmarkEnd w:id="190"/>
-      <w:bookmarkEnd w:id="191"/>
+      <w:bookmarkEnd w:id="193"/>
+      <w:bookmarkEnd w:id="194"/>
     </w:p>
     <w:p>
       <w:pPr>
@@ -13299,30 +13130,29 @@
       <w:pPr>
         <w:pStyle w:val="Heading1"/>
       </w:pPr>
-      <w:bookmarkStart w:id="192" w:name="_Toc454348"/>
-      <w:bookmarkStart w:id="193" w:name="_Toc454764"/>
-      <w:bookmarkStart w:id="194" w:name="_Toc527965"/>
-      <w:r>
-        <w:lastRenderedPageBreak/>
+      <w:bookmarkStart w:id="196" w:name="_Toc454348"/>
+      <w:bookmarkStart w:id="197" w:name="_Toc454764"/>
+      <w:bookmarkStart w:id="198" w:name="_Toc459823"/>
+      <w:r>
         <w:t>Results, Analysis and Discussion</w:t>
       </w:r>
-      <w:bookmarkEnd w:id="192"/>
-      <w:bookmarkEnd w:id="193"/>
-      <w:bookmarkEnd w:id="194"/>
-    </w:p>
-    <w:p>
-      <w:pPr>
-        <w:pStyle w:val="Heading2"/>
-      </w:pPr>
-      <w:bookmarkStart w:id="195" w:name="_Toc454349"/>
-      <w:bookmarkStart w:id="196" w:name="_Toc454765"/>
-      <w:bookmarkStart w:id="197" w:name="_Toc527966"/>
-      <w:r>
-        <w:t>Predictor Analysis</w:t>
-      </w:r>
-      <w:bookmarkEnd w:id="195"/>
       <w:bookmarkEnd w:id="196"/>
       <w:bookmarkEnd w:id="197"/>
+      <w:bookmarkEnd w:id="198"/>
+    </w:p>
+    <w:p>
+      <w:pPr>
+        <w:pStyle w:val="Heading2"/>
+      </w:pPr>
+      <w:bookmarkStart w:id="199" w:name="_Toc454349"/>
+      <w:bookmarkStart w:id="200" w:name="_Toc454765"/>
+      <w:bookmarkStart w:id="201" w:name="_Toc459824"/>
+      <w:r>
+        <w:t>Predictor Analysis</w:t>
+      </w:r>
+      <w:bookmarkEnd w:id="199"/>
+      <w:bookmarkEnd w:id="200"/>
+      <w:bookmarkEnd w:id="201"/>
     </w:p>
     <w:p>
       <w:pPr>
@@ -13451,7 +13281,6 @@
         <w:rPr>
           <w:noProof/>
         </w:rPr>
-        <w:lastRenderedPageBreak/>
         <w:drawing>
           <wp:inline distT="0" distB="0" distL="0" distR="0" wp14:anchorId="3E3CE4C8" wp14:editId="547CD07F">
             <wp:extent cx="4206240" cy="3315970"/>
@@ -13500,8 +13329,8 @@
         <w:pStyle w:val="Caption"/>
         <w:jc w:val="center"/>
       </w:pPr>
-      <w:bookmarkStart w:id="198" w:name="_Ref458242"/>
-      <w:bookmarkStart w:id="199" w:name="_Ref458213"/>
+      <w:bookmarkStart w:id="202" w:name="_Ref458213"/>
+      <w:bookmarkStart w:id="203" w:name="_Ref458242"/>
       <w:r>
         <w:t xml:space="preserve">Figure </w:t>
       </w:r>
@@ -13523,24 +13352,24 @@
       <w:r>
         <w:fldChar w:fldCharType="end"/>
       </w:r>
-      <w:bookmarkEnd w:id="198"/>
+      <w:bookmarkEnd w:id="203"/>
       <w:r>
         <w:t xml:space="preserve"> Decision Tree Classification</w:t>
       </w:r>
-      <w:bookmarkEnd w:id="199"/>
+      <w:bookmarkEnd w:id="202"/>
     </w:p>
     <w:p>
       <w:pPr>
         <w:pStyle w:val="Heading2"/>
       </w:pPr>
-      <w:bookmarkStart w:id="200" w:name="_Ref453206"/>
-      <w:bookmarkStart w:id="201" w:name="_Ref453214"/>
-      <w:bookmarkStart w:id="202" w:name="_Ref453225"/>
-      <w:bookmarkStart w:id="203" w:name="_Ref453250"/>
-      <w:bookmarkStart w:id="204" w:name="_Ref453271"/>
-      <w:bookmarkStart w:id="205" w:name="_Toc454350"/>
-      <w:bookmarkStart w:id="206" w:name="_Toc454766"/>
-      <w:bookmarkStart w:id="207" w:name="_Toc527967"/>
+      <w:bookmarkStart w:id="204" w:name="_Ref453206"/>
+      <w:bookmarkStart w:id="205" w:name="_Ref453214"/>
+      <w:bookmarkStart w:id="206" w:name="_Ref453225"/>
+      <w:bookmarkStart w:id="207" w:name="_Ref453250"/>
+      <w:bookmarkStart w:id="208" w:name="_Ref453271"/>
+      <w:bookmarkStart w:id="209" w:name="_Toc454350"/>
+      <w:bookmarkStart w:id="210" w:name="_Toc454766"/>
+      <w:bookmarkStart w:id="211" w:name="_Toc459825"/>
       <w:r>
         <w:t>Academic</w:t>
       </w:r>
@@ -13553,101 +13382,101 @@
       <w:r>
         <w:t xml:space="preserve"> and Discussion</w:t>
       </w:r>
-      <w:bookmarkEnd w:id="200"/>
-      <w:bookmarkEnd w:id="201"/>
-      <w:bookmarkEnd w:id="202"/>
-      <w:bookmarkEnd w:id="203"/>
       <w:bookmarkEnd w:id="204"/>
       <w:bookmarkEnd w:id="205"/>
       <w:bookmarkEnd w:id="206"/>
       <w:bookmarkEnd w:id="207"/>
-    </w:p>
-    <w:p>
-      <w:pPr>
-        <w:rPr>
-          <w:color w:val="000000" w:themeColor="text1"/>
-        </w:rPr>
-      </w:pPr>
-      <w:r>
-        <w:t xml:space="preserve">This section describes the results and findings after the implementation of voice emotion detection techniques on the review of students collected through the process of interview at HSRW. </w:t>
-      </w:r>
-      <w:r>
-        <w:rPr>
-          <w:color w:val="000000" w:themeColor="text1"/>
-        </w:rPr>
-        <w:t xml:space="preserve">The analysis </w:t>
-      </w:r>
-      <w:r>
-        <w:rPr>
-          <w:color w:val="000000" w:themeColor="text1"/>
-        </w:rPr>
-        <w:t>was</w:t>
-      </w:r>
-      <w:r>
-        <w:rPr>
-          <w:color w:val="000000" w:themeColor="text1"/>
-        </w:rPr>
-        <w:t xml:space="preserve"> done by comparing the emotions as per the voice pattern and the content spoken in the interview. In all the analysis, the content</w:t>
-      </w:r>
-      <w:r>
-        <w:rPr>
-          <w:color w:val="000000" w:themeColor="text1"/>
-        </w:rPr>
-        <w:t>-based</w:t>
-      </w:r>
-      <w:r>
-        <w:rPr>
-          <w:color w:val="000000" w:themeColor="text1"/>
-        </w:rPr>
-        <w:t xml:space="preserve"> emotion indicates the emotions as per the content spoken in interview </w:t>
-      </w:r>
-      <w:r>
-        <w:rPr>
-          <w:color w:val="000000" w:themeColor="text1"/>
-        </w:rPr>
-        <w:t xml:space="preserve">such as </w:t>
-      </w:r>
-      <w:r>
-        <w:rPr>
-          <w:iCs/>
-          <w:color w:val="000000" w:themeColor="text1"/>
-        </w:rPr>
-        <w:t>happy, good, interesting, etc</w:t>
-      </w:r>
-      <w:r>
-        <w:rPr>
-          <w:color w:val="000000" w:themeColor="text1"/>
-        </w:rPr>
-        <w:t>. and the predicted emotion shows the emotion which classifier predicted as per waveform, pitch, frequency, etc.</w:t>
-      </w:r>
-    </w:p>
-    <w:p>
-      <w:pPr>
-        <w:pStyle w:val="Heading3"/>
-      </w:pPr>
-      <w:bookmarkStart w:id="208" w:name="_Toc454351"/>
-      <w:bookmarkStart w:id="209" w:name="_Toc454767"/>
-      <w:bookmarkStart w:id="210" w:name="_Toc527968"/>
-      <w:r>
-        <w:t>Overall learning experience (Python classifier)</w:t>
-      </w:r>
       <w:bookmarkEnd w:id="208"/>
       <w:bookmarkEnd w:id="209"/>
       <w:bookmarkEnd w:id="210"/>
-    </w:p>
-    <w:p>
-      <w:pPr>
-        <w:pStyle w:val="Heading4"/>
-      </w:pPr>
-      <w:bookmarkStart w:id="211" w:name="_Toc454352"/>
-      <w:bookmarkStart w:id="212" w:name="_Toc454768"/>
-      <w:bookmarkStart w:id="213" w:name="_Toc527969"/>
-      <w:r>
-        <w:t>As per general emotion group</w:t>
-      </w:r>
       <w:bookmarkEnd w:id="211"/>
+    </w:p>
+    <w:p>
+      <w:pPr>
+        <w:rPr>
+          <w:color w:val="000000" w:themeColor="text1"/>
+        </w:rPr>
+      </w:pPr>
+      <w:r>
+        <w:t xml:space="preserve">This section describes the results and findings after the implementation of voice emotion detection techniques on the review of students collected through the process of interview at HSRW. </w:t>
+      </w:r>
+      <w:r>
+        <w:rPr>
+          <w:color w:val="000000" w:themeColor="text1"/>
+        </w:rPr>
+        <w:t xml:space="preserve">The analysis </w:t>
+      </w:r>
+      <w:r>
+        <w:rPr>
+          <w:color w:val="000000" w:themeColor="text1"/>
+        </w:rPr>
+        <w:t>was</w:t>
+      </w:r>
+      <w:r>
+        <w:rPr>
+          <w:color w:val="000000" w:themeColor="text1"/>
+        </w:rPr>
+        <w:t xml:space="preserve"> done by comparing the emotions as per the voice pattern and the content spoken in the interview. In all the analysis, the content</w:t>
+      </w:r>
+      <w:r>
+        <w:rPr>
+          <w:color w:val="000000" w:themeColor="text1"/>
+        </w:rPr>
+        <w:t>-based</w:t>
+      </w:r>
+      <w:r>
+        <w:rPr>
+          <w:color w:val="000000" w:themeColor="text1"/>
+        </w:rPr>
+        <w:t xml:space="preserve"> emotion indicates the emotions as per the content spoken in interview </w:t>
+      </w:r>
+      <w:r>
+        <w:rPr>
+          <w:color w:val="000000" w:themeColor="text1"/>
+        </w:rPr>
+        <w:t xml:space="preserve">such as </w:t>
+      </w:r>
+      <w:r>
+        <w:rPr>
+          <w:iCs/>
+          <w:color w:val="000000" w:themeColor="text1"/>
+        </w:rPr>
+        <w:t>happy, good, interesting, etc</w:t>
+      </w:r>
+      <w:r>
+        <w:rPr>
+          <w:color w:val="000000" w:themeColor="text1"/>
+        </w:rPr>
+        <w:t>. and the predicted emotion shows the emotion which classifier predicted as per waveform, pitch, frequency, etc.</w:t>
+      </w:r>
+    </w:p>
+    <w:p>
+      <w:pPr>
+        <w:pStyle w:val="Heading3"/>
+      </w:pPr>
+      <w:bookmarkStart w:id="212" w:name="_Toc454351"/>
+      <w:bookmarkStart w:id="213" w:name="_Toc454767"/>
+      <w:bookmarkStart w:id="214" w:name="_Toc459826"/>
+      <w:r>
+        <w:t>Overall learning experience (Python classifier)</w:t>
+      </w:r>
       <w:bookmarkEnd w:id="212"/>
       <w:bookmarkEnd w:id="213"/>
+      <w:bookmarkEnd w:id="214"/>
+    </w:p>
+    <w:p>
+      <w:pPr>
+        <w:pStyle w:val="Heading4"/>
+      </w:pPr>
+      <w:bookmarkStart w:id="215" w:name="_Toc454352"/>
+      <w:bookmarkStart w:id="216" w:name="_Toc454768"/>
+      <w:bookmarkStart w:id="217" w:name="_Toc459827"/>
+      <w:r>
+        <w:t>As per general emotion group</w:t>
+      </w:r>
+      <w:bookmarkEnd w:id="215"/>
+      <w:bookmarkEnd w:id="216"/>
+      <w:bookmarkEnd w:id="217"/>
     </w:p>
     <w:p>
       <w:pPr>
@@ -13684,7 +13513,6 @@
         <w:rPr>
           <w:noProof/>
         </w:rPr>
-        <w:lastRenderedPageBreak/>
         <mc:AlternateContent>
           <mc:Choice Requires="wps">
             <w:drawing>
@@ -13730,8 +13558,8 @@
                                 <w:noProof/>
                               </w:rPr>
                             </w:pPr>
-                            <w:bookmarkStart w:id="214" w:name="_Toc408669"/>
-                            <w:bookmarkStart w:id="215" w:name="_Toc456567"/>
+                            <w:bookmarkStart w:id="218" w:name="_Toc408669"/>
+                            <w:bookmarkStart w:id="219" w:name="_Toc456567"/>
                             <w:r>
                               <w:t xml:space="preserve">Figure </w:t>
                             </w:r>
@@ -13756,8 +13584,8 @@
                             <w:r>
                               <w:t xml:space="preserve"> General Emotion Group, Predicted vs. Content-based</w:t>
                             </w:r>
-                            <w:bookmarkEnd w:id="214"/>
-                            <w:bookmarkEnd w:id="215"/>
+                            <w:bookmarkEnd w:id="218"/>
+                            <w:bookmarkEnd w:id="219"/>
                           </w:p>
                         </w:txbxContent>
                       </wps:txbx>
@@ -13789,8 +13617,8 @@
                           <w:noProof/>
                         </w:rPr>
                       </w:pPr>
-                      <w:bookmarkStart w:id="216" w:name="_Toc408669"/>
-                      <w:bookmarkStart w:id="217" w:name="_Toc456567"/>
+                      <w:bookmarkStart w:id="220" w:name="_Toc408669"/>
+                      <w:bookmarkStart w:id="221" w:name="_Toc456567"/>
                       <w:r>
                         <w:t xml:space="preserve">Figure </w:t>
                       </w:r>
@@ -13815,8 +13643,8 @@
                       <w:r>
                         <w:t xml:space="preserve"> General Emotion Group, Predicted vs. Content-based</w:t>
                       </w:r>
-                      <w:bookmarkEnd w:id="216"/>
-                      <w:bookmarkEnd w:id="217"/>
+                      <w:bookmarkEnd w:id="220"/>
+                      <w:bookmarkEnd w:id="221"/>
                     </w:p>
                   </w:txbxContent>
                 </v:textbox>
@@ -14685,15 +14513,15 @@
       <w:pPr>
         <w:pStyle w:val="Heading4"/>
       </w:pPr>
-      <w:bookmarkStart w:id="218" w:name="_Toc454353"/>
-      <w:bookmarkStart w:id="219" w:name="_Toc454769"/>
-      <w:bookmarkStart w:id="220" w:name="_Toc527970"/>
+      <w:bookmarkStart w:id="222" w:name="_Toc454353"/>
+      <w:bookmarkStart w:id="223" w:name="_Toc454769"/>
+      <w:bookmarkStart w:id="224" w:name="_Toc459828"/>
       <w:r>
         <w:t>As per specific individual emotion</w:t>
       </w:r>
-      <w:bookmarkEnd w:id="218"/>
-      <w:bookmarkEnd w:id="219"/>
-      <w:bookmarkEnd w:id="220"/>
+      <w:bookmarkEnd w:id="222"/>
+      <w:bookmarkEnd w:id="223"/>
+      <w:bookmarkEnd w:id="224"/>
       <w:r>
         <w:t xml:space="preserve"> </w:t>
       </w:r>
@@ -14734,8 +14562,8 @@
         <w:pStyle w:val="Caption"/>
         <w:jc w:val="center"/>
       </w:pPr>
-      <w:bookmarkStart w:id="221" w:name="_Toc408670"/>
-      <w:bookmarkStart w:id="222" w:name="_Toc456568"/>
+      <w:bookmarkStart w:id="225" w:name="_Toc408670"/>
+      <w:bookmarkStart w:id="226" w:name="_Toc456568"/>
       <w:r>
         <w:t xml:space="preserve">Figure </w:t>
       </w:r>
@@ -14760,8 +14588,8 @@
       <w:r>
         <w:t xml:space="preserve"> Individual Emotion, Predicted vs. Content-based</w:t>
       </w:r>
-      <w:bookmarkEnd w:id="221"/>
-      <w:bookmarkEnd w:id="222"/>
+      <w:bookmarkEnd w:id="225"/>
+      <w:bookmarkEnd w:id="226"/>
     </w:p>
     <w:p>
       <w:pPr>
@@ -14991,30 +14819,29 @@
       <w:pPr>
         <w:pStyle w:val="Heading3"/>
       </w:pPr>
-      <w:bookmarkStart w:id="223" w:name="_Toc454354"/>
-      <w:bookmarkStart w:id="224" w:name="_Toc454770"/>
-      <w:bookmarkStart w:id="225" w:name="_Toc527971"/>
-      <w:r>
-        <w:lastRenderedPageBreak/>
+      <w:bookmarkStart w:id="227" w:name="_Toc454354"/>
+      <w:bookmarkStart w:id="228" w:name="_Toc454770"/>
+      <w:bookmarkStart w:id="229" w:name="_Toc459829"/>
+      <w:r>
         <w:t>Learning experience as per 5 different areas of teaching service (Python classifier)</w:t>
       </w:r>
-      <w:bookmarkEnd w:id="223"/>
-      <w:bookmarkEnd w:id="224"/>
-      <w:bookmarkEnd w:id="225"/>
-    </w:p>
-    <w:p>
-      <w:pPr>
-        <w:pStyle w:val="Heading4"/>
-      </w:pPr>
-      <w:bookmarkStart w:id="226" w:name="_Toc454355"/>
-      <w:bookmarkStart w:id="227" w:name="_Toc454771"/>
-      <w:bookmarkStart w:id="228" w:name="_Toc527972"/>
-      <w:r>
-        <w:t>Teaching methodology and style</w:t>
-      </w:r>
-      <w:bookmarkEnd w:id="226"/>
       <w:bookmarkEnd w:id="227"/>
       <w:bookmarkEnd w:id="228"/>
+      <w:bookmarkEnd w:id="229"/>
+    </w:p>
+    <w:p>
+      <w:pPr>
+        <w:pStyle w:val="Heading4"/>
+      </w:pPr>
+      <w:bookmarkStart w:id="230" w:name="_Toc454355"/>
+      <w:bookmarkStart w:id="231" w:name="_Toc454771"/>
+      <w:bookmarkStart w:id="232" w:name="_Toc459830"/>
+      <w:r>
+        <w:t>Teaching methodology and style</w:t>
+      </w:r>
+      <w:bookmarkEnd w:id="230"/>
+      <w:bookmarkEnd w:id="231"/>
+      <w:bookmarkEnd w:id="232"/>
     </w:p>
     <w:p>
       <w:pPr>
@@ -15053,9 +14880,9 @@
         <w:pStyle w:val="Caption"/>
         <w:jc w:val="center"/>
       </w:pPr>
-      <w:bookmarkStart w:id="229" w:name="_Ref450788"/>
-      <w:bookmarkStart w:id="230" w:name="_Toc408671"/>
-      <w:bookmarkStart w:id="231" w:name="_Toc456569"/>
+      <w:bookmarkStart w:id="233" w:name="_Ref450788"/>
+      <w:bookmarkStart w:id="234" w:name="_Toc408671"/>
+      <w:bookmarkStart w:id="235" w:name="_Toc456569"/>
       <w:r>
         <w:t xml:space="preserve">Figure </w:t>
       </w:r>
@@ -15077,12 +14904,12 @@
       <w:r>
         <w:fldChar w:fldCharType="end"/>
       </w:r>
-      <w:bookmarkEnd w:id="229"/>
+      <w:bookmarkEnd w:id="233"/>
       <w:r>
         <w:t xml:space="preserve"> Emotions on Teaching Methodology and Style</w:t>
       </w:r>
-      <w:bookmarkEnd w:id="230"/>
-      <w:bookmarkEnd w:id="231"/>
+      <w:bookmarkEnd w:id="234"/>
+      <w:bookmarkEnd w:id="235"/>
     </w:p>
     <w:p>
       <w:pPr>
@@ -15169,15 +14996,15 @@
       <w:pPr>
         <w:pStyle w:val="Heading4"/>
       </w:pPr>
-      <w:bookmarkStart w:id="232" w:name="_Toc454356"/>
-      <w:bookmarkStart w:id="233" w:name="_Toc454772"/>
-      <w:bookmarkStart w:id="234" w:name="_Toc527973"/>
+      <w:bookmarkStart w:id="236" w:name="_Toc454356"/>
+      <w:bookmarkStart w:id="237" w:name="_Toc454772"/>
+      <w:bookmarkStart w:id="238" w:name="_Toc459831"/>
       <w:r>
         <w:t>Course Curriculum</w:t>
       </w:r>
-      <w:bookmarkEnd w:id="232"/>
-      <w:bookmarkEnd w:id="233"/>
-      <w:bookmarkEnd w:id="234"/>
+      <w:bookmarkEnd w:id="236"/>
+      <w:bookmarkEnd w:id="237"/>
+      <w:bookmarkEnd w:id="238"/>
     </w:p>
     <w:p>
       <w:pPr>
@@ -15216,9 +15043,9 @@
         <w:pStyle w:val="Caption"/>
         <w:jc w:val="center"/>
       </w:pPr>
-      <w:bookmarkStart w:id="235" w:name="_Ref450807"/>
-      <w:bookmarkStart w:id="236" w:name="_Toc408672"/>
-      <w:bookmarkStart w:id="237" w:name="_Toc456570"/>
+      <w:bookmarkStart w:id="239" w:name="_Ref450807"/>
+      <w:bookmarkStart w:id="240" w:name="_Toc408672"/>
+      <w:bookmarkStart w:id="241" w:name="_Toc456570"/>
       <w:r>
         <w:t xml:space="preserve">Figure </w:t>
       </w:r>
@@ -15240,12 +15067,12 @@
       <w:r>
         <w:fldChar w:fldCharType="end"/>
       </w:r>
-      <w:bookmarkEnd w:id="235"/>
+      <w:bookmarkEnd w:id="239"/>
       <w:r>
         <w:t xml:space="preserve"> Emotions on Course Curriculum</w:t>
       </w:r>
-      <w:bookmarkEnd w:id="236"/>
-      <w:bookmarkEnd w:id="237"/>
+      <w:bookmarkEnd w:id="240"/>
+      <w:bookmarkEnd w:id="241"/>
     </w:p>
     <w:p>
       <w:pPr>
@@ -15310,16 +15137,15 @@
       <w:pPr>
         <w:pStyle w:val="Heading4"/>
       </w:pPr>
-      <w:bookmarkStart w:id="238" w:name="_Toc454357"/>
-      <w:bookmarkStart w:id="239" w:name="_Toc454773"/>
-      <w:bookmarkStart w:id="240" w:name="_Toc527974"/>
-      <w:r>
-        <w:lastRenderedPageBreak/>
+      <w:bookmarkStart w:id="242" w:name="_Toc454357"/>
+      <w:bookmarkStart w:id="243" w:name="_Toc454773"/>
+      <w:bookmarkStart w:id="244" w:name="_Toc459832"/>
+      <w:r>
         <w:t>Timing of classes</w:t>
       </w:r>
-      <w:bookmarkEnd w:id="238"/>
-      <w:bookmarkEnd w:id="239"/>
-      <w:bookmarkEnd w:id="240"/>
+      <w:bookmarkEnd w:id="242"/>
+      <w:bookmarkEnd w:id="243"/>
+      <w:bookmarkEnd w:id="244"/>
     </w:p>
     <w:p>
       <w:pPr>
@@ -15358,9 +15184,9 @@
         <w:pStyle w:val="Caption"/>
         <w:jc w:val="center"/>
       </w:pPr>
-      <w:bookmarkStart w:id="241" w:name="_Ref450817"/>
-      <w:bookmarkStart w:id="242" w:name="_Toc408673"/>
-      <w:bookmarkStart w:id="243" w:name="_Toc456571"/>
+      <w:bookmarkStart w:id="245" w:name="_Ref450817"/>
+      <w:bookmarkStart w:id="246" w:name="_Toc408673"/>
+      <w:bookmarkStart w:id="247" w:name="_Toc456571"/>
       <w:r>
         <w:t xml:space="preserve">Figure </w:t>
       </w:r>
@@ -15382,12 +15208,12 @@
       <w:r>
         <w:fldChar w:fldCharType="end"/>
       </w:r>
-      <w:bookmarkEnd w:id="241"/>
+      <w:bookmarkEnd w:id="245"/>
       <w:r>
         <w:t xml:space="preserve"> Emotions on Timing of Classes</w:t>
       </w:r>
-      <w:bookmarkEnd w:id="242"/>
-      <w:bookmarkEnd w:id="243"/>
+      <w:bookmarkEnd w:id="246"/>
+      <w:bookmarkEnd w:id="247"/>
     </w:p>
     <w:p>
       <w:pPr>
@@ -15476,15 +15302,15 @@
       <w:pPr>
         <w:pStyle w:val="Heading4"/>
       </w:pPr>
-      <w:bookmarkStart w:id="244" w:name="_Toc454358"/>
-      <w:bookmarkStart w:id="245" w:name="_Toc454774"/>
-      <w:bookmarkStart w:id="246" w:name="_Toc527975"/>
+      <w:bookmarkStart w:id="248" w:name="_Toc454358"/>
+      <w:bookmarkStart w:id="249" w:name="_Toc454774"/>
+      <w:bookmarkStart w:id="250" w:name="_Toc459833"/>
       <w:r>
         <w:t>Quality of teaching</w:t>
       </w:r>
-      <w:bookmarkEnd w:id="244"/>
-      <w:bookmarkEnd w:id="245"/>
-      <w:bookmarkEnd w:id="246"/>
+      <w:bookmarkEnd w:id="248"/>
+      <w:bookmarkEnd w:id="249"/>
+      <w:bookmarkEnd w:id="250"/>
     </w:p>
     <w:p>
       <w:pPr>
@@ -15523,9 +15349,9 @@
         <w:pStyle w:val="Caption"/>
         <w:jc w:val="center"/>
       </w:pPr>
-      <w:bookmarkStart w:id="247" w:name="_Ref450834"/>
-      <w:bookmarkStart w:id="248" w:name="_Toc408674"/>
-      <w:bookmarkStart w:id="249" w:name="_Toc456572"/>
+      <w:bookmarkStart w:id="251" w:name="_Ref450834"/>
+      <w:bookmarkStart w:id="252" w:name="_Toc408674"/>
+      <w:bookmarkStart w:id="253" w:name="_Toc456572"/>
       <w:r>
         <w:t xml:space="preserve">Figure </w:t>
       </w:r>
@@ -15547,12 +15373,12 @@
       <w:r>
         <w:fldChar w:fldCharType="end"/>
       </w:r>
-      <w:bookmarkEnd w:id="247"/>
+      <w:bookmarkEnd w:id="251"/>
       <w:r>
         <w:t xml:space="preserve"> Emotions on Quality of Teaching</w:t>
       </w:r>
-      <w:bookmarkEnd w:id="248"/>
-      <w:bookmarkEnd w:id="249"/>
+      <w:bookmarkEnd w:id="252"/>
+      <w:bookmarkEnd w:id="253"/>
     </w:p>
     <w:p>
       <w:pPr>
@@ -15631,16 +15457,15 @@
       <w:pPr>
         <w:pStyle w:val="Heading4"/>
       </w:pPr>
-      <w:bookmarkStart w:id="250" w:name="_Toc454359"/>
-      <w:bookmarkStart w:id="251" w:name="_Toc454775"/>
-      <w:bookmarkStart w:id="252" w:name="_Toc527976"/>
-      <w:r>
-        <w:lastRenderedPageBreak/>
+      <w:bookmarkStart w:id="254" w:name="_Toc454359"/>
+      <w:bookmarkStart w:id="255" w:name="_Toc454775"/>
+      <w:bookmarkStart w:id="256" w:name="_Toc459834"/>
+      <w:r>
         <w:t>Evaluation patterns</w:t>
       </w:r>
-      <w:bookmarkEnd w:id="250"/>
-      <w:bookmarkEnd w:id="251"/>
-      <w:bookmarkEnd w:id="252"/>
+      <w:bookmarkEnd w:id="254"/>
+      <w:bookmarkEnd w:id="255"/>
+      <w:bookmarkEnd w:id="256"/>
     </w:p>
     <w:p>
       <w:pPr>
@@ -15679,9 +15504,9 @@
         <w:pStyle w:val="Caption"/>
         <w:jc w:val="center"/>
       </w:pPr>
-      <w:bookmarkStart w:id="253" w:name="_Ref450869"/>
-      <w:bookmarkStart w:id="254" w:name="_Toc408675"/>
-      <w:bookmarkStart w:id="255" w:name="_Toc456573"/>
+      <w:bookmarkStart w:id="257" w:name="_Ref450869"/>
+      <w:bookmarkStart w:id="258" w:name="_Toc408675"/>
+      <w:bookmarkStart w:id="259" w:name="_Toc456573"/>
       <w:r>
         <w:t xml:space="preserve">Figure </w:t>
       </w:r>
@@ -15703,7 +15528,7 @@
       <w:r>
         <w:fldChar w:fldCharType="end"/>
       </w:r>
-      <w:bookmarkEnd w:id="253"/>
+      <w:bookmarkEnd w:id="257"/>
       <w:r>
         <w:t xml:space="preserve"> </w:t>
       </w:r>
@@ -15713,8 +15538,8 @@
       <w:r>
         <w:t>on Evaluation Patterns</w:t>
       </w:r>
-      <w:bookmarkEnd w:id="254"/>
-      <w:bookmarkEnd w:id="255"/>
+      <w:bookmarkEnd w:id="258"/>
+      <w:bookmarkEnd w:id="259"/>
     </w:p>
     <w:p>
       <w:pPr>
@@ -15773,6 +15598,44 @@
         <w:fldChar w:fldCharType="end"/>
       </w:r>
       <w:r>
+        <w:rPr>
+          <w:color w:val="FF0000"/>
+        </w:rPr>
+        <w:fldChar w:fldCharType="begin"/>
+      </w:r>
+      <w:r>
+        <w:rPr>
+          <w:color w:val="FF0000"/>
+        </w:rPr>
+        <w:instrText xml:space="preserve"> REF _Ref450853 \h </w:instrText>
+      </w:r>
+      <w:r>
+        <w:rPr>
+          <w:color w:val="FF0000"/>
+        </w:rPr>
+      </w:r>
+      <w:r>
+        <w:rPr>
+          <w:color w:val="FF0000"/>
+        </w:rPr>
+        <w:fldChar w:fldCharType="separate"/>
+      </w:r>
+      <w:r>
+        <w:t xml:space="preserve">Figure </w:t>
+      </w:r>
+      <w:r>
+        <w:rPr>
+          <w:noProof/>
+        </w:rPr>
+        <w:t>15</w:t>
+      </w:r>
+      <w:r>
+        <w:rPr>
+          <w:color w:val="FF0000"/>
+        </w:rPr>
+        <w:fldChar w:fldCharType="end"/>
+      </w:r>
+      <w:r>
         <w:t xml:space="preserve">, </w:t>
       </w:r>
       <w:proofErr w:type="gramStart"/>
@@ -15803,15 +15666,15 @@
       <w:pPr>
         <w:pStyle w:val="Heading3"/>
       </w:pPr>
-      <w:bookmarkStart w:id="256" w:name="_Toc454360"/>
-      <w:bookmarkStart w:id="257" w:name="_Toc454776"/>
-      <w:bookmarkStart w:id="258" w:name="_Toc527977"/>
+      <w:bookmarkStart w:id="260" w:name="_Toc454360"/>
+      <w:bookmarkStart w:id="261" w:name="_Toc454776"/>
+      <w:bookmarkStart w:id="262" w:name="_Toc459835"/>
       <w:r>
         <w:t>Comparison of overall learning experience in Python and R</w:t>
       </w:r>
-      <w:bookmarkEnd w:id="256"/>
-      <w:bookmarkEnd w:id="257"/>
-      <w:bookmarkEnd w:id="258"/>
+      <w:bookmarkEnd w:id="260"/>
+      <w:bookmarkEnd w:id="261"/>
+      <w:bookmarkEnd w:id="262"/>
     </w:p>
     <w:p>
       <w:pPr>
@@ -15849,9 +15712,9 @@
         <w:pStyle w:val="Caption"/>
         <w:jc w:val="center"/>
       </w:pPr>
-      <w:bookmarkStart w:id="259" w:name="_Ref450853"/>
-      <w:bookmarkStart w:id="260" w:name="_Toc408676"/>
-      <w:bookmarkStart w:id="261" w:name="_Toc456574"/>
+      <w:bookmarkStart w:id="263" w:name="_Ref450853"/>
+      <w:bookmarkStart w:id="264" w:name="_Toc408676"/>
+      <w:bookmarkStart w:id="265" w:name="_Toc456574"/>
       <w:r>
         <w:t xml:space="preserve">Figure </w:t>
       </w:r>
@@ -15873,15 +15736,15 @@
       <w:r>
         <w:fldChar w:fldCharType="end"/>
       </w:r>
-      <w:bookmarkEnd w:id="259"/>
+      <w:bookmarkEnd w:id="263"/>
       <w:r>
         <w:t xml:space="preserve"> </w:t>
       </w:r>
       <w:r>
         <w:t>Tool Comparison by share of emotion (Python vs R)</w:t>
       </w:r>
-      <w:bookmarkEnd w:id="260"/>
-      <w:bookmarkEnd w:id="261"/>
+      <w:bookmarkEnd w:id="264"/>
+      <w:bookmarkEnd w:id="265"/>
     </w:p>
     <w:p>
       <w:pPr>
@@ -15916,11 +15779,7 @@
         <w:fldChar w:fldCharType="end"/>
       </w:r>
       <w:r>
-        <w:t xml:space="preserve">, it is observed that the prediction varies by changing the tool. However, the percentage of students with negative emotions in both the tool is significant i.e. R (45%) </w:t>
-      </w:r>
-      <w:r>
-        <w:lastRenderedPageBreak/>
-        <w:t>&amp; Python (41%). And it is a matter of concern for the university management. Also, there is high variation for emotion ‘fearful’ and ‘surprised’ between the tool, which need</w:t>
+        <w:t>, it is observed that the prediction varies by changing the tool. However, the percentage of students with negative emotions in both the tool is significant i.e. R (45%) &amp; Python (41%). And it is a matter of concern for the university management. Also, there is high variation for emotion ‘fearful’ and ‘surprised’ between the tool, which need</w:t>
       </w:r>
       <w:r>
         <w:t>s</w:t>
@@ -15933,29 +15792,29 @@
       <w:pPr>
         <w:pStyle w:val="Heading1"/>
       </w:pPr>
-      <w:bookmarkStart w:id="262" w:name="_Toc454361"/>
-      <w:bookmarkStart w:id="263" w:name="_Toc454777"/>
-      <w:bookmarkStart w:id="264" w:name="_Toc527978"/>
+      <w:bookmarkStart w:id="266" w:name="_Toc454361"/>
+      <w:bookmarkStart w:id="267" w:name="_Toc454777"/>
+      <w:bookmarkStart w:id="268" w:name="_Toc459836"/>
       <w:r>
         <w:t>Challenges and Limitations</w:t>
       </w:r>
-      <w:bookmarkEnd w:id="262"/>
-      <w:bookmarkEnd w:id="263"/>
-      <w:bookmarkEnd w:id="264"/>
-    </w:p>
-    <w:p>
-      <w:pPr>
-        <w:pStyle w:val="Heading2"/>
-      </w:pPr>
-      <w:bookmarkStart w:id="265" w:name="_Toc454362"/>
-      <w:bookmarkStart w:id="266" w:name="_Toc454778"/>
-      <w:bookmarkStart w:id="267" w:name="_Toc527979"/>
-      <w:r>
-        <w:t>Challenges in Methodology</w:t>
-      </w:r>
-      <w:bookmarkEnd w:id="265"/>
       <w:bookmarkEnd w:id="266"/>
       <w:bookmarkEnd w:id="267"/>
+      <w:bookmarkEnd w:id="268"/>
+    </w:p>
+    <w:p>
+      <w:pPr>
+        <w:pStyle w:val="Heading2"/>
+      </w:pPr>
+      <w:bookmarkStart w:id="269" w:name="_Toc454362"/>
+      <w:bookmarkStart w:id="270" w:name="_Toc454778"/>
+      <w:bookmarkStart w:id="271" w:name="_Toc459837"/>
+      <w:r>
+        <w:t>Challenges in Methodology</w:t>
+      </w:r>
+      <w:bookmarkEnd w:id="269"/>
+      <w:bookmarkEnd w:id="270"/>
+      <w:bookmarkEnd w:id="271"/>
       <w:r>
         <w:t xml:space="preserve"> </w:t>
       </w:r>
@@ -16204,9 +16063,9 @@
       <w:pPr>
         <w:pStyle w:val="Heading2"/>
       </w:pPr>
-      <w:bookmarkStart w:id="268" w:name="_Toc454363"/>
-      <w:bookmarkStart w:id="269" w:name="_Toc454779"/>
-      <w:bookmarkStart w:id="270" w:name="_Toc527980"/>
+      <w:bookmarkStart w:id="272" w:name="_Toc454363"/>
+      <w:bookmarkStart w:id="273" w:name="_Toc454779"/>
+      <w:bookmarkStart w:id="274" w:name="_Toc459838"/>
       <w:r>
         <w:t xml:space="preserve">Mismatch </w:t>
       </w:r>
@@ -16219,9 +16078,9 @@
       <w:r>
         <w:t xml:space="preserve"> Feelings Towards a Topic and Shown Emotions</w:t>
       </w:r>
-      <w:bookmarkEnd w:id="268"/>
-      <w:bookmarkEnd w:id="269"/>
-      <w:bookmarkEnd w:id="270"/>
+      <w:bookmarkEnd w:id="272"/>
+      <w:bookmarkEnd w:id="273"/>
+      <w:bookmarkEnd w:id="274"/>
       <w:r>
         <w:t xml:space="preserve"> </w:t>
       </w:r>
@@ -16470,16 +16329,15 @@
       <w:pPr>
         <w:pStyle w:val="Heading2"/>
       </w:pPr>
-      <w:bookmarkStart w:id="271" w:name="_Toc454364"/>
-      <w:bookmarkStart w:id="272" w:name="_Toc454780"/>
-      <w:bookmarkStart w:id="273" w:name="_Toc527981"/>
-      <w:r>
-        <w:lastRenderedPageBreak/>
+      <w:bookmarkStart w:id="275" w:name="_Toc454364"/>
+      <w:bookmarkStart w:id="276" w:name="_Toc454780"/>
+      <w:bookmarkStart w:id="277" w:name="_Toc459839"/>
+      <w:r>
         <w:t>Model complexity</w:t>
       </w:r>
-      <w:bookmarkEnd w:id="271"/>
-      <w:bookmarkEnd w:id="272"/>
-      <w:bookmarkEnd w:id="273"/>
+      <w:bookmarkEnd w:id="275"/>
+      <w:bookmarkEnd w:id="276"/>
+      <w:bookmarkEnd w:id="277"/>
       <w:r>
         <w:t xml:space="preserve"> </w:t>
       </w:r>
@@ -16665,8 +16523,8 @@
         <w:ind w:left="709"/>
         <w:jc w:val="center"/>
       </w:pPr>
-      <w:bookmarkStart w:id="274" w:name="_Ref452724"/>
-      <w:bookmarkStart w:id="275" w:name="_Toc456575"/>
+      <w:bookmarkStart w:id="278" w:name="_Ref452724"/>
+      <w:bookmarkStart w:id="279" w:name="_Toc456575"/>
       <w:r>
         <w:t xml:space="preserve">Figure </w:t>
       </w:r>
@@ -16688,7 +16546,7 @@
       <w:r>
         <w:fldChar w:fldCharType="end"/>
       </w:r>
-      <w:bookmarkEnd w:id="274"/>
+      <w:bookmarkEnd w:id="278"/>
       <w:r>
         <w:t xml:space="preserve"> </w:t>
       </w:r>
@@ -16699,7 +16557,7 @@
       <w:r>
         <w:t>Importances</w:t>
       </w:r>
-      <w:bookmarkEnd w:id="275"/>
+      <w:bookmarkEnd w:id="279"/>
       <w:proofErr w:type="spellEnd"/>
     </w:p>
     <w:p>
@@ -16738,15 +16596,15 @@
       <w:pPr>
         <w:pStyle w:val="Heading2"/>
       </w:pPr>
-      <w:bookmarkStart w:id="276" w:name="_Toc454365"/>
-      <w:bookmarkStart w:id="277" w:name="_Toc454781"/>
-      <w:bookmarkStart w:id="278" w:name="_Toc527982"/>
+      <w:bookmarkStart w:id="280" w:name="_Toc454365"/>
+      <w:bookmarkStart w:id="281" w:name="_Toc454781"/>
+      <w:bookmarkStart w:id="282" w:name="_Toc459840"/>
       <w:r>
         <w:t>Machine weaknesses</w:t>
       </w:r>
-      <w:bookmarkEnd w:id="276"/>
-      <w:bookmarkEnd w:id="277"/>
-      <w:bookmarkEnd w:id="278"/>
+      <w:bookmarkEnd w:id="280"/>
+      <w:bookmarkEnd w:id="281"/>
+      <w:bookmarkEnd w:id="282"/>
       <w:r>
         <w:t xml:space="preserve"> </w:t>
       </w:r>
@@ -16866,7 +16724,6 @@
         </w:numPr>
       </w:pPr>
       <w:r>
-        <w:lastRenderedPageBreak/>
         <w:t>The emotions “</w:t>
       </w:r>
       <w:r>
@@ -16922,211 +16779,188 @@
       <w:pPr>
         <w:pStyle w:val="Heading1"/>
       </w:pPr>
-      <w:bookmarkStart w:id="279" w:name="_Toc454366"/>
-      <w:bookmarkStart w:id="280" w:name="_Toc454782"/>
-      <w:bookmarkStart w:id="281" w:name="_Toc527983"/>
+      <w:bookmarkStart w:id="283" w:name="_Toc454366"/>
+      <w:bookmarkStart w:id="284" w:name="_Toc454782"/>
+      <w:bookmarkStart w:id="285" w:name="_Toc459841"/>
       <w:r>
         <w:t>Conclusions and Future Works</w:t>
       </w:r>
-      <w:bookmarkEnd w:id="279"/>
-      <w:bookmarkEnd w:id="280"/>
-      <w:bookmarkEnd w:id="281"/>
-    </w:p>
-    <w:p>
-      <w:pPr>
-        <w:rPr>
-          <w:sz w:val="22"/>
-        </w:rPr>
-      </w:pPr>
-      <w:r>
-        <w:t>In this project paper, the technology of voice emotion detection has been considered and applied in the use case of interviews, specifically finding out the emotions of students at the University of Applied Sciences Rhein-Waal. To achieve this, the fundamentals of emotion analysis</w:t>
-      </w:r>
-      <w:r>
-        <w:t>,</w:t>
-      </w:r>
-      <w:r>
-        <w:t xml:space="preserve"> as well as technical building blocks of voice emotion detection</w:t>
-      </w:r>
-      <w:r>
-        <w:t xml:space="preserve">, </w:t>
-      </w:r>
-      <w:r>
-        <w:t xml:space="preserve">have been presented together with the application areas, in which voice emotion detection is already used or seen as a potential tool in the future. On grounds of this knowledge, interviews have been conducted with 30 students on their learning experience in the </w:t>
-      </w:r>
-      <w:r>
-        <w:t xml:space="preserve">Rhein-Waal </w:t>
-      </w:r>
-      <w:r>
-        <w:t xml:space="preserve">University of Applied Sciences. With the use of an emotion classifier that we have created, the detected emotions of the interviews have been analyzed on their prediction success and on the emotional status among students. </w:t>
-      </w:r>
-    </w:p>
-    <w:p>
-      <w:r>
-        <w:t xml:space="preserve">One goal of this research project is the derivation of statements about the emotions that students from the University of Applied Sciences Rhein-Waal feel towards the five areas of concern “Teaching Methodology and Style”, “Timing of Classes”, “Quality of teaching”, “Course curriculum” and “Evaluation patterns”. Statements could be created and were presented in chapter </w:t>
-      </w:r>
-      <w:r>
-        <w:fldChar w:fldCharType="begin"/>
-      </w:r>
-      <w:r>
-        <w:instrText xml:space="preserve"> REF _Ref453250 \w \h </w:instrText>
-      </w:r>
-      <w:r>
-        <w:fldChar w:fldCharType="separate"/>
-      </w:r>
-      <w:r>
-        <w:t>5.2</w:t>
-      </w:r>
-      <w:r>
-        <w:fldChar w:fldCharType="end"/>
-      </w:r>
-      <w:r>
-        <w:t xml:space="preserve"> “</w:t>
-      </w:r>
-      <w:r>
-        <w:fldChar w:fldCharType="begin"/>
-      </w:r>
-      <w:r>
-        <w:instrText xml:space="preserve"> REF _Ref453271 \h </w:instrText>
-      </w:r>
-      <w:r>
-        <w:fldChar w:fldCharType="separate"/>
-      </w:r>
-      <w:r>
-        <w:t>Academic Results, Analysis and Discussion</w:t>
-      </w:r>
-      <w:r>
-        <w:fldChar w:fldCharType="end"/>
-      </w:r>
-      <w:r>
-        <w:t xml:space="preserve">” </w:t>
-      </w:r>
-      <w:r>
-        <w:t>.</w:t>
-      </w:r>
-      <w:r>
-        <w:t>As a general finding across all interview areas it has been found that the emotions across different students are wide-spread and that there is not one unison emotional reaction. This means that the students experience varies and that they may even react differently to the similar experiences. Hence, as a further research it is recommended to evaluate the factors that lead to certain emotions and for which observation group that is true. Both strengths expressed with a positively connotated emotion, such as happiness or calmness, as well as weaknesses expressed by negatively connotated emotions, such as anger or sadness, may be analyze. A further conclusion is that not all students are satisfied with their learning experience and that it may be possible to optimize the learning experience in the future.</w:t>
-      </w:r>
-    </w:p>
-    <w:p>
-      <w:r>
-        <w:t xml:space="preserve">A second goal of this paper was to use specifically the technology of voice emotion detection to classify the emotions of the students. Through a training with a voice emotion database, an emotion classifier could be implemented that could classify any given audio snippet into one of eight emotions, with the support vector classification in training even reaching an accuracy of 63% in median. The application of this classifier to the conducted interviews posed additional challenges, however. The manual annotation of the eight emotions to the interviews could not be conducted with a satisfactory degree of certainty. This hindered the verification of emotion predictions and made the use of another </w:t>
-      </w:r>
-      <w:r>
-        <w:lastRenderedPageBreak/>
-        <w:t xml:space="preserve">method, namely the review of reasonability, necessary. Out of this challenge, a study on the correct annotation of emotions is recommended. The annotation as well as prediction was further faced with an obstacle of answers with a low emotional state. To trigger an emotional state is difficult in interviews, since no specific emotions may be triggered, and the questions </w:t>
-      </w:r>
-      <w:proofErr w:type="gramStart"/>
-      <w:r>
-        <w:t>have to</w:t>
-      </w:r>
-      <w:proofErr w:type="gramEnd"/>
-      <w:r>
-        <w:t xml:space="preserve"> be neutral. Therefore, further research in triggering emotions in a neutral way is proposed. Mispredictions also have been found to be the consequence of misinterpretations of certain sounds or the differentiation between two emotions that are audially similar. As machines may learn to integrate new scenarios it is estimated that misinterpretations may be resolved with more training data. This training data could for example integrate cases of interjections and thinking parts as noise that can be neglected.</w:t>
-      </w:r>
-    </w:p>
-    <w:p>
-      <w:r>
-        <w:t xml:space="preserve">Further research also needs to be conducted on </w:t>
-      </w:r>
-      <w:r>
-        <w:t>machine-learning platforms design</w:t>
-      </w:r>
-      <w:r>
-        <w:t>ed</w:t>
-      </w:r>
-      <w:r>
-        <w:t xml:space="preserve"> for Python and R</w:t>
-      </w:r>
-      <w:r>
-        <w:t xml:space="preserve"> which </w:t>
-      </w:r>
-      <w:r>
-        <w:t xml:space="preserve">caused variation in </w:t>
-      </w:r>
-      <w:r>
-        <w:t>the classification of emotions, especially for “</w:t>
-      </w:r>
-      <w:r>
-        <w:rPr>
-          <w:i/>
-        </w:rPr>
-        <w:t>fearful</w:t>
-      </w:r>
-      <w:r>
-        <w:t>” and “</w:t>
-      </w:r>
-      <w:r>
-        <w:rPr>
-          <w:i/>
-        </w:rPr>
-        <w:t>surprised</w:t>
-      </w:r>
-      <w:r>
-        <w:t>”.</w:t>
-      </w:r>
-      <w:r>
-        <w:t xml:space="preserve"> </w:t>
-      </w:r>
-      <w:r>
-        <w:t xml:space="preserve">Parameters from </w:t>
-      </w:r>
-      <w:r>
-        <w:t xml:space="preserve">functions calls in Python and R </w:t>
-      </w:r>
-      <w:r>
-        <w:t xml:space="preserve">packages </w:t>
-      </w:r>
-      <w:r>
-        <w:t xml:space="preserve">should be </w:t>
-      </w:r>
-      <w:r>
-        <w:t>examined and tested</w:t>
-      </w:r>
-      <w:r>
-        <w:t xml:space="preserve"> in consideration with </w:t>
-      </w:r>
-      <w:r>
-        <w:t>the underlying algorithm</w:t>
-      </w:r>
-      <w:r>
-        <w:t>s</w:t>
-      </w:r>
-      <w:r>
-        <w:t xml:space="preserve"> and feature </w:t>
-      </w:r>
-      <w:r>
-        <w:t>sets.</w:t>
-      </w:r>
-    </w:p>
-    <w:p>
-      <w:r>
-        <w:t>In summary, returns of this research paper include the general emotional state of students of the University of Applied Sciences Rhein-Waal, an emotional classifier model and evaluation as well as a revelation of weaknesses of voice emotion classifiers and the challenges of their use in interviews. Directions of further research are laid open, of which positive results are expected to strongly improve outcomes of interview analysis with voice emotion detection and render this a valid method in the future.</w:t>
-      </w:r>
-    </w:p>
-    <w:p>
-      <w:pPr>
-        <w:spacing w:after="160" w:line="259" w:lineRule="auto"/>
-      </w:pPr>
-      <w:r>
-        <w:br w:type="page"/>
-      </w:r>
-    </w:p>
-    <w:p>
-      <w:pPr>
-        <w:pStyle w:val="Heading1"/>
-      </w:pPr>
-      <w:bookmarkStart w:id="282" w:name="_Toc454367"/>
-      <w:bookmarkStart w:id="283" w:name="_Toc454783"/>
-      <w:bookmarkStart w:id="284" w:name="_Toc527984"/>
-      <w:bookmarkStart w:id="285" w:name="_Toc454368"/>
-      <w:bookmarkStart w:id="286" w:name="_Toc454784"/>
-      <w:r>
-        <w:lastRenderedPageBreak/>
-        <w:t>References</w:t>
-      </w:r>
-      <w:bookmarkEnd w:id="282"/>
       <w:bookmarkEnd w:id="283"/>
       <w:bookmarkEnd w:id="284"/>
+      <w:bookmarkEnd w:id="285"/>
+    </w:p>
+    <w:p>
+      <w:pPr>
+        <w:rPr>
+          <w:sz w:val="22"/>
+        </w:rPr>
+      </w:pPr>
+      <w:r>
+        <w:t xml:space="preserve">In this project paper, the technology of voice emotion detection has been considered and applied in the use case of interviews, specifically finding out the emotions of students at the University of Applied Sciences Rhein-Waal. To achieve this, the fundamentals of emotion analysis as well as technical building blocks of voice emotion detection have been presented together with the application areas, in which voice emotion detection is already used or seen as a potential tool in the future. On grounds of this knowledge, interviews have been conducted with 30 students on their learning experience in the University of Applied Sciences Rhein-Waal. With the use of an emotion classifier that we have created, the detected emotions of the interviews have been analyzed on their prediction success and on the emotional status among students. </w:t>
+      </w:r>
+    </w:p>
+    <w:p>
+      <w:r>
+        <w:t xml:space="preserve">One goal of this research project is the derivation of statements about the emotions that students from the University of Applied Sciences Rhein-Waal feel towards the five areas of concern “Teaching Methodology and Style”, “Timing of Classes”, “Quality of teaching”, “Course curriculum” and “Evaluation patterns”. Statements could be created and were presented in chapter </w:t>
+      </w:r>
+      <w:r>
+        <w:fldChar w:fldCharType="begin"/>
+      </w:r>
+      <w:r>
+        <w:instrText xml:space="preserve"> REF _Ref453250 \w \h </w:instrText>
+      </w:r>
+      <w:r>
+        <w:fldChar w:fldCharType="separate"/>
+      </w:r>
+      <w:r>
+        <w:t>5.2</w:t>
+      </w:r>
+      <w:r>
+        <w:fldChar w:fldCharType="end"/>
+      </w:r>
+      <w:r>
+        <w:t xml:space="preserve"> “</w:t>
+      </w:r>
+      <w:r>
+        <w:fldChar w:fldCharType="begin"/>
+      </w:r>
+      <w:r>
+        <w:instrText xml:space="preserve"> REF _Ref453271 \h </w:instrText>
+      </w:r>
+      <w:r>
+        <w:fldChar w:fldCharType="separate"/>
+      </w:r>
+      <w:r>
+        <w:t>Academic Results, Analysis and Discussion</w:t>
+      </w:r>
+      <w:r>
+        <w:fldChar w:fldCharType="end"/>
+      </w:r>
+      <w:r>
+        <w:t xml:space="preserve">” </w:t>
+      </w:r>
+      <w:r>
+        <w:t>.</w:t>
+      </w:r>
+      <w:r>
+        <w:t>As a general finding across all interview areas it has been found that the emotions across different students are wide-spread and that there is not one unison emotional reaction. This means that the students experience varies and that they may even react differently to the similar experiences. Hence, as a further research it is recommended to evaluate the factors that lead to certain emotions and for which observation group that is true. Both strengths expressed with a positively connotated emotion, such as happiness or calmness, as well as weaknesses expressed by negatively connotated emotions, such as anger or sadness, may be analyze. A further conclusion is that not all students are satisfied with their learning experience and that it may be possible to optimize the learning experience in the future.</w:t>
+      </w:r>
+    </w:p>
+    <w:p>
+      <w:r>
+        <w:t xml:space="preserve">A second goal of this paper was to use specifically the technology of voice emotion detection to classify the emotions of the students. Through a training with a voice emotion database, an emotion classifier could be implemented that could classify any given audio snippet into one of eight emotions, with the support vector classification in training even reaching an accuracy of 63% in median. The application of this classifier to the conducted interviews posed additional challenges, however. The manual annotation of the eight emotions to the interviews could not be conducted with a satisfactory degree of certainty. This hindered the verification of emotion predictions and made the use of another method, namely the review of reasonability, necessary. Out of this challenge, a study on the correct annotation of emotions is recommended. The annotation as well as prediction was further faced with an obstacle of answers with a low emotional state. To trigger an emotional state is difficult in interviews, since no specific emotions may be triggered, and the questions </w:t>
+      </w:r>
+      <w:proofErr w:type="gramStart"/>
+      <w:r>
+        <w:t>have to</w:t>
+      </w:r>
+      <w:proofErr w:type="gramEnd"/>
+      <w:r>
+        <w:t xml:space="preserve"> be neutral. Therefore, further research in triggering emotions in a neutral way is proposed. Mispredictions also have been found to be the consequence of misinterpretations of certain sounds or the differentiation between two emotions that are audially similar. As machines may learn to integrate new scenarios it is estimated that misinterpretations may be resolved with more training data. This training data could for example integrate cases of interjections and thinking parts as noise that can be neglected.</w:t>
+      </w:r>
+    </w:p>
+    <w:p>
+      <w:r>
+        <w:t xml:space="preserve">Further research also needs to be conducted on </w:t>
+      </w:r>
+      <w:r>
+        <w:t>machine-learning platforms design</w:t>
+      </w:r>
+      <w:r>
+        <w:t>ed</w:t>
+      </w:r>
+      <w:r>
+        <w:t xml:space="preserve"> for Python and R</w:t>
+      </w:r>
+      <w:r>
+        <w:t xml:space="preserve"> which </w:t>
+      </w:r>
+      <w:r>
+        <w:t xml:space="preserve">caused variation in </w:t>
+      </w:r>
+      <w:r>
+        <w:t>the classification of emotions, especially for “</w:t>
+      </w:r>
+      <w:r>
+        <w:rPr>
+          <w:i/>
+        </w:rPr>
+        <w:t>fearful</w:t>
+      </w:r>
+      <w:r>
+        <w:t>” and “</w:t>
+      </w:r>
+      <w:r>
+        <w:rPr>
+          <w:i/>
+        </w:rPr>
+        <w:t>surprised</w:t>
+      </w:r>
+      <w:r>
+        <w:t>”.</w:t>
+      </w:r>
+      <w:r>
+        <w:t xml:space="preserve"> </w:t>
+      </w:r>
+      <w:r>
+        <w:t xml:space="preserve">Parameters from </w:t>
+      </w:r>
+      <w:r>
+        <w:t xml:space="preserve">functions calls in Python and R </w:t>
+      </w:r>
+      <w:r>
+        <w:t xml:space="preserve">packages </w:t>
+      </w:r>
+      <w:r>
+        <w:t xml:space="preserve">should be </w:t>
+      </w:r>
+      <w:r>
+        <w:t>examined and tested</w:t>
+      </w:r>
+      <w:r>
+        <w:t xml:space="preserve"> in consideration with </w:t>
+      </w:r>
+      <w:r>
+        <w:t>the underlying algorithm</w:t>
+      </w:r>
+      <w:r>
+        <w:t>s</w:t>
+      </w:r>
+      <w:r>
+        <w:t xml:space="preserve"> and feature </w:t>
+      </w:r>
+      <w:r>
+        <w:t>sets.</w:t>
+      </w:r>
+    </w:p>
+    <w:p>
+      <w:r>
+        <w:t>In summary, returns of this research paper include the general emotional state of students of the University of Applied Sciences Rhein-Waal, an emotional classifier model and evaluation as well as a revelation of weaknesses of voice emotion classifiers and the challenges of their use in interviews. Directions of further research are laid open, of which positive results are expected to strongly improve outcomes of interview analysis with voice emotion detection and render this a valid method in the future.</w:t>
+      </w:r>
+    </w:p>
+    <w:p>
+      <w:pPr>
+        <w:spacing w:after="160" w:line="259" w:lineRule="auto"/>
+      </w:pPr>
+      <w:r>
+        <w:br w:type="page"/>
+      </w:r>
+    </w:p>
+    <w:p>
+      <w:pPr>
+        <w:pStyle w:val="Heading1"/>
+      </w:pPr>
+      <w:bookmarkStart w:id="286" w:name="_Toc454368"/>
+      <w:bookmarkStart w:id="287" w:name="_Toc454784"/>
+      <w:bookmarkStart w:id="288" w:name="_Toc454367"/>
+      <w:bookmarkStart w:id="289" w:name="_Toc454783"/>
+      <w:bookmarkStart w:id="290" w:name="_Toc459842"/>
+      <w:r>
+        <w:t>References</w:t>
+      </w:r>
+      <w:bookmarkEnd w:id="288"/>
+      <w:bookmarkEnd w:id="289"/>
+      <w:bookmarkEnd w:id="290"/>
     </w:p>
     <w:p>
       <w:pPr>
@@ -17668,7 +17502,6 @@
           <w:rFonts w:cs="Times New Roman"/>
           <w:szCs w:val="24"/>
         </w:rPr>
-        <w:lastRenderedPageBreak/>
         <w:t xml:space="preserve">LIVINGSTONE, S. R. &amp; RUSSO, F. A. 2018. The Ryerson Audio-Visual Database of Emotional Speech and Song (RAVDESS): A dynamic, multimodal set of facial and vocal expressions in North American English. </w:t>
       </w:r>
       <w:proofErr w:type="spellStart"/>
@@ -18037,14 +17870,13 @@
           <w:numId w:val="0"/>
         </w:numPr>
       </w:pPr>
-      <w:bookmarkStart w:id="287" w:name="_Toc527985"/>
-      <w:r>
-        <w:lastRenderedPageBreak/>
+      <w:bookmarkStart w:id="291" w:name="_Toc459843"/>
+      <w:r>
         <w:t>Appendices</w:t>
       </w:r>
-      <w:bookmarkEnd w:id="285"/>
       <w:bookmarkEnd w:id="286"/>
       <w:bookmarkEnd w:id="287"/>
+      <w:bookmarkEnd w:id="291"/>
     </w:p>
     <w:p>
       <w:pPr>
@@ -18054,11 +17886,11 @@
           <w:numId w:val="0"/>
         </w:numPr>
       </w:pPr>
-      <w:bookmarkStart w:id="288" w:name="_Toc527986"/>
+      <w:bookmarkStart w:id="292" w:name="_Toc459844"/>
       <w:r>
         <w:t>Questionnaire</w:t>
       </w:r>
-      <w:bookmarkEnd w:id="288"/>
+      <w:bookmarkEnd w:id="292"/>
     </w:p>
     <w:p>
       <w:r>
@@ -18183,7 +18015,6 @@
           <w:b/>
           <w:bCs/>
         </w:rPr>
-        <w:lastRenderedPageBreak/>
         <w:t>Course Curriculum</w:t>
       </w:r>
     </w:p>
@@ -18292,7 +18123,6 @@
     </w:p>
     <w:p>
       <w:r>
-        <w:lastRenderedPageBreak/>
         <w:t xml:space="preserve">   </w:t>
       </w:r>
     </w:p>
@@ -18448,12 +18278,11 @@
           <w:numId w:val="0"/>
         </w:numPr>
       </w:pPr>
-      <w:bookmarkStart w:id="289" w:name="_Toc527987"/>
-      <w:r>
-        <w:lastRenderedPageBreak/>
+      <w:bookmarkStart w:id="293" w:name="_Toc459845"/>
+      <w:r>
         <w:t>Code Repository</w:t>
       </w:r>
-      <w:bookmarkEnd w:id="289"/>
+      <w:bookmarkEnd w:id="293"/>
     </w:p>
     <w:p>
       <w:hyperlink r:id="rId34" w:history="1">
@@ -18473,7 +18302,6 @@
         <w:br w:type="page"/>
       </w:r>
       <w:r>
-        <w:lastRenderedPageBreak/>
         <w:t>Declaration of Authenticity</w:t>
       </w:r>
     </w:p>
@@ -18596,6 +18424,8 @@
         </w:rPr>
         <w:t xml:space="preserve"> will make available on request.</w:t>
       </w:r>
+      <w:bookmarkStart w:id="294" w:name="_GoBack"/>
+      <w:bookmarkEnd w:id="294"/>
     </w:p>
     <w:p>
       <w:pPr>
@@ -19168,7 +18998,21 @@
               <w:rPr>
                 <w:lang w:eastAsia="de-DE"/>
               </w:rPr>
-              <w:t xml:space="preserve">Ronit Saha </w:t>
+              <w:t xml:space="preserve">Ronit </w:t>
+            </w:r>
+            <w:proofErr w:type="spellStart"/>
+            <w:r>
+              <w:rPr>
+                <w:lang w:eastAsia="de-DE"/>
+              </w:rPr>
+              <w:t>Saha</w:t>
+            </w:r>
+            <w:proofErr w:type="spellEnd"/>
+            <w:r>
+              <w:rPr>
+                <w:lang w:eastAsia="de-DE"/>
+              </w:rPr>
+              <w:t xml:space="preserve"> </w:t>
             </w:r>
             <w:r>
               <w:rPr>
@@ -19383,7 +19227,22 @@
 
 <file path=word/comments.xml><?xml version="1.0" encoding="utf-8"?>
 <w:comments xmlns:wpc="http://schemas.microsoft.com/office/word/2010/wordprocessingCanvas" xmlns:cx="http://schemas.microsoft.com/office/drawing/2014/chartex" xmlns:cx1="http://schemas.microsoft.com/office/drawing/2015/9/8/chartex" xmlns:cx2="http://schemas.microsoft.com/office/drawing/2015/10/21/chartex" xmlns:cx3="http://schemas.microsoft.com/office/drawing/2016/5/9/chartex" xmlns:cx4="http://schemas.microsoft.com/office/drawing/2016/5/10/chartex" xmlns:cx5="http://schemas.microsoft.com/office/drawing/2016/5/11/chartex" xmlns:cx6="http://schemas.microsoft.com/office/drawing/2016/5/12/chartex" xmlns:cx7="http://schemas.microsoft.com/office/drawing/2016/5/13/chartex" xmlns:cx8="http://schemas.microsoft.com/office/drawing/2016/5/14/chartex" xmlns:mc="http://schemas.openxmlformats.org/markup-compatibility/2006" xmlns:aink="http://schemas.microsoft.com/office/drawing/2016/ink" xmlns:am3d="http://schemas.microsoft.com/office/drawing/2017/model3d" xmlns:o="urn:schemas-microsoft-com:office:office" xmlns:r="http://schemas.openxmlformats.org/officeDocument/2006/relationships" xmlns:m="http://schemas.openxmlformats.org/officeDocument/2006/math" xmlns:v="urn:schemas-microsoft-com:vml" xmlns:wp14="http://schemas.microsoft.com/office/word/2010/wordprocessingDrawing" xmlns:wp="http://schemas.openxmlformats.org/drawingml/2006/wordprocessingDrawing" xmlns:w10="urn:schemas-microsoft-com:office:word" xmlns:w="http://schemas.openxmlformats.org/wordprocessingml/2006/main" xmlns:w14="http://schemas.microsoft.com/office/word/2010/wordml" xmlns:w15="http://schemas.microsoft.com/office/word/2012/wordml" xmlns:w16cid="http://schemas.microsoft.com/office/word/2016/wordml/cid" xmlns:w16se="http://schemas.microsoft.com/office/word/2015/wordml/symex" xmlns:wpg="http://schemas.microsoft.com/office/word/2010/wordprocessingGroup" xmlns:wpi="http://schemas.microsoft.com/office/word/2010/wordprocessingInk" xmlns:wne="http://schemas.microsoft.com/office/word/2006/wordml" xmlns:wps="http://schemas.microsoft.com/office/word/2010/wordprocessingShape" mc:Ignorable="w14 w15 w16se w16cid wp14">
-  <w:comment w:id="0" w:author="RONIT SAHA" w:date="2019-02-08T15:23:00Z" w:initials="RS">
+  <w:comment w:id="114" w:author="Gastbenutzer" w:date="2018-11-12T16:46:00Z" w:initials="Ga">
+    <w:p>
+      <w:proofErr w:type="spellStart"/>
+      <w:r>
+        <w:t>THis</w:t>
+      </w:r>
+      <w:proofErr w:type="spellEnd"/>
+      <w:r>
+        <w:t xml:space="preserve"> citation needs to be adjusted</w:t>
+      </w:r>
+      <w:r>
+        <w:annotationRef/>
+      </w:r>
+    </w:p>
+  </w:comment>
+  <w:comment w:id="132" w:author="Vincent Meyer_zu_Wickern" w:date="2019-01-22T21:31:00Z" w:initials="VM">
     <w:p>
       <w:pPr>
         <w:pStyle w:val="CommentText"/>
@@ -19395,71 +19254,11 @@
         <w:annotationRef/>
       </w:r>
       <w:r>
-        <w:t>Do we need to write it?</w:t>
+        <w:t>Prof. Essig said we could not say that anything is from our experience, since this would be a manipulation of the interviews</w:t>
       </w:r>
     </w:p>
   </w:comment>
-  <w:comment w:id="1" w:author="hung vu" w:date="2019-02-08T17:41:00Z" w:initials="hv">
-    <w:p>
-      <w:pPr>
-        <w:pStyle w:val="CommentText"/>
-      </w:pPr>
-      <w:r>
-        <w:rPr>
-          <w:rStyle w:val="CommentReference"/>
-        </w:rPr>
-        <w:annotationRef/>
-      </w:r>
-    </w:p>
-  </w:comment>
-  <w:comment w:id="8" w:author="RONIT SAHA" w:date="2019-02-08T14:35:00Z" w:initials="RS">
-    <w:p>
-      <w:pPr>
-        <w:pStyle w:val="CommentText"/>
-      </w:pPr>
-      <w:r>
-        <w:rPr>
-          <w:rStyle w:val="CommentReference"/>
-        </w:rPr>
-        <w:annotationRef/>
-      </w:r>
-      <w:r>
-        <w:t>Consider “has”</w:t>
-      </w:r>
-    </w:p>
-  </w:comment>
-  <w:comment w:id="118" w:author="Gastbenutzer" w:date="2018-11-12T16:46:00Z" w:initials="Ga">
-    <w:p>
-      <w:proofErr w:type="spellStart"/>
-      <w:r>
-        <w:t>THis</w:t>
-      </w:r>
-      <w:proofErr w:type="spellEnd"/>
-      <w:r>
-        <w:t xml:space="preserve"> citation needs to be adjusted</w:t>
-      </w:r>
-      <w:r>
-        <w:annotationRef/>
-      </w:r>
-    </w:p>
-  </w:comment>
-  <w:comment w:id="136" w:author="Vincent Meyer_zu_Wickern" w:date="2019-01-22T21:31:00Z" w:initials="VM">
-    <w:p>
-      <w:pPr>
-        <w:pStyle w:val="CommentText"/>
-      </w:pPr>
-      <w:r>
-        <w:rPr>
-          <w:rStyle w:val="CommentReference"/>
-        </w:rPr>
-        <w:annotationRef/>
-      </w:r>
-      <w:r>
-        <w:t>Prof. Essig said we could not say that anything is from our experience, since this would be a manipulation of the interviews</w:t>
-      </w:r>
-    </w:p>
-  </w:comment>
-  <w:comment w:id="137" w:author="Vincent Meyer_zu_Wickern" w:date="2019-01-22T21:33:00Z" w:initials="VM">
+  <w:comment w:id="133" w:author="Vincent Meyer_zu_Wickern" w:date="2019-01-22T21:33:00Z" w:initials="VM">
     <w:p>
       <w:pPr>
         <w:pStyle w:val="CommentText"/>
@@ -19480,9 +19279,6 @@
 
 <file path=word/commentsExtended.xml><?xml version="1.0" encoding="utf-8"?>
 <w15:commentsEx xmlns:wpc="http://schemas.microsoft.com/office/word/2010/wordprocessingCanvas" xmlns:cx="http://schemas.microsoft.com/office/drawing/2014/chartex" xmlns:cx1="http://schemas.microsoft.com/office/drawing/2015/9/8/chartex" xmlns:cx2="http://schemas.microsoft.com/office/drawing/2015/10/21/chartex" xmlns:cx3="http://schemas.microsoft.com/office/drawing/2016/5/9/chartex" xmlns:cx4="http://schemas.microsoft.com/office/drawing/2016/5/10/chartex" xmlns:cx5="http://schemas.microsoft.com/office/drawing/2016/5/11/chartex" xmlns:cx6="http://schemas.microsoft.com/office/drawing/2016/5/12/chartex" xmlns:cx7="http://schemas.microsoft.com/office/drawing/2016/5/13/chartex" xmlns:cx8="http://schemas.microsoft.com/office/drawing/2016/5/14/chartex" xmlns:mc="http://schemas.openxmlformats.org/markup-compatibility/2006" xmlns:aink="http://schemas.microsoft.com/office/drawing/2016/ink" xmlns:am3d="http://schemas.microsoft.com/office/drawing/2017/model3d" xmlns:o="urn:schemas-microsoft-com:office:office" xmlns:r="http://schemas.openxmlformats.org/officeDocument/2006/relationships" xmlns:m="http://schemas.openxmlformats.org/officeDocument/2006/math" xmlns:v="urn:schemas-microsoft-com:vml" xmlns:wp14="http://schemas.microsoft.com/office/word/2010/wordprocessingDrawing" xmlns:wp="http://schemas.openxmlformats.org/drawingml/2006/wordprocessingDrawing" xmlns:w10="urn:schemas-microsoft-com:office:word" xmlns:w="http://schemas.openxmlformats.org/wordprocessingml/2006/main" xmlns:w14="http://schemas.microsoft.com/office/word/2010/wordml" xmlns:w15="http://schemas.microsoft.com/office/word/2012/wordml" xmlns:w16cid="http://schemas.microsoft.com/office/word/2016/wordml/cid" xmlns:w16se="http://schemas.microsoft.com/office/word/2015/wordml/symex" xmlns:wpg="http://schemas.microsoft.com/office/word/2010/wordprocessingGroup" xmlns:wpi="http://schemas.microsoft.com/office/word/2010/wordprocessingInk" xmlns:wne="http://schemas.microsoft.com/office/word/2006/wordml" xmlns:wps="http://schemas.microsoft.com/office/word/2010/wordprocessingShape" mc:Ignorable="w14 w15 w16se w16cid wp14">
-  <w15:commentEx w15:paraId="082F781B" w15:done="0"/>
-  <w15:commentEx w15:paraId="064824CB" w15:paraIdParent="082F781B" w15:done="0"/>
-  <w15:commentEx w15:paraId="5DB10F6B" w15:done="0"/>
   <w15:commentEx w15:paraId="73C9E926" w15:done="0"/>
   <w15:commentEx w15:paraId="2E5CAE99" w15:done="1"/>
   <w15:commentEx w15:paraId="34A2F5C8" w15:done="1"/>
@@ -19491,9 +19287,6 @@
 
 <file path=word/commentsIds.xml><?xml version="1.0" encoding="utf-8"?>
 <w16cid:commentsIds xmlns:wpc="http://schemas.microsoft.com/office/word/2010/wordprocessingCanvas" xmlns:cx="http://schemas.microsoft.com/office/drawing/2014/chartex" xmlns:cx1="http://schemas.microsoft.com/office/drawing/2015/9/8/chartex" xmlns:cx2="http://schemas.microsoft.com/office/drawing/2015/10/21/chartex" xmlns:cx3="http://schemas.microsoft.com/office/drawing/2016/5/9/chartex" xmlns:cx4="http://schemas.microsoft.com/office/drawing/2016/5/10/chartex" xmlns:cx5="http://schemas.microsoft.com/office/drawing/2016/5/11/chartex" xmlns:cx6="http://schemas.microsoft.com/office/drawing/2016/5/12/chartex" xmlns:cx7="http://schemas.microsoft.com/office/drawing/2016/5/13/chartex" xmlns:cx8="http://schemas.microsoft.com/office/drawing/2016/5/14/chartex" xmlns:mc="http://schemas.openxmlformats.org/markup-compatibility/2006" xmlns:aink="http://schemas.microsoft.com/office/drawing/2016/ink" xmlns:am3d="http://schemas.microsoft.com/office/drawing/2017/model3d" xmlns:o="urn:schemas-microsoft-com:office:office" xmlns:r="http://schemas.openxmlformats.org/officeDocument/2006/relationships" xmlns:m="http://schemas.openxmlformats.org/officeDocument/2006/math" xmlns:v="urn:schemas-microsoft-com:vml" xmlns:wp14="http://schemas.microsoft.com/office/word/2010/wordprocessingDrawing" xmlns:wp="http://schemas.openxmlformats.org/drawingml/2006/wordprocessingDrawing" xmlns:w10="urn:schemas-microsoft-com:office:word" xmlns:w="http://schemas.openxmlformats.org/wordprocessingml/2006/main" xmlns:w14="http://schemas.microsoft.com/office/word/2010/wordml" xmlns:w15="http://schemas.microsoft.com/office/word/2012/wordml" xmlns:w16cid="http://schemas.microsoft.com/office/word/2016/wordml/cid" xmlns:w16se="http://schemas.microsoft.com/office/word/2015/wordml/symex" xmlns:wpg="http://schemas.microsoft.com/office/word/2010/wordprocessingGroup" xmlns:wpi="http://schemas.microsoft.com/office/word/2010/wordprocessingInk" xmlns:wne="http://schemas.microsoft.com/office/word/2006/wordml" xmlns:wps="http://schemas.microsoft.com/office/word/2010/wordprocessingShape" mc:Ignorable="w14 w15 w16se w16cid wp14">
-  <w16cid:commentId w16cid:paraId="082F781B" w16cid:durableId="20081D7E"/>
-  <w16cid:commentId w16cid:paraId="064824CB" w16cid:durableId="20083DB9"/>
-  <w16cid:commentId w16cid:paraId="5DB10F6B" w16cid:durableId="20081249"/>
   <w16cid:commentId w16cid:paraId="73C9E926" w16cid:durableId="1FF5B712"/>
   <w16cid:commentId w16cid:paraId="2E5CAE99" w16cid:durableId="20042B4F"/>
   <w16cid:commentId w16cid:paraId="34A2F5C8" w16cid:durableId="20042B50"/>
@@ -26489,11 +26282,11 @@
 
 <file path=word/people.xml><?xml version="1.0" encoding="utf-8"?>
 <w15:people xmlns:wpc="http://schemas.microsoft.com/office/word/2010/wordprocessingCanvas" xmlns:cx="http://schemas.microsoft.com/office/drawing/2014/chartex" xmlns:cx1="http://schemas.microsoft.com/office/drawing/2015/9/8/chartex" xmlns:cx2="http://schemas.microsoft.com/office/drawing/2015/10/21/chartex" xmlns:cx3="http://schemas.microsoft.com/office/drawing/2016/5/9/chartex" xmlns:cx4="http://schemas.microsoft.com/office/drawing/2016/5/10/chartex" xmlns:cx5="http://schemas.microsoft.com/office/drawing/2016/5/11/chartex" xmlns:cx6="http://schemas.microsoft.com/office/drawing/2016/5/12/chartex" xmlns:cx7="http://schemas.microsoft.com/office/drawing/2016/5/13/chartex" xmlns:cx8="http://schemas.microsoft.com/office/drawing/2016/5/14/chartex" xmlns:mc="http://schemas.openxmlformats.org/markup-compatibility/2006" xmlns:aink="http://schemas.microsoft.com/office/drawing/2016/ink" xmlns:am3d="http://schemas.microsoft.com/office/drawing/2017/model3d" xmlns:o="urn:schemas-microsoft-com:office:office" xmlns:r="http://schemas.openxmlformats.org/officeDocument/2006/relationships" xmlns:m="http://schemas.openxmlformats.org/officeDocument/2006/math" xmlns:v="urn:schemas-microsoft-com:vml" xmlns:wp14="http://schemas.microsoft.com/office/word/2010/wordprocessingDrawing" xmlns:wp="http://schemas.openxmlformats.org/drawingml/2006/wordprocessingDrawing" xmlns:w10="urn:schemas-microsoft-com:office:word" xmlns:w="http://schemas.openxmlformats.org/wordprocessingml/2006/main" xmlns:w14="http://schemas.microsoft.com/office/word/2010/wordml" xmlns:w15="http://schemas.microsoft.com/office/word/2012/wordml" xmlns:w16cid="http://schemas.microsoft.com/office/word/2016/wordml/cid" xmlns:w16se="http://schemas.microsoft.com/office/word/2015/wordml/symex" xmlns:wpg="http://schemas.microsoft.com/office/word/2010/wordprocessingGroup" xmlns:wpi="http://schemas.microsoft.com/office/word/2010/wordprocessingInk" xmlns:wne="http://schemas.microsoft.com/office/word/2006/wordml" xmlns:wps="http://schemas.microsoft.com/office/word/2010/wordprocessingShape" mc:Ignorable="w14 w15 w16se w16cid wp14">
+  <w15:person w15:author="Vincent Meyer_zu_Wickern">
+    <w15:presenceInfo w15:providerId="AD" w15:userId="S-1-5-21-330978597-2658555962-1397092168-1004"/>
+  </w15:person>
   <w15:person w15:author="hung vu">
     <w15:presenceInfo w15:providerId="Windows Live" w15:userId="540358a0a80b083e"/>
-  </w15:person>
-  <w15:person w15:author="Vincent Meyer_zu_Wickern">
-    <w15:presenceInfo w15:providerId="AD" w15:userId="S-1-5-21-330978597-2658555962-1397092168-1004"/>
   </w15:person>
 </w15:people>
 </file>
@@ -27324,19 +27117,10 @@
     <w:autoRedefine/>
     <w:uiPriority w:val="39"/>
     <w:unhideWhenUsed/>
-    <w:rsid w:val="0089722F"/>
+    <w:rsid w:val="005403E0"/>
     <w:pPr>
-      <w:tabs>
-        <w:tab w:val="right" w:leader="dot" w:pos="9628"/>
-      </w:tabs>
       <w:spacing w:after="100"/>
     </w:pPr>
-    <w:rPr>
-      <w:b/>
-      <w:i/>
-      <w:noProof/>
-      <w:lang w:eastAsia="en-IN"/>
-    </w:rPr>
   </w:style>
   <w:style w:type="paragraph" w:styleId="TOC2">
     <w:name w:val="toc 2"/>
@@ -37777,7 +37561,7 @@
 </file>
 
 <file path=customXml/itemProps1.xml><?xml version="1.0" encoding="utf-8"?>
-<ds:datastoreItem xmlns:ds="http://schemas.openxmlformats.org/officeDocument/2006/customXml" ds:itemID="{BCED4EAF-13BB-4867-894D-15F0119A7CC4}">
+<ds:datastoreItem xmlns:ds="http://schemas.openxmlformats.org/officeDocument/2006/customXml" ds:itemID="{9E83A308-356D-41FA-9AB7-0ABBBF2EE41D}">
   <ds:schemaRefs>
     <ds:schemaRef ds:uri="http://schemas.openxmlformats.org/officeDocument/2006/bibliography"/>
   </ds:schemaRefs>

--- a/Final Paper/VoiceEmotionDetection_Final_Share.docx
+++ b/Final Paper/VoiceEmotionDetection_Final_Share.docx
@@ -360,6 +360,7 @@
           <w:lang w:val="de-DE"/>
         </w:rPr>
       </w:pPr>
+      <w:proofErr w:type="spellStart"/>
       <w:r>
         <w:rPr>
           <w:rFonts w:ascii="Arial" w:eastAsia="Times New Roman" w:hAnsi="Arial" w:cs="Times New Roman"/>
@@ -371,6 +372,7 @@
         <w:t>by</w:t>
       </w:r>
       <w:bookmarkEnd w:id="0"/>
+      <w:proofErr w:type="spellEnd"/>
       <w:r>
         <w:rPr>
           <w:rFonts w:ascii="Arial" w:eastAsia="Times New Roman" w:hAnsi="Arial" w:cs="Times New Roman"/>
@@ -7210,7 +7212,14 @@
               <w:rPr>
                 <w:lang w:eastAsia="en-IN"/>
               </w:rPr>
-              <w:t>Principal components analysis</w:t>
+              <w:t xml:space="preserve">Principal components </w:t>
+            </w:r>
+            <w:proofErr w:type="spellStart"/>
+            <w:r>
+              <w:rPr>
+                <w:lang w:eastAsia="en-IN"/>
+              </w:rPr>
+              <w:t>analysis</w:t>
             </w:r>
             <w:r>
               <w:rPr>
@@ -7218,6 +7227,7 @@
               </w:rPr>
               <w:t>y</w:t>
             </w:r>
+            <w:proofErr w:type="spellEnd"/>
           </w:p>
         </w:tc>
       </w:tr>
@@ -7701,7 +7711,16 @@
         <w:t xml:space="preserve">a consideration of </w:t>
       </w:r>
       <w:r>
-        <w:t xml:space="preserve">both contextual and psychological aspects to gather students’ feedback on the university’s academic services </w:t>
+        <w:t xml:space="preserve">both contextual and psychological aspects </w:t>
+      </w:r>
+      <w:r>
+        <w:rPr>
+          <w:rStyle w:val="CommentReference"/>
+        </w:rPr>
+        <w:commentReference w:id="11"/>
+      </w:r>
+      <w:r>
+        <w:t xml:space="preserve">to gather students’ feedback on the university’s academic services </w:t>
       </w:r>
       <w:r>
         <w:t xml:space="preserve">in addition </w:t>
@@ -7747,7 +7766,7 @@
           <w:numId w:val="11"/>
         </w:numPr>
       </w:pPr>
-      <w:commentRangeStart w:id="11"/>
+      <w:commentRangeStart w:id="12"/>
       <w:r>
         <w:t>Chapter 2 states the aim and motivation of the project.</w:t>
       </w:r>
@@ -7830,12 +7849,12 @@
       <w:r>
         <w:t>conclusions on the research and di</w:t>
       </w:r>
-      <w:commentRangeEnd w:id="11"/>
+      <w:commentRangeEnd w:id="12"/>
       <w:r>
         <w:rPr>
           <w:rStyle w:val="CommentReference"/>
         </w:rPr>
-        <w:commentReference w:id="11"/>
+        <w:commentReference w:id="12"/>
       </w:r>
       <w:r>
         <w:t>scusses possible future works.</w:t>
@@ -7852,46 +7871,110 @@
       <w:pPr>
         <w:pStyle w:val="Heading1"/>
       </w:pPr>
-      <w:bookmarkStart w:id="12" w:name="_Toc454303"/>
-      <w:bookmarkStart w:id="13" w:name="_Toc454719"/>
-      <w:bookmarkStart w:id="14" w:name="_Toc459780"/>
+      <w:bookmarkStart w:id="13" w:name="_Toc454303"/>
+      <w:bookmarkStart w:id="14" w:name="_Toc454719"/>
+      <w:bookmarkStart w:id="15" w:name="_Toc459780"/>
       <w:r>
         <w:t>Literature Review</w:t>
       </w:r>
-      <w:bookmarkEnd w:id="12"/>
       <w:bookmarkEnd w:id="13"/>
       <w:bookmarkEnd w:id="14"/>
+      <w:bookmarkEnd w:id="15"/>
     </w:p>
     <w:p>
       <w:pPr>
         <w:pStyle w:val="Heading2"/>
       </w:pPr>
-      <w:bookmarkStart w:id="15" w:name="_Toc454304"/>
-      <w:bookmarkStart w:id="16" w:name="_Toc454720"/>
-      <w:bookmarkStart w:id="17" w:name="_Toc459781"/>
+      <w:bookmarkStart w:id="16" w:name="_Toc454304"/>
+      <w:bookmarkStart w:id="17" w:name="_Toc454720"/>
+      <w:bookmarkStart w:id="18" w:name="_Toc459781"/>
       <w:r>
         <w:t>Technical</w:t>
       </w:r>
       <w:r>
         <w:t xml:space="preserve"> Review</w:t>
       </w:r>
-      <w:bookmarkEnd w:id="15"/>
       <w:bookmarkEnd w:id="16"/>
       <w:bookmarkEnd w:id="17"/>
+      <w:bookmarkEnd w:id="18"/>
     </w:p>
     <w:p>
       <w:pPr>
         <w:pStyle w:val="Heading3"/>
-      </w:pPr>
-      <w:bookmarkStart w:id="18" w:name="_Toc454306"/>
-      <w:bookmarkStart w:id="19" w:name="_Toc454722"/>
-      <w:bookmarkStart w:id="20" w:name="_Toc459783"/>
-      <w:r>
-        <w:t>Features</w:t>
-      </w:r>
-      <w:bookmarkEnd w:id="18"/>
+        <w:numPr>
+          <w:ilvl w:val="2"/>
+          <w:numId w:val="65"/>
+        </w:numPr>
+        <w:ind w:left="0"/>
+      </w:pPr>
+      <w:bookmarkStart w:id="19" w:name="_Toc459784"/>
+      <w:bookmarkStart w:id="20" w:name="_Toc454723"/>
+      <w:bookmarkStart w:id="21" w:name="_Toc454307"/>
+      <w:r>
+        <w:t>Emotion Models</w:t>
+      </w:r>
       <w:bookmarkEnd w:id="19"/>
       <w:bookmarkEnd w:id="20"/>
+      <w:bookmarkEnd w:id="21"/>
+    </w:p>
+    <w:p>
+      <w:r>
+        <w:t xml:space="preserve">Voice emotion detection strives to predict human </w:t>
+      </w:r>
+      <w:proofErr w:type="gramStart"/>
+      <w:r>
+        <w:t>emotions,</w:t>
+      </w:r>
+      <w:proofErr w:type="gramEnd"/>
+      <w:r>
+        <w:t xml:space="preserve"> therefore it is necessary to define both nature and description techniques of emotion specifications.</w:t>
+      </w:r>
+    </w:p>
+    <w:p>
+      <w:r>
+        <w:t>Emotions are defined in a variety of ways, however, two criteria of emotions, prevail and are agreed upon in the scientific community (Brave and Nass 2003). First, an emotion is a reaction to occurrences, which are considered significant to the respective person and appeal to necessities, aspirations and preoccupations. Second, an emotion incorporates parts from physiology, affect, behavior and cognition.</w:t>
+      </w:r>
+    </w:p>
+    <w:p>
+      <w:r>
+        <w:t>The term “emotion” is often used as a synonym to other terms, such as “mood” or “sentiment”, which does not reflect the details of each concept. While an emotion is directed at certain objects, such as a person, topic or event, moods are broader and not directed (Brave and Nass 2003). In temporal comparison, emotions are shorter than moods, which, in contrast, extend over a longer time-period. Moods and emotions are highly interrelated and influence each other. While emotions can initiate a mood, moods in return can affect and cause a type of emotion. A verbal classification in languages such as English often does not distinguish between moods and emotions and the same words could detail both concepts, e.g. the word “happy” is not limited to either a mood or emotion. Emotions and moods both are temporal in nature, opposed to sentiments, which may hold permanently. Consequently, sentiments are rather attributes to an individual than a condition, which the individual is in.</w:t>
+      </w:r>
+    </w:p>
+    <w:p>
+      <w:r>
+        <w:t xml:space="preserve">Emotions may be separated by various characteristics, such as the individual’s appraisal, precedent actions and circumstances, reaction, physiology and expression, e.g. in form of voice or facial </w:t>
+      </w:r>
+      <w:r>
+        <w:lastRenderedPageBreak/>
+        <w:t>expression (Ekman 1992). To segment combinations of these characteristics, emotions may be grouped into emotion families, generally referred to as “basic emotions”, which comprise a multitude of similar emotional conditions. As an example, Ekman could distinguish 60 different anger expressions, which resemble each other for example in muscular patterns that led to the upper eyelid being raised, brows being lowered and drawn together, while the lips were pressed together. Oatley and Johnson-Laird could narrow down the count of emotions to five basic emotions, which are expressed independently of culture: Happiness, sadness, anxiety, anger and disgust (Oatley and Johnson-Laird 1987). While there are multiple models and names for the distinct emotions, these five basic emotions in precisely these or synonym words are part of most models (Vogt 2010). It is, however, seldom that these emotions occur in pure form, but usually are mixtures of different basic emotions.</w:t>
+      </w:r>
+    </w:p>
+    <w:p>
+      <w:r>
+        <w:t xml:space="preserve">Emotions are not always described in distinct </w:t>
+      </w:r>
+      <w:proofErr w:type="gramStart"/>
+      <w:r>
+        <w:t>classes, but</w:t>
+      </w:r>
+      <w:proofErr w:type="gramEnd"/>
+      <w:r>
+        <w:t xml:space="preserve"> may also be described as points in a dimensional space that mostly is defined by two or three characteristics (Vogt 2010). The most common variables in use are arousal and valence, while sometimes dominance is added as a third attribute. On one hand these dimensional may add more detail to the emotion specification, on the other hand they may be too simple to encompass all different features, which represent an emotion. Another challenge, specifically with regards to voice emotion detection is the annotation of data into statistical classifiers, that are better understood and can be edited faster in distinct emotions than in points in the dimensional space. Until now, Vogt found discrete emotional classes to return the most useful outcomes.</w:t>
+      </w:r>
+    </w:p>
+    <w:p>
+      <w:pPr>
+        <w:pStyle w:val="Heading3"/>
+      </w:pPr>
+      <w:bookmarkStart w:id="22" w:name="_Toc454306"/>
+      <w:bookmarkStart w:id="23" w:name="_Toc454722"/>
+      <w:bookmarkStart w:id="24" w:name="_Toc459783"/>
+      <w:r>
+        <w:t>Features</w:t>
+      </w:r>
+      <w:bookmarkEnd w:id="22"/>
+      <w:bookmarkEnd w:id="23"/>
+      <w:bookmarkEnd w:id="24"/>
     </w:p>
     <w:p>
       <w:pPr>
@@ -7924,24 +8007,38 @@
         </w:rPr>
         <w:t xml:space="preserve"> </w:t>
       </w:r>
+      <w:proofErr w:type="spellStart"/>
       <w:r>
         <w:rPr>
           <w:lang w:eastAsia="en-IN"/>
         </w:rPr>
-        <w:t>ms. (Vogt 2010). Long-term dimensions form means, maximums, minimums and other statistical functions in longer time frames, since the produced suprasegmental observations often lead to more interesting results in this field. Generating new features through the application of statistical functions may on the one hand add information to the analysis, on the other hand it increases calculation effort and it may lead to an overfitting of the data, described as the “curse of dimensionality”. With respect to short-term and long-term features, the break point in the voice recording must be considered and decided upon. It is stated prevalent to cut recordings into longer units, as for example turns, utterances, phrases or words. Differently, equal size time intervals of the recordings could be used and are considered more applicable by autonomous machines.</w:t>
-      </w:r>
-    </w:p>
-    <w:p>
-      <w:pPr>
+        <w:t>ms.</w:t>
+      </w:r>
+      <w:proofErr w:type="spellEnd"/>
+      <w:r>
         <w:rPr>
           <w:lang w:eastAsia="en-IN"/>
         </w:rPr>
-      </w:pPr>
+        <w:t xml:space="preserve"> (Vogt 2010). Long-term dimensions form means, maximums, minimums and other statistical functions in longer time frames, since the produced suprasegmental observations often lead to more interesting results in this field. Generating new </w:t>
+      </w:r>
       <w:r>
         <w:rPr>
           <w:lang w:eastAsia="en-IN"/>
         </w:rPr>
         <w:lastRenderedPageBreak/>
+        <w:t>features through the application of statistical functions may on the one hand add information to the analysis, on the other hand it increases calculation effort and it may lead to an overfitting of the data, described as the “curse of dimensionality”. With respect to short-term and long-term features, the break point in the voice recording must be considered and decided upon. It is stated prevalent to cut recordings into longer units, as for example turns, utterances, phrases or words. Differently, equal size time intervals of the recordings could be used and are considered more applicable by autonomous machines.</w:t>
+      </w:r>
+    </w:p>
+    <w:p>
+      <w:pPr>
+        <w:rPr>
+          <w:lang w:eastAsia="en-IN"/>
+        </w:rPr>
+      </w:pPr>
+      <w:r>
+        <w:rPr>
+          <w:lang w:eastAsia="en-IN"/>
+        </w:rPr>
         <w:t>As stated, many different features may be used in voice emotion detection, of which very important ones are presented in the following.</w:t>
       </w:r>
     </w:p>
@@ -7968,19 +8065,61 @@
         <w:rPr>
           <w:lang w:eastAsia="en-IN"/>
         </w:rPr>
-        <w:t>Resonance in speech produces the attribute of formants, which is measurable as local maxima in the frequency spectrum (Vogt 2010). The global maximum is generally given by the fundamental frequency and consecutive local maxima ordered by frequency compose the formants. In contrast to pitch, formants are frequently suspected to show low significance to emotions, however, higher first or third formants are found to indicate positive emotions (Biersack and Kempe 2005, Waaramaa, Alku et al. 2006).</w:t>
-      </w:r>
-    </w:p>
-    <w:p>
-      <w:pPr>
+        <w:t>Resonance in speech produces the attribute of formants, which is measurable as local maxima in the frequency spectrum (Vogt 2010). The global maximum is generally given by the fundamental frequency and consecutive local maxima ordered by frequency compose the formants. In contrast to pitch, formants are frequently suspected to show low significance to emotions, however, higher first or third formants are found to indicate positive emotions (</w:t>
+      </w:r>
+      <w:proofErr w:type="spellStart"/>
+      <w:r>
         <w:rPr>
           <w:lang w:eastAsia="en-IN"/>
         </w:rPr>
-      </w:pPr>
+        <w:t>Biersack</w:t>
+      </w:r>
+      <w:proofErr w:type="spellEnd"/>
       <w:r>
         <w:rPr>
           <w:lang w:eastAsia="en-IN"/>
         </w:rPr>
+        <w:t xml:space="preserve"> and Kempe 2005, </w:t>
+      </w:r>
+      <w:proofErr w:type="spellStart"/>
+      <w:r>
+        <w:rPr>
+          <w:lang w:eastAsia="en-IN"/>
+        </w:rPr>
+        <w:t>Waaramaa</w:t>
+      </w:r>
+      <w:proofErr w:type="spellEnd"/>
+      <w:r>
+        <w:rPr>
+          <w:lang w:eastAsia="en-IN"/>
+        </w:rPr>
+        <w:t xml:space="preserve">, </w:t>
+      </w:r>
+      <w:proofErr w:type="spellStart"/>
+      <w:r>
+        <w:rPr>
+          <w:lang w:eastAsia="en-IN"/>
+        </w:rPr>
+        <w:t>Alku</w:t>
+      </w:r>
+      <w:proofErr w:type="spellEnd"/>
+      <w:r>
+        <w:rPr>
+          <w:lang w:eastAsia="en-IN"/>
+        </w:rPr>
+        <w:t xml:space="preserve"> et al. 2006).</w:t>
+      </w:r>
+    </w:p>
+    <w:p>
+      <w:pPr>
+        <w:rPr>
+          <w:lang w:eastAsia="en-IN"/>
+        </w:rPr>
+      </w:pPr>
+      <w:r>
+        <w:rPr>
+          <w:lang w:eastAsia="en-IN"/>
+        </w:rPr>
         <w:t>The sound strength specifically as experienced by the listener is referred to as loudness (Vogt 2010). This is mostly used as a related feature, as it is difficult to be determined directly. A Fourier transformation may be used to find out the energy, which is a combination of all available noises that resembles the actual perception of the loudness in the ear. A high arousal can be related to high energy and the nature and pattern of changes in the energy level. The form of energy curve depends not only on emotion, but moreover on influences such as phonemes, speaking style and type of content.</w:t>
       </w:r>
     </w:p>
@@ -7994,33 +8133,123 @@
         <w:rPr>
           <w:lang w:eastAsia="en-IN"/>
         </w:rPr>
-        <w:t>The feature of mel-frequency cepstral coefficients (MFCCs) is mainly analyzed in automatic speech recognition, since MFCCs are applicable for filtering of linguistically unrelated elements (Vogt 2010). Although linguistics is irrelevant to voice emotion detection and this should render the information less useful, MFCCs are found to contribute significantly to correct predictions. MFCCs are extracted by transforming a windowed signal with the Fourier transformation followed by the application of a Mel-scale filter bank. The logarithmic spectrum is converted into a cepstrum using a discrete cosine transform (DCT). The amplitudes of the generated cepstrum present the MFCCs, of which most often the first 12 coefficients are taken into the analysis.</w:t>
-      </w:r>
-    </w:p>
-    <w:p>
-      <w:pPr>
+        <w:t xml:space="preserve">The feature of </w:t>
+      </w:r>
+      <w:proofErr w:type="spellStart"/>
+      <w:r>
         <w:rPr>
           <w:lang w:eastAsia="en-IN"/>
         </w:rPr>
-      </w:pPr>
+        <w:t>mel</w:t>
+      </w:r>
+      <w:proofErr w:type="spellEnd"/>
       <w:r>
         <w:rPr>
           <w:lang w:eastAsia="en-IN"/>
         </w:rPr>
-        <w:t>Wavelet transformations as features can represent a functional transformation of a signal, such as in the Fourier transformation (Daubechies 1992). Typically used wavelets termed “mother-wavelets” are Haar-, Daubechies-, or “Mexican Hat”-wavelets (Vogt 2010). Wavelets integrate time additional to the most times solely used frequency. Wavelets are currently seldomly used but hold potential for further research. Next to the already described features related to frequency, more calculations can be drawn from it, e.g. spectral slope, mean and center of gravity.</w:t>
-      </w:r>
-    </w:p>
-    <w:p>
-      <w:pPr>
+        <w:t xml:space="preserve">-frequency cepstral coefficients (MFCCs) is mainly analyzed in automatic speech recognition, since MFCCs are applicable for filtering of linguistically unrelated elements (Vogt 2010). Although linguistics is irrelevant to voice emotion detection and this should render the information less useful, MFCCs are found to contribute significantly to correct predictions. MFCCs are extracted by transforming a windowed signal with the Fourier transformation followed by the application of a Mel-scale filter bank. The logarithmic spectrum is converted into a </w:t>
+      </w:r>
+      <w:proofErr w:type="spellStart"/>
+      <w:r>
         <w:rPr>
           <w:lang w:eastAsia="en-IN"/>
         </w:rPr>
-      </w:pPr>
+        <w:t>cepstrum</w:t>
+      </w:r>
+      <w:proofErr w:type="spellEnd"/>
       <w:r>
         <w:rPr>
           <w:lang w:eastAsia="en-IN"/>
         </w:rPr>
+        <w:t xml:space="preserve"> using a </w:t>
+      </w:r>
+      <w:r>
+        <w:rPr>
+          <w:lang w:eastAsia="en-IN"/>
+        </w:rPr>
         <w:lastRenderedPageBreak/>
+        <w:t xml:space="preserve">discrete cosine transform (DCT). The amplitudes of the generated </w:t>
+      </w:r>
+      <w:proofErr w:type="spellStart"/>
+      <w:r>
+        <w:rPr>
+          <w:lang w:eastAsia="en-IN"/>
+        </w:rPr>
+        <w:t>cepstrum</w:t>
+      </w:r>
+      <w:proofErr w:type="spellEnd"/>
+      <w:r>
+        <w:rPr>
+          <w:lang w:eastAsia="en-IN"/>
+        </w:rPr>
+        <w:t xml:space="preserve"> present the MFCCs, of which most often the first 12 coefficients are taken into the analysis.</w:t>
+      </w:r>
+    </w:p>
+    <w:p>
+      <w:pPr>
+        <w:rPr>
+          <w:lang w:eastAsia="en-IN"/>
+        </w:rPr>
+      </w:pPr>
+      <w:r>
+        <w:rPr>
+          <w:lang w:eastAsia="en-IN"/>
+        </w:rPr>
+        <w:t>Wavelet transformations as features can represent a functional transformation of a signal, such as in the Fourier transformation (</w:t>
+      </w:r>
+      <w:proofErr w:type="spellStart"/>
+      <w:r>
+        <w:rPr>
+          <w:lang w:eastAsia="en-IN"/>
+        </w:rPr>
+        <w:t>Daubechies</w:t>
+      </w:r>
+      <w:proofErr w:type="spellEnd"/>
+      <w:r>
+        <w:rPr>
+          <w:lang w:eastAsia="en-IN"/>
+        </w:rPr>
+        <w:t xml:space="preserve"> 1992). Typically used wavelets termed “mother-wavelets” are </w:t>
+      </w:r>
+      <w:proofErr w:type="spellStart"/>
+      <w:r>
+        <w:rPr>
+          <w:lang w:eastAsia="en-IN"/>
+        </w:rPr>
+        <w:t>Haar</w:t>
+      </w:r>
+      <w:proofErr w:type="spellEnd"/>
+      <w:r>
+        <w:rPr>
+          <w:lang w:eastAsia="en-IN"/>
+        </w:rPr>
+        <w:t xml:space="preserve">-, </w:t>
+      </w:r>
+      <w:proofErr w:type="spellStart"/>
+      <w:r>
+        <w:rPr>
+          <w:lang w:eastAsia="en-IN"/>
+        </w:rPr>
+        <w:t>Daubechies</w:t>
+      </w:r>
+      <w:proofErr w:type="spellEnd"/>
+      <w:r>
+        <w:rPr>
+          <w:lang w:eastAsia="en-IN"/>
+        </w:rPr>
+        <w:t>-, or “Mexican Hat”-wavelets (Vogt 2010). Wavelets integrate time additional to the most times solely used frequency. Wavelets are currently seldomly used but hold potential for further research. Next to the already described features related to frequency, more calculations can be drawn from it, e.g. spectral slope, mean and center of gravity.</w:t>
+      </w:r>
+    </w:p>
+    <w:p>
+      <w:pPr>
+        <w:rPr>
+          <w:lang w:eastAsia="en-IN"/>
+        </w:rPr>
+      </w:pPr>
+      <w:r>
+        <w:rPr>
+          <w:lang w:eastAsia="en-IN"/>
+        </w:rPr>
         <w:t>Another important dimension is the extent of speech units in form of utterance length, word length or syllable length as well as speaking rate, which refers to the quota of words or syllables to time (Vogt 2010). When speakers were identified as happy, this for example related to a faster speaking rate than of sentences spoken with different emotions.</w:t>
       </w:r>
     </w:p>
@@ -8068,6 +8297,7 @@
         <w:pStyle w:val="Heading3"/>
       </w:pPr>
       <w:r>
+        <w:lastRenderedPageBreak/>
         <w:t>Voice Emotion Databases</w:t>
       </w:r>
     </w:p>
@@ -8082,7 +8312,16 @@
         <w:t>.</w:t>
       </w:r>
       <w:r>
-        <w:t xml:space="preserve"> Also, some database</w:t>
+        <w:t xml:space="preserve"> </w:t>
+      </w:r>
+      <w:r>
+        <w:rPr>
+          <w:rStyle w:val="CommentReference"/>
+        </w:rPr>
+        <w:commentReference w:id="25"/>
+      </w:r>
+      <w:r>
+        <w:t>Also, some database</w:t>
       </w:r>
       <w:r>
         <w:t xml:space="preserve"> voices</w:t>
@@ -8170,7 +8409,6 @@
         <w:rPr>
           <w:b/>
         </w:rPr>
-        <w:lastRenderedPageBreak/>
         <w:t>Ryerson Audio-Visual Database of Emotional Speech and Song (RAVDESS) Database</w:t>
       </w:r>
       <w:r>
@@ -8188,6 +8426,7 @@
       <w:r>
         <w:t xml:space="preserve"> are used to show different </w:t>
       </w:r>
+      <w:proofErr w:type="spellStart"/>
       <w:proofErr w:type="gramStart"/>
       <w:r>
         <w:t>emotions</w:t>
@@ -8195,6 +8434,7 @@
       <w:r>
         <w:t>.The</w:t>
       </w:r>
+      <w:proofErr w:type="spellEnd"/>
       <w:proofErr w:type="gramEnd"/>
       <w:r>
         <w:t xml:space="preserve"> voices were </w:t>
@@ -8400,7 +8640,15 @@
         <w:t xml:space="preserve"> </w:t>
       </w:r>
       <w:r>
-        <w:t>(Busso et al. 2008): This database is available in English language and recorded at the Speech Analysis and Interpretation Laboratory (SAIL) at the University of Southern California. It contains audio-visual recordings of 10 professional actors (five female</w:t>
+        <w:t>(</w:t>
+      </w:r>
+      <w:proofErr w:type="spellStart"/>
+      <w:r>
+        <w:t>Busso</w:t>
+      </w:r>
+      <w:proofErr w:type="spellEnd"/>
+      <w:r>
+        <w:t xml:space="preserve"> et al. 2008): This database is available in English language and recorded at the Speech Analysis and Interpretation Laboratory (SAIL) at the University of Southern California. It contains audio-visual recordings of 10 professional actors (five female</w:t>
       </w:r>
       <w:r>
         <w:t xml:space="preserve"> a</w:t>
@@ -8553,11 +8801,22 @@
         <w:t xml:space="preserve"> 800 utterances and contains short and long sentences. </w:t>
       </w:r>
       <w:r>
-        <w:t>It contains</w:t>
+        <w:t>It contain</w:t>
+      </w:r>
+      <w:commentRangeStart w:id="26"/>
+      <w:r>
+        <w:t>s</w:t>
       </w:r>
       <w:r>
         <w:t xml:space="preserve"> </w:t>
       </w:r>
+      <w:commentRangeEnd w:id="26"/>
+      <w:r>
+        <w:rPr>
+          <w:rStyle w:val="CommentReference"/>
+        </w:rPr>
+        <w:commentReference w:id="26"/>
+      </w:r>
       <w:r>
         <w:t xml:space="preserve">7 </w:t>
       </w:r>
@@ -8565,6 +8824,7 @@
         <w:t xml:space="preserve">different </w:t>
       </w:r>
       <w:r>
+        <w:lastRenderedPageBreak/>
         <w:t xml:space="preserve">emotions and these emotions are </w:t>
       </w:r>
       <w:r>
@@ -8780,11 +9040,7 @@
         <w:t xml:space="preserve">consists of </w:t>
       </w:r>
       <w:r>
-        <w:t xml:space="preserve">recordings of passengers' interaction at desk from 112 passengers </w:t>
-      </w:r>
-      <w:r>
-        <w:lastRenderedPageBreak/>
-        <w:t xml:space="preserve">and 12 airline employees and the length of each recording is </w:t>
+        <w:t xml:space="preserve">recordings of passengers' interaction at desk from 112 passengers and 12 airline employees and the length of each recording is </w:t>
       </w:r>
       <w:r>
         <w:t xml:space="preserve">between </w:t>
@@ -8938,16 +9194,16 @@
       <w:r>
         <w:t xml:space="preserve">of </w:t>
       </w:r>
-      <w:commentRangeStart w:id="21"/>
+      <w:commentRangeStart w:id="27"/>
       <w:r>
         <w:t xml:space="preserve">13,187 utterances </w:t>
       </w:r>
-      <w:commentRangeEnd w:id="21"/>
+      <w:commentRangeEnd w:id="27"/>
       <w:r>
         <w:rPr>
           <w:rStyle w:val="CommentReference"/>
         </w:rPr>
-        <w:commentReference w:id="21"/>
+        <w:commentReference w:id="27"/>
       </w:r>
       <w:r>
         <w:t>and 1,750 emotional utterances. The emotions recorded are frustration and annoyance.</w:t>
@@ -8987,16 +9243,16 @@
       <w:r>
         <w:t xml:space="preserve"> with an </w:t>
       </w:r>
-      <w:commentRangeStart w:id="22"/>
+      <w:commentRangeStart w:id="28"/>
       <w:r>
         <w:t>artificial listener</w:t>
       </w:r>
-      <w:commentRangeEnd w:id="22"/>
+      <w:commentRangeEnd w:id="28"/>
       <w:r>
         <w:rPr>
           <w:rStyle w:val="CommentReference"/>
         </w:rPr>
-        <w:commentReference w:id="22"/>
+        <w:commentReference w:id="28"/>
       </w:r>
       <w:r>
         <w:t xml:space="preserve"> which is or appears to be </w:t>
@@ -9028,7 +9284,15 @@
         <w:t>LDC Database</w:t>
       </w:r>
       <w:r>
-        <w:t xml:space="preserve"> (Liscombe et al. 2003 and Yacoub et al. 2003): This database is available in English language. This was recorded by 8 professional actors (</w:t>
+        <w:t xml:space="preserve"> (</w:t>
+      </w:r>
+      <w:proofErr w:type="spellStart"/>
+      <w:r>
+        <w:t>Liscombe</w:t>
+      </w:r>
+      <w:proofErr w:type="spellEnd"/>
+      <w:r>
+        <w:t xml:space="preserve"> et al. 2003 and Yacoub et al. 2003): This database is available in English language. This was recorded by 8 professional actors (</w:t>
       </w:r>
       <w:r>
         <w:t>5 female actors</w:t>
@@ -9246,15 +9510,16 @@
       <w:pPr>
         <w:pStyle w:val="Heading3"/>
       </w:pPr>
-      <w:bookmarkStart w:id="23" w:name="_Toc454308"/>
-      <w:bookmarkStart w:id="24" w:name="_Toc454724"/>
-      <w:bookmarkStart w:id="25" w:name="_Toc459785"/>
-      <w:r>
+      <w:bookmarkStart w:id="29" w:name="_Toc454308"/>
+      <w:bookmarkStart w:id="30" w:name="_Toc454724"/>
+      <w:bookmarkStart w:id="31" w:name="_Toc459785"/>
+      <w:r>
+        <w:lastRenderedPageBreak/>
         <w:t>Modelling techniques</w:t>
       </w:r>
-      <w:bookmarkEnd w:id="23"/>
-      <w:bookmarkEnd w:id="24"/>
-      <w:bookmarkEnd w:id="25"/>
+      <w:bookmarkEnd w:id="29"/>
+      <w:bookmarkEnd w:id="30"/>
+      <w:bookmarkEnd w:id="31"/>
     </w:p>
     <w:p>
       <w:pPr>
@@ -9288,15 +9553,15 @@
       <w:pPr>
         <w:pStyle w:val="Heading4"/>
       </w:pPr>
-      <w:bookmarkStart w:id="26" w:name="_Toc454309"/>
-      <w:bookmarkStart w:id="27" w:name="_Toc454725"/>
-      <w:bookmarkStart w:id="28" w:name="_Toc459786"/>
+      <w:bookmarkStart w:id="32" w:name="_Toc454309"/>
+      <w:bookmarkStart w:id="33" w:name="_Toc454725"/>
+      <w:bookmarkStart w:id="34" w:name="_Toc459786"/>
       <w:r>
         <w:t>Acoustic Phonetic Approach</w:t>
       </w:r>
-      <w:bookmarkEnd w:id="26"/>
-      <w:bookmarkEnd w:id="27"/>
-      <w:bookmarkEnd w:id="28"/>
+      <w:bookmarkEnd w:id="32"/>
+      <w:bookmarkEnd w:id="33"/>
+      <w:bookmarkEnd w:id="34"/>
     </w:p>
     <w:p>
       <w:r>
@@ -9364,7 +9629,6 @@
         <w:spacing w:after="160"/>
       </w:pPr>
       <w:r>
-        <w:lastRenderedPageBreak/>
         <w:t>Spectral analysis of voice</w:t>
       </w:r>
       <w:r>
@@ -9431,18 +9695,18 @@
       <w:pPr>
         <w:pStyle w:val="Heading4"/>
       </w:pPr>
-      <w:bookmarkStart w:id="29" w:name="_Toc454310"/>
-      <w:bookmarkStart w:id="30" w:name="_Toc454726"/>
-      <w:bookmarkStart w:id="31" w:name="_Toc459787"/>
+      <w:bookmarkStart w:id="35" w:name="_Toc454310"/>
+      <w:bookmarkStart w:id="36" w:name="_Toc454726"/>
+      <w:bookmarkStart w:id="37" w:name="_Toc459787"/>
       <w:r>
         <w:t>Pattern Recognition Approach</w:t>
       </w:r>
-      <w:bookmarkEnd w:id="29"/>
-      <w:bookmarkEnd w:id="30"/>
-      <w:bookmarkEnd w:id="31"/>
-    </w:p>
-    <w:p>
-      <w:bookmarkStart w:id="32" w:name="_Toc529807167"/>
+      <w:bookmarkEnd w:id="35"/>
+      <w:bookmarkEnd w:id="36"/>
+      <w:bookmarkEnd w:id="37"/>
+    </w:p>
+    <w:p>
+      <w:bookmarkStart w:id="38" w:name="_Toc529807167"/>
       <w:r>
         <w:t>Pattern Recognition approach is the most popular approach in determining the emotion from voice. It involves two steps:</w:t>
       </w:r>
@@ -9609,7 +9873,11 @@
         <w:t xml:space="preserve"> </w:t>
       </w:r>
       <w:r>
-        <w:t xml:space="preserve">the best hyperplane for segregating different classes of data points. The hyperplane is </w:t>
+        <w:t xml:space="preserve">the best </w:t>
+      </w:r>
+      <w:r>
+        <w:lastRenderedPageBreak/>
+        <w:t xml:space="preserve">hyperplane for segregating different classes of data points. The hyperplane is </w:t>
       </w:r>
       <w:r>
         <w:t>searched</w:t>
@@ -9634,8 +9902,12 @@
       </w:r>
     </w:p>
     <w:p>
-      <w:bookmarkStart w:id="33" w:name="_GoBack"/>
-      <w:bookmarkEnd w:id="33"/>
+      <w:r>
+        <w:rPr>
+          <w:rStyle w:val="CommentReference"/>
+        </w:rPr>
+        <w:commentReference w:id="39"/>
+      </w:r>
       <w:r>
         <w:rPr>
           <w:lang w:val="en-IN"/>
@@ -9732,7 +10004,6 @@
         </w:numPr>
       </w:pPr>
       <w:r>
-        <w:lastRenderedPageBreak/>
         <w:t xml:space="preserve">The </w:t>
       </w:r>
       <w:r>
@@ -9923,16 +10194,16 @@
       <w:r>
         <w:t xml:space="preserve">The last </w:t>
       </w:r>
-      <w:commentRangeStart w:id="34"/>
+      <w:commentRangeStart w:id="40"/>
       <w:r>
         <w:t xml:space="preserve">sequence </w:t>
       </w:r>
-      <w:commentRangeEnd w:id="34"/>
+      <w:commentRangeEnd w:id="40"/>
       <w:r>
         <w:rPr>
           <w:rStyle w:val="CommentReference"/>
         </w:rPr>
-        <w:commentReference w:id="34"/>
+        <w:commentReference w:id="40"/>
       </w:r>
       <w:r>
         <w:t>of both the sequence must be matched (but it should be the single match)</w:t>
@@ -9953,16 +10224,16 @@
       <w:pPr>
         <w:pStyle w:val="Heading3"/>
       </w:pPr>
-      <w:bookmarkStart w:id="35" w:name="_Toc454311"/>
-      <w:bookmarkStart w:id="36" w:name="_Toc454727"/>
-      <w:bookmarkStart w:id="37" w:name="_Toc459788"/>
-      <w:bookmarkEnd w:id="32"/>
+      <w:bookmarkStart w:id="41" w:name="_Toc454311"/>
+      <w:bookmarkStart w:id="42" w:name="_Toc454727"/>
+      <w:bookmarkStart w:id="43" w:name="_Toc459788"/>
+      <w:bookmarkEnd w:id="38"/>
       <w:r>
         <w:t>Artificial Intelligence Approach (Knowledge based approach)</w:t>
       </w:r>
-      <w:bookmarkEnd w:id="35"/>
-      <w:bookmarkEnd w:id="36"/>
-      <w:bookmarkEnd w:id="37"/>
+      <w:bookmarkEnd w:id="41"/>
+      <w:bookmarkEnd w:id="42"/>
+      <w:bookmarkEnd w:id="43"/>
     </w:p>
     <w:p>
       <w:r>
@@ -10093,7 +10364,11 @@
         <w:t xml:space="preserve"> the</w:t>
       </w:r>
       <w:r>
-        <w:t xml:space="preserve"> integration of different levels of human knowledge like phonetics, syntax, phonotactics, semantics, lexical access and pragmatics has many difficulties. For this approach</w:t>
+        <w:t xml:space="preserve"> integration of different levels of human knowledge like phonetics, syntax, phonotactics, semantics, lexical access and pragmatics has many difficulties. For this </w:t>
+      </w:r>
+      <w:r>
+        <w:lastRenderedPageBreak/>
+        <w:t>approach</w:t>
       </w:r>
       <w:r>
         <w:t>,</w:t>
@@ -10135,15 +10410,15 @@
       <w:pPr>
         <w:pStyle w:val="Heading4"/>
       </w:pPr>
-      <w:bookmarkStart w:id="38" w:name="_Toc454312"/>
-      <w:bookmarkStart w:id="39" w:name="_Toc454728"/>
-      <w:bookmarkStart w:id="40" w:name="_Toc459789"/>
+      <w:bookmarkStart w:id="44" w:name="_Toc454312"/>
+      <w:bookmarkStart w:id="45" w:name="_Toc454728"/>
+      <w:bookmarkStart w:id="46" w:name="_Toc459789"/>
       <w:r>
         <w:t>Classification Algorithms</w:t>
       </w:r>
-      <w:bookmarkEnd w:id="38"/>
-      <w:bookmarkEnd w:id="39"/>
-      <w:bookmarkEnd w:id="40"/>
+      <w:bookmarkEnd w:id="44"/>
+      <w:bookmarkEnd w:id="45"/>
+      <w:bookmarkEnd w:id="46"/>
     </w:p>
     <w:p>
       <w:pPr>
@@ -10204,8 +10479,18 @@
         <w:t xml:space="preserve">a </w:t>
       </w:r>
       <w:r>
-        <w:t>few data points using a margin but increases the overall performance. (Òscar, 2017)</w:t>
-      </w:r>
+        <w:t>few data points using a margin but increases the overall performance. (</w:t>
+      </w:r>
+      <w:proofErr w:type="spellStart"/>
+      <w:r>
+        <w:t>Òscar</w:t>
+      </w:r>
+      <w:proofErr w:type="spellEnd"/>
+      <w:r>
+        <w:t>, 2017)</w:t>
+      </w:r>
+      <w:bookmarkStart w:id="47" w:name="_GoBack"/>
+      <w:bookmarkEnd w:id="47"/>
     </w:p>
     <w:p>
       <w:pPr>
@@ -10218,7 +10503,6 @@
         <w:ind w:left="426"/>
       </w:pPr>
       <w:r>
-        <w:lastRenderedPageBreak/>
         <w:t>Naïve Bayes</w:t>
       </w:r>
       <w:r>
@@ -10387,7 +10671,15 @@
         <w:t>e HMM</w:t>
       </w:r>
       <w:r>
-        <w:t xml:space="preserve"> is one of the most important machine learning models in speech and language processing. A Markov Model is a stochastic state space model involving transitions (randomly) between states where the probability of the transitions is only dependent upon the current state, rather than any of the previous states. The model is known to possess memoryless markov propert</w:t>
+        <w:t xml:space="preserve"> is one of the most important machine learning models in speech and language processing. A Markov Model is a stochastic state space model involving transitions (randomly) between states where the probability of the transitions is only dependent upon the current state, rather than any of the previous states. The model is known to possess memoryless </w:t>
+      </w:r>
+      <w:proofErr w:type="spellStart"/>
+      <w:r>
+        <w:t>markov</w:t>
+      </w:r>
+      <w:proofErr w:type="spellEnd"/>
+      <w:r>
+        <w:t xml:space="preserve"> propert</w:t>
       </w:r>
       <w:r>
         <w:t>ies</w:t>
@@ -10401,6 +10693,7 @@
         <w:ind w:left="426"/>
       </w:pPr>
       <w:r>
+        <w:lastRenderedPageBreak/>
         <w:t>Hidden Markov Models are Markov Models where the states are hidden from view, rather than being observable. Instead there are a set of output observations, related to the states, which are directly visible.</w:t>
       </w:r>
     </w:p>
@@ -10464,9 +10757,9 @@
         <w:pStyle w:val="Caption"/>
         <w:jc w:val="center"/>
       </w:pPr>
-      <w:bookmarkStart w:id="41" w:name="_Ref458230"/>
-      <w:bookmarkStart w:id="42" w:name="_Toc408664"/>
-      <w:bookmarkStart w:id="43" w:name="_Toc456562"/>
+      <w:bookmarkStart w:id="48" w:name="_Ref458230"/>
+      <w:bookmarkStart w:id="49" w:name="_Toc408664"/>
+      <w:bookmarkStart w:id="50" w:name="_Toc456562"/>
       <w:r>
         <w:t xml:space="preserve">Figure </w:t>
       </w:r>
@@ -10500,15 +10793,15 @@
         </w:rPr>
         <w:fldChar w:fldCharType="end"/>
       </w:r>
-      <w:bookmarkEnd w:id="41"/>
+      <w:bookmarkEnd w:id="48"/>
       <w:r>
         <w:t xml:space="preserve"> </w:t>
       </w:r>
       <w:r>
         <w:t>Hidden states in HMM</w:t>
       </w:r>
-      <w:bookmarkEnd w:id="42"/>
-      <w:bookmarkEnd w:id="43"/>
+      <w:bookmarkEnd w:id="49"/>
+      <w:bookmarkEnd w:id="50"/>
     </w:p>
     <w:p>
       <w:pPr>
@@ -10523,7 +10816,6 @@
           <w:szCs w:val="20"/>
           <w:lang w:val="en-IN"/>
         </w:rPr>
-        <w:lastRenderedPageBreak/>
         <w:t xml:space="preserve">Source: </w:t>
       </w:r>
       <w:r>
@@ -10562,7 +10854,15 @@
     </w:p>
     <w:p>
       <w:r>
-        <w:t>The above diagram shows the architecture of hidden states in HMM. A random variable x(t) is the hidden state for time t and y(t) which is also a random variable is the observation at time t. Conditional dependencies are denoted by the arrows in the diagram. The conditional probability distribution of x(t) at any given time t depends on value of the hidden variable x(t-1). Any other preceding value from time (t-2) has no influence in this model. This property is extended in the hidden model where the state space of the hidden variables is discrete with the observations can be both discrete and continuous. Two types of variable exist in HMM:</w:t>
+        <w:t xml:space="preserve">The above diagram shows the architecture of hidden states in HMM. A random variable x(t) is the hidden state for time t and y(t) which is also a random variable is the observation at time t. Conditional dependencies are denoted by the arrows in the diagram. The conditional probability distribution of x(t) at any given time </w:t>
+      </w:r>
+      <w:proofErr w:type="spellStart"/>
+      <w:r>
+        <w:t>t</w:t>
+      </w:r>
+      <w:proofErr w:type="spellEnd"/>
+      <w:r>
+        <w:t xml:space="preserve"> depends on value of the hidden variable x(t-1). Any other preceding value from time (t-2) has no influence in this model. This property is extended in the hidden model where the state space of the hidden variables is discrete with the observations can be both discrete and continuous. Two types of variable exist in HMM:</w:t>
       </w:r>
     </w:p>
     <w:p>
@@ -10601,7 +10901,15 @@
     </w:p>
     <w:p>
       <w:r>
-        <w:t>There are N possible values for a hidden state space. Given for each of these N possible states, there is a transition probability from the current state to each of the N possible states of the hidden variable at time (t+1), thereby providing N2 transition probabilities. This NxN matrix of transition probabilities is called a Markov matrix.</w:t>
+        <w:t xml:space="preserve">There are N possible values for a hidden state space. Given for each of these N possible states, there is a transition probability from the current state to each of the N possible states of the hidden variable at time (t+1), thereby providing N2 transition probabilities. This </w:t>
+      </w:r>
+      <w:proofErr w:type="spellStart"/>
+      <w:r>
+        <w:t>NxN</w:t>
+      </w:r>
+      <w:proofErr w:type="spellEnd"/>
+      <w:r>
+        <w:t xml:space="preserve"> matrix of transition probabilities is called a Markov matrix.</w:t>
       </w:r>
     </w:p>
     <w:p>
@@ -10619,15 +10927,16 @@
       <w:pPr>
         <w:pStyle w:val="Heading3"/>
       </w:pPr>
-      <w:bookmarkStart w:id="44" w:name="_Toc454313"/>
-      <w:bookmarkStart w:id="45" w:name="_Toc454729"/>
-      <w:bookmarkStart w:id="46" w:name="_Toc459790"/>
-      <w:r>
+      <w:bookmarkStart w:id="51" w:name="_Toc454313"/>
+      <w:bookmarkStart w:id="52" w:name="_Toc454729"/>
+      <w:bookmarkStart w:id="53" w:name="_Toc459790"/>
+      <w:r>
+        <w:lastRenderedPageBreak/>
         <w:t>Voice Emotion Detection Tools</w:t>
       </w:r>
-      <w:bookmarkEnd w:id="44"/>
-      <w:bookmarkEnd w:id="45"/>
-      <w:bookmarkEnd w:id="46"/>
+      <w:bookmarkEnd w:id="51"/>
+      <w:bookmarkEnd w:id="52"/>
+      <w:bookmarkEnd w:id="53"/>
     </w:p>
     <w:p>
       <w:r>
@@ -10638,19 +10947,50 @@
       <w:pPr>
         <w:pStyle w:val="Heading4"/>
       </w:pPr>
-      <w:bookmarkStart w:id="47" w:name="_Toc454314"/>
-      <w:bookmarkStart w:id="48" w:name="_Toc454730"/>
-      <w:bookmarkStart w:id="49" w:name="_Toc459791"/>
+      <w:bookmarkStart w:id="54" w:name="_Toc454314"/>
+      <w:bookmarkStart w:id="55" w:name="_Toc454730"/>
+      <w:bookmarkStart w:id="56" w:name="_Toc459791"/>
+      <w:proofErr w:type="spellStart"/>
       <w:r>
         <w:t>EmoVoice</w:t>
       </w:r>
-      <w:bookmarkEnd w:id="47"/>
-      <w:bookmarkEnd w:id="48"/>
-      <w:bookmarkEnd w:id="49"/>
-    </w:p>
-    <w:p>
-      <w:r>
-        <w:t>EmoVoice is a framework aimed at voiced emotion detection developed by the Institut für Informatik, Universität Augsburg</w:t>
+      <w:bookmarkEnd w:id="54"/>
+      <w:bookmarkEnd w:id="55"/>
+      <w:bookmarkEnd w:id="56"/>
+      <w:proofErr w:type="spellEnd"/>
+    </w:p>
+    <w:p>
+      <w:proofErr w:type="spellStart"/>
+      <w:r>
+        <w:t>EmoVoice</w:t>
+      </w:r>
+      <w:proofErr w:type="spellEnd"/>
+      <w:r>
+        <w:t xml:space="preserve"> is a framework aimed at voiced emotion detection developed by the </w:t>
+      </w:r>
+      <w:proofErr w:type="spellStart"/>
+      <w:r>
+        <w:t>Institut</w:t>
+      </w:r>
+      <w:proofErr w:type="spellEnd"/>
+      <w:r>
+        <w:t xml:space="preserve"> </w:t>
+      </w:r>
+      <w:proofErr w:type="spellStart"/>
+      <w:r>
+        <w:t>für</w:t>
+      </w:r>
+      <w:proofErr w:type="spellEnd"/>
+      <w:r>
+        <w:t xml:space="preserve"> </w:t>
+      </w:r>
+      <w:proofErr w:type="spellStart"/>
+      <w:r>
+        <w:t>Informatik</w:t>
+      </w:r>
+      <w:proofErr w:type="spellEnd"/>
+      <w:r>
+        <w:t>, Universität Augsburg</w:t>
       </w:r>
       <w:r>
         <w:t>.</w:t>
@@ -10684,7 +11024,15 @@
         <w:fldChar w:fldCharType="end"/>
       </w:r>
       <w:r>
-        <w:t>. EmoVoice includes the following modules:</w:t>
+        <w:t xml:space="preserve">. </w:t>
+      </w:r>
+      <w:proofErr w:type="spellStart"/>
+      <w:r>
+        <w:t>EmoVoice</w:t>
+      </w:r>
+      <w:proofErr w:type="spellEnd"/>
+      <w:r>
+        <w:t xml:space="preserve"> includes the following modules:</w:t>
       </w:r>
     </w:p>
     <w:p>
@@ -10717,7 +11065,6 @@
         </w:numPr>
       </w:pPr>
       <w:r>
-        <w:lastRenderedPageBreak/>
         <w:t>Classifier building and testing</w:t>
       </w:r>
     </w:p>
@@ -10734,7 +11081,23 @@
     </w:p>
     <w:p>
       <w:r>
-        <w:t xml:space="preserve">The Application Programming Interface (API) exposed to the end-user of EmoVoice is in Python 3 which enables rapid development and testing. The framework is well-documented, well-organized and is actively maintained. Under the SSI umbrella, EmoVoice can also be used in combination with other libraries, namely: </w:t>
+        <w:t xml:space="preserve">The Application Programming Interface (API) exposed to the end-user of </w:t>
+      </w:r>
+      <w:proofErr w:type="spellStart"/>
+      <w:r>
+        <w:t>EmoVoice</w:t>
+      </w:r>
+      <w:proofErr w:type="spellEnd"/>
+      <w:r>
+        <w:t xml:space="preserve"> is in Python 3 which enables rapid development and testing. The framework is well-documented, well-organized and is actively maintained. Under the SSI umbrella, </w:t>
+      </w:r>
+      <w:proofErr w:type="spellStart"/>
+      <w:r>
+        <w:t>EmoVoice</w:t>
+      </w:r>
+      <w:proofErr w:type="spellEnd"/>
+      <w:r>
+        <w:t xml:space="preserve"> can also be used in combination with other libraries, namely: </w:t>
       </w:r>
     </w:p>
     <w:p>
@@ -10766,8 +11129,13 @@
           <w:numId w:val="21"/>
         </w:numPr>
       </w:pPr>
-      <w:r>
-        <w:t>openSMILE – The Munich Versatile and Fast Open-Source Audio Feature Extractor</w:t>
+      <w:proofErr w:type="spellStart"/>
+      <w:r>
+        <w:t>openSMILE</w:t>
+      </w:r>
+      <w:proofErr w:type="spellEnd"/>
+      <w:r>
+        <w:t xml:space="preserve"> – The Munich Versatile and Fast Open-Source Audio Feature Extractor</w:t>
       </w:r>
     </w:p>
     <w:p>
@@ -10785,15 +11153,17 @@
       <w:pPr>
         <w:pStyle w:val="Heading4"/>
       </w:pPr>
-      <w:bookmarkStart w:id="50" w:name="_Toc454315"/>
-      <w:bookmarkStart w:id="51" w:name="_Toc454731"/>
-      <w:bookmarkStart w:id="52" w:name="_Toc459792"/>
+      <w:bookmarkStart w:id="57" w:name="_Toc454315"/>
+      <w:bookmarkStart w:id="58" w:name="_Toc454731"/>
+      <w:bookmarkStart w:id="59" w:name="_Toc459792"/>
+      <w:proofErr w:type="spellStart"/>
       <w:r>
         <w:t>OpenSMILE</w:t>
       </w:r>
-      <w:bookmarkEnd w:id="50"/>
-      <w:bookmarkEnd w:id="51"/>
-      <w:bookmarkEnd w:id="52"/>
+      <w:bookmarkEnd w:id="57"/>
+      <w:bookmarkEnd w:id="58"/>
+      <w:bookmarkEnd w:id="59"/>
+      <w:proofErr w:type="spellEnd"/>
     </w:p>
     <w:p>
       <w:pPr>
@@ -10801,11 +11171,19 @@
           <w:lang w:eastAsia="en-IN"/>
         </w:rPr>
       </w:pPr>
+      <w:proofErr w:type="spellStart"/>
       <w:r>
         <w:rPr>
           <w:lang w:eastAsia="en-IN"/>
         </w:rPr>
-        <w:t xml:space="preserve">OpenSMILE is an open-source, real-time-capable feature extraction tool developed for research-oriented applications </w:t>
+        <w:t>OpenSMILE</w:t>
+      </w:r>
+      <w:proofErr w:type="spellEnd"/>
+      <w:r>
+        <w:rPr>
+          <w:lang w:eastAsia="en-IN"/>
+        </w:rPr>
+        <w:t xml:space="preserve"> is an open-source, real-time-capable feature extraction tool developed for research-oriented applications </w:t>
       </w:r>
       <w:r>
         <w:rPr>
@@ -10842,7 +11220,35 @@
         <w:rPr>
           <w:lang w:eastAsia="en-IN"/>
         </w:rPr>
-        <w:t>. It was initially developed at Technische Universität München and is currently supported by audEERING. It provides the following modules:</w:t>
+        <w:t xml:space="preserve">. It was initially developed at </w:t>
+      </w:r>
+      <w:proofErr w:type="spellStart"/>
+      <w:r>
+        <w:rPr>
+          <w:lang w:eastAsia="en-IN"/>
+        </w:rPr>
+        <w:t>Technische</w:t>
+      </w:r>
+      <w:proofErr w:type="spellEnd"/>
+      <w:r>
+        <w:rPr>
+          <w:lang w:eastAsia="en-IN"/>
+        </w:rPr>
+        <w:t xml:space="preserve"> Universität München and is currently supported by </w:t>
+      </w:r>
+      <w:proofErr w:type="spellStart"/>
+      <w:r>
+        <w:rPr>
+          <w:lang w:eastAsia="en-IN"/>
+        </w:rPr>
+        <w:t>audEERING</w:t>
+      </w:r>
+      <w:proofErr w:type="spellEnd"/>
+      <w:r>
+        <w:rPr>
+          <w:lang w:eastAsia="en-IN"/>
+        </w:rPr>
+        <w:t>. It provides the following modules:</w:t>
       </w:r>
     </w:p>
     <w:p>
@@ -10908,11 +11314,19 @@
           <w:lang w:eastAsia="en-IN"/>
         </w:rPr>
       </w:pPr>
+      <w:proofErr w:type="spellStart"/>
       <w:r>
         <w:rPr>
           <w:lang w:eastAsia="en-IN"/>
         </w:rPr>
-        <w:t xml:space="preserve">OpenSMILE does not expose an API for developers, instead the source code which was written in C++ </w:t>
+        <w:t>OpenSMILE</w:t>
+      </w:r>
+      <w:proofErr w:type="spellEnd"/>
+      <w:r>
+        <w:rPr>
+          <w:lang w:eastAsia="en-IN"/>
+        </w:rPr>
+        <w:t xml:space="preserve"> does not expose an API for developers, instead the source code which was written in C++ </w:t>
       </w:r>
       <w:proofErr w:type="gramStart"/>
       <w:r>
@@ -10945,15 +11359,18 @@
       <w:pPr>
         <w:pStyle w:val="Heading4"/>
       </w:pPr>
-      <w:bookmarkStart w:id="53" w:name="_Toc454316"/>
-      <w:bookmarkStart w:id="54" w:name="_Toc454732"/>
-      <w:bookmarkStart w:id="55" w:name="_Toc459793"/>
-      <w:r>
+      <w:bookmarkStart w:id="60" w:name="_Toc454316"/>
+      <w:bookmarkStart w:id="61" w:name="_Toc454732"/>
+      <w:bookmarkStart w:id="62" w:name="_Toc459793"/>
+      <w:proofErr w:type="spellStart"/>
+      <w:r>
+        <w:lastRenderedPageBreak/>
         <w:t>MIRtoolbox</w:t>
       </w:r>
-      <w:bookmarkEnd w:id="53"/>
-      <w:bookmarkEnd w:id="54"/>
-      <w:bookmarkEnd w:id="55"/>
+      <w:bookmarkEnd w:id="60"/>
+      <w:bookmarkEnd w:id="61"/>
+      <w:bookmarkEnd w:id="62"/>
+      <w:proofErr w:type="spellEnd"/>
     </w:p>
     <w:p>
       <w:pPr>
@@ -10961,11 +11378,33 @@
           <w:lang w:eastAsia="en-IN"/>
         </w:rPr>
       </w:pPr>
+      <w:proofErr w:type="spellStart"/>
       <w:r>
         <w:rPr>
           <w:lang w:eastAsia="en-IN"/>
         </w:rPr>
-        <w:t>MIRtoolbox is a Matlab library developed by the University of Jyväskylä, originally developed to investigate the relation between musical features and emotions</w:t>
+        <w:t>MIRtoolbox</w:t>
+      </w:r>
+      <w:proofErr w:type="spellEnd"/>
+      <w:r>
+        <w:rPr>
+          <w:lang w:eastAsia="en-IN"/>
+        </w:rPr>
+        <w:t xml:space="preserve"> is a Matlab library developed by the University of </w:t>
+      </w:r>
+      <w:proofErr w:type="spellStart"/>
+      <w:r>
+        <w:rPr>
+          <w:lang w:eastAsia="en-IN"/>
+        </w:rPr>
+        <w:t>Jyväskylä</w:t>
+      </w:r>
+      <w:proofErr w:type="spellEnd"/>
+      <w:r>
+        <w:rPr>
+          <w:lang w:eastAsia="en-IN"/>
+        </w:rPr>
+        <w:t>, originally developed to investigate the relation between musical features and emotions</w:t>
       </w:r>
       <w:r>
         <w:rPr>
@@ -11099,11 +11538,19 @@
           <w:lang w:eastAsia="en-IN"/>
         </w:rPr>
       </w:pPr>
+      <w:proofErr w:type="spellStart"/>
       <w:r>
         <w:rPr>
           <w:lang w:eastAsia="en-IN"/>
         </w:rPr>
-        <w:t xml:space="preserve">MIRtoolbox would be best suited for those familiar with Matlab. The tool is well-documented with tutorials and research papers published related to it. </w:t>
+        <w:t>MIRtoolbox</w:t>
+      </w:r>
+      <w:proofErr w:type="spellEnd"/>
+      <w:r>
+        <w:rPr>
+          <w:lang w:eastAsia="en-IN"/>
+        </w:rPr>
+        <w:t xml:space="preserve"> would be best suited for those familiar with Matlab. The tool is well-documented with tutorials and research papers published related to it. </w:t>
       </w:r>
     </w:p>
     <w:p>
@@ -11113,20 +11560,21 @@
           <w:lang w:eastAsia="en-IN"/>
         </w:rPr>
       </w:pPr>
-      <w:bookmarkStart w:id="56" w:name="_Toc454317"/>
-      <w:bookmarkStart w:id="57" w:name="_Toc454733"/>
-      <w:bookmarkStart w:id="58" w:name="_Toc459794"/>
+      <w:bookmarkStart w:id="63" w:name="_Toc454317"/>
+      <w:bookmarkStart w:id="64" w:name="_Toc454733"/>
+      <w:bookmarkStart w:id="65" w:name="_Toc459794"/>
+      <w:proofErr w:type="spellStart"/>
       <w:r>
         <w:rPr>
           <w:rFonts w:eastAsia="Times New Roman"/>
           <w:lang w:eastAsia="en-IN"/>
         </w:rPr>
-        <w:lastRenderedPageBreak/>
         <w:t>Praat</w:t>
       </w:r>
-      <w:bookmarkEnd w:id="56"/>
-      <w:bookmarkEnd w:id="57"/>
-      <w:bookmarkEnd w:id="58"/>
+      <w:bookmarkEnd w:id="63"/>
+      <w:bookmarkEnd w:id="64"/>
+      <w:bookmarkEnd w:id="65"/>
+      <w:proofErr w:type="spellEnd"/>
     </w:p>
     <w:p>
       <w:pPr>
@@ -11134,11 +11582,19 @@
           <w:lang w:eastAsia="en-IN"/>
         </w:rPr>
       </w:pPr>
+      <w:proofErr w:type="spellStart"/>
       <w:r>
         <w:rPr>
           <w:lang w:eastAsia="en-IN"/>
         </w:rPr>
-        <w:t xml:space="preserve">Praat is an open-source program for analyzing speech in linguistic research which was developed by the University of Amsterdam </w:t>
+        <w:t>Praat</w:t>
+      </w:r>
+      <w:proofErr w:type="spellEnd"/>
+      <w:r>
+        <w:rPr>
+          <w:lang w:eastAsia="en-IN"/>
+        </w:rPr>
+        <w:t xml:space="preserve"> is an open-source program for analyzing speech in linguistic research which was developed by the University of Amsterdam </w:t>
       </w:r>
       <w:r>
         <w:rPr>
@@ -11289,9 +11745,9 @@
       <w:pPr>
         <w:pStyle w:val="Heading2"/>
       </w:pPr>
-      <w:bookmarkStart w:id="59" w:name="_Toc454318"/>
-      <w:bookmarkStart w:id="60" w:name="_Toc454734"/>
-      <w:bookmarkStart w:id="61" w:name="_Toc459795"/>
+      <w:bookmarkStart w:id="66" w:name="_Toc454318"/>
+      <w:bookmarkStart w:id="67" w:name="_Toc454734"/>
+      <w:bookmarkStart w:id="68" w:name="_Toc459795"/>
       <w:r>
         <w:t xml:space="preserve">Application </w:t>
       </w:r>
@@ -11301,37 +11757,37 @@
       <w:r>
         <w:t>Review</w:t>
       </w:r>
-      <w:bookmarkEnd w:id="59"/>
-      <w:bookmarkEnd w:id="60"/>
-      <w:bookmarkEnd w:id="61"/>
-    </w:p>
-    <w:p>
-      <w:pPr>
-        <w:pStyle w:val="Heading3"/>
-      </w:pPr>
-      <w:bookmarkStart w:id="62" w:name="_Toc454319"/>
-      <w:bookmarkStart w:id="63" w:name="_Toc454735"/>
-      <w:bookmarkStart w:id="64" w:name="_Toc459796"/>
-      <w:r>
-        <w:t>Applications of Voice Emotion Detection Systems</w:t>
-      </w:r>
-      <w:bookmarkEnd w:id="62"/>
-      <w:bookmarkEnd w:id="63"/>
-      <w:bookmarkEnd w:id="64"/>
-    </w:p>
-    <w:p>
-      <w:pPr>
-        <w:pStyle w:val="Heading4"/>
-      </w:pPr>
-      <w:bookmarkStart w:id="65" w:name="_Toc454320"/>
-      <w:bookmarkStart w:id="66" w:name="_Toc454736"/>
-      <w:bookmarkStart w:id="67" w:name="_Toc459797"/>
-      <w:r>
-        <w:t>Robotics</w:t>
-      </w:r>
-      <w:bookmarkEnd w:id="65"/>
       <w:bookmarkEnd w:id="66"/>
       <w:bookmarkEnd w:id="67"/>
+      <w:bookmarkEnd w:id="68"/>
+    </w:p>
+    <w:p>
+      <w:pPr>
+        <w:pStyle w:val="Heading3"/>
+      </w:pPr>
+      <w:bookmarkStart w:id="69" w:name="_Toc454319"/>
+      <w:bookmarkStart w:id="70" w:name="_Toc454735"/>
+      <w:bookmarkStart w:id="71" w:name="_Toc459796"/>
+      <w:r>
+        <w:t>Applications of Voice Emotion Detection Systems</w:t>
+      </w:r>
+      <w:bookmarkEnd w:id="69"/>
+      <w:bookmarkEnd w:id="70"/>
+      <w:bookmarkEnd w:id="71"/>
+    </w:p>
+    <w:p>
+      <w:pPr>
+        <w:pStyle w:val="Heading4"/>
+      </w:pPr>
+      <w:bookmarkStart w:id="72" w:name="_Toc454320"/>
+      <w:bookmarkStart w:id="73" w:name="_Toc454736"/>
+      <w:bookmarkStart w:id="74" w:name="_Toc459797"/>
+      <w:r>
+        <w:t>Robotics</w:t>
+      </w:r>
+      <w:bookmarkEnd w:id="72"/>
+      <w:bookmarkEnd w:id="73"/>
+      <w:bookmarkEnd w:id="74"/>
       <w:r>
         <w:t xml:space="preserve">  </w:t>
       </w:r>
@@ -11349,6 +11805,7 @@
         <w:rPr>
           <w:noProof/>
         </w:rPr>
+        <w:lastRenderedPageBreak/>
         <w:drawing>
           <wp:inline distT="0" distB="0" distL="0" distR="0" wp14:anchorId="5E30F8ED" wp14:editId="6043B2E9">
             <wp:extent cx="5734052" cy="2752725"/>
@@ -11401,6 +11858,7 @@
           <w:szCs w:val="20"/>
         </w:rPr>
       </w:pPr>
+      <w:proofErr w:type="spellStart"/>
       <w:proofErr w:type="gramStart"/>
       <w:r>
         <w:rPr>
@@ -11420,6 +11878,7 @@
         </w:rPr>
         <w:t>Lugović</w:t>
       </w:r>
+      <w:proofErr w:type="spellEnd"/>
       <w:proofErr w:type="gramEnd"/>
       <w:r>
         <w:rPr>
@@ -11428,7 +11887,27 @@
           <w:sz w:val="20"/>
           <w:szCs w:val="20"/>
         </w:rPr>
-        <w:t xml:space="preserve">, S., Dunđer, I. and Horvat, M., 2016, May. Techniques and applications of emotion recognition in speech. In </w:t>
+        <w:t xml:space="preserve">, S., </w:t>
+      </w:r>
+      <w:proofErr w:type="spellStart"/>
+      <w:r>
+        <w:rPr>
+          <w:rFonts w:eastAsia="Arial" w:cs="Times New Roman"/>
+          <w:color w:val="000000" w:themeColor="text1"/>
+          <w:sz w:val="20"/>
+          <w:szCs w:val="20"/>
+        </w:rPr>
+        <w:t>Dunđer</w:t>
+      </w:r>
+      <w:proofErr w:type="spellEnd"/>
+      <w:r>
+        <w:rPr>
+          <w:rFonts w:eastAsia="Arial" w:cs="Times New Roman"/>
+          <w:color w:val="000000" w:themeColor="text1"/>
+          <w:sz w:val="20"/>
+          <w:szCs w:val="20"/>
+        </w:rPr>
+        <w:t xml:space="preserve">, I. and Horvat, M., 2016, May. Techniques and applications of emotion recognition in speech. In </w:t>
       </w:r>
       <w:r>
         <w:rPr>
@@ -11466,7 +11945,6 @@
           <w:rFonts w:eastAsia="Times New Roman" w:cs="Times New Roman"/>
           <w:szCs w:val="24"/>
         </w:rPr>
-        <w:lastRenderedPageBreak/>
         <w:t xml:space="preserve">Many researches in this field are carried out in a scientific manner such as robot arm control, door lock control, mobile vehicle systems control and control of wheel chair using voice control systems. The main goal is to establish natural communication between humans and robots. This would eliminate the needs of devices such as keyboards and mouse and leverage suitable and intuitive ways of communication for non-technical and disabled users. </w:t>
       </w:r>
     </w:p>
@@ -11489,9 +11967,9 @@
       <w:pPr>
         <w:pStyle w:val="Heading4"/>
       </w:pPr>
-      <w:bookmarkStart w:id="68" w:name="_Toc454321"/>
-      <w:bookmarkStart w:id="69" w:name="_Toc454737"/>
-      <w:bookmarkStart w:id="70" w:name="_Toc459798"/>
+      <w:bookmarkStart w:id="75" w:name="_Toc454321"/>
+      <w:bookmarkStart w:id="76" w:name="_Toc454737"/>
+      <w:bookmarkStart w:id="77" w:name="_Toc459798"/>
       <w:r>
         <w:t xml:space="preserve">Automated </w:t>
       </w:r>
@@ -11507,9 +11985,9 @@
       <w:r>
         <w:t>enters</w:t>
       </w:r>
-      <w:bookmarkEnd w:id="68"/>
-      <w:bookmarkEnd w:id="69"/>
-      <w:bookmarkEnd w:id="70"/>
+      <w:bookmarkEnd w:id="75"/>
+      <w:bookmarkEnd w:id="76"/>
+      <w:bookmarkEnd w:id="77"/>
     </w:p>
     <w:p>
       <w:pPr>
@@ -11542,10 +12020,12 @@
           <w:lang w:eastAsia="en-IN"/>
         </w:rPr>
       </w:pPr>
+      <w:proofErr w:type="spellStart"/>
       <w:r>
         <w:rPr>
           <w:lang w:eastAsia="en-IN"/>
         </w:rPr>
+        <w:lastRenderedPageBreak/>
         <w:t>I</w:t>
       </w:r>
       <w:r>
@@ -11558,7 +12038,14 @@
         <w:rPr>
           <w:lang w:eastAsia="en-IN"/>
         </w:rPr>
-        <w:t>is a popular technology designed to provide callers with verbal, fax and online inquiries without the assistance of people. Following are the advantages of using IVR in call centers:</w:t>
+        <w:t>is</w:t>
+      </w:r>
+      <w:proofErr w:type="spellEnd"/>
+      <w:r>
+        <w:rPr>
+          <w:lang w:eastAsia="en-IN"/>
+        </w:rPr>
+        <w:t xml:space="preserve"> a popular technology designed to provide callers with verbal, fax and online inquiries without the assistance of people. Following are the advantages of using IVR in call centers:</w:t>
       </w:r>
     </w:p>
     <w:p>
@@ -11590,7 +12077,21 @@
         <w:rPr>
           <w:lang w:eastAsia="en-IN"/>
         </w:rPr>
-        <w:t>The usage of IVR can reduce queue times. Customers spend less time on hold and need only few attempts to get in touch with the company. Another benefit are extended service hours. Self service applications also help to maintain privacy. There are some transactions which the customer would not prefer to discuss with an agent, which may be used in this case with IVR.</w:t>
+        <w:t xml:space="preserve">The usage of IVR can reduce queue times. Customers spend less time on hold and need only few attempts to get in touch with the company. Another benefit are extended service hours. </w:t>
+      </w:r>
+      <w:proofErr w:type="spellStart"/>
+      <w:r>
+        <w:rPr>
+          <w:lang w:eastAsia="en-IN"/>
+        </w:rPr>
+        <w:t>Self service</w:t>
+      </w:r>
+      <w:proofErr w:type="spellEnd"/>
+      <w:r>
+        <w:rPr>
+          <w:lang w:eastAsia="en-IN"/>
+        </w:rPr>
+        <w:t xml:space="preserve"> applications also help to maintain privacy. There are some transactions which the customer would not prefer to discuss with an agent, which may be used in this case with IVR.</w:t>
       </w:r>
     </w:p>
     <w:p>
@@ -11648,7 +12149,6 @@
         <w:rPr>
           <w:lang w:eastAsia="en-IN"/>
         </w:rPr>
-        <w:lastRenderedPageBreak/>
         <w:t>There are some limitations to this section for example the customer might not always be satisfied by the service of automated call centers and might get annoyed listening to audios.</w:t>
       </w:r>
     </w:p>
@@ -11656,15 +12156,15 @@
       <w:pPr>
         <w:pStyle w:val="Heading4"/>
       </w:pPr>
-      <w:bookmarkStart w:id="71" w:name="_Toc454322"/>
-      <w:bookmarkStart w:id="72" w:name="_Toc454738"/>
-      <w:bookmarkStart w:id="73" w:name="_Toc459799"/>
+      <w:bookmarkStart w:id="78" w:name="_Toc454322"/>
+      <w:bookmarkStart w:id="79" w:name="_Toc454738"/>
+      <w:bookmarkStart w:id="80" w:name="_Toc459799"/>
       <w:r>
         <w:t>Automated Cars</w:t>
       </w:r>
-      <w:bookmarkEnd w:id="71"/>
-      <w:bookmarkEnd w:id="72"/>
-      <w:bookmarkEnd w:id="73"/>
+      <w:bookmarkEnd w:id="78"/>
+      <w:bookmarkEnd w:id="79"/>
+      <w:bookmarkEnd w:id="80"/>
     </w:p>
     <w:p>
       <w:r>
@@ -11753,18 +12253,18 @@
       <w:pPr>
         <w:pStyle w:val="Heading4"/>
       </w:pPr>
-      <w:bookmarkStart w:id="74" w:name="_Toc454323"/>
-      <w:bookmarkStart w:id="75" w:name="_Toc454739"/>
-      <w:bookmarkStart w:id="76" w:name="_Toc459800"/>
+      <w:bookmarkStart w:id="81" w:name="_Toc454323"/>
+      <w:bookmarkStart w:id="82" w:name="_Toc454739"/>
+      <w:bookmarkStart w:id="83" w:name="_Toc459800"/>
       <w:r>
         <w:t>Lie</w:t>
       </w:r>
       <w:r>
         <w:t xml:space="preserve"> detection Systems</w:t>
       </w:r>
-      <w:bookmarkEnd w:id="74"/>
-      <w:bookmarkEnd w:id="75"/>
-      <w:bookmarkEnd w:id="76"/>
+      <w:bookmarkEnd w:id="81"/>
+      <w:bookmarkEnd w:id="82"/>
+      <w:bookmarkEnd w:id="83"/>
     </w:p>
     <w:p>
       <w:r>
@@ -11823,154 +12323,211 @@
       <w:pPr>
         <w:pStyle w:val="Heading3"/>
       </w:pPr>
-      <w:bookmarkStart w:id="77" w:name="_Toc454324"/>
-      <w:bookmarkStart w:id="78" w:name="_Toc454740"/>
-      <w:bookmarkStart w:id="79" w:name="_Toc459801"/>
-      <w:r>
+      <w:bookmarkStart w:id="84" w:name="_Toc454324"/>
+      <w:bookmarkStart w:id="85" w:name="_Toc454740"/>
+      <w:bookmarkStart w:id="86" w:name="_Toc459801"/>
+      <w:r>
+        <w:lastRenderedPageBreak/>
         <w:t>Applications of Text Emotion Detection</w:t>
       </w:r>
-      <w:bookmarkEnd w:id="77"/>
-      <w:bookmarkEnd w:id="78"/>
-      <w:bookmarkEnd w:id="79"/>
-    </w:p>
-    <w:p>
-      <w:r>
-        <w:rPr>
-          <w:rFonts w:eastAsia="Times New Roman" w:cs="Times New Roman"/>
-        </w:rPr>
-        <w:t>Text emotion detection is used in different life situations depending upon the goal and concept. Given below are major application areas where text emotion detection is used:</w:t>
-      </w:r>
-    </w:p>
-    <w:p>
-      <w:pPr>
-        <w:pStyle w:val="Heading4"/>
-      </w:pPr>
-      <w:bookmarkStart w:id="80" w:name="_Toc454325"/>
-      <w:bookmarkStart w:id="81" w:name="_Toc454741"/>
-      <w:bookmarkStart w:id="82" w:name="_Toc459802"/>
-      <w:r>
-        <w:t>Text emotion detection in Business</w:t>
-      </w:r>
-      <w:bookmarkEnd w:id="80"/>
-      <w:bookmarkEnd w:id="81"/>
-      <w:bookmarkEnd w:id="82"/>
-    </w:p>
-    <w:p>
-      <w:r>
-        <w:rPr>
-          <w:rFonts w:eastAsia="Times New Roman" w:cs="Times New Roman"/>
-        </w:rPr>
-        <w:t>The applications of text emotion detection in business cannot be overlooked. The company can get actionable insights by exploiting the unstructured data and thus improve their business. By knowing the emotions from competitor’s text, company can gain valuable insights and perk up their performance. Text emotion detection plays a crucial role in detecting ongoing trends in the market. Customers are truly responsible in making any business successful.in internet savvy area, emotions of the customer can be analysed from text through their social posting and online feedback. Emotions can be analysed in text and put in to different categories which will help companies to detect which part of business needs improvement.</w:t>
-      </w:r>
-    </w:p>
-    <w:p>
-      <w:pPr>
-        <w:pStyle w:val="Heading4"/>
-      </w:pPr>
-      <w:bookmarkStart w:id="83" w:name="_Toc454326"/>
-      <w:bookmarkStart w:id="84" w:name="_Toc454742"/>
-      <w:bookmarkStart w:id="85" w:name="_Toc459803"/>
-      <w:r>
-        <w:t>Text emotion detection in Politics</w:t>
-      </w:r>
-      <w:bookmarkEnd w:id="83"/>
       <w:bookmarkEnd w:id="84"/>
       <w:bookmarkEnd w:id="85"/>
+      <w:bookmarkEnd w:id="86"/>
     </w:p>
     <w:p>
       <w:r>
         <w:rPr>
           <w:rFonts w:eastAsia="Times New Roman" w:cs="Times New Roman"/>
         </w:rPr>
-        <w:t xml:space="preserve">With the help of text emotion detection, the campaign managers can track how the voters feel about different issues and problems. People’s opinions can be detected and analysed by conducting different </w:t>
-      </w:r>
-      <w:r>
-        <w:rPr>
-          <w:rFonts w:eastAsia="Times New Roman" w:cs="Times New Roman"/>
-        </w:rPr>
-        <w:lastRenderedPageBreak/>
-        <w:t xml:space="preserve">surveys and based upon these opinions the related speeches and actions can be taken care of. Text emotion detection also helps to know the effect of new policies and regulations on people. </w:t>
+        <w:t>Text emotion detection is used in different life situations depending upon the goal and concept. Given below are major application areas where text emotion detection is used:</w:t>
       </w:r>
     </w:p>
     <w:p>
       <w:pPr>
         <w:pStyle w:val="Heading4"/>
       </w:pPr>
-      <w:bookmarkStart w:id="86" w:name="_Toc454327"/>
-      <w:bookmarkStart w:id="87" w:name="_Toc454743"/>
-      <w:bookmarkStart w:id="88" w:name="_Toc459804"/>
-      <w:r>
-        <w:t>Text</w:t>
-      </w:r>
-      <w:r>
-        <w:t xml:space="preserve"> emotion detection in Psychology</w:t>
-      </w:r>
-      <w:bookmarkEnd w:id="86"/>
+      <w:bookmarkStart w:id="87" w:name="_Toc454325"/>
+      <w:bookmarkStart w:id="88" w:name="_Toc454741"/>
+      <w:bookmarkStart w:id="89" w:name="_Toc459802"/>
+      <w:r>
+        <w:t>Text emotion detection in Business</w:t>
+      </w:r>
       <w:bookmarkEnd w:id="87"/>
       <w:bookmarkEnd w:id="88"/>
+      <w:bookmarkEnd w:id="89"/>
     </w:p>
     <w:p>
       <w:r>
         <w:rPr>
           <w:rFonts w:eastAsia="Times New Roman" w:cs="Times New Roman"/>
         </w:rPr>
-        <w:t xml:space="preserve">In this era of social media, people express their opinions on different topics, products and services online. With the help of these emotions, psychologists can analyse the mental state of the person as well as neurological illness of the person. IBM is conducting research on the statements written by patients to extract the information about how patients feel by looking on to the words and the language used in the sentences. This method is useful in detecting which patients are severely affected and need what kind of psychological treatment. Text emotion detection can be used to prevent suicides by providing appropriate treatment to the psychologically affected patients and </w:t>
-      </w:r>
-      <w:proofErr w:type="gramStart"/>
+        <w:t xml:space="preserve">The applications of text emotion detection in business cannot be overlooked. The company can get actionable insights by exploiting the unstructured data and thus improve their business. By knowing the emotions from competitor’s text, company can gain valuable insights and perk up their performance. Text emotion detection plays a crucial role in detecting ongoing trends in the market. Customers are truly responsible in making any business successful.in internet savvy area, emotions of the customer can be </w:t>
+      </w:r>
+      <w:proofErr w:type="spellStart"/>
       <w:r>
         <w:rPr>
           <w:rFonts w:eastAsia="Times New Roman" w:cs="Times New Roman"/>
         </w:rPr>
-        <w:t>later on</w:t>
-      </w:r>
-      <w:proofErr w:type="gramEnd"/>
+        <w:t>analysed</w:t>
+      </w:r>
+      <w:proofErr w:type="spellEnd"/>
       <w:r>
         <w:rPr>
           <w:rFonts w:eastAsia="Times New Roman" w:cs="Times New Roman"/>
         </w:rPr>
-        <w:t xml:space="preserve"> tracking their mental state for affective treatment. </w:t>
+        <w:t xml:space="preserve"> from text through their social posting and online feedback. Emotions can be </w:t>
+      </w:r>
+      <w:proofErr w:type="spellStart"/>
+      <w:r>
+        <w:rPr>
+          <w:rFonts w:eastAsia="Times New Roman" w:cs="Times New Roman"/>
+        </w:rPr>
+        <w:t>analysed</w:t>
+      </w:r>
+      <w:proofErr w:type="spellEnd"/>
+      <w:r>
+        <w:rPr>
+          <w:rFonts w:eastAsia="Times New Roman" w:cs="Times New Roman"/>
+        </w:rPr>
+        <w:t xml:space="preserve"> in text and put in to different categories which will help companies to detect which part of business needs improvement.</w:t>
       </w:r>
     </w:p>
     <w:p>
       <w:pPr>
         <w:pStyle w:val="Heading4"/>
       </w:pPr>
-      <w:bookmarkStart w:id="89" w:name="_Toc454328"/>
-      <w:bookmarkStart w:id="90" w:name="_Toc454744"/>
-      <w:bookmarkStart w:id="91" w:name="_Toc459805"/>
-      <w:r>
-        <w:t>Text emotion detection in Finance</w:t>
-      </w:r>
-      <w:bookmarkEnd w:id="89"/>
+      <w:bookmarkStart w:id="90" w:name="_Toc454326"/>
+      <w:bookmarkStart w:id="91" w:name="_Toc454742"/>
+      <w:bookmarkStart w:id="92" w:name="_Toc459803"/>
+      <w:r>
+        <w:t>Text emotion detection in Politics</w:t>
+      </w:r>
       <w:bookmarkEnd w:id="90"/>
       <w:bookmarkEnd w:id="91"/>
+      <w:bookmarkEnd w:id="92"/>
     </w:p>
     <w:p>
       <w:r>
         <w:rPr>
           <w:rFonts w:eastAsia="Times New Roman" w:cs="Times New Roman"/>
         </w:rPr>
-        <w:t xml:space="preserve">Social communication platforms are becoming more and more popular for the people to express their opinions. These platforms attract the attention of financial investors to examine and analyze the opinions of the individual users. There are some difficulties while performing text emotion detection in finance. These can be identifying useful information content, representing unstructured text in a structured format under scalable framework and quantifying this structured data. With the help of more robust categorization systems based on new classifiers and features and through the incorporation of more news sources and authors these problems can be solved as well as the accuracy can be improved. </w:t>
+        <w:t xml:space="preserve">With the help of text emotion detection, the campaign managers can track how the voters feel about different issues and problems. People’s opinions can be detected and </w:t>
+      </w:r>
+      <w:proofErr w:type="spellStart"/>
+      <w:r>
+        <w:rPr>
+          <w:rFonts w:eastAsia="Times New Roman" w:cs="Times New Roman"/>
+        </w:rPr>
+        <w:t>analysed</w:t>
+      </w:r>
+      <w:proofErr w:type="spellEnd"/>
+      <w:r>
+        <w:rPr>
+          <w:rFonts w:eastAsia="Times New Roman" w:cs="Times New Roman"/>
+        </w:rPr>
+        <w:t xml:space="preserve"> by conducting different surveys and based upon these opinions the related speeches and actions can be taken care of. Text emotion detection also helps to know the effect of new policies and regulations on people. </w:t>
       </w:r>
     </w:p>
     <w:p>
       <w:pPr>
         <w:pStyle w:val="Heading4"/>
       </w:pPr>
-      <w:bookmarkStart w:id="92" w:name="_Toc454329"/>
-      <w:bookmarkStart w:id="93" w:name="_Toc454745"/>
-      <w:bookmarkStart w:id="94" w:name="_Toc459806"/>
-      <w:commentRangeStart w:id="95"/>
-      <w:r>
-        <w:t>Text emotion detection on academic services leaving amenities and leisure activities at HSRW</w:t>
-      </w:r>
-      <w:bookmarkEnd w:id="92"/>
+      <w:bookmarkStart w:id="93" w:name="_Toc454327"/>
+      <w:bookmarkStart w:id="94" w:name="_Toc454743"/>
+      <w:bookmarkStart w:id="95" w:name="_Toc459804"/>
+      <w:r>
+        <w:t>Text</w:t>
+      </w:r>
+      <w:r>
+        <w:t xml:space="preserve"> emotion detection in Psychology</w:t>
+      </w:r>
       <w:bookmarkEnd w:id="93"/>
       <w:bookmarkEnd w:id="94"/>
+      <w:bookmarkEnd w:id="95"/>
+    </w:p>
+    <w:p>
+      <w:r>
+        <w:rPr>
+          <w:rFonts w:eastAsia="Times New Roman" w:cs="Times New Roman"/>
+        </w:rPr>
+        <w:t xml:space="preserve">In this era of social media, people express their opinions on different topics, products and services online. With the help of these emotions, psychologists can </w:t>
+      </w:r>
+      <w:proofErr w:type="spellStart"/>
+      <w:r>
+        <w:rPr>
+          <w:rFonts w:eastAsia="Times New Roman" w:cs="Times New Roman"/>
+        </w:rPr>
+        <w:t>analyse</w:t>
+      </w:r>
+      <w:proofErr w:type="spellEnd"/>
+      <w:r>
+        <w:rPr>
+          <w:rFonts w:eastAsia="Times New Roman" w:cs="Times New Roman"/>
+        </w:rPr>
+        <w:t xml:space="preserve"> the mental state of the person as well as neurological illness of the person. IBM is conducting research on the statements written by patients to extract the information about how patients feel by looking on to the words and the language used in the sentences. This method is useful in detecting which patients are severely affected and need what kind of psychological treatment. Text emotion detection can be used to prevent suicides by providing appropriate treatment to the psychologically affected patients and </w:t>
+      </w:r>
+      <w:proofErr w:type="gramStart"/>
+      <w:r>
+        <w:rPr>
+          <w:rFonts w:eastAsia="Times New Roman" w:cs="Times New Roman"/>
+        </w:rPr>
+        <w:t>later on</w:t>
+      </w:r>
+      <w:proofErr w:type="gramEnd"/>
+      <w:r>
+        <w:rPr>
+          <w:rFonts w:eastAsia="Times New Roman" w:cs="Times New Roman"/>
+        </w:rPr>
+        <w:t xml:space="preserve"> tracking their mental state for affective treatment. </w:t>
+      </w:r>
+    </w:p>
+    <w:p>
+      <w:pPr>
+        <w:pStyle w:val="Heading4"/>
+      </w:pPr>
+      <w:bookmarkStart w:id="96" w:name="_Toc454328"/>
+      <w:bookmarkStart w:id="97" w:name="_Toc454744"/>
+      <w:bookmarkStart w:id="98" w:name="_Toc459805"/>
+      <w:r>
+        <w:t>Text emotion detection in Finance</w:t>
+      </w:r>
+      <w:bookmarkEnd w:id="96"/>
+      <w:bookmarkEnd w:id="97"/>
+      <w:bookmarkEnd w:id="98"/>
+    </w:p>
+    <w:p>
+      <w:r>
+        <w:rPr>
+          <w:rFonts w:eastAsia="Times New Roman" w:cs="Times New Roman"/>
+        </w:rPr>
+        <w:t xml:space="preserve">Social communication platforms are becoming more and more popular for the people to express their opinions. These platforms attract the attention of financial investors to examine and analyze the opinions of the individual users. There are some difficulties while performing text emotion detection in finance. These can be identifying useful information content, representing unstructured text in a structured format under scalable framework and quantifying this structured data. With the help of more robust categorization systems based on new classifiers and features and through the </w:t>
+      </w:r>
+      <w:r>
+        <w:rPr>
+          <w:rFonts w:eastAsia="Times New Roman" w:cs="Times New Roman"/>
+        </w:rPr>
+        <w:lastRenderedPageBreak/>
+        <w:t xml:space="preserve">incorporation of more news sources and authors these problems can be solved as well as the accuracy can be improved. </w:t>
+      </w:r>
+    </w:p>
+    <w:p>
+      <w:pPr>
+        <w:pStyle w:val="Heading4"/>
+      </w:pPr>
+      <w:bookmarkStart w:id="99" w:name="_Toc454329"/>
+      <w:bookmarkStart w:id="100" w:name="_Toc454745"/>
+      <w:bookmarkStart w:id="101" w:name="_Toc459806"/>
+      <w:commentRangeStart w:id="102"/>
+      <w:r>
+        <w:t>Text emotion detection on academic services leaving amenities and leisure activities at HSRW</w:t>
+      </w:r>
+      <w:bookmarkEnd w:id="99"/>
+      <w:bookmarkEnd w:id="100"/>
+      <w:bookmarkEnd w:id="101"/>
       <w:r>
         <w:t xml:space="preserve"> </w:t>
       </w:r>
-      <w:commentRangeEnd w:id="95"/>
+      <w:commentRangeEnd w:id="102"/>
       <w:r>
         <w:rPr>
           <w:rStyle w:val="CommentReference"/>
@@ -11978,7 +12535,7 @@
           <w:iCs w:val="0"/>
           <w:color w:val="auto"/>
         </w:rPr>
-        <w:commentReference w:id="95"/>
+        <w:commentReference w:id="102"/>
       </w:r>
     </w:p>
     <w:p>
@@ -12047,17 +12604,17 @@
       <w:pPr>
         <w:pStyle w:val="Heading3"/>
       </w:pPr>
-      <w:bookmarkStart w:id="96" w:name="_Toc529812932"/>
-      <w:bookmarkStart w:id="97" w:name="_Toc454330"/>
-      <w:bookmarkStart w:id="98" w:name="_Toc454746"/>
-      <w:bookmarkStart w:id="99" w:name="_Toc459807"/>
+      <w:bookmarkStart w:id="103" w:name="_Toc529812932"/>
+      <w:bookmarkStart w:id="104" w:name="_Toc454330"/>
+      <w:bookmarkStart w:id="105" w:name="_Toc454746"/>
+      <w:bookmarkStart w:id="106" w:name="_Toc459807"/>
       <w:r>
         <w:t>Facial Emotion Detection and Multimodal Detection</w:t>
       </w:r>
-      <w:bookmarkEnd w:id="96"/>
-      <w:bookmarkEnd w:id="97"/>
-      <w:bookmarkEnd w:id="98"/>
-      <w:bookmarkEnd w:id="99"/>
+      <w:bookmarkEnd w:id="103"/>
+      <w:bookmarkEnd w:id="104"/>
+      <w:bookmarkEnd w:id="105"/>
+      <w:bookmarkEnd w:id="106"/>
     </w:p>
     <w:p>
       <w:r>
@@ -12072,20 +12629,19 @@
           <w:lang w:eastAsia="en-IN"/>
         </w:rPr>
       </w:pPr>
-      <w:bookmarkStart w:id="100" w:name="_Toc454331"/>
-      <w:bookmarkStart w:id="101" w:name="_Toc454747"/>
-      <w:bookmarkStart w:id="102" w:name="_Toc459808"/>
+      <w:bookmarkStart w:id="107" w:name="_Toc454331"/>
+      <w:bookmarkStart w:id="108" w:name="_Toc454747"/>
+      <w:bookmarkStart w:id="109" w:name="_Toc459808"/>
       <w:r>
         <w:rPr>
           <w:rFonts w:eastAsia="Times New Roman"/>
           <w:lang w:eastAsia="en-IN"/>
         </w:rPr>
-        <w:lastRenderedPageBreak/>
         <w:t>Media Retrieval and Indexing</w:t>
       </w:r>
-      <w:bookmarkEnd w:id="100"/>
-      <w:bookmarkEnd w:id="101"/>
-      <w:bookmarkEnd w:id="102"/>
+      <w:bookmarkEnd w:id="107"/>
+      <w:bookmarkEnd w:id="108"/>
+      <w:bookmarkEnd w:id="109"/>
     </w:p>
     <w:p>
       <w:pPr>
@@ -12207,235 +12763,15 @@
           <w:lang w:eastAsia="en-IN"/>
         </w:rPr>
       </w:pPr>
-      <w:bookmarkStart w:id="103" w:name="_Toc454332"/>
-      <w:bookmarkStart w:id="104" w:name="_Toc454748"/>
-      <w:bookmarkStart w:id="105" w:name="_Toc459809"/>
+      <w:bookmarkStart w:id="110" w:name="_Toc454332"/>
+      <w:bookmarkStart w:id="111" w:name="_Toc454748"/>
+      <w:bookmarkStart w:id="112" w:name="_Toc459809"/>
       <w:r>
         <w:rPr>
           <w:rFonts w:eastAsia="Times New Roman"/>
           <w:lang w:eastAsia="en-IN"/>
         </w:rPr>
         <w:t>Video Game Testing</w:t>
-      </w:r>
-      <w:bookmarkEnd w:id="103"/>
-      <w:bookmarkEnd w:id="104"/>
-      <w:bookmarkEnd w:id="105"/>
-    </w:p>
-    <w:p>
-      <w:pPr>
-        <w:rPr>
-          <w:lang w:eastAsia="en-IN"/>
-        </w:rPr>
-      </w:pPr>
-      <w:r>
-        <w:rPr>
-          <w:lang w:eastAsia="en-IN"/>
-        </w:rPr>
-        <w:t>Facial and/or multimodal emotion detection can be used for testing video game</w:t>
-      </w:r>
-      <w:r>
-        <w:rPr>
-          <w:lang w:eastAsia="en-IN"/>
-        </w:rPr>
-        <w:t>s’</w:t>
-      </w:r>
-      <w:r>
-        <w:rPr>
-          <w:lang w:eastAsia="en-IN"/>
-        </w:rPr>
-        <w:t xml:space="preserve"> reception</w:t>
-      </w:r>
-      <w:r>
-        <w:rPr>
-          <w:lang w:eastAsia="en-IN"/>
-        </w:rPr>
-        <w:t xml:space="preserve"> </w:t>
-      </w:r>
-      <w:r>
-        <w:rPr>
-          <w:lang w:eastAsia="en-IN"/>
-        </w:rPr>
-        <w:fldChar w:fldCharType="begin"/>
-      </w:r>
-      <w:r>
-        <w:rPr>
-          <w:lang w:eastAsia="en-IN"/>
-        </w:rPr>
-        <w:instrText xml:space="preserve"> ADDIN EN.CITE &lt;EndNote&gt;&lt;Cite&gt;&lt;Author&gt;Bahreini&lt;/Author&gt;&lt;Year&gt;2014&lt;/Year&gt;&lt;RecNum&gt;6&lt;/RecNum&gt;&lt;DisplayText&gt;(Bahreini et al., 2014)&lt;/DisplayText&gt;&lt;record&gt;&lt;rec-number&gt;6&lt;/rec-number&gt;&lt;foreign-keys&gt;&lt;key app="EN" db-id="5t5rwspp3fd0t1e9928x05x6s5wzw2wvzszd" timestamp="1542035655"&gt;6&lt;/key&gt;&lt;/foreign-keys&gt;&lt;ref-type name="Conference Proceedings"&gt;10&lt;/ref-type&gt;&lt;contributors&gt;&lt;authors&gt;&lt;author&gt;Bahreini, Kiavash&lt;/author&gt;&lt;author&gt;Nadolski, Rob&lt;/author&gt;&lt;author&gt;Westera, Wim&lt;/author&gt;&lt;/authors&gt;&lt;/contributors&gt;&lt;titles&gt;&lt;title&gt;Improved multimodal emotion recognition for better game-based learning&lt;/title&gt;&lt;secondary-title&gt;International Conference on Games and Learning Alliance&lt;/secondary-title&gt;&lt;/titles&gt;&lt;pages&gt;107-120&lt;/pages&gt;&lt;dates&gt;&lt;year&gt;2014&lt;/year&gt;&lt;/dates&gt;&lt;publisher&gt;Springer&lt;/publisher&gt;&lt;urls&gt;&lt;/urls&gt;&lt;/record&gt;&lt;/Cite&gt;&lt;/EndNote&gt;</w:instrText>
-      </w:r>
-      <w:r>
-        <w:rPr>
-          <w:lang w:eastAsia="en-IN"/>
-        </w:rPr>
-        <w:fldChar w:fldCharType="separate"/>
-      </w:r>
-      <w:r>
-        <w:rPr>
-          <w:noProof/>
-          <w:lang w:eastAsia="en-IN"/>
-        </w:rPr>
-        <w:t>(Bahreini et al., 2014)</w:t>
-      </w:r>
-      <w:r>
-        <w:rPr>
-          <w:lang w:eastAsia="en-IN"/>
-        </w:rPr>
-        <w:fldChar w:fldCharType="end"/>
-      </w:r>
-      <w:r>
-        <w:rPr>
-          <w:lang w:eastAsia="en-IN"/>
-        </w:rPr>
-        <w:t>. During the testing of a video game, gamers’ feedback</w:t>
-      </w:r>
-      <w:r>
-        <w:rPr>
-          <w:lang w:eastAsia="en-IN"/>
-        </w:rPr>
-        <w:t>s</w:t>
-      </w:r>
-      <w:r>
-        <w:rPr>
-          <w:lang w:eastAsia="en-IN"/>
-        </w:rPr>
-        <w:t xml:space="preserve"> are </w:t>
-      </w:r>
-      <w:proofErr w:type="gramStart"/>
-      <w:r>
-        <w:rPr>
-          <w:lang w:eastAsia="en-IN"/>
-        </w:rPr>
-        <w:t>a valuable asset</w:t>
-      </w:r>
-      <w:proofErr w:type="gramEnd"/>
-      <w:r>
-        <w:rPr>
-          <w:lang w:eastAsia="en-IN"/>
-        </w:rPr>
-        <w:t xml:space="preserve"> for perfecting the beta video game into a final product. Facial emotion detection can thus be applied in real-time to detect the gamers’ facial expressions, helping video game developers better understand gamers’ emotions throughout different parts of the video game. As emotion detection in such an area is inherently less effective and more intrusive when for instance written-based feedback forms are used, facial/multimodal emotion detection is faster, more efficient and reliable for understanding user experience.</w:t>
-      </w:r>
-    </w:p>
-    <w:p>
-      <w:pPr>
-        <w:pStyle w:val="Heading4"/>
-        <w:rPr>
-          <w:rFonts w:eastAsia="Times New Roman"/>
-          <w:lang w:eastAsia="en-IN"/>
-        </w:rPr>
-      </w:pPr>
-      <w:bookmarkStart w:id="106" w:name="_Toc454333"/>
-      <w:bookmarkStart w:id="107" w:name="_Toc454749"/>
-      <w:bookmarkStart w:id="108" w:name="_Toc459810"/>
-      <w:r>
-        <w:rPr>
-          <w:lang w:eastAsia="en-IN"/>
-        </w:rPr>
-        <w:t>S</w:t>
-      </w:r>
-      <w:r>
-        <w:rPr>
-          <w:rFonts w:eastAsia="Times New Roman"/>
-          <w:lang w:eastAsia="en-IN"/>
-        </w:rPr>
-        <w:t>oftware Usability Testing</w:t>
-      </w:r>
-      <w:bookmarkEnd w:id="106"/>
-      <w:bookmarkEnd w:id="107"/>
-      <w:bookmarkEnd w:id="108"/>
-    </w:p>
-    <w:p>
-      <w:pPr>
-        <w:rPr>
-          <w:lang w:eastAsia="en-IN"/>
-        </w:rPr>
-      </w:pPr>
-      <w:r>
-        <w:rPr>
-          <w:lang w:eastAsia="en-IN"/>
-        </w:rPr>
-        <w:t xml:space="preserve">Facial and/or multimodal emotion detection techniques can be applied in extended software usability testing. Using cameras, biometric sensors and keystroke analysis tools, test users’ emotional expressions when using the software can be recorded and analyzed </w:t>
-      </w:r>
-      <w:commentRangeStart w:id="109"/>
-      <w:commentRangeEnd w:id="109"/>
-      <w:r>
-        <w:rPr>
-          <w:lang w:eastAsia="en-IN"/>
-        </w:rPr>
-        <w:fldChar w:fldCharType="begin"/>
-      </w:r>
-      <w:r>
-        <w:rPr>
-          <w:lang w:eastAsia="en-IN"/>
-        </w:rPr>
-        <w:instrText xml:space="preserve"> ADDIN EN.CITE &lt;EndNote&gt;&lt;Cite&gt;&lt;Author&gt;Kołakowska&lt;/Author&gt;&lt;Year&gt;2014&lt;/Year&gt;&lt;RecNum&gt;7&lt;/RecNum&gt;&lt;DisplayText&gt;(Kołakowska et al., 2014)&lt;/DisplayText&gt;&lt;record&gt;&lt;rec-number&gt;7&lt;/rec-number&gt;&lt;foreign-keys&gt;&lt;key app="EN" db-id="5t5rwspp3fd0t1e9928x05x6s5wzw2wvzszd" timestamp="1542035705"&gt;7&lt;/key&gt;&lt;/foreign-keys&gt;&lt;ref-type name="Book Section"&gt;5&lt;/ref-type&gt;&lt;contributors&gt;&lt;authors&gt;&lt;author&gt;Kołakowska, Agata&lt;/author&gt;&lt;author&gt;Landowska, Agnieszka&lt;/author&gt;&lt;author&gt;Szwoch, Mariusz&lt;/author&gt;&lt;author&gt;Szwoch, Wioleta&lt;/author&gt;&lt;author&gt;Wrobel, Michal R&lt;/author&gt;&lt;/authors&gt;&lt;/contributors&gt;&lt;titles&gt;&lt;title&gt;Emotion recognition and its applications&lt;/title&gt;&lt;secondary-title&gt;Human-Computer Systems Interaction: Backgrounds and Applications 3&lt;/secondary-title&gt;&lt;/titles&gt;&lt;pages&gt;51-62&lt;/pages&gt;&lt;dates&gt;&lt;year&gt;2014&lt;/year&gt;&lt;/dates&gt;&lt;publisher&gt;Springer&lt;/publisher&gt;&lt;urls&gt;&lt;/urls&gt;&lt;/record&gt;&lt;/Cite&gt;&lt;/EndNote&gt;</w:instrText>
-      </w:r>
-      <w:r>
-        <w:rPr>
-          <w:lang w:eastAsia="en-IN"/>
-        </w:rPr>
-        <w:fldChar w:fldCharType="separate"/>
-      </w:r>
-      <w:r>
-        <w:rPr>
-          <w:noProof/>
-          <w:lang w:eastAsia="en-IN"/>
-        </w:rPr>
-        <w:t>(Kołakowska et al., 2014)</w:t>
-      </w:r>
-      <w:r>
-        <w:rPr>
-          <w:lang w:eastAsia="en-IN"/>
-        </w:rPr>
-        <w:fldChar w:fldCharType="end"/>
-      </w:r>
-      <w:r>
-        <w:rPr>
-          <w:lang w:eastAsia="en-IN"/>
-        </w:rPr>
-        <w:t xml:space="preserve">. With the help of multimodal emotion detection techniques, extended usability tests can be designed and carried out to acquire and understand users’ experiences and thus help improve the product. Examples of the types of software that can benefit from multimodal emotion detection techniques include web pages, integrated development environment (IDE), and generally those with a graphical user </w:t>
-      </w:r>
-      <w:proofErr w:type="gramStart"/>
-      <w:r>
-        <w:rPr>
-          <w:lang w:eastAsia="en-IN"/>
-        </w:rPr>
-        <w:t>interface</w:t>
-      </w:r>
-      <w:r>
-        <w:rPr>
-          <w:lang w:eastAsia="en-IN"/>
-        </w:rPr>
-        <w:t>(</w:t>
-      </w:r>
-      <w:proofErr w:type="gramEnd"/>
-      <w:r>
-        <w:rPr>
-          <w:lang w:eastAsia="en-IN"/>
-        </w:rPr>
-        <w:t>GUI)</w:t>
-      </w:r>
-      <w:r>
-        <w:rPr>
-          <w:lang w:eastAsia="en-IN"/>
-        </w:rPr>
-        <w:t xml:space="preserve"> to interact with the end-users.</w:t>
-      </w:r>
-    </w:p>
-    <w:p>
-      <w:pPr>
-        <w:pStyle w:val="Heading1"/>
-        <w:rPr>
-          <w:lang w:eastAsia="en-IN"/>
-        </w:rPr>
-      </w:pPr>
-      <w:bookmarkStart w:id="110" w:name="_Toc454334"/>
-      <w:bookmarkStart w:id="111" w:name="_Toc454750"/>
-      <w:bookmarkStart w:id="112" w:name="_Toc459811"/>
-      <w:r>
-        <w:rPr>
-          <w:lang w:eastAsia="en-IN"/>
-        </w:rPr>
-        <w:t>Methodology</w:t>
       </w:r>
       <w:bookmarkEnd w:id="110"/>
       <w:bookmarkEnd w:id="111"/>
@@ -12451,6 +12787,231 @@
         <w:rPr>
           <w:lang w:eastAsia="en-IN"/>
         </w:rPr>
+        <w:t>Facial and/or multimodal emotion detection can be used for testing video game</w:t>
+      </w:r>
+      <w:r>
+        <w:rPr>
+          <w:lang w:eastAsia="en-IN"/>
+        </w:rPr>
+        <w:t>s’</w:t>
+      </w:r>
+      <w:r>
+        <w:rPr>
+          <w:lang w:eastAsia="en-IN"/>
+        </w:rPr>
+        <w:t xml:space="preserve"> reception</w:t>
+      </w:r>
+      <w:r>
+        <w:rPr>
+          <w:lang w:eastAsia="en-IN"/>
+        </w:rPr>
+        <w:t xml:space="preserve"> </w:t>
+      </w:r>
+      <w:r>
+        <w:rPr>
+          <w:lang w:eastAsia="en-IN"/>
+        </w:rPr>
+        <w:fldChar w:fldCharType="begin"/>
+      </w:r>
+      <w:r>
+        <w:rPr>
+          <w:lang w:eastAsia="en-IN"/>
+        </w:rPr>
+        <w:instrText xml:space="preserve"> ADDIN EN.CITE &lt;EndNote&gt;&lt;Cite&gt;&lt;Author&gt;Bahreini&lt;/Author&gt;&lt;Year&gt;2014&lt;/Year&gt;&lt;RecNum&gt;6&lt;/RecNum&gt;&lt;DisplayText&gt;(Bahreini et al., 2014)&lt;/DisplayText&gt;&lt;record&gt;&lt;rec-number&gt;6&lt;/rec-number&gt;&lt;foreign-keys&gt;&lt;key app="EN" db-id="5t5rwspp3fd0t1e9928x05x6s5wzw2wvzszd" timestamp="1542035655"&gt;6&lt;/key&gt;&lt;/foreign-keys&gt;&lt;ref-type name="Conference Proceedings"&gt;10&lt;/ref-type&gt;&lt;contributors&gt;&lt;authors&gt;&lt;author&gt;Bahreini, Kiavash&lt;/author&gt;&lt;author&gt;Nadolski, Rob&lt;/author&gt;&lt;author&gt;Westera, Wim&lt;/author&gt;&lt;/authors&gt;&lt;/contributors&gt;&lt;titles&gt;&lt;title&gt;Improved multimodal emotion recognition for better game-based learning&lt;/title&gt;&lt;secondary-title&gt;International Conference on Games and Learning Alliance&lt;/secondary-title&gt;&lt;/titles&gt;&lt;pages&gt;107-120&lt;/pages&gt;&lt;dates&gt;&lt;year&gt;2014&lt;/year&gt;&lt;/dates&gt;&lt;publisher&gt;Springer&lt;/publisher&gt;&lt;urls&gt;&lt;/urls&gt;&lt;/record&gt;&lt;/Cite&gt;&lt;/EndNote&gt;</w:instrText>
+      </w:r>
+      <w:r>
+        <w:rPr>
+          <w:lang w:eastAsia="en-IN"/>
+        </w:rPr>
+        <w:fldChar w:fldCharType="separate"/>
+      </w:r>
+      <w:r>
+        <w:rPr>
+          <w:noProof/>
+          <w:lang w:eastAsia="en-IN"/>
+        </w:rPr>
+        <w:t>(Bahreini et al., 2014)</w:t>
+      </w:r>
+      <w:r>
+        <w:rPr>
+          <w:lang w:eastAsia="en-IN"/>
+        </w:rPr>
+        <w:fldChar w:fldCharType="end"/>
+      </w:r>
+      <w:r>
+        <w:rPr>
+          <w:lang w:eastAsia="en-IN"/>
+        </w:rPr>
+        <w:t>. During the testing of a video game, gamers’ feedback</w:t>
+      </w:r>
+      <w:r>
+        <w:rPr>
+          <w:lang w:eastAsia="en-IN"/>
+        </w:rPr>
+        <w:t>s</w:t>
+      </w:r>
+      <w:r>
+        <w:rPr>
+          <w:lang w:eastAsia="en-IN"/>
+        </w:rPr>
+        <w:t xml:space="preserve"> are </w:t>
+      </w:r>
+      <w:proofErr w:type="gramStart"/>
+      <w:r>
+        <w:rPr>
+          <w:lang w:eastAsia="en-IN"/>
+        </w:rPr>
+        <w:t>a valuable asset</w:t>
+      </w:r>
+      <w:proofErr w:type="gramEnd"/>
+      <w:r>
+        <w:rPr>
+          <w:lang w:eastAsia="en-IN"/>
+        </w:rPr>
+        <w:t xml:space="preserve"> for perfecting the beta video game into a final product. Facial emotion detection can thus be applied in real-time to detect the gamers’ facial expressions, helping video game developers better understand gamers’ emotions throughout different parts of the video game. As emotion detection in such an area is inherently less effective and more intrusive when for instance written-based feedback forms are used, facial/multimodal emotion detection is faster, more efficient and reliable for understanding user experience.</w:t>
+      </w:r>
+    </w:p>
+    <w:p>
+      <w:pPr>
+        <w:pStyle w:val="Heading4"/>
+        <w:rPr>
+          <w:rFonts w:eastAsia="Times New Roman"/>
+          <w:lang w:eastAsia="en-IN"/>
+        </w:rPr>
+      </w:pPr>
+      <w:bookmarkStart w:id="113" w:name="_Toc454333"/>
+      <w:bookmarkStart w:id="114" w:name="_Toc454749"/>
+      <w:bookmarkStart w:id="115" w:name="_Toc459810"/>
+      <w:r>
+        <w:rPr>
+          <w:lang w:eastAsia="en-IN"/>
+        </w:rPr>
+        <w:t>S</w:t>
+      </w:r>
+      <w:r>
+        <w:rPr>
+          <w:rFonts w:eastAsia="Times New Roman"/>
+          <w:lang w:eastAsia="en-IN"/>
+        </w:rPr>
+        <w:t>oftware Usability Testing</w:t>
+      </w:r>
+      <w:bookmarkEnd w:id="113"/>
+      <w:bookmarkEnd w:id="114"/>
+      <w:bookmarkEnd w:id="115"/>
+    </w:p>
+    <w:p>
+      <w:pPr>
+        <w:rPr>
+          <w:lang w:eastAsia="en-IN"/>
+        </w:rPr>
+      </w:pPr>
+      <w:r>
+        <w:rPr>
+          <w:lang w:eastAsia="en-IN"/>
+        </w:rPr>
+        <w:t xml:space="preserve">Facial and/or multimodal emotion detection techniques can be applied in extended software usability testing. Using cameras, biometric sensors and keystroke analysis tools, test users’ emotional expressions when using the software can be recorded and analyzed </w:t>
+      </w:r>
+      <w:r>
+        <w:rPr>
+          <w:lang w:eastAsia="en-IN"/>
+        </w:rPr>
+        <w:fldChar w:fldCharType="begin"/>
+      </w:r>
+      <w:r>
+        <w:rPr>
+          <w:lang w:eastAsia="en-IN"/>
+        </w:rPr>
+        <w:instrText xml:space="preserve"> ADDIN EN.CITE &lt;EndNote&gt;&lt;Cite&gt;&lt;Author&gt;Kołakowska&lt;/Author&gt;&lt;Year&gt;2014&lt;/Year&gt;&lt;RecNum&gt;7&lt;/RecNum&gt;&lt;DisplayText&gt;(Kołakowska et al., 2014)&lt;/DisplayText&gt;&lt;record&gt;&lt;rec-number&gt;7&lt;/rec-number&gt;&lt;foreign-keys&gt;&lt;key app="EN" db-id="5t5rwspp3fd0t1e9928x05x6s5wzw2wvzszd" timestamp="1542035705"&gt;7&lt;/key&gt;&lt;/foreign-keys&gt;&lt;ref-type name="Book Section"&gt;5&lt;/ref-type&gt;&lt;contributors&gt;&lt;authors&gt;&lt;author&gt;Kołakowska, Agata&lt;/author&gt;&lt;author&gt;Landowska, Agnieszka&lt;/author&gt;&lt;author&gt;Szwoch, Mariusz&lt;/author&gt;&lt;author&gt;Szwoch, Wioleta&lt;/author&gt;&lt;author&gt;Wrobel, Michal R&lt;/author&gt;&lt;/authors&gt;&lt;/contributors&gt;&lt;titles&gt;&lt;title&gt;Emotion recognition and its applications&lt;/title&gt;&lt;secondary-title&gt;Human-Computer Systems Interaction: Backgrounds and Applications 3&lt;/secondary-title&gt;&lt;/titles&gt;&lt;pages&gt;51-62&lt;/pages&gt;&lt;dates&gt;&lt;year&gt;2014&lt;/year&gt;&lt;/dates&gt;&lt;publisher&gt;Springer&lt;/publisher&gt;&lt;urls&gt;&lt;/urls&gt;&lt;/record&gt;&lt;/Cite&gt;&lt;/EndNote&gt;</w:instrText>
+      </w:r>
+      <w:r>
+        <w:rPr>
+          <w:lang w:eastAsia="en-IN"/>
+        </w:rPr>
+        <w:fldChar w:fldCharType="separate"/>
+      </w:r>
+      <w:r>
+        <w:rPr>
+          <w:noProof/>
+          <w:lang w:eastAsia="en-IN"/>
+        </w:rPr>
+        <w:t>(Kołakowska et al., 2014)</w:t>
+      </w:r>
+      <w:r>
+        <w:rPr>
+          <w:lang w:eastAsia="en-IN"/>
+        </w:rPr>
+        <w:fldChar w:fldCharType="end"/>
+      </w:r>
+      <w:r>
+        <w:rPr>
+          <w:lang w:eastAsia="en-IN"/>
+        </w:rPr>
+        <w:t xml:space="preserve">. With </w:t>
+      </w:r>
+      <w:r>
+        <w:rPr>
+          <w:lang w:eastAsia="en-IN"/>
+        </w:rPr>
+        <w:lastRenderedPageBreak/>
+        <w:t xml:space="preserve">the help of multimodal emotion detection techniques, extended usability tests can be designed and carried out to acquire and understand users’ experiences and thus help improve the product. Examples of the types of software that can benefit from multimodal emotion detection techniques include web pages, integrated development environment (IDE), and generally those with a graphical user </w:t>
+      </w:r>
+      <w:proofErr w:type="gramStart"/>
+      <w:r>
+        <w:rPr>
+          <w:lang w:eastAsia="en-IN"/>
+        </w:rPr>
+        <w:t>interface</w:t>
+      </w:r>
+      <w:r>
+        <w:rPr>
+          <w:lang w:eastAsia="en-IN"/>
+        </w:rPr>
+        <w:t>(</w:t>
+      </w:r>
+      <w:proofErr w:type="gramEnd"/>
+      <w:r>
+        <w:rPr>
+          <w:lang w:eastAsia="en-IN"/>
+        </w:rPr>
+        <w:t>GUI)</w:t>
+      </w:r>
+      <w:r>
+        <w:rPr>
+          <w:lang w:eastAsia="en-IN"/>
+        </w:rPr>
+        <w:t xml:space="preserve"> to interact with the end-users.</w:t>
+      </w:r>
+    </w:p>
+    <w:p>
+      <w:pPr>
+        <w:pStyle w:val="Heading1"/>
+        <w:rPr>
+          <w:lang w:eastAsia="en-IN"/>
+        </w:rPr>
+      </w:pPr>
+      <w:bookmarkStart w:id="116" w:name="_Toc454334"/>
+      <w:bookmarkStart w:id="117" w:name="_Toc454750"/>
+      <w:bookmarkStart w:id="118" w:name="_Toc459811"/>
+      <w:r>
+        <w:rPr>
+          <w:lang w:eastAsia="en-IN"/>
+        </w:rPr>
+        <w:t>Methodology</w:t>
+      </w:r>
+      <w:bookmarkEnd w:id="116"/>
+      <w:bookmarkEnd w:id="117"/>
+      <w:bookmarkEnd w:id="118"/>
+    </w:p>
+    <w:p>
+      <w:pPr>
+        <w:rPr>
+          <w:lang w:eastAsia="en-IN"/>
+        </w:rPr>
+      </w:pPr>
+      <w:r>
+        <w:rPr>
+          <w:lang w:eastAsia="en-IN"/>
+        </w:rPr>
         <w:t>The project consists of the following stages:</w:t>
       </w:r>
     </w:p>
@@ -12463,7 +13024,6 @@
         <w:rPr>
           <w:noProof/>
         </w:rPr>
-        <w:lastRenderedPageBreak/>
         <w:drawing>
           <wp:inline distT="0" distB="0" distL="0" distR="0" wp14:anchorId="31995B72" wp14:editId="361CEAF5">
             <wp:extent cx="5296511" cy="2496183"/>
@@ -12515,8 +13075,8 @@
           <w:lang w:eastAsia="en-IN"/>
         </w:rPr>
       </w:pPr>
-      <w:bookmarkStart w:id="113" w:name="_Toc408665"/>
-      <w:bookmarkStart w:id="114" w:name="_Toc456563"/>
+      <w:bookmarkStart w:id="119" w:name="_Toc408665"/>
+      <w:bookmarkStart w:id="120" w:name="_Toc456563"/>
       <w:r>
         <w:t xml:space="preserve">Figure </w:t>
       </w:r>
@@ -12544,171 +13104,24 @@
       <w:r>
         <w:t>Stages</w:t>
       </w:r>
-      <w:bookmarkEnd w:id="113"/>
-      <w:bookmarkEnd w:id="114"/>
-    </w:p>
-    <w:p>
-      <w:pPr>
-        <w:pStyle w:val="Heading2"/>
-        <w:rPr>
-          <w:lang w:eastAsia="en-IN"/>
-        </w:rPr>
-      </w:pPr>
-      <w:bookmarkStart w:id="115" w:name="_Toc454335"/>
-      <w:bookmarkStart w:id="116" w:name="_Toc454751"/>
-      <w:bookmarkStart w:id="117" w:name="_Toc459812"/>
-      <w:r>
-        <w:rPr>
-          <w:lang w:eastAsia="en-IN"/>
-        </w:rPr>
-        <w:t>Research, Questionnaire and Interview</w:t>
-      </w:r>
-      <w:bookmarkEnd w:id="115"/>
-      <w:bookmarkEnd w:id="116"/>
-      <w:bookmarkEnd w:id="117"/>
-    </w:p>
-    <w:p>
-      <w:pPr>
-        <w:pStyle w:val="Heading3"/>
-      </w:pPr>
-      <w:bookmarkStart w:id="118" w:name="_Toc454336"/>
-      <w:bookmarkStart w:id="119" w:name="_Toc454752"/>
-      <w:bookmarkStart w:id="120" w:name="_Toc459813"/>
-      <w:r>
-        <w:t xml:space="preserve">Psychological </w:t>
-      </w:r>
-      <w:r>
-        <w:t>Research</w:t>
-      </w:r>
-      <w:bookmarkEnd w:id="118"/>
       <w:bookmarkEnd w:id="119"/>
       <w:bookmarkEnd w:id="120"/>
     </w:p>
     <w:p>
-      <w:r>
-        <w:t xml:space="preserve">One approach to analyzing emotions from survey participants may be to ask for their emotions directly and to analyze the answers based on the content of responses. </w:t>
-      </w:r>
-      <w:r>
-        <w:t xml:space="preserve">This research’s </w:t>
-      </w:r>
-      <w:r>
-        <w:t>intent in using voice emotion detection opposed to this approach is to detect more accurate information regarding the survey participant’s emotions and opinions. The causes leading to this hypothesis are explained in the following.</w:t>
-      </w:r>
-    </w:p>
-    <w:p>
-      <w:r>
-        <w:rPr>
-          <w:b/>
-          <w:bCs/>
-        </w:rPr>
-        <w:t>Truth of information</w:t>
-      </w:r>
-      <w:r>
-        <w:t xml:space="preserve">: In surveys, participants may have a restriction in explaining their emotions openly and without omissions, since they may fear reactions to their opinions. Even in anonymized surveys there may be doubt on the adequate anonymization, careless storage or sharing of data as well as the reliability of interviewers. Not only protection of oneself may be aimed for, but also protection of </w:t>
-      </w:r>
-      <w:r>
-        <w:t xml:space="preserve">lecturers </w:t>
-      </w:r>
-      <w:r>
-        <w:t xml:space="preserve">who may be associated with a certain critic. For example, if a certain </w:t>
-      </w:r>
-      <w:r>
-        <w:t xml:space="preserve">lecturer </w:t>
-      </w:r>
-      <w:r>
-        <w:t>may be known for poorly prepared material but the teaching style would be perfectly suited for one of his students, this student may refrain from criticizing poorly prepared material in general. With voice emotion detection, it is very difficult for a non-professional actor to fake emotions, as emotions are recognizable in a natural and subtle form.</w:t>
-      </w:r>
-    </w:p>
-    <w:p>
-      <w:r>
-        <w:rPr>
-          <w:b/>
-          <w:bCs/>
-        </w:rPr>
-        <w:t>Level of politeness</w:t>
-      </w:r>
-      <w:r>
-        <w:t>: Closely related to the truth of information, students may be used to filter</w:t>
-      </w:r>
-      <w:r>
-        <w:t>ing</w:t>
-      </w:r>
-      <w:r>
-        <w:t xml:space="preserve"> their true emotions under a filter of politeness, which may prevent them </w:t>
-      </w:r>
-      <w:r>
-        <w:t xml:space="preserve">from </w:t>
-      </w:r>
-      <w:r>
-        <w:t xml:space="preserve">directly </w:t>
-      </w:r>
-      <w:r>
-        <w:t xml:space="preserve">criticizing </w:t>
-      </w:r>
-      <w:r>
-        <w:t xml:space="preserve">and </w:t>
-      </w:r>
-      <w:r>
-        <w:t xml:space="preserve">exposing </w:t>
-      </w:r>
-      <w:r>
-        <w:t>their emotions. Dependent on academic and work experience as well as culture and education, critic for others, especially of people in higher positions, may be valued high or may be regarded as inappropriate. As for untruthful statements, voice emotion detection may be able to detect emotions despite this distortion through politeness.</w:t>
-      </w:r>
-    </w:p>
-    <w:p>
-      <w:r>
-        <w:rPr>
-          <w:b/>
-          <w:bCs/>
-        </w:rPr>
-        <w:lastRenderedPageBreak/>
-        <w:t>Verbalization of opinions</w:t>
-      </w:r>
-      <w:r>
-        <w:t>: Given the same opinion, based on knowledge of the spoken language, people may express their opinions differently. If certain terms are not well known or seem foreign to a person, there is a chance of missing precision in sentences or even accidental expression of opinions different to those, which are intended to be conveyed. Words may be connoted differently according to a person’s experiences and culture. As voice emotion detection is not based on words, it may correctly indicate emotions and hence opinions for a topic.</w:t>
-      </w:r>
-    </w:p>
-    <w:p>
-      <w:r>
-        <w:rPr>
-          <w:b/>
-          <w:bCs/>
-        </w:rPr>
-        <w:t>Missing time or interest in survey</w:t>
-      </w:r>
-      <w:r>
-        <w:t>: In a lack of time or interest, a person may answer questions with lack of detail or without thinking much about it. Asking questions that trigger emotions, survey participants may tend to engage more in the questions and emotions may be received from fewer words then from elaborate explanations.</w:t>
-      </w:r>
-    </w:p>
-    <w:p>
-      <w:r>
-        <w:rPr>
-          <w:b/>
-          <w:bCs/>
-        </w:rPr>
-        <w:t>Subconscious emotions</w:t>
-      </w:r>
-      <w:r>
-        <w:t>: Depending on the level of self-reflectiveness, students may be able to consciously detect their emotions in different levels. Emotions may be subconscious and may be not even known to the students feeling these emotions. In this case, voice emotion detection may help to find out the unintentionally hidden emotions.</w:t>
-      </w:r>
-    </w:p>
-    <w:p>
-      <w:r>
-        <w:t>Consequently, there are many aspects, which lead to a hypothesis that voice emotion detection may add additional value to surveys by analyzing emotions despite distortions in language.</w:t>
-      </w:r>
-    </w:p>
-    <w:p>
-      <w:pPr>
-        <w:pStyle w:val="Heading3"/>
-      </w:pPr>
-      <w:bookmarkStart w:id="121" w:name="_Toc454337"/>
-      <w:bookmarkStart w:id="122" w:name="_Toc454753"/>
-      <w:bookmarkStart w:id="123" w:name="_Toc459814"/>
-      <w:r>
-        <w:t>Questionnaire Design</w:t>
-      </w:r>
-      <w:r>
-        <w:t xml:space="preserve"> and Interview</w:t>
+      <w:pPr>
+        <w:pStyle w:val="Heading2"/>
+        <w:rPr>
+          <w:lang w:eastAsia="en-IN"/>
+        </w:rPr>
+      </w:pPr>
+      <w:bookmarkStart w:id="121" w:name="_Toc454335"/>
+      <w:bookmarkStart w:id="122" w:name="_Toc454751"/>
+      <w:bookmarkStart w:id="123" w:name="_Toc459812"/>
+      <w:r>
+        <w:rPr>
+          <w:lang w:eastAsia="en-IN"/>
+        </w:rPr>
+        <w:t>Research, Questionnaire and Interview</w:t>
       </w:r>
       <w:bookmarkEnd w:id="121"/>
       <w:bookmarkEnd w:id="122"/>
@@ -12716,48 +13129,198 @@
     </w:p>
     <w:p>
       <w:pPr>
-        <w:rPr>
-          <w:lang w:val="en-IN" w:eastAsia="en-IN"/>
-        </w:rPr>
-      </w:pPr>
-      <w:r>
-        <w:rPr>
-          <w:lang w:val="en-IN" w:eastAsia="en-IN"/>
-        </w:rPr>
-        <w:t xml:space="preserve">To </w:t>
-      </w:r>
-      <w:r>
-        <w:rPr>
-          <w:lang w:val="en-IN" w:eastAsia="en-IN"/>
-        </w:rPr>
-        <w:t>receive</w:t>
-      </w:r>
-      <w:r>
-        <w:rPr>
-          <w:lang w:val="en-IN" w:eastAsia="en-IN"/>
-        </w:rPr>
-        <w:t xml:space="preserve"> </w:t>
-      </w:r>
-      <w:r>
-        <w:rPr>
-          <w:lang w:val="en-IN" w:eastAsia="en-IN"/>
-        </w:rPr>
-        <w:t>feedback from the students of HSRW, a questionnaire which focuses on five main areas of teaching services was designed. These areas include:</w:t>
-      </w:r>
-    </w:p>
-    <w:p>
-      <w:pPr>
-        <w:pStyle w:val="Heading4"/>
-      </w:pPr>
-      <w:bookmarkStart w:id="124" w:name="_Toc454338"/>
-      <w:bookmarkStart w:id="125" w:name="_Toc454754"/>
-      <w:bookmarkStart w:id="126" w:name="_Toc459815"/>
-      <w:r>
-        <w:t>Questionnaire Design</w:t>
+        <w:pStyle w:val="Heading3"/>
+      </w:pPr>
+      <w:bookmarkStart w:id="124" w:name="_Toc454336"/>
+      <w:bookmarkStart w:id="125" w:name="_Toc454752"/>
+      <w:bookmarkStart w:id="126" w:name="_Toc459813"/>
+      <w:r>
+        <w:t xml:space="preserve">Psychological </w:t>
+      </w:r>
+      <w:r>
+        <w:t>Research</w:t>
       </w:r>
       <w:bookmarkEnd w:id="124"/>
       <w:bookmarkEnd w:id="125"/>
       <w:bookmarkEnd w:id="126"/>
+    </w:p>
+    <w:p>
+      <w:r>
+        <w:t xml:space="preserve">One approach to analyzing emotions from survey participants may be to ask for their emotions directly and to analyze the answers based on the content of responses. </w:t>
+      </w:r>
+      <w:r>
+        <w:t xml:space="preserve">This research’s </w:t>
+      </w:r>
+      <w:r>
+        <w:t>intent in using voice emotion detection opposed to this approach is to detect more accurate information regarding the survey participant’s emotions and opinions. The causes leading to this hypothesis are explained in the following.</w:t>
+      </w:r>
+    </w:p>
+    <w:p>
+      <w:r>
+        <w:rPr>
+          <w:b/>
+          <w:bCs/>
+        </w:rPr>
+        <w:t>Truth of information</w:t>
+      </w:r>
+      <w:r>
+        <w:t xml:space="preserve">: In surveys, participants may have a restriction in explaining their emotions openly and without omissions, since they may fear reactions to their opinions. Even in anonymized surveys there may be doubt on the adequate anonymization, careless storage or sharing of data as well as the reliability of interviewers. Not only protection of oneself may be aimed for, but also protection of </w:t>
+      </w:r>
+      <w:r>
+        <w:t xml:space="preserve">lecturers </w:t>
+      </w:r>
+      <w:r>
+        <w:t xml:space="preserve">who may be associated with a certain critic. For example, if a certain </w:t>
+      </w:r>
+      <w:r>
+        <w:t xml:space="preserve">lecturer </w:t>
+      </w:r>
+      <w:r>
+        <w:t xml:space="preserve">may be known for poorly prepared material but the teaching style would be perfectly suited for one of his students, this student may refrain from criticizing poorly prepared material in general. With </w:t>
+      </w:r>
+      <w:r>
+        <w:lastRenderedPageBreak/>
+        <w:t>voice emotion detection, it is very difficult for a non-professional actor to fake emotions, as emotions are recognizable in a natural and subtle form.</w:t>
+      </w:r>
+    </w:p>
+    <w:p>
+      <w:r>
+        <w:rPr>
+          <w:b/>
+          <w:bCs/>
+        </w:rPr>
+        <w:t>Level of politeness</w:t>
+      </w:r>
+      <w:r>
+        <w:t>: Closely related to the truth of information, students may be used to filter</w:t>
+      </w:r>
+      <w:r>
+        <w:t>ing</w:t>
+      </w:r>
+      <w:r>
+        <w:t xml:space="preserve"> their true emotions under a filter of politeness, which may prevent them </w:t>
+      </w:r>
+      <w:r>
+        <w:t xml:space="preserve">from </w:t>
+      </w:r>
+      <w:r>
+        <w:t xml:space="preserve">directly </w:t>
+      </w:r>
+      <w:r>
+        <w:t xml:space="preserve">criticizing </w:t>
+      </w:r>
+      <w:r>
+        <w:t xml:space="preserve">and </w:t>
+      </w:r>
+      <w:r>
+        <w:t xml:space="preserve">exposing </w:t>
+      </w:r>
+      <w:r>
+        <w:t>their emotions. Dependent on academic and work experience as well as culture and education, critic for others, especially of people in higher positions, may be valued high or may be regarded as inappropriate. As for untruthful statements, voice emotion detection may be able to detect emotions despite this distortion through politeness.</w:t>
+      </w:r>
+    </w:p>
+    <w:p>
+      <w:r>
+        <w:rPr>
+          <w:b/>
+          <w:bCs/>
+        </w:rPr>
+        <w:t>Verbalization of opinions</w:t>
+      </w:r>
+      <w:r>
+        <w:t>: Given the same opinion, based on knowledge of the spoken language, people may express their opinions differently. If certain terms are not well known or seem foreign to a person, there is a chance of missing precision in sentences or even accidental expression of opinions different to those, which are intended to be conveyed. Words may be connoted differently according to a person’s experiences and culture. As voice emotion detection is not based on words, it may correctly indicate emotions and hence opinions for a topic.</w:t>
+      </w:r>
+    </w:p>
+    <w:p>
+      <w:r>
+        <w:rPr>
+          <w:b/>
+          <w:bCs/>
+        </w:rPr>
+        <w:t>Missing time or interest in survey</w:t>
+      </w:r>
+      <w:r>
+        <w:t>: In a lack of time or interest, a person may answer questions with lack of detail or without thinking much about it. Asking questions that trigger emotions, survey participants may tend to engage more in the questions and emotions may be received from fewer words then from elaborate explanations.</w:t>
+      </w:r>
+    </w:p>
+    <w:p>
+      <w:r>
+        <w:rPr>
+          <w:b/>
+          <w:bCs/>
+        </w:rPr>
+        <w:t>Subconscious emotions</w:t>
+      </w:r>
+      <w:r>
+        <w:t>: Depending on the level of self-reflectiveness, students may be able to consciously detect their emotions in different levels. Emotions may be subconscious and may be not even known to the students feeling these emotions. In this case, voice emotion detection may help to find out the unintentionally hidden emotions.</w:t>
+      </w:r>
+    </w:p>
+    <w:p>
+      <w:r>
+        <w:t>Consequently, there are many aspects, which lead to a hypothesis that voice emotion detection may add additional value to surveys by analyzing emotions despite distortions in language.</w:t>
+      </w:r>
+    </w:p>
+    <w:p>
+      <w:pPr>
+        <w:pStyle w:val="Heading3"/>
+      </w:pPr>
+      <w:bookmarkStart w:id="127" w:name="_Toc454337"/>
+      <w:bookmarkStart w:id="128" w:name="_Toc454753"/>
+      <w:bookmarkStart w:id="129" w:name="_Toc459814"/>
+      <w:r>
+        <w:t>Questionnaire Design</w:t>
+      </w:r>
+      <w:r>
+        <w:t xml:space="preserve"> and Interview</w:t>
+      </w:r>
+      <w:bookmarkEnd w:id="127"/>
+      <w:bookmarkEnd w:id="128"/>
+      <w:bookmarkEnd w:id="129"/>
+    </w:p>
+    <w:p>
+      <w:pPr>
+        <w:rPr>
+          <w:lang w:val="en-IN" w:eastAsia="en-IN"/>
+        </w:rPr>
+      </w:pPr>
+      <w:r>
+        <w:rPr>
+          <w:lang w:val="en-IN" w:eastAsia="en-IN"/>
+        </w:rPr>
+        <w:t xml:space="preserve">To </w:t>
+      </w:r>
+      <w:r>
+        <w:rPr>
+          <w:lang w:val="en-IN" w:eastAsia="en-IN"/>
+        </w:rPr>
+        <w:t>receive</w:t>
+      </w:r>
+      <w:r>
+        <w:rPr>
+          <w:lang w:val="en-IN" w:eastAsia="en-IN"/>
+        </w:rPr>
+        <w:t xml:space="preserve"> </w:t>
+      </w:r>
+      <w:r>
+        <w:rPr>
+          <w:lang w:val="en-IN" w:eastAsia="en-IN"/>
+        </w:rPr>
+        <w:t>feedback from the students of HSRW, a questionnaire which focuses on five main areas of teaching services was designed. These areas include:</w:t>
+      </w:r>
+    </w:p>
+    <w:p>
+      <w:pPr>
+        <w:pStyle w:val="Heading4"/>
+      </w:pPr>
+      <w:bookmarkStart w:id="130" w:name="_Toc454338"/>
+      <w:bookmarkStart w:id="131" w:name="_Toc454754"/>
+      <w:bookmarkStart w:id="132" w:name="_Toc459815"/>
+      <w:r>
+        <w:t>Questionnaire Design</w:t>
+      </w:r>
+      <w:bookmarkEnd w:id="130"/>
+      <w:bookmarkEnd w:id="131"/>
+      <w:bookmarkEnd w:id="132"/>
     </w:p>
     <w:p>
       <w:pPr>
@@ -12846,6 +13409,7 @@
         <w:rPr>
           <w:lang w:val="en-IN" w:eastAsia="en-IN"/>
         </w:rPr>
+        <w:lastRenderedPageBreak/>
         <w:t>Evaluation patterns.</w:t>
       </w:r>
     </w:p>
@@ -12873,13 +13437,13 @@
         </w:rPr>
         <w:t xml:space="preserve"> the head of psychology department of the University of Applied Sciences Rhein-Waal. In the discussion with the head of the psychology department, the major challenge to stimulate strong and honest emotions from students was discussed leading to the suggestion to show different pictures, ask triggering questions and to describe two scenarios (one positive and another negative scenario related to a fictitious student’s </w:t>
       </w:r>
-      <w:commentRangeStart w:id="127"/>
-      <w:commentRangeEnd w:id="127"/>
+      <w:commentRangeStart w:id="133"/>
+      <w:commentRangeEnd w:id="133"/>
       <w:r>
         <w:rPr>
           <w:lang w:val="en-IN" w:eastAsia="en-IN"/>
         </w:rPr>
-        <w:commentReference w:id="127"/>
+        <w:commentReference w:id="133"/>
       </w:r>
       <w:r>
         <w:rPr>
@@ -12898,16 +13462,15 @@
         <w:rPr>
           <w:lang w:val="en-IN" w:eastAsia="en-IN"/>
         </w:rPr>
-        <w:lastRenderedPageBreak/>
         <w:t xml:space="preserve">The suggestion to create two scenarios for one question was implemented </w:t>
       </w:r>
-      <w:commentRangeStart w:id="128"/>
-      <w:commentRangeEnd w:id="128"/>
+      <w:commentRangeStart w:id="134"/>
+      <w:commentRangeEnd w:id="134"/>
       <w:r>
         <w:rPr>
           <w:lang w:val="en-IN" w:eastAsia="en-IN"/>
         </w:rPr>
-        <w:commentReference w:id="128"/>
+        <w:commentReference w:id="134"/>
       </w:r>
       <w:r>
         <w:rPr>
@@ -13033,7 +13596,14 @@
         <w:rPr>
           <w:lang w:val="en-IN" w:eastAsia="en-IN"/>
         </w:rPr>
-        <w:t>In this question the scenarios are explained as a negative experience of the student 1 and the positive experience of the student 2. In similar way, scenarios were created for each question. A reinforcement of the creation of a more emotional atmosphere through experiences was achieved through the interview of multiple students at once. At the end of each interview, one question was added that was asking the interviewed person, if she/he was in an emotional state to verify whether the person participating in the interview was in an emotional state.</w:t>
+        <w:t xml:space="preserve">In this question the scenarios are explained as a negative experience of the student 1 and the positive experience of the student 2. In similar way, scenarios were created for each question. A reinforcement of the creation of a more emotional atmosphere through experiences was achieved through the interview of multiple students at once. At the end of each interview, one question was added that was </w:t>
+      </w:r>
+      <w:r>
+        <w:rPr>
+          <w:lang w:val="en-IN" w:eastAsia="en-IN"/>
+        </w:rPr>
+        <w:lastRenderedPageBreak/>
+        <w:t>asking the interviewed person, if she/he was in an emotional state to verify whether the person participating in the interview was in an emotional state.</w:t>
       </w:r>
     </w:p>
     <w:p>
@@ -13043,18 +13613,18 @@
           <w:lang w:val="en-IN" w:eastAsia="en-IN"/>
         </w:rPr>
       </w:pPr>
-      <w:bookmarkStart w:id="129" w:name="_Toc454339"/>
-      <w:bookmarkStart w:id="130" w:name="_Toc454755"/>
-      <w:bookmarkStart w:id="131" w:name="_Toc459816"/>
+      <w:bookmarkStart w:id="135" w:name="_Toc454339"/>
+      <w:bookmarkStart w:id="136" w:name="_Toc454755"/>
+      <w:bookmarkStart w:id="137" w:name="_Toc459816"/>
       <w:r>
         <w:rPr>
           <w:lang w:val="en-IN" w:eastAsia="en-IN"/>
         </w:rPr>
         <w:t>Interview Conduct</w:t>
       </w:r>
-      <w:bookmarkEnd w:id="129"/>
-      <w:bookmarkEnd w:id="130"/>
-      <w:bookmarkEnd w:id="131"/>
+      <w:bookmarkEnd w:id="135"/>
+      <w:bookmarkEnd w:id="136"/>
+      <w:bookmarkEnd w:id="137"/>
     </w:p>
     <w:p>
       <w:pPr>
@@ -13073,16 +13643,15 @@
       <w:pPr>
         <w:pStyle w:val="Heading2"/>
       </w:pPr>
-      <w:bookmarkStart w:id="132" w:name="_Toc454340"/>
-      <w:bookmarkStart w:id="133" w:name="_Toc454756"/>
-      <w:bookmarkStart w:id="134" w:name="_Toc459817"/>
-      <w:r>
-        <w:lastRenderedPageBreak/>
+      <w:bookmarkStart w:id="138" w:name="_Toc454340"/>
+      <w:bookmarkStart w:id="139" w:name="_Toc454756"/>
+      <w:bookmarkStart w:id="140" w:name="_Toc459817"/>
+      <w:r>
         <w:t>Implementation</w:t>
       </w:r>
-      <w:bookmarkEnd w:id="132"/>
-      <w:bookmarkEnd w:id="133"/>
-      <w:bookmarkEnd w:id="134"/>
+      <w:bookmarkEnd w:id="138"/>
+      <w:bookmarkEnd w:id="139"/>
+      <w:bookmarkEnd w:id="140"/>
     </w:p>
     <w:p>
       <w:r>
@@ -13146,8 +13715,8 @@
         <w:pStyle w:val="Caption"/>
         <w:jc w:val="center"/>
       </w:pPr>
-      <w:bookmarkStart w:id="135" w:name="_Toc408666"/>
-      <w:bookmarkStart w:id="136" w:name="_Toc456564"/>
+      <w:bookmarkStart w:id="141" w:name="_Toc408666"/>
+      <w:bookmarkStart w:id="142" w:name="_Toc456564"/>
       <w:r>
         <w:t xml:space="preserve">Figure </w:t>
       </w:r>
@@ -13172,111 +13741,114 @@
       <w:r>
         <w:t xml:space="preserve"> Implementation Overview</w:t>
       </w:r>
-      <w:bookmarkEnd w:id="135"/>
-      <w:bookmarkEnd w:id="136"/>
-    </w:p>
-    <w:p>
-      <w:pPr>
-        <w:pStyle w:val="Heading3"/>
-      </w:pPr>
-      <w:bookmarkStart w:id="137" w:name="_Toc454341"/>
-      <w:bookmarkStart w:id="138" w:name="_Toc454757"/>
-      <w:bookmarkStart w:id="139" w:name="_Toc459818"/>
-      <w:r>
-        <w:t>Data pre-processing of interview audio files</w:t>
-      </w:r>
-      <w:bookmarkEnd w:id="137"/>
-      <w:bookmarkEnd w:id="138"/>
-      <w:bookmarkEnd w:id="139"/>
-    </w:p>
-    <w:p>
-      <w:r>
-        <w:t xml:space="preserve">During the interviews, audio files </w:t>
-      </w:r>
-      <w:r>
-        <w:t>were</w:t>
-      </w:r>
-      <w:r>
-        <w:t xml:space="preserve"> recorded which could afterwards be used for voice emotion detection. However, the waveform audio files from these interviews had to be prepared to be in an appropriate format </w:t>
-      </w:r>
-      <w:r>
-        <w:t xml:space="preserve">prior to </w:t>
-      </w:r>
-      <w:r>
-        <w:t>classification.</w:t>
-      </w:r>
-    </w:p>
-    <w:p>
-      <w:r>
-        <w:t xml:space="preserve">In the first step, all interview files were split according to interviewee and answer so that one waveform audio file would represent one answer from one </w:t>
-      </w:r>
-      <w:r>
-        <w:t>interviewee</w:t>
-      </w:r>
-      <w:r>
-        <w:t xml:space="preserve">. Questions from the interviewers were cut out to prevent using these voices in the classification. </w:t>
-      </w:r>
-      <w:r>
-        <w:rPr>
-          <w:rFonts w:eastAsia="Times New Roman" w:cs="Times New Roman"/>
-        </w:rPr>
-        <w:t>The cutting of these audios was done with the help of a software named Audacity. Audacity is a free, user-friendly audio editor and recorder for Windows, Mac OS and other operating systems.</w:t>
-      </w:r>
-    </w:p>
-    <w:p>
-      <w:r>
-        <w:t xml:space="preserve">The recording conditions and specifications of the interviews should be as similar as possible to those of the actor recordings, as these influence the MFCC values in the feature vectors. Since the audial influences of the environment of the interviews as well as the microphone specifications may be different to the analogous situation during the recording of the actor files, the influence of these factors was reduced by normalizing the audio recording tracks of both interviews as well as actor data. The normalization as well as other audio adjustment was conducted </w:t>
-      </w:r>
-      <w:r>
-        <w:t xml:space="preserve">also </w:t>
-      </w:r>
-      <w:r>
-        <w:t xml:space="preserve">with </w:t>
-      </w:r>
-      <w:r>
-        <w:rPr>
-          <w:color w:val="000000" w:themeColor="text1"/>
-        </w:rPr>
-        <w:t xml:space="preserve">Audacity®. </w:t>
-      </w:r>
-      <w:r>
-        <w:t>With normalization, the peak amplitude of audio tracks can be configured to assimilate the balance of audio tracks</w:t>
-      </w:r>
-      <w:r>
-        <w:fldChar w:fldCharType="begin"/>
-      </w:r>
-      <w:r>
-        <w:instrText xml:space="preserve"> ADDIN EN.CITE &lt;EndNote&gt;&lt;Cite&gt;&lt;RecNum&gt;0&lt;/RecNum&gt;&lt;IDText&gt;Normalize&lt;/IDText&gt;&lt;record&gt;&lt;ref-type name="Online Multimedia"&gt;48&lt;/ref-type&gt;&lt;contributors /&gt;&lt;titles&gt;&lt;title&gt;Normalize&lt;/title&gt;&lt;secondary-title&gt;manual.audacityteam.org&lt;/secondary-title&gt;&lt;/titles&gt;&lt;urls&gt;&lt;related-urls&gt;&lt;url&gt;https://manual.audacityteam.org/man/dc_offset.html&lt;/url&gt;&lt;/related-urls&gt;&lt;/urls&gt;&lt;/record&gt;&lt;/Cite&gt;&lt;/EndNote&gt;</w:instrText>
-      </w:r>
-      <w:r>
-        <w:fldChar w:fldCharType="end"/>
-      </w:r>
-      <w:r>
-        <w:t>. The maximum amplitude was normalized to -1,0 dB and the DC offset was centered on 0.0. The removal of DC offsets may prevent the deteriorating effects of noise and can permit extended volume of the recording.</w:t>
-      </w:r>
-    </w:p>
-    <w:p>
-      <w:r>
-        <w:lastRenderedPageBreak/>
-        <w:t>Additionally, since the actor recordings usually have a length of ca. six seconds, this length should as well be used for the recordings in the interviews. Therefore, all interview answers have been split into parts of six seconds, of which each would later be used to predict the emotions from the respective interviewed people. Lastly, the sampling rates were equalized between actor data and interview data by setting the sampling rate to the one detected in the actor data: 48 kHz.</w:t>
-      </w:r>
-    </w:p>
-    <w:p>
-      <w:pPr>
-        <w:pStyle w:val="Heading3"/>
-      </w:pPr>
-      <w:bookmarkStart w:id="140" w:name="_Toc454342"/>
-      <w:bookmarkStart w:id="141" w:name="_Toc454758"/>
-      <w:bookmarkStart w:id="142" w:name="_Toc459819"/>
-      <w:r>
-        <w:t>Feature Extraction</w:t>
-      </w:r>
-      <w:bookmarkEnd w:id="140"/>
       <w:bookmarkEnd w:id="141"/>
       <w:bookmarkEnd w:id="142"/>
     </w:p>
     <w:p>
       <w:pPr>
+        <w:pStyle w:val="Heading3"/>
+      </w:pPr>
+      <w:bookmarkStart w:id="143" w:name="_Toc454341"/>
+      <w:bookmarkStart w:id="144" w:name="_Toc454757"/>
+      <w:bookmarkStart w:id="145" w:name="_Toc459818"/>
+      <w:r>
+        <w:t>Data pre-processing of interview audio files</w:t>
+      </w:r>
+      <w:bookmarkEnd w:id="143"/>
+      <w:bookmarkEnd w:id="144"/>
+      <w:bookmarkEnd w:id="145"/>
+    </w:p>
+    <w:p>
+      <w:r>
+        <w:t xml:space="preserve">During the interviews, audio files </w:t>
+      </w:r>
+      <w:r>
+        <w:t>were</w:t>
+      </w:r>
+      <w:r>
+        <w:t xml:space="preserve"> recorded which could afterwards be used for voice emotion detection. However, the waveform audio files from these interviews had to be prepared to be in an appropriate format </w:t>
+      </w:r>
+      <w:r>
+        <w:t xml:space="preserve">prior to </w:t>
+      </w:r>
+      <w:r>
+        <w:t>classification.</w:t>
+      </w:r>
+    </w:p>
+    <w:p>
+      <w:r>
+        <w:t xml:space="preserve">In the first step, all interview files were split according to interviewee and answer so that one waveform audio file would represent one answer from one </w:t>
+      </w:r>
+      <w:r>
+        <w:t>interviewee</w:t>
+      </w:r>
+      <w:r>
+        <w:t xml:space="preserve">. Questions from the interviewers were cut out to prevent using these voices in the classification. </w:t>
+      </w:r>
+      <w:r>
+        <w:rPr>
+          <w:rFonts w:eastAsia="Times New Roman" w:cs="Times New Roman"/>
+        </w:rPr>
+        <w:t>The cutting of these audios was done with the help of a software named Audacity. Audacity is a free, user-friendly audio editor and recorder for Windows, Mac OS and other operating systems.</w:t>
+      </w:r>
+    </w:p>
+    <w:p>
+      <w:r>
+        <w:t xml:space="preserve">The recording conditions and specifications of the interviews should be as similar as possible to those of the actor recordings, as these influence the MFCC values in the feature vectors. Since the audial influences of the environment of the interviews as well as the microphone specifications may be </w:t>
+      </w:r>
+      <w:r>
+        <w:lastRenderedPageBreak/>
+        <w:t xml:space="preserve">different to the analogous situation during the recording of the actor files, the influence of these factors was reduced by normalizing the audio recording tracks of both interviews as well as actor data. The normalization as well as other audio adjustment was conducted </w:t>
+      </w:r>
+      <w:r>
+        <w:t xml:space="preserve">also </w:t>
+      </w:r>
+      <w:r>
+        <w:t xml:space="preserve">with </w:t>
+      </w:r>
+      <w:r>
+        <w:rPr>
+          <w:color w:val="000000" w:themeColor="text1"/>
+        </w:rPr>
+        <w:t xml:space="preserve">Audacity®. </w:t>
+      </w:r>
+      <w:r>
+        <w:t>With normalization, the peak amplitude of audio tracks can be configured to assimilate the balance of audio tracks</w:t>
+      </w:r>
+      <w:r>
+        <w:fldChar w:fldCharType="begin"/>
+      </w:r>
+      <w:r>
+        <w:instrText xml:space="preserve"> ADDIN EN.CITE &lt;EndNote&gt;&lt;Cite&gt;&lt;RecNum&gt;0&lt;/RecNum&gt;&lt;IDText&gt;Normalize&lt;/IDText&gt;&lt;record&gt;&lt;ref-type name="Online Multimedia"&gt;48&lt;/ref-type&gt;&lt;contributors /&gt;&lt;titles&gt;&lt;title&gt;Normalize&lt;/title&gt;&lt;secondary-title&gt;manual.audacityteam.org&lt;/secondary-title&gt;&lt;/titles&gt;&lt;urls&gt;&lt;related-urls&gt;&lt;url&gt;https://manual.audacityteam.org/man/dc_offset.html&lt;/url&gt;&lt;/related-urls&gt;&lt;/urls&gt;&lt;/record&gt;&lt;/Cite&gt;&lt;/EndNote&gt;</w:instrText>
+      </w:r>
+      <w:r>
+        <w:fldChar w:fldCharType="end"/>
+      </w:r>
+      <w:r>
+        <w:t>. The maximum amplitude was normalized to -1,0 dB and the DC offset was centered on 0.0. The removal of DC offsets may prevent the deteriorating effects of noise and can permit extended volume of the recording.</w:t>
+      </w:r>
+    </w:p>
+    <w:p>
+      <w:r>
+        <w:t>Additionally, since the actor recordings usually have a length of ca. six seconds, this length should as well be used for the recordings in the interviews. Therefore, all interview answers have been split into parts of six seconds, of which each would later be used to predict the emotions from the respective interviewed people. Lastly, the sampling rates were equalized between actor data and interview data by setting the sampling rate to the one detected in the actor data: 48 kHz.</w:t>
+      </w:r>
+    </w:p>
+    <w:p>
+      <w:pPr>
+        <w:pStyle w:val="Heading3"/>
+      </w:pPr>
+      <w:bookmarkStart w:id="146" w:name="_Toc454342"/>
+      <w:bookmarkStart w:id="147" w:name="_Toc454758"/>
+      <w:bookmarkStart w:id="148" w:name="_Toc459819"/>
+      <w:r>
+        <w:t>Feature Extraction</w:t>
+      </w:r>
+      <w:bookmarkEnd w:id="146"/>
+      <w:bookmarkEnd w:id="147"/>
+      <w:bookmarkEnd w:id="148"/>
+    </w:p>
+    <w:p>
+      <w:pPr>
         <w:rPr>
           <w:rFonts w:eastAsia="Times New Roman" w:cs="Times New Roman"/>
           <w:szCs w:val="24"/>
@@ -13289,6 +13861,7 @@
         </w:rPr>
         <w:t xml:space="preserve">For feature extraction, an open source real time capable feature extraction tool was used. It was initially developed at TU München and it is currently supported by </w:t>
       </w:r>
+      <w:proofErr w:type="spellStart"/>
       <w:r>
         <w:rPr>
           <w:rFonts w:eastAsia="Times New Roman" w:cs="Times New Roman"/>
@@ -13296,6 +13869,7 @@
         </w:rPr>
         <w:t>audEERING</w:t>
       </w:r>
+      <w:proofErr w:type="spellEnd"/>
       <w:r>
         <w:rPr>
           <w:rFonts w:eastAsia="Times New Roman" w:cs="Times New Roman"/>
@@ -13303,92 +13877,135 @@
         </w:rPr>
         <w:t xml:space="preserve">. This tool is used for feature extraction as well as pattern recognition and it enables the user to extract large set of audio features in real-time. </w:t>
       </w:r>
+      <w:proofErr w:type="spellStart"/>
       <w:r>
         <w:rPr>
           <w:rFonts w:eastAsia="Times New Roman" w:cs="Times New Roman"/>
           <w:szCs w:val="24"/>
         </w:rPr>
-        <w:t xml:space="preserve">OpenSMILE </w:t>
-      </w:r>
+        <w:t>OpenSMILE</w:t>
+      </w:r>
+      <w:proofErr w:type="spellEnd"/>
       <w:r>
         <w:rPr>
           <w:rFonts w:eastAsia="Times New Roman" w:cs="Times New Roman"/>
           <w:szCs w:val="24"/>
         </w:rPr>
-        <w:t xml:space="preserve">toolkit is modular and provides flexible feature extraction for signal processing and machine learning applications. OpenSMILE does not expose an API for developers, instead the source code which was written in C++ </w:t>
-      </w:r>
-      <w:proofErr w:type="gramStart"/>
+        <w:t xml:space="preserve"> </w:t>
+      </w:r>
       <w:r>
         <w:rPr>
           <w:rFonts w:eastAsia="Times New Roman" w:cs="Times New Roman"/>
           <w:szCs w:val="24"/>
         </w:rPr>
-        <w:t>has to</w:t>
-      </w:r>
-      <w:proofErr w:type="gramEnd"/>
+        <w:t xml:space="preserve">toolkit is modular and provides flexible feature extraction for signal processing and machine learning applications. </w:t>
+      </w:r>
+      <w:proofErr w:type="spellStart"/>
       <w:r>
         <w:rPr>
           <w:rFonts w:eastAsia="Times New Roman" w:cs="Times New Roman"/>
           <w:szCs w:val="24"/>
         </w:rPr>
-        <w:t xml:space="preserve"> be manually compiled. It has a fast, efficient and flexible architecture and it can run on various platforms such as Mac </w:t>
-      </w:r>
+        <w:t>OpenSMILE</w:t>
+      </w:r>
+      <w:proofErr w:type="spellEnd"/>
       <w:r>
         <w:rPr>
           <w:rFonts w:eastAsia="Times New Roman" w:cs="Times New Roman"/>
           <w:szCs w:val="24"/>
         </w:rPr>
-        <w:t>OS</w:t>
-      </w:r>
+        <w:t xml:space="preserve"> does not expose an API for developers, instead the source code which was written in C++ </w:t>
+      </w:r>
+      <w:proofErr w:type="gramStart"/>
       <w:r>
         <w:rPr>
           <w:rFonts w:eastAsia="Times New Roman" w:cs="Times New Roman"/>
           <w:szCs w:val="24"/>
         </w:rPr>
-        <w:t xml:space="preserve">, </w:t>
-      </w:r>
+        <w:t>has to</w:t>
+      </w:r>
+      <w:proofErr w:type="gramEnd"/>
       <w:r>
         <w:rPr>
           <w:rFonts w:eastAsia="Times New Roman" w:cs="Times New Roman"/>
           <w:szCs w:val="24"/>
         </w:rPr>
-        <w:t xml:space="preserve">Windows </w:t>
+        <w:t xml:space="preserve"> be manually compiled. It has a fast, efficient and flexible architecture and it can run on various platforms such as Mac </w:t>
       </w:r>
       <w:r>
         <w:rPr>
           <w:rFonts w:eastAsia="Times New Roman" w:cs="Times New Roman"/>
           <w:szCs w:val="24"/>
         </w:rPr>
-        <w:t xml:space="preserve">and Linux. This tool can be used offline in batch mode for processing large data sets. </w:t>
-      </w:r>
-    </w:p>
-    <w:p>
-      <w:pPr>
+        <w:t>OS</w:t>
+      </w:r>
+      <w:r>
         <w:rPr>
           <w:rFonts w:eastAsia="Times New Roman" w:cs="Times New Roman"/>
           <w:szCs w:val="24"/>
         </w:rPr>
-      </w:pPr>
+        <w:t xml:space="preserve">, </w:t>
+      </w:r>
       <w:r>
         <w:rPr>
           <w:rFonts w:eastAsia="Times New Roman" w:cs="Times New Roman"/>
           <w:szCs w:val="24"/>
         </w:rPr>
-        <w:t xml:space="preserve">OpenSMILE </w:t>
+        <w:t xml:space="preserve">Windows </w:t>
       </w:r>
       <w:r>
         <w:rPr>
           <w:rFonts w:eastAsia="Times New Roman" w:cs="Times New Roman"/>
           <w:szCs w:val="24"/>
         </w:rPr>
-        <w:t xml:space="preserve">provides config files for the frequently used feature sets. The most frequently used feature sets in </w:t>
-      </w:r>
-      <w:r>
+        <w:t xml:space="preserve">and Linux. This tool can be used offline in batch mode for processing large data sets. </w:t>
+      </w:r>
+    </w:p>
+    <w:p>
+      <w:pPr>
         <w:rPr>
           <w:rFonts w:eastAsia="Times New Roman" w:cs="Times New Roman"/>
           <w:szCs w:val="24"/>
         </w:rPr>
-        <w:t xml:space="preserve">OpenSMILE </w:t>
+      </w:pPr>
+      <w:proofErr w:type="spellStart"/>
+      <w:r>
+        <w:rPr>
+          <w:rFonts w:eastAsia="Times New Roman" w:cs="Times New Roman"/>
+          <w:szCs w:val="24"/>
+        </w:rPr>
+        <w:t>OpenSMILE</w:t>
+      </w:r>
+      <w:proofErr w:type="spellEnd"/>
+      <w:r>
+        <w:rPr>
+          <w:rFonts w:eastAsia="Times New Roman" w:cs="Times New Roman"/>
+          <w:szCs w:val="24"/>
+        </w:rPr>
+        <w:t xml:space="preserve"> </w:t>
+      </w:r>
+      <w:r>
+        <w:rPr>
+          <w:rFonts w:eastAsia="Times New Roman" w:cs="Times New Roman"/>
+          <w:szCs w:val="24"/>
+        </w:rPr>
+        <w:t xml:space="preserve">provides config files for the frequently used feature sets. The most frequently used feature sets in </w:t>
+      </w:r>
+      <w:proofErr w:type="spellStart"/>
+      <w:r>
+        <w:rPr>
+          <w:rFonts w:eastAsia="Times New Roman" w:cs="Times New Roman"/>
+          <w:szCs w:val="24"/>
+        </w:rPr>
+        <w:t>OpenSMILE</w:t>
+      </w:r>
+      <w:proofErr w:type="spellEnd"/>
+      <w:r>
+        <w:rPr>
+          <w:rFonts w:eastAsia="Times New Roman" w:cs="Times New Roman"/>
+          <w:szCs w:val="24"/>
+        </w:rPr>
+        <w:t xml:space="preserve"> </w:t>
       </w:r>
       <w:r>
         <w:rPr>
@@ -13575,7 +14192,23 @@
           <w:rFonts w:eastAsia="Times New Roman" w:cs="Times New Roman"/>
           <w:szCs w:val="24"/>
         </w:rPr>
-        <w:t xml:space="preserve">The INTERSPEECH 2013 ComParE feature set </w:t>
+        <w:t xml:space="preserve">The INTERSPEECH 2013 </w:t>
+      </w:r>
+      <w:proofErr w:type="spellStart"/>
+      <w:r>
+        <w:rPr>
+          <w:rFonts w:eastAsia="Times New Roman" w:cs="Times New Roman"/>
+          <w:szCs w:val="24"/>
+        </w:rPr>
+        <w:t>ComParE</w:t>
+      </w:r>
+      <w:proofErr w:type="spellEnd"/>
+      <w:r>
+        <w:rPr>
+          <w:rFonts w:eastAsia="Times New Roman" w:cs="Times New Roman"/>
+          <w:szCs w:val="24"/>
+        </w:rPr>
+        <w:t xml:space="preserve"> feature set </w:t>
       </w:r>
     </w:p>
     <w:p>
@@ -13595,7 +14228,23 @@
           <w:rFonts w:eastAsia="Times New Roman" w:cs="Times New Roman"/>
           <w:szCs w:val="24"/>
         </w:rPr>
-        <w:t xml:space="preserve"> The MediaEval 2012 TUM feature set for violent scenes detection.</w:t>
+        <w:t xml:space="preserve"> The </w:t>
+      </w:r>
+      <w:proofErr w:type="spellStart"/>
+      <w:r>
+        <w:rPr>
+          <w:rFonts w:eastAsia="Times New Roman" w:cs="Times New Roman"/>
+          <w:szCs w:val="24"/>
+        </w:rPr>
+        <w:t>MediaEval</w:t>
+      </w:r>
+      <w:proofErr w:type="spellEnd"/>
+      <w:r>
+        <w:rPr>
+          <w:rFonts w:eastAsia="Times New Roman" w:cs="Times New Roman"/>
+          <w:szCs w:val="24"/>
+        </w:rPr>
+        <w:t xml:space="preserve"> 2012 TUM feature set for violent scenes detection.</w:t>
       </w:r>
     </w:p>
     <w:p>
@@ -13615,6 +14264,7 @@
           <w:rFonts w:eastAsia="Times New Roman" w:cs="Times New Roman"/>
           <w:szCs w:val="24"/>
         </w:rPr>
+        <w:lastRenderedPageBreak/>
         <w:t xml:space="preserve">Three reference sets of features for emotion recognition (older sets, obsoleted by the new INTERSPEECH challenge sets) </w:t>
       </w:r>
     </w:p>
@@ -13661,14 +14311,7 @@
         <w:rPr>
           <w:rFonts w:eastAsia="Times New Roman" w:cs="Times New Roman"/>
         </w:rPr>
-        <w:t xml:space="preserve">es were appended to an existing file and this process is called </w:t>
-      </w:r>
-      <w:r>
-        <w:rPr>
-          <w:rFonts w:eastAsia="Times New Roman" w:cs="Times New Roman"/>
-        </w:rPr>
-        <w:lastRenderedPageBreak/>
-        <w:t xml:space="preserve">batch processing. With the help of </w:t>
+        <w:t xml:space="preserve">es were appended to an existing file and this process is called batch processing. With the help of </w:t>
       </w:r>
       <w:r>
         <w:rPr>
@@ -13695,10 +14338,10 @@
       <w:pPr>
         <w:pStyle w:val="Heading3"/>
       </w:pPr>
-      <w:bookmarkStart w:id="143" w:name="_Ref450484"/>
-      <w:bookmarkStart w:id="144" w:name="_Toc454343"/>
-      <w:bookmarkStart w:id="145" w:name="_Toc454759"/>
-      <w:bookmarkStart w:id="146" w:name="_Toc459820"/>
+      <w:bookmarkStart w:id="149" w:name="_Ref450484"/>
+      <w:bookmarkStart w:id="150" w:name="_Toc454343"/>
+      <w:bookmarkStart w:id="151" w:name="_Toc454759"/>
+      <w:bookmarkStart w:id="152" w:name="_Toc459820"/>
       <w:r>
         <w:t xml:space="preserve">Classification </w:t>
       </w:r>
@@ -13708,10 +14351,10 @@
       <w:r>
         <w:t>Training</w:t>
       </w:r>
-      <w:bookmarkEnd w:id="143"/>
-      <w:bookmarkEnd w:id="144"/>
-      <w:bookmarkEnd w:id="145"/>
-      <w:bookmarkEnd w:id="146"/>
+      <w:bookmarkEnd w:id="149"/>
+      <w:bookmarkEnd w:id="150"/>
+      <w:bookmarkEnd w:id="151"/>
+      <w:bookmarkEnd w:id="152"/>
     </w:p>
     <w:p>
       <w:r>
@@ -13725,24 +14368,52 @@
       <w:r>
         <w:t xml:space="preserve">In literature, SVM classifiers have been found to perform best for voice emotion detection. Therefore, SVM classification was used to predict emotions also in our case. However, results of SVM were also compared to other classification algorithms, i.e. Random Forest Classification, Logistic Regression, K-Nearest Neighbor and Naïve Bayes. The machine learning models implemented in the Python package </w:t>
       </w:r>
+      <w:proofErr w:type="spellStart"/>
       <w:r>
         <w:rPr>
           <w:i/>
         </w:rPr>
-        <w:t>scikit-learn</w:t>
-      </w:r>
-      <w:r>
-        <w:t xml:space="preserve"> (short: sklearn) were used for emotion predictions.</w:t>
-      </w:r>
-    </w:p>
-    <w:p>
-      <w:r>
-        <w:t>The training data consists of 1,440 feature vectors from actor audio snippets. In every snippet, one emotion was spoken out. Afterwards, the features from the audio snippets have been extracted with OpenSMILE with the IS09_Emotion configuration and stored into an ARFF file. The feature vectors were then scaled to standard values. Additionally, according to the location of the audio snippets in the file structure that was created based on their emotions, a csv file has been created beforehand, stating the emotion of every record in the feature vector. This emotion represents the dependent variable in every machine learning model. In the final step of data preprocessing, the data was split into a training set with 85% of the records and a test set with 15% of the training data, with which the accuracy of classification can be validated.</w:t>
-      </w:r>
-    </w:p>
-    <w:p>
-      <w:r>
-        <w:t>The process of model fitting is not deterministic, since on the one side the random choice of training and test set and as well the model fitting with this data can lead to different models. To compare a distribution of accuracies, the process of train-and-test-split, standard scaling, model fitting and prediction of test values was repeated 100 times. The results of these accuracies were saved into lists and displayed with a seaborn boxplot, as presented below.</w:t>
+        <w:t>scikit</w:t>
+      </w:r>
+      <w:proofErr w:type="spellEnd"/>
+      <w:r>
+        <w:rPr>
+          <w:i/>
+        </w:rPr>
+        <w:t>-learn</w:t>
+      </w:r>
+      <w:r>
+        <w:t xml:space="preserve"> (short: </w:t>
+      </w:r>
+      <w:proofErr w:type="spellStart"/>
+      <w:r>
+        <w:t>sklearn</w:t>
+      </w:r>
+      <w:proofErr w:type="spellEnd"/>
+      <w:r>
+        <w:t>) were used for emotion predictions.</w:t>
+      </w:r>
+    </w:p>
+    <w:p>
+      <w:r>
+        <w:t xml:space="preserve">The training data consists of 1,440 feature vectors from actor audio snippets. In every snippet, one emotion was spoken out. Afterwards, the features from the audio snippets have been extracted with </w:t>
+      </w:r>
+      <w:proofErr w:type="spellStart"/>
+      <w:r>
+        <w:t>OpenSMILE</w:t>
+      </w:r>
+      <w:proofErr w:type="spellEnd"/>
+      <w:r>
+        <w:t xml:space="preserve"> with the IS09_Emotion configuration and stored into an ARFF file. The feature vectors were then scaled to standard values. Additionally, according to the location of the audio snippets in the file structure that was created based on their emotions, a csv file has been created beforehand, stating the emotion of every record in the feature vector. This emotion represents the dependent variable in every machine learning model. In the final step of data preprocessing, the data was split into a training set with 85% of the records and a test set with 15% of the training data, with which the accuracy of classification can be validated.</w:t>
+      </w:r>
+    </w:p>
+    <w:p>
+      <w:r>
+        <w:t xml:space="preserve">The process of model fitting is not deterministic, since on the one side the random choice of training and test set and as well the model fitting with this data can lead to different models. To compare a </w:t>
+      </w:r>
+      <w:r>
+        <w:lastRenderedPageBreak/>
+        <w:t>distribution of accuracies, the process of train-and-test-split, standard scaling, model fitting and prediction of test values was repeated 100 times. The results of these accuracies were saved into lists and displayed with a seaborn boxplot, as presented below.</w:t>
       </w:r>
     </w:p>
     <w:p>
@@ -13753,11 +14424,7 @@
         <w:t xml:space="preserve"> </w:t>
       </w:r>
       <w:r>
-        <w:t xml:space="preserve">of SVM Classification (SVC), Random Forest Classification (RF), Logistic Regression (LR), K-Nearest Neighbor (KNN) and Naïve Bayes (NB) can be seen. SVC, as already stated in literature, seems to perform best on the training data among the classifiers with a median accuracy of 63% and accuracies from 53% to 69%. Second best, </w:t>
-      </w:r>
-      <w:r>
-        <w:lastRenderedPageBreak/>
-        <w:t>Logistic Regression presents itself with a median of 57% and a range from 49% to 66%. Random Forest Classification follows Logistic Regression with a median of 55% and a range from 45% to 66%. KNN and NB perform equally well with median accuracies of 53% and values from 45% to 59%. All accuracies surpass the minimum requirement described above and show acceptable accuracy rates. Since, however, these accuracy levels may be due to overfitting and may perform differently on a different test set, all classifiers were also used in the next step of interview classification.</w:t>
+        <w:t>of SVM Classification (SVC), Random Forest Classification (RF), Logistic Regression (LR), K-Nearest Neighbor (KNN) and Naïve Bayes (NB) can be seen. SVC, as already stated in literature, seems to perform best on the training data among the classifiers with a median accuracy of 63% and accuracies from 53% to 69%. Second best, Logistic Regression presents itself with a median of 57% and a range from 49% to 66%. Random Forest Classification follows Logistic Regression with a median of 55% and a range from 45% to 66%. KNN and NB perform equally well with median accuracies of 53% and values from 45% to 59%. All accuracies surpass the minimum requirement described above and show acceptable accuracy rates. Since, however, these accuracy levels may be due to overfitting and may perform differently on a different test set, all classifiers were also used in the next step of interview classification.</w:t>
       </w:r>
     </w:p>
     <w:p>
@@ -13824,8 +14491,8 @@
         <w:pStyle w:val="Caption"/>
         <w:jc w:val="center"/>
       </w:pPr>
-      <w:bookmarkStart w:id="147" w:name="_Toc408667"/>
-      <w:bookmarkStart w:id="148" w:name="_Toc456565"/>
+      <w:bookmarkStart w:id="153" w:name="_Toc408667"/>
+      <w:bookmarkStart w:id="154" w:name="_Toc456565"/>
       <w:r>
         <w:t xml:space="preserve">Figure </w:t>
       </w:r>
@@ -13850,25 +14517,25 @@
       <w:r>
         <w:t xml:space="preserve"> Accuracy Comparison from Different Classifiers</w:t>
       </w:r>
-      <w:bookmarkEnd w:id="147"/>
-      <w:bookmarkEnd w:id="148"/>
+      <w:bookmarkEnd w:id="153"/>
+      <w:bookmarkEnd w:id="154"/>
     </w:p>
     <w:p>
       <w:pPr>
         <w:pStyle w:val="Heading3"/>
       </w:pPr>
-      <w:bookmarkStart w:id="149" w:name="_Toc454344"/>
-      <w:bookmarkStart w:id="150" w:name="_Toc454760"/>
-      <w:bookmarkStart w:id="151" w:name="_Toc459821"/>
+      <w:bookmarkStart w:id="155" w:name="_Toc454344"/>
+      <w:bookmarkStart w:id="156" w:name="_Toc454760"/>
+      <w:bookmarkStart w:id="157" w:name="_Toc459821"/>
       <w:r>
         <w:t>Classification</w:t>
       </w:r>
       <w:r>
         <w:t xml:space="preserve"> of Interview Audios</w:t>
       </w:r>
-      <w:bookmarkEnd w:id="149"/>
-      <w:bookmarkEnd w:id="150"/>
-      <w:bookmarkEnd w:id="151"/>
+      <w:bookmarkEnd w:id="155"/>
+      <w:bookmarkEnd w:id="156"/>
+      <w:bookmarkEnd w:id="157"/>
     </w:p>
     <w:p>
       <w:r>
@@ -13890,16 +14557,16 @@
         <w:fldChar w:fldCharType="end"/>
       </w:r>
       <w:r>
-        <w:t xml:space="preserve"> “Predictor training”, in this script, the entire annotations and feature vectors were used. All emotions were encoded with a label encoder and the continuous feature set was standardized, equally as in the prediction of the training data. Moreover, all machine learning algorithms tested with the training data, i.e. Support Vector Classification, Logistic Regression, K-Nearest Neighbor, Naïve Bayes and Random Forest Classification were used for prediction of the interview data.</w:t>
-      </w:r>
-    </w:p>
-    <w:p>
-      <w:r>
-        <w:t xml:space="preserve">As test data, the interview snippets of six seconds length were used. All answers were annotated with both an emotion perceived based on the uttered content of an answer and the mere voice of an answer. As multiple audio snippets per interviewed person and answer were loaded into Python, each of these audio snippets was to be predicted and the group of predictions per person-answer was to be compared against the annotations. The measurement of strength of an emotion in an answer was conducted by </w:t>
+        <w:t xml:space="preserve"> “Predictor training”, in this script, the entire annotations and feature vectors were used. All emotions were encoded with a label encoder and the continuous feature set was standardized, equally as in the prediction of the training data. Moreover, all machine learning algorithms tested with the training </w:t>
       </w:r>
       <w:r>
         <w:lastRenderedPageBreak/>
-        <w:t>counting the times that a certain emotion has been predicted for a person-answer and dividing it by the number of snippets for the respective answer. However, as model fitting may produce different models even despite fitting with the same data, to attain more stable results, each model was fitted 50 times and all files have been predicted with each of these models. In consequence, the final emotion indication per person-answer has been identified by comparing the counts of predictions from all 50 models.</w:t>
+        <w:t>data, i.e. Support Vector Classification, Logistic Regression, K-Nearest Neighbor, Naïve Bayes and Random Forest Classification were used for prediction of the interview data.</w:t>
+      </w:r>
+    </w:p>
+    <w:p>
+      <w:r>
+        <w:t>As test data, the interview snippets of six seconds length were used. All answers were annotated with both an emotion perceived based on the uttered content of an answer and the mere voice of an answer. As multiple audio snippets per interviewed person and answer were loaded into Python, each of these audio snippets was to be predicted and the group of predictions per person-answer was to be compared against the annotations. The measurement of strength of an emotion in an answer was conducted by counting the times that a certain emotion has been predicted for a person-answer and dividing it by the number of snippets for the respective answer. However, as model fitting may produce different models even despite fitting with the same data, to attain more stable results, each model was fitted 50 times and all files have been predicted with each of these models. In consequence, the final emotion indication per person-answer has been identified by comparing the counts of predictions from all 50 models.</w:t>
       </w:r>
     </w:p>
     <w:p>
@@ -13920,16 +14587,16 @@
       <w:pPr>
         <w:pStyle w:val="Heading1"/>
       </w:pPr>
-      <w:bookmarkStart w:id="152" w:name="_Toc454345"/>
-      <w:bookmarkStart w:id="153" w:name="_Toc454761"/>
-      <w:bookmarkStart w:id="154" w:name="_Toc459822"/>
+      <w:bookmarkStart w:id="158" w:name="_Toc454345"/>
+      <w:bookmarkStart w:id="159" w:name="_Toc454761"/>
+      <w:bookmarkStart w:id="160" w:name="_Toc459822"/>
       <w:r>
         <w:lastRenderedPageBreak/>
         <w:t>Evaluation</w:t>
       </w:r>
-      <w:bookmarkEnd w:id="152"/>
-      <w:bookmarkEnd w:id="153"/>
-      <w:bookmarkEnd w:id="154"/>
+      <w:bookmarkEnd w:id="158"/>
+      <w:bookmarkEnd w:id="159"/>
+      <w:bookmarkEnd w:id="160"/>
     </w:p>
     <w:p>
       <w:r>
@@ -14052,10 +14719,10 @@
         </w:rPr>
         <w:t xml:space="preserve"> carried out.</w:t>
       </w:r>
-      <w:bookmarkStart w:id="155" w:name="_Toc454346"/>
-      <w:bookmarkStart w:id="156" w:name="_Toc454762"/>
-      <w:bookmarkEnd w:id="155"/>
-      <w:bookmarkEnd w:id="156"/>
+      <w:bookmarkStart w:id="161" w:name="_Toc454346"/>
+      <w:bookmarkStart w:id="162" w:name="_Toc454762"/>
+      <w:bookmarkEnd w:id="161"/>
+      <w:bookmarkEnd w:id="162"/>
     </w:p>
     <w:p>
       <w:pPr>
@@ -14610,9 +15277,9 @@
         <w:pStyle w:val="Caption"/>
         <w:jc w:val="center"/>
       </w:pPr>
-      <w:bookmarkStart w:id="157" w:name="_Ref459507"/>
-      <w:bookmarkStart w:id="158" w:name="_Toc408668"/>
-      <w:bookmarkStart w:id="159" w:name="_Toc456566"/>
+      <w:bookmarkStart w:id="163" w:name="_Ref459507"/>
+      <w:bookmarkStart w:id="164" w:name="_Toc408668"/>
+      <w:bookmarkStart w:id="165" w:name="_Toc456566"/>
       <w:r>
         <w:t xml:space="preserve">Figure </w:t>
       </w:r>
@@ -14634,12 +15301,12 @@
       <w:r>
         <w:fldChar w:fldCharType="end"/>
       </w:r>
-      <w:bookmarkEnd w:id="157"/>
+      <w:bookmarkEnd w:id="163"/>
       <w:r>
         <w:t xml:space="preserve"> Classifier Accuracy</w:t>
       </w:r>
-      <w:bookmarkEnd w:id="158"/>
-      <w:bookmarkEnd w:id="159"/>
+      <w:bookmarkEnd w:id="164"/>
+      <w:bookmarkEnd w:id="165"/>
     </w:p>
     <w:p>
       <w:pPr>
@@ -14661,30 +15328,30 @@
       <w:pPr>
         <w:pStyle w:val="Heading1"/>
       </w:pPr>
-      <w:bookmarkStart w:id="160" w:name="_Toc454348"/>
-      <w:bookmarkStart w:id="161" w:name="_Toc454764"/>
-      <w:bookmarkStart w:id="162" w:name="_Toc459823"/>
+      <w:bookmarkStart w:id="166" w:name="_Toc454348"/>
+      <w:bookmarkStart w:id="167" w:name="_Toc454764"/>
+      <w:bookmarkStart w:id="168" w:name="_Toc459823"/>
       <w:r>
         <w:lastRenderedPageBreak/>
         <w:t>Results, Analysis and Discussion</w:t>
       </w:r>
-      <w:bookmarkEnd w:id="160"/>
-      <w:bookmarkEnd w:id="161"/>
-      <w:bookmarkEnd w:id="162"/>
+      <w:bookmarkEnd w:id="166"/>
+      <w:bookmarkEnd w:id="167"/>
+      <w:bookmarkEnd w:id="168"/>
     </w:p>
     <w:p>
       <w:pPr>
         <w:pStyle w:val="Heading2"/>
       </w:pPr>
-      <w:bookmarkStart w:id="163" w:name="_Toc454349"/>
-      <w:bookmarkStart w:id="164" w:name="_Toc454765"/>
-      <w:bookmarkStart w:id="165" w:name="_Toc459824"/>
+      <w:bookmarkStart w:id="169" w:name="_Toc454349"/>
+      <w:bookmarkStart w:id="170" w:name="_Toc454765"/>
+      <w:bookmarkStart w:id="171" w:name="_Toc459824"/>
       <w:r>
         <w:t>Predictor Analysis</w:t>
       </w:r>
-      <w:bookmarkEnd w:id="163"/>
-      <w:bookmarkEnd w:id="164"/>
-      <w:bookmarkEnd w:id="165"/>
+      <w:bookmarkEnd w:id="169"/>
+      <w:bookmarkEnd w:id="170"/>
+      <w:bookmarkEnd w:id="171"/>
     </w:p>
     <w:p>
       <w:pPr>
@@ -14772,15 +15439,36 @@
         <w:fldChar w:fldCharType="end"/>
       </w:r>
       <w:r>
-        <w:t>. With attribute 17 (“pc_fftMag_mfcc_sma[</w:t>
+        <w:t>. With attribute 17 (“</w:t>
+      </w:r>
+      <w:proofErr w:type="spellStart"/>
+      <w:r>
+        <w:t>pc_fftMag_mfcc_sma</w:t>
+      </w:r>
+      <w:proofErr w:type="spellEnd"/>
+      <w:r>
+        <w:t>[</w:t>
       </w:r>
       <w:proofErr w:type="gramStart"/>
       <w:r>
         <w:t>1]_</w:t>
       </w:r>
+      <w:proofErr w:type="spellStart"/>
       <w:proofErr w:type="gramEnd"/>
       <w:r>
-        <w:t>amean”) and attribute 200 (“pcm_RMSenergy_sma_de_linregerrQ”), the two data origins can be differentiated without annotation. Even when dropping both columns, other features are similarly valuable for the decision tree classifier and bring about an almost equally high accuracy of 99.6%.</w:t>
+        <w:t>amean</w:t>
+      </w:r>
+      <w:proofErr w:type="spellEnd"/>
+      <w:r>
+        <w:t>”) and attribute 200 (“</w:t>
+      </w:r>
+      <w:proofErr w:type="spellStart"/>
+      <w:r>
+        <w:t>pcm_RMSenergy_sma_de_linregerrQ</w:t>
+      </w:r>
+      <w:proofErr w:type="spellEnd"/>
+      <w:r>
+        <w:t>”), the two data origins can be differentiated without annotation. Even when dropping both columns, other features are similarly valuable for the decision tree classifier and bring about an almost equally high accuracy of 99.6%.</w:t>
       </w:r>
     </w:p>
     <w:p>
@@ -14841,8 +15529,8 @@
         <w:pStyle w:val="Caption"/>
         <w:jc w:val="center"/>
       </w:pPr>
-      <w:bookmarkStart w:id="166" w:name="_Ref458242"/>
-      <w:bookmarkStart w:id="167" w:name="_Ref458213"/>
+      <w:bookmarkStart w:id="172" w:name="_Ref458242"/>
+      <w:bookmarkStart w:id="173" w:name="_Ref458213"/>
       <w:r>
         <w:t xml:space="preserve">Figure </w:t>
       </w:r>
@@ -14864,24 +15552,24 @@
       <w:r>
         <w:fldChar w:fldCharType="end"/>
       </w:r>
-      <w:bookmarkEnd w:id="166"/>
+      <w:bookmarkEnd w:id="172"/>
       <w:r>
         <w:t xml:space="preserve"> Decision Tree Classification</w:t>
       </w:r>
-      <w:bookmarkEnd w:id="167"/>
+      <w:bookmarkEnd w:id="173"/>
     </w:p>
     <w:p>
       <w:pPr>
         <w:pStyle w:val="Heading2"/>
       </w:pPr>
-      <w:bookmarkStart w:id="168" w:name="_Ref453206"/>
-      <w:bookmarkStart w:id="169" w:name="_Ref453214"/>
-      <w:bookmarkStart w:id="170" w:name="_Ref453225"/>
-      <w:bookmarkStart w:id="171" w:name="_Ref453250"/>
-      <w:bookmarkStart w:id="172" w:name="_Ref453271"/>
-      <w:bookmarkStart w:id="173" w:name="_Toc454350"/>
-      <w:bookmarkStart w:id="174" w:name="_Toc454766"/>
-      <w:bookmarkStart w:id="175" w:name="_Toc459825"/>
+      <w:bookmarkStart w:id="174" w:name="_Ref453206"/>
+      <w:bookmarkStart w:id="175" w:name="_Ref453214"/>
+      <w:bookmarkStart w:id="176" w:name="_Ref453225"/>
+      <w:bookmarkStart w:id="177" w:name="_Ref453250"/>
+      <w:bookmarkStart w:id="178" w:name="_Ref453271"/>
+      <w:bookmarkStart w:id="179" w:name="_Toc454350"/>
+      <w:bookmarkStart w:id="180" w:name="_Toc454766"/>
+      <w:bookmarkStart w:id="181" w:name="_Toc459825"/>
       <w:r>
         <w:t>Academic</w:t>
       </w:r>
@@ -14894,101 +15582,101 @@
       <w:r>
         <w:t xml:space="preserve"> and Discussion</w:t>
       </w:r>
-      <w:bookmarkEnd w:id="168"/>
-      <w:bookmarkEnd w:id="169"/>
-      <w:bookmarkEnd w:id="170"/>
-      <w:bookmarkEnd w:id="171"/>
-      <w:bookmarkEnd w:id="172"/>
-      <w:bookmarkEnd w:id="173"/>
       <w:bookmarkEnd w:id="174"/>
       <w:bookmarkEnd w:id="175"/>
-    </w:p>
-    <w:p>
-      <w:pPr>
-        <w:rPr>
-          <w:color w:val="000000" w:themeColor="text1"/>
-        </w:rPr>
-      </w:pPr>
-      <w:r>
-        <w:t xml:space="preserve">This section describes the results and findings after the implementation of voice emotion detection techniques on the review of students collected through the process of interview at HSRW. </w:t>
-      </w:r>
-      <w:r>
-        <w:rPr>
-          <w:color w:val="000000" w:themeColor="text1"/>
-        </w:rPr>
-        <w:t xml:space="preserve">The analysis </w:t>
-      </w:r>
-      <w:r>
-        <w:rPr>
-          <w:color w:val="000000" w:themeColor="text1"/>
-        </w:rPr>
-        <w:t>was</w:t>
-      </w:r>
-      <w:r>
-        <w:rPr>
-          <w:color w:val="000000" w:themeColor="text1"/>
-        </w:rPr>
-        <w:t xml:space="preserve"> done by comparing the emotions as per the voice pattern and the content spoken in the interview. In all the analysis, the content</w:t>
-      </w:r>
-      <w:r>
-        <w:rPr>
-          <w:color w:val="000000" w:themeColor="text1"/>
-        </w:rPr>
-        <w:t>-based</w:t>
-      </w:r>
-      <w:r>
-        <w:rPr>
-          <w:color w:val="000000" w:themeColor="text1"/>
-        </w:rPr>
-        <w:t xml:space="preserve"> emotion indicates the emotions as per the content spoken in interview </w:t>
-      </w:r>
-      <w:r>
-        <w:rPr>
-          <w:color w:val="000000" w:themeColor="text1"/>
-        </w:rPr>
-        <w:t xml:space="preserve">such as </w:t>
-      </w:r>
-      <w:r>
-        <w:rPr>
-          <w:iCs/>
-          <w:color w:val="000000" w:themeColor="text1"/>
-        </w:rPr>
-        <w:t>happy, good, interesting, etc</w:t>
-      </w:r>
-      <w:r>
-        <w:rPr>
-          <w:color w:val="000000" w:themeColor="text1"/>
-        </w:rPr>
-        <w:t>. and the predicted emotion shows the emotion which classifier predicted as per waveform, pitch, frequency, etc.</w:t>
-      </w:r>
-    </w:p>
-    <w:p>
-      <w:pPr>
-        <w:pStyle w:val="Heading3"/>
-      </w:pPr>
-      <w:bookmarkStart w:id="176" w:name="_Toc454351"/>
-      <w:bookmarkStart w:id="177" w:name="_Toc454767"/>
-      <w:bookmarkStart w:id="178" w:name="_Toc459826"/>
-      <w:r>
-        <w:t>Overall learning experience (Python classifier)</w:t>
-      </w:r>
       <w:bookmarkEnd w:id="176"/>
       <w:bookmarkEnd w:id="177"/>
       <w:bookmarkEnd w:id="178"/>
-    </w:p>
-    <w:p>
-      <w:pPr>
-        <w:pStyle w:val="Heading4"/>
-      </w:pPr>
-      <w:bookmarkStart w:id="179" w:name="_Toc454352"/>
-      <w:bookmarkStart w:id="180" w:name="_Toc454768"/>
-      <w:bookmarkStart w:id="181" w:name="_Toc459827"/>
-      <w:r>
-        <w:t>As per general emotion group</w:t>
-      </w:r>
       <w:bookmarkEnd w:id="179"/>
       <w:bookmarkEnd w:id="180"/>
       <w:bookmarkEnd w:id="181"/>
+    </w:p>
+    <w:p>
+      <w:pPr>
+        <w:rPr>
+          <w:color w:val="000000" w:themeColor="text1"/>
+        </w:rPr>
+      </w:pPr>
+      <w:r>
+        <w:t xml:space="preserve">This section describes the results and findings after the implementation of voice emotion detection techniques on the review of students collected through the process of interview at HSRW. </w:t>
+      </w:r>
+      <w:r>
+        <w:rPr>
+          <w:color w:val="000000" w:themeColor="text1"/>
+        </w:rPr>
+        <w:t xml:space="preserve">The analysis </w:t>
+      </w:r>
+      <w:r>
+        <w:rPr>
+          <w:color w:val="000000" w:themeColor="text1"/>
+        </w:rPr>
+        <w:t>was</w:t>
+      </w:r>
+      <w:r>
+        <w:rPr>
+          <w:color w:val="000000" w:themeColor="text1"/>
+        </w:rPr>
+        <w:t xml:space="preserve"> done by comparing the emotions as per the voice pattern and the content spoken in the interview. In all the analysis, the content</w:t>
+      </w:r>
+      <w:r>
+        <w:rPr>
+          <w:color w:val="000000" w:themeColor="text1"/>
+        </w:rPr>
+        <w:t>-based</w:t>
+      </w:r>
+      <w:r>
+        <w:rPr>
+          <w:color w:val="000000" w:themeColor="text1"/>
+        </w:rPr>
+        <w:t xml:space="preserve"> emotion indicates the emotions as per the content spoken in interview </w:t>
+      </w:r>
+      <w:r>
+        <w:rPr>
+          <w:color w:val="000000" w:themeColor="text1"/>
+        </w:rPr>
+        <w:t xml:space="preserve">such as </w:t>
+      </w:r>
+      <w:r>
+        <w:rPr>
+          <w:iCs/>
+          <w:color w:val="000000" w:themeColor="text1"/>
+        </w:rPr>
+        <w:t>happy, good, interesting, etc</w:t>
+      </w:r>
+      <w:r>
+        <w:rPr>
+          <w:color w:val="000000" w:themeColor="text1"/>
+        </w:rPr>
+        <w:t>. and the predicted emotion shows the emotion which classifier predicted as per waveform, pitch, frequency, etc.</w:t>
+      </w:r>
+    </w:p>
+    <w:p>
+      <w:pPr>
+        <w:pStyle w:val="Heading3"/>
+      </w:pPr>
+      <w:bookmarkStart w:id="182" w:name="_Toc454351"/>
+      <w:bookmarkStart w:id="183" w:name="_Toc454767"/>
+      <w:bookmarkStart w:id="184" w:name="_Toc459826"/>
+      <w:r>
+        <w:t>Overall learning experience (Python classifier)</w:t>
+      </w:r>
+      <w:bookmarkEnd w:id="182"/>
+      <w:bookmarkEnd w:id="183"/>
+      <w:bookmarkEnd w:id="184"/>
+    </w:p>
+    <w:p>
+      <w:pPr>
+        <w:pStyle w:val="Heading4"/>
+      </w:pPr>
+      <w:bookmarkStart w:id="185" w:name="_Toc454352"/>
+      <w:bookmarkStart w:id="186" w:name="_Toc454768"/>
+      <w:bookmarkStart w:id="187" w:name="_Toc459827"/>
+      <w:r>
+        <w:t>As per general emotion group</w:t>
+      </w:r>
+      <w:bookmarkEnd w:id="185"/>
+      <w:bookmarkEnd w:id="186"/>
+      <w:bookmarkEnd w:id="187"/>
     </w:p>
     <w:p>
       <w:pPr>
@@ -15071,8 +15759,8 @@
                                 <w:noProof/>
                               </w:rPr>
                             </w:pPr>
-                            <w:bookmarkStart w:id="182" w:name="_Toc408669"/>
-                            <w:bookmarkStart w:id="183" w:name="_Toc456567"/>
+                            <w:bookmarkStart w:id="188" w:name="_Toc408669"/>
+                            <w:bookmarkStart w:id="189" w:name="_Toc456567"/>
                             <w:r>
                               <w:t xml:space="preserve">Figure </w:t>
                             </w:r>
@@ -15097,8 +15785,8 @@
                             <w:r>
                               <w:t xml:space="preserve"> General Emotion Group, Predicted vs. Content-based</w:t>
                             </w:r>
-                            <w:bookmarkEnd w:id="182"/>
-                            <w:bookmarkEnd w:id="183"/>
+                            <w:bookmarkEnd w:id="188"/>
+                            <w:bookmarkEnd w:id="189"/>
                           </w:p>
                         </w:txbxContent>
                       </wps:txbx>
@@ -15134,8 +15822,8 @@
                           <w:noProof/>
                         </w:rPr>
                       </w:pPr>
-                      <w:bookmarkStart w:id="184" w:name="_Toc408669"/>
-                      <w:bookmarkStart w:id="185" w:name="_Toc456567"/>
+                      <w:bookmarkStart w:id="190" w:name="_Toc408669"/>
+                      <w:bookmarkStart w:id="191" w:name="_Toc456567"/>
                       <w:r>
                         <w:t xml:space="preserve">Figure </w:t>
                       </w:r>
@@ -15160,8 +15848,8 @@
                       <w:r>
                         <w:t xml:space="preserve"> General Emotion Group, Predicted vs. Content-based</w:t>
                       </w:r>
-                      <w:bookmarkEnd w:id="184"/>
-                      <w:bookmarkEnd w:id="185"/>
+                      <w:bookmarkEnd w:id="190"/>
+                      <w:bookmarkEnd w:id="191"/>
                     </w:p>
                   </w:txbxContent>
                 </v:textbox>
@@ -16030,15 +16718,15 @@
       <w:pPr>
         <w:pStyle w:val="Heading4"/>
       </w:pPr>
-      <w:bookmarkStart w:id="186" w:name="_Toc454353"/>
-      <w:bookmarkStart w:id="187" w:name="_Toc454769"/>
-      <w:bookmarkStart w:id="188" w:name="_Toc459828"/>
+      <w:bookmarkStart w:id="192" w:name="_Toc454353"/>
+      <w:bookmarkStart w:id="193" w:name="_Toc454769"/>
+      <w:bookmarkStart w:id="194" w:name="_Toc459828"/>
       <w:r>
         <w:t>As per specific individual emotion</w:t>
       </w:r>
-      <w:bookmarkEnd w:id="186"/>
-      <w:bookmarkEnd w:id="187"/>
-      <w:bookmarkEnd w:id="188"/>
+      <w:bookmarkEnd w:id="192"/>
+      <w:bookmarkEnd w:id="193"/>
+      <w:bookmarkEnd w:id="194"/>
       <w:r>
         <w:t xml:space="preserve"> </w:t>
       </w:r>
@@ -16079,8 +16767,8 @@
         <w:pStyle w:val="Caption"/>
         <w:jc w:val="center"/>
       </w:pPr>
-      <w:bookmarkStart w:id="189" w:name="_Toc408670"/>
-      <w:bookmarkStart w:id="190" w:name="_Toc456568"/>
+      <w:bookmarkStart w:id="195" w:name="_Toc408670"/>
+      <w:bookmarkStart w:id="196" w:name="_Toc456568"/>
       <w:r>
         <w:t xml:space="preserve">Figure </w:t>
       </w:r>
@@ -16105,8 +16793,8 @@
       <w:r>
         <w:t xml:space="preserve"> Individual Emotion, Predicted vs. Content-based</w:t>
       </w:r>
-      <w:bookmarkEnd w:id="189"/>
-      <w:bookmarkEnd w:id="190"/>
+      <w:bookmarkEnd w:id="195"/>
+      <w:bookmarkEnd w:id="196"/>
     </w:p>
     <w:p>
       <w:pPr>
@@ -16336,30 +17024,30 @@
       <w:pPr>
         <w:pStyle w:val="Heading3"/>
       </w:pPr>
-      <w:bookmarkStart w:id="191" w:name="_Toc454354"/>
-      <w:bookmarkStart w:id="192" w:name="_Toc454770"/>
-      <w:bookmarkStart w:id="193" w:name="_Toc459829"/>
+      <w:bookmarkStart w:id="197" w:name="_Toc454354"/>
+      <w:bookmarkStart w:id="198" w:name="_Toc454770"/>
+      <w:bookmarkStart w:id="199" w:name="_Toc459829"/>
       <w:r>
         <w:lastRenderedPageBreak/>
         <w:t>Learning experience as per 5 different areas of teaching service (Python classifier)</w:t>
       </w:r>
-      <w:bookmarkEnd w:id="191"/>
-      <w:bookmarkEnd w:id="192"/>
-      <w:bookmarkEnd w:id="193"/>
+      <w:bookmarkEnd w:id="197"/>
+      <w:bookmarkEnd w:id="198"/>
+      <w:bookmarkEnd w:id="199"/>
     </w:p>
     <w:p>
       <w:pPr>
         <w:pStyle w:val="Heading4"/>
       </w:pPr>
-      <w:bookmarkStart w:id="194" w:name="_Toc454355"/>
-      <w:bookmarkStart w:id="195" w:name="_Toc454771"/>
-      <w:bookmarkStart w:id="196" w:name="_Toc459830"/>
+      <w:bookmarkStart w:id="200" w:name="_Toc454355"/>
+      <w:bookmarkStart w:id="201" w:name="_Toc454771"/>
+      <w:bookmarkStart w:id="202" w:name="_Toc459830"/>
       <w:r>
         <w:t>Teaching methodology and style</w:t>
       </w:r>
-      <w:bookmarkEnd w:id="194"/>
-      <w:bookmarkEnd w:id="195"/>
-      <w:bookmarkEnd w:id="196"/>
+      <w:bookmarkEnd w:id="200"/>
+      <w:bookmarkEnd w:id="201"/>
+      <w:bookmarkEnd w:id="202"/>
     </w:p>
     <w:p>
       <w:pPr>
@@ -16398,9 +17086,9 @@
         <w:pStyle w:val="Caption"/>
         <w:jc w:val="center"/>
       </w:pPr>
-      <w:bookmarkStart w:id="197" w:name="_Ref450788"/>
-      <w:bookmarkStart w:id="198" w:name="_Toc408671"/>
-      <w:bookmarkStart w:id="199" w:name="_Toc456569"/>
+      <w:bookmarkStart w:id="203" w:name="_Ref450788"/>
+      <w:bookmarkStart w:id="204" w:name="_Toc408671"/>
+      <w:bookmarkStart w:id="205" w:name="_Toc456569"/>
       <w:r>
         <w:t xml:space="preserve">Figure </w:t>
       </w:r>
@@ -16422,12 +17110,12 @@
       <w:r>
         <w:fldChar w:fldCharType="end"/>
       </w:r>
-      <w:bookmarkEnd w:id="197"/>
+      <w:bookmarkEnd w:id="203"/>
       <w:r>
         <w:t xml:space="preserve"> Emotions on Teaching Methodology and Style</w:t>
       </w:r>
-      <w:bookmarkEnd w:id="198"/>
-      <w:bookmarkEnd w:id="199"/>
+      <w:bookmarkEnd w:id="204"/>
+      <w:bookmarkEnd w:id="205"/>
     </w:p>
     <w:p>
       <w:pPr>
@@ -16514,15 +17202,15 @@
       <w:pPr>
         <w:pStyle w:val="Heading4"/>
       </w:pPr>
-      <w:bookmarkStart w:id="200" w:name="_Toc454356"/>
-      <w:bookmarkStart w:id="201" w:name="_Toc454772"/>
-      <w:bookmarkStart w:id="202" w:name="_Toc459831"/>
+      <w:bookmarkStart w:id="206" w:name="_Toc454356"/>
+      <w:bookmarkStart w:id="207" w:name="_Toc454772"/>
+      <w:bookmarkStart w:id="208" w:name="_Toc459831"/>
       <w:r>
         <w:t>Course Curriculum</w:t>
       </w:r>
-      <w:bookmarkEnd w:id="200"/>
-      <w:bookmarkEnd w:id="201"/>
-      <w:bookmarkEnd w:id="202"/>
+      <w:bookmarkEnd w:id="206"/>
+      <w:bookmarkEnd w:id="207"/>
+      <w:bookmarkEnd w:id="208"/>
     </w:p>
     <w:p>
       <w:pPr>
@@ -16561,9 +17249,9 @@
         <w:pStyle w:val="Caption"/>
         <w:jc w:val="center"/>
       </w:pPr>
-      <w:bookmarkStart w:id="203" w:name="_Ref450807"/>
-      <w:bookmarkStart w:id="204" w:name="_Toc408672"/>
-      <w:bookmarkStart w:id="205" w:name="_Toc456570"/>
+      <w:bookmarkStart w:id="209" w:name="_Ref450807"/>
+      <w:bookmarkStart w:id="210" w:name="_Toc408672"/>
+      <w:bookmarkStart w:id="211" w:name="_Toc456570"/>
       <w:r>
         <w:t xml:space="preserve">Figure </w:t>
       </w:r>
@@ -16585,12 +17273,12 @@
       <w:r>
         <w:fldChar w:fldCharType="end"/>
       </w:r>
-      <w:bookmarkEnd w:id="203"/>
+      <w:bookmarkEnd w:id="209"/>
       <w:r>
         <w:t xml:space="preserve"> Emotions on Course Curriculum</w:t>
       </w:r>
-      <w:bookmarkEnd w:id="204"/>
-      <w:bookmarkEnd w:id="205"/>
+      <w:bookmarkEnd w:id="210"/>
+      <w:bookmarkEnd w:id="211"/>
     </w:p>
     <w:p>
       <w:pPr>
@@ -16655,16 +17343,16 @@
       <w:pPr>
         <w:pStyle w:val="Heading4"/>
       </w:pPr>
-      <w:bookmarkStart w:id="206" w:name="_Toc454357"/>
-      <w:bookmarkStart w:id="207" w:name="_Toc454773"/>
-      <w:bookmarkStart w:id="208" w:name="_Toc459832"/>
+      <w:bookmarkStart w:id="212" w:name="_Toc454357"/>
+      <w:bookmarkStart w:id="213" w:name="_Toc454773"/>
+      <w:bookmarkStart w:id="214" w:name="_Toc459832"/>
       <w:r>
         <w:lastRenderedPageBreak/>
         <w:t>Timing of classes</w:t>
       </w:r>
-      <w:bookmarkEnd w:id="206"/>
-      <w:bookmarkEnd w:id="207"/>
-      <w:bookmarkEnd w:id="208"/>
+      <w:bookmarkEnd w:id="212"/>
+      <w:bookmarkEnd w:id="213"/>
+      <w:bookmarkEnd w:id="214"/>
     </w:p>
     <w:p>
       <w:pPr>
@@ -16703,9 +17391,9 @@
         <w:pStyle w:val="Caption"/>
         <w:jc w:val="center"/>
       </w:pPr>
-      <w:bookmarkStart w:id="209" w:name="_Ref450817"/>
-      <w:bookmarkStart w:id="210" w:name="_Toc408673"/>
-      <w:bookmarkStart w:id="211" w:name="_Toc456571"/>
+      <w:bookmarkStart w:id="215" w:name="_Ref450817"/>
+      <w:bookmarkStart w:id="216" w:name="_Toc408673"/>
+      <w:bookmarkStart w:id="217" w:name="_Toc456571"/>
       <w:r>
         <w:t xml:space="preserve">Figure </w:t>
       </w:r>
@@ -16727,12 +17415,12 @@
       <w:r>
         <w:fldChar w:fldCharType="end"/>
       </w:r>
-      <w:bookmarkEnd w:id="209"/>
+      <w:bookmarkEnd w:id="215"/>
       <w:r>
         <w:t xml:space="preserve"> Emotions on Timing of Classes</w:t>
       </w:r>
-      <w:bookmarkEnd w:id="210"/>
-      <w:bookmarkEnd w:id="211"/>
+      <w:bookmarkEnd w:id="216"/>
+      <w:bookmarkEnd w:id="217"/>
     </w:p>
     <w:p>
       <w:pPr>
@@ -16821,15 +17509,15 @@
       <w:pPr>
         <w:pStyle w:val="Heading4"/>
       </w:pPr>
-      <w:bookmarkStart w:id="212" w:name="_Toc454358"/>
-      <w:bookmarkStart w:id="213" w:name="_Toc454774"/>
-      <w:bookmarkStart w:id="214" w:name="_Toc459833"/>
+      <w:bookmarkStart w:id="218" w:name="_Toc454358"/>
+      <w:bookmarkStart w:id="219" w:name="_Toc454774"/>
+      <w:bookmarkStart w:id="220" w:name="_Toc459833"/>
       <w:r>
         <w:t>Quality of teaching</w:t>
       </w:r>
-      <w:bookmarkEnd w:id="212"/>
-      <w:bookmarkEnd w:id="213"/>
-      <w:bookmarkEnd w:id="214"/>
+      <w:bookmarkEnd w:id="218"/>
+      <w:bookmarkEnd w:id="219"/>
+      <w:bookmarkEnd w:id="220"/>
     </w:p>
     <w:p>
       <w:pPr>
@@ -16868,9 +17556,9 @@
         <w:pStyle w:val="Caption"/>
         <w:jc w:val="center"/>
       </w:pPr>
-      <w:bookmarkStart w:id="215" w:name="_Ref450834"/>
-      <w:bookmarkStart w:id="216" w:name="_Toc408674"/>
-      <w:bookmarkStart w:id="217" w:name="_Toc456572"/>
+      <w:bookmarkStart w:id="221" w:name="_Ref450834"/>
+      <w:bookmarkStart w:id="222" w:name="_Toc408674"/>
+      <w:bookmarkStart w:id="223" w:name="_Toc456572"/>
       <w:r>
         <w:t xml:space="preserve">Figure </w:t>
       </w:r>
@@ -16892,12 +17580,12 @@
       <w:r>
         <w:fldChar w:fldCharType="end"/>
       </w:r>
-      <w:bookmarkEnd w:id="215"/>
+      <w:bookmarkEnd w:id="221"/>
       <w:r>
         <w:t xml:space="preserve"> Emotions on Quality of Teaching</w:t>
       </w:r>
-      <w:bookmarkEnd w:id="216"/>
-      <w:bookmarkEnd w:id="217"/>
+      <w:bookmarkEnd w:id="222"/>
+      <w:bookmarkEnd w:id="223"/>
     </w:p>
     <w:p>
       <w:pPr>
@@ -16976,16 +17664,16 @@
       <w:pPr>
         <w:pStyle w:val="Heading4"/>
       </w:pPr>
-      <w:bookmarkStart w:id="218" w:name="_Toc454359"/>
-      <w:bookmarkStart w:id="219" w:name="_Toc454775"/>
-      <w:bookmarkStart w:id="220" w:name="_Toc459834"/>
+      <w:bookmarkStart w:id="224" w:name="_Toc454359"/>
+      <w:bookmarkStart w:id="225" w:name="_Toc454775"/>
+      <w:bookmarkStart w:id="226" w:name="_Toc459834"/>
       <w:r>
         <w:lastRenderedPageBreak/>
         <w:t>Evaluation patterns</w:t>
       </w:r>
-      <w:bookmarkEnd w:id="218"/>
-      <w:bookmarkEnd w:id="219"/>
-      <w:bookmarkEnd w:id="220"/>
+      <w:bookmarkEnd w:id="224"/>
+      <w:bookmarkEnd w:id="225"/>
+      <w:bookmarkEnd w:id="226"/>
     </w:p>
     <w:p>
       <w:pPr>
@@ -17024,9 +17712,9 @@
         <w:pStyle w:val="Caption"/>
         <w:jc w:val="center"/>
       </w:pPr>
-      <w:bookmarkStart w:id="221" w:name="_Ref450869"/>
-      <w:bookmarkStart w:id="222" w:name="_Toc408675"/>
-      <w:bookmarkStart w:id="223" w:name="_Toc456573"/>
+      <w:bookmarkStart w:id="227" w:name="_Ref450869"/>
+      <w:bookmarkStart w:id="228" w:name="_Toc408675"/>
+      <w:bookmarkStart w:id="229" w:name="_Toc456573"/>
       <w:r>
         <w:t xml:space="preserve">Figure </w:t>
       </w:r>
@@ -17048,7 +17736,7 @@
       <w:r>
         <w:fldChar w:fldCharType="end"/>
       </w:r>
-      <w:bookmarkEnd w:id="221"/>
+      <w:bookmarkEnd w:id="227"/>
       <w:r>
         <w:t xml:space="preserve"> </w:t>
       </w:r>
@@ -17058,8 +17746,8 @@
       <w:r>
         <w:t>on Evaluation Patterns</w:t>
       </w:r>
-      <w:bookmarkEnd w:id="222"/>
-      <w:bookmarkEnd w:id="223"/>
+      <w:bookmarkEnd w:id="228"/>
+      <w:bookmarkEnd w:id="229"/>
     </w:p>
     <w:p>
       <w:pPr>
@@ -17186,15 +17874,15 @@
       <w:pPr>
         <w:pStyle w:val="Heading3"/>
       </w:pPr>
-      <w:bookmarkStart w:id="224" w:name="_Toc454360"/>
-      <w:bookmarkStart w:id="225" w:name="_Toc454776"/>
-      <w:bookmarkStart w:id="226" w:name="_Toc459835"/>
+      <w:bookmarkStart w:id="230" w:name="_Toc454360"/>
+      <w:bookmarkStart w:id="231" w:name="_Toc454776"/>
+      <w:bookmarkStart w:id="232" w:name="_Toc459835"/>
       <w:r>
         <w:t>Comparison of overall learning experience in Python and R</w:t>
       </w:r>
-      <w:bookmarkEnd w:id="224"/>
-      <w:bookmarkEnd w:id="225"/>
-      <w:bookmarkEnd w:id="226"/>
+      <w:bookmarkEnd w:id="230"/>
+      <w:bookmarkEnd w:id="231"/>
+      <w:bookmarkEnd w:id="232"/>
     </w:p>
     <w:p>
       <w:pPr>
@@ -17232,9 +17920,9 @@
         <w:pStyle w:val="Caption"/>
         <w:jc w:val="center"/>
       </w:pPr>
-      <w:bookmarkStart w:id="227" w:name="_Ref450853"/>
-      <w:bookmarkStart w:id="228" w:name="_Toc408676"/>
-      <w:bookmarkStart w:id="229" w:name="_Toc456574"/>
+      <w:bookmarkStart w:id="233" w:name="_Ref450853"/>
+      <w:bookmarkStart w:id="234" w:name="_Toc408676"/>
+      <w:bookmarkStart w:id="235" w:name="_Toc456574"/>
       <w:r>
         <w:t xml:space="preserve">Figure </w:t>
       </w:r>
@@ -17256,15 +17944,15 @@
       <w:r>
         <w:fldChar w:fldCharType="end"/>
       </w:r>
-      <w:bookmarkEnd w:id="227"/>
+      <w:bookmarkEnd w:id="233"/>
       <w:r>
         <w:t xml:space="preserve"> </w:t>
       </w:r>
       <w:r>
         <w:t>Tool Comparison by share of emotion (Python vs R)</w:t>
       </w:r>
-      <w:bookmarkEnd w:id="228"/>
-      <w:bookmarkEnd w:id="229"/>
+      <w:bookmarkEnd w:id="234"/>
+      <w:bookmarkEnd w:id="235"/>
     </w:p>
     <w:p>
       <w:pPr>
@@ -17316,29 +18004,29 @@
       <w:pPr>
         <w:pStyle w:val="Heading1"/>
       </w:pPr>
-      <w:bookmarkStart w:id="230" w:name="_Toc454361"/>
-      <w:bookmarkStart w:id="231" w:name="_Toc454777"/>
-      <w:bookmarkStart w:id="232" w:name="_Toc459836"/>
+      <w:bookmarkStart w:id="236" w:name="_Toc454361"/>
+      <w:bookmarkStart w:id="237" w:name="_Toc454777"/>
+      <w:bookmarkStart w:id="238" w:name="_Toc459836"/>
       <w:r>
         <w:t>Challenges and Limitations</w:t>
       </w:r>
-      <w:bookmarkEnd w:id="230"/>
-      <w:bookmarkEnd w:id="231"/>
-      <w:bookmarkEnd w:id="232"/>
+      <w:bookmarkEnd w:id="236"/>
+      <w:bookmarkEnd w:id="237"/>
+      <w:bookmarkEnd w:id="238"/>
     </w:p>
     <w:p>
       <w:pPr>
         <w:pStyle w:val="Heading2"/>
       </w:pPr>
-      <w:bookmarkStart w:id="233" w:name="_Toc454362"/>
-      <w:bookmarkStart w:id="234" w:name="_Toc454778"/>
-      <w:bookmarkStart w:id="235" w:name="_Toc459837"/>
+      <w:bookmarkStart w:id="239" w:name="_Toc454362"/>
+      <w:bookmarkStart w:id="240" w:name="_Toc454778"/>
+      <w:bookmarkStart w:id="241" w:name="_Toc459837"/>
       <w:r>
         <w:t>Challenges in Methodology</w:t>
       </w:r>
-      <w:bookmarkEnd w:id="233"/>
-      <w:bookmarkEnd w:id="234"/>
-      <w:bookmarkEnd w:id="235"/>
+      <w:bookmarkEnd w:id="239"/>
+      <w:bookmarkEnd w:id="240"/>
+      <w:bookmarkEnd w:id="241"/>
       <w:r>
         <w:t xml:space="preserve"> </w:t>
       </w:r>
@@ -17592,9 +18280,9 @@
       <w:pPr>
         <w:pStyle w:val="Heading2"/>
       </w:pPr>
-      <w:bookmarkStart w:id="236" w:name="_Toc454363"/>
-      <w:bookmarkStart w:id="237" w:name="_Toc454779"/>
-      <w:bookmarkStart w:id="238" w:name="_Toc459838"/>
+      <w:bookmarkStart w:id="242" w:name="_Toc454363"/>
+      <w:bookmarkStart w:id="243" w:name="_Toc454779"/>
+      <w:bookmarkStart w:id="244" w:name="_Toc459838"/>
       <w:r>
         <w:t xml:space="preserve">Mismatch </w:t>
       </w:r>
@@ -17607,9 +18295,9 @@
       <w:r>
         <w:t xml:space="preserve"> Feelings Towards a Topic and Shown Emotions</w:t>
       </w:r>
-      <w:bookmarkEnd w:id="236"/>
-      <w:bookmarkEnd w:id="237"/>
-      <w:bookmarkEnd w:id="238"/>
+      <w:bookmarkEnd w:id="242"/>
+      <w:bookmarkEnd w:id="243"/>
+      <w:bookmarkEnd w:id="244"/>
       <w:r>
         <w:t xml:space="preserve"> </w:t>
       </w:r>
@@ -17858,16 +18546,16 @@
       <w:pPr>
         <w:pStyle w:val="Heading2"/>
       </w:pPr>
-      <w:bookmarkStart w:id="239" w:name="_Toc454364"/>
-      <w:bookmarkStart w:id="240" w:name="_Toc454780"/>
-      <w:bookmarkStart w:id="241" w:name="_Toc459839"/>
+      <w:bookmarkStart w:id="245" w:name="_Toc454364"/>
+      <w:bookmarkStart w:id="246" w:name="_Toc454780"/>
+      <w:bookmarkStart w:id="247" w:name="_Toc459839"/>
       <w:r>
         <w:lastRenderedPageBreak/>
         <w:t>Model complexity</w:t>
       </w:r>
-      <w:bookmarkEnd w:id="239"/>
-      <w:bookmarkEnd w:id="240"/>
-      <w:bookmarkEnd w:id="241"/>
+      <w:bookmarkEnd w:id="245"/>
+      <w:bookmarkEnd w:id="246"/>
+      <w:bookmarkEnd w:id="247"/>
       <w:r>
         <w:t xml:space="preserve"> </w:t>
       </w:r>
@@ -18053,8 +18741,8 @@
         <w:ind w:left="709"/>
         <w:jc w:val="center"/>
       </w:pPr>
-      <w:bookmarkStart w:id="242" w:name="_Ref452724"/>
-      <w:bookmarkStart w:id="243" w:name="_Toc456575"/>
+      <w:bookmarkStart w:id="248" w:name="_Ref452724"/>
+      <w:bookmarkStart w:id="249" w:name="_Toc456575"/>
       <w:r>
         <w:t xml:space="preserve">Figure </w:t>
       </w:r>
@@ -18076,14 +18764,19 @@
       <w:r>
         <w:fldChar w:fldCharType="end"/>
       </w:r>
-      <w:bookmarkEnd w:id="242"/>
+      <w:bookmarkEnd w:id="248"/>
       <w:r>
         <w:t xml:space="preserve"> </w:t>
       </w:r>
       <w:r>
-        <w:t>Feature Importances</w:t>
-      </w:r>
-      <w:bookmarkEnd w:id="243"/>
+        <w:t xml:space="preserve">Feature </w:t>
+      </w:r>
+      <w:proofErr w:type="spellStart"/>
+      <w:r>
+        <w:t>Importances</w:t>
+      </w:r>
+      <w:bookmarkEnd w:id="249"/>
+      <w:proofErr w:type="spellEnd"/>
     </w:p>
     <w:p>
       <w:pPr>
@@ -18121,15 +18814,15 @@
       <w:pPr>
         <w:pStyle w:val="Heading2"/>
       </w:pPr>
-      <w:bookmarkStart w:id="244" w:name="_Toc454365"/>
-      <w:bookmarkStart w:id="245" w:name="_Toc454781"/>
-      <w:bookmarkStart w:id="246" w:name="_Toc459840"/>
+      <w:bookmarkStart w:id="250" w:name="_Toc454365"/>
+      <w:bookmarkStart w:id="251" w:name="_Toc454781"/>
+      <w:bookmarkStart w:id="252" w:name="_Toc459840"/>
       <w:r>
         <w:t>Machine weaknesses</w:t>
       </w:r>
-      <w:bookmarkEnd w:id="244"/>
-      <w:bookmarkEnd w:id="245"/>
-      <w:bookmarkEnd w:id="246"/>
+      <w:bookmarkEnd w:id="250"/>
+      <w:bookmarkEnd w:id="251"/>
+      <w:bookmarkEnd w:id="252"/>
       <w:r>
         <w:t xml:space="preserve"> </w:t>
       </w:r>
@@ -18152,10 +18845,26 @@
         <w:t>such as</w:t>
       </w:r>
       <w:r>
-        <w:t xml:space="preserve"> “Errm”</w:t>
-      </w:r>
-      <w:r>
-        <w:t>, “Ahm”</w:t>
+        <w:t xml:space="preserve"> “</w:t>
+      </w:r>
+      <w:proofErr w:type="spellStart"/>
+      <w:r>
+        <w:t>Errm</w:t>
+      </w:r>
+      <w:proofErr w:type="spellEnd"/>
+      <w:r>
+        <w:t>”</w:t>
+      </w:r>
+      <w:r>
+        <w:t>, “</w:t>
+      </w:r>
+      <w:proofErr w:type="spellStart"/>
+      <w:r>
+        <w:t>Ahm</w:t>
+      </w:r>
+      <w:proofErr w:type="spellEnd"/>
+      <w:r>
+        <w:t>”</w:t>
       </w:r>
       <w:r>
         <w:t>)</w:t>
@@ -18289,15 +18998,15 @@
       <w:pPr>
         <w:pStyle w:val="Heading1"/>
       </w:pPr>
-      <w:bookmarkStart w:id="247" w:name="_Toc454366"/>
-      <w:bookmarkStart w:id="248" w:name="_Toc454782"/>
-      <w:bookmarkStart w:id="249" w:name="_Toc459841"/>
+      <w:bookmarkStart w:id="253" w:name="_Toc454366"/>
+      <w:bookmarkStart w:id="254" w:name="_Toc454782"/>
+      <w:bookmarkStart w:id="255" w:name="_Toc459841"/>
       <w:r>
         <w:t>Conclusions and Future Works</w:t>
       </w:r>
-      <w:bookmarkEnd w:id="247"/>
-      <w:bookmarkEnd w:id="248"/>
-      <w:bookmarkEnd w:id="249"/>
+      <w:bookmarkEnd w:id="253"/>
+      <w:bookmarkEnd w:id="254"/>
+      <w:bookmarkEnd w:id="255"/>
     </w:p>
     <w:p>
       <w:pPr>
@@ -18464,18 +19173,18 @@
       <w:pPr>
         <w:pStyle w:val="Heading1"/>
       </w:pPr>
-      <w:bookmarkStart w:id="250" w:name="_Toc454367"/>
-      <w:bookmarkStart w:id="251" w:name="_Toc454783"/>
-      <w:bookmarkStart w:id="252" w:name="_Toc459842"/>
-      <w:bookmarkStart w:id="253" w:name="_Toc454368"/>
-      <w:bookmarkStart w:id="254" w:name="_Toc454784"/>
+      <w:bookmarkStart w:id="256" w:name="_Toc454367"/>
+      <w:bookmarkStart w:id="257" w:name="_Toc454783"/>
+      <w:bookmarkStart w:id="258" w:name="_Toc459842"/>
+      <w:bookmarkStart w:id="259" w:name="_Toc454368"/>
+      <w:bookmarkStart w:id="260" w:name="_Toc454784"/>
       <w:r>
         <w:lastRenderedPageBreak/>
         <w:t>References</w:t>
       </w:r>
-      <w:bookmarkEnd w:id="250"/>
-      <w:bookmarkEnd w:id="251"/>
-      <w:bookmarkEnd w:id="252"/>
+      <w:bookmarkEnd w:id="256"/>
+      <w:bookmarkEnd w:id="257"/>
+      <w:bookmarkEnd w:id="258"/>
     </w:p>
     <w:p>
       <w:pPr>
@@ -18524,11 +19233,19 @@
       <w:r>
         <w:t xml:space="preserve">BIERSACK, S. &amp; KEMPE, V. 2005. Exploring the influence of vocal emotion expression on communicative effectiveness. </w:t>
       </w:r>
+      <w:proofErr w:type="spellStart"/>
       <w:r>
         <w:rPr>
           <w:i/>
         </w:rPr>
-        <w:t>Phonetica,</w:t>
+        <w:t>Phonetica</w:t>
+      </w:r>
+      <w:proofErr w:type="spellEnd"/>
+      <w:r>
+        <w:rPr>
+          <w:i/>
+        </w:rPr>
+        <w:t>,</w:t>
       </w:r>
       <w:r>
         <w:t xml:space="preserve"> 62</w:t>
@@ -18553,13 +19270,29 @@
         <w:jc w:val="left"/>
       </w:pPr>
       <w:r>
-        <w:t xml:space="preserve">BOERSMA, P. 2002. Praat, a system for doing phonetics by computer. </w:t>
-      </w:r>
+        <w:t xml:space="preserve">BOERSMA, P. 2002. </w:t>
+      </w:r>
+      <w:proofErr w:type="spellStart"/>
+      <w:r>
+        <w:t>Praat</w:t>
+      </w:r>
+      <w:proofErr w:type="spellEnd"/>
+      <w:r>
+        <w:t xml:space="preserve">, a system for doing phonetics by computer. </w:t>
+      </w:r>
+      <w:proofErr w:type="spellStart"/>
       <w:r>
         <w:rPr>
           <w:i/>
         </w:rPr>
-        <w:t>Glot international,</w:t>
+        <w:t>Glot</w:t>
+      </w:r>
+      <w:proofErr w:type="spellEnd"/>
+      <w:r>
+        <w:rPr>
+          <w:i/>
+        </w:rPr>
+        <w:t xml:space="preserve"> international,</w:t>
       </w:r>
       <w:r>
         <w:t xml:space="preserve"> 5.</w:t>
@@ -18678,7 +19411,15 @@
         <w:jc w:val="left"/>
       </w:pPr>
       <w:r>
-        <w:t xml:space="preserve">CAI, C., XU, Y., KE, D. &amp; SU, K. 2015. A fast learning method for multilayer perceptrons in automatic speech recognition systems. </w:t>
+        <w:t xml:space="preserve">CAI, C., XU, Y., KE, D. &amp; SU, K. 2015. A fast learning method for multilayer </w:t>
+      </w:r>
+      <w:proofErr w:type="spellStart"/>
+      <w:r>
+        <w:t>perceptrons</w:t>
+      </w:r>
+      <w:proofErr w:type="spellEnd"/>
+      <w:r>
+        <w:t xml:space="preserve"> in automatic speech recognition systems. </w:t>
       </w:r>
       <w:r>
         <w:rPr>
@@ -18819,7 +19560,23 @@
         <w:jc w:val="left"/>
       </w:pPr>
       <w:r>
-        <w:t>EYBEN, F., WÖLLMER, M. &amp; SCHULLER, B. Opensmile: the munich versatile and fast open-source audio feature extractor.  Proceedings of the 18th ACM international conference on Multimedia, 2010. ACM, 1459-1462.</w:t>
+        <w:t xml:space="preserve">EYBEN, F., WÖLLMER, M. &amp; SCHULLER, B. </w:t>
+      </w:r>
+      <w:proofErr w:type="spellStart"/>
+      <w:r>
+        <w:t>Opensmile</w:t>
+      </w:r>
+      <w:proofErr w:type="spellEnd"/>
+      <w:r>
+        <w:t xml:space="preserve">: the </w:t>
+      </w:r>
+      <w:proofErr w:type="spellStart"/>
+      <w:r>
+        <w:t>munich</w:t>
+      </w:r>
+      <w:proofErr w:type="spellEnd"/>
+      <w:r>
+        <w:t xml:space="preserve"> versatile and fast open-source audio feature extractor.  Proceedings of the 18th ACM international conference on Multimedia, 2010. ACM, 1459-1462.</w:t>
       </w:r>
     </w:p>
     <w:p>
@@ -18917,13 +19674,35 @@
         <w:jc w:val="left"/>
       </w:pPr>
       <w:r>
-        <w:t xml:space="preserve">LARTILLOT, O. 2011. Mirtoolbox user’s manual. </w:t>
+        <w:t xml:space="preserve">LARTILLOT, O. 2011. </w:t>
+      </w:r>
+      <w:proofErr w:type="spellStart"/>
+      <w:r>
+        <w:t>Mirtoolbox</w:t>
+      </w:r>
+      <w:proofErr w:type="spellEnd"/>
+      <w:r>
+        <w:t xml:space="preserve"> user’s manual. </w:t>
       </w:r>
       <w:r>
         <w:rPr>
           <w:i/>
         </w:rPr>
-        <w:t>Finnish Centre of Excelence in Interdisciplinary Music Research</w:t>
+        <w:t xml:space="preserve">Finnish Centre of </w:t>
+      </w:r>
+      <w:proofErr w:type="spellStart"/>
+      <w:r>
+        <w:rPr>
+          <w:i/>
+        </w:rPr>
+        <w:t>Excelence</w:t>
+      </w:r>
+      <w:proofErr w:type="spellEnd"/>
+      <w:r>
+        <w:rPr>
+          <w:i/>
+        </w:rPr>
+        <w:t xml:space="preserve"> in Interdisciplinary Music Research</w:t>
       </w:r>
       <w:r>
         <w:t>.</w:t>
@@ -18950,6 +19729,7 @@
         <w:lastRenderedPageBreak/>
         <w:t xml:space="preserve">LIVINGSTONE, S. R. &amp; RUSSO, F. A. 2018. The Ryerson Audio-Visual Database of Emotional Speech and Song (RAVDESS): A dynamic, multimodal set of facial and vocal expressions in North American English. </w:t>
       </w:r>
+      <w:proofErr w:type="spellStart"/>
       <w:r>
         <w:rPr>
           <w:rFonts w:cs="Times New Roman"/>
@@ -18957,7 +19737,17 @@
           <w:iCs/>
           <w:szCs w:val="24"/>
         </w:rPr>
-        <w:t>PloS one,</w:t>
+        <w:t>PloS</w:t>
+      </w:r>
+      <w:proofErr w:type="spellEnd"/>
+      <w:r>
+        <w:rPr>
+          <w:rFonts w:cs="Times New Roman"/>
+          <w:i/>
+          <w:iCs/>
+          <w:szCs w:val="24"/>
+        </w:rPr>
+        <w:t xml:space="preserve"> one,</w:t>
       </w:r>
       <w:r>
         <w:rPr>
@@ -19166,11 +19956,19 @@
       <w:r>
         <w:t xml:space="preserve">SCHULLER, B. W. 2018. Speech emotion recognition: two decades in a nutshell, benchmarks, and ongoing trends. </w:t>
       </w:r>
+      <w:proofErr w:type="spellStart"/>
       <w:r>
         <w:rPr>
           <w:i/>
         </w:rPr>
-        <w:t>Commun. ACM,</w:t>
+        <w:t>Commun</w:t>
+      </w:r>
+      <w:proofErr w:type="spellEnd"/>
+      <w:r>
+        <w:rPr>
+          <w:i/>
+        </w:rPr>
+        <w:t>. ACM,</w:t>
       </w:r>
       <w:r>
         <w:t xml:space="preserve"> 61</w:t>
@@ -19197,11 +19995,19 @@
       <w:r>
         <w:t xml:space="preserve">SHIVHARE, S. N. &amp; KHETHAWAT, S. 2012. Emotion detection from text. </w:t>
       </w:r>
+      <w:proofErr w:type="spellStart"/>
       <w:r>
         <w:rPr>
           <w:i/>
         </w:rPr>
-        <w:t>arXiv preprint arXiv:1205.4944</w:t>
+        <w:t>arXiv</w:t>
+      </w:r>
+      <w:proofErr w:type="spellEnd"/>
+      <w:r>
+        <w:rPr>
+          <w:i/>
+        </w:rPr>
+        <w:t xml:space="preserve"> preprint arXiv:1205.4944</w:t>
       </w:r>
       <w:r>
         <w:t>.</w:t>
@@ -19230,7 +20036,15 @@
         <w:jc w:val="left"/>
       </w:pPr>
       <w:r>
-        <w:t>VOGT, T., ANDRÉ, E. &amp; BEE, N. EmoVoice—A framework for online recognition of emotions from voice.  International Tutorial and Research Workshop on Perception and Interactive Technologies for Speech-Based Systems, 2008. Springer, 188-199.</w:t>
+        <w:t xml:space="preserve">VOGT, T., ANDRÉ, E. &amp; BEE, N. </w:t>
+      </w:r>
+      <w:proofErr w:type="spellStart"/>
+      <w:r>
+        <w:t>EmoVoice</w:t>
+      </w:r>
+      <w:proofErr w:type="spellEnd"/>
+      <w:r>
+        <w:t>—A framework for online recognition of emotions from voice.  International Tutorial and Research Workshop on Perception and Interactive Technologies for Speech-Based Systems, 2008. Springer, 188-199.</w:t>
       </w:r>
     </w:p>
     <w:p>
@@ -19281,14 +20095,14 @@
           <w:numId w:val="0"/>
         </w:numPr>
       </w:pPr>
-      <w:bookmarkStart w:id="255" w:name="_Toc459843"/>
+      <w:bookmarkStart w:id="261" w:name="_Toc459843"/>
       <w:r>
         <w:lastRenderedPageBreak/>
         <w:t>Appendices</w:t>
       </w:r>
-      <w:bookmarkEnd w:id="253"/>
-      <w:bookmarkEnd w:id="254"/>
-      <w:bookmarkEnd w:id="255"/>
+      <w:bookmarkEnd w:id="259"/>
+      <w:bookmarkEnd w:id="260"/>
+      <w:bookmarkEnd w:id="261"/>
     </w:p>
     <w:p>
       <w:pPr>
@@ -19298,11 +20112,11 @@
           <w:numId w:val="0"/>
         </w:numPr>
       </w:pPr>
-      <w:bookmarkStart w:id="256" w:name="_Toc459844"/>
+      <w:bookmarkStart w:id="262" w:name="_Toc459844"/>
       <w:r>
         <w:t>Questionnaire</w:t>
       </w:r>
-      <w:bookmarkEnd w:id="256"/>
+      <w:bookmarkEnd w:id="262"/>
     </w:p>
     <w:p>
       <w:r>
@@ -19630,7 +20444,15 @@
         </w:numPr>
       </w:pPr>
       <w:r>
-        <w:t xml:space="preserve">Student 1 feels hectic about the design of evaluation. He has ca. eight subjects parallely and he needs to submit weekly parts that may be graded and are </w:t>
+        <w:t xml:space="preserve">Student 1 feels hectic about the design of evaluation. He has ca. eight subjects </w:t>
+      </w:r>
+      <w:proofErr w:type="spellStart"/>
+      <w:r>
+        <w:t>parallely</w:t>
+      </w:r>
+      <w:proofErr w:type="spellEnd"/>
+      <w:r>
+        <w:t xml:space="preserve"> and he needs to submit weekly parts that may be graded and are </w:t>
       </w:r>
       <w:proofErr w:type="gramStart"/>
       <w:r>
@@ -19687,7 +20509,7 @@
           <w:lang w:val="de-DE"/>
         </w:rPr>
       </w:pPr>
-      <w:bookmarkStart w:id="257" w:name="_Toc459845"/>
+      <w:bookmarkStart w:id="263" w:name="_Toc459845"/>
       <w:r>
         <w:rPr>
           <w:lang w:val="de-DE"/>
@@ -19695,7 +20517,7 @@
         <w:lastRenderedPageBreak/>
         <w:t>Code Repository</w:t>
       </w:r>
-      <w:bookmarkEnd w:id="257"/>
+      <w:bookmarkEnd w:id="263"/>
     </w:p>
     <w:p>
       <w:pPr>
@@ -19718,13 +20540,6 @@
         <w:pStyle w:val="TOCHeading"/>
       </w:pPr>
       <w:r>
-        <w:rPr>
-          <w:rPrChange w:id="258" w:author="Vincent Meyer_zu_Wickern" w:date="2019-02-08T17:59:00Z">
-            <w:rPr>
-              <w:lang w:val="de-DE"/>
-            </w:rPr>
-          </w:rPrChange>
-        </w:rPr>
         <w:br w:type="page"/>
       </w:r>
       <w:r>
@@ -20420,7 +21235,21 @@
               <w:rPr>
                 <w:lang w:eastAsia="de-DE"/>
               </w:rPr>
-              <w:t xml:space="preserve">Ronit Saha </w:t>
+              <w:t xml:space="preserve">Ronit </w:t>
+            </w:r>
+            <w:proofErr w:type="spellStart"/>
+            <w:r>
+              <w:rPr>
+                <w:lang w:eastAsia="de-DE"/>
+              </w:rPr>
+              <w:t>Saha</w:t>
+            </w:r>
+            <w:proofErr w:type="spellEnd"/>
+            <w:r>
+              <w:rPr>
+                <w:lang w:eastAsia="de-DE"/>
+              </w:rPr>
+              <w:t xml:space="preserve"> </w:t>
             </w:r>
             <w:r>
               <w:rPr>
@@ -20611,7 +21440,7 @@
       </w:r>
     </w:p>
   </w:comment>
-  <w:comment w:id="11" w:author="Vincent Meyer_zu_Wickern" w:date="2019-02-08T12:39:00Z" w:initials="VM">
+  <w:comment w:id="11" w:author="Vincent Meyer_zu_Wickern" w:date="2019-02-08T12:25:00Z" w:initials="VM">
     <w:p>
       <w:pPr>
         <w:pStyle w:val="CommentText"/>
@@ -20623,11 +21452,27 @@
         <w:annotationRef/>
       </w:r>
       <w:r>
+        <w:t>I learned that “in order” is bad practice as it always can be left out.</w:t>
+      </w:r>
+    </w:p>
+  </w:comment>
+  <w:comment w:id="12" w:author="Vincent Meyer_zu_Wickern" w:date="2019-02-08T12:39:00Z" w:initials="VM">
+    <w:p>
+      <w:pPr>
+        <w:pStyle w:val="CommentText"/>
+      </w:pPr>
+      <w:r>
+        <w:rPr>
+          <w:rStyle w:val="CommentReference"/>
+        </w:rPr>
+        <w:annotationRef/>
+      </w:r>
+      <w:r>
         <w:t>The numbers do not match to the chapters</w:t>
       </w:r>
     </w:p>
   </w:comment>
-  <w:comment w:id="21" w:author="Vincent Meyer_zu_Wickern" w:date="2019-02-08T13:50:00Z" w:initials="VM">
+  <w:comment w:id="25" w:author="Vincent Meyer_zu_Wickern" w:date="2019-02-08T13:16:00Z" w:initials="VM">
     <w:p>
       <w:pPr>
         <w:pStyle w:val="CommentText"/>
@@ -20639,11 +21484,48 @@
         <w:annotationRef/>
       </w:r>
       <w:r>
+        <w:t xml:space="preserve">If we cannot cite it, we should leave it </w:t>
+      </w:r>
+      <w:proofErr w:type="spellStart"/>
+      <w:r>
+        <w:t>ou</w:t>
+      </w:r>
+      <w:proofErr w:type="spellEnd"/>
+    </w:p>
+  </w:comment>
+  <w:comment w:id="26" w:author="Vincent Meyer_zu_Wickern" w:date="2019-02-08T13:35:00Z" w:initials="VM">
+    <w:p>
+      <w:pPr>
+        <w:pStyle w:val="CommentText"/>
+      </w:pPr>
+      <w:r>
+        <w:rPr>
+          <w:rStyle w:val="CommentReference"/>
+        </w:rPr>
+        <w:annotationRef/>
+      </w:r>
+      <w:r>
+        <w:t>Why “Mainly”? Are there others?</w:t>
+      </w:r>
+    </w:p>
+  </w:comment>
+  <w:comment w:id="27" w:author="Vincent Meyer_zu_Wickern" w:date="2019-02-08T13:50:00Z" w:initials="VM">
+    <w:p>
+      <w:pPr>
+        <w:pStyle w:val="CommentText"/>
+      </w:pPr>
+      <w:r>
+        <w:rPr>
+          <w:rStyle w:val="CommentReference"/>
+        </w:rPr>
+        <w:annotationRef/>
+      </w:r>
+      <w:r>
         <w:t>What kind of utterances are these?</w:t>
       </w:r>
     </w:p>
   </w:comment>
-  <w:comment w:id="22" w:author="Vincent Meyer_zu_Wickern" w:date="2019-02-08T13:54:00Z" w:initials="VM">
+  <w:comment w:id="28" w:author="Vincent Meyer_zu_Wickern" w:date="2019-02-08T13:54:00Z" w:initials="VM">
     <w:p>
       <w:pPr>
         <w:pStyle w:val="CommentText"/>
@@ -20659,7 +21541,7 @@
       </w:r>
     </w:p>
   </w:comment>
-  <w:comment w:id="34" w:author="Vincent Meyer_zu_Wickern" w:date="2019-02-08T15:23:00Z" w:initials="VM">
+  <w:comment w:id="39" w:author="Vincent Meyer_zu_Wickern" w:date="2019-02-08T15:09:00Z" w:initials="VM">
     <w:p>
       <w:pPr>
         <w:pStyle w:val="CommentText"/>
@@ -20671,11 +21553,35 @@
         <w:annotationRef/>
       </w:r>
       <w:r>
+        <w:t xml:space="preserve">Let’s take this picture out. It is not </w:t>
+      </w:r>
+      <w:proofErr w:type="gramStart"/>
+      <w:r>
+        <w:t>absolutely necessary</w:t>
+      </w:r>
+      <w:proofErr w:type="gramEnd"/>
+      <w:r>
+        <w:t xml:space="preserve"> for understanding and it is not seen very professional to take graphics from other authors.</w:t>
+      </w:r>
+    </w:p>
+  </w:comment>
+  <w:comment w:id="40" w:author="Vincent Meyer_zu_Wickern" w:date="2019-02-08T15:23:00Z" w:initials="VM">
+    <w:p>
+      <w:pPr>
+        <w:pStyle w:val="CommentText"/>
+      </w:pPr>
+      <w:r>
+        <w:rPr>
+          <w:rStyle w:val="CommentReference"/>
+        </w:rPr>
+        <w:annotationRef/>
+      </w:r>
+      <w:r>
         <w:t>What is the last sequence of a sequence?</w:t>
       </w:r>
     </w:p>
   </w:comment>
-  <w:comment w:id="95" w:author="Vincent Meyer_zu_Wickern" w:date="2019-02-08T12:24:00Z" w:initials="VM">
+  <w:comment w:id="102" w:author="Vincent Meyer_zu_Wickern" w:date="2019-02-08T12:24:00Z" w:initials="VM">
     <w:p>
       <w:pPr>
         <w:pStyle w:val="CommentText"/>
@@ -20691,7 +21597,7 @@
       </w:r>
     </w:p>
   </w:comment>
-  <w:comment w:id="127" w:author="Vincent Meyer_zu_Wickern" w:date="2019-01-22T21:31:00Z" w:initials="VM">
+  <w:comment w:id="133" w:author="Vincent Meyer_zu_Wickern" w:date="2019-01-22T21:31:00Z" w:initials="VM">
     <w:p>
       <w:pPr>
         <w:pStyle w:val="CommentText"/>
@@ -20707,7 +21613,7 @@
       </w:r>
     </w:p>
   </w:comment>
-  <w:comment w:id="128" w:author="Vincent Meyer_zu_Wickern" w:date="2019-01-22T21:33:00Z" w:initials="VM">
+  <w:comment w:id="134" w:author="Vincent Meyer_zu_Wickern" w:date="2019-01-22T21:33:00Z" w:initials="VM">
     <w:p>
       <w:pPr>
         <w:pStyle w:val="CommentText"/>
@@ -20730,9 +21636,13 @@
 <w15:commentsEx xmlns:wpc="http://schemas.microsoft.com/office/word/2010/wordprocessingCanvas" xmlns:cx="http://schemas.microsoft.com/office/drawing/2014/chartex" xmlns:cx1="http://schemas.microsoft.com/office/drawing/2015/9/8/chartex" xmlns:cx2="http://schemas.microsoft.com/office/drawing/2015/10/21/chartex" xmlns:cx3="http://schemas.microsoft.com/office/drawing/2016/5/9/chartex" xmlns:cx4="http://schemas.microsoft.com/office/drawing/2016/5/10/chartex" xmlns:cx5="http://schemas.microsoft.com/office/drawing/2016/5/11/chartex" xmlns:cx6="http://schemas.microsoft.com/office/drawing/2016/5/12/chartex" xmlns:cx7="http://schemas.microsoft.com/office/drawing/2016/5/13/chartex" xmlns:cx8="http://schemas.microsoft.com/office/drawing/2016/5/14/chartex" xmlns:mc="http://schemas.openxmlformats.org/markup-compatibility/2006" xmlns:aink="http://schemas.microsoft.com/office/drawing/2016/ink" xmlns:am3d="http://schemas.microsoft.com/office/drawing/2017/model3d" xmlns:o="urn:schemas-microsoft-com:office:office" xmlns:r="http://schemas.openxmlformats.org/officeDocument/2006/relationships" xmlns:m="http://schemas.openxmlformats.org/officeDocument/2006/math" xmlns:v="urn:schemas-microsoft-com:vml" xmlns:wp14="http://schemas.microsoft.com/office/word/2010/wordprocessingDrawing" xmlns:wp="http://schemas.openxmlformats.org/drawingml/2006/wordprocessingDrawing" xmlns:w10="urn:schemas-microsoft-com:office:word" xmlns:w="http://schemas.openxmlformats.org/wordprocessingml/2006/main" xmlns:w14="http://schemas.microsoft.com/office/word/2010/wordml" xmlns:w15="http://schemas.microsoft.com/office/word/2012/wordml" xmlns:w16cid="http://schemas.microsoft.com/office/word/2016/wordml/cid" xmlns:w16se="http://schemas.microsoft.com/office/word/2015/wordml/symex" xmlns:wpg="http://schemas.microsoft.com/office/word/2010/wordprocessingGroup" xmlns:wpi="http://schemas.microsoft.com/office/word/2010/wordprocessingInk" xmlns:wne="http://schemas.microsoft.com/office/word/2006/wordml" xmlns:wps="http://schemas.microsoft.com/office/word/2010/wordprocessingShape" mc:Ignorable="w14 w15 w16se w16cid wp14">
   <w15:commentEx w15:paraId="46A82E44" w15:done="0"/>
   <w15:commentEx w15:paraId="2615DA69" w15:done="0"/>
+  <w15:commentEx w15:paraId="7262E539" w15:done="0"/>
   <w15:commentEx w15:paraId="351FB08C" w15:done="0"/>
+  <w15:commentEx w15:paraId="20C474CD" w15:done="0"/>
+  <w15:commentEx w15:paraId="7C0350CE" w15:done="0"/>
   <w15:commentEx w15:paraId="73FA66BC" w15:done="0"/>
   <w15:commentEx w15:paraId="126A133D" w15:done="0"/>
+  <w15:commentEx w15:paraId="7F6708CD" w15:done="0"/>
   <w15:commentEx w15:paraId="7DD44CA4" w15:done="0"/>
   <w15:commentEx w15:paraId="16C0BD4A" w15:done="0"/>
   <w15:commentEx w15:paraId="2E5CAE99" w15:done="1"/>
@@ -20745,6 +21655,7 @@
   <w16cid:commentId w16cid:paraId="46A82E44" w16cid:durableId="20082DC5"/>
   <w16cid:commentId w16cid:paraId="2615DA69" w16cid:durableId="2007F2D1"/>
   <w16cid:commentId w16cid:paraId="351FB08C" w16cid:durableId="2007F710"/>
+  <w16cid:commentId w16cid:paraId="7C0350CE" w16cid:durableId="2008043E"/>
   <w16cid:commentId w16cid:paraId="73FA66BC" w16cid:durableId="20080790"/>
   <w16cid:commentId w16cid:paraId="126A133D" w16cid:durableId="20080885"/>
   <w16cid:commentId w16cid:paraId="7DD44CA4" w16cid:durableId="20081D71"/>
@@ -27736,6 +28647,36 @@
   </w:num>
   <w:num w:numId="64">
     <w:abstractNumId w:val="54"/>
+  </w:num>
+  <w:num w:numId="65">
+    <w:abstractNumId w:val="0"/>
+    <w:lvlOverride w:ilvl="0">
+      <w:startOverride w:val="1"/>
+    </w:lvlOverride>
+    <w:lvlOverride w:ilvl="1">
+      <w:startOverride w:val="1"/>
+    </w:lvlOverride>
+    <w:lvlOverride w:ilvl="2">
+      <w:startOverride w:val="1"/>
+    </w:lvlOverride>
+    <w:lvlOverride w:ilvl="3">
+      <w:startOverride w:val="1"/>
+    </w:lvlOverride>
+    <w:lvlOverride w:ilvl="4">
+      <w:startOverride w:val="1"/>
+    </w:lvlOverride>
+    <w:lvlOverride w:ilvl="5">
+      <w:startOverride w:val="1"/>
+    </w:lvlOverride>
+    <w:lvlOverride w:ilvl="6">
+      <w:startOverride w:val="1"/>
+    </w:lvlOverride>
+    <w:lvlOverride w:ilvl="7">
+      <w:startOverride w:val="1"/>
+    </w:lvlOverride>
+    <w:lvlOverride w:ilvl="8">
+      <w:startOverride w:val="1"/>
+    </w:lvlOverride>
   </w:num>
   <w:numIdMacAtCleanup w:val="57"/>
 </w:numbering>
@@ -28224,7 +29165,6 @@
         <w:numId w:val="42"/>
       </w:numPr>
       <w:spacing w:before="240" w:line="240" w:lineRule="auto"/>
-      <w:ind w:left="0"/>
       <w:outlineLvl w:val="2"/>
     </w:pPr>
     <w:rPr>
@@ -39020,7 +39960,7 @@
 </file>
 
 <file path=customXml/itemProps1.xml><?xml version="1.0" encoding="utf-8"?>
-<ds:datastoreItem xmlns:ds="http://schemas.openxmlformats.org/officeDocument/2006/customXml" ds:itemID="{8E4BA43F-8710-4139-8ADD-5E4953126333}">
+<ds:datastoreItem xmlns:ds="http://schemas.openxmlformats.org/officeDocument/2006/customXml" ds:itemID="{3CB5F155-EC56-4AF6-8836-C4F1A5801023}">
   <ds:schemaRefs>
     <ds:schemaRef ds:uri="http://schemas.openxmlformats.org/officeDocument/2006/bibliography"/>
   </ds:schemaRefs>

--- a/Final Paper/VoiceEmotionDetection_Final_Share.docx
+++ b/Final Paper/VoiceEmotionDetection_Final_Share.docx
@@ -6898,6 +6898,51 @@
         </w:tc>
       </w:tr>
       <w:tr>
+        <w:trPr>
+          <w:ins w:id="4" w:author="Vincent Meyer_zu_Wickern" w:date="2019-02-08T19:26:00Z"/>
+        </w:trPr>
+        <w:tc>
+          <w:tcPr>
+            <w:tcW w:w="4814" w:type="dxa"/>
+            <w:shd w:val="clear" w:color="auto" w:fill="auto"/>
+          </w:tcPr>
+          <w:p>
+            <w:pPr>
+              <w:rPr>
+                <w:ins w:id="5" w:author="Vincent Meyer_zu_Wickern" w:date="2019-02-08T19:26:00Z"/>
+              </w:rPr>
+            </w:pPr>
+            <w:ins w:id="6" w:author="Vincent Meyer_zu_Wickern" w:date="2019-02-08T19:27:00Z">
+              <w:r>
+                <w:t>GUI</w:t>
+              </w:r>
+            </w:ins>
+          </w:p>
+        </w:tc>
+        <w:tc>
+          <w:tcPr>
+            <w:tcW w:w="4814" w:type="dxa"/>
+            <w:shd w:val="clear" w:color="auto" w:fill="auto"/>
+          </w:tcPr>
+          <w:p>
+            <w:pPr>
+              <w:rPr>
+                <w:ins w:id="7" w:author="Vincent Meyer_zu_Wickern" w:date="2019-02-08T19:26:00Z"/>
+                <w:lang w:eastAsia="en-IN"/>
+              </w:rPr>
+            </w:pPr>
+            <w:ins w:id="8" w:author="Vincent Meyer_zu_Wickern" w:date="2019-02-08T19:27:00Z">
+              <w:r>
+                <w:rPr>
+                  <w:lang w:eastAsia="en-IN"/>
+                </w:rPr>
+                <w:t>Graphical User Interface</w:t>
+              </w:r>
+            </w:ins>
+          </w:p>
+        </w:tc>
+      </w:tr>
+      <w:tr>
         <w:tc>
           <w:tcPr>
             <w:tcW w:w="4814" w:type="dxa"/>
@@ -6999,6 +7044,80 @@
             <w:r>
               <w:t>Human-Computer Interaction</w:t>
             </w:r>
+          </w:p>
+        </w:tc>
+      </w:tr>
+      <w:tr>
+        <w:trPr>
+          <w:ins w:id="9" w:author="Vincent Meyer_zu_Wickern" w:date="2019-02-08T19:25:00Z"/>
+        </w:trPr>
+        <w:tc>
+          <w:tcPr>
+            <w:tcW w:w="4814" w:type="dxa"/>
+            <w:shd w:val="clear" w:color="auto" w:fill="auto"/>
+          </w:tcPr>
+          <w:p>
+            <w:pPr>
+              <w:rPr>
+                <w:ins w:id="10" w:author="Vincent Meyer_zu_Wickern" w:date="2019-02-08T19:25:00Z"/>
+              </w:rPr>
+            </w:pPr>
+            <w:ins w:id="11" w:author="Vincent Meyer_zu_Wickern" w:date="2019-02-08T19:26:00Z">
+              <w:r>
+                <w:t>IDE</w:t>
+              </w:r>
+            </w:ins>
+          </w:p>
+        </w:tc>
+        <w:tc>
+          <w:tcPr>
+            <w:tcW w:w="4814" w:type="dxa"/>
+            <w:shd w:val="clear" w:color="auto" w:fill="auto"/>
+          </w:tcPr>
+          <w:p>
+            <w:pPr>
+              <w:rPr>
+                <w:ins w:id="12" w:author="Vincent Meyer_zu_Wickern" w:date="2019-02-08T19:25:00Z"/>
+              </w:rPr>
+            </w:pPr>
+            <w:ins w:id="13" w:author="Vincent Meyer_zu_Wickern" w:date="2019-02-08T19:26:00Z">
+              <w:r>
+                <w:rPr>
+                  <w:lang w:eastAsia="en-IN"/>
+                </w:rPr>
+                <w:t>I</w:t>
+              </w:r>
+              <w:r>
+                <w:rPr>
+                  <w:lang w:eastAsia="en-IN"/>
+                </w:rPr>
+                <w:t xml:space="preserve">ntegrated </w:t>
+              </w:r>
+              <w:r>
+                <w:rPr>
+                  <w:lang w:eastAsia="en-IN"/>
+                </w:rPr>
+                <w:t>D</w:t>
+              </w:r>
+              <w:r>
+                <w:rPr>
+                  <w:lang w:eastAsia="en-IN"/>
+                </w:rPr>
+                <w:t xml:space="preserve">evelopment </w:t>
+              </w:r>
+              <w:r>
+                <w:rPr>
+                  <w:lang w:eastAsia="en-IN"/>
+                </w:rPr>
+                <w:t>E</w:t>
+              </w:r>
+              <w:r>
+                <w:rPr>
+                  <w:lang w:eastAsia="en-IN"/>
+                </w:rPr>
+                <w:t>nvironment</w:t>
+              </w:r>
+            </w:ins>
           </w:p>
         </w:tc>
       </w:tr>
@@ -7413,6 +7532,7 @@
           </w:tcPr>
           <w:p>
             <w:r>
+              <w:lastRenderedPageBreak/>
               <w:t>SVM</w:t>
             </w:r>
           </w:p>
@@ -7449,15 +7569,15 @@
           <w:numId w:val="0"/>
         </w:numPr>
       </w:pPr>
-      <w:bookmarkStart w:id="4" w:name="_Toc454299"/>
-      <w:bookmarkStart w:id="5" w:name="_Toc454715"/>
-      <w:bookmarkStart w:id="6" w:name="_Toc459776"/>
+      <w:bookmarkStart w:id="14" w:name="_Toc454299"/>
+      <w:bookmarkStart w:id="15" w:name="_Toc454715"/>
+      <w:bookmarkStart w:id="16" w:name="_Toc459776"/>
       <w:r>
         <w:t>Abstract</w:t>
       </w:r>
-      <w:bookmarkEnd w:id="4"/>
-      <w:bookmarkEnd w:id="5"/>
-      <w:bookmarkEnd w:id="6"/>
+      <w:bookmarkEnd w:id="14"/>
+      <w:bookmarkEnd w:id="15"/>
+      <w:bookmarkEnd w:id="16"/>
     </w:p>
     <w:p>
       <w:r>
@@ -7501,16 +7621,16 @@
       <w:pPr>
         <w:pStyle w:val="Heading1"/>
       </w:pPr>
-      <w:bookmarkStart w:id="7" w:name="_Toc454300"/>
-      <w:bookmarkStart w:id="8" w:name="_Toc454716"/>
-      <w:bookmarkStart w:id="9" w:name="_Toc459777"/>
+      <w:bookmarkStart w:id="17" w:name="_Toc454300"/>
+      <w:bookmarkStart w:id="18" w:name="_Toc454716"/>
+      <w:bookmarkStart w:id="19" w:name="_Toc459777"/>
       <w:r>
         <w:lastRenderedPageBreak/>
         <w:t>Introduction</w:t>
       </w:r>
-      <w:bookmarkEnd w:id="7"/>
-      <w:bookmarkEnd w:id="8"/>
-      <w:bookmarkEnd w:id="9"/>
+      <w:bookmarkEnd w:id="17"/>
+      <w:bookmarkEnd w:id="18"/>
+      <w:bookmarkEnd w:id="19"/>
     </w:p>
     <w:p>
       <w:r>
@@ -7540,7 +7660,7 @@
       <w:r>
         <w:t xml:space="preserve">, it is essential for the university to gather and analyze students’ feedback on its academic services. </w:t>
       </w:r>
-      <w:commentRangeStart w:id="10"/>
+      <w:commentRangeStart w:id="20"/>
       <w:r>
         <w:t xml:space="preserve">While the university does collect feedback in the form of paper-based surveys every semester, it would be inherently difficult to find out the students’ emotions when performing text-based analyses on such collected data </w:t>
       </w:r>
@@ -7568,12 +7688,12 @@
       <w:r>
         <w:t xml:space="preserve">n order to further have a better understanding of the students’ reception expectation for the university’s academic services. </w:t>
       </w:r>
-      <w:commentRangeEnd w:id="10"/>
+      <w:commentRangeEnd w:id="20"/>
       <w:r>
         <w:rPr>
           <w:rStyle w:val="CommentReference"/>
         </w:rPr>
-        <w:commentReference w:id="10"/>
+        <w:commentReference w:id="20"/>
       </w:r>
       <w:r>
         <w:t xml:space="preserve">Voice-based analyses, on the other hand, </w:t>
@@ -7711,16 +7831,7 @@
         <w:t xml:space="preserve">a consideration of </w:t>
       </w:r>
       <w:r>
-        <w:t xml:space="preserve">both contextual and psychological aspects </w:t>
-      </w:r>
-      <w:r>
-        <w:rPr>
-          <w:rStyle w:val="CommentReference"/>
-        </w:rPr>
-        <w:commentReference w:id="11"/>
-      </w:r>
-      <w:r>
-        <w:t xml:space="preserve">to gather students’ feedback on the university’s academic services </w:t>
+        <w:t xml:space="preserve">both contextual and psychological aspects to gather students’ feedback on the university’s academic services </w:t>
       </w:r>
       <w:r>
         <w:t xml:space="preserve">in addition </w:t>
@@ -7766,7 +7877,7 @@
           <w:numId w:val="11"/>
         </w:numPr>
       </w:pPr>
-      <w:commentRangeStart w:id="12"/>
+      <w:commentRangeStart w:id="21"/>
       <w:r>
         <w:t>Chapter 2 states the aim and motivation of the project.</w:t>
       </w:r>
@@ -7849,12 +7960,12 @@
       <w:r>
         <w:t>conclusions on the research and di</w:t>
       </w:r>
-      <w:commentRangeEnd w:id="12"/>
+      <w:commentRangeEnd w:id="21"/>
       <w:r>
         <w:rPr>
           <w:rStyle w:val="CommentReference"/>
         </w:rPr>
-        <w:commentReference w:id="12"/>
+        <w:commentReference w:id="21"/>
       </w:r>
       <w:r>
         <w:t>scusses possible future works.</w:t>
@@ -7871,32 +7982,32 @@
       <w:pPr>
         <w:pStyle w:val="Heading1"/>
       </w:pPr>
-      <w:bookmarkStart w:id="13" w:name="_Toc454303"/>
-      <w:bookmarkStart w:id="14" w:name="_Toc454719"/>
-      <w:bookmarkStart w:id="15" w:name="_Toc459780"/>
+      <w:bookmarkStart w:id="22" w:name="_Toc454303"/>
+      <w:bookmarkStart w:id="23" w:name="_Toc454719"/>
+      <w:bookmarkStart w:id="24" w:name="_Toc459780"/>
       <w:r>
         <w:t>Literature Review</w:t>
       </w:r>
-      <w:bookmarkEnd w:id="13"/>
-      <w:bookmarkEnd w:id="14"/>
-      <w:bookmarkEnd w:id="15"/>
+      <w:bookmarkEnd w:id="22"/>
+      <w:bookmarkEnd w:id="23"/>
+      <w:bookmarkEnd w:id="24"/>
     </w:p>
     <w:p>
       <w:pPr>
         <w:pStyle w:val="Heading2"/>
       </w:pPr>
-      <w:bookmarkStart w:id="16" w:name="_Toc454304"/>
-      <w:bookmarkStart w:id="17" w:name="_Toc454720"/>
-      <w:bookmarkStart w:id="18" w:name="_Toc459781"/>
+      <w:bookmarkStart w:id="25" w:name="_Toc454304"/>
+      <w:bookmarkStart w:id="26" w:name="_Toc454720"/>
+      <w:bookmarkStart w:id="27" w:name="_Toc459781"/>
       <w:r>
         <w:t>Technical</w:t>
       </w:r>
       <w:r>
         <w:t xml:space="preserve"> Review</w:t>
       </w:r>
-      <w:bookmarkEnd w:id="16"/>
-      <w:bookmarkEnd w:id="17"/>
-      <w:bookmarkEnd w:id="18"/>
+      <w:bookmarkEnd w:id="25"/>
+      <w:bookmarkEnd w:id="26"/>
+      <w:bookmarkEnd w:id="27"/>
     </w:p>
     <w:p>
       <w:pPr>
@@ -7907,15 +8018,15 @@
         </w:numPr>
         <w:ind w:left="0"/>
       </w:pPr>
-      <w:bookmarkStart w:id="19" w:name="_Toc459784"/>
-      <w:bookmarkStart w:id="20" w:name="_Toc454723"/>
-      <w:bookmarkStart w:id="21" w:name="_Toc454307"/>
+      <w:bookmarkStart w:id="28" w:name="_Toc459784"/>
+      <w:bookmarkStart w:id="29" w:name="_Toc454723"/>
+      <w:bookmarkStart w:id="30" w:name="_Toc454307"/>
       <w:r>
         <w:t>Emotion Models</w:t>
       </w:r>
-      <w:bookmarkEnd w:id="19"/>
-      <w:bookmarkEnd w:id="20"/>
-      <w:bookmarkEnd w:id="21"/>
+      <w:bookmarkEnd w:id="28"/>
+      <w:bookmarkEnd w:id="29"/>
+      <w:bookmarkEnd w:id="30"/>
     </w:p>
     <w:p>
       <w:r>
@@ -7966,15 +8077,15 @@
       <w:pPr>
         <w:pStyle w:val="Heading3"/>
       </w:pPr>
-      <w:bookmarkStart w:id="22" w:name="_Toc454306"/>
-      <w:bookmarkStart w:id="23" w:name="_Toc454722"/>
-      <w:bookmarkStart w:id="24" w:name="_Toc459783"/>
+      <w:bookmarkStart w:id="31" w:name="_Toc454306"/>
+      <w:bookmarkStart w:id="32" w:name="_Toc454722"/>
+      <w:bookmarkStart w:id="33" w:name="_Toc459783"/>
       <w:r>
         <w:t>Features</w:t>
       </w:r>
-      <w:bookmarkEnd w:id="22"/>
-      <w:bookmarkEnd w:id="23"/>
-      <w:bookmarkEnd w:id="24"/>
+      <w:bookmarkEnd w:id="31"/>
+      <w:bookmarkEnd w:id="32"/>
+      <w:bookmarkEnd w:id="33"/>
     </w:p>
     <w:p>
       <w:pPr>
@@ -8312,16 +8423,7 @@
         <w:t>.</w:t>
       </w:r>
       <w:r>
-        <w:t xml:space="preserve"> </w:t>
-      </w:r>
-      <w:r>
-        <w:rPr>
-          <w:rStyle w:val="CommentReference"/>
-        </w:rPr>
-        <w:commentReference w:id="25"/>
-      </w:r>
-      <w:r>
-        <w:t>Also, some database</w:t>
+        <w:t xml:space="preserve"> Also, some database</w:t>
       </w:r>
       <w:r>
         <w:t xml:space="preserve"> voices</w:t>
@@ -8801,21 +8903,10 @@
         <w:t xml:space="preserve"> 800 utterances and contains short and long sentences. </w:t>
       </w:r>
       <w:r>
-        <w:t>It contain</w:t>
-      </w:r>
-      <w:commentRangeStart w:id="26"/>
-      <w:r>
-        <w:t>s</w:t>
+        <w:t>It contains</w:t>
       </w:r>
       <w:r>
         <w:t xml:space="preserve"> </w:t>
-      </w:r>
-      <w:commentRangeEnd w:id="26"/>
-      <w:r>
-        <w:rPr>
-          <w:rStyle w:val="CommentReference"/>
-        </w:rPr>
-        <w:commentReference w:id="26"/>
       </w:r>
       <w:r>
         <w:t xml:space="preserve">7 </w:t>
@@ -9194,16 +9285,16 @@
       <w:r>
         <w:t xml:space="preserve">of </w:t>
       </w:r>
-      <w:commentRangeStart w:id="27"/>
+      <w:commentRangeStart w:id="34"/>
       <w:r>
         <w:t xml:space="preserve">13,187 utterances </w:t>
       </w:r>
-      <w:commentRangeEnd w:id="27"/>
+      <w:commentRangeEnd w:id="34"/>
       <w:r>
         <w:rPr>
           <w:rStyle w:val="CommentReference"/>
         </w:rPr>
-        <w:commentReference w:id="27"/>
+        <w:commentReference w:id="34"/>
       </w:r>
       <w:r>
         <w:t>and 1,750 emotional utterances. The emotions recorded are frustration and annoyance.</w:t>
@@ -9243,16 +9334,16 @@
       <w:r>
         <w:t xml:space="preserve"> with an </w:t>
       </w:r>
-      <w:commentRangeStart w:id="28"/>
+      <w:commentRangeStart w:id="35"/>
       <w:r>
         <w:t>artificial listener</w:t>
       </w:r>
-      <w:commentRangeEnd w:id="28"/>
+      <w:commentRangeEnd w:id="35"/>
       <w:r>
         <w:rPr>
           <w:rStyle w:val="CommentReference"/>
         </w:rPr>
-        <w:commentReference w:id="28"/>
+        <w:commentReference w:id="35"/>
       </w:r>
       <w:r>
         <w:t xml:space="preserve"> which is or appears to be </w:t>
@@ -9510,16 +9601,16 @@
       <w:pPr>
         <w:pStyle w:val="Heading3"/>
       </w:pPr>
-      <w:bookmarkStart w:id="29" w:name="_Toc454308"/>
-      <w:bookmarkStart w:id="30" w:name="_Toc454724"/>
-      <w:bookmarkStart w:id="31" w:name="_Toc459785"/>
+      <w:bookmarkStart w:id="36" w:name="_Toc454308"/>
+      <w:bookmarkStart w:id="37" w:name="_Toc454724"/>
+      <w:bookmarkStart w:id="38" w:name="_Toc459785"/>
       <w:r>
         <w:lastRenderedPageBreak/>
         <w:t>Modelling techniques</w:t>
       </w:r>
-      <w:bookmarkEnd w:id="29"/>
-      <w:bookmarkEnd w:id="30"/>
-      <w:bookmarkEnd w:id="31"/>
+      <w:bookmarkEnd w:id="36"/>
+      <w:bookmarkEnd w:id="37"/>
+      <w:bookmarkEnd w:id="38"/>
     </w:p>
     <w:p>
       <w:pPr>
@@ -9553,15 +9644,15 @@
       <w:pPr>
         <w:pStyle w:val="Heading4"/>
       </w:pPr>
-      <w:bookmarkStart w:id="32" w:name="_Toc454309"/>
-      <w:bookmarkStart w:id="33" w:name="_Toc454725"/>
-      <w:bookmarkStart w:id="34" w:name="_Toc459786"/>
+      <w:bookmarkStart w:id="39" w:name="_Toc454309"/>
+      <w:bookmarkStart w:id="40" w:name="_Toc454725"/>
+      <w:bookmarkStart w:id="41" w:name="_Toc459786"/>
       <w:r>
         <w:t>Acoustic Phonetic Approach</w:t>
       </w:r>
-      <w:bookmarkEnd w:id="32"/>
-      <w:bookmarkEnd w:id="33"/>
-      <w:bookmarkEnd w:id="34"/>
+      <w:bookmarkEnd w:id="39"/>
+      <w:bookmarkEnd w:id="40"/>
+      <w:bookmarkEnd w:id="41"/>
     </w:p>
     <w:p>
       <w:r>
@@ -9695,18 +9786,18 @@
       <w:pPr>
         <w:pStyle w:val="Heading4"/>
       </w:pPr>
-      <w:bookmarkStart w:id="35" w:name="_Toc454310"/>
-      <w:bookmarkStart w:id="36" w:name="_Toc454726"/>
-      <w:bookmarkStart w:id="37" w:name="_Toc459787"/>
+      <w:bookmarkStart w:id="42" w:name="_Toc454310"/>
+      <w:bookmarkStart w:id="43" w:name="_Toc454726"/>
+      <w:bookmarkStart w:id="44" w:name="_Toc459787"/>
       <w:r>
         <w:t>Pattern Recognition Approach</w:t>
       </w:r>
-      <w:bookmarkEnd w:id="35"/>
-      <w:bookmarkEnd w:id="36"/>
-      <w:bookmarkEnd w:id="37"/>
-    </w:p>
-    <w:p>
-      <w:bookmarkStart w:id="38" w:name="_Toc529807167"/>
+      <w:bookmarkEnd w:id="42"/>
+      <w:bookmarkEnd w:id="43"/>
+      <w:bookmarkEnd w:id="44"/>
+    </w:p>
+    <w:p>
+      <w:bookmarkStart w:id="45" w:name="_Toc529807167"/>
       <w:r>
         <w:t>Pattern Recognition approach is the most popular approach in determining the emotion from voice. It involves two steps:</w:t>
       </w:r>
@@ -9904,12 +9995,6 @@
     <w:p>
       <w:r>
         <w:rPr>
-          <w:rStyle w:val="CommentReference"/>
-        </w:rPr>
-        <w:commentReference w:id="39"/>
-      </w:r>
-      <w:r>
-        <w:rPr>
           <w:lang w:val="en-IN"/>
         </w:rPr>
         <w:br/>
@@ -10194,16 +10279,16 @@
       <w:r>
         <w:t xml:space="preserve">The last </w:t>
       </w:r>
-      <w:commentRangeStart w:id="40"/>
+      <w:commentRangeStart w:id="46"/>
       <w:r>
         <w:t xml:space="preserve">sequence </w:t>
       </w:r>
-      <w:commentRangeEnd w:id="40"/>
+      <w:commentRangeEnd w:id="46"/>
       <w:r>
         <w:rPr>
           <w:rStyle w:val="CommentReference"/>
         </w:rPr>
-        <w:commentReference w:id="40"/>
+        <w:commentReference w:id="46"/>
       </w:r>
       <w:r>
         <w:t>of both the sequence must be matched (but it should be the single match)</w:t>
@@ -10224,16 +10309,16 @@
       <w:pPr>
         <w:pStyle w:val="Heading3"/>
       </w:pPr>
-      <w:bookmarkStart w:id="41" w:name="_Toc454311"/>
-      <w:bookmarkStart w:id="42" w:name="_Toc454727"/>
-      <w:bookmarkStart w:id="43" w:name="_Toc459788"/>
-      <w:bookmarkEnd w:id="38"/>
+      <w:bookmarkStart w:id="47" w:name="_Toc454311"/>
+      <w:bookmarkStart w:id="48" w:name="_Toc454727"/>
+      <w:bookmarkStart w:id="49" w:name="_Toc459788"/>
+      <w:bookmarkEnd w:id="45"/>
       <w:r>
         <w:t>Artificial Intelligence Approach (Knowledge based approach)</w:t>
       </w:r>
-      <w:bookmarkEnd w:id="41"/>
-      <w:bookmarkEnd w:id="42"/>
-      <w:bookmarkEnd w:id="43"/>
+      <w:bookmarkEnd w:id="47"/>
+      <w:bookmarkEnd w:id="48"/>
+      <w:bookmarkEnd w:id="49"/>
     </w:p>
     <w:p>
       <w:r>
@@ -10410,15 +10495,15 @@
       <w:pPr>
         <w:pStyle w:val="Heading4"/>
       </w:pPr>
-      <w:bookmarkStart w:id="44" w:name="_Toc454312"/>
-      <w:bookmarkStart w:id="45" w:name="_Toc454728"/>
-      <w:bookmarkStart w:id="46" w:name="_Toc459789"/>
+      <w:bookmarkStart w:id="50" w:name="_Toc454312"/>
+      <w:bookmarkStart w:id="51" w:name="_Toc454728"/>
+      <w:bookmarkStart w:id="52" w:name="_Toc459789"/>
       <w:r>
         <w:t>Classification Algorithms</w:t>
       </w:r>
-      <w:bookmarkEnd w:id="44"/>
-      <w:bookmarkEnd w:id="45"/>
-      <w:bookmarkEnd w:id="46"/>
+      <w:bookmarkEnd w:id="50"/>
+      <w:bookmarkEnd w:id="51"/>
+      <w:bookmarkEnd w:id="52"/>
     </w:p>
     <w:p>
       <w:pPr>
@@ -10489,8 +10574,6 @@
       <w:r>
         <w:t>, 2017)</w:t>
       </w:r>
-      <w:bookmarkStart w:id="47" w:name="_GoBack"/>
-      <w:bookmarkEnd w:id="47"/>
     </w:p>
     <w:p>
       <w:pPr>
@@ -10757,9 +10840,9 @@
         <w:pStyle w:val="Caption"/>
         <w:jc w:val="center"/>
       </w:pPr>
-      <w:bookmarkStart w:id="48" w:name="_Ref458230"/>
-      <w:bookmarkStart w:id="49" w:name="_Toc408664"/>
-      <w:bookmarkStart w:id="50" w:name="_Toc456562"/>
+      <w:bookmarkStart w:id="53" w:name="_Ref458230"/>
+      <w:bookmarkStart w:id="54" w:name="_Toc408664"/>
+      <w:bookmarkStart w:id="55" w:name="_Toc456562"/>
       <w:r>
         <w:t xml:space="preserve">Figure </w:t>
       </w:r>
@@ -10793,15 +10876,15 @@
         </w:rPr>
         <w:fldChar w:fldCharType="end"/>
       </w:r>
-      <w:bookmarkEnd w:id="48"/>
+      <w:bookmarkEnd w:id="53"/>
       <w:r>
         <w:t xml:space="preserve"> </w:t>
       </w:r>
       <w:r>
         <w:t>Hidden states in HMM</w:t>
       </w:r>
-      <w:bookmarkEnd w:id="49"/>
-      <w:bookmarkEnd w:id="50"/>
+      <w:bookmarkEnd w:id="54"/>
+      <w:bookmarkEnd w:id="55"/>
     </w:p>
     <w:p>
       <w:pPr>
@@ -10927,16 +11010,16 @@
       <w:pPr>
         <w:pStyle w:val="Heading3"/>
       </w:pPr>
-      <w:bookmarkStart w:id="51" w:name="_Toc454313"/>
-      <w:bookmarkStart w:id="52" w:name="_Toc454729"/>
-      <w:bookmarkStart w:id="53" w:name="_Toc459790"/>
+      <w:bookmarkStart w:id="56" w:name="_Toc454313"/>
+      <w:bookmarkStart w:id="57" w:name="_Toc454729"/>
+      <w:bookmarkStart w:id="58" w:name="_Toc459790"/>
       <w:r>
         <w:lastRenderedPageBreak/>
         <w:t>Voice Emotion Detection Tools</w:t>
       </w:r>
-      <w:bookmarkEnd w:id="51"/>
-      <w:bookmarkEnd w:id="52"/>
-      <w:bookmarkEnd w:id="53"/>
+      <w:bookmarkEnd w:id="56"/>
+      <w:bookmarkEnd w:id="57"/>
+      <w:bookmarkEnd w:id="58"/>
     </w:p>
     <w:p>
       <w:r>
@@ -10947,16 +11030,16 @@
       <w:pPr>
         <w:pStyle w:val="Heading4"/>
       </w:pPr>
-      <w:bookmarkStart w:id="54" w:name="_Toc454314"/>
-      <w:bookmarkStart w:id="55" w:name="_Toc454730"/>
-      <w:bookmarkStart w:id="56" w:name="_Toc459791"/>
+      <w:bookmarkStart w:id="59" w:name="_Toc454314"/>
+      <w:bookmarkStart w:id="60" w:name="_Toc454730"/>
+      <w:bookmarkStart w:id="61" w:name="_Toc459791"/>
       <w:proofErr w:type="spellStart"/>
       <w:r>
         <w:t>EmoVoice</w:t>
       </w:r>
-      <w:bookmarkEnd w:id="54"/>
-      <w:bookmarkEnd w:id="55"/>
-      <w:bookmarkEnd w:id="56"/>
+      <w:bookmarkEnd w:id="59"/>
+      <w:bookmarkEnd w:id="60"/>
+      <w:bookmarkEnd w:id="61"/>
       <w:proofErr w:type="spellEnd"/>
     </w:p>
     <w:p>
@@ -11153,16 +11236,16 @@
       <w:pPr>
         <w:pStyle w:val="Heading4"/>
       </w:pPr>
-      <w:bookmarkStart w:id="57" w:name="_Toc454315"/>
-      <w:bookmarkStart w:id="58" w:name="_Toc454731"/>
-      <w:bookmarkStart w:id="59" w:name="_Toc459792"/>
+      <w:bookmarkStart w:id="62" w:name="_Toc454315"/>
+      <w:bookmarkStart w:id="63" w:name="_Toc454731"/>
+      <w:bookmarkStart w:id="64" w:name="_Toc459792"/>
       <w:proofErr w:type="spellStart"/>
       <w:r>
         <w:t>OpenSMILE</w:t>
       </w:r>
-      <w:bookmarkEnd w:id="57"/>
-      <w:bookmarkEnd w:id="58"/>
-      <w:bookmarkEnd w:id="59"/>
+      <w:bookmarkEnd w:id="62"/>
+      <w:bookmarkEnd w:id="63"/>
+      <w:bookmarkEnd w:id="64"/>
       <w:proofErr w:type="spellEnd"/>
     </w:p>
     <w:p>
@@ -11359,17 +11442,17 @@
       <w:pPr>
         <w:pStyle w:val="Heading4"/>
       </w:pPr>
-      <w:bookmarkStart w:id="60" w:name="_Toc454316"/>
-      <w:bookmarkStart w:id="61" w:name="_Toc454732"/>
-      <w:bookmarkStart w:id="62" w:name="_Toc459793"/>
+      <w:bookmarkStart w:id="65" w:name="_Toc454316"/>
+      <w:bookmarkStart w:id="66" w:name="_Toc454732"/>
+      <w:bookmarkStart w:id="67" w:name="_Toc459793"/>
       <w:proofErr w:type="spellStart"/>
       <w:r>
         <w:lastRenderedPageBreak/>
         <w:t>MIRtoolbox</w:t>
       </w:r>
-      <w:bookmarkEnd w:id="60"/>
-      <w:bookmarkEnd w:id="61"/>
-      <w:bookmarkEnd w:id="62"/>
+      <w:bookmarkEnd w:id="65"/>
+      <w:bookmarkEnd w:id="66"/>
+      <w:bookmarkEnd w:id="67"/>
       <w:proofErr w:type="spellEnd"/>
     </w:p>
     <w:p>
@@ -11560,9 +11643,9 @@
           <w:lang w:eastAsia="en-IN"/>
         </w:rPr>
       </w:pPr>
-      <w:bookmarkStart w:id="63" w:name="_Toc454317"/>
-      <w:bookmarkStart w:id="64" w:name="_Toc454733"/>
-      <w:bookmarkStart w:id="65" w:name="_Toc459794"/>
+      <w:bookmarkStart w:id="68" w:name="_Toc454317"/>
+      <w:bookmarkStart w:id="69" w:name="_Toc454733"/>
+      <w:bookmarkStart w:id="70" w:name="_Toc459794"/>
       <w:proofErr w:type="spellStart"/>
       <w:r>
         <w:rPr>
@@ -11571,9 +11654,9 @@
         </w:rPr>
         <w:t>Praat</w:t>
       </w:r>
-      <w:bookmarkEnd w:id="63"/>
-      <w:bookmarkEnd w:id="64"/>
-      <w:bookmarkEnd w:id="65"/>
+      <w:bookmarkEnd w:id="68"/>
+      <w:bookmarkEnd w:id="69"/>
+      <w:bookmarkEnd w:id="70"/>
       <w:proofErr w:type="spellEnd"/>
     </w:p>
     <w:p>
@@ -11745,9 +11828,9 @@
       <w:pPr>
         <w:pStyle w:val="Heading2"/>
       </w:pPr>
-      <w:bookmarkStart w:id="66" w:name="_Toc454318"/>
-      <w:bookmarkStart w:id="67" w:name="_Toc454734"/>
-      <w:bookmarkStart w:id="68" w:name="_Toc459795"/>
+      <w:bookmarkStart w:id="71" w:name="_Toc454318"/>
+      <w:bookmarkStart w:id="72" w:name="_Toc454734"/>
+      <w:bookmarkStart w:id="73" w:name="_Toc459795"/>
       <w:r>
         <w:t xml:space="preserve">Application </w:t>
       </w:r>
@@ -11757,37 +11840,37 @@
       <w:r>
         <w:t>Review</w:t>
       </w:r>
-      <w:bookmarkEnd w:id="66"/>
-      <w:bookmarkEnd w:id="67"/>
-      <w:bookmarkEnd w:id="68"/>
-    </w:p>
-    <w:p>
-      <w:pPr>
-        <w:pStyle w:val="Heading3"/>
-      </w:pPr>
-      <w:bookmarkStart w:id="69" w:name="_Toc454319"/>
-      <w:bookmarkStart w:id="70" w:name="_Toc454735"/>
-      <w:bookmarkStart w:id="71" w:name="_Toc459796"/>
-      <w:r>
-        <w:t>Applications of Voice Emotion Detection Systems</w:t>
-      </w:r>
-      <w:bookmarkEnd w:id="69"/>
-      <w:bookmarkEnd w:id="70"/>
       <w:bookmarkEnd w:id="71"/>
-    </w:p>
-    <w:p>
-      <w:pPr>
-        <w:pStyle w:val="Heading4"/>
-      </w:pPr>
-      <w:bookmarkStart w:id="72" w:name="_Toc454320"/>
-      <w:bookmarkStart w:id="73" w:name="_Toc454736"/>
-      <w:bookmarkStart w:id="74" w:name="_Toc459797"/>
-      <w:r>
-        <w:t>Robotics</w:t>
-      </w:r>
       <w:bookmarkEnd w:id="72"/>
       <w:bookmarkEnd w:id="73"/>
+    </w:p>
+    <w:p>
+      <w:pPr>
+        <w:pStyle w:val="Heading3"/>
+      </w:pPr>
+      <w:bookmarkStart w:id="74" w:name="_Toc454319"/>
+      <w:bookmarkStart w:id="75" w:name="_Toc454735"/>
+      <w:bookmarkStart w:id="76" w:name="_Toc459796"/>
+      <w:r>
+        <w:t>Applications of Voice Emotion Detection Systems</w:t>
+      </w:r>
       <w:bookmarkEnd w:id="74"/>
+      <w:bookmarkEnd w:id="75"/>
+      <w:bookmarkEnd w:id="76"/>
+    </w:p>
+    <w:p>
+      <w:pPr>
+        <w:pStyle w:val="Heading4"/>
+      </w:pPr>
+      <w:bookmarkStart w:id="77" w:name="_Toc454320"/>
+      <w:bookmarkStart w:id="78" w:name="_Toc454736"/>
+      <w:bookmarkStart w:id="79" w:name="_Toc459797"/>
+      <w:r>
+        <w:t>Robotics</w:t>
+      </w:r>
+      <w:bookmarkEnd w:id="77"/>
+      <w:bookmarkEnd w:id="78"/>
+      <w:bookmarkEnd w:id="79"/>
       <w:r>
         <w:t xml:space="preserve">  </w:t>
       </w:r>
@@ -11967,9 +12050,9 @@
       <w:pPr>
         <w:pStyle w:val="Heading4"/>
       </w:pPr>
-      <w:bookmarkStart w:id="75" w:name="_Toc454321"/>
-      <w:bookmarkStart w:id="76" w:name="_Toc454737"/>
-      <w:bookmarkStart w:id="77" w:name="_Toc459798"/>
+      <w:bookmarkStart w:id="80" w:name="_Toc454321"/>
+      <w:bookmarkStart w:id="81" w:name="_Toc454737"/>
+      <w:bookmarkStart w:id="82" w:name="_Toc459798"/>
       <w:r>
         <w:t xml:space="preserve">Automated </w:t>
       </w:r>
@@ -11985,9 +12068,9 @@
       <w:r>
         <w:t>enters</w:t>
       </w:r>
-      <w:bookmarkEnd w:id="75"/>
-      <w:bookmarkEnd w:id="76"/>
-      <w:bookmarkEnd w:id="77"/>
+      <w:bookmarkEnd w:id="80"/>
+      <w:bookmarkEnd w:id="81"/>
+      <w:bookmarkEnd w:id="82"/>
     </w:p>
     <w:p>
       <w:pPr>
@@ -12156,15 +12239,15 @@
       <w:pPr>
         <w:pStyle w:val="Heading4"/>
       </w:pPr>
-      <w:bookmarkStart w:id="78" w:name="_Toc454322"/>
-      <w:bookmarkStart w:id="79" w:name="_Toc454738"/>
-      <w:bookmarkStart w:id="80" w:name="_Toc459799"/>
+      <w:bookmarkStart w:id="83" w:name="_Toc454322"/>
+      <w:bookmarkStart w:id="84" w:name="_Toc454738"/>
+      <w:bookmarkStart w:id="85" w:name="_Toc459799"/>
       <w:r>
         <w:t>Automated Cars</w:t>
       </w:r>
-      <w:bookmarkEnd w:id="78"/>
-      <w:bookmarkEnd w:id="79"/>
-      <w:bookmarkEnd w:id="80"/>
+      <w:bookmarkEnd w:id="83"/>
+      <w:bookmarkEnd w:id="84"/>
+      <w:bookmarkEnd w:id="85"/>
     </w:p>
     <w:p>
       <w:r>
@@ -12253,18 +12336,18 @@
       <w:pPr>
         <w:pStyle w:val="Heading4"/>
       </w:pPr>
-      <w:bookmarkStart w:id="81" w:name="_Toc454323"/>
-      <w:bookmarkStart w:id="82" w:name="_Toc454739"/>
-      <w:bookmarkStart w:id="83" w:name="_Toc459800"/>
+      <w:bookmarkStart w:id="86" w:name="_Toc454323"/>
+      <w:bookmarkStart w:id="87" w:name="_Toc454739"/>
+      <w:bookmarkStart w:id="88" w:name="_Toc459800"/>
       <w:r>
         <w:t>Lie</w:t>
       </w:r>
       <w:r>
         <w:t xml:space="preserve"> detection Systems</w:t>
       </w:r>
-      <w:bookmarkEnd w:id="81"/>
-      <w:bookmarkEnd w:id="82"/>
-      <w:bookmarkEnd w:id="83"/>
+      <w:bookmarkEnd w:id="86"/>
+      <w:bookmarkEnd w:id="87"/>
+      <w:bookmarkEnd w:id="88"/>
     </w:p>
     <w:p>
       <w:r>
@@ -12323,177 +12406,177 @@
       <w:pPr>
         <w:pStyle w:val="Heading3"/>
       </w:pPr>
-      <w:bookmarkStart w:id="84" w:name="_Toc454324"/>
-      <w:bookmarkStart w:id="85" w:name="_Toc454740"/>
-      <w:bookmarkStart w:id="86" w:name="_Toc459801"/>
+      <w:bookmarkStart w:id="89" w:name="_Toc454324"/>
+      <w:bookmarkStart w:id="90" w:name="_Toc454740"/>
+      <w:bookmarkStart w:id="91" w:name="_Toc459801"/>
       <w:r>
         <w:lastRenderedPageBreak/>
         <w:t>Applications of Text Emotion Detection</w:t>
       </w:r>
-      <w:bookmarkEnd w:id="84"/>
-      <w:bookmarkEnd w:id="85"/>
-      <w:bookmarkEnd w:id="86"/>
-    </w:p>
-    <w:p>
-      <w:r>
-        <w:rPr>
-          <w:rFonts w:eastAsia="Times New Roman" w:cs="Times New Roman"/>
-        </w:rPr>
-        <w:t>Text emotion detection is used in different life situations depending upon the goal and concept. Given below are major application areas where text emotion detection is used:</w:t>
-      </w:r>
-    </w:p>
-    <w:p>
-      <w:pPr>
-        <w:pStyle w:val="Heading4"/>
-      </w:pPr>
-      <w:bookmarkStart w:id="87" w:name="_Toc454325"/>
-      <w:bookmarkStart w:id="88" w:name="_Toc454741"/>
-      <w:bookmarkStart w:id="89" w:name="_Toc459802"/>
-      <w:r>
-        <w:t>Text emotion detection in Business</w:t>
-      </w:r>
-      <w:bookmarkEnd w:id="87"/>
-      <w:bookmarkEnd w:id="88"/>
       <w:bookmarkEnd w:id="89"/>
-    </w:p>
-    <w:p>
-      <w:r>
-        <w:rPr>
-          <w:rFonts w:eastAsia="Times New Roman" w:cs="Times New Roman"/>
-        </w:rPr>
-        <w:t xml:space="preserve">The applications of text emotion detection in business cannot be overlooked. The company can get actionable insights by exploiting the unstructured data and thus improve their business. By knowing the emotions from competitor’s text, company can gain valuable insights and perk up their performance. Text emotion detection plays a crucial role in detecting ongoing trends in the market. Customers are truly responsible in making any business successful.in internet savvy area, emotions of the customer can be </w:t>
-      </w:r>
-      <w:proofErr w:type="spellStart"/>
-      <w:r>
-        <w:rPr>
-          <w:rFonts w:eastAsia="Times New Roman" w:cs="Times New Roman"/>
-        </w:rPr>
-        <w:t>analysed</w:t>
-      </w:r>
-      <w:proofErr w:type="spellEnd"/>
-      <w:r>
-        <w:rPr>
-          <w:rFonts w:eastAsia="Times New Roman" w:cs="Times New Roman"/>
-        </w:rPr>
-        <w:t xml:space="preserve"> from text through their social posting and online feedback. Emotions can be </w:t>
-      </w:r>
-      <w:proofErr w:type="spellStart"/>
-      <w:r>
-        <w:rPr>
-          <w:rFonts w:eastAsia="Times New Roman" w:cs="Times New Roman"/>
-        </w:rPr>
-        <w:t>analysed</w:t>
-      </w:r>
-      <w:proofErr w:type="spellEnd"/>
-      <w:r>
-        <w:rPr>
-          <w:rFonts w:eastAsia="Times New Roman" w:cs="Times New Roman"/>
-        </w:rPr>
-        <w:t xml:space="preserve"> in text and put in to different categories which will help companies to detect which part of business needs improvement.</w:t>
-      </w:r>
-    </w:p>
-    <w:p>
-      <w:pPr>
-        <w:pStyle w:val="Heading4"/>
-      </w:pPr>
-      <w:bookmarkStart w:id="90" w:name="_Toc454326"/>
-      <w:bookmarkStart w:id="91" w:name="_Toc454742"/>
-      <w:bookmarkStart w:id="92" w:name="_Toc459803"/>
-      <w:r>
-        <w:t>Text emotion detection in Politics</w:t>
-      </w:r>
       <w:bookmarkEnd w:id="90"/>
       <w:bookmarkEnd w:id="91"/>
+    </w:p>
+    <w:p>
+      <w:r>
+        <w:rPr>
+          <w:rFonts w:eastAsia="Times New Roman" w:cs="Times New Roman"/>
+        </w:rPr>
+        <w:t>Text emotion detection is used in different life situations depending upon the goal and concept. Given below are major application areas where text emotion detection is used:</w:t>
+      </w:r>
+    </w:p>
+    <w:p>
+      <w:pPr>
+        <w:pStyle w:val="Heading4"/>
+      </w:pPr>
+      <w:bookmarkStart w:id="92" w:name="_Toc454325"/>
+      <w:bookmarkStart w:id="93" w:name="_Toc454741"/>
+      <w:bookmarkStart w:id="94" w:name="_Toc459802"/>
+      <w:r>
+        <w:t>Text emotion detection in Business</w:t>
+      </w:r>
       <w:bookmarkEnd w:id="92"/>
-    </w:p>
-    <w:p>
-      <w:r>
-        <w:rPr>
-          <w:rFonts w:eastAsia="Times New Roman" w:cs="Times New Roman"/>
-        </w:rPr>
-        <w:t xml:space="preserve">With the help of text emotion detection, the campaign managers can track how the voters feel about different issues and problems. People’s opinions can be detected and </w:t>
-      </w:r>
-      <w:proofErr w:type="spellStart"/>
-      <w:r>
-        <w:rPr>
-          <w:rFonts w:eastAsia="Times New Roman" w:cs="Times New Roman"/>
-        </w:rPr>
-        <w:t>analysed</w:t>
-      </w:r>
-      <w:proofErr w:type="spellEnd"/>
-      <w:r>
-        <w:rPr>
-          <w:rFonts w:eastAsia="Times New Roman" w:cs="Times New Roman"/>
-        </w:rPr>
-        <w:t xml:space="preserve"> by conducting different surveys and based upon these opinions the related speeches and actions can be taken care of. Text emotion detection also helps to know the effect of new policies and regulations on people. </w:t>
-      </w:r>
-    </w:p>
-    <w:p>
-      <w:pPr>
-        <w:pStyle w:val="Heading4"/>
-      </w:pPr>
-      <w:bookmarkStart w:id="93" w:name="_Toc454327"/>
-      <w:bookmarkStart w:id="94" w:name="_Toc454743"/>
-      <w:bookmarkStart w:id="95" w:name="_Toc459804"/>
-      <w:r>
-        <w:t>Text</w:t>
-      </w:r>
-      <w:r>
-        <w:t xml:space="preserve"> emotion detection in Psychology</w:t>
-      </w:r>
       <w:bookmarkEnd w:id="93"/>
       <w:bookmarkEnd w:id="94"/>
+    </w:p>
+    <w:p>
+      <w:r>
+        <w:rPr>
+          <w:rFonts w:eastAsia="Times New Roman" w:cs="Times New Roman"/>
+        </w:rPr>
+        <w:t xml:space="preserve">The applications of text emotion detection in business cannot be overlooked. The company can get actionable insights by exploiting the unstructured data and thus improve their business. By knowing the emotions from competitor’s text, company can gain valuable insights and perk up their performance. Text emotion detection plays a crucial role in detecting ongoing trends in the market. Customers are truly responsible in making any business successful.in internet savvy area, emotions of the customer can be </w:t>
+      </w:r>
+      <w:proofErr w:type="spellStart"/>
+      <w:r>
+        <w:rPr>
+          <w:rFonts w:eastAsia="Times New Roman" w:cs="Times New Roman"/>
+        </w:rPr>
+        <w:t>analysed</w:t>
+      </w:r>
+      <w:proofErr w:type="spellEnd"/>
+      <w:r>
+        <w:rPr>
+          <w:rFonts w:eastAsia="Times New Roman" w:cs="Times New Roman"/>
+        </w:rPr>
+        <w:t xml:space="preserve"> from text through their social posting and online feedback. Emotions can be </w:t>
+      </w:r>
+      <w:proofErr w:type="spellStart"/>
+      <w:r>
+        <w:rPr>
+          <w:rFonts w:eastAsia="Times New Roman" w:cs="Times New Roman"/>
+        </w:rPr>
+        <w:t>analysed</w:t>
+      </w:r>
+      <w:proofErr w:type="spellEnd"/>
+      <w:r>
+        <w:rPr>
+          <w:rFonts w:eastAsia="Times New Roman" w:cs="Times New Roman"/>
+        </w:rPr>
+        <w:t xml:space="preserve"> in text and put in to different categories which will help companies to detect which part of business needs improvement.</w:t>
+      </w:r>
+    </w:p>
+    <w:p>
+      <w:pPr>
+        <w:pStyle w:val="Heading4"/>
+      </w:pPr>
+      <w:bookmarkStart w:id="95" w:name="_Toc454326"/>
+      <w:bookmarkStart w:id="96" w:name="_Toc454742"/>
+      <w:bookmarkStart w:id="97" w:name="_Toc459803"/>
+      <w:r>
+        <w:t>Text emotion detection in Politics</w:t>
+      </w:r>
       <w:bookmarkEnd w:id="95"/>
-    </w:p>
-    <w:p>
-      <w:r>
-        <w:rPr>
-          <w:rFonts w:eastAsia="Times New Roman" w:cs="Times New Roman"/>
-        </w:rPr>
-        <w:t xml:space="preserve">In this era of social media, people express their opinions on different topics, products and services online. With the help of these emotions, psychologists can </w:t>
-      </w:r>
-      <w:proofErr w:type="spellStart"/>
-      <w:r>
-        <w:rPr>
-          <w:rFonts w:eastAsia="Times New Roman" w:cs="Times New Roman"/>
-        </w:rPr>
-        <w:t>analyse</w:t>
-      </w:r>
-      <w:proofErr w:type="spellEnd"/>
-      <w:r>
-        <w:rPr>
-          <w:rFonts w:eastAsia="Times New Roman" w:cs="Times New Roman"/>
-        </w:rPr>
-        <w:t xml:space="preserve"> the mental state of the person as well as neurological illness of the person. IBM is conducting research on the statements written by patients to extract the information about how patients feel by looking on to the words and the language used in the sentences. This method is useful in detecting which patients are severely affected and need what kind of psychological treatment. Text emotion detection can be used to prevent suicides by providing appropriate treatment to the psychologically affected patients and </w:t>
-      </w:r>
-      <w:proofErr w:type="gramStart"/>
-      <w:r>
-        <w:rPr>
-          <w:rFonts w:eastAsia="Times New Roman" w:cs="Times New Roman"/>
-        </w:rPr>
-        <w:t>later on</w:t>
-      </w:r>
-      <w:proofErr w:type="gramEnd"/>
-      <w:r>
-        <w:rPr>
-          <w:rFonts w:eastAsia="Times New Roman" w:cs="Times New Roman"/>
-        </w:rPr>
-        <w:t xml:space="preserve"> tracking their mental state for affective treatment. </w:t>
-      </w:r>
-    </w:p>
-    <w:p>
-      <w:pPr>
-        <w:pStyle w:val="Heading4"/>
-      </w:pPr>
-      <w:bookmarkStart w:id="96" w:name="_Toc454328"/>
-      <w:bookmarkStart w:id="97" w:name="_Toc454744"/>
-      <w:bookmarkStart w:id="98" w:name="_Toc459805"/>
-      <w:r>
-        <w:t>Text emotion detection in Finance</w:t>
-      </w:r>
       <w:bookmarkEnd w:id="96"/>
       <w:bookmarkEnd w:id="97"/>
+    </w:p>
+    <w:p>
+      <w:r>
+        <w:rPr>
+          <w:rFonts w:eastAsia="Times New Roman" w:cs="Times New Roman"/>
+        </w:rPr>
+        <w:t xml:space="preserve">With the help of text emotion detection, the campaign managers can track how the voters feel about different issues and problems. People’s opinions can be detected and </w:t>
+      </w:r>
+      <w:proofErr w:type="spellStart"/>
+      <w:r>
+        <w:rPr>
+          <w:rFonts w:eastAsia="Times New Roman" w:cs="Times New Roman"/>
+        </w:rPr>
+        <w:t>analysed</w:t>
+      </w:r>
+      <w:proofErr w:type="spellEnd"/>
+      <w:r>
+        <w:rPr>
+          <w:rFonts w:eastAsia="Times New Roman" w:cs="Times New Roman"/>
+        </w:rPr>
+        <w:t xml:space="preserve"> by conducting different surveys and based upon these opinions the related speeches and actions can be taken care of. Text emotion detection also helps to know the effect of new policies and regulations on people. </w:t>
+      </w:r>
+    </w:p>
+    <w:p>
+      <w:pPr>
+        <w:pStyle w:val="Heading4"/>
+      </w:pPr>
+      <w:bookmarkStart w:id="98" w:name="_Toc454327"/>
+      <w:bookmarkStart w:id="99" w:name="_Toc454743"/>
+      <w:bookmarkStart w:id="100" w:name="_Toc459804"/>
+      <w:r>
+        <w:t>Text</w:t>
+      </w:r>
+      <w:r>
+        <w:t xml:space="preserve"> emotion detection in Psychology</w:t>
+      </w:r>
       <w:bookmarkEnd w:id="98"/>
+      <w:bookmarkEnd w:id="99"/>
+      <w:bookmarkEnd w:id="100"/>
+    </w:p>
+    <w:p>
+      <w:r>
+        <w:rPr>
+          <w:rFonts w:eastAsia="Times New Roman" w:cs="Times New Roman"/>
+        </w:rPr>
+        <w:t xml:space="preserve">In this era of social media, people express their opinions on different topics, products and services online. With the help of these emotions, psychologists can </w:t>
+      </w:r>
+      <w:proofErr w:type="spellStart"/>
+      <w:r>
+        <w:rPr>
+          <w:rFonts w:eastAsia="Times New Roman" w:cs="Times New Roman"/>
+        </w:rPr>
+        <w:t>analyse</w:t>
+      </w:r>
+      <w:proofErr w:type="spellEnd"/>
+      <w:r>
+        <w:rPr>
+          <w:rFonts w:eastAsia="Times New Roman" w:cs="Times New Roman"/>
+        </w:rPr>
+        <w:t xml:space="preserve"> the mental state of the person as well as neurological illness of the person. IBM is conducting research on the statements written by patients to extract the information about how patients feel by looking on to the words and the language used in the sentences. This method is useful in detecting which patients are severely affected and need what kind of psychological treatment. Text emotion detection can be used to prevent suicides by providing appropriate treatment to the psychologically affected patients and </w:t>
+      </w:r>
+      <w:proofErr w:type="gramStart"/>
+      <w:r>
+        <w:rPr>
+          <w:rFonts w:eastAsia="Times New Roman" w:cs="Times New Roman"/>
+        </w:rPr>
+        <w:t>later on</w:t>
+      </w:r>
+      <w:proofErr w:type="gramEnd"/>
+      <w:r>
+        <w:rPr>
+          <w:rFonts w:eastAsia="Times New Roman" w:cs="Times New Roman"/>
+        </w:rPr>
+        <w:t xml:space="preserve"> tracking their mental state for affective treatment. </w:t>
+      </w:r>
+    </w:p>
+    <w:p>
+      <w:pPr>
+        <w:pStyle w:val="Heading4"/>
+      </w:pPr>
+      <w:bookmarkStart w:id="101" w:name="_Toc454328"/>
+      <w:bookmarkStart w:id="102" w:name="_Toc454744"/>
+      <w:bookmarkStart w:id="103" w:name="_Toc459805"/>
+      <w:r>
+        <w:t>Text emotion detection in Finance</w:t>
+      </w:r>
+      <w:bookmarkEnd w:id="101"/>
+      <w:bookmarkEnd w:id="102"/>
+      <w:bookmarkEnd w:id="103"/>
     </w:p>
     <w:p>
       <w:r>
@@ -12514,134 +12597,123 @@
       <w:pPr>
         <w:pStyle w:val="Heading4"/>
       </w:pPr>
-      <w:bookmarkStart w:id="99" w:name="_Toc454329"/>
-      <w:bookmarkStart w:id="100" w:name="_Toc454745"/>
-      <w:bookmarkStart w:id="101" w:name="_Toc459806"/>
-      <w:commentRangeStart w:id="102"/>
+      <w:bookmarkStart w:id="104" w:name="_Toc454329"/>
+      <w:bookmarkStart w:id="105" w:name="_Toc454745"/>
+      <w:bookmarkStart w:id="106" w:name="_Toc459806"/>
       <w:r>
         <w:t>Text emotion detection on academic services leaving amenities and leisure activities at HSRW</w:t>
       </w:r>
-      <w:bookmarkEnd w:id="99"/>
-      <w:bookmarkEnd w:id="100"/>
-      <w:bookmarkEnd w:id="101"/>
-      <w:r>
-        <w:t xml:space="preserve"> </w:t>
-      </w:r>
-      <w:commentRangeEnd w:id="102"/>
-      <w:r>
-        <w:rPr>
-          <w:rStyle w:val="CommentReference"/>
-          <w:rFonts w:eastAsiaTheme="minorHAnsi" w:cstheme="minorBidi"/>
-          <w:iCs w:val="0"/>
-          <w:color w:val="auto"/>
-        </w:rPr>
-        <w:commentReference w:id="102"/>
-      </w:r>
-    </w:p>
-    <w:p>
-      <w:r>
-        <w:rPr>
-          <w:rFonts w:eastAsia="Times New Roman" w:cs="Times New Roman"/>
-        </w:rPr>
-        <w:t>This research intends to identify and analyze the sentiments of the students of the Rhein-</w:t>
-      </w:r>
-      <w:r>
-        <w:rPr>
-          <w:rFonts w:eastAsia="Times New Roman" w:cs="Times New Roman"/>
-        </w:rPr>
-        <w:t>Waa</w:t>
-      </w:r>
-      <w:r>
-        <w:rPr>
-          <w:rFonts w:eastAsia="Times New Roman" w:cs="Times New Roman"/>
-        </w:rPr>
-        <w:t xml:space="preserve">l </w:t>
-      </w:r>
-      <w:r>
-        <w:rPr>
-          <w:rFonts w:eastAsia="Times New Roman" w:cs="Times New Roman"/>
-        </w:rPr>
-        <w:t>University</w:t>
-      </w:r>
-      <w:r>
-        <w:rPr>
-          <w:rFonts w:eastAsia="Times New Roman" w:cs="Times New Roman"/>
-        </w:rPr>
-        <w:t xml:space="preserve"> </w:t>
-      </w:r>
-      <w:r>
-        <w:rPr>
-          <w:rFonts w:eastAsia="Times New Roman" w:cs="Times New Roman"/>
-        </w:rPr>
-        <w:t>towards available academic services leaving amenities and leisure activities. This analysis helped Rhein-</w:t>
-      </w:r>
-      <w:r>
-        <w:rPr>
-          <w:rFonts w:eastAsia="Times New Roman" w:cs="Times New Roman"/>
-        </w:rPr>
-        <w:t>W</w:t>
-      </w:r>
-      <w:r>
-        <w:rPr>
-          <w:rFonts w:eastAsia="Times New Roman" w:cs="Times New Roman"/>
-        </w:rPr>
-        <w:t xml:space="preserve">aal </w:t>
-      </w:r>
-      <w:r>
-        <w:rPr>
-          <w:rFonts w:eastAsia="Times New Roman" w:cs="Times New Roman"/>
-        </w:rPr>
-        <w:t>U</w:t>
-      </w:r>
-      <w:r>
-        <w:rPr>
-          <w:rFonts w:eastAsia="Times New Roman" w:cs="Times New Roman"/>
-        </w:rPr>
-        <w:t>niversity of Applied Sciences to explore these areas and improve student’s life and experience. However, there are some limitations to this project like drafting of questionnaire, platform limitations and data accuracy. The accuracy of this system can be improved using voice emotion detection as it analyses on voices not on the words.</w:t>
-      </w:r>
-    </w:p>
-    <w:p>
-      <w:pPr>
-        <w:pStyle w:val="Heading3"/>
-      </w:pPr>
-      <w:bookmarkStart w:id="103" w:name="_Toc529812932"/>
-      <w:bookmarkStart w:id="104" w:name="_Toc454330"/>
-      <w:bookmarkStart w:id="105" w:name="_Toc454746"/>
-      <w:bookmarkStart w:id="106" w:name="_Toc459807"/>
-      <w:r>
-        <w:t>Facial Emotion Detection and Multimodal Detection</w:t>
-      </w:r>
-      <w:bookmarkEnd w:id="103"/>
       <w:bookmarkEnd w:id="104"/>
       <w:bookmarkEnd w:id="105"/>
       <w:bookmarkEnd w:id="106"/>
-    </w:p>
-    <w:p>
-      <w:r>
-        <w:t>Multimodal emotion detection is the combination of different emotion detection techniques into one unified package. Such emotion detection techniques include voice emotion detection, facial emotion detection, posture/gesture detection and more. There have been a lot of areas where multimodal emotion detection is applied.</w:t>
-      </w:r>
-    </w:p>
-    <w:p>
-      <w:pPr>
-        <w:pStyle w:val="Heading4"/>
-        <w:rPr>
-          <w:rFonts w:eastAsia="Times New Roman"/>
-          <w:lang w:eastAsia="en-IN"/>
-        </w:rPr>
-      </w:pPr>
-      <w:bookmarkStart w:id="107" w:name="_Toc454331"/>
-      <w:bookmarkStart w:id="108" w:name="_Toc454747"/>
-      <w:bookmarkStart w:id="109" w:name="_Toc459808"/>
-      <w:r>
-        <w:rPr>
-          <w:rFonts w:eastAsia="Times New Roman"/>
-          <w:lang w:eastAsia="en-IN"/>
-        </w:rPr>
-        <w:t>Media Retrieval and Indexing</w:t>
+      <w:r>
+        <w:t xml:space="preserve"> </w:t>
+      </w:r>
+    </w:p>
+    <w:p>
+      <w:r>
+        <w:rPr>
+          <w:rFonts w:eastAsia="Times New Roman" w:cs="Times New Roman"/>
+        </w:rPr>
+        <w:t>This research intends to identify and analyze the sentiments of the students of the Rhein-</w:t>
+      </w:r>
+      <w:r>
+        <w:rPr>
+          <w:rFonts w:eastAsia="Times New Roman" w:cs="Times New Roman"/>
+        </w:rPr>
+        <w:t>Waa</w:t>
+      </w:r>
+      <w:r>
+        <w:rPr>
+          <w:rFonts w:eastAsia="Times New Roman" w:cs="Times New Roman"/>
+        </w:rPr>
+        <w:t xml:space="preserve">l </w:t>
+      </w:r>
+      <w:r>
+        <w:rPr>
+          <w:rFonts w:eastAsia="Times New Roman" w:cs="Times New Roman"/>
+        </w:rPr>
+        <w:t>University</w:t>
+      </w:r>
+      <w:r>
+        <w:rPr>
+          <w:rFonts w:eastAsia="Times New Roman" w:cs="Times New Roman"/>
+        </w:rPr>
+        <w:t xml:space="preserve"> </w:t>
+      </w:r>
+      <w:r>
+        <w:rPr>
+          <w:rFonts w:eastAsia="Times New Roman" w:cs="Times New Roman"/>
+        </w:rPr>
+        <w:t>towards available academic services leaving amenities and leisure activities. This analysis helped Rhein-</w:t>
+      </w:r>
+      <w:r>
+        <w:rPr>
+          <w:rFonts w:eastAsia="Times New Roman" w:cs="Times New Roman"/>
+        </w:rPr>
+        <w:t>W</w:t>
+      </w:r>
+      <w:r>
+        <w:rPr>
+          <w:rFonts w:eastAsia="Times New Roman" w:cs="Times New Roman"/>
+        </w:rPr>
+        <w:t xml:space="preserve">aal </w:t>
+      </w:r>
+      <w:r>
+        <w:rPr>
+          <w:rFonts w:eastAsia="Times New Roman" w:cs="Times New Roman"/>
+        </w:rPr>
+        <w:t>U</w:t>
+      </w:r>
+      <w:r>
+        <w:rPr>
+          <w:rFonts w:eastAsia="Times New Roman" w:cs="Times New Roman"/>
+        </w:rPr>
+        <w:t>niversity of Applied Sciences to explore these areas and improve student’s life and experience. However, there are some limitations to this project like drafting of questionnaire, platform limitations and data accuracy. The accuracy of this system can be improved using voice emotion detection as it analyses on voices not on the words.</w:t>
+      </w:r>
+    </w:p>
+    <w:p>
+      <w:pPr>
+        <w:pStyle w:val="Heading3"/>
+      </w:pPr>
+      <w:bookmarkStart w:id="107" w:name="_Toc529812932"/>
+      <w:bookmarkStart w:id="108" w:name="_Toc454330"/>
+      <w:bookmarkStart w:id="109" w:name="_Toc454746"/>
+      <w:bookmarkStart w:id="110" w:name="_Toc459807"/>
+      <w:r>
+        <w:t>Facial Emotion Detection and Multimodal Detection</w:t>
       </w:r>
       <w:bookmarkEnd w:id="107"/>
       <w:bookmarkEnd w:id="108"/>
       <w:bookmarkEnd w:id="109"/>
+      <w:bookmarkEnd w:id="110"/>
+    </w:p>
+    <w:p>
+      <w:r>
+        <w:t>Multimodal emotion detection is the combination of different emotion detection techniques into one unified package. Such emotion detection techniques include voice emotion detection, facial emotion detection, posture/gesture detection and more. There have been a lot of areas where multimodal emotion detection is applied.</w:t>
+      </w:r>
+    </w:p>
+    <w:p>
+      <w:pPr>
+        <w:pStyle w:val="Heading4"/>
+        <w:rPr>
+          <w:rFonts w:eastAsia="Times New Roman"/>
+          <w:lang w:eastAsia="en-IN"/>
+        </w:rPr>
+      </w:pPr>
+      <w:bookmarkStart w:id="111" w:name="_Toc454331"/>
+      <w:bookmarkStart w:id="112" w:name="_Toc454747"/>
+      <w:bookmarkStart w:id="113" w:name="_Toc459808"/>
+      <w:r>
+        <w:rPr>
+          <w:rFonts w:eastAsia="Times New Roman"/>
+          <w:lang w:eastAsia="en-IN"/>
+        </w:rPr>
+        <w:t>Media Retrieval and Indexing</w:t>
+      </w:r>
+      <w:bookmarkEnd w:id="111"/>
+      <w:bookmarkEnd w:id="112"/>
+      <w:bookmarkEnd w:id="113"/>
     </w:p>
     <w:p>
       <w:pPr>
@@ -12763,9 +12835,9 @@
           <w:lang w:eastAsia="en-IN"/>
         </w:rPr>
       </w:pPr>
-      <w:bookmarkStart w:id="110" w:name="_Toc454332"/>
-      <w:bookmarkStart w:id="111" w:name="_Toc454748"/>
-      <w:bookmarkStart w:id="112" w:name="_Toc459809"/>
+      <w:bookmarkStart w:id="114" w:name="_Toc454332"/>
+      <w:bookmarkStart w:id="115" w:name="_Toc454748"/>
+      <w:bookmarkStart w:id="116" w:name="_Toc459809"/>
       <w:r>
         <w:rPr>
           <w:rFonts w:eastAsia="Times New Roman"/>
@@ -12773,9 +12845,9 @@
         </w:rPr>
         <w:t>Video Game Testing</w:t>
       </w:r>
-      <w:bookmarkEnd w:id="110"/>
-      <w:bookmarkEnd w:id="111"/>
-      <w:bookmarkEnd w:id="112"/>
+      <w:bookmarkEnd w:id="114"/>
+      <w:bookmarkEnd w:id="115"/>
+      <w:bookmarkEnd w:id="116"/>
     </w:p>
     <w:p>
       <w:pPr>
@@ -12879,9 +12951,9 @@
           <w:lang w:eastAsia="en-IN"/>
         </w:rPr>
       </w:pPr>
-      <w:bookmarkStart w:id="113" w:name="_Toc454333"/>
-      <w:bookmarkStart w:id="114" w:name="_Toc454749"/>
-      <w:bookmarkStart w:id="115" w:name="_Toc459810"/>
+      <w:bookmarkStart w:id="117" w:name="_Toc454333"/>
+      <w:bookmarkStart w:id="118" w:name="_Toc454749"/>
+      <w:bookmarkStart w:id="119" w:name="_Toc459810"/>
       <w:r>
         <w:rPr>
           <w:lang w:eastAsia="en-IN"/>
@@ -12895,9 +12967,9 @@
         </w:rPr>
         <w:t>oftware Usability Testing</w:t>
       </w:r>
-      <w:bookmarkEnd w:id="113"/>
-      <w:bookmarkEnd w:id="114"/>
-      <w:bookmarkEnd w:id="115"/>
+      <w:bookmarkEnd w:id="117"/>
+      <w:bookmarkEnd w:id="118"/>
+      <w:bookmarkEnd w:id="119"/>
     </w:p>
     <w:p>
       <w:pPr>
@@ -12953,67 +13025,103 @@
           <w:lang w:eastAsia="en-IN"/>
         </w:rPr>
         <w:lastRenderedPageBreak/>
-        <w:t xml:space="preserve">the help of multimodal emotion detection techniques, extended usability tests can be designed and carried out to acquire and understand users’ experiences and thus help improve the product. Examples of the types of software that can benefit from multimodal emotion detection techniques include web pages, integrated development environment (IDE), and generally those with a graphical user </w:t>
-      </w:r>
-      <w:proofErr w:type="gramStart"/>
+        <w:t>the help of multimodal emotion detection techniques, extended usability tests can be designed and carried out to acquire and understand users’ experiences and thus help improve the product. Examples of the types of software that can benefit from multimodal emotion detection techniques include web pages, integrated development environment (IDE), and generally those with a graphical user interface</w:t>
+      </w:r>
       <w:r>
         <w:rPr>
           <w:lang w:eastAsia="en-IN"/>
         </w:rPr>
-        <w:t>interface</w:t>
+        <w:t xml:space="preserve"> </w:t>
       </w:r>
       <w:r>
         <w:rPr>
           <w:lang w:eastAsia="en-IN"/>
         </w:rPr>
-        <w:t>(</w:t>
-      </w:r>
-      <w:proofErr w:type="gramEnd"/>
+        <w:t>(GUI)</w:t>
+      </w:r>
       <w:r>
         <w:rPr>
           <w:lang w:eastAsia="en-IN"/>
         </w:rPr>
-        <w:t>GUI)</w:t>
-      </w:r>
-      <w:r>
+        <w:t xml:space="preserve"> to interact with the end-users.</w:t>
+      </w:r>
+    </w:p>
+    <w:p>
+      <w:pPr>
+        <w:pStyle w:val="Heading1"/>
         <w:rPr>
           <w:lang w:eastAsia="en-IN"/>
         </w:rPr>
-        <w:t xml:space="preserve"> to interact with the end-users.</w:t>
-      </w:r>
-    </w:p>
-    <w:p>
-      <w:pPr>
-        <w:pStyle w:val="Heading1"/>
+      </w:pPr>
+      <w:bookmarkStart w:id="120" w:name="_Toc454334"/>
+      <w:bookmarkStart w:id="121" w:name="_Toc454750"/>
+      <w:bookmarkStart w:id="122" w:name="_Toc459811"/>
+      <w:r>
         <w:rPr>
           <w:lang w:eastAsia="en-IN"/>
         </w:rPr>
-      </w:pPr>
-      <w:bookmarkStart w:id="116" w:name="_Toc454334"/>
-      <w:bookmarkStart w:id="117" w:name="_Toc454750"/>
-      <w:bookmarkStart w:id="118" w:name="_Toc459811"/>
-      <w:r>
+        <w:t>Methodology</w:t>
+      </w:r>
+      <w:bookmarkEnd w:id="120"/>
+      <w:bookmarkEnd w:id="121"/>
+      <w:bookmarkEnd w:id="122"/>
+    </w:p>
+    <w:p>
+      <w:pPr>
         <w:rPr>
           <w:lang w:eastAsia="en-IN"/>
         </w:rPr>
-        <w:t>Methodology</w:t>
-      </w:r>
-      <w:bookmarkEnd w:id="116"/>
-      <w:bookmarkEnd w:id="117"/>
-      <w:bookmarkEnd w:id="118"/>
-    </w:p>
-    <w:p>
-      <w:pPr>
+      </w:pPr>
+      <w:r>
         <w:rPr>
           <w:lang w:eastAsia="en-IN"/>
         </w:rPr>
-      </w:pPr>
+        <w:t xml:space="preserve">The project consists of the following </w:t>
+      </w:r>
+      <w:ins w:id="123" w:author="Vincent Meyer_zu_Wickern" w:date="2019-02-08T19:32:00Z">
+        <w:r>
+          <w:rPr>
+            <w:lang w:eastAsia="en-IN"/>
+          </w:rPr>
+          <w:t xml:space="preserve">nine </w:t>
+        </w:r>
+      </w:ins>
       <w:r>
         <w:rPr>
           <w:lang w:eastAsia="en-IN"/>
         </w:rPr>
-        <w:t>The project consists of the following stages:</w:t>
-      </w:r>
+        <w:t>stages</w:t>
+      </w:r>
+      <w:del w:id="124" w:author="Vincent Meyer_zu_Wickern" w:date="2019-02-08T19:31:00Z">
+        <w:r>
+          <w:rPr>
+            <w:lang w:eastAsia="en-IN"/>
+          </w:rPr>
+          <w:delText>:</w:delText>
+        </w:r>
+      </w:del>
+      <w:ins w:id="125" w:author="Vincent Meyer_zu_Wickern" w:date="2019-02-08T19:32:00Z">
+        <w:r>
+          <w:rPr>
+            <w:lang w:eastAsia="en-IN"/>
+          </w:rPr>
+          <w:t xml:space="preserve"> illustrated below and which are </w:t>
+        </w:r>
+        <w:proofErr w:type="spellStart"/>
+        <w:r>
+          <w:rPr>
+            <w:lang w:eastAsia="en-IN"/>
+          </w:rPr>
+          <w:t>layed</w:t>
+        </w:r>
+        <w:proofErr w:type="spellEnd"/>
+        <w:r>
+          <w:rPr>
+            <w:lang w:eastAsia="en-IN"/>
+          </w:rPr>
+          <w:t xml:space="preserve"> out in detail in this chapter.</w:t>
+        </w:r>
+      </w:ins>
     </w:p>
     <w:p>
       <w:pPr>
@@ -13075,8 +13183,8 @@
           <w:lang w:eastAsia="en-IN"/>
         </w:rPr>
       </w:pPr>
-      <w:bookmarkStart w:id="119" w:name="_Toc408665"/>
-      <w:bookmarkStart w:id="120" w:name="_Toc456563"/>
+      <w:bookmarkStart w:id="126" w:name="_Toc408665"/>
+      <w:bookmarkStart w:id="127" w:name="_Toc456563"/>
       <w:r>
         <w:t xml:space="preserve">Figure </w:t>
       </w:r>
@@ -13104,8 +13212,8 @@
       <w:r>
         <w:t>Stages</w:t>
       </w:r>
-      <w:bookmarkEnd w:id="119"/>
-      <w:bookmarkEnd w:id="120"/>
+      <w:bookmarkEnd w:id="126"/>
+      <w:bookmarkEnd w:id="127"/>
     </w:p>
     <w:p>
       <w:pPr>
@@ -13114,35 +13222,35 @@
           <w:lang w:eastAsia="en-IN"/>
         </w:rPr>
       </w:pPr>
-      <w:bookmarkStart w:id="121" w:name="_Toc454335"/>
-      <w:bookmarkStart w:id="122" w:name="_Toc454751"/>
-      <w:bookmarkStart w:id="123" w:name="_Toc459812"/>
+      <w:bookmarkStart w:id="128" w:name="_Toc454335"/>
+      <w:bookmarkStart w:id="129" w:name="_Toc454751"/>
+      <w:bookmarkStart w:id="130" w:name="_Toc459812"/>
       <w:r>
         <w:rPr>
           <w:lang w:eastAsia="en-IN"/>
         </w:rPr>
         <w:t>Research, Questionnaire and Interview</w:t>
       </w:r>
-      <w:bookmarkEnd w:id="121"/>
-      <w:bookmarkEnd w:id="122"/>
-      <w:bookmarkEnd w:id="123"/>
+      <w:bookmarkEnd w:id="128"/>
+      <w:bookmarkEnd w:id="129"/>
+      <w:bookmarkEnd w:id="130"/>
     </w:p>
     <w:p>
       <w:pPr>
         <w:pStyle w:val="Heading3"/>
       </w:pPr>
-      <w:bookmarkStart w:id="124" w:name="_Toc454336"/>
-      <w:bookmarkStart w:id="125" w:name="_Toc454752"/>
-      <w:bookmarkStart w:id="126" w:name="_Toc459813"/>
+      <w:bookmarkStart w:id="131" w:name="_Toc454336"/>
+      <w:bookmarkStart w:id="132" w:name="_Toc454752"/>
+      <w:bookmarkStart w:id="133" w:name="_Toc459813"/>
       <w:r>
         <w:t xml:space="preserve">Psychological </w:t>
       </w:r>
       <w:r>
         <w:t>Research</w:t>
       </w:r>
-      <w:bookmarkEnd w:id="124"/>
-      <w:bookmarkEnd w:id="125"/>
-      <w:bookmarkEnd w:id="126"/>
+      <w:bookmarkEnd w:id="131"/>
+      <w:bookmarkEnd w:id="132"/>
+      <w:bookmarkEnd w:id="133"/>
     </w:p>
     <w:p>
       <w:r>
@@ -13176,11 +13284,11 @@
         <w:t xml:space="preserve">lecturer </w:t>
       </w:r>
       <w:r>
-        <w:t xml:space="preserve">may be known for poorly prepared material but the teaching style would be perfectly suited for one of his students, this student may refrain from criticizing poorly prepared material in general. With </w:t>
+        <w:t xml:space="preserve">may be known for poorly prepared material but the teaching style would be perfectly suited for one </w:t>
       </w:r>
       <w:r>
         <w:lastRenderedPageBreak/>
-        <w:t>voice emotion detection, it is very difficult for a non-professional actor to fake emotions, as emotions are recognizable in a natural and subtle form.</w:t>
+        <w:t>of his students, this student may refrain from criticizing poorly prepared material in general. With voice emotion detection, it is very difficult for a non-professional actor to fake emotions, as emotions are recognizable in a natural and subtle form.</w:t>
       </w:r>
     </w:p>
     <w:p>
@@ -13264,18 +13372,18 @@
       <w:pPr>
         <w:pStyle w:val="Heading3"/>
       </w:pPr>
-      <w:bookmarkStart w:id="127" w:name="_Toc454337"/>
-      <w:bookmarkStart w:id="128" w:name="_Toc454753"/>
-      <w:bookmarkStart w:id="129" w:name="_Toc459814"/>
+      <w:bookmarkStart w:id="134" w:name="_Toc454337"/>
+      <w:bookmarkStart w:id="135" w:name="_Toc454753"/>
+      <w:bookmarkStart w:id="136" w:name="_Toc459814"/>
       <w:r>
         <w:t>Questionnaire Design</w:t>
       </w:r>
       <w:r>
         <w:t xml:space="preserve"> and Interview</w:t>
       </w:r>
-      <w:bookmarkEnd w:id="127"/>
-      <w:bookmarkEnd w:id="128"/>
-      <w:bookmarkEnd w:id="129"/>
+      <w:bookmarkEnd w:id="134"/>
+      <w:bookmarkEnd w:id="135"/>
+      <w:bookmarkEnd w:id="136"/>
     </w:p>
     <w:p>
       <w:pPr>
@@ -13312,15 +13420,15 @@
       <w:pPr>
         <w:pStyle w:val="Heading4"/>
       </w:pPr>
-      <w:bookmarkStart w:id="130" w:name="_Toc454338"/>
-      <w:bookmarkStart w:id="131" w:name="_Toc454754"/>
-      <w:bookmarkStart w:id="132" w:name="_Toc459815"/>
+      <w:bookmarkStart w:id="137" w:name="_Toc454338"/>
+      <w:bookmarkStart w:id="138" w:name="_Toc454754"/>
+      <w:bookmarkStart w:id="139" w:name="_Toc459815"/>
       <w:r>
         <w:t>Questionnaire Design</w:t>
       </w:r>
-      <w:bookmarkEnd w:id="130"/>
-      <w:bookmarkEnd w:id="131"/>
-      <w:bookmarkEnd w:id="132"/>
+      <w:bookmarkEnd w:id="137"/>
+      <w:bookmarkEnd w:id="138"/>
+      <w:bookmarkEnd w:id="139"/>
     </w:p>
     <w:p>
       <w:pPr>
@@ -13391,6 +13499,7 @@
         <w:rPr>
           <w:lang w:val="en-IN" w:eastAsia="en-IN"/>
         </w:rPr>
+        <w:lastRenderedPageBreak/>
         <w:t>Timing of classes</w:t>
       </w:r>
     </w:p>
@@ -13409,7 +13518,6 @@
         <w:rPr>
           <w:lang w:val="en-IN" w:eastAsia="en-IN"/>
         </w:rPr>
-        <w:lastRenderedPageBreak/>
         <w:t>Evaluation patterns.</w:t>
       </w:r>
     </w:p>
@@ -13437,85 +13545,89 @@
         </w:rPr>
         <w:t xml:space="preserve"> the head of psychology department of the University of Applied Sciences Rhein-Waal. In the discussion with the head of the psychology department, the major challenge to stimulate strong and honest emotions from students was discussed leading to the suggestion to show different pictures, ask triggering questions and to describe two scenarios (one positive and another negative scenario related to a fictitious student’s </w:t>
       </w:r>
-      <w:commentRangeStart w:id="133"/>
-      <w:commentRangeEnd w:id="133"/>
+      <w:commentRangeStart w:id="140"/>
+      <w:commentRangeEnd w:id="140"/>
       <w:r>
         <w:rPr>
           <w:lang w:val="en-IN" w:eastAsia="en-IN"/>
         </w:rPr>
-        <w:commentReference w:id="133"/>
-      </w:r>
-      <w:r>
+        <w:t xml:space="preserve">experience at HSRW). </w:t>
+      </w:r>
+    </w:p>
+    <w:p>
+      <w:pPr>
         <w:rPr>
           <w:lang w:val="en-IN" w:eastAsia="en-IN"/>
         </w:rPr>
-        <w:t xml:space="preserve">experience at HSRW). </w:t>
-      </w:r>
-    </w:p>
-    <w:p>
-      <w:pPr>
+      </w:pPr>
+      <w:r>
         <w:rPr>
           <w:lang w:val="en-IN" w:eastAsia="en-IN"/>
         </w:rPr>
-      </w:pPr>
+        <w:t>The suggestion to create two scenarios for one question was implemented</w:t>
+      </w:r>
+      <w:del w:id="141" w:author="Vincent Meyer_zu_Wickern" w:date="2019-02-08T19:29:00Z">
+        <w:r>
+          <w:rPr>
+            <w:lang w:val="en-IN" w:eastAsia="en-IN"/>
+          </w:rPr>
+          <w:delText xml:space="preserve"> </w:delText>
+        </w:r>
+      </w:del>
+      <w:commentRangeStart w:id="142"/>
+      <w:commentRangeEnd w:id="142"/>
       <w:r>
         <w:rPr>
           <w:lang w:val="en-IN" w:eastAsia="en-IN"/>
         </w:rPr>
-        <w:t xml:space="preserve">The suggestion to create two scenarios for one question was implemented </w:t>
-      </w:r>
-      <w:commentRangeStart w:id="134"/>
-      <w:commentRangeEnd w:id="134"/>
+        <w:t xml:space="preserve"> to extend the length of the answers </w:t>
+      </w:r>
       <w:r>
         <w:rPr>
           <w:lang w:val="en-IN" w:eastAsia="en-IN"/>
         </w:rPr>
-        <w:commentReference w:id="134"/>
+        <w:t>responded</w:t>
       </w:r>
       <w:r>
         <w:rPr>
           <w:lang w:val="en-IN" w:eastAsia="en-IN"/>
         </w:rPr>
-        <w:t xml:space="preserve"> to extend the length of the answers </w:t>
+        <w:t xml:space="preserve"> </w:t>
       </w:r>
       <w:r>
         <w:rPr>
           <w:lang w:val="en-IN" w:eastAsia="en-IN"/>
         </w:rPr>
-        <w:t>responded</w:t>
+        <w:t xml:space="preserve">by the </w:t>
       </w:r>
       <w:r>
         <w:rPr>
           <w:lang w:val="en-IN" w:eastAsia="en-IN"/>
         </w:rPr>
-        <w:t xml:space="preserve"> </w:t>
+        <w:t>interviewee</w:t>
       </w:r>
       <w:r>
         <w:rPr>
           <w:lang w:val="en-IN" w:eastAsia="en-IN"/>
         </w:rPr>
-        <w:t xml:space="preserve">by the </w:t>
-      </w:r>
-      <w:r>
-        <w:rPr>
-          <w:lang w:val="en-IN" w:eastAsia="en-IN"/>
-        </w:rPr>
-        <w:t>interviewee</w:t>
-      </w:r>
-      <w:r>
-        <w:rPr>
-          <w:lang w:val="en-IN" w:eastAsia="en-IN"/>
-        </w:rPr>
         <w:t xml:space="preserve">. As suggested, both positive as well as negative scenarios were presented to not influence the answer to one </w:t>
       </w:r>
-      <w:proofErr w:type="gramStart"/>
-      <w:r>
-        <w:rPr>
-          <w:lang w:val="en-IN" w:eastAsia="en-IN"/>
-        </w:rPr>
-        <w:t>particular direction</w:t>
-      </w:r>
-      <w:proofErr w:type="gramEnd"/>
+      <w:del w:id="143" w:author="Vincent Meyer_zu_Wickern" w:date="2019-02-08T19:29:00Z">
+        <w:r>
+          <w:rPr>
+            <w:lang w:val="en-IN" w:eastAsia="en-IN"/>
+          </w:rPr>
+          <w:delText>particular direction</w:delText>
+        </w:r>
+      </w:del>
+      <w:ins w:id="144" w:author="Vincent Meyer_zu_Wickern" w:date="2019-02-08T19:29:00Z">
+        <w:r>
+          <w:rPr>
+            <w:lang w:val="en-IN" w:eastAsia="en-IN"/>
+          </w:rPr>
+          <w:t>direction</w:t>
+        </w:r>
+      </w:ins>
       <w:r>
         <w:rPr>
           <w:lang w:val="en-IN" w:eastAsia="en-IN"/>
@@ -13613,18 +13725,18 @@
           <w:lang w:val="en-IN" w:eastAsia="en-IN"/>
         </w:rPr>
       </w:pPr>
-      <w:bookmarkStart w:id="135" w:name="_Toc454339"/>
-      <w:bookmarkStart w:id="136" w:name="_Toc454755"/>
-      <w:bookmarkStart w:id="137" w:name="_Toc459816"/>
+      <w:bookmarkStart w:id="145" w:name="_Toc454339"/>
+      <w:bookmarkStart w:id="146" w:name="_Toc454755"/>
+      <w:bookmarkStart w:id="147" w:name="_Toc459816"/>
       <w:r>
         <w:rPr>
           <w:lang w:val="en-IN" w:eastAsia="en-IN"/>
         </w:rPr>
         <w:t>Interview Conduct</w:t>
       </w:r>
-      <w:bookmarkEnd w:id="135"/>
-      <w:bookmarkEnd w:id="136"/>
-      <w:bookmarkEnd w:id="137"/>
+      <w:bookmarkEnd w:id="145"/>
+      <w:bookmarkEnd w:id="146"/>
+      <w:bookmarkEnd w:id="147"/>
     </w:p>
     <w:p>
       <w:pPr>
@@ -13643,19 +13755,27 @@
       <w:pPr>
         <w:pStyle w:val="Heading2"/>
       </w:pPr>
-      <w:bookmarkStart w:id="138" w:name="_Toc454340"/>
-      <w:bookmarkStart w:id="139" w:name="_Toc454756"/>
-      <w:bookmarkStart w:id="140" w:name="_Toc459817"/>
+      <w:bookmarkStart w:id="148" w:name="_Toc454340"/>
+      <w:bookmarkStart w:id="149" w:name="_Toc454756"/>
+      <w:bookmarkStart w:id="150" w:name="_Toc459817"/>
       <w:r>
         <w:t>Implementation</w:t>
       </w:r>
-      <w:bookmarkEnd w:id="138"/>
-      <w:bookmarkEnd w:id="139"/>
-      <w:bookmarkEnd w:id="140"/>
-    </w:p>
-    <w:p>
-      <w:r>
-        <w:t>An overview of the implementation can be seen from the figure below.</w:t>
+      <w:bookmarkEnd w:id="148"/>
+      <w:bookmarkEnd w:id="149"/>
+      <w:bookmarkEnd w:id="150"/>
+    </w:p>
+    <w:p>
+      <w:r>
+        <w:t>An overview of the implementation</w:t>
+      </w:r>
+      <w:ins w:id="151" w:author="Vincent Meyer_zu_Wickern" w:date="2019-02-08T19:33:00Z">
+        <w:r>
+          <w:t xml:space="preserve"> steps</w:t>
+        </w:r>
+      </w:ins>
+      <w:r>
+        <w:t xml:space="preserve"> can be seen from the figure below.</w:t>
       </w:r>
     </w:p>
     <w:p>
@@ -13715,8 +13835,8 @@
         <w:pStyle w:val="Caption"/>
         <w:jc w:val="center"/>
       </w:pPr>
-      <w:bookmarkStart w:id="141" w:name="_Toc408666"/>
-      <w:bookmarkStart w:id="142" w:name="_Toc456564"/>
+      <w:bookmarkStart w:id="152" w:name="_Toc408666"/>
+      <w:bookmarkStart w:id="153" w:name="_Toc456564"/>
       <w:r>
         <w:t xml:space="preserve">Figure </w:t>
       </w:r>
@@ -13741,22 +13861,22 @@
       <w:r>
         <w:t xml:space="preserve"> Implementation Overview</w:t>
       </w:r>
-      <w:bookmarkEnd w:id="141"/>
-      <w:bookmarkEnd w:id="142"/>
+      <w:bookmarkEnd w:id="152"/>
+      <w:bookmarkEnd w:id="153"/>
     </w:p>
     <w:p>
       <w:pPr>
         <w:pStyle w:val="Heading3"/>
       </w:pPr>
-      <w:bookmarkStart w:id="143" w:name="_Toc454341"/>
-      <w:bookmarkStart w:id="144" w:name="_Toc454757"/>
-      <w:bookmarkStart w:id="145" w:name="_Toc459818"/>
+      <w:bookmarkStart w:id="154" w:name="_Toc454341"/>
+      <w:bookmarkStart w:id="155" w:name="_Toc454757"/>
+      <w:bookmarkStart w:id="156" w:name="_Toc459818"/>
       <w:r>
         <w:t>Data pre-processing of interview audio files</w:t>
       </w:r>
-      <w:bookmarkEnd w:id="143"/>
-      <w:bookmarkEnd w:id="144"/>
-      <w:bookmarkEnd w:id="145"/>
+      <w:bookmarkEnd w:id="154"/>
+      <w:bookmarkEnd w:id="155"/>
+      <w:bookmarkEnd w:id="156"/>
     </w:p>
     <w:p>
       <w:r>
@@ -13837,15 +13957,15 @@
       <w:pPr>
         <w:pStyle w:val="Heading3"/>
       </w:pPr>
-      <w:bookmarkStart w:id="146" w:name="_Toc454342"/>
-      <w:bookmarkStart w:id="147" w:name="_Toc454758"/>
-      <w:bookmarkStart w:id="148" w:name="_Toc459819"/>
+      <w:bookmarkStart w:id="157" w:name="_Toc454342"/>
+      <w:bookmarkStart w:id="158" w:name="_Toc454758"/>
+      <w:bookmarkStart w:id="159" w:name="_Toc459819"/>
       <w:r>
         <w:t>Feature Extraction</w:t>
       </w:r>
-      <w:bookmarkEnd w:id="146"/>
-      <w:bookmarkEnd w:id="147"/>
-      <w:bookmarkEnd w:id="148"/>
+      <w:bookmarkEnd w:id="157"/>
+      <w:bookmarkEnd w:id="158"/>
+      <w:bookmarkEnd w:id="159"/>
     </w:p>
     <w:p>
       <w:pPr>
@@ -13859,23 +13979,96 @@
           <w:rFonts w:eastAsia="Times New Roman" w:cs="Times New Roman"/>
           <w:szCs w:val="24"/>
         </w:rPr>
-        <w:t xml:space="preserve">For feature extraction, an open source real time capable feature extraction tool was used. It was initially developed at TU München and it is currently supported by </w:t>
-      </w:r>
-      <w:proofErr w:type="spellStart"/>
+        <w:t>For feature extraction, an open</w:t>
+      </w:r>
+      <w:ins w:id="160" w:author="Vincent Meyer_zu_Wickern" w:date="2019-02-08T19:35:00Z">
+        <w:r>
+          <w:rPr>
+            <w:rFonts w:eastAsia="Times New Roman" w:cs="Times New Roman"/>
+            <w:szCs w:val="24"/>
+          </w:rPr>
+          <w:t>-</w:t>
+        </w:r>
+      </w:ins>
+      <w:del w:id="161" w:author="Vincent Meyer_zu_Wickern" w:date="2019-02-08T19:35:00Z">
+        <w:r>
+          <w:rPr>
+            <w:rFonts w:eastAsia="Times New Roman" w:cs="Times New Roman"/>
+            <w:szCs w:val="24"/>
+          </w:rPr>
+          <w:delText xml:space="preserve"> </w:delText>
+        </w:r>
+      </w:del>
       <w:r>
         <w:rPr>
           <w:rFonts w:eastAsia="Times New Roman" w:cs="Times New Roman"/>
           <w:szCs w:val="24"/>
         </w:rPr>
-        <w:t>audEERING</w:t>
-      </w:r>
-      <w:proofErr w:type="spellEnd"/>
+        <w:t xml:space="preserve">source real time capable feature extraction tool </w:t>
+      </w:r>
+      <w:ins w:id="162" w:author="Vincent Meyer_zu_Wickern" w:date="2019-02-08T19:36:00Z">
+        <w:r>
+          <w:rPr>
+            <w:rFonts w:eastAsia="Times New Roman" w:cs="Times New Roman"/>
+            <w:szCs w:val="24"/>
+          </w:rPr>
+          <w:t xml:space="preserve">called </w:t>
+        </w:r>
+        <w:proofErr w:type="spellStart"/>
+        <w:r>
+          <w:rPr>
+            <w:rFonts w:eastAsia="Times New Roman" w:cs="Times New Roman"/>
+            <w:szCs w:val="24"/>
+          </w:rPr>
+          <w:t>OpenSMILE</w:t>
+        </w:r>
+        <w:proofErr w:type="spellEnd"/>
+        <w:r>
+          <w:rPr>
+            <w:rFonts w:eastAsia="Times New Roman" w:cs="Times New Roman"/>
+            <w:szCs w:val="24"/>
+          </w:rPr>
+          <w:t xml:space="preserve"> </w:t>
+        </w:r>
+      </w:ins>
       <w:r>
         <w:rPr>
           <w:rFonts w:eastAsia="Times New Roman" w:cs="Times New Roman"/>
           <w:szCs w:val="24"/>
         </w:rPr>
-        <w:t xml:space="preserve">. This tool is used for feature extraction as well as pattern recognition and it enables the user to extract large set of audio features in real-time. </w:t>
+        <w:t xml:space="preserve">was used. It was initially developed at TU München and it is currently supported by </w:t>
+      </w:r>
+      <w:proofErr w:type="spellStart"/>
+      <w:r>
+        <w:rPr>
+          <w:rFonts w:eastAsia="Times New Roman" w:cs="Times New Roman"/>
+          <w:szCs w:val="24"/>
+        </w:rPr>
+        <w:t>audEERING</w:t>
+      </w:r>
+      <w:proofErr w:type="spellEnd"/>
+      <w:r>
+        <w:rPr>
+          <w:rFonts w:eastAsia="Times New Roman" w:cs="Times New Roman"/>
+          <w:szCs w:val="24"/>
+        </w:rPr>
+        <w:t>. This tool is used for feature extraction as well as pattern recognition and it enables the user to extract large set</w:t>
+      </w:r>
+      <w:ins w:id="163" w:author="Vincent Meyer_zu_Wickern" w:date="2019-02-08T19:37:00Z">
+        <w:r>
+          <w:rPr>
+            <w:rFonts w:eastAsia="Times New Roman" w:cs="Times New Roman"/>
+            <w:szCs w:val="24"/>
+          </w:rPr>
+          <w:t>s</w:t>
+        </w:r>
+      </w:ins>
+      <w:r>
+        <w:rPr>
+          <w:rFonts w:eastAsia="Times New Roman" w:cs="Times New Roman"/>
+          <w:szCs w:val="24"/>
+        </w:rPr>
+        <w:t xml:space="preserve"> of audio features in real-time. </w:t>
       </w:r>
       <w:proofErr w:type="spellStart"/>
       <w:r>
@@ -14311,7 +14504,51 @@
         <w:rPr>
           <w:rFonts w:eastAsia="Times New Roman" w:cs="Times New Roman"/>
         </w:rPr>
-        <w:t xml:space="preserve">es were appended to an existing file and this process is called batch processing. With the help of </w:t>
+        <w:t>es were appended to an existing file</w:t>
+      </w:r>
+      <w:ins w:id="164" w:author="Vincent Meyer_zu_Wickern" w:date="2019-02-08T19:39:00Z">
+        <w:r>
+          <w:rPr>
+            <w:rFonts w:eastAsia="Times New Roman" w:cs="Times New Roman"/>
+          </w:rPr>
+          <w:t xml:space="preserve">, which </w:t>
+        </w:r>
+      </w:ins>
+      <w:del w:id="165" w:author="Vincent Meyer_zu_Wickern" w:date="2019-02-08T19:39:00Z">
+        <w:r>
+          <w:rPr>
+            <w:rFonts w:eastAsia="Times New Roman" w:cs="Times New Roman"/>
+          </w:rPr>
+          <w:delText xml:space="preserve"> and this </w:delText>
+        </w:r>
+      </w:del>
+      <w:r>
+        <w:rPr>
+          <w:rFonts w:eastAsia="Times New Roman" w:cs="Times New Roman"/>
+        </w:rPr>
+        <w:t xml:space="preserve">process is </w:t>
+      </w:r>
+      <w:ins w:id="166" w:author="Vincent Meyer_zu_Wickern" w:date="2019-02-08T19:39:00Z">
+        <w:r>
+          <w:rPr>
+            <w:rFonts w:eastAsia="Times New Roman" w:cs="Times New Roman"/>
+          </w:rPr>
+          <w:t>referred to as</w:t>
+        </w:r>
+      </w:ins>
+      <w:del w:id="167" w:author="Vincent Meyer_zu_Wickern" w:date="2019-02-08T19:39:00Z">
+        <w:r>
+          <w:rPr>
+            <w:rFonts w:eastAsia="Times New Roman" w:cs="Times New Roman"/>
+          </w:rPr>
+          <w:delText>called</w:delText>
+        </w:r>
+      </w:del>
+      <w:r>
+        <w:rPr>
+          <w:rFonts w:eastAsia="Times New Roman" w:cs="Times New Roman"/>
+        </w:rPr>
+        <w:t xml:space="preserve"> batch processing. With the help of </w:t>
       </w:r>
       <w:r>
         <w:rPr>
@@ -14338,10 +14575,10 @@
       <w:pPr>
         <w:pStyle w:val="Heading3"/>
       </w:pPr>
-      <w:bookmarkStart w:id="149" w:name="_Ref450484"/>
-      <w:bookmarkStart w:id="150" w:name="_Toc454343"/>
-      <w:bookmarkStart w:id="151" w:name="_Toc454759"/>
-      <w:bookmarkStart w:id="152" w:name="_Toc459820"/>
+      <w:bookmarkStart w:id="168" w:name="_Ref450484"/>
+      <w:bookmarkStart w:id="169" w:name="_Toc454343"/>
+      <w:bookmarkStart w:id="170" w:name="_Toc454759"/>
+      <w:bookmarkStart w:id="171" w:name="_Toc459820"/>
       <w:r>
         <w:t xml:space="preserve">Classification </w:t>
       </w:r>
@@ -14351,10 +14588,10 @@
       <w:r>
         <w:t>Training</w:t>
       </w:r>
-      <w:bookmarkEnd w:id="149"/>
-      <w:bookmarkEnd w:id="150"/>
-      <w:bookmarkEnd w:id="151"/>
-      <w:bookmarkEnd w:id="152"/>
+      <w:bookmarkEnd w:id="168"/>
+      <w:bookmarkEnd w:id="169"/>
+      <w:bookmarkEnd w:id="170"/>
+      <w:bookmarkEnd w:id="171"/>
     </w:p>
     <w:p>
       <w:r>
@@ -14491,8 +14728,8 @@
         <w:pStyle w:val="Caption"/>
         <w:jc w:val="center"/>
       </w:pPr>
-      <w:bookmarkStart w:id="153" w:name="_Toc408667"/>
-      <w:bookmarkStart w:id="154" w:name="_Toc456565"/>
+      <w:bookmarkStart w:id="172" w:name="_Toc408667"/>
+      <w:bookmarkStart w:id="173" w:name="_Toc456565"/>
       <w:r>
         <w:t xml:space="preserve">Figure </w:t>
       </w:r>
@@ -14517,25 +14754,25 @@
       <w:r>
         <w:t xml:space="preserve"> Accuracy Comparison from Different Classifiers</w:t>
       </w:r>
-      <w:bookmarkEnd w:id="153"/>
-      <w:bookmarkEnd w:id="154"/>
+      <w:bookmarkEnd w:id="172"/>
+      <w:bookmarkEnd w:id="173"/>
     </w:p>
     <w:p>
       <w:pPr>
         <w:pStyle w:val="Heading3"/>
       </w:pPr>
-      <w:bookmarkStart w:id="155" w:name="_Toc454344"/>
-      <w:bookmarkStart w:id="156" w:name="_Toc454760"/>
-      <w:bookmarkStart w:id="157" w:name="_Toc459821"/>
+      <w:bookmarkStart w:id="174" w:name="_Toc454344"/>
+      <w:bookmarkStart w:id="175" w:name="_Toc454760"/>
+      <w:bookmarkStart w:id="176" w:name="_Toc459821"/>
       <w:r>
         <w:t>Classification</w:t>
       </w:r>
       <w:r>
         <w:t xml:space="preserve"> of Interview Audios</w:t>
       </w:r>
-      <w:bookmarkEnd w:id="155"/>
-      <w:bookmarkEnd w:id="156"/>
-      <w:bookmarkEnd w:id="157"/>
+      <w:bookmarkEnd w:id="174"/>
+      <w:bookmarkEnd w:id="175"/>
+      <w:bookmarkEnd w:id="176"/>
     </w:p>
     <w:p>
       <w:r>
@@ -14587,16 +14824,16 @@
       <w:pPr>
         <w:pStyle w:val="Heading1"/>
       </w:pPr>
-      <w:bookmarkStart w:id="158" w:name="_Toc454345"/>
-      <w:bookmarkStart w:id="159" w:name="_Toc454761"/>
-      <w:bookmarkStart w:id="160" w:name="_Toc459822"/>
+      <w:bookmarkStart w:id="177" w:name="_Toc454345"/>
+      <w:bookmarkStart w:id="178" w:name="_Toc454761"/>
+      <w:bookmarkStart w:id="179" w:name="_Toc459822"/>
       <w:r>
         <w:lastRenderedPageBreak/>
         <w:t>Evaluation</w:t>
       </w:r>
-      <w:bookmarkEnd w:id="158"/>
-      <w:bookmarkEnd w:id="159"/>
-      <w:bookmarkEnd w:id="160"/>
+      <w:bookmarkEnd w:id="177"/>
+      <w:bookmarkEnd w:id="178"/>
+      <w:bookmarkEnd w:id="179"/>
     </w:p>
     <w:p>
       <w:r>
@@ -14669,12 +14906,280 @@
         <w:rPr>
           <w:rFonts w:eastAsia="Times New Roman" w:cs="Times New Roman"/>
         </w:rPr>
-        <w:t xml:space="preserve">and annotating the files manually. Two types of </w:t>
-      </w:r>
+        <w:t xml:space="preserve">and annotating the files manually. </w:t>
+      </w:r>
+      <w:ins w:id="180" w:author="Vincent Meyer_zu_Wickern" w:date="2019-02-08T19:47:00Z">
+        <w:r>
+          <w:rPr>
+            <w:rFonts w:eastAsia="Times New Roman" w:cs="Times New Roman"/>
+          </w:rPr>
+          <w:t>The a</w:t>
+        </w:r>
+        <w:r>
+          <w:rPr>
+            <w:rFonts w:eastAsia="Times New Roman" w:cs="Times New Roman"/>
+          </w:rPr>
+          <w:t>nnotation</w:t>
+        </w:r>
+        <w:r>
+          <w:rPr>
+            <w:rFonts w:eastAsia="Times New Roman" w:cs="Times New Roman"/>
+          </w:rPr>
+          <w:t xml:space="preserve"> of emotion was done by </w:t>
+        </w:r>
+        <w:r>
+          <w:rPr>
+            <w:rFonts w:eastAsia="Times New Roman" w:cs="Times New Roman"/>
+          </w:rPr>
+          <w:t>cho</w:t>
+        </w:r>
+        <w:r>
+          <w:rPr>
+            <w:rFonts w:eastAsia="Times New Roman" w:cs="Times New Roman"/>
+          </w:rPr>
+          <w:t>o</w:t>
+        </w:r>
+        <w:r>
+          <w:rPr>
+            <w:rFonts w:eastAsia="Times New Roman" w:cs="Times New Roman"/>
+          </w:rPr>
+          <w:t>sing</w:t>
+        </w:r>
+        <w:r>
+          <w:rPr>
+            <w:rFonts w:eastAsia="Times New Roman" w:cs="Times New Roman"/>
+          </w:rPr>
+          <w:t xml:space="preserve"> emotion from a set of 8 types </w:t>
+        </w:r>
+        <w:r>
+          <w:rPr>
+            <w:rFonts w:eastAsia="Times New Roman" w:cs="Times New Roman"/>
+          </w:rPr>
+          <w:t>of emotions –</w:t>
+        </w:r>
+        <w:r>
+          <w:rPr>
+            <w:rFonts w:eastAsia="Times New Roman" w:cs="Times New Roman"/>
+          </w:rPr>
+          <w:t xml:space="preserve"> </w:t>
+        </w:r>
+        <w:r>
+          <w:rPr>
+            <w:rFonts w:eastAsia="Times New Roman" w:cs="Times New Roman"/>
+          </w:rPr>
+          <w:t>“</w:t>
+        </w:r>
+        <w:r>
+          <w:rPr>
+            <w:rFonts w:eastAsia="Times New Roman" w:cs="Times New Roman"/>
+          </w:rPr>
+          <w:t>happy</w:t>
+        </w:r>
+        <w:r>
+          <w:rPr>
+            <w:rFonts w:eastAsia="Times New Roman" w:cs="Times New Roman"/>
+          </w:rPr>
+          <w:t>”</w:t>
+        </w:r>
+        <w:r>
+          <w:rPr>
+            <w:rFonts w:eastAsia="Times New Roman" w:cs="Times New Roman"/>
+          </w:rPr>
+          <w:t xml:space="preserve">, </w:t>
+        </w:r>
+        <w:r>
+          <w:rPr>
+            <w:rFonts w:eastAsia="Times New Roman" w:cs="Times New Roman"/>
+          </w:rPr>
+          <w:t>“</w:t>
+        </w:r>
+        <w:r>
+          <w:rPr>
+            <w:rFonts w:eastAsia="Times New Roman" w:cs="Times New Roman"/>
+          </w:rPr>
+          <w:t>sad</w:t>
+        </w:r>
+        <w:r>
+          <w:rPr>
+            <w:rFonts w:eastAsia="Times New Roman" w:cs="Times New Roman"/>
+          </w:rPr>
+          <w:t>”</w:t>
+        </w:r>
+        <w:r>
+          <w:rPr>
+            <w:rFonts w:eastAsia="Times New Roman" w:cs="Times New Roman"/>
+          </w:rPr>
+          <w:t xml:space="preserve">, </w:t>
+        </w:r>
+        <w:r>
+          <w:rPr>
+            <w:rFonts w:eastAsia="Times New Roman" w:cs="Times New Roman"/>
+          </w:rPr>
+          <w:t>“</w:t>
+        </w:r>
+        <w:r>
+          <w:rPr>
+            <w:rFonts w:eastAsia="Times New Roman" w:cs="Times New Roman"/>
+          </w:rPr>
+          <w:t>disgust</w:t>
+        </w:r>
+        <w:r>
+          <w:rPr>
+            <w:rFonts w:eastAsia="Times New Roman" w:cs="Times New Roman"/>
+          </w:rPr>
+          <w:t>”</w:t>
+        </w:r>
+        <w:r>
+          <w:rPr>
+            <w:rFonts w:eastAsia="Times New Roman" w:cs="Times New Roman"/>
+          </w:rPr>
+          <w:t xml:space="preserve">, </w:t>
+        </w:r>
+        <w:r>
+          <w:rPr>
+            <w:rFonts w:eastAsia="Times New Roman" w:cs="Times New Roman"/>
+          </w:rPr>
+          <w:t>“</w:t>
+        </w:r>
+        <w:r>
+          <w:rPr>
+            <w:rFonts w:eastAsia="Times New Roman" w:cs="Times New Roman"/>
+          </w:rPr>
+          <w:t>surprised</w:t>
+        </w:r>
+        <w:r>
+          <w:rPr>
+            <w:rFonts w:eastAsia="Times New Roman" w:cs="Times New Roman"/>
+          </w:rPr>
+          <w:t>”</w:t>
+        </w:r>
+        <w:r>
+          <w:rPr>
+            <w:rFonts w:eastAsia="Times New Roman" w:cs="Times New Roman"/>
+          </w:rPr>
+          <w:t xml:space="preserve">, </w:t>
+        </w:r>
+        <w:r>
+          <w:rPr>
+            <w:rFonts w:eastAsia="Times New Roman" w:cs="Times New Roman"/>
+          </w:rPr>
+          <w:t>“</w:t>
+        </w:r>
+        <w:r>
+          <w:rPr>
+            <w:rFonts w:eastAsia="Times New Roman" w:cs="Times New Roman"/>
+          </w:rPr>
+          <w:t>angry</w:t>
+        </w:r>
+        <w:r>
+          <w:rPr>
+            <w:rFonts w:eastAsia="Times New Roman" w:cs="Times New Roman"/>
+          </w:rPr>
+          <w:t>”</w:t>
+        </w:r>
+        <w:r>
+          <w:rPr>
+            <w:rFonts w:eastAsia="Times New Roman" w:cs="Times New Roman"/>
+          </w:rPr>
+          <w:t xml:space="preserve">, </w:t>
+        </w:r>
+        <w:r>
+          <w:rPr>
+            <w:rFonts w:eastAsia="Times New Roman" w:cs="Times New Roman"/>
+          </w:rPr>
+          <w:t>“</w:t>
+        </w:r>
+        <w:r>
+          <w:rPr>
+            <w:rFonts w:eastAsia="Times New Roman" w:cs="Times New Roman"/>
+          </w:rPr>
+          <w:t>fearful</w:t>
+        </w:r>
+        <w:r>
+          <w:rPr>
+            <w:rFonts w:eastAsia="Times New Roman" w:cs="Times New Roman"/>
+          </w:rPr>
+          <w:t>”</w:t>
+        </w:r>
+        <w:r>
+          <w:rPr>
+            <w:rFonts w:eastAsia="Times New Roman" w:cs="Times New Roman"/>
+          </w:rPr>
+          <w:t xml:space="preserve">, </w:t>
+        </w:r>
+        <w:r>
+          <w:rPr>
+            <w:rFonts w:eastAsia="Times New Roman" w:cs="Times New Roman"/>
+          </w:rPr>
+          <w:t>“</w:t>
+        </w:r>
+        <w:r>
+          <w:rPr>
+            <w:rFonts w:eastAsia="Times New Roman" w:cs="Times New Roman"/>
+          </w:rPr>
+          <w:t>calm</w:t>
+        </w:r>
+        <w:r>
+          <w:rPr>
+            <w:rFonts w:eastAsia="Times New Roman" w:cs="Times New Roman"/>
+          </w:rPr>
+          <w:t>”</w:t>
+        </w:r>
+        <w:r>
+          <w:rPr>
+            <w:rFonts w:eastAsia="Times New Roman" w:cs="Times New Roman"/>
+          </w:rPr>
+          <w:t xml:space="preserve"> and </w:t>
+        </w:r>
+        <w:r>
+          <w:rPr>
+            <w:rFonts w:eastAsia="Times New Roman" w:cs="Times New Roman"/>
+          </w:rPr>
+          <w:t>“</w:t>
+        </w:r>
+        <w:proofErr w:type="spellStart"/>
+        <w:r>
+          <w:rPr>
+            <w:rFonts w:eastAsia="Times New Roman" w:cs="Times New Roman"/>
+          </w:rPr>
+          <w:t>neutral</w:t>
+        </w:r>
+        <w:r>
+          <w:rPr>
+            <w:rFonts w:eastAsia="Times New Roman" w:cs="Times New Roman"/>
+          </w:rPr>
+          <w:t>”</w:t>
+        </w:r>
+        <w:r>
+          <w:rPr>
+            <w:rFonts w:eastAsia="Times New Roman" w:cs="Times New Roman"/>
+          </w:rPr>
+          <w:t>.</w:t>
+        </w:r>
+        <w:r>
+          <w:rPr>
+            <w:rFonts w:eastAsia="Times New Roman" w:cs="Times New Roman"/>
+          </w:rPr>
+          <w:t xml:space="preserve"> </w:t>
+        </w:r>
+      </w:ins>
       <w:r>
         <w:rPr>
           <w:rFonts w:eastAsia="Times New Roman" w:cs="Times New Roman"/>
         </w:rPr>
+        <w:t>Tw</w:t>
+      </w:r>
+      <w:proofErr w:type="spellEnd"/>
+      <w:r>
+        <w:rPr>
+          <w:rFonts w:eastAsia="Times New Roman" w:cs="Times New Roman"/>
+        </w:rPr>
+        <w:t xml:space="preserve">o types of </w:t>
+      </w:r>
+      <w:r>
+        <w:rPr>
+          <w:rFonts w:eastAsia="Times New Roman" w:cs="Times New Roman"/>
+        </w:rPr>
         <w:t xml:space="preserve">manual </w:t>
       </w:r>
       <w:r>
@@ -14719,10 +15224,10 @@
         </w:rPr>
         <w:t xml:space="preserve"> carried out.</w:t>
       </w:r>
-      <w:bookmarkStart w:id="161" w:name="_Toc454346"/>
-      <w:bookmarkStart w:id="162" w:name="_Toc454762"/>
-      <w:bookmarkEnd w:id="161"/>
-      <w:bookmarkEnd w:id="162"/>
+      <w:bookmarkStart w:id="181" w:name="_Toc454346"/>
+      <w:bookmarkStart w:id="182" w:name="_Toc454762"/>
+      <w:bookmarkEnd w:id="181"/>
+      <w:bookmarkEnd w:id="182"/>
     </w:p>
     <w:p>
       <w:pPr>
@@ -14805,183 +15310,201 @@
         <w:rPr>
           <w:rFonts w:eastAsia="Times New Roman" w:cs="Times New Roman"/>
         </w:rPr>
-        <w:t xml:space="preserve">. </w:t>
-      </w:r>
-      <w:r>
-        <w:rPr>
-          <w:rFonts w:eastAsia="Times New Roman" w:cs="Times New Roman"/>
-        </w:rPr>
-        <w:t xml:space="preserve">The </w:t>
-      </w:r>
-      <w:r>
-        <w:rPr>
-          <w:rFonts w:eastAsia="Times New Roman" w:cs="Times New Roman"/>
-        </w:rPr>
-        <w:t>a</w:t>
-      </w:r>
-      <w:r>
-        <w:rPr>
-          <w:rFonts w:eastAsia="Times New Roman" w:cs="Times New Roman"/>
-        </w:rPr>
-        <w:t>nnotati</w:t>
-      </w:r>
-      <w:r>
-        <w:rPr>
-          <w:rFonts w:eastAsia="Times New Roman" w:cs="Times New Roman"/>
-        </w:rPr>
-        <w:t>on</w:t>
-      </w:r>
-      <w:r>
-        <w:rPr>
-          <w:rFonts w:eastAsia="Times New Roman" w:cs="Times New Roman"/>
-        </w:rPr>
-        <w:t xml:space="preserve"> </w:t>
-      </w:r>
-      <w:r>
-        <w:rPr>
-          <w:rFonts w:eastAsia="Times New Roman" w:cs="Times New Roman"/>
-        </w:rPr>
-        <w:t>of emo</w:t>
-      </w:r>
-      <w:r>
-        <w:rPr>
-          <w:rFonts w:eastAsia="Times New Roman" w:cs="Times New Roman"/>
-        </w:rPr>
-        <w:t>tion</w:t>
-      </w:r>
-      <w:r>
-        <w:rPr>
-          <w:rFonts w:eastAsia="Times New Roman" w:cs="Times New Roman"/>
-        </w:rPr>
-        <w:t xml:space="preserve"> was done </w:t>
-      </w:r>
-      <w:r>
-        <w:rPr>
-          <w:rFonts w:eastAsia="Times New Roman" w:cs="Times New Roman"/>
-        </w:rPr>
-        <w:t xml:space="preserve">by </w:t>
-      </w:r>
-      <w:r>
-        <w:rPr>
-          <w:rFonts w:eastAsia="Times New Roman" w:cs="Times New Roman"/>
-        </w:rPr>
-        <w:t>cho</w:t>
-      </w:r>
-      <w:r>
-        <w:rPr>
-          <w:rFonts w:eastAsia="Times New Roman" w:cs="Times New Roman"/>
-        </w:rPr>
-        <w:t>o</w:t>
-      </w:r>
-      <w:r>
-        <w:rPr>
-          <w:rFonts w:eastAsia="Times New Roman" w:cs="Times New Roman"/>
-        </w:rPr>
-        <w:t>s</w:t>
-      </w:r>
-      <w:r>
-        <w:rPr>
-          <w:rFonts w:eastAsia="Times New Roman" w:cs="Times New Roman"/>
-        </w:rPr>
-        <w:t>ing</w:t>
-      </w:r>
-      <w:r>
-        <w:rPr>
-          <w:rFonts w:eastAsia="Times New Roman" w:cs="Times New Roman"/>
-        </w:rPr>
-        <w:t xml:space="preserve"> </w:t>
-      </w:r>
-      <w:r>
-        <w:rPr>
-          <w:rFonts w:eastAsia="Times New Roman" w:cs="Times New Roman"/>
-        </w:rPr>
-        <w:t>emotion</w:t>
-      </w:r>
-      <w:r>
-        <w:rPr>
-          <w:rFonts w:eastAsia="Times New Roman" w:cs="Times New Roman"/>
-        </w:rPr>
-        <w:t xml:space="preserve"> </w:t>
-      </w:r>
-      <w:r>
-        <w:rPr>
-          <w:rFonts w:eastAsia="Times New Roman" w:cs="Times New Roman"/>
-        </w:rPr>
-        <w:t>from</w:t>
-      </w:r>
-      <w:r>
-        <w:rPr>
-          <w:rFonts w:eastAsia="Times New Roman" w:cs="Times New Roman"/>
-        </w:rPr>
-        <w:t xml:space="preserve"> </w:t>
-      </w:r>
-      <w:r>
-        <w:rPr>
-          <w:rFonts w:eastAsia="Times New Roman" w:cs="Times New Roman"/>
-        </w:rPr>
-        <w:t>a set o</w:t>
-      </w:r>
-      <w:r>
-        <w:rPr>
-          <w:rFonts w:eastAsia="Times New Roman" w:cs="Times New Roman"/>
-        </w:rPr>
-        <w:t xml:space="preserve">f </w:t>
-      </w:r>
-      <w:r>
-        <w:rPr>
-          <w:rFonts w:eastAsia="Times New Roman" w:cs="Times New Roman"/>
-        </w:rPr>
-        <w:t>8 types</w:t>
-      </w:r>
-      <w:r>
-        <w:rPr>
-          <w:rFonts w:eastAsia="Times New Roman" w:cs="Times New Roman"/>
-        </w:rPr>
-        <w:t xml:space="preserve"> </w:t>
-      </w:r>
-      <w:r>
-        <w:rPr>
-          <w:rFonts w:eastAsia="Times New Roman" w:cs="Times New Roman"/>
-        </w:rPr>
-        <w:t>mainly happy, sad, disgust, surprised,</w:t>
-      </w:r>
-      <w:r>
-        <w:rPr>
-          <w:rFonts w:eastAsia="Times New Roman" w:cs="Times New Roman"/>
-        </w:rPr>
-        <w:t xml:space="preserve"> </w:t>
-      </w:r>
-      <w:r>
-        <w:rPr>
-          <w:rFonts w:eastAsia="Times New Roman" w:cs="Times New Roman"/>
-        </w:rPr>
-        <w:t xml:space="preserve">angry, </w:t>
-      </w:r>
-      <w:r>
-        <w:rPr>
-          <w:rFonts w:eastAsia="Times New Roman" w:cs="Times New Roman"/>
-        </w:rPr>
-        <w:t>fearful,</w:t>
-      </w:r>
-      <w:r>
-        <w:rPr>
-          <w:rFonts w:eastAsia="Times New Roman" w:cs="Times New Roman"/>
-        </w:rPr>
-        <w:t xml:space="preserve"> calm and neutral.</w:t>
-      </w:r>
-      <w:r>
-        <w:rPr>
-          <w:rFonts w:eastAsia="Times New Roman" w:cs="Times New Roman"/>
-        </w:rPr>
-        <w:t xml:space="preserve"> </w:t>
-      </w:r>
-      <w:r>
-        <w:rPr>
-          <w:rFonts w:eastAsia="Times New Roman" w:cs="Times New Roman"/>
-          <w:color w:val="000000" w:themeColor="text1"/>
-        </w:rPr>
-        <w:t xml:space="preserve"> </w:t>
-      </w:r>
+        <w:t>.</w:t>
+      </w:r>
+      <w:del w:id="183" w:author="Vincent Meyer_zu_Wickern" w:date="2019-02-08T19:46:00Z">
+        <w:r>
+          <w:rPr>
+            <w:rFonts w:eastAsia="Times New Roman" w:cs="Times New Roman"/>
+          </w:rPr>
+          <w:delText xml:space="preserve"> </w:delText>
+        </w:r>
+        <w:r>
+          <w:rPr>
+            <w:rFonts w:eastAsia="Times New Roman" w:cs="Times New Roman"/>
+          </w:rPr>
+          <w:delText xml:space="preserve">The </w:delText>
+        </w:r>
+        <w:r>
+          <w:rPr>
+            <w:rFonts w:eastAsia="Times New Roman" w:cs="Times New Roman"/>
+          </w:rPr>
+          <w:delText>a</w:delText>
+        </w:r>
+        <w:r>
+          <w:rPr>
+            <w:rFonts w:eastAsia="Times New Roman" w:cs="Times New Roman"/>
+          </w:rPr>
+          <w:delText>nnotati</w:delText>
+        </w:r>
+        <w:r>
+          <w:rPr>
+            <w:rFonts w:eastAsia="Times New Roman" w:cs="Times New Roman"/>
+          </w:rPr>
+          <w:delText>on</w:delText>
+        </w:r>
+        <w:r>
+          <w:rPr>
+            <w:rFonts w:eastAsia="Times New Roman" w:cs="Times New Roman"/>
+          </w:rPr>
+          <w:delText xml:space="preserve"> </w:delText>
+        </w:r>
+        <w:r>
+          <w:rPr>
+            <w:rFonts w:eastAsia="Times New Roman" w:cs="Times New Roman"/>
+          </w:rPr>
+          <w:delText>of emo</w:delText>
+        </w:r>
+        <w:r>
+          <w:rPr>
+            <w:rFonts w:eastAsia="Times New Roman" w:cs="Times New Roman"/>
+          </w:rPr>
+          <w:delText>tion</w:delText>
+        </w:r>
+        <w:r>
+          <w:rPr>
+            <w:rFonts w:eastAsia="Times New Roman" w:cs="Times New Roman"/>
+          </w:rPr>
+          <w:delText xml:space="preserve"> was done </w:delText>
+        </w:r>
+        <w:r>
+          <w:rPr>
+            <w:rFonts w:eastAsia="Times New Roman" w:cs="Times New Roman"/>
+          </w:rPr>
+          <w:delText xml:space="preserve">by </w:delText>
+        </w:r>
+        <w:r>
+          <w:rPr>
+            <w:rFonts w:eastAsia="Times New Roman" w:cs="Times New Roman"/>
+          </w:rPr>
+          <w:delText>cho</w:delText>
+        </w:r>
+        <w:r>
+          <w:rPr>
+            <w:rFonts w:eastAsia="Times New Roman" w:cs="Times New Roman"/>
+          </w:rPr>
+          <w:delText>o</w:delText>
+        </w:r>
+        <w:r>
+          <w:rPr>
+            <w:rFonts w:eastAsia="Times New Roman" w:cs="Times New Roman"/>
+          </w:rPr>
+          <w:delText>s</w:delText>
+        </w:r>
+        <w:r>
+          <w:rPr>
+            <w:rFonts w:eastAsia="Times New Roman" w:cs="Times New Roman"/>
+          </w:rPr>
+          <w:delText>ing</w:delText>
+        </w:r>
+        <w:r>
+          <w:rPr>
+            <w:rFonts w:eastAsia="Times New Roman" w:cs="Times New Roman"/>
+          </w:rPr>
+          <w:delText xml:space="preserve"> </w:delText>
+        </w:r>
+        <w:r>
+          <w:rPr>
+            <w:rFonts w:eastAsia="Times New Roman" w:cs="Times New Roman"/>
+          </w:rPr>
+          <w:delText>emotion</w:delText>
+        </w:r>
+        <w:r>
+          <w:rPr>
+            <w:rFonts w:eastAsia="Times New Roman" w:cs="Times New Roman"/>
+          </w:rPr>
+          <w:delText xml:space="preserve"> </w:delText>
+        </w:r>
+        <w:r>
+          <w:rPr>
+            <w:rFonts w:eastAsia="Times New Roman" w:cs="Times New Roman"/>
+          </w:rPr>
+          <w:delText>from</w:delText>
+        </w:r>
+        <w:r>
+          <w:rPr>
+            <w:rFonts w:eastAsia="Times New Roman" w:cs="Times New Roman"/>
+          </w:rPr>
+          <w:delText xml:space="preserve"> </w:delText>
+        </w:r>
+        <w:r>
+          <w:rPr>
+            <w:rFonts w:eastAsia="Times New Roman" w:cs="Times New Roman"/>
+          </w:rPr>
+          <w:delText>a set o</w:delText>
+        </w:r>
+        <w:r>
+          <w:rPr>
+            <w:rFonts w:eastAsia="Times New Roman" w:cs="Times New Roman"/>
+          </w:rPr>
+          <w:delText xml:space="preserve">f </w:delText>
+        </w:r>
+        <w:r>
+          <w:rPr>
+            <w:rFonts w:eastAsia="Times New Roman" w:cs="Times New Roman"/>
+          </w:rPr>
+          <w:delText>8 types</w:delText>
+        </w:r>
+        <w:r>
+          <w:rPr>
+            <w:rFonts w:eastAsia="Times New Roman" w:cs="Times New Roman"/>
+          </w:rPr>
+          <w:delText xml:space="preserve"> </w:delText>
+        </w:r>
+      </w:del>
+      <w:del w:id="184" w:author="Vincent Meyer_zu_Wickern" w:date="2019-02-08T19:44:00Z">
+        <w:r>
+          <w:rPr>
+            <w:rFonts w:eastAsia="Times New Roman" w:cs="Times New Roman"/>
+          </w:rPr>
+          <w:delText xml:space="preserve">mainly </w:delText>
+        </w:r>
+      </w:del>
+      <w:del w:id="185" w:author="Vincent Meyer_zu_Wickern" w:date="2019-02-08T19:46:00Z">
+        <w:r>
+          <w:rPr>
+            <w:rFonts w:eastAsia="Times New Roman" w:cs="Times New Roman"/>
+          </w:rPr>
+          <w:delText>happy, sad, disgust, surprised,</w:delText>
+        </w:r>
+        <w:r>
+          <w:rPr>
+            <w:rFonts w:eastAsia="Times New Roman" w:cs="Times New Roman"/>
+          </w:rPr>
+          <w:delText xml:space="preserve"> </w:delText>
+        </w:r>
+        <w:r>
+          <w:rPr>
+            <w:rFonts w:eastAsia="Times New Roman" w:cs="Times New Roman"/>
+          </w:rPr>
+          <w:delText xml:space="preserve">angry, </w:delText>
+        </w:r>
+        <w:r>
+          <w:rPr>
+            <w:rFonts w:eastAsia="Times New Roman" w:cs="Times New Roman"/>
+          </w:rPr>
+          <w:delText>fearful,</w:delText>
+        </w:r>
+        <w:r>
+          <w:rPr>
+            <w:rFonts w:eastAsia="Times New Roman" w:cs="Times New Roman"/>
+          </w:rPr>
+          <w:delText xml:space="preserve"> calm and neutral.</w:delText>
+        </w:r>
+        <w:r>
+          <w:rPr>
+            <w:rFonts w:eastAsia="Times New Roman" w:cs="Times New Roman"/>
+          </w:rPr>
+          <w:delText xml:space="preserve"> </w:delText>
+        </w:r>
+        <w:r>
+          <w:rPr>
+            <w:rFonts w:eastAsia="Times New Roman" w:cs="Times New Roman"/>
+            <w:color w:val="000000" w:themeColor="text1"/>
+          </w:rPr>
+          <w:delText xml:space="preserve"> </w:delText>
+        </w:r>
+      </w:del>
     </w:p>
     <w:p>
       <w:pPr>
@@ -15277,10 +15800,11 @@
         <w:pStyle w:val="Caption"/>
         <w:jc w:val="center"/>
       </w:pPr>
-      <w:bookmarkStart w:id="163" w:name="_Ref459507"/>
-      <w:bookmarkStart w:id="164" w:name="_Toc408668"/>
-      <w:bookmarkStart w:id="165" w:name="_Toc456566"/>
-      <w:r>
+      <w:bookmarkStart w:id="186" w:name="_Ref459507"/>
+      <w:bookmarkStart w:id="187" w:name="_Toc408668"/>
+      <w:bookmarkStart w:id="188" w:name="_Toc456566"/>
+      <w:r>
+        <w:lastRenderedPageBreak/>
         <w:t xml:space="preserve">Figure </w:t>
       </w:r>
       <w:r>
@@ -15301,12 +15825,12 @@
       <w:r>
         <w:fldChar w:fldCharType="end"/>
       </w:r>
-      <w:bookmarkEnd w:id="163"/>
+      <w:bookmarkEnd w:id="186"/>
       <w:r>
         <w:t xml:space="preserve"> Classifier Accuracy</w:t>
       </w:r>
-      <w:bookmarkEnd w:id="164"/>
-      <w:bookmarkEnd w:id="165"/>
+      <w:bookmarkEnd w:id="187"/>
+      <w:bookmarkEnd w:id="188"/>
     </w:p>
     <w:p>
       <w:pPr>
@@ -15328,30 +15852,30 @@
       <w:pPr>
         <w:pStyle w:val="Heading1"/>
       </w:pPr>
-      <w:bookmarkStart w:id="166" w:name="_Toc454348"/>
-      <w:bookmarkStart w:id="167" w:name="_Toc454764"/>
-      <w:bookmarkStart w:id="168" w:name="_Toc459823"/>
+      <w:bookmarkStart w:id="189" w:name="_Toc454348"/>
+      <w:bookmarkStart w:id="190" w:name="_Toc454764"/>
+      <w:bookmarkStart w:id="191" w:name="_Toc459823"/>
       <w:r>
         <w:lastRenderedPageBreak/>
         <w:t>Results, Analysis and Discussion</w:t>
       </w:r>
-      <w:bookmarkEnd w:id="166"/>
-      <w:bookmarkEnd w:id="167"/>
-      <w:bookmarkEnd w:id="168"/>
+      <w:bookmarkEnd w:id="189"/>
+      <w:bookmarkEnd w:id="190"/>
+      <w:bookmarkEnd w:id="191"/>
     </w:p>
     <w:p>
       <w:pPr>
         <w:pStyle w:val="Heading2"/>
       </w:pPr>
-      <w:bookmarkStart w:id="169" w:name="_Toc454349"/>
-      <w:bookmarkStart w:id="170" w:name="_Toc454765"/>
-      <w:bookmarkStart w:id="171" w:name="_Toc459824"/>
+      <w:bookmarkStart w:id="192" w:name="_Toc454349"/>
+      <w:bookmarkStart w:id="193" w:name="_Toc454765"/>
+      <w:bookmarkStart w:id="194" w:name="_Toc459824"/>
       <w:r>
         <w:t>Predictor Analysis</w:t>
       </w:r>
-      <w:bookmarkEnd w:id="169"/>
-      <w:bookmarkEnd w:id="170"/>
-      <w:bookmarkEnd w:id="171"/>
+      <w:bookmarkEnd w:id="192"/>
+      <w:bookmarkEnd w:id="193"/>
+      <w:bookmarkEnd w:id="194"/>
     </w:p>
     <w:p>
       <w:pPr>
@@ -15529,8 +16053,8 @@
         <w:pStyle w:val="Caption"/>
         <w:jc w:val="center"/>
       </w:pPr>
-      <w:bookmarkStart w:id="172" w:name="_Ref458242"/>
-      <w:bookmarkStart w:id="173" w:name="_Ref458213"/>
+      <w:bookmarkStart w:id="195" w:name="_Ref458242"/>
+      <w:bookmarkStart w:id="196" w:name="_Ref458213"/>
       <w:r>
         <w:t xml:space="preserve">Figure </w:t>
       </w:r>
@@ -15552,24 +16076,24 @@
       <w:r>
         <w:fldChar w:fldCharType="end"/>
       </w:r>
-      <w:bookmarkEnd w:id="172"/>
+      <w:bookmarkEnd w:id="195"/>
       <w:r>
         <w:t xml:space="preserve"> Decision Tree Classification</w:t>
       </w:r>
-      <w:bookmarkEnd w:id="173"/>
+      <w:bookmarkEnd w:id="196"/>
     </w:p>
     <w:p>
       <w:pPr>
         <w:pStyle w:val="Heading2"/>
       </w:pPr>
-      <w:bookmarkStart w:id="174" w:name="_Ref453206"/>
-      <w:bookmarkStart w:id="175" w:name="_Ref453214"/>
-      <w:bookmarkStart w:id="176" w:name="_Ref453225"/>
-      <w:bookmarkStart w:id="177" w:name="_Ref453250"/>
-      <w:bookmarkStart w:id="178" w:name="_Ref453271"/>
-      <w:bookmarkStart w:id="179" w:name="_Toc454350"/>
-      <w:bookmarkStart w:id="180" w:name="_Toc454766"/>
-      <w:bookmarkStart w:id="181" w:name="_Toc459825"/>
+      <w:bookmarkStart w:id="197" w:name="_Ref453206"/>
+      <w:bookmarkStart w:id="198" w:name="_Ref453214"/>
+      <w:bookmarkStart w:id="199" w:name="_Ref453225"/>
+      <w:bookmarkStart w:id="200" w:name="_Ref453250"/>
+      <w:bookmarkStart w:id="201" w:name="_Ref453271"/>
+      <w:bookmarkStart w:id="202" w:name="_Toc454350"/>
+      <w:bookmarkStart w:id="203" w:name="_Toc454766"/>
+      <w:bookmarkStart w:id="204" w:name="_Toc459825"/>
       <w:r>
         <w:t>Academic</w:t>
       </w:r>
@@ -15582,14 +16106,14 @@
       <w:r>
         <w:t xml:space="preserve"> and Discussion</w:t>
       </w:r>
-      <w:bookmarkEnd w:id="174"/>
-      <w:bookmarkEnd w:id="175"/>
-      <w:bookmarkEnd w:id="176"/>
-      <w:bookmarkEnd w:id="177"/>
-      <w:bookmarkEnd w:id="178"/>
-      <w:bookmarkEnd w:id="179"/>
-      <w:bookmarkEnd w:id="180"/>
-      <w:bookmarkEnd w:id="181"/>
+      <w:bookmarkEnd w:id="197"/>
+      <w:bookmarkEnd w:id="198"/>
+      <w:bookmarkEnd w:id="199"/>
+      <w:bookmarkEnd w:id="200"/>
+      <w:bookmarkEnd w:id="201"/>
+      <w:bookmarkEnd w:id="202"/>
+      <w:bookmarkEnd w:id="203"/>
+      <w:bookmarkEnd w:id="204"/>
     </w:p>
     <w:p>
       <w:pPr>
@@ -15628,7 +16152,81 @@
         <w:rPr>
           <w:color w:val="000000" w:themeColor="text1"/>
         </w:rPr>
-        <w:t xml:space="preserve"> emotion indicates the emotions as per the content spoken in interview </w:t>
+        <w:t xml:space="preserve"> emotion indicates the emotions </w:t>
+      </w:r>
+      <w:del w:id="205" w:author="Vincent Meyer_zu_Wickern" w:date="2019-02-08T19:49:00Z">
+        <w:r>
+          <w:rPr>
+            <w:color w:val="000000" w:themeColor="text1"/>
+          </w:rPr>
+          <w:delText>as per the</w:delText>
+        </w:r>
+      </w:del>
+      <w:ins w:id="206" w:author="Vincent Meyer_zu_Wickern" w:date="2019-02-08T19:49:00Z">
+        <w:r>
+          <w:rPr>
+            <w:color w:val="000000" w:themeColor="text1"/>
+          </w:rPr>
+          <w:t>accordi</w:t>
+        </w:r>
+      </w:ins>
+      <w:ins w:id="207" w:author="Vincent Meyer_zu_Wickern" w:date="2019-02-08T19:50:00Z">
+        <w:r>
+          <w:rPr>
+            <w:color w:val="000000" w:themeColor="text1"/>
+          </w:rPr>
+          <w:t>n</w:t>
+        </w:r>
+      </w:ins>
+      <w:ins w:id="208" w:author="Vincent Meyer_zu_Wickern" w:date="2019-02-08T19:49:00Z">
+        <w:r>
+          <w:rPr>
+            <w:color w:val="000000" w:themeColor="text1"/>
+          </w:rPr>
+          <w:t>g to the emotion in the</w:t>
+        </w:r>
+      </w:ins>
+      <w:ins w:id="209" w:author="Vincent Meyer_zu_Wickern" w:date="2019-02-08T19:50:00Z">
+        <w:r>
+          <w:rPr>
+            <w:color w:val="000000" w:themeColor="text1"/>
+          </w:rPr>
+          <w:t xml:space="preserve"> spoken</w:t>
+        </w:r>
+      </w:ins>
+      <w:r>
+        <w:rPr>
+          <w:color w:val="000000" w:themeColor="text1"/>
+        </w:rPr>
+        <w:t xml:space="preserve"> content </w:t>
+      </w:r>
+      <w:del w:id="210" w:author="Vincent Meyer_zu_Wickern" w:date="2019-02-08T19:50:00Z">
+        <w:r>
+          <w:rPr>
+            <w:color w:val="000000" w:themeColor="text1"/>
+          </w:rPr>
+          <w:delText xml:space="preserve">spoken </w:delText>
+        </w:r>
+      </w:del>
+      <w:r>
+        <w:rPr>
+          <w:color w:val="000000" w:themeColor="text1"/>
+        </w:rPr>
+        <w:t xml:space="preserve">in </w:t>
+      </w:r>
+      <w:ins w:id="211" w:author="Vincent Meyer_zu_Wickern" w:date="2019-02-08T19:50:00Z">
+        <w:r>
+          <w:rPr>
+            <w:color w:val="000000" w:themeColor="text1"/>
+          </w:rPr>
+          <w:t xml:space="preserve">the </w:t>
+        </w:r>
+      </w:ins>
+      <w:r>
+        <w:rPr>
+          <w:color w:val="000000" w:themeColor="text1"/>
+        </w:rPr>
+        <w:t xml:space="preserve">interview </w:t>
       </w:r>
       <w:r>
         <w:rPr>
@@ -15647,36 +16245,64 @@
         <w:rPr>
           <w:color w:val="000000" w:themeColor="text1"/>
         </w:rPr>
-        <w:t>. and the predicted emotion shows the emotion which classifier predicted as per waveform, pitch, frequency, etc.</w:t>
+        <w:t xml:space="preserve">. and the predicted emotion shows the emotion which </w:t>
+      </w:r>
+      <w:ins w:id="212" w:author="Vincent Meyer_zu_Wickern" w:date="2019-02-08T19:51:00Z">
+        <w:r>
+          <w:rPr>
+            <w:color w:val="000000" w:themeColor="text1"/>
+          </w:rPr>
+          <w:t xml:space="preserve">the </w:t>
+        </w:r>
+      </w:ins>
+      <w:r>
+        <w:rPr>
+          <w:color w:val="000000" w:themeColor="text1"/>
+        </w:rPr>
+        <w:t>classifier predicted</w:t>
+      </w:r>
+      <w:del w:id="213" w:author="Vincent Meyer_zu_Wickern" w:date="2019-02-08T19:51:00Z">
+        <w:r>
+          <w:rPr>
+            <w:color w:val="000000" w:themeColor="text1"/>
+          </w:rPr>
+          <w:delText xml:space="preserve"> as per waveform, pitch, frequency, etc</w:delText>
+        </w:r>
+      </w:del>
+      <w:r>
+        <w:rPr>
+          <w:color w:val="000000" w:themeColor="text1"/>
+        </w:rPr>
+        <w:t>.</w:t>
       </w:r>
     </w:p>
     <w:p>
       <w:pPr>
         <w:pStyle w:val="Heading3"/>
       </w:pPr>
-      <w:bookmarkStart w:id="182" w:name="_Toc454351"/>
-      <w:bookmarkStart w:id="183" w:name="_Toc454767"/>
-      <w:bookmarkStart w:id="184" w:name="_Toc459826"/>
+      <w:bookmarkStart w:id="214" w:name="_Toc454351"/>
+      <w:bookmarkStart w:id="215" w:name="_Toc454767"/>
+      <w:bookmarkStart w:id="216" w:name="_Toc459826"/>
       <w:r>
         <w:t>Overall learning experience (Python classifier)</w:t>
       </w:r>
-      <w:bookmarkEnd w:id="182"/>
-      <w:bookmarkEnd w:id="183"/>
-      <w:bookmarkEnd w:id="184"/>
+      <w:bookmarkEnd w:id="214"/>
+      <w:bookmarkEnd w:id="215"/>
+      <w:bookmarkEnd w:id="216"/>
     </w:p>
     <w:p>
       <w:pPr>
         <w:pStyle w:val="Heading4"/>
       </w:pPr>
-      <w:bookmarkStart w:id="185" w:name="_Toc454352"/>
-      <w:bookmarkStart w:id="186" w:name="_Toc454768"/>
-      <w:bookmarkStart w:id="187" w:name="_Toc459827"/>
+      <w:bookmarkStart w:id="217" w:name="_Toc454352"/>
+      <w:bookmarkStart w:id="218" w:name="_Toc454768"/>
+      <w:bookmarkStart w:id="219" w:name="_Toc459827"/>
       <w:r>
         <w:t>As per general emotion group</w:t>
       </w:r>
-      <w:bookmarkEnd w:id="185"/>
-      <w:bookmarkEnd w:id="186"/>
-      <w:bookmarkEnd w:id="187"/>
+      <w:bookmarkEnd w:id="217"/>
+      <w:bookmarkEnd w:id="218"/>
+      <w:bookmarkEnd w:id="219"/>
     </w:p>
     <w:p>
       <w:pPr>
@@ -15759,8 +16385,8 @@
                                 <w:noProof/>
                               </w:rPr>
                             </w:pPr>
-                            <w:bookmarkStart w:id="188" w:name="_Toc408669"/>
-                            <w:bookmarkStart w:id="189" w:name="_Toc456567"/>
+                            <w:bookmarkStart w:id="220" w:name="_Toc408669"/>
+                            <w:bookmarkStart w:id="221" w:name="_Toc456567"/>
                             <w:r>
                               <w:t xml:space="preserve">Figure </w:t>
                             </w:r>
@@ -15785,8 +16411,8 @@
                             <w:r>
                               <w:t xml:space="preserve"> General Emotion Group, Predicted vs. Content-based</w:t>
                             </w:r>
-                            <w:bookmarkEnd w:id="188"/>
-                            <w:bookmarkEnd w:id="189"/>
+                            <w:bookmarkEnd w:id="220"/>
+                            <w:bookmarkEnd w:id="221"/>
                           </w:p>
                         </w:txbxContent>
                       </wps:txbx>
@@ -15822,8 +16448,8 @@
                           <w:noProof/>
                         </w:rPr>
                       </w:pPr>
-                      <w:bookmarkStart w:id="190" w:name="_Toc408669"/>
-                      <w:bookmarkStart w:id="191" w:name="_Toc456567"/>
+                      <w:bookmarkStart w:id="222" w:name="_Toc408669"/>
+                      <w:bookmarkStart w:id="223" w:name="_Toc456567"/>
                       <w:r>
                         <w:t xml:space="preserve">Figure </w:t>
                       </w:r>
@@ -15848,8 +16474,8 @@
                       <w:r>
                         <w:t xml:space="preserve"> General Emotion Group, Predicted vs. Content-based</w:t>
                       </w:r>
-                      <w:bookmarkEnd w:id="190"/>
-                      <w:bookmarkEnd w:id="191"/>
+                      <w:bookmarkEnd w:id="222"/>
+                      <w:bookmarkEnd w:id="223"/>
                     </w:p>
                   </w:txbxContent>
                 </v:textbox>
@@ -16633,7 +17259,15 @@
         <w:t xml:space="preserve"> </w:t>
       </w:r>
       <w:r>
-        <w:t xml:space="preserve">reversed i.e. 40% &amp; 32%. </w:t>
+        <w:t>reversed</w:t>
+      </w:r>
+      <w:ins w:id="224" w:author="Vincent Meyer_zu_Wickern" w:date="2019-02-08T19:53:00Z">
+        <w:r>
+          <w:t>,</w:t>
+        </w:r>
+      </w:ins>
+      <w:r>
+        <w:t xml:space="preserve"> i.e. 40% &amp; 32%. </w:t>
       </w:r>
       <w:r>
         <w:t>One reason could be</w:t>
@@ -16718,15 +17352,15 @@
       <w:pPr>
         <w:pStyle w:val="Heading4"/>
       </w:pPr>
-      <w:bookmarkStart w:id="192" w:name="_Toc454353"/>
-      <w:bookmarkStart w:id="193" w:name="_Toc454769"/>
-      <w:bookmarkStart w:id="194" w:name="_Toc459828"/>
+      <w:bookmarkStart w:id="225" w:name="_Toc454353"/>
+      <w:bookmarkStart w:id="226" w:name="_Toc454769"/>
+      <w:bookmarkStart w:id="227" w:name="_Toc459828"/>
       <w:r>
         <w:t>As per specific individual emotion</w:t>
       </w:r>
-      <w:bookmarkEnd w:id="192"/>
-      <w:bookmarkEnd w:id="193"/>
-      <w:bookmarkEnd w:id="194"/>
+      <w:bookmarkEnd w:id="225"/>
+      <w:bookmarkEnd w:id="226"/>
+      <w:bookmarkEnd w:id="227"/>
       <w:r>
         <w:t xml:space="preserve"> </w:t>
       </w:r>
@@ -16767,8 +17401,8 @@
         <w:pStyle w:val="Caption"/>
         <w:jc w:val="center"/>
       </w:pPr>
-      <w:bookmarkStart w:id="195" w:name="_Toc408670"/>
-      <w:bookmarkStart w:id="196" w:name="_Toc456568"/>
+      <w:bookmarkStart w:id="228" w:name="_Toc408670"/>
+      <w:bookmarkStart w:id="229" w:name="_Toc456568"/>
       <w:r>
         <w:t xml:space="preserve">Figure </w:t>
       </w:r>
@@ -16793,8 +17427,8 @@
       <w:r>
         <w:t xml:space="preserve"> Individual Emotion, Predicted vs. Content-based</w:t>
       </w:r>
-      <w:bookmarkEnd w:id="195"/>
-      <w:bookmarkEnd w:id="196"/>
+      <w:bookmarkEnd w:id="228"/>
+      <w:bookmarkEnd w:id="229"/>
     </w:p>
     <w:p>
       <w:pPr>
@@ -17024,30 +17658,30 @@
       <w:pPr>
         <w:pStyle w:val="Heading3"/>
       </w:pPr>
-      <w:bookmarkStart w:id="197" w:name="_Toc454354"/>
-      <w:bookmarkStart w:id="198" w:name="_Toc454770"/>
-      <w:bookmarkStart w:id="199" w:name="_Toc459829"/>
+      <w:bookmarkStart w:id="230" w:name="_Toc454354"/>
+      <w:bookmarkStart w:id="231" w:name="_Toc454770"/>
+      <w:bookmarkStart w:id="232" w:name="_Toc459829"/>
       <w:r>
         <w:lastRenderedPageBreak/>
         <w:t>Learning experience as per 5 different areas of teaching service (Python classifier)</w:t>
       </w:r>
-      <w:bookmarkEnd w:id="197"/>
-      <w:bookmarkEnd w:id="198"/>
-      <w:bookmarkEnd w:id="199"/>
+      <w:bookmarkEnd w:id="230"/>
+      <w:bookmarkEnd w:id="231"/>
+      <w:bookmarkEnd w:id="232"/>
     </w:p>
     <w:p>
       <w:pPr>
         <w:pStyle w:val="Heading4"/>
       </w:pPr>
-      <w:bookmarkStart w:id="200" w:name="_Toc454355"/>
-      <w:bookmarkStart w:id="201" w:name="_Toc454771"/>
-      <w:bookmarkStart w:id="202" w:name="_Toc459830"/>
+      <w:bookmarkStart w:id="233" w:name="_Toc454355"/>
+      <w:bookmarkStart w:id="234" w:name="_Toc454771"/>
+      <w:bookmarkStart w:id="235" w:name="_Toc459830"/>
       <w:r>
         <w:t>Teaching methodology and style</w:t>
       </w:r>
-      <w:bookmarkEnd w:id="200"/>
-      <w:bookmarkEnd w:id="201"/>
-      <w:bookmarkEnd w:id="202"/>
+      <w:bookmarkEnd w:id="233"/>
+      <w:bookmarkEnd w:id="234"/>
+      <w:bookmarkEnd w:id="235"/>
     </w:p>
     <w:p>
       <w:pPr>
@@ -17086,9 +17720,9 @@
         <w:pStyle w:val="Caption"/>
         <w:jc w:val="center"/>
       </w:pPr>
-      <w:bookmarkStart w:id="203" w:name="_Ref450788"/>
-      <w:bookmarkStart w:id="204" w:name="_Toc408671"/>
-      <w:bookmarkStart w:id="205" w:name="_Toc456569"/>
+      <w:bookmarkStart w:id="236" w:name="_Ref450788"/>
+      <w:bookmarkStart w:id="237" w:name="_Toc408671"/>
+      <w:bookmarkStart w:id="238" w:name="_Toc456569"/>
       <w:r>
         <w:t xml:space="preserve">Figure </w:t>
       </w:r>
@@ -17110,12 +17744,12 @@
       <w:r>
         <w:fldChar w:fldCharType="end"/>
       </w:r>
-      <w:bookmarkEnd w:id="203"/>
+      <w:bookmarkEnd w:id="236"/>
       <w:r>
         <w:t xml:space="preserve"> Emotions on Teaching Methodology and Style</w:t>
       </w:r>
-      <w:bookmarkEnd w:id="204"/>
-      <w:bookmarkEnd w:id="205"/>
+      <w:bookmarkEnd w:id="237"/>
+      <w:bookmarkEnd w:id="238"/>
     </w:p>
     <w:p>
       <w:pPr>
@@ -17202,15 +17836,15 @@
       <w:pPr>
         <w:pStyle w:val="Heading4"/>
       </w:pPr>
-      <w:bookmarkStart w:id="206" w:name="_Toc454356"/>
-      <w:bookmarkStart w:id="207" w:name="_Toc454772"/>
-      <w:bookmarkStart w:id="208" w:name="_Toc459831"/>
+      <w:bookmarkStart w:id="239" w:name="_Toc454356"/>
+      <w:bookmarkStart w:id="240" w:name="_Toc454772"/>
+      <w:bookmarkStart w:id="241" w:name="_Toc459831"/>
       <w:r>
         <w:t>Course Curriculum</w:t>
       </w:r>
-      <w:bookmarkEnd w:id="206"/>
-      <w:bookmarkEnd w:id="207"/>
-      <w:bookmarkEnd w:id="208"/>
+      <w:bookmarkEnd w:id="239"/>
+      <w:bookmarkEnd w:id="240"/>
+      <w:bookmarkEnd w:id="241"/>
     </w:p>
     <w:p>
       <w:pPr>
@@ -17249,9 +17883,9 @@
         <w:pStyle w:val="Caption"/>
         <w:jc w:val="center"/>
       </w:pPr>
-      <w:bookmarkStart w:id="209" w:name="_Ref450807"/>
-      <w:bookmarkStart w:id="210" w:name="_Toc408672"/>
-      <w:bookmarkStart w:id="211" w:name="_Toc456570"/>
+      <w:bookmarkStart w:id="242" w:name="_Ref450807"/>
+      <w:bookmarkStart w:id="243" w:name="_Toc408672"/>
+      <w:bookmarkStart w:id="244" w:name="_Toc456570"/>
       <w:r>
         <w:t xml:space="preserve">Figure </w:t>
       </w:r>
@@ -17273,12 +17907,12 @@
       <w:r>
         <w:fldChar w:fldCharType="end"/>
       </w:r>
-      <w:bookmarkEnd w:id="209"/>
+      <w:bookmarkEnd w:id="242"/>
       <w:r>
         <w:t xml:space="preserve"> Emotions on Course Curriculum</w:t>
       </w:r>
-      <w:bookmarkEnd w:id="210"/>
-      <w:bookmarkEnd w:id="211"/>
+      <w:bookmarkEnd w:id="243"/>
+      <w:bookmarkEnd w:id="244"/>
     </w:p>
     <w:p>
       <w:pPr>
@@ -17343,16 +17977,16 @@
       <w:pPr>
         <w:pStyle w:val="Heading4"/>
       </w:pPr>
-      <w:bookmarkStart w:id="212" w:name="_Toc454357"/>
-      <w:bookmarkStart w:id="213" w:name="_Toc454773"/>
-      <w:bookmarkStart w:id="214" w:name="_Toc459832"/>
+      <w:bookmarkStart w:id="245" w:name="_Toc454357"/>
+      <w:bookmarkStart w:id="246" w:name="_Toc454773"/>
+      <w:bookmarkStart w:id="247" w:name="_Toc459832"/>
       <w:r>
         <w:lastRenderedPageBreak/>
         <w:t>Timing of classes</w:t>
       </w:r>
-      <w:bookmarkEnd w:id="212"/>
-      <w:bookmarkEnd w:id="213"/>
-      <w:bookmarkEnd w:id="214"/>
+      <w:bookmarkEnd w:id="245"/>
+      <w:bookmarkEnd w:id="246"/>
+      <w:bookmarkEnd w:id="247"/>
     </w:p>
     <w:p>
       <w:pPr>
@@ -17391,9 +18025,9 @@
         <w:pStyle w:val="Caption"/>
         <w:jc w:val="center"/>
       </w:pPr>
-      <w:bookmarkStart w:id="215" w:name="_Ref450817"/>
-      <w:bookmarkStart w:id="216" w:name="_Toc408673"/>
-      <w:bookmarkStart w:id="217" w:name="_Toc456571"/>
+      <w:bookmarkStart w:id="248" w:name="_Ref450817"/>
+      <w:bookmarkStart w:id="249" w:name="_Toc408673"/>
+      <w:bookmarkStart w:id="250" w:name="_Toc456571"/>
       <w:r>
         <w:t xml:space="preserve">Figure </w:t>
       </w:r>
@@ -17415,12 +18049,12 @@
       <w:r>
         <w:fldChar w:fldCharType="end"/>
       </w:r>
-      <w:bookmarkEnd w:id="215"/>
+      <w:bookmarkEnd w:id="248"/>
       <w:r>
         <w:t xml:space="preserve"> Emotions on Timing of Classes</w:t>
       </w:r>
-      <w:bookmarkEnd w:id="216"/>
-      <w:bookmarkEnd w:id="217"/>
+      <w:bookmarkEnd w:id="249"/>
+      <w:bookmarkEnd w:id="250"/>
     </w:p>
     <w:p>
       <w:pPr>
@@ -17509,15 +18143,15 @@
       <w:pPr>
         <w:pStyle w:val="Heading4"/>
       </w:pPr>
-      <w:bookmarkStart w:id="218" w:name="_Toc454358"/>
-      <w:bookmarkStart w:id="219" w:name="_Toc454774"/>
-      <w:bookmarkStart w:id="220" w:name="_Toc459833"/>
+      <w:bookmarkStart w:id="251" w:name="_Toc454358"/>
+      <w:bookmarkStart w:id="252" w:name="_Toc454774"/>
+      <w:bookmarkStart w:id="253" w:name="_Toc459833"/>
       <w:r>
         <w:t>Quality of teaching</w:t>
       </w:r>
-      <w:bookmarkEnd w:id="218"/>
-      <w:bookmarkEnd w:id="219"/>
-      <w:bookmarkEnd w:id="220"/>
+      <w:bookmarkEnd w:id="251"/>
+      <w:bookmarkEnd w:id="252"/>
+      <w:bookmarkEnd w:id="253"/>
     </w:p>
     <w:p>
       <w:pPr>
@@ -17556,9 +18190,9 @@
         <w:pStyle w:val="Caption"/>
         <w:jc w:val="center"/>
       </w:pPr>
-      <w:bookmarkStart w:id="221" w:name="_Ref450834"/>
-      <w:bookmarkStart w:id="222" w:name="_Toc408674"/>
-      <w:bookmarkStart w:id="223" w:name="_Toc456572"/>
+      <w:bookmarkStart w:id="254" w:name="_Ref450834"/>
+      <w:bookmarkStart w:id="255" w:name="_Toc408674"/>
+      <w:bookmarkStart w:id="256" w:name="_Toc456572"/>
       <w:r>
         <w:t xml:space="preserve">Figure </w:t>
       </w:r>
@@ -17580,12 +18214,12 @@
       <w:r>
         <w:fldChar w:fldCharType="end"/>
       </w:r>
-      <w:bookmarkEnd w:id="221"/>
+      <w:bookmarkEnd w:id="254"/>
       <w:r>
         <w:t xml:space="preserve"> Emotions on Quality of Teaching</w:t>
       </w:r>
-      <w:bookmarkEnd w:id="222"/>
-      <w:bookmarkEnd w:id="223"/>
+      <w:bookmarkEnd w:id="255"/>
+      <w:bookmarkEnd w:id="256"/>
     </w:p>
     <w:p>
       <w:pPr>
@@ -17651,7 +18285,12 @@
       </w:r>
       <w:proofErr w:type="gramEnd"/>
       <w:r>
-        <w:t xml:space="preserve"> percentage of student ‘happy’ with the ‘quality of teaching’ as per content is significantly high (48%). However, the percentage of happy and calm is only 26%. So, it can be concluded that the students are not revealing their true emotion in content and not feeling comfortable in giving review on it. This leads to prediction of ‘fearful’ emotion to 37%.</w:t>
+        <w:t xml:space="preserve"> percentage of student ‘happy’ with the ‘quality of teaching’ as per content is significantly high (48%). However, the percentage of happy and calm is only 26%. So, it can be concluded that the students are not revealing their true emotion in content and not feeling comfortable in giving review on it. This le</w:t>
+      </w:r>
+      <w:bookmarkStart w:id="257" w:name="_GoBack"/>
+      <w:bookmarkEnd w:id="257"/>
+      <w:r>
+        <w:t>ads to prediction of ‘fearful’ emotion to 37%.</w:t>
       </w:r>
     </w:p>
     <w:p>
@@ -17664,16 +18303,16 @@
       <w:pPr>
         <w:pStyle w:val="Heading4"/>
       </w:pPr>
-      <w:bookmarkStart w:id="224" w:name="_Toc454359"/>
-      <w:bookmarkStart w:id="225" w:name="_Toc454775"/>
-      <w:bookmarkStart w:id="226" w:name="_Toc459834"/>
+      <w:bookmarkStart w:id="258" w:name="_Toc454359"/>
+      <w:bookmarkStart w:id="259" w:name="_Toc454775"/>
+      <w:bookmarkStart w:id="260" w:name="_Toc459834"/>
       <w:r>
         <w:lastRenderedPageBreak/>
         <w:t>Evaluation patterns</w:t>
       </w:r>
-      <w:bookmarkEnd w:id="224"/>
-      <w:bookmarkEnd w:id="225"/>
-      <w:bookmarkEnd w:id="226"/>
+      <w:bookmarkEnd w:id="258"/>
+      <w:bookmarkEnd w:id="259"/>
+      <w:bookmarkEnd w:id="260"/>
     </w:p>
     <w:p>
       <w:pPr>
@@ -17712,9 +18351,9 @@
         <w:pStyle w:val="Caption"/>
         <w:jc w:val="center"/>
       </w:pPr>
-      <w:bookmarkStart w:id="227" w:name="_Ref450869"/>
-      <w:bookmarkStart w:id="228" w:name="_Toc408675"/>
-      <w:bookmarkStart w:id="229" w:name="_Toc456573"/>
+      <w:bookmarkStart w:id="261" w:name="_Ref450869"/>
+      <w:bookmarkStart w:id="262" w:name="_Toc408675"/>
+      <w:bookmarkStart w:id="263" w:name="_Toc456573"/>
       <w:r>
         <w:t xml:space="preserve">Figure </w:t>
       </w:r>
@@ -17736,7 +18375,7 @@
       <w:r>
         <w:fldChar w:fldCharType="end"/>
       </w:r>
-      <w:bookmarkEnd w:id="227"/>
+      <w:bookmarkEnd w:id="261"/>
       <w:r>
         <w:t xml:space="preserve"> </w:t>
       </w:r>
@@ -17746,8 +18385,8 @@
       <w:r>
         <w:t>on Evaluation Patterns</w:t>
       </w:r>
-      <w:bookmarkEnd w:id="228"/>
-      <w:bookmarkEnd w:id="229"/>
+      <w:bookmarkEnd w:id="262"/>
+      <w:bookmarkEnd w:id="263"/>
     </w:p>
     <w:p>
       <w:pPr>
@@ -17874,15 +18513,15 @@
       <w:pPr>
         <w:pStyle w:val="Heading3"/>
       </w:pPr>
-      <w:bookmarkStart w:id="230" w:name="_Toc454360"/>
-      <w:bookmarkStart w:id="231" w:name="_Toc454776"/>
-      <w:bookmarkStart w:id="232" w:name="_Toc459835"/>
+      <w:bookmarkStart w:id="264" w:name="_Toc454360"/>
+      <w:bookmarkStart w:id="265" w:name="_Toc454776"/>
+      <w:bookmarkStart w:id="266" w:name="_Toc459835"/>
       <w:r>
         <w:t>Comparison of overall learning experience in Python and R</w:t>
       </w:r>
-      <w:bookmarkEnd w:id="230"/>
-      <w:bookmarkEnd w:id="231"/>
-      <w:bookmarkEnd w:id="232"/>
+      <w:bookmarkEnd w:id="264"/>
+      <w:bookmarkEnd w:id="265"/>
+      <w:bookmarkEnd w:id="266"/>
     </w:p>
     <w:p>
       <w:pPr>
@@ -17920,9 +18559,9 @@
         <w:pStyle w:val="Caption"/>
         <w:jc w:val="center"/>
       </w:pPr>
-      <w:bookmarkStart w:id="233" w:name="_Ref450853"/>
-      <w:bookmarkStart w:id="234" w:name="_Toc408676"/>
-      <w:bookmarkStart w:id="235" w:name="_Toc456574"/>
+      <w:bookmarkStart w:id="267" w:name="_Ref450853"/>
+      <w:bookmarkStart w:id="268" w:name="_Toc408676"/>
+      <w:bookmarkStart w:id="269" w:name="_Toc456574"/>
       <w:r>
         <w:t xml:space="preserve">Figure </w:t>
       </w:r>
@@ -17944,15 +18583,15 @@
       <w:r>
         <w:fldChar w:fldCharType="end"/>
       </w:r>
-      <w:bookmarkEnd w:id="233"/>
+      <w:bookmarkEnd w:id="267"/>
       <w:r>
         <w:t xml:space="preserve"> </w:t>
       </w:r>
       <w:r>
         <w:t>Tool Comparison by share of emotion (Python vs R)</w:t>
       </w:r>
-      <w:bookmarkEnd w:id="234"/>
-      <w:bookmarkEnd w:id="235"/>
+      <w:bookmarkEnd w:id="268"/>
+      <w:bookmarkEnd w:id="269"/>
     </w:p>
     <w:p>
       <w:pPr>
@@ -18004,29 +18643,29 @@
       <w:pPr>
         <w:pStyle w:val="Heading1"/>
       </w:pPr>
-      <w:bookmarkStart w:id="236" w:name="_Toc454361"/>
-      <w:bookmarkStart w:id="237" w:name="_Toc454777"/>
-      <w:bookmarkStart w:id="238" w:name="_Toc459836"/>
+      <w:bookmarkStart w:id="270" w:name="_Toc454361"/>
+      <w:bookmarkStart w:id="271" w:name="_Toc454777"/>
+      <w:bookmarkStart w:id="272" w:name="_Toc459836"/>
       <w:r>
         <w:t>Challenges and Limitations</w:t>
       </w:r>
-      <w:bookmarkEnd w:id="236"/>
-      <w:bookmarkEnd w:id="237"/>
-      <w:bookmarkEnd w:id="238"/>
+      <w:bookmarkEnd w:id="270"/>
+      <w:bookmarkEnd w:id="271"/>
+      <w:bookmarkEnd w:id="272"/>
     </w:p>
     <w:p>
       <w:pPr>
         <w:pStyle w:val="Heading2"/>
       </w:pPr>
-      <w:bookmarkStart w:id="239" w:name="_Toc454362"/>
-      <w:bookmarkStart w:id="240" w:name="_Toc454778"/>
-      <w:bookmarkStart w:id="241" w:name="_Toc459837"/>
+      <w:bookmarkStart w:id="273" w:name="_Toc454362"/>
+      <w:bookmarkStart w:id="274" w:name="_Toc454778"/>
+      <w:bookmarkStart w:id="275" w:name="_Toc459837"/>
       <w:r>
         <w:t>Challenges in Methodology</w:t>
       </w:r>
-      <w:bookmarkEnd w:id="239"/>
-      <w:bookmarkEnd w:id="240"/>
-      <w:bookmarkEnd w:id="241"/>
+      <w:bookmarkEnd w:id="273"/>
+      <w:bookmarkEnd w:id="274"/>
+      <w:bookmarkEnd w:id="275"/>
       <w:r>
         <w:t xml:space="preserve"> </w:t>
       </w:r>
@@ -18280,9 +18919,9 @@
       <w:pPr>
         <w:pStyle w:val="Heading2"/>
       </w:pPr>
-      <w:bookmarkStart w:id="242" w:name="_Toc454363"/>
-      <w:bookmarkStart w:id="243" w:name="_Toc454779"/>
-      <w:bookmarkStart w:id="244" w:name="_Toc459838"/>
+      <w:bookmarkStart w:id="276" w:name="_Toc454363"/>
+      <w:bookmarkStart w:id="277" w:name="_Toc454779"/>
+      <w:bookmarkStart w:id="278" w:name="_Toc459838"/>
       <w:r>
         <w:t xml:space="preserve">Mismatch </w:t>
       </w:r>
@@ -18295,9 +18934,9 @@
       <w:r>
         <w:t xml:space="preserve"> Feelings Towards a Topic and Shown Emotions</w:t>
       </w:r>
-      <w:bookmarkEnd w:id="242"/>
-      <w:bookmarkEnd w:id="243"/>
-      <w:bookmarkEnd w:id="244"/>
+      <w:bookmarkEnd w:id="276"/>
+      <w:bookmarkEnd w:id="277"/>
+      <w:bookmarkEnd w:id="278"/>
       <w:r>
         <w:t xml:space="preserve"> </w:t>
       </w:r>
@@ -18546,16 +19185,16 @@
       <w:pPr>
         <w:pStyle w:val="Heading2"/>
       </w:pPr>
-      <w:bookmarkStart w:id="245" w:name="_Toc454364"/>
-      <w:bookmarkStart w:id="246" w:name="_Toc454780"/>
-      <w:bookmarkStart w:id="247" w:name="_Toc459839"/>
+      <w:bookmarkStart w:id="279" w:name="_Toc454364"/>
+      <w:bookmarkStart w:id="280" w:name="_Toc454780"/>
+      <w:bookmarkStart w:id="281" w:name="_Toc459839"/>
       <w:r>
         <w:lastRenderedPageBreak/>
         <w:t>Model complexity</w:t>
       </w:r>
-      <w:bookmarkEnd w:id="245"/>
-      <w:bookmarkEnd w:id="246"/>
-      <w:bookmarkEnd w:id="247"/>
+      <w:bookmarkEnd w:id="279"/>
+      <w:bookmarkEnd w:id="280"/>
+      <w:bookmarkEnd w:id="281"/>
       <w:r>
         <w:t xml:space="preserve"> </w:t>
       </w:r>
@@ -18741,8 +19380,8 @@
         <w:ind w:left="709"/>
         <w:jc w:val="center"/>
       </w:pPr>
-      <w:bookmarkStart w:id="248" w:name="_Ref452724"/>
-      <w:bookmarkStart w:id="249" w:name="_Toc456575"/>
+      <w:bookmarkStart w:id="282" w:name="_Ref452724"/>
+      <w:bookmarkStart w:id="283" w:name="_Toc456575"/>
       <w:r>
         <w:t xml:space="preserve">Figure </w:t>
       </w:r>
@@ -18764,7 +19403,7 @@
       <w:r>
         <w:fldChar w:fldCharType="end"/>
       </w:r>
-      <w:bookmarkEnd w:id="248"/>
+      <w:bookmarkEnd w:id="282"/>
       <w:r>
         <w:t xml:space="preserve"> </w:t>
       </w:r>
@@ -18775,7 +19414,7 @@
       <w:r>
         <w:t>Importances</w:t>
       </w:r>
-      <w:bookmarkEnd w:id="249"/>
+      <w:bookmarkEnd w:id="283"/>
       <w:proofErr w:type="spellEnd"/>
     </w:p>
     <w:p>
@@ -18814,15 +19453,15 @@
       <w:pPr>
         <w:pStyle w:val="Heading2"/>
       </w:pPr>
-      <w:bookmarkStart w:id="250" w:name="_Toc454365"/>
-      <w:bookmarkStart w:id="251" w:name="_Toc454781"/>
-      <w:bookmarkStart w:id="252" w:name="_Toc459840"/>
+      <w:bookmarkStart w:id="284" w:name="_Toc454365"/>
+      <w:bookmarkStart w:id="285" w:name="_Toc454781"/>
+      <w:bookmarkStart w:id="286" w:name="_Toc459840"/>
       <w:r>
         <w:t>Machine weaknesses</w:t>
       </w:r>
-      <w:bookmarkEnd w:id="250"/>
-      <w:bookmarkEnd w:id="251"/>
-      <w:bookmarkEnd w:id="252"/>
+      <w:bookmarkEnd w:id="284"/>
+      <w:bookmarkEnd w:id="285"/>
+      <w:bookmarkEnd w:id="286"/>
       <w:r>
         <w:t xml:space="preserve"> </w:t>
       </w:r>
@@ -18998,15 +19637,15 @@
       <w:pPr>
         <w:pStyle w:val="Heading1"/>
       </w:pPr>
-      <w:bookmarkStart w:id="253" w:name="_Toc454366"/>
-      <w:bookmarkStart w:id="254" w:name="_Toc454782"/>
-      <w:bookmarkStart w:id="255" w:name="_Toc459841"/>
+      <w:bookmarkStart w:id="287" w:name="_Toc454366"/>
+      <w:bookmarkStart w:id="288" w:name="_Toc454782"/>
+      <w:bookmarkStart w:id="289" w:name="_Toc459841"/>
       <w:r>
         <w:t>Conclusions and Future Works</w:t>
       </w:r>
-      <w:bookmarkEnd w:id="253"/>
-      <w:bookmarkEnd w:id="254"/>
-      <w:bookmarkEnd w:id="255"/>
+      <w:bookmarkEnd w:id="287"/>
+      <w:bookmarkEnd w:id="288"/>
+      <w:bookmarkEnd w:id="289"/>
     </w:p>
     <w:p>
       <w:pPr>
@@ -19173,18 +19812,18 @@
       <w:pPr>
         <w:pStyle w:val="Heading1"/>
       </w:pPr>
-      <w:bookmarkStart w:id="256" w:name="_Toc454367"/>
-      <w:bookmarkStart w:id="257" w:name="_Toc454783"/>
-      <w:bookmarkStart w:id="258" w:name="_Toc459842"/>
-      <w:bookmarkStart w:id="259" w:name="_Toc454368"/>
-      <w:bookmarkStart w:id="260" w:name="_Toc454784"/>
+      <w:bookmarkStart w:id="290" w:name="_Toc454367"/>
+      <w:bookmarkStart w:id="291" w:name="_Toc454783"/>
+      <w:bookmarkStart w:id="292" w:name="_Toc459842"/>
+      <w:bookmarkStart w:id="293" w:name="_Toc454368"/>
+      <w:bookmarkStart w:id="294" w:name="_Toc454784"/>
       <w:r>
         <w:lastRenderedPageBreak/>
         <w:t>References</w:t>
       </w:r>
-      <w:bookmarkEnd w:id="256"/>
-      <w:bookmarkEnd w:id="257"/>
-      <w:bookmarkEnd w:id="258"/>
+      <w:bookmarkEnd w:id="290"/>
+      <w:bookmarkEnd w:id="291"/>
+      <w:bookmarkEnd w:id="292"/>
     </w:p>
     <w:p>
       <w:pPr>
@@ -20095,14 +20734,14 @@
           <w:numId w:val="0"/>
         </w:numPr>
       </w:pPr>
-      <w:bookmarkStart w:id="261" w:name="_Toc459843"/>
+      <w:bookmarkStart w:id="295" w:name="_Toc459843"/>
       <w:r>
         <w:lastRenderedPageBreak/>
         <w:t>Appendices</w:t>
       </w:r>
-      <w:bookmarkEnd w:id="259"/>
-      <w:bookmarkEnd w:id="260"/>
-      <w:bookmarkEnd w:id="261"/>
+      <w:bookmarkEnd w:id="293"/>
+      <w:bookmarkEnd w:id="294"/>
+      <w:bookmarkEnd w:id="295"/>
     </w:p>
     <w:p>
       <w:pPr>
@@ -20112,11 +20751,11 @@
           <w:numId w:val="0"/>
         </w:numPr>
       </w:pPr>
-      <w:bookmarkStart w:id="262" w:name="_Toc459844"/>
+      <w:bookmarkStart w:id="296" w:name="_Toc459844"/>
       <w:r>
         <w:t>Questionnaire</w:t>
       </w:r>
-      <w:bookmarkEnd w:id="262"/>
+      <w:bookmarkEnd w:id="296"/>
     </w:p>
     <w:p>
       <w:r>
@@ -20509,7 +21148,7 @@
           <w:lang w:val="de-DE"/>
         </w:rPr>
       </w:pPr>
-      <w:bookmarkStart w:id="263" w:name="_Toc459845"/>
+      <w:bookmarkStart w:id="297" w:name="_Toc459845"/>
       <w:r>
         <w:rPr>
           <w:lang w:val="de-DE"/>
@@ -20517,7 +21156,7 @@
         <w:lastRenderedPageBreak/>
         <w:t>Code Repository</w:t>
       </w:r>
-      <w:bookmarkEnd w:id="263"/>
+      <w:bookmarkEnd w:id="297"/>
     </w:p>
     <w:p>
       <w:pPr>
@@ -21424,7 +22063,7 @@
       </w:r>
     </w:p>
   </w:comment>
-  <w:comment w:id="10" w:author="Vincent Meyer_zu_Wickern" w:date="2019-02-08T12:21:00Z" w:initials="VM">
+  <w:comment w:id="20" w:author="Vincent Meyer_zu_Wickern" w:date="2019-02-08T12:21:00Z" w:initials="VM">
     <w:p>
       <w:pPr>
         <w:pStyle w:val="CommentText"/>
@@ -21440,7 +22079,7 @@
       </w:r>
     </w:p>
   </w:comment>
-  <w:comment w:id="11" w:author="Vincent Meyer_zu_Wickern" w:date="2019-02-08T12:25:00Z" w:initials="VM">
+  <w:comment w:id="21" w:author="Vincent Meyer_zu_Wickern" w:date="2019-02-08T12:39:00Z" w:initials="VM">
     <w:p>
       <w:pPr>
         <w:pStyle w:val="CommentText"/>
@@ -21452,11 +22091,11 @@
         <w:annotationRef/>
       </w:r>
       <w:r>
-        <w:t>I learned that “in order” is bad practice as it always can be left out.</w:t>
+        <w:t>The numbers do not match to the chapters</w:t>
       </w:r>
     </w:p>
   </w:comment>
-  <w:comment w:id="12" w:author="Vincent Meyer_zu_Wickern" w:date="2019-02-08T12:39:00Z" w:initials="VM">
+  <w:comment w:id="34" w:author="Vincent Meyer_zu_Wickern" w:date="2019-02-08T13:50:00Z" w:initials="VM">
     <w:p>
       <w:pPr>
         <w:pStyle w:val="CommentText"/>
@@ -21468,11 +22107,11 @@
         <w:annotationRef/>
       </w:r>
       <w:r>
-        <w:t>The numbers do not match to the chapters</w:t>
+        <w:t>What kind of utterances are these?</w:t>
       </w:r>
     </w:p>
   </w:comment>
-  <w:comment w:id="25" w:author="Vincent Meyer_zu_Wickern" w:date="2019-02-08T13:16:00Z" w:initials="VM">
+  <w:comment w:id="35" w:author="Vincent Meyer_zu_Wickern" w:date="2019-02-08T13:54:00Z" w:initials="VM">
     <w:p>
       <w:pPr>
         <w:pStyle w:val="CommentText"/>
@@ -21484,16 +22123,11 @@
         <w:annotationRef/>
       </w:r>
       <w:r>
-        <w:t xml:space="preserve">If we cannot cite it, we should leave it </w:t>
-      </w:r>
-      <w:proofErr w:type="spellStart"/>
-      <w:r>
-        <w:t>ou</w:t>
-      </w:r>
-      <w:proofErr w:type="spellEnd"/>
+        <w:t>How do they do conversation with a machine that only listens? Unclear, is it or does it appear to be a machine, it does not get clear. Sachin, can you please extend a little?</w:t>
+      </w:r>
     </w:p>
   </w:comment>
-  <w:comment w:id="26" w:author="Vincent Meyer_zu_Wickern" w:date="2019-02-08T13:35:00Z" w:initials="VM">
+  <w:comment w:id="46" w:author="Vincent Meyer_zu_Wickern" w:date="2019-02-08T15:23:00Z" w:initials="VM">
     <w:p>
       <w:pPr>
         <w:pStyle w:val="CommentText"/>
@@ -21505,127 +22139,7 @@
         <w:annotationRef/>
       </w:r>
       <w:r>
-        <w:t>Why “Mainly”? Are there others?</w:t>
-      </w:r>
-    </w:p>
-  </w:comment>
-  <w:comment w:id="27" w:author="Vincent Meyer_zu_Wickern" w:date="2019-02-08T13:50:00Z" w:initials="VM">
-    <w:p>
-      <w:pPr>
-        <w:pStyle w:val="CommentText"/>
-      </w:pPr>
-      <w:r>
-        <w:rPr>
-          <w:rStyle w:val="CommentReference"/>
-        </w:rPr>
-        <w:annotationRef/>
-      </w:r>
-      <w:r>
-        <w:t>What kind of utterances are these?</w:t>
-      </w:r>
-    </w:p>
-  </w:comment>
-  <w:comment w:id="28" w:author="Vincent Meyer_zu_Wickern" w:date="2019-02-08T13:54:00Z" w:initials="VM">
-    <w:p>
-      <w:pPr>
-        <w:pStyle w:val="CommentText"/>
-      </w:pPr>
-      <w:r>
-        <w:rPr>
-          <w:rStyle w:val="CommentReference"/>
-        </w:rPr>
-        <w:annotationRef/>
-      </w:r>
-      <w:r>
-        <w:t>How do they do conversation with a machine that only listens? Unclear, is it or does it appear to be a machine, it does not get clear. Sachin, can you please extend a little?</w:t>
-      </w:r>
-    </w:p>
-  </w:comment>
-  <w:comment w:id="39" w:author="Vincent Meyer_zu_Wickern" w:date="2019-02-08T15:09:00Z" w:initials="VM">
-    <w:p>
-      <w:pPr>
-        <w:pStyle w:val="CommentText"/>
-      </w:pPr>
-      <w:r>
-        <w:rPr>
-          <w:rStyle w:val="CommentReference"/>
-        </w:rPr>
-        <w:annotationRef/>
-      </w:r>
-      <w:r>
-        <w:t xml:space="preserve">Let’s take this picture out. It is not </w:t>
-      </w:r>
-      <w:proofErr w:type="gramStart"/>
-      <w:r>
-        <w:t>absolutely necessary</w:t>
-      </w:r>
-      <w:proofErr w:type="gramEnd"/>
-      <w:r>
-        <w:t xml:space="preserve"> for understanding and it is not seen very professional to take graphics from other authors.</w:t>
-      </w:r>
-    </w:p>
-  </w:comment>
-  <w:comment w:id="40" w:author="Vincent Meyer_zu_Wickern" w:date="2019-02-08T15:23:00Z" w:initials="VM">
-    <w:p>
-      <w:pPr>
-        <w:pStyle w:val="CommentText"/>
-      </w:pPr>
-      <w:r>
-        <w:rPr>
-          <w:rStyle w:val="CommentReference"/>
-        </w:rPr>
-        <w:annotationRef/>
-      </w:r>
-      <w:r>
         <w:t>What is the last sequence of a sequence?</w:t>
-      </w:r>
-    </w:p>
-  </w:comment>
-  <w:comment w:id="102" w:author="Vincent Meyer_zu_Wickern" w:date="2019-02-08T12:24:00Z" w:initials="VM">
-    <w:p>
-      <w:pPr>
-        <w:pStyle w:val="CommentText"/>
-      </w:pPr>
-      <w:r>
-        <w:rPr>
-          <w:rStyle w:val="CommentReference"/>
-        </w:rPr>
-        <w:annotationRef/>
-      </w:r>
-      <w:r>
-        <w:t>Headline is too long</w:t>
-      </w:r>
-    </w:p>
-  </w:comment>
-  <w:comment w:id="133" w:author="Vincent Meyer_zu_Wickern" w:date="2019-01-22T21:31:00Z" w:initials="VM">
-    <w:p>
-      <w:pPr>
-        <w:pStyle w:val="CommentText"/>
-      </w:pPr>
-      <w:r>
-        <w:rPr>
-          <w:rStyle w:val="CommentReference"/>
-        </w:rPr>
-        <w:annotationRef/>
-      </w:r>
-      <w:r>
-        <w:t>Prof. Essig said we could not say that anything is from our experience, since this would be a manipulation of the interviews</w:t>
-      </w:r>
-    </w:p>
-  </w:comment>
-  <w:comment w:id="134" w:author="Vincent Meyer_zu_Wickern" w:date="2019-01-22T21:33:00Z" w:initials="VM">
-    <w:p>
-      <w:pPr>
-        <w:pStyle w:val="CommentText"/>
-      </w:pPr>
-      <w:r>
-        <w:rPr>
-          <w:rStyle w:val="CommentReference"/>
-        </w:rPr>
-        <w:annotationRef/>
-      </w:r>
-      <w:r>
-        <w:t>In scientific writing, try to be precise with words and avoid very general words like “give”, “make”, “good”, “bad” and “get”.</w:t>
       </w:r>
     </w:p>
   </w:comment>
@@ -21636,17 +22150,10 @@
 <w15:commentsEx xmlns:wpc="http://schemas.microsoft.com/office/word/2010/wordprocessingCanvas" xmlns:cx="http://schemas.microsoft.com/office/drawing/2014/chartex" xmlns:cx1="http://schemas.microsoft.com/office/drawing/2015/9/8/chartex" xmlns:cx2="http://schemas.microsoft.com/office/drawing/2015/10/21/chartex" xmlns:cx3="http://schemas.microsoft.com/office/drawing/2016/5/9/chartex" xmlns:cx4="http://schemas.microsoft.com/office/drawing/2016/5/10/chartex" xmlns:cx5="http://schemas.microsoft.com/office/drawing/2016/5/11/chartex" xmlns:cx6="http://schemas.microsoft.com/office/drawing/2016/5/12/chartex" xmlns:cx7="http://schemas.microsoft.com/office/drawing/2016/5/13/chartex" xmlns:cx8="http://schemas.microsoft.com/office/drawing/2016/5/14/chartex" xmlns:mc="http://schemas.openxmlformats.org/markup-compatibility/2006" xmlns:aink="http://schemas.microsoft.com/office/drawing/2016/ink" xmlns:am3d="http://schemas.microsoft.com/office/drawing/2017/model3d" xmlns:o="urn:schemas-microsoft-com:office:office" xmlns:r="http://schemas.openxmlformats.org/officeDocument/2006/relationships" xmlns:m="http://schemas.openxmlformats.org/officeDocument/2006/math" xmlns:v="urn:schemas-microsoft-com:vml" xmlns:wp14="http://schemas.microsoft.com/office/word/2010/wordprocessingDrawing" xmlns:wp="http://schemas.openxmlformats.org/drawingml/2006/wordprocessingDrawing" xmlns:w10="urn:schemas-microsoft-com:office:word" xmlns:w="http://schemas.openxmlformats.org/wordprocessingml/2006/main" xmlns:w14="http://schemas.microsoft.com/office/word/2010/wordml" xmlns:w15="http://schemas.microsoft.com/office/word/2012/wordml" xmlns:w16cid="http://schemas.microsoft.com/office/word/2016/wordml/cid" xmlns:w16se="http://schemas.microsoft.com/office/word/2015/wordml/symex" xmlns:wpg="http://schemas.microsoft.com/office/word/2010/wordprocessingGroup" xmlns:wpi="http://schemas.microsoft.com/office/word/2010/wordprocessingInk" xmlns:wne="http://schemas.microsoft.com/office/word/2006/wordml" xmlns:wps="http://schemas.microsoft.com/office/word/2010/wordprocessingShape" mc:Ignorable="w14 w15 w16se w16cid wp14">
   <w15:commentEx w15:paraId="46A82E44" w15:done="0"/>
   <w15:commentEx w15:paraId="2615DA69" w15:done="0"/>
-  <w15:commentEx w15:paraId="7262E539" w15:done="0"/>
   <w15:commentEx w15:paraId="351FB08C" w15:done="0"/>
-  <w15:commentEx w15:paraId="20C474CD" w15:done="0"/>
-  <w15:commentEx w15:paraId="7C0350CE" w15:done="0"/>
   <w15:commentEx w15:paraId="73FA66BC" w15:done="0"/>
   <w15:commentEx w15:paraId="126A133D" w15:done="0"/>
-  <w15:commentEx w15:paraId="7F6708CD" w15:done="0"/>
   <w15:commentEx w15:paraId="7DD44CA4" w15:done="0"/>
-  <w15:commentEx w15:paraId="16C0BD4A" w15:done="0"/>
-  <w15:commentEx w15:paraId="2E5CAE99" w15:done="1"/>
-  <w15:commentEx w15:paraId="34A2F5C8" w15:done="1"/>
 </w15:commentsEx>
 </file>
 
@@ -21655,13 +22162,9 @@
   <w16cid:commentId w16cid:paraId="46A82E44" w16cid:durableId="20082DC5"/>
   <w16cid:commentId w16cid:paraId="2615DA69" w16cid:durableId="2007F2D1"/>
   <w16cid:commentId w16cid:paraId="351FB08C" w16cid:durableId="2007F710"/>
-  <w16cid:commentId w16cid:paraId="7C0350CE" w16cid:durableId="2008043E"/>
   <w16cid:commentId w16cid:paraId="73FA66BC" w16cid:durableId="20080790"/>
   <w16cid:commentId w16cid:paraId="126A133D" w16cid:durableId="20080885"/>
   <w16cid:commentId w16cid:paraId="7DD44CA4" w16cid:durableId="20081D71"/>
-  <w16cid:commentId w16cid:paraId="16C0BD4A" w16cid:durableId="2007F385"/>
-  <w16cid:commentId w16cid:paraId="2E5CAE99" w16cid:durableId="20042B4F"/>
-  <w16cid:commentId w16cid:paraId="34A2F5C8" w16cid:durableId="20042B50"/>
 </w16cid:commentsIds>
 </file>
 
@@ -39960,7 +40463,7 @@
 </file>
 
 <file path=customXml/itemProps1.xml><?xml version="1.0" encoding="utf-8"?>
-<ds:datastoreItem xmlns:ds="http://schemas.openxmlformats.org/officeDocument/2006/customXml" ds:itemID="{3CB5F155-EC56-4AF6-8836-C4F1A5801023}">
+<ds:datastoreItem xmlns:ds="http://schemas.openxmlformats.org/officeDocument/2006/customXml" ds:itemID="{BA13ED29-3DE5-4DED-9659-D1748D1D8BB3}">
   <ds:schemaRefs>
     <ds:schemaRef ds:uri="http://schemas.openxmlformats.org/officeDocument/2006/bibliography"/>
   </ds:schemaRefs>

--- a/Final Paper/VoiceEmotionDetection_Final_Share.docx
+++ b/Final Paper/VoiceEmotionDetection_Final_Share.docx
@@ -364,7 +364,6 @@
           <w:lang w:val="de-DE" w:eastAsia="de-DE"/>
         </w:rPr>
       </w:pPr>
-      <w:proofErr w:type="spellStart"/>
       <w:r>
         <w:rPr>
           <w:rFonts w:ascii="Arial" w:eastAsia="Times New Roman" w:hAnsi="Arial" w:cs="Times New Roman"/>
@@ -376,7 +375,6 @@
         <w:t>by</w:t>
       </w:r>
       <w:bookmarkEnd w:id="0"/>
-      <w:proofErr w:type="spellEnd"/>
       <w:r>
         <w:rPr>
           <w:rFonts w:ascii="Arial" w:eastAsia="Times New Roman" w:hAnsi="Arial" w:cs="Times New Roman"/>
@@ -388,7 +386,6 @@
         </w:rPr>
         <w:br/>
       </w:r>
-      <w:proofErr w:type="spellStart"/>
       <w:r>
         <w:rPr>
           <w:rFonts w:ascii="Arial" w:eastAsia="Times New Roman" w:hAnsi="Arial" w:cs="Times New Roman"/>
@@ -397,9 +394,8 @@
           <w:szCs w:val="24"/>
           <w:lang w:val="de-DE" w:eastAsia="de-DE"/>
         </w:rPr>
-        <w:t>Ronit</w:t>
-      </w:r>
-      <w:proofErr w:type="spellEnd"/>
+        <w:t xml:space="preserve">Ronit Saha </w:t>
+      </w:r>
       <w:r>
         <w:rPr>
           <w:rFonts w:ascii="Arial" w:eastAsia="Times New Roman" w:hAnsi="Arial" w:cs="Times New Roman"/>
@@ -408,7 +404,7 @@
           <w:szCs w:val="24"/>
           <w:lang w:val="de-DE" w:eastAsia="de-DE"/>
         </w:rPr>
-        <w:t xml:space="preserve"> Saha </w:t>
+        <w:t>(24939),</w:t>
       </w:r>
       <w:r>
         <w:rPr>
@@ -418,7 +414,7 @@
           <w:szCs w:val="24"/>
           <w:lang w:val="de-DE" w:eastAsia="de-DE"/>
         </w:rPr>
-        <w:t>(24939),</w:t>
+        <w:t xml:space="preserve"> </w:t>
       </w:r>
       <w:r>
         <w:rPr>
@@ -428,7 +424,8 @@
           <w:szCs w:val="24"/>
           <w:lang w:val="de-DE" w:eastAsia="de-DE"/>
         </w:rPr>
-        <w:t xml:space="preserve"> </w:t>
+        <w:br/>
+        <w:t>Viet-Hung Vu (26078),</w:t>
       </w:r>
       <w:r>
         <w:rPr>
@@ -439,8 +436,8 @@
           <w:lang w:val="de-DE" w:eastAsia="de-DE"/>
         </w:rPr>
         <w:br/>
-      </w:r>
-      <w:proofErr w:type="spellStart"/>
+        <w:t>Sachin Kumar (24914),</w:t>
+      </w:r>
       <w:r>
         <w:rPr>
           <w:rFonts w:ascii="Arial" w:eastAsia="Times New Roman" w:hAnsi="Arial" w:cs="Times New Roman"/>
@@ -449,9 +446,9 @@
           <w:szCs w:val="24"/>
           <w:lang w:val="de-DE" w:eastAsia="de-DE"/>
         </w:rPr>
-        <w:t>Viet</w:t>
-      </w:r>
-      <w:proofErr w:type="spellEnd"/>
+        <w:br/>
+        <w:t>Aishwarya Narkar (24854), &amp;</w:t>
+      </w:r>
       <w:r>
         <w:rPr>
           <w:rFonts w:ascii="Arial" w:eastAsia="Times New Roman" w:hAnsi="Arial" w:cs="Times New Roman"/>
@@ -460,7 +457,7 @@
           <w:szCs w:val="24"/>
           <w:lang w:val="de-DE" w:eastAsia="de-DE"/>
         </w:rPr>
-        <w:t>-Hung Vu (26078),</w:t>
+        <w:br/>
       </w:r>
       <w:r>
         <w:rPr>
@@ -470,9 +467,8 @@
           <w:szCs w:val="24"/>
           <w:lang w:val="de-DE" w:eastAsia="de-DE"/>
         </w:rPr>
-        <w:br/>
-      </w:r>
-      <w:proofErr w:type="spellStart"/>
+        <w:t xml:space="preserve">Vincent Finn Alexander Meyer zu Wickern </w:t>
+      </w:r>
       <w:r>
         <w:rPr>
           <w:rFonts w:ascii="Arial" w:eastAsia="Times New Roman" w:hAnsi="Arial" w:cs="Times New Roman"/>
@@ -481,123 +477,6 @@
           <w:szCs w:val="24"/>
           <w:lang w:val="de-DE" w:eastAsia="de-DE"/>
         </w:rPr>
-        <w:t>Sachin</w:t>
-      </w:r>
-      <w:proofErr w:type="spellEnd"/>
-      <w:r>
-        <w:rPr>
-          <w:rFonts w:ascii="Arial" w:eastAsia="Times New Roman" w:hAnsi="Arial" w:cs="Times New Roman"/>
-          <w:bCs/>
-          <w:kern w:val="28"/>
-          <w:szCs w:val="24"/>
-          <w:lang w:val="de-DE" w:eastAsia="de-DE"/>
-        </w:rPr>
-        <w:t xml:space="preserve"> Kumar (24914),</w:t>
-      </w:r>
-      <w:r>
-        <w:rPr>
-          <w:rFonts w:ascii="Arial" w:eastAsia="Times New Roman" w:hAnsi="Arial" w:cs="Times New Roman"/>
-          <w:bCs/>
-          <w:kern w:val="28"/>
-          <w:szCs w:val="24"/>
-          <w:lang w:val="de-DE" w:eastAsia="de-DE"/>
-        </w:rPr>
-        <w:br/>
-      </w:r>
-      <w:proofErr w:type="spellStart"/>
-      <w:r>
-        <w:rPr>
-          <w:rFonts w:ascii="Arial" w:eastAsia="Times New Roman" w:hAnsi="Arial" w:cs="Times New Roman"/>
-          <w:bCs/>
-          <w:kern w:val="28"/>
-          <w:szCs w:val="24"/>
-          <w:lang w:val="de-DE" w:eastAsia="de-DE"/>
-        </w:rPr>
-        <w:t>Aishwarya</w:t>
-      </w:r>
-      <w:proofErr w:type="spellEnd"/>
-      <w:r>
-        <w:rPr>
-          <w:rFonts w:ascii="Arial" w:eastAsia="Times New Roman" w:hAnsi="Arial" w:cs="Times New Roman"/>
-          <w:bCs/>
-          <w:kern w:val="28"/>
-          <w:szCs w:val="24"/>
-          <w:lang w:val="de-DE" w:eastAsia="de-DE"/>
-        </w:rPr>
-        <w:t xml:space="preserve"> </w:t>
-      </w:r>
-      <w:proofErr w:type="spellStart"/>
-      <w:r>
-        <w:rPr>
-          <w:rFonts w:ascii="Arial" w:eastAsia="Times New Roman" w:hAnsi="Arial" w:cs="Times New Roman"/>
-          <w:bCs/>
-          <w:kern w:val="28"/>
-          <w:szCs w:val="24"/>
-          <w:lang w:val="de-DE" w:eastAsia="de-DE"/>
-        </w:rPr>
-        <w:t>Narkar</w:t>
-      </w:r>
-      <w:proofErr w:type="spellEnd"/>
-      <w:r>
-        <w:rPr>
-          <w:rFonts w:ascii="Arial" w:eastAsia="Times New Roman" w:hAnsi="Arial" w:cs="Times New Roman"/>
-          <w:bCs/>
-          <w:kern w:val="28"/>
-          <w:szCs w:val="24"/>
-          <w:lang w:val="de-DE" w:eastAsia="de-DE"/>
-        </w:rPr>
-        <w:t xml:space="preserve"> (24854), &amp;</w:t>
-      </w:r>
-      <w:r>
-        <w:rPr>
-          <w:rFonts w:ascii="Arial" w:eastAsia="Times New Roman" w:hAnsi="Arial" w:cs="Times New Roman"/>
-          <w:bCs/>
-          <w:kern w:val="28"/>
-          <w:szCs w:val="24"/>
-          <w:lang w:val="de-DE" w:eastAsia="de-DE"/>
-        </w:rPr>
-        <w:br/>
-      </w:r>
-      <w:r>
-        <w:rPr>
-          <w:rFonts w:ascii="Arial" w:eastAsia="Times New Roman" w:hAnsi="Arial" w:cs="Times New Roman"/>
-          <w:bCs/>
-          <w:kern w:val="28"/>
-          <w:szCs w:val="24"/>
-          <w:lang w:val="de-DE" w:eastAsia="de-DE"/>
-        </w:rPr>
-        <w:t xml:space="preserve">Vincent Finn Alexander Meyer zu </w:t>
-      </w:r>
-      <w:proofErr w:type="spellStart"/>
-      <w:r>
-        <w:rPr>
-          <w:rFonts w:ascii="Arial" w:eastAsia="Times New Roman" w:hAnsi="Arial" w:cs="Times New Roman"/>
-          <w:bCs/>
-          <w:kern w:val="28"/>
-          <w:szCs w:val="24"/>
-          <w:lang w:val="de-DE" w:eastAsia="de-DE"/>
-        </w:rPr>
-        <w:t>Wickern</w:t>
-      </w:r>
-      <w:proofErr w:type="spellEnd"/>
-      <w:r>
-        <w:rPr>
-          <w:rFonts w:ascii="Arial" w:eastAsia="Times New Roman" w:hAnsi="Arial" w:cs="Times New Roman"/>
-          <w:bCs/>
-          <w:kern w:val="28"/>
-          <w:szCs w:val="24"/>
-          <w:lang w:val="de-DE" w:eastAsia="de-DE"/>
-        </w:rPr>
-        <w:t xml:space="preserve"> </w:t>
-      </w:r>
-      <w:r>
-        <w:rPr>
-          <w:rFonts w:ascii="Arial" w:eastAsia="Times New Roman" w:hAnsi="Arial" w:cs="Times New Roman"/>
-          <w:bCs/>
-          <w:kern w:val="28"/>
-          <w:szCs w:val="24"/>
-          <w:lang w:val="de-DE" w:eastAsia="de-DE"/>
-        </w:rPr>
         <w:t>(25142)</w:t>
       </w:r>
     </w:p>
@@ -677,6 +556,8 @@
         <w:lastRenderedPageBreak/>
         <w:t>Table of Contents</w:t>
       </w:r>
+      <w:bookmarkStart w:id="1" w:name="_GoBack"/>
+      <w:bookmarkEnd w:id="1"/>
     </w:p>
     <w:p>
       <w:pPr>
@@ -708,7 +589,7 @@
         </w:rPr>
         <w:fldChar w:fldCharType="separate"/>
       </w:r>
-      <w:hyperlink w:anchor="_Toc554709" w:history="1">
+      <w:hyperlink w:anchor="_Toc557806" w:history="1">
         <w:r>
           <w:rPr>
             <w:rStyle w:val="Hyperlink"/>
@@ -735,7 +616,7 @@
             <w:noProof/>
             <w:webHidden/>
           </w:rPr>
-          <w:instrText xml:space="preserve"> PAGEREF _Toc554709 \h </w:instrText>
+          <w:instrText xml:space="preserve"> PAGEREF _Toc557806 \h </w:instrText>
         </w:r>
         <w:r>
           <w:rPr>
@@ -778,7 +659,7 @@
           <w:sz w:val="22"/>
         </w:rPr>
       </w:pPr>
-      <w:hyperlink w:anchor="_Toc554710" w:history="1">
+      <w:hyperlink w:anchor="_Toc557807" w:history="1">
         <w:r>
           <w:rPr>
             <w:rStyle w:val="Hyperlink"/>
@@ -805,7 +686,7 @@
             <w:noProof/>
             <w:webHidden/>
           </w:rPr>
-          <w:instrText xml:space="preserve"> PAGEREF _Toc554710 \h </w:instrText>
+          <w:instrText xml:space="preserve"> PAGEREF _Toc557807 \h </w:instrText>
         </w:r>
         <w:r>
           <w:rPr>
@@ -848,7 +729,7 @@
           <w:sz w:val="22"/>
         </w:rPr>
       </w:pPr>
-      <w:hyperlink w:anchor="_Toc554717" w:history="1">
+      <w:hyperlink w:anchor="_Toc557808" w:history="1">
         <w:r>
           <w:rPr>
             <w:rStyle w:val="Hyperlink"/>
@@ -875,7 +756,7 @@
             <w:noProof/>
             <w:webHidden/>
           </w:rPr>
-          <w:instrText xml:space="preserve"> PAGEREF _Toc554717 \h </w:instrText>
+          <w:instrText xml:space="preserve"> PAGEREF _Toc557808 \h </w:instrText>
         </w:r>
         <w:r>
           <w:rPr>
@@ -918,7 +799,7 @@
           <w:sz w:val="22"/>
         </w:rPr>
       </w:pPr>
-      <w:hyperlink w:anchor="_Toc554718" w:history="1">
+      <w:hyperlink w:anchor="_Toc557809" w:history="1">
         <w:r>
           <w:rPr>
             <w:rStyle w:val="Hyperlink"/>
@@ -945,7 +826,7 @@
             <w:noProof/>
             <w:webHidden/>
           </w:rPr>
-          <w:instrText xml:space="preserve"> PAGEREF _Toc554718 \h </w:instrText>
+          <w:instrText xml:space="preserve"> PAGEREF _Toc557809 \h </w:instrText>
         </w:r>
         <w:r>
           <w:rPr>
@@ -988,7 +869,7 @@
           <w:sz w:val="22"/>
         </w:rPr>
       </w:pPr>
-      <w:hyperlink w:anchor="_Toc554719" w:history="1">
+      <w:hyperlink w:anchor="_Toc557810" w:history="1">
         <w:r>
           <w:rPr>
             <w:rStyle w:val="Hyperlink"/>
@@ -1015,7 +896,7 @@
             <w:noProof/>
             <w:webHidden/>
           </w:rPr>
-          <w:instrText xml:space="preserve"> PAGEREF _Toc554719 \h </w:instrText>
+          <w:instrText xml:space="preserve"> PAGEREF _Toc557810 \h </w:instrText>
         </w:r>
         <w:r>
           <w:rPr>
@@ -1058,7 +939,7 @@
           <w:sz w:val="22"/>
         </w:rPr>
       </w:pPr>
-      <w:hyperlink w:anchor="_Toc554720" w:history="1">
+      <w:hyperlink w:anchor="_Toc557811" w:history="1">
         <w:r>
           <w:rPr>
             <w:rStyle w:val="Hyperlink"/>
@@ -1085,7 +966,7 @@
             <w:noProof/>
             <w:webHidden/>
           </w:rPr>
-          <w:instrText xml:space="preserve"> PAGEREF _Toc554720 \h </w:instrText>
+          <w:instrText xml:space="preserve"> PAGEREF _Toc557811 \h </w:instrText>
         </w:r>
         <w:r>
           <w:rPr>
@@ -1128,7 +1009,7 @@
           <w:sz w:val="22"/>
         </w:rPr>
       </w:pPr>
-      <w:hyperlink w:anchor="_Toc554721" w:history="1">
+      <w:hyperlink w:anchor="_Toc557812" w:history="1">
         <w:r>
           <w:rPr>
             <w:rStyle w:val="Hyperlink"/>
@@ -1155,7 +1036,7 @@
             <w:noProof/>
             <w:webHidden/>
           </w:rPr>
-          <w:instrText xml:space="preserve"> PAGEREF _Toc554721 \h </w:instrText>
+          <w:instrText xml:space="preserve"> PAGEREF _Toc557812 \h </w:instrText>
         </w:r>
         <w:r>
           <w:rPr>
@@ -1198,7 +1079,7 @@
           <w:sz w:val="22"/>
         </w:rPr>
       </w:pPr>
-      <w:hyperlink w:anchor="_Toc554722" w:history="1">
+      <w:hyperlink w:anchor="_Toc557813" w:history="1">
         <w:r>
           <w:rPr>
             <w:rStyle w:val="Hyperlink"/>
@@ -1225,7 +1106,7 @@
             <w:noProof/>
             <w:webHidden/>
           </w:rPr>
-          <w:instrText xml:space="preserve"> PAGEREF _Toc554722 \h </w:instrText>
+          <w:instrText xml:space="preserve"> PAGEREF _Toc557813 \h </w:instrText>
         </w:r>
         <w:r>
           <w:rPr>
@@ -1268,7 +1149,7 @@
           <w:sz w:val="22"/>
         </w:rPr>
       </w:pPr>
-      <w:hyperlink w:anchor="_Toc554723" w:history="1">
+      <w:hyperlink w:anchor="_Toc557814" w:history="1">
         <w:r>
           <w:rPr>
             <w:rStyle w:val="Hyperlink"/>
@@ -1295,7 +1176,7 @@
             <w:noProof/>
             <w:webHidden/>
           </w:rPr>
-          <w:instrText xml:space="preserve"> PAGEREF _Toc554723 \h </w:instrText>
+          <w:instrText xml:space="preserve"> PAGEREF _Toc557814 \h </w:instrText>
         </w:r>
         <w:r>
           <w:rPr>
@@ -1338,7 +1219,7 @@
           <w:sz w:val="22"/>
         </w:rPr>
       </w:pPr>
-      <w:hyperlink w:anchor="_Toc554724" w:history="1">
+      <w:hyperlink w:anchor="_Toc557815" w:history="1">
         <w:r>
           <w:rPr>
             <w:rStyle w:val="Hyperlink"/>
@@ -1365,7 +1246,7 @@
             <w:noProof/>
             <w:webHidden/>
           </w:rPr>
-          <w:instrText xml:space="preserve"> PAGEREF _Toc554724 \h </w:instrText>
+          <w:instrText xml:space="preserve"> PAGEREF _Toc557815 \h </w:instrText>
         </w:r>
         <w:r>
           <w:rPr>
@@ -1408,7 +1289,7 @@
           <w:sz w:val="22"/>
         </w:rPr>
       </w:pPr>
-      <w:hyperlink w:anchor="_Toc554725" w:history="1">
+      <w:hyperlink w:anchor="_Toc557816" w:history="1">
         <w:r>
           <w:rPr>
             <w:rStyle w:val="Hyperlink"/>
@@ -1435,7 +1316,7 @@
             <w:noProof/>
             <w:webHidden/>
           </w:rPr>
-          <w:instrText xml:space="preserve"> PAGEREF _Toc554725 \h </w:instrText>
+          <w:instrText xml:space="preserve"> PAGEREF _Toc557816 \h </w:instrText>
         </w:r>
         <w:r>
           <w:rPr>
@@ -1478,7 +1359,7 @@
           <w:sz w:val="22"/>
         </w:rPr>
       </w:pPr>
-      <w:hyperlink w:anchor="_Toc554726" w:history="1">
+      <w:hyperlink w:anchor="_Toc557817" w:history="1">
         <w:r>
           <w:rPr>
             <w:rStyle w:val="Hyperlink"/>
@@ -1505,7 +1386,7 @@
             <w:noProof/>
             <w:webHidden/>
           </w:rPr>
-          <w:instrText xml:space="preserve"> PAGEREF _Toc554726 \h </w:instrText>
+          <w:instrText xml:space="preserve"> PAGEREF _Toc557817 \h </w:instrText>
         </w:r>
         <w:r>
           <w:rPr>
@@ -1548,7 +1429,7 @@
           <w:sz w:val="22"/>
         </w:rPr>
       </w:pPr>
-      <w:hyperlink w:anchor="_Toc554727" w:history="1">
+      <w:hyperlink w:anchor="_Toc557818" w:history="1">
         <w:r>
           <w:rPr>
             <w:rStyle w:val="Hyperlink"/>
@@ -1575,7 +1456,7 @@
             <w:noProof/>
             <w:webHidden/>
           </w:rPr>
-          <w:instrText xml:space="preserve"> PAGEREF _Toc554727 \h </w:instrText>
+          <w:instrText xml:space="preserve"> PAGEREF _Toc557818 \h </w:instrText>
         </w:r>
         <w:r>
           <w:rPr>
@@ -1618,7 +1499,7 @@
           <w:sz w:val="22"/>
         </w:rPr>
       </w:pPr>
-      <w:hyperlink w:anchor="_Toc554728" w:history="1">
+      <w:hyperlink w:anchor="_Toc557819" w:history="1">
         <w:r>
           <w:rPr>
             <w:rStyle w:val="Hyperlink"/>
@@ -1645,7 +1526,7 @@
             <w:noProof/>
             <w:webHidden/>
           </w:rPr>
-          <w:instrText xml:space="preserve"> PAGEREF _Toc554728 \h </w:instrText>
+          <w:instrText xml:space="preserve"> PAGEREF _Toc557819 \h </w:instrText>
         </w:r>
         <w:r>
           <w:rPr>
@@ -1688,7 +1569,7 @@
           <w:sz w:val="22"/>
         </w:rPr>
       </w:pPr>
-      <w:hyperlink w:anchor="_Toc554729" w:history="1">
+      <w:hyperlink w:anchor="_Toc557820" w:history="1">
         <w:r>
           <w:rPr>
             <w:rStyle w:val="Hyperlink"/>
@@ -1715,7 +1596,7 @@
             <w:noProof/>
             <w:webHidden/>
           </w:rPr>
-          <w:instrText xml:space="preserve"> PAGEREF _Toc554729 \h </w:instrText>
+          <w:instrText xml:space="preserve"> PAGEREF _Toc557820 \h </w:instrText>
         </w:r>
         <w:r>
           <w:rPr>
@@ -1758,7 +1639,7 @@
           <w:sz w:val="22"/>
         </w:rPr>
       </w:pPr>
-      <w:hyperlink w:anchor="_Toc554730" w:history="1">
+      <w:hyperlink w:anchor="_Toc557821" w:history="1">
         <w:r>
           <w:rPr>
             <w:rStyle w:val="Hyperlink"/>
@@ -1785,7 +1666,7 @@
             <w:noProof/>
             <w:webHidden/>
           </w:rPr>
-          <w:instrText xml:space="preserve"> PAGEREF _Toc554730 \h </w:instrText>
+          <w:instrText xml:space="preserve"> PAGEREF _Toc557821 \h </w:instrText>
         </w:r>
         <w:r>
           <w:rPr>
@@ -1828,7 +1709,7 @@
           <w:sz w:val="22"/>
         </w:rPr>
       </w:pPr>
-      <w:hyperlink w:anchor="_Toc554731" w:history="1">
+      <w:hyperlink w:anchor="_Toc557822" w:history="1">
         <w:r>
           <w:rPr>
             <w:rStyle w:val="Hyperlink"/>
@@ -1855,7 +1736,7 @@
             <w:noProof/>
             <w:webHidden/>
           </w:rPr>
-          <w:instrText xml:space="preserve"> PAGEREF _Toc554731 \h </w:instrText>
+          <w:instrText xml:space="preserve"> PAGEREF _Toc557822 \h </w:instrText>
         </w:r>
         <w:r>
           <w:rPr>
@@ -1898,7 +1779,7 @@
           <w:sz w:val="22"/>
         </w:rPr>
       </w:pPr>
-      <w:hyperlink w:anchor="_Toc554732" w:history="1">
+      <w:hyperlink w:anchor="_Toc557823" w:history="1">
         <w:r>
           <w:rPr>
             <w:rStyle w:val="Hyperlink"/>
@@ -1935,7 +1816,7 @@
             <w:noProof/>
             <w:webHidden/>
           </w:rPr>
-          <w:instrText xml:space="preserve"> PAGEREF _Toc554732 \h </w:instrText>
+          <w:instrText xml:space="preserve"> PAGEREF _Toc557823 \h </w:instrText>
         </w:r>
         <w:r>
           <w:rPr>
@@ -1978,7 +1859,7 @@
           <w:sz w:val="22"/>
         </w:rPr>
       </w:pPr>
-      <w:hyperlink w:anchor="_Toc554733" w:history="1">
+      <w:hyperlink w:anchor="_Toc557824" w:history="1">
         <w:r>
           <w:rPr>
             <w:rStyle w:val="Hyperlink"/>
@@ -2005,7 +1886,7 @@
             <w:noProof/>
             <w:webHidden/>
           </w:rPr>
-          <w:instrText xml:space="preserve"> PAGEREF _Toc554733 \h </w:instrText>
+          <w:instrText xml:space="preserve"> PAGEREF _Toc557824 \h </w:instrText>
         </w:r>
         <w:r>
           <w:rPr>
@@ -2048,7 +1929,7 @@
           <w:sz w:val="22"/>
         </w:rPr>
       </w:pPr>
-      <w:hyperlink w:anchor="_Toc554734" w:history="1">
+      <w:hyperlink w:anchor="_Toc557825" w:history="1">
         <w:r>
           <w:rPr>
             <w:rStyle w:val="Hyperlink"/>
@@ -2075,7 +1956,7 @@
             <w:noProof/>
             <w:webHidden/>
           </w:rPr>
-          <w:instrText xml:space="preserve"> PAGEREF _Toc554734 \h </w:instrText>
+          <w:instrText xml:space="preserve"> PAGEREF _Toc557825 \h </w:instrText>
         </w:r>
         <w:r>
           <w:rPr>
@@ -2118,7 +1999,7 @@
           <w:sz w:val="22"/>
         </w:rPr>
       </w:pPr>
-      <w:hyperlink w:anchor="_Toc554735" w:history="1">
+      <w:hyperlink w:anchor="_Toc557826" w:history="1">
         <w:r>
           <w:rPr>
             <w:rStyle w:val="Hyperlink"/>
@@ -2145,7 +2026,7 @@
             <w:noProof/>
             <w:webHidden/>
           </w:rPr>
-          <w:instrText xml:space="preserve"> PAGEREF _Toc554735 \h </w:instrText>
+          <w:instrText xml:space="preserve"> PAGEREF _Toc557826 \h </w:instrText>
         </w:r>
         <w:r>
           <w:rPr>
@@ -2188,7 +2069,7 @@
           <w:sz w:val="22"/>
         </w:rPr>
       </w:pPr>
-      <w:hyperlink w:anchor="_Toc554736" w:history="1">
+      <w:hyperlink w:anchor="_Toc557827" w:history="1">
         <w:r>
           <w:rPr>
             <w:rStyle w:val="Hyperlink"/>
@@ -2215,7 +2096,7 @@
             <w:noProof/>
             <w:webHidden/>
           </w:rPr>
-          <w:instrText xml:space="preserve"> PAGEREF _Toc554736 \h </w:instrText>
+          <w:instrText xml:space="preserve"> PAGEREF _Toc557827 \h </w:instrText>
         </w:r>
         <w:r>
           <w:rPr>
@@ -2258,7 +2139,7 @@
           <w:sz w:val="22"/>
         </w:rPr>
       </w:pPr>
-      <w:hyperlink w:anchor="_Toc554737" w:history="1">
+      <w:hyperlink w:anchor="_Toc557828" w:history="1">
         <w:r>
           <w:rPr>
             <w:rStyle w:val="Hyperlink"/>
@@ -2285,7 +2166,7 @@
             <w:noProof/>
             <w:webHidden/>
           </w:rPr>
-          <w:instrText xml:space="preserve"> PAGEREF _Toc554737 \h </w:instrText>
+          <w:instrText xml:space="preserve"> PAGEREF _Toc557828 \h </w:instrText>
         </w:r>
         <w:r>
           <w:rPr>
@@ -2328,7 +2209,7 @@
           <w:sz w:val="22"/>
         </w:rPr>
       </w:pPr>
-      <w:hyperlink w:anchor="_Toc554738" w:history="1">
+      <w:hyperlink w:anchor="_Toc557829" w:history="1">
         <w:r>
           <w:rPr>
             <w:rStyle w:val="Hyperlink"/>
@@ -2355,7 +2236,7 @@
             <w:noProof/>
             <w:webHidden/>
           </w:rPr>
-          <w:instrText xml:space="preserve"> PAGEREF _Toc554738 \h </w:instrText>
+          <w:instrText xml:space="preserve"> PAGEREF _Toc557829 \h </w:instrText>
         </w:r>
         <w:r>
           <w:rPr>
@@ -2398,7 +2279,7 @@
           <w:sz w:val="22"/>
         </w:rPr>
       </w:pPr>
-      <w:hyperlink w:anchor="_Toc554739" w:history="1">
+      <w:hyperlink w:anchor="_Toc557830" w:history="1">
         <w:r>
           <w:rPr>
             <w:rStyle w:val="Hyperlink"/>
@@ -2425,7 +2306,7 @@
             <w:noProof/>
             <w:webHidden/>
           </w:rPr>
-          <w:instrText xml:space="preserve"> PAGEREF _Toc554739 \h </w:instrText>
+          <w:instrText xml:space="preserve"> PAGEREF _Toc557830 \h </w:instrText>
         </w:r>
         <w:r>
           <w:rPr>
@@ -2468,7 +2349,7 @@
           <w:sz w:val="22"/>
         </w:rPr>
       </w:pPr>
-      <w:hyperlink w:anchor="_Toc554740" w:history="1">
+      <w:hyperlink w:anchor="_Toc557831" w:history="1">
         <w:r>
           <w:rPr>
             <w:rStyle w:val="Hyperlink"/>
@@ -2495,7 +2376,7 @@
             <w:noProof/>
             <w:webHidden/>
           </w:rPr>
-          <w:instrText xml:space="preserve"> PAGEREF _Toc554740 \h </w:instrText>
+          <w:instrText xml:space="preserve"> PAGEREF _Toc557831 \h </w:instrText>
         </w:r>
         <w:r>
           <w:rPr>
@@ -2538,7 +2419,7 @@
           <w:sz w:val="22"/>
         </w:rPr>
       </w:pPr>
-      <w:hyperlink w:anchor="_Toc554741" w:history="1">
+      <w:hyperlink w:anchor="_Toc557832" w:history="1">
         <w:r>
           <w:rPr>
             <w:rStyle w:val="Hyperlink"/>
@@ -2565,7 +2446,7 @@
             <w:noProof/>
             <w:webHidden/>
           </w:rPr>
-          <w:instrText xml:space="preserve"> PAGEREF _Toc554741 \h </w:instrText>
+          <w:instrText xml:space="preserve"> PAGEREF _Toc557832 \h </w:instrText>
         </w:r>
         <w:r>
           <w:rPr>
@@ -2608,7 +2489,7 @@
           <w:sz w:val="22"/>
         </w:rPr>
       </w:pPr>
-      <w:hyperlink w:anchor="_Toc554742" w:history="1">
+      <w:hyperlink w:anchor="_Toc557833" w:history="1">
         <w:r>
           <w:rPr>
             <w:rStyle w:val="Hyperlink"/>
@@ -2635,7 +2516,7 @@
             <w:noProof/>
             <w:webHidden/>
           </w:rPr>
-          <w:instrText xml:space="preserve"> PAGEREF _Toc554742 \h </w:instrText>
+          <w:instrText xml:space="preserve"> PAGEREF _Toc557833 \h </w:instrText>
         </w:r>
         <w:r>
           <w:rPr>
@@ -2678,7 +2559,7 @@
           <w:sz w:val="22"/>
         </w:rPr>
       </w:pPr>
-      <w:hyperlink w:anchor="_Toc554743" w:history="1">
+      <w:hyperlink w:anchor="_Toc557834" w:history="1">
         <w:r>
           <w:rPr>
             <w:rStyle w:val="Hyperlink"/>
@@ -2705,7 +2586,7 @@
             <w:noProof/>
             <w:webHidden/>
           </w:rPr>
-          <w:instrText xml:space="preserve"> PAGEREF _Toc554743 \h </w:instrText>
+          <w:instrText xml:space="preserve"> PAGEREF _Toc557834 \h </w:instrText>
         </w:r>
         <w:r>
           <w:rPr>
@@ -2748,13 +2629,13 @@
           <w:sz w:val="22"/>
         </w:rPr>
       </w:pPr>
-      <w:hyperlink w:anchor="_Toc554744" w:history="1">
+      <w:hyperlink w:anchor="_Toc557835" w:history="1">
         <w:r>
           <w:rPr>
             <w:rStyle w:val="Hyperlink"/>
             <w:noProof/>
           </w:rPr>
-          <w:t xml:space="preserve">2.2.2.5 Text emotion detection on academic services leaving amenities and leisure activities at HSRW </w:t>
+          <w:t>2.2.2.5 Text emotion detection on non-academic services at HSRW</w:t>
         </w:r>
         <w:r>
           <w:rPr>
@@ -2775,7 +2656,7 @@
             <w:noProof/>
             <w:webHidden/>
           </w:rPr>
-          <w:instrText xml:space="preserve"> PAGEREF _Toc554744 \h </w:instrText>
+          <w:instrText xml:space="preserve"> PAGEREF _Toc557835 \h </w:instrText>
         </w:r>
         <w:r>
           <w:rPr>
@@ -2818,7 +2699,7 @@
           <w:sz w:val="22"/>
         </w:rPr>
       </w:pPr>
-      <w:hyperlink w:anchor="_Toc554745" w:history="1">
+      <w:hyperlink w:anchor="_Toc557836" w:history="1">
         <w:r>
           <w:rPr>
             <w:rStyle w:val="Hyperlink"/>
@@ -2845,7 +2726,7 @@
             <w:noProof/>
             <w:webHidden/>
           </w:rPr>
-          <w:instrText xml:space="preserve"> PAGEREF _Toc554745 \h </w:instrText>
+          <w:instrText xml:space="preserve"> PAGEREF _Toc557836 \h </w:instrText>
         </w:r>
         <w:r>
           <w:rPr>
@@ -2888,7 +2769,7 @@
           <w:sz w:val="22"/>
         </w:rPr>
       </w:pPr>
-      <w:hyperlink w:anchor="_Toc554746" w:history="1">
+      <w:hyperlink w:anchor="_Toc557837" w:history="1">
         <w:r>
           <w:rPr>
             <w:rStyle w:val="Hyperlink"/>
@@ -2917,7 +2798,7 @@
             <w:noProof/>
             <w:webHidden/>
           </w:rPr>
-          <w:instrText xml:space="preserve"> PAGEREF _Toc554746 \h </w:instrText>
+          <w:instrText xml:space="preserve"> PAGEREF _Toc557837 \h </w:instrText>
         </w:r>
         <w:r>
           <w:rPr>
@@ -2960,7 +2841,7 @@
           <w:sz w:val="22"/>
         </w:rPr>
       </w:pPr>
-      <w:hyperlink w:anchor="_Toc554747" w:history="1">
+      <w:hyperlink w:anchor="_Toc557838" w:history="1">
         <w:r>
           <w:rPr>
             <w:rStyle w:val="Hyperlink"/>
@@ -2989,7 +2870,7 @@
             <w:noProof/>
             <w:webHidden/>
           </w:rPr>
-          <w:instrText xml:space="preserve"> PAGEREF _Toc554747 \h </w:instrText>
+          <w:instrText xml:space="preserve"> PAGEREF _Toc557838 \h </w:instrText>
         </w:r>
         <w:r>
           <w:rPr>
@@ -3032,7 +2913,7 @@
           <w:sz w:val="22"/>
         </w:rPr>
       </w:pPr>
-      <w:hyperlink w:anchor="_Toc554748" w:history="1">
+      <w:hyperlink w:anchor="_Toc557839" w:history="1">
         <w:r>
           <w:rPr>
             <w:rStyle w:val="Hyperlink"/>
@@ -3078,7 +2959,7 @@
             <w:noProof/>
             <w:webHidden/>
           </w:rPr>
-          <w:instrText xml:space="preserve"> PAGEREF _Toc554748 \h </w:instrText>
+          <w:instrText xml:space="preserve"> PAGEREF _Toc557839 \h </w:instrText>
         </w:r>
         <w:r>
           <w:rPr>
@@ -3121,7 +3002,7 @@
           <w:sz w:val="22"/>
         </w:rPr>
       </w:pPr>
-      <w:hyperlink w:anchor="_Toc554749" w:history="1">
+      <w:hyperlink w:anchor="_Toc557840" w:history="1">
         <w:r>
           <w:rPr>
             <w:rStyle w:val="Hyperlink"/>
@@ -3149,7 +3030,7 @@
             <w:noProof/>
             <w:webHidden/>
           </w:rPr>
-          <w:instrText xml:space="preserve"> PAGEREF _Toc554749 \h </w:instrText>
+          <w:instrText xml:space="preserve"> PAGEREF _Toc557840 \h </w:instrText>
         </w:r>
         <w:r>
           <w:rPr>
@@ -3192,7 +3073,7 @@
           <w:sz w:val="22"/>
         </w:rPr>
       </w:pPr>
-      <w:hyperlink w:anchor="_Toc554750" w:history="1">
+      <w:hyperlink w:anchor="_Toc557841" w:history="1">
         <w:r>
           <w:rPr>
             <w:rStyle w:val="Hyperlink"/>
@@ -3220,7 +3101,7 @@
             <w:noProof/>
             <w:webHidden/>
           </w:rPr>
-          <w:instrText xml:space="preserve"> PAGEREF _Toc554750 \h </w:instrText>
+          <w:instrText xml:space="preserve"> PAGEREF _Toc557841 \h </w:instrText>
         </w:r>
         <w:r>
           <w:rPr>
@@ -3263,7 +3144,7 @@
           <w:sz w:val="22"/>
         </w:rPr>
       </w:pPr>
-      <w:hyperlink w:anchor="_Toc554751" w:history="1">
+      <w:hyperlink w:anchor="_Toc557842" w:history="1">
         <w:r>
           <w:rPr>
             <w:rStyle w:val="Hyperlink"/>
@@ -3290,7 +3171,7 @@
             <w:noProof/>
             <w:webHidden/>
           </w:rPr>
-          <w:instrText xml:space="preserve"> PAGEREF _Toc554751 \h </w:instrText>
+          <w:instrText xml:space="preserve"> PAGEREF _Toc557842 \h </w:instrText>
         </w:r>
         <w:r>
           <w:rPr>
@@ -3333,7 +3214,7 @@
           <w:sz w:val="22"/>
         </w:rPr>
       </w:pPr>
-      <w:hyperlink w:anchor="_Toc554752" w:history="1">
+      <w:hyperlink w:anchor="_Toc557843" w:history="1">
         <w:r>
           <w:rPr>
             <w:rStyle w:val="Hyperlink"/>
@@ -3360,7 +3241,7 @@
             <w:noProof/>
             <w:webHidden/>
           </w:rPr>
-          <w:instrText xml:space="preserve"> PAGEREF _Toc554752 \h </w:instrText>
+          <w:instrText xml:space="preserve"> PAGEREF _Toc557843 \h </w:instrText>
         </w:r>
         <w:r>
           <w:rPr>
@@ -3403,7 +3284,7 @@
           <w:sz w:val="22"/>
         </w:rPr>
       </w:pPr>
-      <w:hyperlink w:anchor="_Toc554753" w:history="1">
+      <w:hyperlink w:anchor="_Toc557844" w:history="1">
         <w:r>
           <w:rPr>
             <w:rStyle w:val="Hyperlink"/>
@@ -3430,7 +3311,7 @@
             <w:noProof/>
             <w:webHidden/>
           </w:rPr>
-          <w:instrText xml:space="preserve"> PAGEREF _Toc554753 \h </w:instrText>
+          <w:instrText xml:space="preserve"> PAGEREF _Toc557844 \h </w:instrText>
         </w:r>
         <w:r>
           <w:rPr>
@@ -3473,7 +3354,7 @@
           <w:sz w:val="22"/>
         </w:rPr>
       </w:pPr>
-      <w:hyperlink w:anchor="_Toc554754" w:history="1">
+      <w:hyperlink w:anchor="_Toc557845" w:history="1">
         <w:r>
           <w:rPr>
             <w:rStyle w:val="Hyperlink"/>
@@ -3501,7 +3382,7 @@
             <w:noProof/>
             <w:webHidden/>
           </w:rPr>
-          <w:instrText xml:space="preserve"> PAGEREF _Toc554754 \h </w:instrText>
+          <w:instrText xml:space="preserve"> PAGEREF _Toc557845 \h </w:instrText>
         </w:r>
         <w:r>
           <w:rPr>
@@ -3544,7 +3425,7 @@
           <w:sz w:val="22"/>
         </w:rPr>
       </w:pPr>
-      <w:hyperlink w:anchor="_Toc554755" w:history="1">
+      <w:hyperlink w:anchor="_Toc557846" w:history="1">
         <w:r>
           <w:rPr>
             <w:rStyle w:val="Hyperlink"/>
@@ -3571,7 +3452,7 @@
             <w:noProof/>
             <w:webHidden/>
           </w:rPr>
-          <w:instrText xml:space="preserve"> PAGEREF _Toc554755 \h </w:instrText>
+          <w:instrText xml:space="preserve"> PAGEREF _Toc557846 \h </w:instrText>
         </w:r>
         <w:r>
           <w:rPr>
@@ -3614,7 +3495,7 @@
           <w:sz w:val="22"/>
         </w:rPr>
       </w:pPr>
-      <w:hyperlink w:anchor="_Toc554756" w:history="1">
+      <w:hyperlink w:anchor="_Toc557847" w:history="1">
         <w:r>
           <w:rPr>
             <w:rStyle w:val="Hyperlink"/>
@@ -3641,7 +3522,7 @@
             <w:noProof/>
             <w:webHidden/>
           </w:rPr>
-          <w:instrText xml:space="preserve"> PAGEREF _Toc554756 \h </w:instrText>
+          <w:instrText xml:space="preserve"> PAGEREF _Toc557847 \h </w:instrText>
         </w:r>
         <w:r>
           <w:rPr>
@@ -3684,7 +3565,7 @@
           <w:sz w:val="22"/>
         </w:rPr>
       </w:pPr>
-      <w:hyperlink w:anchor="_Toc554757" w:history="1">
+      <w:hyperlink w:anchor="_Toc557848" w:history="1">
         <w:r>
           <w:rPr>
             <w:rStyle w:val="Hyperlink"/>
@@ -3711,7 +3592,7 @@
             <w:noProof/>
             <w:webHidden/>
           </w:rPr>
-          <w:instrText xml:space="preserve"> PAGEREF _Toc554757 \h </w:instrText>
+          <w:instrText xml:space="preserve"> PAGEREF _Toc557848 \h </w:instrText>
         </w:r>
         <w:r>
           <w:rPr>
@@ -3754,7 +3635,7 @@
           <w:sz w:val="22"/>
         </w:rPr>
       </w:pPr>
-      <w:hyperlink w:anchor="_Toc554759" w:history="1">
+      <w:hyperlink w:anchor="_Toc557849" w:history="1">
         <w:r>
           <w:rPr>
             <w:rStyle w:val="Hyperlink"/>
@@ -3781,7 +3662,7 @@
             <w:noProof/>
             <w:webHidden/>
           </w:rPr>
-          <w:instrText xml:space="preserve"> PAGEREF _Toc554759 \h </w:instrText>
+          <w:instrText xml:space="preserve"> PAGEREF _Toc557849 \h </w:instrText>
         </w:r>
         <w:r>
           <w:rPr>
@@ -3824,7 +3705,7 @@
           <w:sz w:val="22"/>
         </w:rPr>
       </w:pPr>
-      <w:hyperlink w:anchor="_Toc554760" w:history="1">
+      <w:hyperlink w:anchor="_Toc557850" w:history="1">
         <w:r>
           <w:rPr>
             <w:rStyle w:val="Hyperlink"/>
@@ -3851,7 +3732,7 @@
             <w:noProof/>
             <w:webHidden/>
           </w:rPr>
-          <w:instrText xml:space="preserve"> PAGEREF _Toc554760 \h </w:instrText>
+          <w:instrText xml:space="preserve"> PAGEREF _Toc557850 \h </w:instrText>
         </w:r>
         <w:r>
           <w:rPr>
@@ -3894,7 +3775,7 @@
           <w:sz w:val="22"/>
         </w:rPr>
       </w:pPr>
-      <w:hyperlink w:anchor="_Toc554761" w:history="1">
+      <w:hyperlink w:anchor="_Toc557851" w:history="1">
         <w:r>
           <w:rPr>
             <w:rStyle w:val="Hyperlink"/>
@@ -3921,7 +3802,7 @@
             <w:noProof/>
             <w:webHidden/>
           </w:rPr>
-          <w:instrText xml:space="preserve"> PAGEREF _Toc554761 \h </w:instrText>
+          <w:instrText xml:space="preserve"> PAGEREF _Toc557851 \h </w:instrText>
         </w:r>
         <w:r>
           <w:rPr>
@@ -3964,7 +3845,7 @@
           <w:sz w:val="22"/>
         </w:rPr>
       </w:pPr>
-      <w:hyperlink w:anchor="_Toc554762" w:history="1">
+      <w:hyperlink w:anchor="_Toc557852" w:history="1">
         <w:r>
           <w:rPr>
             <w:rStyle w:val="Hyperlink"/>
@@ -3991,7 +3872,7 @@
             <w:noProof/>
             <w:webHidden/>
           </w:rPr>
-          <w:instrText xml:space="preserve"> PAGEREF _Toc554762 \h </w:instrText>
+          <w:instrText xml:space="preserve"> PAGEREF _Toc557852 \h </w:instrText>
         </w:r>
         <w:r>
           <w:rPr>
@@ -4034,7 +3915,7 @@
           <w:sz w:val="22"/>
         </w:rPr>
       </w:pPr>
-      <w:hyperlink w:anchor="_Toc554763" w:history="1">
+      <w:hyperlink w:anchor="_Toc557853" w:history="1">
         <w:r>
           <w:rPr>
             <w:rStyle w:val="Hyperlink"/>
@@ -4061,7 +3942,7 @@
             <w:noProof/>
             <w:webHidden/>
           </w:rPr>
-          <w:instrText xml:space="preserve"> PAGEREF _Toc554763 \h </w:instrText>
+          <w:instrText xml:space="preserve"> PAGEREF _Toc557853 \h </w:instrText>
         </w:r>
         <w:r>
           <w:rPr>
@@ -4104,7 +3985,7 @@
           <w:sz w:val="22"/>
         </w:rPr>
       </w:pPr>
-      <w:hyperlink w:anchor="_Toc554764" w:history="1">
+      <w:hyperlink w:anchor="_Toc557854" w:history="1">
         <w:r>
           <w:rPr>
             <w:rStyle w:val="Hyperlink"/>
@@ -4131,7 +4012,7 @@
             <w:noProof/>
             <w:webHidden/>
           </w:rPr>
-          <w:instrText xml:space="preserve"> PAGEREF _Toc554764 \h </w:instrText>
+          <w:instrText xml:space="preserve"> PAGEREF _Toc557854 \h </w:instrText>
         </w:r>
         <w:r>
           <w:rPr>
@@ -4174,7 +4055,7 @@
           <w:sz w:val="22"/>
         </w:rPr>
       </w:pPr>
-      <w:hyperlink w:anchor="_Toc554765" w:history="1">
+      <w:hyperlink w:anchor="_Toc557855" w:history="1">
         <w:r>
           <w:rPr>
             <w:rStyle w:val="Hyperlink"/>
@@ -4201,7 +4082,7 @@
             <w:noProof/>
             <w:webHidden/>
           </w:rPr>
-          <w:instrText xml:space="preserve"> PAGEREF _Toc554765 \h </w:instrText>
+          <w:instrText xml:space="preserve"> PAGEREF _Toc557855 \h </w:instrText>
         </w:r>
         <w:r>
           <w:rPr>
@@ -4244,7 +4125,7 @@
           <w:sz w:val="22"/>
         </w:rPr>
       </w:pPr>
-      <w:hyperlink w:anchor="_Toc554766" w:history="1">
+      <w:hyperlink w:anchor="_Toc557856" w:history="1">
         <w:r>
           <w:rPr>
             <w:rStyle w:val="Hyperlink"/>
@@ -4271,7 +4152,7 @@
             <w:noProof/>
             <w:webHidden/>
           </w:rPr>
-          <w:instrText xml:space="preserve"> PAGEREF _Toc554766 \h </w:instrText>
+          <w:instrText xml:space="preserve"> PAGEREF _Toc557856 \h </w:instrText>
         </w:r>
         <w:r>
           <w:rPr>
@@ -4314,7 +4195,7 @@
           <w:sz w:val="22"/>
         </w:rPr>
       </w:pPr>
-      <w:hyperlink w:anchor="_Toc554767" w:history="1">
+      <w:hyperlink w:anchor="_Toc557857" w:history="1">
         <w:r>
           <w:rPr>
             <w:rStyle w:val="Hyperlink"/>
@@ -4341,7 +4222,7 @@
             <w:noProof/>
             <w:webHidden/>
           </w:rPr>
-          <w:instrText xml:space="preserve"> PAGEREF _Toc554767 \h </w:instrText>
+          <w:instrText xml:space="preserve"> PAGEREF _Toc557857 \h </w:instrText>
         </w:r>
         <w:r>
           <w:rPr>
@@ -4384,7 +4265,7 @@
           <w:sz w:val="22"/>
         </w:rPr>
       </w:pPr>
-      <w:hyperlink w:anchor="_Toc554768" w:history="1">
+      <w:hyperlink w:anchor="_Toc557858" w:history="1">
         <w:r>
           <w:rPr>
             <w:rStyle w:val="Hyperlink"/>
@@ -4411,7 +4292,7 @@
             <w:noProof/>
             <w:webHidden/>
           </w:rPr>
-          <w:instrText xml:space="preserve"> PAGEREF _Toc554768 \h </w:instrText>
+          <w:instrText xml:space="preserve"> PAGEREF _Toc557858 \h </w:instrText>
         </w:r>
         <w:r>
           <w:rPr>
@@ -4454,7 +4335,7 @@
           <w:sz w:val="22"/>
         </w:rPr>
       </w:pPr>
-      <w:hyperlink w:anchor="_Toc554769" w:history="1">
+      <w:hyperlink w:anchor="_Toc557859" w:history="1">
         <w:r>
           <w:rPr>
             <w:rStyle w:val="Hyperlink"/>
@@ -4481,7 +4362,7 @@
             <w:noProof/>
             <w:webHidden/>
           </w:rPr>
-          <w:instrText xml:space="preserve"> PAGEREF _Toc554769 \h </w:instrText>
+          <w:instrText xml:space="preserve"> PAGEREF _Toc557859 \h </w:instrText>
         </w:r>
         <w:r>
           <w:rPr>
@@ -4524,7 +4405,7 @@
           <w:sz w:val="22"/>
         </w:rPr>
       </w:pPr>
-      <w:hyperlink w:anchor="_Toc554770" w:history="1">
+      <w:hyperlink w:anchor="_Toc557860" w:history="1">
         <w:r>
           <w:rPr>
             <w:rStyle w:val="Hyperlink"/>
@@ -4551,7 +4432,7 @@
             <w:noProof/>
             <w:webHidden/>
           </w:rPr>
-          <w:instrText xml:space="preserve"> PAGEREF _Toc554770 \h </w:instrText>
+          <w:instrText xml:space="preserve"> PAGEREF _Toc557860 \h </w:instrText>
         </w:r>
         <w:r>
           <w:rPr>
@@ -4594,7 +4475,7 @@
           <w:sz w:val="22"/>
         </w:rPr>
       </w:pPr>
-      <w:hyperlink w:anchor="_Toc554771" w:history="1">
+      <w:hyperlink w:anchor="_Toc557861" w:history="1">
         <w:r>
           <w:rPr>
             <w:rStyle w:val="Hyperlink"/>
@@ -4621,7 +4502,7 @@
             <w:noProof/>
             <w:webHidden/>
           </w:rPr>
-          <w:instrText xml:space="preserve"> PAGEREF _Toc554771 \h </w:instrText>
+          <w:instrText xml:space="preserve"> PAGEREF _Toc557861 \h </w:instrText>
         </w:r>
         <w:r>
           <w:rPr>
@@ -4664,7 +4545,7 @@
           <w:sz w:val="22"/>
         </w:rPr>
       </w:pPr>
-      <w:hyperlink w:anchor="_Toc554772" w:history="1">
+      <w:hyperlink w:anchor="_Toc557862" w:history="1">
         <w:r>
           <w:rPr>
             <w:rStyle w:val="Hyperlink"/>
@@ -4691,7 +4572,7 @@
             <w:noProof/>
             <w:webHidden/>
           </w:rPr>
-          <w:instrText xml:space="preserve"> PAGEREF _Toc554772 \h </w:instrText>
+          <w:instrText xml:space="preserve"> PAGEREF _Toc557862 \h </w:instrText>
         </w:r>
         <w:r>
           <w:rPr>
@@ -4734,7 +4615,7 @@
           <w:sz w:val="22"/>
         </w:rPr>
       </w:pPr>
-      <w:hyperlink w:anchor="_Toc554773" w:history="1">
+      <w:hyperlink w:anchor="_Toc557863" w:history="1">
         <w:r>
           <w:rPr>
             <w:rStyle w:val="Hyperlink"/>
@@ -4761,7 +4642,7 @@
             <w:noProof/>
             <w:webHidden/>
           </w:rPr>
-          <w:instrText xml:space="preserve"> PAGEREF _Toc554773 \h </w:instrText>
+          <w:instrText xml:space="preserve"> PAGEREF _Toc557863 \h </w:instrText>
         </w:r>
         <w:r>
           <w:rPr>
@@ -4804,7 +4685,7 @@
           <w:sz w:val="22"/>
         </w:rPr>
       </w:pPr>
-      <w:hyperlink w:anchor="_Toc554774" w:history="1">
+      <w:hyperlink w:anchor="_Toc557864" w:history="1">
         <w:r>
           <w:rPr>
             <w:rStyle w:val="Hyperlink"/>
@@ -4831,7 +4712,7 @@
             <w:noProof/>
             <w:webHidden/>
           </w:rPr>
-          <w:instrText xml:space="preserve"> PAGEREF _Toc554774 \h </w:instrText>
+          <w:instrText xml:space="preserve"> PAGEREF _Toc557864 \h </w:instrText>
         </w:r>
         <w:r>
           <w:rPr>
@@ -4874,7 +4755,7 @@
           <w:sz w:val="22"/>
         </w:rPr>
       </w:pPr>
-      <w:hyperlink w:anchor="_Toc554775" w:history="1">
+      <w:hyperlink w:anchor="_Toc557865" w:history="1">
         <w:r>
           <w:rPr>
             <w:rStyle w:val="Hyperlink"/>
@@ -4901,7 +4782,7 @@
             <w:noProof/>
             <w:webHidden/>
           </w:rPr>
-          <w:instrText xml:space="preserve"> PAGEREF _Toc554775 \h </w:instrText>
+          <w:instrText xml:space="preserve"> PAGEREF _Toc557865 \h </w:instrText>
         </w:r>
         <w:r>
           <w:rPr>
@@ -4944,7 +4825,7 @@
           <w:sz w:val="22"/>
         </w:rPr>
       </w:pPr>
-      <w:hyperlink w:anchor="_Toc554776" w:history="1">
+      <w:hyperlink w:anchor="_Toc557866" w:history="1">
         <w:r>
           <w:rPr>
             <w:rStyle w:val="Hyperlink"/>
@@ -4971,7 +4852,7 @@
             <w:noProof/>
             <w:webHidden/>
           </w:rPr>
-          <w:instrText xml:space="preserve"> PAGEREF _Toc554776 \h </w:instrText>
+          <w:instrText xml:space="preserve"> PAGEREF _Toc557866 \h </w:instrText>
         </w:r>
         <w:r>
           <w:rPr>
@@ -5014,7 +4895,7 @@
           <w:sz w:val="22"/>
         </w:rPr>
       </w:pPr>
-      <w:hyperlink w:anchor="_Toc554777" w:history="1">
+      <w:hyperlink w:anchor="_Toc557867" w:history="1">
         <w:r>
           <w:rPr>
             <w:rStyle w:val="Hyperlink"/>
@@ -5041,7 +4922,7 @@
             <w:noProof/>
             <w:webHidden/>
           </w:rPr>
-          <w:instrText xml:space="preserve"> PAGEREF _Toc554777 \h </w:instrText>
+          <w:instrText xml:space="preserve"> PAGEREF _Toc557867 \h </w:instrText>
         </w:r>
         <w:r>
           <w:rPr>
@@ -5084,7 +4965,7 @@
           <w:sz w:val="22"/>
         </w:rPr>
       </w:pPr>
-      <w:hyperlink w:anchor="_Toc554778" w:history="1">
+      <w:hyperlink w:anchor="_Toc557868" w:history="1">
         <w:r>
           <w:rPr>
             <w:rStyle w:val="Hyperlink"/>
@@ -5111,7 +4992,7 @@
             <w:noProof/>
             <w:webHidden/>
           </w:rPr>
-          <w:instrText xml:space="preserve"> PAGEREF _Toc554778 \h </w:instrText>
+          <w:instrText xml:space="preserve"> PAGEREF _Toc557868 \h </w:instrText>
         </w:r>
         <w:r>
           <w:rPr>
@@ -5154,7 +5035,7 @@
           <w:sz w:val="22"/>
         </w:rPr>
       </w:pPr>
-      <w:hyperlink w:anchor="_Toc554779" w:history="1">
+      <w:hyperlink w:anchor="_Toc557869" w:history="1">
         <w:r>
           <w:rPr>
             <w:rStyle w:val="Hyperlink"/>
@@ -5181,7 +5062,7 @@
             <w:noProof/>
             <w:webHidden/>
           </w:rPr>
-          <w:instrText xml:space="preserve"> PAGEREF _Toc554779 \h </w:instrText>
+          <w:instrText xml:space="preserve"> PAGEREF _Toc557869 \h </w:instrText>
         </w:r>
         <w:r>
           <w:rPr>
@@ -5224,7 +5105,7 @@
           <w:sz w:val="22"/>
         </w:rPr>
       </w:pPr>
-      <w:hyperlink w:anchor="_Toc554780" w:history="1">
+      <w:hyperlink w:anchor="_Toc557870" w:history="1">
         <w:r>
           <w:rPr>
             <w:rStyle w:val="Hyperlink"/>
@@ -5251,7 +5132,7 @@
             <w:noProof/>
             <w:webHidden/>
           </w:rPr>
-          <w:instrText xml:space="preserve"> PAGEREF _Toc554780 \h </w:instrText>
+          <w:instrText xml:space="preserve"> PAGEREF _Toc557870 \h </w:instrText>
         </w:r>
         <w:r>
           <w:rPr>
@@ -5294,7 +5175,7 @@
           <w:sz w:val="22"/>
         </w:rPr>
       </w:pPr>
-      <w:hyperlink w:anchor="_Toc554781" w:history="1">
+      <w:hyperlink w:anchor="_Toc557871" w:history="1">
         <w:r>
           <w:rPr>
             <w:rStyle w:val="Hyperlink"/>
@@ -5321,7 +5202,7 @@
             <w:noProof/>
             <w:webHidden/>
           </w:rPr>
-          <w:instrText xml:space="preserve"> PAGEREF _Toc554781 \h </w:instrText>
+          <w:instrText xml:space="preserve"> PAGEREF _Toc557871 \h </w:instrText>
         </w:r>
         <w:r>
           <w:rPr>
@@ -5364,7 +5245,7 @@
           <w:sz w:val="22"/>
         </w:rPr>
       </w:pPr>
-      <w:hyperlink w:anchor="_Toc554782" w:history="1">
+      <w:hyperlink w:anchor="_Toc557872" w:history="1">
         <w:r>
           <w:rPr>
             <w:rStyle w:val="Hyperlink"/>
@@ -5391,7 +5272,7 @@
             <w:noProof/>
             <w:webHidden/>
           </w:rPr>
-          <w:instrText xml:space="preserve"> PAGEREF _Toc554782 \h </w:instrText>
+          <w:instrText xml:space="preserve"> PAGEREF _Toc557872 \h </w:instrText>
         </w:r>
         <w:r>
           <w:rPr>
@@ -5434,7 +5315,7 @@
           <w:sz w:val="22"/>
         </w:rPr>
       </w:pPr>
-      <w:hyperlink w:anchor="_Toc554783" w:history="1">
+      <w:hyperlink w:anchor="_Toc557873" w:history="1">
         <w:r>
           <w:rPr>
             <w:rStyle w:val="Hyperlink"/>
@@ -5461,7 +5342,7 @@
             <w:noProof/>
             <w:webHidden/>
           </w:rPr>
-          <w:instrText xml:space="preserve"> PAGEREF _Toc554783 \h </w:instrText>
+          <w:instrText xml:space="preserve"> PAGEREF _Toc557873 \h </w:instrText>
         </w:r>
         <w:r>
           <w:rPr>
@@ -5504,7 +5385,7 @@
           <w:sz w:val="22"/>
         </w:rPr>
       </w:pPr>
-      <w:hyperlink w:anchor="_Toc554784" w:history="1">
+      <w:hyperlink w:anchor="_Toc557874" w:history="1">
         <w:r>
           <w:rPr>
             <w:rStyle w:val="Hyperlink"/>
@@ -5532,7 +5413,7 @@
             <w:noProof/>
             <w:webHidden/>
           </w:rPr>
-          <w:instrText xml:space="preserve"> PAGEREF _Toc554784 \h </w:instrText>
+          <w:instrText xml:space="preserve"> PAGEREF _Toc557874 \h </w:instrText>
         </w:r>
         <w:r>
           <w:rPr>
@@ -5575,7 +5456,7 @@
           <w:sz w:val="22"/>
         </w:rPr>
       </w:pPr>
-      <w:hyperlink w:anchor="_Toc554785" w:history="1">
+      <w:hyperlink w:anchor="_Toc557875" w:history="1">
         <w:r>
           <w:rPr>
             <w:rStyle w:val="Hyperlink"/>
@@ -5602,7 +5483,7 @@
             <w:noProof/>
             <w:webHidden/>
           </w:rPr>
-          <w:instrText xml:space="preserve"> PAGEREF _Toc554785 \h </w:instrText>
+          <w:instrText xml:space="preserve"> PAGEREF _Toc557875 \h </w:instrText>
         </w:r>
         <w:r>
           <w:rPr>
@@ -5637,7 +5518,7 @@
       <w:pPr>
         <w:spacing w:after="160" w:line="259" w:lineRule="auto"/>
         <w:jc w:val="left"/>
-        <w:pPrChange w:id="1" w:author="hung vu" w:date="2019-02-08T21:19:00Z">
+        <w:pPrChange w:id="2" w:author="hung vu" w:date="2019-02-08T21:19:00Z">
           <w:pPr/>
         </w:pPrChange>
       </w:pPr>
@@ -5672,7 +5553,7 @@
           <w:numId w:val="0"/>
         </w:numPr>
       </w:pPr>
-      <w:bookmarkStart w:id="2" w:name="_Toc554709"/>
+      <w:bookmarkStart w:id="3" w:name="_Toc557806"/>
       <w:r>
         <w:lastRenderedPageBreak/>
         <w:t>List</w:t>
@@ -5686,7 +5567,7 @@
       <w:r>
         <w:t>Figures</w:t>
       </w:r>
-      <w:bookmarkEnd w:id="2"/>
+      <w:bookmarkEnd w:id="3"/>
     </w:p>
     <w:p>
       <w:pPr>
@@ -5709,7 +5590,7 @@
       <w:r>
         <w:fldChar w:fldCharType="separate"/>
       </w:r>
-      <w:hyperlink w:anchor="_Toc554786" w:history="1">
+      <w:hyperlink w:anchor="_Toc557791" w:history="1">
         <w:r>
           <w:rPr>
             <w:rStyle w:val="Hyperlink"/>
@@ -5736,7 +5617,7 @@
             <w:noProof/>
             <w:webHidden/>
           </w:rPr>
-          <w:instrText xml:space="preserve"> PAGEREF _Toc554786 \h </w:instrText>
+          <w:instrText xml:space="preserve"> PAGEREF _Toc557791 \h </w:instrText>
         </w:r>
         <w:r>
           <w:rPr>
@@ -5779,27 +5660,13 @@
           <w:sz w:val="22"/>
         </w:rPr>
       </w:pPr>
-      <w:hyperlink w:anchor="_Toc554787" w:history="1">
+      <w:hyperlink w:anchor="_Toc557792" w:history="1">
         <w:r>
           <w:rPr>
             <w:rStyle w:val="Hyperlink"/>
             <w:noProof/>
           </w:rPr>
-          <w:t xml:space="preserve">Figure </w:t>
-        </w:r>
-        <w:r>
-          <w:rPr>
-            <w:rStyle w:val="Hyperlink"/>
-            <w:noProof/>
-          </w:rPr>
-          <w:t>2</w:t>
-        </w:r>
-        <w:r>
-          <w:rPr>
-            <w:rStyle w:val="Hyperlink"/>
-            <w:noProof/>
-          </w:rPr>
-          <w:t xml:space="preserve"> Project Stages</w:t>
+          <w:t>Figure 2 Project Stages</w:t>
         </w:r>
         <w:r>
           <w:rPr>
@@ -5820,7 +5687,7 @@
             <w:noProof/>
             <w:webHidden/>
           </w:rPr>
-          <w:instrText xml:space="preserve"> PAGEREF _Toc554787 \h </w:instrText>
+          <w:instrText xml:space="preserve"> PAGEREF _Toc557792 \h </w:instrText>
         </w:r>
         <w:r>
           <w:rPr>
@@ -5863,7 +5730,7 @@
           <w:sz w:val="22"/>
         </w:rPr>
       </w:pPr>
-      <w:hyperlink w:anchor="_Toc554788" w:history="1">
+      <w:hyperlink w:anchor="_Toc557793" w:history="1">
         <w:r>
           <w:rPr>
             <w:rStyle w:val="Hyperlink"/>
@@ -5890,7 +5757,7 @@
             <w:noProof/>
             <w:webHidden/>
           </w:rPr>
-          <w:instrText xml:space="preserve"> PAGEREF _Toc554788 \h </w:instrText>
+          <w:instrText xml:space="preserve"> PAGEREF _Toc557793 \h </w:instrText>
         </w:r>
         <w:r>
           <w:rPr>
@@ -5933,7 +5800,7 @@
           <w:sz w:val="22"/>
         </w:rPr>
       </w:pPr>
-      <w:hyperlink w:anchor="_Toc554789" w:history="1">
+      <w:hyperlink w:anchor="_Toc557794" w:history="1">
         <w:r>
           <w:rPr>
             <w:rStyle w:val="Hyperlink"/>
@@ -5960,7 +5827,7 @@
             <w:noProof/>
             <w:webHidden/>
           </w:rPr>
-          <w:instrText xml:space="preserve"> PAGEREF _Toc554789 \h </w:instrText>
+          <w:instrText xml:space="preserve"> PAGEREF _Toc557794 \h </w:instrText>
         </w:r>
         <w:r>
           <w:rPr>
@@ -6003,7 +5870,7 @@
           <w:sz w:val="22"/>
         </w:rPr>
       </w:pPr>
-      <w:hyperlink w:anchor="_Toc554790" w:history="1">
+      <w:hyperlink w:anchor="_Toc557795" w:history="1">
         <w:r>
           <w:rPr>
             <w:rStyle w:val="Hyperlink"/>
@@ -6030,7 +5897,7 @@
             <w:noProof/>
             <w:webHidden/>
           </w:rPr>
-          <w:instrText xml:space="preserve"> PAGEREF _Toc554790 \h </w:instrText>
+          <w:instrText xml:space="preserve"> PAGEREF _Toc557795 \h </w:instrText>
         </w:r>
         <w:r>
           <w:rPr>
@@ -6073,7 +5940,7 @@
           <w:sz w:val="22"/>
         </w:rPr>
       </w:pPr>
-      <w:hyperlink w:anchor="_Toc554791" w:history="1">
+      <w:hyperlink w:anchor="_Toc557796" w:history="1">
         <w:r>
           <w:rPr>
             <w:rStyle w:val="Hyperlink"/>
@@ -6100,7 +5967,7 @@
             <w:noProof/>
             <w:webHidden/>
           </w:rPr>
-          <w:instrText xml:space="preserve"> PAGEREF _Toc554791 \h </w:instrText>
+          <w:instrText xml:space="preserve"> PAGEREF _Toc557796 \h </w:instrText>
         </w:r>
         <w:r>
           <w:rPr>
@@ -6143,7 +6010,7 @@
           <w:sz w:val="22"/>
         </w:rPr>
       </w:pPr>
-      <w:hyperlink r:id="rId8" w:anchor="_Toc554792" w:history="1">
+      <w:hyperlink r:id="rId8" w:anchor="_Toc557797" w:history="1">
         <w:r>
           <w:rPr>
             <w:rStyle w:val="Hyperlink"/>
@@ -6170,7 +6037,7 @@
             <w:noProof/>
             <w:webHidden/>
           </w:rPr>
-          <w:instrText xml:space="preserve"> PAGEREF _Toc554792 \h </w:instrText>
+          <w:instrText xml:space="preserve"> PAGEREF _Toc557797 \h </w:instrText>
         </w:r>
         <w:r>
           <w:rPr>
@@ -6213,7 +6080,7 @@
           <w:sz w:val="22"/>
         </w:rPr>
       </w:pPr>
-      <w:hyperlink w:anchor="_Toc554793" w:history="1">
+      <w:hyperlink w:anchor="_Toc557798" w:history="1">
         <w:r>
           <w:rPr>
             <w:rStyle w:val="Hyperlink"/>
@@ -6240,7 +6107,7 @@
             <w:noProof/>
             <w:webHidden/>
           </w:rPr>
-          <w:instrText xml:space="preserve"> PAGEREF _Toc554793 \h </w:instrText>
+          <w:instrText xml:space="preserve"> PAGEREF _Toc557798 \h </w:instrText>
         </w:r>
         <w:r>
           <w:rPr>
@@ -6283,7 +6150,7 @@
           <w:sz w:val="22"/>
         </w:rPr>
       </w:pPr>
-      <w:hyperlink w:anchor="_Toc554794" w:history="1">
+      <w:hyperlink w:anchor="_Toc557799" w:history="1">
         <w:r>
           <w:rPr>
             <w:rStyle w:val="Hyperlink"/>
@@ -6310,7 +6177,7 @@
             <w:noProof/>
             <w:webHidden/>
           </w:rPr>
-          <w:instrText xml:space="preserve"> PAGEREF _Toc554794 \h </w:instrText>
+          <w:instrText xml:space="preserve"> PAGEREF _Toc557799 \h </w:instrText>
         </w:r>
         <w:r>
           <w:rPr>
@@ -6353,7 +6220,7 @@
           <w:sz w:val="22"/>
         </w:rPr>
       </w:pPr>
-      <w:hyperlink w:anchor="_Toc554795" w:history="1">
+      <w:hyperlink w:anchor="_Toc557800" w:history="1">
         <w:r>
           <w:rPr>
             <w:rStyle w:val="Hyperlink"/>
@@ -6380,7 +6247,7 @@
             <w:noProof/>
             <w:webHidden/>
           </w:rPr>
-          <w:instrText xml:space="preserve"> PAGEREF _Toc554795 \h </w:instrText>
+          <w:instrText xml:space="preserve"> PAGEREF _Toc557800 \h </w:instrText>
         </w:r>
         <w:r>
           <w:rPr>
@@ -6423,7 +6290,7 @@
           <w:sz w:val="22"/>
         </w:rPr>
       </w:pPr>
-      <w:hyperlink w:anchor="_Toc554796" w:history="1">
+      <w:hyperlink w:anchor="_Toc557801" w:history="1">
         <w:r>
           <w:rPr>
             <w:rStyle w:val="Hyperlink"/>
@@ -6450,7 +6317,7 @@
             <w:noProof/>
             <w:webHidden/>
           </w:rPr>
-          <w:instrText xml:space="preserve"> PAGEREF _Toc554796 \h </w:instrText>
+          <w:instrText xml:space="preserve"> PAGEREF _Toc557801 \h </w:instrText>
         </w:r>
         <w:r>
           <w:rPr>
@@ -6493,7 +6360,7 @@
           <w:sz w:val="22"/>
         </w:rPr>
       </w:pPr>
-      <w:hyperlink w:anchor="_Toc554797" w:history="1">
+      <w:hyperlink w:anchor="_Toc557802" w:history="1">
         <w:r>
           <w:rPr>
             <w:rStyle w:val="Hyperlink"/>
@@ -6520,7 +6387,7 @@
             <w:noProof/>
             <w:webHidden/>
           </w:rPr>
-          <w:instrText xml:space="preserve"> PAGEREF _Toc554797 \h </w:instrText>
+          <w:instrText xml:space="preserve"> PAGEREF _Toc557802 \h </w:instrText>
         </w:r>
         <w:r>
           <w:rPr>
@@ -6563,7 +6430,7 @@
           <w:sz w:val="22"/>
         </w:rPr>
       </w:pPr>
-      <w:hyperlink w:anchor="_Toc554798" w:history="1">
+      <w:hyperlink w:anchor="_Toc557803" w:history="1">
         <w:r>
           <w:rPr>
             <w:rStyle w:val="Hyperlink"/>
@@ -6590,7 +6457,7 @@
             <w:noProof/>
             <w:webHidden/>
           </w:rPr>
-          <w:instrText xml:space="preserve"> PAGEREF _Toc554798 \h </w:instrText>
+          <w:instrText xml:space="preserve"> PAGEREF _Toc557803 \h </w:instrText>
         </w:r>
         <w:r>
           <w:rPr>
@@ -6633,7 +6500,7 @@
           <w:sz w:val="22"/>
         </w:rPr>
       </w:pPr>
-      <w:hyperlink w:anchor="_Toc554799" w:history="1">
+      <w:hyperlink w:anchor="_Toc557804" w:history="1">
         <w:r>
           <w:rPr>
             <w:rStyle w:val="Hyperlink"/>
@@ -6660,7 +6527,7 @@
             <w:noProof/>
             <w:webHidden/>
           </w:rPr>
-          <w:instrText xml:space="preserve"> PAGEREF _Toc554799 \h </w:instrText>
+          <w:instrText xml:space="preserve"> PAGEREF _Toc557804 \h </w:instrText>
         </w:r>
         <w:r>
           <w:rPr>
@@ -6703,7 +6570,7 @@
           <w:sz w:val="22"/>
         </w:rPr>
       </w:pPr>
-      <w:hyperlink w:anchor="_Toc554800" w:history="1">
+      <w:hyperlink w:anchor="_Toc557805" w:history="1">
         <w:r>
           <w:rPr>
             <w:rStyle w:val="Hyperlink"/>
@@ -6730,7 +6597,7 @@
             <w:noProof/>
             <w:webHidden/>
           </w:rPr>
-          <w:instrText xml:space="preserve"> PAGEREF _Toc554800 \h </w:instrText>
+          <w:instrText xml:space="preserve"> PAGEREF _Toc557805 \h </w:instrText>
         </w:r>
         <w:r>
           <w:rPr>
@@ -6777,12 +6644,12 @@
       <w:r>
         <w:br w:type="page"/>
       </w:r>
-      <w:bookmarkStart w:id="3" w:name="_Toc554710"/>
+      <w:bookmarkStart w:id="4" w:name="_Toc557807"/>
       <w:r>
         <w:lastRenderedPageBreak/>
         <w:t>Abbreviations</w:t>
       </w:r>
-      <w:bookmarkEnd w:id="3"/>
+      <w:bookmarkEnd w:id="4"/>
     </w:p>
     <w:tbl>
       <w:tblPr>
@@ -7444,16 +7311,8 @@
               <w:rPr>
                 <w:lang w:eastAsia="en-IN"/>
               </w:rPr>
-              <w:t xml:space="preserve">Principal components </w:t>
+              <w:t>Principal components analysisy</w:t>
             </w:r>
-            <w:proofErr w:type="spellStart"/>
-            <w:r>
-              <w:rPr>
-                <w:lang w:eastAsia="en-IN"/>
-              </w:rPr>
-              <w:t>analysisy</w:t>
-            </w:r>
-            <w:proofErr w:type="spellEnd"/>
           </w:p>
         </w:tc>
       </w:tr>
@@ -7675,32 +7534,32 @@
       <w:pPr>
         <w:pStyle w:val="Heading1"/>
       </w:pPr>
-      <w:bookmarkStart w:id="4" w:name="_Toc553352"/>
-      <w:bookmarkStart w:id="5" w:name="_Toc553428"/>
-      <w:bookmarkStart w:id="6" w:name="_Toc554354"/>
-      <w:bookmarkStart w:id="7" w:name="_Toc554431"/>
-      <w:bookmarkStart w:id="8" w:name="_Toc554619"/>
-      <w:bookmarkStart w:id="9" w:name="_Toc554711"/>
-      <w:bookmarkStart w:id="10" w:name="_Toc454300"/>
-      <w:bookmarkStart w:id="11" w:name="_Toc454716"/>
-      <w:bookmarkStart w:id="12" w:name="_Ref548518"/>
-      <w:bookmarkStart w:id="13" w:name="_Ref548530"/>
-      <w:bookmarkStart w:id="14" w:name="_Toc554717"/>
-      <w:bookmarkEnd w:id="4"/>
+      <w:bookmarkStart w:id="5" w:name="_Toc553352"/>
+      <w:bookmarkStart w:id="6" w:name="_Toc553428"/>
+      <w:bookmarkStart w:id="7" w:name="_Toc554354"/>
+      <w:bookmarkStart w:id="8" w:name="_Toc554431"/>
+      <w:bookmarkStart w:id="9" w:name="_Toc554619"/>
+      <w:bookmarkStart w:id="10" w:name="_Toc554711"/>
+      <w:bookmarkStart w:id="11" w:name="_Toc454300"/>
+      <w:bookmarkStart w:id="12" w:name="_Toc454716"/>
+      <w:bookmarkStart w:id="13" w:name="_Ref548518"/>
+      <w:bookmarkStart w:id="14" w:name="_Ref548530"/>
+      <w:bookmarkStart w:id="15" w:name="_Toc557808"/>
       <w:bookmarkEnd w:id="5"/>
       <w:bookmarkEnd w:id="6"/>
       <w:bookmarkEnd w:id="7"/>
       <w:bookmarkEnd w:id="8"/>
       <w:bookmarkEnd w:id="9"/>
+      <w:bookmarkEnd w:id="10"/>
       <w:r>
         <w:lastRenderedPageBreak/>
         <w:t>Introduction</w:t>
       </w:r>
-      <w:bookmarkEnd w:id="10"/>
       <w:bookmarkEnd w:id="11"/>
       <w:bookmarkEnd w:id="12"/>
       <w:bookmarkEnd w:id="13"/>
       <w:bookmarkEnd w:id="14"/>
+      <w:bookmarkEnd w:id="15"/>
     </w:p>
     <w:p>
       <w:r>
@@ -7742,13 +7601,8 @@
       <w:r>
         <w:t xml:space="preserve"> </w:t>
       </w:r>
-      <w:proofErr w:type="gramStart"/>
-      <w:r>
-        <w:t>Therefore</w:t>
-      </w:r>
-      <w:proofErr w:type="gramEnd"/>
-      <w:r>
-        <w:t xml:space="preserve"> it would be difficult to perform text-based analysis on the collected data from the university for the purpose of having a better understanding of the students’ reception expectation for the university’s academic services.</w:t>
+      <w:r>
+        <w:t>Therefore it would be difficult to perform text-based analysis on the collected data from the university for the purpose of having a better understanding of the students’ reception expectation for the university’s academic services.</w:t>
       </w:r>
       <w:r>
         <w:t xml:space="preserve"> Voice-based analyses, on the other hand, </w:t>
@@ -8158,40 +8012,40 @@
       <w:pPr>
         <w:pStyle w:val="Heading1"/>
       </w:pPr>
-      <w:bookmarkStart w:id="15" w:name="_Toc454303"/>
-      <w:bookmarkStart w:id="16" w:name="_Toc454719"/>
-      <w:bookmarkStart w:id="17" w:name="_Ref548462"/>
-      <w:bookmarkStart w:id="18" w:name="_Ref548473"/>
-      <w:bookmarkStart w:id="19" w:name="_Ref548540"/>
-      <w:bookmarkStart w:id="20" w:name="_Ref548555"/>
-      <w:bookmarkStart w:id="21" w:name="_Toc554718"/>
+      <w:bookmarkStart w:id="16" w:name="_Toc454303"/>
+      <w:bookmarkStart w:id="17" w:name="_Toc454719"/>
+      <w:bookmarkStart w:id="18" w:name="_Ref548462"/>
+      <w:bookmarkStart w:id="19" w:name="_Ref548473"/>
+      <w:bookmarkStart w:id="20" w:name="_Ref548540"/>
+      <w:bookmarkStart w:id="21" w:name="_Ref548555"/>
+      <w:bookmarkStart w:id="22" w:name="_Toc557809"/>
       <w:r>
         <w:t>Literature Review</w:t>
       </w:r>
-      <w:bookmarkEnd w:id="15"/>
       <w:bookmarkEnd w:id="16"/>
       <w:bookmarkEnd w:id="17"/>
       <w:bookmarkEnd w:id="18"/>
       <w:bookmarkEnd w:id="19"/>
       <w:bookmarkEnd w:id="20"/>
       <w:bookmarkEnd w:id="21"/>
+      <w:bookmarkEnd w:id="22"/>
     </w:p>
     <w:p>
       <w:pPr>
         <w:pStyle w:val="Heading2"/>
       </w:pPr>
-      <w:bookmarkStart w:id="22" w:name="_Toc454304"/>
-      <w:bookmarkStart w:id="23" w:name="_Toc454720"/>
-      <w:bookmarkStart w:id="24" w:name="_Toc554719"/>
+      <w:bookmarkStart w:id="23" w:name="_Toc454304"/>
+      <w:bookmarkStart w:id="24" w:name="_Toc454720"/>
+      <w:bookmarkStart w:id="25" w:name="_Toc557810"/>
       <w:r>
         <w:t>Technical</w:t>
       </w:r>
       <w:r>
         <w:t xml:space="preserve"> Review</w:t>
       </w:r>
-      <w:bookmarkEnd w:id="22"/>
       <w:bookmarkEnd w:id="23"/>
       <w:bookmarkEnd w:id="24"/>
+      <w:bookmarkEnd w:id="25"/>
     </w:p>
     <w:p>
       <w:pPr>
@@ -8201,27 +8055,19 @@
           <w:numId w:val="65"/>
         </w:numPr>
       </w:pPr>
-      <w:bookmarkStart w:id="25" w:name="_Toc454723"/>
-      <w:bookmarkStart w:id="26" w:name="_Toc454307"/>
-      <w:bookmarkStart w:id="27" w:name="_Toc554720"/>
+      <w:bookmarkStart w:id="26" w:name="_Toc454723"/>
+      <w:bookmarkStart w:id="27" w:name="_Toc454307"/>
+      <w:bookmarkStart w:id="28" w:name="_Toc557811"/>
       <w:r>
         <w:t>Emotion Models</w:t>
       </w:r>
-      <w:bookmarkEnd w:id="25"/>
       <w:bookmarkEnd w:id="26"/>
       <w:bookmarkEnd w:id="27"/>
-    </w:p>
-    <w:p>
-      <w:r>
-        <w:t xml:space="preserve">Voice emotion detection strives to predict human </w:t>
-      </w:r>
-      <w:proofErr w:type="gramStart"/>
-      <w:r>
-        <w:t>emotions,</w:t>
-      </w:r>
-      <w:proofErr w:type="gramEnd"/>
-      <w:r>
-        <w:t xml:space="preserve"> therefore it is necessary to define both nature and description techniques of emotion specifications.</w:t>
+      <w:bookmarkEnd w:id="28"/>
+    </w:p>
+    <w:p>
+      <w:r>
+        <w:t>Voice emotion detection strives to predict human emotions, therefore it is necessary to define both nature and description techniques of emotion specifications.</w:t>
       </w:r>
     </w:p>
     <w:p>
@@ -8245,30 +8091,22 @@
     </w:p>
     <w:p>
       <w:r>
-        <w:t xml:space="preserve">Emotions are not always described in distinct </w:t>
-      </w:r>
-      <w:proofErr w:type="gramStart"/>
-      <w:r>
-        <w:t>classes, but</w:t>
-      </w:r>
-      <w:proofErr w:type="gramEnd"/>
-      <w:r>
-        <w:t xml:space="preserve"> may also be described as points in a dimensional space that mostly is defined by two or three characteristics (Vogt 2010). The most common variables in use are arousal and valence, while sometimes dominance is added as a third attribute. On one hand these dimensional may add more detail to the emotion specification, on the other hand they may be too simple to encompass all different features, which represent an emotion. Another challenge, specifically with regards to voice emotion detection is the annotation of data into statistical classifiers, that are better understood and can be edited faster in distinct emotions than in points in the dimensional space. Until now, Vogt found discrete emotional classes to return the most useful outcomes.</w:t>
+        <w:t>Emotions are not always described in distinct classes, but may also be described as points in a dimensional space that mostly is defined by two or three characteristics (Vogt 2010). The most common variables in use are arousal and valence, while sometimes dominance is added as a third attribute. On one hand these dimensional may add more detail to the emotion specification, on the other hand they may be too simple to encompass all different features, which represent an emotion. Another challenge, specifically with regards to voice emotion detection is the annotation of data into statistical classifiers, that are better understood and can be edited faster in distinct emotions than in points in the dimensional space. Until now, Vogt found discrete emotional classes to return the most useful outcomes.</w:t>
       </w:r>
     </w:p>
     <w:p>
       <w:pPr>
         <w:pStyle w:val="Heading3"/>
       </w:pPr>
-      <w:bookmarkStart w:id="28" w:name="_Toc454306"/>
-      <w:bookmarkStart w:id="29" w:name="_Toc454722"/>
-      <w:bookmarkStart w:id="30" w:name="_Toc554721"/>
+      <w:bookmarkStart w:id="29" w:name="_Toc454306"/>
+      <w:bookmarkStart w:id="30" w:name="_Toc454722"/>
+      <w:bookmarkStart w:id="31" w:name="_Toc557812"/>
       <w:r>
         <w:t>Features</w:t>
       </w:r>
-      <w:bookmarkEnd w:id="28"/>
       <w:bookmarkEnd w:id="29"/>
       <w:bookmarkEnd w:id="30"/>
+      <w:bookmarkEnd w:id="31"/>
     </w:p>
     <w:p>
       <w:pPr>
@@ -8301,19 +8139,11 @@
         </w:rPr>
         <w:t xml:space="preserve"> </w:t>
       </w:r>
-      <w:proofErr w:type="spellStart"/>
       <w:r>
         <w:rPr>
           <w:lang w:eastAsia="en-IN"/>
         </w:rPr>
-        <w:t>ms.</w:t>
-      </w:r>
-      <w:proofErr w:type="spellEnd"/>
-      <w:r>
-        <w:rPr>
-          <w:lang w:eastAsia="en-IN"/>
-        </w:rPr>
-        <w:t xml:space="preserve"> (Vogt 2010). Long-term dimensions form means, maximums, minimums and other statistical functions in longer time frames, since the produced suprasegmental observations often lead to more interesting results in this field. Generating new features through the application of statistical functions may on the one hand add information to the </w:t>
+        <w:t xml:space="preserve">ms. (Vogt 2010). Long-term dimensions form means, maximums, minimums and other statistical functions in longer time frames, since the produced suprasegmental observations often lead to more interesting results in this field. Generating new features through the application of statistical functions may on the one hand add information to the </w:t>
       </w:r>
       <w:r>
         <w:rPr>
@@ -8359,49 +8189,47 @@
         <w:rPr>
           <w:lang w:eastAsia="en-IN"/>
         </w:rPr>
-        <w:t>Resonance in speech produces the attribute of formants, which is measurable as local maxima in the frequency spectrum (Vogt 2010). The global maximum is generally given by the fundamental frequency and consecutive local maxima ordered by frequency compose the formants. In contrast to pitch, formants are frequently suspected to show low significance to emotions, however, higher first or third formants are found to indicate positive emotions (</w:t>
-      </w:r>
-      <w:proofErr w:type="spellStart"/>
-      <w:r>
+        <w:t>Resonance in speech produces the attribute of formants, which is measurable as local maxima in the frequency spectrum (Vogt 2010). The global maximum is generally given by the fundamental frequency and consecutive local maxima ordered by frequency compose the formants. In contrast to pitch, formants are frequently suspected to show low significance to emotions, however, higher first or third formants are found to indicate positive emotions (Biersack and Kempe 2005, Waaramaa, Alku et al. 2006).</w:t>
+      </w:r>
+    </w:p>
+    <w:p>
+      <w:pPr>
         <w:rPr>
           <w:lang w:eastAsia="en-IN"/>
         </w:rPr>
-        <w:t>Biersack</w:t>
-      </w:r>
-      <w:proofErr w:type="spellEnd"/>
+      </w:pPr>
       <w:r>
         <w:rPr>
           <w:lang w:eastAsia="en-IN"/>
         </w:rPr>
-        <w:t xml:space="preserve"> and Kempe 2005, </w:t>
-      </w:r>
-      <w:proofErr w:type="spellStart"/>
-      <w:r>
+        <w:t>The sound strength specifically as experienced by the listener is referred to as loudness (Vogt 2010). This is mostly used as a related feature, as it is difficult to be determined directly. A Fourier transformation may be used to find out the energy, which is a combination of all available noises that resembles the actual perception of the loudness in the ear. A high arousal can be related to high energy and the nature and pattern of changes in the energy level. The form of energy curve depends not only on emotion, but moreover on influences such as phonemes, speaking style and type of content.</w:t>
+      </w:r>
+    </w:p>
+    <w:p>
+      <w:pPr>
         <w:rPr>
           <w:lang w:eastAsia="en-IN"/>
         </w:rPr>
-        <w:t>Waaramaa</w:t>
-      </w:r>
-      <w:proofErr w:type="spellEnd"/>
+      </w:pPr>
       <w:r>
         <w:rPr>
           <w:lang w:eastAsia="en-IN"/>
         </w:rPr>
-        <w:t xml:space="preserve">, </w:t>
-      </w:r>
-      <w:proofErr w:type="spellStart"/>
-      <w:r>
+        <w:t>The feature of mel-frequency cepstral coefficients (MFCCs) is mainly analyzed in automatic speech recognition, since MFCCs are applicable for filtering of linguistically unrelated elements (Vogt 2010). Although linguistics is irrelevant to voice emotion detection and this should render the information less useful, MFCCs are found to contribute significantly to correct predictions. MFCCs are extracted by transforming a windowed signal with the Fourier transformation followed by the application of a Mel-scale filter bank. The logarithmic spectrum is converted into a cepstrum using a discrete cosine transform (DCT). The amplitudes of the generated cepstrum present the MFCCs, of which most often the first 12 coefficients are taken into the analysis.</w:t>
+      </w:r>
+    </w:p>
+    <w:p>
+      <w:pPr>
         <w:rPr>
           <w:lang w:eastAsia="en-IN"/>
         </w:rPr>
-        <w:t>Alku</w:t>
-      </w:r>
-      <w:proofErr w:type="spellEnd"/>
+      </w:pPr>
       <w:r>
         <w:rPr>
           <w:lang w:eastAsia="en-IN"/>
         </w:rPr>
-        <w:t xml:space="preserve"> et al. 2006).</w:t>
+        <w:lastRenderedPageBreak/>
+        <w:t>Wavelet transformations as features can represent a functional transformation of a signal, such as in the Fourier transformation (Daubechies 1992). Typically used wavelets termed “mother-wavelets” are Haar-, Daubechies-, or “Mexican Hat”-wavelets (Vogt 2010). Wavelets integrate time additional to the most times solely used frequency. Wavelets are currently seldomly used but hold potential for further research. Next to the already described features related to frequency, more calculations can be drawn from it, e.g. spectral slope, mean and center of gravity.</w:t>
       </w:r>
     </w:p>
     <w:p>
@@ -8414,7 +8242,7 @@
         <w:rPr>
           <w:lang w:eastAsia="en-IN"/>
         </w:rPr>
-        <w:t>The sound strength specifically as experienced by the listener is referred to as loudness (Vogt 2010). This is mostly used as a related feature, as it is difficult to be determined directly. A Fourier transformation may be used to find out the energy, which is a combination of all available noises that resembles the actual perception of the loudness in the ear. A high arousal can be related to high energy and the nature and pattern of changes in the energy level. The form of energy curve depends not only on emotion, but moreover on influences such as phonemes, speaking style and type of content.</w:t>
+        <w:t>Another important dimension is the extent of speech units in form of utterance length, word length or syllable length as well as speaking rate, which refers to the quota of words or syllables to time (Vogt 2010). When speakers were identified as happy, this for example related to a faster speaking rate than of sentences spoken with different emotions.</w:t>
       </w:r>
     </w:p>
     <w:p>
@@ -8427,156 +8255,32 @@
         <w:rPr>
           <w:lang w:eastAsia="en-IN"/>
         </w:rPr>
-        <w:t xml:space="preserve">The feature of </w:t>
-      </w:r>
-      <w:proofErr w:type="spellStart"/>
-      <w:r>
+        <w:t>Measurements of jitter, shimmer and harmonics-to-noise ratio (HNR) allow the inclusion of the attribute voice quality, which refers to a speaker speaking in different manners like whispering, breathing little, much, short or long as well as speaking harshly or softly and creaky or firm speech (Vogt 2010). Voice quality as an attribute is often expected to support the prediction significantly but is mostly discarded from the feature set.</w:t>
+      </w:r>
+    </w:p>
+    <w:p>
+      <w:pPr>
         <w:rPr>
           <w:lang w:eastAsia="en-IN"/>
         </w:rPr>
-        <w:t>mel</w:t>
-      </w:r>
-      <w:proofErr w:type="spellEnd"/>
+      </w:pPr>
       <w:r>
         <w:rPr>
           <w:lang w:eastAsia="en-IN"/>
         </w:rPr>
-        <w:t xml:space="preserve">-frequency cepstral coefficients (MFCCs) is mainly analyzed in automatic speech recognition, since MFCCs are applicable for filtering of linguistically unrelated elements (Vogt 2010). Although linguistics is irrelevant to voice emotion detection and this should render the information less useful, MFCCs are found to contribute significantly to correct predictions. MFCCs are extracted by transforming a windowed signal with the Fourier transformation followed by the application of a Mel-scale filter bank. The logarithmic spectrum is converted into a </w:t>
-      </w:r>
-      <w:proofErr w:type="spellStart"/>
-      <w:r>
+        <w:t>Feature values may differ between different speaker types, e.g. when comparing across age, gender, language and culture (Vogt 2010). Despite these differences, features and related techniques remain equal. Voices of children show a higher variability in values that can be treated with a vocal tract length normalization. Scherer found speech emotions to be majorly pancultural and influenced by universal psychobiological mechanisms (Scherer 2000). Predictions across cultures could be made with a more significant accuracy than random correlation. If, however, segmental and suprasegmental analyses with semantic values opposed to solely nonlinguistic interpretations are performed, language may influence predictions.</w:t>
+      </w:r>
+    </w:p>
+    <w:p>
+      <w:pPr>
         <w:rPr>
           <w:lang w:eastAsia="en-IN"/>
         </w:rPr>
-        <w:t>cepstrum</w:t>
-      </w:r>
-      <w:proofErr w:type="spellEnd"/>
+      </w:pPr>
       <w:r>
         <w:rPr>
           <w:lang w:eastAsia="en-IN"/>
         </w:rPr>
-        <w:t xml:space="preserve"> using a discrete cosine transform (DCT). The amplitudes of the generated </w:t>
-      </w:r>
-      <w:proofErr w:type="spellStart"/>
-      <w:r>
-        <w:rPr>
-          <w:lang w:eastAsia="en-IN"/>
-        </w:rPr>
-        <w:t>cepstrum</w:t>
-      </w:r>
-      <w:proofErr w:type="spellEnd"/>
-      <w:r>
-        <w:rPr>
-          <w:lang w:eastAsia="en-IN"/>
-        </w:rPr>
-        <w:t xml:space="preserve"> present the MFCCs, of which most often the first 12 coefficients are taken into the analysis.</w:t>
-      </w:r>
-    </w:p>
-    <w:p>
-      <w:pPr>
-        <w:rPr>
-          <w:lang w:eastAsia="en-IN"/>
-        </w:rPr>
-      </w:pPr>
-      <w:r>
-        <w:rPr>
-          <w:lang w:eastAsia="en-IN"/>
-        </w:rPr>
-        <w:lastRenderedPageBreak/>
-        <w:t>Wavelet transformations as features can represent a functional transformation of a signal, such as in the Fourier transformation (</w:t>
-      </w:r>
-      <w:proofErr w:type="spellStart"/>
-      <w:r>
-        <w:rPr>
-          <w:lang w:eastAsia="en-IN"/>
-        </w:rPr>
-        <w:t>Daubechies</w:t>
-      </w:r>
-      <w:proofErr w:type="spellEnd"/>
-      <w:r>
-        <w:rPr>
-          <w:lang w:eastAsia="en-IN"/>
-        </w:rPr>
-        <w:t xml:space="preserve"> 1992). Typically used wavelets termed “mother-wavelets” are </w:t>
-      </w:r>
-      <w:proofErr w:type="spellStart"/>
-      <w:r>
-        <w:rPr>
-          <w:lang w:eastAsia="en-IN"/>
-        </w:rPr>
-        <w:t>Haar</w:t>
-      </w:r>
-      <w:proofErr w:type="spellEnd"/>
-      <w:r>
-        <w:rPr>
-          <w:lang w:eastAsia="en-IN"/>
-        </w:rPr>
-        <w:t xml:space="preserve">-, </w:t>
-      </w:r>
-      <w:proofErr w:type="spellStart"/>
-      <w:r>
-        <w:rPr>
-          <w:lang w:eastAsia="en-IN"/>
-        </w:rPr>
-        <w:t>Daubechies</w:t>
-      </w:r>
-      <w:proofErr w:type="spellEnd"/>
-      <w:r>
-        <w:rPr>
-          <w:lang w:eastAsia="en-IN"/>
-        </w:rPr>
-        <w:t>-, or “Mexican Hat”-wavelets (Vogt 2010). Wavelets integrate time additional to the most times solely used frequency. Wavelets are currently seldomly used but hold potential for further research. Next to the already described features related to frequency, more calculations can be drawn from it, e.g. spectral slope, mean and center of gravity.</w:t>
-      </w:r>
-    </w:p>
-    <w:p>
-      <w:pPr>
-        <w:rPr>
-          <w:lang w:eastAsia="en-IN"/>
-        </w:rPr>
-      </w:pPr>
-      <w:r>
-        <w:rPr>
-          <w:lang w:eastAsia="en-IN"/>
-        </w:rPr>
-        <w:t>Another important dimension is the extent of speech units in form of utterance length, word length or syllable length as well as speaking rate, which refers to the quota of words or syllables to time (Vogt 2010). When speakers were identified as happy, this for example related to a faster speaking rate than of sentences spoken with different emotions.</w:t>
-      </w:r>
-    </w:p>
-    <w:p>
-      <w:pPr>
-        <w:rPr>
-          <w:lang w:eastAsia="en-IN"/>
-        </w:rPr>
-      </w:pPr>
-      <w:r>
-        <w:rPr>
-          <w:lang w:eastAsia="en-IN"/>
-        </w:rPr>
-        <w:t>Measurements of jitter, shimmer and harmonics-to-noise ratio (HNR) allow the inclusion of the attribute voice quality, which refers to a speaker speaking in different manners like whispering, breathing little, much, short or long as well as speaking harshly or softly and creaky or firm speech (Vogt 2010). Voice quality as an attribute is often expected to support the prediction significantly but is mostly discarded from the feature set.</w:t>
-      </w:r>
-    </w:p>
-    <w:p>
-      <w:pPr>
-        <w:rPr>
-          <w:lang w:eastAsia="en-IN"/>
-        </w:rPr>
-      </w:pPr>
-      <w:r>
-        <w:rPr>
-          <w:lang w:eastAsia="en-IN"/>
-        </w:rPr>
-        <w:t>Feature values may differ between different speaker types, e.g. when comparing across age, gender, language and culture (Vogt 2010). Despite these differences, features and related techniques remain equal. Voices of children show a higher variability in values that can be treated with a vocal tract length normalization. Scherer found speech emotions to be majorly pancultural and influenced by universal psychobiological mechanisms (Scherer 2000). Predictions across cultures could be made with a more significant accuracy than random correlation. If, however, segmental and suprasegmental analyses with semantic values opposed to solely nonlinguistic interpretations are performed, language may influence predictions.</w:t>
-      </w:r>
-    </w:p>
-    <w:p>
-      <w:pPr>
-        <w:rPr>
-          <w:lang w:eastAsia="en-IN"/>
-        </w:rPr>
-      </w:pPr>
-      <w:r>
-        <w:rPr>
-          <w:lang w:eastAsia="en-IN"/>
-        </w:rPr>
         <w:t>Until now, there is no decision about the most adequate feature set found in the scientific community (Schuller 2018). To determine the feature set for a classifier, one may either select features with a subject-of-matter approach considering the influence of each indicator to the voice and emotions in the given scenario or decide on the features with a feature reduction algorithm, as for example the sequential forward selection (SFS). Additionally, the number of attributes may be reduced by limiting the feature space through transformations, such as the principal component analysis (PCA).</w:t>
       </w:r>
     </w:p>
@@ -8584,11 +8288,11 @@
       <w:pPr>
         <w:pStyle w:val="Heading3"/>
       </w:pPr>
-      <w:bookmarkStart w:id="31" w:name="_Toc554722"/>
+      <w:bookmarkStart w:id="32" w:name="_Toc557813"/>
       <w:r>
         <w:t>Voice Emotion Databases</w:t>
       </w:r>
-      <w:bookmarkEnd w:id="31"/>
+      <w:bookmarkEnd w:id="32"/>
     </w:p>
     <w:p>
       <w:r>
@@ -8705,18 +8409,10 @@
         <w:t>,</w:t>
       </w:r>
       <w:r>
-        <w:t xml:space="preserve"> are used to show different </w:t>
-      </w:r>
-      <w:proofErr w:type="spellStart"/>
-      <w:r>
-        <w:t>emotions</w:t>
-      </w:r>
-      <w:r>
-        <w:t>.The</w:t>
-      </w:r>
-      <w:proofErr w:type="spellEnd"/>
-      <w:r>
-        <w:t xml:space="preserve"> voices were </w:t>
+        <w:t xml:space="preserve"> are used to show different emotions</w:t>
+      </w:r>
+      <w:r>
+        <w:t xml:space="preserve">.The voices were </w:t>
       </w:r>
       <w:r>
         <w:t>record</w:t>
@@ -8740,125 +8436,109 @@
         <w:t>female</w:t>
       </w:r>
       <w:r>
-        <w:t xml:space="preserve"> actors </w:t>
-      </w:r>
-      <w:proofErr w:type="gramStart"/>
-      <w:r>
-        <w:t xml:space="preserve">and </w:t>
+        <w:t xml:space="preserve"> actors and </w:t>
+      </w:r>
+      <w:r>
+        <w:t>, 12</w:t>
+      </w:r>
+      <w:r>
+        <w:t xml:space="preserve"> </w:t>
+      </w:r>
+      <w:r>
+        <w:t>male</w:t>
+      </w:r>
+      <w:r>
+        <w:t xml:space="preserve"> actors</w:t>
+      </w:r>
+      <w:r>
+        <w:t>) in speech and song format with two different intensit</w:t>
+      </w:r>
+      <w:r>
+        <w:t>ies</w:t>
+      </w:r>
+      <w:r>
+        <w:t xml:space="preserve">, ‘neutral’ &amp; ‘strong’. The actors produced 104 distinct vocalizations </w:t>
+      </w:r>
+      <w:r>
+        <w:t xml:space="preserve">consisting of 60 </w:t>
+      </w:r>
+      <w:r>
+        <w:t>spoken utterances</w:t>
+      </w:r>
+      <w:r>
+        <w:t xml:space="preserve"> and 44 </w:t>
+      </w:r>
+      <w:r>
+        <w:t xml:space="preserve">sung utterances. The recordings are </w:t>
+      </w:r>
+      <w:r>
+        <w:t>conducted</w:t>
+      </w:r>
+      <w:r>
+        <w:t xml:space="preserve"> in 3 different mode</w:t>
+      </w:r>
+      <w:r>
+        <w:t>s -</w:t>
+      </w:r>
+      <w:r>
+        <w:t xml:space="preserve"> </w:t>
+      </w:r>
+      <w:r>
+        <w:t>“</w:t>
+      </w:r>
+      <w:r>
+        <w:t>Audio-video</w:t>
+      </w:r>
+      <w:r>
+        <w:t>”</w:t>
+      </w:r>
+      <w:r>
+        <w:t xml:space="preserve">, </w:t>
+      </w:r>
+      <w:r>
+        <w:t>“</w:t>
+      </w:r>
+      <w:r>
+        <w:t>audio only</w:t>
+      </w:r>
+      <w:r>
+        <w:t>”</w:t>
+      </w:r>
+      <w:r>
+        <w:t xml:space="preserve"> </w:t>
+      </w:r>
+      <w:r>
+        <w:t>and</w:t>
+      </w:r>
+      <w:r>
+        <w:t xml:space="preserve"> </w:t>
+      </w:r>
+      <w:r>
+        <w:t>“</w:t>
+      </w:r>
+      <w:r>
+        <w:t>video only</w:t>
+      </w:r>
+      <w:r>
+        <w:t>”</w:t>
+      </w:r>
+      <w:r>
+        <w:t xml:space="preserve">. </w:t>
+      </w:r>
+      <w:r>
+        <w:t>The database</w:t>
+      </w:r>
+      <w:r>
+        <w:t xml:space="preserve"> contains 7</w:t>
       </w:r>
       <w:r>
         <w:t>,</w:t>
       </w:r>
-      <w:proofErr w:type="gramEnd"/>
-      <w:r>
-        <w:t xml:space="preserve"> 12</w:t>
-      </w:r>
-      <w:r>
-        <w:t xml:space="preserve"> </w:t>
-      </w:r>
-      <w:r>
-        <w:t>male</w:t>
-      </w:r>
-      <w:r>
-        <w:t xml:space="preserve"> actors</w:t>
-      </w:r>
-      <w:r>
-        <w:t>) in speech and song format with two different intensit</w:t>
-      </w:r>
-      <w:r>
-        <w:t>ies</w:t>
-      </w:r>
-      <w:r>
-        <w:t xml:space="preserve">, ‘neutral’ &amp; ‘strong’. The actors produced 104 distinct vocalizations </w:t>
-      </w:r>
-      <w:r>
-        <w:t xml:space="preserve">consisting of 60 </w:t>
-      </w:r>
-      <w:r>
-        <w:t>spoken utterances</w:t>
-      </w:r>
-      <w:r>
-        <w:t xml:space="preserve"> and 44 </w:t>
-      </w:r>
-      <w:r>
-        <w:t xml:space="preserve">sung utterances. The recordings are </w:t>
-      </w:r>
-      <w:r>
-        <w:t>conducted</w:t>
-      </w:r>
-      <w:r>
-        <w:t xml:space="preserve"> in 3 different mode</w:t>
-      </w:r>
-      <w:r>
-        <w:t>s -</w:t>
-      </w:r>
-      <w:r>
-        <w:t xml:space="preserve"> </w:t>
-      </w:r>
-      <w:r>
-        <w:t>“</w:t>
-      </w:r>
-      <w:r>
-        <w:t>Audio-video</w:t>
-      </w:r>
-      <w:r>
-        <w:t>”</w:t>
-      </w:r>
-      <w:r>
-        <w:t xml:space="preserve">, </w:t>
-      </w:r>
-      <w:r>
-        <w:t>“</w:t>
-      </w:r>
-      <w:r>
-        <w:t>audio only</w:t>
-      </w:r>
-      <w:r>
-        <w:t>”</w:t>
-      </w:r>
-      <w:r>
-        <w:t xml:space="preserve"> </w:t>
-      </w:r>
-      <w:r>
-        <w:t>and</w:t>
-      </w:r>
-      <w:r>
-        <w:t xml:space="preserve"> </w:t>
-      </w:r>
-      <w:r>
-        <w:t>“</w:t>
-      </w:r>
-      <w:r>
-        <w:t>video only</w:t>
-      </w:r>
-      <w:r>
-        <w:t>”</w:t>
-      </w:r>
-      <w:r>
-        <w:t xml:space="preserve">. </w:t>
-      </w:r>
-      <w:r>
-        <w:t>The database</w:t>
-      </w:r>
-      <w:r>
-        <w:t xml:space="preserve"> contains 7</w:t>
-      </w:r>
-      <w:r>
-        <w:t>,</w:t>
-      </w:r>
-      <w:r>
-        <w:t xml:space="preserve">356 </w:t>
-      </w:r>
-      <w:proofErr w:type="gramStart"/>
-      <w:r>
-        <w:t xml:space="preserve">recordings </w:t>
-      </w:r>
-      <w:r>
-        <w:t>,</w:t>
-      </w:r>
-      <w:proofErr w:type="gramEnd"/>
-      <w:r>
-        <w:t xml:space="preserve"> built from 4,320 </w:t>
+      <w:r>
+        <w:t xml:space="preserve">356 recordings </w:t>
+      </w:r>
+      <w:r>
+        <w:t xml:space="preserve">, built from 4,320 </w:t>
       </w:r>
       <w:r>
         <w:t xml:space="preserve">speech recordings </w:t>
@@ -8889,7 +8569,6 @@
         </w:rPr>
         <w:t>(</w:t>
       </w:r>
-      <w:proofErr w:type="gramStart"/>
       <w:r>
         <w:rPr>
           <w:b/>
@@ -8905,7 +8584,6 @@
       <w:r>
         <w:t xml:space="preserve">  Database</w:t>
       </w:r>
-      <w:proofErr w:type="gramEnd"/>
       <w:r>
         <w:rPr>
           <w:b/>
@@ -8913,15 +8591,7 @@
         <w:t xml:space="preserve"> </w:t>
       </w:r>
       <w:r>
-        <w:t>(</w:t>
-      </w:r>
-      <w:proofErr w:type="spellStart"/>
-      <w:r>
-        <w:t>Busso</w:t>
-      </w:r>
-      <w:proofErr w:type="spellEnd"/>
-      <w:r>
-        <w:t xml:space="preserve"> et al. 2008): This database is available in English language and recorded at the Speech Analysis and Interpretation Laboratory (SAIL) at the University of Southern California. It contains audio-visual recordings of 10 professional actors (five female</w:t>
+        <w:t>(Busso et al. 2008): This database is available in English language and recorded at the Speech Analysis and Interpretation Laboratory (SAIL) at the University of Southern California. It contains audio-visual recordings of 10 professional actors (five female</w:t>
       </w:r>
       <w:r>
         <w:t xml:space="preserve"> actors</w:t>
@@ -9272,13 +8942,8 @@
       <w:r>
         <w:t xml:space="preserve"> (Scherer and Ceschi, 1997): This database is available in multiple language (English, French, German and Italian). </w:t>
       </w:r>
-      <w:proofErr w:type="gramStart"/>
-      <w:r>
-        <w:t>is</w:t>
-      </w:r>
-      <w:proofErr w:type="gramEnd"/>
-      <w:r>
-        <w:t xml:space="preserve"> the voices were</w:t>
+      <w:r>
+        <w:t>is the voices were</w:t>
       </w:r>
       <w:r>
         <w:t xml:space="preserve"> recorded at </w:t>
@@ -9537,15 +9202,7 @@
         <w:t>LDC Database</w:t>
       </w:r>
       <w:r>
-        <w:t xml:space="preserve"> (</w:t>
-      </w:r>
-      <w:proofErr w:type="spellStart"/>
-      <w:r>
-        <w:t>Liscombe</w:t>
-      </w:r>
-      <w:proofErr w:type="spellEnd"/>
-      <w:r>
-        <w:t xml:space="preserve"> et al. 2003 and Yacoub et al. 2003): This database is available in English language. This was recorded by 8 professional actors (</w:t>
+        <w:t xml:space="preserve"> (Liscombe et al. 2003 and Yacoub et al. 2003): This database is available in English language. This was recorded by 8 professional actors (</w:t>
       </w:r>
       <w:r>
         <w:t>5 female actors</w:t>
@@ -9762,15 +9419,15 @@
       <w:pPr>
         <w:pStyle w:val="Heading3"/>
       </w:pPr>
-      <w:bookmarkStart w:id="32" w:name="_Toc454308"/>
-      <w:bookmarkStart w:id="33" w:name="_Toc454724"/>
-      <w:bookmarkStart w:id="34" w:name="_Toc554723"/>
+      <w:bookmarkStart w:id="33" w:name="_Toc454308"/>
+      <w:bookmarkStart w:id="34" w:name="_Toc454724"/>
+      <w:bookmarkStart w:id="35" w:name="_Toc557814"/>
       <w:r>
         <w:t>Modelling techniques</w:t>
       </w:r>
-      <w:bookmarkEnd w:id="32"/>
       <w:bookmarkEnd w:id="33"/>
       <w:bookmarkEnd w:id="34"/>
+      <w:bookmarkEnd w:id="35"/>
     </w:p>
     <w:p>
       <w:pPr>
@@ -9801,16 +9458,16 @@
       <w:pPr>
         <w:pStyle w:val="Heading4"/>
       </w:pPr>
-      <w:bookmarkStart w:id="35" w:name="_Toc454309"/>
-      <w:bookmarkStart w:id="36" w:name="_Toc454725"/>
-      <w:bookmarkStart w:id="37" w:name="_Toc554724"/>
+      <w:bookmarkStart w:id="36" w:name="_Toc454309"/>
+      <w:bookmarkStart w:id="37" w:name="_Toc454725"/>
+      <w:bookmarkStart w:id="38" w:name="_Toc557815"/>
       <w:r>
         <w:lastRenderedPageBreak/>
         <w:t>Acoustic Phonetic Approach</w:t>
       </w:r>
-      <w:bookmarkEnd w:id="35"/>
       <w:bookmarkEnd w:id="36"/>
       <w:bookmarkEnd w:id="37"/>
+      <w:bookmarkEnd w:id="38"/>
     </w:p>
     <w:p>
       <w:r>
@@ -9944,18 +9601,18 @@
       <w:pPr>
         <w:pStyle w:val="Heading4"/>
       </w:pPr>
-      <w:bookmarkStart w:id="38" w:name="_Toc454310"/>
-      <w:bookmarkStart w:id="39" w:name="_Toc454726"/>
-      <w:bookmarkStart w:id="40" w:name="_Toc554725"/>
+      <w:bookmarkStart w:id="39" w:name="_Toc454310"/>
+      <w:bookmarkStart w:id="40" w:name="_Toc454726"/>
+      <w:bookmarkStart w:id="41" w:name="_Toc557816"/>
       <w:r>
         <w:t>Pattern Recognition Approach</w:t>
       </w:r>
-      <w:bookmarkEnd w:id="38"/>
       <w:bookmarkEnd w:id="39"/>
       <w:bookmarkEnd w:id="40"/>
-    </w:p>
-    <w:p>
-      <w:bookmarkStart w:id="41" w:name="_Toc529807167"/>
+      <w:bookmarkEnd w:id="41"/>
+    </w:p>
+    <w:p>
+      <w:bookmarkStart w:id="42" w:name="_Toc529807167"/>
       <w:r>
         <w:t>Pattern Recognition approach is the most popular approach in determining the emotion from voice. It involves two steps:</w:t>
       </w:r>
@@ -10032,13 +9689,8 @@
       <w:r>
         <w:t xml:space="preserve">voice </w:t>
       </w:r>
-      <w:proofErr w:type="gramStart"/>
-      <w:r>
-        <w:t>on the basis of</w:t>
-      </w:r>
-      <w:proofErr w:type="gramEnd"/>
-      <w:r>
-        <w:t xml:space="preserve"> the best matched pattern. </w:t>
+      <w:r>
+        <w:t xml:space="preserve">on the basis of the best matched pattern. </w:t>
       </w:r>
     </w:p>
     <w:p>
@@ -10098,7 +9750,13 @@
         </w:rPr>
       </w:pPr>
       <w:r>
-        <w:t xml:space="preserve">Support Vector Machine (SVM) is a supervised machine learning method used for classification problems. This algorithm uses data items as points in </w:t>
+        <w:t>Support Vector Machine (SVM) is a supervised machine learning method used for classification problems</w:t>
+      </w:r>
+      <w:r>
+        <w:t xml:space="preserve"> (Vogt, 2010)</w:t>
+      </w:r>
+      <w:r>
+        <w:t xml:space="preserve">. This algorithm uses data items as points in </w:t>
       </w:r>
       <w:r>
         <w:t xml:space="preserve">an </w:t>
@@ -10146,15 +9804,15 @@
         <w:t>achieved by the help of support vectors. The support vectors are the inner-boundary lines of different classes</w:t>
       </w:r>
       <w:r>
-        <w:t xml:space="preserve"> (Vogt, 2010)</w:t>
-      </w:r>
-      <w:r>
-        <w:t>.</w:t>
-      </w:r>
-    </w:p>
-    <w:p>
-      <w:commentRangeStart w:id="42"/>
-      <w:commentRangeEnd w:id="42"/>
+        <w:t xml:space="preserve"> (Tan, 2007).</w:t>
+      </w:r>
+      <w:r>
+        <w:t xml:space="preserve"> </w:t>
+      </w:r>
+    </w:p>
+    <w:p>
+      <w:commentRangeStart w:id="43"/>
+      <w:commentRangeEnd w:id="43"/>
       <w:r>
         <w:lastRenderedPageBreak/>
         <w:t xml:space="preserve">The benefit of SVM is that it can solve non-separable class problems </w:t>
@@ -10273,15 +9931,7 @@
         <w:t xml:space="preserve"> </w:t>
       </w:r>
       <w:r>
-        <w:t xml:space="preserve">for reinforcement </w:t>
-      </w:r>
-      <w:proofErr w:type="gramStart"/>
-      <w:r>
-        <w:t>learning, but</w:t>
-      </w:r>
-      <w:proofErr w:type="gramEnd"/>
-      <w:r>
-        <w:t xml:space="preserve"> </w:t>
+        <w:t xml:space="preserve">for reinforcement learning, but </w:t>
       </w:r>
       <w:r>
         <w:t>is</w:t>
@@ -10431,21 +10081,7 @@
         </w:numPr>
       </w:pPr>
       <w:r>
-        <w:t xml:space="preserve">The last </w:t>
-      </w:r>
-      <w:commentRangeStart w:id="43"/>
-      <w:r>
-        <w:t xml:space="preserve">sequence </w:t>
-      </w:r>
-      <w:commentRangeEnd w:id="43"/>
-      <w:r>
-        <w:rPr>
-          <w:rStyle w:val="CommentReference"/>
-        </w:rPr>
-        <w:commentReference w:id="43"/>
-      </w:r>
-      <w:r>
-        <w:t>of both the sequence must be matched (but it should be the single match)</w:t>
+        <w:t>The last sequence of both the sequence must be matched (but it should be the single match)</w:t>
       </w:r>
     </w:p>
     <w:p>
@@ -10463,16 +10099,16 @@
       <w:pPr>
         <w:pStyle w:val="Heading3"/>
       </w:pPr>
-      <w:bookmarkStart w:id="45" w:name="_Toc454311"/>
-      <w:bookmarkStart w:id="46" w:name="_Toc454727"/>
-      <w:bookmarkStart w:id="47" w:name="_Toc554726"/>
-      <w:bookmarkEnd w:id="41"/>
+      <w:bookmarkStart w:id="44" w:name="_Toc454311"/>
+      <w:bookmarkStart w:id="45" w:name="_Toc454727"/>
+      <w:bookmarkStart w:id="46" w:name="_Toc557817"/>
+      <w:bookmarkEnd w:id="42"/>
       <w:r>
         <w:t>Artificial Intelligence Approach (Knowledge based approach)</w:t>
       </w:r>
+      <w:bookmarkEnd w:id="44"/>
       <w:bookmarkEnd w:id="45"/>
       <w:bookmarkEnd w:id="46"/>
-      <w:bookmarkEnd w:id="47"/>
     </w:p>
     <w:p>
       <w:r>
@@ -10508,118 +10144,111 @@
       <w:r>
         <w:t xml:space="preserve"> </w:t>
       </w:r>
-      <w:proofErr w:type="gramStart"/>
-      <w:r>
-        <w:t>similar to</w:t>
-      </w:r>
-      <w:proofErr w:type="gramEnd"/>
+      <w:r>
+        <w:t xml:space="preserve">similar to </w:t>
+      </w:r>
+      <w:r>
+        <w:t xml:space="preserve">the way </w:t>
+      </w:r>
+      <w:r>
+        <w:t>how human</w:t>
+      </w:r>
+      <w:r>
+        <w:t xml:space="preserve"> beings</w:t>
+      </w:r>
       <w:r>
         <w:t xml:space="preserve"> </w:t>
       </w:r>
       <w:r>
-        <w:t xml:space="preserve">the way </w:t>
-      </w:r>
-      <w:r>
-        <w:t>how human</w:t>
-      </w:r>
-      <w:r>
-        <w:t xml:space="preserve"> beings</w:t>
+        <w:t>appl</w:t>
+      </w:r>
+      <w:r>
+        <w:t>y</w:t>
       </w:r>
       <w:r>
         <w:t xml:space="preserve"> </w:t>
       </w:r>
       <w:r>
-        <w:t>appl</w:t>
-      </w:r>
-      <w:r>
-        <w:t>y</w:t>
+        <w:t>intelligence</w:t>
+      </w:r>
+      <w:r>
+        <w:t xml:space="preserve"> to read emotions of others</w:t>
+      </w:r>
+      <w:r>
+        <w:t>. This approach use</w:t>
+      </w:r>
+      <w:r>
+        <w:t>s</w:t>
+      </w:r>
+      <w:r>
+        <w:t xml:space="preserve"> linguistic</w:t>
+      </w:r>
+      <w:r>
+        <w:t>s</w:t>
+      </w:r>
+      <w:r>
+        <w:t xml:space="preserve">, phonetics and spectrogram information of the voice. In the context of voice emotion detection, </w:t>
+      </w:r>
+      <w:r>
+        <w:t xml:space="preserve">the </w:t>
+      </w:r>
+      <w:r>
+        <w:t>knowledge-based</w:t>
+      </w:r>
+      <w:r>
+        <w:t xml:space="preserve"> approach requires a detailed study of spectrograms and is incorporated using rules and procedures which helps in its pure form of knowledge engineering design. </w:t>
+      </w:r>
+    </w:p>
+    <w:p>
+      <w:r>
+        <w:t>However</w:t>
+      </w:r>
+      <w:r>
+        <w:t>,</w:t>
+      </w:r>
+      <w:r>
+        <w:t xml:space="preserve"> due to the problem faced in </w:t>
+      </w:r>
+      <w:r>
+        <w:t xml:space="preserve">the </w:t>
+      </w:r>
+      <w:r>
+        <w:t>quantification of expert knowledge</w:t>
+      </w:r>
+      <w:r>
+        <w:t>,</w:t>
+      </w:r>
+      <w:r>
+        <w:t xml:space="preserve"> the success of this approach is limited. </w:t>
+      </w:r>
+      <w:r>
+        <w:t>Further, the</w:t>
+      </w:r>
+      <w:r>
+        <w:t xml:space="preserve"> integration of different levels of human knowledge like phonetics, syntax, phonotactics, semantics, lexical access and pragmatics has many difficulties. For this approach</w:t>
+      </w:r>
+      <w:r>
+        <w:t>,</w:t>
+      </w:r>
+      <w:r>
+        <w:t xml:space="preserve"> artificial neural networks method </w:t>
+      </w:r>
+      <w:r>
+        <w:t>are</w:t>
       </w:r>
       <w:r>
         <w:t xml:space="preserve"> </w:t>
       </w:r>
       <w:r>
-        <w:t>intelligence</w:t>
-      </w:r>
-      <w:r>
-        <w:t xml:space="preserve"> to read emotions of others</w:t>
-      </w:r>
-      <w:r>
-        <w:t>. This approach use</w:t>
-      </w:r>
-      <w:r>
-        <w:t>s</w:t>
-      </w:r>
-      <w:r>
-        <w:t xml:space="preserve"> linguistic</w:t>
-      </w:r>
-      <w:r>
-        <w:t>s</w:t>
-      </w:r>
-      <w:r>
-        <w:t xml:space="preserve">, phonetics and spectrogram information of the voice. In the context of voice emotion detection, </w:t>
-      </w:r>
-      <w:r>
-        <w:t xml:space="preserve">the </w:t>
-      </w:r>
-      <w:r>
-        <w:t>knowledge-based</w:t>
-      </w:r>
-      <w:r>
-        <w:t xml:space="preserve"> approach requires a detailed study of spectrograms and is incorporated using rules and procedures which helps in its pure form of knowledge engineering design. </w:t>
-      </w:r>
-    </w:p>
-    <w:p>
-      <w:r>
-        <w:t>However</w:t>
-      </w:r>
-      <w:r>
-        <w:t>,</w:t>
-      </w:r>
-      <w:r>
-        <w:t xml:space="preserve"> due to the problem faced in </w:t>
-      </w:r>
-      <w:r>
-        <w:t xml:space="preserve">the </w:t>
-      </w:r>
-      <w:r>
-        <w:t>quantification of expert knowledge</w:t>
-      </w:r>
-      <w:r>
-        <w:t>,</w:t>
-      </w:r>
-      <w:r>
-        <w:t xml:space="preserve"> the success of this approach is limited. </w:t>
-      </w:r>
-      <w:r>
-        <w:t>Further, the</w:t>
-      </w:r>
-      <w:r>
-        <w:t xml:space="preserve"> integration of different levels of human knowledge like phonetics, syntax, phonotactics, semantics, lexical access and pragmatics has many difficulties. For this approach</w:t>
-      </w:r>
-      <w:r>
-        <w:t>,</w:t>
-      </w:r>
-      <w:r>
-        <w:t xml:space="preserve"> artificial neural networks method </w:t>
-      </w:r>
-      <w:proofErr w:type="gramStart"/>
+        <w:t xml:space="preserve">more reliable which </w:t>
+      </w:r>
       <w:r>
         <w:t>are</w:t>
       </w:r>
-      <w:proofErr w:type="gramEnd"/>
       <w:r>
         <w:t xml:space="preserve"> </w:t>
       </w:r>
       <w:r>
-        <w:t xml:space="preserve">more reliable which </w:t>
-      </w:r>
-      <w:r>
-        <w:t>are</w:t>
-      </w:r>
-      <w:r>
-        <w:t xml:space="preserve"> </w:t>
-      </w:r>
-      <w:r>
         <w:t xml:space="preserve">based on </w:t>
       </w:r>
       <w:r>
@@ -10633,16 +10262,16 @@
       <w:pPr>
         <w:pStyle w:val="Heading4"/>
       </w:pPr>
-      <w:bookmarkStart w:id="48" w:name="_Toc454312"/>
-      <w:bookmarkStart w:id="49" w:name="_Toc454728"/>
-      <w:bookmarkStart w:id="50" w:name="_Toc554727"/>
+      <w:bookmarkStart w:id="47" w:name="_Toc454312"/>
+      <w:bookmarkStart w:id="48" w:name="_Toc454728"/>
+      <w:bookmarkStart w:id="49" w:name="_Toc557818"/>
       <w:r>
         <w:lastRenderedPageBreak/>
         <w:t>Classification Algorithms</w:t>
       </w:r>
+      <w:bookmarkEnd w:id="47"/>
       <w:bookmarkEnd w:id="48"/>
       <w:bookmarkEnd w:id="49"/>
-      <w:bookmarkEnd w:id="50"/>
     </w:p>
     <w:p>
       <w:pPr>
@@ -10703,15 +10332,7 @@
         <w:t xml:space="preserve">a </w:t>
       </w:r>
       <w:r>
-        <w:t>few data points using a margin but increases the overall performance. (</w:t>
-      </w:r>
-      <w:proofErr w:type="spellStart"/>
-      <w:r>
-        <w:t>Òscar</w:t>
-      </w:r>
-      <w:proofErr w:type="spellEnd"/>
-      <w:r>
-        <w:t>, 2017)</w:t>
+        <w:t>few data points using a margin but increases the overall performance. (Òscar, 2017)</w:t>
       </w:r>
     </w:p>
     <w:p>
@@ -10887,15 +10508,7 @@
         <w:t>e HMM</w:t>
       </w:r>
       <w:r>
-        <w:t xml:space="preserve"> is one of the most important machine learning models in speech and language processing. A Markov Model is a stochastic state space model involving transitions (randomly) between states where the probability of the transitions is only dependent upon the current state, rather than any of the previous states. The model is known to possess memoryless </w:t>
-      </w:r>
-      <w:proofErr w:type="spellStart"/>
-      <w:r>
-        <w:t>markov</w:t>
-      </w:r>
-      <w:proofErr w:type="spellEnd"/>
-      <w:r>
-        <w:t xml:space="preserve"> propert</w:t>
+        <w:t xml:space="preserve"> is one of the most important machine learning models in speech and language processing. A Markov Model is a stochastic state space model involving transitions (randomly) between states where the probability of the transitions is only dependent upon the current state, rather than any of the previous states. The model is known to possess memoryless markov propert</w:t>
       </w:r>
       <w:r>
         <w:t>ies</w:t>
@@ -10938,13 +10551,13 @@
                     <pic:cNvPicPr/>
                   </pic:nvPicPr>
                   <pic:blipFill>
-                    <a:blip r:embed="rId14">
+                    <a:blip r:embed="rId11">
                       <a:extLst>
                         <a:ext uri="{28A0092B-C50C-407E-A947-70E740481C1C}">
                           <a14:useLocalDpi xmlns:a14="http://schemas.microsoft.com/office/drawing/2010/main" val="0"/>
                         </a:ext>
                         <a:ext uri="{96DAC541-7B7A-43D3-8B79-37D633B846F1}">
-                          <asvg:svgBlip xmlns:asvg="http://schemas.microsoft.com/office/drawing/2016/SVG/main" r:embed="rId15"/>
+                          <asvg:svgBlip xmlns:asvg="http://schemas.microsoft.com/office/drawing/2016/SVG/main" r:embed="rId12"/>
                         </a:ext>
                       </a:extLst>
                     </a:blip>
@@ -10972,9 +10585,9 @@
       <w:pPr>
         <w:pStyle w:val="Caption"/>
       </w:pPr>
-      <w:bookmarkStart w:id="51" w:name="_Ref458230"/>
-      <w:bookmarkStart w:id="52" w:name="_Toc408664"/>
-      <w:bookmarkStart w:id="53" w:name="_Toc554786"/>
+      <w:bookmarkStart w:id="50" w:name="_Ref458230"/>
+      <w:bookmarkStart w:id="51" w:name="_Toc408664"/>
+      <w:bookmarkStart w:id="52" w:name="_Toc557791"/>
       <w:r>
         <w:t xml:space="preserve">Figure </w:t>
       </w:r>
@@ -11008,15 +10621,15 @@
         </w:rPr>
         <w:fldChar w:fldCharType="end"/>
       </w:r>
+      <w:bookmarkEnd w:id="50"/>
+      <w:r>
+        <w:t xml:space="preserve"> </w:t>
+      </w:r>
+      <w:r>
+        <w:t>Hidden states in HMM</w:t>
+      </w:r>
       <w:bookmarkEnd w:id="51"/>
-      <w:r>
-        <w:t xml:space="preserve"> </w:t>
-      </w:r>
-      <w:r>
-        <w:t>Hidden states in HMM</w:t>
-      </w:r>
       <w:bookmarkEnd w:id="52"/>
-      <w:bookmarkEnd w:id="53"/>
     </w:p>
     <w:p>
       <w:pPr>
@@ -11066,15 +10679,7 @@
     </w:p>
     <w:p>
       <w:r>
-        <w:t xml:space="preserve">The above diagram shows the architecture of hidden states in HMM. A random variable x(t) is the hidden state for time t and y(t) which is also a random variable is the observation at time t. Conditional dependencies are denoted by the arrows in the diagram. The conditional probability distribution of x(t) at any given time </w:t>
-      </w:r>
-      <w:proofErr w:type="spellStart"/>
-      <w:r>
-        <w:t>t</w:t>
-      </w:r>
-      <w:proofErr w:type="spellEnd"/>
-      <w:r>
-        <w:t xml:space="preserve"> depends on value of the hidden variable x(t-1). Any other preceding value from time (t-2) has no influence in this model. This property is extended in the hidden model where the state space of the hidden variables is discrete with the observations can be both discrete and continuous. Two types of variable exist in HMM:</w:t>
+        <w:t>The above diagram shows the architecture of hidden states in HMM. A random variable x(t) is the hidden state for time t and y(t) which is also a random variable is the observation at time t. Conditional dependencies are denoted by the arrows in the diagram. The conditional probability distribution of x(t) at any given time t depends on value of the hidden variable x(t-1). Any other preceding value from time (t-2) has no influence in this model. This property is extended in the hidden model where the state space of the hidden variables is discrete with the observations can be both discrete and continuous. Two types of variable exist in HMM:</w:t>
       </w:r>
     </w:p>
     <w:p>
@@ -11100,28 +10705,12 @@
         <w:spacing w:after="160"/>
       </w:pPr>
       <w:r>
-        <w:t xml:space="preserve">Output probabilities: It controls the distribution of observed variable at a </w:t>
-      </w:r>
-      <w:proofErr w:type="gramStart"/>
-      <w:r>
-        <w:t>particular time</w:t>
-      </w:r>
-      <w:proofErr w:type="gramEnd"/>
-      <w:r>
-        <w:t xml:space="preserve"> provided the state of the hidden variable is given at that time</w:t>
-      </w:r>
-    </w:p>
-    <w:p>
-      <w:r>
-        <w:t xml:space="preserve">There are N possible values for a hidden state space. Given for each of these N possible states, there is a transition probability from the current state to each of the N possible states of the hidden variable at time (t+1), thereby providing N2 transition probabilities. This </w:t>
-      </w:r>
-      <w:proofErr w:type="spellStart"/>
-      <w:r>
-        <w:t>NxN</w:t>
-      </w:r>
-      <w:proofErr w:type="spellEnd"/>
-      <w:r>
-        <w:t xml:space="preserve"> matrix of transition probabilities is called a Markov matrix.</w:t>
+        <w:t>Output probabilities: It controls the distribution of observed variable at a particular time provided the state of the hidden variable is given at that time</w:t>
+      </w:r>
+    </w:p>
+    <w:p>
+      <w:r>
+        <w:t>There are N possible values for a hidden state space. Given for each of these N possible states, there is a transition probability from the current state to each of the N possible states of the hidden variable at time (t+1), thereby providing N2 transition probabilities. This NxN matrix of transition probabilities is called a Markov matrix.</w:t>
       </w:r>
     </w:p>
     <w:p>
@@ -11139,15 +10728,15 @@
       <w:pPr>
         <w:pStyle w:val="Heading3"/>
       </w:pPr>
-      <w:bookmarkStart w:id="54" w:name="_Toc454313"/>
-      <w:bookmarkStart w:id="55" w:name="_Toc454729"/>
-      <w:bookmarkStart w:id="56" w:name="_Toc554728"/>
+      <w:bookmarkStart w:id="53" w:name="_Toc454313"/>
+      <w:bookmarkStart w:id="54" w:name="_Toc454729"/>
+      <w:bookmarkStart w:id="55" w:name="_Toc557819"/>
       <w:r>
         <w:t>Voice Emotion Detection Tools</w:t>
       </w:r>
+      <w:bookmarkEnd w:id="53"/>
       <w:bookmarkEnd w:id="54"/>
       <w:bookmarkEnd w:id="55"/>
-      <w:bookmarkEnd w:id="56"/>
     </w:p>
     <w:p>
       <w:r>
@@ -11158,51 +10747,20 @@
       <w:pPr>
         <w:pStyle w:val="Heading4"/>
       </w:pPr>
-      <w:bookmarkStart w:id="57" w:name="_Toc454314"/>
-      <w:bookmarkStart w:id="58" w:name="_Toc454730"/>
-      <w:bookmarkStart w:id="59" w:name="_Toc554729"/>
-      <w:proofErr w:type="spellStart"/>
+      <w:bookmarkStart w:id="56" w:name="_Toc454314"/>
+      <w:bookmarkStart w:id="57" w:name="_Toc454730"/>
+      <w:bookmarkStart w:id="58" w:name="_Toc557820"/>
       <w:r>
         <w:lastRenderedPageBreak/>
         <w:t>EmoVoice</w:t>
       </w:r>
+      <w:bookmarkEnd w:id="56"/>
       <w:bookmarkEnd w:id="57"/>
       <w:bookmarkEnd w:id="58"/>
-      <w:bookmarkEnd w:id="59"/>
-      <w:proofErr w:type="spellEnd"/>
-    </w:p>
-    <w:p>
-      <w:proofErr w:type="spellStart"/>
-      <w:r>
-        <w:t>EmoVoice</w:t>
-      </w:r>
-      <w:proofErr w:type="spellEnd"/>
-      <w:r>
-        <w:t xml:space="preserve"> is a framework aimed at voiced emotion detection developed by the </w:t>
-      </w:r>
-      <w:proofErr w:type="spellStart"/>
-      <w:r>
-        <w:t>Institut</w:t>
-      </w:r>
-      <w:proofErr w:type="spellEnd"/>
-      <w:r>
-        <w:t xml:space="preserve"> </w:t>
-      </w:r>
-      <w:proofErr w:type="spellStart"/>
-      <w:r>
-        <w:t>für</w:t>
-      </w:r>
-      <w:proofErr w:type="spellEnd"/>
-      <w:r>
-        <w:t xml:space="preserve"> </w:t>
-      </w:r>
-      <w:proofErr w:type="spellStart"/>
-      <w:r>
-        <w:t>Informatik</w:t>
-      </w:r>
-      <w:proofErr w:type="spellEnd"/>
-      <w:r>
-        <w:t>, Universität Augsburg</w:t>
+    </w:p>
+    <w:p>
+      <w:r>
+        <w:t>EmoVoice is a framework aimed at voiced emotion detection developed by the Institut für Informatik, Universität Augsburg</w:t>
       </w:r>
       <w:r>
         <w:t>.</w:t>
@@ -11236,15 +10794,7 @@
         <w:fldChar w:fldCharType="end"/>
       </w:r>
       <w:r>
-        <w:t xml:space="preserve">. </w:t>
-      </w:r>
-      <w:proofErr w:type="spellStart"/>
-      <w:r>
-        <w:t>EmoVoice</w:t>
-      </w:r>
-      <w:proofErr w:type="spellEnd"/>
-      <w:r>
-        <w:t xml:space="preserve"> includes the following modules:</w:t>
+        <w:t>. EmoVoice includes the following modules:</w:t>
       </w:r>
     </w:p>
     <w:p>
@@ -11293,23 +10843,7 @@
     </w:p>
     <w:p>
       <w:r>
-        <w:t xml:space="preserve">The Application Programming Interface (API) exposed to the end-user of </w:t>
-      </w:r>
-      <w:proofErr w:type="spellStart"/>
-      <w:r>
-        <w:t>EmoVoice</w:t>
-      </w:r>
-      <w:proofErr w:type="spellEnd"/>
-      <w:r>
-        <w:t xml:space="preserve"> is in Python 3 which enables rapid development and testing. The framework is well-documented, well-organized and is actively maintained. Under the SSI umbrella, </w:t>
-      </w:r>
-      <w:proofErr w:type="spellStart"/>
-      <w:r>
-        <w:t>EmoVoice</w:t>
-      </w:r>
-      <w:proofErr w:type="spellEnd"/>
-      <w:r>
-        <w:t xml:space="preserve"> can also be used in combination with other libraries, namely: </w:t>
+        <w:t xml:space="preserve">The Application Programming Interface (API) exposed to the end-user of EmoVoice is in Python 3 which enables rapid development and testing. The framework is well-documented, well-organized and is actively maintained. Under the SSI umbrella, EmoVoice can also be used in combination with other libraries, namely: </w:t>
       </w:r>
     </w:p>
     <w:p>
@@ -11341,13 +10875,8 @@
           <w:numId w:val="21"/>
         </w:numPr>
       </w:pPr>
-      <w:proofErr w:type="spellStart"/>
-      <w:r>
-        <w:t>openSMILE</w:t>
-      </w:r>
-      <w:proofErr w:type="spellEnd"/>
-      <w:r>
-        <w:t xml:space="preserve"> – The Munich Versatile and Fast Open-Source Audio Feature Extractor</w:t>
+      <w:r>
+        <w:t>openSMILE – The Munich Versatile and Fast Open-Source Audio Feature Extractor</w:t>
       </w:r>
     </w:p>
     <w:p>
@@ -11365,17 +10894,15 @@
       <w:pPr>
         <w:pStyle w:val="Heading4"/>
       </w:pPr>
-      <w:bookmarkStart w:id="60" w:name="_Toc454315"/>
-      <w:bookmarkStart w:id="61" w:name="_Toc454731"/>
-      <w:bookmarkStart w:id="62" w:name="_Toc554730"/>
-      <w:proofErr w:type="spellStart"/>
+      <w:bookmarkStart w:id="59" w:name="_Toc454315"/>
+      <w:bookmarkStart w:id="60" w:name="_Toc454731"/>
+      <w:bookmarkStart w:id="61" w:name="_Toc557821"/>
       <w:r>
         <w:t>OpenSMILE</w:t>
       </w:r>
+      <w:bookmarkEnd w:id="59"/>
       <w:bookmarkEnd w:id="60"/>
       <w:bookmarkEnd w:id="61"/>
-      <w:bookmarkEnd w:id="62"/>
-      <w:proofErr w:type="spellEnd"/>
     </w:p>
     <w:p>
       <w:pPr>
@@ -11383,19 +10910,11 @@
           <w:lang w:eastAsia="en-IN"/>
         </w:rPr>
       </w:pPr>
-      <w:proofErr w:type="spellStart"/>
       <w:r>
         <w:rPr>
           <w:lang w:eastAsia="en-IN"/>
         </w:rPr>
-        <w:t>OpenSMILE</w:t>
-      </w:r>
-      <w:proofErr w:type="spellEnd"/>
-      <w:r>
-        <w:rPr>
-          <w:lang w:eastAsia="en-IN"/>
-        </w:rPr>
-        <w:t xml:space="preserve"> is an open-source, real-time-capable feature extraction tool developed for research-oriented applications </w:t>
+        <w:t xml:space="preserve">OpenSMILE is an open-source, real-time-capable feature extraction tool developed for research-oriented applications </w:t>
       </w:r>
       <w:r>
         <w:rPr>
@@ -11432,35 +10951,7 @@
         <w:rPr>
           <w:lang w:eastAsia="en-IN"/>
         </w:rPr>
-        <w:t xml:space="preserve">. It was initially developed at </w:t>
-      </w:r>
-      <w:proofErr w:type="spellStart"/>
-      <w:r>
-        <w:rPr>
-          <w:lang w:eastAsia="en-IN"/>
-        </w:rPr>
-        <w:t>Technische</w:t>
-      </w:r>
-      <w:proofErr w:type="spellEnd"/>
-      <w:r>
-        <w:rPr>
-          <w:lang w:eastAsia="en-IN"/>
-        </w:rPr>
-        <w:t xml:space="preserve"> Universität München and is currently supported by </w:t>
-      </w:r>
-      <w:proofErr w:type="spellStart"/>
-      <w:r>
-        <w:rPr>
-          <w:lang w:eastAsia="en-IN"/>
-        </w:rPr>
-        <w:t>audEERING</w:t>
-      </w:r>
-      <w:proofErr w:type="spellEnd"/>
-      <w:r>
-        <w:rPr>
-          <w:lang w:eastAsia="en-IN"/>
-        </w:rPr>
-        <w:t>. It provides the following modules:</w:t>
+        <w:t>. It was initially developed at Technische Universität München and is currently supported by audEERING. It provides the following modules:</w:t>
       </w:r>
     </w:p>
     <w:p>
@@ -11526,44 +11017,22 @@
           <w:lang w:eastAsia="en-IN"/>
         </w:rPr>
       </w:pPr>
-      <w:proofErr w:type="spellStart"/>
       <w:r>
         <w:rPr>
           <w:lang w:eastAsia="en-IN"/>
         </w:rPr>
-        <w:t>OpenSMILE</w:t>
-      </w:r>
-      <w:proofErr w:type="spellEnd"/>
+        <w:t xml:space="preserve">OpenSMILE does not expose an API for developers, instead the source code which was written in C++ has to be manually compiled. While programs in C++ are inherently faster and more powerful than those written in Python/R, </w:t>
+      </w:r>
       <w:r>
         <w:rPr>
           <w:lang w:eastAsia="en-IN"/>
         </w:rPr>
-        <w:t xml:space="preserve"> does not expose an API for developers, instead the source code which was written in C++ </w:t>
-      </w:r>
-      <w:proofErr w:type="gramStart"/>
+        <w:t>C++</w:t>
+      </w:r>
       <w:r>
         <w:rPr>
           <w:lang w:eastAsia="en-IN"/>
         </w:rPr>
-        <w:t>has to</w:t>
-      </w:r>
-      <w:proofErr w:type="gramEnd"/>
-      <w:r>
-        <w:rPr>
-          <w:lang w:eastAsia="en-IN"/>
-        </w:rPr>
-        <w:t xml:space="preserve"> be manually compiled. While programs in C++ are inherently faster and more powerful than those written in Python/R, </w:t>
-      </w:r>
-      <w:r>
-        <w:rPr>
-          <w:lang w:eastAsia="en-IN"/>
-        </w:rPr>
-        <w:t>C++</w:t>
-      </w:r>
-      <w:r>
-        <w:rPr>
-          <w:lang w:eastAsia="en-IN"/>
-        </w:rPr>
         <w:t xml:space="preserve"> has a much steeper learning curve.</w:t>
       </w:r>
     </w:p>
@@ -11571,17 +11040,15 @@
       <w:pPr>
         <w:pStyle w:val="Heading4"/>
       </w:pPr>
-      <w:bookmarkStart w:id="63" w:name="_Toc454316"/>
-      <w:bookmarkStart w:id="64" w:name="_Toc454732"/>
-      <w:bookmarkStart w:id="65" w:name="_Toc554731"/>
-      <w:proofErr w:type="spellStart"/>
+      <w:bookmarkStart w:id="62" w:name="_Toc454316"/>
+      <w:bookmarkStart w:id="63" w:name="_Toc454732"/>
+      <w:bookmarkStart w:id="64" w:name="_Toc557822"/>
       <w:r>
         <w:t>MIRtoolbox</w:t>
       </w:r>
+      <w:bookmarkEnd w:id="62"/>
       <w:bookmarkEnd w:id="63"/>
       <w:bookmarkEnd w:id="64"/>
-      <w:bookmarkEnd w:id="65"/>
-      <w:proofErr w:type="spellEnd"/>
     </w:p>
     <w:p>
       <w:pPr>
@@ -11589,47 +11056,11 @@
           <w:lang w:eastAsia="en-IN"/>
         </w:rPr>
       </w:pPr>
-      <w:proofErr w:type="spellStart"/>
       <w:r>
         <w:rPr>
           <w:lang w:eastAsia="en-IN"/>
         </w:rPr>
-        <w:t>MIRtoolbox</w:t>
-      </w:r>
-      <w:proofErr w:type="spellEnd"/>
-      <w:r>
-        <w:rPr>
-          <w:lang w:eastAsia="en-IN"/>
-        </w:rPr>
-        <w:t xml:space="preserve"> is a </w:t>
-      </w:r>
-      <w:proofErr w:type="spellStart"/>
-      <w:r>
-        <w:rPr>
-          <w:lang w:eastAsia="en-IN"/>
-        </w:rPr>
-        <w:t>Matlab</w:t>
-      </w:r>
-      <w:proofErr w:type="spellEnd"/>
-      <w:r>
-        <w:rPr>
-          <w:lang w:eastAsia="en-IN"/>
-        </w:rPr>
-        <w:t xml:space="preserve"> library developed by the University of </w:t>
-      </w:r>
-      <w:proofErr w:type="spellStart"/>
-      <w:r>
-        <w:rPr>
-          <w:lang w:eastAsia="en-IN"/>
-        </w:rPr>
-        <w:t>Jyväskylä</w:t>
-      </w:r>
-      <w:proofErr w:type="spellEnd"/>
-      <w:r>
-        <w:rPr>
-          <w:lang w:eastAsia="en-IN"/>
-        </w:rPr>
-        <w:t>, originally developed to investigate the relation between musical features and emotions</w:t>
+        <w:t>MIRtoolbox is a Matlab library developed by the University of Jyväskylä, originally developed to investigate the relation between musical features and emotions</w:t>
       </w:r>
       <w:r>
         <w:rPr>
@@ -11764,46 +11195,23 @@
           <w:lang w:eastAsia="en-IN"/>
         </w:rPr>
       </w:pPr>
-      <w:proofErr w:type="spellStart"/>
       <w:r>
         <w:rPr>
           <w:lang w:eastAsia="en-IN"/>
         </w:rPr>
-        <w:t>MIRtoolbox</w:t>
-      </w:r>
-      <w:proofErr w:type="spellEnd"/>
-      <w:r>
+        <w:t xml:space="preserve">MIRtoolbox would be best suited for those familiar with Matlab. The tool is well-documented with tutorials and research papers published related to it. </w:t>
+      </w:r>
+    </w:p>
+    <w:p>
+      <w:pPr>
+        <w:pStyle w:val="Heading4"/>
         <w:rPr>
           <w:lang w:eastAsia="en-IN"/>
         </w:rPr>
-        <w:t xml:space="preserve"> would be best suited for those familiar with </w:t>
-      </w:r>
-      <w:proofErr w:type="spellStart"/>
-      <w:r>
-        <w:rPr>
-          <w:lang w:eastAsia="en-IN"/>
-        </w:rPr>
-        <w:t>Matlab</w:t>
-      </w:r>
-      <w:proofErr w:type="spellEnd"/>
-      <w:r>
-        <w:rPr>
-          <w:lang w:eastAsia="en-IN"/>
-        </w:rPr>
-        <w:t xml:space="preserve">. The tool is well-documented with tutorials and research papers published related to it. </w:t>
-      </w:r>
-    </w:p>
-    <w:p>
-      <w:pPr>
-        <w:pStyle w:val="Heading4"/>
-        <w:rPr>
-          <w:lang w:eastAsia="en-IN"/>
-        </w:rPr>
-      </w:pPr>
-      <w:bookmarkStart w:id="66" w:name="_Toc454317"/>
-      <w:bookmarkStart w:id="67" w:name="_Toc454733"/>
-      <w:bookmarkStart w:id="68" w:name="_Toc554732"/>
-      <w:proofErr w:type="spellStart"/>
+      </w:pPr>
+      <w:bookmarkStart w:id="65" w:name="_Toc454317"/>
+      <w:bookmarkStart w:id="66" w:name="_Toc454733"/>
+      <w:bookmarkStart w:id="67" w:name="_Toc557823"/>
       <w:r>
         <w:rPr>
           <w:rFonts w:eastAsia="Times New Roman"/>
@@ -11811,10 +11219,9 @@
         </w:rPr>
         <w:t>Praat</w:t>
       </w:r>
+      <w:bookmarkEnd w:id="65"/>
       <w:bookmarkEnd w:id="66"/>
       <w:bookmarkEnd w:id="67"/>
-      <w:bookmarkEnd w:id="68"/>
-      <w:proofErr w:type="spellEnd"/>
     </w:p>
     <w:p>
       <w:pPr>
@@ -11822,19 +11229,11 @@
           <w:lang w:eastAsia="en-IN"/>
         </w:rPr>
       </w:pPr>
-      <w:proofErr w:type="spellStart"/>
       <w:r>
         <w:rPr>
           <w:lang w:eastAsia="en-IN"/>
         </w:rPr>
-        <w:t>Praat</w:t>
-      </w:r>
-      <w:proofErr w:type="spellEnd"/>
-      <w:r>
-        <w:rPr>
-          <w:lang w:eastAsia="en-IN"/>
-        </w:rPr>
-        <w:t xml:space="preserve"> is an open-source program for analyzing speech in linguistic research which was developed by the University of Amsterdam </w:t>
+        <w:t xml:space="preserve">Praat is an open-source program for analyzing speech in linguistic research which was developed by the University of Amsterdam </w:t>
       </w:r>
       <w:r>
         <w:rPr>
@@ -11985,9 +11384,9 @@
       <w:pPr>
         <w:pStyle w:val="Heading2"/>
       </w:pPr>
-      <w:bookmarkStart w:id="69" w:name="_Toc454318"/>
-      <w:bookmarkStart w:id="70" w:name="_Toc454734"/>
-      <w:bookmarkStart w:id="71" w:name="_Toc554733"/>
+      <w:bookmarkStart w:id="68" w:name="_Toc454318"/>
+      <w:bookmarkStart w:id="69" w:name="_Toc454734"/>
+      <w:bookmarkStart w:id="70" w:name="_Toc557824"/>
       <w:r>
         <w:t xml:space="preserve">Application </w:t>
       </w:r>
@@ -11997,37 +11396,37 @@
       <w:r>
         <w:t>Review</w:t>
       </w:r>
+      <w:bookmarkEnd w:id="68"/>
       <w:bookmarkEnd w:id="69"/>
       <w:bookmarkEnd w:id="70"/>
+    </w:p>
+    <w:p>
+      <w:pPr>
+        <w:pStyle w:val="Heading3"/>
+      </w:pPr>
+      <w:bookmarkStart w:id="71" w:name="_Toc454319"/>
+      <w:bookmarkStart w:id="72" w:name="_Toc454735"/>
+      <w:bookmarkStart w:id="73" w:name="_Toc557825"/>
+      <w:r>
+        <w:t>Applications of Voice Emotion Detection Systems</w:t>
+      </w:r>
       <w:bookmarkEnd w:id="71"/>
-    </w:p>
-    <w:p>
-      <w:pPr>
-        <w:pStyle w:val="Heading3"/>
-      </w:pPr>
-      <w:bookmarkStart w:id="72" w:name="_Toc454319"/>
-      <w:bookmarkStart w:id="73" w:name="_Toc454735"/>
-      <w:bookmarkStart w:id="74" w:name="_Toc554734"/>
-      <w:r>
-        <w:t>Applications of Voice Emotion Detection Systems</w:t>
-      </w:r>
       <w:bookmarkEnd w:id="72"/>
       <w:bookmarkEnd w:id="73"/>
+    </w:p>
+    <w:p>
+      <w:pPr>
+        <w:pStyle w:val="Heading4"/>
+      </w:pPr>
+      <w:bookmarkStart w:id="74" w:name="_Toc454320"/>
+      <w:bookmarkStart w:id="75" w:name="_Toc454736"/>
+      <w:bookmarkStart w:id="76" w:name="_Toc557826"/>
+      <w:r>
+        <w:t>Robotics</w:t>
+      </w:r>
       <w:bookmarkEnd w:id="74"/>
-    </w:p>
-    <w:p>
-      <w:pPr>
-        <w:pStyle w:val="Heading4"/>
-      </w:pPr>
-      <w:bookmarkStart w:id="75" w:name="_Toc454320"/>
-      <w:bookmarkStart w:id="76" w:name="_Toc454736"/>
-      <w:bookmarkStart w:id="77" w:name="_Toc554735"/>
-      <w:r>
-        <w:t>Robotics</w:t>
-      </w:r>
       <w:bookmarkEnd w:id="75"/>
       <w:bookmarkEnd w:id="76"/>
-      <w:bookmarkEnd w:id="77"/>
       <w:r>
         <w:t xml:space="preserve">  </w:t>
       </w:r>
@@ -12062,7 +11461,7 @@
                     <pic:cNvPicPr/>
                   </pic:nvPicPr>
                   <pic:blipFill>
-                    <a:blip r:embed="rId16">
+                    <a:blip r:embed="rId13">
                       <a:extLst>
                         <a:ext uri="{28A0092B-C50C-407E-A947-70E740481C1C}">
                           <a14:useLocalDpi xmlns:a14="http://schemas.microsoft.com/office/drawing/2010/main" val="0"/>
@@ -12098,8 +11497,6 @@
           <w:szCs w:val="20"/>
         </w:rPr>
       </w:pPr>
-      <w:proofErr w:type="spellStart"/>
-      <w:proofErr w:type="gramStart"/>
       <w:r>
         <w:rPr>
           <w:rFonts w:eastAsia="Times New Roman" w:cs="Times New Roman"/>
@@ -12116,38 +11513,7 @@
           <w:sz w:val="20"/>
           <w:szCs w:val="20"/>
         </w:rPr>
-        <w:t>Lugović</w:t>
-      </w:r>
-      <w:proofErr w:type="spellEnd"/>
-      <w:proofErr w:type="gramEnd"/>
-      <w:r>
-        <w:rPr>
-          <w:rFonts w:eastAsia="Arial" w:cs="Times New Roman"/>
-          <w:color w:val="000000" w:themeColor="text1"/>
-          <w:sz w:val="20"/>
-          <w:szCs w:val="20"/>
-        </w:rPr>
-        <w:t xml:space="preserve">, S., </w:t>
-      </w:r>
-      <w:proofErr w:type="spellStart"/>
-      <w:r>
-        <w:rPr>
-          <w:rFonts w:eastAsia="Arial" w:cs="Times New Roman"/>
-          <w:color w:val="000000" w:themeColor="text1"/>
-          <w:sz w:val="20"/>
-          <w:szCs w:val="20"/>
-        </w:rPr>
-        <w:t>Dunđer</w:t>
-      </w:r>
-      <w:proofErr w:type="spellEnd"/>
-      <w:r>
-        <w:rPr>
-          <w:rFonts w:eastAsia="Arial" w:cs="Times New Roman"/>
-          <w:color w:val="000000" w:themeColor="text1"/>
-          <w:sz w:val="20"/>
-          <w:szCs w:val="20"/>
-        </w:rPr>
-        <w:t xml:space="preserve">, I. and Horvat, M., 2016, May. Techniques and applications of emotion recognition in speech. In </w:t>
+        <w:t xml:space="preserve">Lugović, S., Dunđer, I. and Horvat, M., 2016, May. Techniques and applications of emotion recognition in speech. In </w:t>
       </w:r>
       <w:r>
         <w:rPr>
@@ -12221,9 +11587,9 @@
       <w:pPr>
         <w:pStyle w:val="Heading4"/>
       </w:pPr>
-      <w:bookmarkStart w:id="78" w:name="_Toc454321"/>
-      <w:bookmarkStart w:id="79" w:name="_Toc454737"/>
-      <w:bookmarkStart w:id="80" w:name="_Toc554736"/>
+      <w:bookmarkStart w:id="77" w:name="_Toc454321"/>
+      <w:bookmarkStart w:id="78" w:name="_Toc454737"/>
+      <w:bookmarkStart w:id="79" w:name="_Toc557827"/>
       <w:r>
         <w:t xml:space="preserve">Automated </w:t>
       </w:r>
@@ -12239,9 +11605,9 @@
       <w:r>
         <w:t>enters</w:t>
       </w:r>
+      <w:bookmarkEnd w:id="77"/>
       <w:bookmarkEnd w:id="78"/>
       <w:bookmarkEnd w:id="79"/>
-      <w:bookmarkEnd w:id="80"/>
     </w:p>
     <w:p>
       <w:pPr>
@@ -12286,7 +11652,6 @@
           <w:lang w:eastAsia="en-IN"/>
         </w:rPr>
       </w:pPr>
-      <w:proofErr w:type="spellStart"/>
       <w:r>
         <w:rPr>
           <w:lang w:eastAsia="en-IN"/>
@@ -12304,14 +11669,7 @@
         <w:rPr>
           <w:lang w:eastAsia="en-IN"/>
         </w:rPr>
-        <w:t>is</w:t>
-      </w:r>
-      <w:proofErr w:type="spellEnd"/>
-      <w:r>
-        <w:rPr>
-          <w:lang w:eastAsia="en-IN"/>
-        </w:rPr>
-        <w:t xml:space="preserve"> a popular technology designed to provide callers with verbal, fax and online inquiries without the assistance of people. Following are the advantages of using IVR in call centers:</w:t>
+        <w:t>is a popular technology designed to provide callers with verbal, fax and online inquiries without the assistance of people. Following are the advantages of using IVR in call centers:</w:t>
       </w:r>
     </w:p>
     <w:p>
@@ -12343,21 +11701,7 @@
         <w:rPr>
           <w:lang w:eastAsia="en-IN"/>
         </w:rPr>
-        <w:t xml:space="preserve">The usage of IVR can reduce queue times. Customers spend less time on hold and need only few attempts to get in touch with the company. Another benefit are extended service hours. </w:t>
-      </w:r>
-      <w:proofErr w:type="spellStart"/>
-      <w:r>
-        <w:rPr>
-          <w:lang w:eastAsia="en-IN"/>
-        </w:rPr>
-        <w:t>Self service</w:t>
-      </w:r>
-      <w:proofErr w:type="spellEnd"/>
-      <w:r>
-        <w:rPr>
-          <w:lang w:eastAsia="en-IN"/>
-        </w:rPr>
-        <w:t xml:space="preserve"> applications also help to maintain privacy. There are some transactions which the customer would not prefer to discuss with an agent, which may be used in this case with IVR.</w:t>
+        <w:t>The usage of IVR can reduce queue times. Customers spend less time on hold and need only few attempts to get in touch with the company. Another benefit are extended service hours. Self service applications also help to maintain privacy. There are some transactions which the customer would not prefer to discuss with an agent, which may be used in this case with IVR.</w:t>
       </w:r>
     </w:p>
     <w:p>
@@ -12422,15 +11766,15 @@
       <w:pPr>
         <w:pStyle w:val="Heading4"/>
       </w:pPr>
-      <w:bookmarkStart w:id="81" w:name="_Toc454322"/>
-      <w:bookmarkStart w:id="82" w:name="_Toc454738"/>
-      <w:bookmarkStart w:id="83" w:name="_Toc554737"/>
+      <w:bookmarkStart w:id="80" w:name="_Toc454322"/>
+      <w:bookmarkStart w:id="81" w:name="_Toc454738"/>
+      <w:bookmarkStart w:id="82" w:name="_Toc557828"/>
       <w:r>
         <w:t>Automated Cars</w:t>
       </w:r>
+      <w:bookmarkEnd w:id="80"/>
       <w:bookmarkEnd w:id="81"/>
       <w:bookmarkEnd w:id="82"/>
-      <w:bookmarkEnd w:id="83"/>
     </w:p>
     <w:p>
       <w:r>
@@ -12452,164 +11796,116 @@
           <w:rFonts w:eastAsia="Times New Roman" w:cs="Times New Roman"/>
           <w:szCs w:val="24"/>
         </w:rPr>
-        <w:t xml:space="preserve">In </w:t>
-      </w:r>
-      <w:proofErr w:type="gramStart"/>
+        <w:t>In addition there is the potential for a richer interaction between driver and car by automatically recogni</w:t>
+      </w:r>
       <w:r>
         <w:rPr>
           <w:rFonts w:eastAsia="Times New Roman" w:cs="Times New Roman"/>
           <w:szCs w:val="24"/>
         </w:rPr>
-        <w:t>addition</w:t>
-      </w:r>
-      <w:proofErr w:type="gramEnd"/>
+        <w:t>z</w:t>
+      </w:r>
       <w:r>
         <w:rPr>
           <w:rFonts w:eastAsia="Times New Roman" w:cs="Times New Roman"/>
           <w:szCs w:val="24"/>
         </w:rPr>
-        <w:t xml:space="preserve"> there is the potential for a richer interaction between driver and car by automatically recogni</w:t>
+        <w:t>ing the emotional state of the driver and responding intelligently and appropriately</w:t>
       </w:r>
       <w:r>
         <w:rPr>
           <w:rFonts w:eastAsia="Times New Roman" w:cs="Times New Roman"/>
           <w:szCs w:val="24"/>
         </w:rPr>
-        <w:t>z</w:t>
+        <w:t xml:space="preserve"> (Litman, 2017)</w:t>
       </w:r>
       <w:r>
         <w:rPr>
           <w:rFonts w:eastAsia="Times New Roman" w:cs="Times New Roman"/>
           <w:szCs w:val="24"/>
         </w:rPr>
-        <w:t>ing the emotional state of the driver and responding intelligently and appropriately</w:t>
+        <w:t>. Driver emotion and driving performance are often intrinsically linked and knowledge of the driver emotion can enable to the car to support the driving experience and encourage better driving</w:t>
       </w:r>
       <w:r>
         <w:rPr>
           <w:rFonts w:eastAsia="Times New Roman" w:cs="Times New Roman"/>
           <w:szCs w:val="24"/>
         </w:rPr>
-        <w:t xml:space="preserve"> (</w:t>
-      </w:r>
-      <w:proofErr w:type="spellStart"/>
+        <w:t xml:space="preserve">. </w:t>
+      </w:r>
       <w:r>
         <w:rPr>
           <w:rFonts w:eastAsia="Times New Roman" w:cs="Times New Roman"/>
           <w:szCs w:val="24"/>
         </w:rPr>
-        <w:t>Litman</w:t>
-      </w:r>
-      <w:proofErr w:type="spellEnd"/>
+        <w:t xml:space="preserve">The limitations to automated cars is that the car insurance companies can have entire information about the car holder and use that information in deceptive manner. </w:t>
+      </w:r>
+    </w:p>
+    <w:p>
+      <w:pPr>
+        <w:pStyle w:val="Heading4"/>
+      </w:pPr>
+      <w:bookmarkStart w:id="83" w:name="_Toc454323"/>
+      <w:bookmarkStart w:id="84" w:name="_Toc454739"/>
+      <w:bookmarkStart w:id="85" w:name="_Toc557829"/>
+      <w:r>
+        <w:t>Lie</w:t>
+      </w:r>
+      <w:r>
+        <w:t xml:space="preserve"> detection Systems</w:t>
+      </w:r>
+      <w:bookmarkEnd w:id="83"/>
+      <w:bookmarkEnd w:id="84"/>
+      <w:bookmarkEnd w:id="85"/>
+    </w:p>
+    <w:p>
       <w:r>
         <w:rPr>
           <w:rFonts w:eastAsia="Times New Roman" w:cs="Times New Roman"/>
           <w:szCs w:val="24"/>
         </w:rPr>
-        <w:t>, 2017)</w:t>
+        <w:t>While body language has been in focus for detecting lies, voice may be more accurate to detect lies than merely observing the behavior. Voice analysis software</w:t>
       </w:r>
       <w:r>
         <w:rPr>
           <w:rFonts w:eastAsia="Times New Roman" w:cs="Times New Roman"/>
           <w:szCs w:val="24"/>
         </w:rPr>
-        <w:t>. Driver emotion and driving performance are often intrinsically linked and knowledge of the driver emotion can enable to the car to support the driving experience and encourage better driving</w:t>
+        <w:t xml:space="preserve"> systems</w:t>
       </w:r>
       <w:r>
         <w:rPr>
           <w:rFonts w:eastAsia="Times New Roman" w:cs="Times New Roman"/>
           <w:szCs w:val="24"/>
         </w:rPr>
-        <w:t xml:space="preserve">. </w:t>
+        <w:t xml:space="preserve"> perform layered voice analy</w:t>
       </w:r>
       <w:r>
         <w:rPr>
           <w:rFonts w:eastAsia="Times New Roman" w:cs="Times New Roman"/>
           <w:szCs w:val="24"/>
         </w:rPr>
-        <w:t xml:space="preserve">The limitations to automated cars </w:t>
-      </w:r>
-      <w:proofErr w:type="gramStart"/>
+        <w:t>s</w:t>
+      </w:r>
       <w:r>
         <w:rPr>
           <w:rFonts w:eastAsia="Times New Roman" w:cs="Times New Roman"/>
           <w:szCs w:val="24"/>
         </w:rPr>
-        <w:t>is</w:t>
-      </w:r>
-      <w:proofErr w:type="gramEnd"/>
+        <w:t>es in order to determine the different stress levels associated with the voice, emotional reactions and cognitive processes associated with the subject’s voices</w:t>
+      </w:r>
       <w:r>
         <w:rPr>
           <w:rFonts w:eastAsia="Times New Roman" w:cs="Times New Roman"/>
           <w:szCs w:val="24"/>
         </w:rPr>
-        <w:t xml:space="preserve"> that the car insurance companies can have entire information about the car holder and use that information in deceptive manner. </w:t>
-      </w:r>
-    </w:p>
-    <w:p>
-      <w:pPr>
-        <w:pStyle w:val="Heading4"/>
-      </w:pPr>
-      <w:bookmarkStart w:id="84" w:name="_Toc454323"/>
-      <w:bookmarkStart w:id="85" w:name="_Toc454739"/>
-      <w:bookmarkStart w:id="86" w:name="_Toc554738"/>
-      <w:r>
-        <w:t>Lie</w:t>
-      </w:r>
-      <w:r>
-        <w:t xml:space="preserve"> detection Systems</w:t>
-      </w:r>
-      <w:bookmarkEnd w:id="84"/>
-      <w:bookmarkEnd w:id="85"/>
-      <w:bookmarkEnd w:id="86"/>
-    </w:p>
-    <w:p>
+        <w:t xml:space="preserve"> (Ekman, 1991)</w:t>
+      </w:r>
       <w:r>
         <w:rPr>
           <w:rFonts w:eastAsia="Times New Roman" w:cs="Times New Roman"/>
           <w:szCs w:val="24"/>
         </w:rPr>
-        <w:t>While body language has been in focus for detecting lies, voice may be more accurate to detect lies than merely observing the behavior. Voice analysis software</w:t>
-      </w:r>
-      <w:r>
-        <w:rPr>
-          <w:rFonts w:eastAsia="Times New Roman" w:cs="Times New Roman"/>
-          <w:szCs w:val="24"/>
-        </w:rPr>
-        <w:t xml:space="preserve"> systems</w:t>
-      </w:r>
-      <w:r>
-        <w:rPr>
-          <w:rFonts w:eastAsia="Times New Roman" w:cs="Times New Roman"/>
-          <w:szCs w:val="24"/>
-        </w:rPr>
-        <w:t xml:space="preserve"> perform layered voice analy</w:t>
-      </w:r>
-      <w:r>
-        <w:rPr>
-          <w:rFonts w:eastAsia="Times New Roman" w:cs="Times New Roman"/>
-          <w:szCs w:val="24"/>
-        </w:rPr>
-        <w:t>s</w:t>
-      </w:r>
-      <w:r>
-        <w:rPr>
-          <w:rFonts w:eastAsia="Times New Roman" w:cs="Times New Roman"/>
-          <w:szCs w:val="24"/>
-        </w:rPr>
-        <w:t>es in order to determine the different stress levels associated with the voice, emotional reactions and cognitive processes associated with the subject’s voices</w:t>
-      </w:r>
-      <w:r>
-        <w:rPr>
-          <w:rFonts w:eastAsia="Times New Roman" w:cs="Times New Roman"/>
-          <w:szCs w:val="24"/>
-        </w:rPr>
-        <w:t xml:space="preserve"> (Ekman, 1991)</w:t>
-      </w:r>
-      <w:r>
-        <w:rPr>
-          <w:rFonts w:eastAsia="Times New Roman" w:cs="Times New Roman"/>
-          <w:szCs w:val="24"/>
-        </w:rPr>
         <w:t xml:space="preserve">. Different researches carried out show that frequencies within the human voice affect honesty. </w:t>
       </w:r>
     </w:p>
@@ -12617,177 +11913,107 @@
       <w:pPr>
         <w:pStyle w:val="Heading3"/>
       </w:pPr>
-      <w:bookmarkStart w:id="87" w:name="_Toc454324"/>
-      <w:bookmarkStart w:id="88" w:name="_Toc454740"/>
-      <w:bookmarkStart w:id="89" w:name="_Toc554739"/>
+      <w:bookmarkStart w:id="86" w:name="_Toc454324"/>
+      <w:bookmarkStart w:id="87" w:name="_Toc454740"/>
+      <w:bookmarkStart w:id="88" w:name="_Toc557830"/>
       <w:r>
         <w:lastRenderedPageBreak/>
         <w:t>Applications of Text Emotion Detection</w:t>
       </w:r>
+      <w:bookmarkEnd w:id="86"/>
       <w:bookmarkEnd w:id="87"/>
       <w:bookmarkEnd w:id="88"/>
+    </w:p>
+    <w:p>
+      <w:r>
+        <w:rPr>
+          <w:rFonts w:eastAsia="Times New Roman" w:cs="Times New Roman"/>
+        </w:rPr>
+        <w:t>Text emotion detection is used in different life situations depending upon the goal and concept. Given below are major application areas where text emotion detection is used:</w:t>
+      </w:r>
+    </w:p>
+    <w:p>
+      <w:pPr>
+        <w:pStyle w:val="Heading4"/>
+      </w:pPr>
+      <w:bookmarkStart w:id="89" w:name="_Toc454325"/>
+      <w:bookmarkStart w:id="90" w:name="_Toc454741"/>
+      <w:bookmarkStart w:id="91" w:name="_Toc557831"/>
+      <w:r>
+        <w:t>Text emotion detection in Business</w:t>
+      </w:r>
       <w:bookmarkEnd w:id="89"/>
-    </w:p>
-    <w:p>
-      <w:r>
-        <w:rPr>
-          <w:rFonts w:eastAsia="Times New Roman" w:cs="Times New Roman"/>
-        </w:rPr>
-        <w:t>Text emotion detection is used in different life situations depending upon the goal and concept. Given below are major application areas where text emotion detection is used:</w:t>
-      </w:r>
-    </w:p>
-    <w:p>
-      <w:pPr>
-        <w:pStyle w:val="Heading4"/>
-      </w:pPr>
-      <w:bookmarkStart w:id="90" w:name="_Toc454325"/>
-      <w:bookmarkStart w:id="91" w:name="_Toc454741"/>
-      <w:bookmarkStart w:id="92" w:name="_Toc554740"/>
-      <w:r>
-        <w:t>Text emotion detection in Business</w:t>
-      </w:r>
       <w:bookmarkEnd w:id="90"/>
       <w:bookmarkEnd w:id="91"/>
+    </w:p>
+    <w:p>
+      <w:r>
+        <w:rPr>
+          <w:rFonts w:eastAsia="Times New Roman" w:cs="Times New Roman"/>
+        </w:rPr>
+        <w:t>The applications of text emotion detection in business cannot be overlooked. The company can get actionable insights by exploiting the unstructured data and thus improve their business. By knowing the emotions from competitor’s text, company can gain valuable insights and perk up their performance. Text emotion detection plays a crucial role in detecting ongoing trends in the market. Customers are truly responsible in making any business successful.in internet savvy area, emotions of the customer can be analysed from text through their social posting and online feedback. Emotions can be analysed in text and put in to different categories which will help companies to detect which part of business needs improvement.</w:t>
+      </w:r>
+    </w:p>
+    <w:p>
+      <w:pPr>
+        <w:pStyle w:val="Heading4"/>
+      </w:pPr>
+      <w:bookmarkStart w:id="92" w:name="_Toc454326"/>
+      <w:bookmarkStart w:id="93" w:name="_Toc454742"/>
+      <w:bookmarkStart w:id="94" w:name="_Toc557832"/>
+      <w:r>
+        <w:t>Text emotion detection in Politics</w:t>
+      </w:r>
       <w:bookmarkEnd w:id="92"/>
-    </w:p>
-    <w:p>
-      <w:r>
-        <w:rPr>
-          <w:rFonts w:eastAsia="Times New Roman" w:cs="Times New Roman"/>
-        </w:rPr>
-        <w:t xml:space="preserve">The applications of text emotion detection in business cannot be overlooked. The company can get actionable insights by exploiting the unstructured data and thus improve their business. By knowing the emotions from competitor’s text, company can gain valuable insights and perk up their performance. Text emotion detection plays a crucial role in detecting ongoing trends in the market. Customers are truly responsible in making any business successful.in internet savvy area, emotions of the customer can be </w:t>
-      </w:r>
-      <w:proofErr w:type="spellStart"/>
-      <w:r>
-        <w:rPr>
-          <w:rFonts w:eastAsia="Times New Roman" w:cs="Times New Roman"/>
-        </w:rPr>
-        <w:t>analysed</w:t>
-      </w:r>
-      <w:proofErr w:type="spellEnd"/>
-      <w:r>
-        <w:rPr>
-          <w:rFonts w:eastAsia="Times New Roman" w:cs="Times New Roman"/>
-        </w:rPr>
-        <w:t xml:space="preserve"> from text through their social posting and online feedback. Emotions can be </w:t>
-      </w:r>
-      <w:proofErr w:type="spellStart"/>
-      <w:r>
-        <w:rPr>
-          <w:rFonts w:eastAsia="Times New Roman" w:cs="Times New Roman"/>
-        </w:rPr>
-        <w:t>analysed</w:t>
-      </w:r>
-      <w:proofErr w:type="spellEnd"/>
-      <w:r>
-        <w:rPr>
-          <w:rFonts w:eastAsia="Times New Roman" w:cs="Times New Roman"/>
-        </w:rPr>
-        <w:t xml:space="preserve"> in text and put in to different categories which will help companies to detect which part of business needs improvement.</w:t>
-      </w:r>
-    </w:p>
-    <w:p>
-      <w:pPr>
-        <w:pStyle w:val="Heading4"/>
-      </w:pPr>
-      <w:bookmarkStart w:id="93" w:name="_Toc454326"/>
-      <w:bookmarkStart w:id="94" w:name="_Toc454742"/>
-      <w:bookmarkStart w:id="95" w:name="_Toc554741"/>
-      <w:r>
-        <w:t>Text emotion detection in Politics</w:t>
-      </w:r>
       <w:bookmarkEnd w:id="93"/>
       <w:bookmarkEnd w:id="94"/>
+    </w:p>
+    <w:p>
+      <w:r>
+        <w:rPr>
+          <w:rFonts w:eastAsia="Times New Roman" w:cs="Times New Roman"/>
+        </w:rPr>
+        <w:t xml:space="preserve">With the help of text emotion detection, the campaign managers can track how the voters feel about different issues and problems. People’s opinions can be detected and analysed by conducting different surveys and based upon these opinions the related speeches and actions can be taken care of. Text emotion detection also helps to know the effect of new policies and regulations on people. </w:t>
+      </w:r>
+    </w:p>
+    <w:p>
+      <w:pPr>
+        <w:pStyle w:val="Heading4"/>
+      </w:pPr>
+      <w:bookmarkStart w:id="95" w:name="_Toc454327"/>
+      <w:bookmarkStart w:id="96" w:name="_Toc454743"/>
+      <w:bookmarkStart w:id="97" w:name="_Toc557833"/>
+      <w:r>
+        <w:t>Text</w:t>
+      </w:r>
+      <w:r>
+        <w:t xml:space="preserve"> emotion detection in Psychology</w:t>
+      </w:r>
       <w:bookmarkEnd w:id="95"/>
-    </w:p>
-    <w:p>
-      <w:r>
-        <w:rPr>
-          <w:rFonts w:eastAsia="Times New Roman" w:cs="Times New Roman"/>
-        </w:rPr>
-        <w:t xml:space="preserve">With the help of text emotion detection, the campaign managers can track how the voters feel about different issues and problems. People’s opinions can be detected and </w:t>
-      </w:r>
-      <w:proofErr w:type="spellStart"/>
-      <w:r>
-        <w:rPr>
-          <w:rFonts w:eastAsia="Times New Roman" w:cs="Times New Roman"/>
-        </w:rPr>
-        <w:t>analysed</w:t>
-      </w:r>
-      <w:proofErr w:type="spellEnd"/>
-      <w:r>
-        <w:rPr>
-          <w:rFonts w:eastAsia="Times New Roman" w:cs="Times New Roman"/>
-        </w:rPr>
-        <w:t xml:space="preserve"> by conducting different surveys and based upon these opinions the related speeches and actions can be taken care of. Text emotion detection also helps to know the effect of new policies and regulations on people. </w:t>
-      </w:r>
-    </w:p>
-    <w:p>
-      <w:pPr>
-        <w:pStyle w:val="Heading4"/>
-      </w:pPr>
-      <w:bookmarkStart w:id="96" w:name="_Toc454327"/>
-      <w:bookmarkStart w:id="97" w:name="_Toc454743"/>
-      <w:bookmarkStart w:id="98" w:name="_Toc554742"/>
-      <w:r>
-        <w:t>Text</w:t>
-      </w:r>
-      <w:r>
-        <w:t xml:space="preserve"> emotion detection in Psychology</w:t>
-      </w:r>
       <w:bookmarkEnd w:id="96"/>
       <w:bookmarkEnd w:id="97"/>
+    </w:p>
+    <w:p>
+      <w:r>
+        <w:rPr>
+          <w:rFonts w:eastAsia="Times New Roman" w:cs="Times New Roman"/>
+        </w:rPr>
+        <w:t xml:space="preserve">In this era of social media, people express their opinions on different topics, products and services online. With the help of these emotions, psychologists can analyse the mental state of the person as well as neurological illness of the person. IBM is conducting research on the statements written by patients to extract the information about how patients feel by looking on to the words and the language used in the sentences. This method is useful in detecting which patients are severely affected and need what kind of psychological treatment. Text emotion detection can be used to prevent suicides by providing appropriate treatment to the psychologically affected patients and later on tracking their mental state for affective treatment. </w:t>
+      </w:r>
+    </w:p>
+    <w:p>
+      <w:pPr>
+        <w:pStyle w:val="Heading4"/>
+      </w:pPr>
+      <w:bookmarkStart w:id="98" w:name="_Toc454328"/>
+      <w:bookmarkStart w:id="99" w:name="_Toc454744"/>
+      <w:bookmarkStart w:id="100" w:name="_Toc557834"/>
+      <w:r>
+        <w:t>Text emotion detection in Finance</w:t>
+      </w:r>
       <w:bookmarkEnd w:id="98"/>
-    </w:p>
-    <w:p>
-      <w:r>
-        <w:rPr>
-          <w:rFonts w:eastAsia="Times New Roman" w:cs="Times New Roman"/>
-        </w:rPr>
-        <w:t xml:space="preserve">In this era of social media, people express their opinions on different topics, products and services online. With the help of these emotions, psychologists can </w:t>
-      </w:r>
-      <w:proofErr w:type="spellStart"/>
-      <w:r>
-        <w:rPr>
-          <w:rFonts w:eastAsia="Times New Roman" w:cs="Times New Roman"/>
-        </w:rPr>
-        <w:t>analyse</w:t>
-      </w:r>
-      <w:proofErr w:type="spellEnd"/>
-      <w:r>
-        <w:rPr>
-          <w:rFonts w:eastAsia="Times New Roman" w:cs="Times New Roman"/>
-        </w:rPr>
-        <w:t xml:space="preserve"> the mental state of the person as well as neurological illness of the person. IBM is conducting research on the statements written by patients to extract the information about how patients feel by looking on to the words and the language used in the sentences. This method is useful in detecting which patients are severely affected and need what kind of psychological treatment. Text emotion detection can be used to prevent suicides by providing appropriate treatment to the psychologically affected patients and </w:t>
-      </w:r>
-      <w:proofErr w:type="gramStart"/>
-      <w:r>
-        <w:rPr>
-          <w:rFonts w:eastAsia="Times New Roman" w:cs="Times New Roman"/>
-        </w:rPr>
-        <w:t>later on</w:t>
-      </w:r>
-      <w:proofErr w:type="gramEnd"/>
-      <w:r>
-        <w:rPr>
-          <w:rFonts w:eastAsia="Times New Roman" w:cs="Times New Roman"/>
-        </w:rPr>
-        <w:t xml:space="preserve"> tracking their mental state for affective treatment. </w:t>
-      </w:r>
-    </w:p>
-    <w:p>
-      <w:pPr>
-        <w:pStyle w:val="Heading4"/>
-      </w:pPr>
-      <w:bookmarkStart w:id="99" w:name="_Toc454328"/>
-      <w:bookmarkStart w:id="100" w:name="_Toc454744"/>
-      <w:bookmarkStart w:id="101" w:name="_Toc554743"/>
-      <w:r>
-        <w:t>Text emotion detection in Finance</w:t>
-      </w:r>
       <w:bookmarkEnd w:id="99"/>
       <w:bookmarkEnd w:id="100"/>
-      <w:bookmarkEnd w:id="101"/>
     </w:p>
     <w:p>
       <w:r>
@@ -12808,171 +12034,171 @@
       <w:pPr>
         <w:pStyle w:val="Heading4"/>
       </w:pPr>
-      <w:bookmarkStart w:id="102" w:name="_Toc454329"/>
-      <w:bookmarkStart w:id="103" w:name="_Toc454745"/>
-      <w:bookmarkStart w:id="104" w:name="_Toc554744"/>
+      <w:bookmarkStart w:id="101" w:name="_Toc454329"/>
+      <w:bookmarkStart w:id="102" w:name="_Toc454745"/>
+      <w:bookmarkStart w:id="103" w:name="_Toc557835"/>
       <w:r>
         <w:t xml:space="preserve">Text emotion detection on </w:t>
       </w:r>
+      <w:bookmarkEnd w:id="101"/>
       <w:bookmarkEnd w:id="102"/>
+      <w:r>
+        <w:t>non-academic services at HSRW</w:t>
+      </w:r>
       <w:bookmarkEnd w:id="103"/>
       <w:r>
-        <w:t>non-academic services at HSRW</w:t>
-      </w:r>
-      <w:r>
         <w:t xml:space="preserve"> </w:t>
       </w:r>
+    </w:p>
+    <w:p>
+      <w:r>
+        <w:rPr>
+          <w:rFonts w:eastAsia="Times New Roman" w:cs="Times New Roman"/>
+        </w:rPr>
+        <w:t>The research “</w:t>
+      </w:r>
+      <w:r>
+        <w:t>Sentiment Analysis and Machine Learning Techniques: Case Study of Rhein-Waal University</w:t>
+      </w:r>
+      <w:r>
+        <w:t>”</w:t>
+      </w:r>
+      <w:r>
+        <w:rPr>
+          <w:rFonts w:eastAsia="Times New Roman" w:cs="Times New Roman"/>
+        </w:rPr>
+        <w:t xml:space="preserve"> </w:t>
+      </w:r>
+      <w:r>
+        <w:rPr>
+          <w:rFonts w:eastAsia="Times New Roman" w:cs="Times New Roman"/>
+        </w:rPr>
+        <w:t>aimed</w:t>
+      </w:r>
+      <w:r>
+        <w:rPr>
+          <w:rFonts w:eastAsia="Times New Roman" w:cs="Times New Roman"/>
+        </w:rPr>
+        <w:t xml:space="preserve"> to identify and analyze the sentiments of the students of the Rhein-</w:t>
+      </w:r>
+      <w:r>
+        <w:rPr>
+          <w:rFonts w:eastAsia="Times New Roman" w:cs="Times New Roman"/>
+        </w:rPr>
+        <w:t>Waa</w:t>
+      </w:r>
+      <w:r>
+        <w:rPr>
+          <w:rFonts w:eastAsia="Times New Roman" w:cs="Times New Roman"/>
+        </w:rPr>
+        <w:t xml:space="preserve">l </w:t>
+      </w:r>
+      <w:r>
+        <w:rPr>
+          <w:rFonts w:eastAsia="Times New Roman" w:cs="Times New Roman"/>
+        </w:rPr>
+        <w:t>University</w:t>
+      </w:r>
+      <w:r>
+        <w:rPr>
+          <w:rFonts w:eastAsia="Times New Roman" w:cs="Times New Roman"/>
+        </w:rPr>
+        <w:t xml:space="preserve"> </w:t>
+      </w:r>
+      <w:r>
+        <w:rPr>
+          <w:rFonts w:eastAsia="Times New Roman" w:cs="Times New Roman"/>
+        </w:rPr>
+        <w:t xml:space="preserve">towards available </w:t>
+      </w:r>
+      <w:r>
+        <w:rPr>
+          <w:rFonts w:eastAsia="Times New Roman" w:cs="Times New Roman"/>
+        </w:rPr>
+        <w:t>non-</w:t>
+      </w:r>
+      <w:r>
+        <w:rPr>
+          <w:rFonts w:eastAsia="Times New Roman" w:cs="Times New Roman"/>
+        </w:rPr>
+        <w:t>academic services and leisure activities. This analysis helped Rhein-</w:t>
+      </w:r>
+      <w:r>
+        <w:rPr>
+          <w:rFonts w:eastAsia="Times New Roman" w:cs="Times New Roman"/>
+        </w:rPr>
+        <w:t>W</w:t>
+      </w:r>
+      <w:r>
+        <w:rPr>
+          <w:rFonts w:eastAsia="Times New Roman" w:cs="Times New Roman"/>
+        </w:rPr>
+        <w:t xml:space="preserve">aal </w:t>
+      </w:r>
+      <w:r>
+        <w:rPr>
+          <w:rFonts w:eastAsia="Times New Roman" w:cs="Times New Roman"/>
+        </w:rPr>
+        <w:t>U</w:t>
+      </w:r>
+      <w:r>
+        <w:rPr>
+          <w:rFonts w:eastAsia="Times New Roman" w:cs="Times New Roman"/>
+        </w:rPr>
+        <w:t xml:space="preserve">niversity of Applied Sciences to explore these areas and improve student’s life and experience. However, there </w:t>
+      </w:r>
+      <w:r>
+        <w:rPr>
+          <w:rFonts w:eastAsia="Times New Roman" w:cs="Times New Roman"/>
+        </w:rPr>
+        <w:t>were</w:t>
+      </w:r>
+      <w:r>
+        <w:rPr>
+          <w:rFonts w:eastAsia="Times New Roman" w:cs="Times New Roman"/>
+        </w:rPr>
+        <w:t xml:space="preserve"> some limitations to this project </w:t>
+      </w:r>
+      <w:r>
+        <w:rPr>
+          <w:rFonts w:eastAsia="Times New Roman" w:cs="Times New Roman"/>
+        </w:rPr>
+        <w:t>such as</w:t>
+      </w:r>
+      <w:r>
+        <w:rPr>
+          <w:rFonts w:eastAsia="Times New Roman" w:cs="Times New Roman"/>
+        </w:rPr>
+        <w:t xml:space="preserve"> drafting of questionnaire, platform limitations and data accuracy. The accuracy of this system can be improved using voice emotion detection as it analyses on voices not on the words</w:t>
+      </w:r>
+      <w:r>
+        <w:rPr>
+          <w:rFonts w:eastAsia="Times New Roman" w:cs="Times New Roman"/>
+        </w:rPr>
+        <w:t xml:space="preserve"> (Saha, 2018)</w:t>
+      </w:r>
+      <w:r>
+        <w:rPr>
+          <w:rFonts w:eastAsia="Times New Roman" w:cs="Times New Roman"/>
+        </w:rPr>
+        <w:t>.</w:t>
+      </w:r>
+    </w:p>
+    <w:p>
+      <w:pPr>
+        <w:pStyle w:val="Heading3"/>
+      </w:pPr>
+      <w:bookmarkStart w:id="104" w:name="_Toc529812932"/>
+      <w:bookmarkStart w:id="105" w:name="_Toc454330"/>
+      <w:bookmarkStart w:id="106" w:name="_Toc454746"/>
+      <w:bookmarkStart w:id="107" w:name="_Toc557836"/>
+      <w:r>
+        <w:t>Facial Emotion Detection and Multimodal Detection</w:t>
+      </w:r>
       <w:bookmarkEnd w:id="104"/>
-    </w:p>
-    <w:p>
-      <w:r>
-        <w:rPr>
-          <w:rFonts w:eastAsia="Times New Roman" w:cs="Times New Roman"/>
-        </w:rPr>
-        <w:t>The research “</w:t>
-      </w:r>
-      <w:r>
-        <w:t>Sentiment Analysis and Machine Learning Techniques: Case Study of Rhein-Waal University</w:t>
-      </w:r>
-      <w:r>
-        <w:t>”</w:t>
-      </w:r>
-      <w:r>
-        <w:rPr>
-          <w:rFonts w:eastAsia="Times New Roman" w:cs="Times New Roman"/>
-        </w:rPr>
-        <w:t xml:space="preserve"> </w:t>
-      </w:r>
-      <w:r>
-        <w:rPr>
-          <w:rFonts w:eastAsia="Times New Roman" w:cs="Times New Roman"/>
-        </w:rPr>
-        <w:t>aimed</w:t>
-      </w:r>
-      <w:r>
-        <w:rPr>
-          <w:rFonts w:eastAsia="Times New Roman" w:cs="Times New Roman"/>
-        </w:rPr>
-        <w:t xml:space="preserve"> to identify and analyze the sentiments of the students of the Rhein-</w:t>
-      </w:r>
-      <w:r>
-        <w:rPr>
-          <w:rFonts w:eastAsia="Times New Roman" w:cs="Times New Roman"/>
-        </w:rPr>
-        <w:t>Waa</w:t>
-      </w:r>
-      <w:r>
-        <w:rPr>
-          <w:rFonts w:eastAsia="Times New Roman" w:cs="Times New Roman"/>
-        </w:rPr>
-        <w:t xml:space="preserve">l </w:t>
-      </w:r>
-      <w:r>
-        <w:rPr>
-          <w:rFonts w:eastAsia="Times New Roman" w:cs="Times New Roman"/>
-        </w:rPr>
-        <w:t>University</w:t>
-      </w:r>
-      <w:r>
-        <w:rPr>
-          <w:rFonts w:eastAsia="Times New Roman" w:cs="Times New Roman"/>
-        </w:rPr>
-        <w:t xml:space="preserve"> </w:t>
-      </w:r>
-      <w:r>
-        <w:rPr>
-          <w:rFonts w:eastAsia="Times New Roman" w:cs="Times New Roman"/>
-        </w:rPr>
-        <w:t xml:space="preserve">towards available </w:t>
-      </w:r>
-      <w:r>
-        <w:rPr>
-          <w:rFonts w:eastAsia="Times New Roman" w:cs="Times New Roman"/>
-        </w:rPr>
-        <w:t>non-</w:t>
-      </w:r>
-      <w:r>
-        <w:rPr>
-          <w:rFonts w:eastAsia="Times New Roman" w:cs="Times New Roman"/>
-        </w:rPr>
-        <w:t>academic services and leisure activities. This analysis helped Rhein-</w:t>
-      </w:r>
-      <w:r>
-        <w:rPr>
-          <w:rFonts w:eastAsia="Times New Roman" w:cs="Times New Roman"/>
-        </w:rPr>
-        <w:t>W</w:t>
-      </w:r>
-      <w:r>
-        <w:rPr>
-          <w:rFonts w:eastAsia="Times New Roman" w:cs="Times New Roman"/>
-        </w:rPr>
-        <w:t xml:space="preserve">aal </w:t>
-      </w:r>
-      <w:r>
-        <w:rPr>
-          <w:rFonts w:eastAsia="Times New Roman" w:cs="Times New Roman"/>
-        </w:rPr>
-        <w:t>U</w:t>
-      </w:r>
-      <w:r>
-        <w:rPr>
-          <w:rFonts w:eastAsia="Times New Roman" w:cs="Times New Roman"/>
-        </w:rPr>
-        <w:t xml:space="preserve">niversity of Applied Sciences to explore these areas and improve student’s life and experience. However, there </w:t>
-      </w:r>
-      <w:r>
-        <w:rPr>
-          <w:rFonts w:eastAsia="Times New Roman" w:cs="Times New Roman"/>
-        </w:rPr>
-        <w:t>were</w:t>
-      </w:r>
-      <w:r>
-        <w:rPr>
-          <w:rFonts w:eastAsia="Times New Roman" w:cs="Times New Roman"/>
-        </w:rPr>
-        <w:t xml:space="preserve"> some limitations to this project </w:t>
-      </w:r>
-      <w:r>
-        <w:rPr>
-          <w:rFonts w:eastAsia="Times New Roman" w:cs="Times New Roman"/>
-        </w:rPr>
-        <w:t>such as</w:t>
-      </w:r>
-      <w:r>
-        <w:rPr>
-          <w:rFonts w:eastAsia="Times New Roman" w:cs="Times New Roman"/>
-        </w:rPr>
-        <w:t xml:space="preserve"> drafting of questionnaire, platform limitations and data accuracy. The accuracy of this system can be improved using voice emotion detection as it analyses on voices not on the words</w:t>
-      </w:r>
-      <w:r>
-        <w:rPr>
-          <w:rFonts w:eastAsia="Times New Roman" w:cs="Times New Roman"/>
-        </w:rPr>
-        <w:t xml:space="preserve"> (Saha, 2018)</w:t>
-      </w:r>
-      <w:r>
-        <w:rPr>
-          <w:rFonts w:eastAsia="Times New Roman" w:cs="Times New Roman"/>
-        </w:rPr>
-        <w:t>.</w:t>
-      </w:r>
-    </w:p>
-    <w:p>
-      <w:pPr>
-        <w:pStyle w:val="Heading3"/>
-      </w:pPr>
-      <w:bookmarkStart w:id="105" w:name="_Toc529812932"/>
-      <w:bookmarkStart w:id="106" w:name="_Toc454330"/>
-      <w:bookmarkStart w:id="107" w:name="_Toc454746"/>
-      <w:bookmarkStart w:id="108" w:name="_Toc554745"/>
-      <w:r>
-        <w:t>Facial Emotion Detection and Multimodal Detection</w:t>
-      </w:r>
       <w:bookmarkEnd w:id="105"/>
       <w:bookmarkEnd w:id="106"/>
       <w:bookmarkEnd w:id="107"/>
-      <w:bookmarkEnd w:id="108"/>
     </w:p>
     <w:p>
       <w:r>
@@ -12987,9 +12213,9 @@
           <w:lang w:eastAsia="en-IN"/>
         </w:rPr>
       </w:pPr>
-      <w:bookmarkStart w:id="109" w:name="_Toc454331"/>
-      <w:bookmarkStart w:id="110" w:name="_Toc454747"/>
-      <w:bookmarkStart w:id="111" w:name="_Toc554746"/>
+      <w:bookmarkStart w:id="108" w:name="_Toc454331"/>
+      <w:bookmarkStart w:id="109" w:name="_Toc454747"/>
+      <w:bookmarkStart w:id="110" w:name="_Toc557837"/>
       <w:r>
         <w:rPr>
           <w:rFonts w:eastAsia="Times New Roman"/>
@@ -12997,9 +12223,9 @@
         </w:rPr>
         <w:t>Media Retrieval and Indexing</w:t>
       </w:r>
+      <w:bookmarkEnd w:id="108"/>
       <w:bookmarkEnd w:id="109"/>
       <w:bookmarkEnd w:id="110"/>
-      <w:bookmarkEnd w:id="111"/>
     </w:p>
     <w:p>
       <w:pPr>
@@ -13121,9 +12347,9 @@
           <w:lang w:eastAsia="en-IN"/>
         </w:rPr>
       </w:pPr>
-      <w:bookmarkStart w:id="112" w:name="_Toc454332"/>
-      <w:bookmarkStart w:id="113" w:name="_Toc454748"/>
-      <w:bookmarkStart w:id="114" w:name="_Toc554747"/>
+      <w:bookmarkStart w:id="111" w:name="_Toc454332"/>
+      <w:bookmarkStart w:id="112" w:name="_Toc454748"/>
+      <w:bookmarkStart w:id="113" w:name="_Toc557838"/>
       <w:r>
         <w:rPr>
           <w:rFonts w:eastAsia="Times New Roman"/>
@@ -13131,9 +12357,9 @@
         </w:rPr>
         <w:t>Video Game Testing</w:t>
       </w:r>
+      <w:bookmarkEnd w:id="111"/>
       <w:bookmarkEnd w:id="112"/>
       <w:bookmarkEnd w:id="113"/>
-      <w:bookmarkEnd w:id="114"/>
     </w:p>
     <w:p>
       <w:pPr>
@@ -13212,21 +12438,7 @@
         <w:rPr>
           <w:lang w:eastAsia="en-IN"/>
         </w:rPr>
-        <w:t xml:space="preserve"> are </w:t>
-      </w:r>
-      <w:proofErr w:type="gramStart"/>
-      <w:r>
-        <w:rPr>
-          <w:lang w:eastAsia="en-IN"/>
-        </w:rPr>
-        <w:t>a valuable asset</w:t>
-      </w:r>
-      <w:proofErr w:type="gramEnd"/>
-      <w:r>
-        <w:rPr>
-          <w:lang w:eastAsia="en-IN"/>
-        </w:rPr>
-        <w:t xml:space="preserve"> for perfecting the beta video game into a final product. Facial emotion detection can thus be applied in real-time to detect the gamers’ facial expressions, helping video game developers better understand gamers’ emotions throughout different parts of the video game. As emotion detection in such an area is inherently less effective and more intrusive when for instance written-based feedback forms are used, facial/multimodal emotion detection is faster, more efficient and reliable for understanding user experience.</w:t>
+        <w:t xml:space="preserve"> are a valuable asset for perfecting the beta video game into a final product. Facial emotion detection can thus be applied in real-time to detect the gamers’ facial expressions, helping video game developers better understand gamers’ emotions throughout different parts of the video game. As emotion detection in such an area is inherently less effective and more intrusive when for instance written-based feedback forms are used, facial/multimodal emotion detection is faster, more efficient and reliable for understanding user experience.</w:t>
       </w:r>
     </w:p>
     <w:p>
@@ -13237,9 +12449,9 @@
           <w:lang w:eastAsia="en-IN"/>
         </w:rPr>
       </w:pPr>
-      <w:bookmarkStart w:id="115" w:name="_Toc454333"/>
-      <w:bookmarkStart w:id="116" w:name="_Toc454749"/>
-      <w:bookmarkStart w:id="117" w:name="_Toc554748"/>
+      <w:bookmarkStart w:id="114" w:name="_Toc454333"/>
+      <w:bookmarkStart w:id="115" w:name="_Toc454749"/>
+      <w:bookmarkStart w:id="116" w:name="_Toc557839"/>
       <w:r>
         <w:rPr>
           <w:lang w:eastAsia="en-IN"/>
@@ -13253,9 +12465,9 @@
         </w:rPr>
         <w:t>oftware Usability Testing</w:t>
       </w:r>
+      <w:bookmarkEnd w:id="114"/>
       <w:bookmarkEnd w:id="115"/>
       <w:bookmarkEnd w:id="116"/>
-      <w:bookmarkEnd w:id="117"/>
     </w:p>
     <w:p>
       <w:pPr>
@@ -13311,56 +12523,42 @@
         <w:rPr>
           <w:lang w:eastAsia="en-IN"/>
         </w:rPr>
-        <w:t xml:space="preserve">. With the help of multimodal emotion detection techniques, extended usability tests can be designed and carried out to acquire and understand users’ experiences and thus help improve the product. Examples of the types of software that can benefit from multimodal emotion detection techniques include web pages, integrated development environment (IDE), and generally those with a graphical user </w:t>
-      </w:r>
-      <w:proofErr w:type="gramStart"/>
+        <w:t>. With the help of multimodal emotion detection techniques, extended usability tests can be designed and carried out to acquire and understand users’ experiences and thus help improve the product. Examples of the types of software that can benefit from multimodal emotion detection techniques include web pages, integrated development environment (IDE), and generally those with a graphical user interface</w:t>
+      </w:r>
       <w:r>
         <w:rPr>
           <w:lang w:eastAsia="en-IN"/>
         </w:rPr>
-        <w:t>interface</w:t>
+        <w:t>(GUI)</w:t>
       </w:r>
       <w:r>
         <w:rPr>
           <w:lang w:eastAsia="en-IN"/>
         </w:rPr>
-        <w:t>(</w:t>
-      </w:r>
-      <w:proofErr w:type="gramEnd"/>
-      <w:r>
+        <w:t xml:space="preserve"> to interact with the end-users.</w:t>
+      </w:r>
+    </w:p>
+    <w:p>
+      <w:pPr>
+        <w:pStyle w:val="Heading1"/>
         <w:rPr>
           <w:lang w:eastAsia="en-IN"/>
         </w:rPr>
-        <w:t>GUI)</w:t>
-      </w:r>
+      </w:pPr>
+      <w:bookmarkStart w:id="117" w:name="_Toc454334"/>
+      <w:bookmarkStart w:id="118" w:name="_Toc454750"/>
+      <w:bookmarkStart w:id="119" w:name="_Ref548608"/>
+      <w:bookmarkStart w:id="120" w:name="_Toc557840"/>
       <w:r>
         <w:rPr>
           <w:lang w:eastAsia="en-IN"/>
         </w:rPr>
-        <w:t xml:space="preserve"> to interact with the end-users.</w:t>
-      </w:r>
-    </w:p>
-    <w:p>
-      <w:pPr>
-        <w:pStyle w:val="Heading1"/>
-        <w:rPr>
-          <w:lang w:eastAsia="en-IN"/>
-        </w:rPr>
-      </w:pPr>
-      <w:bookmarkStart w:id="118" w:name="_Toc454334"/>
-      <w:bookmarkStart w:id="119" w:name="_Toc454750"/>
-      <w:bookmarkStart w:id="120" w:name="_Ref548608"/>
-      <w:bookmarkStart w:id="121" w:name="_Toc554749"/>
-      <w:r>
-        <w:rPr>
-          <w:lang w:eastAsia="en-IN"/>
-        </w:rPr>
         <w:t>Methodology</w:t>
       </w:r>
+      <w:bookmarkEnd w:id="117"/>
       <w:bookmarkEnd w:id="118"/>
       <w:bookmarkEnd w:id="119"/>
       <w:bookmarkEnd w:id="120"/>
-      <w:bookmarkEnd w:id="121"/>
     </w:p>
     <w:p>
       <w:pPr>
@@ -13400,7 +12598,7 @@
                     <pic:cNvPicPr/>
                   </pic:nvPicPr>
                   <pic:blipFill>
-                    <a:blip r:embed="rId17" cstate="print">
+                    <a:blip r:embed="rId14" cstate="print">
                       <a:extLst>
                         <a:ext uri="{28A0092B-C50C-407E-A947-70E740481C1C}">
                           <a14:useLocalDpi xmlns:a14="http://schemas.microsoft.com/office/drawing/2010/main" val="0"/>
@@ -13434,8 +12632,8 @@
           <w:lang w:eastAsia="en-IN"/>
         </w:rPr>
       </w:pPr>
-      <w:bookmarkStart w:id="122" w:name="_Toc408665"/>
-      <w:bookmarkStart w:id="123" w:name="_Toc554787"/>
+      <w:bookmarkStart w:id="121" w:name="_Toc408665"/>
+      <w:bookmarkStart w:id="122" w:name="_Toc557792"/>
       <w:r>
         <w:t xml:space="preserve">Figure </w:t>
       </w:r>
@@ -13453,45 +12651,45 @@
       <w:r>
         <w:t>Stages</w:t>
       </w:r>
+      <w:bookmarkEnd w:id="121"/>
       <w:bookmarkEnd w:id="122"/>
+    </w:p>
+    <w:p>
+      <w:pPr>
+        <w:pStyle w:val="Heading2"/>
+        <w:rPr>
+          <w:lang w:eastAsia="en-IN"/>
+        </w:rPr>
+      </w:pPr>
+      <w:bookmarkStart w:id="123" w:name="_Toc454335"/>
+      <w:bookmarkStart w:id="124" w:name="_Toc454751"/>
+      <w:bookmarkStart w:id="125" w:name="_Toc557841"/>
+      <w:r>
+        <w:rPr>
+          <w:lang w:eastAsia="en-IN"/>
+        </w:rPr>
+        <w:t>Research, Questionnaire and Interview</w:t>
+      </w:r>
       <w:bookmarkEnd w:id="123"/>
-    </w:p>
-    <w:p>
-      <w:pPr>
-        <w:pStyle w:val="Heading2"/>
-        <w:rPr>
-          <w:lang w:eastAsia="en-IN"/>
-        </w:rPr>
-      </w:pPr>
-      <w:bookmarkStart w:id="124" w:name="_Toc454335"/>
-      <w:bookmarkStart w:id="125" w:name="_Toc454751"/>
-      <w:bookmarkStart w:id="126" w:name="_Toc554750"/>
-      <w:r>
-        <w:rPr>
-          <w:lang w:eastAsia="en-IN"/>
-        </w:rPr>
-        <w:t>Research, Questionnaire and Interview</w:t>
-      </w:r>
       <w:bookmarkEnd w:id="124"/>
       <w:bookmarkEnd w:id="125"/>
+    </w:p>
+    <w:p>
+      <w:pPr>
+        <w:pStyle w:val="Heading3"/>
+      </w:pPr>
+      <w:bookmarkStart w:id="126" w:name="_Toc454336"/>
+      <w:bookmarkStart w:id="127" w:name="_Toc454752"/>
+      <w:bookmarkStart w:id="128" w:name="_Toc557842"/>
+      <w:r>
+        <w:t xml:space="preserve">Psychological </w:t>
+      </w:r>
+      <w:r>
+        <w:t>Research</w:t>
+      </w:r>
       <w:bookmarkEnd w:id="126"/>
-    </w:p>
-    <w:p>
-      <w:pPr>
-        <w:pStyle w:val="Heading3"/>
-      </w:pPr>
-      <w:bookmarkStart w:id="127" w:name="_Toc454336"/>
-      <w:bookmarkStart w:id="128" w:name="_Toc454752"/>
-      <w:bookmarkStart w:id="129" w:name="_Toc554751"/>
-      <w:r>
-        <w:t xml:space="preserve">Psychological </w:t>
-      </w:r>
-      <w:r>
-        <w:t>Research</w:t>
-      </w:r>
       <w:bookmarkEnd w:id="127"/>
       <w:bookmarkEnd w:id="128"/>
-      <w:bookmarkEnd w:id="129"/>
     </w:p>
     <w:p>
       <w:r>
@@ -13610,63 +12808,63 @@
       <w:pPr>
         <w:pStyle w:val="Heading3"/>
       </w:pPr>
-      <w:bookmarkStart w:id="130" w:name="_Toc454337"/>
-      <w:bookmarkStart w:id="131" w:name="_Toc454753"/>
-      <w:bookmarkStart w:id="132" w:name="_Toc554752"/>
+      <w:bookmarkStart w:id="129" w:name="_Toc454337"/>
+      <w:bookmarkStart w:id="130" w:name="_Toc454753"/>
+      <w:bookmarkStart w:id="131" w:name="_Toc557843"/>
       <w:r>
         <w:t>Questionnaire Design</w:t>
       </w:r>
       <w:r>
         <w:t xml:space="preserve"> and Interview</w:t>
       </w:r>
+      <w:bookmarkEnd w:id="129"/>
       <w:bookmarkEnd w:id="130"/>
       <w:bookmarkEnd w:id="131"/>
+    </w:p>
+    <w:p>
+      <w:pPr>
+        <w:rPr>
+          <w:lang w:val="en-IN" w:eastAsia="en-IN"/>
+        </w:rPr>
+      </w:pPr>
+      <w:r>
+        <w:rPr>
+          <w:lang w:val="en-IN" w:eastAsia="en-IN"/>
+        </w:rPr>
+        <w:t xml:space="preserve">To </w:t>
+      </w:r>
+      <w:r>
+        <w:rPr>
+          <w:lang w:val="en-IN" w:eastAsia="en-IN"/>
+        </w:rPr>
+        <w:t>receive</w:t>
+      </w:r>
+      <w:r>
+        <w:rPr>
+          <w:lang w:val="en-IN" w:eastAsia="en-IN"/>
+        </w:rPr>
+        <w:t xml:space="preserve"> </w:t>
+      </w:r>
+      <w:r>
+        <w:rPr>
+          <w:lang w:val="en-IN" w:eastAsia="en-IN"/>
+        </w:rPr>
+        <w:t>feedback from the students of HSRW, a questionnaire which focuses on five main areas of teaching services was designed. These areas include:</w:t>
+      </w:r>
+    </w:p>
+    <w:p>
+      <w:pPr>
+        <w:pStyle w:val="Heading4"/>
+      </w:pPr>
+      <w:bookmarkStart w:id="132" w:name="_Toc454338"/>
+      <w:bookmarkStart w:id="133" w:name="_Toc454754"/>
+      <w:bookmarkStart w:id="134" w:name="_Toc557844"/>
+      <w:r>
+        <w:t>Questionnaire Design</w:t>
+      </w:r>
       <w:bookmarkEnd w:id="132"/>
-    </w:p>
-    <w:p>
-      <w:pPr>
-        <w:rPr>
-          <w:lang w:val="en-IN" w:eastAsia="en-IN"/>
-        </w:rPr>
-      </w:pPr>
-      <w:r>
-        <w:rPr>
-          <w:lang w:val="en-IN" w:eastAsia="en-IN"/>
-        </w:rPr>
-        <w:t xml:space="preserve">To </w:t>
-      </w:r>
-      <w:r>
-        <w:rPr>
-          <w:lang w:val="en-IN" w:eastAsia="en-IN"/>
-        </w:rPr>
-        <w:t>receive</w:t>
-      </w:r>
-      <w:r>
-        <w:rPr>
-          <w:lang w:val="en-IN" w:eastAsia="en-IN"/>
-        </w:rPr>
-        <w:t xml:space="preserve"> </w:t>
-      </w:r>
-      <w:r>
-        <w:rPr>
-          <w:lang w:val="en-IN" w:eastAsia="en-IN"/>
-        </w:rPr>
-        <w:t>feedback from the students of HSRW, a questionnaire which focuses on five main areas of teaching services was designed. These areas include:</w:t>
-      </w:r>
-    </w:p>
-    <w:p>
-      <w:pPr>
-        <w:pStyle w:val="Heading4"/>
-      </w:pPr>
-      <w:bookmarkStart w:id="133" w:name="_Toc454338"/>
-      <w:bookmarkStart w:id="134" w:name="_Toc454754"/>
-      <w:bookmarkStart w:id="135" w:name="_Toc554753"/>
-      <w:r>
-        <w:t>Questionnaire Design</w:t>
-      </w:r>
       <w:bookmarkEnd w:id="133"/>
       <w:bookmarkEnd w:id="134"/>
-      <w:bookmarkEnd w:id="135"/>
     </w:p>
     <w:p>
       <w:pPr>
@@ -13911,45 +13109,45 @@
           <w:lang w:val="en-IN" w:eastAsia="en-IN"/>
         </w:rPr>
       </w:pPr>
-      <w:bookmarkStart w:id="136" w:name="_Toc454339"/>
-      <w:bookmarkStart w:id="137" w:name="_Toc454755"/>
-      <w:bookmarkStart w:id="138" w:name="_Toc554754"/>
+      <w:bookmarkStart w:id="135" w:name="_Toc454339"/>
+      <w:bookmarkStart w:id="136" w:name="_Toc454755"/>
+      <w:bookmarkStart w:id="137" w:name="_Toc557845"/>
       <w:r>
         <w:rPr>
           <w:lang w:val="en-IN" w:eastAsia="en-IN"/>
         </w:rPr>
         <w:t>Interview Conduct</w:t>
       </w:r>
+      <w:bookmarkEnd w:id="135"/>
       <w:bookmarkEnd w:id="136"/>
       <w:bookmarkEnd w:id="137"/>
+    </w:p>
+    <w:p>
+      <w:pPr>
+        <w:rPr>
+          <w:lang w:val="en-IN" w:eastAsia="en-IN"/>
+        </w:rPr>
+      </w:pPr>
+      <w:r>
+        <w:rPr>
+          <w:lang w:val="en-IN" w:eastAsia="en-IN"/>
+        </w:rPr>
+        <w:t>In total, 30 interviews were taken, out of which 13 interviews were given by master students and 18 interviews by bachelor students. In total, the interviewed students were from 9 countries on 4 continents. It was observed that students were sharing their honest experiences related to the teaching services in HSRW. A separate room was booked for conducting interviews as the noise factor would be minimum in this room.</w:t>
+      </w:r>
+    </w:p>
+    <w:p>
+      <w:pPr>
+        <w:pStyle w:val="Heading2"/>
+      </w:pPr>
+      <w:bookmarkStart w:id="138" w:name="_Toc454340"/>
+      <w:bookmarkStart w:id="139" w:name="_Toc454756"/>
+      <w:bookmarkStart w:id="140" w:name="_Toc557846"/>
+      <w:r>
+        <w:t>Implementation</w:t>
+      </w:r>
       <w:bookmarkEnd w:id="138"/>
-    </w:p>
-    <w:p>
-      <w:pPr>
-        <w:rPr>
-          <w:lang w:val="en-IN" w:eastAsia="en-IN"/>
-        </w:rPr>
-      </w:pPr>
-      <w:r>
-        <w:rPr>
-          <w:lang w:val="en-IN" w:eastAsia="en-IN"/>
-        </w:rPr>
-        <w:t>In total, 30 interviews were taken, out of which 13 interviews were given by master students and 18 interviews by bachelor students. In total, the interviewed students were from 9 countries on 4 continents. It was observed that students were sharing their honest experiences related to the teaching services in HSRW. A separate room was booked for conducting interviews as the noise factor would be minimum in this room.</w:t>
-      </w:r>
-    </w:p>
-    <w:p>
-      <w:pPr>
-        <w:pStyle w:val="Heading2"/>
-      </w:pPr>
-      <w:bookmarkStart w:id="139" w:name="_Toc454340"/>
-      <w:bookmarkStart w:id="140" w:name="_Toc454756"/>
-      <w:bookmarkStart w:id="141" w:name="_Toc554755"/>
-      <w:r>
-        <w:t>Implementation</w:t>
-      </w:r>
       <w:bookmarkEnd w:id="139"/>
       <w:bookmarkEnd w:id="140"/>
-      <w:bookmarkEnd w:id="141"/>
     </w:p>
     <w:p>
       <w:r>
@@ -13981,7 +13179,7 @@
                     <pic:cNvPicPr/>
                   </pic:nvPicPr>
                   <pic:blipFill>
-                    <a:blip r:embed="rId18" cstate="print">
+                    <a:blip r:embed="rId15" cstate="print">
                       <a:extLst>
                         <a:ext uri="{28A0092B-C50C-407E-A947-70E740481C1C}">
                           <a14:useLocalDpi xmlns:a14="http://schemas.microsoft.com/office/drawing/2010/main" val="0"/>
@@ -14012,8 +13210,8 @@
       <w:pPr>
         <w:pStyle w:val="Caption"/>
       </w:pPr>
-      <w:bookmarkStart w:id="142" w:name="_Toc408666"/>
-      <w:bookmarkStart w:id="143" w:name="_Toc554788"/>
+      <w:bookmarkStart w:id="141" w:name="_Toc408666"/>
+      <w:bookmarkStart w:id="142" w:name="_Toc557793"/>
       <w:r>
         <w:t>Figure</w:t>
       </w:r>
@@ -14031,22 +13229,22 @@
       <w:r>
         <w:t xml:space="preserve"> Implementation Overview</w:t>
       </w:r>
+      <w:bookmarkEnd w:id="141"/>
       <w:bookmarkEnd w:id="142"/>
+    </w:p>
+    <w:p>
+      <w:pPr>
+        <w:pStyle w:val="Heading3"/>
+      </w:pPr>
+      <w:bookmarkStart w:id="143" w:name="_Toc454341"/>
+      <w:bookmarkStart w:id="144" w:name="_Toc454757"/>
+      <w:bookmarkStart w:id="145" w:name="_Toc557847"/>
+      <w:r>
+        <w:t>Data pre-processing of interview audio files</w:t>
+      </w:r>
       <w:bookmarkEnd w:id="143"/>
-    </w:p>
-    <w:p>
-      <w:pPr>
-        <w:pStyle w:val="Heading3"/>
-      </w:pPr>
-      <w:bookmarkStart w:id="144" w:name="_Toc454341"/>
-      <w:bookmarkStart w:id="145" w:name="_Toc454757"/>
-      <w:bookmarkStart w:id="146" w:name="_Toc554756"/>
-      <w:r>
-        <w:t>Data pre-processing of interview audio files</w:t>
-      </w:r>
       <w:bookmarkEnd w:id="144"/>
       <w:bookmarkEnd w:id="145"/>
-      <w:bookmarkEnd w:id="146"/>
     </w:p>
     <w:p>
       <w:r>
@@ -14127,15 +13325,15 @@
       <w:pPr>
         <w:pStyle w:val="Heading3"/>
       </w:pPr>
-      <w:bookmarkStart w:id="147" w:name="_Toc454342"/>
-      <w:bookmarkStart w:id="148" w:name="_Toc454758"/>
-      <w:bookmarkStart w:id="149" w:name="_Toc554757"/>
+      <w:bookmarkStart w:id="146" w:name="_Toc454342"/>
+      <w:bookmarkStart w:id="147" w:name="_Toc454758"/>
+      <w:bookmarkStart w:id="148" w:name="_Toc557848"/>
       <w:r>
         <w:t>Feature Extraction</w:t>
       </w:r>
+      <w:bookmarkEnd w:id="146"/>
       <w:bookmarkEnd w:id="147"/>
       <w:bookmarkEnd w:id="148"/>
-      <w:bookmarkEnd w:id="149"/>
     </w:p>
     <w:p>
       <w:pPr>
@@ -14149,134 +13347,50 @@
           <w:rFonts w:eastAsia="Times New Roman" w:cs="Times New Roman"/>
           <w:szCs w:val="24"/>
         </w:rPr>
-        <w:t xml:space="preserve">For feature extraction, an open-source real time capable feature extraction tool called </w:t>
-      </w:r>
-      <w:proofErr w:type="spellStart"/>
+        <w:t xml:space="preserve">For feature extraction, an open-source real time capable feature extraction tool called OpenSMILE was used. It was initially developed at TU München and it is currently supported by </w:t>
+      </w:r>
       <w:r>
         <w:rPr>
           <w:rFonts w:eastAsia="Times New Roman" w:cs="Times New Roman"/>
           <w:szCs w:val="24"/>
         </w:rPr>
-        <w:t>OpenSMILE</w:t>
-      </w:r>
-      <w:proofErr w:type="spellEnd"/>
+        <w:t>audEERING</w:t>
+      </w:r>
       <w:r>
         <w:rPr>
           <w:rFonts w:eastAsia="Times New Roman" w:cs="Times New Roman"/>
           <w:szCs w:val="24"/>
         </w:rPr>
-        <w:t xml:space="preserve"> was used. It was initially developed at TU München and it is currently supported by </w:t>
-      </w:r>
-      <w:proofErr w:type="spellStart"/>
-      <w:r>
+        <w:t xml:space="preserve">. This tool is used for feature extraction as well as pattern recognition and it enables the user to extract large sets of audio features in real-time. OpenSMILE toolkit is modular and provides flexible feature extraction for signal processing and machine learning applications. OpenSMILE does not expose an API for developers, instead the source code which was written in C++ has to be manually compiled. It has a fast, efficient and flexible architecture and it can run on various platforms such as Mac OS, Windows and Linux. This tool can be used offline in batch mode for processing large data sets. </w:t>
+      </w:r>
+    </w:p>
+    <w:p>
+      <w:pPr>
         <w:rPr>
           <w:rFonts w:eastAsia="Times New Roman" w:cs="Times New Roman"/>
           <w:szCs w:val="24"/>
         </w:rPr>
-        <w:t>audEERING</w:t>
-      </w:r>
-      <w:proofErr w:type="spellEnd"/>
+      </w:pPr>
       <w:r>
         <w:rPr>
           <w:rFonts w:eastAsia="Times New Roman" w:cs="Times New Roman"/>
           <w:szCs w:val="24"/>
         </w:rPr>
-        <w:t xml:space="preserve">. This tool is used for feature extraction as well as pattern recognition and it enables the user to extract large sets of audio features in real-time. </w:t>
-      </w:r>
-      <w:proofErr w:type="spellStart"/>
+        <w:t xml:space="preserve">OpenSMILE </w:t>
+      </w:r>
       <w:r>
         <w:rPr>
           <w:rFonts w:eastAsia="Times New Roman" w:cs="Times New Roman"/>
           <w:szCs w:val="24"/>
         </w:rPr>
-        <w:t>OpenSMILE</w:t>
-      </w:r>
-      <w:proofErr w:type="spellEnd"/>
+        <w:t xml:space="preserve">provides config files for the frequently used feature sets. The most frequently used feature sets in </w:t>
+      </w:r>
       <w:r>
         <w:rPr>
           <w:rFonts w:eastAsia="Times New Roman" w:cs="Times New Roman"/>
           <w:szCs w:val="24"/>
         </w:rPr>
-        <w:t xml:space="preserve"> toolkit is modular and provides flexible feature extraction for signal processing and machine learning applications. </w:t>
-      </w:r>
-      <w:proofErr w:type="spellStart"/>
-      <w:r>
-        <w:rPr>
-          <w:rFonts w:eastAsia="Times New Roman" w:cs="Times New Roman"/>
-          <w:szCs w:val="24"/>
-        </w:rPr>
-        <w:t>OpenSMILE</w:t>
-      </w:r>
-      <w:proofErr w:type="spellEnd"/>
-      <w:r>
-        <w:rPr>
-          <w:rFonts w:eastAsia="Times New Roman" w:cs="Times New Roman"/>
-          <w:szCs w:val="24"/>
-        </w:rPr>
-        <w:t xml:space="preserve"> does not expose an API for developers, instead the source code which was written in C++ </w:t>
-      </w:r>
-      <w:proofErr w:type="gramStart"/>
-      <w:r>
-        <w:rPr>
-          <w:rFonts w:eastAsia="Times New Roman" w:cs="Times New Roman"/>
-          <w:szCs w:val="24"/>
-        </w:rPr>
-        <w:t>has to</w:t>
-      </w:r>
-      <w:proofErr w:type="gramEnd"/>
-      <w:r>
-        <w:rPr>
-          <w:rFonts w:eastAsia="Times New Roman" w:cs="Times New Roman"/>
-          <w:szCs w:val="24"/>
-        </w:rPr>
-        <w:t xml:space="preserve"> be manually compiled. It has a fast, efficient and flexible architecture and it can run on various platforms such as Mac OS, Windows and Linux. This tool can be used offline in batch mode for processing large data sets. </w:t>
-      </w:r>
-    </w:p>
-    <w:p>
-      <w:pPr>
-        <w:rPr>
-          <w:rFonts w:eastAsia="Times New Roman" w:cs="Times New Roman"/>
-          <w:szCs w:val="24"/>
-        </w:rPr>
-      </w:pPr>
-      <w:proofErr w:type="spellStart"/>
-      <w:r>
-        <w:rPr>
-          <w:rFonts w:eastAsia="Times New Roman" w:cs="Times New Roman"/>
-          <w:szCs w:val="24"/>
-        </w:rPr>
-        <w:t>OpenSMILE</w:t>
-      </w:r>
-      <w:proofErr w:type="spellEnd"/>
-      <w:r>
-        <w:rPr>
-          <w:rFonts w:eastAsia="Times New Roman" w:cs="Times New Roman"/>
-          <w:szCs w:val="24"/>
-        </w:rPr>
-        <w:t xml:space="preserve"> </w:t>
-      </w:r>
-      <w:r>
-        <w:rPr>
-          <w:rFonts w:eastAsia="Times New Roman" w:cs="Times New Roman"/>
-          <w:szCs w:val="24"/>
-        </w:rPr>
-        <w:t xml:space="preserve">provides config files for the frequently used feature sets. The most frequently used feature sets in </w:t>
-      </w:r>
-      <w:proofErr w:type="spellStart"/>
-      <w:r>
-        <w:rPr>
-          <w:rFonts w:eastAsia="Times New Roman" w:cs="Times New Roman"/>
-          <w:szCs w:val="24"/>
-        </w:rPr>
-        <w:t>OpenSMILE</w:t>
-      </w:r>
-      <w:proofErr w:type="spellEnd"/>
-      <w:r>
-        <w:rPr>
-          <w:rFonts w:eastAsia="Times New Roman" w:cs="Times New Roman"/>
-          <w:szCs w:val="24"/>
-        </w:rPr>
-        <w:t xml:space="preserve"> </w:t>
+        <w:t xml:space="preserve">OpenSMILE </w:t>
       </w:r>
       <w:r>
         <w:rPr>
@@ -14463,23 +13577,7 @@
           <w:rFonts w:eastAsia="Times New Roman" w:cs="Times New Roman"/>
           <w:szCs w:val="24"/>
         </w:rPr>
-        <w:t xml:space="preserve">The INTERSPEECH 2013 </w:t>
-      </w:r>
-      <w:proofErr w:type="spellStart"/>
-      <w:r>
-        <w:rPr>
-          <w:rFonts w:eastAsia="Times New Roman" w:cs="Times New Roman"/>
-          <w:szCs w:val="24"/>
-        </w:rPr>
-        <w:t>ComParE</w:t>
-      </w:r>
-      <w:proofErr w:type="spellEnd"/>
-      <w:r>
-        <w:rPr>
-          <w:rFonts w:eastAsia="Times New Roman" w:cs="Times New Roman"/>
-          <w:szCs w:val="24"/>
-        </w:rPr>
-        <w:t xml:space="preserve"> feature set </w:t>
+        <w:t xml:space="preserve">The INTERSPEECH 2013 ComParE feature set </w:t>
       </w:r>
     </w:p>
     <w:p>
@@ -14500,23 +13598,7 @@
           <w:szCs w:val="24"/>
         </w:rPr>
         <w:lastRenderedPageBreak/>
-        <w:t xml:space="preserve"> The </w:t>
-      </w:r>
-      <w:proofErr w:type="spellStart"/>
-      <w:r>
-        <w:rPr>
-          <w:rFonts w:eastAsia="Times New Roman" w:cs="Times New Roman"/>
-          <w:szCs w:val="24"/>
-        </w:rPr>
-        <w:t>MediaEval</w:t>
-      </w:r>
-      <w:proofErr w:type="spellEnd"/>
-      <w:r>
-        <w:rPr>
-          <w:rFonts w:eastAsia="Times New Roman" w:cs="Times New Roman"/>
-          <w:szCs w:val="24"/>
-        </w:rPr>
-        <w:t xml:space="preserve"> 2012 TUM feature set for violent scenes detection.</w:t>
+        <w:t xml:space="preserve"> The MediaEval 2012 TUM feature set for violent scenes detection.</w:t>
       </w:r>
     </w:p>
     <w:p>
@@ -14585,35 +13667,35 @@
       <w:pPr>
         <w:pStyle w:val="Heading3"/>
       </w:pPr>
-      <w:bookmarkStart w:id="150" w:name="_Toc553399"/>
-      <w:bookmarkStart w:id="151" w:name="_Toc553475"/>
-      <w:bookmarkStart w:id="152" w:name="_Toc554401"/>
-      <w:bookmarkStart w:id="153" w:name="_Toc554478"/>
-      <w:bookmarkStart w:id="154" w:name="_Toc554666"/>
-      <w:bookmarkStart w:id="155" w:name="_Toc554758"/>
-      <w:bookmarkStart w:id="156" w:name="_Ref450484"/>
-      <w:bookmarkStart w:id="157" w:name="_Toc454343"/>
-      <w:bookmarkStart w:id="158" w:name="_Toc454759"/>
-      <w:bookmarkStart w:id="159" w:name="_Toc554759"/>
+      <w:bookmarkStart w:id="149" w:name="_Toc553399"/>
+      <w:bookmarkStart w:id="150" w:name="_Toc553475"/>
+      <w:bookmarkStart w:id="151" w:name="_Toc554401"/>
+      <w:bookmarkStart w:id="152" w:name="_Toc554478"/>
+      <w:bookmarkStart w:id="153" w:name="_Toc554666"/>
+      <w:bookmarkStart w:id="154" w:name="_Toc554758"/>
+      <w:bookmarkStart w:id="155" w:name="_Ref450484"/>
+      <w:bookmarkStart w:id="156" w:name="_Toc454343"/>
+      <w:bookmarkStart w:id="157" w:name="_Toc454759"/>
+      <w:bookmarkStart w:id="158" w:name="_Toc557849"/>
+      <w:bookmarkEnd w:id="149"/>
       <w:bookmarkEnd w:id="150"/>
       <w:bookmarkEnd w:id="151"/>
       <w:bookmarkEnd w:id="152"/>
       <w:bookmarkEnd w:id="153"/>
       <w:bookmarkEnd w:id="154"/>
+      <w:r>
+        <w:t xml:space="preserve">Classification </w:t>
+      </w:r>
+      <w:r>
+        <w:t xml:space="preserve">Predictor </w:t>
+      </w:r>
+      <w:r>
+        <w:t>Training</w:t>
+      </w:r>
       <w:bookmarkEnd w:id="155"/>
-      <w:r>
-        <w:t xml:space="preserve">Classification </w:t>
-      </w:r>
-      <w:r>
-        <w:t xml:space="preserve">Predictor </w:t>
-      </w:r>
-      <w:r>
-        <w:t>Training</w:t>
-      </w:r>
       <w:bookmarkEnd w:id="156"/>
       <w:bookmarkEnd w:id="157"/>
       <w:bookmarkEnd w:id="158"/>
-      <w:bookmarkEnd w:id="159"/>
     </w:p>
     <w:p>
       <w:r>
@@ -14627,43 +13709,19 @@
       <w:r>
         <w:t xml:space="preserve">In literature, SVM classifiers have been found to perform best for voice emotion detection. Therefore, SVM classification was used to predict emotions also in our case. However, results of SVM were also compared to other classification algorithms, i.e. Random Forest Classification, Logistic Regression, K-Nearest Neighbor and Naïve Bayes. The machine learning models implemented in the Python package </w:t>
       </w:r>
-      <w:proofErr w:type="spellStart"/>
       <w:r>
         <w:rPr>
           <w:i/>
         </w:rPr>
-        <w:t>scikit</w:t>
-      </w:r>
-      <w:proofErr w:type="spellEnd"/>
-      <w:r>
-        <w:rPr>
-          <w:i/>
-        </w:rPr>
-        <w:t>-learn</w:t>
-      </w:r>
-      <w:r>
-        <w:t xml:space="preserve"> (short: </w:t>
-      </w:r>
-      <w:proofErr w:type="spellStart"/>
-      <w:r>
-        <w:t>sklearn</w:t>
-      </w:r>
-      <w:proofErr w:type="spellEnd"/>
-      <w:r>
-        <w:t>) were used for emotion predictions.</w:t>
-      </w:r>
-    </w:p>
-    <w:p>
-      <w:r>
-        <w:t xml:space="preserve">The training data consists of 1,440 feature vectors from actor audio snippets. In every snippet, one emotion was spoken out. Afterwards, the features from the audio snippets have been extracted with </w:t>
-      </w:r>
-      <w:proofErr w:type="spellStart"/>
-      <w:r>
-        <w:t>OpenSMILE</w:t>
-      </w:r>
-      <w:proofErr w:type="spellEnd"/>
-      <w:r>
-        <w:t xml:space="preserve"> with the IS09_Emotion configuration and stored into an ARFF file. The feature vectors were then scaled to standard values. Additionally, according to the location of the audio snippets in the file structure that was created based on their emotions, a csv file has been created beforehand, stating the emotion of every record in the feature vector. This emotion represents the dependent variable in every machine learning model. In the final step of data preprocessing, the data was split into a training set with 85% of the records and a test set with 15% of the training data, with which the accuracy of classification can be validated.</w:t>
+        <w:t>scikit-learn</w:t>
+      </w:r>
+      <w:r>
+        <w:t xml:space="preserve"> (short: sklearn) were used for emotion predictions.</w:t>
+      </w:r>
+    </w:p>
+    <w:p>
+      <w:r>
+        <w:t>The training data consists of 1,440 feature vectors from actor audio snippets. In every snippet, one emotion was spoken out. Afterwards, the features from the audio snippets have been extracted with OpenSMILE with the IS09_Emotion configuration and stored into an ARFF file. The feature vectors were then scaled to standard values. Additionally, according to the location of the audio snippets in the file structure that was created based on their emotions, a csv file has been created beforehand, stating the emotion of every record in the feature vector. This emotion represents the dependent variable in every machine learning model. In the final step of data preprocessing, the data was split into a training set with 85% of the records and a test set with 15% of the training data, with which the accuracy of classification can be validated.</w:t>
       </w:r>
     </w:p>
     <w:p>
@@ -14708,7 +13766,7 @@
                     <pic:cNvPicPr/>
                   </pic:nvPicPr>
                   <pic:blipFill rotWithShape="1">
-                    <a:blip r:embed="rId19">
+                    <a:blip r:embed="rId16">
                       <a:extLst>
                         <a:ext uri="{28A0092B-C50C-407E-A947-70E740481C1C}">
                           <a14:useLocalDpi xmlns:a14="http://schemas.microsoft.com/office/drawing/2010/main" val="0"/>
@@ -14746,8 +13804,8 @@
       <w:pPr>
         <w:pStyle w:val="Caption"/>
       </w:pPr>
-      <w:bookmarkStart w:id="160" w:name="_Toc408667"/>
-      <w:bookmarkStart w:id="161" w:name="_Toc554789"/>
+      <w:bookmarkStart w:id="159" w:name="_Toc408667"/>
+      <w:bookmarkStart w:id="160" w:name="_Toc557794"/>
       <w:r>
         <w:t xml:space="preserve">Figure </w:t>
       </w:r>
@@ -14762,25 +13820,25 @@
       <w:r>
         <w:t xml:space="preserve"> Accuracy Comparison from Different Classifiers</w:t>
       </w:r>
+      <w:bookmarkEnd w:id="159"/>
       <w:bookmarkEnd w:id="160"/>
+    </w:p>
+    <w:p>
+      <w:pPr>
+        <w:pStyle w:val="Heading3"/>
+      </w:pPr>
+      <w:bookmarkStart w:id="161" w:name="_Toc454344"/>
+      <w:bookmarkStart w:id="162" w:name="_Toc454760"/>
+      <w:bookmarkStart w:id="163" w:name="_Toc557850"/>
+      <w:r>
+        <w:t>Classification</w:t>
+      </w:r>
+      <w:r>
+        <w:t xml:space="preserve"> of Interview Audios</w:t>
+      </w:r>
       <w:bookmarkEnd w:id="161"/>
-    </w:p>
-    <w:p>
-      <w:pPr>
-        <w:pStyle w:val="Heading3"/>
-      </w:pPr>
-      <w:bookmarkStart w:id="162" w:name="_Toc454344"/>
-      <w:bookmarkStart w:id="163" w:name="_Toc454760"/>
-      <w:bookmarkStart w:id="164" w:name="_Toc554760"/>
-      <w:r>
-        <w:t>Classification</w:t>
-      </w:r>
-      <w:r>
-        <w:t xml:space="preserve"> of Interview Audios</w:t>
-      </w:r>
       <w:bookmarkEnd w:id="162"/>
       <w:bookmarkEnd w:id="163"/>
-      <w:bookmarkEnd w:id="164"/>
     </w:p>
     <w:p>
       <w:r>
@@ -14832,18 +13890,18 @@
       <w:pPr>
         <w:pStyle w:val="Heading1"/>
       </w:pPr>
-      <w:bookmarkStart w:id="165" w:name="_Toc454345"/>
-      <w:bookmarkStart w:id="166" w:name="_Toc454761"/>
-      <w:bookmarkStart w:id="167" w:name="_Ref548674"/>
-      <w:bookmarkStart w:id="168" w:name="_Toc554761"/>
+      <w:bookmarkStart w:id="164" w:name="_Toc454345"/>
+      <w:bookmarkStart w:id="165" w:name="_Toc454761"/>
+      <w:bookmarkStart w:id="166" w:name="_Ref548674"/>
+      <w:bookmarkStart w:id="167" w:name="_Toc557851"/>
       <w:r>
         <w:lastRenderedPageBreak/>
         <w:t>Evaluation</w:t>
       </w:r>
+      <w:bookmarkEnd w:id="164"/>
       <w:bookmarkEnd w:id="165"/>
       <w:bookmarkEnd w:id="166"/>
       <w:bookmarkEnd w:id="167"/>
-      <w:bookmarkEnd w:id="168"/>
     </w:p>
     <w:p>
       <w:r>
@@ -15309,10 +14367,10 @@
       <w:pPr>
         <w:jc w:val="center"/>
       </w:pPr>
-      <w:bookmarkStart w:id="169" w:name="_Toc454346"/>
-      <w:bookmarkStart w:id="170" w:name="_Toc454762"/>
+      <w:bookmarkStart w:id="168" w:name="_Toc454346"/>
+      <w:bookmarkStart w:id="169" w:name="_Toc454762"/>
+      <w:bookmarkEnd w:id="168"/>
       <w:bookmarkEnd w:id="169"/>
-      <w:bookmarkEnd w:id="170"/>
       <w:r>
         <w:rPr>
           <w:noProof/>
@@ -15331,7 +14389,7 @@
             <wp:cNvGraphicFramePr/>
             <a:graphic xmlns:a="http://schemas.openxmlformats.org/drawingml/2006/main">
               <a:graphicData uri="http://schemas.openxmlformats.org/drawingml/2006/chart">
-                <c:chart xmlns:c="http://schemas.openxmlformats.org/drawingml/2006/chart" xmlns:r="http://schemas.openxmlformats.org/officeDocument/2006/relationships" r:id="rId20"/>
+                <c:chart xmlns:c="http://schemas.openxmlformats.org/drawingml/2006/chart" xmlns:r="http://schemas.openxmlformats.org/officeDocument/2006/relationships" r:id="rId17"/>
               </a:graphicData>
             </a:graphic>
           </wp:inline>
@@ -15342,9 +14400,9 @@
       <w:pPr>
         <w:pStyle w:val="Caption"/>
       </w:pPr>
-      <w:bookmarkStart w:id="171" w:name="_Ref459507"/>
-      <w:bookmarkStart w:id="172" w:name="_Toc408668"/>
-      <w:bookmarkStart w:id="173" w:name="_Toc554790"/>
+      <w:bookmarkStart w:id="170" w:name="_Ref459507"/>
+      <w:bookmarkStart w:id="171" w:name="_Toc408668"/>
+      <w:bookmarkStart w:id="172" w:name="_Toc557795"/>
       <w:r>
         <w:t xml:space="preserve">Figure </w:t>
       </w:r>
@@ -15356,12 +14414,12 @@
           <w:t>5</w:t>
         </w:r>
       </w:fldSimple>
+      <w:bookmarkEnd w:id="170"/>
+      <w:r>
+        <w:t xml:space="preserve"> Classifier Accuracy</w:t>
+      </w:r>
       <w:bookmarkEnd w:id="171"/>
-      <w:r>
-        <w:t xml:space="preserve"> Classifier Accuracy</w:t>
-      </w:r>
       <w:bookmarkEnd w:id="172"/>
-      <w:bookmarkEnd w:id="173"/>
     </w:p>
     <w:p>
       <w:pPr>
@@ -15383,32 +14441,32 @@
       <w:pPr>
         <w:pStyle w:val="Heading1"/>
       </w:pPr>
-      <w:bookmarkStart w:id="174" w:name="_Toc454348"/>
-      <w:bookmarkStart w:id="175" w:name="_Toc454764"/>
-      <w:bookmarkStart w:id="176" w:name="_Ref548629"/>
-      <w:bookmarkStart w:id="177" w:name="_Toc554762"/>
+      <w:bookmarkStart w:id="173" w:name="_Toc454348"/>
+      <w:bookmarkStart w:id="174" w:name="_Toc454764"/>
+      <w:bookmarkStart w:id="175" w:name="_Ref548629"/>
+      <w:bookmarkStart w:id="176" w:name="_Toc557852"/>
       <w:r>
         <w:lastRenderedPageBreak/>
         <w:t>Results, Analysis and Discussion</w:t>
       </w:r>
+      <w:bookmarkEnd w:id="173"/>
       <w:bookmarkEnd w:id="174"/>
       <w:bookmarkEnd w:id="175"/>
       <w:bookmarkEnd w:id="176"/>
+    </w:p>
+    <w:p>
+      <w:pPr>
+        <w:pStyle w:val="Heading2"/>
+      </w:pPr>
+      <w:bookmarkStart w:id="177" w:name="_Toc454349"/>
+      <w:bookmarkStart w:id="178" w:name="_Toc454765"/>
+      <w:bookmarkStart w:id="179" w:name="_Toc557853"/>
+      <w:r>
+        <w:t>Predictor Analysis</w:t>
+      </w:r>
       <w:bookmarkEnd w:id="177"/>
-    </w:p>
-    <w:p>
-      <w:pPr>
-        <w:pStyle w:val="Heading2"/>
-      </w:pPr>
-      <w:bookmarkStart w:id="178" w:name="_Toc454349"/>
-      <w:bookmarkStart w:id="179" w:name="_Toc454765"/>
-      <w:bookmarkStart w:id="180" w:name="_Toc554763"/>
-      <w:r>
-        <w:t>Predictor Analysis</w:t>
-      </w:r>
       <w:bookmarkEnd w:id="178"/>
       <w:bookmarkEnd w:id="179"/>
-      <w:bookmarkEnd w:id="180"/>
     </w:p>
     <w:p>
       <w:pPr>
@@ -15431,15 +14489,7 @@
     </w:p>
     <w:p>
       <w:r>
-        <w:t xml:space="preserve">Some of the Machine learning algorithms could not predict the interview data effectively, while they could predict training data with a high accuracy. For example, the support vector classification reached a median accuracy of 63% in the training </w:t>
-      </w:r>
-      <w:proofErr w:type="gramStart"/>
-      <w:r>
-        <w:t>data, but</w:t>
-      </w:r>
-      <w:proofErr w:type="gramEnd"/>
-      <w:r>
-        <w:t xml:space="preserve"> predicted the emotion “fearful” for almost every audio snippet from the interview data. Due to this reason, the suspicion arose that the test data deviates significantly from the training data. To verify this, the covariate shift was analyzed with a method described in an article posted by </w:t>
+        <w:t xml:space="preserve">Some of the Machine learning algorithms could not predict the interview data effectively, while they could predict training data with a high accuracy. For example, the support vector classification reached a median accuracy of 63% in the training data, but predicted the emotion “fearful” for almost every audio snippet from the interview data. Due to this reason, the suspicion arose that the test data deviates significantly from the training data. To verify this, the covariate shift was analyzed with a method described in an article posted by </w:t>
       </w:r>
       <w:r>
         <w:t>(Gupta, 2018)</w:t>
@@ -15456,15 +14506,7 @@
     </w:p>
     <w:p>
       <w:r>
-        <w:t xml:space="preserve">When this methodology was applied to the actor and interview data, a created random forest classifier was able to predict the type of a record with a 100% accuracy. This means that there is a high certainty of the existence of a covariate shift between training and test data. This covariate shift is detrimental to the success of the predictor, as the training data should be as </w:t>
-      </w:r>
-      <w:proofErr w:type="gramStart"/>
-      <w:r>
-        <w:t>similar to</w:t>
-      </w:r>
-      <w:proofErr w:type="gramEnd"/>
-      <w:r>
-        <w:t xml:space="preserve"> the test data as possible.</w:t>
+        <w:t>When this methodology was applied to the actor and interview data, a created random forest classifier was able to predict the type of a record with a 100% accuracy. This means that there is a high certainty of the existence of a covariate shift between training and test data. This covariate shift is detrimental to the success of the predictor, as the training data should be as similar to the test data as possible.</w:t>
       </w:r>
     </w:p>
     <w:p>
@@ -15496,36 +14538,7 @@
         <w:fldChar w:fldCharType="end"/>
       </w:r>
       <w:r>
-        <w:t>. With attribute 17 (“</w:t>
-      </w:r>
-      <w:proofErr w:type="spellStart"/>
-      <w:r>
-        <w:t>pc_fftMag_mfcc_sma</w:t>
-      </w:r>
-      <w:proofErr w:type="spellEnd"/>
-      <w:r>
-        <w:t>[</w:t>
-      </w:r>
-      <w:proofErr w:type="gramStart"/>
-      <w:r>
-        <w:t>1]_</w:t>
-      </w:r>
-      <w:proofErr w:type="spellStart"/>
-      <w:proofErr w:type="gramEnd"/>
-      <w:r>
-        <w:t>amean</w:t>
-      </w:r>
-      <w:proofErr w:type="spellEnd"/>
-      <w:r>
-        <w:t>”) and attribute 200 (“</w:t>
-      </w:r>
-      <w:proofErr w:type="spellStart"/>
-      <w:r>
-        <w:t>pcm_RMSenergy_sma_de_linregerrQ</w:t>
-      </w:r>
-      <w:proofErr w:type="spellEnd"/>
-      <w:r>
-        <w:t>”), the two data origins can be differentiated without annotation. Even when dropping both columns, other features are similarly valuable for the decision tree classifier and bring about an almost equally high accuracy of 99.6%.</w:t>
+        <w:t>. With attribute 17 (“pc_fftMag_mfcc_sma[1]_amean”) and attribute 200 (“pcm_RMSenergy_sma_de_linregerrQ”), the two data origins can be differentiated without annotation. Even when dropping both columns, other features are similarly valuable for the decision tree classifier and bring about an almost equally high accuracy of 99.6%.</w:t>
       </w:r>
     </w:p>
     <w:p>
@@ -15554,7 +14567,7 @@
                     <pic:cNvPicPr/>
                   </pic:nvPicPr>
                   <pic:blipFill>
-                    <a:blip r:embed="rId21">
+                    <a:blip r:embed="rId18">
                       <a:extLst>
                         <a:ext uri="{28A0092B-C50C-407E-A947-70E740481C1C}">
                           <a14:useLocalDpi xmlns:a14="http://schemas.microsoft.com/office/drawing/2010/main" val="0"/>
@@ -15585,9 +14598,9 @@
       <w:pPr>
         <w:pStyle w:val="Caption"/>
       </w:pPr>
-      <w:bookmarkStart w:id="181" w:name="_Ref458242"/>
-      <w:bookmarkStart w:id="182" w:name="_Ref458213"/>
-      <w:bookmarkStart w:id="183" w:name="_Toc554791"/>
+      <w:bookmarkStart w:id="180" w:name="_Ref458242"/>
+      <w:bookmarkStart w:id="181" w:name="_Ref458213"/>
+      <w:bookmarkStart w:id="182" w:name="_Toc557796"/>
       <w:r>
         <w:t xml:space="preserve">Figure </w:t>
       </w:r>
@@ -15599,37 +14612,38 @@
           <w:t>6</w:t>
         </w:r>
       </w:fldSimple>
+      <w:bookmarkEnd w:id="180"/>
+      <w:r>
+        <w:t xml:space="preserve"> Decision Tree Classification</w:t>
+      </w:r>
       <w:bookmarkEnd w:id="181"/>
-      <w:r>
-        <w:t xml:space="preserve"> Decision Tree Classification</w:t>
-      </w:r>
       <w:bookmarkEnd w:id="182"/>
+    </w:p>
+    <w:p>
+      <w:pPr>
+        <w:pStyle w:val="Heading2"/>
+      </w:pPr>
+      <w:bookmarkStart w:id="183" w:name="_Ref453206"/>
+      <w:bookmarkStart w:id="184" w:name="_Ref453214"/>
+      <w:bookmarkStart w:id="185" w:name="_Ref453225"/>
+      <w:bookmarkStart w:id="186" w:name="_Ref453250"/>
+      <w:bookmarkStart w:id="187" w:name="_Ref453271"/>
+      <w:bookmarkStart w:id="188" w:name="_Toc454350"/>
+      <w:bookmarkStart w:id="189" w:name="_Toc454766"/>
+      <w:bookmarkStart w:id="190" w:name="_Toc557854"/>
+      <w:r>
+        <w:t>Academic</w:t>
+      </w:r>
+      <w:r>
+        <w:t xml:space="preserve"> Results,</w:t>
+      </w:r>
+      <w:r>
+        <w:t xml:space="preserve"> Analysis</w:t>
+      </w:r>
+      <w:r>
+        <w:t xml:space="preserve"> and Discussion</w:t>
+      </w:r>
       <w:bookmarkEnd w:id="183"/>
-    </w:p>
-    <w:p>
-      <w:pPr>
-        <w:pStyle w:val="Heading2"/>
-      </w:pPr>
-      <w:bookmarkStart w:id="184" w:name="_Ref453206"/>
-      <w:bookmarkStart w:id="185" w:name="_Ref453214"/>
-      <w:bookmarkStart w:id="186" w:name="_Ref453225"/>
-      <w:bookmarkStart w:id="187" w:name="_Ref453250"/>
-      <w:bookmarkStart w:id="188" w:name="_Ref453271"/>
-      <w:bookmarkStart w:id="189" w:name="_Toc454350"/>
-      <w:bookmarkStart w:id="190" w:name="_Toc454766"/>
-      <w:bookmarkStart w:id="191" w:name="_Toc554764"/>
-      <w:r>
-        <w:t>Academic</w:t>
-      </w:r>
-      <w:r>
-        <w:t xml:space="preserve"> Results,</w:t>
-      </w:r>
-      <w:r>
-        <w:t xml:space="preserve"> Analysis</w:t>
-      </w:r>
-      <w:r>
-        <w:t xml:space="preserve"> and Discussion</w:t>
-      </w:r>
       <w:bookmarkEnd w:id="184"/>
       <w:bookmarkEnd w:id="185"/>
       <w:bookmarkEnd w:id="186"/>
@@ -15637,7 +14651,6 @@
       <w:bookmarkEnd w:id="188"/>
       <w:bookmarkEnd w:id="189"/>
       <w:bookmarkEnd w:id="190"/>
-      <w:bookmarkEnd w:id="191"/>
     </w:p>
     <w:p>
       <w:pPr>
@@ -15702,29 +14715,29 @@
       <w:pPr>
         <w:pStyle w:val="Heading3"/>
       </w:pPr>
-      <w:bookmarkStart w:id="192" w:name="_Toc454351"/>
-      <w:bookmarkStart w:id="193" w:name="_Toc454767"/>
-      <w:bookmarkStart w:id="194" w:name="_Toc554765"/>
+      <w:bookmarkStart w:id="191" w:name="_Toc454351"/>
+      <w:bookmarkStart w:id="192" w:name="_Toc454767"/>
+      <w:bookmarkStart w:id="193" w:name="_Toc557855"/>
       <w:r>
         <w:t>Overall learning experience (Python classifier)</w:t>
       </w:r>
+      <w:bookmarkEnd w:id="191"/>
       <w:bookmarkEnd w:id="192"/>
       <w:bookmarkEnd w:id="193"/>
+    </w:p>
+    <w:p>
+      <w:pPr>
+        <w:pStyle w:val="Heading4"/>
+      </w:pPr>
+      <w:bookmarkStart w:id="194" w:name="_Toc454352"/>
+      <w:bookmarkStart w:id="195" w:name="_Toc454768"/>
+      <w:bookmarkStart w:id="196" w:name="_Toc557856"/>
+      <w:r>
+        <w:t>As per general emotion group</w:t>
+      </w:r>
       <w:bookmarkEnd w:id="194"/>
-    </w:p>
-    <w:p>
-      <w:pPr>
-        <w:pStyle w:val="Heading4"/>
-      </w:pPr>
-      <w:bookmarkStart w:id="195" w:name="_Toc454352"/>
-      <w:bookmarkStart w:id="196" w:name="_Toc454768"/>
-      <w:bookmarkStart w:id="197" w:name="_Toc554766"/>
-      <w:r>
-        <w:t>As per general emotion group</w:t>
-      </w:r>
       <w:bookmarkEnd w:id="195"/>
       <w:bookmarkEnd w:id="196"/>
-      <w:bookmarkEnd w:id="197"/>
     </w:p>
     <w:p>
       <w:pPr>
@@ -15749,7 +14762,7 @@
             <wp:cNvGraphicFramePr/>
             <a:graphic xmlns:a="http://schemas.openxmlformats.org/drawingml/2006/main">
               <a:graphicData uri="http://schemas.openxmlformats.org/drawingml/2006/chart">
-                <c:chart xmlns:c="http://schemas.openxmlformats.org/drawingml/2006/chart" xmlns:r="http://schemas.openxmlformats.org/officeDocument/2006/relationships" r:id="rId22"/>
+                <c:chart xmlns:c="http://schemas.openxmlformats.org/drawingml/2006/chart" xmlns:r="http://schemas.openxmlformats.org/officeDocument/2006/relationships" r:id="rId19"/>
               </a:graphicData>
             </a:graphic>
           </wp:inline>
@@ -15806,8 +14819,8 @@
                                 <w:noProof/>
                               </w:rPr>
                             </w:pPr>
-                            <w:bookmarkStart w:id="198" w:name="_Toc408669"/>
-                            <w:bookmarkStart w:id="199" w:name="_Toc554792"/>
+                            <w:bookmarkStart w:id="197" w:name="_Toc408669"/>
+                            <w:bookmarkStart w:id="198" w:name="_Toc557797"/>
                             <w:r>
                               <w:t xml:space="preserve">Figure </w:t>
                             </w:r>
@@ -15822,8 +14835,8 @@
                             <w:r>
                               <w:t xml:space="preserve"> General Emotion Group, Predicted vs. Content-based</w:t>
                             </w:r>
+                            <w:bookmarkEnd w:id="197"/>
                             <w:bookmarkEnd w:id="198"/>
-                            <w:bookmarkEnd w:id="199"/>
                           </w:p>
                         </w:txbxContent>
                       </wps:txbx>
@@ -15858,8 +14871,8 @@
                           <w:noProof/>
                         </w:rPr>
                       </w:pPr>
-                      <w:bookmarkStart w:id="200" w:name="_Toc408669"/>
-                      <w:bookmarkStart w:id="201" w:name="_Toc554792"/>
+                      <w:bookmarkStart w:id="199" w:name="_Toc408669"/>
+                      <w:bookmarkStart w:id="200" w:name="_Toc557797"/>
                       <w:r>
                         <w:t xml:space="preserve">Figure </w:t>
                       </w:r>
@@ -15874,8 +14887,8 @@
                       <w:r>
                         <w:t xml:space="preserve"> General Emotion Group, Predicted vs. Content-based</w:t>
                       </w:r>
+                      <w:bookmarkEnd w:id="199"/>
                       <w:bookmarkEnd w:id="200"/>
-                      <w:bookmarkEnd w:id="201"/>
                     </w:p>
                   </w:txbxContent>
                 </v:textbox>
@@ -16596,13 +15609,8 @@
       <w:r>
         <w:t xml:space="preserve">, </w:t>
       </w:r>
-      <w:proofErr w:type="gramStart"/>
-      <w:r>
-        <w:t>it can be seen that the</w:t>
-      </w:r>
-      <w:proofErr w:type="gramEnd"/>
-      <w:r>
-        <w:t xml:space="preserve"> emotions of students </w:t>
+      <w:r>
+        <w:t xml:space="preserve">it can be seen that the emotions of students </w:t>
       </w:r>
       <w:r>
         <w:t>were</w:t>
@@ -16744,15 +15752,15 @@
       <w:pPr>
         <w:pStyle w:val="Heading4"/>
       </w:pPr>
-      <w:bookmarkStart w:id="202" w:name="_Toc454353"/>
-      <w:bookmarkStart w:id="203" w:name="_Toc454769"/>
-      <w:bookmarkStart w:id="204" w:name="_Toc554767"/>
+      <w:bookmarkStart w:id="201" w:name="_Toc454353"/>
+      <w:bookmarkStart w:id="202" w:name="_Toc454769"/>
+      <w:bookmarkStart w:id="203" w:name="_Toc557857"/>
       <w:r>
         <w:t>As per specific individual emotion</w:t>
       </w:r>
+      <w:bookmarkEnd w:id="201"/>
       <w:bookmarkEnd w:id="202"/>
       <w:bookmarkEnd w:id="203"/>
-      <w:bookmarkEnd w:id="204"/>
       <w:r>
         <w:t xml:space="preserve"> </w:t>
       </w:r>
@@ -16781,7 +15789,7 @@
             <wp:cNvGraphicFramePr/>
             <a:graphic xmlns:a="http://schemas.openxmlformats.org/drawingml/2006/main">
               <a:graphicData uri="http://schemas.openxmlformats.org/drawingml/2006/chart">
-                <c:chart xmlns:c="http://schemas.openxmlformats.org/drawingml/2006/chart" xmlns:r="http://schemas.openxmlformats.org/officeDocument/2006/relationships" r:id="rId23"/>
+                <c:chart xmlns:c="http://schemas.openxmlformats.org/drawingml/2006/chart" xmlns:r="http://schemas.openxmlformats.org/officeDocument/2006/relationships" r:id="rId20"/>
               </a:graphicData>
             </a:graphic>
           </wp:inline>
@@ -16792,8 +15800,8 @@
       <w:pPr>
         <w:pStyle w:val="Caption"/>
       </w:pPr>
-      <w:bookmarkStart w:id="205" w:name="_Toc408670"/>
-      <w:bookmarkStart w:id="206" w:name="_Toc554793"/>
+      <w:bookmarkStart w:id="204" w:name="_Toc408670"/>
+      <w:bookmarkStart w:id="205" w:name="_Toc557798"/>
       <w:r>
         <w:t xml:space="preserve">Figure </w:t>
       </w:r>
@@ -16808,8 +15816,8 @@
       <w:r>
         <w:t xml:space="preserve"> Individual Emotion, Predicted vs. Content-based</w:t>
       </w:r>
+      <w:bookmarkEnd w:id="204"/>
       <w:bookmarkEnd w:id="205"/>
-      <w:bookmarkEnd w:id="206"/>
     </w:p>
     <w:p>
       <w:pPr>
@@ -16838,15 +15846,7 @@
         <w:t>the figure above</w:t>
       </w:r>
       <w:r>
-        <w:t xml:space="preserve">, </w:t>
-      </w:r>
-      <w:proofErr w:type="gramStart"/>
-      <w:r>
-        <w:t>it can be seen that the</w:t>
-      </w:r>
-      <w:proofErr w:type="gramEnd"/>
-      <w:r>
-        <w:t xml:space="preserve"> emotion ‘</w:t>
+        <w:t>, it can be seen that the emotion ‘</w:t>
       </w:r>
       <w:r>
         <w:rPr>
@@ -17039,30 +16039,30 @@
       <w:pPr>
         <w:pStyle w:val="Heading3"/>
       </w:pPr>
-      <w:bookmarkStart w:id="207" w:name="_Toc454354"/>
-      <w:bookmarkStart w:id="208" w:name="_Toc454770"/>
-      <w:bookmarkStart w:id="209" w:name="_Toc554768"/>
+      <w:bookmarkStart w:id="206" w:name="_Toc454354"/>
+      <w:bookmarkStart w:id="207" w:name="_Toc454770"/>
+      <w:bookmarkStart w:id="208" w:name="_Toc557858"/>
       <w:r>
         <w:lastRenderedPageBreak/>
         <w:t>Learning experience as per 5 different areas of teaching service (Python classifier)</w:t>
       </w:r>
+      <w:bookmarkEnd w:id="206"/>
       <w:bookmarkEnd w:id="207"/>
       <w:bookmarkEnd w:id="208"/>
+    </w:p>
+    <w:p>
+      <w:pPr>
+        <w:pStyle w:val="Heading4"/>
+      </w:pPr>
+      <w:bookmarkStart w:id="209" w:name="_Toc454355"/>
+      <w:bookmarkStart w:id="210" w:name="_Toc454771"/>
+      <w:bookmarkStart w:id="211" w:name="_Toc557859"/>
+      <w:r>
+        <w:t>Teaching methodology and style</w:t>
+      </w:r>
       <w:bookmarkEnd w:id="209"/>
-    </w:p>
-    <w:p>
-      <w:pPr>
-        <w:pStyle w:val="Heading4"/>
-      </w:pPr>
-      <w:bookmarkStart w:id="210" w:name="_Toc454355"/>
-      <w:bookmarkStart w:id="211" w:name="_Toc454771"/>
-      <w:bookmarkStart w:id="212" w:name="_Toc554769"/>
-      <w:r>
-        <w:t>Teaching methodology and style</w:t>
-      </w:r>
       <w:bookmarkEnd w:id="210"/>
       <w:bookmarkEnd w:id="211"/>
-      <w:bookmarkEnd w:id="212"/>
     </w:p>
     <w:p>
       <w:pPr>
@@ -17089,7 +16089,7 @@
             <wp:cNvGraphicFramePr/>
             <a:graphic xmlns:a="http://schemas.openxmlformats.org/drawingml/2006/main">
               <a:graphicData uri="http://schemas.openxmlformats.org/drawingml/2006/chart">
-                <c:chart xmlns:c="http://schemas.openxmlformats.org/drawingml/2006/chart" xmlns:r="http://schemas.openxmlformats.org/officeDocument/2006/relationships" r:id="rId24"/>
+                <c:chart xmlns:c="http://schemas.openxmlformats.org/drawingml/2006/chart" xmlns:r="http://schemas.openxmlformats.org/officeDocument/2006/relationships" r:id="rId21"/>
               </a:graphicData>
             </a:graphic>
           </wp:inline>
@@ -17100,9 +16100,9 @@
       <w:pPr>
         <w:pStyle w:val="Caption"/>
       </w:pPr>
-      <w:bookmarkStart w:id="213" w:name="_Ref450788"/>
-      <w:bookmarkStart w:id="214" w:name="_Toc408671"/>
-      <w:bookmarkStart w:id="215" w:name="_Toc554794"/>
+      <w:bookmarkStart w:id="212" w:name="_Ref450788"/>
+      <w:bookmarkStart w:id="213" w:name="_Toc408671"/>
+      <w:bookmarkStart w:id="214" w:name="_Toc557799"/>
       <w:r>
         <w:t xml:space="preserve">Figure </w:t>
       </w:r>
@@ -17114,12 +16114,12 @@
           <w:t>9</w:t>
         </w:r>
       </w:fldSimple>
+      <w:bookmarkEnd w:id="212"/>
+      <w:r>
+        <w:t xml:space="preserve"> Emotions on Teaching Methodology and Style</w:t>
+      </w:r>
       <w:bookmarkEnd w:id="213"/>
-      <w:r>
-        <w:t xml:space="preserve"> Emotions on Teaching Methodology and Style</w:t>
-      </w:r>
       <w:bookmarkEnd w:id="214"/>
-      <w:bookmarkEnd w:id="215"/>
     </w:p>
     <w:p>
       <w:pPr>
@@ -17206,15 +16206,15 @@
       <w:pPr>
         <w:pStyle w:val="Heading4"/>
       </w:pPr>
-      <w:bookmarkStart w:id="216" w:name="_Toc454356"/>
-      <w:bookmarkStart w:id="217" w:name="_Toc454772"/>
-      <w:bookmarkStart w:id="218" w:name="_Toc554770"/>
+      <w:bookmarkStart w:id="215" w:name="_Toc454356"/>
+      <w:bookmarkStart w:id="216" w:name="_Toc454772"/>
+      <w:bookmarkStart w:id="217" w:name="_Toc557860"/>
       <w:r>
         <w:t>Course Curriculum</w:t>
       </w:r>
+      <w:bookmarkEnd w:id="215"/>
       <w:bookmarkEnd w:id="216"/>
       <w:bookmarkEnd w:id="217"/>
-      <w:bookmarkEnd w:id="218"/>
     </w:p>
     <w:p>
       <w:pPr>
@@ -17241,7 +16241,7 @@
             <wp:cNvGraphicFramePr/>
             <a:graphic xmlns:a="http://schemas.openxmlformats.org/drawingml/2006/main">
               <a:graphicData uri="http://schemas.openxmlformats.org/drawingml/2006/chart">
-                <c:chart xmlns:c="http://schemas.openxmlformats.org/drawingml/2006/chart" xmlns:r="http://schemas.openxmlformats.org/officeDocument/2006/relationships" r:id="rId25"/>
+                <c:chart xmlns:c="http://schemas.openxmlformats.org/drawingml/2006/chart" xmlns:r="http://schemas.openxmlformats.org/officeDocument/2006/relationships" r:id="rId22"/>
               </a:graphicData>
             </a:graphic>
           </wp:inline>
@@ -17252,9 +16252,9 @@
       <w:pPr>
         <w:pStyle w:val="Caption"/>
       </w:pPr>
-      <w:bookmarkStart w:id="219" w:name="_Ref450807"/>
-      <w:bookmarkStart w:id="220" w:name="_Toc408672"/>
-      <w:bookmarkStart w:id="221" w:name="_Toc554795"/>
+      <w:bookmarkStart w:id="218" w:name="_Ref450807"/>
+      <w:bookmarkStart w:id="219" w:name="_Toc408672"/>
+      <w:bookmarkStart w:id="220" w:name="_Toc557800"/>
       <w:r>
         <w:t xml:space="preserve">Figure </w:t>
       </w:r>
@@ -17266,12 +16266,12 @@
           <w:t>10</w:t>
         </w:r>
       </w:fldSimple>
+      <w:bookmarkEnd w:id="218"/>
+      <w:r>
+        <w:t xml:space="preserve"> Emotions on Course Curriculum</w:t>
+      </w:r>
       <w:bookmarkEnd w:id="219"/>
-      <w:r>
-        <w:t xml:space="preserve"> Emotions on Course Curriculum</w:t>
-      </w:r>
       <w:bookmarkEnd w:id="220"/>
-      <w:bookmarkEnd w:id="221"/>
     </w:p>
     <w:p>
       <w:pPr>
@@ -17305,13 +16305,8 @@
       <w:r>
         <w:t xml:space="preserve">, </w:t>
       </w:r>
-      <w:proofErr w:type="gramStart"/>
-      <w:r>
-        <w:t>it can be seen that the</w:t>
-      </w:r>
-      <w:proofErr w:type="gramEnd"/>
-      <w:r>
-        <w:t xml:space="preserve"> emotions of student with the ‘course curriculum’ </w:t>
+      <w:r>
+        <w:t xml:space="preserve">it can be seen that the emotions of student with the ‘course curriculum’ </w:t>
       </w:r>
       <w:r>
         <w:t>was</w:t>
@@ -17336,16 +16331,16 @@
       <w:pPr>
         <w:pStyle w:val="Heading4"/>
       </w:pPr>
-      <w:bookmarkStart w:id="222" w:name="_Toc454357"/>
-      <w:bookmarkStart w:id="223" w:name="_Toc454773"/>
-      <w:bookmarkStart w:id="224" w:name="_Toc554771"/>
+      <w:bookmarkStart w:id="221" w:name="_Toc454357"/>
+      <w:bookmarkStart w:id="222" w:name="_Toc454773"/>
+      <w:bookmarkStart w:id="223" w:name="_Toc557861"/>
       <w:r>
         <w:lastRenderedPageBreak/>
         <w:t>Timing of classes</w:t>
       </w:r>
+      <w:bookmarkEnd w:id="221"/>
       <w:bookmarkEnd w:id="222"/>
       <w:bookmarkEnd w:id="223"/>
-      <w:bookmarkEnd w:id="224"/>
     </w:p>
     <w:p>
       <w:pPr>
@@ -17372,7 +16367,7 @@
             <wp:cNvGraphicFramePr/>
             <a:graphic xmlns:a="http://schemas.openxmlformats.org/drawingml/2006/main">
               <a:graphicData uri="http://schemas.openxmlformats.org/drawingml/2006/chart">
-                <c:chart xmlns:c="http://schemas.openxmlformats.org/drawingml/2006/chart" xmlns:r="http://schemas.openxmlformats.org/officeDocument/2006/relationships" r:id="rId26"/>
+                <c:chart xmlns:c="http://schemas.openxmlformats.org/drawingml/2006/chart" xmlns:r="http://schemas.openxmlformats.org/officeDocument/2006/relationships" r:id="rId23"/>
               </a:graphicData>
             </a:graphic>
           </wp:inline>
@@ -17383,9 +16378,9 @@
       <w:pPr>
         <w:pStyle w:val="Caption"/>
       </w:pPr>
-      <w:bookmarkStart w:id="225" w:name="_Ref450817"/>
-      <w:bookmarkStart w:id="226" w:name="_Toc408673"/>
-      <w:bookmarkStart w:id="227" w:name="_Toc554796"/>
+      <w:bookmarkStart w:id="224" w:name="_Ref450817"/>
+      <w:bookmarkStart w:id="225" w:name="_Toc408673"/>
+      <w:bookmarkStart w:id="226" w:name="_Toc557801"/>
       <w:r>
         <w:t xml:space="preserve">Figure </w:t>
       </w:r>
@@ -17397,12 +16392,12 @@
           <w:t>11</w:t>
         </w:r>
       </w:fldSimple>
+      <w:bookmarkEnd w:id="224"/>
+      <w:r>
+        <w:t xml:space="preserve"> Emotions on Timing of Classes</w:t>
+      </w:r>
       <w:bookmarkEnd w:id="225"/>
-      <w:r>
-        <w:t xml:space="preserve"> Emotions on Timing of Classes</w:t>
-      </w:r>
       <w:bookmarkEnd w:id="226"/>
-      <w:bookmarkEnd w:id="227"/>
     </w:p>
     <w:p>
       <w:pPr>
@@ -17491,15 +16486,15 @@
       <w:pPr>
         <w:pStyle w:val="Heading4"/>
       </w:pPr>
-      <w:bookmarkStart w:id="228" w:name="_Toc454358"/>
-      <w:bookmarkStart w:id="229" w:name="_Toc454774"/>
-      <w:bookmarkStart w:id="230" w:name="_Toc554772"/>
+      <w:bookmarkStart w:id="227" w:name="_Toc454358"/>
+      <w:bookmarkStart w:id="228" w:name="_Toc454774"/>
+      <w:bookmarkStart w:id="229" w:name="_Toc557862"/>
       <w:r>
         <w:t>Quality of teaching</w:t>
       </w:r>
+      <w:bookmarkEnd w:id="227"/>
       <w:bookmarkEnd w:id="228"/>
       <w:bookmarkEnd w:id="229"/>
-      <w:bookmarkEnd w:id="230"/>
     </w:p>
     <w:p>
       <w:pPr>
@@ -17526,7 +16521,7 @@
             <wp:cNvGraphicFramePr/>
             <a:graphic xmlns:a="http://schemas.openxmlformats.org/drawingml/2006/main">
               <a:graphicData uri="http://schemas.openxmlformats.org/drawingml/2006/chart">
-                <c:chart xmlns:c="http://schemas.openxmlformats.org/drawingml/2006/chart" xmlns:r="http://schemas.openxmlformats.org/officeDocument/2006/relationships" r:id="rId27"/>
+                <c:chart xmlns:c="http://schemas.openxmlformats.org/drawingml/2006/chart" xmlns:r="http://schemas.openxmlformats.org/officeDocument/2006/relationships" r:id="rId24"/>
               </a:graphicData>
             </a:graphic>
           </wp:inline>
@@ -17537,9 +16532,9 @@
       <w:pPr>
         <w:pStyle w:val="Caption"/>
       </w:pPr>
-      <w:bookmarkStart w:id="231" w:name="_Ref450834"/>
-      <w:bookmarkStart w:id="232" w:name="_Toc408674"/>
-      <w:bookmarkStart w:id="233" w:name="_Toc554797"/>
+      <w:bookmarkStart w:id="230" w:name="_Ref450834"/>
+      <w:bookmarkStart w:id="231" w:name="_Toc408674"/>
+      <w:bookmarkStart w:id="232" w:name="_Toc557802"/>
       <w:r>
         <w:t xml:space="preserve">Figure </w:t>
       </w:r>
@@ -17551,12 +16546,12 @@
           <w:t>12</w:t>
         </w:r>
       </w:fldSimple>
+      <w:bookmarkEnd w:id="230"/>
+      <w:r>
+        <w:t xml:space="preserve"> Emotions on Quality of Teaching</w:t>
+      </w:r>
       <w:bookmarkEnd w:id="231"/>
-      <w:r>
-        <w:t xml:space="preserve"> Emotions on Quality of Teaching</w:t>
-      </w:r>
       <w:bookmarkEnd w:id="232"/>
-      <w:bookmarkEnd w:id="233"/>
     </w:p>
     <w:p>
       <w:pPr>
@@ -17614,15 +16609,7 @@
         <w:fldChar w:fldCharType="end"/>
       </w:r>
       <w:r>
-        <w:t xml:space="preserve">, </w:t>
-      </w:r>
-      <w:proofErr w:type="gramStart"/>
-      <w:r>
-        <w:t>it can be seen that the</w:t>
-      </w:r>
-      <w:proofErr w:type="gramEnd"/>
-      <w:r>
-        <w:t xml:space="preserve"> percentage of student ‘happy’ with the ‘quality of teaching’ as per content is significantly high (48%). However, the percentage of happy and calm is only 26%. So, it can be concluded that the students are not revealing their true emotion in content and not feeling comfortable in giving review on it. This leads to prediction of ‘fearful’ emotion to 37%.</w:t>
+        <w:t>, it can be seen that the percentage of student ‘happy’ with the ‘quality of teaching’ as per content is significantly high (48%). However, the percentage of happy and calm is only 26%. So, it can be concluded that the students are not revealing their true emotion in content and not feeling comfortable in giving review on it. This leads to prediction of ‘fearful’ emotion to 37%.</w:t>
       </w:r>
     </w:p>
     <w:p>
@@ -17635,16 +16622,16 @@
       <w:pPr>
         <w:pStyle w:val="Heading4"/>
       </w:pPr>
-      <w:bookmarkStart w:id="234" w:name="_Toc454359"/>
-      <w:bookmarkStart w:id="235" w:name="_Toc454775"/>
-      <w:bookmarkStart w:id="236" w:name="_Toc554773"/>
+      <w:bookmarkStart w:id="233" w:name="_Toc454359"/>
+      <w:bookmarkStart w:id="234" w:name="_Toc454775"/>
+      <w:bookmarkStart w:id="235" w:name="_Toc557863"/>
       <w:r>
         <w:lastRenderedPageBreak/>
         <w:t>Evaluation patterns</w:t>
       </w:r>
+      <w:bookmarkEnd w:id="233"/>
       <w:bookmarkEnd w:id="234"/>
       <w:bookmarkEnd w:id="235"/>
-      <w:bookmarkEnd w:id="236"/>
     </w:p>
     <w:p>
       <w:pPr>
@@ -17671,7 +16658,7 @@
             <wp:cNvGraphicFramePr/>
             <a:graphic xmlns:a="http://schemas.openxmlformats.org/drawingml/2006/main">
               <a:graphicData uri="http://schemas.openxmlformats.org/drawingml/2006/chart">
-                <c:chart xmlns:c="http://schemas.openxmlformats.org/drawingml/2006/chart" xmlns:r="http://schemas.openxmlformats.org/officeDocument/2006/relationships" r:id="rId28"/>
+                <c:chart xmlns:c="http://schemas.openxmlformats.org/drawingml/2006/chart" xmlns:r="http://schemas.openxmlformats.org/officeDocument/2006/relationships" r:id="rId25"/>
               </a:graphicData>
             </a:graphic>
           </wp:inline>
@@ -17682,9 +16669,9 @@
       <w:pPr>
         <w:pStyle w:val="Caption"/>
       </w:pPr>
-      <w:bookmarkStart w:id="237" w:name="_Ref450869"/>
-      <w:bookmarkStart w:id="238" w:name="_Toc408675"/>
-      <w:bookmarkStart w:id="239" w:name="_Toc554798"/>
+      <w:bookmarkStart w:id="236" w:name="_Ref450869"/>
+      <w:bookmarkStart w:id="237" w:name="_Toc408675"/>
+      <w:bookmarkStart w:id="238" w:name="_Toc557803"/>
       <w:r>
         <w:t xml:space="preserve">Figure </w:t>
       </w:r>
@@ -17696,18 +16683,18 @@
           <w:t>13</w:t>
         </w:r>
       </w:fldSimple>
+      <w:bookmarkEnd w:id="236"/>
+      <w:r>
+        <w:t xml:space="preserve"> </w:t>
+      </w:r>
+      <w:r>
+        <w:t xml:space="preserve">Emotions </w:t>
+      </w:r>
+      <w:r>
+        <w:t>on Evaluation Patterns</w:t>
+      </w:r>
       <w:bookmarkEnd w:id="237"/>
-      <w:r>
-        <w:t xml:space="preserve"> </w:t>
-      </w:r>
-      <w:r>
-        <w:t xml:space="preserve">Emotions </w:t>
-      </w:r>
-      <w:r>
-        <w:t>on Evaluation Patterns</w:t>
-      </w:r>
       <w:bookmarkEnd w:id="238"/>
-      <w:bookmarkEnd w:id="239"/>
     </w:p>
     <w:p>
       <w:pPr>
@@ -17766,15 +16753,7 @@
         <w:fldChar w:fldCharType="end"/>
       </w:r>
       <w:r>
-        <w:t xml:space="preserve">, </w:t>
-      </w:r>
-      <w:proofErr w:type="gramStart"/>
-      <w:r>
-        <w:t>it can be seen that the</w:t>
-      </w:r>
-      <w:proofErr w:type="gramEnd"/>
-      <w:r>
-        <w:t xml:space="preserve"> student emotions are wide spread</w:t>
+        <w:t>, it can be seen that the student emotions are wide spread</w:t>
       </w:r>
       <w:r>
         <w:t xml:space="preserve"> out</w:t>
@@ -17796,15 +16775,15 @@
       <w:pPr>
         <w:pStyle w:val="Heading3"/>
       </w:pPr>
-      <w:bookmarkStart w:id="240" w:name="_Toc454360"/>
-      <w:bookmarkStart w:id="241" w:name="_Toc454776"/>
-      <w:bookmarkStart w:id="242" w:name="_Toc554774"/>
+      <w:bookmarkStart w:id="239" w:name="_Toc454360"/>
+      <w:bookmarkStart w:id="240" w:name="_Toc454776"/>
+      <w:bookmarkStart w:id="241" w:name="_Toc557864"/>
       <w:r>
         <w:t>Comparison of overall learning experience in Python and R</w:t>
       </w:r>
+      <w:bookmarkEnd w:id="239"/>
       <w:bookmarkEnd w:id="240"/>
       <w:bookmarkEnd w:id="241"/>
-      <w:bookmarkEnd w:id="242"/>
     </w:p>
     <w:p>
       <w:pPr>
@@ -17830,7 +16809,7 @@
             <wp:cNvGraphicFramePr/>
             <a:graphic xmlns:a="http://schemas.openxmlformats.org/drawingml/2006/main">
               <a:graphicData uri="http://schemas.openxmlformats.org/drawingml/2006/chart">
-                <c:chart xmlns:c="http://schemas.openxmlformats.org/drawingml/2006/chart" xmlns:r="http://schemas.openxmlformats.org/officeDocument/2006/relationships" r:id="rId29"/>
+                <c:chart xmlns:c="http://schemas.openxmlformats.org/drawingml/2006/chart" xmlns:r="http://schemas.openxmlformats.org/officeDocument/2006/relationships" r:id="rId26"/>
               </a:graphicData>
             </a:graphic>
           </wp:inline>
@@ -17841,9 +16820,9 @@
       <w:pPr>
         <w:pStyle w:val="Caption"/>
       </w:pPr>
-      <w:bookmarkStart w:id="243" w:name="_Ref450853"/>
-      <w:bookmarkStart w:id="244" w:name="_Toc408676"/>
-      <w:bookmarkStart w:id="245" w:name="_Toc554799"/>
+      <w:bookmarkStart w:id="242" w:name="_Ref450853"/>
+      <w:bookmarkStart w:id="243" w:name="_Toc408676"/>
+      <w:bookmarkStart w:id="244" w:name="_Toc557804"/>
       <w:r>
         <w:t xml:space="preserve">Figure </w:t>
       </w:r>
@@ -17855,15 +16834,15 @@
           <w:t>14</w:t>
         </w:r>
       </w:fldSimple>
+      <w:bookmarkEnd w:id="242"/>
+      <w:r>
+        <w:t xml:space="preserve"> </w:t>
+      </w:r>
+      <w:r>
+        <w:t>Tool Comparison by share of emotion (Python vs R)</w:t>
+      </w:r>
       <w:bookmarkEnd w:id="243"/>
-      <w:r>
-        <w:t xml:space="preserve"> </w:t>
-      </w:r>
-      <w:r>
-        <w:t>Tool Comparison by share of emotion (Python vs R)</w:t>
-      </w:r>
       <w:bookmarkEnd w:id="244"/>
-      <w:bookmarkEnd w:id="245"/>
     </w:p>
     <w:p>
       <w:pPr>
@@ -17915,31 +16894,31 @@
       <w:pPr>
         <w:pStyle w:val="Heading1"/>
       </w:pPr>
-      <w:bookmarkStart w:id="246" w:name="_Toc454361"/>
-      <w:bookmarkStart w:id="247" w:name="_Toc454777"/>
-      <w:bookmarkStart w:id="248" w:name="_Ref548641"/>
-      <w:bookmarkStart w:id="249" w:name="_Toc554775"/>
+      <w:bookmarkStart w:id="245" w:name="_Toc454361"/>
+      <w:bookmarkStart w:id="246" w:name="_Toc454777"/>
+      <w:bookmarkStart w:id="247" w:name="_Ref548641"/>
+      <w:bookmarkStart w:id="248" w:name="_Toc557865"/>
       <w:r>
         <w:t>Challenges and Limitations</w:t>
       </w:r>
+      <w:bookmarkEnd w:id="245"/>
       <w:bookmarkEnd w:id="246"/>
       <w:bookmarkEnd w:id="247"/>
       <w:bookmarkEnd w:id="248"/>
+    </w:p>
+    <w:p>
+      <w:pPr>
+        <w:pStyle w:val="Heading2"/>
+      </w:pPr>
+      <w:bookmarkStart w:id="249" w:name="_Toc454362"/>
+      <w:bookmarkStart w:id="250" w:name="_Toc454778"/>
+      <w:bookmarkStart w:id="251" w:name="_Toc557866"/>
+      <w:r>
+        <w:t>Challenges in Methodology</w:t>
+      </w:r>
       <w:bookmarkEnd w:id="249"/>
-    </w:p>
-    <w:p>
-      <w:pPr>
-        <w:pStyle w:val="Heading2"/>
-      </w:pPr>
-      <w:bookmarkStart w:id="250" w:name="_Toc454362"/>
-      <w:bookmarkStart w:id="251" w:name="_Toc454778"/>
-      <w:bookmarkStart w:id="252" w:name="_Toc554776"/>
-      <w:r>
-        <w:t>Challenges in Methodology</w:t>
-      </w:r>
       <w:bookmarkEnd w:id="250"/>
       <w:bookmarkEnd w:id="251"/>
-      <w:bookmarkEnd w:id="252"/>
       <w:r>
         <w:t xml:space="preserve"> </w:t>
       </w:r>
@@ -18188,9 +17167,9 @@
       <w:pPr>
         <w:pStyle w:val="Heading2"/>
       </w:pPr>
-      <w:bookmarkStart w:id="253" w:name="_Toc454363"/>
-      <w:bookmarkStart w:id="254" w:name="_Toc454779"/>
-      <w:bookmarkStart w:id="255" w:name="_Toc554777"/>
+      <w:bookmarkStart w:id="252" w:name="_Toc454363"/>
+      <w:bookmarkStart w:id="253" w:name="_Toc454779"/>
+      <w:bookmarkStart w:id="254" w:name="_Toc557867"/>
       <w:r>
         <w:t xml:space="preserve">Mismatch </w:t>
       </w:r>
@@ -18203,9 +17182,9 @@
       <w:r>
         <w:t xml:space="preserve"> Feelings Towards a Topic and Shown Emotions</w:t>
       </w:r>
+      <w:bookmarkEnd w:id="252"/>
       <w:bookmarkEnd w:id="253"/>
       <w:bookmarkEnd w:id="254"/>
-      <w:bookmarkEnd w:id="255"/>
       <w:r>
         <w:t xml:space="preserve"> </w:t>
       </w:r>
@@ -18454,16 +17433,16 @@
       <w:pPr>
         <w:pStyle w:val="Heading2"/>
       </w:pPr>
-      <w:bookmarkStart w:id="256" w:name="_Toc454364"/>
-      <w:bookmarkStart w:id="257" w:name="_Toc454780"/>
-      <w:bookmarkStart w:id="258" w:name="_Toc554778"/>
+      <w:bookmarkStart w:id="255" w:name="_Toc454364"/>
+      <w:bookmarkStart w:id="256" w:name="_Toc454780"/>
+      <w:bookmarkStart w:id="257" w:name="_Toc557868"/>
       <w:r>
         <w:lastRenderedPageBreak/>
         <w:t>Model complexity</w:t>
       </w:r>
+      <w:bookmarkEnd w:id="255"/>
       <w:bookmarkEnd w:id="256"/>
       <w:bookmarkEnd w:id="257"/>
-      <w:bookmarkEnd w:id="258"/>
       <w:r>
         <w:t xml:space="preserve"> </w:t>
       </w:r>
@@ -18577,7 +17556,7 @@
                     <pic:cNvPicPr/>
                   </pic:nvPicPr>
                   <pic:blipFill>
-                    <a:blip r:embed="rId30">
+                    <a:blip r:embed="rId27">
                       <a:extLst>
                         <a:ext uri="{28A0092B-C50C-407E-A947-70E740481C1C}">
                           <a14:useLocalDpi xmlns:a14="http://schemas.microsoft.com/office/drawing/2010/main" val="0"/>
@@ -18647,8 +17626,8 @@
       <w:pPr>
         <w:pStyle w:val="Caption"/>
       </w:pPr>
-      <w:bookmarkStart w:id="259" w:name="_Ref452724"/>
-      <w:bookmarkStart w:id="260" w:name="_Toc554800"/>
+      <w:bookmarkStart w:id="258" w:name="_Ref452724"/>
+      <w:bookmarkStart w:id="259" w:name="_Toc557805"/>
       <w:r>
         <w:t xml:space="preserve">Figure </w:t>
       </w:r>
@@ -18660,65 +17639,60 @@
           <w:t>15</w:t>
         </w:r>
       </w:fldSimple>
+      <w:bookmarkEnd w:id="258"/>
+      <w:r>
+        <w:t xml:space="preserve"> </w:t>
+      </w:r>
+      <w:r>
+        <w:t>Feature Importances</w:t>
+      </w:r>
       <w:bookmarkEnd w:id="259"/>
+    </w:p>
+    <w:p>
+      <w:pPr>
+        <w:ind w:left="709"/>
+      </w:pPr>
+      <w:r>
+        <w:fldChar w:fldCharType="begin"/>
+      </w:r>
+      <w:r>
+        <w:instrText xml:space="preserve"> REF _Ref452724 \h </w:instrText>
+      </w:r>
+      <w:r>
+        <w:fldChar w:fldCharType="separate"/>
+      </w:r>
+      <w:r>
+        <w:t xml:space="preserve">Figure </w:t>
+      </w:r>
+      <w:r>
+        <w:rPr>
+          <w:noProof/>
+        </w:rPr>
+        <w:t>15</w:t>
+      </w:r>
+      <w:r>
+        <w:fldChar w:fldCharType="end"/>
+      </w:r>
       <w:r>
         <w:t xml:space="preserve"> </w:t>
       </w:r>
       <w:r>
-        <w:t xml:space="preserve">Feature </w:t>
-      </w:r>
-      <w:proofErr w:type="spellStart"/>
-      <w:r>
-        <w:t>Importances</w:t>
+        <w:t xml:space="preserve">shows the 20 most contributing features for random forest prediction. It is evident from the figure that the contribution of these 20 features is almost the same and even the most important features do not reach 1 percent contribution. </w:t>
+      </w:r>
+    </w:p>
+    <w:p>
+      <w:pPr>
+        <w:pStyle w:val="Heading2"/>
+      </w:pPr>
+      <w:bookmarkStart w:id="260" w:name="_Toc454365"/>
+      <w:bookmarkStart w:id="261" w:name="_Toc454781"/>
+      <w:bookmarkStart w:id="262" w:name="_Toc557869"/>
+      <w:r>
+        <w:t>Machine weaknesses</w:t>
       </w:r>
       <w:bookmarkEnd w:id="260"/>
-      <w:proofErr w:type="spellEnd"/>
-    </w:p>
-    <w:p>
-      <w:pPr>
-        <w:ind w:left="709"/>
-      </w:pPr>
-      <w:r>
-        <w:fldChar w:fldCharType="begin"/>
-      </w:r>
-      <w:r>
-        <w:instrText xml:space="preserve"> REF _Ref452724 \h </w:instrText>
-      </w:r>
-      <w:r>
-        <w:fldChar w:fldCharType="separate"/>
-      </w:r>
-      <w:r>
-        <w:t xml:space="preserve">Figure </w:t>
-      </w:r>
-      <w:r>
-        <w:rPr>
-          <w:noProof/>
-        </w:rPr>
-        <w:t>15</w:t>
-      </w:r>
-      <w:r>
-        <w:fldChar w:fldCharType="end"/>
-      </w:r>
-      <w:r>
-        <w:t xml:space="preserve"> </w:t>
-      </w:r>
-      <w:r>
-        <w:t xml:space="preserve">shows the 20 most contributing features for random forest prediction. It is evident from the figure that the contribution of these 20 features is almost the same and even the most important features do not reach 1 percent contribution. </w:t>
-      </w:r>
-    </w:p>
-    <w:p>
-      <w:pPr>
-        <w:pStyle w:val="Heading2"/>
-      </w:pPr>
-      <w:bookmarkStart w:id="261" w:name="_Toc454365"/>
-      <w:bookmarkStart w:id="262" w:name="_Toc454781"/>
-      <w:bookmarkStart w:id="263" w:name="_Toc554779"/>
-      <w:r>
-        <w:t>Machine weaknesses</w:t>
-      </w:r>
       <w:bookmarkEnd w:id="261"/>
       <w:bookmarkEnd w:id="262"/>
-      <w:bookmarkEnd w:id="263"/>
       <w:r>
         <w:t xml:space="preserve"> </w:t>
       </w:r>
@@ -18741,26 +17715,10 @@
         <w:t>such as</w:t>
       </w:r>
       <w:r>
-        <w:t xml:space="preserve"> “</w:t>
-      </w:r>
-      <w:proofErr w:type="spellStart"/>
-      <w:r>
-        <w:t>Errm</w:t>
-      </w:r>
-      <w:proofErr w:type="spellEnd"/>
-      <w:r>
-        <w:t>”</w:t>
-      </w:r>
-      <w:r>
-        <w:t>, “</w:t>
-      </w:r>
-      <w:proofErr w:type="spellStart"/>
-      <w:r>
-        <w:t>Ahm</w:t>
-      </w:r>
-      <w:proofErr w:type="spellEnd"/>
-      <w:r>
-        <w:t>”</w:t>
+        <w:t xml:space="preserve"> “Errm”</w:t>
+      </w:r>
+      <w:r>
+        <w:t>, “Ahm”</w:t>
       </w:r>
       <w:r>
         <w:t>)</w:t>
@@ -18894,17 +17852,17 @@
       <w:pPr>
         <w:pStyle w:val="Heading1"/>
       </w:pPr>
-      <w:bookmarkStart w:id="264" w:name="_Toc454366"/>
-      <w:bookmarkStart w:id="265" w:name="_Toc454782"/>
-      <w:bookmarkStart w:id="266" w:name="_Ref548648"/>
-      <w:bookmarkStart w:id="267" w:name="_Toc554780"/>
+      <w:bookmarkStart w:id="263" w:name="_Toc454366"/>
+      <w:bookmarkStart w:id="264" w:name="_Toc454782"/>
+      <w:bookmarkStart w:id="265" w:name="_Ref548648"/>
+      <w:bookmarkStart w:id="266" w:name="_Toc557870"/>
       <w:r>
         <w:t>Conclusions and Future Works</w:t>
       </w:r>
+      <w:bookmarkEnd w:id="263"/>
       <w:bookmarkEnd w:id="264"/>
       <w:bookmarkEnd w:id="265"/>
       <w:bookmarkEnd w:id="266"/>
-      <w:bookmarkEnd w:id="267"/>
     </w:p>
     <w:p>
       <w:pPr>
@@ -18969,15 +17927,7 @@
       </w:r>
       <w:r>
         <w:lastRenderedPageBreak/>
-        <w:t xml:space="preserve">method, namely the review of reasonability, necessary. Out of this challenge, a study on the correct annotation of emotions is recommended. The annotation as well as prediction was further faced with an obstacle of answers with a low emotional state. To trigger an emotional state is difficult in interviews, since no specific emotions may be triggered, and the questions </w:t>
-      </w:r>
-      <w:proofErr w:type="gramStart"/>
-      <w:r>
-        <w:t>have to</w:t>
-      </w:r>
-      <w:proofErr w:type="gramEnd"/>
-      <w:r>
-        <w:t xml:space="preserve"> be neutral. Therefore, further research in triggering emotions in a neutral way is proposed. Mispredictions also have been found to be the consequence of misinterpretations of certain sounds or the differentiation between two emotions that are audially similar. As machines may learn to integrate new scenarios it is estimated that misinterpretations may be resolved with more training data. This training data could for example integrate cases of interjections and thinking parts as noise that can be neglected.</w:t>
+        <w:t>method, namely the review of reasonability, necessary. Out of this challenge, a study on the correct annotation of emotions is recommended. The annotation as well as prediction was further faced with an obstacle of answers with a low emotional state. To trigger an emotional state is difficult in interviews, since no specific emotions may be triggered, and the questions have to be neutral. Therefore, further research in triggering emotions in a neutral way is proposed. Mispredictions also have been found to be the consequence of misinterpretations of certain sounds or the differentiation between two emotions that are audially similar. As machines may learn to integrate new scenarios it is estimated that misinterpretations may be resolved with more training data. This training data could for example integrate cases of interjections and thinking parts as noise that can be neglected.</w:t>
       </w:r>
     </w:p>
     <w:p>
@@ -19071,18 +18021,18 @@
       <w:pPr>
         <w:pStyle w:val="Heading1"/>
       </w:pPr>
-      <w:bookmarkStart w:id="268" w:name="_Toc454367"/>
-      <w:bookmarkStart w:id="269" w:name="_Toc454783"/>
-      <w:bookmarkStart w:id="270" w:name="_Toc454368"/>
-      <w:bookmarkStart w:id="271" w:name="_Toc454784"/>
-      <w:bookmarkStart w:id="272" w:name="_Toc554781"/>
+      <w:bookmarkStart w:id="267" w:name="_Toc454367"/>
+      <w:bookmarkStart w:id="268" w:name="_Toc454783"/>
+      <w:bookmarkStart w:id="269" w:name="_Toc454368"/>
+      <w:bookmarkStart w:id="270" w:name="_Toc454784"/>
+      <w:bookmarkStart w:id="271" w:name="_Toc557871"/>
       <w:r>
         <w:lastRenderedPageBreak/>
         <w:t>References</w:t>
       </w:r>
+      <w:bookmarkEnd w:id="267"/>
       <w:bookmarkEnd w:id="268"/>
-      <w:bookmarkEnd w:id="269"/>
-      <w:bookmarkEnd w:id="272"/>
+      <w:bookmarkEnd w:id="271"/>
     </w:p>
     <w:p>
       <w:pPr>
@@ -19162,7 +18112,6 @@
         </w:rPr>
         <w:t xml:space="preserve">BIERSACK, S. &amp; KEMPE, V. 2005. Exploring the influence of vocal emotion expression on communicative effectiveness. </w:t>
       </w:r>
-      <w:proofErr w:type="spellStart"/>
       <w:r>
         <w:rPr>
           <w:rFonts w:cs="Times New Roman"/>
@@ -19170,17 +18119,7 @@
           <w:iCs/>
           <w:szCs w:val="24"/>
         </w:rPr>
-        <w:t>Phonetica</w:t>
-      </w:r>
-      <w:proofErr w:type="spellEnd"/>
-      <w:r>
-        <w:rPr>
-          <w:rFonts w:cs="Times New Roman"/>
-          <w:i/>
-          <w:iCs/>
-          <w:szCs w:val="24"/>
-        </w:rPr>
-        <w:t>,</w:t>
+        <w:t>Phonetica,</w:t>
       </w:r>
       <w:r>
         <w:rPr>
@@ -19224,25 +18163,8 @@
           <w:rFonts w:cs="Times New Roman"/>
           <w:szCs w:val="24"/>
         </w:rPr>
-        <w:t xml:space="preserve">BOERSMA, P. 2002. </w:t>
-      </w:r>
-      <w:proofErr w:type="spellStart"/>
-      <w:r>
-        <w:rPr>
-          <w:rFonts w:cs="Times New Roman"/>
-          <w:szCs w:val="24"/>
-        </w:rPr>
-        <w:t>Praat</w:t>
-      </w:r>
-      <w:proofErr w:type="spellEnd"/>
-      <w:r>
-        <w:rPr>
-          <w:rFonts w:cs="Times New Roman"/>
-          <w:szCs w:val="24"/>
-        </w:rPr>
-        <w:t xml:space="preserve">, a system for doing phonetics by computer. </w:t>
-      </w:r>
-      <w:proofErr w:type="spellStart"/>
+        <w:t xml:space="preserve">BOERSMA, P. 2002. Praat, a system for doing phonetics by computer. </w:t>
+      </w:r>
       <w:r>
         <w:rPr>
           <w:rFonts w:cs="Times New Roman"/>
@@ -19250,17 +18172,7 @@
           <w:iCs/>
           <w:szCs w:val="24"/>
         </w:rPr>
-        <w:t>Glot</w:t>
-      </w:r>
-      <w:proofErr w:type="spellEnd"/>
-      <w:r>
-        <w:rPr>
-          <w:rFonts w:cs="Times New Roman"/>
-          <w:i/>
-          <w:iCs/>
-          <w:szCs w:val="24"/>
-        </w:rPr>
-        <w:t xml:space="preserve"> international,</w:t>
+        <w:t>Glot international,</w:t>
       </w:r>
       <w:r>
         <w:rPr>
@@ -19461,23 +18373,7 @@
           <w:rFonts w:cs="Times New Roman"/>
           <w:szCs w:val="24"/>
         </w:rPr>
-        <w:t xml:space="preserve">CAI, C., XU, Y., KE, D. &amp; SU, K. 2015. A fast learning method for multilayer </w:t>
-      </w:r>
-      <w:proofErr w:type="spellStart"/>
-      <w:r>
-        <w:rPr>
-          <w:rFonts w:cs="Times New Roman"/>
-          <w:szCs w:val="24"/>
-        </w:rPr>
-        <w:t>perceptrons</w:t>
-      </w:r>
-      <w:proofErr w:type="spellEnd"/>
-      <w:r>
-        <w:rPr>
-          <w:rFonts w:cs="Times New Roman"/>
-          <w:szCs w:val="24"/>
-        </w:rPr>
-        <w:t xml:space="preserve"> in automatic speech recognition systems. </w:t>
+        <w:t xml:space="preserve">CAI, C., XU, Y., KE, D. &amp; SU, K. 2015. A fast learning method for multilayer perceptrons in automatic speech recognition systems. </w:t>
       </w:r>
       <w:r>
         <w:rPr>
@@ -19768,39 +18664,7 @@
           <w:rFonts w:cs="Times New Roman"/>
           <w:szCs w:val="24"/>
         </w:rPr>
-        <w:t xml:space="preserve">EYBEN, F., WÖLLMER, M. &amp; SCHULLER, B. </w:t>
-      </w:r>
-      <w:proofErr w:type="spellStart"/>
-      <w:r>
-        <w:rPr>
-          <w:rFonts w:cs="Times New Roman"/>
-          <w:szCs w:val="24"/>
-        </w:rPr>
-        <w:t>Opensmile</w:t>
-      </w:r>
-      <w:proofErr w:type="spellEnd"/>
-      <w:r>
-        <w:rPr>
-          <w:rFonts w:cs="Times New Roman"/>
-          <w:szCs w:val="24"/>
-        </w:rPr>
-        <w:t xml:space="preserve">: the </w:t>
-      </w:r>
-      <w:proofErr w:type="spellStart"/>
-      <w:r>
-        <w:rPr>
-          <w:rFonts w:cs="Times New Roman"/>
-          <w:szCs w:val="24"/>
-        </w:rPr>
-        <w:t>munich</w:t>
-      </w:r>
-      <w:proofErr w:type="spellEnd"/>
-      <w:r>
-        <w:rPr>
-          <w:rFonts w:cs="Times New Roman"/>
-          <w:szCs w:val="24"/>
-        </w:rPr>
-        <w:t xml:space="preserve"> versatile and fast open-source audio feature extractor.  Proceedings of the 18th ACM international conference on Multimedia, 2010. ACM, 1459-1462.</w:t>
+        <w:t>EYBEN, F., WÖLLMER, M. &amp; SCHULLER, B. Opensmile: the munich versatile and fast open-source audio feature extractor.  Proceedings of the 18th ACM international conference on Multimedia, 2010. ACM, 1459-1462.</w:t>
       </w:r>
     </w:p>
     <w:p>
@@ -19937,23 +18801,7 @@
           <w:rFonts w:cs="Times New Roman"/>
           <w:szCs w:val="24"/>
         </w:rPr>
-        <w:t xml:space="preserve">LARTILLOT, O. 2011. </w:t>
-      </w:r>
-      <w:proofErr w:type="spellStart"/>
-      <w:r>
-        <w:rPr>
-          <w:rFonts w:cs="Times New Roman"/>
-          <w:szCs w:val="24"/>
-        </w:rPr>
-        <w:t>Mirtoolbox</w:t>
-      </w:r>
-      <w:proofErr w:type="spellEnd"/>
-      <w:r>
-        <w:rPr>
-          <w:rFonts w:cs="Times New Roman"/>
-          <w:szCs w:val="24"/>
-        </w:rPr>
-        <w:t xml:space="preserve"> user’s manual. </w:t>
+        <w:t xml:space="preserve">LARTILLOT, O. 2011. Mirtoolbox user’s manual. </w:t>
       </w:r>
       <w:r>
         <w:rPr>
@@ -19962,27 +18810,7 @@
           <w:iCs/>
           <w:szCs w:val="24"/>
         </w:rPr>
-        <w:t xml:space="preserve">Finnish Centre of </w:t>
-      </w:r>
-      <w:proofErr w:type="spellStart"/>
-      <w:r>
-        <w:rPr>
-          <w:rFonts w:cs="Times New Roman"/>
-          <w:i/>
-          <w:iCs/>
-          <w:szCs w:val="24"/>
-        </w:rPr>
-        <w:t>Excelence</w:t>
-      </w:r>
-      <w:proofErr w:type="spellEnd"/>
-      <w:r>
-        <w:rPr>
-          <w:rFonts w:cs="Times New Roman"/>
-          <w:i/>
-          <w:iCs/>
-          <w:szCs w:val="24"/>
-        </w:rPr>
-        <w:t xml:space="preserve"> in Interdisciplinary Music Research</w:t>
+        <w:t>Finnish Centre of Excelence in Interdisciplinary Music Research</w:t>
       </w:r>
       <w:r>
         <w:rPr>
@@ -20050,7 +18878,6 @@
         </w:rPr>
         <w:t xml:space="preserve">LIVINGSTONE, S. R. &amp; RUSSO, F. A. 2018. The Ryerson Audio-Visual Database of Emotional Speech and Song (RAVDESS): A dynamic, multimodal set of facial and vocal expressions in North American English. </w:t>
       </w:r>
-      <w:proofErr w:type="spellStart"/>
       <w:r>
         <w:rPr>
           <w:rFonts w:cs="Times New Roman"/>
@@ -20058,17 +18885,7 @@
           <w:iCs/>
           <w:szCs w:val="24"/>
         </w:rPr>
-        <w:t>PloS</w:t>
-      </w:r>
-      <w:proofErr w:type="spellEnd"/>
-      <w:r>
-        <w:rPr>
-          <w:rFonts w:cs="Times New Roman"/>
-          <w:i/>
-          <w:iCs/>
-          <w:szCs w:val="24"/>
-        </w:rPr>
-        <w:t xml:space="preserve"> one,</w:t>
+        <w:t>PloS one,</w:t>
       </w:r>
       <w:r>
         <w:rPr>
@@ -20505,7 +19322,6 @@
         </w:rPr>
         <w:t xml:space="preserve">SCHULLER, B. W. 2018. Speech emotion recognition: two decades in a nutshell, benchmarks, and ongoing trends. </w:t>
       </w:r>
-      <w:proofErr w:type="spellStart"/>
       <w:r>
         <w:rPr>
           <w:rFonts w:cs="Times New Roman"/>
@@ -20513,17 +19329,7 @@
           <w:iCs/>
           <w:szCs w:val="24"/>
         </w:rPr>
-        <w:t>Commun</w:t>
-      </w:r>
-      <w:proofErr w:type="spellEnd"/>
-      <w:r>
-        <w:rPr>
-          <w:rFonts w:cs="Times New Roman"/>
-          <w:i/>
-          <w:iCs/>
-          <w:szCs w:val="24"/>
-        </w:rPr>
-        <w:t>. ACM,</w:t>
+        <w:t>Commun. ACM,</w:t>
       </w:r>
       <w:r>
         <w:rPr>
@@ -20569,7 +19375,6 @@
         </w:rPr>
         <w:t xml:space="preserve">SHIVHARE, S. N. &amp; KHETHAWAT, S. 2012. Emotion detection from text. </w:t>
       </w:r>
-      <w:proofErr w:type="spellStart"/>
       <w:r>
         <w:rPr>
           <w:rFonts w:cs="Times New Roman"/>
@@ -20577,17 +19382,7 @@
           <w:iCs/>
           <w:szCs w:val="24"/>
         </w:rPr>
-        <w:t>arXiv</w:t>
-      </w:r>
-      <w:proofErr w:type="spellEnd"/>
-      <w:r>
-        <w:rPr>
-          <w:rFonts w:cs="Times New Roman"/>
-          <w:i/>
-          <w:iCs/>
-          <w:szCs w:val="24"/>
-        </w:rPr>
-        <w:t xml:space="preserve"> preprint arXiv:1205.4944</w:t>
+        <w:t>arXiv preprint arXiv:1205.4944</w:t>
       </w:r>
       <w:r>
         <w:rPr>
@@ -20636,23 +19431,7 @@
           <w:rFonts w:cs="Times New Roman"/>
           <w:szCs w:val="24"/>
         </w:rPr>
-        <w:t xml:space="preserve">VOGT, T., ANDRÉ, E. &amp; BEE, N. </w:t>
-      </w:r>
-      <w:proofErr w:type="spellStart"/>
-      <w:r>
-        <w:rPr>
-          <w:rFonts w:cs="Times New Roman"/>
-          <w:szCs w:val="24"/>
-        </w:rPr>
-        <w:t>EmoVoice</w:t>
-      </w:r>
-      <w:proofErr w:type="spellEnd"/>
-      <w:r>
-        <w:rPr>
-          <w:rFonts w:cs="Times New Roman"/>
-          <w:szCs w:val="24"/>
-        </w:rPr>
-        <w:t>—A framework for online recognition of emotions from voice.  International Tutorial and Research Workshop on Perception and Interactive Technologies for Speech-Based Systems, 2008. Springer, 188-199.</w:t>
+        <w:t>VOGT, T., ANDRÉ, E. &amp; BEE, N. EmoVoice—A framework for online recognition of emotions from voice.  International Tutorial and Research Workshop on Perception and Interactive Technologies for Speech-Based Systems, 2008. Springer, 188-199.</w:t>
       </w:r>
     </w:p>
     <w:p>
@@ -20725,14 +19504,14 @@
           <w:numId w:val="0"/>
         </w:numPr>
       </w:pPr>
-      <w:bookmarkStart w:id="273" w:name="_Toc554782"/>
+      <w:bookmarkStart w:id="272" w:name="_Toc557872"/>
       <w:r>
         <w:lastRenderedPageBreak/>
         <w:t>Appendices</w:t>
       </w:r>
+      <w:bookmarkEnd w:id="269"/>
       <w:bookmarkEnd w:id="270"/>
-      <w:bookmarkEnd w:id="271"/>
-      <w:bookmarkEnd w:id="273"/>
+      <w:bookmarkEnd w:id="272"/>
     </w:p>
     <w:p>
       <w:pPr>
@@ -20742,11 +19521,11 @@
           <w:numId w:val="0"/>
         </w:numPr>
       </w:pPr>
-      <w:bookmarkStart w:id="274" w:name="_Toc554783"/>
+      <w:bookmarkStart w:id="273" w:name="_Toc557873"/>
       <w:r>
         <w:t>Questionnaire</w:t>
       </w:r>
-      <w:bookmarkEnd w:id="274"/>
+      <w:bookmarkEnd w:id="273"/>
     </w:p>
     <w:p>
       <w:r>
@@ -20841,23 +19620,7 @@
         </w:numPr>
       </w:pPr>
       <w:r>
-        <w:t xml:space="preserve">Student 2: In an American way taught class, all points from the content are taught in class and many assignments are given that </w:t>
-      </w:r>
-      <w:proofErr w:type="gramStart"/>
-      <w:r>
-        <w:t>have to</w:t>
-      </w:r>
-      <w:proofErr w:type="gramEnd"/>
-      <w:r>
-        <w:t xml:space="preserve"> be delivered each week. Although this is known back from school, this is not a common lecture style the German student knows from university. Currently he has mixed feelings about this lecture. On the one hand, he feels that he really digs deep into the lecture content and </w:t>
-      </w:r>
-      <w:proofErr w:type="gramStart"/>
-      <w:r>
-        <w:t>has the opportunity to</w:t>
-      </w:r>
-      <w:proofErr w:type="gramEnd"/>
-      <w:r>
-        <w:t xml:space="preserve"> apply everything very practically, which makes him feel confident about the exam. On the other hand, the assignments require a lot of time and not every assignment he feels to be necessary, when he long has got the concept of it, which makes him feel stressed and partly angry due to the plethora of classes and hours he puts into university and still feels overwhelmed handling all of it. </w:t>
+        <w:t xml:space="preserve">Student 2: In an American way taught class, all points from the content are taught in class and many assignments are given that have to be delivered each week. Although this is known back from school, this is not a common lecture style the German student knows from university. Currently he has mixed feelings about this lecture. On the one hand, he feels that he really digs deep into the lecture content and has the opportunity to apply everything very practically, which makes him feel confident about the exam. On the other hand, the assignments require a lot of time and not every assignment he feels to be necessary, when he long has got the concept of it, which makes him feel stressed and partly angry due to the plethora of classes and hours he puts into university and still feels overwhelmed handling all of it. </w:t>
       </w:r>
     </w:p>
     <w:p>
@@ -20901,23 +19664,7 @@
         </w:numPr>
       </w:pPr>
       <w:r>
-        <w:t xml:space="preserve">Student 1: A student feels there are too many courses and there is too little time left for it. To her, too many courses are fit into one semester. As all subjects from one semester </w:t>
-      </w:r>
-      <w:proofErr w:type="gramStart"/>
-      <w:r>
-        <w:t>have to</w:t>
-      </w:r>
-      <w:proofErr w:type="gramEnd"/>
-      <w:r>
-        <w:t xml:space="preserve"> be completed in that same semester, it is difficult to decide on which and how many subjects to take. This feels like a burden, when just starting with a course. This also adds up to the time expenditure of daily life such as travelling to university, cooking and so on. She feels that she cannot completely grasp the subject in one semester, which is unsatisfying and makes her feel less confident regarding the understanding of the topic. She would like to give her best in every </w:t>
-      </w:r>
-      <w:proofErr w:type="gramStart"/>
-      <w:r>
-        <w:t>subject, but</w:t>
-      </w:r>
-      <w:proofErr w:type="gramEnd"/>
-      <w:r>
-        <w:t xml:space="preserve"> cannot do due to the time schedule.</w:t>
+        <w:t>Student 1: A student feels there are too many courses and there is too little time left for it. To her, too many courses are fit into one semester. As all subjects from one semester have to be completed in that same semester, it is difficult to decide on which and how many subjects to take. This feels like a burden, when just starting with a course. This also adds up to the time expenditure of daily life such as travelling to university, cooking and so on. She feels that she cannot completely grasp the subject in one semester, which is unsatisfying and makes her feel less confident regarding the understanding of the topic. She would like to give her best in every subject, but cannot do due to the time schedule.</w:t>
       </w:r>
     </w:p>
     <w:p>
@@ -21035,15 +19782,7 @@
         </w:numPr>
       </w:pPr>
       <w:r>
-        <w:t xml:space="preserve">There is a second teacher who is not well prepared, casual, tired and not very present. Student 1 feels bored and his interest gone in this subject. Although the subject that is taught appeals to him, he does not feel like attending classes and unmotivated. Student 2 feels positive, as demands are </w:t>
-      </w:r>
-      <w:proofErr w:type="gramStart"/>
-      <w:r>
-        <w:t>lower</w:t>
-      </w:r>
-      <w:proofErr w:type="gramEnd"/>
-      <w:r>
-        <w:t xml:space="preserve"> and she is able to do something creative in this class. She can study what she feels is important.</w:t>
+        <w:t>There is a second teacher who is not well prepared, casual, tired and not very present. Student 1 feels bored and his interest gone in this subject. Although the subject that is taught appeals to him, he does not feel like attending classes and unmotivated. Student 2 feels positive, as demands are lower and she is able to do something creative in this class. She can study what she feels is important.</w:t>
       </w:r>
     </w:p>
     <w:p>
@@ -21074,23 +19813,7 @@
         </w:numPr>
       </w:pPr>
       <w:r>
-        <w:t xml:space="preserve">Student 1 feels hectic about the design of evaluation. He has ca. eight subjects </w:t>
-      </w:r>
-      <w:proofErr w:type="spellStart"/>
-      <w:r>
-        <w:t>parallely</w:t>
-      </w:r>
-      <w:proofErr w:type="spellEnd"/>
-      <w:r>
-        <w:t xml:space="preserve"> and he needs to submit weekly parts that may be graded and are </w:t>
-      </w:r>
-      <w:proofErr w:type="gramStart"/>
-      <w:r>
-        <w:t>taken into account</w:t>
-      </w:r>
-      <w:proofErr w:type="gramEnd"/>
-      <w:r>
-        <w:t xml:space="preserve"> to the full grade. In past, he could better manage time for evaluation, as he could concentrate a few weeks before the exams on evaluation. He could handle different subjects as required, some continuously prepared and others prepared before the exams. The fact that exams can only be taken once per year also pressurizes him and frightens him.</w:t>
+        <w:t>Student 1 feels hectic about the design of evaluation. He has ca. eight subjects parallely and he needs to submit weekly parts that may be graded and are taken into account to the full grade. In past, he could better manage time for evaluation, as he could concentrate a few weeks before the exams on evaluation. He could handle different subjects as required, some continuously prepared and others prepared before the exams. The fact that exams can only be taken once per year also pressurizes him and frightens him.</w:t>
       </w:r>
     </w:p>
     <w:p>
@@ -21139,7 +19862,7 @@
           <w:lang w:val="de-DE"/>
         </w:rPr>
       </w:pPr>
-      <w:bookmarkStart w:id="275" w:name="_Toc554784"/>
+      <w:bookmarkStart w:id="274" w:name="_Toc557874"/>
       <w:r>
         <w:rPr>
           <w:lang w:val="de-DE"/>
@@ -21147,7 +19870,7 @@
         <w:lastRenderedPageBreak/>
         <w:t>Code Repository</w:t>
       </w:r>
-      <w:bookmarkEnd w:id="275"/>
+      <w:bookmarkEnd w:id="274"/>
     </w:p>
     <w:p>
       <w:pPr>
@@ -21155,7 +19878,7 @@
           <w:lang w:val="de-DE"/>
         </w:rPr>
       </w:pPr>
-      <w:hyperlink r:id="rId31" w:history="1">
+      <w:hyperlink r:id="rId28" w:history="1">
         <w:r>
           <w:rPr>
             <w:rStyle w:val="Hyperlink"/>
@@ -21176,12 +19899,12 @@
       <w:r>
         <w:br w:type="page"/>
       </w:r>
-      <w:bookmarkStart w:id="276" w:name="_Toc554785"/>
+      <w:bookmarkStart w:id="275" w:name="_Toc557875"/>
       <w:r>
         <w:lastRenderedPageBreak/>
         <w:t>Declaration of Authenticity</w:t>
       </w:r>
-      <w:bookmarkEnd w:id="276"/>
+      <w:bookmarkEnd w:id="275"/>
     </w:p>
     <w:p>
       <w:pPr>
@@ -21231,25 +19954,7 @@
           <w:szCs w:val="24"/>
           <w:lang w:eastAsia="de-DE"/>
         </w:rPr>
-        <w:t xml:space="preserve"> own work completed without the use of any aids other than those listed. Any material from other sources or works done by others has been given due acknowledgement and listed in the reference section. Sentences or parts of sentences quoted literally are marked as quotations; identification of other references </w:t>
-      </w:r>
-      <w:proofErr w:type="gramStart"/>
-      <w:r>
-        <w:rPr>
-          <w:rFonts w:ascii="Times" w:eastAsia="Times New Roman" w:hAnsi="Times" w:cs="Times"/>
-          <w:szCs w:val="24"/>
-          <w:lang w:eastAsia="de-DE"/>
-        </w:rPr>
-        <w:t>with regard to</w:t>
-      </w:r>
-      <w:proofErr w:type="gramEnd"/>
-      <w:r>
-        <w:rPr>
-          <w:rFonts w:ascii="Times" w:eastAsia="Times New Roman" w:hAnsi="Times" w:cs="Times"/>
-          <w:szCs w:val="24"/>
-          <w:lang w:eastAsia="de-DE"/>
-        </w:rPr>
-        <w:t xml:space="preserve"> the statement and scope of the work is quoted.</w:t>
+        <w:t xml:space="preserve"> own work completed without the use of any aids other than those listed. Any material from other sources or works done by others has been given due acknowledgement and listed in the reference section. Sentences or parts of sentences quoted literally are marked as quotations; identification of other references with regard to the statement and scope of the work is quoted.</w:t>
       </w:r>
     </w:p>
     <w:p>
@@ -21396,7 +20101,7 @@
                           </pic:cNvPicPr>
                         </pic:nvPicPr>
                         <pic:blipFill>
-                          <a:blip r:embed="rId32">
+                          <a:blip r:embed="rId29">
                             <a:extLst>
                               <a:ext uri="{28A0092B-C50C-407E-A947-70E740481C1C}">
                                 <a14:useLocalDpi xmlns:a14="http://schemas.microsoft.com/office/drawing/2010/main" val="0"/>
@@ -21492,7 +20197,7 @@
                           </pic:cNvPicPr>
                         </pic:nvPicPr>
                         <pic:blipFill>
-                          <a:blip r:embed="rId33">
+                          <a:blip r:embed="rId30">
                             <a:extLst>
                               <a:ext uri="{28A0092B-C50C-407E-A947-70E740481C1C}">
                                 <a14:useLocalDpi xmlns:a14="http://schemas.microsoft.com/office/drawing/2010/main" val="0"/>
@@ -21588,7 +20293,7 @@
                           </pic:cNvPicPr>
                         </pic:nvPicPr>
                         <pic:blipFill>
-                          <a:blip r:embed="rId34">
+                          <a:blip r:embed="rId31">
                             <a:extLst>
                               <a:ext uri="{28A0092B-C50C-407E-A947-70E740481C1C}">
                                 <a14:useLocalDpi xmlns:a14="http://schemas.microsoft.com/office/drawing/2010/main" val="0"/>
@@ -21672,7 +20377,7 @@
                           <pic:cNvPicPr/>
                         </pic:nvPicPr>
                         <pic:blipFill>
-                          <a:blip r:embed="rId35" cstate="print">
+                          <a:blip r:embed="rId32" cstate="print">
                             <a:biLevel thresh="50000"/>
                             <a:extLst>
                               <a:ext uri="{28A0092B-C50C-407E-A947-70E740481C1C}">
@@ -21730,7 +20435,7 @@
                       <wp:cNvGraphicFramePr/>
                       <a:graphic xmlns:a="http://schemas.openxmlformats.org/drawingml/2006/main">
                         <a:graphicData uri="http://schemas.microsoft.com/office/word/2010/wordprocessingInk">
-                          <w14:contentPart bwMode="auto" r:id="rId36">
+                          <w14:contentPart bwMode="auto" r:id="rId33">
                             <w14:nvContentPartPr>
                               <w14:cNvContentPartPr/>
                             </w14:nvContentPartPr>
@@ -21871,21 +20576,7 @@
               <w:rPr>
                 <w:lang w:eastAsia="de-DE"/>
               </w:rPr>
-              <w:t xml:space="preserve">Ronit </w:t>
-            </w:r>
-            <w:proofErr w:type="spellStart"/>
-            <w:r>
-              <w:rPr>
-                <w:lang w:eastAsia="de-DE"/>
-              </w:rPr>
-              <w:t>Saha</w:t>
-            </w:r>
-            <w:proofErr w:type="spellEnd"/>
-            <w:r>
-              <w:rPr>
-                <w:lang w:eastAsia="de-DE"/>
-              </w:rPr>
-              <w:t xml:space="preserve"> </w:t>
+              <w:t xml:space="preserve">Ronit Saha </w:t>
             </w:r>
             <w:r>
               <w:rPr>
@@ -22040,41 +20731,6 @@
     </w:sectPr>
   </w:body>
 </w:document>
-</file>
-
-<file path=word/comments.xml><?xml version="1.0" encoding="utf-8"?>
-<w:comments xmlns:wpc="http://schemas.microsoft.com/office/word/2010/wordprocessingCanvas" xmlns:cx="http://schemas.microsoft.com/office/drawing/2014/chartex" xmlns:cx1="http://schemas.microsoft.com/office/drawing/2015/9/8/chartex" xmlns:cx2="http://schemas.microsoft.com/office/drawing/2015/10/21/chartex" xmlns:cx3="http://schemas.microsoft.com/office/drawing/2016/5/9/chartex" xmlns:cx4="http://schemas.microsoft.com/office/drawing/2016/5/10/chartex" xmlns:cx5="http://schemas.microsoft.com/office/drawing/2016/5/11/chartex" xmlns:cx6="http://schemas.microsoft.com/office/drawing/2016/5/12/chartex" xmlns:cx7="http://schemas.microsoft.com/office/drawing/2016/5/13/chartex" xmlns:cx8="http://schemas.microsoft.com/office/drawing/2016/5/14/chartex" xmlns:mc="http://schemas.openxmlformats.org/markup-compatibility/2006" xmlns:aink="http://schemas.microsoft.com/office/drawing/2016/ink" xmlns:am3d="http://schemas.microsoft.com/office/drawing/2017/model3d" xmlns:o="urn:schemas-microsoft-com:office:office" xmlns:r="http://schemas.openxmlformats.org/officeDocument/2006/relationships" xmlns:m="http://schemas.openxmlformats.org/officeDocument/2006/math" xmlns:v="urn:schemas-microsoft-com:vml" xmlns:wp14="http://schemas.microsoft.com/office/word/2010/wordprocessingDrawing" xmlns:wp="http://schemas.openxmlformats.org/drawingml/2006/wordprocessingDrawing" xmlns:w10="urn:schemas-microsoft-com:office:word" xmlns:w="http://schemas.openxmlformats.org/wordprocessingml/2006/main" xmlns:w14="http://schemas.microsoft.com/office/word/2010/wordml" xmlns:w15="http://schemas.microsoft.com/office/word/2012/wordml" xmlns:w16cid="http://schemas.microsoft.com/office/word/2016/wordml/cid" xmlns:w16se="http://schemas.microsoft.com/office/word/2015/wordml/symex" xmlns:wpg="http://schemas.microsoft.com/office/word/2010/wordprocessingGroup" xmlns:wpi="http://schemas.microsoft.com/office/word/2010/wordprocessingInk" xmlns:wne="http://schemas.microsoft.com/office/word/2006/wordml" xmlns:wps="http://schemas.microsoft.com/office/word/2010/wordprocessingShape" mc:Ignorable="w14 w15 w16se w16cid wp14">
-  <w:comment w:id="43" w:author="Vincent Meyer_zu_Wickern" w:date="2019-02-08T15:23:00Z" w:initials="VM">
-    <w:p>
-      <w:pPr>
-        <w:pStyle w:val="CommentText"/>
-      </w:pPr>
-      <w:r>
-        <w:rPr>
-          <w:rStyle w:val="CommentReference"/>
-        </w:rPr>
-        <w:annotationRef/>
-      </w:r>
-      <w:bookmarkStart w:id="44" w:name="_GoBack"/>
-      <w:bookmarkEnd w:id="44"/>
-      <w:r>
-        <w:t>What is the last sequence of a sequence?</w:t>
-      </w:r>
-    </w:p>
-  </w:comment>
-</w:comments>
-</file>
-
-<file path=word/commentsExtended.xml><?xml version="1.0" encoding="utf-8"?>
-<w15:commentsEx xmlns:wpc="http://schemas.microsoft.com/office/word/2010/wordprocessingCanvas" xmlns:cx="http://schemas.microsoft.com/office/drawing/2014/chartex" xmlns:cx1="http://schemas.microsoft.com/office/drawing/2015/9/8/chartex" xmlns:cx2="http://schemas.microsoft.com/office/drawing/2015/10/21/chartex" xmlns:cx3="http://schemas.microsoft.com/office/drawing/2016/5/9/chartex" xmlns:cx4="http://schemas.microsoft.com/office/drawing/2016/5/10/chartex" xmlns:cx5="http://schemas.microsoft.com/office/drawing/2016/5/11/chartex" xmlns:cx6="http://schemas.microsoft.com/office/drawing/2016/5/12/chartex" xmlns:cx7="http://schemas.microsoft.com/office/drawing/2016/5/13/chartex" xmlns:cx8="http://schemas.microsoft.com/office/drawing/2016/5/14/chartex" xmlns:mc="http://schemas.openxmlformats.org/markup-compatibility/2006" xmlns:aink="http://schemas.microsoft.com/office/drawing/2016/ink" xmlns:am3d="http://schemas.microsoft.com/office/drawing/2017/model3d" xmlns:o="urn:schemas-microsoft-com:office:office" xmlns:r="http://schemas.openxmlformats.org/officeDocument/2006/relationships" xmlns:m="http://schemas.openxmlformats.org/officeDocument/2006/math" xmlns:v="urn:schemas-microsoft-com:vml" xmlns:wp14="http://schemas.microsoft.com/office/word/2010/wordprocessingDrawing" xmlns:wp="http://schemas.openxmlformats.org/drawingml/2006/wordprocessingDrawing" xmlns:w10="urn:schemas-microsoft-com:office:word" xmlns:w="http://schemas.openxmlformats.org/wordprocessingml/2006/main" xmlns:w14="http://schemas.microsoft.com/office/word/2010/wordml" xmlns:w15="http://schemas.microsoft.com/office/word/2012/wordml" xmlns:w16cid="http://schemas.microsoft.com/office/word/2016/wordml/cid" xmlns:w16se="http://schemas.microsoft.com/office/word/2015/wordml/symex" xmlns:wpg="http://schemas.microsoft.com/office/word/2010/wordprocessingGroup" xmlns:wpi="http://schemas.microsoft.com/office/word/2010/wordprocessingInk" xmlns:wne="http://schemas.microsoft.com/office/word/2006/wordml" xmlns:wps="http://schemas.microsoft.com/office/word/2010/wordprocessingShape" mc:Ignorable="w14 w15 w16se w16cid wp14">
-  <w15:commentEx w15:paraId="7DD44CA4" w15:done="0"/>
-</w15:commentsEx>
-</file>
-
-<file path=word/commentsIds.xml><?xml version="1.0" encoding="utf-8"?>
-<w16cid:commentsIds xmlns:wpc="http://schemas.microsoft.com/office/word/2010/wordprocessingCanvas" xmlns:cx="http://schemas.microsoft.com/office/drawing/2014/chartex" xmlns:cx1="http://schemas.microsoft.com/office/drawing/2015/9/8/chartex" xmlns:cx2="http://schemas.microsoft.com/office/drawing/2015/10/21/chartex" xmlns:cx3="http://schemas.microsoft.com/office/drawing/2016/5/9/chartex" xmlns:cx4="http://schemas.microsoft.com/office/drawing/2016/5/10/chartex" xmlns:cx5="http://schemas.microsoft.com/office/drawing/2016/5/11/chartex" xmlns:cx6="http://schemas.microsoft.com/office/drawing/2016/5/12/chartex" xmlns:cx7="http://schemas.microsoft.com/office/drawing/2016/5/13/chartex" xmlns:cx8="http://schemas.microsoft.com/office/drawing/2016/5/14/chartex" xmlns:mc="http://schemas.openxmlformats.org/markup-compatibility/2006" xmlns:aink="http://schemas.microsoft.com/office/drawing/2016/ink" xmlns:am3d="http://schemas.microsoft.com/office/drawing/2017/model3d" xmlns:o="urn:schemas-microsoft-com:office:office" xmlns:r="http://schemas.openxmlformats.org/officeDocument/2006/relationships" xmlns:m="http://schemas.openxmlformats.org/officeDocument/2006/math" xmlns:v="urn:schemas-microsoft-com:vml" xmlns:wp14="http://schemas.microsoft.com/office/word/2010/wordprocessingDrawing" xmlns:wp="http://schemas.openxmlformats.org/drawingml/2006/wordprocessingDrawing" xmlns:w10="urn:schemas-microsoft-com:office:word" xmlns:w="http://schemas.openxmlformats.org/wordprocessingml/2006/main" xmlns:w14="http://schemas.microsoft.com/office/word/2010/wordml" xmlns:w15="http://schemas.microsoft.com/office/word/2012/wordml" xmlns:w16cid="http://schemas.microsoft.com/office/word/2016/wordml/cid" xmlns:w16se="http://schemas.microsoft.com/office/word/2015/wordml/symex" xmlns:wpg="http://schemas.microsoft.com/office/word/2010/wordprocessingGroup" xmlns:wpi="http://schemas.microsoft.com/office/word/2010/wordprocessingInk" xmlns:wne="http://schemas.microsoft.com/office/word/2006/wordml" xmlns:wps="http://schemas.microsoft.com/office/word/2010/wordprocessingShape" mc:Ignorable="w14 w15 w16se w16cid wp14">
-  <w16cid:commentId w16cid:paraId="7DD44CA4" w16cid:durableId="20081D71"/>
-</w16cid:commentsIds>
 </file>
 
 <file path=word/endnotes.xml><?xml version="1.0" encoding="utf-8"?>
@@ -29171,9 +27827,6 @@
 <w15:people xmlns:wpc="http://schemas.microsoft.com/office/word/2010/wordprocessingCanvas" xmlns:cx="http://schemas.microsoft.com/office/drawing/2014/chartex" xmlns:cx1="http://schemas.microsoft.com/office/drawing/2015/9/8/chartex" xmlns:cx2="http://schemas.microsoft.com/office/drawing/2015/10/21/chartex" xmlns:cx3="http://schemas.microsoft.com/office/drawing/2016/5/9/chartex" xmlns:cx4="http://schemas.microsoft.com/office/drawing/2016/5/10/chartex" xmlns:cx5="http://schemas.microsoft.com/office/drawing/2016/5/11/chartex" xmlns:cx6="http://schemas.microsoft.com/office/drawing/2016/5/12/chartex" xmlns:cx7="http://schemas.microsoft.com/office/drawing/2016/5/13/chartex" xmlns:cx8="http://schemas.microsoft.com/office/drawing/2016/5/14/chartex" xmlns:mc="http://schemas.openxmlformats.org/markup-compatibility/2006" xmlns:aink="http://schemas.microsoft.com/office/drawing/2016/ink" xmlns:am3d="http://schemas.microsoft.com/office/drawing/2017/model3d" xmlns:o="urn:schemas-microsoft-com:office:office" xmlns:r="http://schemas.openxmlformats.org/officeDocument/2006/relationships" xmlns:m="http://schemas.openxmlformats.org/officeDocument/2006/math" xmlns:v="urn:schemas-microsoft-com:vml" xmlns:wp14="http://schemas.microsoft.com/office/word/2010/wordprocessingDrawing" xmlns:wp="http://schemas.openxmlformats.org/drawingml/2006/wordprocessingDrawing" xmlns:w10="urn:schemas-microsoft-com:office:word" xmlns:w="http://schemas.openxmlformats.org/wordprocessingml/2006/main" xmlns:w14="http://schemas.microsoft.com/office/word/2010/wordml" xmlns:w15="http://schemas.microsoft.com/office/word/2012/wordml" xmlns:w16cid="http://schemas.microsoft.com/office/word/2016/wordml/cid" xmlns:w16se="http://schemas.microsoft.com/office/word/2015/wordml/symex" xmlns:wpg="http://schemas.microsoft.com/office/word/2010/wordprocessingGroup" xmlns:wpi="http://schemas.microsoft.com/office/word/2010/wordprocessingInk" xmlns:wne="http://schemas.microsoft.com/office/word/2006/wordml" xmlns:wps="http://schemas.microsoft.com/office/word/2010/wordprocessingShape" mc:Ignorable="w14 w15 w16se w16cid wp14">
   <w15:person w15:author="hung vu">
     <w15:presenceInfo w15:providerId="Windows Live" w15:userId="540358a0a80b083e"/>
-  </w15:person>
-  <w15:person w15:author="Vincent Meyer_zu_Wickern">
-    <w15:presenceInfo w15:providerId="AD" w15:userId="S-1-5-21-330978597-2658555962-1397092168-1004"/>
   </w15:person>
 </w15:people>
 </file>
@@ -40448,7 +39101,7 @@
 </file>
 
 <file path=customXml/itemProps1.xml><?xml version="1.0" encoding="utf-8"?>
-<ds:datastoreItem xmlns:ds="http://schemas.openxmlformats.org/officeDocument/2006/customXml" ds:itemID="{A9D6F256-0806-429B-8910-C00628FD8464}">
+<ds:datastoreItem xmlns:ds="http://schemas.openxmlformats.org/officeDocument/2006/customXml" ds:itemID="{B47D381A-523B-4601-9EDF-BE50333A8398}">
   <ds:schemaRefs>
     <ds:schemaRef ds:uri="http://schemas.openxmlformats.org/officeDocument/2006/bibliography"/>
   </ds:schemaRefs>

--- a/Final Paper/VoiceEmotionDetection_Final_Share.docx
+++ b/Final Paper/VoiceEmotionDetection_Final_Share.docx
@@ -556,8 +556,6 @@
         <w:lastRenderedPageBreak/>
         <w:t>Table of Contents</w:t>
       </w:r>
-      <w:bookmarkStart w:id="1" w:name="_GoBack"/>
-      <w:bookmarkEnd w:id="1"/>
     </w:p>
     <w:p>
       <w:pPr>
@@ -5518,7 +5516,7 @@
       <w:pPr>
         <w:spacing w:after="160" w:line="259" w:lineRule="auto"/>
         <w:jc w:val="left"/>
-        <w:pPrChange w:id="2" w:author="hung vu" w:date="2019-02-08T21:19:00Z">
+        <w:pPrChange w:id="1" w:author="hung vu" w:date="2019-02-08T21:19:00Z">
           <w:pPr/>
         </w:pPrChange>
       </w:pPr>
@@ -5553,7 +5551,7 @@
           <w:numId w:val="0"/>
         </w:numPr>
       </w:pPr>
-      <w:bookmarkStart w:id="3" w:name="_Toc557806"/>
+      <w:bookmarkStart w:id="2" w:name="_Toc557806"/>
       <w:r>
         <w:lastRenderedPageBreak/>
         <w:t>List</w:t>
@@ -5567,7 +5565,7 @@
       <w:r>
         <w:t>Figures</w:t>
       </w:r>
-      <w:bookmarkEnd w:id="3"/>
+      <w:bookmarkEnd w:id="2"/>
     </w:p>
     <w:p>
       <w:pPr>
@@ -6644,12 +6642,12 @@
       <w:r>
         <w:br w:type="page"/>
       </w:r>
-      <w:bookmarkStart w:id="4" w:name="_Toc557807"/>
+      <w:bookmarkStart w:id="3" w:name="_Toc557807"/>
       <w:r>
         <w:lastRenderedPageBreak/>
         <w:t>Abbreviations</w:t>
       </w:r>
-      <w:bookmarkEnd w:id="4"/>
+      <w:bookmarkEnd w:id="3"/>
     </w:p>
     <w:tbl>
       <w:tblPr>
@@ -7534,32 +7532,32 @@
       <w:pPr>
         <w:pStyle w:val="Heading1"/>
       </w:pPr>
-      <w:bookmarkStart w:id="5" w:name="_Toc553352"/>
-      <w:bookmarkStart w:id="6" w:name="_Toc553428"/>
-      <w:bookmarkStart w:id="7" w:name="_Toc554354"/>
-      <w:bookmarkStart w:id="8" w:name="_Toc554431"/>
-      <w:bookmarkStart w:id="9" w:name="_Toc554619"/>
-      <w:bookmarkStart w:id="10" w:name="_Toc554711"/>
-      <w:bookmarkStart w:id="11" w:name="_Toc454300"/>
-      <w:bookmarkStart w:id="12" w:name="_Toc454716"/>
-      <w:bookmarkStart w:id="13" w:name="_Ref548518"/>
-      <w:bookmarkStart w:id="14" w:name="_Ref548530"/>
-      <w:bookmarkStart w:id="15" w:name="_Toc557808"/>
+      <w:bookmarkStart w:id="4" w:name="_Toc553352"/>
+      <w:bookmarkStart w:id="5" w:name="_Toc553428"/>
+      <w:bookmarkStart w:id="6" w:name="_Toc554354"/>
+      <w:bookmarkStart w:id="7" w:name="_Toc554431"/>
+      <w:bookmarkStart w:id="8" w:name="_Toc554619"/>
+      <w:bookmarkStart w:id="9" w:name="_Toc554711"/>
+      <w:bookmarkStart w:id="10" w:name="_Toc454300"/>
+      <w:bookmarkStart w:id="11" w:name="_Toc454716"/>
+      <w:bookmarkStart w:id="12" w:name="_Ref548518"/>
+      <w:bookmarkStart w:id="13" w:name="_Ref548530"/>
+      <w:bookmarkStart w:id="14" w:name="_Toc557808"/>
+      <w:bookmarkEnd w:id="4"/>
       <w:bookmarkEnd w:id="5"/>
       <w:bookmarkEnd w:id="6"/>
       <w:bookmarkEnd w:id="7"/>
       <w:bookmarkEnd w:id="8"/>
       <w:bookmarkEnd w:id="9"/>
-      <w:bookmarkEnd w:id="10"/>
       <w:r>
         <w:lastRenderedPageBreak/>
         <w:t>Introduction</w:t>
       </w:r>
+      <w:bookmarkEnd w:id="10"/>
       <w:bookmarkEnd w:id="11"/>
       <w:bookmarkEnd w:id="12"/>
       <w:bookmarkEnd w:id="13"/>
       <w:bookmarkEnd w:id="14"/>
-      <w:bookmarkEnd w:id="15"/>
     </w:p>
     <w:p>
       <w:r>
@@ -8012,40 +8010,40 @@
       <w:pPr>
         <w:pStyle w:val="Heading1"/>
       </w:pPr>
-      <w:bookmarkStart w:id="16" w:name="_Toc454303"/>
-      <w:bookmarkStart w:id="17" w:name="_Toc454719"/>
-      <w:bookmarkStart w:id="18" w:name="_Ref548462"/>
-      <w:bookmarkStart w:id="19" w:name="_Ref548473"/>
-      <w:bookmarkStart w:id="20" w:name="_Ref548540"/>
-      <w:bookmarkStart w:id="21" w:name="_Ref548555"/>
-      <w:bookmarkStart w:id="22" w:name="_Toc557809"/>
+      <w:bookmarkStart w:id="15" w:name="_Toc454303"/>
+      <w:bookmarkStart w:id="16" w:name="_Toc454719"/>
+      <w:bookmarkStart w:id="17" w:name="_Ref548462"/>
+      <w:bookmarkStart w:id="18" w:name="_Ref548473"/>
+      <w:bookmarkStart w:id="19" w:name="_Ref548540"/>
+      <w:bookmarkStart w:id="20" w:name="_Ref548555"/>
+      <w:bookmarkStart w:id="21" w:name="_Toc557809"/>
       <w:r>
         <w:t>Literature Review</w:t>
       </w:r>
+      <w:bookmarkEnd w:id="15"/>
       <w:bookmarkEnd w:id="16"/>
       <w:bookmarkEnd w:id="17"/>
       <w:bookmarkEnd w:id="18"/>
       <w:bookmarkEnd w:id="19"/>
       <w:bookmarkEnd w:id="20"/>
       <w:bookmarkEnd w:id="21"/>
+    </w:p>
+    <w:p>
+      <w:pPr>
+        <w:pStyle w:val="Heading2"/>
+      </w:pPr>
+      <w:bookmarkStart w:id="22" w:name="_Toc454304"/>
+      <w:bookmarkStart w:id="23" w:name="_Toc454720"/>
+      <w:bookmarkStart w:id="24" w:name="_Toc557810"/>
+      <w:r>
+        <w:t>Technical</w:t>
+      </w:r>
+      <w:r>
+        <w:t xml:space="preserve"> Review</w:t>
+      </w:r>
       <w:bookmarkEnd w:id="22"/>
-    </w:p>
-    <w:p>
-      <w:pPr>
-        <w:pStyle w:val="Heading2"/>
-      </w:pPr>
-      <w:bookmarkStart w:id="23" w:name="_Toc454304"/>
-      <w:bookmarkStart w:id="24" w:name="_Toc454720"/>
-      <w:bookmarkStart w:id="25" w:name="_Toc557810"/>
-      <w:r>
-        <w:t>Technical</w:t>
-      </w:r>
-      <w:r>
-        <w:t xml:space="preserve"> Review</w:t>
-      </w:r>
       <w:bookmarkEnd w:id="23"/>
       <w:bookmarkEnd w:id="24"/>
-      <w:bookmarkEnd w:id="25"/>
     </w:p>
     <w:p>
       <w:pPr>
@@ -8055,15 +8053,15 @@
           <w:numId w:val="65"/>
         </w:numPr>
       </w:pPr>
-      <w:bookmarkStart w:id="26" w:name="_Toc454723"/>
-      <w:bookmarkStart w:id="27" w:name="_Toc454307"/>
-      <w:bookmarkStart w:id="28" w:name="_Toc557811"/>
+      <w:bookmarkStart w:id="25" w:name="_Toc454723"/>
+      <w:bookmarkStart w:id="26" w:name="_Toc454307"/>
+      <w:bookmarkStart w:id="27" w:name="_Toc557811"/>
       <w:r>
         <w:t>Emotion Models</w:t>
       </w:r>
+      <w:bookmarkEnd w:id="25"/>
       <w:bookmarkEnd w:id="26"/>
       <w:bookmarkEnd w:id="27"/>
-      <w:bookmarkEnd w:id="28"/>
     </w:p>
     <w:p>
       <w:r>
@@ -8098,15 +8096,15 @@
       <w:pPr>
         <w:pStyle w:val="Heading3"/>
       </w:pPr>
-      <w:bookmarkStart w:id="29" w:name="_Toc454306"/>
-      <w:bookmarkStart w:id="30" w:name="_Toc454722"/>
-      <w:bookmarkStart w:id="31" w:name="_Toc557812"/>
+      <w:bookmarkStart w:id="28" w:name="_Toc454306"/>
+      <w:bookmarkStart w:id="29" w:name="_Toc454722"/>
+      <w:bookmarkStart w:id="30" w:name="_Toc557812"/>
       <w:r>
         <w:t>Features</w:t>
       </w:r>
+      <w:bookmarkEnd w:id="28"/>
       <w:bookmarkEnd w:id="29"/>
       <w:bookmarkEnd w:id="30"/>
-      <w:bookmarkEnd w:id="31"/>
     </w:p>
     <w:p>
       <w:pPr>
@@ -8288,11 +8286,11 @@
       <w:pPr>
         <w:pStyle w:val="Heading3"/>
       </w:pPr>
-      <w:bookmarkStart w:id="32" w:name="_Toc557813"/>
+      <w:bookmarkStart w:id="31" w:name="_Toc557813"/>
       <w:r>
         <w:t>Voice Emotion Databases</w:t>
       </w:r>
-      <w:bookmarkEnd w:id="32"/>
+      <w:bookmarkEnd w:id="31"/>
     </w:p>
     <w:p>
       <w:r>
@@ -9419,15 +9417,15 @@
       <w:pPr>
         <w:pStyle w:val="Heading3"/>
       </w:pPr>
-      <w:bookmarkStart w:id="33" w:name="_Toc454308"/>
-      <w:bookmarkStart w:id="34" w:name="_Toc454724"/>
-      <w:bookmarkStart w:id="35" w:name="_Toc557814"/>
+      <w:bookmarkStart w:id="32" w:name="_Toc454308"/>
+      <w:bookmarkStart w:id="33" w:name="_Toc454724"/>
+      <w:bookmarkStart w:id="34" w:name="_Toc557814"/>
       <w:r>
         <w:t>Modelling techniques</w:t>
       </w:r>
+      <w:bookmarkEnd w:id="32"/>
       <w:bookmarkEnd w:id="33"/>
       <w:bookmarkEnd w:id="34"/>
-      <w:bookmarkEnd w:id="35"/>
     </w:p>
     <w:p>
       <w:pPr>
@@ -9458,16 +9456,16 @@
       <w:pPr>
         <w:pStyle w:val="Heading4"/>
       </w:pPr>
-      <w:bookmarkStart w:id="36" w:name="_Toc454309"/>
-      <w:bookmarkStart w:id="37" w:name="_Toc454725"/>
-      <w:bookmarkStart w:id="38" w:name="_Toc557815"/>
+      <w:bookmarkStart w:id="35" w:name="_Toc454309"/>
+      <w:bookmarkStart w:id="36" w:name="_Toc454725"/>
+      <w:bookmarkStart w:id="37" w:name="_Toc557815"/>
       <w:r>
         <w:lastRenderedPageBreak/>
         <w:t>Acoustic Phonetic Approach</w:t>
       </w:r>
+      <w:bookmarkEnd w:id="35"/>
       <w:bookmarkEnd w:id="36"/>
       <w:bookmarkEnd w:id="37"/>
-      <w:bookmarkEnd w:id="38"/>
     </w:p>
     <w:p>
       <w:r>
@@ -9601,18 +9599,18 @@
       <w:pPr>
         <w:pStyle w:val="Heading4"/>
       </w:pPr>
-      <w:bookmarkStart w:id="39" w:name="_Toc454310"/>
-      <w:bookmarkStart w:id="40" w:name="_Toc454726"/>
-      <w:bookmarkStart w:id="41" w:name="_Toc557816"/>
+      <w:bookmarkStart w:id="38" w:name="_Toc454310"/>
+      <w:bookmarkStart w:id="39" w:name="_Toc454726"/>
+      <w:bookmarkStart w:id="40" w:name="_Toc557816"/>
       <w:r>
         <w:t>Pattern Recognition Approach</w:t>
       </w:r>
+      <w:bookmarkEnd w:id="38"/>
       <w:bookmarkEnd w:id="39"/>
       <w:bookmarkEnd w:id="40"/>
-      <w:bookmarkEnd w:id="41"/>
-    </w:p>
-    <w:p>
-      <w:bookmarkStart w:id="42" w:name="_Toc529807167"/>
+    </w:p>
+    <w:p>
+      <w:bookmarkStart w:id="41" w:name="_Toc529807167"/>
       <w:r>
         <w:t>Pattern Recognition approach is the most popular approach in determining the emotion from voice. It involves two steps:</w:t>
       </w:r>
@@ -9811,8 +9809,8 @@
       </w:r>
     </w:p>
     <w:p>
-      <w:commentRangeStart w:id="43"/>
-      <w:commentRangeEnd w:id="43"/>
+      <w:commentRangeStart w:id="42"/>
+      <w:commentRangeEnd w:id="42"/>
       <w:r>
         <w:lastRenderedPageBreak/>
         <w:t xml:space="preserve">The benefit of SVM is that it can solve non-separable class problems </w:t>
@@ -10099,16 +10097,16 @@
       <w:pPr>
         <w:pStyle w:val="Heading3"/>
       </w:pPr>
-      <w:bookmarkStart w:id="44" w:name="_Toc454311"/>
-      <w:bookmarkStart w:id="45" w:name="_Toc454727"/>
-      <w:bookmarkStart w:id="46" w:name="_Toc557817"/>
-      <w:bookmarkEnd w:id="42"/>
+      <w:bookmarkStart w:id="43" w:name="_Toc454311"/>
+      <w:bookmarkStart w:id="44" w:name="_Toc454727"/>
+      <w:bookmarkStart w:id="45" w:name="_Toc557817"/>
+      <w:bookmarkEnd w:id="41"/>
       <w:r>
         <w:t>Artificial Intelligence Approach (Knowledge based approach)</w:t>
       </w:r>
+      <w:bookmarkEnd w:id="43"/>
       <w:bookmarkEnd w:id="44"/>
       <w:bookmarkEnd w:id="45"/>
-      <w:bookmarkEnd w:id="46"/>
     </w:p>
     <w:p>
       <w:r>
@@ -10262,16 +10260,16 @@
       <w:pPr>
         <w:pStyle w:val="Heading4"/>
       </w:pPr>
-      <w:bookmarkStart w:id="47" w:name="_Toc454312"/>
-      <w:bookmarkStart w:id="48" w:name="_Toc454728"/>
-      <w:bookmarkStart w:id="49" w:name="_Toc557818"/>
+      <w:bookmarkStart w:id="46" w:name="_Toc454312"/>
+      <w:bookmarkStart w:id="47" w:name="_Toc454728"/>
+      <w:bookmarkStart w:id="48" w:name="_Toc557818"/>
       <w:r>
         <w:lastRenderedPageBreak/>
         <w:t>Classification Algorithms</w:t>
       </w:r>
+      <w:bookmarkEnd w:id="46"/>
       <w:bookmarkEnd w:id="47"/>
       <w:bookmarkEnd w:id="48"/>
-      <w:bookmarkEnd w:id="49"/>
     </w:p>
     <w:p>
       <w:pPr>
@@ -10585,9 +10583,9 @@
       <w:pPr>
         <w:pStyle w:val="Caption"/>
       </w:pPr>
-      <w:bookmarkStart w:id="50" w:name="_Ref458230"/>
-      <w:bookmarkStart w:id="51" w:name="_Toc408664"/>
-      <w:bookmarkStart w:id="52" w:name="_Toc557791"/>
+      <w:bookmarkStart w:id="49" w:name="_Ref458230"/>
+      <w:bookmarkStart w:id="50" w:name="_Toc408664"/>
+      <w:bookmarkStart w:id="51" w:name="_Toc557791"/>
       <w:r>
         <w:t xml:space="preserve">Figure </w:t>
       </w:r>
@@ -10621,15 +10619,15 @@
         </w:rPr>
         <w:fldChar w:fldCharType="end"/>
       </w:r>
+      <w:bookmarkEnd w:id="49"/>
+      <w:r>
+        <w:t xml:space="preserve"> </w:t>
+      </w:r>
+      <w:r>
+        <w:t>Hidden states in HMM</w:t>
+      </w:r>
       <w:bookmarkEnd w:id="50"/>
-      <w:r>
-        <w:t xml:space="preserve"> </w:t>
-      </w:r>
-      <w:r>
-        <w:t>Hidden states in HMM</w:t>
-      </w:r>
       <w:bookmarkEnd w:id="51"/>
-      <w:bookmarkEnd w:id="52"/>
     </w:p>
     <w:p>
       <w:pPr>
@@ -10728,15 +10726,15 @@
       <w:pPr>
         <w:pStyle w:val="Heading3"/>
       </w:pPr>
-      <w:bookmarkStart w:id="53" w:name="_Toc454313"/>
-      <w:bookmarkStart w:id="54" w:name="_Toc454729"/>
-      <w:bookmarkStart w:id="55" w:name="_Toc557819"/>
+      <w:bookmarkStart w:id="52" w:name="_Toc454313"/>
+      <w:bookmarkStart w:id="53" w:name="_Toc454729"/>
+      <w:bookmarkStart w:id="54" w:name="_Toc557819"/>
       <w:r>
         <w:t>Voice Emotion Detection Tools</w:t>
       </w:r>
+      <w:bookmarkEnd w:id="52"/>
       <w:bookmarkEnd w:id="53"/>
       <w:bookmarkEnd w:id="54"/>
-      <w:bookmarkEnd w:id="55"/>
     </w:p>
     <w:p>
       <w:r>
@@ -10747,16 +10745,16 @@
       <w:pPr>
         <w:pStyle w:val="Heading4"/>
       </w:pPr>
-      <w:bookmarkStart w:id="56" w:name="_Toc454314"/>
-      <w:bookmarkStart w:id="57" w:name="_Toc454730"/>
-      <w:bookmarkStart w:id="58" w:name="_Toc557820"/>
+      <w:bookmarkStart w:id="55" w:name="_Toc454314"/>
+      <w:bookmarkStart w:id="56" w:name="_Toc454730"/>
+      <w:bookmarkStart w:id="57" w:name="_Toc557820"/>
       <w:r>
         <w:lastRenderedPageBreak/>
         <w:t>EmoVoice</w:t>
       </w:r>
+      <w:bookmarkEnd w:id="55"/>
       <w:bookmarkEnd w:id="56"/>
       <w:bookmarkEnd w:id="57"/>
-      <w:bookmarkEnd w:id="58"/>
     </w:p>
     <w:p>
       <w:r>
@@ -10894,15 +10892,15 @@
       <w:pPr>
         <w:pStyle w:val="Heading4"/>
       </w:pPr>
-      <w:bookmarkStart w:id="59" w:name="_Toc454315"/>
-      <w:bookmarkStart w:id="60" w:name="_Toc454731"/>
-      <w:bookmarkStart w:id="61" w:name="_Toc557821"/>
+      <w:bookmarkStart w:id="58" w:name="_Toc454315"/>
+      <w:bookmarkStart w:id="59" w:name="_Toc454731"/>
+      <w:bookmarkStart w:id="60" w:name="_Toc557821"/>
       <w:r>
         <w:t>OpenSMILE</w:t>
       </w:r>
+      <w:bookmarkEnd w:id="58"/>
       <w:bookmarkEnd w:id="59"/>
       <w:bookmarkEnd w:id="60"/>
-      <w:bookmarkEnd w:id="61"/>
     </w:p>
     <w:p>
       <w:pPr>
@@ -11040,15 +11038,15 @@
       <w:pPr>
         <w:pStyle w:val="Heading4"/>
       </w:pPr>
-      <w:bookmarkStart w:id="62" w:name="_Toc454316"/>
-      <w:bookmarkStart w:id="63" w:name="_Toc454732"/>
-      <w:bookmarkStart w:id="64" w:name="_Toc557822"/>
+      <w:bookmarkStart w:id="61" w:name="_Toc454316"/>
+      <w:bookmarkStart w:id="62" w:name="_Toc454732"/>
+      <w:bookmarkStart w:id="63" w:name="_Toc557822"/>
       <w:r>
         <w:t>MIRtoolbox</w:t>
       </w:r>
+      <w:bookmarkEnd w:id="61"/>
       <w:bookmarkEnd w:id="62"/>
       <w:bookmarkEnd w:id="63"/>
-      <w:bookmarkEnd w:id="64"/>
     </w:p>
     <w:p>
       <w:pPr>
@@ -11209,9 +11207,9 @@
           <w:lang w:eastAsia="en-IN"/>
         </w:rPr>
       </w:pPr>
-      <w:bookmarkStart w:id="65" w:name="_Toc454317"/>
-      <w:bookmarkStart w:id="66" w:name="_Toc454733"/>
-      <w:bookmarkStart w:id="67" w:name="_Toc557823"/>
+      <w:bookmarkStart w:id="64" w:name="_Toc454317"/>
+      <w:bookmarkStart w:id="65" w:name="_Toc454733"/>
+      <w:bookmarkStart w:id="66" w:name="_Toc557823"/>
       <w:r>
         <w:rPr>
           <w:rFonts w:eastAsia="Times New Roman"/>
@@ -11219,9 +11217,9 @@
         </w:rPr>
         <w:t>Praat</w:t>
       </w:r>
+      <w:bookmarkEnd w:id="64"/>
       <w:bookmarkEnd w:id="65"/>
       <w:bookmarkEnd w:id="66"/>
-      <w:bookmarkEnd w:id="67"/>
     </w:p>
     <w:p>
       <w:pPr>
@@ -11384,9 +11382,9 @@
       <w:pPr>
         <w:pStyle w:val="Heading2"/>
       </w:pPr>
-      <w:bookmarkStart w:id="68" w:name="_Toc454318"/>
-      <w:bookmarkStart w:id="69" w:name="_Toc454734"/>
-      <w:bookmarkStart w:id="70" w:name="_Toc557824"/>
+      <w:bookmarkStart w:id="67" w:name="_Toc454318"/>
+      <w:bookmarkStart w:id="68" w:name="_Toc454734"/>
+      <w:bookmarkStart w:id="69" w:name="_Toc557824"/>
       <w:r>
         <w:t xml:space="preserve">Application </w:t>
       </w:r>
@@ -11396,37 +11394,37 @@
       <w:r>
         <w:t>Review</w:t>
       </w:r>
+      <w:bookmarkEnd w:id="67"/>
       <w:bookmarkEnd w:id="68"/>
       <w:bookmarkEnd w:id="69"/>
+    </w:p>
+    <w:p>
+      <w:pPr>
+        <w:pStyle w:val="Heading3"/>
+      </w:pPr>
+      <w:bookmarkStart w:id="70" w:name="_Toc454319"/>
+      <w:bookmarkStart w:id="71" w:name="_Toc454735"/>
+      <w:bookmarkStart w:id="72" w:name="_Toc557825"/>
+      <w:r>
+        <w:t>Applications of Voice Emotion Detection Systems</w:t>
+      </w:r>
       <w:bookmarkEnd w:id="70"/>
-    </w:p>
-    <w:p>
-      <w:pPr>
-        <w:pStyle w:val="Heading3"/>
-      </w:pPr>
-      <w:bookmarkStart w:id="71" w:name="_Toc454319"/>
-      <w:bookmarkStart w:id="72" w:name="_Toc454735"/>
-      <w:bookmarkStart w:id="73" w:name="_Toc557825"/>
-      <w:r>
-        <w:t>Applications of Voice Emotion Detection Systems</w:t>
-      </w:r>
       <w:bookmarkEnd w:id="71"/>
       <w:bookmarkEnd w:id="72"/>
+    </w:p>
+    <w:p>
+      <w:pPr>
+        <w:pStyle w:val="Heading4"/>
+      </w:pPr>
+      <w:bookmarkStart w:id="73" w:name="_Toc454320"/>
+      <w:bookmarkStart w:id="74" w:name="_Toc454736"/>
+      <w:bookmarkStart w:id="75" w:name="_Toc557826"/>
+      <w:r>
+        <w:t>Robotics</w:t>
+      </w:r>
       <w:bookmarkEnd w:id="73"/>
-    </w:p>
-    <w:p>
-      <w:pPr>
-        <w:pStyle w:val="Heading4"/>
-      </w:pPr>
-      <w:bookmarkStart w:id="74" w:name="_Toc454320"/>
-      <w:bookmarkStart w:id="75" w:name="_Toc454736"/>
-      <w:bookmarkStart w:id="76" w:name="_Toc557826"/>
-      <w:r>
-        <w:t>Robotics</w:t>
-      </w:r>
       <w:bookmarkEnd w:id="74"/>
       <w:bookmarkEnd w:id="75"/>
-      <w:bookmarkEnd w:id="76"/>
       <w:r>
         <w:t xml:space="preserve">  </w:t>
       </w:r>
@@ -11587,9 +11585,9 @@
       <w:pPr>
         <w:pStyle w:val="Heading4"/>
       </w:pPr>
-      <w:bookmarkStart w:id="77" w:name="_Toc454321"/>
-      <w:bookmarkStart w:id="78" w:name="_Toc454737"/>
-      <w:bookmarkStart w:id="79" w:name="_Toc557827"/>
+      <w:bookmarkStart w:id="76" w:name="_Toc454321"/>
+      <w:bookmarkStart w:id="77" w:name="_Toc454737"/>
+      <w:bookmarkStart w:id="78" w:name="_Toc557827"/>
       <w:r>
         <w:t xml:space="preserve">Automated </w:t>
       </w:r>
@@ -11605,9 +11603,9 @@
       <w:r>
         <w:t>enters</w:t>
       </w:r>
+      <w:bookmarkEnd w:id="76"/>
       <w:bookmarkEnd w:id="77"/>
       <w:bookmarkEnd w:id="78"/>
-      <w:bookmarkEnd w:id="79"/>
     </w:p>
     <w:p>
       <w:pPr>
@@ -11766,15 +11764,15 @@
       <w:pPr>
         <w:pStyle w:val="Heading4"/>
       </w:pPr>
-      <w:bookmarkStart w:id="80" w:name="_Toc454322"/>
-      <w:bookmarkStart w:id="81" w:name="_Toc454738"/>
-      <w:bookmarkStart w:id="82" w:name="_Toc557828"/>
+      <w:bookmarkStart w:id="79" w:name="_Toc454322"/>
+      <w:bookmarkStart w:id="80" w:name="_Toc454738"/>
+      <w:bookmarkStart w:id="81" w:name="_Toc557828"/>
       <w:r>
         <w:t>Automated Cars</w:t>
       </w:r>
+      <w:bookmarkEnd w:id="79"/>
       <w:bookmarkEnd w:id="80"/>
       <w:bookmarkEnd w:id="81"/>
-      <w:bookmarkEnd w:id="82"/>
     </w:p>
     <w:p>
       <w:r>
@@ -11845,18 +11843,18 @@
       <w:pPr>
         <w:pStyle w:val="Heading4"/>
       </w:pPr>
-      <w:bookmarkStart w:id="83" w:name="_Toc454323"/>
-      <w:bookmarkStart w:id="84" w:name="_Toc454739"/>
-      <w:bookmarkStart w:id="85" w:name="_Toc557829"/>
+      <w:bookmarkStart w:id="82" w:name="_Toc454323"/>
+      <w:bookmarkStart w:id="83" w:name="_Toc454739"/>
+      <w:bookmarkStart w:id="84" w:name="_Toc557829"/>
       <w:r>
         <w:t>Lie</w:t>
       </w:r>
       <w:r>
         <w:t xml:space="preserve"> detection Systems</w:t>
       </w:r>
+      <w:bookmarkEnd w:id="82"/>
       <w:bookmarkEnd w:id="83"/>
       <w:bookmarkEnd w:id="84"/>
-      <w:bookmarkEnd w:id="85"/>
     </w:p>
     <w:p>
       <w:r>
@@ -11913,107 +11911,107 @@
       <w:pPr>
         <w:pStyle w:val="Heading3"/>
       </w:pPr>
-      <w:bookmarkStart w:id="86" w:name="_Toc454324"/>
-      <w:bookmarkStart w:id="87" w:name="_Toc454740"/>
-      <w:bookmarkStart w:id="88" w:name="_Toc557830"/>
+      <w:bookmarkStart w:id="85" w:name="_Toc454324"/>
+      <w:bookmarkStart w:id="86" w:name="_Toc454740"/>
+      <w:bookmarkStart w:id="87" w:name="_Toc557830"/>
       <w:r>
         <w:lastRenderedPageBreak/>
         <w:t>Applications of Text Emotion Detection</w:t>
       </w:r>
+      <w:bookmarkEnd w:id="85"/>
       <w:bookmarkEnd w:id="86"/>
       <w:bookmarkEnd w:id="87"/>
+    </w:p>
+    <w:p>
+      <w:r>
+        <w:rPr>
+          <w:rFonts w:eastAsia="Times New Roman" w:cs="Times New Roman"/>
+        </w:rPr>
+        <w:t>Text emotion detection is used in different life situations depending upon the goal and concept. Given below are major application areas where text emotion detection is used:</w:t>
+      </w:r>
+    </w:p>
+    <w:p>
+      <w:pPr>
+        <w:pStyle w:val="Heading4"/>
+      </w:pPr>
+      <w:bookmarkStart w:id="88" w:name="_Toc454325"/>
+      <w:bookmarkStart w:id="89" w:name="_Toc454741"/>
+      <w:bookmarkStart w:id="90" w:name="_Toc557831"/>
+      <w:r>
+        <w:t>Text emotion detection in Business</w:t>
+      </w:r>
       <w:bookmarkEnd w:id="88"/>
-    </w:p>
-    <w:p>
-      <w:r>
-        <w:rPr>
-          <w:rFonts w:eastAsia="Times New Roman" w:cs="Times New Roman"/>
-        </w:rPr>
-        <w:t>Text emotion detection is used in different life situations depending upon the goal and concept. Given below are major application areas where text emotion detection is used:</w:t>
-      </w:r>
-    </w:p>
-    <w:p>
-      <w:pPr>
-        <w:pStyle w:val="Heading4"/>
-      </w:pPr>
-      <w:bookmarkStart w:id="89" w:name="_Toc454325"/>
-      <w:bookmarkStart w:id="90" w:name="_Toc454741"/>
-      <w:bookmarkStart w:id="91" w:name="_Toc557831"/>
-      <w:r>
-        <w:t>Text emotion detection in Business</w:t>
-      </w:r>
       <w:bookmarkEnd w:id="89"/>
       <w:bookmarkEnd w:id="90"/>
+    </w:p>
+    <w:p>
+      <w:r>
+        <w:rPr>
+          <w:rFonts w:eastAsia="Times New Roman" w:cs="Times New Roman"/>
+        </w:rPr>
+        <w:t>The applications of text emotion detection in business cannot be overlooked. The company can get actionable insights by exploiting the unstructured data and thus improve their business. By knowing the emotions from competitor’s text, company can gain valuable insights and perk up their performance. Text emotion detection plays a crucial role in detecting ongoing trends in the market. Customers are truly responsible in making any business successful.in internet savvy area, emotions of the customer can be analysed from text through their social posting and online feedback. Emotions can be analysed in text and put in to different categories which will help companies to detect which part of business needs improvement.</w:t>
+      </w:r>
+    </w:p>
+    <w:p>
+      <w:pPr>
+        <w:pStyle w:val="Heading4"/>
+      </w:pPr>
+      <w:bookmarkStart w:id="91" w:name="_Toc454326"/>
+      <w:bookmarkStart w:id="92" w:name="_Toc454742"/>
+      <w:bookmarkStart w:id="93" w:name="_Toc557832"/>
+      <w:r>
+        <w:t>Text emotion detection in Politics</w:t>
+      </w:r>
       <w:bookmarkEnd w:id="91"/>
-    </w:p>
-    <w:p>
-      <w:r>
-        <w:rPr>
-          <w:rFonts w:eastAsia="Times New Roman" w:cs="Times New Roman"/>
-        </w:rPr>
-        <w:t>The applications of text emotion detection in business cannot be overlooked. The company can get actionable insights by exploiting the unstructured data and thus improve their business. By knowing the emotions from competitor’s text, company can gain valuable insights and perk up their performance. Text emotion detection plays a crucial role in detecting ongoing trends in the market. Customers are truly responsible in making any business successful.in internet savvy area, emotions of the customer can be analysed from text through their social posting and online feedback. Emotions can be analysed in text and put in to different categories which will help companies to detect which part of business needs improvement.</w:t>
-      </w:r>
-    </w:p>
-    <w:p>
-      <w:pPr>
-        <w:pStyle w:val="Heading4"/>
-      </w:pPr>
-      <w:bookmarkStart w:id="92" w:name="_Toc454326"/>
-      <w:bookmarkStart w:id="93" w:name="_Toc454742"/>
-      <w:bookmarkStart w:id="94" w:name="_Toc557832"/>
-      <w:r>
-        <w:t>Text emotion detection in Politics</w:t>
-      </w:r>
       <w:bookmarkEnd w:id="92"/>
       <w:bookmarkEnd w:id="93"/>
+    </w:p>
+    <w:p>
+      <w:r>
+        <w:rPr>
+          <w:rFonts w:eastAsia="Times New Roman" w:cs="Times New Roman"/>
+        </w:rPr>
+        <w:t xml:space="preserve">With the help of text emotion detection, the campaign managers can track how the voters feel about different issues and problems. People’s opinions can be detected and analysed by conducting different surveys and based upon these opinions the related speeches and actions can be taken care of. Text emotion detection also helps to know the effect of new policies and regulations on people. </w:t>
+      </w:r>
+    </w:p>
+    <w:p>
+      <w:pPr>
+        <w:pStyle w:val="Heading4"/>
+      </w:pPr>
+      <w:bookmarkStart w:id="94" w:name="_Toc454327"/>
+      <w:bookmarkStart w:id="95" w:name="_Toc454743"/>
+      <w:bookmarkStart w:id="96" w:name="_Toc557833"/>
+      <w:r>
+        <w:t>Text</w:t>
+      </w:r>
+      <w:r>
+        <w:t xml:space="preserve"> emotion detection in Psychology</w:t>
+      </w:r>
       <w:bookmarkEnd w:id="94"/>
-    </w:p>
-    <w:p>
-      <w:r>
-        <w:rPr>
-          <w:rFonts w:eastAsia="Times New Roman" w:cs="Times New Roman"/>
-        </w:rPr>
-        <w:t xml:space="preserve">With the help of text emotion detection, the campaign managers can track how the voters feel about different issues and problems. People’s opinions can be detected and analysed by conducting different surveys and based upon these opinions the related speeches and actions can be taken care of. Text emotion detection also helps to know the effect of new policies and regulations on people. </w:t>
-      </w:r>
-    </w:p>
-    <w:p>
-      <w:pPr>
-        <w:pStyle w:val="Heading4"/>
-      </w:pPr>
-      <w:bookmarkStart w:id="95" w:name="_Toc454327"/>
-      <w:bookmarkStart w:id="96" w:name="_Toc454743"/>
-      <w:bookmarkStart w:id="97" w:name="_Toc557833"/>
-      <w:r>
-        <w:t>Text</w:t>
-      </w:r>
-      <w:r>
-        <w:t xml:space="preserve"> emotion detection in Psychology</w:t>
-      </w:r>
       <w:bookmarkEnd w:id="95"/>
       <w:bookmarkEnd w:id="96"/>
+    </w:p>
+    <w:p>
+      <w:r>
+        <w:rPr>
+          <w:rFonts w:eastAsia="Times New Roman" w:cs="Times New Roman"/>
+        </w:rPr>
+        <w:t xml:space="preserve">In this era of social media, people express their opinions on different topics, products and services online. With the help of these emotions, psychologists can analyse the mental state of the person as well as neurological illness of the person. IBM is conducting research on the statements written by patients to extract the information about how patients feel by looking on to the words and the language used in the sentences. This method is useful in detecting which patients are severely affected and need what kind of psychological treatment. Text emotion detection can be used to prevent suicides by providing appropriate treatment to the psychologically affected patients and later on tracking their mental state for affective treatment. </w:t>
+      </w:r>
+    </w:p>
+    <w:p>
+      <w:pPr>
+        <w:pStyle w:val="Heading4"/>
+      </w:pPr>
+      <w:bookmarkStart w:id="97" w:name="_Toc454328"/>
+      <w:bookmarkStart w:id="98" w:name="_Toc454744"/>
+      <w:bookmarkStart w:id="99" w:name="_Toc557834"/>
+      <w:r>
+        <w:t>Text emotion detection in Finance</w:t>
+      </w:r>
       <w:bookmarkEnd w:id="97"/>
-    </w:p>
-    <w:p>
-      <w:r>
-        <w:rPr>
-          <w:rFonts w:eastAsia="Times New Roman" w:cs="Times New Roman"/>
-        </w:rPr>
-        <w:t xml:space="preserve">In this era of social media, people express their opinions on different topics, products and services online. With the help of these emotions, psychologists can analyse the mental state of the person as well as neurological illness of the person. IBM is conducting research on the statements written by patients to extract the information about how patients feel by looking on to the words and the language used in the sentences. This method is useful in detecting which patients are severely affected and need what kind of psychological treatment. Text emotion detection can be used to prevent suicides by providing appropriate treatment to the psychologically affected patients and later on tracking their mental state for affective treatment. </w:t>
-      </w:r>
-    </w:p>
-    <w:p>
-      <w:pPr>
-        <w:pStyle w:val="Heading4"/>
-      </w:pPr>
-      <w:bookmarkStart w:id="98" w:name="_Toc454328"/>
-      <w:bookmarkStart w:id="99" w:name="_Toc454744"/>
-      <w:bookmarkStart w:id="100" w:name="_Toc557834"/>
-      <w:r>
-        <w:t>Text emotion detection in Finance</w:t>
-      </w:r>
       <w:bookmarkEnd w:id="98"/>
       <w:bookmarkEnd w:id="99"/>
-      <w:bookmarkEnd w:id="100"/>
     </w:p>
     <w:p>
       <w:r>
@@ -12034,171 +12032,171 @@
       <w:pPr>
         <w:pStyle w:val="Heading4"/>
       </w:pPr>
-      <w:bookmarkStart w:id="101" w:name="_Toc454329"/>
-      <w:bookmarkStart w:id="102" w:name="_Toc454745"/>
-      <w:bookmarkStart w:id="103" w:name="_Toc557835"/>
+      <w:bookmarkStart w:id="100" w:name="_Toc454329"/>
+      <w:bookmarkStart w:id="101" w:name="_Toc454745"/>
+      <w:bookmarkStart w:id="102" w:name="_Toc557835"/>
       <w:r>
         <w:t xml:space="preserve">Text emotion detection on </w:t>
       </w:r>
+      <w:bookmarkEnd w:id="100"/>
       <w:bookmarkEnd w:id="101"/>
+      <w:r>
+        <w:t>non-academic services at HSRW</w:t>
+      </w:r>
       <w:bookmarkEnd w:id="102"/>
       <w:r>
-        <w:t>non-academic services at HSRW</w:t>
+        <w:t xml:space="preserve"> </w:t>
+      </w:r>
+    </w:p>
+    <w:p>
+      <w:r>
+        <w:rPr>
+          <w:rFonts w:eastAsia="Times New Roman" w:cs="Times New Roman"/>
+        </w:rPr>
+        <w:t>The research “</w:t>
+      </w:r>
+      <w:r>
+        <w:t>Sentiment Analysis and Machine Learning Techniques: Case Study of Rhein-Waal University</w:t>
+      </w:r>
+      <w:r>
+        <w:t>”</w:t>
+      </w:r>
+      <w:r>
+        <w:rPr>
+          <w:rFonts w:eastAsia="Times New Roman" w:cs="Times New Roman"/>
+        </w:rPr>
+        <w:t xml:space="preserve"> </w:t>
+      </w:r>
+      <w:r>
+        <w:rPr>
+          <w:rFonts w:eastAsia="Times New Roman" w:cs="Times New Roman"/>
+        </w:rPr>
+        <w:t>aimed</w:t>
+      </w:r>
+      <w:r>
+        <w:rPr>
+          <w:rFonts w:eastAsia="Times New Roman" w:cs="Times New Roman"/>
+        </w:rPr>
+        <w:t xml:space="preserve"> to identify and analyze the sentiments of the students of the Rhein-</w:t>
+      </w:r>
+      <w:r>
+        <w:rPr>
+          <w:rFonts w:eastAsia="Times New Roman" w:cs="Times New Roman"/>
+        </w:rPr>
+        <w:t>Waa</w:t>
+      </w:r>
+      <w:r>
+        <w:rPr>
+          <w:rFonts w:eastAsia="Times New Roman" w:cs="Times New Roman"/>
+        </w:rPr>
+        <w:t xml:space="preserve">l </w:t>
+      </w:r>
+      <w:r>
+        <w:rPr>
+          <w:rFonts w:eastAsia="Times New Roman" w:cs="Times New Roman"/>
+        </w:rPr>
+        <w:t>University</w:t>
+      </w:r>
+      <w:r>
+        <w:rPr>
+          <w:rFonts w:eastAsia="Times New Roman" w:cs="Times New Roman"/>
+        </w:rPr>
+        <w:t xml:space="preserve"> </w:t>
+      </w:r>
+      <w:r>
+        <w:rPr>
+          <w:rFonts w:eastAsia="Times New Roman" w:cs="Times New Roman"/>
+        </w:rPr>
+        <w:t xml:space="preserve">towards available </w:t>
+      </w:r>
+      <w:r>
+        <w:rPr>
+          <w:rFonts w:eastAsia="Times New Roman" w:cs="Times New Roman"/>
+        </w:rPr>
+        <w:t>non-</w:t>
+      </w:r>
+      <w:r>
+        <w:rPr>
+          <w:rFonts w:eastAsia="Times New Roman" w:cs="Times New Roman"/>
+        </w:rPr>
+        <w:t>academic services and leisure activities. This analysis helped Rhein-</w:t>
+      </w:r>
+      <w:r>
+        <w:rPr>
+          <w:rFonts w:eastAsia="Times New Roman" w:cs="Times New Roman"/>
+        </w:rPr>
+        <w:t>W</w:t>
+      </w:r>
+      <w:r>
+        <w:rPr>
+          <w:rFonts w:eastAsia="Times New Roman" w:cs="Times New Roman"/>
+        </w:rPr>
+        <w:t xml:space="preserve">aal </w:t>
+      </w:r>
+      <w:r>
+        <w:rPr>
+          <w:rFonts w:eastAsia="Times New Roman" w:cs="Times New Roman"/>
+        </w:rPr>
+        <w:t>U</w:t>
+      </w:r>
+      <w:r>
+        <w:rPr>
+          <w:rFonts w:eastAsia="Times New Roman" w:cs="Times New Roman"/>
+        </w:rPr>
+        <w:t xml:space="preserve">niversity of Applied Sciences to explore these areas and improve student’s life and experience. However, there </w:t>
+      </w:r>
+      <w:r>
+        <w:rPr>
+          <w:rFonts w:eastAsia="Times New Roman" w:cs="Times New Roman"/>
+        </w:rPr>
+        <w:t>were</w:t>
+      </w:r>
+      <w:r>
+        <w:rPr>
+          <w:rFonts w:eastAsia="Times New Roman" w:cs="Times New Roman"/>
+        </w:rPr>
+        <w:t xml:space="preserve"> some limitations to this project </w:t>
+      </w:r>
+      <w:r>
+        <w:rPr>
+          <w:rFonts w:eastAsia="Times New Roman" w:cs="Times New Roman"/>
+        </w:rPr>
+        <w:t>such as</w:t>
+      </w:r>
+      <w:r>
+        <w:rPr>
+          <w:rFonts w:eastAsia="Times New Roman" w:cs="Times New Roman"/>
+        </w:rPr>
+        <w:t xml:space="preserve"> drafting of questionnaire, platform limitations and data accuracy. The accuracy of this system can be improved using voice emotion detection as it analyses on voices not on the words</w:t>
+      </w:r>
+      <w:r>
+        <w:rPr>
+          <w:rFonts w:eastAsia="Times New Roman" w:cs="Times New Roman"/>
+        </w:rPr>
+        <w:t xml:space="preserve"> (Saha, 2018)</w:t>
+      </w:r>
+      <w:r>
+        <w:rPr>
+          <w:rFonts w:eastAsia="Times New Roman" w:cs="Times New Roman"/>
+        </w:rPr>
+        <w:t>.</w:t>
+      </w:r>
+    </w:p>
+    <w:p>
+      <w:pPr>
+        <w:pStyle w:val="Heading3"/>
+      </w:pPr>
+      <w:bookmarkStart w:id="103" w:name="_Toc529812932"/>
+      <w:bookmarkStart w:id="104" w:name="_Toc454330"/>
+      <w:bookmarkStart w:id="105" w:name="_Toc454746"/>
+      <w:bookmarkStart w:id="106" w:name="_Toc557836"/>
+      <w:r>
+        <w:t>Facial Emotion Detection and Multimodal Detection</w:t>
       </w:r>
       <w:bookmarkEnd w:id="103"/>
-      <w:r>
-        <w:t xml:space="preserve"> </w:t>
-      </w:r>
-    </w:p>
-    <w:p>
-      <w:r>
-        <w:rPr>
-          <w:rFonts w:eastAsia="Times New Roman" w:cs="Times New Roman"/>
-        </w:rPr>
-        <w:t>The research “</w:t>
-      </w:r>
-      <w:r>
-        <w:t>Sentiment Analysis and Machine Learning Techniques: Case Study of Rhein-Waal University</w:t>
-      </w:r>
-      <w:r>
-        <w:t>”</w:t>
-      </w:r>
-      <w:r>
-        <w:rPr>
-          <w:rFonts w:eastAsia="Times New Roman" w:cs="Times New Roman"/>
-        </w:rPr>
-        <w:t xml:space="preserve"> </w:t>
-      </w:r>
-      <w:r>
-        <w:rPr>
-          <w:rFonts w:eastAsia="Times New Roman" w:cs="Times New Roman"/>
-        </w:rPr>
-        <w:t>aimed</w:t>
-      </w:r>
-      <w:r>
-        <w:rPr>
-          <w:rFonts w:eastAsia="Times New Roman" w:cs="Times New Roman"/>
-        </w:rPr>
-        <w:t xml:space="preserve"> to identify and analyze the sentiments of the students of the Rhein-</w:t>
-      </w:r>
-      <w:r>
-        <w:rPr>
-          <w:rFonts w:eastAsia="Times New Roman" w:cs="Times New Roman"/>
-        </w:rPr>
-        <w:t>Waa</w:t>
-      </w:r>
-      <w:r>
-        <w:rPr>
-          <w:rFonts w:eastAsia="Times New Roman" w:cs="Times New Roman"/>
-        </w:rPr>
-        <w:t xml:space="preserve">l </w:t>
-      </w:r>
-      <w:r>
-        <w:rPr>
-          <w:rFonts w:eastAsia="Times New Roman" w:cs="Times New Roman"/>
-        </w:rPr>
-        <w:t>University</w:t>
-      </w:r>
-      <w:r>
-        <w:rPr>
-          <w:rFonts w:eastAsia="Times New Roman" w:cs="Times New Roman"/>
-        </w:rPr>
-        <w:t xml:space="preserve"> </w:t>
-      </w:r>
-      <w:r>
-        <w:rPr>
-          <w:rFonts w:eastAsia="Times New Roman" w:cs="Times New Roman"/>
-        </w:rPr>
-        <w:t xml:space="preserve">towards available </w:t>
-      </w:r>
-      <w:r>
-        <w:rPr>
-          <w:rFonts w:eastAsia="Times New Roman" w:cs="Times New Roman"/>
-        </w:rPr>
-        <w:t>non-</w:t>
-      </w:r>
-      <w:r>
-        <w:rPr>
-          <w:rFonts w:eastAsia="Times New Roman" w:cs="Times New Roman"/>
-        </w:rPr>
-        <w:t>academic services and leisure activities. This analysis helped Rhein-</w:t>
-      </w:r>
-      <w:r>
-        <w:rPr>
-          <w:rFonts w:eastAsia="Times New Roman" w:cs="Times New Roman"/>
-        </w:rPr>
-        <w:t>W</w:t>
-      </w:r>
-      <w:r>
-        <w:rPr>
-          <w:rFonts w:eastAsia="Times New Roman" w:cs="Times New Roman"/>
-        </w:rPr>
-        <w:t xml:space="preserve">aal </w:t>
-      </w:r>
-      <w:r>
-        <w:rPr>
-          <w:rFonts w:eastAsia="Times New Roman" w:cs="Times New Roman"/>
-        </w:rPr>
-        <w:t>U</w:t>
-      </w:r>
-      <w:r>
-        <w:rPr>
-          <w:rFonts w:eastAsia="Times New Roman" w:cs="Times New Roman"/>
-        </w:rPr>
-        <w:t xml:space="preserve">niversity of Applied Sciences to explore these areas and improve student’s life and experience. However, there </w:t>
-      </w:r>
-      <w:r>
-        <w:rPr>
-          <w:rFonts w:eastAsia="Times New Roman" w:cs="Times New Roman"/>
-        </w:rPr>
-        <w:t>were</w:t>
-      </w:r>
-      <w:r>
-        <w:rPr>
-          <w:rFonts w:eastAsia="Times New Roman" w:cs="Times New Roman"/>
-        </w:rPr>
-        <w:t xml:space="preserve"> some limitations to this project </w:t>
-      </w:r>
-      <w:r>
-        <w:rPr>
-          <w:rFonts w:eastAsia="Times New Roman" w:cs="Times New Roman"/>
-        </w:rPr>
-        <w:t>such as</w:t>
-      </w:r>
-      <w:r>
-        <w:rPr>
-          <w:rFonts w:eastAsia="Times New Roman" w:cs="Times New Roman"/>
-        </w:rPr>
-        <w:t xml:space="preserve"> drafting of questionnaire, platform limitations and data accuracy. The accuracy of this system can be improved using voice emotion detection as it analyses on voices not on the words</w:t>
-      </w:r>
-      <w:r>
-        <w:rPr>
-          <w:rFonts w:eastAsia="Times New Roman" w:cs="Times New Roman"/>
-        </w:rPr>
-        <w:t xml:space="preserve"> (Saha, 2018)</w:t>
-      </w:r>
-      <w:r>
-        <w:rPr>
-          <w:rFonts w:eastAsia="Times New Roman" w:cs="Times New Roman"/>
-        </w:rPr>
-        <w:t>.</w:t>
-      </w:r>
-    </w:p>
-    <w:p>
-      <w:pPr>
-        <w:pStyle w:val="Heading3"/>
-      </w:pPr>
-      <w:bookmarkStart w:id="104" w:name="_Toc529812932"/>
-      <w:bookmarkStart w:id="105" w:name="_Toc454330"/>
-      <w:bookmarkStart w:id="106" w:name="_Toc454746"/>
-      <w:bookmarkStart w:id="107" w:name="_Toc557836"/>
-      <w:r>
-        <w:t>Facial Emotion Detection and Multimodal Detection</w:t>
-      </w:r>
       <w:bookmarkEnd w:id="104"/>
       <w:bookmarkEnd w:id="105"/>
       <w:bookmarkEnd w:id="106"/>
-      <w:bookmarkEnd w:id="107"/>
     </w:p>
     <w:p>
       <w:r>
@@ -12213,9 +12211,9 @@
           <w:lang w:eastAsia="en-IN"/>
         </w:rPr>
       </w:pPr>
-      <w:bookmarkStart w:id="108" w:name="_Toc454331"/>
-      <w:bookmarkStart w:id="109" w:name="_Toc454747"/>
-      <w:bookmarkStart w:id="110" w:name="_Toc557837"/>
+      <w:bookmarkStart w:id="107" w:name="_Toc454331"/>
+      <w:bookmarkStart w:id="108" w:name="_Toc454747"/>
+      <w:bookmarkStart w:id="109" w:name="_Toc557837"/>
       <w:r>
         <w:rPr>
           <w:rFonts w:eastAsia="Times New Roman"/>
@@ -12223,9 +12221,9 @@
         </w:rPr>
         <w:t>Media Retrieval and Indexing</w:t>
       </w:r>
+      <w:bookmarkEnd w:id="107"/>
       <w:bookmarkEnd w:id="108"/>
       <w:bookmarkEnd w:id="109"/>
-      <w:bookmarkEnd w:id="110"/>
     </w:p>
     <w:p>
       <w:pPr>
@@ -12347,9 +12345,9 @@
           <w:lang w:eastAsia="en-IN"/>
         </w:rPr>
       </w:pPr>
-      <w:bookmarkStart w:id="111" w:name="_Toc454332"/>
-      <w:bookmarkStart w:id="112" w:name="_Toc454748"/>
-      <w:bookmarkStart w:id="113" w:name="_Toc557838"/>
+      <w:bookmarkStart w:id="110" w:name="_Toc454332"/>
+      <w:bookmarkStart w:id="111" w:name="_Toc454748"/>
+      <w:bookmarkStart w:id="112" w:name="_Toc557838"/>
       <w:r>
         <w:rPr>
           <w:rFonts w:eastAsia="Times New Roman"/>
@@ -12357,9 +12355,9 @@
         </w:rPr>
         <w:t>Video Game Testing</w:t>
       </w:r>
+      <w:bookmarkEnd w:id="110"/>
       <w:bookmarkEnd w:id="111"/>
       <w:bookmarkEnd w:id="112"/>
-      <w:bookmarkEnd w:id="113"/>
     </w:p>
     <w:p>
       <w:pPr>
@@ -12449,9 +12447,9 @@
           <w:lang w:eastAsia="en-IN"/>
         </w:rPr>
       </w:pPr>
-      <w:bookmarkStart w:id="114" w:name="_Toc454333"/>
-      <w:bookmarkStart w:id="115" w:name="_Toc454749"/>
-      <w:bookmarkStart w:id="116" w:name="_Toc557839"/>
+      <w:bookmarkStart w:id="113" w:name="_Toc454333"/>
+      <w:bookmarkStart w:id="114" w:name="_Toc454749"/>
+      <w:bookmarkStart w:id="115" w:name="_Toc557839"/>
       <w:r>
         <w:rPr>
           <w:lang w:eastAsia="en-IN"/>
@@ -12465,9 +12463,9 @@
         </w:rPr>
         <w:t>oftware Usability Testing</w:t>
       </w:r>
+      <w:bookmarkEnd w:id="113"/>
       <w:bookmarkEnd w:id="114"/>
       <w:bookmarkEnd w:id="115"/>
-      <w:bookmarkEnd w:id="116"/>
     </w:p>
     <w:p>
       <w:pPr>
@@ -12545,20 +12543,20 @@
           <w:lang w:eastAsia="en-IN"/>
         </w:rPr>
       </w:pPr>
-      <w:bookmarkStart w:id="117" w:name="_Toc454334"/>
-      <w:bookmarkStart w:id="118" w:name="_Toc454750"/>
-      <w:bookmarkStart w:id="119" w:name="_Ref548608"/>
-      <w:bookmarkStart w:id="120" w:name="_Toc557840"/>
+      <w:bookmarkStart w:id="116" w:name="_Toc454334"/>
+      <w:bookmarkStart w:id="117" w:name="_Toc454750"/>
+      <w:bookmarkStart w:id="118" w:name="_Ref548608"/>
+      <w:bookmarkStart w:id="119" w:name="_Toc557840"/>
       <w:r>
         <w:rPr>
           <w:lang w:eastAsia="en-IN"/>
         </w:rPr>
         <w:t>Methodology</w:t>
       </w:r>
+      <w:bookmarkEnd w:id="116"/>
       <w:bookmarkEnd w:id="117"/>
       <w:bookmarkEnd w:id="118"/>
       <w:bookmarkEnd w:id="119"/>
-      <w:bookmarkEnd w:id="120"/>
     </w:p>
     <w:p>
       <w:pPr>
@@ -12632,8 +12630,8 @@
           <w:lang w:eastAsia="en-IN"/>
         </w:rPr>
       </w:pPr>
-      <w:bookmarkStart w:id="121" w:name="_Toc408665"/>
-      <w:bookmarkStart w:id="122" w:name="_Toc557792"/>
+      <w:bookmarkStart w:id="120" w:name="_Toc408665"/>
+      <w:bookmarkStart w:id="121" w:name="_Toc557792"/>
       <w:r>
         <w:t xml:space="preserve">Figure </w:t>
       </w:r>
@@ -12651,45 +12649,45 @@
       <w:r>
         <w:t>Stages</w:t>
       </w:r>
+      <w:bookmarkEnd w:id="120"/>
       <w:bookmarkEnd w:id="121"/>
+    </w:p>
+    <w:p>
+      <w:pPr>
+        <w:pStyle w:val="Heading2"/>
+        <w:rPr>
+          <w:lang w:eastAsia="en-IN"/>
+        </w:rPr>
+      </w:pPr>
+      <w:bookmarkStart w:id="122" w:name="_Toc454335"/>
+      <w:bookmarkStart w:id="123" w:name="_Toc454751"/>
+      <w:bookmarkStart w:id="124" w:name="_Toc557841"/>
+      <w:r>
+        <w:rPr>
+          <w:lang w:eastAsia="en-IN"/>
+        </w:rPr>
+        <w:t>Research, Questionnaire and Interview</w:t>
+      </w:r>
       <w:bookmarkEnd w:id="122"/>
-    </w:p>
-    <w:p>
-      <w:pPr>
-        <w:pStyle w:val="Heading2"/>
-        <w:rPr>
-          <w:lang w:eastAsia="en-IN"/>
-        </w:rPr>
-      </w:pPr>
-      <w:bookmarkStart w:id="123" w:name="_Toc454335"/>
-      <w:bookmarkStart w:id="124" w:name="_Toc454751"/>
-      <w:bookmarkStart w:id="125" w:name="_Toc557841"/>
-      <w:r>
-        <w:rPr>
-          <w:lang w:eastAsia="en-IN"/>
-        </w:rPr>
-        <w:t>Research, Questionnaire and Interview</w:t>
-      </w:r>
       <w:bookmarkEnd w:id="123"/>
       <w:bookmarkEnd w:id="124"/>
+    </w:p>
+    <w:p>
+      <w:pPr>
+        <w:pStyle w:val="Heading3"/>
+      </w:pPr>
+      <w:bookmarkStart w:id="125" w:name="_Toc454336"/>
+      <w:bookmarkStart w:id="126" w:name="_Toc454752"/>
+      <w:bookmarkStart w:id="127" w:name="_Toc557842"/>
+      <w:r>
+        <w:t xml:space="preserve">Psychological </w:t>
+      </w:r>
+      <w:r>
+        <w:t>Research</w:t>
+      </w:r>
       <w:bookmarkEnd w:id="125"/>
-    </w:p>
-    <w:p>
-      <w:pPr>
-        <w:pStyle w:val="Heading3"/>
-      </w:pPr>
-      <w:bookmarkStart w:id="126" w:name="_Toc454336"/>
-      <w:bookmarkStart w:id="127" w:name="_Toc454752"/>
-      <w:bookmarkStart w:id="128" w:name="_Toc557842"/>
-      <w:r>
-        <w:t xml:space="preserve">Psychological </w:t>
-      </w:r>
-      <w:r>
-        <w:t>Research</w:t>
-      </w:r>
       <w:bookmarkEnd w:id="126"/>
       <w:bookmarkEnd w:id="127"/>
-      <w:bookmarkEnd w:id="128"/>
     </w:p>
     <w:p>
       <w:r>
@@ -12808,63 +12806,63 @@
       <w:pPr>
         <w:pStyle w:val="Heading3"/>
       </w:pPr>
-      <w:bookmarkStart w:id="129" w:name="_Toc454337"/>
-      <w:bookmarkStart w:id="130" w:name="_Toc454753"/>
-      <w:bookmarkStart w:id="131" w:name="_Toc557843"/>
+      <w:bookmarkStart w:id="128" w:name="_Toc454337"/>
+      <w:bookmarkStart w:id="129" w:name="_Toc454753"/>
+      <w:bookmarkStart w:id="130" w:name="_Toc557843"/>
       <w:r>
         <w:t>Questionnaire Design</w:t>
       </w:r>
       <w:r>
         <w:t xml:space="preserve"> and Interview</w:t>
       </w:r>
+      <w:bookmarkEnd w:id="128"/>
       <w:bookmarkEnd w:id="129"/>
       <w:bookmarkEnd w:id="130"/>
+    </w:p>
+    <w:p>
+      <w:pPr>
+        <w:rPr>
+          <w:lang w:val="en-IN" w:eastAsia="en-IN"/>
+        </w:rPr>
+      </w:pPr>
+      <w:r>
+        <w:rPr>
+          <w:lang w:val="en-IN" w:eastAsia="en-IN"/>
+        </w:rPr>
+        <w:t xml:space="preserve">To </w:t>
+      </w:r>
+      <w:r>
+        <w:rPr>
+          <w:lang w:val="en-IN" w:eastAsia="en-IN"/>
+        </w:rPr>
+        <w:t>receive</w:t>
+      </w:r>
+      <w:r>
+        <w:rPr>
+          <w:lang w:val="en-IN" w:eastAsia="en-IN"/>
+        </w:rPr>
+        <w:t xml:space="preserve"> </w:t>
+      </w:r>
+      <w:r>
+        <w:rPr>
+          <w:lang w:val="en-IN" w:eastAsia="en-IN"/>
+        </w:rPr>
+        <w:t>feedback from the students of HSRW, a questionnaire which focuses on five main areas of teaching services was designed. These areas include:</w:t>
+      </w:r>
+    </w:p>
+    <w:p>
+      <w:pPr>
+        <w:pStyle w:val="Heading4"/>
+      </w:pPr>
+      <w:bookmarkStart w:id="131" w:name="_Toc454338"/>
+      <w:bookmarkStart w:id="132" w:name="_Toc454754"/>
+      <w:bookmarkStart w:id="133" w:name="_Toc557844"/>
+      <w:r>
+        <w:t>Questionnaire Design</w:t>
+      </w:r>
       <w:bookmarkEnd w:id="131"/>
-    </w:p>
-    <w:p>
-      <w:pPr>
-        <w:rPr>
-          <w:lang w:val="en-IN" w:eastAsia="en-IN"/>
-        </w:rPr>
-      </w:pPr>
-      <w:r>
-        <w:rPr>
-          <w:lang w:val="en-IN" w:eastAsia="en-IN"/>
-        </w:rPr>
-        <w:t xml:space="preserve">To </w:t>
-      </w:r>
-      <w:r>
-        <w:rPr>
-          <w:lang w:val="en-IN" w:eastAsia="en-IN"/>
-        </w:rPr>
-        <w:t>receive</w:t>
-      </w:r>
-      <w:r>
-        <w:rPr>
-          <w:lang w:val="en-IN" w:eastAsia="en-IN"/>
-        </w:rPr>
-        <w:t xml:space="preserve"> </w:t>
-      </w:r>
-      <w:r>
-        <w:rPr>
-          <w:lang w:val="en-IN" w:eastAsia="en-IN"/>
-        </w:rPr>
-        <w:t>feedback from the students of HSRW, a questionnaire which focuses on five main areas of teaching services was designed. These areas include:</w:t>
-      </w:r>
-    </w:p>
-    <w:p>
-      <w:pPr>
-        <w:pStyle w:val="Heading4"/>
-      </w:pPr>
-      <w:bookmarkStart w:id="132" w:name="_Toc454338"/>
-      <w:bookmarkStart w:id="133" w:name="_Toc454754"/>
-      <w:bookmarkStart w:id="134" w:name="_Toc557844"/>
-      <w:r>
-        <w:t>Questionnaire Design</w:t>
-      </w:r>
       <w:bookmarkEnd w:id="132"/>
       <w:bookmarkEnd w:id="133"/>
-      <w:bookmarkEnd w:id="134"/>
     </w:p>
     <w:p>
       <w:pPr>
@@ -13109,45 +13107,45 @@
           <w:lang w:val="en-IN" w:eastAsia="en-IN"/>
         </w:rPr>
       </w:pPr>
-      <w:bookmarkStart w:id="135" w:name="_Toc454339"/>
-      <w:bookmarkStart w:id="136" w:name="_Toc454755"/>
-      <w:bookmarkStart w:id="137" w:name="_Toc557845"/>
+      <w:bookmarkStart w:id="134" w:name="_Toc454339"/>
+      <w:bookmarkStart w:id="135" w:name="_Toc454755"/>
+      <w:bookmarkStart w:id="136" w:name="_Toc557845"/>
       <w:r>
         <w:rPr>
           <w:lang w:val="en-IN" w:eastAsia="en-IN"/>
         </w:rPr>
         <w:t>Interview Conduct</w:t>
       </w:r>
+      <w:bookmarkEnd w:id="134"/>
       <w:bookmarkEnd w:id="135"/>
       <w:bookmarkEnd w:id="136"/>
+    </w:p>
+    <w:p>
+      <w:pPr>
+        <w:rPr>
+          <w:lang w:val="en-IN" w:eastAsia="en-IN"/>
+        </w:rPr>
+      </w:pPr>
+      <w:r>
+        <w:rPr>
+          <w:lang w:val="en-IN" w:eastAsia="en-IN"/>
+        </w:rPr>
+        <w:t>In total, 30 interviews were taken, out of which 13 interviews were given by master students and 18 interviews by bachelor students. In total, the interviewed students were from 9 countries on 4 continents. It was observed that students were sharing their honest experiences related to the teaching services in HSRW. A separate room was booked for conducting interviews as the noise factor would be minimum in this room.</w:t>
+      </w:r>
+    </w:p>
+    <w:p>
+      <w:pPr>
+        <w:pStyle w:val="Heading2"/>
+      </w:pPr>
+      <w:bookmarkStart w:id="137" w:name="_Toc454340"/>
+      <w:bookmarkStart w:id="138" w:name="_Toc454756"/>
+      <w:bookmarkStart w:id="139" w:name="_Toc557846"/>
+      <w:r>
+        <w:t>Implementation</w:t>
+      </w:r>
       <w:bookmarkEnd w:id="137"/>
-    </w:p>
-    <w:p>
-      <w:pPr>
-        <w:rPr>
-          <w:lang w:val="en-IN" w:eastAsia="en-IN"/>
-        </w:rPr>
-      </w:pPr>
-      <w:r>
-        <w:rPr>
-          <w:lang w:val="en-IN" w:eastAsia="en-IN"/>
-        </w:rPr>
-        <w:t>In total, 30 interviews were taken, out of which 13 interviews were given by master students and 18 interviews by bachelor students. In total, the interviewed students were from 9 countries on 4 continents. It was observed that students were sharing their honest experiences related to the teaching services in HSRW. A separate room was booked for conducting interviews as the noise factor would be minimum in this room.</w:t>
-      </w:r>
-    </w:p>
-    <w:p>
-      <w:pPr>
-        <w:pStyle w:val="Heading2"/>
-      </w:pPr>
-      <w:bookmarkStart w:id="138" w:name="_Toc454340"/>
-      <w:bookmarkStart w:id="139" w:name="_Toc454756"/>
-      <w:bookmarkStart w:id="140" w:name="_Toc557846"/>
-      <w:r>
-        <w:t>Implementation</w:t>
-      </w:r>
       <w:bookmarkEnd w:id="138"/>
       <w:bookmarkEnd w:id="139"/>
-      <w:bookmarkEnd w:id="140"/>
     </w:p>
     <w:p>
       <w:r>
@@ -13210,8 +13208,8 @@
       <w:pPr>
         <w:pStyle w:val="Caption"/>
       </w:pPr>
-      <w:bookmarkStart w:id="141" w:name="_Toc408666"/>
-      <w:bookmarkStart w:id="142" w:name="_Toc557793"/>
+      <w:bookmarkStart w:id="140" w:name="_Toc408666"/>
+      <w:bookmarkStart w:id="141" w:name="_Toc557793"/>
       <w:r>
         <w:t>Figure</w:t>
       </w:r>
@@ -13229,22 +13227,22 @@
       <w:r>
         <w:t xml:space="preserve"> Implementation Overview</w:t>
       </w:r>
+      <w:bookmarkEnd w:id="140"/>
       <w:bookmarkEnd w:id="141"/>
+    </w:p>
+    <w:p>
+      <w:pPr>
+        <w:pStyle w:val="Heading3"/>
+      </w:pPr>
+      <w:bookmarkStart w:id="142" w:name="_Toc454341"/>
+      <w:bookmarkStart w:id="143" w:name="_Toc454757"/>
+      <w:bookmarkStart w:id="144" w:name="_Toc557847"/>
+      <w:r>
+        <w:t>Data pre-processing of interview audio files</w:t>
+      </w:r>
       <w:bookmarkEnd w:id="142"/>
-    </w:p>
-    <w:p>
-      <w:pPr>
-        <w:pStyle w:val="Heading3"/>
-      </w:pPr>
-      <w:bookmarkStart w:id="143" w:name="_Toc454341"/>
-      <w:bookmarkStart w:id="144" w:name="_Toc454757"/>
-      <w:bookmarkStart w:id="145" w:name="_Toc557847"/>
-      <w:r>
-        <w:t>Data pre-processing of interview audio files</w:t>
-      </w:r>
       <w:bookmarkEnd w:id="143"/>
       <w:bookmarkEnd w:id="144"/>
-      <w:bookmarkEnd w:id="145"/>
     </w:p>
     <w:p>
       <w:r>
@@ -13325,15 +13323,15 @@
       <w:pPr>
         <w:pStyle w:val="Heading3"/>
       </w:pPr>
-      <w:bookmarkStart w:id="146" w:name="_Toc454342"/>
-      <w:bookmarkStart w:id="147" w:name="_Toc454758"/>
-      <w:bookmarkStart w:id="148" w:name="_Toc557848"/>
+      <w:bookmarkStart w:id="145" w:name="_Toc454342"/>
+      <w:bookmarkStart w:id="146" w:name="_Toc454758"/>
+      <w:bookmarkStart w:id="147" w:name="_Toc557848"/>
       <w:r>
         <w:t>Feature Extraction</w:t>
       </w:r>
+      <w:bookmarkEnd w:id="145"/>
       <w:bookmarkEnd w:id="146"/>
       <w:bookmarkEnd w:id="147"/>
-      <w:bookmarkEnd w:id="148"/>
     </w:p>
     <w:p>
       <w:pPr>
@@ -13667,35 +13665,35 @@
       <w:pPr>
         <w:pStyle w:val="Heading3"/>
       </w:pPr>
-      <w:bookmarkStart w:id="149" w:name="_Toc553399"/>
-      <w:bookmarkStart w:id="150" w:name="_Toc553475"/>
-      <w:bookmarkStart w:id="151" w:name="_Toc554401"/>
-      <w:bookmarkStart w:id="152" w:name="_Toc554478"/>
-      <w:bookmarkStart w:id="153" w:name="_Toc554666"/>
-      <w:bookmarkStart w:id="154" w:name="_Toc554758"/>
-      <w:bookmarkStart w:id="155" w:name="_Ref450484"/>
-      <w:bookmarkStart w:id="156" w:name="_Toc454343"/>
-      <w:bookmarkStart w:id="157" w:name="_Toc454759"/>
-      <w:bookmarkStart w:id="158" w:name="_Toc557849"/>
+      <w:bookmarkStart w:id="148" w:name="_Toc553399"/>
+      <w:bookmarkStart w:id="149" w:name="_Toc553475"/>
+      <w:bookmarkStart w:id="150" w:name="_Toc554401"/>
+      <w:bookmarkStart w:id="151" w:name="_Toc554478"/>
+      <w:bookmarkStart w:id="152" w:name="_Toc554666"/>
+      <w:bookmarkStart w:id="153" w:name="_Toc554758"/>
+      <w:bookmarkStart w:id="154" w:name="_Ref450484"/>
+      <w:bookmarkStart w:id="155" w:name="_Toc454343"/>
+      <w:bookmarkStart w:id="156" w:name="_Toc454759"/>
+      <w:bookmarkStart w:id="157" w:name="_Toc557849"/>
+      <w:bookmarkEnd w:id="148"/>
       <w:bookmarkEnd w:id="149"/>
       <w:bookmarkEnd w:id="150"/>
       <w:bookmarkEnd w:id="151"/>
       <w:bookmarkEnd w:id="152"/>
       <w:bookmarkEnd w:id="153"/>
+      <w:r>
+        <w:t xml:space="preserve">Classification </w:t>
+      </w:r>
+      <w:r>
+        <w:t xml:space="preserve">Predictor </w:t>
+      </w:r>
+      <w:r>
+        <w:t>Training</w:t>
+      </w:r>
       <w:bookmarkEnd w:id="154"/>
-      <w:r>
-        <w:t xml:space="preserve">Classification </w:t>
-      </w:r>
-      <w:r>
-        <w:t xml:space="preserve">Predictor </w:t>
-      </w:r>
-      <w:r>
-        <w:t>Training</w:t>
-      </w:r>
       <w:bookmarkEnd w:id="155"/>
       <w:bookmarkEnd w:id="156"/>
       <w:bookmarkEnd w:id="157"/>
-      <w:bookmarkEnd w:id="158"/>
     </w:p>
     <w:p>
       <w:r>
@@ -13804,8 +13802,8 @@
       <w:pPr>
         <w:pStyle w:val="Caption"/>
       </w:pPr>
-      <w:bookmarkStart w:id="159" w:name="_Toc408667"/>
-      <w:bookmarkStart w:id="160" w:name="_Toc557794"/>
+      <w:bookmarkStart w:id="158" w:name="_Toc408667"/>
+      <w:bookmarkStart w:id="159" w:name="_Toc557794"/>
       <w:r>
         <w:t xml:space="preserve">Figure </w:t>
       </w:r>
@@ -13820,25 +13818,25 @@
       <w:r>
         <w:t xml:space="preserve"> Accuracy Comparison from Different Classifiers</w:t>
       </w:r>
+      <w:bookmarkEnd w:id="158"/>
       <w:bookmarkEnd w:id="159"/>
+    </w:p>
+    <w:p>
+      <w:pPr>
+        <w:pStyle w:val="Heading3"/>
+      </w:pPr>
+      <w:bookmarkStart w:id="160" w:name="_Toc454344"/>
+      <w:bookmarkStart w:id="161" w:name="_Toc454760"/>
+      <w:bookmarkStart w:id="162" w:name="_Toc557850"/>
+      <w:r>
+        <w:t>Classification</w:t>
+      </w:r>
+      <w:r>
+        <w:t xml:space="preserve"> of Interview Audios</w:t>
+      </w:r>
       <w:bookmarkEnd w:id="160"/>
-    </w:p>
-    <w:p>
-      <w:pPr>
-        <w:pStyle w:val="Heading3"/>
-      </w:pPr>
-      <w:bookmarkStart w:id="161" w:name="_Toc454344"/>
-      <w:bookmarkStart w:id="162" w:name="_Toc454760"/>
-      <w:bookmarkStart w:id="163" w:name="_Toc557850"/>
-      <w:r>
-        <w:t>Classification</w:t>
-      </w:r>
-      <w:r>
-        <w:t xml:space="preserve"> of Interview Audios</w:t>
-      </w:r>
       <w:bookmarkEnd w:id="161"/>
       <w:bookmarkEnd w:id="162"/>
-      <w:bookmarkEnd w:id="163"/>
     </w:p>
     <w:p>
       <w:r>
@@ -13890,18 +13888,18 @@
       <w:pPr>
         <w:pStyle w:val="Heading1"/>
       </w:pPr>
-      <w:bookmarkStart w:id="164" w:name="_Toc454345"/>
-      <w:bookmarkStart w:id="165" w:name="_Toc454761"/>
-      <w:bookmarkStart w:id="166" w:name="_Ref548674"/>
-      <w:bookmarkStart w:id="167" w:name="_Toc557851"/>
+      <w:bookmarkStart w:id="163" w:name="_Toc454345"/>
+      <w:bookmarkStart w:id="164" w:name="_Toc454761"/>
+      <w:bookmarkStart w:id="165" w:name="_Ref548674"/>
+      <w:bookmarkStart w:id="166" w:name="_Toc557851"/>
       <w:r>
         <w:lastRenderedPageBreak/>
         <w:t>Evaluation</w:t>
       </w:r>
+      <w:bookmarkEnd w:id="163"/>
       <w:bookmarkEnd w:id="164"/>
       <w:bookmarkEnd w:id="165"/>
       <w:bookmarkEnd w:id="166"/>
-      <w:bookmarkEnd w:id="167"/>
     </w:p>
     <w:p>
       <w:r>
@@ -14367,10 +14365,10 @@
       <w:pPr>
         <w:jc w:val="center"/>
       </w:pPr>
-      <w:bookmarkStart w:id="168" w:name="_Toc454346"/>
-      <w:bookmarkStart w:id="169" w:name="_Toc454762"/>
+      <w:bookmarkStart w:id="167" w:name="_Toc454346"/>
+      <w:bookmarkStart w:id="168" w:name="_Toc454762"/>
+      <w:bookmarkEnd w:id="167"/>
       <w:bookmarkEnd w:id="168"/>
-      <w:bookmarkEnd w:id="169"/>
       <w:r>
         <w:rPr>
           <w:noProof/>
@@ -14400,9 +14398,9 @@
       <w:pPr>
         <w:pStyle w:val="Caption"/>
       </w:pPr>
-      <w:bookmarkStart w:id="170" w:name="_Ref459507"/>
-      <w:bookmarkStart w:id="171" w:name="_Toc408668"/>
-      <w:bookmarkStart w:id="172" w:name="_Toc557795"/>
+      <w:bookmarkStart w:id="169" w:name="_Ref459507"/>
+      <w:bookmarkStart w:id="170" w:name="_Toc408668"/>
+      <w:bookmarkStart w:id="171" w:name="_Toc557795"/>
       <w:r>
         <w:t xml:space="preserve">Figure </w:t>
       </w:r>
@@ -14414,12 +14412,12 @@
           <w:t>5</w:t>
         </w:r>
       </w:fldSimple>
+      <w:bookmarkEnd w:id="169"/>
+      <w:r>
+        <w:t xml:space="preserve"> Classifier Accuracy</w:t>
+      </w:r>
       <w:bookmarkEnd w:id="170"/>
-      <w:r>
-        <w:t xml:space="preserve"> Classifier Accuracy</w:t>
-      </w:r>
       <w:bookmarkEnd w:id="171"/>
-      <w:bookmarkEnd w:id="172"/>
     </w:p>
     <w:p>
       <w:pPr>
@@ -14441,32 +14439,32 @@
       <w:pPr>
         <w:pStyle w:val="Heading1"/>
       </w:pPr>
-      <w:bookmarkStart w:id="173" w:name="_Toc454348"/>
-      <w:bookmarkStart w:id="174" w:name="_Toc454764"/>
-      <w:bookmarkStart w:id="175" w:name="_Ref548629"/>
-      <w:bookmarkStart w:id="176" w:name="_Toc557852"/>
+      <w:bookmarkStart w:id="172" w:name="_Toc454348"/>
+      <w:bookmarkStart w:id="173" w:name="_Toc454764"/>
+      <w:bookmarkStart w:id="174" w:name="_Ref548629"/>
+      <w:bookmarkStart w:id="175" w:name="_Toc557852"/>
       <w:r>
         <w:lastRenderedPageBreak/>
         <w:t>Results, Analysis and Discussion</w:t>
       </w:r>
+      <w:bookmarkEnd w:id="172"/>
       <w:bookmarkEnd w:id="173"/>
       <w:bookmarkEnd w:id="174"/>
       <w:bookmarkEnd w:id="175"/>
+    </w:p>
+    <w:p>
+      <w:pPr>
+        <w:pStyle w:val="Heading2"/>
+      </w:pPr>
+      <w:bookmarkStart w:id="176" w:name="_Toc454349"/>
+      <w:bookmarkStart w:id="177" w:name="_Toc454765"/>
+      <w:bookmarkStart w:id="178" w:name="_Toc557853"/>
+      <w:r>
+        <w:t>Predictor Analysis</w:t>
+      </w:r>
       <w:bookmarkEnd w:id="176"/>
-    </w:p>
-    <w:p>
-      <w:pPr>
-        <w:pStyle w:val="Heading2"/>
-      </w:pPr>
-      <w:bookmarkStart w:id="177" w:name="_Toc454349"/>
-      <w:bookmarkStart w:id="178" w:name="_Toc454765"/>
-      <w:bookmarkStart w:id="179" w:name="_Toc557853"/>
-      <w:r>
-        <w:t>Predictor Analysis</w:t>
-      </w:r>
       <w:bookmarkEnd w:id="177"/>
       <w:bookmarkEnd w:id="178"/>
-      <w:bookmarkEnd w:id="179"/>
     </w:p>
     <w:p>
       <w:pPr>
@@ -14598,9 +14596,9 @@
       <w:pPr>
         <w:pStyle w:val="Caption"/>
       </w:pPr>
-      <w:bookmarkStart w:id="180" w:name="_Ref458242"/>
-      <w:bookmarkStart w:id="181" w:name="_Ref458213"/>
-      <w:bookmarkStart w:id="182" w:name="_Toc557796"/>
+      <w:bookmarkStart w:id="179" w:name="_Ref458242"/>
+      <w:bookmarkStart w:id="180" w:name="_Ref458213"/>
+      <w:bookmarkStart w:id="181" w:name="_Toc557796"/>
       <w:r>
         <w:t xml:space="preserve">Figure </w:t>
       </w:r>
@@ -14612,37 +14610,38 @@
           <w:t>6</w:t>
         </w:r>
       </w:fldSimple>
+      <w:bookmarkEnd w:id="179"/>
+      <w:r>
+        <w:t xml:space="preserve"> Decision Tree Classification</w:t>
+      </w:r>
       <w:bookmarkEnd w:id="180"/>
-      <w:r>
-        <w:t xml:space="preserve"> Decision Tree Classification</w:t>
-      </w:r>
       <w:bookmarkEnd w:id="181"/>
+    </w:p>
+    <w:p>
+      <w:pPr>
+        <w:pStyle w:val="Heading2"/>
+      </w:pPr>
+      <w:bookmarkStart w:id="182" w:name="_Ref453206"/>
+      <w:bookmarkStart w:id="183" w:name="_Ref453214"/>
+      <w:bookmarkStart w:id="184" w:name="_Ref453225"/>
+      <w:bookmarkStart w:id="185" w:name="_Ref453250"/>
+      <w:bookmarkStart w:id="186" w:name="_Ref453271"/>
+      <w:bookmarkStart w:id="187" w:name="_Toc454350"/>
+      <w:bookmarkStart w:id="188" w:name="_Toc454766"/>
+      <w:bookmarkStart w:id="189" w:name="_Toc557854"/>
+      <w:r>
+        <w:t>Academic</w:t>
+      </w:r>
+      <w:r>
+        <w:t xml:space="preserve"> Results,</w:t>
+      </w:r>
+      <w:r>
+        <w:t xml:space="preserve"> Analysis</w:t>
+      </w:r>
+      <w:r>
+        <w:t xml:space="preserve"> and Discussion</w:t>
+      </w:r>
       <w:bookmarkEnd w:id="182"/>
-    </w:p>
-    <w:p>
-      <w:pPr>
-        <w:pStyle w:val="Heading2"/>
-      </w:pPr>
-      <w:bookmarkStart w:id="183" w:name="_Ref453206"/>
-      <w:bookmarkStart w:id="184" w:name="_Ref453214"/>
-      <w:bookmarkStart w:id="185" w:name="_Ref453225"/>
-      <w:bookmarkStart w:id="186" w:name="_Ref453250"/>
-      <w:bookmarkStart w:id="187" w:name="_Ref453271"/>
-      <w:bookmarkStart w:id="188" w:name="_Toc454350"/>
-      <w:bookmarkStart w:id="189" w:name="_Toc454766"/>
-      <w:bookmarkStart w:id="190" w:name="_Toc557854"/>
-      <w:r>
-        <w:t>Academic</w:t>
-      </w:r>
-      <w:r>
-        <w:t xml:space="preserve"> Results,</w:t>
-      </w:r>
-      <w:r>
-        <w:t xml:space="preserve"> Analysis</w:t>
-      </w:r>
-      <w:r>
-        <w:t xml:space="preserve"> and Discussion</w:t>
-      </w:r>
       <w:bookmarkEnd w:id="183"/>
       <w:bookmarkEnd w:id="184"/>
       <w:bookmarkEnd w:id="185"/>
@@ -14650,7 +14649,6 @@
       <w:bookmarkEnd w:id="187"/>
       <w:bookmarkEnd w:id="188"/>
       <w:bookmarkEnd w:id="189"/>
-      <w:bookmarkEnd w:id="190"/>
     </w:p>
     <w:p>
       <w:pPr>
@@ -14715,29 +14713,29 @@
       <w:pPr>
         <w:pStyle w:val="Heading3"/>
       </w:pPr>
-      <w:bookmarkStart w:id="191" w:name="_Toc454351"/>
-      <w:bookmarkStart w:id="192" w:name="_Toc454767"/>
-      <w:bookmarkStart w:id="193" w:name="_Toc557855"/>
+      <w:bookmarkStart w:id="190" w:name="_Toc454351"/>
+      <w:bookmarkStart w:id="191" w:name="_Toc454767"/>
+      <w:bookmarkStart w:id="192" w:name="_Toc557855"/>
       <w:r>
         <w:t>Overall learning experience (Python classifier)</w:t>
       </w:r>
+      <w:bookmarkEnd w:id="190"/>
       <w:bookmarkEnd w:id="191"/>
       <w:bookmarkEnd w:id="192"/>
+    </w:p>
+    <w:p>
+      <w:pPr>
+        <w:pStyle w:val="Heading4"/>
+      </w:pPr>
+      <w:bookmarkStart w:id="193" w:name="_Toc454352"/>
+      <w:bookmarkStart w:id="194" w:name="_Toc454768"/>
+      <w:bookmarkStart w:id="195" w:name="_Toc557856"/>
+      <w:r>
+        <w:t>As per general emotion group</w:t>
+      </w:r>
       <w:bookmarkEnd w:id="193"/>
-    </w:p>
-    <w:p>
-      <w:pPr>
-        <w:pStyle w:val="Heading4"/>
-      </w:pPr>
-      <w:bookmarkStart w:id="194" w:name="_Toc454352"/>
-      <w:bookmarkStart w:id="195" w:name="_Toc454768"/>
-      <w:bookmarkStart w:id="196" w:name="_Toc557856"/>
-      <w:r>
-        <w:t>As per general emotion group</w:t>
-      </w:r>
       <w:bookmarkEnd w:id="194"/>
       <w:bookmarkEnd w:id="195"/>
-      <w:bookmarkEnd w:id="196"/>
     </w:p>
     <w:p>
       <w:pPr>
@@ -14819,8 +14817,8 @@
                                 <w:noProof/>
                               </w:rPr>
                             </w:pPr>
-                            <w:bookmarkStart w:id="197" w:name="_Toc408669"/>
-                            <w:bookmarkStart w:id="198" w:name="_Toc557797"/>
+                            <w:bookmarkStart w:id="196" w:name="_Toc408669"/>
+                            <w:bookmarkStart w:id="197" w:name="_Toc557797"/>
                             <w:r>
                               <w:t xml:space="preserve">Figure </w:t>
                             </w:r>
@@ -14829,14 +14827,14 @@
                                 <w:rPr>
                                   <w:noProof/>
                                 </w:rPr>
-                                <w:t>8</w:t>
+                                <w:t>7</w:t>
                               </w:r>
                             </w:fldSimple>
                             <w:r>
                               <w:t xml:space="preserve"> General Emotion Group, Predicted vs. Content-based</w:t>
                             </w:r>
+                            <w:bookmarkEnd w:id="196"/>
                             <w:bookmarkEnd w:id="197"/>
-                            <w:bookmarkEnd w:id="198"/>
                           </w:p>
                         </w:txbxContent>
                       </wps:txbx>
@@ -14871,8 +14869,8 @@
                           <w:noProof/>
                         </w:rPr>
                       </w:pPr>
-                      <w:bookmarkStart w:id="199" w:name="_Toc408669"/>
-                      <w:bookmarkStart w:id="200" w:name="_Toc557797"/>
+                      <w:bookmarkStart w:id="198" w:name="_Toc408669"/>
+                      <w:bookmarkStart w:id="199" w:name="_Toc557797"/>
                       <w:r>
                         <w:t xml:space="preserve">Figure </w:t>
                       </w:r>
@@ -14881,14 +14879,14 @@
                           <w:rPr>
                             <w:noProof/>
                           </w:rPr>
-                          <w:t>8</w:t>
+                          <w:t>7</w:t>
                         </w:r>
                       </w:fldSimple>
                       <w:r>
                         <w:t xml:space="preserve"> General Emotion Group, Predicted vs. Content-based</w:t>
                       </w:r>
+                      <w:bookmarkEnd w:id="198"/>
                       <w:bookmarkEnd w:id="199"/>
-                      <w:bookmarkEnd w:id="200"/>
                     </w:p>
                   </w:txbxContent>
                 </v:textbox>
@@ -15752,15 +15750,15 @@
       <w:pPr>
         <w:pStyle w:val="Heading4"/>
       </w:pPr>
-      <w:bookmarkStart w:id="201" w:name="_Toc454353"/>
-      <w:bookmarkStart w:id="202" w:name="_Toc454769"/>
-      <w:bookmarkStart w:id="203" w:name="_Toc557857"/>
+      <w:bookmarkStart w:id="200" w:name="_Toc454353"/>
+      <w:bookmarkStart w:id="201" w:name="_Toc454769"/>
+      <w:bookmarkStart w:id="202" w:name="_Toc557857"/>
       <w:r>
         <w:t>As per specific individual emotion</w:t>
       </w:r>
+      <w:bookmarkEnd w:id="200"/>
       <w:bookmarkEnd w:id="201"/>
       <w:bookmarkEnd w:id="202"/>
-      <w:bookmarkEnd w:id="203"/>
       <w:r>
         <w:t xml:space="preserve"> </w:t>
       </w:r>
@@ -15800,8 +15798,8 @@
       <w:pPr>
         <w:pStyle w:val="Caption"/>
       </w:pPr>
-      <w:bookmarkStart w:id="204" w:name="_Toc408670"/>
-      <w:bookmarkStart w:id="205" w:name="_Toc557798"/>
+      <w:bookmarkStart w:id="203" w:name="_Toc408670"/>
+      <w:bookmarkStart w:id="204" w:name="_Toc557798"/>
       <w:r>
         <w:t xml:space="preserve">Figure </w:t>
       </w:r>
@@ -15816,8 +15814,8 @@
       <w:r>
         <w:t xml:space="preserve"> Individual Emotion, Predicted vs. Content-based</w:t>
       </w:r>
+      <w:bookmarkEnd w:id="203"/>
       <w:bookmarkEnd w:id="204"/>
-      <w:bookmarkEnd w:id="205"/>
     </w:p>
     <w:p>
       <w:pPr>
@@ -16039,30 +16037,30 @@
       <w:pPr>
         <w:pStyle w:val="Heading3"/>
       </w:pPr>
-      <w:bookmarkStart w:id="206" w:name="_Toc454354"/>
-      <w:bookmarkStart w:id="207" w:name="_Toc454770"/>
-      <w:bookmarkStart w:id="208" w:name="_Toc557858"/>
+      <w:bookmarkStart w:id="205" w:name="_Toc454354"/>
+      <w:bookmarkStart w:id="206" w:name="_Toc454770"/>
+      <w:bookmarkStart w:id="207" w:name="_Toc557858"/>
       <w:r>
         <w:lastRenderedPageBreak/>
         <w:t>Learning experience as per 5 different areas of teaching service (Python classifier)</w:t>
       </w:r>
+      <w:bookmarkEnd w:id="205"/>
       <w:bookmarkEnd w:id="206"/>
       <w:bookmarkEnd w:id="207"/>
+    </w:p>
+    <w:p>
+      <w:pPr>
+        <w:pStyle w:val="Heading4"/>
+      </w:pPr>
+      <w:bookmarkStart w:id="208" w:name="_Toc454355"/>
+      <w:bookmarkStart w:id="209" w:name="_Toc454771"/>
+      <w:bookmarkStart w:id="210" w:name="_Toc557859"/>
+      <w:r>
+        <w:t>Teaching methodology and style</w:t>
+      </w:r>
       <w:bookmarkEnd w:id="208"/>
-    </w:p>
-    <w:p>
-      <w:pPr>
-        <w:pStyle w:val="Heading4"/>
-      </w:pPr>
-      <w:bookmarkStart w:id="209" w:name="_Toc454355"/>
-      <w:bookmarkStart w:id="210" w:name="_Toc454771"/>
-      <w:bookmarkStart w:id="211" w:name="_Toc557859"/>
-      <w:r>
-        <w:t>Teaching methodology and style</w:t>
-      </w:r>
       <w:bookmarkEnd w:id="209"/>
       <w:bookmarkEnd w:id="210"/>
-      <w:bookmarkEnd w:id="211"/>
     </w:p>
     <w:p>
       <w:pPr>
@@ -16100,9 +16098,9 @@
       <w:pPr>
         <w:pStyle w:val="Caption"/>
       </w:pPr>
-      <w:bookmarkStart w:id="212" w:name="_Ref450788"/>
-      <w:bookmarkStart w:id="213" w:name="_Toc408671"/>
-      <w:bookmarkStart w:id="214" w:name="_Toc557799"/>
+      <w:bookmarkStart w:id="211" w:name="_Ref450788"/>
+      <w:bookmarkStart w:id="212" w:name="_Toc408671"/>
+      <w:bookmarkStart w:id="213" w:name="_Toc557799"/>
       <w:r>
         <w:t xml:space="preserve">Figure </w:t>
       </w:r>
@@ -16114,12 +16112,12 @@
           <w:t>9</w:t>
         </w:r>
       </w:fldSimple>
+      <w:bookmarkEnd w:id="211"/>
+      <w:r>
+        <w:t xml:space="preserve"> Emotions on Teaching Methodology and Style</w:t>
+      </w:r>
       <w:bookmarkEnd w:id="212"/>
-      <w:r>
-        <w:t xml:space="preserve"> Emotions on Teaching Methodology and Style</w:t>
-      </w:r>
       <w:bookmarkEnd w:id="213"/>
-      <w:bookmarkEnd w:id="214"/>
     </w:p>
     <w:p>
       <w:pPr>
@@ -16206,15 +16204,15 @@
       <w:pPr>
         <w:pStyle w:val="Heading4"/>
       </w:pPr>
-      <w:bookmarkStart w:id="215" w:name="_Toc454356"/>
-      <w:bookmarkStart w:id="216" w:name="_Toc454772"/>
-      <w:bookmarkStart w:id="217" w:name="_Toc557860"/>
+      <w:bookmarkStart w:id="214" w:name="_Toc454356"/>
+      <w:bookmarkStart w:id="215" w:name="_Toc454772"/>
+      <w:bookmarkStart w:id="216" w:name="_Toc557860"/>
       <w:r>
         <w:t>Course Curriculum</w:t>
       </w:r>
+      <w:bookmarkEnd w:id="214"/>
       <w:bookmarkEnd w:id="215"/>
       <w:bookmarkEnd w:id="216"/>
-      <w:bookmarkEnd w:id="217"/>
     </w:p>
     <w:p>
       <w:pPr>
@@ -16252,9 +16250,9 @@
       <w:pPr>
         <w:pStyle w:val="Caption"/>
       </w:pPr>
-      <w:bookmarkStart w:id="218" w:name="_Ref450807"/>
-      <w:bookmarkStart w:id="219" w:name="_Toc408672"/>
-      <w:bookmarkStart w:id="220" w:name="_Toc557800"/>
+      <w:bookmarkStart w:id="217" w:name="_Ref450807"/>
+      <w:bookmarkStart w:id="218" w:name="_Toc408672"/>
+      <w:bookmarkStart w:id="219" w:name="_Toc557800"/>
       <w:r>
         <w:t xml:space="preserve">Figure </w:t>
       </w:r>
@@ -16266,12 +16264,12 @@
           <w:t>10</w:t>
         </w:r>
       </w:fldSimple>
+      <w:bookmarkEnd w:id="217"/>
+      <w:r>
+        <w:t xml:space="preserve"> Emotions on Course Curriculum</w:t>
+      </w:r>
       <w:bookmarkEnd w:id="218"/>
-      <w:r>
-        <w:t xml:space="preserve"> Emotions on Course Curriculum</w:t>
-      </w:r>
       <w:bookmarkEnd w:id="219"/>
-      <w:bookmarkEnd w:id="220"/>
     </w:p>
     <w:p>
       <w:pPr>
@@ -16331,16 +16329,16 @@
       <w:pPr>
         <w:pStyle w:val="Heading4"/>
       </w:pPr>
-      <w:bookmarkStart w:id="221" w:name="_Toc454357"/>
-      <w:bookmarkStart w:id="222" w:name="_Toc454773"/>
-      <w:bookmarkStart w:id="223" w:name="_Toc557861"/>
+      <w:bookmarkStart w:id="220" w:name="_Toc454357"/>
+      <w:bookmarkStart w:id="221" w:name="_Toc454773"/>
+      <w:bookmarkStart w:id="222" w:name="_Toc557861"/>
       <w:r>
         <w:lastRenderedPageBreak/>
         <w:t>Timing of classes</w:t>
       </w:r>
+      <w:bookmarkEnd w:id="220"/>
       <w:bookmarkEnd w:id="221"/>
       <w:bookmarkEnd w:id="222"/>
-      <w:bookmarkEnd w:id="223"/>
     </w:p>
     <w:p>
       <w:pPr>
@@ -16378,9 +16376,9 @@
       <w:pPr>
         <w:pStyle w:val="Caption"/>
       </w:pPr>
-      <w:bookmarkStart w:id="224" w:name="_Ref450817"/>
-      <w:bookmarkStart w:id="225" w:name="_Toc408673"/>
-      <w:bookmarkStart w:id="226" w:name="_Toc557801"/>
+      <w:bookmarkStart w:id="223" w:name="_Ref450817"/>
+      <w:bookmarkStart w:id="224" w:name="_Toc408673"/>
+      <w:bookmarkStart w:id="225" w:name="_Toc557801"/>
       <w:r>
         <w:t xml:space="preserve">Figure </w:t>
       </w:r>
@@ -16392,12 +16390,12 @@
           <w:t>11</w:t>
         </w:r>
       </w:fldSimple>
+      <w:bookmarkEnd w:id="223"/>
+      <w:r>
+        <w:t xml:space="preserve"> Emotions on Timing of Classes</w:t>
+      </w:r>
       <w:bookmarkEnd w:id="224"/>
-      <w:r>
-        <w:t xml:space="preserve"> Emotions on Timing of Classes</w:t>
-      </w:r>
       <w:bookmarkEnd w:id="225"/>
-      <w:bookmarkEnd w:id="226"/>
     </w:p>
     <w:p>
       <w:pPr>
@@ -16486,15 +16484,15 @@
       <w:pPr>
         <w:pStyle w:val="Heading4"/>
       </w:pPr>
-      <w:bookmarkStart w:id="227" w:name="_Toc454358"/>
-      <w:bookmarkStart w:id="228" w:name="_Toc454774"/>
-      <w:bookmarkStart w:id="229" w:name="_Toc557862"/>
+      <w:bookmarkStart w:id="226" w:name="_Toc454358"/>
+      <w:bookmarkStart w:id="227" w:name="_Toc454774"/>
+      <w:bookmarkStart w:id="228" w:name="_Toc557862"/>
       <w:r>
         <w:t>Quality of teaching</w:t>
       </w:r>
+      <w:bookmarkEnd w:id="226"/>
       <w:bookmarkEnd w:id="227"/>
       <w:bookmarkEnd w:id="228"/>
-      <w:bookmarkEnd w:id="229"/>
     </w:p>
     <w:p>
       <w:pPr>
@@ -16532,9 +16530,9 @@
       <w:pPr>
         <w:pStyle w:val="Caption"/>
       </w:pPr>
-      <w:bookmarkStart w:id="230" w:name="_Ref450834"/>
-      <w:bookmarkStart w:id="231" w:name="_Toc408674"/>
-      <w:bookmarkStart w:id="232" w:name="_Toc557802"/>
+      <w:bookmarkStart w:id="229" w:name="_Ref450834"/>
+      <w:bookmarkStart w:id="230" w:name="_Toc408674"/>
+      <w:bookmarkStart w:id="231" w:name="_Toc557802"/>
       <w:r>
         <w:t xml:space="preserve">Figure </w:t>
       </w:r>
@@ -16546,12 +16544,12 @@
           <w:t>12</w:t>
         </w:r>
       </w:fldSimple>
+      <w:bookmarkEnd w:id="229"/>
+      <w:r>
+        <w:t xml:space="preserve"> Emotions on Quality of Teaching</w:t>
+      </w:r>
       <w:bookmarkEnd w:id="230"/>
-      <w:r>
-        <w:t xml:space="preserve"> Emotions on Quality of Teaching</w:t>
-      </w:r>
       <w:bookmarkEnd w:id="231"/>
-      <w:bookmarkEnd w:id="232"/>
     </w:p>
     <w:p>
       <w:pPr>
@@ -16622,16 +16620,16 @@
       <w:pPr>
         <w:pStyle w:val="Heading4"/>
       </w:pPr>
-      <w:bookmarkStart w:id="233" w:name="_Toc454359"/>
-      <w:bookmarkStart w:id="234" w:name="_Toc454775"/>
-      <w:bookmarkStart w:id="235" w:name="_Toc557863"/>
+      <w:bookmarkStart w:id="232" w:name="_Toc454359"/>
+      <w:bookmarkStart w:id="233" w:name="_Toc454775"/>
+      <w:bookmarkStart w:id="234" w:name="_Toc557863"/>
       <w:r>
         <w:lastRenderedPageBreak/>
         <w:t>Evaluation patterns</w:t>
       </w:r>
+      <w:bookmarkEnd w:id="232"/>
       <w:bookmarkEnd w:id="233"/>
       <w:bookmarkEnd w:id="234"/>
-      <w:bookmarkEnd w:id="235"/>
     </w:p>
     <w:p>
       <w:pPr>
@@ -16669,9 +16667,9 @@
       <w:pPr>
         <w:pStyle w:val="Caption"/>
       </w:pPr>
-      <w:bookmarkStart w:id="236" w:name="_Ref450869"/>
-      <w:bookmarkStart w:id="237" w:name="_Toc408675"/>
-      <w:bookmarkStart w:id="238" w:name="_Toc557803"/>
+      <w:bookmarkStart w:id="235" w:name="_Ref450869"/>
+      <w:bookmarkStart w:id="236" w:name="_Toc408675"/>
+      <w:bookmarkStart w:id="237" w:name="_Toc557803"/>
       <w:r>
         <w:t xml:space="preserve">Figure </w:t>
       </w:r>
@@ -16683,18 +16681,18 @@
           <w:t>13</w:t>
         </w:r>
       </w:fldSimple>
+      <w:bookmarkEnd w:id="235"/>
+      <w:r>
+        <w:t xml:space="preserve"> </w:t>
+      </w:r>
+      <w:r>
+        <w:t xml:space="preserve">Emotions </w:t>
+      </w:r>
+      <w:r>
+        <w:t>on Evaluation Patterns</w:t>
+      </w:r>
       <w:bookmarkEnd w:id="236"/>
-      <w:r>
-        <w:t xml:space="preserve"> </w:t>
-      </w:r>
-      <w:r>
-        <w:t xml:space="preserve">Emotions </w:t>
-      </w:r>
-      <w:r>
-        <w:t>on Evaluation Patterns</w:t>
-      </w:r>
       <w:bookmarkEnd w:id="237"/>
-      <w:bookmarkEnd w:id="238"/>
     </w:p>
     <w:p>
       <w:pPr>
@@ -16775,15 +16773,15 @@
       <w:pPr>
         <w:pStyle w:val="Heading3"/>
       </w:pPr>
-      <w:bookmarkStart w:id="239" w:name="_Toc454360"/>
-      <w:bookmarkStart w:id="240" w:name="_Toc454776"/>
-      <w:bookmarkStart w:id="241" w:name="_Toc557864"/>
+      <w:bookmarkStart w:id="238" w:name="_Toc454360"/>
+      <w:bookmarkStart w:id="239" w:name="_Toc454776"/>
+      <w:bookmarkStart w:id="240" w:name="_Toc557864"/>
       <w:r>
         <w:t>Comparison of overall learning experience in Python and R</w:t>
       </w:r>
+      <w:bookmarkEnd w:id="238"/>
       <w:bookmarkEnd w:id="239"/>
       <w:bookmarkEnd w:id="240"/>
-      <w:bookmarkEnd w:id="241"/>
     </w:p>
     <w:p>
       <w:pPr>
@@ -16820,9 +16818,9 @@
       <w:pPr>
         <w:pStyle w:val="Caption"/>
       </w:pPr>
-      <w:bookmarkStart w:id="242" w:name="_Ref450853"/>
-      <w:bookmarkStart w:id="243" w:name="_Toc408676"/>
-      <w:bookmarkStart w:id="244" w:name="_Toc557804"/>
+      <w:bookmarkStart w:id="241" w:name="_Ref450853"/>
+      <w:bookmarkStart w:id="242" w:name="_Toc408676"/>
+      <w:bookmarkStart w:id="243" w:name="_Toc557804"/>
       <w:r>
         <w:t xml:space="preserve">Figure </w:t>
       </w:r>
@@ -16834,15 +16832,15 @@
           <w:t>14</w:t>
         </w:r>
       </w:fldSimple>
+      <w:bookmarkEnd w:id="241"/>
+      <w:r>
+        <w:t xml:space="preserve"> </w:t>
+      </w:r>
+      <w:r>
+        <w:t>Tool Comparison by share of emotion (Python vs R)</w:t>
+      </w:r>
       <w:bookmarkEnd w:id="242"/>
-      <w:r>
-        <w:t xml:space="preserve"> </w:t>
-      </w:r>
-      <w:r>
-        <w:t>Tool Comparison by share of emotion (Python vs R)</w:t>
-      </w:r>
       <w:bookmarkEnd w:id="243"/>
-      <w:bookmarkEnd w:id="244"/>
     </w:p>
     <w:p>
       <w:pPr>
@@ -16894,31 +16892,31 @@
       <w:pPr>
         <w:pStyle w:val="Heading1"/>
       </w:pPr>
-      <w:bookmarkStart w:id="245" w:name="_Toc454361"/>
-      <w:bookmarkStart w:id="246" w:name="_Toc454777"/>
-      <w:bookmarkStart w:id="247" w:name="_Ref548641"/>
-      <w:bookmarkStart w:id="248" w:name="_Toc557865"/>
+      <w:bookmarkStart w:id="244" w:name="_Toc454361"/>
+      <w:bookmarkStart w:id="245" w:name="_Toc454777"/>
+      <w:bookmarkStart w:id="246" w:name="_Ref548641"/>
+      <w:bookmarkStart w:id="247" w:name="_Toc557865"/>
       <w:r>
         <w:t>Challenges and Limitations</w:t>
       </w:r>
+      <w:bookmarkEnd w:id="244"/>
       <w:bookmarkEnd w:id="245"/>
       <w:bookmarkEnd w:id="246"/>
       <w:bookmarkEnd w:id="247"/>
+    </w:p>
+    <w:p>
+      <w:pPr>
+        <w:pStyle w:val="Heading2"/>
+      </w:pPr>
+      <w:bookmarkStart w:id="248" w:name="_Toc454362"/>
+      <w:bookmarkStart w:id="249" w:name="_Toc454778"/>
+      <w:bookmarkStart w:id="250" w:name="_Toc557866"/>
+      <w:r>
+        <w:t>Challenges in Methodology</w:t>
+      </w:r>
       <w:bookmarkEnd w:id="248"/>
-    </w:p>
-    <w:p>
-      <w:pPr>
-        <w:pStyle w:val="Heading2"/>
-      </w:pPr>
-      <w:bookmarkStart w:id="249" w:name="_Toc454362"/>
-      <w:bookmarkStart w:id="250" w:name="_Toc454778"/>
-      <w:bookmarkStart w:id="251" w:name="_Toc557866"/>
-      <w:r>
-        <w:t>Challenges in Methodology</w:t>
-      </w:r>
       <w:bookmarkEnd w:id="249"/>
       <w:bookmarkEnd w:id="250"/>
-      <w:bookmarkEnd w:id="251"/>
       <w:r>
         <w:t xml:space="preserve"> </w:t>
       </w:r>
@@ -17167,9 +17165,9 @@
       <w:pPr>
         <w:pStyle w:val="Heading2"/>
       </w:pPr>
-      <w:bookmarkStart w:id="252" w:name="_Toc454363"/>
-      <w:bookmarkStart w:id="253" w:name="_Toc454779"/>
-      <w:bookmarkStart w:id="254" w:name="_Toc557867"/>
+      <w:bookmarkStart w:id="251" w:name="_Toc454363"/>
+      <w:bookmarkStart w:id="252" w:name="_Toc454779"/>
+      <w:bookmarkStart w:id="253" w:name="_Toc557867"/>
       <w:r>
         <w:t xml:space="preserve">Mismatch </w:t>
       </w:r>
@@ -17182,9 +17180,9 @@
       <w:r>
         <w:t xml:space="preserve"> Feelings Towards a Topic and Shown Emotions</w:t>
       </w:r>
+      <w:bookmarkEnd w:id="251"/>
       <w:bookmarkEnd w:id="252"/>
       <w:bookmarkEnd w:id="253"/>
-      <w:bookmarkEnd w:id="254"/>
       <w:r>
         <w:t xml:space="preserve"> </w:t>
       </w:r>
@@ -17433,16 +17431,16 @@
       <w:pPr>
         <w:pStyle w:val="Heading2"/>
       </w:pPr>
-      <w:bookmarkStart w:id="255" w:name="_Toc454364"/>
-      <w:bookmarkStart w:id="256" w:name="_Toc454780"/>
-      <w:bookmarkStart w:id="257" w:name="_Toc557868"/>
+      <w:bookmarkStart w:id="254" w:name="_Toc454364"/>
+      <w:bookmarkStart w:id="255" w:name="_Toc454780"/>
+      <w:bookmarkStart w:id="256" w:name="_Toc557868"/>
       <w:r>
         <w:lastRenderedPageBreak/>
         <w:t>Model complexity</w:t>
       </w:r>
+      <w:bookmarkEnd w:id="254"/>
       <w:bookmarkEnd w:id="255"/>
       <w:bookmarkEnd w:id="256"/>
-      <w:bookmarkEnd w:id="257"/>
       <w:r>
         <w:t xml:space="preserve"> </w:t>
       </w:r>
@@ -17626,8 +17624,8 @@
       <w:pPr>
         <w:pStyle w:val="Caption"/>
       </w:pPr>
-      <w:bookmarkStart w:id="258" w:name="_Ref452724"/>
-      <w:bookmarkStart w:id="259" w:name="_Toc557805"/>
+      <w:bookmarkStart w:id="257" w:name="_Ref452724"/>
+      <w:bookmarkStart w:id="258" w:name="_Toc557805"/>
       <w:r>
         <w:t xml:space="preserve">Figure </w:t>
       </w:r>
@@ -17639,60 +17637,60 @@
           <w:t>15</w:t>
         </w:r>
       </w:fldSimple>
+      <w:bookmarkEnd w:id="257"/>
+      <w:r>
+        <w:t xml:space="preserve"> </w:t>
+      </w:r>
+      <w:r>
+        <w:t>Feature Importances</w:t>
+      </w:r>
       <w:bookmarkEnd w:id="258"/>
+    </w:p>
+    <w:p>
+      <w:pPr>
+        <w:ind w:left="709"/>
+      </w:pPr>
+      <w:r>
+        <w:fldChar w:fldCharType="begin"/>
+      </w:r>
+      <w:r>
+        <w:instrText xml:space="preserve"> REF _Ref452724 \h </w:instrText>
+      </w:r>
+      <w:r>
+        <w:fldChar w:fldCharType="separate"/>
+      </w:r>
+      <w:r>
+        <w:t xml:space="preserve">Figure </w:t>
+      </w:r>
+      <w:r>
+        <w:rPr>
+          <w:noProof/>
+        </w:rPr>
+        <w:t>15</w:t>
+      </w:r>
+      <w:r>
+        <w:fldChar w:fldCharType="end"/>
+      </w:r>
       <w:r>
         <w:t xml:space="preserve"> </w:t>
       </w:r>
       <w:r>
-        <w:t>Feature Importances</w:t>
+        <w:t xml:space="preserve">shows the 20 most contributing features for random forest prediction. It is evident from the figure that the contribution of these 20 features is almost the same and even the most important features do not reach 1 percent contribution. </w:t>
+      </w:r>
+    </w:p>
+    <w:p>
+      <w:pPr>
+        <w:pStyle w:val="Heading2"/>
+      </w:pPr>
+      <w:bookmarkStart w:id="259" w:name="_Toc454365"/>
+      <w:bookmarkStart w:id="260" w:name="_Toc454781"/>
+      <w:bookmarkStart w:id="261" w:name="_Toc557869"/>
+      <w:r>
+        <w:t>Machine weaknesses</w:t>
       </w:r>
       <w:bookmarkEnd w:id="259"/>
-    </w:p>
-    <w:p>
-      <w:pPr>
-        <w:ind w:left="709"/>
-      </w:pPr>
-      <w:r>
-        <w:fldChar w:fldCharType="begin"/>
-      </w:r>
-      <w:r>
-        <w:instrText xml:space="preserve"> REF _Ref452724 \h </w:instrText>
-      </w:r>
-      <w:r>
-        <w:fldChar w:fldCharType="separate"/>
-      </w:r>
-      <w:r>
-        <w:t xml:space="preserve">Figure </w:t>
-      </w:r>
-      <w:r>
-        <w:rPr>
-          <w:noProof/>
-        </w:rPr>
-        <w:t>15</w:t>
-      </w:r>
-      <w:r>
-        <w:fldChar w:fldCharType="end"/>
-      </w:r>
-      <w:r>
-        <w:t xml:space="preserve"> </w:t>
-      </w:r>
-      <w:r>
-        <w:t xml:space="preserve">shows the 20 most contributing features for random forest prediction. It is evident from the figure that the contribution of these 20 features is almost the same and even the most important features do not reach 1 percent contribution. </w:t>
-      </w:r>
-    </w:p>
-    <w:p>
-      <w:pPr>
-        <w:pStyle w:val="Heading2"/>
-      </w:pPr>
-      <w:bookmarkStart w:id="260" w:name="_Toc454365"/>
-      <w:bookmarkStart w:id="261" w:name="_Toc454781"/>
-      <w:bookmarkStart w:id="262" w:name="_Toc557869"/>
-      <w:r>
-        <w:t>Machine weaknesses</w:t>
-      </w:r>
       <w:bookmarkEnd w:id="260"/>
       <w:bookmarkEnd w:id="261"/>
-      <w:bookmarkEnd w:id="262"/>
       <w:r>
         <w:t xml:space="preserve"> </w:t>
       </w:r>
@@ -17852,17 +17850,17 @@
       <w:pPr>
         <w:pStyle w:val="Heading1"/>
       </w:pPr>
-      <w:bookmarkStart w:id="263" w:name="_Toc454366"/>
-      <w:bookmarkStart w:id="264" w:name="_Toc454782"/>
-      <w:bookmarkStart w:id="265" w:name="_Ref548648"/>
-      <w:bookmarkStart w:id="266" w:name="_Toc557870"/>
+      <w:bookmarkStart w:id="262" w:name="_Toc454366"/>
+      <w:bookmarkStart w:id="263" w:name="_Toc454782"/>
+      <w:bookmarkStart w:id="264" w:name="_Ref548648"/>
+      <w:bookmarkStart w:id="265" w:name="_Toc557870"/>
       <w:r>
         <w:t>Conclusions and Future Works</w:t>
       </w:r>
+      <w:bookmarkEnd w:id="262"/>
       <w:bookmarkEnd w:id="263"/>
       <w:bookmarkEnd w:id="264"/>
       <w:bookmarkEnd w:id="265"/>
-      <w:bookmarkEnd w:id="266"/>
     </w:p>
     <w:p>
       <w:pPr>
@@ -18021,18 +18019,18 @@
       <w:pPr>
         <w:pStyle w:val="Heading1"/>
       </w:pPr>
-      <w:bookmarkStart w:id="267" w:name="_Toc454367"/>
-      <w:bookmarkStart w:id="268" w:name="_Toc454783"/>
-      <w:bookmarkStart w:id="269" w:name="_Toc454368"/>
-      <w:bookmarkStart w:id="270" w:name="_Toc454784"/>
-      <w:bookmarkStart w:id="271" w:name="_Toc557871"/>
+      <w:bookmarkStart w:id="266" w:name="_Toc454367"/>
+      <w:bookmarkStart w:id="267" w:name="_Toc454783"/>
+      <w:bookmarkStart w:id="268" w:name="_Toc454368"/>
+      <w:bookmarkStart w:id="269" w:name="_Toc454784"/>
+      <w:bookmarkStart w:id="270" w:name="_Toc557871"/>
       <w:r>
         <w:lastRenderedPageBreak/>
         <w:t>References</w:t>
       </w:r>
+      <w:bookmarkEnd w:id="266"/>
       <w:bookmarkEnd w:id="267"/>
-      <w:bookmarkEnd w:id="268"/>
-      <w:bookmarkEnd w:id="271"/>
+      <w:bookmarkEnd w:id="270"/>
     </w:p>
     <w:p>
       <w:pPr>
@@ -18110,7 +18108,16 @@
           <w:rFonts w:cs="Times New Roman"/>
           <w:szCs w:val="24"/>
         </w:rPr>
-        <w:t xml:space="preserve">BIERSACK, S. &amp; KEMPE, V. 2005. Exploring the influence of vocal emotion expression on communicative effectiveness. </w:t>
+        <w:t>BIERSACK, S. &amp; KEMPE, V. 2005. Exp</w:t>
+      </w:r>
+      <w:bookmarkStart w:id="271" w:name="_GoBack"/>
+      <w:bookmarkEnd w:id="271"/>
+      <w:r>
+        <w:rPr>
+          <w:rFonts w:cs="Times New Roman"/>
+          <w:szCs w:val="24"/>
+        </w:rPr>
+        <w:t xml:space="preserve">loring the influence of vocal emotion expression on communicative effectiveness. </w:t>
       </w:r>
       <w:r>
         <w:rPr>
@@ -19156,23 +19163,7 @@
           <w:rFonts w:cs="Times New Roman"/>
           <w:szCs w:val="24"/>
         </w:rPr>
-        <w:t xml:space="preserve">SAKSAMUDRE, S. K., SHRISHRIMAL, P. &amp; DESHMUKH, R. 2015. A review on different approaches for speech recognition system. </w:t>
-      </w:r>
-      <w:r>
-        <w:rPr>
-          <w:rFonts w:cs="Times New Roman"/>
-          <w:i/>
-          <w:iCs/>
-          <w:szCs w:val="24"/>
-        </w:rPr>
-        <w:t>International Journal of Computer Applications,</w:t>
-      </w:r>
-      <w:r>
-        <w:rPr>
-          <w:rFonts w:cs="Times New Roman"/>
-          <w:szCs w:val="24"/>
-        </w:rPr>
-        <w:t xml:space="preserve"> 115.</w:t>
+        <w:t>RONIT SAHA, S., MOUNISHA JULURU, DAMIAN ANAMELECHI ANYAMELE, ARUN KUMAR HOLLA BOMMANABILLU RAGHAVENDRA 2018. Sentiment Analysis and Machine Learning Techniques: Case Study of Rhein-Waal University. Hochschule Rhein-Waal: Hochschule Rhein-Waal.</w:t>
       </w:r>
     </w:p>
     <w:p>
@@ -19193,7 +19184,23 @@
           <w:rFonts w:cs="Times New Roman"/>
           <w:szCs w:val="24"/>
         </w:rPr>
-        <w:t>SCHERER, K. R. A cross-cultural investigation of emotion inferences from voice and speech: Implications for speech technology.  Sixth International Conference on Spoken Language Processing, 2000.</w:t>
+        <w:t xml:space="preserve">SAKSAMUDRE, S. K., SHRISHRIMAL, P. &amp; DESHMUKH, R. 2015. A review on different approaches for speech recognition system. </w:t>
+      </w:r>
+      <w:r>
+        <w:rPr>
+          <w:rFonts w:cs="Times New Roman"/>
+          <w:i/>
+          <w:iCs/>
+          <w:szCs w:val="24"/>
+        </w:rPr>
+        <w:t>International Journal of Computer Applications,</w:t>
+      </w:r>
+      <w:r>
+        <w:rPr>
+          <w:rFonts w:cs="Times New Roman"/>
+          <w:szCs w:val="24"/>
+        </w:rPr>
+        <w:t xml:space="preserve"> 115.</w:t>
       </w:r>
     </w:p>
     <w:p>
@@ -19214,39 +19221,7 @@
           <w:rFonts w:cs="Times New Roman"/>
           <w:szCs w:val="24"/>
         </w:rPr>
-        <w:t xml:space="preserve">SCHERER, K. R. &amp; CESCHI, G. 1997. Lost luggage: a field study of emotion–antecedent appraisal. </w:t>
-      </w:r>
-      <w:r>
-        <w:rPr>
-          <w:rFonts w:cs="Times New Roman"/>
-          <w:i/>
-          <w:iCs/>
-          <w:szCs w:val="24"/>
-        </w:rPr>
-        <w:t>Motivation and emotion,</w:t>
-      </w:r>
-      <w:r>
-        <w:rPr>
-          <w:rFonts w:cs="Times New Roman"/>
-          <w:szCs w:val="24"/>
-        </w:rPr>
-        <w:t xml:space="preserve"> 21</w:t>
-      </w:r>
-      <w:r>
-        <w:rPr>
-          <w:rFonts w:cs="Times New Roman"/>
-          <w:b/>
-          <w:bCs/>
-          <w:szCs w:val="24"/>
-        </w:rPr>
-        <w:t>,</w:t>
-      </w:r>
-      <w:r>
-        <w:rPr>
-          <w:rFonts w:cs="Times New Roman"/>
-          <w:szCs w:val="24"/>
-        </w:rPr>
-        <w:t xml:space="preserve"> 211-235.</w:t>
+        <w:t>SCHERER, K. R. A cross-cultural investigation of emotion inferences from voice and speech: Implications for speech technology.  Sixth International Conference on Spoken Language Processing, 2000.</w:t>
       </w:r>
     </w:p>
     <w:p>
@@ -19320,7 +19295,7 @@
           <w:rFonts w:cs="Times New Roman"/>
           <w:szCs w:val="24"/>
         </w:rPr>
-        <w:t xml:space="preserve">SCHULLER, B. W. 2018. Speech emotion recognition: two decades in a nutshell, benchmarks, and ongoing trends. </w:t>
+        <w:t xml:space="preserve">SCHERER, K. R. &amp; CESCHI, G. 1997. Lost luggage: a field study of emotion–antecedent appraisal. </w:t>
       </w:r>
       <w:r>
         <w:rPr>
@@ -19329,14 +19304,14 @@
           <w:iCs/>
           <w:szCs w:val="24"/>
         </w:rPr>
-        <w:t>Commun. ACM,</w:t>
+        <w:t>Motivation and emotion,</w:t>
       </w:r>
       <w:r>
         <w:rPr>
           <w:rFonts w:cs="Times New Roman"/>
           <w:szCs w:val="24"/>
         </w:rPr>
-        <w:t xml:space="preserve"> 61</w:t>
+        <w:t xml:space="preserve"> 21</w:t>
       </w:r>
       <w:r>
         <w:rPr>
@@ -19352,7 +19327,7 @@
           <w:rFonts w:cs="Times New Roman"/>
           <w:szCs w:val="24"/>
         </w:rPr>
-        <w:t xml:space="preserve"> 90-99.</w:t>
+        <w:t xml:space="preserve"> 211-235.</w:t>
       </w:r>
     </w:p>
     <w:p>
@@ -19373,7 +19348,7 @@
           <w:rFonts w:cs="Times New Roman"/>
           <w:szCs w:val="24"/>
         </w:rPr>
-        <w:t xml:space="preserve">SHIVHARE, S. N. &amp; KHETHAWAT, S. 2012. Emotion detection from text. </w:t>
+        <w:t xml:space="preserve">SCHULLER, B. W. 2018. Speech emotion recognition: two decades in a nutshell, benchmarks, and ongoing trends. </w:t>
       </w:r>
       <w:r>
         <w:rPr>
@@ -19382,14 +19357,30 @@
           <w:iCs/>
           <w:szCs w:val="24"/>
         </w:rPr>
-        <w:t>arXiv preprint arXiv:1205.4944</w:t>
+        <w:t>Commun. ACM,</w:t>
       </w:r>
       <w:r>
         <w:rPr>
           <w:rFonts w:cs="Times New Roman"/>
           <w:szCs w:val="24"/>
         </w:rPr>
-        <w:t>.</w:t>
+        <w:t xml:space="preserve"> 61</w:t>
+      </w:r>
+      <w:r>
+        <w:rPr>
+          <w:rFonts w:cs="Times New Roman"/>
+          <w:b/>
+          <w:bCs/>
+          <w:szCs w:val="24"/>
+        </w:rPr>
+        <w:t>,</w:t>
+      </w:r>
+      <w:r>
+        <w:rPr>
+          <w:rFonts w:cs="Times New Roman"/>
+          <w:szCs w:val="24"/>
+        </w:rPr>
+        <w:t xml:space="preserve"> 90-99.</w:t>
       </w:r>
     </w:p>
     <w:p>
@@ -19410,7 +19401,23 @@
           <w:rFonts w:cs="Times New Roman"/>
           <w:szCs w:val="24"/>
         </w:rPr>
-        <w:t>VOGT, T. 2010. Real-time automatic emotion recognition from speech.</w:t>
+        <w:t xml:space="preserve">SHIVHARE, S. N. &amp; KHETHAWAT, S. 2012. Emotion detection from text. </w:t>
+      </w:r>
+      <w:r>
+        <w:rPr>
+          <w:rFonts w:cs="Times New Roman"/>
+          <w:i/>
+          <w:iCs/>
+          <w:szCs w:val="24"/>
+        </w:rPr>
+        <w:t>arXiv preprint arXiv:1205.4944</w:t>
+      </w:r>
+      <w:r>
+        <w:rPr>
+          <w:rFonts w:cs="Times New Roman"/>
+          <w:szCs w:val="24"/>
+        </w:rPr>
+        <w:t>.</w:t>
       </w:r>
     </w:p>
     <w:p>
@@ -19431,7 +19438,23 @@
           <w:rFonts w:cs="Times New Roman"/>
           <w:szCs w:val="24"/>
         </w:rPr>
-        <w:t>VOGT, T., ANDRÉ, E. &amp; BEE, N. EmoVoice—A framework for online recognition of emotions from voice.  International Tutorial and Research Workshop on Perception and Interactive Technologies for Speech-Based Systems, 2008. Springer, 188-199.</w:t>
+        <w:t xml:space="preserve">TAN, P.-N. 2007. </w:t>
+      </w:r>
+      <w:r>
+        <w:rPr>
+          <w:rFonts w:cs="Times New Roman"/>
+          <w:i/>
+          <w:iCs/>
+          <w:szCs w:val="24"/>
+        </w:rPr>
+        <w:t>Introduction to data mining</w:t>
+      </w:r>
+      <w:r>
+        <w:rPr>
+          <w:rFonts w:cs="Times New Roman"/>
+          <w:szCs w:val="24"/>
+        </w:rPr>
+        <w:t>, Pearson Education India.</w:t>
       </w:r>
     </w:p>
     <w:p>
@@ -19452,6 +19475,48 @@
           <w:rFonts w:cs="Times New Roman"/>
           <w:szCs w:val="24"/>
         </w:rPr>
+        <w:t>VOGT, T. 2010. Real-time automatic emotion recognition from speech.</w:t>
+      </w:r>
+    </w:p>
+    <w:p>
+      <w:pPr>
+        <w:autoSpaceDE w:val="0"/>
+        <w:autoSpaceDN w:val="0"/>
+        <w:adjustRightInd w:val="0"/>
+        <w:spacing w:after="0" w:line="240" w:lineRule="auto"/>
+        <w:ind w:left="720" w:hanging="720"/>
+        <w:jc w:val="left"/>
+        <w:rPr>
+          <w:rFonts w:cs="Times New Roman"/>
+          <w:szCs w:val="24"/>
+        </w:rPr>
+      </w:pPr>
+      <w:r>
+        <w:rPr>
+          <w:rFonts w:cs="Times New Roman"/>
+          <w:szCs w:val="24"/>
+        </w:rPr>
+        <w:t>VOGT, T., ANDRÉ, E. &amp; BEE, N. EmoVoice—A framework for online recognition of emotions from voice.  International Tutorial and Research Workshop on Perception and Interactive Technologies for Speech-Based Systems, 2008. Springer, 188-199.</w:t>
+      </w:r>
+    </w:p>
+    <w:p>
+      <w:pPr>
+        <w:autoSpaceDE w:val="0"/>
+        <w:autoSpaceDN w:val="0"/>
+        <w:adjustRightInd w:val="0"/>
+        <w:spacing w:after="0" w:line="240" w:lineRule="auto"/>
+        <w:ind w:left="720" w:hanging="720"/>
+        <w:jc w:val="left"/>
+        <w:rPr>
+          <w:rFonts w:cs="Times New Roman"/>
+          <w:szCs w:val="24"/>
+        </w:rPr>
+      </w:pPr>
+      <w:r>
+        <w:rPr>
+          <w:rFonts w:cs="Times New Roman"/>
+          <w:szCs w:val="24"/>
+        </w:rPr>
         <w:t xml:space="preserve">WAARAMAA, T., ALKU, P. &amp; LAUKKANEN, A.-M. 2006. The role of F3 in the vocal expression of emotions. </w:t>
       </w:r>
       <w:r>
@@ -19509,8 +19574,8 @@
         <w:lastRenderedPageBreak/>
         <w:t>Appendices</w:t>
       </w:r>
+      <w:bookmarkEnd w:id="268"/>
       <w:bookmarkEnd w:id="269"/>
-      <w:bookmarkEnd w:id="270"/>
       <w:bookmarkEnd w:id="272"/>
     </w:p>
     <w:p>
@@ -39101,7 +39166,7 @@
 </file>
 
 <file path=customXml/itemProps1.xml><?xml version="1.0" encoding="utf-8"?>
-<ds:datastoreItem xmlns:ds="http://schemas.openxmlformats.org/officeDocument/2006/customXml" ds:itemID="{B47D381A-523B-4601-9EDF-BE50333A8398}">
+<ds:datastoreItem xmlns:ds="http://schemas.openxmlformats.org/officeDocument/2006/customXml" ds:itemID="{AD512C10-A710-4920-B067-4F624C4846BE}">
   <ds:schemaRefs>
     <ds:schemaRef ds:uri="http://schemas.openxmlformats.org/officeDocument/2006/bibliography"/>
   </ds:schemaRefs>
